--- a/Format Buku TA.docx
+++ b/Format Buku TA.docx
@@ -13858,7 +13858,55 @@
         <w:rPr>
           <w:lang w:val="en-US"/>
         </w:rPr>
-        <w:t>etermine which method has higher accuracy between SVM, CNN, and the proposed method for detecting emotions through audio;</w:t>
+        <w:t>etermine which method has higher accuracy between SVM</w:t>
+      </w:r>
+      <w:r>
+        <w:rPr>
+          <w:lang w:val="en-US"/>
+        </w:rPr>
+        <w:t xml:space="preserve"> model</w:t>
+      </w:r>
+      <w:r>
+        <w:rPr>
+          <w:lang w:val="en-US"/>
+        </w:rPr>
+        <w:t>, CNN</w:t>
+      </w:r>
+      <w:r>
+        <w:rPr>
+          <w:lang w:val="en-US"/>
+        </w:rPr>
+        <w:t xml:space="preserve"> based model</w:t>
+      </w:r>
+      <w:r>
+        <w:rPr>
+          <w:lang w:val="en-US"/>
+        </w:rPr>
+        <w:t xml:space="preserve">, and the </w:t>
+      </w:r>
+      <w:r>
+        <w:rPr>
+          <w:lang w:val="en-US"/>
+        </w:rPr>
+        <w:t xml:space="preserve">combination of CNN and Transformer Encoder model </w:t>
+      </w:r>
+      <w:r>
+        <w:rPr>
+          <w:lang w:val="en-US"/>
+        </w:rPr>
+        <w:t>proposed</w:t>
+      </w:r>
+      <w:r>
+        <w:rPr>
+          <w:lang w:val="en-US"/>
+        </w:rPr>
+        <w:t xml:space="preserve"> in the study</w:t>
+      </w:r>
+      <w:r>
+        <w:rPr>
+          <w:lang w:val="en-US"/>
+        </w:rPr>
+        <w:t xml:space="preserve"> for detecting emotions through audio;</w:t>
       </w:r>
     </w:p>
     <w:p>
@@ -13995,11 +14043,11 @@
         <w:t>in a number of</w:t>
       </w:r>
       <w:r>
-        <w:t xml:space="preserve"> ways. Firstly, the proposed method is expected to provide more accurate and reliable results in detecting human emotions compared to existing methods. This will be invaluable in the development of better artificial intelligence (AI) systems, which can be used to provide more personalized services and better understand human behavior. Secondly, the </w:t>
+        <w:t xml:space="preserve"> ways. Firstly, the proposed method is expected to provide more accurate and reliable results in detecting human emotions compared to existing methods. This will be invaluable in the development of better artificial intelligence (AI) systems, which can be used </w:t>
       </w:r>
       <w:r>
         <w:lastRenderedPageBreak/>
-        <w:t>proposed study will compare the results from the proposed method to existing methods, to examine how effective the proposed method is at detecting human emotions. This comparison will provide valuable insight into the effectiveness of the proposed method and will help to inform future research in this field. Finally, the proposed method could be used to develop AI systems that are better able to interact with humans and provide personalized services, such as customer service or healthcare.</w:t>
+        <w:t>to provide more personalized services and better understand human behavior. Secondly, the proposed study will compare the results from the proposed method to existing methods, to examine how effective the proposed method is at detecting human emotions. This comparison will provide valuable insight into the effectiveness of the proposed method and will help to inform future research in this field. Finally, the proposed method could be used to develop AI systems that are better able to interact with humans and provide personalized services, such as customer service or healthcare.</w:t>
       </w:r>
     </w:p>
     <w:p>
@@ -23526,20 +23574,62 @@
         <w:rPr>
           <w:lang w:val="en-US"/>
         </w:rPr>
-        <w:t xml:space="preserve">The dataset used for this study is the </w:t>
-      </w:r>
-      <w:r>
-        <w:rPr>
-          <w:lang w:val="en-US"/>
-        </w:rPr>
-        <w:t>CREMA-D</w:t>
+        <w:t>The</w:t>
+      </w:r>
+      <w:r>
+        <w:rPr>
+          <w:lang w:val="en-US"/>
+        </w:rPr>
+        <w:t>re are two</w:t>
+      </w:r>
+      <w:r>
+        <w:rPr>
+          <w:lang w:val="en-US"/>
+        </w:rPr>
+        <w:t xml:space="preserve"> </w:t>
+      </w:r>
+      <w:r>
+        <w:rPr>
+          <w:lang w:val="en-US"/>
+        </w:rPr>
+        <w:t>English</w:t>
+      </w:r>
+      <w:r>
+        <w:rPr>
+          <w:lang w:val="en-US"/>
+        </w:rPr>
+        <w:t xml:space="preserve"> audio </w:t>
+      </w:r>
+      <w:r>
+        <w:rPr>
+          <w:lang w:val="en-US"/>
+        </w:rPr>
+        <w:t>dataset</w:t>
+      </w:r>
+      <w:r>
+        <w:rPr>
+          <w:lang w:val="en-US"/>
+        </w:rPr>
+        <w:t>s</w:t>
+      </w:r>
+      <w:r>
+        <w:rPr>
+          <w:lang w:val="en-US"/>
+        </w:rPr>
+        <w:t xml:space="preserve"> used </w:t>
+      </w:r>
+      <w:r>
+        <w:rPr>
+          <w:lang w:val="en-US"/>
+        </w:rPr>
+        <w:t>in the experiment, namely the CREMA-D</w:t>
       </w:r>
       <w:sdt>
         <w:sdtPr>
           <w:rPr>
             <w:lang w:val="en-US"/>
           </w:rPr>
-          <w:id w:val="1374266734"/>
+          <w:id w:val="-1768993871"/>
           <w:citation/>
         </w:sdtPr>
         <w:sdtContent>
@@ -23587,25 +23677,86 @@
         <w:rPr>
           <w:lang w:val="en-US"/>
         </w:rPr>
-        <w:t xml:space="preserve"> dataset to classify emotions from one of </w:t>
-      </w:r>
-      <w:r>
-        <w:rPr>
-          <w:lang w:val="en-US"/>
-        </w:rPr>
-        <w:t>six</w:t>
-      </w:r>
-      <w:r>
-        <w:rPr>
-          <w:lang w:val="en-US"/>
-        </w:rPr>
-        <w:t xml:space="preserve"> classes.</w:t>
-      </w:r>
-      <w:r>
-        <w:rPr>
-          <w:lang w:val="en-US"/>
-        </w:rPr>
-        <w:t xml:space="preserve"> The CREMA-D</w:t>
+        <w:t xml:space="preserve"> </w:t>
+      </w:r>
+      <w:r>
+        <w:rPr>
+          <w:lang w:val="en-US"/>
+        </w:rPr>
+        <w:t>and RAVDESS</w:t>
+      </w:r>
+      <w:sdt>
+        <w:sdtPr>
+          <w:rPr>
+            <w:lang w:val="en-US"/>
+          </w:rPr>
+          <w:id w:val="-1108190200"/>
+          <w:citation/>
+        </w:sdtPr>
+        <w:sdtContent>
+          <w:r>
+            <w:rPr>
+              <w:lang w:val="en-US"/>
+            </w:rPr>
+            <w:fldChar w:fldCharType="begin"/>
+          </w:r>
+          <w:r>
+            <w:rPr>
+              <w:lang w:val="en-US"/>
+            </w:rPr>
+            <w:instrText xml:space="preserve"> CITATION Ste18 \l 1033 </w:instrText>
+          </w:r>
+          <w:r>
+            <w:rPr>
+              <w:lang w:val="en-US"/>
+            </w:rPr>
+            <w:fldChar w:fldCharType="separate"/>
+          </w:r>
+          <w:r>
+            <w:rPr>
+              <w:noProof/>
+              <w:lang w:val="en-US"/>
+            </w:rPr>
+            <w:t xml:space="preserve"> </w:t>
+          </w:r>
+          <w:r>
+            <w:rPr>
+              <w:noProof/>
+              <w:lang w:val="en-US"/>
+            </w:rPr>
+            <w:t>(Livingstone &amp; Russo, 2018)</w:t>
+          </w:r>
+          <w:r>
+            <w:rPr>
+              <w:lang w:val="en-US"/>
+            </w:rPr>
+            <w:fldChar w:fldCharType="end"/>
+          </w:r>
+        </w:sdtContent>
+      </w:sdt>
+      <w:r>
+        <w:rPr>
+          <w:lang w:val="en-US"/>
+        </w:rPr>
+        <w:t xml:space="preserve"> dataset</w:t>
+      </w:r>
+      <w:r>
+        <w:rPr>
+          <w:lang w:val="en-US"/>
+        </w:rPr>
+        <w:t>s</w:t>
+      </w:r>
+      <w:r>
+        <w:rPr>
+          <w:lang w:val="en-US"/>
+        </w:rPr>
+        <w:t xml:space="preserve">. </w:t>
+      </w:r>
+      <w:r>
+        <w:rPr>
+          <w:lang w:val="en-US"/>
+        </w:rPr>
+        <w:t>The CREMA-D</w:t>
       </w:r>
       <w:r>
         <w:rPr>
@@ -23918,9 +24069,6 @@
       <w:pPr>
         <w:ind w:firstLine="360"/>
         <w:jc w:val="both"/>
-        <w:rPr>
-          <w:lang w:val="en-US"/>
-        </w:rPr>
       </w:pPr>
       <w:r>
         <w:rPr>
@@ -23954,25 +24102,157 @@
         <w:rPr>
           <w:lang w:val="en-US"/>
         </w:rPr>
+        <w:t>The Ryerson Audio-Visual Database of Emotional Speech and Song (RAVDESS) is another publicly available dataset that contains emotional speech recordings. This dataset consists of 1,470 recordings from 24 professional actors, comprising</w:t>
+      </w:r>
+      <w:r>
+        <w:rPr>
+          <w:lang w:val="en-US"/>
+        </w:rPr>
+        <w:t xml:space="preserve"> </w:t>
+      </w:r>
+      <w:r>
+        <w:rPr>
+          <w:lang w:val="en-US"/>
+        </w:rPr>
+        <w:t>50% male and 50% female. The actors were asked to portray different emotions such as calm, happy, sad, angry, fearful, and surprised. One of the key strengths of the RAVDESS dataset is its balanced representation of male and female voices. This is important because previous studies have shown that there are gender differences in the perception and expression of emotions. By including an equal number of male and female actors, the RAVDESS dataset provides a more representative sample of emotional expressions across genders.</w:t>
+      </w:r>
+      <w:r>
+        <w:rPr>
+          <w:lang w:val="en-US"/>
+        </w:rPr>
+        <w:t xml:space="preserve"> </w:t>
+      </w:r>
+      <w:r>
+        <w:rPr>
+          <w:lang w:val="en-US"/>
+        </w:rPr>
+        <w:t>In addition, the RAVDESS dataset also includes recordings of speech in both neutral and accented English.</w:t>
+      </w:r>
+      <w:r>
+        <w:rPr>
+          <w:lang w:val="en-US"/>
+        </w:rPr>
+        <w:t xml:space="preserve"> An </w:t>
+      </w:r>
+      <w:r>
+        <w:rPr>
+          <w:lang w:val="en-US"/>
+        </w:rPr>
+        <w:t>accent can also affect the perception and expression of emotions. By including accented English recordings, the RAVDESS dataset provides a more diverse set of emotional expressions that better represent real-world situations where emotions are expressed across different accents and cultures.</w:t>
+      </w:r>
+    </w:p>
+    <w:p>
+      <w:pPr>
+        <w:ind w:firstLine="360"/>
+        <w:jc w:val="both"/>
+        <w:rPr>
+          <w:lang w:val="en-US"/>
+        </w:rPr>
+      </w:pPr>
+      <w:r>
+        <w:rPr>
+          <w:lang w:val="en-US"/>
+        </w:rPr>
+        <w:t>The RAVDESS dataset has been used in various emotion recognition, speech synthesis, and speech analysis tasks. For example, researchers have used the RAVDESS dataset to train deep neural networks for emotion recognition tasks, achieving high accuracy rates. The dataset has also been used to generate emotional speech using text-to-speech synthesis models. In addition, the RAVDESS dataset has been used to analyze the acoustic features of emotional speech, such as pitch, intensity, and formants.</w:t>
+      </w:r>
+    </w:p>
+    <w:p>
+      <w:pPr>
+        <w:ind w:firstLine="360"/>
+        <w:jc w:val="both"/>
+        <w:rPr>
+          <w:lang w:val="en-US"/>
+        </w:rPr>
+      </w:pPr>
+      <w:r>
+        <w:rPr>
+          <w:lang w:val="en-US"/>
+        </w:rPr>
         <w:t xml:space="preserve">Overall, </w:t>
       </w:r>
       <w:r>
         <w:rPr>
           <w:lang w:val="en-US"/>
         </w:rPr>
-        <w:t xml:space="preserve">The </w:t>
-      </w:r>
-      <w:r>
-        <w:rPr>
-          <w:lang w:val="en-US"/>
-        </w:rPr>
-        <w:t xml:space="preserve">CREMA-D </w:t>
-      </w:r>
-      <w:r>
-        <w:rPr>
-          <w:lang w:val="en-US"/>
-        </w:rPr>
-        <w:t>dataset is an extremely valuable resource for researchers in the field of audio-visual scene understanding. Its diversity, high-quality annotations, and supporting resources make it well-suited for a wide range of different research tasks and promise to be a valuable tool in advancing the field.</w:t>
+        <w:t xml:space="preserve">both </w:t>
+      </w:r>
+      <w:r>
+        <w:rPr>
+          <w:lang w:val="en-US"/>
+        </w:rPr>
+        <w:t>the CREMA-D and RAVDESS datasets</w:t>
+      </w:r>
+      <w:r>
+        <w:rPr>
+          <w:lang w:val="en-US"/>
+        </w:rPr>
+        <w:t xml:space="preserve"> </w:t>
+      </w:r>
+      <w:r>
+        <w:rPr>
+          <w:lang w:val="en-US"/>
+        </w:rPr>
+        <w:t>is an extremely valuable resource</w:t>
+      </w:r>
+      <w:r>
+        <w:rPr>
+          <w:lang w:val="en-US"/>
+        </w:rPr>
+        <w:t>s</w:t>
+      </w:r>
+      <w:r>
+        <w:rPr>
+          <w:lang w:val="en-US"/>
+        </w:rPr>
+        <w:t xml:space="preserve"> for researchers in the field of audio-visual scene understanding. </w:t>
+      </w:r>
+      <w:r>
+        <w:rPr>
+          <w:lang w:val="en-US"/>
+        </w:rPr>
+        <w:t>They provided</w:t>
+      </w:r>
+      <w:r>
+        <w:rPr>
+          <w:lang w:val="en-US"/>
+        </w:rPr>
+        <w:t xml:space="preserve"> </w:t>
+      </w:r>
+      <w:r>
+        <w:rPr>
+          <w:lang w:val="en-US"/>
+        </w:rPr>
+        <w:t>a diverse set of emotional expressions</w:t>
+      </w:r>
+      <w:r>
+        <w:rPr>
+          <w:lang w:val="en-US"/>
+        </w:rPr>
+        <w:t>, high-quality annotations, and supporting resources mak</w:t>
+      </w:r>
+      <w:r>
+        <w:rPr>
+          <w:lang w:val="en-US"/>
+        </w:rPr>
+        <w:t>ing</w:t>
+      </w:r>
+      <w:r>
+        <w:rPr>
+          <w:lang w:val="en-US"/>
+        </w:rPr>
+        <w:t xml:space="preserve"> it well-suited for a wide range of different research tasks and promis</w:t>
+      </w:r>
+      <w:r>
+        <w:rPr>
+          <w:lang w:val="en-US"/>
+        </w:rPr>
+        <w:t>ing</w:t>
+      </w:r>
+      <w:r>
+        <w:rPr>
+          <w:lang w:val="en-US"/>
+        </w:rPr>
+        <w:t xml:space="preserve"> to be a valuable tool in advancing the field.</w:t>
       </w:r>
     </w:p>
     <w:p>
@@ -24004,6 +24284,7 @@
     </w:p>
     <w:p>
       <w:pPr>
+        <w:spacing w:after="240"/>
         <w:ind w:firstLine="360"/>
         <w:jc w:val="both"/>
         <w:rPr>
@@ -24028,15 +24309,6 @@
         </w:rPr>
         <w:t xml:space="preserve"> model architecture flow.</w:t>
       </w:r>
-    </w:p>
-    <w:p>
-      <w:pPr>
-        <w:ind w:firstLine="360"/>
-        <w:jc w:val="both"/>
-        <w:rPr>
-          <w:lang w:val="en-US"/>
-        </w:rPr>
-      </w:pPr>
     </w:p>
     <w:p>
       <w:pPr>
@@ -24058,7 +24330,7 @@
           <w:iCs/>
           <w:lang w:val="en-US"/>
         </w:rPr>
-        <w:t>Feature Extraction</w:t>
+        <w:t>Pre-Processing</w:t>
       </w:r>
     </w:p>
     <w:p>
@@ -24074,13 +24346,50 @@
         <w:rPr>
           <w:lang w:val="en-US"/>
         </w:rPr>
-        <w:t>The initial stage in this research is by extracting the audio features from the input data using the Mel-Frequency Cepstral Coefficients (MFCC). MFCC is a popular feature extraction technique used in speech and audio processing because it is able to capture the spectral characteristics of an audio signal in a compact and efficient manner. MFCCs are derived from the power spectrum of an audio signal and are based on the Mel-scale, which is a non-linear scale that is based on the perceived frequency of a sound by the human ear. This makes MFCCs well-suited for tasks such as speech recognition and speaker identification, where the human ear is the primary means of perception.</w:t>
-      </w:r>
-      <w:r>
-        <w:rPr>
-          <w:lang w:val="en-US"/>
-        </w:rPr>
-        <w:t xml:space="preserve"> Algorithm 3.1 shows a pseudocode for extracting MFCC features from an audio signal using the librosa library.</w:t>
+        <w:t>The initial stage in this research is by pr</w:t>
+      </w:r>
+      <w:r>
+        <w:rPr>
+          <w:lang w:val="en-US"/>
+        </w:rPr>
+        <w:t>epro</w:t>
+      </w:r>
+      <w:r>
+        <w:rPr>
+          <w:lang w:val="en-US"/>
+        </w:rPr>
+        <w:t>cessing the audio data from the datasets. Preprocessing is a critical step in audio data analysis that involves transforming raw audio signals into a format that is suitable for machine learning algorithms to extract meaningful information. Audio data can be complex, containing a wide range of frequencies, background noise, and other variations that can make it challenging to identify and extract relevant features. Preprocessing involves several steps that help to clean and transform the raw audio data into a format that is more amenable to analysis.</w:t>
+      </w:r>
+      <w:r>
+        <w:rPr>
+          <w:lang w:val="en-US"/>
+        </w:rPr>
+        <w:t xml:space="preserve"> </w:t>
+      </w:r>
+      <w:r>
+        <w:rPr>
+          <w:lang w:val="en-US"/>
+        </w:rPr>
+        <w:t xml:space="preserve">In the case of audio emotion recognition, preprocessing is particularly important. It involves transforming the raw audio signals into a format that can be used to train a machine-learning model to recognize different emotions based on the acoustic properties of the speech. This involves a series of steps, including downsampling the audio to a custom target sample rate, truncating the audio to a set number of duration, and removing any silence before the actors start talking. These steps help to ensure consistency in the audio data and remove any irrelevant noise or silence that may affect the accuracy of the </w:t>
+      </w:r>
+      <w:r>
+        <w:rPr>
+          <w:lang w:val="en-US"/>
+        </w:rPr>
+        <w:lastRenderedPageBreak/>
+        <w:t>emotion recognition model.</w:t>
+      </w:r>
+      <w:r>
+        <w:rPr>
+          <w:lang w:val="en-US"/>
+        </w:rPr>
+        <w:t xml:space="preserve"> </w:t>
+      </w:r>
+      <w:r>
+        <w:rPr>
+          <w:lang w:val="en-US"/>
+        </w:rPr>
+        <w:t>Algorithm 3.1 presents a pseudocode outlining the audio pre-processing steps used in this experiment.</w:t>
       </w:r>
     </w:p>
     <w:tbl>
@@ -24118,14 +24427,28 @@
                 <w:sz w:val="22"/>
                 <w:lang w:val="en-US"/>
               </w:rPr>
-              <w:t>Algorithm 3.1: MFCC Feature Extraction</w:t>
+              <w:t>Algorithm 3.</w:t>
             </w:r>
             <w:r>
               <w:rPr>
                 <w:sz w:val="22"/>
                 <w:lang w:val="en-US"/>
               </w:rPr>
-              <w:t>.</w:t>
+              <w:t>1</w:t>
+            </w:r>
+            <w:r>
+              <w:rPr>
+                <w:sz w:val="22"/>
+                <w:lang w:val="en-US"/>
+              </w:rPr>
+              <w:t xml:space="preserve">: </w:t>
+            </w:r>
+            <w:r>
+              <w:rPr>
+                <w:sz w:val="22"/>
+                <w:lang w:val="en-US"/>
+              </w:rPr>
+              <w:t>Pre-Processing.</w:t>
             </w:r>
           </w:p>
         </w:tc>
@@ -24161,57 +24484,8 @@
               <w:autoSpaceDN/>
               <w:rPr>
                 <w:rFonts w:ascii="Courier New" w:hAnsi="Courier New" w:cs="Courier New"/>
-                <w:sz w:val="20"/>
-                <w:szCs w:val="20"/>
-                <w:lang w:val="en-US"/>
-              </w:rPr>
-            </w:pPr>
-            <w:r>
-              <w:rPr>
-                <w:rFonts w:ascii="Courier New" w:hAnsi="Courier New" w:cs="Courier New"/>
-                <w:sz w:val="20"/>
-                <w:szCs w:val="20"/>
-                <w:lang w:val="en-US"/>
-              </w:rPr>
-              <w:t xml:space="preserve">import </w:t>
-            </w:r>
-            <w:proofErr w:type="gramStart"/>
-            <w:r>
-              <w:rPr>
-                <w:rFonts w:ascii="Courier New" w:hAnsi="Courier New" w:cs="Courier New"/>
-                <w:sz w:val="20"/>
-                <w:szCs w:val="20"/>
-                <w:lang w:val="en-US"/>
-              </w:rPr>
-              <w:t>librosa</w:t>
-            </w:r>
-            <w:proofErr w:type="gramEnd"/>
-          </w:p>
-          <w:p>
-            <w:pPr>
-              <w:widowControl/>
-              <w:tabs>
-                <w:tab w:val="left" w:pos="916"/>
-                <w:tab w:val="left" w:pos="1832"/>
-                <w:tab w:val="left" w:pos="2748"/>
-                <w:tab w:val="left" w:pos="3664"/>
-                <w:tab w:val="left" w:pos="4580"/>
-                <w:tab w:val="left" w:pos="5496"/>
-                <w:tab w:val="left" w:pos="6412"/>
-                <w:tab w:val="left" w:pos="7328"/>
-                <w:tab w:val="left" w:pos="8244"/>
-                <w:tab w:val="left" w:pos="9160"/>
-                <w:tab w:val="left" w:pos="10076"/>
-                <w:tab w:val="left" w:pos="10992"/>
-                <w:tab w:val="left" w:pos="11908"/>
-                <w:tab w:val="left" w:pos="12824"/>
-                <w:tab w:val="left" w:pos="13740"/>
-                <w:tab w:val="left" w:pos="14656"/>
-              </w:tabs>
-              <w:autoSpaceDE/>
-              <w:autoSpaceDN/>
-              <w:rPr>
-                <w:rFonts w:ascii="Courier New" w:hAnsi="Courier New" w:cs="Courier New"/>
+                <w:b/>
+                <w:bCs/>
                 <w:sz w:val="20"/>
                 <w:szCs w:val="20"/>
                 <w:lang w:val="en-US"/>
@@ -24243,6 +24517,8 @@
               <w:autoSpaceDN/>
               <w:rPr>
                 <w:rFonts w:ascii="Courier New" w:hAnsi="Courier New" w:cs="Courier New"/>
+                <w:b/>
+                <w:bCs/>
                 <w:sz w:val="20"/>
                 <w:szCs w:val="20"/>
                 <w:lang w:val="en-US"/>
@@ -24251,16 +24527,23 @@
             <w:r>
               <w:rPr>
                 <w:rFonts w:ascii="Courier New" w:hAnsi="Courier New" w:cs="Courier New"/>
+                <w:b/>
+                <w:bCs/>
                 <w:sz w:val="20"/>
                 <w:szCs w:val="20"/>
                 <w:lang w:val="en-US"/>
               </w:rPr>
-              <w:t>def extract_mfcc(audio_path):</w:t>
+              <w:t>Declaration:</w:t>
             </w:r>
           </w:p>
           <w:p>
             <w:pPr>
+              <w:pStyle w:val="ListParagraph"/>
               <w:widowControl/>
+              <w:numPr>
+                <w:ilvl w:val="0"/>
+                <w:numId w:val="23"/>
+              </w:numPr>
               <w:tabs>
                 <w:tab w:val="left" w:pos="916"/>
                 <w:tab w:val="left" w:pos="1832"/>
@@ -24295,22 +24578,62 @@
                 <w:szCs w:val="20"/>
                 <w:lang w:val="en-US"/>
               </w:rPr>
-              <w:t xml:space="preserve">  </w:t>
+              <w:t>t</w:t>
             </w:r>
             <w:r>
               <w:rPr>
                 <w:rFonts w:ascii="Courier New" w:hAnsi="Courier New" w:cs="Courier New"/>
-                <w:color w:val="A5A5A5" w:themeColor="accent3"/>
                 <w:sz w:val="20"/>
                 <w:szCs w:val="20"/>
                 <w:lang w:val="en-US"/>
               </w:rPr>
-              <w:t>#Load the audio signal from the audio file</w:t>
+              <w:t>arget</w:t>
+            </w:r>
+            <w:r>
+              <w:rPr>
+                <w:rFonts w:ascii="Courier New" w:hAnsi="Courier New" w:cs="Courier New"/>
+                <w:sz w:val="20"/>
+                <w:szCs w:val="20"/>
+                <w:lang w:val="en-US"/>
+              </w:rPr>
+              <w:t xml:space="preserve"> </w:t>
+            </w:r>
+            <w:r>
+              <w:rPr>
+                <w:rFonts w:ascii="Courier New" w:hAnsi="Courier New" w:cs="Courier New"/>
+                <w:sz w:val="20"/>
+                <w:szCs w:val="20"/>
+                <w:lang w:val="en-US"/>
+              </w:rPr>
+              <w:t>sampl</w:t>
+            </w:r>
+            <w:r>
+              <w:rPr>
+                <w:rFonts w:ascii="Courier New" w:hAnsi="Courier New" w:cs="Courier New"/>
+                <w:sz w:val="20"/>
+                <w:szCs w:val="20"/>
+                <w:lang w:val="en-US"/>
+              </w:rPr>
+              <w:t xml:space="preserve">e </w:t>
+            </w:r>
+            <w:r>
+              <w:rPr>
+                <w:rFonts w:ascii="Courier New" w:hAnsi="Courier New" w:cs="Courier New"/>
+                <w:sz w:val="20"/>
+                <w:szCs w:val="20"/>
+                <w:lang w:val="en-US"/>
+              </w:rPr>
+              <w:t>rate = 22050</w:t>
             </w:r>
           </w:p>
           <w:p>
             <w:pPr>
+              <w:pStyle w:val="ListParagraph"/>
               <w:widowControl/>
+              <w:numPr>
+                <w:ilvl w:val="0"/>
+                <w:numId w:val="23"/>
+              </w:numPr>
               <w:tabs>
                 <w:tab w:val="left" w:pos="916"/>
                 <w:tab w:val="left" w:pos="1832"/>
@@ -24345,7 +24668,124 @@
                 <w:szCs w:val="20"/>
                 <w:lang w:val="en-US"/>
               </w:rPr>
-              <w:t xml:space="preserve">  signal, sr = librosa.load(audio_path)</w:t>
+              <w:t>duration</w:t>
+            </w:r>
+            <w:r>
+              <w:rPr>
+                <w:rFonts w:ascii="Courier New" w:hAnsi="Courier New" w:cs="Courier New"/>
+                <w:sz w:val="20"/>
+                <w:szCs w:val="20"/>
+                <w:lang w:val="en-US"/>
+              </w:rPr>
+              <w:t xml:space="preserve"> =</w:t>
+            </w:r>
+            <w:r>
+              <w:rPr>
+                <w:rFonts w:ascii="Courier New" w:hAnsi="Courier New" w:cs="Courier New"/>
+                <w:sz w:val="20"/>
+                <w:szCs w:val="20"/>
+                <w:lang w:val="en-US"/>
+              </w:rPr>
+              <w:t xml:space="preserve"> 2</w:t>
+            </w:r>
+          </w:p>
+          <w:p>
+            <w:pPr>
+              <w:pStyle w:val="ListParagraph"/>
+              <w:widowControl/>
+              <w:numPr>
+                <w:ilvl w:val="0"/>
+                <w:numId w:val="23"/>
+              </w:numPr>
+              <w:tabs>
+                <w:tab w:val="left" w:pos="916"/>
+                <w:tab w:val="left" w:pos="1832"/>
+                <w:tab w:val="left" w:pos="2748"/>
+                <w:tab w:val="left" w:pos="3664"/>
+                <w:tab w:val="left" w:pos="4580"/>
+                <w:tab w:val="left" w:pos="5496"/>
+                <w:tab w:val="left" w:pos="6412"/>
+                <w:tab w:val="left" w:pos="7328"/>
+                <w:tab w:val="left" w:pos="8244"/>
+                <w:tab w:val="left" w:pos="9160"/>
+                <w:tab w:val="left" w:pos="10076"/>
+                <w:tab w:val="left" w:pos="10992"/>
+                <w:tab w:val="left" w:pos="11908"/>
+                <w:tab w:val="left" w:pos="12824"/>
+                <w:tab w:val="left" w:pos="13740"/>
+                <w:tab w:val="left" w:pos="14656"/>
+              </w:tabs>
+              <w:autoSpaceDE/>
+              <w:autoSpaceDN/>
+              <w:rPr>
+                <w:rFonts w:ascii="Courier New" w:hAnsi="Courier New" w:cs="Courier New"/>
+                <w:sz w:val="20"/>
+                <w:szCs w:val="20"/>
+                <w:lang w:val="en-US"/>
+              </w:rPr>
+            </w:pPr>
+            <w:r>
+              <w:rPr>
+                <w:rFonts w:ascii="Courier New" w:hAnsi="Courier New" w:cs="Courier New"/>
+                <w:sz w:val="20"/>
+                <w:szCs w:val="20"/>
+                <w:lang w:val="en-US"/>
+              </w:rPr>
+              <w:t>offset = 0.4</w:t>
+            </w:r>
+          </w:p>
+          <w:p>
+            <w:pPr>
+              <w:pStyle w:val="ListParagraph"/>
+              <w:widowControl/>
+              <w:numPr>
+                <w:ilvl w:val="0"/>
+                <w:numId w:val="23"/>
+              </w:numPr>
+              <w:tabs>
+                <w:tab w:val="left" w:pos="916"/>
+                <w:tab w:val="left" w:pos="1832"/>
+                <w:tab w:val="left" w:pos="2748"/>
+                <w:tab w:val="left" w:pos="3664"/>
+                <w:tab w:val="left" w:pos="4580"/>
+                <w:tab w:val="left" w:pos="5496"/>
+                <w:tab w:val="left" w:pos="6412"/>
+                <w:tab w:val="left" w:pos="7328"/>
+                <w:tab w:val="left" w:pos="8244"/>
+                <w:tab w:val="left" w:pos="9160"/>
+                <w:tab w:val="left" w:pos="10076"/>
+                <w:tab w:val="left" w:pos="10992"/>
+                <w:tab w:val="left" w:pos="11908"/>
+                <w:tab w:val="left" w:pos="12824"/>
+                <w:tab w:val="left" w:pos="13740"/>
+                <w:tab w:val="left" w:pos="14656"/>
+              </w:tabs>
+              <w:autoSpaceDE/>
+              <w:autoSpaceDN/>
+              <w:rPr>
+                <w:rFonts w:ascii="Courier New" w:hAnsi="Courier New" w:cs="Courier New"/>
+                <w:sz w:val="20"/>
+                <w:szCs w:val="20"/>
+                <w:lang w:val="en-US"/>
+              </w:rPr>
+            </w:pPr>
+            <w:r>
+              <w:rPr>
+                <w:rFonts w:ascii="Courier New" w:hAnsi="Courier New" w:cs="Courier New"/>
+                <w:sz w:val="20"/>
+                <w:szCs w:val="20"/>
+                <w:lang w:val="en-US"/>
+              </w:rPr>
+              <w:t xml:space="preserve">label mapping = </w:t>
+            </w:r>
+            <w:r>
+              <w:rPr>
+                <w:rFonts w:ascii="Courier New" w:hAnsi="Courier New" w:cs="Courier New"/>
+                <w:sz w:val="20"/>
+                <w:szCs w:val="20"/>
+                <w:lang w:val="en-US"/>
+              </w:rPr>
+              <w:t>{'angry': 0, 'fear': 1, 'disgust': 2, 'happy': 3, 'neutral': 4, 'sad': 5}</w:t>
             </w:r>
           </w:p>
           <w:p>
@@ -24404,31 +24844,403 @@
               <w:autoSpaceDN/>
               <w:rPr>
                 <w:rFonts w:ascii="Courier New" w:hAnsi="Courier New" w:cs="Courier New"/>
+                <w:b/>
+                <w:bCs/>
                 <w:sz w:val="20"/>
                 <w:szCs w:val="20"/>
                 <w:lang w:val="en-US"/>
               </w:rPr>
             </w:pPr>
             <w:r>
+              <w:rPr>
+                <w:rFonts w:ascii="Courier New" w:hAnsi="Courier New" w:cs="Courier New"/>
+                <w:b/>
+                <w:bCs/>
+                <w:sz w:val="20"/>
+                <w:szCs w:val="20"/>
+                <w:lang w:val="en-US"/>
+              </w:rPr>
+              <w:t>Algorithm:</w:t>
+            </w:r>
+          </w:p>
+          <w:p>
+            <w:pPr>
+              <w:pStyle w:val="ListParagraph"/>
+              <w:widowControl/>
+              <w:numPr>
+                <w:ilvl w:val="0"/>
+                <w:numId w:val="24"/>
+              </w:numPr>
+              <w:tabs>
+                <w:tab w:val="left" w:pos="916"/>
+                <w:tab w:val="left" w:pos="1832"/>
+                <w:tab w:val="left" w:pos="2748"/>
+                <w:tab w:val="left" w:pos="3664"/>
+                <w:tab w:val="left" w:pos="4580"/>
+                <w:tab w:val="left" w:pos="5496"/>
+                <w:tab w:val="left" w:pos="6412"/>
+                <w:tab w:val="left" w:pos="7328"/>
+                <w:tab w:val="left" w:pos="8244"/>
+                <w:tab w:val="left" w:pos="9160"/>
+                <w:tab w:val="left" w:pos="10076"/>
+                <w:tab w:val="left" w:pos="10992"/>
+                <w:tab w:val="left" w:pos="11908"/>
+                <w:tab w:val="left" w:pos="12824"/>
+                <w:tab w:val="left" w:pos="13740"/>
+                <w:tab w:val="left" w:pos="14656"/>
+              </w:tabs>
+              <w:autoSpaceDE/>
+              <w:autoSpaceDN/>
               <w:rPr>
                 <w:rFonts w:ascii="Courier New" w:hAnsi="Courier New" w:cs="Courier New"/>
                 <w:sz w:val="20"/>
                 <w:szCs w:val="20"/>
                 <w:lang w:val="en-US"/>
               </w:rPr>
-              <w:t xml:space="preserve">  </w:t>
-            </w:r>
+            </w:pPr>
             <w:r>
               <w:rPr>
                 <w:rFonts w:ascii="Courier New" w:hAnsi="Courier New" w:cs="Courier New"/>
-                <w:color w:val="A5A5A5" w:themeColor="accent3"/>
                 <w:sz w:val="20"/>
                 <w:szCs w:val="20"/>
                 <w:lang w:val="en-US"/>
               </w:rPr>
-              <w:t>#Pre-processing: apply a Hanning window to the signal and compute the STFT</w:t>
+              <w:t xml:space="preserve">Define function to load and </w:t>
+            </w:r>
+            <w:r>
+              <w:rPr>
+                <w:rFonts w:ascii="Courier New" w:hAnsi="Courier New" w:cs="Courier New"/>
+                <w:sz w:val="20"/>
+                <w:szCs w:val="20"/>
+                <w:lang w:val="en-US"/>
+              </w:rPr>
+              <w:t>process</w:t>
+            </w:r>
+            <w:r>
+              <w:rPr>
+                <w:rFonts w:ascii="Courier New" w:hAnsi="Courier New" w:cs="Courier New"/>
+                <w:sz w:val="20"/>
+                <w:szCs w:val="20"/>
+                <w:lang w:val="en-US"/>
+              </w:rPr>
+              <w:t xml:space="preserve"> audio files in the given directory.</w:t>
             </w:r>
           </w:p>
+          <w:p>
+            <w:pPr>
+              <w:pStyle w:val="ListParagraph"/>
+              <w:numPr>
+                <w:ilvl w:val="0"/>
+                <w:numId w:val="24"/>
+              </w:numPr>
+              <w:rPr>
+                <w:rFonts w:ascii="Courier New" w:hAnsi="Courier New" w:cs="Courier New"/>
+                <w:sz w:val="20"/>
+                <w:szCs w:val="20"/>
+                <w:lang w:val="en-US"/>
+              </w:rPr>
+            </w:pPr>
+            <w:r>
+              <w:rPr>
+                <w:rFonts w:ascii="Courier New" w:hAnsi="Courier New" w:cs="Courier New"/>
+                <w:sz w:val="20"/>
+                <w:szCs w:val="20"/>
+                <w:lang w:val="en-US"/>
+              </w:rPr>
+              <w:t>Load each audio file in the directory using librosa.load function and apply preprocessing. This includes downsampling to the custom target sample rate, truncating to 2 seconds, and removing silence before the speech starts using the defined offset.</w:t>
+            </w:r>
+          </w:p>
+          <w:p>
+            <w:pPr>
+              <w:pStyle w:val="ListParagraph"/>
+              <w:numPr>
+                <w:ilvl w:val="0"/>
+                <w:numId w:val="24"/>
+              </w:numPr>
+              <w:rPr>
+                <w:rFonts w:ascii="Courier New" w:hAnsi="Courier New" w:cs="Courier New"/>
+                <w:sz w:val="20"/>
+                <w:szCs w:val="20"/>
+                <w:lang w:val="en-US"/>
+              </w:rPr>
+            </w:pPr>
+            <w:r>
+              <w:rPr>
+                <w:rFonts w:ascii="Courier New" w:hAnsi="Courier New" w:cs="Courier New"/>
+                <w:sz w:val="20"/>
+                <w:szCs w:val="20"/>
+                <w:lang w:val="en-US"/>
+              </w:rPr>
+              <w:t>Map the emotion labels to numerical values using the defined label mapping.</w:t>
+            </w:r>
+          </w:p>
+          <w:p>
+            <w:pPr>
+              <w:pStyle w:val="ListParagraph"/>
+              <w:numPr>
+                <w:ilvl w:val="0"/>
+                <w:numId w:val="24"/>
+              </w:numPr>
+              <w:rPr>
+                <w:rFonts w:ascii="Courier New" w:hAnsi="Courier New" w:cs="Courier New"/>
+                <w:sz w:val="20"/>
+                <w:szCs w:val="20"/>
+                <w:lang w:val="en-US"/>
+              </w:rPr>
+            </w:pPr>
+            <w:r>
+              <w:rPr>
+                <w:rFonts w:ascii="Courier New" w:hAnsi="Courier New" w:cs="Courier New"/>
+                <w:sz w:val="20"/>
+                <w:szCs w:val="20"/>
+                <w:lang w:val="en-US"/>
+              </w:rPr>
+              <w:t xml:space="preserve">Split the preprocessed audio data </w:t>
+            </w:r>
+            <w:r>
+              <w:rPr>
+                <w:rFonts w:ascii="Courier New" w:hAnsi="Courier New" w:cs="Courier New"/>
+                <w:sz w:val="20"/>
+                <w:szCs w:val="20"/>
+                <w:lang w:val="en-US"/>
+              </w:rPr>
+              <w:t>with an 80:20 ratio of</w:t>
+            </w:r>
+            <w:r>
+              <w:rPr>
+                <w:rFonts w:ascii="Courier New" w:hAnsi="Courier New" w:cs="Courier New"/>
+                <w:sz w:val="20"/>
+                <w:szCs w:val="20"/>
+                <w:lang w:val="en-US"/>
+              </w:rPr>
+              <w:t xml:space="preserve"> training and testing</w:t>
+            </w:r>
+            <w:r>
+              <w:rPr>
+                <w:rFonts w:ascii="Courier New" w:hAnsi="Courier New" w:cs="Courier New"/>
+                <w:sz w:val="20"/>
+                <w:szCs w:val="20"/>
+                <w:lang w:val="en-US"/>
+              </w:rPr>
+              <w:t xml:space="preserve"> data respectively.</w:t>
+            </w:r>
+          </w:p>
+          <w:p>
+            <w:pPr>
+              <w:pStyle w:val="ListParagraph"/>
+              <w:numPr>
+                <w:ilvl w:val="0"/>
+                <w:numId w:val="24"/>
+              </w:numPr>
+              <w:rPr>
+                <w:lang w:val="en-US"/>
+              </w:rPr>
+            </w:pPr>
+            <w:r>
+              <w:rPr>
+                <w:rFonts w:ascii="Courier New" w:hAnsi="Courier New" w:cs="Courier New"/>
+                <w:sz w:val="20"/>
+                <w:szCs w:val="20"/>
+                <w:lang w:val="en-US"/>
+              </w:rPr>
+              <w:t>Return the preprocessed audio data in the form of a tuple containing the training and testing sets.</w:t>
+            </w:r>
+          </w:p>
+          <w:p>
+            <w:pPr>
+              <w:pStyle w:val="ListParagraph"/>
+              <w:ind w:left="720" w:firstLine="0"/>
+              <w:rPr>
+                <w:lang w:val="en-US"/>
+              </w:rPr>
+            </w:pPr>
+          </w:p>
+        </w:tc>
+      </w:tr>
+    </w:tbl>
+    <w:p>
+      <w:pPr>
+        <w:spacing w:before="240" w:after="240"/>
+        <w:ind w:firstLine="360"/>
+        <w:jc w:val="both"/>
+        <w:rPr>
+          <w:lang w:val="en-US"/>
+        </w:rPr>
+      </w:pPr>
+      <w:r>
+        <w:rPr>
+          <w:lang w:val="en-US"/>
+        </w:rPr>
+        <w:t>To preprocess the audio data, the audio files will be loaded using the librosa.load() function with a custom target sample rate and a fixed duration. This custom sample rate was chosen to standardize the sampling frequency of the audio files and make it consistent with the default sample rate used by most deep learning frameworks. In addition, an offset will be applied to the audio files to remove any silence before the actors start speaking. This is to ensure that only the emotional speech segments were retained for analysis and to avoid any unnecessary background noise or silence that might interfere with the emotion recognition process. Once the audio files were loaded, they were split into training and testing sets using an 80/20 split evenly across emotions. The training set was used to train the emotion recognition model, while the testing set was used to evaluate the model's performance on unseen data. This split was done randomly to ensure that the training and testing sets were representative of the entire dataset and avoid any bias in the model's performance. The emotion labels will be mapped numerically into six different categories for training using a mapping of {'angry': 0, 'fear': 1, 'disgust': 2, 'happy': 3, 'neutral': 4, 'sad': 5}. This mapping was done to convert the categorical labels into a format that can be used by the machine learning model for training and evaluation.</w:t>
+      </w:r>
+    </w:p>
+    <w:p>
+      <w:pPr>
+        <w:pStyle w:val="ListParagraph"/>
+        <w:numPr>
+          <w:ilvl w:val="0"/>
+          <w:numId w:val="21"/>
+        </w:numPr>
+        <w:spacing w:after="80"/>
+        <w:rPr>
+          <w:i/>
+          <w:iCs/>
+          <w:lang w:val="en-US"/>
+        </w:rPr>
+      </w:pPr>
+      <w:r>
+        <w:rPr>
+          <w:i/>
+          <w:iCs/>
+          <w:lang w:val="en-US"/>
+        </w:rPr>
+        <w:t>Feature Extraction</w:t>
+      </w:r>
+    </w:p>
+    <w:p>
+      <w:pPr>
+        <w:spacing w:after="240"/>
+        <w:ind w:firstLine="360"/>
+        <w:jc w:val="both"/>
+        <w:rPr>
+          <w:lang w:val="en-US"/>
+        </w:rPr>
+      </w:pPr>
+      <w:r>
+        <w:rPr>
+          <w:lang w:val="en-US"/>
+        </w:rPr>
+        <w:t xml:space="preserve">The </w:t>
+      </w:r>
+      <w:r>
+        <w:rPr>
+          <w:lang w:val="en-US"/>
+        </w:rPr>
+        <w:t>next</w:t>
+      </w:r>
+      <w:r>
+        <w:rPr>
+          <w:lang w:val="en-US"/>
+        </w:rPr>
+        <w:t xml:space="preserve"> stage</w:t>
+      </w:r>
+      <w:r>
+        <w:rPr>
+          <w:lang w:val="en-US"/>
+        </w:rPr>
+        <w:t xml:space="preserve"> after preprocessing</w:t>
+      </w:r>
+      <w:r>
+        <w:rPr>
+          <w:lang w:val="en-US"/>
+        </w:rPr>
+        <w:t xml:space="preserve"> is </w:t>
+      </w:r>
+      <w:r>
+        <w:rPr>
+          <w:lang w:val="en-US"/>
+        </w:rPr>
+        <w:t>to</w:t>
+      </w:r>
+      <w:r>
+        <w:rPr>
+          <w:lang w:val="en-US"/>
+        </w:rPr>
+        <w:t xml:space="preserve"> extrac</w:t>
+      </w:r>
+      <w:r>
+        <w:rPr>
+          <w:lang w:val="en-US"/>
+        </w:rPr>
+        <w:t>t</w:t>
+      </w:r>
+      <w:r>
+        <w:rPr>
+          <w:lang w:val="en-US"/>
+        </w:rPr>
+        <w:t xml:space="preserve"> the audio features from the input data using the Mel-Frequency Cepstral Coefficients (MFCC). MFCC is a popular feature extraction technique used in speech and audio processing because it is able to capture the spectral characteristics of an audio signal in a compact and efficient manner. MFCCs are derived from the power spectrum of an audio signal and are based on the Mel-scale, which is a non-linear scale that is based on the perceived frequency of a sound by the human ear. This makes MFCCs well-suited for tasks such as speech recognition and speaker identification, where the human ear is the primary means of perception.</w:t>
+      </w:r>
+      <w:r>
+        <w:rPr>
+          <w:lang w:val="en-US"/>
+        </w:rPr>
+        <w:t xml:space="preserve"> Algorithm 3.1 shows a pseudocode for extracting MFCC </w:t>
+      </w:r>
+      <w:r>
+        <w:rPr>
+          <w:lang w:val="en-US"/>
+        </w:rPr>
+        <w:lastRenderedPageBreak/>
+        <w:t>features from an audio signal using the librosa library.</w:t>
+      </w:r>
+    </w:p>
+    <w:tbl>
+      <w:tblPr>
+        <w:tblStyle w:val="TableGrid"/>
+        <w:tblW w:w="0" w:type="auto"/>
+        <w:tblBorders>
+          <w:left w:val="none" w:sz="0" w:space="0" w:color="auto"/>
+          <w:right w:val="none" w:sz="0" w:space="0" w:color="auto"/>
+        </w:tblBorders>
+        <w:tblLook w:val="04A0" w:firstRow="1" w:lastRow="0" w:firstColumn="1" w:lastColumn="0" w:noHBand="0" w:noVBand="1"/>
+      </w:tblPr>
+      <w:tblGrid>
+        <w:gridCol w:w="9062"/>
+      </w:tblGrid>
+      <w:tr>
+        <w:trPr>
+          <w:trHeight w:val="494"/>
+        </w:trPr>
+        <w:tc>
+          <w:tcPr>
+            <w:tcW w:w="9062" w:type="dxa"/>
+            <w:vAlign w:val="center"/>
+          </w:tcPr>
+          <w:p>
+            <w:pPr>
+              <w:jc w:val="both"/>
+              <w:rPr>
+                <w:sz w:val="22"/>
+                <w:lang w:val="en-US"/>
+              </w:rPr>
+            </w:pPr>
+            <w:r>
+              <w:rPr>
+                <w:sz w:val="22"/>
+                <w:lang w:val="en-US"/>
+              </w:rPr>
+              <w:t>Algorithm 3.</w:t>
+            </w:r>
+            <w:r>
+              <w:rPr>
+                <w:sz w:val="22"/>
+                <w:lang w:val="en-US"/>
+              </w:rPr>
+              <w:t>2</w:t>
+            </w:r>
+            <w:r>
+              <w:rPr>
+                <w:sz w:val="22"/>
+                <w:lang w:val="en-US"/>
+              </w:rPr>
+              <w:t>: MFCC Feature Extraction</w:t>
+            </w:r>
+            <w:r>
+              <w:rPr>
+                <w:sz w:val="22"/>
+                <w:lang w:val="en-US"/>
+              </w:rPr>
+              <w:t>.</w:t>
+            </w:r>
+          </w:p>
+        </w:tc>
+      </w:tr>
+      <w:tr>
+        <w:tc>
+          <w:tcPr>
+            <w:tcW w:w="9062" w:type="dxa"/>
+            <w:vAlign w:val="center"/>
+          </w:tcPr>
           <w:p>
             <w:pPr>
               <w:widowControl/>
@@ -24454,86 +25266,8 @@
               <w:autoSpaceDN/>
               <w:rPr>
                 <w:rFonts w:ascii="Courier New" w:hAnsi="Courier New" w:cs="Courier New"/>
-                <w:sz w:val="20"/>
-                <w:szCs w:val="20"/>
-                <w:lang w:val="en-US"/>
-              </w:rPr>
-            </w:pPr>
-            <w:r>
-              <w:rPr>
-                <w:rFonts w:ascii="Courier New" w:hAnsi="Courier New" w:cs="Courier New"/>
-                <w:sz w:val="20"/>
-                <w:szCs w:val="20"/>
-                <w:lang w:val="en-US"/>
-              </w:rPr>
-              <w:t xml:space="preserve">  windowed_signal = signal * librosa.filters.window('hann', len(signal))</w:t>
-            </w:r>
-          </w:p>
-          <w:p>
-            <w:pPr>
-              <w:widowControl/>
-              <w:tabs>
-                <w:tab w:val="left" w:pos="916"/>
-                <w:tab w:val="left" w:pos="1832"/>
-                <w:tab w:val="left" w:pos="2748"/>
-                <w:tab w:val="left" w:pos="3664"/>
-                <w:tab w:val="left" w:pos="4580"/>
-                <w:tab w:val="left" w:pos="5496"/>
-                <w:tab w:val="left" w:pos="6412"/>
-                <w:tab w:val="left" w:pos="7328"/>
-                <w:tab w:val="left" w:pos="8244"/>
-                <w:tab w:val="left" w:pos="9160"/>
-                <w:tab w:val="left" w:pos="10076"/>
-                <w:tab w:val="left" w:pos="10992"/>
-                <w:tab w:val="left" w:pos="11908"/>
-                <w:tab w:val="left" w:pos="12824"/>
-                <w:tab w:val="left" w:pos="13740"/>
-                <w:tab w:val="left" w:pos="14656"/>
-              </w:tabs>
-              <w:autoSpaceDE/>
-              <w:autoSpaceDN/>
-              <w:rPr>
-                <w:rFonts w:ascii="Courier New" w:hAnsi="Courier New" w:cs="Courier New"/>
-                <w:sz w:val="20"/>
-                <w:szCs w:val="20"/>
-                <w:lang w:val="en-US"/>
-              </w:rPr>
-            </w:pPr>
-            <w:r>
-              <w:rPr>
-                <w:rFonts w:ascii="Courier New" w:hAnsi="Courier New" w:cs="Courier New"/>
-                <w:sz w:val="20"/>
-                <w:szCs w:val="20"/>
-                <w:lang w:val="en-US"/>
-              </w:rPr>
-              <w:t xml:space="preserve">  stft = librosa.stft(windowed_signal)</w:t>
-            </w:r>
-          </w:p>
-          <w:p>
-            <w:pPr>
-              <w:widowControl/>
-              <w:tabs>
-                <w:tab w:val="left" w:pos="916"/>
-                <w:tab w:val="left" w:pos="1832"/>
-                <w:tab w:val="left" w:pos="2748"/>
-                <w:tab w:val="left" w:pos="3664"/>
-                <w:tab w:val="left" w:pos="4580"/>
-                <w:tab w:val="left" w:pos="5496"/>
-                <w:tab w:val="left" w:pos="6412"/>
-                <w:tab w:val="left" w:pos="7328"/>
-                <w:tab w:val="left" w:pos="8244"/>
-                <w:tab w:val="left" w:pos="9160"/>
-                <w:tab w:val="left" w:pos="10076"/>
-                <w:tab w:val="left" w:pos="10992"/>
-                <w:tab w:val="left" w:pos="11908"/>
-                <w:tab w:val="left" w:pos="12824"/>
-                <w:tab w:val="left" w:pos="13740"/>
-                <w:tab w:val="left" w:pos="14656"/>
-              </w:tabs>
-              <w:autoSpaceDE/>
-              <w:autoSpaceDN/>
-              <w:rPr>
-                <w:rFonts w:ascii="Courier New" w:hAnsi="Courier New" w:cs="Courier New"/>
+                <w:b/>
+                <w:bCs/>
                 <w:sz w:val="20"/>
                 <w:szCs w:val="20"/>
                 <w:lang w:val="en-US"/>
@@ -24565,7 +25299,8 @@
               <w:autoSpaceDN/>
               <w:rPr>
                 <w:rFonts w:ascii="Courier New" w:hAnsi="Courier New" w:cs="Courier New"/>
-                <w:color w:val="A5A5A5" w:themeColor="accent3"/>
+                <w:b/>
+                <w:bCs/>
                 <w:sz w:val="20"/>
                 <w:szCs w:val="20"/>
                 <w:lang w:val="en-US"/>
@@ -24574,26 +25309,23 @@
             <w:r>
               <w:rPr>
                 <w:rFonts w:ascii="Courier New" w:hAnsi="Courier New" w:cs="Courier New"/>
+                <w:b/>
+                <w:bCs/>
                 <w:sz w:val="20"/>
                 <w:szCs w:val="20"/>
                 <w:lang w:val="en-US"/>
               </w:rPr>
-              <w:t xml:space="preserve">  </w:t>
-            </w:r>
-            <w:r>
-              <w:rPr>
-                <w:rFonts w:ascii="Courier New" w:hAnsi="Courier New" w:cs="Courier New"/>
-                <w:color w:val="A5A5A5" w:themeColor="accent3"/>
-                <w:sz w:val="20"/>
-                <w:szCs w:val="20"/>
-                <w:lang w:val="en-US"/>
-              </w:rPr>
-              <w:t>#Mel-scale transformation: convert the STFT to the Mel-scale</w:t>
+              <w:t>Declaration:</w:t>
             </w:r>
           </w:p>
           <w:p>
             <w:pPr>
+              <w:pStyle w:val="ListParagraph"/>
               <w:widowControl/>
+              <w:numPr>
+                <w:ilvl w:val="0"/>
+                <w:numId w:val="25"/>
+              </w:numPr>
               <w:tabs>
                 <w:tab w:val="left" w:pos="916"/>
                 <w:tab w:val="left" w:pos="1832"/>
@@ -24618,7 +25350,7 @@
                 <w:rFonts w:ascii="Courier New" w:hAnsi="Courier New" w:cs="Courier New"/>
                 <w:sz w:val="20"/>
                 <w:szCs w:val="20"/>
-                <w:lang w:val="de-DE"/>
+                <w:lang w:val="en-US"/>
               </w:rPr>
             </w:pPr>
             <w:r>
@@ -24628,41 +25360,26 @@
                 <w:szCs w:val="20"/>
                 <w:lang w:val="en-US"/>
               </w:rPr>
-              <w:t xml:space="preserve">  </w:t>
+              <w:t>n_mfcc</w:t>
             </w:r>
             <w:r>
               <w:rPr>
                 <w:rFonts w:ascii="Courier New" w:hAnsi="Courier New" w:cs="Courier New"/>
                 <w:sz w:val="20"/>
                 <w:szCs w:val="20"/>
-                <w:lang w:val="de-DE"/>
-              </w:rPr>
-              <w:t xml:space="preserve">mel_basis = </w:t>
-            </w:r>
-            <w:proofErr w:type="gramStart"/>
-            <w:r>
-              <w:rPr>
-                <w:rFonts w:ascii="Courier New" w:hAnsi="Courier New" w:cs="Courier New"/>
-                <w:sz w:val="20"/>
-                <w:szCs w:val="20"/>
-                <w:lang w:val="de-DE"/>
-              </w:rPr>
-              <w:t>librosa.filters.mel(</w:t>
-            </w:r>
-            <w:proofErr w:type="gramEnd"/>
-            <w:r>
-              <w:rPr>
-                <w:rFonts w:ascii="Courier New" w:hAnsi="Courier New" w:cs="Courier New"/>
-                <w:sz w:val="20"/>
-                <w:szCs w:val="20"/>
-                <w:lang w:val="de-DE"/>
-              </w:rPr>
-              <w:t>sr, n_fft=2048, n_mels=40)</w:t>
+                <w:lang w:val="en-US"/>
+              </w:rPr>
+              <w:t xml:space="preserve"> = 40</w:t>
             </w:r>
           </w:p>
           <w:p>
             <w:pPr>
+              <w:pStyle w:val="ListParagraph"/>
               <w:widowControl/>
+              <w:numPr>
+                <w:ilvl w:val="0"/>
+                <w:numId w:val="25"/>
+              </w:numPr>
               <w:tabs>
                 <w:tab w:val="left" w:pos="916"/>
                 <w:tab w:val="left" w:pos="1832"/>
@@ -24695,9 +25412,9 @@
                 <w:rFonts w:ascii="Courier New" w:hAnsi="Courier New" w:cs="Courier New"/>
                 <w:sz w:val="20"/>
                 <w:szCs w:val="20"/>
-                <w:lang w:val="de-DE"/>
-              </w:rPr>
-              <w:t xml:space="preserve">  </w:t>
+                <w:lang w:val="en-US"/>
+              </w:rPr>
+              <w:t>mels</w:t>
             </w:r>
             <w:r>
               <w:rPr>
@@ -24706,7 +25423,205 @@
                 <w:szCs w:val="20"/>
                 <w:lang w:val="en-US"/>
               </w:rPr>
-              <w:t>mel_spectrum = np.dot(mel_basis, np.abs(stft) ** 2)</w:t>
+              <w:t xml:space="preserve"> </w:t>
+            </w:r>
+            <w:r>
+              <w:rPr>
+                <w:rFonts w:ascii="Courier New" w:hAnsi="Courier New" w:cs="Courier New"/>
+                <w:sz w:val="20"/>
+                <w:szCs w:val="20"/>
+                <w:lang w:val="en-US"/>
+              </w:rPr>
+              <w:t>=</w:t>
+            </w:r>
+            <w:r>
+              <w:rPr>
+                <w:rFonts w:ascii="Courier New" w:hAnsi="Courier New" w:cs="Courier New"/>
+                <w:sz w:val="20"/>
+                <w:szCs w:val="20"/>
+                <w:lang w:val="en-US"/>
+              </w:rPr>
+              <w:t xml:space="preserve"> </w:t>
+            </w:r>
+            <w:r>
+              <w:rPr>
+                <w:rFonts w:ascii="Courier New" w:hAnsi="Courier New" w:cs="Courier New"/>
+                <w:sz w:val="20"/>
+                <w:szCs w:val="20"/>
+                <w:lang w:val="en-US"/>
+              </w:rPr>
+              <w:t>128</w:t>
+            </w:r>
+          </w:p>
+          <w:p>
+            <w:pPr>
+              <w:pStyle w:val="ListParagraph"/>
+              <w:widowControl/>
+              <w:numPr>
+                <w:ilvl w:val="0"/>
+                <w:numId w:val="25"/>
+              </w:numPr>
+              <w:tabs>
+                <w:tab w:val="left" w:pos="916"/>
+                <w:tab w:val="left" w:pos="1832"/>
+                <w:tab w:val="left" w:pos="2748"/>
+                <w:tab w:val="left" w:pos="3664"/>
+                <w:tab w:val="left" w:pos="4580"/>
+                <w:tab w:val="left" w:pos="5496"/>
+                <w:tab w:val="left" w:pos="6412"/>
+                <w:tab w:val="left" w:pos="7328"/>
+                <w:tab w:val="left" w:pos="8244"/>
+                <w:tab w:val="left" w:pos="9160"/>
+                <w:tab w:val="left" w:pos="10076"/>
+                <w:tab w:val="left" w:pos="10992"/>
+                <w:tab w:val="left" w:pos="11908"/>
+                <w:tab w:val="left" w:pos="12824"/>
+                <w:tab w:val="left" w:pos="13740"/>
+                <w:tab w:val="left" w:pos="14656"/>
+              </w:tabs>
+              <w:autoSpaceDE/>
+              <w:autoSpaceDN/>
+              <w:rPr>
+                <w:rFonts w:ascii="Courier New" w:hAnsi="Courier New" w:cs="Courier New"/>
+                <w:sz w:val="20"/>
+                <w:szCs w:val="20"/>
+                <w:lang w:val="en-US"/>
+              </w:rPr>
+            </w:pPr>
+            <w:r>
+              <w:rPr>
+                <w:rFonts w:ascii="Courier New" w:hAnsi="Courier New" w:cs="Courier New"/>
+                <w:sz w:val="20"/>
+                <w:szCs w:val="20"/>
+                <w:lang w:val="en-US"/>
+              </w:rPr>
+              <w:t>window_size</w:t>
+            </w:r>
+            <w:r>
+              <w:rPr>
+                <w:rFonts w:ascii="Courier New" w:hAnsi="Courier New" w:cs="Courier New"/>
+                <w:sz w:val="20"/>
+                <w:szCs w:val="20"/>
+                <w:lang w:val="en-US"/>
+              </w:rPr>
+              <w:t xml:space="preserve"> =</w:t>
+            </w:r>
+            <w:r>
+              <w:rPr>
+                <w:rFonts w:ascii="Courier New" w:hAnsi="Courier New" w:cs="Courier New"/>
+                <w:sz w:val="20"/>
+                <w:szCs w:val="20"/>
+                <w:lang w:val="en-US"/>
+              </w:rPr>
+              <w:t xml:space="preserve"> </w:t>
+            </w:r>
+            <w:r>
+              <w:rPr>
+                <w:rFonts w:ascii="Courier New" w:hAnsi="Courier New" w:cs="Courier New"/>
+                <w:sz w:val="20"/>
+                <w:szCs w:val="20"/>
+                <w:lang w:val="en-US"/>
+              </w:rPr>
+              <w:t>512</w:t>
+            </w:r>
+          </w:p>
+          <w:p>
+            <w:pPr>
+              <w:pStyle w:val="ListParagraph"/>
+              <w:widowControl/>
+              <w:numPr>
+                <w:ilvl w:val="0"/>
+                <w:numId w:val="25"/>
+              </w:numPr>
+              <w:tabs>
+                <w:tab w:val="left" w:pos="916"/>
+                <w:tab w:val="left" w:pos="1832"/>
+                <w:tab w:val="left" w:pos="2748"/>
+                <w:tab w:val="left" w:pos="3664"/>
+                <w:tab w:val="left" w:pos="4580"/>
+                <w:tab w:val="left" w:pos="5496"/>
+                <w:tab w:val="left" w:pos="6412"/>
+                <w:tab w:val="left" w:pos="7328"/>
+                <w:tab w:val="left" w:pos="8244"/>
+                <w:tab w:val="left" w:pos="9160"/>
+                <w:tab w:val="left" w:pos="10076"/>
+                <w:tab w:val="left" w:pos="10992"/>
+                <w:tab w:val="left" w:pos="11908"/>
+                <w:tab w:val="left" w:pos="12824"/>
+                <w:tab w:val="left" w:pos="13740"/>
+                <w:tab w:val="left" w:pos="14656"/>
+              </w:tabs>
+              <w:autoSpaceDE/>
+              <w:autoSpaceDN/>
+              <w:rPr>
+                <w:rFonts w:ascii="Courier New" w:hAnsi="Courier New" w:cs="Courier New"/>
+                <w:sz w:val="20"/>
+                <w:szCs w:val="20"/>
+                <w:lang w:val="en-US"/>
+              </w:rPr>
+            </w:pPr>
+            <w:r>
+              <w:rPr>
+                <w:rFonts w:ascii="Courier New" w:hAnsi="Courier New" w:cs="Courier New"/>
+                <w:sz w:val="20"/>
+                <w:szCs w:val="20"/>
+                <w:lang w:val="en-US"/>
+              </w:rPr>
+              <w:t>hop_length</w:t>
+            </w:r>
+            <w:r>
+              <w:rPr>
+                <w:rFonts w:ascii="Courier New" w:hAnsi="Courier New" w:cs="Courier New"/>
+                <w:sz w:val="20"/>
+                <w:szCs w:val="20"/>
+                <w:lang w:val="en-US"/>
+              </w:rPr>
+              <w:t xml:space="preserve"> = 128</w:t>
+            </w:r>
+          </w:p>
+          <w:p>
+            <w:pPr>
+              <w:pStyle w:val="ListParagraph"/>
+              <w:widowControl/>
+              <w:numPr>
+                <w:ilvl w:val="0"/>
+                <w:numId w:val="25"/>
+              </w:numPr>
+              <w:tabs>
+                <w:tab w:val="left" w:pos="916"/>
+                <w:tab w:val="left" w:pos="1832"/>
+                <w:tab w:val="left" w:pos="2748"/>
+                <w:tab w:val="left" w:pos="3664"/>
+                <w:tab w:val="left" w:pos="4580"/>
+                <w:tab w:val="left" w:pos="5496"/>
+                <w:tab w:val="left" w:pos="6412"/>
+                <w:tab w:val="left" w:pos="7328"/>
+                <w:tab w:val="left" w:pos="8244"/>
+                <w:tab w:val="left" w:pos="9160"/>
+                <w:tab w:val="left" w:pos="10076"/>
+                <w:tab w:val="left" w:pos="10992"/>
+                <w:tab w:val="left" w:pos="11908"/>
+                <w:tab w:val="left" w:pos="12824"/>
+                <w:tab w:val="left" w:pos="13740"/>
+                <w:tab w:val="left" w:pos="14656"/>
+              </w:tabs>
+              <w:autoSpaceDE/>
+              <w:autoSpaceDN/>
+              <w:rPr>
+                <w:rFonts w:ascii="Courier New" w:hAnsi="Courier New" w:cs="Courier New"/>
+                <w:sz w:val="20"/>
+                <w:szCs w:val="20"/>
+                <w:lang w:val="en-US"/>
+              </w:rPr>
+            </w:pPr>
+            <w:r>
+              <w:rPr>
+                <w:rFonts w:ascii="Courier New" w:hAnsi="Courier New" w:cs="Courier New"/>
+                <w:sz w:val="20"/>
+                <w:szCs w:val="20"/>
+                <w:lang w:val="en-US"/>
+              </w:rPr>
+              <w:t>audio_data</w:t>
             </w:r>
           </w:p>
           <w:p>
@@ -24765,34 +25680,352 @@
               <w:autoSpaceDN/>
               <w:rPr>
                 <w:rFonts w:ascii="Courier New" w:hAnsi="Courier New" w:cs="Courier New"/>
-                <w:color w:val="A5A5A5" w:themeColor="accent3"/>
+                <w:b/>
+                <w:bCs/>
                 <w:sz w:val="20"/>
                 <w:szCs w:val="20"/>
                 <w:lang w:val="en-US"/>
               </w:rPr>
             </w:pPr>
             <w:r>
+              <w:rPr>
+                <w:rFonts w:ascii="Courier New" w:hAnsi="Courier New" w:cs="Courier New"/>
+                <w:b/>
+                <w:bCs/>
+                <w:sz w:val="20"/>
+                <w:szCs w:val="20"/>
+                <w:lang w:val="en-US"/>
+              </w:rPr>
+              <w:t>Algorithm:</w:t>
+            </w:r>
+          </w:p>
+          <w:p>
+            <w:pPr>
+              <w:pStyle w:val="ListParagraph"/>
+              <w:widowControl/>
+              <w:numPr>
+                <w:ilvl w:val="0"/>
+                <w:numId w:val="26"/>
+              </w:numPr>
+              <w:tabs>
+                <w:tab w:val="left" w:pos="916"/>
+                <w:tab w:val="left" w:pos="1832"/>
+                <w:tab w:val="left" w:pos="2748"/>
+                <w:tab w:val="left" w:pos="3664"/>
+                <w:tab w:val="left" w:pos="4580"/>
+                <w:tab w:val="left" w:pos="5496"/>
+                <w:tab w:val="left" w:pos="6412"/>
+                <w:tab w:val="left" w:pos="7328"/>
+                <w:tab w:val="left" w:pos="8244"/>
+                <w:tab w:val="left" w:pos="9160"/>
+                <w:tab w:val="left" w:pos="10076"/>
+                <w:tab w:val="left" w:pos="10992"/>
+                <w:tab w:val="left" w:pos="11908"/>
+                <w:tab w:val="left" w:pos="12824"/>
+                <w:tab w:val="left" w:pos="13740"/>
+                <w:tab w:val="left" w:pos="14656"/>
+              </w:tabs>
+              <w:autoSpaceDE/>
+              <w:autoSpaceDN/>
               <w:rPr>
                 <w:rFonts w:ascii="Courier New" w:hAnsi="Courier New" w:cs="Courier New"/>
                 <w:sz w:val="20"/>
                 <w:szCs w:val="20"/>
                 <w:lang w:val="en-US"/>
               </w:rPr>
-              <w:t xml:space="preserve">  </w:t>
-            </w:r>
+            </w:pPr>
             <w:r>
               <w:rPr>
                 <w:rFonts w:ascii="Courier New" w:hAnsi="Courier New" w:cs="Courier New"/>
-                <w:color w:val="A5A5A5" w:themeColor="accent3"/>
                 <w:sz w:val="20"/>
                 <w:szCs w:val="20"/>
                 <w:lang w:val="en-US"/>
               </w:rPr>
-              <w:t>#Discrete Cosine Transform (DCT): convert the Mel-scaled spectrum to the frequency domain using DCT</w:t>
+              <w:t>Compute the short-time Fourier transform (STFT) of the audio waveform using the specified window size and hop length</w:t>
+            </w:r>
+            <w:r>
+              <w:rPr>
+                <w:rFonts w:ascii="Courier New" w:hAnsi="Courier New" w:cs="Courier New"/>
+                <w:sz w:val="20"/>
+                <w:szCs w:val="20"/>
+                <w:lang w:val="en-US"/>
+              </w:rPr>
+              <w:t>.</w:t>
             </w:r>
           </w:p>
           <w:p>
             <w:pPr>
+              <w:pStyle w:val="ListParagraph"/>
+              <w:widowControl/>
+              <w:numPr>
+                <w:ilvl w:val="0"/>
+                <w:numId w:val="26"/>
+              </w:numPr>
+              <w:tabs>
+                <w:tab w:val="left" w:pos="916"/>
+                <w:tab w:val="left" w:pos="1832"/>
+                <w:tab w:val="left" w:pos="2748"/>
+                <w:tab w:val="left" w:pos="3664"/>
+                <w:tab w:val="left" w:pos="4580"/>
+                <w:tab w:val="left" w:pos="5496"/>
+                <w:tab w:val="left" w:pos="6412"/>
+                <w:tab w:val="left" w:pos="7328"/>
+                <w:tab w:val="left" w:pos="8244"/>
+                <w:tab w:val="left" w:pos="9160"/>
+                <w:tab w:val="left" w:pos="10076"/>
+                <w:tab w:val="left" w:pos="10992"/>
+                <w:tab w:val="left" w:pos="11908"/>
+                <w:tab w:val="left" w:pos="12824"/>
+                <w:tab w:val="left" w:pos="13740"/>
+                <w:tab w:val="left" w:pos="14656"/>
+              </w:tabs>
+              <w:autoSpaceDE/>
+              <w:autoSpaceDN/>
+              <w:rPr>
+                <w:rFonts w:ascii="Courier New" w:hAnsi="Courier New" w:cs="Courier New"/>
+                <w:sz w:val="20"/>
+                <w:szCs w:val="20"/>
+                <w:lang w:val="en-US"/>
+              </w:rPr>
+            </w:pPr>
+            <w:r>
+              <w:rPr>
+                <w:rFonts w:ascii="Courier New" w:hAnsi="Courier New" w:cs="Courier New"/>
+                <w:sz w:val="20"/>
+                <w:szCs w:val="20"/>
+                <w:lang w:val="en-US"/>
+              </w:rPr>
+              <w:t>Compute the magnitude spectrogram of the STFT</w:t>
+            </w:r>
+            <w:r>
+              <w:rPr>
+                <w:rFonts w:ascii="Courier New" w:hAnsi="Courier New" w:cs="Courier New"/>
+                <w:sz w:val="20"/>
+                <w:szCs w:val="20"/>
+                <w:lang w:val="en-US"/>
+              </w:rPr>
+              <w:t>.</w:t>
+            </w:r>
+          </w:p>
+          <w:p>
+            <w:pPr>
+              <w:pStyle w:val="ListParagraph"/>
+              <w:widowControl/>
+              <w:numPr>
+                <w:ilvl w:val="0"/>
+                <w:numId w:val="26"/>
+              </w:numPr>
+              <w:tabs>
+                <w:tab w:val="left" w:pos="916"/>
+                <w:tab w:val="left" w:pos="1832"/>
+                <w:tab w:val="left" w:pos="2748"/>
+                <w:tab w:val="left" w:pos="3664"/>
+                <w:tab w:val="left" w:pos="4580"/>
+                <w:tab w:val="left" w:pos="5496"/>
+                <w:tab w:val="left" w:pos="6412"/>
+                <w:tab w:val="left" w:pos="7328"/>
+                <w:tab w:val="left" w:pos="8244"/>
+                <w:tab w:val="left" w:pos="9160"/>
+                <w:tab w:val="left" w:pos="10076"/>
+                <w:tab w:val="left" w:pos="10992"/>
+                <w:tab w:val="left" w:pos="11908"/>
+                <w:tab w:val="left" w:pos="12824"/>
+                <w:tab w:val="left" w:pos="13740"/>
+                <w:tab w:val="left" w:pos="14656"/>
+              </w:tabs>
+              <w:autoSpaceDE/>
+              <w:autoSpaceDN/>
+              <w:rPr>
+                <w:rFonts w:ascii="Courier New" w:hAnsi="Courier New" w:cs="Courier New"/>
+                <w:sz w:val="20"/>
+                <w:szCs w:val="20"/>
+                <w:lang w:val="en-US"/>
+              </w:rPr>
+            </w:pPr>
+            <w:r>
+              <w:rPr>
+                <w:rFonts w:ascii="Courier New" w:hAnsi="Courier New" w:cs="Courier New"/>
+                <w:sz w:val="20"/>
+                <w:szCs w:val="20"/>
+                <w:lang w:val="en-US"/>
+              </w:rPr>
+              <w:t>Apply a mel filterbank to the magnitude spectrogram</w:t>
+            </w:r>
+            <w:r>
+              <w:rPr>
+                <w:rFonts w:ascii="Courier New" w:hAnsi="Courier New" w:cs="Courier New"/>
+                <w:sz w:val="20"/>
+                <w:szCs w:val="20"/>
+                <w:lang w:val="en-US"/>
+              </w:rPr>
+              <w:t>.</w:t>
+            </w:r>
+          </w:p>
+          <w:p>
+            <w:pPr>
+              <w:pStyle w:val="ListParagraph"/>
+              <w:widowControl/>
+              <w:numPr>
+                <w:ilvl w:val="0"/>
+                <w:numId w:val="26"/>
+              </w:numPr>
+              <w:tabs>
+                <w:tab w:val="left" w:pos="916"/>
+                <w:tab w:val="left" w:pos="1832"/>
+                <w:tab w:val="left" w:pos="2748"/>
+                <w:tab w:val="left" w:pos="3664"/>
+                <w:tab w:val="left" w:pos="4580"/>
+                <w:tab w:val="left" w:pos="5496"/>
+                <w:tab w:val="left" w:pos="6412"/>
+                <w:tab w:val="left" w:pos="7328"/>
+                <w:tab w:val="left" w:pos="8244"/>
+                <w:tab w:val="left" w:pos="9160"/>
+                <w:tab w:val="left" w:pos="10076"/>
+                <w:tab w:val="left" w:pos="10992"/>
+                <w:tab w:val="left" w:pos="11908"/>
+                <w:tab w:val="left" w:pos="12824"/>
+                <w:tab w:val="left" w:pos="13740"/>
+                <w:tab w:val="left" w:pos="14656"/>
+              </w:tabs>
+              <w:autoSpaceDE/>
+              <w:autoSpaceDN/>
+              <w:rPr>
+                <w:rFonts w:ascii="Courier New" w:hAnsi="Courier New" w:cs="Courier New"/>
+                <w:sz w:val="20"/>
+                <w:szCs w:val="20"/>
+                <w:lang w:val="en-US"/>
+              </w:rPr>
+            </w:pPr>
+            <w:r>
+              <w:rPr>
+                <w:rFonts w:ascii="Courier New" w:hAnsi="Courier New" w:cs="Courier New"/>
+                <w:sz w:val="20"/>
+                <w:szCs w:val="20"/>
+                <w:lang w:val="en-US"/>
+              </w:rPr>
+              <w:t>Convert the mel spectrogram to decibel (dB) unit</w:t>
+            </w:r>
+            <w:r>
+              <w:rPr>
+                <w:rFonts w:ascii="Courier New" w:hAnsi="Courier New" w:cs="Courier New"/>
+                <w:sz w:val="20"/>
+                <w:szCs w:val="20"/>
+                <w:lang w:val="en-US"/>
+              </w:rPr>
+              <w:t>s.</w:t>
+            </w:r>
+          </w:p>
+          <w:p>
+            <w:pPr>
+              <w:pStyle w:val="ListParagraph"/>
+              <w:widowControl/>
+              <w:numPr>
+                <w:ilvl w:val="0"/>
+                <w:numId w:val="26"/>
+              </w:numPr>
+              <w:tabs>
+                <w:tab w:val="left" w:pos="916"/>
+                <w:tab w:val="left" w:pos="1832"/>
+                <w:tab w:val="left" w:pos="2748"/>
+                <w:tab w:val="left" w:pos="3664"/>
+                <w:tab w:val="left" w:pos="4580"/>
+                <w:tab w:val="left" w:pos="5496"/>
+                <w:tab w:val="left" w:pos="6412"/>
+                <w:tab w:val="left" w:pos="7328"/>
+                <w:tab w:val="left" w:pos="8244"/>
+                <w:tab w:val="left" w:pos="9160"/>
+                <w:tab w:val="left" w:pos="10076"/>
+                <w:tab w:val="left" w:pos="10992"/>
+                <w:tab w:val="left" w:pos="11908"/>
+                <w:tab w:val="left" w:pos="12824"/>
+                <w:tab w:val="left" w:pos="13740"/>
+                <w:tab w:val="left" w:pos="14656"/>
+              </w:tabs>
+              <w:autoSpaceDE/>
+              <w:autoSpaceDN/>
+              <w:rPr>
+                <w:rFonts w:ascii="Courier New" w:hAnsi="Courier New" w:cs="Courier New"/>
+                <w:sz w:val="20"/>
+                <w:szCs w:val="20"/>
+                <w:lang w:val="en-US"/>
+              </w:rPr>
+            </w:pPr>
+            <w:r>
+              <w:rPr>
+                <w:rFonts w:ascii="Courier New" w:hAnsi="Courier New" w:cs="Courier New"/>
+                <w:sz w:val="20"/>
+                <w:szCs w:val="20"/>
+                <w:lang w:val="en-US"/>
+              </w:rPr>
+              <w:t>Compute the discrete cosine transform (DCT) of the log-mel spectrogram</w:t>
+            </w:r>
+            <w:r>
+              <w:rPr>
+                <w:rFonts w:ascii="Courier New" w:hAnsi="Courier New" w:cs="Courier New"/>
+                <w:sz w:val="20"/>
+                <w:szCs w:val="20"/>
+                <w:lang w:val="en-US"/>
+              </w:rPr>
+              <w:t>.</w:t>
+            </w:r>
+          </w:p>
+          <w:p>
+            <w:pPr>
+              <w:pStyle w:val="ListParagraph"/>
+              <w:widowControl/>
+              <w:numPr>
+                <w:ilvl w:val="0"/>
+                <w:numId w:val="26"/>
+              </w:numPr>
+              <w:tabs>
+                <w:tab w:val="left" w:pos="916"/>
+                <w:tab w:val="left" w:pos="1832"/>
+                <w:tab w:val="left" w:pos="2748"/>
+                <w:tab w:val="left" w:pos="3664"/>
+                <w:tab w:val="left" w:pos="4580"/>
+                <w:tab w:val="left" w:pos="5496"/>
+                <w:tab w:val="left" w:pos="6412"/>
+                <w:tab w:val="left" w:pos="7328"/>
+                <w:tab w:val="left" w:pos="8244"/>
+                <w:tab w:val="left" w:pos="9160"/>
+                <w:tab w:val="left" w:pos="10076"/>
+                <w:tab w:val="left" w:pos="10992"/>
+                <w:tab w:val="left" w:pos="11908"/>
+                <w:tab w:val="left" w:pos="12824"/>
+                <w:tab w:val="left" w:pos="13740"/>
+                <w:tab w:val="left" w:pos="14656"/>
+              </w:tabs>
+              <w:autoSpaceDE/>
+              <w:autoSpaceDN/>
+              <w:rPr>
+                <w:rFonts w:ascii="Courier New" w:hAnsi="Courier New" w:cs="Courier New"/>
+                <w:sz w:val="20"/>
+                <w:szCs w:val="20"/>
+                <w:lang w:val="en-US"/>
+              </w:rPr>
+            </w:pPr>
+            <w:r>
+              <w:rPr>
+                <w:rFonts w:ascii="Courier New" w:hAnsi="Courier New" w:cs="Courier New"/>
+                <w:sz w:val="20"/>
+                <w:szCs w:val="20"/>
+                <w:lang w:val="en-US"/>
+              </w:rPr>
+              <w:t>Return the resulting MFCC coefficients as a feature matrix for further analysis and emotion recognition</w:t>
+            </w:r>
+            <w:r>
+              <w:rPr>
+                <w:rFonts w:ascii="Courier New" w:hAnsi="Courier New" w:cs="Courier New"/>
+                <w:sz w:val="20"/>
+                <w:szCs w:val="20"/>
+                <w:lang w:val="en-US"/>
+              </w:rPr>
+              <w:t>.</w:t>
+            </w:r>
+          </w:p>
+          <w:p>
+            <w:pPr>
+              <w:pStyle w:val="ListParagraph"/>
               <w:widowControl/>
               <w:tabs>
                 <w:tab w:val="left" w:pos="916"/>
@@ -24814,230 +26047,13 @@
               </w:tabs>
               <w:autoSpaceDE/>
               <w:autoSpaceDN/>
+              <w:ind w:left="720" w:firstLine="0"/>
               <w:rPr>
                 <w:rFonts w:ascii="Courier New" w:hAnsi="Courier New" w:cs="Courier New"/>
+                <w:b/>
+                <w:bCs/>
                 <w:sz w:val="20"/>
                 <w:szCs w:val="20"/>
-                <w:lang w:val="en-US"/>
-              </w:rPr>
-            </w:pPr>
-            <w:r>
-              <w:rPr>
-                <w:rFonts w:ascii="Courier New" w:hAnsi="Courier New" w:cs="Courier New"/>
-                <w:sz w:val="20"/>
-                <w:szCs w:val="20"/>
-                <w:lang w:val="en-US"/>
-              </w:rPr>
-              <w:t xml:space="preserve">  mfcc = librosa.feature.mfcc(S=librosa.power_to_db(mel_spectrum), n_mfcc=40)</w:t>
-            </w:r>
-          </w:p>
-          <w:p>
-            <w:pPr>
-              <w:widowControl/>
-              <w:tabs>
-                <w:tab w:val="left" w:pos="916"/>
-                <w:tab w:val="left" w:pos="1832"/>
-                <w:tab w:val="left" w:pos="2748"/>
-                <w:tab w:val="left" w:pos="3664"/>
-                <w:tab w:val="left" w:pos="4580"/>
-                <w:tab w:val="left" w:pos="5496"/>
-                <w:tab w:val="left" w:pos="6412"/>
-                <w:tab w:val="left" w:pos="7328"/>
-                <w:tab w:val="left" w:pos="8244"/>
-                <w:tab w:val="left" w:pos="9160"/>
-                <w:tab w:val="left" w:pos="10076"/>
-                <w:tab w:val="left" w:pos="10992"/>
-                <w:tab w:val="left" w:pos="11908"/>
-                <w:tab w:val="left" w:pos="12824"/>
-                <w:tab w:val="left" w:pos="13740"/>
-                <w:tab w:val="left" w:pos="14656"/>
-              </w:tabs>
-              <w:autoSpaceDE/>
-              <w:autoSpaceDN/>
-              <w:rPr>
-                <w:rFonts w:ascii="Courier New" w:hAnsi="Courier New" w:cs="Courier New"/>
-                <w:sz w:val="20"/>
-                <w:szCs w:val="20"/>
-                <w:lang w:val="en-US"/>
-              </w:rPr>
-            </w:pPr>
-          </w:p>
-          <w:p>
-            <w:pPr>
-              <w:widowControl/>
-              <w:tabs>
-                <w:tab w:val="left" w:pos="916"/>
-                <w:tab w:val="left" w:pos="1832"/>
-                <w:tab w:val="left" w:pos="2748"/>
-                <w:tab w:val="left" w:pos="3664"/>
-                <w:tab w:val="left" w:pos="4580"/>
-                <w:tab w:val="left" w:pos="5496"/>
-                <w:tab w:val="left" w:pos="6412"/>
-                <w:tab w:val="left" w:pos="7328"/>
-                <w:tab w:val="left" w:pos="8244"/>
-                <w:tab w:val="left" w:pos="9160"/>
-                <w:tab w:val="left" w:pos="10076"/>
-                <w:tab w:val="left" w:pos="10992"/>
-                <w:tab w:val="left" w:pos="11908"/>
-                <w:tab w:val="left" w:pos="12824"/>
-                <w:tab w:val="left" w:pos="13740"/>
-                <w:tab w:val="left" w:pos="14656"/>
-              </w:tabs>
-              <w:autoSpaceDE/>
-              <w:autoSpaceDN/>
-              <w:rPr>
-                <w:rFonts w:ascii="Courier New" w:hAnsi="Courier New" w:cs="Courier New"/>
-                <w:sz w:val="20"/>
-                <w:szCs w:val="20"/>
-                <w:lang w:val="en-US"/>
-              </w:rPr>
-            </w:pPr>
-            <w:r>
-              <w:rPr>
-                <w:rFonts w:ascii="Courier New" w:hAnsi="Courier New" w:cs="Courier New"/>
-                <w:sz w:val="20"/>
-                <w:szCs w:val="20"/>
-                <w:lang w:val="en-US"/>
-              </w:rPr>
-              <w:t xml:space="preserve">  </w:t>
-            </w:r>
-            <w:r>
-              <w:rPr>
-                <w:rFonts w:ascii="Courier New" w:hAnsi="Courier New" w:cs="Courier New"/>
-                <w:color w:val="A5A5A5" w:themeColor="accent3"/>
-                <w:sz w:val="20"/>
-                <w:szCs w:val="20"/>
-                <w:lang w:val="en-US"/>
-              </w:rPr>
-              <w:t>#Cepstral Mean Normalization (CMN): apply CMN to the MFCC coefficients</w:t>
-            </w:r>
-          </w:p>
-          <w:p>
-            <w:pPr>
-              <w:widowControl/>
-              <w:tabs>
-                <w:tab w:val="left" w:pos="916"/>
-                <w:tab w:val="left" w:pos="1832"/>
-                <w:tab w:val="left" w:pos="2748"/>
-                <w:tab w:val="left" w:pos="3664"/>
-                <w:tab w:val="left" w:pos="4580"/>
-                <w:tab w:val="left" w:pos="5496"/>
-                <w:tab w:val="left" w:pos="6412"/>
-                <w:tab w:val="left" w:pos="7328"/>
-                <w:tab w:val="left" w:pos="8244"/>
-                <w:tab w:val="left" w:pos="9160"/>
-                <w:tab w:val="left" w:pos="10076"/>
-                <w:tab w:val="left" w:pos="10992"/>
-                <w:tab w:val="left" w:pos="11908"/>
-                <w:tab w:val="left" w:pos="12824"/>
-                <w:tab w:val="left" w:pos="13740"/>
-                <w:tab w:val="left" w:pos="14656"/>
-              </w:tabs>
-              <w:autoSpaceDE/>
-              <w:autoSpaceDN/>
-              <w:rPr>
-                <w:rFonts w:ascii="Courier New" w:hAnsi="Courier New" w:cs="Courier New"/>
-                <w:sz w:val="20"/>
-                <w:szCs w:val="20"/>
-                <w:lang w:val="en-US"/>
-              </w:rPr>
-            </w:pPr>
-            <w:r>
-              <w:rPr>
-                <w:rFonts w:ascii="Courier New" w:hAnsi="Courier New" w:cs="Courier New"/>
-                <w:sz w:val="20"/>
-                <w:szCs w:val="20"/>
-                <w:lang w:val="en-US"/>
-              </w:rPr>
-              <w:t xml:space="preserve">  mfcc_cmn = librosa.feature.cmn(mfcc, center=True)</w:t>
-            </w:r>
-          </w:p>
-          <w:p>
-            <w:pPr>
-              <w:widowControl/>
-              <w:tabs>
-                <w:tab w:val="left" w:pos="916"/>
-                <w:tab w:val="left" w:pos="1832"/>
-                <w:tab w:val="left" w:pos="2748"/>
-                <w:tab w:val="left" w:pos="3664"/>
-                <w:tab w:val="left" w:pos="4580"/>
-                <w:tab w:val="left" w:pos="5496"/>
-                <w:tab w:val="left" w:pos="6412"/>
-                <w:tab w:val="left" w:pos="7328"/>
-                <w:tab w:val="left" w:pos="8244"/>
-                <w:tab w:val="left" w:pos="9160"/>
-                <w:tab w:val="left" w:pos="10076"/>
-                <w:tab w:val="left" w:pos="10992"/>
-                <w:tab w:val="left" w:pos="11908"/>
-                <w:tab w:val="left" w:pos="12824"/>
-                <w:tab w:val="left" w:pos="13740"/>
-                <w:tab w:val="left" w:pos="14656"/>
-              </w:tabs>
-              <w:autoSpaceDE/>
-              <w:autoSpaceDN/>
-              <w:rPr>
-                <w:rFonts w:ascii="Courier New" w:hAnsi="Courier New" w:cs="Courier New"/>
-                <w:sz w:val="20"/>
-                <w:szCs w:val="20"/>
-                <w:lang w:val="en-US"/>
-              </w:rPr>
-            </w:pPr>
-          </w:p>
-          <w:p>
-            <w:pPr>
-              <w:widowControl/>
-              <w:tabs>
-                <w:tab w:val="left" w:pos="916"/>
-                <w:tab w:val="left" w:pos="1832"/>
-                <w:tab w:val="left" w:pos="2748"/>
-                <w:tab w:val="left" w:pos="3664"/>
-                <w:tab w:val="left" w:pos="4580"/>
-                <w:tab w:val="left" w:pos="5496"/>
-                <w:tab w:val="left" w:pos="6412"/>
-                <w:tab w:val="left" w:pos="7328"/>
-                <w:tab w:val="left" w:pos="8244"/>
-                <w:tab w:val="left" w:pos="9160"/>
-                <w:tab w:val="left" w:pos="10076"/>
-                <w:tab w:val="left" w:pos="10992"/>
-                <w:tab w:val="left" w:pos="11908"/>
-                <w:tab w:val="left" w:pos="12824"/>
-                <w:tab w:val="left" w:pos="13740"/>
-                <w:tab w:val="left" w:pos="14656"/>
-              </w:tabs>
-              <w:autoSpaceDE/>
-              <w:autoSpaceDN/>
-              <w:rPr>
-                <w:rFonts w:ascii="Courier New" w:hAnsi="Courier New" w:cs="Courier New"/>
-                <w:sz w:val="20"/>
-                <w:szCs w:val="20"/>
-                <w:lang w:val="en-US"/>
-              </w:rPr>
-            </w:pPr>
-            <w:r>
-              <w:rPr>
-                <w:rFonts w:ascii="Courier New" w:hAnsi="Courier New" w:cs="Courier New"/>
-                <w:sz w:val="20"/>
-                <w:szCs w:val="20"/>
-                <w:lang w:val="en-US"/>
-              </w:rPr>
-              <w:t xml:space="preserve">  return mfcc_</w:t>
-            </w:r>
-            <w:proofErr w:type="gramStart"/>
-            <w:r>
-              <w:rPr>
-                <w:rFonts w:ascii="Courier New" w:hAnsi="Courier New" w:cs="Courier New"/>
-                <w:sz w:val="20"/>
-                <w:szCs w:val="20"/>
-                <w:lang w:val="en-US"/>
-              </w:rPr>
-              <w:t>cmn</w:t>
-            </w:r>
-            <w:proofErr w:type="gramEnd"/>
-          </w:p>
-          <w:p>
-            <w:pPr>
-              <w:jc w:val="both"/>
-              <w:rPr>
                 <w:lang w:val="en-US"/>
               </w:rPr>
             </w:pPr>
@@ -25047,7 +26063,7 @@
     </w:tbl>
     <w:p>
       <w:pPr>
-        <w:spacing w:before="240"/>
+        <w:spacing w:before="240" w:after="240"/>
         <w:ind w:firstLine="360"/>
         <w:jc w:val="both"/>
         <w:rPr>
@@ -25058,132 +26074,8 @@
         <w:rPr>
           <w:lang w:val="en-US"/>
         </w:rPr>
-        <w:t>Th</w:t>
-      </w:r>
-      <w:r>
-        <w:rPr>
-          <w:lang w:val="en-US"/>
-        </w:rPr>
-        <w:t>e</w:t>
-      </w:r>
-      <w:r>
-        <w:rPr>
-          <w:lang w:val="en-US"/>
-        </w:rPr>
-        <w:t xml:space="preserve"> implementation loads the audio signal from a file using the librosa library, applies a </w:t>
-      </w:r>
-      <w:r>
-        <w:rPr>
-          <w:lang w:val="en-US"/>
-        </w:rPr>
-        <w:lastRenderedPageBreak/>
-        <w:t>Hanning window to the signal, and computes the short-time Fourier transform (STFT).</w:t>
-      </w:r>
-      <w:r>
-        <w:rPr>
-          <w:lang w:val="en-US"/>
-        </w:rPr>
-        <w:t xml:space="preserve"> T</w:t>
-      </w:r>
-      <w:r>
-        <w:rPr>
-          <w:lang w:val="en-US"/>
-        </w:rPr>
-        <w:t>hen</w:t>
-      </w:r>
-      <w:r>
-        <w:rPr>
-          <w:lang w:val="en-US"/>
-        </w:rPr>
-        <w:t>,</w:t>
-      </w:r>
-      <w:r>
-        <w:rPr>
-          <w:lang w:val="en-US"/>
-        </w:rPr>
-        <w:t xml:space="preserve"> </w:t>
-      </w:r>
-      <w:r>
-        <w:rPr>
-          <w:lang w:val="en-US"/>
-        </w:rPr>
-        <w:t xml:space="preserve">it </w:t>
-      </w:r>
-      <w:r>
-        <w:rPr>
-          <w:lang w:val="en-US"/>
-        </w:rPr>
-        <w:t>converts the STFT to the Mel-scale using a Mel-scale filterbank and applies the</w:t>
-      </w:r>
-      <w:r>
-        <w:rPr>
-          <w:lang w:val="en-US"/>
-        </w:rPr>
-        <w:t xml:space="preserve"> Discrete Cosine Transform</w:t>
-      </w:r>
-      <w:r>
-        <w:rPr>
-          <w:lang w:val="en-US"/>
-        </w:rPr>
-        <w:t xml:space="preserve"> </w:t>
-      </w:r>
-      <w:r>
-        <w:rPr>
-          <w:lang w:val="en-US"/>
-        </w:rPr>
-        <w:t>(</w:t>
-      </w:r>
-      <w:r>
-        <w:rPr>
-          <w:lang w:val="en-US"/>
-        </w:rPr>
-        <w:t>DCT</w:t>
-      </w:r>
-      <w:r>
-        <w:rPr>
-          <w:lang w:val="en-US"/>
-        </w:rPr>
-        <w:t>)</w:t>
-      </w:r>
-      <w:r>
-        <w:rPr>
-          <w:lang w:val="en-US"/>
-        </w:rPr>
-        <w:t xml:space="preserve"> to the resulting Mel-scaled spectrum to obtain the MFCC coefficients. Finally, </w:t>
-      </w:r>
-      <w:r>
-        <w:rPr>
-          <w:lang w:val="en-US"/>
-        </w:rPr>
-        <w:t>the Cepstral Mean Normalization (</w:t>
-      </w:r>
-      <w:r>
-        <w:rPr>
-          <w:lang w:val="en-US"/>
-        </w:rPr>
-        <w:t>CMN</w:t>
-      </w:r>
-      <w:r>
-        <w:rPr>
-          <w:lang w:val="en-US"/>
-        </w:rPr>
-        <w:t>) is applied</w:t>
-      </w:r>
-      <w:r>
-        <w:rPr>
-          <w:lang w:val="en-US"/>
-        </w:rPr>
-        <w:t xml:space="preserve"> to the MFCC coefficients to normalize the overall spectral envelope.</w:t>
-      </w:r>
-    </w:p>
-    <w:p>
-      <w:pPr>
-        <w:ind w:firstLine="360"/>
-        <w:jc w:val="both"/>
-        <w:rPr>
-          <w:lang w:val="en-US"/>
-        </w:rPr>
-      </w:pPr>
+        <w:t>The application employs the librosa library to retrieve the audio signal from a file to extract the Mel-Frequency Cepstral Coefficients (MFCC) from an audio waveform that involves several sequential stages. The first step is to compute the Short-Time Fourier Transform (STFT) of the audio waveform using a specified window size and hop length. This step involves dividing the audio signal into short frames of equal length, with a hop length of about half of the frame size. The Hanning windowing function is typically used for each audio frame, which helps to reduce spectral leakage and improve the frequency resolution of the STFT. The next step is to compute the magnitude spectrogram of the STFT. The magnitude spectrogram is then transformed using a Mel filter bank, which approximates the frequency response of the human auditory system. After applying the filter bank, the resulting Mel spectrogram is converted to decibel (dB) units using a logarithmic scale. This step is necessary to compress the magnitude values and better represent the relative loudness of each frequency bin. Finally, the MFCC coefficients are computed by performing a Discrete Cosine Transform (DCT) of the log-mel spectrogram. This step involves transforming the Mel spectrogram into a sequence of cepstral coefficients that represent the spectral envelope of the signal.</w:t>
+      </w:r>
     </w:p>
     <w:p>
       <w:pPr>
@@ -25289,6 +26181,7 @@
                 <w:sz w:val="22"/>
                 <w:lang w:val="en-US"/>
               </w:rPr>
+              <w:lastRenderedPageBreak/>
               <w:t>Algorithm 3.</w:t>
             </w:r>
             <w:r>
@@ -25296,7 +26189,7 @@
                 <w:sz w:val="22"/>
                 <w:lang w:val="en-US"/>
               </w:rPr>
-              <w:t>2</w:t>
+              <w:t>3</w:t>
             </w:r>
             <w:r>
               <w:rPr>
@@ -25839,14 +26732,7 @@
         <w:rPr>
           <w:lang w:val="en-US"/>
         </w:rPr>
-        <w:t xml:space="preserve"> to the feature maps generated by the previous layer. This layer introduces non-linearity to the model, allowing it to learn more complex relationships </w:t>
-      </w:r>
-      <w:r>
-        <w:rPr>
-          <w:lang w:val="en-US"/>
-        </w:rPr>
-        <w:lastRenderedPageBreak/>
-        <w:t>in the data. Finally, the pooling layer down</w:t>
+        <w:t xml:space="preserve"> to the feature maps generated by the previous layer. This layer introduces non-linearity to the model, allowing it to learn more complex relationships in the data. Finally, the pooling layer down</w:t>
       </w:r>
       <w:r>
         <w:rPr>
@@ -25936,6 +26822,7 @@
                 <w:sz w:val="22"/>
                 <w:lang w:val="en-US"/>
               </w:rPr>
+              <w:lastRenderedPageBreak/>
               <w:t>Algorithm 3.</w:t>
             </w:r>
             <w:r>
@@ -25943,7 +26830,7 @@
                 <w:sz w:val="22"/>
                 <w:lang w:val="en-US"/>
               </w:rPr>
-              <w:t>3</w:t>
+              <w:t>4</w:t>
             </w:r>
             <w:r>
               <w:rPr>
@@ -26722,7 +27609,6 @@
         <w:rPr>
           <w:lang w:val="en-US"/>
         </w:rPr>
-        <w:lastRenderedPageBreak/>
         <w:t>The final stage of the purposed model is to concatenate both outputs from the CNN model and the Transformer encoder model and pass the resulting tensor through a dense layer with a softmax activation function for prediction. The softmax function is a common choice for the activation function in the final layer of a classification model. It takes a vector of arbitrary real-valued scores and converts it into a probability distribution, where the probability of each class is given by the corresponding element in the output vector. Algorithm 3.4 outlines the process of combining the outputs of the CNN and Transformer models, passing them through a dense layer, and applying the softmax function to the output of the dense layer to make predictions.</w:t>
       </w:r>
     </w:p>
@@ -26768,7 +27654,7 @@
                 <w:sz w:val="22"/>
                 <w:lang w:val="en-US"/>
               </w:rPr>
-              <w:t>4</w:t>
+              <w:t>5</w:t>
             </w:r>
             <w:r>
               <w:rPr>
@@ -27012,6 +27898,7 @@
         <w:rPr>
           <w:lang w:val="en-US"/>
         </w:rPr>
+        <w:lastRenderedPageBreak/>
         <w:t xml:space="preserve">The dense layer implementation of Algorithm 3.4 starts by combining the output tensors of CNN and Transformer which has the shape (batch_size, feature_size) for each of the models, respectively. The combined output is then passed through a linear layer with the number of class units, which is the eight different emotional states in the </w:t>
       </w:r>
       <w:r>
@@ -27123,14 +28010,7 @@
         <w:rPr>
           <w:lang w:val="en-US"/>
         </w:rPr>
-        <w:t xml:space="preserve">While underfitting occurs when the model performs poorly on both the training and validation data, </w:t>
-      </w:r>
-      <w:r>
-        <w:rPr>
-          <w:lang w:val="en-US"/>
-        </w:rPr>
-        <w:lastRenderedPageBreak/>
-        <w:t>indicating that it is not able to learn the underlying patterns in the data. In addition to addressing overfitting and underfitting, tracking the model’s accuracy on the validation set can also help choose the best hyperparameter values leading to the best model performance by observing and changing the effect on the validation accuracy. In summary, this method will show how well the models can learn the classification task and identify any issues with the optimization process. After training the model, the test set will be used to evaluate their performance using several metrics.</w:t>
+        <w:t>While underfitting occurs when the model performs poorly on both the training and validation data, indicating that it is not able to learn the underlying patterns in the data. In addition to addressing overfitting and underfitting, tracking the model’s accuracy on the validation set can also help choose the best hyperparameter values leading to the best model performance by observing and changing the effect on the validation accuracy. In summary, this method will show how well the models can learn the classification task and identify any issues with the optimization process. After training the model, the test set will be used to evaluate their performance using several metrics.</w:t>
       </w:r>
     </w:p>
     <w:p>
@@ -27168,7 +28048,14 @@
         <w:rPr>
           <w:lang w:val="en-US"/>
         </w:rPr>
-        <w:t>In addition to accuracy, a confusion matrix can also be used for each model to understand the types of errors that these models are making and to identify any imbalances in the data. The confusion matrix is a table that shows the number of true positive, true negative, false positive, and false negative predictions made by the model. True positive predictions are those where the model correctly predicts the positive class, while true negative predictions are those where the model correctly predicts the negative class. False positive predictions are those where the model incorrectly predicts the positive class, while false negative predictions are those where the model incorrectly predicts the negative class. This evaluation metric will be able to see how well the models are performing in each emotion class and a more detailed understanding of the model’s strengths and weaknesses.</w:t>
+        <w:t xml:space="preserve">In addition to accuracy, a confusion matrix can also be used for each model to understand the types of errors that these models are making and to identify any imbalances in the data. The confusion matrix is a table that shows the number of true positive, true negative, false positive, and false negative predictions made by the model. True positive predictions are those where the model correctly predicts the positive class, while true negative predictions are those where the </w:t>
+      </w:r>
+      <w:r>
+        <w:rPr>
+          <w:lang w:val="en-US"/>
+        </w:rPr>
+        <w:lastRenderedPageBreak/>
+        <w:t>model correctly predicts the negative class. False positive predictions are those where the model incorrectly predicts the positive class, while false negative predictions are those where the model incorrectly predicts the negative class. This evaluation metric will be able to see how well the models are performing in each emotion class and a more detailed understanding of the model’s strengths and weaknesses.</w:t>
       </w:r>
     </w:p>
     <w:p>
@@ -27265,7 +28152,6 @@
           <w:szCs w:val="24"/>
           <w:lang w:val="en-US"/>
         </w:rPr>
-        <w:lastRenderedPageBreak/>
         <w:t>User Interface</w:t>
       </w:r>
       <w:bookmarkEnd w:id="75"/>
@@ -27387,6 +28273,7 @@
           <w:noProof/>
           <w:lang w:val="en-US"/>
         </w:rPr>
+        <w:lastRenderedPageBreak/>
         <w:drawing>
           <wp:inline distT="0" distB="0" distL="0" distR="0" wp14:anchorId="589EAB37" wp14:editId="5A1B4C9F">
             <wp:extent cx="5917982" cy="2800350"/>
@@ -27636,11 +28523,7 @@
         <w:t>s</w:t>
       </w:r>
       <w:r>
-        <w:t xml:space="preserve"> the probability distribution of emotions classification. Overall, the goal of the proposed design is to create an efficient and effective user experience for the web-based </w:t>
-      </w:r>
-      <w:r>
-        <w:lastRenderedPageBreak/>
-        <w:t>application, specifically for showcasi</w:t>
+        <w:t xml:space="preserve"> the probability distribution of emotions classification. Overall, the goal of the proposed design is to create an efficient and effective user experience for the web-based application, specifically for showcasi</w:t>
       </w:r>
       <w:r>
         <w:rPr>
@@ -27711,10 +28594,11 @@
         <w:keepNext/>
         <w:jc w:val="center"/>
       </w:pPr>
-      <w:bookmarkStart w:id="84" w:name="_Toc124969679"/>
-      <w:bookmarkStart w:id="85" w:name="_Ref129149900"/>
+      <w:bookmarkStart w:id="84" w:name="_Ref129149900"/>
+      <w:bookmarkStart w:id="85" w:name="_Toc124969679"/>
       <w:bookmarkStart w:id="86" w:name="_Toc129149968"/>
       <w:r>
+        <w:lastRenderedPageBreak/>
         <w:t>Table 3.</w:t>
       </w:r>
       <w:r>
@@ -27735,23 +28619,23 @@
       <w:r>
         <w:fldChar w:fldCharType="end"/>
       </w:r>
+      <w:bookmarkEnd w:id="84"/>
+      <w:r>
+        <w:rPr>
+          <w:lang w:val="en-US"/>
+        </w:rPr>
+        <w:t xml:space="preserve">: </w:t>
+      </w:r>
+      <w:r>
+        <w:t>Web-based Application Feature Functionality</w:t>
+      </w:r>
+      <w:r>
+        <w:rPr>
+          <w:lang w:val="en-US"/>
+        </w:rPr>
+        <w:t>.</w:t>
+      </w:r>
       <w:bookmarkEnd w:id="85"/>
-      <w:r>
-        <w:rPr>
-          <w:lang w:val="en-US"/>
-        </w:rPr>
-        <w:t xml:space="preserve">: </w:t>
-      </w:r>
-      <w:r>
-        <w:t>Web-based Application Feature Functionality</w:t>
-      </w:r>
-      <w:r>
-        <w:rPr>
-          <w:lang w:val="en-US"/>
-        </w:rPr>
-        <w:t>.</w:t>
-      </w:r>
-      <w:bookmarkEnd w:id="84"/>
       <w:bookmarkEnd w:id="86"/>
     </w:p>
     <w:tbl>
@@ -29189,6 +30073,39 @@
                   <w:noProof/>
                   <w:lang w:val="id-ID"/>
                 </w:rPr>
+                <w:t xml:space="preserve">LeCun, Y., Bottou, L., Bengio, Y., &amp; Haffner, P. (1998). Gradient-Based Learning Applied to Document Recognition. </w:t>
+              </w:r>
+              <w:r>
+                <w:rPr>
+                  <w:i/>
+                  <w:iCs/>
+                  <w:noProof/>
+                  <w:lang w:val="id-ID"/>
+                </w:rPr>
+                <w:t>Proceedings of the IEEE</w:t>
+              </w:r>
+              <w:r>
+                <w:rPr>
+                  <w:noProof/>
+                  <w:lang w:val="id-ID"/>
+                </w:rPr>
+                <w:t>(11), 2278-2324.</w:t>
+              </w:r>
+            </w:p>
+            <w:p>
+              <w:pPr>
+                <w:pStyle w:val="Bibliography"/>
+                <w:ind w:left="720" w:hanging="720"/>
+                <w:rPr>
+                  <w:noProof/>
+                  <w:lang w:val="id-ID"/>
+                </w:rPr>
+              </w:pPr>
+              <w:r>
+                <w:rPr>
+                  <w:noProof/>
+                  <w:lang w:val="id-ID"/>
+                </w:rPr>
                 <w:t xml:space="preserve">Li, Y., Tao, J., Chao, L., Bao, W., &amp; Liu, Y. (2017). CHEAVD: a Chinese natural emotional audio–visual database. </w:t>
               </w:r>
               <w:r>
@@ -29206,6 +30123,39 @@
                   <w:lang w:val="id-ID"/>
                 </w:rPr>
                 <w:t>, 913-924.</w:t>
+              </w:r>
+            </w:p>
+            <w:p>
+              <w:pPr>
+                <w:pStyle w:val="Bibliography"/>
+                <w:ind w:left="720" w:hanging="720"/>
+                <w:rPr>
+                  <w:noProof/>
+                  <w:lang w:val="id-ID"/>
+                </w:rPr>
+              </w:pPr>
+              <w:r>
+                <w:rPr>
+                  <w:noProof/>
+                  <w:lang w:val="id-ID"/>
+                </w:rPr>
+                <w:t xml:space="preserve">Livingstone, S. R., &amp; Russo, F. A. (2018). The Ryerson Audio-Visual Database of Emotional Speech and Song (RAVDESS): A dynamic, multimodal set of facial and vocal expressions in North American English. </w:t>
+              </w:r>
+              <w:r>
+                <w:rPr>
+                  <w:i/>
+                  <w:iCs/>
+                  <w:noProof/>
+                  <w:lang w:val="id-ID"/>
+                </w:rPr>
+                <w:t>PLoS ONE</w:t>
+              </w:r>
+              <w:r>
+                <w:rPr>
+                  <w:noProof/>
+                  <w:lang w:val="id-ID"/>
+                </w:rPr>
+                <w:t>, 13.</w:t>
               </w:r>
             </w:p>
             <w:p>
@@ -29462,7 +30412,17 @@
                   <w:noProof/>
                   <w:lang w:val="id-ID"/>
                 </w:rPr>
-                <w:t>Proceedings INTERSPEECH 2013, 14th Annual Conference of the International Speech Communication Association.</w:t>
+                <w:t xml:space="preserve">Proceedings INTERSPEECH 2013, 14th Annual </w:t>
+              </w:r>
+              <w:r>
+                <w:rPr>
+                  <w:i/>
+                  <w:iCs/>
+                  <w:noProof/>
+                  <w:lang w:val="id-ID"/>
+                </w:rPr>
+                <w:lastRenderedPageBreak/>
+                <w:t>Conference of the International Speech Communication Association.</w:t>
               </w:r>
               <w:r>
                 <w:rPr>
@@ -29536,8 +30496,40 @@
                   <w:noProof/>
                   <w:lang w:val="id-ID"/>
                 </w:rPr>
-                <w:lastRenderedPageBreak/>
                 <w:t>StudyCorgi. (2022, June 25). (StudyCorgi) Retrieved November 21, 2022 from https://studycorgi.com/the-characteristics-of-sound/</w:t>
+              </w:r>
+            </w:p>
+            <w:p>
+              <w:pPr>
+                <w:pStyle w:val="Bibliography"/>
+                <w:ind w:left="720" w:hanging="720"/>
+                <w:rPr>
+                  <w:noProof/>
+                  <w:lang w:val="id-ID"/>
+                </w:rPr>
+              </w:pPr>
+              <w:r>
+                <w:rPr>
+                  <w:noProof/>
+                  <w:lang w:val="id-ID"/>
+                </w:rPr>
+                <w:t xml:space="preserve">Szegedy, C., Liu, W., Jia, Y., Sermanet, P., Reed, S., Anguelov, D., . . . Rabinovich, A. (2015). Going deeper with convolutions. </w:t>
+              </w:r>
+              <w:r>
+                <w:rPr>
+                  <w:i/>
+                  <w:iCs/>
+                  <w:noProof/>
+                  <w:lang w:val="id-ID"/>
+                </w:rPr>
+                <w:t>Proceedings of the IEEE conference on computer vision and pattern recognition</w:t>
+              </w:r>
+              <w:r>
+                <w:rPr>
+                  <w:noProof/>
+                  <w:lang w:val="id-ID"/>
+                </w:rPr>
+                <w:t>, 1-9.</w:t>
               </w:r>
             </w:p>
             <w:p>
@@ -30369,6 +31361,95 @@
 <file path=word/numbering.xml><?xml version="1.0" encoding="utf-8"?>
 <w:numbering xmlns:wpc="http://schemas.microsoft.com/office/word/2010/wordprocessingCanvas" xmlns:cx="http://schemas.microsoft.com/office/drawing/2014/chartex" xmlns:cx1="http://schemas.microsoft.com/office/drawing/2015/9/8/chartex" xmlns:cx2="http://schemas.microsoft.com/office/drawing/2015/10/21/chartex" xmlns:cx3="http://schemas.microsoft.com/office/drawing/2016/5/9/chartex" xmlns:cx4="http://schemas.microsoft.com/office/drawing/2016/5/10/chartex" xmlns:cx5="http://schemas.microsoft.com/office/drawing/2016/5/11/chartex" xmlns:cx6="http://schemas.microsoft.com/office/drawing/2016/5/12/chartex" xmlns:cx7="http://schemas.microsoft.com/office/drawing/2016/5/13/chartex" xmlns:cx8="http://schemas.microsoft.com/office/drawing/2016/5/14/chartex" xmlns:mc="http://schemas.openxmlformats.org/markup-compatibility/2006" xmlns:aink="http://schemas.microsoft.com/office/drawing/2016/ink" xmlns:am3d="http://schemas.microsoft.com/office/drawing/2017/model3d" xmlns:o="urn:schemas-microsoft-com:office:office" xmlns:oel="http://schemas.microsoft.com/office/2019/extlst" xmlns:r="http://schemas.openxmlformats.org/officeDocument/2006/relationships" xmlns:m="http://schemas.openxmlformats.org/officeDocument/2006/math" xmlns:v="urn:schemas-microsoft-com:vml" xmlns:wp14="http://schemas.microsoft.com/office/word/2010/wordprocessingDrawing" xmlns:wp="http://schemas.openxmlformats.org/drawingml/2006/wordprocessingDrawing" xmlns:w10="urn:schemas-microsoft-com:office:word" xmlns:w="http://schemas.openxmlformats.org/wordprocessingml/2006/main" xmlns:w14="http://schemas.microsoft.com/office/word/2010/wordml" xmlns:w15="http://schemas.microsoft.com/office/word/2012/wordml" xmlns:w16cex="http://schemas.microsoft.com/office/word/2018/wordml/cex" xmlns:w16cid="http://schemas.microsoft.com/office/word/2016/wordml/cid" xmlns:w16="http://schemas.microsoft.com/office/word/2018/wordml" xmlns:w16sdtdh="http://schemas.microsoft.com/office/word/2020/wordml/sdtdatahash" xmlns:w16se="http://schemas.microsoft.com/office/word/2015/wordml/symex" xmlns:wpg="http://schemas.microsoft.com/office/word/2010/wordprocessingGroup" xmlns:wpi="http://schemas.microsoft.com/office/word/2010/wordprocessingInk" xmlns:wne="http://schemas.microsoft.com/office/word/2006/wordml" xmlns:wps="http://schemas.microsoft.com/office/word/2010/wordprocessingShape" mc:Ignorable="w14 w15 w16se w16cid w16 w16cex w16sdtdh wp14">
   <w:abstractNum w:abstractNumId="0" w15:restartNumberingAfterBreak="0">
+    <w:nsid w:val="035C0AEA"/>
+    <w:multiLevelType w:val="hybridMultilevel"/>
+    <w:tmpl w:val="E1CE30CC"/>
+    <w:lvl w:ilvl="0" w:tplc="0409000F">
+      <w:start w:val="1"/>
+      <w:numFmt w:val="decimal"/>
+      <w:lvlText w:val="%1."/>
+      <w:lvlJc w:val="left"/>
+      <w:pPr>
+        <w:ind w:left="720" w:hanging="360"/>
+      </w:pPr>
+      <w:rPr>
+        <w:rFonts w:hint="default"/>
+      </w:rPr>
+    </w:lvl>
+    <w:lvl w:ilvl="1" w:tplc="04090019" w:tentative="1">
+      <w:start w:val="1"/>
+      <w:numFmt w:val="lowerLetter"/>
+      <w:lvlText w:val="%2."/>
+      <w:lvlJc w:val="left"/>
+      <w:pPr>
+        <w:ind w:left="1440" w:hanging="360"/>
+      </w:pPr>
+    </w:lvl>
+    <w:lvl w:ilvl="2" w:tplc="0409001B" w:tentative="1">
+      <w:start w:val="1"/>
+      <w:numFmt w:val="lowerRoman"/>
+      <w:lvlText w:val="%3."/>
+      <w:lvlJc w:val="right"/>
+      <w:pPr>
+        <w:ind w:left="2160" w:hanging="180"/>
+      </w:pPr>
+    </w:lvl>
+    <w:lvl w:ilvl="3" w:tplc="0409000F" w:tentative="1">
+      <w:start w:val="1"/>
+      <w:numFmt w:val="decimal"/>
+      <w:lvlText w:val="%4."/>
+      <w:lvlJc w:val="left"/>
+      <w:pPr>
+        <w:ind w:left="2880" w:hanging="360"/>
+      </w:pPr>
+    </w:lvl>
+    <w:lvl w:ilvl="4" w:tplc="04090019" w:tentative="1">
+      <w:start w:val="1"/>
+      <w:numFmt w:val="lowerLetter"/>
+      <w:lvlText w:val="%5."/>
+      <w:lvlJc w:val="left"/>
+      <w:pPr>
+        <w:ind w:left="3600" w:hanging="360"/>
+      </w:pPr>
+    </w:lvl>
+    <w:lvl w:ilvl="5" w:tplc="0409001B" w:tentative="1">
+      <w:start w:val="1"/>
+      <w:numFmt w:val="lowerRoman"/>
+      <w:lvlText w:val="%6."/>
+      <w:lvlJc w:val="right"/>
+      <w:pPr>
+        <w:ind w:left="4320" w:hanging="180"/>
+      </w:pPr>
+    </w:lvl>
+    <w:lvl w:ilvl="6" w:tplc="0409000F" w:tentative="1">
+      <w:start w:val="1"/>
+      <w:numFmt w:val="decimal"/>
+      <w:lvlText w:val="%7."/>
+      <w:lvlJc w:val="left"/>
+      <w:pPr>
+        <w:ind w:left="5040" w:hanging="360"/>
+      </w:pPr>
+    </w:lvl>
+    <w:lvl w:ilvl="7" w:tplc="04090019" w:tentative="1">
+      <w:start w:val="1"/>
+      <w:numFmt w:val="lowerLetter"/>
+      <w:lvlText w:val="%8."/>
+      <w:lvlJc w:val="left"/>
+      <w:pPr>
+        <w:ind w:left="5760" w:hanging="360"/>
+      </w:pPr>
+    </w:lvl>
+    <w:lvl w:ilvl="8" w:tplc="0409001B" w:tentative="1">
+      <w:start w:val="1"/>
+      <w:numFmt w:val="lowerRoman"/>
+      <w:lvlText w:val="%9."/>
+      <w:lvlJc w:val="right"/>
+      <w:pPr>
+        <w:ind w:left="6480" w:hanging="180"/>
+      </w:pPr>
+    </w:lvl>
+  </w:abstractNum>
+  <w:abstractNum w:abstractNumId="1" w15:restartNumberingAfterBreak="0">
     <w:nsid w:val="0376731C"/>
     <w:multiLevelType w:val="multilevel"/>
     <w:tmpl w:val="B18E263A"/>
@@ -30481,7 +31562,7 @@
       </w:rPr>
     </w:lvl>
   </w:abstractNum>
-  <w:abstractNum w:abstractNumId="1" w15:restartNumberingAfterBreak="0">
+  <w:abstractNum w:abstractNumId="2" w15:restartNumberingAfterBreak="0">
     <w:nsid w:val="0CE67579"/>
     <w:multiLevelType w:val="hybridMultilevel"/>
     <w:tmpl w:val="D416F5DA"/>
@@ -30594,7 +31675,7 @@
       </w:rPr>
     </w:lvl>
   </w:abstractNum>
-  <w:abstractNum w:abstractNumId="2" w15:restartNumberingAfterBreak="0">
+  <w:abstractNum w:abstractNumId="3" w15:restartNumberingAfterBreak="0">
     <w:nsid w:val="0E1C7C06"/>
     <w:multiLevelType w:val="multilevel"/>
     <w:tmpl w:val="B18E263A"/>
@@ -30707,7 +31788,7 @@
       </w:rPr>
     </w:lvl>
   </w:abstractNum>
-  <w:abstractNum w:abstractNumId="3" w15:restartNumberingAfterBreak="0">
+  <w:abstractNum w:abstractNumId="4" w15:restartNumberingAfterBreak="0">
     <w:nsid w:val="0FA13424"/>
     <w:multiLevelType w:val="hybridMultilevel"/>
     <w:tmpl w:val="0E7E6400"/>
@@ -30820,7 +31901,7 @@
       </w:rPr>
     </w:lvl>
   </w:abstractNum>
-  <w:abstractNum w:abstractNumId="4" w15:restartNumberingAfterBreak="0">
+  <w:abstractNum w:abstractNumId="5" w15:restartNumberingAfterBreak="0">
     <w:nsid w:val="0FE62736"/>
     <w:multiLevelType w:val="hybridMultilevel"/>
     <w:tmpl w:val="047EC3D4"/>
@@ -30933,7 +32014,7 @@
       </w:rPr>
     </w:lvl>
   </w:abstractNum>
-  <w:abstractNum w:abstractNumId="5" w15:restartNumberingAfterBreak="0">
+  <w:abstractNum w:abstractNumId="6" w15:restartNumberingAfterBreak="0">
     <w:nsid w:val="150F108B"/>
     <w:multiLevelType w:val="multilevel"/>
     <w:tmpl w:val="B18E263A"/>
@@ -31046,7 +32127,7 @@
       </w:rPr>
     </w:lvl>
   </w:abstractNum>
-  <w:abstractNum w:abstractNumId="6" w15:restartNumberingAfterBreak="0">
+  <w:abstractNum w:abstractNumId="7" w15:restartNumberingAfterBreak="0">
     <w:nsid w:val="196742F9"/>
     <w:multiLevelType w:val="multilevel"/>
     <w:tmpl w:val="B18E263A"/>
@@ -31159,7 +32240,7 @@
       </w:rPr>
     </w:lvl>
   </w:abstractNum>
-  <w:abstractNum w:abstractNumId="7" w15:restartNumberingAfterBreak="0">
+  <w:abstractNum w:abstractNumId="8" w15:restartNumberingAfterBreak="0">
     <w:nsid w:val="1E880B49"/>
     <w:multiLevelType w:val="hybridMultilevel"/>
     <w:tmpl w:val="441C4EF0"/>
@@ -31248,17 +32329,17 @@
       </w:pPr>
     </w:lvl>
   </w:abstractNum>
-  <w:abstractNum w:abstractNumId="8" w15:restartNumberingAfterBreak="0">
-    <w:nsid w:val="31DC02D4"/>
+  <w:abstractNum w:abstractNumId="9" w15:restartNumberingAfterBreak="0">
+    <w:nsid w:val="23425CEE"/>
     <w:multiLevelType w:val="hybridMultilevel"/>
-    <w:tmpl w:val="64FCAA4A"/>
+    <w:tmpl w:val="C92AF9A2"/>
     <w:lvl w:ilvl="0" w:tplc="04090001">
       <w:start w:val="1"/>
       <w:numFmt w:val="bullet"/>
       <w:lvlText w:val=""/>
       <w:lvlJc w:val="left"/>
       <w:pPr>
-        <w:ind w:left="720" w:hanging="360"/>
+        <w:ind w:left="1440" w:hanging="360"/>
       </w:pPr>
       <w:rPr>
         <w:rFonts w:ascii="Symbol" w:hAnsi="Symbol" w:hint="default"/>
@@ -31270,7 +32351,7 @@
       <w:lvlText w:val="o"/>
       <w:lvlJc w:val="left"/>
       <w:pPr>
-        <w:ind w:left="1440" w:hanging="360"/>
+        <w:ind w:left="2160" w:hanging="360"/>
       </w:pPr>
       <w:rPr>
         <w:rFonts w:ascii="Courier New" w:hAnsi="Courier New" w:cs="Courier New" w:hint="default"/>
@@ -31282,7 +32363,7 @@
       <w:lvlText w:val=""/>
       <w:lvlJc w:val="left"/>
       <w:pPr>
-        <w:ind w:left="2160" w:hanging="360"/>
+        <w:ind w:left="2880" w:hanging="360"/>
       </w:pPr>
       <w:rPr>
         <w:rFonts w:ascii="Wingdings" w:hAnsi="Wingdings" w:hint="default"/>
@@ -31294,7 +32375,7 @@
       <w:lvlText w:val=""/>
       <w:lvlJc w:val="left"/>
       <w:pPr>
-        <w:ind w:left="2880" w:hanging="360"/>
+        <w:ind w:left="3600" w:hanging="360"/>
       </w:pPr>
       <w:rPr>
         <w:rFonts w:ascii="Symbol" w:hAnsi="Symbol" w:hint="default"/>
@@ -31306,7 +32387,7 @@
       <w:lvlText w:val="o"/>
       <w:lvlJc w:val="left"/>
       <w:pPr>
-        <w:ind w:left="3600" w:hanging="360"/>
+        <w:ind w:left="4320" w:hanging="360"/>
       </w:pPr>
       <w:rPr>
         <w:rFonts w:ascii="Courier New" w:hAnsi="Courier New" w:cs="Courier New" w:hint="default"/>
@@ -31318,7 +32399,7 @@
       <w:lvlText w:val=""/>
       <w:lvlJc w:val="left"/>
       <w:pPr>
-        <w:ind w:left="4320" w:hanging="360"/>
+        <w:ind w:left="5040" w:hanging="360"/>
       </w:pPr>
       <w:rPr>
         <w:rFonts w:ascii="Wingdings" w:hAnsi="Wingdings" w:hint="default"/>
@@ -31330,7 +32411,7 @@
       <w:lvlText w:val=""/>
       <w:lvlJc w:val="left"/>
       <w:pPr>
-        <w:ind w:left="5040" w:hanging="360"/>
+        <w:ind w:left="5760" w:hanging="360"/>
       </w:pPr>
       <w:rPr>
         <w:rFonts w:ascii="Symbol" w:hAnsi="Symbol" w:hint="default"/>
@@ -31342,7 +32423,7 @@
       <w:lvlText w:val="o"/>
       <w:lvlJc w:val="left"/>
       <w:pPr>
-        <w:ind w:left="5760" w:hanging="360"/>
+        <w:ind w:left="6480" w:hanging="360"/>
       </w:pPr>
       <w:rPr>
         <w:rFonts w:ascii="Courier New" w:hAnsi="Courier New" w:cs="Courier New" w:hint="default"/>
@@ -31354,17 +32435,106 @@
       <w:lvlText w:val=""/>
       <w:lvlJc w:val="left"/>
       <w:pPr>
-        <w:ind w:left="6480" w:hanging="360"/>
+        <w:ind w:left="7200" w:hanging="360"/>
       </w:pPr>
       <w:rPr>
         <w:rFonts w:ascii="Wingdings" w:hAnsi="Wingdings" w:hint="default"/>
       </w:rPr>
     </w:lvl>
   </w:abstractNum>
-  <w:abstractNum w:abstractNumId="9" w15:restartNumberingAfterBreak="0">
-    <w:nsid w:val="335F0047"/>
+  <w:abstractNum w:abstractNumId="10" w15:restartNumberingAfterBreak="0">
+    <w:nsid w:val="26456C16"/>
     <w:multiLevelType w:val="hybridMultilevel"/>
-    <w:tmpl w:val="AE9E4EF0"/>
+    <w:tmpl w:val="15942C9E"/>
+    <w:lvl w:ilvl="0" w:tplc="0409000F">
+      <w:start w:val="1"/>
+      <w:numFmt w:val="decimal"/>
+      <w:lvlText w:val="%1."/>
+      <w:lvlJc w:val="left"/>
+      <w:pPr>
+        <w:ind w:left="720" w:hanging="360"/>
+      </w:pPr>
+      <w:rPr>
+        <w:rFonts w:hint="default"/>
+      </w:rPr>
+    </w:lvl>
+    <w:lvl w:ilvl="1" w:tplc="04090019" w:tentative="1">
+      <w:start w:val="1"/>
+      <w:numFmt w:val="lowerLetter"/>
+      <w:lvlText w:val="%2."/>
+      <w:lvlJc w:val="left"/>
+      <w:pPr>
+        <w:ind w:left="1440" w:hanging="360"/>
+      </w:pPr>
+    </w:lvl>
+    <w:lvl w:ilvl="2" w:tplc="0409001B" w:tentative="1">
+      <w:start w:val="1"/>
+      <w:numFmt w:val="lowerRoman"/>
+      <w:lvlText w:val="%3."/>
+      <w:lvlJc w:val="right"/>
+      <w:pPr>
+        <w:ind w:left="2160" w:hanging="180"/>
+      </w:pPr>
+    </w:lvl>
+    <w:lvl w:ilvl="3" w:tplc="0409000F" w:tentative="1">
+      <w:start w:val="1"/>
+      <w:numFmt w:val="decimal"/>
+      <w:lvlText w:val="%4."/>
+      <w:lvlJc w:val="left"/>
+      <w:pPr>
+        <w:ind w:left="2880" w:hanging="360"/>
+      </w:pPr>
+    </w:lvl>
+    <w:lvl w:ilvl="4" w:tplc="04090019" w:tentative="1">
+      <w:start w:val="1"/>
+      <w:numFmt w:val="lowerLetter"/>
+      <w:lvlText w:val="%5."/>
+      <w:lvlJc w:val="left"/>
+      <w:pPr>
+        <w:ind w:left="3600" w:hanging="360"/>
+      </w:pPr>
+    </w:lvl>
+    <w:lvl w:ilvl="5" w:tplc="0409001B" w:tentative="1">
+      <w:start w:val="1"/>
+      <w:numFmt w:val="lowerRoman"/>
+      <w:lvlText w:val="%6."/>
+      <w:lvlJc w:val="right"/>
+      <w:pPr>
+        <w:ind w:left="4320" w:hanging="180"/>
+      </w:pPr>
+    </w:lvl>
+    <w:lvl w:ilvl="6" w:tplc="0409000F" w:tentative="1">
+      <w:start w:val="1"/>
+      <w:numFmt w:val="decimal"/>
+      <w:lvlText w:val="%7."/>
+      <w:lvlJc w:val="left"/>
+      <w:pPr>
+        <w:ind w:left="5040" w:hanging="360"/>
+      </w:pPr>
+    </w:lvl>
+    <w:lvl w:ilvl="7" w:tplc="04090019" w:tentative="1">
+      <w:start w:val="1"/>
+      <w:numFmt w:val="lowerLetter"/>
+      <w:lvlText w:val="%8."/>
+      <w:lvlJc w:val="left"/>
+      <w:pPr>
+        <w:ind w:left="5760" w:hanging="360"/>
+      </w:pPr>
+    </w:lvl>
+    <w:lvl w:ilvl="8" w:tplc="0409001B" w:tentative="1">
+      <w:start w:val="1"/>
+      <w:numFmt w:val="lowerRoman"/>
+      <w:lvlText w:val="%9."/>
+      <w:lvlJc w:val="right"/>
+      <w:pPr>
+        <w:ind w:left="6480" w:hanging="180"/>
+      </w:pPr>
+    </w:lvl>
+  </w:abstractNum>
+  <w:abstractNum w:abstractNumId="11" w15:restartNumberingAfterBreak="0">
+    <w:nsid w:val="31DC02D4"/>
+    <w:multiLevelType w:val="hybridMultilevel"/>
+    <w:tmpl w:val="64FCAA4A"/>
     <w:lvl w:ilvl="0" w:tplc="04090001">
       <w:start w:val="1"/>
       <w:numFmt w:val="bullet"/>
@@ -31474,10 +32644,10 @@
       </w:rPr>
     </w:lvl>
   </w:abstractNum>
-  <w:abstractNum w:abstractNumId="10" w15:restartNumberingAfterBreak="0">
-    <w:nsid w:val="40675FC1"/>
+  <w:abstractNum w:abstractNumId="12" w15:restartNumberingAfterBreak="0">
+    <w:nsid w:val="335F0047"/>
     <w:multiLevelType w:val="hybridMultilevel"/>
-    <w:tmpl w:val="9410B95A"/>
+    <w:tmpl w:val="AE9E4EF0"/>
     <w:lvl w:ilvl="0" w:tplc="04090001">
       <w:start w:val="1"/>
       <w:numFmt w:val="bullet"/>
@@ -31587,20 +32757,23 @@
       </w:rPr>
     </w:lvl>
   </w:abstractNum>
-  <w:abstractNum w:abstractNumId="11" w15:restartNumberingAfterBreak="0">
-    <w:nsid w:val="449B3004"/>
+  <w:abstractNum w:abstractNumId="13" w15:restartNumberingAfterBreak="0">
+    <w:nsid w:val="3A26023B"/>
     <w:multiLevelType w:val="hybridMultilevel"/>
-    <w:tmpl w:val="B9E065D0"/>
-    <w:lvl w:ilvl="0" w:tplc="38090019">
+    <w:tmpl w:val="991EA6E4"/>
+    <w:lvl w:ilvl="0" w:tplc="0409000F">
       <w:start w:val="1"/>
-      <w:numFmt w:val="lowerLetter"/>
+      <w:numFmt w:val="decimal"/>
       <w:lvlText w:val="%1."/>
       <w:lvlJc w:val="left"/>
       <w:pPr>
         <w:ind w:left="720" w:hanging="360"/>
       </w:pPr>
+      <w:rPr>
+        <w:rFonts w:hint="default"/>
+      </w:rPr>
     </w:lvl>
-    <w:lvl w:ilvl="1" w:tplc="04090019">
+    <w:lvl w:ilvl="1" w:tplc="04090019" w:tentative="1">
       <w:start w:val="1"/>
       <w:numFmt w:val="lowerLetter"/>
       <w:lvlText w:val="%2."/>
@@ -31673,96 +32846,10 @@
       </w:pPr>
     </w:lvl>
   </w:abstractNum>
-  <w:abstractNum w:abstractNumId="12" w15:restartNumberingAfterBreak="0">
-    <w:nsid w:val="503E2058"/>
+  <w:abstractNum w:abstractNumId="14" w15:restartNumberingAfterBreak="0">
+    <w:nsid w:val="40675FC1"/>
     <w:multiLevelType w:val="hybridMultilevel"/>
-    <w:tmpl w:val="CAE66C6A"/>
-    <w:lvl w:ilvl="0" w:tplc="0409000F">
-      <w:start w:val="1"/>
-      <w:numFmt w:val="decimal"/>
-      <w:lvlText w:val="%1."/>
-      <w:lvlJc w:val="left"/>
-      <w:pPr>
-        <w:ind w:left="720" w:hanging="360"/>
-      </w:pPr>
-    </w:lvl>
-    <w:lvl w:ilvl="1" w:tplc="04090019">
-      <w:start w:val="1"/>
-      <w:numFmt w:val="lowerLetter"/>
-      <w:lvlText w:val="%2."/>
-      <w:lvlJc w:val="left"/>
-      <w:pPr>
-        <w:ind w:left="1440" w:hanging="360"/>
-      </w:pPr>
-    </w:lvl>
-    <w:lvl w:ilvl="2" w:tplc="0409001B" w:tentative="1">
-      <w:start w:val="1"/>
-      <w:numFmt w:val="lowerRoman"/>
-      <w:lvlText w:val="%3."/>
-      <w:lvlJc w:val="right"/>
-      <w:pPr>
-        <w:ind w:left="2160" w:hanging="180"/>
-      </w:pPr>
-    </w:lvl>
-    <w:lvl w:ilvl="3" w:tplc="0409000F" w:tentative="1">
-      <w:start w:val="1"/>
-      <w:numFmt w:val="decimal"/>
-      <w:lvlText w:val="%4."/>
-      <w:lvlJc w:val="left"/>
-      <w:pPr>
-        <w:ind w:left="2880" w:hanging="360"/>
-      </w:pPr>
-    </w:lvl>
-    <w:lvl w:ilvl="4" w:tplc="04090019" w:tentative="1">
-      <w:start w:val="1"/>
-      <w:numFmt w:val="lowerLetter"/>
-      <w:lvlText w:val="%5."/>
-      <w:lvlJc w:val="left"/>
-      <w:pPr>
-        <w:ind w:left="3600" w:hanging="360"/>
-      </w:pPr>
-    </w:lvl>
-    <w:lvl w:ilvl="5" w:tplc="0409001B" w:tentative="1">
-      <w:start w:val="1"/>
-      <w:numFmt w:val="lowerRoman"/>
-      <w:lvlText w:val="%6."/>
-      <w:lvlJc w:val="right"/>
-      <w:pPr>
-        <w:ind w:left="4320" w:hanging="180"/>
-      </w:pPr>
-    </w:lvl>
-    <w:lvl w:ilvl="6" w:tplc="0409000F" w:tentative="1">
-      <w:start w:val="1"/>
-      <w:numFmt w:val="decimal"/>
-      <w:lvlText w:val="%7."/>
-      <w:lvlJc w:val="left"/>
-      <w:pPr>
-        <w:ind w:left="5040" w:hanging="360"/>
-      </w:pPr>
-    </w:lvl>
-    <w:lvl w:ilvl="7" w:tplc="04090019" w:tentative="1">
-      <w:start w:val="1"/>
-      <w:numFmt w:val="lowerLetter"/>
-      <w:lvlText w:val="%8."/>
-      <w:lvlJc w:val="left"/>
-      <w:pPr>
-        <w:ind w:left="5760" w:hanging="360"/>
-      </w:pPr>
-    </w:lvl>
-    <w:lvl w:ilvl="8" w:tplc="0409001B" w:tentative="1">
-      <w:start w:val="1"/>
-      <w:numFmt w:val="lowerRoman"/>
-      <w:lvlText w:val="%9."/>
-      <w:lvlJc w:val="right"/>
-      <w:pPr>
-        <w:ind w:left="6480" w:hanging="180"/>
-      </w:pPr>
-    </w:lvl>
-  </w:abstractNum>
-  <w:abstractNum w:abstractNumId="13" w15:restartNumberingAfterBreak="0">
-    <w:nsid w:val="57437B33"/>
-    <w:multiLevelType w:val="hybridMultilevel"/>
-    <w:tmpl w:val="56069674"/>
+    <w:tmpl w:val="9410B95A"/>
     <w:lvl w:ilvl="0" w:tplc="04090001">
       <w:start w:val="1"/>
       <w:numFmt w:val="bullet"/>
@@ -31872,7 +32959,292 @@
       </w:rPr>
     </w:lvl>
   </w:abstractNum>
-  <w:abstractNum w:abstractNumId="14" w15:restartNumberingAfterBreak="0">
+  <w:abstractNum w:abstractNumId="15" w15:restartNumberingAfterBreak="0">
+    <w:nsid w:val="449B3004"/>
+    <w:multiLevelType w:val="hybridMultilevel"/>
+    <w:tmpl w:val="B9E065D0"/>
+    <w:lvl w:ilvl="0" w:tplc="38090019">
+      <w:start w:val="1"/>
+      <w:numFmt w:val="lowerLetter"/>
+      <w:lvlText w:val="%1."/>
+      <w:lvlJc w:val="left"/>
+      <w:pPr>
+        <w:ind w:left="720" w:hanging="360"/>
+      </w:pPr>
+    </w:lvl>
+    <w:lvl w:ilvl="1" w:tplc="04090019">
+      <w:start w:val="1"/>
+      <w:numFmt w:val="lowerLetter"/>
+      <w:lvlText w:val="%2."/>
+      <w:lvlJc w:val="left"/>
+      <w:pPr>
+        <w:ind w:left="1440" w:hanging="360"/>
+      </w:pPr>
+    </w:lvl>
+    <w:lvl w:ilvl="2" w:tplc="0409001B" w:tentative="1">
+      <w:start w:val="1"/>
+      <w:numFmt w:val="lowerRoman"/>
+      <w:lvlText w:val="%3."/>
+      <w:lvlJc w:val="right"/>
+      <w:pPr>
+        <w:ind w:left="2160" w:hanging="180"/>
+      </w:pPr>
+    </w:lvl>
+    <w:lvl w:ilvl="3" w:tplc="0409000F" w:tentative="1">
+      <w:start w:val="1"/>
+      <w:numFmt w:val="decimal"/>
+      <w:lvlText w:val="%4."/>
+      <w:lvlJc w:val="left"/>
+      <w:pPr>
+        <w:ind w:left="2880" w:hanging="360"/>
+      </w:pPr>
+    </w:lvl>
+    <w:lvl w:ilvl="4" w:tplc="04090019" w:tentative="1">
+      <w:start w:val="1"/>
+      <w:numFmt w:val="lowerLetter"/>
+      <w:lvlText w:val="%5."/>
+      <w:lvlJc w:val="left"/>
+      <w:pPr>
+        <w:ind w:left="3600" w:hanging="360"/>
+      </w:pPr>
+    </w:lvl>
+    <w:lvl w:ilvl="5" w:tplc="0409001B" w:tentative="1">
+      <w:start w:val="1"/>
+      <w:numFmt w:val="lowerRoman"/>
+      <w:lvlText w:val="%6."/>
+      <w:lvlJc w:val="right"/>
+      <w:pPr>
+        <w:ind w:left="4320" w:hanging="180"/>
+      </w:pPr>
+    </w:lvl>
+    <w:lvl w:ilvl="6" w:tplc="0409000F" w:tentative="1">
+      <w:start w:val="1"/>
+      <w:numFmt w:val="decimal"/>
+      <w:lvlText w:val="%7."/>
+      <w:lvlJc w:val="left"/>
+      <w:pPr>
+        <w:ind w:left="5040" w:hanging="360"/>
+      </w:pPr>
+    </w:lvl>
+    <w:lvl w:ilvl="7" w:tplc="04090019" w:tentative="1">
+      <w:start w:val="1"/>
+      <w:numFmt w:val="lowerLetter"/>
+      <w:lvlText w:val="%8."/>
+      <w:lvlJc w:val="left"/>
+      <w:pPr>
+        <w:ind w:left="5760" w:hanging="360"/>
+      </w:pPr>
+    </w:lvl>
+    <w:lvl w:ilvl="8" w:tplc="0409001B" w:tentative="1">
+      <w:start w:val="1"/>
+      <w:numFmt w:val="lowerRoman"/>
+      <w:lvlText w:val="%9."/>
+      <w:lvlJc w:val="right"/>
+      <w:pPr>
+        <w:ind w:left="6480" w:hanging="180"/>
+      </w:pPr>
+    </w:lvl>
+  </w:abstractNum>
+  <w:abstractNum w:abstractNumId="16" w15:restartNumberingAfterBreak="0">
+    <w:nsid w:val="503E2058"/>
+    <w:multiLevelType w:val="hybridMultilevel"/>
+    <w:tmpl w:val="CAE66C6A"/>
+    <w:lvl w:ilvl="0" w:tplc="0409000F">
+      <w:start w:val="1"/>
+      <w:numFmt w:val="decimal"/>
+      <w:lvlText w:val="%1."/>
+      <w:lvlJc w:val="left"/>
+      <w:pPr>
+        <w:ind w:left="720" w:hanging="360"/>
+      </w:pPr>
+    </w:lvl>
+    <w:lvl w:ilvl="1" w:tplc="04090019">
+      <w:start w:val="1"/>
+      <w:numFmt w:val="lowerLetter"/>
+      <w:lvlText w:val="%2."/>
+      <w:lvlJc w:val="left"/>
+      <w:pPr>
+        <w:ind w:left="1440" w:hanging="360"/>
+      </w:pPr>
+    </w:lvl>
+    <w:lvl w:ilvl="2" w:tplc="0409001B" w:tentative="1">
+      <w:start w:val="1"/>
+      <w:numFmt w:val="lowerRoman"/>
+      <w:lvlText w:val="%3."/>
+      <w:lvlJc w:val="right"/>
+      <w:pPr>
+        <w:ind w:left="2160" w:hanging="180"/>
+      </w:pPr>
+    </w:lvl>
+    <w:lvl w:ilvl="3" w:tplc="0409000F" w:tentative="1">
+      <w:start w:val="1"/>
+      <w:numFmt w:val="decimal"/>
+      <w:lvlText w:val="%4."/>
+      <w:lvlJc w:val="left"/>
+      <w:pPr>
+        <w:ind w:left="2880" w:hanging="360"/>
+      </w:pPr>
+    </w:lvl>
+    <w:lvl w:ilvl="4" w:tplc="04090019" w:tentative="1">
+      <w:start w:val="1"/>
+      <w:numFmt w:val="lowerLetter"/>
+      <w:lvlText w:val="%5."/>
+      <w:lvlJc w:val="left"/>
+      <w:pPr>
+        <w:ind w:left="3600" w:hanging="360"/>
+      </w:pPr>
+    </w:lvl>
+    <w:lvl w:ilvl="5" w:tplc="0409001B" w:tentative="1">
+      <w:start w:val="1"/>
+      <w:numFmt w:val="lowerRoman"/>
+      <w:lvlText w:val="%6."/>
+      <w:lvlJc w:val="right"/>
+      <w:pPr>
+        <w:ind w:left="4320" w:hanging="180"/>
+      </w:pPr>
+    </w:lvl>
+    <w:lvl w:ilvl="6" w:tplc="0409000F" w:tentative="1">
+      <w:start w:val="1"/>
+      <w:numFmt w:val="decimal"/>
+      <w:lvlText w:val="%7."/>
+      <w:lvlJc w:val="left"/>
+      <w:pPr>
+        <w:ind w:left="5040" w:hanging="360"/>
+      </w:pPr>
+    </w:lvl>
+    <w:lvl w:ilvl="7" w:tplc="04090019" w:tentative="1">
+      <w:start w:val="1"/>
+      <w:numFmt w:val="lowerLetter"/>
+      <w:lvlText w:val="%8."/>
+      <w:lvlJc w:val="left"/>
+      <w:pPr>
+        <w:ind w:left="5760" w:hanging="360"/>
+      </w:pPr>
+    </w:lvl>
+    <w:lvl w:ilvl="8" w:tplc="0409001B" w:tentative="1">
+      <w:start w:val="1"/>
+      <w:numFmt w:val="lowerRoman"/>
+      <w:lvlText w:val="%9."/>
+      <w:lvlJc w:val="right"/>
+      <w:pPr>
+        <w:ind w:left="6480" w:hanging="180"/>
+      </w:pPr>
+    </w:lvl>
+  </w:abstractNum>
+  <w:abstractNum w:abstractNumId="17" w15:restartNumberingAfterBreak="0">
+    <w:nsid w:val="57437B33"/>
+    <w:multiLevelType w:val="hybridMultilevel"/>
+    <w:tmpl w:val="56069674"/>
+    <w:lvl w:ilvl="0" w:tplc="04090001">
+      <w:start w:val="1"/>
+      <w:numFmt w:val="bullet"/>
+      <w:lvlText w:val=""/>
+      <w:lvlJc w:val="left"/>
+      <w:pPr>
+        <w:ind w:left="720" w:hanging="360"/>
+      </w:pPr>
+      <w:rPr>
+        <w:rFonts w:ascii="Symbol" w:hAnsi="Symbol" w:hint="default"/>
+      </w:rPr>
+    </w:lvl>
+    <w:lvl w:ilvl="1" w:tplc="04090003" w:tentative="1">
+      <w:start w:val="1"/>
+      <w:numFmt w:val="bullet"/>
+      <w:lvlText w:val="o"/>
+      <w:lvlJc w:val="left"/>
+      <w:pPr>
+        <w:ind w:left="1440" w:hanging="360"/>
+      </w:pPr>
+      <w:rPr>
+        <w:rFonts w:ascii="Courier New" w:hAnsi="Courier New" w:cs="Courier New" w:hint="default"/>
+      </w:rPr>
+    </w:lvl>
+    <w:lvl w:ilvl="2" w:tplc="04090005" w:tentative="1">
+      <w:start w:val="1"/>
+      <w:numFmt w:val="bullet"/>
+      <w:lvlText w:val=""/>
+      <w:lvlJc w:val="left"/>
+      <w:pPr>
+        <w:ind w:left="2160" w:hanging="360"/>
+      </w:pPr>
+      <w:rPr>
+        <w:rFonts w:ascii="Wingdings" w:hAnsi="Wingdings" w:hint="default"/>
+      </w:rPr>
+    </w:lvl>
+    <w:lvl w:ilvl="3" w:tplc="04090001" w:tentative="1">
+      <w:start w:val="1"/>
+      <w:numFmt w:val="bullet"/>
+      <w:lvlText w:val=""/>
+      <w:lvlJc w:val="left"/>
+      <w:pPr>
+        <w:ind w:left="2880" w:hanging="360"/>
+      </w:pPr>
+      <w:rPr>
+        <w:rFonts w:ascii="Symbol" w:hAnsi="Symbol" w:hint="default"/>
+      </w:rPr>
+    </w:lvl>
+    <w:lvl w:ilvl="4" w:tplc="04090003" w:tentative="1">
+      <w:start w:val="1"/>
+      <w:numFmt w:val="bullet"/>
+      <w:lvlText w:val="o"/>
+      <w:lvlJc w:val="left"/>
+      <w:pPr>
+        <w:ind w:left="3600" w:hanging="360"/>
+      </w:pPr>
+      <w:rPr>
+        <w:rFonts w:ascii="Courier New" w:hAnsi="Courier New" w:cs="Courier New" w:hint="default"/>
+      </w:rPr>
+    </w:lvl>
+    <w:lvl w:ilvl="5" w:tplc="04090005" w:tentative="1">
+      <w:start w:val="1"/>
+      <w:numFmt w:val="bullet"/>
+      <w:lvlText w:val=""/>
+      <w:lvlJc w:val="left"/>
+      <w:pPr>
+        <w:ind w:left="4320" w:hanging="360"/>
+      </w:pPr>
+      <w:rPr>
+        <w:rFonts w:ascii="Wingdings" w:hAnsi="Wingdings" w:hint="default"/>
+      </w:rPr>
+    </w:lvl>
+    <w:lvl w:ilvl="6" w:tplc="04090001" w:tentative="1">
+      <w:start w:val="1"/>
+      <w:numFmt w:val="bullet"/>
+      <w:lvlText w:val=""/>
+      <w:lvlJc w:val="left"/>
+      <w:pPr>
+        <w:ind w:left="5040" w:hanging="360"/>
+      </w:pPr>
+      <w:rPr>
+        <w:rFonts w:ascii="Symbol" w:hAnsi="Symbol" w:hint="default"/>
+      </w:rPr>
+    </w:lvl>
+    <w:lvl w:ilvl="7" w:tplc="04090003" w:tentative="1">
+      <w:start w:val="1"/>
+      <w:numFmt w:val="bullet"/>
+      <w:lvlText w:val="o"/>
+      <w:lvlJc w:val="left"/>
+      <w:pPr>
+        <w:ind w:left="5760" w:hanging="360"/>
+      </w:pPr>
+      <w:rPr>
+        <w:rFonts w:ascii="Courier New" w:hAnsi="Courier New" w:cs="Courier New" w:hint="default"/>
+      </w:rPr>
+    </w:lvl>
+    <w:lvl w:ilvl="8" w:tplc="04090005" w:tentative="1">
+      <w:start w:val="1"/>
+      <w:numFmt w:val="bullet"/>
+      <w:lvlText w:val=""/>
+      <w:lvlJc w:val="left"/>
+      <w:pPr>
+        <w:ind w:left="6480" w:hanging="360"/>
+      </w:pPr>
+      <w:rPr>
+        <w:rFonts w:ascii="Wingdings" w:hAnsi="Wingdings" w:hint="default"/>
+      </w:rPr>
+    </w:lvl>
+  </w:abstractNum>
+  <w:abstractNum w:abstractNumId="18" w15:restartNumberingAfterBreak="0">
     <w:nsid w:val="58201883"/>
     <w:multiLevelType w:val="multilevel"/>
     <w:tmpl w:val="B18E263A"/>
@@ -31985,7 +33357,7 @@
       </w:rPr>
     </w:lvl>
   </w:abstractNum>
-  <w:abstractNum w:abstractNumId="15" w15:restartNumberingAfterBreak="0">
+  <w:abstractNum w:abstractNumId="19" w15:restartNumberingAfterBreak="0">
     <w:nsid w:val="61AD6DE1"/>
     <w:multiLevelType w:val="hybridMultilevel"/>
     <w:tmpl w:val="32DEF2CA"/>
@@ -32098,7 +33470,7 @@
       </w:rPr>
     </w:lvl>
   </w:abstractNum>
-  <w:abstractNum w:abstractNumId="16" w15:restartNumberingAfterBreak="0">
+  <w:abstractNum w:abstractNumId="20" w15:restartNumberingAfterBreak="0">
     <w:nsid w:val="687F1995"/>
     <w:multiLevelType w:val="hybridMultilevel"/>
     <w:tmpl w:val="37ECE6C8"/>
@@ -32211,7 +33583,7 @@
       </w:rPr>
     </w:lvl>
   </w:abstractNum>
-  <w:abstractNum w:abstractNumId="17" w15:restartNumberingAfterBreak="0">
+  <w:abstractNum w:abstractNumId="21" w15:restartNumberingAfterBreak="0">
     <w:nsid w:val="6BD92023"/>
     <w:multiLevelType w:val="hybridMultilevel"/>
     <w:tmpl w:val="4D5AE110"/>
@@ -32297,7 +33669,7 @@
       </w:pPr>
     </w:lvl>
   </w:abstractNum>
-  <w:abstractNum w:abstractNumId="18" w15:restartNumberingAfterBreak="0">
+  <w:abstractNum w:abstractNumId="22" w15:restartNumberingAfterBreak="0">
     <w:nsid w:val="6C4434AA"/>
     <w:multiLevelType w:val="hybridMultilevel"/>
     <w:tmpl w:val="6E925844"/>
@@ -32386,7 +33758,7 @@
       </w:pPr>
     </w:lvl>
   </w:abstractNum>
-  <w:abstractNum w:abstractNumId="19" w15:restartNumberingAfterBreak="0">
+  <w:abstractNum w:abstractNumId="23" w15:restartNumberingAfterBreak="0">
     <w:nsid w:val="6D0D5724"/>
     <w:multiLevelType w:val="hybridMultilevel"/>
     <w:tmpl w:val="6CD6B984"/>
@@ -32499,7 +33871,7 @@
       </w:rPr>
     </w:lvl>
   </w:abstractNum>
-  <w:abstractNum w:abstractNumId="20" w15:restartNumberingAfterBreak="0">
+  <w:abstractNum w:abstractNumId="24" w15:restartNumberingAfterBreak="0">
     <w:nsid w:val="6D964F8D"/>
     <w:multiLevelType w:val="hybridMultilevel"/>
     <w:tmpl w:val="F202F6A4"/>
@@ -32588,7 +33960,96 @@
       </w:pPr>
     </w:lvl>
   </w:abstractNum>
-  <w:abstractNum w:abstractNumId="21" w15:restartNumberingAfterBreak="0">
+  <w:abstractNum w:abstractNumId="25" w15:restartNumberingAfterBreak="0">
+    <w:nsid w:val="6FC94185"/>
+    <w:multiLevelType w:val="hybridMultilevel"/>
+    <w:tmpl w:val="C2CEED66"/>
+    <w:lvl w:ilvl="0" w:tplc="0409000F">
+      <w:start w:val="1"/>
+      <w:numFmt w:val="decimal"/>
+      <w:lvlText w:val="%1."/>
+      <w:lvlJc w:val="left"/>
+      <w:pPr>
+        <w:ind w:left="720" w:hanging="360"/>
+      </w:pPr>
+      <w:rPr>
+        <w:rFonts w:hint="default"/>
+      </w:rPr>
+    </w:lvl>
+    <w:lvl w:ilvl="1" w:tplc="04090019" w:tentative="1">
+      <w:start w:val="1"/>
+      <w:numFmt w:val="lowerLetter"/>
+      <w:lvlText w:val="%2."/>
+      <w:lvlJc w:val="left"/>
+      <w:pPr>
+        <w:ind w:left="1440" w:hanging="360"/>
+      </w:pPr>
+    </w:lvl>
+    <w:lvl w:ilvl="2" w:tplc="0409001B" w:tentative="1">
+      <w:start w:val="1"/>
+      <w:numFmt w:val="lowerRoman"/>
+      <w:lvlText w:val="%3."/>
+      <w:lvlJc w:val="right"/>
+      <w:pPr>
+        <w:ind w:left="2160" w:hanging="180"/>
+      </w:pPr>
+    </w:lvl>
+    <w:lvl w:ilvl="3" w:tplc="0409000F" w:tentative="1">
+      <w:start w:val="1"/>
+      <w:numFmt w:val="decimal"/>
+      <w:lvlText w:val="%4."/>
+      <w:lvlJc w:val="left"/>
+      <w:pPr>
+        <w:ind w:left="2880" w:hanging="360"/>
+      </w:pPr>
+    </w:lvl>
+    <w:lvl w:ilvl="4" w:tplc="04090019" w:tentative="1">
+      <w:start w:val="1"/>
+      <w:numFmt w:val="lowerLetter"/>
+      <w:lvlText w:val="%5."/>
+      <w:lvlJc w:val="left"/>
+      <w:pPr>
+        <w:ind w:left="3600" w:hanging="360"/>
+      </w:pPr>
+    </w:lvl>
+    <w:lvl w:ilvl="5" w:tplc="0409001B" w:tentative="1">
+      <w:start w:val="1"/>
+      <w:numFmt w:val="lowerRoman"/>
+      <w:lvlText w:val="%6."/>
+      <w:lvlJc w:val="right"/>
+      <w:pPr>
+        <w:ind w:left="4320" w:hanging="180"/>
+      </w:pPr>
+    </w:lvl>
+    <w:lvl w:ilvl="6" w:tplc="0409000F" w:tentative="1">
+      <w:start w:val="1"/>
+      <w:numFmt w:val="decimal"/>
+      <w:lvlText w:val="%7."/>
+      <w:lvlJc w:val="left"/>
+      <w:pPr>
+        <w:ind w:left="5040" w:hanging="360"/>
+      </w:pPr>
+    </w:lvl>
+    <w:lvl w:ilvl="7" w:tplc="04090019" w:tentative="1">
+      <w:start w:val="1"/>
+      <w:numFmt w:val="lowerLetter"/>
+      <w:lvlText w:val="%8."/>
+      <w:lvlJc w:val="left"/>
+      <w:pPr>
+        <w:ind w:left="5760" w:hanging="360"/>
+      </w:pPr>
+    </w:lvl>
+    <w:lvl w:ilvl="8" w:tplc="0409001B" w:tentative="1">
+      <w:start w:val="1"/>
+      <w:numFmt w:val="lowerRoman"/>
+      <w:lvlText w:val="%9."/>
+      <w:lvlJc w:val="right"/>
+      <w:pPr>
+        <w:ind w:left="6480" w:hanging="180"/>
+      </w:pPr>
+    </w:lvl>
+  </w:abstractNum>
+  <w:abstractNum w:abstractNumId="26" w15:restartNumberingAfterBreak="0">
     <w:nsid w:val="755E59A1"/>
     <w:multiLevelType w:val="hybridMultilevel"/>
     <w:tmpl w:val="9B96755E"/>
@@ -32702,70 +34163,85 @@
     </w:lvl>
   </w:abstractNum>
   <w:num w:numId="1" w16cid:durableId="71242539">
+    <w:abstractNumId w:val="1"/>
+  </w:num>
+  <w:num w:numId="2" w16cid:durableId="417946021">
+    <w:abstractNumId w:val="7"/>
+  </w:num>
+  <w:num w:numId="3" w16cid:durableId="1132560024">
+    <w:abstractNumId w:val="3"/>
+  </w:num>
+  <w:num w:numId="4" w16cid:durableId="1604924377">
+    <w:abstractNumId w:val="6"/>
+  </w:num>
+  <w:num w:numId="5" w16cid:durableId="190654144">
+    <w:abstractNumId w:val="18"/>
+  </w:num>
+  <w:num w:numId="6" w16cid:durableId="1307054884">
+    <w:abstractNumId w:val="17"/>
+  </w:num>
+  <w:num w:numId="7" w16cid:durableId="597904800">
+    <w:abstractNumId w:val="5"/>
+  </w:num>
+  <w:num w:numId="8" w16cid:durableId="646784731">
+    <w:abstractNumId w:val="20"/>
+  </w:num>
+  <w:num w:numId="9" w16cid:durableId="415130850">
+    <w:abstractNumId w:val="2"/>
+  </w:num>
+  <w:num w:numId="10" w16cid:durableId="1324775501">
+    <w:abstractNumId w:val="15"/>
+  </w:num>
+  <w:num w:numId="11" w16cid:durableId="2093504805">
+    <w:abstractNumId w:val="11"/>
+  </w:num>
+  <w:num w:numId="12" w16cid:durableId="782457873">
+    <w:abstractNumId w:val="19"/>
+  </w:num>
+  <w:num w:numId="13" w16cid:durableId="847258127">
+    <w:abstractNumId w:val="26"/>
+  </w:num>
+  <w:num w:numId="14" w16cid:durableId="1141506903">
+    <w:abstractNumId w:val="8"/>
+  </w:num>
+  <w:num w:numId="15" w16cid:durableId="1599482657">
+    <w:abstractNumId w:val="12"/>
+  </w:num>
+  <w:num w:numId="16" w16cid:durableId="1716999742">
+    <w:abstractNumId w:val="24"/>
+  </w:num>
+  <w:num w:numId="17" w16cid:durableId="1518426495">
+    <w:abstractNumId w:val="14"/>
+  </w:num>
+  <w:num w:numId="18" w16cid:durableId="780148843">
+    <w:abstractNumId w:val="23"/>
+  </w:num>
+  <w:num w:numId="19" w16cid:durableId="2120299573">
+    <w:abstractNumId w:val="16"/>
+  </w:num>
+  <w:num w:numId="20" w16cid:durableId="1160467633">
+    <w:abstractNumId w:val="22"/>
+  </w:num>
+  <w:num w:numId="21" w16cid:durableId="1042051518">
+    <w:abstractNumId w:val="21"/>
+  </w:num>
+  <w:num w:numId="22" w16cid:durableId="406151981">
+    <w:abstractNumId w:val="4"/>
+  </w:num>
+  <w:num w:numId="23" w16cid:durableId="312369211">
+    <w:abstractNumId w:val="10"/>
+  </w:num>
+  <w:num w:numId="24" w16cid:durableId="753553979">
+    <w:abstractNumId w:val="25"/>
+  </w:num>
+  <w:num w:numId="25" w16cid:durableId="1105729665">
+    <w:abstractNumId w:val="13"/>
+  </w:num>
+  <w:num w:numId="26" w16cid:durableId="1378898404">
     <w:abstractNumId w:val="0"/>
   </w:num>
-  <w:num w:numId="2" w16cid:durableId="417946021">
-    <w:abstractNumId w:val="6"/>
-  </w:num>
-  <w:num w:numId="3" w16cid:durableId="1132560024">
-    <w:abstractNumId w:val="2"/>
-  </w:num>
-  <w:num w:numId="4" w16cid:durableId="1604924377">
-    <w:abstractNumId w:val="5"/>
-  </w:num>
-  <w:num w:numId="5" w16cid:durableId="190654144">
-    <w:abstractNumId w:val="14"/>
-  </w:num>
-  <w:num w:numId="6" w16cid:durableId="1307054884">
-    <w:abstractNumId w:val="13"/>
-  </w:num>
-  <w:num w:numId="7" w16cid:durableId="597904800">
-    <w:abstractNumId w:val="4"/>
-  </w:num>
-  <w:num w:numId="8" w16cid:durableId="646784731">
-    <w:abstractNumId w:val="16"/>
-  </w:num>
-  <w:num w:numId="9" w16cid:durableId="415130850">
-    <w:abstractNumId w:val="1"/>
-  </w:num>
-  <w:num w:numId="10" w16cid:durableId="1324775501">
-    <w:abstractNumId w:val="11"/>
-  </w:num>
-  <w:num w:numId="11" w16cid:durableId="2093504805">
-    <w:abstractNumId w:val="8"/>
-  </w:num>
-  <w:num w:numId="12" w16cid:durableId="782457873">
-    <w:abstractNumId w:val="15"/>
-  </w:num>
-  <w:num w:numId="13" w16cid:durableId="847258127">
-    <w:abstractNumId w:val="21"/>
-  </w:num>
-  <w:num w:numId="14" w16cid:durableId="1141506903">
-    <w:abstractNumId w:val="7"/>
-  </w:num>
-  <w:num w:numId="15" w16cid:durableId="1599482657">
+  <w:num w:numId="27" w16cid:durableId="535892459">
     <w:abstractNumId w:val="9"/>
-  </w:num>
-  <w:num w:numId="16" w16cid:durableId="1716999742">
-    <w:abstractNumId w:val="20"/>
-  </w:num>
-  <w:num w:numId="17" w16cid:durableId="1518426495">
-    <w:abstractNumId w:val="10"/>
-  </w:num>
-  <w:num w:numId="18" w16cid:durableId="780148843">
-    <w:abstractNumId w:val="19"/>
-  </w:num>
-  <w:num w:numId="19" w16cid:durableId="2120299573">
-    <w:abstractNumId w:val="12"/>
-  </w:num>
-  <w:num w:numId="20" w16cid:durableId="1160467633">
-    <w:abstractNumId w:val="18"/>
-  </w:num>
-  <w:num w:numId="21" w16cid:durableId="1042051518">
-    <w:abstractNumId w:val="17"/>
-  </w:num>
-  <w:num w:numId="22" w16cid:durableId="406151981">
-    <w:abstractNumId w:val="3"/>
   </w:num>
   <w:numIdMacAtCleanup w:val="5"/>
 </w:numbering>
@@ -33169,7 +34645,7 @@
   <w:style w:type="paragraph" w:default="1" w:styleId="Normal">
     <w:name w:val="Normal"/>
     <w:qFormat/>
-    <w:rsid w:val="00624409"/>
+    <w:rsid w:val="007E75CE"/>
     <w:pPr>
       <w:widowControl w:val="0"/>
       <w:autoSpaceDE w:val="0"/>
@@ -35666,11 +37142,37 @@
     <b:Pages>1-9</b:Pages>
     <b:RefOrder>43</b:RefOrder>
   </b:Source>
+  <b:Source>
+    <b:Tag>Ste18</b:Tag>
+    <b:SourceType>JournalArticle</b:SourceType>
+    <b:Guid>{8C0F7331-8E21-49CC-9BBD-173F92806D25}</b:Guid>
+    <b:Author>
+      <b:Author>
+        <b:NameList>
+          <b:Person>
+            <b:Last>Livingstone</b:Last>
+            <b:First>Steven</b:First>
+            <b:Middle>R.</b:Middle>
+          </b:Person>
+          <b:Person>
+            <b:Last>Russo</b:Last>
+            <b:First>Frank</b:First>
+            <b:Middle>A.</b:Middle>
+          </b:Person>
+        </b:NameList>
+      </b:Author>
+    </b:Author>
+    <b:Title>The Ryerson Audio-Visual Database of Emotional Speech and Song (RAVDESS): A dynamic, multimodal set of facial and vocal expressions in North American English</b:Title>
+    <b:JournalName>PLoS ONE</b:JournalName>
+    <b:Year>2018</b:Year>
+    <b:Pages>13</b:Pages>
+    <b:RefOrder>44</b:RefOrder>
+  </b:Source>
 </b:Sources>
 </file>
 
 <file path=customXml/itemProps1.xml><?xml version="1.0" encoding="utf-8"?>
-<ds:datastoreItem xmlns:ds="http://schemas.openxmlformats.org/officeDocument/2006/customXml" ds:itemID="{DB14736A-24D4-45A0-AE4A-8EA7BEC0C1E3}">
+<ds:datastoreItem xmlns:ds="http://schemas.openxmlformats.org/officeDocument/2006/customXml" ds:itemID="{FD3E163A-A352-4E65-8E97-B8F4914C6341}">
   <ds:schemaRefs>
     <ds:schemaRef ds:uri="http://schemas.openxmlformats.org/officeDocument/2006/bibliography"/>
   </ds:schemaRefs>

--- a/Format Buku TA.docx
+++ b/Format Buku TA.docx
@@ -1,6 +1,6 @@
 
 <file path=word/document.xml><?xml version="1.0" encoding="utf-8"?>
-<w:document xmlns:wpc="http://schemas.microsoft.com/office/word/2010/wordprocessingCanvas" xmlns:cx="http://schemas.microsoft.com/office/drawing/2014/chartex" xmlns:cx1="http://schemas.microsoft.com/office/drawing/2015/9/8/chartex" xmlns:cx2="http://schemas.microsoft.com/office/drawing/2015/10/21/chartex" xmlns:cx3="http://schemas.microsoft.com/office/drawing/2016/5/9/chartex" xmlns:cx4="http://schemas.microsoft.com/office/drawing/2016/5/10/chartex" xmlns:cx5="http://schemas.microsoft.com/office/drawing/2016/5/11/chartex" xmlns:cx6="http://schemas.microsoft.com/office/drawing/2016/5/12/chartex" xmlns:cx7="http://schemas.microsoft.com/office/drawing/2016/5/13/chartex" xmlns:cx8="http://schemas.microsoft.com/office/drawing/2016/5/14/chartex" xmlns:mc="http://schemas.openxmlformats.org/markup-compatibility/2006" xmlns:aink="http://schemas.microsoft.com/office/drawing/2016/ink" xmlns:am3d="http://schemas.microsoft.com/office/drawing/2017/model3d" xmlns:o="urn:schemas-microsoft-com:office:office" xmlns:oel="http://schemas.microsoft.com/office/2019/extlst" xmlns:r="http://schemas.openxmlformats.org/officeDocument/2006/relationships" xmlns:m="http://schemas.openxmlformats.org/officeDocument/2006/math" xmlns:v="urn:schemas-microsoft-com:vml" xmlns:wp14="http://schemas.microsoft.com/office/word/2010/wordprocessingDrawing" xmlns:wp="http://schemas.openxmlformats.org/drawingml/2006/wordprocessingDrawing" xmlns:w10="urn:schemas-microsoft-com:office:word" xmlns:w="http://schemas.openxmlformats.org/wordprocessingml/2006/main" xmlns:w14="http://schemas.microsoft.com/office/word/2010/wordml" xmlns:w15="http://schemas.microsoft.com/office/word/2012/wordml" xmlns:w16cex="http://schemas.microsoft.com/office/word/2018/wordml/cex" xmlns:w16cid="http://schemas.microsoft.com/office/word/2016/wordml/cid" xmlns:w16="http://schemas.microsoft.com/office/word/2018/wordml" xmlns:w16sdtdh="http://schemas.microsoft.com/office/word/2020/wordml/sdtdatahash" xmlns:w16se="http://schemas.microsoft.com/office/word/2015/wordml/symex" xmlns:wpg="http://schemas.microsoft.com/office/word/2010/wordprocessingGroup" xmlns:wpi="http://schemas.microsoft.com/office/word/2010/wordprocessingInk" xmlns:wne="http://schemas.microsoft.com/office/word/2006/wordml" xmlns:wps="http://schemas.microsoft.com/office/word/2010/wordprocessingShape" mc:Ignorable="w14 w15 w16se w16cid w16 w16cex w16sdtdh wp14">
+<w:document xmlns:wpc="http://schemas.microsoft.com/office/word/2010/wordprocessingCanvas" xmlns:cx="http://schemas.microsoft.com/office/drawing/2014/chartex" xmlns:cx1="http://schemas.microsoft.com/office/drawing/2015/9/8/chartex" xmlns:cx2="http://schemas.microsoft.com/office/drawing/2015/10/21/chartex" xmlns:cx3="http://schemas.microsoft.com/office/drawing/2016/5/9/chartex" xmlns:cx4="http://schemas.microsoft.com/office/drawing/2016/5/10/chartex" xmlns:cx5="http://schemas.microsoft.com/office/drawing/2016/5/11/chartex" xmlns:cx6="http://schemas.microsoft.com/office/drawing/2016/5/12/chartex" xmlns:cx7="http://schemas.microsoft.com/office/drawing/2016/5/13/chartex" xmlns:cx8="http://schemas.microsoft.com/office/drawing/2016/5/14/chartex" xmlns:mc="http://schemas.openxmlformats.org/markup-compatibility/2006" xmlns:aink="http://schemas.microsoft.com/office/drawing/2016/ink" xmlns:am3d="http://schemas.microsoft.com/office/drawing/2017/model3d" xmlns:o="urn:schemas-microsoft-com:office:office" xmlns:oel="http://schemas.microsoft.com/office/2019/extlst" xmlns:r="http://schemas.openxmlformats.org/officeDocument/2006/relationships" xmlns:m="http://schemas.openxmlformats.org/officeDocument/2006/math" xmlns:v="urn:schemas-microsoft-com:vml" xmlns:wp14="http://schemas.microsoft.com/office/word/2010/wordprocessingDrawing" xmlns:wp="http://schemas.openxmlformats.org/drawingml/2006/wordprocessingDrawing" xmlns:w10="urn:schemas-microsoft-com:office:word" xmlns:w="http://schemas.openxmlformats.org/wordprocessingml/2006/main" xmlns:w14="http://schemas.microsoft.com/office/word/2010/wordml" xmlns:w15="http://schemas.microsoft.com/office/word/2012/wordml" xmlns:w16cex="http://schemas.microsoft.com/office/word/2018/wordml/cex" xmlns:w16cid="http://schemas.microsoft.com/office/word/2016/wordml/cid" xmlns:w16="http://schemas.microsoft.com/office/word/2018/wordml" xmlns:w16du="http://schemas.microsoft.com/office/word/2023/wordml/word16du" xmlns:w16sdtdh="http://schemas.microsoft.com/office/word/2020/wordml/sdtdatahash" xmlns:w16se="http://schemas.microsoft.com/office/word/2015/wordml/symex" xmlns:wpg="http://schemas.microsoft.com/office/word/2010/wordprocessingGroup" xmlns:wpi="http://schemas.microsoft.com/office/word/2010/wordprocessingInk" xmlns:wne="http://schemas.microsoft.com/office/word/2006/wordml" xmlns:wps="http://schemas.microsoft.com/office/word/2010/wordprocessingShape" mc:Ignorable="w14 w15 w16se w16cid w16 w16cex w16sdtdh wp14">
   <w:body>
     <w:p>
       <w:pPr>
@@ -576,10 +576,129 @@
           <w:szCs w:val="28"/>
           <w:lang w:val="en-ID"/>
         </w:rPr>
-        <w:t xml:space="preserve">Kelly Rossa Sungkono, </w:t>
-      </w:r>
-      <w:proofErr w:type="gramStart"/>
-      <w:r>
+        <w:t>Kelly Rossa Sungkono, S.Kom., M.Kom.</w:t>
+      </w:r>
+    </w:p>
+    <w:p>
+      <w:pPr>
+        <w:spacing w:line="360" w:lineRule="auto"/>
+        <w:ind w:left="567"/>
+        <w:rPr>
+          <w:rFonts w:ascii="Trebuchet MS" w:hAnsi="Trebuchet MS"/>
+          <w:color w:val="FFFFFF" w:themeColor="background1"/>
+          <w:spacing w:val="-19"/>
+          <w:w w:val="95"/>
+          <w:sz w:val="28"/>
+          <w:szCs w:val="28"/>
+          <w:lang w:val="en-ID"/>
+        </w:rPr>
+      </w:pPr>
+      <w:r>
+        <w:rPr>
+          <w:rFonts w:ascii="Trebuchet MS" w:hAnsi="Trebuchet MS"/>
+          <w:color w:val="FFFFFF" w:themeColor="background1"/>
+          <w:w w:val="95"/>
+          <w:sz w:val="28"/>
+          <w:szCs w:val="28"/>
+        </w:rPr>
+        <w:t>NIP</w:t>
+      </w:r>
+      <w:r>
+        <w:rPr>
+          <w:rFonts w:ascii="Trebuchet MS" w:hAnsi="Trebuchet MS"/>
+          <w:color w:val="FFFFFF" w:themeColor="background1"/>
+          <w:spacing w:val="-19"/>
+          <w:w w:val="95"/>
+          <w:sz w:val="28"/>
+          <w:szCs w:val="28"/>
+        </w:rPr>
+        <w:t xml:space="preserve"> </w:t>
+      </w:r>
+      <w:r>
+        <w:rPr>
+          <w:rFonts w:ascii="Trebuchet MS" w:hAnsi="Trebuchet MS"/>
+          <w:color w:val="FFFFFF" w:themeColor="background1"/>
+          <w:spacing w:val="-19"/>
+          <w:w w:val="95"/>
+          <w:sz w:val="28"/>
+          <w:szCs w:val="28"/>
+          <w:lang w:val="en-ID"/>
+        </w:rPr>
+        <w:t>1994201912088</w:t>
+      </w:r>
+    </w:p>
+    <w:p>
+      <w:pPr>
+        <w:spacing w:line="360" w:lineRule="auto"/>
+        <w:ind w:left="567"/>
+        <w:rPr>
+          <w:rFonts w:ascii="Trebuchet MS" w:hAnsi="Trebuchet MS"/>
+          <w:color w:val="FFFFFF" w:themeColor="background1"/>
+          <w:w w:val="95"/>
+          <w:sz w:val="28"/>
+          <w:szCs w:val="28"/>
+        </w:rPr>
+      </w:pPr>
+    </w:p>
+    <w:p>
+      <w:pPr>
+        <w:spacing w:line="360" w:lineRule="auto"/>
+        <w:ind w:left="567"/>
+        <w:rPr>
+          <w:rFonts w:ascii="Trebuchet MS" w:hAnsi="Trebuchet MS"/>
+          <w:color w:val="FFFFFF" w:themeColor="background1"/>
+          <w:sz w:val="28"/>
+          <w:szCs w:val="28"/>
+          <w:lang w:val="en-US"/>
+        </w:rPr>
+      </w:pPr>
+      <w:r>
+        <w:rPr>
+          <w:rFonts w:ascii="Trebuchet MS" w:hAnsi="Trebuchet MS"/>
+          <w:color w:val="FFFFFF" w:themeColor="background1"/>
+          <w:w w:val="95"/>
+          <w:sz w:val="28"/>
+          <w:szCs w:val="28"/>
+        </w:rPr>
+        <w:t>Dosen</w:t>
+      </w:r>
+      <w:r>
+        <w:rPr>
+          <w:rFonts w:ascii="Trebuchet MS" w:hAnsi="Trebuchet MS"/>
+          <w:color w:val="FFFFFF" w:themeColor="background1"/>
+          <w:spacing w:val="14"/>
+          <w:w w:val="95"/>
+          <w:sz w:val="28"/>
+          <w:szCs w:val="28"/>
+        </w:rPr>
+        <w:t xml:space="preserve"> </w:t>
+      </w:r>
+      <w:r>
+        <w:rPr>
+          <w:rFonts w:ascii="Trebuchet MS" w:hAnsi="Trebuchet MS"/>
+          <w:color w:val="FFFFFF" w:themeColor="background1"/>
+          <w:w w:val="95"/>
+          <w:sz w:val="28"/>
+          <w:szCs w:val="28"/>
+        </w:rPr>
+        <w:t>Pembimbing</w:t>
+      </w:r>
+      <w:r>
+        <w:rPr>
+          <w:rFonts w:ascii="Trebuchet MS" w:hAnsi="Trebuchet MS"/>
+          <w:color w:val="FFFFFF" w:themeColor="background1"/>
+          <w:w w:val="95"/>
+          <w:sz w:val="28"/>
+          <w:szCs w:val="28"/>
+          <w:lang w:val="en-US"/>
+        </w:rPr>
+        <w:t xml:space="preserve"> 2</w:t>
+      </w:r>
+    </w:p>
+    <w:p>
+      <w:pPr>
+        <w:spacing w:line="360" w:lineRule="auto"/>
+        <w:ind w:left="567"/>
         <w:rPr>
           <w:rFonts w:ascii="Trebuchet MS" w:hAnsi="Trebuchet MS"/>
           <w:b/>
@@ -590,9 +709,7 @@
           <w:szCs w:val="28"/>
           <w:lang w:val="en-ID"/>
         </w:rPr>
-        <w:t>S.Kom</w:t>
-      </w:r>
-      <w:proofErr w:type="gramEnd"/>
+      </w:pPr>
       <w:r>
         <w:rPr>
           <w:rFonts w:ascii="Trebuchet MS" w:hAnsi="Trebuchet MS"/>
@@ -604,180 +721,7 @@
           <w:szCs w:val="28"/>
           <w:lang w:val="en-ID"/>
         </w:rPr>
-        <w:t>., M.Kom.</w:t>
-      </w:r>
-    </w:p>
-    <w:p>
-      <w:pPr>
-        <w:spacing w:line="360" w:lineRule="auto"/>
-        <w:ind w:left="567"/>
-        <w:rPr>
-          <w:rFonts w:ascii="Trebuchet MS" w:hAnsi="Trebuchet MS"/>
-          <w:color w:val="FFFFFF" w:themeColor="background1"/>
-          <w:spacing w:val="-19"/>
-          <w:w w:val="95"/>
-          <w:sz w:val="28"/>
-          <w:szCs w:val="28"/>
-          <w:lang w:val="en-ID"/>
-        </w:rPr>
-      </w:pPr>
-      <w:r>
-        <w:rPr>
-          <w:rFonts w:ascii="Trebuchet MS" w:hAnsi="Trebuchet MS"/>
-          <w:color w:val="FFFFFF" w:themeColor="background1"/>
-          <w:w w:val="95"/>
-          <w:sz w:val="28"/>
-          <w:szCs w:val="28"/>
-        </w:rPr>
-        <w:t>NIP</w:t>
-      </w:r>
-      <w:r>
-        <w:rPr>
-          <w:rFonts w:ascii="Trebuchet MS" w:hAnsi="Trebuchet MS"/>
-          <w:color w:val="FFFFFF" w:themeColor="background1"/>
-          <w:spacing w:val="-19"/>
-          <w:w w:val="95"/>
-          <w:sz w:val="28"/>
-          <w:szCs w:val="28"/>
-        </w:rPr>
-        <w:t xml:space="preserve"> </w:t>
-      </w:r>
-      <w:r>
-        <w:rPr>
-          <w:rFonts w:ascii="Trebuchet MS" w:hAnsi="Trebuchet MS"/>
-          <w:color w:val="FFFFFF" w:themeColor="background1"/>
-          <w:spacing w:val="-19"/>
-          <w:w w:val="95"/>
-          <w:sz w:val="28"/>
-          <w:szCs w:val="28"/>
-          <w:lang w:val="en-ID"/>
-        </w:rPr>
-        <w:t>1994201912088</w:t>
-      </w:r>
-    </w:p>
-    <w:p>
-      <w:pPr>
-        <w:spacing w:line="360" w:lineRule="auto"/>
-        <w:ind w:left="567"/>
-        <w:rPr>
-          <w:rFonts w:ascii="Trebuchet MS" w:hAnsi="Trebuchet MS"/>
-          <w:color w:val="FFFFFF" w:themeColor="background1"/>
-          <w:w w:val="95"/>
-          <w:sz w:val="28"/>
-          <w:szCs w:val="28"/>
-        </w:rPr>
-      </w:pPr>
-    </w:p>
-    <w:p>
-      <w:pPr>
-        <w:spacing w:line="360" w:lineRule="auto"/>
-        <w:ind w:left="567"/>
-        <w:rPr>
-          <w:rFonts w:ascii="Trebuchet MS" w:hAnsi="Trebuchet MS"/>
-          <w:color w:val="FFFFFF" w:themeColor="background1"/>
-          <w:sz w:val="28"/>
-          <w:szCs w:val="28"/>
-          <w:lang w:val="en-US"/>
-        </w:rPr>
-      </w:pPr>
-      <w:r>
-        <w:rPr>
-          <w:rFonts w:ascii="Trebuchet MS" w:hAnsi="Trebuchet MS"/>
-          <w:color w:val="FFFFFF" w:themeColor="background1"/>
-          <w:w w:val="95"/>
-          <w:sz w:val="28"/>
-          <w:szCs w:val="28"/>
-        </w:rPr>
-        <w:t>Dosen</w:t>
-      </w:r>
-      <w:r>
-        <w:rPr>
-          <w:rFonts w:ascii="Trebuchet MS" w:hAnsi="Trebuchet MS"/>
-          <w:color w:val="FFFFFF" w:themeColor="background1"/>
-          <w:spacing w:val="14"/>
-          <w:w w:val="95"/>
-          <w:sz w:val="28"/>
-          <w:szCs w:val="28"/>
-        </w:rPr>
-        <w:t xml:space="preserve"> </w:t>
-      </w:r>
-      <w:r>
-        <w:rPr>
-          <w:rFonts w:ascii="Trebuchet MS" w:hAnsi="Trebuchet MS"/>
-          <w:color w:val="FFFFFF" w:themeColor="background1"/>
-          <w:w w:val="95"/>
-          <w:sz w:val="28"/>
-          <w:szCs w:val="28"/>
-        </w:rPr>
-        <w:t>Pembimbing</w:t>
-      </w:r>
-      <w:r>
-        <w:rPr>
-          <w:rFonts w:ascii="Trebuchet MS" w:hAnsi="Trebuchet MS"/>
-          <w:color w:val="FFFFFF" w:themeColor="background1"/>
-          <w:w w:val="95"/>
-          <w:sz w:val="28"/>
-          <w:szCs w:val="28"/>
-          <w:lang w:val="en-US"/>
-        </w:rPr>
-        <w:t xml:space="preserve"> 2</w:t>
-      </w:r>
-    </w:p>
-    <w:p>
-      <w:pPr>
-        <w:spacing w:line="360" w:lineRule="auto"/>
-        <w:ind w:left="567"/>
-        <w:rPr>
-          <w:rFonts w:ascii="Trebuchet MS" w:hAnsi="Trebuchet MS"/>
-          <w:b/>
-          <w:bCs/>
-          <w:color w:val="FFFFFF" w:themeColor="background1"/>
-          <w:w w:val="95"/>
-          <w:sz w:val="28"/>
-          <w:szCs w:val="28"/>
-          <w:lang w:val="en-ID"/>
-        </w:rPr>
-      </w:pPr>
-      <w:r>
-        <w:rPr>
-          <w:rFonts w:ascii="Trebuchet MS" w:hAnsi="Trebuchet MS"/>
-          <w:b/>
-          <w:bCs/>
-          <w:color w:val="FFFFFF" w:themeColor="background1"/>
-          <w:w w:val="95"/>
-          <w:sz w:val="28"/>
-          <w:szCs w:val="28"/>
-          <w:lang w:val="en-ID"/>
-        </w:rPr>
-        <w:t xml:space="preserve">Shintami Chusnul Hidayati, </w:t>
-      </w:r>
-      <w:proofErr w:type="gramStart"/>
-      <w:r>
-        <w:rPr>
-          <w:rFonts w:ascii="Trebuchet MS" w:hAnsi="Trebuchet MS"/>
-          <w:b/>
-          <w:bCs/>
-          <w:color w:val="FFFFFF" w:themeColor="background1"/>
-          <w:w w:val="95"/>
-          <w:sz w:val="28"/>
-          <w:szCs w:val="28"/>
-          <w:lang w:val="en-ID"/>
-        </w:rPr>
-        <w:t>S.Kom</w:t>
-      </w:r>
-      <w:proofErr w:type="gramEnd"/>
-      <w:r>
-        <w:rPr>
-          <w:rFonts w:ascii="Trebuchet MS" w:hAnsi="Trebuchet MS"/>
-          <w:b/>
-          <w:bCs/>
-          <w:color w:val="FFFFFF" w:themeColor="background1"/>
-          <w:w w:val="95"/>
-          <w:sz w:val="28"/>
-          <w:szCs w:val="28"/>
-          <w:lang w:val="en-ID"/>
-        </w:rPr>
-        <w:t>., M.Sc., Ph.D</w:t>
+        <w:t>Shintami Chusnul Hidayati, S.Kom., M.Sc., Ph.D</w:t>
       </w:r>
     </w:p>
     <w:p>
@@ -1140,7 +1084,7 @@
                 <v:stroke joinstyle="miter"/>
                 <v:path gradientshapeok="t" o:connecttype="rect"/>
               </v:shapetype>
-              <v:shape id="Text Box 302" o:spid="_x0000_s1026" type="#_x0000_t202" style="position:absolute;left:0;text-align:left;margin-left:532.7pt;margin-top:30.2pt;width:6pt;height:13.3pt;z-index:-251630592;visibility:visible;mso-wrap-style:square;mso-width-percent:0;mso-height-percent:0;mso-wrap-distance-left:9pt;mso-wrap-distance-top:0;mso-wrap-distance-right:9pt;mso-wrap-distance-bottom:0;mso-position-horizontal:absolute;mso-position-horizontal-relative:page;mso-position-vertical:absolute;mso-position-vertical-relative:text;mso-width-percent:0;mso-height-percent:0;mso-width-relative:page;mso-height-relative:page;v-text-anchor:top" o:gfxdata="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" filled="f" stroked="f">
+              <v:shape id="Text Box 302" o:spid="_x0000_s1026" type="#_x0000_t202" style="position:absolute;left:0;text-align:left;margin-left:532.7pt;margin-top:30.2pt;width:6pt;height:13.3pt;z-index:-251630592;visibility:visible;mso-wrap-style:square;mso-width-percent:0;mso-height-percent:0;mso-wrap-distance-left:9pt;mso-wrap-distance-top:0;mso-wrap-distance-right:9pt;mso-wrap-distance-bottom:0;mso-position-horizontal:absolute;mso-position-horizontal-relative:page;mso-position-vertical:absolute;mso-position-vertical-relative:text;mso-width-percent:0;mso-height-percent:0;mso-width-relative:page;mso-height-relative:page;v-text-anchor:top" o:gfxdata="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" filled="f" stroked="f">
                 <v:textbox inset="0,0,0,0">
                   <w:txbxContent>
                     <w:p>
@@ -1800,10 +1744,107 @@
           <w:szCs w:val="24"/>
           <w:lang w:val="en-ID"/>
         </w:rPr>
-        <w:t xml:space="preserve">Kelly Rossa Sungkono, </w:t>
-      </w:r>
-      <w:proofErr w:type="gramStart"/>
-      <w:r>
+        <w:t>Kelly Rossa Sungkono, S.Kom., M.Kom.</w:t>
+      </w:r>
+    </w:p>
+    <w:p>
+      <w:pPr>
+        <w:spacing w:line="360" w:lineRule="auto"/>
+        <w:ind w:left="567"/>
+        <w:rPr>
+          <w:rFonts w:ascii="Trebuchet MS" w:hAnsi="Trebuchet MS"/>
+          <w:w w:val="95"/>
+          <w:szCs w:val="24"/>
+          <w:lang w:val="en-ID"/>
+        </w:rPr>
+      </w:pPr>
+      <w:r>
+        <w:rPr>
+          <w:rFonts w:ascii="Trebuchet MS" w:hAnsi="Trebuchet MS"/>
+          <w:w w:val="95"/>
+          <w:szCs w:val="24"/>
+        </w:rPr>
+        <w:t>NIP</w:t>
+      </w:r>
+      <w:r>
+        <w:rPr>
+          <w:rFonts w:ascii="Trebuchet MS" w:hAnsi="Trebuchet MS"/>
+          <w:spacing w:val="-19"/>
+          <w:w w:val="95"/>
+          <w:szCs w:val="24"/>
+        </w:rPr>
+        <w:t xml:space="preserve"> </w:t>
+      </w:r>
+      <w:r>
+        <w:rPr>
+          <w:rFonts w:ascii="Trebuchet MS" w:hAnsi="Trebuchet MS"/>
+          <w:w w:val="95"/>
+          <w:szCs w:val="24"/>
+          <w:lang w:val="en-ID"/>
+        </w:rPr>
+        <w:t>1994201912088</w:t>
+      </w:r>
+    </w:p>
+    <w:p>
+      <w:pPr>
+        <w:spacing w:line="360" w:lineRule="auto"/>
+        <w:ind w:left="567"/>
+        <w:rPr>
+          <w:rFonts w:ascii="Trebuchet MS" w:hAnsi="Trebuchet MS"/>
+          <w:w w:val="95"/>
+          <w:szCs w:val="24"/>
+        </w:rPr>
+      </w:pPr>
+    </w:p>
+    <w:p>
+      <w:pPr>
+        <w:spacing w:line="360" w:lineRule="auto"/>
+        <w:ind w:left="567"/>
+        <w:rPr>
+          <w:rFonts w:ascii="Trebuchet MS" w:hAnsi="Trebuchet MS"/>
+          <w:szCs w:val="24"/>
+          <w:lang w:val="en-ID"/>
+        </w:rPr>
+      </w:pPr>
+      <w:r>
+        <w:rPr>
+          <w:rFonts w:ascii="Trebuchet MS" w:hAnsi="Trebuchet MS"/>
+          <w:w w:val="95"/>
+          <w:szCs w:val="24"/>
+        </w:rPr>
+        <w:t>Dosen</w:t>
+      </w:r>
+      <w:r>
+        <w:rPr>
+          <w:rFonts w:ascii="Trebuchet MS" w:hAnsi="Trebuchet MS"/>
+          <w:spacing w:val="14"/>
+          <w:w w:val="95"/>
+          <w:szCs w:val="24"/>
+        </w:rPr>
+        <w:t xml:space="preserve"> </w:t>
+      </w:r>
+      <w:r>
+        <w:rPr>
+          <w:rFonts w:ascii="Trebuchet MS" w:hAnsi="Trebuchet MS"/>
+          <w:w w:val="95"/>
+          <w:szCs w:val="24"/>
+        </w:rPr>
+        <w:t>Pembimbin</w:t>
+      </w:r>
+      <w:r>
+        <w:rPr>
+          <w:rFonts w:ascii="Trebuchet MS" w:hAnsi="Trebuchet MS"/>
+          <w:w w:val="95"/>
+          <w:szCs w:val="24"/>
+          <w:lang w:val="en-ID"/>
+        </w:rPr>
+        <w:t>g 2</w:t>
+      </w:r>
+    </w:p>
+    <w:p>
+      <w:pPr>
+        <w:spacing w:line="360" w:lineRule="auto"/>
+        <w:ind w:left="567"/>
         <w:rPr>
           <w:rFonts w:ascii="Trebuchet MS" w:hAnsi="Trebuchet MS"/>
           <w:b/>
@@ -1812,9 +1853,7 @@
           <w:szCs w:val="24"/>
           <w:lang w:val="en-ID"/>
         </w:rPr>
-        <w:t>S.Kom</w:t>
-      </w:r>
-      <w:proofErr w:type="gramEnd"/>
+      </w:pPr>
       <w:r>
         <w:rPr>
           <w:rFonts w:ascii="Trebuchet MS" w:hAnsi="Trebuchet MS"/>
@@ -1824,150 +1863,7 @@
           <w:szCs w:val="24"/>
           <w:lang w:val="en-ID"/>
         </w:rPr>
-        <w:t>., M.Kom.</w:t>
-      </w:r>
-    </w:p>
-    <w:p>
-      <w:pPr>
-        <w:spacing w:line="360" w:lineRule="auto"/>
-        <w:ind w:left="567"/>
-        <w:rPr>
-          <w:rFonts w:ascii="Trebuchet MS" w:hAnsi="Trebuchet MS"/>
-          <w:w w:val="95"/>
-          <w:szCs w:val="24"/>
-          <w:lang w:val="en-ID"/>
-        </w:rPr>
-      </w:pPr>
-      <w:r>
-        <w:rPr>
-          <w:rFonts w:ascii="Trebuchet MS" w:hAnsi="Trebuchet MS"/>
-          <w:w w:val="95"/>
-          <w:szCs w:val="24"/>
-        </w:rPr>
-        <w:t>NIP</w:t>
-      </w:r>
-      <w:r>
-        <w:rPr>
-          <w:rFonts w:ascii="Trebuchet MS" w:hAnsi="Trebuchet MS"/>
-          <w:spacing w:val="-19"/>
-          <w:w w:val="95"/>
-          <w:szCs w:val="24"/>
-        </w:rPr>
-        <w:t xml:space="preserve"> </w:t>
-      </w:r>
-      <w:r>
-        <w:rPr>
-          <w:rFonts w:ascii="Trebuchet MS" w:hAnsi="Trebuchet MS"/>
-          <w:w w:val="95"/>
-          <w:szCs w:val="24"/>
-          <w:lang w:val="en-ID"/>
-        </w:rPr>
-        <w:t>1994201912088</w:t>
-      </w:r>
-    </w:p>
-    <w:p>
-      <w:pPr>
-        <w:spacing w:line="360" w:lineRule="auto"/>
-        <w:ind w:left="567"/>
-        <w:rPr>
-          <w:rFonts w:ascii="Trebuchet MS" w:hAnsi="Trebuchet MS"/>
-          <w:w w:val="95"/>
-          <w:szCs w:val="24"/>
-        </w:rPr>
-      </w:pPr>
-    </w:p>
-    <w:p>
-      <w:pPr>
-        <w:spacing w:line="360" w:lineRule="auto"/>
-        <w:ind w:left="567"/>
-        <w:rPr>
-          <w:rFonts w:ascii="Trebuchet MS" w:hAnsi="Trebuchet MS"/>
-          <w:szCs w:val="24"/>
-          <w:lang w:val="en-ID"/>
-        </w:rPr>
-      </w:pPr>
-      <w:r>
-        <w:rPr>
-          <w:rFonts w:ascii="Trebuchet MS" w:hAnsi="Trebuchet MS"/>
-          <w:w w:val="95"/>
-          <w:szCs w:val="24"/>
-        </w:rPr>
-        <w:t>Dosen</w:t>
-      </w:r>
-      <w:r>
-        <w:rPr>
-          <w:rFonts w:ascii="Trebuchet MS" w:hAnsi="Trebuchet MS"/>
-          <w:spacing w:val="14"/>
-          <w:w w:val="95"/>
-          <w:szCs w:val="24"/>
-        </w:rPr>
-        <w:t xml:space="preserve"> </w:t>
-      </w:r>
-      <w:r>
-        <w:rPr>
-          <w:rFonts w:ascii="Trebuchet MS" w:hAnsi="Trebuchet MS"/>
-          <w:w w:val="95"/>
-          <w:szCs w:val="24"/>
-        </w:rPr>
-        <w:t>Pembimbin</w:t>
-      </w:r>
-      <w:r>
-        <w:rPr>
-          <w:rFonts w:ascii="Trebuchet MS" w:hAnsi="Trebuchet MS"/>
-          <w:w w:val="95"/>
-          <w:szCs w:val="24"/>
-          <w:lang w:val="en-ID"/>
-        </w:rPr>
-        <w:t>g 2</w:t>
-      </w:r>
-    </w:p>
-    <w:p>
-      <w:pPr>
-        <w:spacing w:line="360" w:lineRule="auto"/>
-        <w:ind w:left="567"/>
-        <w:rPr>
-          <w:rFonts w:ascii="Trebuchet MS" w:hAnsi="Trebuchet MS"/>
-          <w:b/>
-          <w:bCs/>
-          <w:w w:val="95"/>
-          <w:szCs w:val="24"/>
-          <w:lang w:val="en-ID"/>
-        </w:rPr>
-      </w:pPr>
-      <w:r>
-        <w:rPr>
-          <w:rFonts w:ascii="Trebuchet MS" w:hAnsi="Trebuchet MS"/>
-          <w:b/>
-          <w:bCs/>
-          <w:w w:val="95"/>
-          <w:szCs w:val="24"/>
-          <w:lang w:val="en-ID"/>
-        </w:rPr>
-        <w:t xml:space="preserve">Shintami Chusnul Hidayati, </w:t>
-      </w:r>
-      <w:proofErr w:type="gramStart"/>
-      <w:r>
-        <w:rPr>
-          <w:rFonts w:ascii="Trebuchet MS" w:hAnsi="Trebuchet MS"/>
-          <w:b/>
-          <w:bCs/>
-          <w:w w:val="95"/>
-          <w:szCs w:val="24"/>
-          <w:lang w:val="en-ID"/>
-        </w:rPr>
-        <w:t>S.Kom</w:t>
-      </w:r>
-      <w:proofErr w:type="gramEnd"/>
-      <w:r>
-        <w:rPr>
-          <w:rFonts w:ascii="Trebuchet MS" w:hAnsi="Trebuchet MS"/>
-          <w:b/>
-          <w:bCs/>
-          <w:w w:val="95"/>
-          <w:szCs w:val="24"/>
-          <w:lang w:val="en-ID"/>
-        </w:rPr>
-        <w:t>., M.Sc., Ph.D</w:t>
+        <w:t>Shintami Chusnul Hidayati, S.Kom., M.Sc., Ph.D</w:t>
       </w:r>
     </w:p>
     <w:p>
@@ -2306,7 +2202,7 @@
           </mc:Choice>
           <mc:Fallback>
             <w:pict>
-              <v:shape w14:anchorId="4F51316A" id="Text Box 298" o:spid="_x0000_s1027" type="#_x0000_t202" style="position:absolute;left:0;text-align:left;margin-left:532.7pt;margin-top:41.4pt;width:6pt;height:13.3pt;z-index:-251628544;visibility:visible;mso-wrap-style:square;mso-width-percent:0;mso-height-percent:0;mso-wrap-distance-left:9pt;mso-wrap-distance-top:0;mso-wrap-distance-right:9pt;mso-wrap-distance-bottom:0;mso-position-horizontal:absolute;mso-position-horizontal-relative:page;mso-position-vertical:absolute;mso-position-vertical-relative:text;mso-width-percent:0;mso-height-percent:0;mso-width-relative:page;mso-height-relative:page;v-text-anchor:top" o:gfxdata="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" filled="f" stroked="f">
+              <v:shape w14:anchorId="4F51316A" id="Text Box 298" o:spid="_x0000_s1027" type="#_x0000_t202" style="position:absolute;left:0;text-align:left;margin-left:532.7pt;margin-top:41.4pt;width:6pt;height:13.3pt;z-index:-251628544;visibility:visible;mso-wrap-style:square;mso-width-percent:0;mso-height-percent:0;mso-wrap-distance-left:9pt;mso-wrap-distance-top:0;mso-wrap-distance-right:9pt;mso-wrap-distance-bottom:0;mso-position-horizontal:absolute;mso-position-horizontal-relative:page;mso-position-vertical:absolute;mso-position-vertical-relative:text;mso-width-percent:0;mso-height-percent:0;mso-width-relative:page;mso-height-relative:page;v-text-anchor:top" o:gfxdata="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" filled="f" stroked="f">
                 <v:textbox inset="0,0,0,0">
                   <w:txbxContent>
                     <w:p>
@@ -5859,17 +5755,8 @@
           <w:szCs w:val="24"/>
           <w:lang w:val="en-ID"/>
         </w:rPr>
-        <w:t xml:space="preserve">If in the future there is a discrepancy with this statement, then I am willing to accept </w:t>
-      </w:r>
-      <w:proofErr w:type="gramStart"/>
-      <w:r>
-        <w:rPr>
-          <w:szCs w:val="24"/>
-          <w:lang w:val="en-ID"/>
-        </w:rPr>
-        <w:t>sanctions</w:t>
-      </w:r>
-      <w:proofErr w:type="gramEnd"/>
+        <w:t>If in the future there is a discrepancy with this statement, then I am willing to accept sanctions</w:t>
+      </w:r>
     </w:p>
     <w:p>
       <w:pPr>
@@ -24533,7 +24420,18 @@
                 <w:szCs w:val="20"/>
                 <w:lang w:val="en-US"/>
               </w:rPr>
-              <w:t>Declaration:</w:t>
+              <w:t>Input</w:t>
+            </w:r>
+            <w:r>
+              <w:rPr>
+                <w:rFonts w:ascii="Courier New" w:hAnsi="Courier New" w:cs="Courier New"/>
+                <w:b/>
+                <w:bCs/>
+                <w:sz w:val="20"/>
+                <w:szCs w:val="20"/>
+                <w:lang w:val="en-US"/>
+              </w:rPr>
+              <w:t>:</w:t>
             </w:r>
           </w:p>
           <w:p>
@@ -24596,7 +24494,7 @@
                 <w:szCs w:val="20"/>
                 <w:lang w:val="en-US"/>
               </w:rPr>
-              <w:t xml:space="preserve"> </w:t>
+              <w:t>_</w:t>
             </w:r>
             <w:r>
               <w:rPr>
@@ -24614,7 +24512,7 @@
                 <w:szCs w:val="20"/>
                 <w:lang w:val="en-US"/>
               </w:rPr>
-              <w:t xml:space="preserve">e </w:t>
+              <w:t>e</w:t>
             </w:r>
             <w:r>
               <w:rPr>
@@ -24623,7 +24521,25 @@
                 <w:szCs w:val="20"/>
                 <w:lang w:val="en-US"/>
               </w:rPr>
-              <w:t>rate = 22050</w:t>
+              <w:t>_</w:t>
+            </w:r>
+            <w:r>
+              <w:rPr>
+                <w:rFonts w:ascii="Courier New" w:hAnsi="Courier New" w:cs="Courier New"/>
+                <w:sz w:val="20"/>
+                <w:szCs w:val="20"/>
+                <w:lang w:val="en-US"/>
+              </w:rPr>
+              <w:t>rate</w:t>
+            </w:r>
+            <w:r>
+              <w:rPr>
+                <w:rFonts w:ascii="Courier New" w:hAnsi="Courier New" w:cs="Courier New"/>
+                <w:sz w:val="20"/>
+                <w:szCs w:val="20"/>
+                <w:lang w:val="en-US"/>
+              </w:rPr>
+              <w:t>.</w:t>
             </w:r>
           </w:p>
           <w:p>
@@ -24668,7 +24584,7 @@
                 <w:szCs w:val="20"/>
                 <w:lang w:val="en-US"/>
               </w:rPr>
-              <w:t>duration</w:t>
+              <w:t>target_</w:t>
             </w:r>
             <w:r>
               <w:rPr>
@@ -24677,7 +24593,7 @@
                 <w:szCs w:val="20"/>
                 <w:lang w:val="en-US"/>
               </w:rPr>
-              <w:t xml:space="preserve"> =</w:t>
+              <w:t>time</w:t>
             </w:r>
             <w:r>
               <w:rPr>
@@ -24686,7 +24602,16 @@
                 <w:szCs w:val="20"/>
                 <w:lang w:val="en-US"/>
               </w:rPr>
-              <w:t xml:space="preserve"> 2</w:t>
+              <w:t>_</w:t>
+            </w:r>
+            <w:r>
+              <w:rPr>
+                <w:rFonts w:ascii="Courier New" w:hAnsi="Courier New" w:cs="Courier New"/>
+                <w:sz w:val="20"/>
+                <w:szCs w:val="20"/>
+                <w:lang w:val="en-US"/>
+              </w:rPr>
+              <w:t>duration.</w:t>
             </w:r>
           </w:p>
           <w:p>
@@ -24731,7 +24656,25 @@
                 <w:szCs w:val="20"/>
                 <w:lang w:val="en-US"/>
               </w:rPr>
-              <w:t>offset = 0.4</w:t>
+              <w:t>offset</w:t>
+            </w:r>
+            <w:r>
+              <w:rPr>
+                <w:rFonts w:ascii="Courier New" w:hAnsi="Courier New" w:cs="Courier New"/>
+                <w:sz w:val="20"/>
+                <w:szCs w:val="20"/>
+                <w:lang w:val="en-US"/>
+              </w:rPr>
+              <w:t>_</w:t>
+            </w:r>
+            <w:r>
+              <w:rPr>
+                <w:rFonts w:ascii="Courier New" w:hAnsi="Courier New" w:cs="Courier New"/>
+                <w:sz w:val="20"/>
+                <w:szCs w:val="20"/>
+                <w:lang w:val="en-US"/>
+              </w:rPr>
+              <w:t>value.</w:t>
             </w:r>
           </w:p>
           <w:p>
@@ -24776,7 +24719,7 @@
                 <w:szCs w:val="20"/>
                 <w:lang w:val="en-US"/>
               </w:rPr>
-              <w:t xml:space="preserve">label mapping = </w:t>
+              <w:t>label</w:t>
             </w:r>
             <w:r>
               <w:rPr>
@@ -24785,7 +24728,25 @@
                 <w:szCs w:val="20"/>
                 <w:lang w:val="en-US"/>
               </w:rPr>
-              <w:t>{'angry': 0, 'fear': 1, 'disgust': 2, 'happy': 3, 'neutral': 4, 'sad': 5}</w:t>
+              <w:t>_</w:t>
+            </w:r>
+            <w:r>
+              <w:rPr>
+                <w:rFonts w:ascii="Courier New" w:hAnsi="Courier New" w:cs="Courier New"/>
+                <w:sz w:val="20"/>
+                <w:szCs w:val="20"/>
+                <w:lang w:val="en-US"/>
+              </w:rPr>
+              <w:t>mapping</w:t>
+            </w:r>
+            <w:r>
+              <w:rPr>
+                <w:rFonts w:ascii="Courier New" w:hAnsi="Courier New" w:cs="Courier New"/>
+                <w:sz w:val="20"/>
+                <w:szCs w:val="20"/>
+                <w:lang w:val="en-US"/>
+              </w:rPr>
+              <w:t>.</w:t>
             </w:r>
           </w:p>
           <w:p>
@@ -24811,6 +24772,156 @@
               </w:tabs>
               <w:autoSpaceDE/>
               <w:autoSpaceDN/>
+              <w:rPr>
+                <w:rFonts w:ascii="Courier New" w:hAnsi="Courier New" w:cs="Courier New"/>
+                <w:b/>
+                <w:bCs/>
+                <w:sz w:val="20"/>
+                <w:szCs w:val="20"/>
+                <w:lang w:val="en-US"/>
+              </w:rPr>
+            </w:pPr>
+          </w:p>
+          <w:p>
+            <w:pPr>
+              <w:widowControl/>
+              <w:tabs>
+                <w:tab w:val="left" w:pos="916"/>
+                <w:tab w:val="left" w:pos="1832"/>
+                <w:tab w:val="left" w:pos="2748"/>
+                <w:tab w:val="left" w:pos="3664"/>
+                <w:tab w:val="left" w:pos="4580"/>
+                <w:tab w:val="left" w:pos="5496"/>
+                <w:tab w:val="left" w:pos="6412"/>
+                <w:tab w:val="left" w:pos="7328"/>
+                <w:tab w:val="left" w:pos="8244"/>
+                <w:tab w:val="left" w:pos="9160"/>
+                <w:tab w:val="left" w:pos="10076"/>
+                <w:tab w:val="left" w:pos="10992"/>
+                <w:tab w:val="left" w:pos="11908"/>
+                <w:tab w:val="left" w:pos="12824"/>
+                <w:tab w:val="left" w:pos="13740"/>
+                <w:tab w:val="left" w:pos="14656"/>
+              </w:tabs>
+              <w:autoSpaceDE/>
+              <w:autoSpaceDN/>
+              <w:rPr>
+                <w:rFonts w:ascii="Courier New" w:hAnsi="Courier New" w:cs="Courier New"/>
+                <w:b/>
+                <w:bCs/>
+                <w:sz w:val="20"/>
+                <w:szCs w:val="20"/>
+                <w:lang w:val="en-US"/>
+              </w:rPr>
+            </w:pPr>
+            <w:r>
+              <w:rPr>
+                <w:rFonts w:ascii="Courier New" w:hAnsi="Courier New" w:cs="Courier New"/>
+                <w:b/>
+                <w:bCs/>
+                <w:sz w:val="20"/>
+                <w:szCs w:val="20"/>
+                <w:lang w:val="en-US"/>
+              </w:rPr>
+              <w:t>Output:</w:t>
+            </w:r>
+          </w:p>
+          <w:p>
+            <w:pPr>
+              <w:pStyle w:val="ListParagraph"/>
+              <w:widowControl/>
+              <w:numPr>
+                <w:ilvl w:val="0"/>
+                <w:numId w:val="28"/>
+              </w:numPr>
+              <w:tabs>
+                <w:tab w:val="left" w:pos="916"/>
+                <w:tab w:val="left" w:pos="1832"/>
+                <w:tab w:val="left" w:pos="2748"/>
+                <w:tab w:val="left" w:pos="3664"/>
+                <w:tab w:val="left" w:pos="4580"/>
+                <w:tab w:val="left" w:pos="5496"/>
+                <w:tab w:val="left" w:pos="6412"/>
+                <w:tab w:val="left" w:pos="7328"/>
+                <w:tab w:val="left" w:pos="8244"/>
+                <w:tab w:val="left" w:pos="9160"/>
+                <w:tab w:val="left" w:pos="10076"/>
+                <w:tab w:val="left" w:pos="10992"/>
+                <w:tab w:val="left" w:pos="11908"/>
+                <w:tab w:val="left" w:pos="12824"/>
+                <w:tab w:val="left" w:pos="13740"/>
+                <w:tab w:val="left" w:pos="14656"/>
+              </w:tabs>
+              <w:autoSpaceDE/>
+              <w:autoSpaceDN/>
+              <w:rPr>
+                <w:rFonts w:ascii="Courier New" w:hAnsi="Courier New" w:cs="Courier New"/>
+                <w:sz w:val="20"/>
+                <w:szCs w:val="20"/>
+                <w:lang w:val="en-US"/>
+              </w:rPr>
+            </w:pPr>
+            <w:r>
+              <w:rPr>
+                <w:rFonts w:ascii="Courier New" w:hAnsi="Courier New" w:cs="Courier New"/>
+                <w:sz w:val="20"/>
+                <w:szCs w:val="20"/>
+                <w:lang w:val="en-US"/>
+              </w:rPr>
+              <w:t>p</w:t>
+            </w:r>
+            <w:r>
+              <w:rPr>
+                <w:rFonts w:ascii="Courier New" w:hAnsi="Courier New" w:cs="Courier New"/>
+                <w:sz w:val="20"/>
+                <w:szCs w:val="20"/>
+                <w:lang w:val="en-US"/>
+              </w:rPr>
+              <w:t>re</w:t>
+            </w:r>
+            <w:r>
+              <w:rPr>
+                <w:rFonts w:ascii="Courier New" w:hAnsi="Courier New" w:cs="Courier New"/>
+                <w:sz w:val="20"/>
+                <w:szCs w:val="20"/>
+                <w:lang w:val="en-US"/>
+              </w:rPr>
+              <w:t>p</w:t>
+            </w:r>
+            <w:r>
+              <w:rPr>
+                <w:rFonts w:ascii="Courier New" w:hAnsi="Courier New" w:cs="Courier New"/>
+                <w:sz w:val="20"/>
+                <w:szCs w:val="20"/>
+                <w:lang w:val="en-US"/>
+              </w:rPr>
+              <w:t>rocessed audio waveforms.</w:t>
+            </w:r>
+          </w:p>
+          <w:p>
+            <w:pPr>
+              <w:widowControl/>
+              <w:tabs>
+                <w:tab w:val="left" w:pos="916"/>
+                <w:tab w:val="left" w:pos="1832"/>
+                <w:tab w:val="left" w:pos="2748"/>
+                <w:tab w:val="left" w:pos="3664"/>
+                <w:tab w:val="left" w:pos="4580"/>
+                <w:tab w:val="left" w:pos="5496"/>
+                <w:tab w:val="left" w:pos="6412"/>
+                <w:tab w:val="left" w:pos="7328"/>
+                <w:tab w:val="left" w:pos="8244"/>
+                <w:tab w:val="left" w:pos="9160"/>
+                <w:tab w:val="left" w:pos="10076"/>
+                <w:tab w:val="left" w:pos="10992"/>
+                <w:tab w:val="left" w:pos="11908"/>
+                <w:tab w:val="left" w:pos="12824"/>
+                <w:tab w:val="left" w:pos="13740"/>
+                <w:tab w:val="left" w:pos="14656"/>
+              </w:tabs>
+              <w:autoSpaceDE/>
+              <w:autoSpaceDN/>
+              <w:ind w:left="360"/>
               <w:rPr>
                 <w:rFonts w:ascii="Courier New" w:hAnsi="Courier New" w:cs="Courier New"/>
                 <w:sz w:val="20"/>
@@ -24905,25 +25016,7 @@
                 <w:szCs w:val="20"/>
                 <w:lang w:val="en-US"/>
               </w:rPr>
-              <w:t xml:space="preserve">Define function to load and </w:t>
-            </w:r>
-            <w:r>
-              <w:rPr>
-                <w:rFonts w:ascii="Courier New" w:hAnsi="Courier New" w:cs="Courier New"/>
-                <w:sz w:val="20"/>
-                <w:szCs w:val="20"/>
-                <w:lang w:val="en-US"/>
-              </w:rPr>
-              <w:t>process</w:t>
-            </w:r>
-            <w:r>
-              <w:rPr>
-                <w:rFonts w:ascii="Courier New" w:hAnsi="Courier New" w:cs="Courier New"/>
-                <w:sz w:val="20"/>
-                <w:szCs w:val="20"/>
-                <w:lang w:val="en-US"/>
-              </w:rPr>
-              <w:t xml:space="preserve"> audio files in the given directory.</w:t>
+              <w:t>Define function to load and process audio files in the given directory.</w:t>
             </w:r>
           </w:p>
           <w:p>
@@ -24947,7 +25040,25 @@
                 <w:szCs w:val="20"/>
                 <w:lang w:val="en-US"/>
               </w:rPr>
-              <w:t>Load each audio file in the directory using librosa.load function and apply preprocessing. This includes downsampling to the custom target sample rate, truncating to 2 seconds, and removing silence before the speech starts using the defined offset.</w:t>
+              <w:t xml:space="preserve">Load each audio file in the directory using librosa.load function and apply preprocessing. This includes downsampling to the custom target sample rate, truncating to </w:t>
+            </w:r>
+            <w:r>
+              <w:rPr>
+                <w:rFonts w:ascii="Courier New" w:hAnsi="Courier New" w:cs="Courier New"/>
+                <w:sz w:val="20"/>
+                <w:szCs w:val="20"/>
+                <w:lang w:val="en-US"/>
+              </w:rPr>
+              <w:t>target duration value</w:t>
+            </w:r>
+            <w:r>
+              <w:rPr>
+                <w:rFonts w:ascii="Courier New" w:hAnsi="Courier New" w:cs="Courier New"/>
+                <w:sz w:val="20"/>
+                <w:szCs w:val="20"/>
+                <w:lang w:val="en-US"/>
+              </w:rPr>
+              <w:t>, and removing silence before the speech starts using the defined offset.</w:t>
             </w:r>
           </w:p>
           <w:p>
@@ -25158,20 +25269,20 @@
         <w:rPr>
           <w:lang w:val="en-US"/>
         </w:rPr>
-        <w:t xml:space="preserve"> the audio features from the input data using the Mel-Frequency Cepstral Coefficients (MFCC). MFCC is a popular feature extraction technique used in speech and audio processing because it is able to capture the spectral characteristics of an audio signal in a compact and efficient manner. MFCCs are derived from the power spectrum of an audio signal and are based on the Mel-scale, which is a non-linear scale that is based on the perceived frequency of a sound by the human ear. This makes MFCCs well-suited for tasks such as speech recognition and speaker identification, where the human ear is the primary means of perception.</w:t>
-      </w:r>
-      <w:r>
-        <w:rPr>
-          <w:lang w:val="en-US"/>
-        </w:rPr>
-        <w:t xml:space="preserve"> Algorithm 3.1 shows a pseudocode for extracting MFCC </w:t>
+        <w:t xml:space="preserve"> the audio features from the input data using the Mel-Frequency Cepstral Coefficients (MFCC). MFCC is a popular feature extraction technique used in speech and audio processing because it is able to capture the spectral characteristics of an audio signal in a compact and efficient manner. MFCCs are derived from the power spectrum of an audio signal and are based on the Mel-scale, which is a non-linear scale that is based on the perceived frequency of a sound by the human ear. This makes MFCCs </w:t>
       </w:r>
       <w:r>
         <w:rPr>
           <w:lang w:val="en-US"/>
         </w:rPr>
         <w:lastRenderedPageBreak/>
-        <w:t>features from an audio signal using the librosa library.</w:t>
+        <w:t>well-suited for tasks such as speech recognition and speaker identification, where the human ear is the primary means of perception.</w:t>
+      </w:r>
+      <w:r>
+        <w:rPr>
+          <w:lang w:val="en-US"/>
+        </w:rPr>
+        <w:t xml:space="preserve"> Algorithm 3.1 shows a pseudocode for extracting MFCC features from an audio signal using the librosa library.</w:t>
       </w:r>
     </w:p>
     <w:tbl>
@@ -25315,7 +25426,18 @@
                 <w:szCs w:val="20"/>
                 <w:lang w:val="en-US"/>
               </w:rPr>
-              <w:t>Declaration:</w:t>
+              <w:t>Input</w:t>
+            </w:r>
+            <w:r>
+              <w:rPr>
+                <w:rFonts w:ascii="Courier New" w:hAnsi="Courier New" w:cs="Courier New"/>
+                <w:b/>
+                <w:bCs/>
+                <w:sz w:val="20"/>
+                <w:szCs w:val="20"/>
+                <w:lang w:val="en-US"/>
+              </w:rPr>
+              <w:t>:</w:t>
             </w:r>
           </w:p>
           <w:p>
@@ -25369,7 +25491,7 @@
                 <w:szCs w:val="20"/>
                 <w:lang w:val="en-US"/>
               </w:rPr>
-              <w:t xml:space="preserve"> = 40</w:t>
+              <w:t>.</w:t>
             </w:r>
           </w:p>
           <w:p>
@@ -25423,34 +25545,7 @@
                 <w:szCs w:val="20"/>
                 <w:lang w:val="en-US"/>
               </w:rPr>
-              <w:t xml:space="preserve"> </w:t>
-            </w:r>
-            <w:r>
-              <w:rPr>
-                <w:rFonts w:ascii="Courier New" w:hAnsi="Courier New" w:cs="Courier New"/>
-                <w:sz w:val="20"/>
-                <w:szCs w:val="20"/>
-                <w:lang w:val="en-US"/>
-              </w:rPr>
-              <w:t>=</w:t>
-            </w:r>
-            <w:r>
-              <w:rPr>
-                <w:rFonts w:ascii="Courier New" w:hAnsi="Courier New" w:cs="Courier New"/>
-                <w:sz w:val="20"/>
-                <w:szCs w:val="20"/>
-                <w:lang w:val="en-US"/>
-              </w:rPr>
-              <w:t xml:space="preserve"> </w:t>
-            </w:r>
-            <w:r>
-              <w:rPr>
-                <w:rFonts w:ascii="Courier New" w:hAnsi="Courier New" w:cs="Courier New"/>
-                <w:sz w:val="20"/>
-                <w:szCs w:val="20"/>
-                <w:lang w:val="en-US"/>
-              </w:rPr>
-              <w:t>128</w:t>
+              <w:t>.</w:t>
             </w:r>
           </w:p>
           <w:p>
@@ -25504,25 +25599,7 @@
                 <w:szCs w:val="20"/>
                 <w:lang w:val="en-US"/>
               </w:rPr>
-              <w:t xml:space="preserve"> =</w:t>
-            </w:r>
-            <w:r>
-              <w:rPr>
-                <w:rFonts w:ascii="Courier New" w:hAnsi="Courier New" w:cs="Courier New"/>
-                <w:sz w:val="20"/>
-                <w:szCs w:val="20"/>
-                <w:lang w:val="en-US"/>
-              </w:rPr>
-              <w:t xml:space="preserve"> </w:t>
-            </w:r>
-            <w:r>
-              <w:rPr>
-                <w:rFonts w:ascii="Courier New" w:hAnsi="Courier New" w:cs="Courier New"/>
-                <w:sz w:val="20"/>
-                <w:szCs w:val="20"/>
-                <w:lang w:val="en-US"/>
-              </w:rPr>
-              <w:t>512</w:t>
+              <w:t>.</w:t>
             </w:r>
           </w:p>
           <w:p>
@@ -25576,7 +25653,7 @@
                 <w:szCs w:val="20"/>
                 <w:lang w:val="en-US"/>
               </w:rPr>
-              <w:t xml:space="preserve"> = 128</w:t>
+              <w:t>.</w:t>
             </w:r>
           </w:p>
           <w:p>
@@ -25623,6 +25700,155 @@
               </w:rPr>
               <w:t>audio_data</w:t>
             </w:r>
+            <w:r>
+              <w:rPr>
+                <w:rFonts w:ascii="Courier New" w:hAnsi="Courier New" w:cs="Courier New"/>
+                <w:sz w:val="20"/>
+                <w:szCs w:val="20"/>
+                <w:lang w:val="en-US"/>
+              </w:rPr>
+              <w:t>.</w:t>
+            </w:r>
+          </w:p>
+          <w:p>
+            <w:pPr>
+              <w:widowControl/>
+              <w:tabs>
+                <w:tab w:val="left" w:pos="916"/>
+                <w:tab w:val="left" w:pos="1832"/>
+                <w:tab w:val="left" w:pos="2748"/>
+                <w:tab w:val="left" w:pos="3664"/>
+                <w:tab w:val="left" w:pos="4580"/>
+                <w:tab w:val="left" w:pos="5496"/>
+                <w:tab w:val="left" w:pos="6412"/>
+                <w:tab w:val="left" w:pos="7328"/>
+                <w:tab w:val="left" w:pos="8244"/>
+                <w:tab w:val="left" w:pos="9160"/>
+                <w:tab w:val="left" w:pos="10076"/>
+                <w:tab w:val="left" w:pos="10992"/>
+                <w:tab w:val="left" w:pos="11908"/>
+                <w:tab w:val="left" w:pos="12824"/>
+                <w:tab w:val="left" w:pos="13740"/>
+                <w:tab w:val="left" w:pos="14656"/>
+              </w:tabs>
+              <w:autoSpaceDE/>
+              <w:autoSpaceDN/>
+              <w:rPr>
+                <w:rFonts w:ascii="Courier New" w:hAnsi="Courier New" w:cs="Courier New"/>
+                <w:b/>
+                <w:bCs/>
+                <w:sz w:val="20"/>
+                <w:szCs w:val="20"/>
+                <w:lang w:val="en-US"/>
+              </w:rPr>
+            </w:pPr>
+          </w:p>
+          <w:p>
+            <w:pPr>
+              <w:widowControl/>
+              <w:tabs>
+                <w:tab w:val="left" w:pos="916"/>
+                <w:tab w:val="left" w:pos="1832"/>
+                <w:tab w:val="left" w:pos="2748"/>
+                <w:tab w:val="left" w:pos="3664"/>
+                <w:tab w:val="left" w:pos="4580"/>
+                <w:tab w:val="left" w:pos="5496"/>
+                <w:tab w:val="left" w:pos="6412"/>
+                <w:tab w:val="left" w:pos="7328"/>
+                <w:tab w:val="left" w:pos="8244"/>
+                <w:tab w:val="left" w:pos="9160"/>
+                <w:tab w:val="left" w:pos="10076"/>
+                <w:tab w:val="left" w:pos="10992"/>
+                <w:tab w:val="left" w:pos="11908"/>
+                <w:tab w:val="left" w:pos="12824"/>
+                <w:tab w:val="left" w:pos="13740"/>
+                <w:tab w:val="left" w:pos="14656"/>
+              </w:tabs>
+              <w:autoSpaceDE/>
+              <w:autoSpaceDN/>
+              <w:rPr>
+                <w:rFonts w:ascii="Courier New" w:hAnsi="Courier New" w:cs="Courier New"/>
+                <w:b/>
+                <w:bCs/>
+                <w:sz w:val="20"/>
+                <w:szCs w:val="20"/>
+                <w:lang w:val="en-US"/>
+              </w:rPr>
+            </w:pPr>
+            <w:r>
+              <w:rPr>
+                <w:rFonts w:ascii="Courier New" w:hAnsi="Courier New" w:cs="Courier New"/>
+                <w:b/>
+                <w:bCs/>
+                <w:sz w:val="20"/>
+                <w:szCs w:val="20"/>
+                <w:lang w:val="en-US"/>
+              </w:rPr>
+              <w:t>Output:</w:t>
+            </w:r>
+          </w:p>
+          <w:p>
+            <w:pPr>
+              <w:pStyle w:val="ListParagraph"/>
+              <w:widowControl/>
+              <w:numPr>
+                <w:ilvl w:val="0"/>
+                <w:numId w:val="29"/>
+              </w:numPr>
+              <w:tabs>
+                <w:tab w:val="left" w:pos="916"/>
+                <w:tab w:val="left" w:pos="1832"/>
+                <w:tab w:val="left" w:pos="2748"/>
+                <w:tab w:val="left" w:pos="3664"/>
+                <w:tab w:val="left" w:pos="4580"/>
+                <w:tab w:val="left" w:pos="5496"/>
+                <w:tab w:val="left" w:pos="6412"/>
+                <w:tab w:val="left" w:pos="7328"/>
+                <w:tab w:val="left" w:pos="8244"/>
+                <w:tab w:val="left" w:pos="9160"/>
+                <w:tab w:val="left" w:pos="10076"/>
+                <w:tab w:val="left" w:pos="10992"/>
+                <w:tab w:val="left" w:pos="11908"/>
+                <w:tab w:val="left" w:pos="12824"/>
+                <w:tab w:val="left" w:pos="13740"/>
+                <w:tab w:val="left" w:pos="14656"/>
+              </w:tabs>
+              <w:autoSpaceDE/>
+              <w:autoSpaceDN/>
+              <w:rPr>
+                <w:rFonts w:ascii="Courier New" w:hAnsi="Courier New" w:cs="Courier New"/>
+                <w:sz w:val="20"/>
+                <w:szCs w:val="20"/>
+                <w:lang w:val="en-US"/>
+              </w:rPr>
+            </w:pPr>
+            <w:r>
+              <w:rPr>
+                <w:rFonts w:ascii="Courier New" w:hAnsi="Courier New" w:cs="Courier New"/>
+                <w:sz w:val="20"/>
+                <w:szCs w:val="20"/>
+                <w:lang w:val="en-US"/>
+              </w:rPr>
+              <w:t>Mel frequency cepstrum</w:t>
+            </w:r>
+            <w:r>
+              <w:rPr>
+                <w:rFonts w:ascii="Courier New" w:hAnsi="Courier New" w:cs="Courier New"/>
+                <w:sz w:val="20"/>
+                <w:szCs w:val="20"/>
+                <w:lang w:val="en-US"/>
+              </w:rPr>
+              <w:t xml:space="preserve"> coefficient (MFC Coefficient)</w:t>
+            </w:r>
+            <w:r>
+              <w:rPr>
+                <w:rFonts w:ascii="Courier New" w:hAnsi="Courier New" w:cs="Courier New"/>
+                <w:sz w:val="20"/>
+                <w:szCs w:val="20"/>
+                <w:lang w:val="en-US"/>
+              </w:rPr>
+              <w:t>.</w:t>
+            </w:r>
           </w:p>
           <w:p>
             <w:pPr>
@@ -26137,7 +26363,14 @@
         <w:rPr>
           <w:lang w:val="en-US"/>
         </w:rPr>
-        <w:t xml:space="preserve">idea is for the CNN to give spatial feature representation of the input data, and the Transformer block in sequence encoding to try and model as accurately as possible the temporal relationships between pitch transitions in human emotions. The expansion of CNN filter channels and reduction of feature maps will provide the most expressive feature representation with the lowest computational cost, while the Transformer encoder will learn to predict frequency distributions of different emotions according to the global structure of the MFCC plot of each emotion. </w:t>
+        <w:t xml:space="preserve">idea is for the CNN to give spatial feature representation of the input data, and the Transformer block in sequence encoding to try and model as accurately as possible the temporal relationships between pitch transitions in human </w:t>
+      </w:r>
+      <w:r>
+        <w:rPr>
+          <w:lang w:val="en-US"/>
+        </w:rPr>
+        <w:lastRenderedPageBreak/>
+        <w:t xml:space="preserve">emotions. The expansion of CNN filter channels and reduction of feature maps will provide the most expressive feature representation with the lowest computational cost, while the Transformer encoder will learn to predict frequency distributions of different emotions according to the global structure of the MFCC plot of each emotion. </w:t>
       </w:r>
       <w:r>
         <w:rPr>
@@ -26181,7 +26414,6 @@
                 <w:sz w:val="22"/>
                 <w:lang w:val="en-US"/>
               </w:rPr>
-              <w:lastRenderedPageBreak/>
               <w:t>Algorithm 3.</w:t>
             </w:r>
             <w:r>
@@ -26239,6 +26471,8 @@
               <w:autoSpaceDN/>
               <w:rPr>
                 <w:rFonts w:ascii="Courier New" w:hAnsi="Courier New" w:cs="Courier New"/>
+                <w:b/>
+                <w:bCs/>
                 <w:sz w:val="20"/>
                 <w:szCs w:val="20"/>
                 <w:lang w:val="en-US"/>
@@ -26270,7 +26504,8 @@
               <w:autoSpaceDN/>
               <w:rPr>
                 <w:rFonts w:ascii="Courier New" w:hAnsi="Courier New" w:cs="Courier New"/>
-                <w:color w:val="A5A5A5" w:themeColor="accent3"/>
+                <w:b/>
+                <w:bCs/>
                 <w:sz w:val="20"/>
                 <w:szCs w:val="20"/>
                 <w:lang w:val="en-US"/>
@@ -26279,333 +26514,669 @@
             <w:r>
               <w:rPr>
                 <w:rFonts w:ascii="Courier New" w:hAnsi="Courier New" w:cs="Courier New"/>
-                <w:color w:val="A5A5A5" w:themeColor="accent3"/>
+                <w:b/>
+                <w:bCs/>
                 <w:sz w:val="20"/>
                 <w:szCs w:val="20"/>
                 <w:lang w:val="en-US"/>
               </w:rPr>
-              <w:t>#Input layer</w:t>
+              <w:t>Input</w:t>
+            </w:r>
+            <w:r>
+              <w:rPr>
+                <w:rFonts w:ascii="Courier New" w:hAnsi="Courier New" w:cs="Courier New"/>
+                <w:b/>
+                <w:bCs/>
+                <w:sz w:val="20"/>
+                <w:szCs w:val="20"/>
+                <w:lang w:val="en-US"/>
+              </w:rPr>
+              <w:t>:</w:t>
             </w:r>
           </w:p>
           <w:p>
             <w:pPr>
-              <w:pStyle w:val="HTMLPreformatted"/>
-              <w:rPr>
-                <w:rStyle w:val="HTMLCode"/>
+              <w:pStyle w:val="ListParagraph"/>
+              <w:widowControl/>
+              <w:numPr>
+                <w:ilvl w:val="0"/>
+                <w:numId w:val="30"/>
+              </w:numPr>
+              <w:tabs>
+                <w:tab w:val="left" w:pos="916"/>
+                <w:tab w:val="left" w:pos="1832"/>
+                <w:tab w:val="left" w:pos="2748"/>
+                <w:tab w:val="left" w:pos="3664"/>
+                <w:tab w:val="left" w:pos="4580"/>
+                <w:tab w:val="left" w:pos="5496"/>
+                <w:tab w:val="left" w:pos="6412"/>
+                <w:tab w:val="left" w:pos="7328"/>
+                <w:tab w:val="left" w:pos="8244"/>
+                <w:tab w:val="left" w:pos="9160"/>
+                <w:tab w:val="left" w:pos="10076"/>
+                <w:tab w:val="left" w:pos="10992"/>
+                <w:tab w:val="left" w:pos="11908"/>
+                <w:tab w:val="left" w:pos="12824"/>
+                <w:tab w:val="left" w:pos="13740"/>
+                <w:tab w:val="left" w:pos="14656"/>
+              </w:tabs>
+              <w:autoSpaceDE/>
+              <w:autoSpaceDN/>
+              <w:rPr>
+                <w:rFonts w:ascii="Courier New" w:hAnsi="Courier New" w:cs="Courier New"/>
+                <w:sz w:val="20"/>
+                <w:szCs w:val="20"/>
+                <w:lang w:val="en-US"/>
               </w:rPr>
             </w:pPr>
             <w:r>
               <w:rPr>
-                <w:rStyle w:val="HTMLCode"/>
-              </w:rPr>
-              <w:t xml:space="preserve">input_data = </w:t>
-            </w:r>
-            <w:r>
-              <w:rPr>
-                <w:rStyle w:val="hljs-builtin"/>
-              </w:rPr>
-              <w:t>read_data(data</w:t>
-            </w:r>
-            <w:r>
-              <w:rPr>
-                <w:rStyle w:val="HTMLCode"/>
-              </w:rPr>
-              <w:t>_path)</w:t>
+                <w:rFonts w:ascii="Courier New" w:hAnsi="Courier New" w:cs="Courier New"/>
+                <w:sz w:val="20"/>
+                <w:szCs w:val="20"/>
+                <w:lang w:val="en-US"/>
+              </w:rPr>
+              <w:t xml:space="preserve">input </w:t>
+            </w:r>
+            <w:r>
+              <w:rPr>
+                <w:rFonts w:ascii="Courier New" w:hAnsi="Courier New" w:cs="Courier New"/>
+                <w:sz w:val="20"/>
+                <w:szCs w:val="20"/>
+                <w:lang w:val="en-US"/>
+              </w:rPr>
+              <w:t>audio tensor</w:t>
+            </w:r>
+            <w:r>
+              <w:rPr>
+                <w:rFonts w:ascii="Courier New" w:hAnsi="Courier New" w:cs="Courier New"/>
+                <w:sz w:val="20"/>
+                <w:szCs w:val="20"/>
+                <w:lang w:val="en-US"/>
+              </w:rPr>
+              <w:t>.</w:t>
             </w:r>
           </w:p>
           <w:p>
             <w:pPr>
-              <w:pStyle w:val="HTMLPreformatted"/>
-              <w:rPr>
-                <w:rStyle w:val="HTMLCode"/>
+              <w:widowControl/>
+              <w:tabs>
+                <w:tab w:val="left" w:pos="916"/>
+                <w:tab w:val="left" w:pos="1832"/>
+                <w:tab w:val="left" w:pos="2748"/>
+                <w:tab w:val="left" w:pos="3664"/>
+                <w:tab w:val="left" w:pos="4580"/>
+                <w:tab w:val="left" w:pos="5496"/>
+                <w:tab w:val="left" w:pos="6412"/>
+                <w:tab w:val="left" w:pos="7328"/>
+                <w:tab w:val="left" w:pos="8244"/>
+                <w:tab w:val="left" w:pos="9160"/>
+                <w:tab w:val="left" w:pos="10076"/>
+                <w:tab w:val="left" w:pos="10992"/>
+                <w:tab w:val="left" w:pos="11908"/>
+                <w:tab w:val="left" w:pos="12824"/>
+                <w:tab w:val="left" w:pos="13740"/>
+                <w:tab w:val="left" w:pos="14656"/>
+              </w:tabs>
+              <w:autoSpaceDE/>
+              <w:autoSpaceDN/>
+              <w:rPr>
+                <w:rFonts w:ascii="Courier New" w:hAnsi="Courier New" w:cs="Courier New"/>
+                <w:b/>
+                <w:bCs/>
+                <w:sz w:val="20"/>
+                <w:szCs w:val="20"/>
+                <w:lang w:val="en-US"/>
               </w:rPr>
             </w:pPr>
           </w:p>
           <w:p>
             <w:pPr>
-              <w:pStyle w:val="HTMLPreformatted"/>
-              <w:rPr>
-                <w:rStyle w:val="HTMLCode"/>
-                <w:color w:val="A5A5A5" w:themeColor="accent3"/>
+              <w:widowControl/>
+              <w:tabs>
+                <w:tab w:val="left" w:pos="916"/>
+                <w:tab w:val="left" w:pos="1832"/>
+                <w:tab w:val="left" w:pos="2748"/>
+                <w:tab w:val="left" w:pos="3664"/>
+                <w:tab w:val="left" w:pos="4580"/>
+                <w:tab w:val="left" w:pos="5496"/>
+                <w:tab w:val="left" w:pos="6412"/>
+                <w:tab w:val="left" w:pos="7328"/>
+                <w:tab w:val="left" w:pos="8244"/>
+                <w:tab w:val="left" w:pos="9160"/>
+                <w:tab w:val="left" w:pos="10076"/>
+                <w:tab w:val="left" w:pos="10992"/>
+                <w:tab w:val="left" w:pos="11908"/>
+                <w:tab w:val="left" w:pos="12824"/>
+                <w:tab w:val="left" w:pos="13740"/>
+                <w:tab w:val="left" w:pos="14656"/>
+              </w:tabs>
+              <w:autoSpaceDE/>
+              <w:autoSpaceDN/>
+              <w:rPr>
+                <w:rFonts w:ascii="Courier New" w:hAnsi="Courier New" w:cs="Courier New"/>
+                <w:b/>
+                <w:bCs/>
+                <w:sz w:val="20"/>
+                <w:szCs w:val="20"/>
+                <w:lang w:val="en-US"/>
               </w:rPr>
             </w:pPr>
             <w:r>
               <w:rPr>
-                <w:rStyle w:val="HTMLCode"/>
-                <w:color w:val="A5A5A5" w:themeColor="accent3"/>
-              </w:rPr>
-              <w:t>#Convolution layer</w:t>
+                <w:rFonts w:ascii="Courier New" w:hAnsi="Courier New" w:cs="Courier New"/>
+                <w:b/>
+                <w:bCs/>
+                <w:sz w:val="20"/>
+                <w:szCs w:val="20"/>
+                <w:lang w:val="en-US"/>
+              </w:rPr>
+              <w:t>Output:</w:t>
             </w:r>
           </w:p>
           <w:p>
             <w:pPr>
-              <w:pStyle w:val="HTMLPreformatted"/>
+              <w:pStyle w:val="ListParagraph"/>
+              <w:widowControl/>
+              <w:numPr>
+                <w:ilvl w:val="0"/>
+                <w:numId w:val="32"/>
+              </w:numPr>
+              <w:tabs>
+                <w:tab w:val="left" w:pos="916"/>
+                <w:tab w:val="left" w:pos="1832"/>
+                <w:tab w:val="left" w:pos="2748"/>
+                <w:tab w:val="left" w:pos="3664"/>
+                <w:tab w:val="left" w:pos="4580"/>
+                <w:tab w:val="left" w:pos="5496"/>
+                <w:tab w:val="left" w:pos="6412"/>
+                <w:tab w:val="left" w:pos="7328"/>
+                <w:tab w:val="left" w:pos="8244"/>
+                <w:tab w:val="left" w:pos="9160"/>
+                <w:tab w:val="left" w:pos="10076"/>
+                <w:tab w:val="left" w:pos="10992"/>
+                <w:tab w:val="left" w:pos="11908"/>
+                <w:tab w:val="left" w:pos="12824"/>
+                <w:tab w:val="left" w:pos="13740"/>
+                <w:tab w:val="left" w:pos="14656"/>
+              </w:tabs>
+              <w:autoSpaceDE/>
+              <w:autoSpaceDN/>
+              <w:rPr>
+                <w:rFonts w:ascii="Courier New" w:hAnsi="Courier New" w:cs="Courier New"/>
+                <w:b/>
+                <w:bCs/>
+                <w:sz w:val="20"/>
+                <w:szCs w:val="20"/>
+                <w:lang w:val="en-US"/>
+              </w:rPr>
             </w:pPr>
             <w:r>
               <w:rPr>
-                <w:rStyle w:val="HTMLCode"/>
-              </w:rPr>
-              <w:t xml:space="preserve">feature_maps = </w:t>
-            </w:r>
-            <w:r>
-              <w:rPr>
-                <w:rStyle w:val="hljs-builtin"/>
-              </w:rPr>
-              <w:t>apply_filters</w:t>
-            </w:r>
-            <w:r>
-              <w:rPr>
-                <w:rStyle w:val="HTMLCode"/>
-              </w:rPr>
-              <w:t>(input_data, filters)</w:t>
+                <w:rFonts w:ascii="Courier New" w:hAnsi="Courier New" w:cs="Courier New"/>
+                <w:sz w:val="20"/>
+                <w:szCs w:val="20"/>
+                <w:lang w:val="en-US"/>
+              </w:rPr>
+              <w:t>c</w:t>
+            </w:r>
+            <w:r>
+              <w:rPr>
+                <w:rFonts w:ascii="Courier New" w:hAnsi="Courier New" w:cs="Courier New"/>
+                <w:sz w:val="20"/>
+                <w:szCs w:val="20"/>
+                <w:lang w:val="en-US"/>
+              </w:rPr>
+              <w:t>onvolution Embedding</w:t>
+            </w:r>
+            <w:r>
+              <w:rPr>
+                <w:rFonts w:ascii="Courier New" w:hAnsi="Courier New" w:cs="Courier New"/>
+                <w:sz w:val="20"/>
+                <w:szCs w:val="20"/>
+                <w:lang w:val="en-US"/>
+              </w:rPr>
+              <w:t>.</w:t>
             </w:r>
           </w:p>
           <w:p>
             <w:pPr>
-              <w:pStyle w:val="HTMLPreformatted"/>
+              <w:widowControl/>
+              <w:tabs>
+                <w:tab w:val="left" w:pos="916"/>
+                <w:tab w:val="left" w:pos="1832"/>
+                <w:tab w:val="left" w:pos="2748"/>
+                <w:tab w:val="left" w:pos="3664"/>
+                <w:tab w:val="left" w:pos="4580"/>
+                <w:tab w:val="left" w:pos="5496"/>
+                <w:tab w:val="left" w:pos="6412"/>
+                <w:tab w:val="left" w:pos="7328"/>
+                <w:tab w:val="left" w:pos="8244"/>
+                <w:tab w:val="left" w:pos="9160"/>
+                <w:tab w:val="left" w:pos="10076"/>
+                <w:tab w:val="left" w:pos="10992"/>
+                <w:tab w:val="left" w:pos="11908"/>
+                <w:tab w:val="left" w:pos="12824"/>
+                <w:tab w:val="left" w:pos="13740"/>
+                <w:tab w:val="left" w:pos="14656"/>
+              </w:tabs>
+              <w:autoSpaceDE/>
+              <w:autoSpaceDN/>
+              <w:rPr>
+                <w:rFonts w:ascii="Courier New" w:hAnsi="Courier New" w:cs="Courier New"/>
+                <w:sz w:val="20"/>
+                <w:szCs w:val="20"/>
+                <w:lang w:val="en-US"/>
+              </w:rPr>
             </w:pPr>
           </w:p>
           <w:p>
             <w:pPr>
-              <w:pStyle w:val="HTMLPreformatted"/>
-              <w:rPr>
-                <w:rStyle w:val="HTMLCode"/>
-                <w:color w:val="A5A5A5" w:themeColor="accent3"/>
+              <w:widowControl/>
+              <w:tabs>
+                <w:tab w:val="left" w:pos="916"/>
+                <w:tab w:val="left" w:pos="1832"/>
+                <w:tab w:val="left" w:pos="2748"/>
+                <w:tab w:val="left" w:pos="3664"/>
+                <w:tab w:val="left" w:pos="4580"/>
+                <w:tab w:val="left" w:pos="5496"/>
+                <w:tab w:val="left" w:pos="6412"/>
+                <w:tab w:val="left" w:pos="7328"/>
+                <w:tab w:val="left" w:pos="8244"/>
+                <w:tab w:val="left" w:pos="9160"/>
+                <w:tab w:val="left" w:pos="10076"/>
+                <w:tab w:val="left" w:pos="10992"/>
+                <w:tab w:val="left" w:pos="11908"/>
+                <w:tab w:val="left" w:pos="12824"/>
+                <w:tab w:val="left" w:pos="13740"/>
+                <w:tab w:val="left" w:pos="14656"/>
+              </w:tabs>
+              <w:autoSpaceDE/>
+              <w:autoSpaceDN/>
+              <w:rPr>
+                <w:rFonts w:ascii="Courier New" w:hAnsi="Courier New" w:cs="Courier New"/>
+                <w:b/>
+                <w:bCs/>
+                <w:sz w:val="20"/>
+                <w:szCs w:val="20"/>
+                <w:lang w:val="en-US"/>
               </w:rPr>
             </w:pPr>
             <w:r>
               <w:rPr>
-                <w:rStyle w:val="HTMLCode"/>
-                <w:color w:val="A5A5A5" w:themeColor="accent3"/>
-              </w:rPr>
-              <w:t>#Activation layer</w:t>
+                <w:rFonts w:ascii="Courier New" w:hAnsi="Courier New" w:cs="Courier New"/>
+                <w:b/>
+                <w:bCs/>
+                <w:sz w:val="20"/>
+                <w:szCs w:val="20"/>
+                <w:lang w:val="en-US"/>
+              </w:rPr>
+              <w:t>Algorithm:</w:t>
             </w:r>
           </w:p>
           <w:p>
             <w:pPr>
-              <w:pStyle w:val="HTMLPreformatted"/>
+              <w:pStyle w:val="ListParagraph"/>
+              <w:widowControl/>
+              <w:numPr>
+                <w:ilvl w:val="0"/>
+                <w:numId w:val="31"/>
+              </w:numPr>
+              <w:tabs>
+                <w:tab w:val="left" w:pos="916"/>
+                <w:tab w:val="left" w:pos="1832"/>
+                <w:tab w:val="left" w:pos="2748"/>
+                <w:tab w:val="left" w:pos="3664"/>
+                <w:tab w:val="left" w:pos="4580"/>
+                <w:tab w:val="left" w:pos="5496"/>
+                <w:tab w:val="left" w:pos="6412"/>
+                <w:tab w:val="left" w:pos="7328"/>
+                <w:tab w:val="left" w:pos="8244"/>
+                <w:tab w:val="left" w:pos="9160"/>
+                <w:tab w:val="left" w:pos="10076"/>
+                <w:tab w:val="left" w:pos="10992"/>
+                <w:tab w:val="left" w:pos="11908"/>
+                <w:tab w:val="left" w:pos="12824"/>
+                <w:tab w:val="left" w:pos="13740"/>
+                <w:tab w:val="left" w:pos="14656"/>
+              </w:tabs>
+              <w:autoSpaceDE/>
+              <w:autoSpaceDN/>
+              <w:rPr>
+                <w:rFonts w:ascii="Courier New" w:hAnsi="Courier New" w:cs="Courier New"/>
+                <w:sz w:val="20"/>
+                <w:szCs w:val="20"/>
+                <w:lang w:val="en-US"/>
+              </w:rPr>
             </w:pPr>
             <w:r>
               <w:rPr>
-                <w:rStyle w:val="HTMLCode"/>
-              </w:rPr>
-              <w:t xml:space="preserve">activated_feature_maps = </w:t>
-            </w:r>
-            <w:r>
-              <w:rPr>
-                <w:rStyle w:val="hljs-builtin"/>
-              </w:rPr>
-              <w:t>apply_activation</w:t>
-            </w:r>
-            <w:r>
-              <w:rPr>
-                <w:rStyle w:val="HTMLCode"/>
-              </w:rPr>
-              <w:t>(feature_maps,activation_function)</w:t>
+                <w:rFonts w:ascii="Courier New" w:hAnsi="Courier New" w:cs="Courier New"/>
+                <w:sz w:val="20"/>
+                <w:szCs w:val="20"/>
+                <w:lang w:val="en-US"/>
+              </w:rPr>
+              <w:t xml:space="preserve">Define the CNN model architecture </w:t>
+            </w:r>
+            <w:r>
+              <w:rPr>
+                <w:rFonts w:ascii="Courier New" w:hAnsi="Courier New" w:cs="Courier New"/>
+                <w:sz w:val="20"/>
+                <w:szCs w:val="20"/>
+                <w:lang w:val="en-US"/>
+              </w:rPr>
+              <w:t>by initializing the sequential model.</w:t>
             </w:r>
           </w:p>
           <w:p>
             <w:pPr>
-              <w:pStyle w:val="HTMLPreformatted"/>
-              <w:rPr>
-                <w:rStyle w:val="HTMLCode"/>
+              <w:pStyle w:val="ListParagraph"/>
+              <w:widowControl/>
+              <w:numPr>
+                <w:ilvl w:val="0"/>
+                <w:numId w:val="31"/>
+              </w:numPr>
+              <w:tabs>
+                <w:tab w:val="left" w:pos="916"/>
+                <w:tab w:val="left" w:pos="1832"/>
+                <w:tab w:val="left" w:pos="2748"/>
+                <w:tab w:val="left" w:pos="3664"/>
+                <w:tab w:val="left" w:pos="4580"/>
+                <w:tab w:val="left" w:pos="5496"/>
+                <w:tab w:val="left" w:pos="6412"/>
+                <w:tab w:val="left" w:pos="7328"/>
+                <w:tab w:val="left" w:pos="8244"/>
+                <w:tab w:val="left" w:pos="9160"/>
+                <w:tab w:val="left" w:pos="10076"/>
+                <w:tab w:val="left" w:pos="10992"/>
+                <w:tab w:val="left" w:pos="11908"/>
+                <w:tab w:val="left" w:pos="12824"/>
+                <w:tab w:val="left" w:pos="13740"/>
+                <w:tab w:val="left" w:pos="14656"/>
+              </w:tabs>
+              <w:autoSpaceDE/>
+              <w:autoSpaceDN/>
+              <w:rPr>
+                <w:rFonts w:ascii="Courier New" w:hAnsi="Courier New" w:cs="Courier New"/>
+                <w:sz w:val="20"/>
+                <w:szCs w:val="20"/>
+                <w:lang w:val="en-US"/>
               </w:rPr>
             </w:pPr>
+            <w:r>
+              <w:rPr>
+                <w:rFonts w:ascii="Courier New" w:hAnsi="Courier New" w:cs="Courier New"/>
+                <w:sz w:val="20"/>
+                <w:szCs w:val="20"/>
+                <w:lang w:val="en-US"/>
+              </w:rPr>
+              <w:t>Add the convolutional layers to the model and specify the number of filters, filter sizes, and activation function for each layer.</w:t>
+            </w:r>
           </w:p>
           <w:p>
             <w:pPr>
-              <w:pStyle w:val="HTMLPreformatted"/>
-              <w:rPr>
-                <w:rStyle w:val="HTMLCode"/>
-                <w:color w:val="A5A5A5" w:themeColor="accent3"/>
+              <w:pStyle w:val="ListParagraph"/>
+              <w:widowControl/>
+              <w:numPr>
+                <w:ilvl w:val="0"/>
+                <w:numId w:val="31"/>
+              </w:numPr>
+              <w:tabs>
+                <w:tab w:val="left" w:pos="916"/>
+                <w:tab w:val="left" w:pos="1832"/>
+                <w:tab w:val="left" w:pos="2748"/>
+                <w:tab w:val="left" w:pos="3664"/>
+                <w:tab w:val="left" w:pos="4580"/>
+                <w:tab w:val="left" w:pos="5496"/>
+                <w:tab w:val="left" w:pos="6412"/>
+                <w:tab w:val="left" w:pos="7328"/>
+                <w:tab w:val="left" w:pos="8244"/>
+                <w:tab w:val="left" w:pos="9160"/>
+                <w:tab w:val="left" w:pos="10076"/>
+                <w:tab w:val="left" w:pos="10992"/>
+                <w:tab w:val="left" w:pos="11908"/>
+                <w:tab w:val="left" w:pos="12824"/>
+                <w:tab w:val="left" w:pos="13740"/>
+                <w:tab w:val="left" w:pos="14656"/>
+              </w:tabs>
+              <w:autoSpaceDE/>
+              <w:autoSpaceDN/>
+              <w:rPr>
+                <w:rFonts w:ascii="Courier New" w:hAnsi="Courier New" w:cs="Courier New"/>
+                <w:sz w:val="20"/>
+                <w:szCs w:val="20"/>
+                <w:lang w:val="en-US"/>
               </w:rPr>
             </w:pPr>
             <w:r>
               <w:rPr>
-                <w:rStyle w:val="HTMLCode"/>
-                <w:color w:val="A5A5A5" w:themeColor="accent3"/>
-              </w:rPr>
-              <w:t>#Pooling layer</w:t>
+                <w:rFonts w:ascii="Courier New" w:hAnsi="Courier New" w:cs="Courier New"/>
+                <w:sz w:val="20"/>
+                <w:szCs w:val="20"/>
+                <w:lang w:val="en-US"/>
+              </w:rPr>
+              <w:t>Add batch normalization before max pooling to normalize the inputs of each layer.</w:t>
             </w:r>
           </w:p>
           <w:p>
             <w:pPr>
-              <w:pStyle w:val="HTMLPreformatted"/>
+              <w:pStyle w:val="ListParagraph"/>
+              <w:widowControl/>
+              <w:numPr>
+                <w:ilvl w:val="0"/>
+                <w:numId w:val="31"/>
+              </w:numPr>
+              <w:tabs>
+                <w:tab w:val="left" w:pos="916"/>
+                <w:tab w:val="left" w:pos="1832"/>
+                <w:tab w:val="left" w:pos="2748"/>
+                <w:tab w:val="left" w:pos="3664"/>
+                <w:tab w:val="left" w:pos="4580"/>
+                <w:tab w:val="left" w:pos="5496"/>
+                <w:tab w:val="left" w:pos="6412"/>
+                <w:tab w:val="left" w:pos="7328"/>
+                <w:tab w:val="left" w:pos="8244"/>
+                <w:tab w:val="left" w:pos="9160"/>
+                <w:tab w:val="left" w:pos="10076"/>
+                <w:tab w:val="left" w:pos="10992"/>
+                <w:tab w:val="left" w:pos="11908"/>
+                <w:tab w:val="left" w:pos="12824"/>
+                <w:tab w:val="left" w:pos="13740"/>
+                <w:tab w:val="left" w:pos="14656"/>
+              </w:tabs>
+              <w:autoSpaceDE/>
+              <w:autoSpaceDN/>
+              <w:rPr>
+                <w:rFonts w:ascii="Courier New" w:hAnsi="Courier New" w:cs="Courier New"/>
+                <w:sz w:val="20"/>
+                <w:szCs w:val="20"/>
+                <w:lang w:val="en-US"/>
+              </w:rPr>
             </w:pPr>
             <w:r>
               <w:rPr>
-                <w:rStyle w:val="HTMLCode"/>
-              </w:rPr>
-              <w:t xml:space="preserve">pooled_feature_maps = </w:t>
-            </w:r>
-            <w:r>
-              <w:rPr>
-                <w:rStyle w:val="hljs-builtin"/>
-              </w:rPr>
-              <w:t>apply_pooling</w:t>
-            </w:r>
-            <w:r>
-              <w:rPr>
-                <w:rStyle w:val="HTMLCode"/>
-              </w:rPr>
-              <w:t>(activated_feature_maps,pooling_function)</w:t>
+                <w:rFonts w:ascii="Courier New" w:hAnsi="Courier New" w:cs="Courier New"/>
+                <w:sz w:val="20"/>
+                <w:szCs w:val="20"/>
+                <w:lang w:val="en-US"/>
+              </w:rPr>
+              <w:t xml:space="preserve">Add </w:t>
+            </w:r>
+            <w:r>
+              <w:rPr>
+                <w:rFonts w:ascii="Courier New" w:hAnsi="Courier New" w:cs="Courier New"/>
+                <w:sz w:val="20"/>
+                <w:szCs w:val="20"/>
+                <w:lang w:val="en-US"/>
+              </w:rPr>
+              <w:t>a</w:t>
+            </w:r>
+            <w:r>
+              <w:rPr>
+                <w:rFonts w:ascii="Courier New" w:hAnsi="Courier New" w:cs="Courier New"/>
+                <w:sz w:val="20"/>
+                <w:szCs w:val="20"/>
+                <w:lang w:val="en-US"/>
+              </w:rPr>
+              <w:t xml:space="preserve"> max pooling layer to the model to reduce the dimensionality of the output.</w:t>
             </w:r>
           </w:p>
           <w:p>
             <w:pPr>
-              <w:pStyle w:val="HTMLPreformatted"/>
-              <w:rPr>
-                <w:rStyle w:val="HTMLCode"/>
+              <w:pStyle w:val="ListParagraph"/>
+              <w:widowControl/>
+              <w:numPr>
+                <w:ilvl w:val="0"/>
+                <w:numId w:val="31"/>
+              </w:numPr>
+              <w:tabs>
+                <w:tab w:val="left" w:pos="916"/>
+                <w:tab w:val="left" w:pos="1832"/>
+                <w:tab w:val="left" w:pos="2748"/>
+                <w:tab w:val="left" w:pos="3664"/>
+                <w:tab w:val="left" w:pos="4580"/>
+                <w:tab w:val="left" w:pos="5496"/>
+                <w:tab w:val="left" w:pos="6412"/>
+                <w:tab w:val="left" w:pos="7328"/>
+                <w:tab w:val="left" w:pos="8244"/>
+                <w:tab w:val="left" w:pos="9160"/>
+                <w:tab w:val="left" w:pos="10076"/>
+                <w:tab w:val="left" w:pos="10992"/>
+                <w:tab w:val="left" w:pos="11908"/>
+                <w:tab w:val="left" w:pos="12824"/>
+                <w:tab w:val="left" w:pos="13740"/>
+                <w:tab w:val="left" w:pos="14656"/>
+              </w:tabs>
+              <w:autoSpaceDE/>
+              <w:autoSpaceDN/>
+              <w:rPr>
+                <w:rFonts w:ascii="Courier New" w:hAnsi="Courier New" w:cs="Courier New"/>
+                <w:sz w:val="20"/>
+                <w:szCs w:val="20"/>
+                <w:lang w:val="en-US"/>
               </w:rPr>
             </w:pPr>
+            <w:r>
+              <w:rPr>
+                <w:rFonts w:ascii="Courier New" w:hAnsi="Courier New" w:cs="Courier New"/>
+                <w:sz w:val="20"/>
+                <w:szCs w:val="20"/>
+                <w:lang w:val="en-US"/>
+              </w:rPr>
+              <w:t xml:space="preserve">Add </w:t>
+            </w:r>
+            <w:r>
+              <w:rPr>
+                <w:rFonts w:ascii="Courier New" w:hAnsi="Courier New" w:cs="Courier New"/>
+                <w:sz w:val="20"/>
+                <w:szCs w:val="20"/>
+                <w:lang w:val="en-US"/>
+              </w:rPr>
+              <w:t>a</w:t>
+            </w:r>
+            <w:r>
+              <w:rPr>
+                <w:rFonts w:ascii="Courier New" w:hAnsi="Courier New" w:cs="Courier New"/>
+                <w:sz w:val="20"/>
+                <w:szCs w:val="20"/>
+                <w:lang w:val="en-US"/>
+              </w:rPr>
+              <w:t xml:space="preserve"> flattening layer to the model to convert the 2D matrix output into a 1D vector.</w:t>
+            </w:r>
           </w:p>
           <w:p>
             <w:pPr>
-              <w:pStyle w:val="HTMLPreformatted"/>
-              <w:rPr>
-                <w:rStyle w:val="HTMLCode"/>
-                <w:color w:val="A5A5A5" w:themeColor="accent3"/>
+              <w:pStyle w:val="ListParagraph"/>
+              <w:widowControl/>
+              <w:numPr>
+                <w:ilvl w:val="0"/>
+                <w:numId w:val="31"/>
+              </w:numPr>
+              <w:tabs>
+                <w:tab w:val="left" w:pos="916"/>
+                <w:tab w:val="left" w:pos="1832"/>
+                <w:tab w:val="left" w:pos="2748"/>
+                <w:tab w:val="left" w:pos="3664"/>
+                <w:tab w:val="left" w:pos="4580"/>
+                <w:tab w:val="left" w:pos="5496"/>
+                <w:tab w:val="left" w:pos="6412"/>
+                <w:tab w:val="left" w:pos="7328"/>
+                <w:tab w:val="left" w:pos="8244"/>
+                <w:tab w:val="left" w:pos="9160"/>
+                <w:tab w:val="left" w:pos="10076"/>
+                <w:tab w:val="left" w:pos="10992"/>
+                <w:tab w:val="left" w:pos="11908"/>
+                <w:tab w:val="left" w:pos="12824"/>
+                <w:tab w:val="left" w:pos="13740"/>
+                <w:tab w:val="left" w:pos="14656"/>
+              </w:tabs>
+              <w:autoSpaceDE/>
+              <w:autoSpaceDN/>
+              <w:rPr>
+                <w:rFonts w:ascii="Courier New" w:hAnsi="Courier New" w:cs="Courier New"/>
+                <w:sz w:val="20"/>
+                <w:szCs w:val="20"/>
+                <w:lang w:val="en-US"/>
               </w:rPr>
             </w:pPr>
             <w:r>
               <w:rPr>
-                <w:rStyle w:val="HTMLCode"/>
-                <w:color w:val="A5A5A5" w:themeColor="accent3"/>
-              </w:rPr>
-              <w:t>#Repeat</w:t>
+                <w:rFonts w:ascii="Courier New" w:hAnsi="Courier New" w:cs="Courier New"/>
+                <w:sz w:val="20"/>
+                <w:szCs w:val="20"/>
+                <w:lang w:val="en-US"/>
+              </w:rPr>
+              <w:t>Return the c</w:t>
+            </w:r>
+            <w:r>
+              <w:rPr>
+                <w:rFonts w:ascii="Courier New" w:hAnsi="Courier New" w:cs="Courier New"/>
+                <w:sz w:val="20"/>
+                <w:szCs w:val="20"/>
+                <w:lang w:val="en-US"/>
+              </w:rPr>
+              <w:t>onvolution embedding from the output of the Flatten layer</w:t>
+            </w:r>
+            <w:r>
+              <w:rPr>
+                <w:rFonts w:ascii="Courier New" w:hAnsi="Courier New" w:cs="Courier New"/>
+                <w:sz w:val="20"/>
+                <w:szCs w:val="20"/>
+                <w:lang w:val="en-US"/>
+              </w:rPr>
+              <w:t>.</w:t>
             </w:r>
           </w:p>
           <w:p>
             <w:pPr>
-              <w:pStyle w:val="HTMLPreformatted"/>
-              <w:rPr>
-                <w:rStyle w:val="HTMLCode"/>
-              </w:rPr>
-            </w:pPr>
-            <w:r>
-              <w:rPr>
-                <w:rStyle w:val="HTMLCode"/>
-              </w:rPr>
-              <w:t xml:space="preserve">for </w:t>
-            </w:r>
-            <w:r>
-              <w:rPr>
-                <w:rStyle w:val="hljs-selector-tag"/>
-              </w:rPr>
-              <w:t>i</w:t>
-            </w:r>
-            <w:r>
-              <w:rPr>
-                <w:rStyle w:val="HTMLCode"/>
-              </w:rPr>
-              <w:t xml:space="preserve"> in </w:t>
-            </w:r>
-            <w:r>
-              <w:rPr>
-                <w:rStyle w:val="hljs-builtin"/>
-              </w:rPr>
-              <w:t>range</w:t>
-            </w:r>
-            <w:r>
-              <w:rPr>
-                <w:rStyle w:val="HTMLCode"/>
-              </w:rPr>
-              <w:t>(num_iterations):</w:t>
-            </w:r>
-          </w:p>
-          <w:p>
-            <w:pPr>
-              <w:pStyle w:val="HTMLPreformatted"/>
-              <w:rPr>
-                <w:rStyle w:val="HTMLCode"/>
-              </w:rPr>
-            </w:pPr>
-            <w:r>
-              <w:rPr>
-                <w:rStyle w:val="HTMLCode"/>
-              </w:rPr>
-              <w:t xml:space="preserve">  feature_maps = </w:t>
-            </w:r>
-            <w:r>
-              <w:rPr>
-                <w:rStyle w:val="hljs-builtin"/>
-              </w:rPr>
-              <w:t>apply_filters</w:t>
-            </w:r>
-            <w:r>
-              <w:rPr>
-                <w:rStyle w:val="HTMLCode"/>
-              </w:rPr>
-              <w:t>(pooled_feature_maps[i-</w:t>
-            </w:r>
-            <w:r>
-              <w:rPr>
-                <w:rStyle w:val="hljs-number"/>
-              </w:rPr>
-              <w:t>1</w:t>
-            </w:r>
-            <w:r>
-              <w:rPr>
-                <w:rStyle w:val="HTMLCode"/>
-              </w:rPr>
-              <w:t>], filters)</w:t>
-            </w:r>
-          </w:p>
-          <w:p>
-            <w:pPr>
-              <w:pStyle w:val="HTMLPreformatted"/>
-              <w:rPr>
-                <w:rStyle w:val="HTMLCode"/>
-              </w:rPr>
-            </w:pPr>
-            <w:r>
-              <w:rPr>
-                <w:rStyle w:val="HTMLCode"/>
-              </w:rPr>
-              <w:t xml:space="preserve">  activated_feature_maps = </w:t>
-            </w:r>
-            <w:r>
-              <w:rPr>
-                <w:rStyle w:val="hljs-builtin"/>
-              </w:rPr>
-              <w:t>apply_activation</w:t>
-            </w:r>
-            <w:r>
-              <w:rPr>
-                <w:rStyle w:val="HTMLCode"/>
-              </w:rPr>
-              <w:t>(feature_maps, activation_function)</w:t>
-            </w:r>
-          </w:p>
-          <w:p>
-            <w:pPr>
-              <w:pStyle w:val="HTMLPreformatted"/>
-              <w:rPr>
-                <w:rStyle w:val="HTMLCode"/>
-              </w:rPr>
-            </w:pPr>
-            <w:r>
-              <w:rPr>
-                <w:rStyle w:val="HTMLCode"/>
-              </w:rPr>
-              <w:t xml:space="preserve">  pooled_feature_maps = </w:t>
-            </w:r>
-            <w:r>
-              <w:rPr>
-                <w:rStyle w:val="hljs-builtin"/>
-              </w:rPr>
-              <w:t>apply_pooling</w:t>
-            </w:r>
-            <w:r>
-              <w:rPr>
-                <w:rStyle w:val="HTMLCode"/>
-              </w:rPr>
-              <w:t>(activated_feature_maps, pooling_function)</w:t>
-            </w:r>
-          </w:p>
-          <w:p>
-            <w:pPr>
-              <w:pStyle w:val="HTMLPreformatted"/>
+              <w:widowControl/>
+              <w:tabs>
+                <w:tab w:val="left" w:pos="916"/>
+                <w:tab w:val="left" w:pos="1832"/>
+                <w:tab w:val="left" w:pos="2748"/>
+                <w:tab w:val="left" w:pos="3664"/>
+                <w:tab w:val="left" w:pos="4580"/>
+                <w:tab w:val="left" w:pos="5496"/>
+                <w:tab w:val="left" w:pos="6412"/>
+                <w:tab w:val="left" w:pos="7328"/>
+                <w:tab w:val="left" w:pos="8244"/>
+                <w:tab w:val="left" w:pos="9160"/>
+                <w:tab w:val="left" w:pos="10076"/>
+                <w:tab w:val="left" w:pos="10992"/>
+                <w:tab w:val="left" w:pos="11908"/>
+                <w:tab w:val="left" w:pos="12824"/>
+                <w:tab w:val="left" w:pos="13740"/>
+                <w:tab w:val="left" w:pos="14656"/>
+              </w:tabs>
+              <w:autoSpaceDE/>
+              <w:autoSpaceDN/>
+              <w:ind w:left="360"/>
+              <w:rPr>
+                <w:rFonts w:ascii="Courier New" w:hAnsi="Courier New" w:cs="Courier New"/>
+                <w:sz w:val="20"/>
+                <w:szCs w:val="20"/>
+                <w:lang w:val="en-US"/>
+              </w:rPr>
             </w:pPr>
           </w:p>
         </w:tc>
@@ -26624,151 +27195,13 @@
         <w:rPr>
           <w:lang w:val="en-US"/>
         </w:rPr>
-        <w:t xml:space="preserve">Algorithm 3.2 presents an implementation of the CNN Block for </w:t>
-      </w:r>
-      <w:r>
-        <w:rPr>
-          <w:lang w:val="en-US"/>
-        </w:rPr>
-        <w:t>the</w:t>
-      </w:r>
-      <w:r>
-        <w:rPr>
-          <w:lang w:val="en-US"/>
-        </w:rPr>
-        <w:t xml:space="preserve"> proposed deep learning model. </w:t>
-      </w:r>
-      <w:r>
-        <w:rPr>
-          <w:lang w:val="en-US"/>
-        </w:rPr>
-        <w:t>The first layer is t</w:t>
-      </w:r>
-      <w:r>
-        <w:rPr>
-          <w:lang w:val="en-US"/>
-        </w:rPr>
-        <w:t>he input layer takes in audio features with a certain size and number of channels.</w:t>
-      </w:r>
-      <w:r>
-        <w:rPr>
-          <w:lang w:val="en-US"/>
-        </w:rPr>
-        <w:t xml:space="preserve"> Second layer is</w:t>
-      </w:r>
-      <w:r>
-        <w:rPr>
-          <w:lang w:val="en-US"/>
-        </w:rPr>
-        <w:t xml:space="preserve"> </w:t>
-      </w:r>
-      <w:r>
-        <w:rPr>
-          <w:lang w:val="en-US"/>
-        </w:rPr>
-        <w:t>t</w:t>
-      </w:r>
-      <w:r>
-        <w:rPr>
-          <w:lang w:val="en-US"/>
-        </w:rPr>
-        <w:t xml:space="preserve">he convolution layer then applies a set of filters to this input data, generating a set of feature maps. In this study, the filters are 3x3 matrices and they are applied to the input data through a process called convolution. </w:t>
-      </w:r>
-      <w:r>
-        <w:rPr>
-          <w:lang w:val="en-US"/>
-        </w:rPr>
-        <w:t>Third layer is t</w:t>
-      </w:r>
-      <w:r>
-        <w:rPr>
-          <w:lang w:val="en-US"/>
-        </w:rPr>
-        <w:t xml:space="preserve">he activation layer </w:t>
-      </w:r>
-      <w:r>
-        <w:rPr>
-          <w:lang w:val="en-US"/>
-        </w:rPr>
-        <w:t>which</w:t>
-      </w:r>
-      <w:r>
-        <w:rPr>
-          <w:lang w:val="en-US"/>
-        </w:rPr>
-        <w:t xml:space="preserve"> appl</w:t>
-      </w:r>
-      <w:r>
-        <w:rPr>
-          <w:lang w:val="en-US"/>
-        </w:rPr>
-        <w:t>ies</w:t>
-      </w:r>
-      <w:r>
-        <w:rPr>
-          <w:lang w:val="en-US"/>
-        </w:rPr>
-        <w:t xml:space="preserve"> an activation function </w:t>
-      </w:r>
-      <w:r>
-        <w:rPr>
-          <w:lang w:val="en-US"/>
-        </w:rPr>
-        <w:t xml:space="preserve">(i.e., </w:t>
-      </w:r>
-      <w:r>
-        <w:rPr>
-          <w:lang w:val="en-US"/>
-        </w:rPr>
-        <w:t>ReLU</w:t>
-      </w:r>
-      <w:r>
-        <w:rPr>
-          <w:lang w:val="en-US"/>
-        </w:rPr>
-        <w:t>)</w:t>
-      </w:r>
-      <w:r>
-        <w:rPr>
-          <w:lang w:val="en-US"/>
-        </w:rPr>
-        <w:t xml:space="preserve"> to the feature maps generated by the previous layer. This layer introduces non-linearity to the model, allowing it to learn more complex relationships in the data. Finally, the pooling layer down</w:t>
-      </w:r>
-      <w:r>
-        <w:rPr>
-          <w:lang w:val="en-US"/>
-        </w:rPr>
-        <w:t>-</w:t>
-      </w:r>
-      <w:r>
-        <w:rPr>
-          <w:lang w:val="en-US"/>
-        </w:rPr>
-        <w:t xml:space="preserve">samples the feature maps by applying a pooling operation </w:t>
-      </w:r>
-      <w:r>
-        <w:rPr>
-          <w:lang w:val="en-US"/>
-        </w:rPr>
-        <w:t>(i.e.,</w:t>
-      </w:r>
-      <w:r>
-        <w:rPr>
-          <w:lang w:val="en-US"/>
-        </w:rPr>
-        <w:t xml:space="preserve"> MaxPooling</w:t>
-      </w:r>
-      <w:r>
-        <w:rPr>
-          <w:lang w:val="en-US"/>
-        </w:rPr>
-        <w:t>)</w:t>
-      </w:r>
-      <w:r>
-        <w:rPr>
-          <w:lang w:val="en-US"/>
-        </w:rPr>
-        <w:t>. This helps reduce the size of the feature maps and, as a result, lowers the computational complexity of the model. This sequence of applying convolutional layers, activation layers, and pooling layers is repeated three times in the proposed model architecture.</w:t>
+        <w:t>Algorithm 3.2 presents an implementation of the CNN Block for the proposed deep learning model. The first layer is the input layer takes in audio features with a certain size and number of channels. The second layer is the convolution layer that applies a set of filters to this input data, generating a set of feature maps. In this study, the filters are 3x3 matrices and they are applied to the input data through a process called convolution. The third layer is the batch normalization layer which normalizes the output from the convolution layer, making the model more stable and efficient. Fourth is the activation layer which applies an activation function (i.e., ReLU) to the feature maps generated by the previous layer. This layer introduces non-linearity to the model, allowing it to learn more complex relationships in the data. Finally, the pooling layer down-samples the feature maps by applying a pooling operation (i.e., MaxPooling). This helps reduce the size of the feature maps and, as a result, lowers the computational complexity of the model. This sequence of applying convolutional layers, batch normalization layers, activation layers, and pooling layers is repeated three times in the proposed model architecture</w:t>
+      </w:r>
+      <w:r>
+        <w:rPr>
+          <w:lang w:val="en-US"/>
+        </w:rPr>
+        <w:t>.</w:t>
       </w:r>
     </w:p>
     <w:p>
@@ -26784,7 +27217,14 @@
         <w:rPr>
           <w:lang w:val="en-US"/>
         </w:rPr>
-        <w:t>The Transformer encoder implementation was shown in Algorithm 3.3 which is designed to process sequential data of the audio source. It consists of a series of self-attention layers and feedforward layers, which are used to predict frequency distributions of different emotions according to the global structure of the MFCCs of each emotion. In the implementation, the output sequence is initialized first as an empty list. Then the input sequence is embedded by applying an embedding matrix to each element of the input, resulting in a sequence of embedded vectors. The embedded sequence will then be passed through a series of self-attention layers to compute a sequence of context-aware representations. Each self-attention layer applies the attention mechanism to the input sequence to compute a weighted sum of the input vectors, where the weights are computed based on the relationships between the input elements. These context-aware representations are then passed through a series of feedforward layers to compute a sequence of transformed representations. Each feedforward layer applies a linear transformation to the input, followed by a nonlinear activation function. Finally, the transformed representations are used to compute the output sequence by applying a linear transformation and an activation function to each element of the transformed representations.</w:t>
+        <w:t xml:space="preserve">The Transformer encoder implementation was shown in Algorithm 3.3 which is designed to process sequential data of the audio source. It consists of a series of self-attention layers and feedforward layers, which are used to predict frequency distributions of different emotions according to the global structure of the MFCCs of each emotion. In the implementation, the output sequence is initialized first as an empty list. Then the input sequence is embedded by applying an embedding matrix to each element of the input, resulting in a sequence of embedded vectors. The embedded sequence will then be passed through a series of self-attention layers to compute a sequence of context-aware representations. Each self-attention layer applies the attention mechanism to the input sequence to compute a weighted sum of the input vectors, </w:t>
+      </w:r>
+      <w:r>
+        <w:rPr>
+          <w:lang w:val="en-US"/>
+        </w:rPr>
+        <w:lastRenderedPageBreak/>
+        <w:t>where the weights are computed based on the relationships between the input elements. These context-aware representations are then passed through a series of feedforward layers to compute a sequence of transformed representations. Each feedforward layer applies a linear transformation to the input, followed by a nonlinear activation function. Finally, the transformed representations are used to compute the output sequence by applying a linear transformation and an activation function to each element of the transformed representations.</w:t>
       </w:r>
     </w:p>
     <w:tbl>
@@ -26822,7 +27262,6 @@
                 <w:sz w:val="22"/>
                 <w:lang w:val="en-US"/>
               </w:rPr>
-              <w:lastRenderedPageBreak/>
               <w:t>Algorithm 3.</w:t>
             </w:r>
             <w:r>
@@ -26880,690 +27319,13 @@
               <w:autoSpaceDN/>
               <w:rPr>
                 <w:rFonts w:ascii="Courier New" w:hAnsi="Courier New" w:cs="Courier New"/>
+                <w:b/>
+                <w:bCs/>
                 <w:sz w:val="20"/>
                 <w:szCs w:val="20"/>
                 <w:lang w:val="en-US"/>
               </w:rPr>
             </w:pPr>
-          </w:p>
-          <w:p>
-            <w:pPr>
-              <w:pStyle w:val="HTMLPreformatted"/>
-              <w:rPr>
-                <w:rStyle w:val="HTMLCode"/>
-              </w:rPr>
-            </w:pPr>
-            <w:r>
-              <w:rPr>
-                <w:rStyle w:val="hljs-keyword"/>
-              </w:rPr>
-              <w:t>def</w:t>
-            </w:r>
-            <w:r>
-              <w:rPr>
-                <w:rStyle w:val="HTMLCode"/>
-              </w:rPr>
-              <w:t xml:space="preserve"> </w:t>
-            </w:r>
-            <w:r>
-              <w:rPr>
-                <w:rStyle w:val="hljs-title"/>
-              </w:rPr>
-              <w:t>transformer_encoder</w:t>
-            </w:r>
-            <w:r>
-              <w:rPr>
-                <w:rStyle w:val="HTMLCode"/>
-              </w:rPr>
-              <w:t>(</w:t>
-            </w:r>
-            <w:r>
-              <w:rPr>
-                <w:rStyle w:val="hljs-params"/>
-              </w:rPr>
-              <w:t>x, params</w:t>
-            </w:r>
-            <w:r>
-              <w:rPr>
-                <w:rStyle w:val="HTMLCode"/>
-              </w:rPr>
-              <w:t>):</w:t>
-            </w:r>
-          </w:p>
-          <w:p>
-            <w:pPr>
-              <w:pStyle w:val="HTMLPreformatted"/>
-              <w:rPr>
-                <w:rStyle w:val="HTMLCode"/>
-                <w:color w:val="A5A5A5" w:themeColor="accent3"/>
-              </w:rPr>
-            </w:pPr>
-            <w:r>
-              <w:rPr>
-                <w:rStyle w:val="HTMLCode"/>
-              </w:rPr>
-              <w:t xml:space="preserve">  </w:t>
-            </w:r>
-            <w:r>
-              <w:rPr>
-                <w:rStyle w:val="hljs-comment"/>
-                <w:color w:val="A5A5A5" w:themeColor="accent3"/>
-              </w:rPr>
-              <w:t>#Initialize output sequence y</w:t>
-            </w:r>
-          </w:p>
-          <w:p>
-            <w:pPr>
-              <w:pStyle w:val="HTMLPreformatted"/>
-              <w:rPr>
-                <w:rStyle w:val="HTMLCode"/>
-              </w:rPr>
-            </w:pPr>
-            <w:r>
-              <w:rPr>
-                <w:rStyle w:val="HTMLCode"/>
-              </w:rPr>
-              <w:t xml:space="preserve">  y = []</w:t>
-            </w:r>
-          </w:p>
-          <w:p>
-            <w:pPr>
-              <w:pStyle w:val="HTMLPreformatted"/>
-              <w:rPr>
-                <w:rStyle w:val="HTMLCode"/>
-              </w:rPr>
-            </w:pPr>
-            <w:r>
-              <w:rPr>
-                <w:rStyle w:val="HTMLCode"/>
-              </w:rPr>
-              <w:t xml:space="preserve">  </w:t>
-            </w:r>
-          </w:p>
-          <w:p>
-            <w:pPr>
-              <w:pStyle w:val="HTMLPreformatted"/>
-              <w:rPr>
-                <w:rStyle w:val="HTMLCode"/>
-              </w:rPr>
-            </w:pPr>
-            <w:r>
-              <w:rPr>
-                <w:rStyle w:val="HTMLCode"/>
-              </w:rPr>
-              <w:t xml:space="preserve">  </w:t>
-            </w:r>
-            <w:r>
-              <w:rPr>
-                <w:rStyle w:val="hljs-comment"/>
-                <w:color w:val="A5A5A5" w:themeColor="accent3"/>
-              </w:rPr>
-              <w:t>#Embed input sequence x</w:t>
-            </w:r>
-          </w:p>
-          <w:p>
-            <w:pPr>
-              <w:pStyle w:val="HTMLPreformatted"/>
-              <w:rPr>
-                <w:rStyle w:val="HTMLCode"/>
-              </w:rPr>
-            </w:pPr>
-            <w:r>
-              <w:rPr>
-                <w:rStyle w:val="HTMLCode"/>
-              </w:rPr>
-              <w:t xml:space="preserve">  x_emb = embed(x, params[</w:t>
-            </w:r>
-            <w:r>
-              <w:rPr>
-                <w:rStyle w:val="hljs-string"/>
-              </w:rPr>
-              <w:t>"embedding_matrix"</w:t>
-            </w:r>
-            <w:r>
-              <w:rPr>
-                <w:rStyle w:val="HTMLCode"/>
-              </w:rPr>
-              <w:t>])</w:t>
-            </w:r>
-          </w:p>
-          <w:p>
-            <w:pPr>
-              <w:pStyle w:val="HTMLPreformatted"/>
-              <w:rPr>
-                <w:rStyle w:val="HTMLCode"/>
-              </w:rPr>
-            </w:pPr>
-            <w:r>
-              <w:rPr>
-                <w:rStyle w:val="HTMLCode"/>
-              </w:rPr>
-              <w:t xml:space="preserve">  </w:t>
-            </w:r>
-          </w:p>
-          <w:p>
-            <w:pPr>
-              <w:pStyle w:val="HTMLPreformatted"/>
-              <w:rPr>
-                <w:rStyle w:val="HTMLCode"/>
-              </w:rPr>
-            </w:pPr>
-            <w:r>
-              <w:rPr>
-                <w:rStyle w:val="HTMLCode"/>
-              </w:rPr>
-              <w:t xml:space="preserve">  </w:t>
-            </w:r>
-            <w:r>
-              <w:rPr>
-                <w:rStyle w:val="hljs-comment"/>
-                <w:color w:val="A5A5A5" w:themeColor="accent3"/>
-              </w:rPr>
-              <w:t>#Pass embedded sequence x_emb through self-attention layers</w:t>
-            </w:r>
-          </w:p>
-          <w:p>
-            <w:pPr>
-              <w:pStyle w:val="HTMLPreformatted"/>
-              <w:rPr>
-                <w:rStyle w:val="HTMLCode"/>
-              </w:rPr>
-            </w:pPr>
-            <w:r>
-              <w:rPr>
-                <w:rStyle w:val="HTMLCode"/>
-              </w:rPr>
-              <w:t xml:space="preserve">  x_att = x_emb</w:t>
-            </w:r>
-          </w:p>
-          <w:p>
-            <w:pPr>
-              <w:pStyle w:val="HTMLPreformatted"/>
-              <w:rPr>
-                <w:rStyle w:val="HTMLCode"/>
-                <w:color w:val="A5A5A5" w:themeColor="accent3"/>
-              </w:rPr>
-            </w:pPr>
-            <w:r>
-              <w:rPr>
-                <w:rStyle w:val="hljs-comment"/>
-                <w:color w:val="A5A5A5" w:themeColor="accent3"/>
-              </w:rPr>
-              <w:t xml:space="preserve">  </w:t>
-            </w:r>
-          </w:p>
-          <w:p>
-            <w:pPr>
-              <w:pStyle w:val="HTMLPreformatted"/>
-              <w:rPr>
-                <w:rStyle w:val="HTMLCode"/>
-              </w:rPr>
-            </w:pPr>
-            <w:r>
-              <w:rPr>
-                <w:rStyle w:val="HTMLCode"/>
-              </w:rPr>
-              <w:t xml:space="preserve">  </w:t>
-            </w:r>
-            <w:r>
-              <w:rPr>
-                <w:rStyle w:val="hljs-keyword"/>
-              </w:rPr>
-              <w:t>for</w:t>
-            </w:r>
-            <w:r>
-              <w:rPr>
-                <w:rStyle w:val="HTMLCode"/>
-              </w:rPr>
-              <w:t xml:space="preserve"> i </w:t>
-            </w:r>
-            <w:r>
-              <w:rPr>
-                <w:rStyle w:val="hljs-keyword"/>
-              </w:rPr>
-              <w:t>in</w:t>
-            </w:r>
-            <w:r>
-              <w:rPr>
-                <w:rStyle w:val="HTMLCode"/>
-              </w:rPr>
-              <w:t xml:space="preserve"> </w:t>
-            </w:r>
-            <w:r>
-              <w:rPr>
-                <w:rStyle w:val="hljs-builtin"/>
-              </w:rPr>
-              <w:t>range</w:t>
-            </w:r>
-            <w:r>
-              <w:rPr>
-                <w:rStyle w:val="HTMLCode"/>
-              </w:rPr>
-              <w:t>(num_self_attention_layers):</w:t>
-            </w:r>
-          </w:p>
-          <w:p>
-            <w:pPr>
-              <w:pStyle w:val="HTMLPreformatted"/>
-              <w:rPr>
-                <w:rStyle w:val="HTMLCode"/>
-              </w:rPr>
-            </w:pPr>
-            <w:r>
-              <w:rPr>
-                <w:rStyle w:val="hljs-comment"/>
-                <w:color w:val="A5A5A5" w:themeColor="accent3"/>
-              </w:rPr>
-              <w:t xml:space="preserve">    </w:t>
-            </w:r>
-            <w:r>
-              <w:rPr>
-                <w:rStyle w:val="hljs-comment"/>
-                <w:color w:val="A5A5A5" w:themeColor="accent3"/>
-              </w:rPr>
-              <w:t>#Compute context-aware representation x_att using self-attention</w:t>
-            </w:r>
-          </w:p>
-          <w:p>
-            <w:pPr>
-              <w:pStyle w:val="HTMLPreformatted"/>
-              <w:rPr>
-                <w:rStyle w:val="HTMLCode"/>
-              </w:rPr>
-            </w:pPr>
-            <w:r>
-              <w:rPr>
-                <w:rStyle w:val="HTMLCode"/>
-              </w:rPr>
-              <w:t xml:space="preserve">    x_att = self_attention_layer(x_att, params[</w:t>
-            </w:r>
-            <w:r>
-              <w:rPr>
-                <w:rStyle w:val="hljs-string"/>
-              </w:rPr>
-              <w:t>"self_attention_layer_{}"</w:t>
-            </w:r>
-            <w:r>
-              <w:rPr>
-                <w:rStyle w:val="HTMLCode"/>
-              </w:rPr>
-              <w:t>.</w:t>
-            </w:r>
-            <w:r>
-              <w:rPr>
-                <w:rStyle w:val="hljs-builtin"/>
-              </w:rPr>
-              <w:t>format</w:t>
-            </w:r>
-            <w:r>
-              <w:rPr>
-                <w:rStyle w:val="HTMLCode"/>
-              </w:rPr>
-              <w:t>(i)])</w:t>
-            </w:r>
-          </w:p>
-          <w:p>
-            <w:pPr>
-              <w:pStyle w:val="HTMLPreformatted"/>
-              <w:rPr>
-                <w:rStyle w:val="HTMLCode"/>
-              </w:rPr>
-            </w:pPr>
-            <w:r>
-              <w:rPr>
-                <w:rStyle w:val="HTMLCode"/>
-              </w:rPr>
-              <w:t xml:space="preserve">    </w:t>
-            </w:r>
-          </w:p>
-          <w:p>
-            <w:pPr>
-              <w:pStyle w:val="HTMLPreformatted"/>
-              <w:rPr>
-                <w:rStyle w:val="HTMLCode"/>
-                <w:color w:val="A5A5A5" w:themeColor="accent3"/>
-              </w:rPr>
-            </w:pPr>
-            <w:r>
-              <w:rPr>
-                <w:rStyle w:val="HTMLCode"/>
-              </w:rPr>
-              <w:t xml:space="preserve">  </w:t>
-            </w:r>
-            <w:r>
-              <w:rPr>
-                <w:rStyle w:val="hljs-comment"/>
-                <w:color w:val="A5A5A5" w:themeColor="accent3"/>
-              </w:rPr>
-              <w:t>#Pass context-aware representation x_att through feedforward layers</w:t>
-            </w:r>
-          </w:p>
-          <w:p>
-            <w:pPr>
-              <w:pStyle w:val="HTMLPreformatted"/>
-              <w:rPr>
-                <w:rStyle w:val="HTMLCode"/>
-              </w:rPr>
-            </w:pPr>
-            <w:r>
-              <w:rPr>
-                <w:rStyle w:val="HTMLCode"/>
-              </w:rPr>
-              <w:t xml:space="preserve">  x_ff = x_att</w:t>
-            </w:r>
-          </w:p>
-          <w:p>
-            <w:pPr>
-              <w:pStyle w:val="HTMLPreformatted"/>
-              <w:rPr>
-                <w:rStyle w:val="HTMLCode"/>
-              </w:rPr>
-            </w:pPr>
-            <w:r>
-              <w:rPr>
-                <w:rStyle w:val="HTMLCode"/>
-              </w:rPr>
-              <w:t xml:space="preserve">  </w:t>
-            </w:r>
-            <w:r>
-              <w:rPr>
-                <w:rStyle w:val="hljs-keyword"/>
-              </w:rPr>
-              <w:t>for</w:t>
-            </w:r>
-            <w:r>
-              <w:rPr>
-                <w:rStyle w:val="HTMLCode"/>
-              </w:rPr>
-              <w:t xml:space="preserve"> i </w:t>
-            </w:r>
-            <w:r>
-              <w:rPr>
-                <w:rStyle w:val="hljs-keyword"/>
-              </w:rPr>
-              <w:t>in</w:t>
-            </w:r>
-            <w:r>
-              <w:rPr>
-                <w:rStyle w:val="HTMLCode"/>
-              </w:rPr>
-              <w:t xml:space="preserve"> </w:t>
-            </w:r>
-            <w:r>
-              <w:rPr>
-                <w:rStyle w:val="hljs-builtin"/>
-              </w:rPr>
-              <w:t>range</w:t>
-            </w:r>
-            <w:r>
-              <w:rPr>
-                <w:rStyle w:val="HTMLCode"/>
-              </w:rPr>
-              <w:t>(num_feedforward_layers):</w:t>
-            </w:r>
-          </w:p>
-          <w:p>
-            <w:pPr>
-              <w:pStyle w:val="HTMLPreformatted"/>
-              <w:rPr>
-                <w:rStyle w:val="HTMLCode"/>
-              </w:rPr>
-            </w:pPr>
-            <w:r>
-              <w:rPr>
-                <w:rStyle w:val="HTMLCode"/>
-              </w:rPr>
-              <w:t xml:space="preserve">    </w:t>
-            </w:r>
-            <w:r>
-              <w:rPr>
-                <w:rStyle w:val="hljs-comment"/>
-                <w:color w:val="A5A5A5" w:themeColor="accent3"/>
-              </w:rPr>
-              <w:t>#Compute transformed representation x_ff using feedforward layer</w:t>
-            </w:r>
-          </w:p>
-          <w:p>
-            <w:pPr>
-              <w:pStyle w:val="HTMLPreformatted"/>
-              <w:rPr>
-                <w:rStyle w:val="HTMLCode"/>
-              </w:rPr>
-            </w:pPr>
-            <w:r>
-              <w:rPr>
-                <w:rStyle w:val="HTMLCode"/>
-              </w:rPr>
-              <w:t xml:space="preserve">    x_ff = feedforward_layer(x_ff, params[</w:t>
-            </w:r>
-            <w:r>
-              <w:rPr>
-                <w:rStyle w:val="hljs-string"/>
-              </w:rPr>
-              <w:t>"feedforward_layer_{}"</w:t>
-            </w:r>
-            <w:r>
-              <w:rPr>
-                <w:rStyle w:val="HTMLCode"/>
-              </w:rPr>
-              <w:t>.</w:t>
-            </w:r>
-            <w:r>
-              <w:rPr>
-                <w:rStyle w:val="hljs-builtin"/>
-              </w:rPr>
-              <w:t>format</w:t>
-            </w:r>
-            <w:r>
-              <w:rPr>
-                <w:rStyle w:val="HTMLCode"/>
-              </w:rPr>
-              <w:t>(i)])</w:t>
-            </w:r>
-          </w:p>
-          <w:p>
-            <w:pPr>
-              <w:pStyle w:val="HTMLPreformatted"/>
-              <w:rPr>
-                <w:rStyle w:val="HTMLCode"/>
-              </w:rPr>
-            </w:pPr>
-            <w:r>
-              <w:rPr>
-                <w:rStyle w:val="HTMLCode"/>
-              </w:rPr>
-              <w:t xml:space="preserve">    </w:t>
-            </w:r>
-          </w:p>
-          <w:p>
-            <w:pPr>
-              <w:pStyle w:val="HTMLPreformatted"/>
-              <w:rPr>
-                <w:rStyle w:val="HTMLCode"/>
-              </w:rPr>
-            </w:pPr>
-            <w:r>
-              <w:rPr>
-                <w:rStyle w:val="HTMLCode"/>
-              </w:rPr>
-              <w:t xml:space="preserve">  </w:t>
-            </w:r>
-            <w:r>
-              <w:rPr>
-                <w:rStyle w:val="hljs-comment"/>
-                <w:color w:val="A5A5A5" w:themeColor="accent3"/>
-              </w:rPr>
-              <w:t>#Use transformed representation x_ff to compute output sequence y</w:t>
-            </w:r>
-          </w:p>
-          <w:p>
-            <w:pPr>
-              <w:pStyle w:val="HTMLPreformatted"/>
-              <w:rPr>
-                <w:rStyle w:val="HTMLCode"/>
-              </w:rPr>
-            </w:pPr>
-            <w:r>
-              <w:rPr>
-                <w:rStyle w:val="HTMLCode"/>
-              </w:rPr>
-              <w:t xml:space="preserve">  </w:t>
-            </w:r>
-            <w:r>
-              <w:rPr>
-                <w:rStyle w:val="hljs-keyword"/>
-              </w:rPr>
-              <w:t>for</w:t>
-            </w:r>
-            <w:r>
-              <w:rPr>
-                <w:rStyle w:val="HTMLCode"/>
-              </w:rPr>
-              <w:t xml:space="preserve"> i </w:t>
-            </w:r>
-            <w:r>
-              <w:rPr>
-                <w:rStyle w:val="hljs-keyword"/>
-              </w:rPr>
-              <w:t>in</w:t>
-            </w:r>
-            <w:r>
-              <w:rPr>
-                <w:rStyle w:val="HTMLCode"/>
-              </w:rPr>
-              <w:t xml:space="preserve"> </w:t>
-            </w:r>
-            <w:r>
-              <w:rPr>
-                <w:rStyle w:val="hljs-builtin"/>
-              </w:rPr>
-              <w:t>range</w:t>
-            </w:r>
-            <w:r>
-              <w:rPr>
-                <w:rStyle w:val="HTMLCode"/>
-              </w:rPr>
-              <w:t>(</w:t>
-            </w:r>
-            <w:r>
-              <w:rPr>
-                <w:rStyle w:val="hljs-builtin"/>
-              </w:rPr>
-              <w:t>len</w:t>
-            </w:r>
-            <w:r>
-              <w:rPr>
-                <w:rStyle w:val="HTMLCode"/>
-              </w:rPr>
-              <w:t>(x)):</w:t>
-            </w:r>
-          </w:p>
-          <w:p>
-            <w:pPr>
-              <w:pStyle w:val="HTMLPreformatted"/>
-              <w:rPr>
-                <w:rStyle w:val="HTMLCode"/>
-                <w:color w:val="A5A5A5" w:themeColor="accent3"/>
-              </w:rPr>
-            </w:pPr>
-            <w:r>
-              <w:rPr>
-                <w:rStyle w:val="HTMLCode"/>
-              </w:rPr>
-              <w:t xml:space="preserve">    </w:t>
-            </w:r>
-            <w:r>
-              <w:rPr>
-                <w:rStyle w:val="hljs-comment"/>
-                <w:color w:val="A5A5A5" w:themeColor="accent3"/>
-              </w:rPr>
-              <w:t>#Compute output y_i using linear transformation and softmax</w:t>
-            </w:r>
-          </w:p>
-          <w:p>
-            <w:pPr>
-              <w:pStyle w:val="HTMLPreformatted"/>
-              <w:rPr>
-                <w:rStyle w:val="HTMLCode"/>
-              </w:rPr>
-            </w:pPr>
-            <w:r>
-              <w:rPr>
-                <w:rStyle w:val="HTMLCode"/>
-              </w:rPr>
-              <w:t xml:space="preserve">    y_i = softmax(x_ff[i] @ params[</w:t>
-            </w:r>
-            <w:r>
-              <w:rPr>
-                <w:rStyle w:val="hljs-string"/>
-              </w:rPr>
-              <w:t>"output_matrix"</w:t>
-            </w:r>
-            <w:r>
-              <w:rPr>
-                <w:rStyle w:val="HTMLCode"/>
-              </w:rPr>
-              <w:t>])</w:t>
-            </w:r>
-          </w:p>
-          <w:p>
-            <w:pPr>
-              <w:pStyle w:val="HTMLPreformatted"/>
-              <w:rPr>
-                <w:rStyle w:val="HTMLCode"/>
-              </w:rPr>
-            </w:pPr>
-            <w:r>
-              <w:rPr>
-                <w:rStyle w:val="HTMLCode"/>
-              </w:rPr>
-              <w:t xml:space="preserve">    y.append(y_i)</w:t>
-            </w:r>
-          </w:p>
-          <w:p>
-            <w:pPr>
-              <w:pStyle w:val="HTMLPreformatted"/>
-              <w:rPr>
-                <w:rStyle w:val="HTMLCode"/>
-              </w:rPr>
-            </w:pPr>
-            <w:r>
-              <w:rPr>
-                <w:rStyle w:val="HTMLCode"/>
-              </w:rPr>
-              <w:t xml:space="preserve">    </w:t>
-            </w:r>
-          </w:p>
-          <w:p>
-            <w:pPr>
-              <w:pStyle w:val="HTMLPreformatted"/>
-            </w:pPr>
-            <w:r>
-              <w:rPr>
-                <w:rStyle w:val="HTMLCode"/>
-              </w:rPr>
-              <w:t xml:space="preserve">  </w:t>
-            </w:r>
-            <w:r>
-              <w:rPr>
-                <w:rStyle w:val="hljs-keyword"/>
-              </w:rPr>
-              <w:t>return</w:t>
-            </w:r>
-            <w:r>
-              <w:rPr>
-                <w:rStyle w:val="HTMLCode"/>
-              </w:rPr>
-              <w:t xml:space="preserve"> </w:t>
-            </w:r>
-            <w:proofErr w:type="gramStart"/>
-            <w:r>
-              <w:rPr>
-                <w:rStyle w:val="HTMLCode"/>
-              </w:rPr>
-              <w:t>y</w:t>
-            </w:r>
-            <w:proofErr w:type="gramEnd"/>
           </w:p>
           <w:p>
             <w:pPr>
@@ -27589,6 +27351,680 @@
               <w:autoSpaceDE/>
               <w:autoSpaceDN/>
               <w:rPr>
+                <w:rFonts w:ascii="Courier New" w:hAnsi="Courier New" w:cs="Courier New"/>
+                <w:b/>
+                <w:bCs/>
+                <w:sz w:val="20"/>
+                <w:szCs w:val="20"/>
+                <w:lang w:val="en-US"/>
+              </w:rPr>
+            </w:pPr>
+            <w:r>
+              <w:rPr>
+                <w:rFonts w:ascii="Courier New" w:hAnsi="Courier New" w:cs="Courier New"/>
+                <w:b/>
+                <w:bCs/>
+                <w:sz w:val="20"/>
+                <w:szCs w:val="20"/>
+                <w:lang w:val="en-US"/>
+              </w:rPr>
+              <w:t>Input</w:t>
+            </w:r>
+            <w:r>
+              <w:rPr>
+                <w:rFonts w:ascii="Courier New" w:hAnsi="Courier New" w:cs="Courier New"/>
+                <w:b/>
+                <w:bCs/>
+                <w:sz w:val="20"/>
+                <w:szCs w:val="20"/>
+                <w:lang w:val="en-US"/>
+              </w:rPr>
+              <w:t>:</w:t>
+            </w:r>
+          </w:p>
+          <w:p>
+            <w:pPr>
+              <w:pStyle w:val="ListParagraph"/>
+              <w:widowControl/>
+              <w:numPr>
+                <w:ilvl w:val="0"/>
+                <w:numId w:val="33"/>
+              </w:numPr>
+              <w:tabs>
+                <w:tab w:val="left" w:pos="916"/>
+                <w:tab w:val="left" w:pos="1832"/>
+                <w:tab w:val="left" w:pos="2748"/>
+                <w:tab w:val="left" w:pos="3664"/>
+                <w:tab w:val="left" w:pos="4580"/>
+                <w:tab w:val="left" w:pos="5496"/>
+                <w:tab w:val="left" w:pos="6412"/>
+                <w:tab w:val="left" w:pos="7328"/>
+                <w:tab w:val="left" w:pos="8244"/>
+                <w:tab w:val="left" w:pos="9160"/>
+                <w:tab w:val="left" w:pos="10076"/>
+                <w:tab w:val="left" w:pos="10992"/>
+                <w:tab w:val="left" w:pos="11908"/>
+                <w:tab w:val="left" w:pos="12824"/>
+                <w:tab w:val="left" w:pos="13740"/>
+                <w:tab w:val="left" w:pos="14656"/>
+              </w:tabs>
+              <w:autoSpaceDE/>
+              <w:autoSpaceDN/>
+              <w:rPr>
+                <w:rFonts w:ascii="Courier New" w:hAnsi="Courier New" w:cs="Courier New"/>
+                <w:b/>
+                <w:bCs/>
+                <w:sz w:val="20"/>
+                <w:szCs w:val="20"/>
+                <w:lang w:val="en-US"/>
+              </w:rPr>
+            </w:pPr>
+            <w:r>
+              <w:rPr>
+                <w:rFonts w:ascii="Courier New" w:hAnsi="Courier New" w:cs="Courier New"/>
+                <w:sz w:val="20"/>
+                <w:szCs w:val="20"/>
+                <w:lang w:val="en-US"/>
+              </w:rPr>
+              <w:t>input audio tensor</w:t>
+            </w:r>
+            <w:r>
+              <w:rPr>
+                <w:rFonts w:ascii="Courier New" w:hAnsi="Courier New" w:cs="Courier New"/>
+                <w:sz w:val="20"/>
+                <w:szCs w:val="20"/>
+                <w:lang w:val="en-US"/>
+              </w:rPr>
+              <w:t>.</w:t>
+            </w:r>
+          </w:p>
+          <w:p>
+            <w:pPr>
+              <w:widowControl/>
+              <w:tabs>
+                <w:tab w:val="left" w:pos="916"/>
+                <w:tab w:val="left" w:pos="1832"/>
+                <w:tab w:val="left" w:pos="2748"/>
+                <w:tab w:val="left" w:pos="3664"/>
+                <w:tab w:val="left" w:pos="4580"/>
+                <w:tab w:val="left" w:pos="5496"/>
+                <w:tab w:val="left" w:pos="6412"/>
+                <w:tab w:val="left" w:pos="7328"/>
+                <w:tab w:val="left" w:pos="8244"/>
+                <w:tab w:val="left" w:pos="9160"/>
+                <w:tab w:val="left" w:pos="10076"/>
+                <w:tab w:val="left" w:pos="10992"/>
+                <w:tab w:val="left" w:pos="11908"/>
+                <w:tab w:val="left" w:pos="12824"/>
+                <w:tab w:val="left" w:pos="13740"/>
+                <w:tab w:val="left" w:pos="14656"/>
+              </w:tabs>
+              <w:autoSpaceDE/>
+              <w:autoSpaceDN/>
+              <w:rPr>
+                <w:rFonts w:ascii="Courier New" w:hAnsi="Courier New" w:cs="Courier New"/>
+                <w:b/>
+                <w:bCs/>
+                <w:sz w:val="20"/>
+                <w:szCs w:val="20"/>
+                <w:lang w:val="en-US"/>
+              </w:rPr>
+            </w:pPr>
+          </w:p>
+          <w:p>
+            <w:pPr>
+              <w:widowControl/>
+              <w:tabs>
+                <w:tab w:val="left" w:pos="916"/>
+                <w:tab w:val="left" w:pos="1832"/>
+                <w:tab w:val="left" w:pos="2748"/>
+                <w:tab w:val="left" w:pos="3664"/>
+                <w:tab w:val="left" w:pos="4580"/>
+                <w:tab w:val="left" w:pos="5496"/>
+                <w:tab w:val="left" w:pos="6412"/>
+                <w:tab w:val="left" w:pos="7328"/>
+                <w:tab w:val="left" w:pos="8244"/>
+                <w:tab w:val="left" w:pos="9160"/>
+                <w:tab w:val="left" w:pos="10076"/>
+                <w:tab w:val="left" w:pos="10992"/>
+                <w:tab w:val="left" w:pos="11908"/>
+                <w:tab w:val="left" w:pos="12824"/>
+                <w:tab w:val="left" w:pos="13740"/>
+                <w:tab w:val="left" w:pos="14656"/>
+              </w:tabs>
+              <w:autoSpaceDE/>
+              <w:autoSpaceDN/>
+              <w:rPr>
+                <w:rFonts w:ascii="Courier New" w:hAnsi="Courier New" w:cs="Courier New"/>
+                <w:b/>
+                <w:bCs/>
+                <w:sz w:val="20"/>
+                <w:szCs w:val="20"/>
+                <w:lang w:val="en-US"/>
+              </w:rPr>
+            </w:pPr>
+            <w:r>
+              <w:rPr>
+                <w:rFonts w:ascii="Courier New" w:hAnsi="Courier New" w:cs="Courier New"/>
+                <w:b/>
+                <w:bCs/>
+                <w:sz w:val="20"/>
+                <w:szCs w:val="20"/>
+                <w:lang w:val="en-US"/>
+              </w:rPr>
+              <w:t>Output:</w:t>
+            </w:r>
+          </w:p>
+          <w:p>
+            <w:pPr>
+              <w:pStyle w:val="ListParagraph"/>
+              <w:widowControl/>
+              <w:numPr>
+                <w:ilvl w:val="0"/>
+                <w:numId w:val="34"/>
+              </w:numPr>
+              <w:tabs>
+                <w:tab w:val="left" w:pos="916"/>
+                <w:tab w:val="left" w:pos="1832"/>
+                <w:tab w:val="left" w:pos="2748"/>
+                <w:tab w:val="left" w:pos="3664"/>
+                <w:tab w:val="left" w:pos="4580"/>
+                <w:tab w:val="left" w:pos="5496"/>
+                <w:tab w:val="left" w:pos="6412"/>
+                <w:tab w:val="left" w:pos="7328"/>
+                <w:tab w:val="left" w:pos="8244"/>
+                <w:tab w:val="left" w:pos="9160"/>
+                <w:tab w:val="left" w:pos="10076"/>
+                <w:tab w:val="left" w:pos="10992"/>
+                <w:tab w:val="left" w:pos="11908"/>
+                <w:tab w:val="left" w:pos="12824"/>
+                <w:tab w:val="left" w:pos="13740"/>
+                <w:tab w:val="left" w:pos="14656"/>
+              </w:tabs>
+              <w:autoSpaceDE/>
+              <w:autoSpaceDN/>
+              <w:rPr>
+                <w:rFonts w:ascii="Courier New" w:hAnsi="Courier New" w:cs="Courier New"/>
+                <w:b/>
+                <w:bCs/>
+                <w:sz w:val="20"/>
+                <w:szCs w:val="20"/>
+                <w:lang w:val="en-US"/>
+              </w:rPr>
+            </w:pPr>
+            <w:r>
+              <w:rPr>
+                <w:rFonts w:ascii="Courier New" w:hAnsi="Courier New" w:cs="Courier New"/>
+                <w:sz w:val="20"/>
+                <w:szCs w:val="20"/>
+                <w:lang w:val="en-US"/>
+              </w:rPr>
+              <w:t>transformer encoding</w:t>
+            </w:r>
+            <w:r>
+              <w:rPr>
+                <w:rFonts w:ascii="Courier New" w:hAnsi="Courier New" w:cs="Courier New"/>
+                <w:sz w:val="20"/>
+                <w:szCs w:val="20"/>
+                <w:lang w:val="en-US"/>
+              </w:rPr>
+              <w:t xml:space="preserve"> </w:t>
+            </w:r>
+            <w:r>
+              <w:rPr>
+                <w:rFonts w:ascii="Courier New" w:hAnsi="Courier New" w:cs="Courier New"/>
+                <w:sz w:val="20"/>
+                <w:szCs w:val="20"/>
+                <w:lang w:val="en-US"/>
+              </w:rPr>
+              <w:t>e</w:t>
+            </w:r>
+            <w:r>
+              <w:rPr>
+                <w:rFonts w:ascii="Courier New" w:hAnsi="Courier New" w:cs="Courier New"/>
+                <w:sz w:val="20"/>
+                <w:szCs w:val="20"/>
+                <w:lang w:val="en-US"/>
+              </w:rPr>
+              <w:t>mbedding</w:t>
+            </w:r>
+            <w:r>
+              <w:rPr>
+                <w:rFonts w:ascii="Courier New" w:hAnsi="Courier New" w:cs="Courier New"/>
+                <w:sz w:val="20"/>
+                <w:szCs w:val="20"/>
+                <w:lang w:val="en-US"/>
+              </w:rPr>
+              <w:t>.</w:t>
+            </w:r>
+          </w:p>
+          <w:p>
+            <w:pPr>
+              <w:widowControl/>
+              <w:tabs>
+                <w:tab w:val="left" w:pos="916"/>
+                <w:tab w:val="left" w:pos="1832"/>
+                <w:tab w:val="left" w:pos="2748"/>
+                <w:tab w:val="left" w:pos="3664"/>
+                <w:tab w:val="left" w:pos="4580"/>
+                <w:tab w:val="left" w:pos="5496"/>
+                <w:tab w:val="left" w:pos="6412"/>
+                <w:tab w:val="left" w:pos="7328"/>
+                <w:tab w:val="left" w:pos="8244"/>
+                <w:tab w:val="left" w:pos="9160"/>
+                <w:tab w:val="left" w:pos="10076"/>
+                <w:tab w:val="left" w:pos="10992"/>
+                <w:tab w:val="left" w:pos="11908"/>
+                <w:tab w:val="left" w:pos="12824"/>
+                <w:tab w:val="left" w:pos="13740"/>
+                <w:tab w:val="left" w:pos="14656"/>
+              </w:tabs>
+              <w:autoSpaceDE/>
+              <w:autoSpaceDN/>
+              <w:rPr>
+                <w:rFonts w:ascii="Courier New" w:hAnsi="Courier New" w:cs="Courier New"/>
+                <w:sz w:val="20"/>
+                <w:szCs w:val="20"/>
+                <w:lang w:val="en-US"/>
+              </w:rPr>
+            </w:pPr>
+          </w:p>
+          <w:p>
+            <w:pPr>
+              <w:widowControl/>
+              <w:tabs>
+                <w:tab w:val="left" w:pos="916"/>
+                <w:tab w:val="left" w:pos="1832"/>
+                <w:tab w:val="left" w:pos="2748"/>
+                <w:tab w:val="left" w:pos="3664"/>
+                <w:tab w:val="left" w:pos="4580"/>
+                <w:tab w:val="left" w:pos="5496"/>
+                <w:tab w:val="left" w:pos="6412"/>
+                <w:tab w:val="left" w:pos="7328"/>
+                <w:tab w:val="left" w:pos="8244"/>
+                <w:tab w:val="left" w:pos="9160"/>
+                <w:tab w:val="left" w:pos="10076"/>
+                <w:tab w:val="left" w:pos="10992"/>
+                <w:tab w:val="left" w:pos="11908"/>
+                <w:tab w:val="left" w:pos="12824"/>
+                <w:tab w:val="left" w:pos="13740"/>
+                <w:tab w:val="left" w:pos="14656"/>
+              </w:tabs>
+              <w:autoSpaceDE/>
+              <w:autoSpaceDN/>
+              <w:rPr>
+                <w:rFonts w:ascii="Courier New" w:hAnsi="Courier New" w:cs="Courier New"/>
+                <w:b/>
+                <w:bCs/>
+                <w:sz w:val="20"/>
+                <w:szCs w:val="20"/>
+                <w:lang w:val="en-US"/>
+              </w:rPr>
+            </w:pPr>
+            <w:r>
+              <w:rPr>
+                <w:rFonts w:ascii="Courier New" w:hAnsi="Courier New" w:cs="Courier New"/>
+                <w:b/>
+                <w:bCs/>
+                <w:sz w:val="20"/>
+                <w:szCs w:val="20"/>
+                <w:lang w:val="en-US"/>
+              </w:rPr>
+              <w:t>Algorithm:</w:t>
+            </w:r>
+          </w:p>
+          <w:p>
+            <w:pPr>
+              <w:pStyle w:val="ListParagraph"/>
+              <w:widowControl/>
+              <w:numPr>
+                <w:ilvl w:val="0"/>
+                <w:numId w:val="35"/>
+              </w:numPr>
+              <w:tabs>
+                <w:tab w:val="left" w:pos="916"/>
+                <w:tab w:val="left" w:pos="1832"/>
+                <w:tab w:val="left" w:pos="2748"/>
+                <w:tab w:val="left" w:pos="3664"/>
+                <w:tab w:val="left" w:pos="4580"/>
+                <w:tab w:val="left" w:pos="5496"/>
+                <w:tab w:val="left" w:pos="6412"/>
+                <w:tab w:val="left" w:pos="7328"/>
+                <w:tab w:val="left" w:pos="8244"/>
+                <w:tab w:val="left" w:pos="9160"/>
+                <w:tab w:val="left" w:pos="10076"/>
+                <w:tab w:val="left" w:pos="10992"/>
+                <w:tab w:val="left" w:pos="11908"/>
+                <w:tab w:val="left" w:pos="12824"/>
+                <w:tab w:val="left" w:pos="13740"/>
+                <w:tab w:val="left" w:pos="14656"/>
+              </w:tabs>
+              <w:autoSpaceDE/>
+              <w:autoSpaceDN/>
+              <w:rPr>
+                <w:rFonts w:ascii="Courier New" w:hAnsi="Courier New" w:cs="Courier New"/>
+                <w:sz w:val="20"/>
+                <w:szCs w:val="20"/>
+                <w:lang w:val="en-US"/>
+              </w:rPr>
+            </w:pPr>
+            <w:r>
+              <w:rPr>
+                <w:rFonts w:ascii="Courier New" w:hAnsi="Courier New" w:cs="Courier New"/>
+                <w:sz w:val="20"/>
+                <w:szCs w:val="20"/>
+                <w:lang w:val="en-US"/>
+              </w:rPr>
+              <w:t>Define transformer encoder block by initializing the transformer encoder layer.</w:t>
+            </w:r>
+          </w:p>
+          <w:p>
+            <w:pPr>
+              <w:pStyle w:val="ListParagraph"/>
+              <w:widowControl/>
+              <w:numPr>
+                <w:ilvl w:val="0"/>
+                <w:numId w:val="35"/>
+              </w:numPr>
+              <w:tabs>
+                <w:tab w:val="left" w:pos="916"/>
+                <w:tab w:val="left" w:pos="1832"/>
+                <w:tab w:val="left" w:pos="2748"/>
+                <w:tab w:val="left" w:pos="3664"/>
+                <w:tab w:val="left" w:pos="4580"/>
+                <w:tab w:val="left" w:pos="5496"/>
+                <w:tab w:val="left" w:pos="6412"/>
+                <w:tab w:val="left" w:pos="7328"/>
+                <w:tab w:val="left" w:pos="8244"/>
+                <w:tab w:val="left" w:pos="9160"/>
+                <w:tab w:val="left" w:pos="10076"/>
+                <w:tab w:val="left" w:pos="10992"/>
+                <w:tab w:val="left" w:pos="11908"/>
+                <w:tab w:val="left" w:pos="12824"/>
+                <w:tab w:val="left" w:pos="13740"/>
+                <w:tab w:val="left" w:pos="14656"/>
+              </w:tabs>
+              <w:autoSpaceDE/>
+              <w:autoSpaceDN/>
+              <w:rPr>
+                <w:rFonts w:ascii="Courier New" w:hAnsi="Courier New" w:cs="Courier New"/>
+                <w:sz w:val="20"/>
+                <w:szCs w:val="20"/>
+                <w:lang w:val="en-US"/>
+              </w:rPr>
+            </w:pPr>
+            <w:r>
+              <w:rPr>
+                <w:rFonts w:ascii="Courier New" w:hAnsi="Courier New" w:cs="Courier New"/>
+                <w:sz w:val="20"/>
+                <w:szCs w:val="20"/>
+                <w:lang w:val="en-US"/>
+              </w:rPr>
+              <w:t>Add a multi-head attention layer with a specified number of heads, hidden dimension, and dropout rate.</w:t>
+            </w:r>
+          </w:p>
+          <w:p>
+            <w:pPr>
+              <w:pStyle w:val="ListParagraph"/>
+              <w:widowControl/>
+              <w:numPr>
+                <w:ilvl w:val="0"/>
+                <w:numId w:val="35"/>
+              </w:numPr>
+              <w:tabs>
+                <w:tab w:val="left" w:pos="916"/>
+                <w:tab w:val="left" w:pos="1832"/>
+                <w:tab w:val="left" w:pos="2748"/>
+                <w:tab w:val="left" w:pos="3664"/>
+                <w:tab w:val="left" w:pos="4580"/>
+                <w:tab w:val="left" w:pos="5496"/>
+                <w:tab w:val="left" w:pos="6412"/>
+                <w:tab w:val="left" w:pos="7328"/>
+                <w:tab w:val="left" w:pos="8244"/>
+                <w:tab w:val="left" w:pos="9160"/>
+                <w:tab w:val="left" w:pos="10076"/>
+                <w:tab w:val="left" w:pos="10992"/>
+                <w:tab w:val="left" w:pos="11908"/>
+                <w:tab w:val="left" w:pos="12824"/>
+                <w:tab w:val="left" w:pos="13740"/>
+                <w:tab w:val="left" w:pos="14656"/>
+              </w:tabs>
+              <w:autoSpaceDE/>
+              <w:autoSpaceDN/>
+              <w:rPr>
+                <w:rFonts w:ascii="Courier New" w:hAnsi="Courier New" w:cs="Courier New"/>
+                <w:sz w:val="20"/>
+                <w:szCs w:val="20"/>
+                <w:lang w:val="en-US"/>
+              </w:rPr>
+            </w:pPr>
+            <w:r>
+              <w:rPr>
+                <w:rFonts w:ascii="Courier New" w:hAnsi="Courier New" w:cs="Courier New"/>
+                <w:sz w:val="20"/>
+                <w:szCs w:val="20"/>
+                <w:lang w:val="en-US"/>
+              </w:rPr>
+              <w:t>Add a layer normalization layer after the multi-head attention layer.</w:t>
+            </w:r>
+          </w:p>
+          <w:p>
+            <w:pPr>
+              <w:pStyle w:val="ListParagraph"/>
+              <w:widowControl/>
+              <w:numPr>
+                <w:ilvl w:val="0"/>
+                <w:numId w:val="35"/>
+              </w:numPr>
+              <w:tabs>
+                <w:tab w:val="left" w:pos="916"/>
+                <w:tab w:val="left" w:pos="1832"/>
+                <w:tab w:val="left" w:pos="2748"/>
+                <w:tab w:val="left" w:pos="3664"/>
+                <w:tab w:val="left" w:pos="4580"/>
+                <w:tab w:val="left" w:pos="5496"/>
+                <w:tab w:val="left" w:pos="6412"/>
+                <w:tab w:val="left" w:pos="7328"/>
+                <w:tab w:val="left" w:pos="8244"/>
+                <w:tab w:val="left" w:pos="9160"/>
+                <w:tab w:val="left" w:pos="10076"/>
+                <w:tab w:val="left" w:pos="10992"/>
+                <w:tab w:val="left" w:pos="11908"/>
+                <w:tab w:val="left" w:pos="12824"/>
+                <w:tab w:val="left" w:pos="13740"/>
+                <w:tab w:val="left" w:pos="14656"/>
+              </w:tabs>
+              <w:autoSpaceDE/>
+              <w:autoSpaceDN/>
+              <w:rPr>
+                <w:rFonts w:ascii="Courier New" w:hAnsi="Courier New" w:cs="Courier New"/>
+                <w:sz w:val="20"/>
+                <w:szCs w:val="20"/>
+                <w:lang w:val="en-US"/>
+              </w:rPr>
+            </w:pPr>
+            <w:r>
+              <w:rPr>
+                <w:rFonts w:ascii="Courier New" w:hAnsi="Courier New" w:cs="Courier New"/>
+                <w:sz w:val="20"/>
+                <w:szCs w:val="20"/>
+                <w:lang w:val="en-US"/>
+              </w:rPr>
+              <w:t>Add a feedforward neural network layer with a specified number of hidden units and activation function.</w:t>
+            </w:r>
+          </w:p>
+          <w:p>
+            <w:pPr>
+              <w:pStyle w:val="ListParagraph"/>
+              <w:widowControl/>
+              <w:numPr>
+                <w:ilvl w:val="0"/>
+                <w:numId w:val="35"/>
+              </w:numPr>
+              <w:tabs>
+                <w:tab w:val="left" w:pos="916"/>
+                <w:tab w:val="left" w:pos="1832"/>
+                <w:tab w:val="left" w:pos="2748"/>
+                <w:tab w:val="left" w:pos="3664"/>
+                <w:tab w:val="left" w:pos="4580"/>
+                <w:tab w:val="left" w:pos="5496"/>
+                <w:tab w:val="left" w:pos="6412"/>
+                <w:tab w:val="left" w:pos="7328"/>
+                <w:tab w:val="left" w:pos="8244"/>
+                <w:tab w:val="left" w:pos="9160"/>
+                <w:tab w:val="left" w:pos="10076"/>
+                <w:tab w:val="left" w:pos="10992"/>
+                <w:tab w:val="left" w:pos="11908"/>
+                <w:tab w:val="left" w:pos="12824"/>
+                <w:tab w:val="left" w:pos="13740"/>
+                <w:tab w:val="left" w:pos="14656"/>
+              </w:tabs>
+              <w:autoSpaceDE/>
+              <w:autoSpaceDN/>
+              <w:rPr>
+                <w:rFonts w:ascii="Courier New" w:hAnsi="Courier New" w:cs="Courier New"/>
+                <w:sz w:val="20"/>
+                <w:szCs w:val="20"/>
+                <w:lang w:val="en-US"/>
+              </w:rPr>
+            </w:pPr>
+            <w:r>
+              <w:rPr>
+                <w:rFonts w:ascii="Courier New" w:hAnsi="Courier New" w:cs="Courier New"/>
+                <w:sz w:val="20"/>
+                <w:szCs w:val="20"/>
+                <w:lang w:val="en-US"/>
+              </w:rPr>
+              <w:t>Add another layer normalization layer after the feedforward neural network layer.</w:t>
+            </w:r>
+          </w:p>
+          <w:p>
+            <w:pPr>
+              <w:pStyle w:val="ListParagraph"/>
+              <w:widowControl/>
+              <w:numPr>
+                <w:ilvl w:val="0"/>
+                <w:numId w:val="35"/>
+              </w:numPr>
+              <w:tabs>
+                <w:tab w:val="left" w:pos="916"/>
+                <w:tab w:val="left" w:pos="1832"/>
+                <w:tab w:val="left" w:pos="2748"/>
+                <w:tab w:val="left" w:pos="3664"/>
+                <w:tab w:val="left" w:pos="4580"/>
+                <w:tab w:val="left" w:pos="5496"/>
+                <w:tab w:val="left" w:pos="6412"/>
+                <w:tab w:val="left" w:pos="7328"/>
+                <w:tab w:val="left" w:pos="8244"/>
+                <w:tab w:val="left" w:pos="9160"/>
+                <w:tab w:val="left" w:pos="10076"/>
+                <w:tab w:val="left" w:pos="10992"/>
+                <w:tab w:val="left" w:pos="11908"/>
+                <w:tab w:val="left" w:pos="12824"/>
+                <w:tab w:val="left" w:pos="13740"/>
+                <w:tab w:val="left" w:pos="14656"/>
+              </w:tabs>
+              <w:autoSpaceDE/>
+              <w:autoSpaceDN/>
+              <w:rPr>
+                <w:rFonts w:ascii="Courier New" w:hAnsi="Courier New" w:cs="Courier New"/>
+                <w:sz w:val="20"/>
+                <w:szCs w:val="20"/>
+                <w:lang w:val="en-US"/>
+              </w:rPr>
+            </w:pPr>
+            <w:r>
+              <w:rPr>
+                <w:rFonts w:ascii="Courier New" w:hAnsi="Courier New" w:cs="Courier New"/>
+                <w:sz w:val="20"/>
+                <w:szCs w:val="20"/>
+                <w:lang w:val="en-US"/>
+              </w:rPr>
+              <w:t xml:space="preserve">Return the </w:t>
+            </w:r>
+            <w:r>
+              <w:rPr>
+                <w:rFonts w:ascii="Courier New" w:hAnsi="Courier New" w:cs="Courier New"/>
+                <w:sz w:val="20"/>
+                <w:szCs w:val="20"/>
+                <w:lang w:val="en-US"/>
+              </w:rPr>
+              <w:t>t</w:t>
+            </w:r>
+            <w:r>
+              <w:rPr>
+                <w:rFonts w:ascii="Courier New" w:hAnsi="Courier New" w:cs="Courier New"/>
+                <w:sz w:val="20"/>
+                <w:szCs w:val="20"/>
+                <w:lang w:val="en-US"/>
+              </w:rPr>
+              <w:t xml:space="preserve">ransformer </w:t>
+            </w:r>
+            <w:r>
+              <w:rPr>
+                <w:rFonts w:ascii="Courier New" w:hAnsi="Courier New" w:cs="Courier New"/>
+                <w:sz w:val="20"/>
+                <w:szCs w:val="20"/>
+                <w:lang w:val="en-US"/>
+              </w:rPr>
+              <w:t>e</w:t>
+            </w:r>
+            <w:r>
+              <w:rPr>
+                <w:rFonts w:ascii="Courier New" w:hAnsi="Courier New" w:cs="Courier New"/>
+                <w:sz w:val="20"/>
+                <w:szCs w:val="20"/>
+                <w:lang w:val="en-US"/>
+              </w:rPr>
+              <w:t xml:space="preserve">ncoding </w:t>
+            </w:r>
+            <w:r>
+              <w:rPr>
+                <w:rFonts w:ascii="Courier New" w:hAnsi="Courier New" w:cs="Courier New"/>
+                <w:sz w:val="20"/>
+                <w:szCs w:val="20"/>
+                <w:lang w:val="en-US"/>
+              </w:rPr>
+              <w:t>e</w:t>
+            </w:r>
+            <w:r>
+              <w:rPr>
+                <w:rFonts w:ascii="Courier New" w:hAnsi="Courier New" w:cs="Courier New"/>
+                <w:sz w:val="20"/>
+                <w:szCs w:val="20"/>
+                <w:lang w:val="en-US"/>
+              </w:rPr>
+              <w:t>mbedding from the output of the final layer normalization layer.</w:t>
+            </w:r>
+          </w:p>
+          <w:p>
+            <w:pPr>
+              <w:widowControl/>
+              <w:tabs>
+                <w:tab w:val="left" w:pos="916"/>
+                <w:tab w:val="left" w:pos="1832"/>
+                <w:tab w:val="left" w:pos="2748"/>
+                <w:tab w:val="left" w:pos="3664"/>
+                <w:tab w:val="left" w:pos="4580"/>
+                <w:tab w:val="left" w:pos="5496"/>
+                <w:tab w:val="left" w:pos="6412"/>
+                <w:tab w:val="left" w:pos="7328"/>
+                <w:tab w:val="left" w:pos="8244"/>
+                <w:tab w:val="left" w:pos="9160"/>
+                <w:tab w:val="left" w:pos="10076"/>
+                <w:tab w:val="left" w:pos="10992"/>
+                <w:tab w:val="left" w:pos="11908"/>
+                <w:tab w:val="left" w:pos="12824"/>
+                <w:tab w:val="left" w:pos="13740"/>
+                <w:tab w:val="left" w:pos="14656"/>
+              </w:tabs>
+              <w:autoSpaceDE/>
+              <w:autoSpaceDN/>
+              <w:ind w:left="360"/>
+              <w:rPr>
+                <w:rFonts w:ascii="Courier New" w:hAnsi="Courier New" w:cs="Courier New"/>
+                <w:sz w:val="20"/>
+                <w:szCs w:val="20"/>
                 <w:lang w:val="en-US"/>
               </w:rPr>
             </w:pPr>
@@ -27704,6 +28140,240 @@
               <w:autoSpaceDN/>
               <w:rPr>
                 <w:rFonts w:ascii="Courier New" w:hAnsi="Courier New" w:cs="Courier New"/>
+                <w:b/>
+                <w:bCs/>
+                <w:sz w:val="20"/>
+                <w:szCs w:val="20"/>
+                <w:lang w:val="en-US"/>
+              </w:rPr>
+            </w:pPr>
+            <w:r>
+              <w:rPr>
+                <w:rFonts w:ascii="Courier New" w:hAnsi="Courier New" w:cs="Courier New"/>
+                <w:b/>
+                <w:bCs/>
+                <w:sz w:val="20"/>
+                <w:szCs w:val="20"/>
+                <w:lang w:val="en-US"/>
+              </w:rPr>
+              <w:t>Input</w:t>
+            </w:r>
+            <w:r>
+              <w:rPr>
+                <w:rFonts w:ascii="Courier New" w:hAnsi="Courier New" w:cs="Courier New"/>
+                <w:b/>
+                <w:bCs/>
+                <w:sz w:val="20"/>
+                <w:szCs w:val="20"/>
+                <w:lang w:val="en-US"/>
+              </w:rPr>
+              <w:t>:</w:t>
+            </w:r>
+          </w:p>
+          <w:p>
+            <w:pPr>
+              <w:pStyle w:val="ListParagraph"/>
+              <w:widowControl/>
+              <w:numPr>
+                <w:ilvl w:val="0"/>
+                <w:numId w:val="36"/>
+              </w:numPr>
+              <w:tabs>
+                <w:tab w:val="left" w:pos="916"/>
+                <w:tab w:val="left" w:pos="1832"/>
+                <w:tab w:val="left" w:pos="2748"/>
+                <w:tab w:val="left" w:pos="3664"/>
+                <w:tab w:val="left" w:pos="4580"/>
+                <w:tab w:val="left" w:pos="5496"/>
+                <w:tab w:val="left" w:pos="6412"/>
+                <w:tab w:val="left" w:pos="7328"/>
+                <w:tab w:val="left" w:pos="8244"/>
+                <w:tab w:val="left" w:pos="9160"/>
+                <w:tab w:val="left" w:pos="10076"/>
+                <w:tab w:val="left" w:pos="10992"/>
+                <w:tab w:val="left" w:pos="11908"/>
+                <w:tab w:val="left" w:pos="12824"/>
+                <w:tab w:val="left" w:pos="13740"/>
+                <w:tab w:val="left" w:pos="14656"/>
+              </w:tabs>
+              <w:autoSpaceDE/>
+              <w:autoSpaceDN/>
+              <w:rPr>
+                <w:rFonts w:ascii="Courier New" w:hAnsi="Courier New" w:cs="Courier New"/>
+                <w:b/>
+                <w:bCs/>
+                <w:sz w:val="20"/>
+                <w:szCs w:val="20"/>
+                <w:lang w:val="en-US"/>
+              </w:rPr>
+            </w:pPr>
+            <w:r>
+              <w:rPr>
+                <w:rFonts w:ascii="Courier New" w:hAnsi="Courier New" w:cs="Courier New"/>
+                <w:sz w:val="20"/>
+                <w:szCs w:val="20"/>
+                <w:lang w:val="en-US"/>
+              </w:rPr>
+              <w:t>cnn</w:t>
+            </w:r>
+            <w:r>
+              <w:rPr>
+                <w:rFonts w:ascii="Courier New" w:hAnsi="Courier New" w:cs="Courier New"/>
+                <w:sz w:val="20"/>
+                <w:szCs w:val="20"/>
+                <w:lang w:val="en-US"/>
+              </w:rPr>
+              <w:t xml:space="preserve"> embedding input.</w:t>
+            </w:r>
+          </w:p>
+          <w:p>
+            <w:pPr>
+              <w:pStyle w:val="ListParagraph"/>
+              <w:widowControl/>
+              <w:numPr>
+                <w:ilvl w:val="0"/>
+                <w:numId w:val="36"/>
+              </w:numPr>
+              <w:tabs>
+                <w:tab w:val="left" w:pos="916"/>
+                <w:tab w:val="left" w:pos="1832"/>
+                <w:tab w:val="left" w:pos="2748"/>
+                <w:tab w:val="left" w:pos="3664"/>
+                <w:tab w:val="left" w:pos="4580"/>
+                <w:tab w:val="left" w:pos="5496"/>
+                <w:tab w:val="left" w:pos="6412"/>
+                <w:tab w:val="left" w:pos="7328"/>
+                <w:tab w:val="left" w:pos="8244"/>
+                <w:tab w:val="left" w:pos="9160"/>
+                <w:tab w:val="left" w:pos="10076"/>
+                <w:tab w:val="left" w:pos="10992"/>
+                <w:tab w:val="left" w:pos="11908"/>
+                <w:tab w:val="left" w:pos="12824"/>
+                <w:tab w:val="left" w:pos="13740"/>
+                <w:tab w:val="left" w:pos="14656"/>
+              </w:tabs>
+              <w:autoSpaceDE/>
+              <w:autoSpaceDN/>
+              <w:rPr>
+                <w:rFonts w:ascii="Courier New" w:hAnsi="Courier New" w:cs="Courier New"/>
+                <w:b/>
+                <w:bCs/>
+                <w:sz w:val="20"/>
+                <w:szCs w:val="20"/>
+                <w:lang w:val="en-US"/>
+              </w:rPr>
+            </w:pPr>
+            <w:r>
+              <w:rPr>
+                <w:rFonts w:ascii="Courier New" w:hAnsi="Courier New" w:cs="Courier New"/>
+                <w:sz w:val="20"/>
+                <w:szCs w:val="20"/>
+                <w:lang w:val="en-US"/>
+              </w:rPr>
+              <w:t>t</w:t>
+            </w:r>
+            <w:r>
+              <w:rPr>
+                <w:rFonts w:ascii="Courier New" w:hAnsi="Courier New" w:cs="Courier New"/>
+                <w:sz w:val="20"/>
+                <w:szCs w:val="20"/>
+                <w:lang w:val="en-US"/>
+              </w:rPr>
+              <w:t>ransformer encoding embedding input</w:t>
+            </w:r>
+            <w:r>
+              <w:rPr>
+                <w:rFonts w:ascii="Courier New" w:hAnsi="Courier New" w:cs="Courier New"/>
+                <w:sz w:val="20"/>
+                <w:szCs w:val="20"/>
+                <w:lang w:val="en-US"/>
+              </w:rPr>
+              <w:t>.</w:t>
+            </w:r>
+          </w:p>
+          <w:p>
+            <w:pPr>
+              <w:pStyle w:val="ListParagraph"/>
+              <w:widowControl/>
+              <w:numPr>
+                <w:ilvl w:val="0"/>
+                <w:numId w:val="36"/>
+              </w:numPr>
+              <w:tabs>
+                <w:tab w:val="left" w:pos="916"/>
+                <w:tab w:val="left" w:pos="1832"/>
+                <w:tab w:val="left" w:pos="2748"/>
+                <w:tab w:val="left" w:pos="3664"/>
+                <w:tab w:val="left" w:pos="4580"/>
+                <w:tab w:val="left" w:pos="5496"/>
+                <w:tab w:val="left" w:pos="6412"/>
+                <w:tab w:val="left" w:pos="7328"/>
+                <w:tab w:val="left" w:pos="8244"/>
+                <w:tab w:val="left" w:pos="9160"/>
+                <w:tab w:val="left" w:pos="10076"/>
+                <w:tab w:val="left" w:pos="10992"/>
+                <w:tab w:val="left" w:pos="11908"/>
+                <w:tab w:val="left" w:pos="12824"/>
+                <w:tab w:val="left" w:pos="13740"/>
+                <w:tab w:val="left" w:pos="14656"/>
+              </w:tabs>
+              <w:autoSpaceDE/>
+              <w:autoSpaceDN/>
+              <w:rPr>
+                <w:rFonts w:ascii="Courier New" w:hAnsi="Courier New" w:cs="Courier New"/>
+                <w:b/>
+                <w:bCs/>
+                <w:sz w:val="20"/>
+                <w:szCs w:val="20"/>
+                <w:lang w:val="en-US"/>
+              </w:rPr>
+            </w:pPr>
+            <w:r>
+              <w:rPr>
+                <w:rFonts w:ascii="Courier New" w:hAnsi="Courier New" w:cs="Courier New"/>
+                <w:sz w:val="20"/>
+                <w:szCs w:val="20"/>
+                <w:lang w:val="en-US"/>
+              </w:rPr>
+              <w:t>number of classes</w:t>
+            </w:r>
+            <w:r>
+              <w:rPr>
+                <w:rFonts w:ascii="Courier New" w:hAnsi="Courier New" w:cs="Courier New"/>
+                <w:sz w:val="20"/>
+                <w:szCs w:val="20"/>
+                <w:lang w:val="en-US"/>
+              </w:rPr>
+              <w:t>.</w:t>
+            </w:r>
+          </w:p>
+          <w:p>
+            <w:pPr>
+              <w:widowControl/>
+              <w:tabs>
+                <w:tab w:val="left" w:pos="916"/>
+                <w:tab w:val="left" w:pos="1832"/>
+                <w:tab w:val="left" w:pos="2748"/>
+                <w:tab w:val="left" w:pos="3664"/>
+                <w:tab w:val="left" w:pos="4580"/>
+                <w:tab w:val="left" w:pos="5496"/>
+                <w:tab w:val="left" w:pos="6412"/>
+                <w:tab w:val="left" w:pos="7328"/>
+                <w:tab w:val="left" w:pos="8244"/>
+                <w:tab w:val="left" w:pos="9160"/>
+                <w:tab w:val="left" w:pos="10076"/>
+                <w:tab w:val="left" w:pos="10992"/>
+                <w:tab w:val="left" w:pos="11908"/>
+                <w:tab w:val="left" w:pos="12824"/>
+                <w:tab w:val="left" w:pos="13740"/>
+                <w:tab w:val="left" w:pos="14656"/>
+              </w:tabs>
+              <w:autoSpaceDE/>
+              <w:autoSpaceDN/>
+              <w:rPr>
+                <w:rFonts w:ascii="Courier New" w:hAnsi="Courier New" w:cs="Courier New"/>
+                <w:b/>
+                <w:bCs/>
                 <w:sz w:val="20"/>
                 <w:szCs w:val="20"/>
                 <w:lang w:val="en-US"/>
@@ -27712,175 +28382,367 @@
           </w:p>
           <w:p>
             <w:pPr>
-              <w:pStyle w:val="HTMLPreformatted"/>
-              <w:rPr>
-                <w:rStyle w:val="HTMLCode"/>
+              <w:widowControl/>
+              <w:tabs>
+                <w:tab w:val="left" w:pos="916"/>
+                <w:tab w:val="left" w:pos="1832"/>
+                <w:tab w:val="left" w:pos="2748"/>
+                <w:tab w:val="left" w:pos="3664"/>
+                <w:tab w:val="left" w:pos="4580"/>
+                <w:tab w:val="left" w:pos="5496"/>
+                <w:tab w:val="left" w:pos="6412"/>
+                <w:tab w:val="left" w:pos="7328"/>
+                <w:tab w:val="left" w:pos="8244"/>
+                <w:tab w:val="left" w:pos="9160"/>
+                <w:tab w:val="left" w:pos="10076"/>
+                <w:tab w:val="left" w:pos="10992"/>
+                <w:tab w:val="left" w:pos="11908"/>
+                <w:tab w:val="left" w:pos="12824"/>
+                <w:tab w:val="left" w:pos="13740"/>
+                <w:tab w:val="left" w:pos="14656"/>
+              </w:tabs>
+              <w:autoSpaceDE/>
+              <w:autoSpaceDN/>
+              <w:rPr>
+                <w:rFonts w:ascii="Courier New" w:hAnsi="Courier New" w:cs="Courier New"/>
+                <w:b/>
+                <w:bCs/>
+                <w:sz w:val="20"/>
+                <w:szCs w:val="20"/>
+                <w:lang w:val="en-US"/>
               </w:rPr>
             </w:pPr>
             <w:r>
               <w:rPr>
-                <w:rStyle w:val="HTMLCode"/>
-              </w:rPr>
-              <w:t xml:space="preserve">import </w:t>
-            </w:r>
-            <w:proofErr w:type="gramStart"/>
-            <w:r>
-              <w:rPr>
-                <w:rStyle w:val="HTMLCode"/>
-              </w:rPr>
-              <w:t>torch</w:t>
-            </w:r>
-            <w:proofErr w:type="gramEnd"/>
+                <w:rFonts w:ascii="Courier New" w:hAnsi="Courier New" w:cs="Courier New"/>
+                <w:b/>
+                <w:bCs/>
+                <w:sz w:val="20"/>
+                <w:szCs w:val="20"/>
+                <w:lang w:val="en-US"/>
+              </w:rPr>
+              <w:t>Output:</w:t>
+            </w:r>
           </w:p>
           <w:p>
             <w:pPr>
-              <w:pStyle w:val="HTMLPreformatted"/>
-              <w:rPr>
-                <w:rStyle w:val="HTMLCode"/>
+              <w:pStyle w:val="ListParagraph"/>
+              <w:widowControl/>
+              <w:numPr>
+                <w:ilvl w:val="0"/>
+                <w:numId w:val="38"/>
+              </w:numPr>
+              <w:tabs>
+                <w:tab w:val="left" w:pos="916"/>
+                <w:tab w:val="left" w:pos="1832"/>
+                <w:tab w:val="left" w:pos="2748"/>
+                <w:tab w:val="left" w:pos="3664"/>
+                <w:tab w:val="left" w:pos="4580"/>
+                <w:tab w:val="left" w:pos="5496"/>
+                <w:tab w:val="left" w:pos="6412"/>
+                <w:tab w:val="left" w:pos="7328"/>
+                <w:tab w:val="left" w:pos="8244"/>
+                <w:tab w:val="left" w:pos="9160"/>
+                <w:tab w:val="left" w:pos="10076"/>
+                <w:tab w:val="left" w:pos="10992"/>
+                <w:tab w:val="left" w:pos="11908"/>
+                <w:tab w:val="left" w:pos="12824"/>
+                <w:tab w:val="left" w:pos="13740"/>
+                <w:tab w:val="left" w:pos="14656"/>
+              </w:tabs>
+              <w:autoSpaceDE/>
+              <w:autoSpaceDN/>
+              <w:rPr>
+                <w:rFonts w:ascii="Courier New" w:hAnsi="Courier New" w:cs="Courier New"/>
+                <w:b/>
+                <w:bCs/>
+                <w:sz w:val="20"/>
+                <w:szCs w:val="20"/>
+                <w:lang w:val="en-US"/>
+              </w:rPr>
+            </w:pPr>
+            <w:r>
+              <w:rPr>
+                <w:rFonts w:ascii="Courier New" w:hAnsi="Courier New" w:cs="Courier New"/>
+                <w:sz w:val="20"/>
+                <w:szCs w:val="20"/>
+                <w:lang w:val="en-US"/>
+              </w:rPr>
+              <w:t>class prediction probabilities</w:t>
+            </w:r>
+            <w:r>
+              <w:rPr>
+                <w:rFonts w:ascii="Courier New" w:hAnsi="Courier New" w:cs="Courier New"/>
+                <w:sz w:val="20"/>
+                <w:szCs w:val="20"/>
+                <w:lang w:val="en-US"/>
+              </w:rPr>
+              <w:t>.</w:t>
+            </w:r>
+          </w:p>
+          <w:p>
+            <w:pPr>
+              <w:widowControl/>
+              <w:tabs>
+                <w:tab w:val="left" w:pos="916"/>
+                <w:tab w:val="left" w:pos="1832"/>
+                <w:tab w:val="left" w:pos="2748"/>
+                <w:tab w:val="left" w:pos="3664"/>
+                <w:tab w:val="left" w:pos="4580"/>
+                <w:tab w:val="left" w:pos="5496"/>
+                <w:tab w:val="left" w:pos="6412"/>
+                <w:tab w:val="left" w:pos="7328"/>
+                <w:tab w:val="left" w:pos="8244"/>
+                <w:tab w:val="left" w:pos="9160"/>
+                <w:tab w:val="left" w:pos="10076"/>
+                <w:tab w:val="left" w:pos="10992"/>
+                <w:tab w:val="left" w:pos="11908"/>
+                <w:tab w:val="left" w:pos="12824"/>
+                <w:tab w:val="left" w:pos="13740"/>
+                <w:tab w:val="left" w:pos="14656"/>
+              </w:tabs>
+              <w:autoSpaceDE/>
+              <w:autoSpaceDN/>
+              <w:rPr>
+                <w:rFonts w:ascii="Courier New" w:hAnsi="Courier New" w:cs="Courier New"/>
+                <w:sz w:val="20"/>
+                <w:szCs w:val="20"/>
+                <w:lang w:val="en-US"/>
               </w:rPr>
             </w:pPr>
           </w:p>
           <w:p>
             <w:pPr>
-              <w:pStyle w:val="HTMLPreformatted"/>
-              <w:rPr>
-                <w:rStyle w:val="HTMLCode"/>
-                <w:color w:val="A5A5A5" w:themeColor="accent3"/>
+              <w:widowControl/>
+              <w:tabs>
+                <w:tab w:val="left" w:pos="916"/>
+                <w:tab w:val="left" w:pos="1832"/>
+                <w:tab w:val="left" w:pos="2748"/>
+                <w:tab w:val="left" w:pos="3664"/>
+                <w:tab w:val="left" w:pos="4580"/>
+                <w:tab w:val="left" w:pos="5496"/>
+                <w:tab w:val="left" w:pos="6412"/>
+                <w:tab w:val="left" w:pos="7328"/>
+                <w:tab w:val="left" w:pos="8244"/>
+                <w:tab w:val="left" w:pos="9160"/>
+                <w:tab w:val="left" w:pos="10076"/>
+                <w:tab w:val="left" w:pos="10992"/>
+                <w:tab w:val="left" w:pos="11908"/>
+                <w:tab w:val="left" w:pos="12824"/>
+                <w:tab w:val="left" w:pos="13740"/>
+                <w:tab w:val="left" w:pos="14656"/>
+              </w:tabs>
+              <w:autoSpaceDE/>
+              <w:autoSpaceDN/>
+              <w:rPr>
+                <w:rFonts w:ascii="Courier New" w:hAnsi="Courier New" w:cs="Courier New"/>
+                <w:b/>
+                <w:bCs/>
+                <w:sz w:val="20"/>
+                <w:szCs w:val="20"/>
+                <w:lang w:val="en-US"/>
               </w:rPr>
             </w:pPr>
             <w:r>
               <w:rPr>
-                <w:rStyle w:val="hljs-comment"/>
-                <w:color w:val="A5A5A5" w:themeColor="accent3"/>
-              </w:rPr>
-              <w:t>#Concatenate the outputs along the feature dimension</w:t>
+                <w:rFonts w:ascii="Courier New" w:hAnsi="Courier New" w:cs="Courier New"/>
+                <w:b/>
+                <w:bCs/>
+                <w:sz w:val="20"/>
+                <w:szCs w:val="20"/>
+                <w:lang w:val="en-US"/>
+              </w:rPr>
+              <w:t>Algorithm:</w:t>
             </w:r>
           </w:p>
           <w:p>
             <w:pPr>
-              <w:pStyle w:val="HTMLPreformatted"/>
-              <w:rPr>
-                <w:rStyle w:val="HTMLCode"/>
+              <w:pStyle w:val="ListParagraph"/>
+              <w:widowControl/>
+              <w:numPr>
+                <w:ilvl w:val="0"/>
+                <w:numId w:val="39"/>
+              </w:numPr>
+              <w:tabs>
+                <w:tab w:val="left" w:pos="916"/>
+                <w:tab w:val="left" w:pos="1832"/>
+                <w:tab w:val="left" w:pos="2748"/>
+                <w:tab w:val="left" w:pos="3664"/>
+                <w:tab w:val="left" w:pos="4580"/>
+                <w:tab w:val="left" w:pos="5496"/>
+                <w:tab w:val="left" w:pos="6412"/>
+                <w:tab w:val="left" w:pos="7328"/>
+                <w:tab w:val="left" w:pos="8244"/>
+                <w:tab w:val="left" w:pos="9160"/>
+                <w:tab w:val="left" w:pos="10076"/>
+                <w:tab w:val="left" w:pos="10992"/>
+                <w:tab w:val="left" w:pos="11908"/>
+                <w:tab w:val="left" w:pos="12824"/>
+                <w:tab w:val="left" w:pos="13740"/>
+                <w:tab w:val="left" w:pos="14656"/>
+              </w:tabs>
+              <w:autoSpaceDE/>
+              <w:autoSpaceDN/>
+              <w:rPr>
+                <w:rFonts w:ascii="Courier New" w:hAnsi="Courier New" w:cs="Courier New"/>
+                <w:sz w:val="20"/>
+                <w:szCs w:val="20"/>
+                <w:lang w:val="en-US"/>
               </w:rPr>
             </w:pPr>
             <w:r>
               <w:rPr>
-                <w:rStyle w:val="HTMLCode"/>
-              </w:rPr>
-              <w:t>combined_output = torch.cat((cnn_output, transformer_output), dim=1)</w:t>
+                <w:rFonts w:ascii="Courier New" w:hAnsi="Courier New" w:cs="Courier New"/>
+                <w:sz w:val="20"/>
+                <w:szCs w:val="20"/>
+                <w:lang w:val="en-US"/>
+              </w:rPr>
+              <w:t>Concatenate the CNN and Transformer Encoding embeddings along the feature dimension to create a joint embeddings.</w:t>
             </w:r>
           </w:p>
           <w:p>
             <w:pPr>
-              <w:pStyle w:val="HTMLPreformatted"/>
-              <w:rPr>
-                <w:rStyle w:val="HTMLCode"/>
+              <w:pStyle w:val="ListParagraph"/>
+              <w:widowControl/>
+              <w:numPr>
+                <w:ilvl w:val="0"/>
+                <w:numId w:val="39"/>
+              </w:numPr>
+              <w:tabs>
+                <w:tab w:val="left" w:pos="916"/>
+                <w:tab w:val="left" w:pos="1832"/>
+                <w:tab w:val="left" w:pos="2748"/>
+                <w:tab w:val="left" w:pos="3664"/>
+                <w:tab w:val="left" w:pos="4580"/>
+                <w:tab w:val="left" w:pos="5496"/>
+                <w:tab w:val="left" w:pos="6412"/>
+                <w:tab w:val="left" w:pos="7328"/>
+                <w:tab w:val="left" w:pos="8244"/>
+                <w:tab w:val="left" w:pos="9160"/>
+                <w:tab w:val="left" w:pos="10076"/>
+                <w:tab w:val="left" w:pos="10992"/>
+                <w:tab w:val="left" w:pos="11908"/>
+                <w:tab w:val="left" w:pos="12824"/>
+                <w:tab w:val="left" w:pos="13740"/>
+                <w:tab w:val="left" w:pos="14656"/>
+              </w:tabs>
+              <w:autoSpaceDE/>
+              <w:autoSpaceDN/>
+              <w:rPr>
+                <w:rFonts w:ascii="Courier New" w:hAnsi="Courier New" w:cs="Courier New"/>
+                <w:sz w:val="20"/>
+                <w:szCs w:val="20"/>
+                <w:lang w:val="en-US"/>
               </w:rPr>
             </w:pPr>
+            <w:r>
+              <w:rPr>
+                <w:rFonts w:ascii="Courier New" w:hAnsi="Courier New" w:cs="Courier New"/>
+                <w:sz w:val="20"/>
+                <w:szCs w:val="20"/>
+                <w:lang w:val="en-US"/>
+              </w:rPr>
+              <w:t xml:space="preserve">Pass the joined embeddings </w:t>
+            </w:r>
+            <w:r>
+              <w:rPr>
+                <w:rFonts w:ascii="Courier New" w:hAnsi="Courier New" w:cs="Courier New"/>
+                <w:sz w:val="20"/>
+                <w:szCs w:val="20"/>
+                <w:lang w:val="en-US"/>
+              </w:rPr>
+              <w:t>through a dense layer to combine the features.</w:t>
+            </w:r>
           </w:p>
           <w:p>
             <w:pPr>
-              <w:pStyle w:val="HTMLPreformatted"/>
-              <w:rPr>
-                <w:rStyle w:val="HTMLCode"/>
-                <w:color w:val="A5A5A5" w:themeColor="accent3"/>
+              <w:pStyle w:val="ListParagraph"/>
+              <w:widowControl/>
+              <w:numPr>
+                <w:ilvl w:val="0"/>
+                <w:numId w:val="39"/>
+              </w:numPr>
+              <w:tabs>
+                <w:tab w:val="left" w:pos="916"/>
+                <w:tab w:val="left" w:pos="1832"/>
+                <w:tab w:val="left" w:pos="2748"/>
+                <w:tab w:val="left" w:pos="3664"/>
+                <w:tab w:val="left" w:pos="4580"/>
+                <w:tab w:val="left" w:pos="5496"/>
+                <w:tab w:val="left" w:pos="6412"/>
+                <w:tab w:val="left" w:pos="7328"/>
+                <w:tab w:val="left" w:pos="8244"/>
+                <w:tab w:val="left" w:pos="9160"/>
+                <w:tab w:val="left" w:pos="10076"/>
+                <w:tab w:val="left" w:pos="10992"/>
+                <w:tab w:val="left" w:pos="11908"/>
+                <w:tab w:val="left" w:pos="12824"/>
+                <w:tab w:val="left" w:pos="13740"/>
+                <w:tab w:val="left" w:pos="14656"/>
+              </w:tabs>
+              <w:autoSpaceDE/>
+              <w:autoSpaceDN/>
+              <w:rPr>
+                <w:rFonts w:ascii="Courier New" w:hAnsi="Courier New" w:cs="Courier New"/>
+                <w:sz w:val="20"/>
+                <w:szCs w:val="20"/>
+                <w:lang w:val="en-US"/>
               </w:rPr>
             </w:pPr>
             <w:r>
               <w:rPr>
-                <w:rStyle w:val="hljs-comment"/>
-                <w:color w:val="A5A5A5" w:themeColor="accent3"/>
-              </w:rPr>
-              <w:t xml:space="preserve">#Pass the combined output through a dense layer with a softmax activation </w:t>
+                <w:rFonts w:ascii="Courier New" w:hAnsi="Courier New" w:cs="Courier New"/>
+                <w:sz w:val="20"/>
+                <w:szCs w:val="20"/>
+                <w:lang w:val="en-US"/>
+              </w:rPr>
+              <w:t>Apply a softmax activation function to the output of the dense layer to obtain class probabilities.</w:t>
             </w:r>
           </w:p>
           <w:p>
             <w:pPr>
-              <w:pStyle w:val="HTMLPreformatted"/>
-              <w:rPr>
-                <w:rStyle w:val="HTMLCode"/>
+              <w:pStyle w:val="ListParagraph"/>
+              <w:widowControl/>
+              <w:numPr>
+                <w:ilvl w:val="0"/>
+                <w:numId w:val="39"/>
+              </w:numPr>
+              <w:tabs>
+                <w:tab w:val="left" w:pos="916"/>
+                <w:tab w:val="left" w:pos="1832"/>
+                <w:tab w:val="left" w:pos="2748"/>
+                <w:tab w:val="left" w:pos="3664"/>
+                <w:tab w:val="left" w:pos="4580"/>
+                <w:tab w:val="left" w:pos="5496"/>
+                <w:tab w:val="left" w:pos="6412"/>
+                <w:tab w:val="left" w:pos="7328"/>
+                <w:tab w:val="left" w:pos="8244"/>
+                <w:tab w:val="left" w:pos="9160"/>
+                <w:tab w:val="left" w:pos="10076"/>
+                <w:tab w:val="left" w:pos="10992"/>
+                <w:tab w:val="left" w:pos="11908"/>
+                <w:tab w:val="left" w:pos="12824"/>
+                <w:tab w:val="left" w:pos="13740"/>
+                <w:tab w:val="left" w:pos="14656"/>
+              </w:tabs>
+              <w:autoSpaceDE/>
+              <w:autoSpaceDN/>
+              <w:rPr>
+                <w:rFonts w:ascii="Courier New" w:hAnsi="Courier New" w:cs="Courier New"/>
+                <w:sz w:val="20"/>
+                <w:szCs w:val="20"/>
+                <w:lang w:val="en-US"/>
               </w:rPr>
             </w:pPr>
             <w:r>
               <w:rPr>
-                <w:rStyle w:val="HTMLCode"/>
-              </w:rPr>
-              <w:t>predictions = torch.nn.Sequential(</w:t>
-            </w:r>
-          </w:p>
-          <w:p>
-            <w:pPr>
-              <w:pStyle w:val="HTMLPreformatted"/>
-              <w:rPr>
-                <w:rStyle w:val="HTMLCode"/>
-              </w:rPr>
-            </w:pPr>
-            <w:r>
-              <w:rPr>
-                <w:rStyle w:val="HTMLCode"/>
-              </w:rPr>
-              <w:t xml:space="preserve">    torch.nn.Linear(cnn_features + transformer_features, num_classes),</w:t>
-            </w:r>
-          </w:p>
-          <w:p>
-            <w:pPr>
-              <w:pStyle w:val="HTMLPreformatted"/>
-              <w:rPr>
-                <w:rStyle w:val="HTMLCode"/>
-              </w:rPr>
-            </w:pPr>
-            <w:r>
-              <w:rPr>
-                <w:rStyle w:val="HTMLCode"/>
-              </w:rPr>
-              <w:t xml:space="preserve">    torch.nn.Softmax(dim=1)</w:t>
-            </w:r>
-          </w:p>
-          <w:p>
-            <w:pPr>
-              <w:pStyle w:val="HTMLPreformatted"/>
-              <w:rPr>
-                <w:rStyle w:val="HTMLCode"/>
-              </w:rPr>
-            </w:pPr>
-            <w:r>
-              <w:rPr>
-                <w:rStyle w:val="HTMLCode"/>
-              </w:rPr>
-              <w:t>)(combined_output)</w:t>
-            </w:r>
-          </w:p>
-          <w:p>
-            <w:pPr>
-              <w:pStyle w:val="HTMLPreformatted"/>
-              <w:rPr>
-                <w:rStyle w:val="HTMLCode"/>
-              </w:rPr>
-            </w:pPr>
-          </w:p>
-          <w:p>
-            <w:pPr>
-              <w:pStyle w:val="HTMLPreformatted"/>
-            </w:pPr>
-            <w:r>
-              <w:rPr>
-                <w:rStyle w:val="HTMLCode"/>
-              </w:rPr>
-              <w:t xml:space="preserve">return </w:t>
-            </w:r>
-            <w:proofErr w:type="gramStart"/>
-            <w:r>
-              <w:rPr>
-                <w:rStyle w:val="HTMLCode"/>
-              </w:rPr>
-              <w:t>predictions</w:t>
-            </w:r>
-            <w:proofErr w:type="gramEnd"/>
-          </w:p>
-          <w:p>
-            <w:pPr>
-              <w:pStyle w:val="HTMLPreformatted"/>
-            </w:pPr>
+                <w:rFonts w:ascii="Courier New" w:hAnsi="Courier New" w:cs="Courier New"/>
+                <w:sz w:val="20"/>
+                <w:szCs w:val="20"/>
+                <w:lang w:val="en-US"/>
+              </w:rPr>
+              <w:t>Return the class prediction probabilities.</w:t>
+            </w:r>
           </w:p>
         </w:tc>
       </w:tr>
@@ -27899,19 +28761,19 @@
           <w:lang w:val="en-US"/>
         </w:rPr>
         <w:lastRenderedPageBreak/>
-        <w:t xml:space="preserve">The dense layer implementation of Algorithm 3.4 starts by combining the output tensors of CNN and Transformer which has the shape (batch_size, feature_size) for each of the models, respectively. The combined output is then passed through a linear layer with the number of class units, which is the eight different emotional states in the </w:t>
-      </w:r>
-      <w:r>
-        <w:rPr>
-          <w:lang w:val="en-US"/>
-        </w:rPr>
-        <w:t>CREMA-D</w:t>
-      </w:r>
-      <w:r>
-        <w:rPr>
-          <w:lang w:val="en-US"/>
-        </w:rPr>
-        <w:t xml:space="preserve"> dataset. The dense layer has weights and biases that will be learned during training to transform the combined output into the final prediction. Finally, the SoftMax activation function is applied to the output of the linear layer that will convert the prediction scores into a probability distribution over the classes. The class with the highest probability is taken as the model's prediction.</w:t>
+        <w:t xml:space="preserve">The dense layer implementation of Algorithm 3.4 starts by combining the output tensors of CNN and Transformer which has the shape (batch_size, feature_size) for each of the models, respectively. The combined output is then passed through a linear layer with the number of class units, which is the </w:t>
+      </w:r>
+      <w:r>
+        <w:rPr>
+          <w:lang w:val="en-US"/>
+        </w:rPr>
+        <w:t>six</w:t>
+      </w:r>
+      <w:r>
+        <w:rPr>
+          <w:lang w:val="en-US"/>
+        </w:rPr>
+        <w:t xml:space="preserve"> different emotional states in the dataset. The dense layer has weights and biases that will be learned during training to transform the combined output into the final prediction. Finally, the SoftMax activation function is applied to the output of the linear layer that will convert the prediction scores into a probability distribution over the classes. The class with the highest probability is taken as the model's prediction.</w:t>
       </w:r>
     </w:p>
     <w:p>
@@ -28048,14 +28910,14 @@
         <w:rPr>
           <w:lang w:val="en-US"/>
         </w:rPr>
-        <w:t xml:space="preserve">In addition to accuracy, a confusion matrix can also be used for each model to understand the types of errors that these models are making and to identify any imbalances in the data. The confusion matrix is a table that shows the number of true positive, true negative, false positive, and false negative predictions made by the model. True positive predictions are those where the model correctly predicts the positive class, while true negative predictions are those where the </w:t>
+        <w:t xml:space="preserve">In addition to accuracy, a confusion matrix can also be used for each model to understand the types of errors that these models are making and to identify any imbalances in the data. The confusion matrix is a table that shows the number of true positive, true negative, false positive, and false negative predictions made by the model. True positive predictions are those where the model correctly predicts the positive class, while true negative predictions are those where the model correctly predicts the negative class. False positive predictions are those where the model </w:t>
       </w:r>
       <w:r>
         <w:rPr>
           <w:lang w:val="en-US"/>
         </w:rPr>
         <w:lastRenderedPageBreak/>
-        <w:t>model correctly predicts the negative class. False positive predictions are those where the model incorrectly predicts the positive class, while false negative predictions are those where the model incorrectly predicts the negative class. This evaluation metric will be able to see how well the models are performing in each emotion class and a more detailed understanding of the model’s strengths and weaknesses.</w:t>
+        <w:t>incorrectly predicts the positive class, while false negative predictions are those where the model incorrectly predicts the negative class. This evaluation metric will be able to see how well the models are performing in each emotion class and a more detailed understanding of the model’s strengths and weaknesses.</w:t>
       </w:r>
     </w:p>
     <w:p>
@@ -28074,21 +28936,7 @@
         <w:rPr>
           <w:lang w:val="en-US"/>
         </w:rPr>
-        <w:t xml:space="preserve">Other metrics such as precision, recall, and the F1 score can be used on the test set for each model. These evaluation metrics are commonly used to assess the performance of deep learning models, particularly for classification tasks. Precision measures the proportion of true positive predictions made by the model among all positive predictions, while recall measures the proportion of true positive predictions made by the model among all actual positive examples. The F1 score is a combination of precision and recall and is calculated as the harmonic mean of the two. The F1 score is useful because it </w:t>
-      </w:r>
-      <w:proofErr w:type="gramStart"/>
-      <w:r>
-        <w:rPr>
-          <w:lang w:val="en-US"/>
-        </w:rPr>
-        <w:t>takes into account</w:t>
-      </w:r>
-      <w:proofErr w:type="gramEnd"/>
-      <w:r>
-        <w:rPr>
-          <w:lang w:val="en-US"/>
-        </w:rPr>
-        <w:t xml:space="preserve"> both the precision and recall of the model and provides a single metric that reflects the model's overall performance. These metrics of evaluation give a detailed understanding of the model's performance and compare them to each of the </w:t>
+        <w:t xml:space="preserve">Other metrics such as precision, recall, and the F1 score can be used on the test set for each model. These evaluation metrics are commonly used to assess the performance of deep learning models, particularly for classification tasks. Precision measures the proportion of true positive predictions made by the model among all positive predictions, while recall measures the proportion of true positive predictions made by the model among all actual positive examples. The F1 score is a combination of precision and recall and is calculated as the harmonic mean of the two. The F1 score is useful because it takes into account both the precision and recall of the model and provides a single metric that reflects the model's overall performance. These metrics of evaluation give a detailed understanding of the model's performance and compare them to each of the </w:t>
       </w:r>
       <w:r>
         <w:rPr>
@@ -31154,7 +32002,7 @@
 </file>
 
 <file path=word/endnotes.xml><?xml version="1.0" encoding="utf-8"?>
-<w:endnotes xmlns:wpc="http://schemas.microsoft.com/office/word/2010/wordprocessingCanvas" xmlns:cx="http://schemas.microsoft.com/office/drawing/2014/chartex" xmlns:cx1="http://schemas.microsoft.com/office/drawing/2015/9/8/chartex" xmlns:cx2="http://schemas.microsoft.com/office/drawing/2015/10/21/chartex" xmlns:cx3="http://schemas.microsoft.com/office/drawing/2016/5/9/chartex" xmlns:cx4="http://schemas.microsoft.com/office/drawing/2016/5/10/chartex" xmlns:cx5="http://schemas.microsoft.com/office/drawing/2016/5/11/chartex" xmlns:cx6="http://schemas.microsoft.com/office/drawing/2016/5/12/chartex" xmlns:cx7="http://schemas.microsoft.com/office/drawing/2016/5/13/chartex" xmlns:cx8="http://schemas.microsoft.com/office/drawing/2016/5/14/chartex" xmlns:mc="http://schemas.openxmlformats.org/markup-compatibility/2006" xmlns:aink="http://schemas.microsoft.com/office/drawing/2016/ink" xmlns:am3d="http://schemas.microsoft.com/office/drawing/2017/model3d" xmlns:o="urn:schemas-microsoft-com:office:office" xmlns:oel="http://schemas.microsoft.com/office/2019/extlst" xmlns:r="http://schemas.openxmlformats.org/officeDocument/2006/relationships" xmlns:m="http://schemas.openxmlformats.org/officeDocument/2006/math" xmlns:v="urn:schemas-microsoft-com:vml" xmlns:wp14="http://schemas.microsoft.com/office/word/2010/wordprocessingDrawing" xmlns:wp="http://schemas.openxmlformats.org/drawingml/2006/wordprocessingDrawing" xmlns:w10="urn:schemas-microsoft-com:office:word" xmlns:w="http://schemas.openxmlformats.org/wordprocessingml/2006/main" xmlns:w14="http://schemas.microsoft.com/office/word/2010/wordml" xmlns:w15="http://schemas.microsoft.com/office/word/2012/wordml" xmlns:w16cex="http://schemas.microsoft.com/office/word/2018/wordml/cex" xmlns:w16cid="http://schemas.microsoft.com/office/word/2016/wordml/cid" xmlns:w16="http://schemas.microsoft.com/office/word/2018/wordml" xmlns:w16sdtdh="http://schemas.microsoft.com/office/word/2020/wordml/sdtdatahash" xmlns:w16se="http://schemas.microsoft.com/office/word/2015/wordml/symex" xmlns:wpg="http://schemas.microsoft.com/office/word/2010/wordprocessingGroup" xmlns:wpi="http://schemas.microsoft.com/office/word/2010/wordprocessingInk" xmlns:wne="http://schemas.microsoft.com/office/word/2006/wordml" xmlns:wps="http://schemas.microsoft.com/office/word/2010/wordprocessingShape" mc:Ignorable="w14 w15 w16se w16cid w16 w16cex w16sdtdh wp14">
+<w:endnotes xmlns:wpc="http://schemas.microsoft.com/office/word/2010/wordprocessingCanvas" xmlns:cx="http://schemas.microsoft.com/office/drawing/2014/chartex" xmlns:cx1="http://schemas.microsoft.com/office/drawing/2015/9/8/chartex" xmlns:cx2="http://schemas.microsoft.com/office/drawing/2015/10/21/chartex" xmlns:cx3="http://schemas.microsoft.com/office/drawing/2016/5/9/chartex" xmlns:cx4="http://schemas.microsoft.com/office/drawing/2016/5/10/chartex" xmlns:cx5="http://schemas.microsoft.com/office/drawing/2016/5/11/chartex" xmlns:cx6="http://schemas.microsoft.com/office/drawing/2016/5/12/chartex" xmlns:cx7="http://schemas.microsoft.com/office/drawing/2016/5/13/chartex" xmlns:cx8="http://schemas.microsoft.com/office/drawing/2016/5/14/chartex" xmlns:mc="http://schemas.openxmlformats.org/markup-compatibility/2006" xmlns:aink="http://schemas.microsoft.com/office/drawing/2016/ink" xmlns:am3d="http://schemas.microsoft.com/office/drawing/2017/model3d" xmlns:o="urn:schemas-microsoft-com:office:office" xmlns:oel="http://schemas.microsoft.com/office/2019/extlst" xmlns:r="http://schemas.openxmlformats.org/officeDocument/2006/relationships" xmlns:m="http://schemas.openxmlformats.org/officeDocument/2006/math" xmlns:v="urn:schemas-microsoft-com:vml" xmlns:wp14="http://schemas.microsoft.com/office/word/2010/wordprocessingDrawing" xmlns:wp="http://schemas.openxmlformats.org/drawingml/2006/wordprocessingDrawing" xmlns:w10="urn:schemas-microsoft-com:office:word" xmlns:w="http://schemas.openxmlformats.org/wordprocessingml/2006/main" xmlns:w14="http://schemas.microsoft.com/office/word/2010/wordml" xmlns:w15="http://schemas.microsoft.com/office/word/2012/wordml" xmlns:w16cex="http://schemas.microsoft.com/office/word/2018/wordml/cex" xmlns:w16cid="http://schemas.microsoft.com/office/word/2016/wordml/cid" xmlns:w16="http://schemas.microsoft.com/office/word/2018/wordml" xmlns:w16du="http://schemas.microsoft.com/office/word/2023/wordml/word16du" xmlns:w16sdtdh="http://schemas.microsoft.com/office/word/2020/wordml/sdtdatahash" xmlns:w16se="http://schemas.microsoft.com/office/word/2015/wordml/symex" xmlns:wpg="http://schemas.microsoft.com/office/word/2010/wordprocessingGroup" xmlns:wpi="http://schemas.microsoft.com/office/word/2010/wordprocessingInk" xmlns:wne="http://schemas.microsoft.com/office/word/2006/wordml" xmlns:wps="http://schemas.microsoft.com/office/word/2010/wordprocessingShape" mc:Ignorable="w14 w15 w16se w16cid w16 w16cex w16sdtdh wp14">
   <w:endnote w:type="separator" w:id="-1">
     <w:p>
       <w:r>
@@ -31173,7 +32021,7 @@
 </file>
 
 <file path=word/footer1.xml><?xml version="1.0" encoding="utf-8"?>
-<w:ftr xmlns:wpc="http://schemas.microsoft.com/office/word/2010/wordprocessingCanvas" xmlns:cx="http://schemas.microsoft.com/office/drawing/2014/chartex" xmlns:cx1="http://schemas.microsoft.com/office/drawing/2015/9/8/chartex" xmlns:cx2="http://schemas.microsoft.com/office/drawing/2015/10/21/chartex" xmlns:cx3="http://schemas.microsoft.com/office/drawing/2016/5/9/chartex" xmlns:cx4="http://schemas.microsoft.com/office/drawing/2016/5/10/chartex" xmlns:cx5="http://schemas.microsoft.com/office/drawing/2016/5/11/chartex" xmlns:cx6="http://schemas.microsoft.com/office/drawing/2016/5/12/chartex" xmlns:cx7="http://schemas.microsoft.com/office/drawing/2016/5/13/chartex" xmlns:cx8="http://schemas.microsoft.com/office/drawing/2016/5/14/chartex" xmlns:mc="http://schemas.openxmlformats.org/markup-compatibility/2006" xmlns:aink="http://schemas.microsoft.com/office/drawing/2016/ink" xmlns:am3d="http://schemas.microsoft.com/office/drawing/2017/model3d" xmlns:o="urn:schemas-microsoft-com:office:office" xmlns:oel="http://schemas.microsoft.com/office/2019/extlst" xmlns:r="http://schemas.openxmlformats.org/officeDocument/2006/relationships" xmlns:m="http://schemas.openxmlformats.org/officeDocument/2006/math" xmlns:v="urn:schemas-microsoft-com:vml" xmlns:wp14="http://schemas.microsoft.com/office/word/2010/wordprocessingDrawing" xmlns:wp="http://schemas.openxmlformats.org/drawingml/2006/wordprocessingDrawing" xmlns:w10="urn:schemas-microsoft-com:office:word" xmlns:w="http://schemas.openxmlformats.org/wordprocessingml/2006/main" xmlns:w14="http://schemas.microsoft.com/office/word/2010/wordml" xmlns:w15="http://schemas.microsoft.com/office/word/2012/wordml" xmlns:w16cex="http://schemas.microsoft.com/office/word/2018/wordml/cex" xmlns:w16cid="http://schemas.microsoft.com/office/word/2016/wordml/cid" xmlns:w16="http://schemas.microsoft.com/office/word/2018/wordml" xmlns:w16sdtdh="http://schemas.microsoft.com/office/word/2020/wordml/sdtdatahash" xmlns:w16se="http://schemas.microsoft.com/office/word/2015/wordml/symex" xmlns:wpg="http://schemas.microsoft.com/office/word/2010/wordprocessingGroup" xmlns:wpi="http://schemas.microsoft.com/office/word/2010/wordprocessingInk" xmlns:wne="http://schemas.microsoft.com/office/word/2006/wordml" xmlns:wps="http://schemas.microsoft.com/office/word/2010/wordprocessingShape" mc:Ignorable="w14 w15 w16se w16cid w16 w16cex w16sdtdh wp14">
+<w:ftr xmlns:wpc="http://schemas.microsoft.com/office/word/2010/wordprocessingCanvas" xmlns:cx="http://schemas.microsoft.com/office/drawing/2014/chartex" xmlns:cx1="http://schemas.microsoft.com/office/drawing/2015/9/8/chartex" xmlns:cx2="http://schemas.microsoft.com/office/drawing/2015/10/21/chartex" xmlns:cx3="http://schemas.microsoft.com/office/drawing/2016/5/9/chartex" xmlns:cx4="http://schemas.microsoft.com/office/drawing/2016/5/10/chartex" xmlns:cx5="http://schemas.microsoft.com/office/drawing/2016/5/11/chartex" xmlns:cx6="http://schemas.microsoft.com/office/drawing/2016/5/12/chartex" xmlns:cx7="http://schemas.microsoft.com/office/drawing/2016/5/13/chartex" xmlns:cx8="http://schemas.microsoft.com/office/drawing/2016/5/14/chartex" xmlns:mc="http://schemas.openxmlformats.org/markup-compatibility/2006" xmlns:aink="http://schemas.microsoft.com/office/drawing/2016/ink" xmlns:am3d="http://schemas.microsoft.com/office/drawing/2017/model3d" xmlns:o="urn:schemas-microsoft-com:office:office" xmlns:oel="http://schemas.microsoft.com/office/2019/extlst" xmlns:r="http://schemas.openxmlformats.org/officeDocument/2006/relationships" xmlns:m="http://schemas.openxmlformats.org/officeDocument/2006/math" xmlns:v="urn:schemas-microsoft-com:vml" xmlns:wp14="http://schemas.microsoft.com/office/word/2010/wordprocessingDrawing" xmlns:wp="http://schemas.openxmlformats.org/drawingml/2006/wordprocessingDrawing" xmlns:w10="urn:schemas-microsoft-com:office:word" xmlns:w="http://schemas.openxmlformats.org/wordprocessingml/2006/main" xmlns:w14="http://schemas.microsoft.com/office/word/2010/wordml" xmlns:w15="http://schemas.microsoft.com/office/word/2012/wordml" xmlns:w16cex="http://schemas.microsoft.com/office/word/2018/wordml/cex" xmlns:w16cid="http://schemas.microsoft.com/office/word/2016/wordml/cid" xmlns:w16="http://schemas.microsoft.com/office/word/2018/wordml" xmlns:w16du="http://schemas.microsoft.com/office/word/2023/wordml/word16du" xmlns:w16sdtdh="http://schemas.microsoft.com/office/word/2020/wordml/sdtdatahash" xmlns:w16se="http://schemas.microsoft.com/office/word/2015/wordml/symex" xmlns:wpg="http://schemas.microsoft.com/office/word/2010/wordprocessingGroup" xmlns:wpi="http://schemas.microsoft.com/office/word/2010/wordprocessingInk" xmlns:wne="http://schemas.microsoft.com/office/word/2006/wordml" xmlns:wps="http://schemas.microsoft.com/office/word/2010/wordprocessingShape" mc:Ignorable="w14 w15 w16se w16cid w16 w16cex w16sdtdh wp14">
   <w:sdt>
     <w:sdtPr>
       <w:id w:val="-592622497"/>
@@ -31226,7 +32074,7 @@
 </file>
 
 <file path=word/footer2.xml><?xml version="1.0" encoding="utf-8"?>
-<w:ftr xmlns:wpc="http://schemas.microsoft.com/office/word/2010/wordprocessingCanvas" xmlns:cx="http://schemas.microsoft.com/office/drawing/2014/chartex" xmlns:cx1="http://schemas.microsoft.com/office/drawing/2015/9/8/chartex" xmlns:cx2="http://schemas.microsoft.com/office/drawing/2015/10/21/chartex" xmlns:cx3="http://schemas.microsoft.com/office/drawing/2016/5/9/chartex" xmlns:cx4="http://schemas.microsoft.com/office/drawing/2016/5/10/chartex" xmlns:cx5="http://schemas.microsoft.com/office/drawing/2016/5/11/chartex" xmlns:cx6="http://schemas.microsoft.com/office/drawing/2016/5/12/chartex" xmlns:cx7="http://schemas.microsoft.com/office/drawing/2016/5/13/chartex" xmlns:cx8="http://schemas.microsoft.com/office/drawing/2016/5/14/chartex" xmlns:mc="http://schemas.openxmlformats.org/markup-compatibility/2006" xmlns:aink="http://schemas.microsoft.com/office/drawing/2016/ink" xmlns:am3d="http://schemas.microsoft.com/office/drawing/2017/model3d" xmlns:o="urn:schemas-microsoft-com:office:office" xmlns:oel="http://schemas.microsoft.com/office/2019/extlst" xmlns:r="http://schemas.openxmlformats.org/officeDocument/2006/relationships" xmlns:m="http://schemas.openxmlformats.org/officeDocument/2006/math" xmlns:v="urn:schemas-microsoft-com:vml" xmlns:wp14="http://schemas.microsoft.com/office/word/2010/wordprocessingDrawing" xmlns:wp="http://schemas.openxmlformats.org/drawingml/2006/wordprocessingDrawing" xmlns:w10="urn:schemas-microsoft-com:office:word" xmlns:w="http://schemas.openxmlformats.org/wordprocessingml/2006/main" xmlns:w14="http://schemas.microsoft.com/office/word/2010/wordml" xmlns:w15="http://schemas.microsoft.com/office/word/2012/wordml" xmlns:w16cex="http://schemas.microsoft.com/office/word/2018/wordml/cex" xmlns:w16cid="http://schemas.microsoft.com/office/word/2016/wordml/cid" xmlns:w16="http://schemas.microsoft.com/office/word/2018/wordml" xmlns:w16sdtdh="http://schemas.microsoft.com/office/word/2020/wordml/sdtdatahash" xmlns:w16se="http://schemas.microsoft.com/office/word/2015/wordml/symex" xmlns:wpg="http://schemas.microsoft.com/office/word/2010/wordprocessingGroup" xmlns:wpi="http://schemas.microsoft.com/office/word/2010/wordprocessingInk" xmlns:wne="http://schemas.microsoft.com/office/word/2006/wordml" xmlns:wps="http://schemas.microsoft.com/office/word/2010/wordprocessingShape" mc:Ignorable="w14 w15 w16se w16cid w16 w16cex w16sdtdh wp14">
+<w:ftr xmlns:wpc="http://schemas.microsoft.com/office/word/2010/wordprocessingCanvas" xmlns:cx="http://schemas.microsoft.com/office/drawing/2014/chartex" xmlns:cx1="http://schemas.microsoft.com/office/drawing/2015/9/8/chartex" xmlns:cx2="http://schemas.microsoft.com/office/drawing/2015/10/21/chartex" xmlns:cx3="http://schemas.microsoft.com/office/drawing/2016/5/9/chartex" xmlns:cx4="http://schemas.microsoft.com/office/drawing/2016/5/10/chartex" xmlns:cx5="http://schemas.microsoft.com/office/drawing/2016/5/11/chartex" xmlns:cx6="http://schemas.microsoft.com/office/drawing/2016/5/12/chartex" xmlns:cx7="http://schemas.microsoft.com/office/drawing/2016/5/13/chartex" xmlns:cx8="http://schemas.microsoft.com/office/drawing/2016/5/14/chartex" xmlns:mc="http://schemas.openxmlformats.org/markup-compatibility/2006" xmlns:aink="http://schemas.microsoft.com/office/drawing/2016/ink" xmlns:am3d="http://schemas.microsoft.com/office/drawing/2017/model3d" xmlns:o="urn:schemas-microsoft-com:office:office" xmlns:oel="http://schemas.microsoft.com/office/2019/extlst" xmlns:r="http://schemas.openxmlformats.org/officeDocument/2006/relationships" xmlns:m="http://schemas.openxmlformats.org/officeDocument/2006/math" xmlns:v="urn:schemas-microsoft-com:vml" xmlns:wp14="http://schemas.microsoft.com/office/word/2010/wordprocessingDrawing" xmlns:wp="http://schemas.openxmlformats.org/drawingml/2006/wordprocessingDrawing" xmlns:w10="urn:schemas-microsoft-com:office:word" xmlns:w="http://schemas.openxmlformats.org/wordprocessingml/2006/main" xmlns:w14="http://schemas.microsoft.com/office/word/2010/wordml" xmlns:w15="http://schemas.microsoft.com/office/word/2012/wordml" xmlns:w16cex="http://schemas.microsoft.com/office/word/2018/wordml/cex" xmlns:w16cid="http://schemas.microsoft.com/office/word/2016/wordml/cid" xmlns:w16="http://schemas.microsoft.com/office/word/2018/wordml" xmlns:w16du="http://schemas.microsoft.com/office/word/2023/wordml/word16du" xmlns:w16sdtdh="http://schemas.microsoft.com/office/word/2020/wordml/sdtdatahash" xmlns:w16se="http://schemas.microsoft.com/office/word/2015/wordml/symex" xmlns:wpg="http://schemas.microsoft.com/office/word/2010/wordprocessingGroup" xmlns:wpi="http://schemas.microsoft.com/office/word/2010/wordprocessingInk" xmlns:wne="http://schemas.microsoft.com/office/word/2006/wordml" xmlns:wps="http://schemas.microsoft.com/office/word/2010/wordprocessingShape" mc:Ignorable="w14 w15 w16se w16cid w16 w16cex w16sdtdh wp14">
   <w:sdt>
     <w:sdtPr>
       <w:id w:val="-1886409437"/>
@@ -31283,7 +32131,7 @@
 </file>
 
 <file path=word/footer3.xml><?xml version="1.0" encoding="utf-8"?>
-<w:ftr xmlns:wpc="http://schemas.microsoft.com/office/word/2010/wordprocessingCanvas" xmlns:cx="http://schemas.microsoft.com/office/drawing/2014/chartex" xmlns:cx1="http://schemas.microsoft.com/office/drawing/2015/9/8/chartex" xmlns:cx2="http://schemas.microsoft.com/office/drawing/2015/10/21/chartex" xmlns:cx3="http://schemas.microsoft.com/office/drawing/2016/5/9/chartex" xmlns:cx4="http://schemas.microsoft.com/office/drawing/2016/5/10/chartex" xmlns:cx5="http://schemas.microsoft.com/office/drawing/2016/5/11/chartex" xmlns:cx6="http://schemas.microsoft.com/office/drawing/2016/5/12/chartex" xmlns:cx7="http://schemas.microsoft.com/office/drawing/2016/5/13/chartex" xmlns:cx8="http://schemas.microsoft.com/office/drawing/2016/5/14/chartex" xmlns:mc="http://schemas.openxmlformats.org/markup-compatibility/2006" xmlns:aink="http://schemas.microsoft.com/office/drawing/2016/ink" xmlns:am3d="http://schemas.microsoft.com/office/drawing/2017/model3d" xmlns:o="urn:schemas-microsoft-com:office:office" xmlns:oel="http://schemas.microsoft.com/office/2019/extlst" xmlns:r="http://schemas.openxmlformats.org/officeDocument/2006/relationships" xmlns:m="http://schemas.openxmlformats.org/officeDocument/2006/math" xmlns:v="urn:schemas-microsoft-com:vml" xmlns:wp14="http://schemas.microsoft.com/office/word/2010/wordprocessingDrawing" xmlns:wp="http://schemas.openxmlformats.org/drawingml/2006/wordprocessingDrawing" xmlns:w10="urn:schemas-microsoft-com:office:word" xmlns:w="http://schemas.openxmlformats.org/wordprocessingml/2006/main" xmlns:w14="http://schemas.microsoft.com/office/word/2010/wordml" xmlns:w15="http://schemas.microsoft.com/office/word/2012/wordml" xmlns:w16cex="http://schemas.microsoft.com/office/word/2018/wordml/cex" xmlns:w16cid="http://schemas.microsoft.com/office/word/2016/wordml/cid" xmlns:w16="http://schemas.microsoft.com/office/word/2018/wordml" xmlns:w16sdtdh="http://schemas.microsoft.com/office/word/2020/wordml/sdtdatahash" xmlns:w16se="http://schemas.microsoft.com/office/word/2015/wordml/symex" xmlns:wpg="http://schemas.microsoft.com/office/word/2010/wordprocessingGroup" xmlns:wpi="http://schemas.microsoft.com/office/word/2010/wordprocessingInk" xmlns:wne="http://schemas.microsoft.com/office/word/2006/wordml" xmlns:wps="http://schemas.microsoft.com/office/word/2010/wordprocessingShape" mc:Ignorable="w14 w15 w16se w16cid w16 w16cex w16sdtdh wp14">
+<w:ftr xmlns:wpc="http://schemas.microsoft.com/office/word/2010/wordprocessingCanvas" xmlns:cx="http://schemas.microsoft.com/office/drawing/2014/chartex" xmlns:cx1="http://schemas.microsoft.com/office/drawing/2015/9/8/chartex" xmlns:cx2="http://schemas.microsoft.com/office/drawing/2015/10/21/chartex" xmlns:cx3="http://schemas.microsoft.com/office/drawing/2016/5/9/chartex" xmlns:cx4="http://schemas.microsoft.com/office/drawing/2016/5/10/chartex" xmlns:cx5="http://schemas.microsoft.com/office/drawing/2016/5/11/chartex" xmlns:cx6="http://schemas.microsoft.com/office/drawing/2016/5/12/chartex" xmlns:cx7="http://schemas.microsoft.com/office/drawing/2016/5/13/chartex" xmlns:cx8="http://schemas.microsoft.com/office/drawing/2016/5/14/chartex" xmlns:mc="http://schemas.openxmlformats.org/markup-compatibility/2006" xmlns:aink="http://schemas.microsoft.com/office/drawing/2016/ink" xmlns:am3d="http://schemas.microsoft.com/office/drawing/2017/model3d" xmlns:o="urn:schemas-microsoft-com:office:office" xmlns:oel="http://schemas.microsoft.com/office/2019/extlst" xmlns:r="http://schemas.openxmlformats.org/officeDocument/2006/relationships" xmlns:m="http://schemas.openxmlformats.org/officeDocument/2006/math" xmlns:v="urn:schemas-microsoft-com:vml" xmlns:wp14="http://schemas.microsoft.com/office/word/2010/wordprocessingDrawing" xmlns:wp="http://schemas.openxmlformats.org/drawingml/2006/wordprocessingDrawing" xmlns:w10="urn:schemas-microsoft-com:office:word" xmlns:w="http://schemas.openxmlformats.org/wordprocessingml/2006/main" xmlns:w14="http://schemas.microsoft.com/office/word/2010/wordml" xmlns:w15="http://schemas.microsoft.com/office/word/2012/wordml" xmlns:w16cex="http://schemas.microsoft.com/office/word/2018/wordml/cex" xmlns:w16cid="http://schemas.microsoft.com/office/word/2016/wordml/cid" xmlns:w16="http://schemas.microsoft.com/office/word/2018/wordml" xmlns:w16du="http://schemas.microsoft.com/office/word/2023/wordml/word16du" xmlns:w16sdtdh="http://schemas.microsoft.com/office/word/2020/wordml/sdtdatahash" xmlns:w16se="http://schemas.microsoft.com/office/word/2015/wordml/symex" xmlns:wpg="http://schemas.microsoft.com/office/word/2010/wordprocessingGroup" xmlns:wpi="http://schemas.microsoft.com/office/word/2010/wordprocessingInk" xmlns:wne="http://schemas.microsoft.com/office/word/2006/wordml" xmlns:wps="http://schemas.microsoft.com/office/word/2010/wordprocessingShape" mc:Ignorable="w14 w15 w16se w16cid w16 w16cex w16sdtdh wp14">
   <w:sdt>
     <w:sdtPr>
       <w:id w:val="1212163370"/>
@@ -31340,7 +32188,7 @@
 </file>
 
 <file path=word/footnotes.xml><?xml version="1.0" encoding="utf-8"?>
-<w:footnotes xmlns:wpc="http://schemas.microsoft.com/office/word/2010/wordprocessingCanvas" xmlns:cx="http://schemas.microsoft.com/office/drawing/2014/chartex" xmlns:cx1="http://schemas.microsoft.com/office/drawing/2015/9/8/chartex" xmlns:cx2="http://schemas.microsoft.com/office/drawing/2015/10/21/chartex" xmlns:cx3="http://schemas.microsoft.com/office/drawing/2016/5/9/chartex" xmlns:cx4="http://schemas.microsoft.com/office/drawing/2016/5/10/chartex" xmlns:cx5="http://schemas.microsoft.com/office/drawing/2016/5/11/chartex" xmlns:cx6="http://schemas.microsoft.com/office/drawing/2016/5/12/chartex" xmlns:cx7="http://schemas.microsoft.com/office/drawing/2016/5/13/chartex" xmlns:cx8="http://schemas.microsoft.com/office/drawing/2016/5/14/chartex" xmlns:mc="http://schemas.openxmlformats.org/markup-compatibility/2006" xmlns:aink="http://schemas.microsoft.com/office/drawing/2016/ink" xmlns:am3d="http://schemas.microsoft.com/office/drawing/2017/model3d" xmlns:o="urn:schemas-microsoft-com:office:office" xmlns:oel="http://schemas.microsoft.com/office/2019/extlst" xmlns:r="http://schemas.openxmlformats.org/officeDocument/2006/relationships" xmlns:m="http://schemas.openxmlformats.org/officeDocument/2006/math" xmlns:v="urn:schemas-microsoft-com:vml" xmlns:wp14="http://schemas.microsoft.com/office/word/2010/wordprocessingDrawing" xmlns:wp="http://schemas.openxmlformats.org/drawingml/2006/wordprocessingDrawing" xmlns:w10="urn:schemas-microsoft-com:office:word" xmlns:w="http://schemas.openxmlformats.org/wordprocessingml/2006/main" xmlns:w14="http://schemas.microsoft.com/office/word/2010/wordml" xmlns:w15="http://schemas.microsoft.com/office/word/2012/wordml" xmlns:w16cex="http://schemas.microsoft.com/office/word/2018/wordml/cex" xmlns:w16cid="http://schemas.microsoft.com/office/word/2016/wordml/cid" xmlns:w16="http://schemas.microsoft.com/office/word/2018/wordml" xmlns:w16sdtdh="http://schemas.microsoft.com/office/word/2020/wordml/sdtdatahash" xmlns:w16se="http://schemas.microsoft.com/office/word/2015/wordml/symex" xmlns:wpg="http://schemas.microsoft.com/office/word/2010/wordprocessingGroup" xmlns:wpi="http://schemas.microsoft.com/office/word/2010/wordprocessingInk" xmlns:wne="http://schemas.microsoft.com/office/word/2006/wordml" xmlns:wps="http://schemas.microsoft.com/office/word/2010/wordprocessingShape" mc:Ignorable="w14 w15 w16se w16cid w16 w16cex w16sdtdh wp14">
+<w:footnotes xmlns:wpc="http://schemas.microsoft.com/office/word/2010/wordprocessingCanvas" xmlns:cx="http://schemas.microsoft.com/office/drawing/2014/chartex" xmlns:cx1="http://schemas.microsoft.com/office/drawing/2015/9/8/chartex" xmlns:cx2="http://schemas.microsoft.com/office/drawing/2015/10/21/chartex" xmlns:cx3="http://schemas.microsoft.com/office/drawing/2016/5/9/chartex" xmlns:cx4="http://schemas.microsoft.com/office/drawing/2016/5/10/chartex" xmlns:cx5="http://schemas.microsoft.com/office/drawing/2016/5/11/chartex" xmlns:cx6="http://schemas.microsoft.com/office/drawing/2016/5/12/chartex" xmlns:cx7="http://schemas.microsoft.com/office/drawing/2016/5/13/chartex" xmlns:cx8="http://schemas.microsoft.com/office/drawing/2016/5/14/chartex" xmlns:mc="http://schemas.openxmlformats.org/markup-compatibility/2006" xmlns:aink="http://schemas.microsoft.com/office/drawing/2016/ink" xmlns:am3d="http://schemas.microsoft.com/office/drawing/2017/model3d" xmlns:o="urn:schemas-microsoft-com:office:office" xmlns:oel="http://schemas.microsoft.com/office/2019/extlst" xmlns:r="http://schemas.openxmlformats.org/officeDocument/2006/relationships" xmlns:m="http://schemas.openxmlformats.org/officeDocument/2006/math" xmlns:v="urn:schemas-microsoft-com:vml" xmlns:wp14="http://schemas.microsoft.com/office/word/2010/wordprocessingDrawing" xmlns:wp="http://schemas.openxmlformats.org/drawingml/2006/wordprocessingDrawing" xmlns:w10="urn:schemas-microsoft-com:office:word" xmlns:w="http://schemas.openxmlformats.org/wordprocessingml/2006/main" xmlns:w14="http://schemas.microsoft.com/office/word/2010/wordml" xmlns:w15="http://schemas.microsoft.com/office/word/2012/wordml" xmlns:w16cex="http://schemas.microsoft.com/office/word/2018/wordml/cex" xmlns:w16cid="http://schemas.microsoft.com/office/word/2016/wordml/cid" xmlns:w16="http://schemas.microsoft.com/office/word/2018/wordml" xmlns:w16du="http://schemas.microsoft.com/office/word/2023/wordml/word16du" xmlns:w16sdtdh="http://schemas.microsoft.com/office/word/2020/wordml/sdtdatahash" xmlns:w16se="http://schemas.microsoft.com/office/word/2015/wordml/symex" xmlns:wpg="http://schemas.microsoft.com/office/word/2010/wordprocessingGroup" xmlns:wpi="http://schemas.microsoft.com/office/word/2010/wordprocessingInk" xmlns:wne="http://schemas.microsoft.com/office/word/2006/wordml" xmlns:wps="http://schemas.microsoft.com/office/word/2010/wordprocessingShape" mc:Ignorable="w14 w15 w16se w16cid w16 w16cex w16sdtdh wp14">
   <w:footnote w:type="separator" w:id="-1">
     <w:p>
       <w:r>
@@ -31359,8 +32207,184 @@
 </file>
 
 <file path=word/numbering.xml><?xml version="1.0" encoding="utf-8"?>
-<w:numbering xmlns:wpc="http://schemas.microsoft.com/office/word/2010/wordprocessingCanvas" xmlns:cx="http://schemas.microsoft.com/office/drawing/2014/chartex" xmlns:cx1="http://schemas.microsoft.com/office/drawing/2015/9/8/chartex" xmlns:cx2="http://schemas.microsoft.com/office/drawing/2015/10/21/chartex" xmlns:cx3="http://schemas.microsoft.com/office/drawing/2016/5/9/chartex" xmlns:cx4="http://schemas.microsoft.com/office/drawing/2016/5/10/chartex" xmlns:cx5="http://schemas.microsoft.com/office/drawing/2016/5/11/chartex" xmlns:cx6="http://schemas.microsoft.com/office/drawing/2016/5/12/chartex" xmlns:cx7="http://schemas.microsoft.com/office/drawing/2016/5/13/chartex" xmlns:cx8="http://schemas.microsoft.com/office/drawing/2016/5/14/chartex" xmlns:mc="http://schemas.openxmlformats.org/markup-compatibility/2006" xmlns:aink="http://schemas.microsoft.com/office/drawing/2016/ink" xmlns:am3d="http://schemas.microsoft.com/office/drawing/2017/model3d" xmlns:o="urn:schemas-microsoft-com:office:office" xmlns:oel="http://schemas.microsoft.com/office/2019/extlst" xmlns:r="http://schemas.openxmlformats.org/officeDocument/2006/relationships" xmlns:m="http://schemas.openxmlformats.org/officeDocument/2006/math" xmlns:v="urn:schemas-microsoft-com:vml" xmlns:wp14="http://schemas.microsoft.com/office/word/2010/wordprocessingDrawing" xmlns:wp="http://schemas.openxmlformats.org/drawingml/2006/wordprocessingDrawing" xmlns:w10="urn:schemas-microsoft-com:office:word" xmlns:w="http://schemas.openxmlformats.org/wordprocessingml/2006/main" xmlns:w14="http://schemas.microsoft.com/office/word/2010/wordml" xmlns:w15="http://schemas.microsoft.com/office/word/2012/wordml" xmlns:w16cex="http://schemas.microsoft.com/office/word/2018/wordml/cex" xmlns:w16cid="http://schemas.microsoft.com/office/word/2016/wordml/cid" xmlns:w16="http://schemas.microsoft.com/office/word/2018/wordml" xmlns:w16sdtdh="http://schemas.microsoft.com/office/word/2020/wordml/sdtdatahash" xmlns:w16se="http://schemas.microsoft.com/office/word/2015/wordml/symex" xmlns:wpg="http://schemas.microsoft.com/office/word/2010/wordprocessingGroup" xmlns:wpi="http://schemas.microsoft.com/office/word/2010/wordprocessingInk" xmlns:wne="http://schemas.microsoft.com/office/word/2006/wordml" xmlns:wps="http://schemas.microsoft.com/office/word/2010/wordprocessingShape" mc:Ignorable="w14 w15 w16se w16cid w16 w16cex w16sdtdh wp14">
+<w:numbering xmlns:wpc="http://schemas.microsoft.com/office/word/2010/wordprocessingCanvas" xmlns:cx="http://schemas.microsoft.com/office/drawing/2014/chartex" xmlns:cx1="http://schemas.microsoft.com/office/drawing/2015/9/8/chartex" xmlns:cx2="http://schemas.microsoft.com/office/drawing/2015/10/21/chartex" xmlns:cx3="http://schemas.microsoft.com/office/drawing/2016/5/9/chartex" xmlns:cx4="http://schemas.microsoft.com/office/drawing/2016/5/10/chartex" xmlns:cx5="http://schemas.microsoft.com/office/drawing/2016/5/11/chartex" xmlns:cx6="http://schemas.microsoft.com/office/drawing/2016/5/12/chartex" xmlns:cx7="http://schemas.microsoft.com/office/drawing/2016/5/13/chartex" xmlns:cx8="http://schemas.microsoft.com/office/drawing/2016/5/14/chartex" xmlns:mc="http://schemas.openxmlformats.org/markup-compatibility/2006" xmlns:aink="http://schemas.microsoft.com/office/drawing/2016/ink" xmlns:am3d="http://schemas.microsoft.com/office/drawing/2017/model3d" xmlns:o="urn:schemas-microsoft-com:office:office" xmlns:oel="http://schemas.microsoft.com/office/2019/extlst" xmlns:r="http://schemas.openxmlformats.org/officeDocument/2006/relationships" xmlns:m="http://schemas.openxmlformats.org/officeDocument/2006/math" xmlns:v="urn:schemas-microsoft-com:vml" xmlns:wp14="http://schemas.microsoft.com/office/word/2010/wordprocessingDrawing" xmlns:wp="http://schemas.openxmlformats.org/drawingml/2006/wordprocessingDrawing" xmlns:w10="urn:schemas-microsoft-com:office:word" xmlns:w="http://schemas.openxmlformats.org/wordprocessingml/2006/main" xmlns:w14="http://schemas.microsoft.com/office/word/2010/wordml" xmlns:w15="http://schemas.microsoft.com/office/word/2012/wordml" xmlns:w16cex="http://schemas.microsoft.com/office/word/2018/wordml/cex" xmlns:w16cid="http://schemas.microsoft.com/office/word/2016/wordml/cid" xmlns:w16="http://schemas.microsoft.com/office/word/2018/wordml" xmlns:w16du="http://schemas.microsoft.com/office/word/2023/wordml/word16du" xmlns:w16sdtdh="http://schemas.microsoft.com/office/word/2020/wordml/sdtdatahash" xmlns:w16se="http://schemas.microsoft.com/office/word/2015/wordml/symex" xmlns:wpg="http://schemas.microsoft.com/office/word/2010/wordprocessingGroup" xmlns:wpi="http://schemas.microsoft.com/office/word/2010/wordprocessingInk" xmlns:wne="http://schemas.microsoft.com/office/word/2006/wordml" xmlns:wps="http://schemas.microsoft.com/office/word/2010/wordprocessingShape" mc:Ignorable="w14 w15 w16se w16cid w16 w16cex w16sdtdh wp14">
   <w:abstractNum w:abstractNumId="0" w15:restartNumberingAfterBreak="0">
+    <w:nsid w:val="02786EFD"/>
+    <w:multiLevelType w:val="hybridMultilevel"/>
+    <w:tmpl w:val="511C36F4"/>
+    <w:lvl w:ilvl="0" w:tplc="FFFFFFFF">
+      <w:start w:val="1"/>
+      <w:numFmt w:val="decimal"/>
+      <w:lvlText w:val="%1."/>
+      <w:lvlJc w:val="left"/>
+      <w:pPr>
+        <w:ind w:left="720" w:hanging="360"/>
+      </w:pPr>
+      <w:rPr>
+        <w:b w:val="0"/>
+        <w:bCs w:val="0"/>
+      </w:rPr>
+    </w:lvl>
+    <w:lvl w:ilvl="1" w:tplc="FFFFFFFF" w:tentative="1">
+      <w:start w:val="1"/>
+      <w:numFmt w:val="lowerLetter"/>
+      <w:lvlText w:val="%2."/>
+      <w:lvlJc w:val="left"/>
+      <w:pPr>
+        <w:ind w:left="1440" w:hanging="360"/>
+      </w:pPr>
+    </w:lvl>
+    <w:lvl w:ilvl="2" w:tplc="FFFFFFFF" w:tentative="1">
+      <w:start w:val="1"/>
+      <w:numFmt w:val="lowerRoman"/>
+      <w:lvlText w:val="%3."/>
+      <w:lvlJc w:val="right"/>
+      <w:pPr>
+        <w:ind w:left="2160" w:hanging="180"/>
+      </w:pPr>
+    </w:lvl>
+    <w:lvl w:ilvl="3" w:tplc="FFFFFFFF" w:tentative="1">
+      <w:start w:val="1"/>
+      <w:numFmt w:val="decimal"/>
+      <w:lvlText w:val="%4."/>
+      <w:lvlJc w:val="left"/>
+      <w:pPr>
+        <w:ind w:left="2880" w:hanging="360"/>
+      </w:pPr>
+    </w:lvl>
+    <w:lvl w:ilvl="4" w:tplc="FFFFFFFF" w:tentative="1">
+      <w:start w:val="1"/>
+      <w:numFmt w:val="lowerLetter"/>
+      <w:lvlText w:val="%5."/>
+      <w:lvlJc w:val="left"/>
+      <w:pPr>
+        <w:ind w:left="3600" w:hanging="360"/>
+      </w:pPr>
+    </w:lvl>
+    <w:lvl w:ilvl="5" w:tplc="FFFFFFFF" w:tentative="1">
+      <w:start w:val="1"/>
+      <w:numFmt w:val="lowerRoman"/>
+      <w:lvlText w:val="%6."/>
+      <w:lvlJc w:val="right"/>
+      <w:pPr>
+        <w:ind w:left="4320" w:hanging="180"/>
+      </w:pPr>
+    </w:lvl>
+    <w:lvl w:ilvl="6" w:tplc="FFFFFFFF" w:tentative="1">
+      <w:start w:val="1"/>
+      <w:numFmt w:val="decimal"/>
+      <w:lvlText w:val="%7."/>
+      <w:lvlJc w:val="left"/>
+      <w:pPr>
+        <w:ind w:left="5040" w:hanging="360"/>
+      </w:pPr>
+    </w:lvl>
+    <w:lvl w:ilvl="7" w:tplc="FFFFFFFF" w:tentative="1">
+      <w:start w:val="1"/>
+      <w:numFmt w:val="lowerLetter"/>
+      <w:lvlText w:val="%8."/>
+      <w:lvlJc w:val="left"/>
+      <w:pPr>
+        <w:ind w:left="5760" w:hanging="360"/>
+      </w:pPr>
+    </w:lvl>
+    <w:lvl w:ilvl="8" w:tplc="FFFFFFFF" w:tentative="1">
+      <w:start w:val="1"/>
+      <w:numFmt w:val="lowerRoman"/>
+      <w:lvlText w:val="%9."/>
+      <w:lvlJc w:val="right"/>
+      <w:pPr>
+        <w:ind w:left="6480" w:hanging="180"/>
+      </w:pPr>
+    </w:lvl>
+  </w:abstractNum>
+  <w:abstractNum w:abstractNumId="1" w15:restartNumberingAfterBreak="0">
+    <w:nsid w:val="02BD2DE5"/>
+    <w:multiLevelType w:val="hybridMultilevel"/>
+    <w:tmpl w:val="0E5AFBBC"/>
+    <w:lvl w:ilvl="0" w:tplc="0409000F">
+      <w:start w:val="1"/>
+      <w:numFmt w:val="decimal"/>
+      <w:lvlText w:val="%1."/>
+      <w:lvlJc w:val="left"/>
+      <w:pPr>
+        <w:ind w:left="720" w:hanging="360"/>
+      </w:pPr>
+    </w:lvl>
+    <w:lvl w:ilvl="1" w:tplc="04090019" w:tentative="1">
+      <w:start w:val="1"/>
+      <w:numFmt w:val="lowerLetter"/>
+      <w:lvlText w:val="%2."/>
+      <w:lvlJc w:val="left"/>
+      <w:pPr>
+        <w:ind w:left="1440" w:hanging="360"/>
+      </w:pPr>
+    </w:lvl>
+    <w:lvl w:ilvl="2" w:tplc="0409001B" w:tentative="1">
+      <w:start w:val="1"/>
+      <w:numFmt w:val="lowerRoman"/>
+      <w:lvlText w:val="%3."/>
+      <w:lvlJc w:val="right"/>
+      <w:pPr>
+        <w:ind w:left="2160" w:hanging="180"/>
+      </w:pPr>
+    </w:lvl>
+    <w:lvl w:ilvl="3" w:tplc="0409000F" w:tentative="1">
+      <w:start w:val="1"/>
+      <w:numFmt w:val="decimal"/>
+      <w:lvlText w:val="%4."/>
+      <w:lvlJc w:val="left"/>
+      <w:pPr>
+        <w:ind w:left="2880" w:hanging="360"/>
+      </w:pPr>
+    </w:lvl>
+    <w:lvl w:ilvl="4" w:tplc="04090019" w:tentative="1">
+      <w:start w:val="1"/>
+      <w:numFmt w:val="lowerLetter"/>
+      <w:lvlText w:val="%5."/>
+      <w:lvlJc w:val="left"/>
+      <w:pPr>
+        <w:ind w:left="3600" w:hanging="360"/>
+      </w:pPr>
+    </w:lvl>
+    <w:lvl w:ilvl="5" w:tplc="0409001B" w:tentative="1">
+      <w:start w:val="1"/>
+      <w:numFmt w:val="lowerRoman"/>
+      <w:lvlText w:val="%6."/>
+      <w:lvlJc w:val="right"/>
+      <w:pPr>
+        <w:ind w:left="4320" w:hanging="180"/>
+      </w:pPr>
+    </w:lvl>
+    <w:lvl w:ilvl="6" w:tplc="0409000F" w:tentative="1">
+      <w:start w:val="1"/>
+      <w:numFmt w:val="decimal"/>
+      <w:lvlText w:val="%7."/>
+      <w:lvlJc w:val="left"/>
+      <w:pPr>
+        <w:ind w:left="5040" w:hanging="360"/>
+      </w:pPr>
+    </w:lvl>
+    <w:lvl w:ilvl="7" w:tplc="04090019" w:tentative="1">
+      <w:start w:val="1"/>
+      <w:numFmt w:val="lowerLetter"/>
+      <w:lvlText w:val="%8."/>
+      <w:lvlJc w:val="left"/>
+      <w:pPr>
+        <w:ind w:left="5760" w:hanging="360"/>
+      </w:pPr>
+    </w:lvl>
+    <w:lvl w:ilvl="8" w:tplc="0409001B" w:tentative="1">
+      <w:start w:val="1"/>
+      <w:numFmt w:val="lowerRoman"/>
+      <w:lvlText w:val="%9."/>
+      <w:lvlJc w:val="right"/>
+      <w:pPr>
+        <w:ind w:left="6480" w:hanging="180"/>
+      </w:pPr>
+    </w:lvl>
+  </w:abstractNum>
+  <w:abstractNum w:abstractNumId="2" w15:restartNumberingAfterBreak="0">
     <w:nsid w:val="035C0AEA"/>
     <w:multiLevelType w:val="hybridMultilevel"/>
     <w:tmpl w:val="E1CE30CC"/>
@@ -31449,7 +32473,7 @@
       </w:pPr>
     </w:lvl>
   </w:abstractNum>
-  <w:abstractNum w:abstractNumId="1" w15:restartNumberingAfterBreak="0">
+  <w:abstractNum w:abstractNumId="3" w15:restartNumberingAfterBreak="0">
     <w:nsid w:val="0376731C"/>
     <w:multiLevelType w:val="multilevel"/>
     <w:tmpl w:val="B18E263A"/>
@@ -31562,7 +32586,97 @@
       </w:rPr>
     </w:lvl>
   </w:abstractNum>
-  <w:abstractNum w:abstractNumId="2" w15:restartNumberingAfterBreak="0">
+  <w:abstractNum w:abstractNumId="4" w15:restartNumberingAfterBreak="0">
+    <w:nsid w:val="066450AB"/>
+    <w:multiLevelType w:val="hybridMultilevel"/>
+    <w:tmpl w:val="05B8BED6"/>
+    <w:lvl w:ilvl="0" w:tplc="FFFFFFFF">
+      <w:start w:val="1"/>
+      <w:numFmt w:val="decimal"/>
+      <w:lvlText w:val="%1."/>
+      <w:lvlJc w:val="left"/>
+      <w:pPr>
+        <w:ind w:left="1080" w:hanging="360"/>
+      </w:pPr>
+      <w:rPr>
+        <w:b w:val="0"/>
+        <w:bCs w:val="0"/>
+      </w:rPr>
+    </w:lvl>
+    <w:lvl w:ilvl="1" w:tplc="04090019" w:tentative="1">
+      <w:start w:val="1"/>
+      <w:numFmt w:val="lowerLetter"/>
+      <w:lvlText w:val="%2."/>
+      <w:lvlJc w:val="left"/>
+      <w:pPr>
+        <w:ind w:left="1800" w:hanging="360"/>
+      </w:pPr>
+    </w:lvl>
+    <w:lvl w:ilvl="2" w:tplc="0409001B" w:tentative="1">
+      <w:start w:val="1"/>
+      <w:numFmt w:val="lowerRoman"/>
+      <w:lvlText w:val="%3."/>
+      <w:lvlJc w:val="right"/>
+      <w:pPr>
+        <w:ind w:left="2520" w:hanging="180"/>
+      </w:pPr>
+    </w:lvl>
+    <w:lvl w:ilvl="3" w:tplc="0409000F" w:tentative="1">
+      <w:start w:val="1"/>
+      <w:numFmt w:val="decimal"/>
+      <w:lvlText w:val="%4."/>
+      <w:lvlJc w:val="left"/>
+      <w:pPr>
+        <w:ind w:left="3240" w:hanging="360"/>
+      </w:pPr>
+    </w:lvl>
+    <w:lvl w:ilvl="4" w:tplc="04090019" w:tentative="1">
+      <w:start w:val="1"/>
+      <w:numFmt w:val="lowerLetter"/>
+      <w:lvlText w:val="%5."/>
+      <w:lvlJc w:val="left"/>
+      <w:pPr>
+        <w:ind w:left="3960" w:hanging="360"/>
+      </w:pPr>
+    </w:lvl>
+    <w:lvl w:ilvl="5" w:tplc="0409001B" w:tentative="1">
+      <w:start w:val="1"/>
+      <w:numFmt w:val="lowerRoman"/>
+      <w:lvlText w:val="%6."/>
+      <w:lvlJc w:val="right"/>
+      <w:pPr>
+        <w:ind w:left="4680" w:hanging="180"/>
+      </w:pPr>
+    </w:lvl>
+    <w:lvl w:ilvl="6" w:tplc="0409000F" w:tentative="1">
+      <w:start w:val="1"/>
+      <w:numFmt w:val="decimal"/>
+      <w:lvlText w:val="%7."/>
+      <w:lvlJc w:val="left"/>
+      <w:pPr>
+        <w:ind w:left="5400" w:hanging="360"/>
+      </w:pPr>
+    </w:lvl>
+    <w:lvl w:ilvl="7" w:tplc="04090019" w:tentative="1">
+      <w:start w:val="1"/>
+      <w:numFmt w:val="lowerLetter"/>
+      <w:lvlText w:val="%8."/>
+      <w:lvlJc w:val="left"/>
+      <w:pPr>
+        <w:ind w:left="6120" w:hanging="360"/>
+      </w:pPr>
+    </w:lvl>
+    <w:lvl w:ilvl="8" w:tplc="0409001B" w:tentative="1">
+      <w:start w:val="1"/>
+      <w:numFmt w:val="lowerRoman"/>
+      <w:lvlText w:val="%9."/>
+      <w:lvlJc w:val="right"/>
+      <w:pPr>
+        <w:ind w:left="6840" w:hanging="180"/>
+      </w:pPr>
+    </w:lvl>
+  </w:abstractNum>
+  <w:abstractNum w:abstractNumId="5" w15:restartNumberingAfterBreak="0">
     <w:nsid w:val="0CE67579"/>
     <w:multiLevelType w:val="hybridMultilevel"/>
     <w:tmpl w:val="D416F5DA"/>
@@ -31675,7 +32789,7 @@
       </w:rPr>
     </w:lvl>
   </w:abstractNum>
-  <w:abstractNum w:abstractNumId="3" w15:restartNumberingAfterBreak="0">
+  <w:abstractNum w:abstractNumId="6" w15:restartNumberingAfterBreak="0">
     <w:nsid w:val="0E1C7C06"/>
     <w:multiLevelType w:val="multilevel"/>
     <w:tmpl w:val="B18E263A"/>
@@ -31788,7 +32902,7 @@
       </w:rPr>
     </w:lvl>
   </w:abstractNum>
-  <w:abstractNum w:abstractNumId="4" w15:restartNumberingAfterBreak="0">
+  <w:abstractNum w:abstractNumId="7" w15:restartNumberingAfterBreak="0">
     <w:nsid w:val="0FA13424"/>
     <w:multiLevelType w:val="hybridMultilevel"/>
     <w:tmpl w:val="0E7E6400"/>
@@ -31901,7 +33015,7 @@
       </w:rPr>
     </w:lvl>
   </w:abstractNum>
-  <w:abstractNum w:abstractNumId="5" w15:restartNumberingAfterBreak="0">
+  <w:abstractNum w:abstractNumId="8" w15:restartNumberingAfterBreak="0">
     <w:nsid w:val="0FE62736"/>
     <w:multiLevelType w:val="hybridMultilevel"/>
     <w:tmpl w:val="047EC3D4"/>
@@ -32014,7 +33128,7 @@
       </w:rPr>
     </w:lvl>
   </w:abstractNum>
-  <w:abstractNum w:abstractNumId="6" w15:restartNumberingAfterBreak="0">
+  <w:abstractNum w:abstractNumId="9" w15:restartNumberingAfterBreak="0">
     <w:nsid w:val="150F108B"/>
     <w:multiLevelType w:val="multilevel"/>
     <w:tmpl w:val="B18E263A"/>
@@ -32127,7 +33241,7 @@
       </w:rPr>
     </w:lvl>
   </w:abstractNum>
-  <w:abstractNum w:abstractNumId="7" w15:restartNumberingAfterBreak="0">
+  <w:abstractNum w:abstractNumId="10" w15:restartNumberingAfterBreak="0">
     <w:nsid w:val="196742F9"/>
     <w:multiLevelType w:val="multilevel"/>
     <w:tmpl w:val="B18E263A"/>
@@ -32240,7 +33354,7 @@
       </w:rPr>
     </w:lvl>
   </w:abstractNum>
-  <w:abstractNum w:abstractNumId="8" w15:restartNumberingAfterBreak="0">
+  <w:abstractNum w:abstractNumId="11" w15:restartNumberingAfterBreak="0">
     <w:nsid w:val="1E880B49"/>
     <w:multiLevelType w:val="hybridMultilevel"/>
     <w:tmpl w:val="441C4EF0"/>
@@ -32329,7 +33443,7 @@
       </w:pPr>
     </w:lvl>
   </w:abstractNum>
-  <w:abstractNum w:abstractNumId="9" w15:restartNumberingAfterBreak="0">
+  <w:abstractNum w:abstractNumId="12" w15:restartNumberingAfterBreak="0">
     <w:nsid w:val="23425CEE"/>
     <w:multiLevelType w:val="hybridMultilevel"/>
     <w:tmpl w:val="C92AF9A2"/>
@@ -32442,7 +33556,7 @@
       </w:rPr>
     </w:lvl>
   </w:abstractNum>
-  <w:abstractNum w:abstractNumId="10" w15:restartNumberingAfterBreak="0">
+  <w:abstractNum w:abstractNumId="13" w15:restartNumberingAfterBreak="0">
     <w:nsid w:val="26456C16"/>
     <w:multiLevelType w:val="hybridMultilevel"/>
     <w:tmpl w:val="15942C9E"/>
@@ -32531,7 +33645,183 @@
       </w:pPr>
     </w:lvl>
   </w:abstractNum>
-  <w:abstractNum w:abstractNumId="11" w15:restartNumberingAfterBreak="0">
+  <w:abstractNum w:abstractNumId="14" w15:restartNumberingAfterBreak="0">
+    <w:nsid w:val="295563F4"/>
+    <w:multiLevelType w:val="hybridMultilevel"/>
+    <w:tmpl w:val="B40CB768"/>
+    <w:lvl w:ilvl="0" w:tplc="0409000F">
+      <w:start w:val="1"/>
+      <w:numFmt w:val="decimal"/>
+      <w:lvlText w:val="%1."/>
+      <w:lvlJc w:val="left"/>
+      <w:pPr>
+        <w:ind w:left="720" w:hanging="360"/>
+      </w:pPr>
+    </w:lvl>
+    <w:lvl w:ilvl="1" w:tplc="04090019" w:tentative="1">
+      <w:start w:val="1"/>
+      <w:numFmt w:val="lowerLetter"/>
+      <w:lvlText w:val="%2."/>
+      <w:lvlJc w:val="left"/>
+      <w:pPr>
+        <w:ind w:left="1440" w:hanging="360"/>
+      </w:pPr>
+    </w:lvl>
+    <w:lvl w:ilvl="2" w:tplc="0409001B" w:tentative="1">
+      <w:start w:val="1"/>
+      <w:numFmt w:val="lowerRoman"/>
+      <w:lvlText w:val="%3."/>
+      <w:lvlJc w:val="right"/>
+      <w:pPr>
+        <w:ind w:left="2160" w:hanging="180"/>
+      </w:pPr>
+    </w:lvl>
+    <w:lvl w:ilvl="3" w:tplc="0409000F" w:tentative="1">
+      <w:start w:val="1"/>
+      <w:numFmt w:val="decimal"/>
+      <w:lvlText w:val="%4."/>
+      <w:lvlJc w:val="left"/>
+      <w:pPr>
+        <w:ind w:left="2880" w:hanging="360"/>
+      </w:pPr>
+    </w:lvl>
+    <w:lvl w:ilvl="4" w:tplc="04090019" w:tentative="1">
+      <w:start w:val="1"/>
+      <w:numFmt w:val="lowerLetter"/>
+      <w:lvlText w:val="%5."/>
+      <w:lvlJc w:val="left"/>
+      <w:pPr>
+        <w:ind w:left="3600" w:hanging="360"/>
+      </w:pPr>
+    </w:lvl>
+    <w:lvl w:ilvl="5" w:tplc="0409001B" w:tentative="1">
+      <w:start w:val="1"/>
+      <w:numFmt w:val="lowerRoman"/>
+      <w:lvlText w:val="%6."/>
+      <w:lvlJc w:val="right"/>
+      <w:pPr>
+        <w:ind w:left="4320" w:hanging="180"/>
+      </w:pPr>
+    </w:lvl>
+    <w:lvl w:ilvl="6" w:tplc="0409000F" w:tentative="1">
+      <w:start w:val="1"/>
+      <w:numFmt w:val="decimal"/>
+      <w:lvlText w:val="%7."/>
+      <w:lvlJc w:val="left"/>
+      <w:pPr>
+        <w:ind w:left="5040" w:hanging="360"/>
+      </w:pPr>
+    </w:lvl>
+    <w:lvl w:ilvl="7" w:tplc="04090019" w:tentative="1">
+      <w:start w:val="1"/>
+      <w:numFmt w:val="lowerLetter"/>
+      <w:lvlText w:val="%8."/>
+      <w:lvlJc w:val="left"/>
+      <w:pPr>
+        <w:ind w:left="5760" w:hanging="360"/>
+      </w:pPr>
+    </w:lvl>
+    <w:lvl w:ilvl="8" w:tplc="0409001B" w:tentative="1">
+      <w:start w:val="1"/>
+      <w:numFmt w:val="lowerRoman"/>
+      <w:lvlText w:val="%9."/>
+      <w:lvlJc w:val="right"/>
+      <w:pPr>
+        <w:ind w:left="6480" w:hanging="180"/>
+      </w:pPr>
+    </w:lvl>
+  </w:abstractNum>
+  <w:abstractNum w:abstractNumId="15" w15:restartNumberingAfterBreak="0">
+    <w:nsid w:val="2FE05782"/>
+    <w:multiLevelType w:val="hybridMultilevel"/>
+    <w:tmpl w:val="5A167F38"/>
+    <w:lvl w:ilvl="0" w:tplc="FFFFFFFF">
+      <w:start w:val="1"/>
+      <w:numFmt w:val="decimal"/>
+      <w:lvlText w:val="%1."/>
+      <w:lvlJc w:val="left"/>
+      <w:pPr>
+        <w:ind w:left="720" w:hanging="360"/>
+      </w:pPr>
+      <w:rPr>
+        <w:b w:val="0"/>
+        <w:bCs w:val="0"/>
+      </w:rPr>
+    </w:lvl>
+    <w:lvl w:ilvl="1" w:tplc="FFFFFFFF" w:tentative="1">
+      <w:start w:val="1"/>
+      <w:numFmt w:val="lowerLetter"/>
+      <w:lvlText w:val="%2."/>
+      <w:lvlJc w:val="left"/>
+      <w:pPr>
+        <w:ind w:left="1440" w:hanging="360"/>
+      </w:pPr>
+    </w:lvl>
+    <w:lvl w:ilvl="2" w:tplc="FFFFFFFF" w:tentative="1">
+      <w:start w:val="1"/>
+      <w:numFmt w:val="lowerRoman"/>
+      <w:lvlText w:val="%3."/>
+      <w:lvlJc w:val="right"/>
+      <w:pPr>
+        <w:ind w:left="2160" w:hanging="180"/>
+      </w:pPr>
+    </w:lvl>
+    <w:lvl w:ilvl="3" w:tplc="FFFFFFFF" w:tentative="1">
+      <w:start w:val="1"/>
+      <w:numFmt w:val="decimal"/>
+      <w:lvlText w:val="%4."/>
+      <w:lvlJc w:val="left"/>
+      <w:pPr>
+        <w:ind w:left="2880" w:hanging="360"/>
+      </w:pPr>
+    </w:lvl>
+    <w:lvl w:ilvl="4" w:tplc="FFFFFFFF" w:tentative="1">
+      <w:start w:val="1"/>
+      <w:numFmt w:val="lowerLetter"/>
+      <w:lvlText w:val="%5."/>
+      <w:lvlJc w:val="left"/>
+      <w:pPr>
+        <w:ind w:left="3600" w:hanging="360"/>
+      </w:pPr>
+    </w:lvl>
+    <w:lvl w:ilvl="5" w:tplc="FFFFFFFF" w:tentative="1">
+      <w:start w:val="1"/>
+      <w:numFmt w:val="lowerRoman"/>
+      <w:lvlText w:val="%6."/>
+      <w:lvlJc w:val="right"/>
+      <w:pPr>
+        <w:ind w:left="4320" w:hanging="180"/>
+      </w:pPr>
+    </w:lvl>
+    <w:lvl w:ilvl="6" w:tplc="FFFFFFFF" w:tentative="1">
+      <w:start w:val="1"/>
+      <w:numFmt w:val="decimal"/>
+      <w:lvlText w:val="%7."/>
+      <w:lvlJc w:val="left"/>
+      <w:pPr>
+        <w:ind w:left="5040" w:hanging="360"/>
+      </w:pPr>
+    </w:lvl>
+    <w:lvl w:ilvl="7" w:tplc="FFFFFFFF" w:tentative="1">
+      <w:start w:val="1"/>
+      <w:numFmt w:val="lowerLetter"/>
+      <w:lvlText w:val="%8."/>
+      <w:lvlJc w:val="left"/>
+      <w:pPr>
+        <w:ind w:left="5760" w:hanging="360"/>
+      </w:pPr>
+    </w:lvl>
+    <w:lvl w:ilvl="8" w:tplc="FFFFFFFF" w:tentative="1">
+      <w:start w:val="1"/>
+      <w:numFmt w:val="lowerRoman"/>
+      <w:lvlText w:val="%9."/>
+      <w:lvlJc w:val="right"/>
+      <w:pPr>
+        <w:ind w:left="6480" w:hanging="180"/>
+      </w:pPr>
+    </w:lvl>
+  </w:abstractNum>
+  <w:abstractNum w:abstractNumId="16" w15:restartNumberingAfterBreak="0">
     <w:nsid w:val="31DC02D4"/>
     <w:multiLevelType w:val="hybridMultilevel"/>
     <w:tmpl w:val="64FCAA4A"/>
@@ -32644,7 +33934,7 @@
       </w:rPr>
     </w:lvl>
   </w:abstractNum>
-  <w:abstractNum w:abstractNumId="12" w15:restartNumberingAfterBreak="0">
+  <w:abstractNum w:abstractNumId="17" w15:restartNumberingAfterBreak="0">
     <w:nsid w:val="335F0047"/>
     <w:multiLevelType w:val="hybridMultilevel"/>
     <w:tmpl w:val="AE9E4EF0"/>
@@ -32757,7 +34047,97 @@
       </w:rPr>
     </w:lvl>
   </w:abstractNum>
-  <w:abstractNum w:abstractNumId="13" w15:restartNumberingAfterBreak="0">
+  <w:abstractNum w:abstractNumId="18" w15:restartNumberingAfterBreak="0">
+    <w:nsid w:val="36DB295C"/>
+    <w:multiLevelType w:val="hybridMultilevel"/>
+    <w:tmpl w:val="1B68D7C6"/>
+    <w:lvl w:ilvl="0" w:tplc="FFFFFFFF">
+      <w:start w:val="1"/>
+      <w:numFmt w:val="decimal"/>
+      <w:lvlText w:val="%1."/>
+      <w:lvlJc w:val="left"/>
+      <w:pPr>
+        <w:ind w:left="720" w:hanging="360"/>
+      </w:pPr>
+      <w:rPr>
+        <w:b w:val="0"/>
+        <w:bCs w:val="0"/>
+      </w:rPr>
+    </w:lvl>
+    <w:lvl w:ilvl="1" w:tplc="FFFFFFFF" w:tentative="1">
+      <w:start w:val="1"/>
+      <w:numFmt w:val="lowerLetter"/>
+      <w:lvlText w:val="%2."/>
+      <w:lvlJc w:val="left"/>
+      <w:pPr>
+        <w:ind w:left="1440" w:hanging="360"/>
+      </w:pPr>
+    </w:lvl>
+    <w:lvl w:ilvl="2" w:tplc="FFFFFFFF" w:tentative="1">
+      <w:start w:val="1"/>
+      <w:numFmt w:val="lowerRoman"/>
+      <w:lvlText w:val="%3."/>
+      <w:lvlJc w:val="right"/>
+      <w:pPr>
+        <w:ind w:left="2160" w:hanging="180"/>
+      </w:pPr>
+    </w:lvl>
+    <w:lvl w:ilvl="3" w:tplc="FFFFFFFF" w:tentative="1">
+      <w:start w:val="1"/>
+      <w:numFmt w:val="decimal"/>
+      <w:lvlText w:val="%4."/>
+      <w:lvlJc w:val="left"/>
+      <w:pPr>
+        <w:ind w:left="2880" w:hanging="360"/>
+      </w:pPr>
+    </w:lvl>
+    <w:lvl w:ilvl="4" w:tplc="FFFFFFFF" w:tentative="1">
+      <w:start w:val="1"/>
+      <w:numFmt w:val="lowerLetter"/>
+      <w:lvlText w:val="%5."/>
+      <w:lvlJc w:val="left"/>
+      <w:pPr>
+        <w:ind w:left="3600" w:hanging="360"/>
+      </w:pPr>
+    </w:lvl>
+    <w:lvl w:ilvl="5" w:tplc="FFFFFFFF" w:tentative="1">
+      <w:start w:val="1"/>
+      <w:numFmt w:val="lowerRoman"/>
+      <w:lvlText w:val="%6."/>
+      <w:lvlJc w:val="right"/>
+      <w:pPr>
+        <w:ind w:left="4320" w:hanging="180"/>
+      </w:pPr>
+    </w:lvl>
+    <w:lvl w:ilvl="6" w:tplc="FFFFFFFF" w:tentative="1">
+      <w:start w:val="1"/>
+      <w:numFmt w:val="decimal"/>
+      <w:lvlText w:val="%7."/>
+      <w:lvlJc w:val="left"/>
+      <w:pPr>
+        <w:ind w:left="5040" w:hanging="360"/>
+      </w:pPr>
+    </w:lvl>
+    <w:lvl w:ilvl="7" w:tplc="FFFFFFFF" w:tentative="1">
+      <w:start w:val="1"/>
+      <w:numFmt w:val="lowerLetter"/>
+      <w:lvlText w:val="%8."/>
+      <w:lvlJc w:val="left"/>
+      <w:pPr>
+        <w:ind w:left="5760" w:hanging="360"/>
+      </w:pPr>
+    </w:lvl>
+    <w:lvl w:ilvl="8" w:tplc="FFFFFFFF" w:tentative="1">
+      <w:start w:val="1"/>
+      <w:numFmt w:val="lowerRoman"/>
+      <w:lvlText w:val="%9."/>
+      <w:lvlJc w:val="right"/>
+      <w:pPr>
+        <w:ind w:left="6480" w:hanging="180"/>
+      </w:pPr>
+    </w:lvl>
+  </w:abstractNum>
+  <w:abstractNum w:abstractNumId="19" w15:restartNumberingAfterBreak="0">
     <w:nsid w:val="3A26023B"/>
     <w:multiLevelType w:val="hybridMultilevel"/>
     <w:tmpl w:val="991EA6E4"/>
@@ -32846,7 +34226,7 @@
       </w:pPr>
     </w:lvl>
   </w:abstractNum>
-  <w:abstractNum w:abstractNumId="14" w15:restartNumberingAfterBreak="0">
+  <w:abstractNum w:abstractNumId="20" w15:restartNumberingAfterBreak="0">
     <w:nsid w:val="40675FC1"/>
     <w:multiLevelType w:val="hybridMultilevel"/>
     <w:tmpl w:val="9410B95A"/>
@@ -32959,7 +34339,7 @@
       </w:rPr>
     </w:lvl>
   </w:abstractNum>
-  <w:abstractNum w:abstractNumId="15" w15:restartNumberingAfterBreak="0">
+  <w:abstractNum w:abstractNumId="21" w15:restartNumberingAfterBreak="0">
     <w:nsid w:val="449B3004"/>
     <w:multiLevelType w:val="hybridMultilevel"/>
     <w:tmpl w:val="B9E065D0"/>
@@ -33045,7 +34425,277 @@
       </w:pPr>
     </w:lvl>
   </w:abstractNum>
-  <w:abstractNum w:abstractNumId="16" w15:restartNumberingAfterBreak="0">
+  <w:abstractNum w:abstractNumId="22" w15:restartNumberingAfterBreak="0">
+    <w:nsid w:val="499341EB"/>
+    <w:multiLevelType w:val="hybridMultilevel"/>
+    <w:tmpl w:val="8D64BDCE"/>
+    <w:lvl w:ilvl="0" w:tplc="CE1A36A2">
+      <w:start w:val="1"/>
+      <w:numFmt w:val="decimal"/>
+      <w:lvlText w:val="%1."/>
+      <w:lvlJc w:val="left"/>
+      <w:pPr>
+        <w:ind w:left="720" w:hanging="360"/>
+      </w:pPr>
+      <w:rPr>
+        <w:b w:val="0"/>
+        <w:bCs w:val="0"/>
+      </w:rPr>
+    </w:lvl>
+    <w:lvl w:ilvl="1" w:tplc="04090019" w:tentative="1">
+      <w:start w:val="1"/>
+      <w:numFmt w:val="lowerLetter"/>
+      <w:lvlText w:val="%2."/>
+      <w:lvlJc w:val="left"/>
+      <w:pPr>
+        <w:ind w:left="1440" w:hanging="360"/>
+      </w:pPr>
+    </w:lvl>
+    <w:lvl w:ilvl="2" w:tplc="0409001B" w:tentative="1">
+      <w:start w:val="1"/>
+      <w:numFmt w:val="lowerRoman"/>
+      <w:lvlText w:val="%3."/>
+      <w:lvlJc w:val="right"/>
+      <w:pPr>
+        <w:ind w:left="2160" w:hanging="180"/>
+      </w:pPr>
+    </w:lvl>
+    <w:lvl w:ilvl="3" w:tplc="0409000F" w:tentative="1">
+      <w:start w:val="1"/>
+      <w:numFmt w:val="decimal"/>
+      <w:lvlText w:val="%4."/>
+      <w:lvlJc w:val="left"/>
+      <w:pPr>
+        <w:ind w:left="2880" w:hanging="360"/>
+      </w:pPr>
+    </w:lvl>
+    <w:lvl w:ilvl="4" w:tplc="04090019" w:tentative="1">
+      <w:start w:val="1"/>
+      <w:numFmt w:val="lowerLetter"/>
+      <w:lvlText w:val="%5."/>
+      <w:lvlJc w:val="left"/>
+      <w:pPr>
+        <w:ind w:left="3600" w:hanging="360"/>
+      </w:pPr>
+    </w:lvl>
+    <w:lvl w:ilvl="5" w:tplc="0409001B" w:tentative="1">
+      <w:start w:val="1"/>
+      <w:numFmt w:val="lowerRoman"/>
+      <w:lvlText w:val="%6."/>
+      <w:lvlJc w:val="right"/>
+      <w:pPr>
+        <w:ind w:left="4320" w:hanging="180"/>
+      </w:pPr>
+    </w:lvl>
+    <w:lvl w:ilvl="6" w:tplc="0409000F" w:tentative="1">
+      <w:start w:val="1"/>
+      <w:numFmt w:val="decimal"/>
+      <w:lvlText w:val="%7."/>
+      <w:lvlJc w:val="left"/>
+      <w:pPr>
+        <w:ind w:left="5040" w:hanging="360"/>
+      </w:pPr>
+    </w:lvl>
+    <w:lvl w:ilvl="7" w:tplc="04090019" w:tentative="1">
+      <w:start w:val="1"/>
+      <w:numFmt w:val="lowerLetter"/>
+      <w:lvlText w:val="%8."/>
+      <w:lvlJc w:val="left"/>
+      <w:pPr>
+        <w:ind w:left="5760" w:hanging="360"/>
+      </w:pPr>
+    </w:lvl>
+    <w:lvl w:ilvl="8" w:tplc="0409001B" w:tentative="1">
+      <w:start w:val="1"/>
+      <w:numFmt w:val="lowerRoman"/>
+      <w:lvlText w:val="%9."/>
+      <w:lvlJc w:val="right"/>
+      <w:pPr>
+        <w:ind w:left="6480" w:hanging="180"/>
+      </w:pPr>
+    </w:lvl>
+  </w:abstractNum>
+  <w:abstractNum w:abstractNumId="23" w15:restartNumberingAfterBreak="0">
+    <w:nsid w:val="4ABF41AE"/>
+    <w:multiLevelType w:val="hybridMultilevel"/>
+    <w:tmpl w:val="DDD013C0"/>
+    <w:lvl w:ilvl="0" w:tplc="FFFFFFFF">
+      <w:start w:val="1"/>
+      <w:numFmt w:val="decimal"/>
+      <w:lvlText w:val="%1."/>
+      <w:lvlJc w:val="left"/>
+      <w:pPr>
+        <w:ind w:left="720" w:hanging="360"/>
+      </w:pPr>
+      <w:rPr>
+        <w:b w:val="0"/>
+        <w:bCs w:val="0"/>
+      </w:rPr>
+    </w:lvl>
+    <w:lvl w:ilvl="1" w:tplc="04090019" w:tentative="1">
+      <w:start w:val="1"/>
+      <w:numFmt w:val="lowerLetter"/>
+      <w:lvlText w:val="%2."/>
+      <w:lvlJc w:val="left"/>
+      <w:pPr>
+        <w:ind w:left="1440" w:hanging="360"/>
+      </w:pPr>
+    </w:lvl>
+    <w:lvl w:ilvl="2" w:tplc="0409001B" w:tentative="1">
+      <w:start w:val="1"/>
+      <w:numFmt w:val="lowerRoman"/>
+      <w:lvlText w:val="%3."/>
+      <w:lvlJc w:val="right"/>
+      <w:pPr>
+        <w:ind w:left="2160" w:hanging="180"/>
+      </w:pPr>
+    </w:lvl>
+    <w:lvl w:ilvl="3" w:tplc="0409000F" w:tentative="1">
+      <w:start w:val="1"/>
+      <w:numFmt w:val="decimal"/>
+      <w:lvlText w:val="%4."/>
+      <w:lvlJc w:val="left"/>
+      <w:pPr>
+        <w:ind w:left="2880" w:hanging="360"/>
+      </w:pPr>
+    </w:lvl>
+    <w:lvl w:ilvl="4" w:tplc="04090019" w:tentative="1">
+      <w:start w:val="1"/>
+      <w:numFmt w:val="lowerLetter"/>
+      <w:lvlText w:val="%5."/>
+      <w:lvlJc w:val="left"/>
+      <w:pPr>
+        <w:ind w:left="3600" w:hanging="360"/>
+      </w:pPr>
+    </w:lvl>
+    <w:lvl w:ilvl="5" w:tplc="0409001B" w:tentative="1">
+      <w:start w:val="1"/>
+      <w:numFmt w:val="lowerRoman"/>
+      <w:lvlText w:val="%6."/>
+      <w:lvlJc w:val="right"/>
+      <w:pPr>
+        <w:ind w:left="4320" w:hanging="180"/>
+      </w:pPr>
+    </w:lvl>
+    <w:lvl w:ilvl="6" w:tplc="0409000F" w:tentative="1">
+      <w:start w:val="1"/>
+      <w:numFmt w:val="decimal"/>
+      <w:lvlText w:val="%7."/>
+      <w:lvlJc w:val="left"/>
+      <w:pPr>
+        <w:ind w:left="5040" w:hanging="360"/>
+      </w:pPr>
+    </w:lvl>
+    <w:lvl w:ilvl="7" w:tplc="04090019" w:tentative="1">
+      <w:start w:val="1"/>
+      <w:numFmt w:val="lowerLetter"/>
+      <w:lvlText w:val="%8."/>
+      <w:lvlJc w:val="left"/>
+      <w:pPr>
+        <w:ind w:left="5760" w:hanging="360"/>
+      </w:pPr>
+    </w:lvl>
+    <w:lvl w:ilvl="8" w:tplc="0409001B" w:tentative="1">
+      <w:start w:val="1"/>
+      <w:numFmt w:val="lowerRoman"/>
+      <w:lvlText w:val="%9."/>
+      <w:lvlJc w:val="right"/>
+      <w:pPr>
+        <w:ind w:left="6480" w:hanging="180"/>
+      </w:pPr>
+    </w:lvl>
+  </w:abstractNum>
+  <w:abstractNum w:abstractNumId="24" w15:restartNumberingAfterBreak="0">
+    <w:nsid w:val="4EF60B2D"/>
+    <w:multiLevelType w:val="hybridMultilevel"/>
+    <w:tmpl w:val="04F8D886"/>
+    <w:lvl w:ilvl="0" w:tplc="FFFFFFFF">
+      <w:start w:val="1"/>
+      <w:numFmt w:val="decimal"/>
+      <w:lvlText w:val="%1."/>
+      <w:lvlJc w:val="left"/>
+      <w:pPr>
+        <w:ind w:left="720" w:hanging="360"/>
+      </w:pPr>
+      <w:rPr>
+        <w:b w:val="0"/>
+        <w:bCs w:val="0"/>
+      </w:rPr>
+    </w:lvl>
+    <w:lvl w:ilvl="1" w:tplc="04090019" w:tentative="1">
+      <w:start w:val="1"/>
+      <w:numFmt w:val="lowerLetter"/>
+      <w:lvlText w:val="%2."/>
+      <w:lvlJc w:val="left"/>
+      <w:pPr>
+        <w:ind w:left="1440" w:hanging="360"/>
+      </w:pPr>
+    </w:lvl>
+    <w:lvl w:ilvl="2" w:tplc="0409001B" w:tentative="1">
+      <w:start w:val="1"/>
+      <w:numFmt w:val="lowerRoman"/>
+      <w:lvlText w:val="%3."/>
+      <w:lvlJc w:val="right"/>
+      <w:pPr>
+        <w:ind w:left="2160" w:hanging="180"/>
+      </w:pPr>
+    </w:lvl>
+    <w:lvl w:ilvl="3" w:tplc="0409000F" w:tentative="1">
+      <w:start w:val="1"/>
+      <w:numFmt w:val="decimal"/>
+      <w:lvlText w:val="%4."/>
+      <w:lvlJc w:val="left"/>
+      <w:pPr>
+        <w:ind w:left="2880" w:hanging="360"/>
+      </w:pPr>
+    </w:lvl>
+    <w:lvl w:ilvl="4" w:tplc="04090019" w:tentative="1">
+      <w:start w:val="1"/>
+      <w:numFmt w:val="lowerLetter"/>
+      <w:lvlText w:val="%5."/>
+      <w:lvlJc w:val="left"/>
+      <w:pPr>
+        <w:ind w:left="3600" w:hanging="360"/>
+      </w:pPr>
+    </w:lvl>
+    <w:lvl w:ilvl="5" w:tplc="0409001B" w:tentative="1">
+      <w:start w:val="1"/>
+      <w:numFmt w:val="lowerRoman"/>
+      <w:lvlText w:val="%6."/>
+      <w:lvlJc w:val="right"/>
+      <w:pPr>
+        <w:ind w:left="4320" w:hanging="180"/>
+      </w:pPr>
+    </w:lvl>
+    <w:lvl w:ilvl="6" w:tplc="0409000F" w:tentative="1">
+      <w:start w:val="1"/>
+      <w:numFmt w:val="decimal"/>
+      <w:lvlText w:val="%7."/>
+      <w:lvlJc w:val="left"/>
+      <w:pPr>
+        <w:ind w:left="5040" w:hanging="360"/>
+      </w:pPr>
+    </w:lvl>
+    <w:lvl w:ilvl="7" w:tplc="04090019" w:tentative="1">
+      <w:start w:val="1"/>
+      <w:numFmt w:val="lowerLetter"/>
+      <w:lvlText w:val="%8."/>
+      <w:lvlJc w:val="left"/>
+      <w:pPr>
+        <w:ind w:left="5760" w:hanging="360"/>
+      </w:pPr>
+    </w:lvl>
+    <w:lvl w:ilvl="8" w:tplc="0409001B" w:tentative="1">
+      <w:start w:val="1"/>
+      <w:numFmt w:val="lowerRoman"/>
+      <w:lvlText w:val="%9."/>
+      <w:lvlJc w:val="right"/>
+      <w:pPr>
+        <w:ind w:left="6480" w:hanging="180"/>
+      </w:pPr>
+    </w:lvl>
+  </w:abstractNum>
+  <w:abstractNum w:abstractNumId="25" w15:restartNumberingAfterBreak="0">
     <w:nsid w:val="503E2058"/>
     <w:multiLevelType w:val="hybridMultilevel"/>
     <w:tmpl w:val="CAE66C6A"/>
@@ -33131,7 +34781,7 @@
       </w:pPr>
     </w:lvl>
   </w:abstractNum>
-  <w:abstractNum w:abstractNumId="17" w15:restartNumberingAfterBreak="0">
+  <w:abstractNum w:abstractNumId="26" w15:restartNumberingAfterBreak="0">
     <w:nsid w:val="57437B33"/>
     <w:multiLevelType w:val="hybridMultilevel"/>
     <w:tmpl w:val="56069674"/>
@@ -33244,7 +34894,7 @@
       </w:rPr>
     </w:lvl>
   </w:abstractNum>
-  <w:abstractNum w:abstractNumId="18" w15:restartNumberingAfterBreak="0">
+  <w:abstractNum w:abstractNumId="27" w15:restartNumberingAfterBreak="0">
     <w:nsid w:val="58201883"/>
     <w:multiLevelType w:val="multilevel"/>
     <w:tmpl w:val="B18E263A"/>
@@ -33357,7 +35007,7 @@
       </w:rPr>
     </w:lvl>
   </w:abstractNum>
-  <w:abstractNum w:abstractNumId="19" w15:restartNumberingAfterBreak="0">
+  <w:abstractNum w:abstractNumId="28" w15:restartNumberingAfterBreak="0">
     <w:nsid w:val="61AD6DE1"/>
     <w:multiLevelType w:val="hybridMultilevel"/>
     <w:tmpl w:val="32DEF2CA"/>
@@ -33470,7 +35120,93 @@
       </w:rPr>
     </w:lvl>
   </w:abstractNum>
-  <w:abstractNum w:abstractNumId="20" w15:restartNumberingAfterBreak="0">
+  <w:abstractNum w:abstractNumId="29" w15:restartNumberingAfterBreak="0">
+    <w:nsid w:val="62855943"/>
+    <w:multiLevelType w:val="hybridMultilevel"/>
+    <w:tmpl w:val="3CF856E4"/>
+    <w:lvl w:ilvl="0" w:tplc="0409000F">
+      <w:start w:val="1"/>
+      <w:numFmt w:val="decimal"/>
+      <w:lvlText w:val="%1."/>
+      <w:lvlJc w:val="left"/>
+      <w:pPr>
+        <w:ind w:left="720" w:hanging="360"/>
+      </w:pPr>
+    </w:lvl>
+    <w:lvl w:ilvl="1" w:tplc="04090019" w:tentative="1">
+      <w:start w:val="1"/>
+      <w:numFmt w:val="lowerLetter"/>
+      <w:lvlText w:val="%2."/>
+      <w:lvlJc w:val="left"/>
+      <w:pPr>
+        <w:ind w:left="1440" w:hanging="360"/>
+      </w:pPr>
+    </w:lvl>
+    <w:lvl w:ilvl="2" w:tplc="0409001B" w:tentative="1">
+      <w:start w:val="1"/>
+      <w:numFmt w:val="lowerRoman"/>
+      <w:lvlText w:val="%3."/>
+      <w:lvlJc w:val="right"/>
+      <w:pPr>
+        <w:ind w:left="2160" w:hanging="180"/>
+      </w:pPr>
+    </w:lvl>
+    <w:lvl w:ilvl="3" w:tplc="0409000F" w:tentative="1">
+      <w:start w:val="1"/>
+      <w:numFmt w:val="decimal"/>
+      <w:lvlText w:val="%4."/>
+      <w:lvlJc w:val="left"/>
+      <w:pPr>
+        <w:ind w:left="2880" w:hanging="360"/>
+      </w:pPr>
+    </w:lvl>
+    <w:lvl w:ilvl="4" w:tplc="04090019" w:tentative="1">
+      <w:start w:val="1"/>
+      <w:numFmt w:val="lowerLetter"/>
+      <w:lvlText w:val="%5."/>
+      <w:lvlJc w:val="left"/>
+      <w:pPr>
+        <w:ind w:left="3600" w:hanging="360"/>
+      </w:pPr>
+    </w:lvl>
+    <w:lvl w:ilvl="5" w:tplc="0409001B" w:tentative="1">
+      <w:start w:val="1"/>
+      <w:numFmt w:val="lowerRoman"/>
+      <w:lvlText w:val="%6."/>
+      <w:lvlJc w:val="right"/>
+      <w:pPr>
+        <w:ind w:left="4320" w:hanging="180"/>
+      </w:pPr>
+    </w:lvl>
+    <w:lvl w:ilvl="6" w:tplc="0409000F" w:tentative="1">
+      <w:start w:val="1"/>
+      <w:numFmt w:val="decimal"/>
+      <w:lvlText w:val="%7."/>
+      <w:lvlJc w:val="left"/>
+      <w:pPr>
+        <w:ind w:left="5040" w:hanging="360"/>
+      </w:pPr>
+    </w:lvl>
+    <w:lvl w:ilvl="7" w:tplc="04090019" w:tentative="1">
+      <w:start w:val="1"/>
+      <w:numFmt w:val="lowerLetter"/>
+      <w:lvlText w:val="%8."/>
+      <w:lvlJc w:val="left"/>
+      <w:pPr>
+        <w:ind w:left="5760" w:hanging="360"/>
+      </w:pPr>
+    </w:lvl>
+    <w:lvl w:ilvl="8" w:tplc="0409001B" w:tentative="1">
+      <w:start w:val="1"/>
+      <w:numFmt w:val="lowerRoman"/>
+      <w:lvlText w:val="%9."/>
+      <w:lvlJc w:val="right"/>
+      <w:pPr>
+        <w:ind w:left="6480" w:hanging="180"/>
+      </w:pPr>
+    </w:lvl>
+  </w:abstractNum>
+  <w:abstractNum w:abstractNumId="30" w15:restartNumberingAfterBreak="0">
     <w:nsid w:val="687F1995"/>
     <w:multiLevelType w:val="hybridMultilevel"/>
     <w:tmpl w:val="37ECE6C8"/>
@@ -33583,7 +35319,93 @@
       </w:rPr>
     </w:lvl>
   </w:abstractNum>
-  <w:abstractNum w:abstractNumId="21" w15:restartNumberingAfterBreak="0">
+  <w:abstractNum w:abstractNumId="31" w15:restartNumberingAfterBreak="0">
+    <w:nsid w:val="69CF6DBD"/>
+    <w:multiLevelType w:val="hybridMultilevel"/>
+    <w:tmpl w:val="0E5AFBBC"/>
+    <w:lvl w:ilvl="0" w:tplc="FFFFFFFF">
+      <w:start w:val="1"/>
+      <w:numFmt w:val="decimal"/>
+      <w:lvlText w:val="%1."/>
+      <w:lvlJc w:val="left"/>
+      <w:pPr>
+        <w:ind w:left="720" w:hanging="360"/>
+      </w:pPr>
+    </w:lvl>
+    <w:lvl w:ilvl="1" w:tplc="FFFFFFFF" w:tentative="1">
+      <w:start w:val="1"/>
+      <w:numFmt w:val="lowerLetter"/>
+      <w:lvlText w:val="%2."/>
+      <w:lvlJc w:val="left"/>
+      <w:pPr>
+        <w:ind w:left="1440" w:hanging="360"/>
+      </w:pPr>
+    </w:lvl>
+    <w:lvl w:ilvl="2" w:tplc="FFFFFFFF" w:tentative="1">
+      <w:start w:val="1"/>
+      <w:numFmt w:val="lowerRoman"/>
+      <w:lvlText w:val="%3."/>
+      <w:lvlJc w:val="right"/>
+      <w:pPr>
+        <w:ind w:left="2160" w:hanging="180"/>
+      </w:pPr>
+    </w:lvl>
+    <w:lvl w:ilvl="3" w:tplc="FFFFFFFF" w:tentative="1">
+      <w:start w:val="1"/>
+      <w:numFmt w:val="decimal"/>
+      <w:lvlText w:val="%4."/>
+      <w:lvlJc w:val="left"/>
+      <w:pPr>
+        <w:ind w:left="2880" w:hanging="360"/>
+      </w:pPr>
+    </w:lvl>
+    <w:lvl w:ilvl="4" w:tplc="FFFFFFFF" w:tentative="1">
+      <w:start w:val="1"/>
+      <w:numFmt w:val="lowerLetter"/>
+      <w:lvlText w:val="%5."/>
+      <w:lvlJc w:val="left"/>
+      <w:pPr>
+        <w:ind w:left="3600" w:hanging="360"/>
+      </w:pPr>
+    </w:lvl>
+    <w:lvl w:ilvl="5" w:tplc="FFFFFFFF" w:tentative="1">
+      <w:start w:val="1"/>
+      <w:numFmt w:val="lowerRoman"/>
+      <w:lvlText w:val="%6."/>
+      <w:lvlJc w:val="right"/>
+      <w:pPr>
+        <w:ind w:left="4320" w:hanging="180"/>
+      </w:pPr>
+    </w:lvl>
+    <w:lvl w:ilvl="6" w:tplc="FFFFFFFF" w:tentative="1">
+      <w:start w:val="1"/>
+      <w:numFmt w:val="decimal"/>
+      <w:lvlText w:val="%7."/>
+      <w:lvlJc w:val="left"/>
+      <w:pPr>
+        <w:ind w:left="5040" w:hanging="360"/>
+      </w:pPr>
+    </w:lvl>
+    <w:lvl w:ilvl="7" w:tplc="FFFFFFFF" w:tentative="1">
+      <w:start w:val="1"/>
+      <w:numFmt w:val="lowerLetter"/>
+      <w:lvlText w:val="%8."/>
+      <w:lvlJc w:val="left"/>
+      <w:pPr>
+        <w:ind w:left="5760" w:hanging="360"/>
+      </w:pPr>
+    </w:lvl>
+    <w:lvl w:ilvl="8" w:tplc="FFFFFFFF" w:tentative="1">
+      <w:start w:val="1"/>
+      <w:numFmt w:val="lowerRoman"/>
+      <w:lvlText w:val="%9."/>
+      <w:lvlJc w:val="right"/>
+      <w:pPr>
+        <w:ind w:left="6480" w:hanging="180"/>
+      </w:pPr>
+    </w:lvl>
+  </w:abstractNum>
+  <w:abstractNum w:abstractNumId="32" w15:restartNumberingAfterBreak="0">
     <w:nsid w:val="6BD92023"/>
     <w:multiLevelType w:val="hybridMultilevel"/>
     <w:tmpl w:val="4D5AE110"/>
@@ -33669,7 +35491,7 @@
       </w:pPr>
     </w:lvl>
   </w:abstractNum>
-  <w:abstractNum w:abstractNumId="22" w15:restartNumberingAfterBreak="0">
+  <w:abstractNum w:abstractNumId="33" w15:restartNumberingAfterBreak="0">
     <w:nsid w:val="6C4434AA"/>
     <w:multiLevelType w:val="hybridMultilevel"/>
     <w:tmpl w:val="6E925844"/>
@@ -33758,7 +35580,97 @@
       </w:pPr>
     </w:lvl>
   </w:abstractNum>
-  <w:abstractNum w:abstractNumId="23" w15:restartNumberingAfterBreak="0">
+  <w:abstractNum w:abstractNumId="34" w15:restartNumberingAfterBreak="0">
+    <w:nsid w:val="6CAF38A6"/>
+    <w:multiLevelType w:val="hybridMultilevel"/>
+    <w:tmpl w:val="04F8D886"/>
+    <w:lvl w:ilvl="0" w:tplc="FFFFFFFF">
+      <w:start w:val="1"/>
+      <w:numFmt w:val="decimal"/>
+      <w:lvlText w:val="%1."/>
+      <w:lvlJc w:val="left"/>
+      <w:pPr>
+        <w:ind w:left="720" w:hanging="360"/>
+      </w:pPr>
+      <w:rPr>
+        <w:b w:val="0"/>
+        <w:bCs w:val="0"/>
+      </w:rPr>
+    </w:lvl>
+    <w:lvl w:ilvl="1" w:tplc="FFFFFFFF" w:tentative="1">
+      <w:start w:val="1"/>
+      <w:numFmt w:val="lowerLetter"/>
+      <w:lvlText w:val="%2."/>
+      <w:lvlJc w:val="left"/>
+      <w:pPr>
+        <w:ind w:left="1440" w:hanging="360"/>
+      </w:pPr>
+    </w:lvl>
+    <w:lvl w:ilvl="2" w:tplc="FFFFFFFF" w:tentative="1">
+      <w:start w:val="1"/>
+      <w:numFmt w:val="lowerRoman"/>
+      <w:lvlText w:val="%3."/>
+      <w:lvlJc w:val="right"/>
+      <w:pPr>
+        <w:ind w:left="2160" w:hanging="180"/>
+      </w:pPr>
+    </w:lvl>
+    <w:lvl w:ilvl="3" w:tplc="FFFFFFFF" w:tentative="1">
+      <w:start w:val="1"/>
+      <w:numFmt w:val="decimal"/>
+      <w:lvlText w:val="%4."/>
+      <w:lvlJc w:val="left"/>
+      <w:pPr>
+        <w:ind w:left="2880" w:hanging="360"/>
+      </w:pPr>
+    </w:lvl>
+    <w:lvl w:ilvl="4" w:tplc="FFFFFFFF" w:tentative="1">
+      <w:start w:val="1"/>
+      <w:numFmt w:val="lowerLetter"/>
+      <w:lvlText w:val="%5."/>
+      <w:lvlJc w:val="left"/>
+      <w:pPr>
+        <w:ind w:left="3600" w:hanging="360"/>
+      </w:pPr>
+    </w:lvl>
+    <w:lvl w:ilvl="5" w:tplc="FFFFFFFF" w:tentative="1">
+      <w:start w:val="1"/>
+      <w:numFmt w:val="lowerRoman"/>
+      <w:lvlText w:val="%6."/>
+      <w:lvlJc w:val="right"/>
+      <w:pPr>
+        <w:ind w:left="4320" w:hanging="180"/>
+      </w:pPr>
+    </w:lvl>
+    <w:lvl w:ilvl="6" w:tplc="FFFFFFFF" w:tentative="1">
+      <w:start w:val="1"/>
+      <w:numFmt w:val="decimal"/>
+      <w:lvlText w:val="%7."/>
+      <w:lvlJc w:val="left"/>
+      <w:pPr>
+        <w:ind w:left="5040" w:hanging="360"/>
+      </w:pPr>
+    </w:lvl>
+    <w:lvl w:ilvl="7" w:tplc="FFFFFFFF" w:tentative="1">
+      <w:start w:val="1"/>
+      <w:numFmt w:val="lowerLetter"/>
+      <w:lvlText w:val="%8."/>
+      <w:lvlJc w:val="left"/>
+      <w:pPr>
+        <w:ind w:left="5760" w:hanging="360"/>
+      </w:pPr>
+    </w:lvl>
+    <w:lvl w:ilvl="8" w:tplc="FFFFFFFF" w:tentative="1">
+      <w:start w:val="1"/>
+      <w:numFmt w:val="lowerRoman"/>
+      <w:lvlText w:val="%9."/>
+      <w:lvlJc w:val="right"/>
+      <w:pPr>
+        <w:ind w:left="6480" w:hanging="180"/>
+      </w:pPr>
+    </w:lvl>
+  </w:abstractNum>
+  <w:abstractNum w:abstractNumId="35" w15:restartNumberingAfterBreak="0">
     <w:nsid w:val="6D0D5724"/>
     <w:multiLevelType w:val="hybridMultilevel"/>
     <w:tmpl w:val="6CD6B984"/>
@@ -33871,7 +35783,7 @@
       </w:rPr>
     </w:lvl>
   </w:abstractNum>
-  <w:abstractNum w:abstractNumId="24" w15:restartNumberingAfterBreak="0">
+  <w:abstractNum w:abstractNumId="36" w15:restartNumberingAfterBreak="0">
     <w:nsid w:val="6D964F8D"/>
     <w:multiLevelType w:val="hybridMultilevel"/>
     <w:tmpl w:val="F202F6A4"/>
@@ -33960,7 +35872,7 @@
       </w:pPr>
     </w:lvl>
   </w:abstractNum>
-  <w:abstractNum w:abstractNumId="25" w15:restartNumberingAfterBreak="0">
+  <w:abstractNum w:abstractNumId="37" w15:restartNumberingAfterBreak="0">
     <w:nsid w:val="6FC94185"/>
     <w:multiLevelType w:val="hybridMultilevel"/>
     <w:tmpl w:val="C2CEED66"/>
@@ -34049,7 +35961,7 @@
       </w:pPr>
     </w:lvl>
   </w:abstractNum>
-  <w:abstractNum w:abstractNumId="26" w15:restartNumberingAfterBreak="0">
+  <w:abstractNum w:abstractNumId="38" w15:restartNumberingAfterBreak="0">
     <w:nsid w:val="755E59A1"/>
     <w:multiLevelType w:val="hybridMultilevel"/>
     <w:tmpl w:val="9B96755E"/>
@@ -34163,85 +36075,121 @@
     </w:lvl>
   </w:abstractNum>
   <w:num w:numId="1" w16cid:durableId="71242539">
+    <w:abstractNumId w:val="3"/>
+  </w:num>
+  <w:num w:numId="2" w16cid:durableId="417946021">
+    <w:abstractNumId w:val="10"/>
+  </w:num>
+  <w:num w:numId="3" w16cid:durableId="1132560024">
+    <w:abstractNumId w:val="6"/>
+  </w:num>
+  <w:num w:numId="4" w16cid:durableId="1604924377">
+    <w:abstractNumId w:val="9"/>
+  </w:num>
+  <w:num w:numId="5" w16cid:durableId="190654144">
+    <w:abstractNumId w:val="27"/>
+  </w:num>
+  <w:num w:numId="6" w16cid:durableId="1307054884">
+    <w:abstractNumId w:val="26"/>
+  </w:num>
+  <w:num w:numId="7" w16cid:durableId="597904800">
+    <w:abstractNumId w:val="8"/>
+  </w:num>
+  <w:num w:numId="8" w16cid:durableId="646784731">
+    <w:abstractNumId w:val="30"/>
+  </w:num>
+  <w:num w:numId="9" w16cid:durableId="415130850">
+    <w:abstractNumId w:val="5"/>
+  </w:num>
+  <w:num w:numId="10" w16cid:durableId="1324775501">
+    <w:abstractNumId w:val="21"/>
+  </w:num>
+  <w:num w:numId="11" w16cid:durableId="2093504805">
+    <w:abstractNumId w:val="16"/>
+  </w:num>
+  <w:num w:numId="12" w16cid:durableId="782457873">
+    <w:abstractNumId w:val="28"/>
+  </w:num>
+  <w:num w:numId="13" w16cid:durableId="847258127">
+    <w:abstractNumId w:val="38"/>
+  </w:num>
+  <w:num w:numId="14" w16cid:durableId="1141506903">
+    <w:abstractNumId w:val="11"/>
+  </w:num>
+  <w:num w:numId="15" w16cid:durableId="1599482657">
+    <w:abstractNumId w:val="17"/>
+  </w:num>
+  <w:num w:numId="16" w16cid:durableId="1716999742">
+    <w:abstractNumId w:val="36"/>
+  </w:num>
+  <w:num w:numId="17" w16cid:durableId="1518426495">
+    <w:abstractNumId w:val="20"/>
+  </w:num>
+  <w:num w:numId="18" w16cid:durableId="780148843">
+    <w:abstractNumId w:val="35"/>
+  </w:num>
+  <w:num w:numId="19" w16cid:durableId="2120299573">
+    <w:abstractNumId w:val="25"/>
+  </w:num>
+  <w:num w:numId="20" w16cid:durableId="1160467633">
+    <w:abstractNumId w:val="33"/>
+  </w:num>
+  <w:num w:numId="21" w16cid:durableId="1042051518">
+    <w:abstractNumId w:val="32"/>
+  </w:num>
+  <w:num w:numId="22" w16cid:durableId="406151981">
+    <w:abstractNumId w:val="7"/>
+  </w:num>
+  <w:num w:numId="23" w16cid:durableId="312369211">
+    <w:abstractNumId w:val="13"/>
+  </w:num>
+  <w:num w:numId="24" w16cid:durableId="753553979">
+    <w:abstractNumId w:val="37"/>
+  </w:num>
+  <w:num w:numId="25" w16cid:durableId="1105729665">
+    <w:abstractNumId w:val="19"/>
+  </w:num>
+  <w:num w:numId="26" w16cid:durableId="1378898404">
+    <w:abstractNumId w:val="2"/>
+  </w:num>
+  <w:num w:numId="27" w16cid:durableId="535892459">
+    <w:abstractNumId w:val="12"/>
+  </w:num>
+  <w:num w:numId="28" w16cid:durableId="1702627840">
+    <w:abstractNumId w:val="29"/>
+  </w:num>
+  <w:num w:numId="29" w16cid:durableId="317853512">
     <w:abstractNumId w:val="1"/>
   </w:num>
-  <w:num w:numId="2" w16cid:durableId="417946021">
-    <w:abstractNumId w:val="7"/>
+  <w:num w:numId="30" w16cid:durableId="171913606">
+    <w:abstractNumId w:val="14"/>
   </w:num>
-  <w:num w:numId="3" w16cid:durableId="1132560024">
-    <w:abstractNumId w:val="3"/>
+  <w:num w:numId="31" w16cid:durableId="720128713">
+    <w:abstractNumId w:val="31"/>
   </w:num>
-  <w:num w:numId="4" w16cid:durableId="1604924377">
-    <w:abstractNumId w:val="6"/>
+  <w:num w:numId="32" w16cid:durableId="1904289021">
+    <w:abstractNumId w:val="22"/>
   </w:num>
-  <w:num w:numId="5" w16cid:durableId="190654144">
+  <w:num w:numId="33" w16cid:durableId="1496649363">
+    <w:abstractNumId w:val="15"/>
+  </w:num>
+  <w:num w:numId="34" w16cid:durableId="545219947">
+    <w:abstractNumId w:val="0"/>
+  </w:num>
+  <w:num w:numId="35" w16cid:durableId="1591042266">
     <w:abstractNumId w:val="18"/>
   </w:num>
-  <w:num w:numId="6" w16cid:durableId="1307054884">
-    <w:abstractNumId w:val="17"/>
+  <w:num w:numId="36" w16cid:durableId="2096200787">
+    <w:abstractNumId w:val="23"/>
   </w:num>
-  <w:num w:numId="7" w16cid:durableId="597904800">
-    <w:abstractNumId w:val="5"/>
+  <w:num w:numId="37" w16cid:durableId="1255477061">
+    <w:abstractNumId w:val="4"/>
   </w:num>
-  <w:num w:numId="8" w16cid:durableId="646784731">
-    <w:abstractNumId w:val="20"/>
-  </w:num>
-  <w:num w:numId="9" w16cid:durableId="415130850">
-    <w:abstractNumId w:val="2"/>
-  </w:num>
-  <w:num w:numId="10" w16cid:durableId="1324775501">
-    <w:abstractNumId w:val="15"/>
-  </w:num>
-  <w:num w:numId="11" w16cid:durableId="2093504805">
-    <w:abstractNumId w:val="11"/>
-  </w:num>
-  <w:num w:numId="12" w16cid:durableId="782457873">
-    <w:abstractNumId w:val="19"/>
-  </w:num>
-  <w:num w:numId="13" w16cid:durableId="847258127">
-    <w:abstractNumId w:val="26"/>
-  </w:num>
-  <w:num w:numId="14" w16cid:durableId="1141506903">
-    <w:abstractNumId w:val="8"/>
-  </w:num>
-  <w:num w:numId="15" w16cid:durableId="1599482657">
-    <w:abstractNumId w:val="12"/>
-  </w:num>
-  <w:num w:numId="16" w16cid:durableId="1716999742">
+  <w:num w:numId="38" w16cid:durableId="1735854098">
     <w:abstractNumId w:val="24"/>
   </w:num>
-  <w:num w:numId="17" w16cid:durableId="1518426495">
-    <w:abstractNumId w:val="14"/>
-  </w:num>
-  <w:num w:numId="18" w16cid:durableId="780148843">
-    <w:abstractNumId w:val="23"/>
-  </w:num>
-  <w:num w:numId="19" w16cid:durableId="2120299573">
-    <w:abstractNumId w:val="16"/>
-  </w:num>
-  <w:num w:numId="20" w16cid:durableId="1160467633">
-    <w:abstractNumId w:val="22"/>
-  </w:num>
-  <w:num w:numId="21" w16cid:durableId="1042051518">
-    <w:abstractNumId w:val="21"/>
-  </w:num>
-  <w:num w:numId="22" w16cid:durableId="406151981">
-    <w:abstractNumId w:val="4"/>
-  </w:num>
-  <w:num w:numId="23" w16cid:durableId="312369211">
-    <w:abstractNumId w:val="10"/>
-  </w:num>
-  <w:num w:numId="24" w16cid:durableId="753553979">
-    <w:abstractNumId w:val="25"/>
-  </w:num>
-  <w:num w:numId="25" w16cid:durableId="1105729665">
-    <w:abstractNumId w:val="13"/>
-  </w:num>
-  <w:num w:numId="26" w16cid:durableId="1378898404">
-    <w:abstractNumId w:val="0"/>
-  </w:num>
-  <w:num w:numId="27" w16cid:durableId="535892459">
-    <w:abstractNumId w:val="9"/>
+  <w:num w:numId="39" w16cid:durableId="2113620080">
+    <w:abstractNumId w:val="34"/>
   </w:num>
   <w:numIdMacAtCleanup w:val="5"/>
 </w:numbering>

--- a/Format Buku TA.docx
+++ b/Format Buku TA.docx
@@ -1,6 +1,6 @@
 
 <file path=word/document.xml><?xml version="1.0" encoding="utf-8"?>
-<w:document xmlns:wpc="http://schemas.microsoft.com/office/word/2010/wordprocessingCanvas" xmlns:cx="http://schemas.microsoft.com/office/drawing/2014/chartex" xmlns:cx1="http://schemas.microsoft.com/office/drawing/2015/9/8/chartex" xmlns:cx2="http://schemas.microsoft.com/office/drawing/2015/10/21/chartex" xmlns:cx3="http://schemas.microsoft.com/office/drawing/2016/5/9/chartex" xmlns:cx4="http://schemas.microsoft.com/office/drawing/2016/5/10/chartex" xmlns:cx5="http://schemas.microsoft.com/office/drawing/2016/5/11/chartex" xmlns:cx6="http://schemas.microsoft.com/office/drawing/2016/5/12/chartex" xmlns:cx7="http://schemas.microsoft.com/office/drawing/2016/5/13/chartex" xmlns:cx8="http://schemas.microsoft.com/office/drawing/2016/5/14/chartex" xmlns:mc="http://schemas.openxmlformats.org/markup-compatibility/2006" xmlns:aink="http://schemas.microsoft.com/office/drawing/2016/ink" xmlns:am3d="http://schemas.microsoft.com/office/drawing/2017/model3d" xmlns:o="urn:schemas-microsoft-com:office:office" xmlns:oel="http://schemas.microsoft.com/office/2019/extlst" xmlns:r="http://schemas.openxmlformats.org/officeDocument/2006/relationships" xmlns:m="http://schemas.openxmlformats.org/officeDocument/2006/math" xmlns:v="urn:schemas-microsoft-com:vml" xmlns:wp14="http://schemas.microsoft.com/office/word/2010/wordprocessingDrawing" xmlns:wp="http://schemas.openxmlformats.org/drawingml/2006/wordprocessingDrawing" xmlns:w10="urn:schemas-microsoft-com:office:word" xmlns:w="http://schemas.openxmlformats.org/wordprocessingml/2006/main" xmlns:w14="http://schemas.microsoft.com/office/word/2010/wordml" xmlns:w15="http://schemas.microsoft.com/office/word/2012/wordml" xmlns:w16cex="http://schemas.microsoft.com/office/word/2018/wordml/cex" xmlns:w16cid="http://schemas.microsoft.com/office/word/2016/wordml/cid" xmlns:w16="http://schemas.microsoft.com/office/word/2018/wordml" xmlns:w16du="http://schemas.microsoft.com/office/word/2023/wordml/word16du" xmlns:w16sdtdh="http://schemas.microsoft.com/office/word/2020/wordml/sdtdatahash" xmlns:w16se="http://schemas.microsoft.com/office/word/2015/wordml/symex" xmlns:wpg="http://schemas.microsoft.com/office/word/2010/wordprocessingGroup" xmlns:wpi="http://schemas.microsoft.com/office/word/2010/wordprocessingInk" xmlns:wne="http://schemas.microsoft.com/office/word/2006/wordml" xmlns:wps="http://schemas.microsoft.com/office/word/2010/wordprocessingShape" mc:Ignorable="w14 w15 w16se w16cid w16 w16cex w16sdtdh wp14">
+<w:document xmlns:wpc="http://schemas.microsoft.com/office/word/2010/wordprocessingCanvas" xmlns:cx="http://schemas.microsoft.com/office/drawing/2014/chartex" xmlns:cx1="http://schemas.microsoft.com/office/drawing/2015/9/8/chartex" xmlns:cx2="http://schemas.microsoft.com/office/drawing/2015/10/21/chartex" xmlns:cx3="http://schemas.microsoft.com/office/drawing/2016/5/9/chartex" xmlns:cx4="http://schemas.microsoft.com/office/drawing/2016/5/10/chartex" xmlns:cx5="http://schemas.microsoft.com/office/drawing/2016/5/11/chartex" xmlns:cx6="http://schemas.microsoft.com/office/drawing/2016/5/12/chartex" xmlns:cx7="http://schemas.microsoft.com/office/drawing/2016/5/13/chartex" xmlns:cx8="http://schemas.microsoft.com/office/drawing/2016/5/14/chartex" xmlns:mc="http://schemas.openxmlformats.org/markup-compatibility/2006" xmlns:aink="http://schemas.microsoft.com/office/drawing/2016/ink" xmlns:am3d="http://schemas.microsoft.com/office/drawing/2017/model3d" xmlns:o="urn:schemas-microsoft-com:office:office" xmlns:oel="http://schemas.microsoft.com/office/2019/extlst" xmlns:r="http://schemas.openxmlformats.org/officeDocument/2006/relationships" xmlns:m="http://schemas.openxmlformats.org/officeDocument/2006/math" xmlns:v="urn:schemas-microsoft-com:vml" xmlns:wp14="http://schemas.microsoft.com/office/word/2010/wordprocessingDrawing" xmlns:wp="http://schemas.openxmlformats.org/drawingml/2006/wordprocessingDrawing" xmlns:w10="urn:schemas-microsoft-com:office:word" xmlns:w="http://schemas.openxmlformats.org/wordprocessingml/2006/main" xmlns:w14="http://schemas.microsoft.com/office/word/2010/wordml" xmlns:w15="http://schemas.microsoft.com/office/word/2012/wordml" xmlns:w16cex="http://schemas.microsoft.com/office/word/2018/wordml/cex" xmlns:w16cid="http://schemas.microsoft.com/office/word/2016/wordml/cid" xmlns:w16="http://schemas.microsoft.com/office/word/2018/wordml" xmlns:w16sdtdh="http://schemas.microsoft.com/office/word/2020/wordml/sdtdatahash" xmlns:w16se="http://schemas.microsoft.com/office/word/2015/wordml/symex" xmlns:wpg="http://schemas.microsoft.com/office/word/2010/wordprocessingGroup" xmlns:wpi="http://schemas.microsoft.com/office/word/2010/wordprocessingInk" xmlns:wne="http://schemas.microsoft.com/office/word/2006/wordml" xmlns:wps="http://schemas.microsoft.com/office/word/2010/wordprocessingShape" mc:Ignorable="w14 w15 w16se w16cid w16 w16cex w16sdtdh wp14">
   <w:body>
     <w:p>
       <w:pPr>
@@ -79,7 +79,7 @@
               </wp:anchor>
             </w:drawing>
           </mc:Choice>
-          <mc:Fallback>
+          <mc:Fallback xmlns:w16du="http://schemas.microsoft.com/office/word/2023/wordml/word16du">
             <w:pict>
               <v:rect w14:anchorId="672250D3" id="Rectangle 303" o:spid="_x0000_s1026" style="position:absolute;margin-left:0;margin-top:127.25pt;width:594.7pt;height:715.15pt;z-index:-251629568;visibility:visible;mso-wrap-style:square;mso-width-percent:0;mso-height-percent:0;mso-wrap-distance-left:9pt;mso-wrap-distance-top:0;mso-wrap-distance-right:9pt;mso-wrap-distance-bottom:0;mso-position-horizontal:absolute;mso-position-horizontal-relative:page;mso-position-vertical:absolute;mso-position-vertical-relative:page;mso-width-percent:0;mso-height-percent:0;mso-width-relative:page;mso-height-relative:page;v-text-anchor:top" o:gfxdata="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" fillcolor="#0067ac" stroked="f">
                 <w10:wrap anchorx="page" anchory="page"/>
@@ -1084,7 +1084,7 @@
                 <v:stroke joinstyle="miter"/>
                 <v:path gradientshapeok="t" o:connecttype="rect"/>
               </v:shapetype>
-              <v:shape id="Text Box 302" o:spid="_x0000_s1026" type="#_x0000_t202" style="position:absolute;left:0;text-align:left;margin-left:532.7pt;margin-top:30.2pt;width:6pt;height:13.3pt;z-index:-251630592;visibility:visible;mso-wrap-style:square;mso-width-percent:0;mso-height-percent:0;mso-wrap-distance-left:9pt;mso-wrap-distance-top:0;mso-wrap-distance-right:9pt;mso-wrap-distance-bottom:0;mso-position-horizontal:absolute;mso-position-horizontal-relative:page;mso-position-vertical:absolute;mso-position-vertical-relative:text;mso-width-percent:0;mso-height-percent:0;mso-width-relative:page;mso-height-relative:page;v-text-anchor:top" o:gfxdata="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" filled="f" stroked="f">
+              <v:shape id="Text Box 302" o:spid="_x0000_s1026" type="#_x0000_t202" style="position:absolute;left:0;text-align:left;margin-left:532.7pt;margin-top:30.2pt;width:6pt;height:13.3pt;z-index:-251630592;visibility:visible;mso-wrap-style:square;mso-width-percent:0;mso-height-percent:0;mso-wrap-distance-left:9pt;mso-wrap-distance-top:0;mso-wrap-distance-right:9pt;mso-wrap-distance-bottom:0;mso-position-horizontal:absolute;mso-position-horizontal-relative:page;mso-position-vertical:absolute;mso-position-vertical-relative:text;mso-width-percent:0;mso-height-percent:0;mso-width-relative:page;mso-height-relative:page;v-text-anchor:top" o:gfxdata="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" filled="f" stroked="f">
                 <v:textbox inset="0,0,0,0">
                   <w:txbxContent>
                     <w:p>
@@ -1344,7 +1344,7 @@
               </wp:anchor>
             </w:drawing>
           </mc:Choice>
-          <mc:Fallback>
+          <mc:Fallback xmlns:w16du="http://schemas.microsoft.com/office/word/2023/wordml/word16du">
             <w:pict>
               <v:group w14:anchorId="0E16E7AE" id="Group 299" o:spid="_x0000_s1026" style="position:absolute;margin-left:0;margin-top:127.9pt;width:595.2pt;height:635.1pt;z-index:-251627520;mso-position-horizontal-relative:page;mso-position-vertical-relative:page" coordorigin=",2572" coordsize="11904,12072" o:gfxdata="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">
                 <v:rect id="Rectangle 61" o:spid="_x0000_s1027" style="position:absolute;top:2572;width:11904;height:566;visibility:visible;mso-wrap-style:square;v-text-anchor:top" o:gfxdata="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" fillcolor="#0067ac" stroked="f"/>
@@ -2202,7 +2202,7 @@
           </mc:Choice>
           <mc:Fallback>
             <w:pict>
-              <v:shape w14:anchorId="4F51316A" id="Text Box 298" o:spid="_x0000_s1027" type="#_x0000_t202" style="position:absolute;left:0;text-align:left;margin-left:532.7pt;margin-top:41.4pt;width:6pt;height:13.3pt;z-index:-251628544;visibility:visible;mso-wrap-style:square;mso-width-percent:0;mso-height-percent:0;mso-wrap-distance-left:9pt;mso-wrap-distance-top:0;mso-wrap-distance-right:9pt;mso-wrap-distance-bottom:0;mso-position-horizontal:absolute;mso-position-horizontal-relative:page;mso-position-vertical:absolute;mso-position-vertical-relative:text;mso-width-percent:0;mso-height-percent:0;mso-width-relative:page;mso-height-relative:page;v-text-anchor:top" o:gfxdata="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" filled="f" stroked="f">
+              <v:shape w14:anchorId="4F51316A" id="Text Box 298" o:spid="_x0000_s1027" type="#_x0000_t202" style="position:absolute;left:0;text-align:left;margin-left:532.7pt;margin-top:41.4pt;width:6pt;height:13.3pt;z-index:-251628544;visibility:visible;mso-wrap-style:square;mso-width-percent:0;mso-height-percent:0;mso-wrap-distance-left:9pt;mso-wrap-distance-top:0;mso-wrap-distance-right:9pt;mso-wrap-distance-bottom:0;mso-position-horizontal:absolute;mso-position-horizontal-relative:page;mso-position-vertical:absolute;mso-position-vertical-relative:text;mso-width-percent:0;mso-height-percent:0;mso-width-relative:page;mso-height-relative:page;v-text-anchor:top" o:gfxdata="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" filled="f" stroked="f">
                 <v:textbox inset="0,0,0,0">
                   <w:txbxContent>
                     <w:p>
@@ -2458,7 +2458,7 @@
               </wp:anchor>
             </w:drawing>
           </mc:Choice>
-          <mc:Fallback>
+          <mc:Fallback xmlns:w16du="http://schemas.microsoft.com/office/word/2023/wordml/word16du">
             <w:pict>
               <v:group w14:anchorId="339C6174" id="Group 295" o:spid="_x0000_s1026" style="position:absolute;margin-left:0;margin-top:126.8pt;width:595.2pt;height:637.25pt;z-index:-251625472;mso-position-horizontal-relative:page;mso-position-vertical-relative:page" coordorigin=",2528" coordsize="11904,11262" o:gfxdata="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">
                 <v:rect id="Rectangle 65" o:spid="_x0000_s1027" style="position:absolute;top:2528;width:11904;height:566;visibility:visible;mso-wrap-style:square;v-text-anchor:top" o:gfxdata="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" fillcolor="#0067ac" stroked="f"/>
@@ -25829,25 +25829,7 @@
                 <w:szCs w:val="20"/>
                 <w:lang w:val="en-US"/>
               </w:rPr>
-              <w:t>Mel frequency cepstrum</w:t>
-            </w:r>
-            <w:r>
-              <w:rPr>
-                <w:rFonts w:ascii="Courier New" w:hAnsi="Courier New" w:cs="Courier New"/>
-                <w:sz w:val="20"/>
-                <w:szCs w:val="20"/>
-                <w:lang w:val="en-US"/>
-              </w:rPr>
-              <w:t xml:space="preserve"> coefficient (MFC Coefficient)</w:t>
-            </w:r>
-            <w:r>
-              <w:rPr>
-                <w:rFonts w:ascii="Courier New" w:hAnsi="Courier New" w:cs="Courier New"/>
-                <w:sz w:val="20"/>
-                <w:szCs w:val="20"/>
-                <w:lang w:val="en-US"/>
-              </w:rPr>
-              <w:t>.</w:t>
+              <w:t>Mel frequency cepstrum coefficient (MFC Coefficient).</w:t>
             </w:r>
           </w:p>
           <w:p>
@@ -26317,6 +26299,7 @@
           <w:lang w:val="en-US"/>
         </w:rPr>
       </w:pPr>
+      <w:bookmarkStart w:id="74" w:name="_Hlk129911396"/>
       <w:r>
         <w:rPr>
           <w:i/>
@@ -26326,6 +26309,7 @@
         <w:t>Model Architecture Design</w:t>
       </w:r>
     </w:p>
+    <w:bookmarkEnd w:id="74"/>
     <w:p>
       <w:pPr>
         <w:spacing w:after="240"/>
@@ -28796,7 +28780,7 @@
           <w:szCs w:val="24"/>
         </w:rPr>
       </w:pPr>
-      <w:bookmarkStart w:id="74" w:name="_Toc129150087"/>
+      <w:bookmarkStart w:id="75" w:name="_Toc129150087"/>
       <w:r>
         <w:rPr>
           <w:szCs w:val="24"/>
@@ -28804,7 +28788,7 @@
         </w:rPr>
         <w:t>Model Evaluation</w:t>
       </w:r>
-      <w:bookmarkEnd w:id="74"/>
+      <w:bookmarkEnd w:id="75"/>
     </w:p>
     <w:p>
       <w:pPr>
@@ -28994,7 +28978,7 @@
           <w:szCs w:val="24"/>
         </w:rPr>
       </w:pPr>
-      <w:bookmarkStart w:id="75" w:name="_Toc129150088"/>
+      <w:bookmarkStart w:id="76" w:name="_Toc129150088"/>
       <w:r>
         <w:rPr>
           <w:szCs w:val="24"/>
@@ -29002,7 +28986,7 @@
         </w:rPr>
         <w:t>User Interface</w:t>
       </w:r>
-      <w:bookmarkEnd w:id="75"/>
+      <w:bookmarkEnd w:id="76"/>
     </w:p>
     <w:p>
       <w:pPr>
@@ -29167,10 +29151,10 @@
           <w:lang w:val="en-US"/>
         </w:rPr>
       </w:pPr>
-      <w:bookmarkStart w:id="76" w:name="_Ref124456936"/>
-      <w:bookmarkStart w:id="77" w:name="_Toc124602124"/>
-      <w:bookmarkStart w:id="78" w:name="_Toc124969672"/>
-      <w:bookmarkStart w:id="79" w:name="_Toc129149965"/>
+      <w:bookmarkStart w:id="77" w:name="_Ref124456936"/>
+      <w:bookmarkStart w:id="78" w:name="_Toc124602124"/>
+      <w:bookmarkStart w:id="79" w:name="_Toc124969672"/>
+      <w:bookmarkStart w:id="80" w:name="_Toc129149965"/>
       <w:r>
         <w:t>Figure 3.</w:t>
       </w:r>
@@ -29192,16 +29176,16 @@
       <w:r>
         <w:fldChar w:fldCharType="end"/>
       </w:r>
-      <w:bookmarkEnd w:id="76"/>
+      <w:bookmarkEnd w:id="77"/>
       <w:r>
         <w:rPr>
           <w:lang w:val="en-US"/>
         </w:rPr>
         <w:t>: Web Design Pre-Audio Input.</w:t>
       </w:r>
-      <w:bookmarkEnd w:id="77"/>
       <w:bookmarkEnd w:id="78"/>
       <w:bookmarkEnd w:id="79"/>
+      <w:bookmarkEnd w:id="80"/>
     </w:p>
     <w:p>
       <w:pPr>
@@ -29254,10 +29238,10 @@
         <w:pStyle w:val="Caption"/>
         <w:jc w:val="center"/>
       </w:pPr>
-      <w:bookmarkStart w:id="80" w:name="_Ref124456942"/>
-      <w:bookmarkStart w:id="81" w:name="_Toc124602125"/>
-      <w:bookmarkStart w:id="82" w:name="_Toc124969673"/>
-      <w:bookmarkStart w:id="83" w:name="_Toc129149966"/>
+      <w:bookmarkStart w:id="81" w:name="_Ref124456942"/>
+      <w:bookmarkStart w:id="82" w:name="_Toc124602125"/>
+      <w:bookmarkStart w:id="83" w:name="_Toc124969673"/>
+      <w:bookmarkStart w:id="84" w:name="_Toc129149966"/>
       <w:r>
         <w:t>Figure 3.</w:t>
       </w:r>
@@ -29279,16 +29263,16 @@
       <w:r>
         <w:fldChar w:fldCharType="end"/>
       </w:r>
-      <w:bookmarkEnd w:id="80"/>
+      <w:bookmarkEnd w:id="81"/>
       <w:r>
         <w:rPr>
           <w:lang w:val="en-US"/>
         </w:rPr>
         <w:t>: Web Design Post-Audio Input.</w:t>
       </w:r>
-      <w:bookmarkEnd w:id="81"/>
       <w:bookmarkEnd w:id="82"/>
       <w:bookmarkEnd w:id="83"/>
+      <w:bookmarkEnd w:id="84"/>
     </w:p>
     <w:p>
       <w:pPr>
@@ -29442,9 +29426,9 @@
         <w:keepNext/>
         <w:jc w:val="center"/>
       </w:pPr>
-      <w:bookmarkStart w:id="84" w:name="_Ref129149900"/>
-      <w:bookmarkStart w:id="85" w:name="_Toc124969679"/>
-      <w:bookmarkStart w:id="86" w:name="_Toc129149968"/>
+      <w:bookmarkStart w:id="85" w:name="_Ref129149900"/>
+      <w:bookmarkStart w:id="86" w:name="_Toc124969679"/>
+      <w:bookmarkStart w:id="87" w:name="_Toc129149968"/>
       <w:r>
         <w:lastRenderedPageBreak/>
         <w:t>Table 3.</w:t>
@@ -29467,7 +29451,7 @@
       <w:r>
         <w:fldChar w:fldCharType="end"/>
       </w:r>
-      <w:bookmarkEnd w:id="84"/>
+      <w:bookmarkEnd w:id="85"/>
       <w:r>
         <w:rPr>
           <w:lang w:val="en-US"/>
@@ -29483,8 +29467,8 @@
         </w:rPr>
         <w:t>.</w:t>
       </w:r>
-      <w:bookmarkEnd w:id="85"/>
       <w:bookmarkEnd w:id="86"/>
+      <w:bookmarkEnd w:id="87"/>
     </w:p>
     <w:tbl>
       <w:tblPr>
@@ -29863,40 +29847,76 @@
         <w:ind w:left="0"/>
         <w:rPr>
           <w:rFonts w:cs="Times New Roman"/>
-          <w:sz w:val="24"/>
-          <w:szCs w:val="24"/>
-        </w:rPr>
-      </w:pPr>
-      <w:bookmarkStart w:id="87" w:name="_Toc129150089"/>
+          <w:szCs w:val="28"/>
+        </w:rPr>
+      </w:pPr>
+      <w:bookmarkStart w:id="88" w:name="_Toc129150089"/>
       <w:r>
         <w:rPr>
           <w:rFonts w:cs="Times New Roman"/>
-          <w:sz w:val="24"/>
-          <w:szCs w:val="24"/>
+          <w:szCs w:val="28"/>
           <w:lang w:val="en-ID"/>
         </w:rPr>
         <w:lastRenderedPageBreak/>
-        <w:t>BAB IV</w:t>
+        <w:t>Chapter</w:t>
       </w:r>
       <w:r>
         <w:rPr>
           <w:rFonts w:cs="Times New Roman"/>
-          <w:sz w:val="24"/>
-          <w:szCs w:val="24"/>
+          <w:szCs w:val="28"/>
+          <w:lang w:val="en-ID"/>
+        </w:rPr>
+        <w:t xml:space="preserve"> IV</w:t>
+      </w:r>
+      <w:r>
+        <w:rPr>
+          <w:rFonts w:cs="Times New Roman"/>
+          <w:szCs w:val="28"/>
         </w:rPr>
         <w:t xml:space="preserve"> </w:t>
       </w:r>
-      <w:r>
-        <w:rPr>
-          <w:rFonts w:cs="Times New Roman"/>
-          <w:sz w:val="24"/>
-          <w:szCs w:val="24"/>
-        </w:rPr>
-        <w:t>HASIL DAN PEMBAHASAN</w:t>
-      </w:r>
-      <w:bookmarkEnd w:id="87"/>
-    </w:p>
-    <w:p/>
+    </w:p>
+    <w:bookmarkEnd w:id="88"/>
+    <w:p>
+      <w:pPr>
+        <w:jc w:val="center"/>
+        <w:rPr>
+          <w:b/>
+          <w:bCs/>
+          <w:sz w:val="28"/>
+          <w:szCs w:val="28"/>
+          <w:lang w:val="en-US"/>
+        </w:rPr>
+      </w:pPr>
+      <w:r>
+        <w:rPr>
+          <w:b/>
+          <w:bCs/>
+          <w:sz w:val="28"/>
+          <w:szCs w:val="28"/>
+          <w:lang w:val="en-US"/>
+        </w:rPr>
+        <w:t>Result and Discussion</w:t>
+      </w:r>
+    </w:p>
+    <w:p>
+      <w:pPr>
+        <w:ind w:firstLine="360"/>
+      </w:pPr>
+    </w:p>
+    <w:p>
+      <w:pPr>
+        <w:ind w:firstLine="360"/>
+      </w:pPr>
+      <w:r>
+        <w:t>This chapter will discuss the implementations and the results achieved during this research. The performance and effectiveness of each machine learning model will be assessed and presented in achieving its intended objectives. The analysis will provide valuable insights into the challenges and successes encountered during the implementation process, and offer recommendations for further improvement and development.</w:t>
+      </w:r>
+    </w:p>
+    <w:p>
+      <w:pPr>
+        <w:ind w:firstLine="360"/>
+      </w:pPr>
+    </w:p>
     <w:p>
       <w:pPr>
         <w:pStyle w:val="Heading2"/>
@@ -29909,21 +29929,1937 @@
           <w:lang w:val="en-ID"/>
         </w:rPr>
       </w:pPr>
-      <w:bookmarkStart w:id="88" w:name="_Toc129150090"/>
-      <w:r>
-        <w:rPr>
-          <w:szCs w:val="24"/>
-        </w:rPr>
-        <w:t>Hasil eksperim</w:t>
-      </w:r>
-      <w:r>
-        <w:rPr>
-          <w:szCs w:val="24"/>
+      <w:r>
+        <w:rPr>
+          <w:szCs w:val="24"/>
+          <w:lang w:val="en-US"/>
+        </w:rPr>
+        <w:t>Implementation</w:t>
+      </w:r>
+    </w:p>
+    <w:p>
+      <w:pPr>
+        <w:ind w:firstLine="360"/>
+        <w:rPr>
           <w:lang w:val="en-ID"/>
         </w:rPr>
-        <w:t>en</w:t>
-      </w:r>
-      <w:bookmarkEnd w:id="88"/>
+      </w:pPr>
+      <w:r>
+        <w:rPr>
+          <w:lang w:val="en-ID"/>
+        </w:rPr>
+        <w:t>An overview of the designed method for the audio emotion recognition system was provided in Figure 3.1. The system was implemented using the Python programming language version 3.10.9.  The designed method involves the use of various external libraries, such as Librosa, PyTorch, and Scikit-Learn, which were mainly used for the main components of the system.</w:t>
+      </w:r>
+    </w:p>
+    <w:p>
+      <w:pPr>
+        <w:ind w:firstLine="360"/>
+        <w:rPr>
+          <w:lang w:val="en-ID"/>
+        </w:rPr>
+      </w:pPr>
+    </w:p>
+    <w:p>
+      <w:pPr>
+        <w:pStyle w:val="Heading2"/>
+        <w:numPr>
+          <w:ilvl w:val="2"/>
+          <w:numId w:val="4"/>
+        </w:numPr>
+        <w:rPr>
+          <w:szCs w:val="24"/>
+          <w:lang w:val="en-ID"/>
+        </w:rPr>
+      </w:pPr>
+      <w:r>
+        <w:rPr>
+          <w:szCs w:val="24"/>
+          <w:lang w:val="en-ID"/>
+        </w:rPr>
+        <w:t>Data Exploration</w:t>
+      </w:r>
+    </w:p>
+    <w:p>
+      <w:pPr>
+        <w:ind w:firstLine="360"/>
+        <w:jc w:val="both"/>
+        <w:rPr>
+          <w:lang w:val="en-ID"/>
+        </w:rPr>
+      </w:pPr>
+      <w:r>
+        <w:rPr>
+          <w:lang w:val="en-ID"/>
+        </w:rPr>
+        <w:t>The dataset in this study consists of English human voices that have already been labelled.  Two distinct datasets were utilized, namely CREMA-D and RAVDESS, both of which contain single emotional labels for each sound sample.</w:t>
+      </w:r>
+      <w:r>
+        <w:rPr>
+          <w:lang w:val="en-ID"/>
+        </w:rPr>
+        <w:t xml:space="preserve"> </w:t>
+      </w:r>
+    </w:p>
+    <w:p>
+      <w:pPr>
+        <w:ind w:firstLine="360"/>
+        <w:jc w:val="both"/>
+        <w:rPr>
+          <w:lang w:val="en-ID"/>
+        </w:rPr>
+      </w:pPr>
+      <w:r>
+        <w:rPr>
+          <w:lang w:val="en-ID"/>
+        </w:rPr>
+        <w:t xml:space="preserve">The </w:t>
+      </w:r>
+      <w:r>
+        <w:rPr>
+          <w:lang w:val="en-ID"/>
+        </w:rPr>
+        <w:t>Crowd-Sourced Emotional Multimodal Actors Dataset</w:t>
+      </w:r>
+      <w:r>
+        <w:rPr>
+          <w:lang w:val="en-ID"/>
+        </w:rPr>
+        <w:t xml:space="preserve"> </w:t>
+      </w:r>
+      <w:r>
+        <w:rPr>
+          <w:lang w:val="en-ID"/>
+        </w:rPr>
+        <w:t>(CREMA-D)</w:t>
+      </w:r>
+      <w:r>
+        <w:rPr>
+          <w:lang w:val="en-ID"/>
+        </w:rPr>
+        <w:t xml:space="preserve"> </w:t>
+      </w:r>
+      <w:r>
+        <w:rPr>
+          <w:lang w:val="en-ID"/>
+        </w:rPr>
+        <w:t>comprises approximately 7,442 clips of 91 actors, with an equal distribution of males and females. Each actor was instructed to act out 6 different emotions, including anger, disgust, fear, happiness, neutral, and sad. The clips vary in duration, ranging from 1 to 5 seconds and are recorded at a sampling rate of 16kHz with a resolution of 16 bits. The emotional state of each clip was labelled by multiple crowd-workers on Amazon Mechanical Turk, ensuring a diverse set of labels that represent the emotions expressed in each clip.</w:t>
+      </w:r>
+    </w:p>
+    <w:p>
+      <w:pPr>
+        <w:ind w:firstLine="360"/>
+        <w:jc w:val="both"/>
+        <w:rPr>
+          <w:lang w:val="en-ID"/>
+        </w:rPr>
+      </w:pPr>
+      <w:r>
+        <w:rPr>
+          <w:lang w:val="en-ID"/>
+        </w:rPr>
+        <w:t>The Ryerson Audio-Visual Database of Emotional Speech and Song (RAVDESS) dataset consists of approximately 1,440 audio files of actors performing scripted speech and song segments. The audio files are recorded at a sampling rate of 48kHz with a resolution of 16 bits and are labelled with one of eight emotions, including calm, happy, sad, and angry, amongst others. The actors are of diverse ages, genders, and ethnicities, ensuring that the dataset is representative of a wide range of voices and accents.</w:t>
+      </w:r>
+    </w:p>
+    <w:p>
+      <w:pPr>
+        <w:ind w:firstLine="360"/>
+        <w:jc w:val="both"/>
+        <w:rPr>
+          <w:lang w:val="en-ID"/>
+        </w:rPr>
+      </w:pPr>
+      <w:r>
+        <w:rPr>
+          <w:lang w:val="en-ID"/>
+        </w:rPr>
+        <w:t>This study utilized the emotions present in the CREMA-D dataset, which consists of 6 different emotion classes including anger, disgust, fear, happiness, neutral, and sad. Using a standardized set of emotions across the dataset allows for a fair comparison of performance between different models and techniques. The use of the same emotion classes across all datasets helps to eliminate any potential biases that may have resulted from variations in labelling, recording quality, or other factors that may impact the effectiveness of emotion recognition models. Overall, by using a standardized set of emotions, the study aims to provide a more accurate and reliable analysis of the performance of different models and techniques for audio emotion recognition.</w:t>
+      </w:r>
+    </w:p>
+    <w:p>
+      <w:pPr>
+        <w:spacing w:after="240"/>
+        <w:ind w:firstLine="360"/>
+        <w:jc w:val="both"/>
+        <w:rPr>
+          <w:lang w:val="en-ID"/>
+        </w:rPr>
+      </w:pPr>
+      <w:r>
+        <w:rPr>
+          <w:lang w:val="en-ID"/>
+        </w:rPr>
+        <w:t xml:space="preserve">As part of the exploratory data analysis, amplitude and spectrogram plots were generated for both of these datasets. An amplitude plot shows the variation of sound pressure over time and is useful for identifying the overall loudness of a recording. The spectrogram plot, on the other hand, shows how the energy of the signal is distributed across different frequencies over time and can help identify specific characteristics of the audio signal. Table 3.1 presented exemplars of amplitude and spectrogram plots for each of the six emotion classes in the CREMA-D dataset, whereas Table 3.2 displayed the amplitude and spectrogram plots for the </w:t>
+      </w:r>
+      <w:r>
+        <w:rPr>
+          <w:lang w:val="en-ID"/>
+        </w:rPr>
+        <w:lastRenderedPageBreak/>
+        <w:t>RAVDESS dataset, also for each of the six emotion classes.</w:t>
+      </w:r>
+    </w:p>
+    <w:p>
+      <w:pPr>
+        <w:pStyle w:val="Caption"/>
+        <w:keepNext/>
+        <w:jc w:val="center"/>
+      </w:pPr>
+      <w:r>
+        <w:t>Table 4.</w:t>
+      </w:r>
+      <w:r>
+        <w:fldChar w:fldCharType="begin"/>
+      </w:r>
+      <w:r>
+        <w:instrText xml:space="preserve"> SEQ Table_4. \* ARABIC </w:instrText>
+      </w:r>
+      <w:r>
+        <w:fldChar w:fldCharType="separate"/>
+      </w:r>
+      <w:r>
+        <w:rPr>
+          <w:noProof/>
+        </w:rPr>
+        <w:t>1</w:t>
+      </w:r>
+      <w:r>
+        <w:fldChar w:fldCharType="end"/>
+      </w:r>
+      <w:r>
+        <w:rPr>
+          <w:lang w:val="en-US"/>
+        </w:rPr>
+        <w:t xml:space="preserve"> CREMA-D Amplitude and Spectogram.</w:t>
+      </w:r>
+    </w:p>
+    <w:tbl>
+      <w:tblPr>
+        <w:tblStyle w:val="TableGrid"/>
+        <w:tblW w:w="0" w:type="auto"/>
+        <w:jc w:val="center"/>
+        <w:tblLook w:val="04A0" w:firstRow="1" w:lastRow="0" w:firstColumn="1" w:lastColumn="0" w:noHBand="0" w:noVBand="1"/>
+      </w:tblPr>
+      <w:tblGrid>
+        <w:gridCol w:w="1716"/>
+        <w:gridCol w:w="3590"/>
+        <w:gridCol w:w="3756"/>
+      </w:tblGrid>
+      <w:tr>
+        <w:trPr>
+          <w:jc w:val="center"/>
+        </w:trPr>
+        <w:tc>
+          <w:tcPr>
+            <w:tcW w:w="3020" w:type="dxa"/>
+            <w:vMerge w:val="restart"/>
+            <w:vAlign w:val="center"/>
+          </w:tcPr>
+          <w:p>
+            <w:pPr>
+              <w:jc w:val="center"/>
+              <w:rPr>
+                <w:b/>
+                <w:bCs/>
+                <w:lang w:val="en-ID"/>
+              </w:rPr>
+            </w:pPr>
+            <w:r>
+              <w:rPr>
+                <w:b/>
+                <w:bCs/>
+                <w:lang w:val="en-ID"/>
+              </w:rPr>
+              <w:t>Emotion</w:t>
+            </w:r>
+          </w:p>
+        </w:tc>
+        <w:tc>
+          <w:tcPr>
+            <w:tcW w:w="6042" w:type="dxa"/>
+            <w:gridSpan w:val="2"/>
+            <w:vAlign w:val="center"/>
+          </w:tcPr>
+          <w:p>
+            <w:pPr>
+              <w:jc w:val="center"/>
+              <w:rPr>
+                <w:b/>
+                <w:bCs/>
+                <w:lang w:val="en-ID"/>
+              </w:rPr>
+            </w:pPr>
+            <w:r>
+              <w:rPr>
+                <w:b/>
+                <w:bCs/>
+                <w:lang w:val="en-ID"/>
+              </w:rPr>
+              <w:t>CREMA-D</w:t>
+            </w:r>
+          </w:p>
+        </w:tc>
+      </w:tr>
+      <w:tr>
+        <w:trPr>
+          <w:jc w:val="center"/>
+        </w:trPr>
+        <w:tc>
+          <w:tcPr>
+            <w:tcW w:w="3020" w:type="dxa"/>
+            <w:vMerge/>
+          </w:tcPr>
+          <w:p>
+            <w:pPr>
+              <w:jc w:val="both"/>
+              <w:rPr>
+                <w:b/>
+                <w:bCs/>
+                <w:lang w:val="en-ID"/>
+              </w:rPr>
+            </w:pPr>
+          </w:p>
+        </w:tc>
+        <w:tc>
+          <w:tcPr>
+            <w:tcW w:w="3021" w:type="dxa"/>
+            <w:vAlign w:val="center"/>
+          </w:tcPr>
+          <w:p>
+            <w:pPr>
+              <w:jc w:val="center"/>
+              <w:rPr>
+                <w:b/>
+                <w:bCs/>
+                <w:lang w:val="en-ID"/>
+              </w:rPr>
+            </w:pPr>
+            <w:r>
+              <w:rPr>
+                <w:b/>
+                <w:bCs/>
+                <w:lang w:val="en-ID"/>
+              </w:rPr>
+              <w:t>Amplitude</w:t>
+            </w:r>
+          </w:p>
+        </w:tc>
+        <w:tc>
+          <w:tcPr>
+            <w:tcW w:w="3021" w:type="dxa"/>
+            <w:vAlign w:val="center"/>
+          </w:tcPr>
+          <w:p>
+            <w:pPr>
+              <w:jc w:val="center"/>
+              <w:rPr>
+                <w:b/>
+                <w:bCs/>
+                <w:lang w:val="en-ID"/>
+              </w:rPr>
+            </w:pPr>
+            <w:r>
+              <w:rPr>
+                <w:b/>
+                <w:bCs/>
+                <w:lang w:val="en-ID"/>
+              </w:rPr>
+              <w:t>Spectogram</w:t>
+            </w:r>
+          </w:p>
+        </w:tc>
+      </w:tr>
+      <w:tr>
+        <w:trPr>
+          <w:jc w:val="center"/>
+        </w:trPr>
+        <w:tc>
+          <w:tcPr>
+            <w:tcW w:w="3020" w:type="dxa"/>
+            <w:vAlign w:val="center"/>
+          </w:tcPr>
+          <w:p>
+            <w:pPr>
+              <w:jc w:val="center"/>
+              <w:rPr>
+                <w:lang w:val="en-ID"/>
+              </w:rPr>
+            </w:pPr>
+            <w:r>
+              <w:rPr>
+                <w:lang w:val="en-ID"/>
+              </w:rPr>
+              <w:t>Angry</w:t>
+            </w:r>
+          </w:p>
+        </w:tc>
+        <w:tc>
+          <w:tcPr>
+            <w:tcW w:w="3021" w:type="dxa"/>
+            <w:vAlign w:val="center"/>
+          </w:tcPr>
+          <w:p>
+            <w:pPr>
+              <w:jc w:val="center"/>
+              <w:rPr>
+                <w:lang w:val="en-ID"/>
+              </w:rPr>
+            </w:pPr>
+            <w:r>
+              <w:rPr>
+                <w:noProof/>
+                <w:lang w:val="en-ID"/>
+              </w:rPr>
+              <w:drawing>
+                <wp:inline distT="0" distB="0" distL="0" distR="0" wp14:anchorId="44A69C6C" wp14:editId="23F28CC6">
+                  <wp:extent cx="2132756" cy="1258784"/>
+                  <wp:effectExtent l="0" t="0" r="1270" b="0"/>
+                  <wp:docPr id="42" name="Picture 42"/>
+                  <wp:cNvGraphicFramePr>
+                    <a:graphicFrameLocks xmlns:a="http://schemas.openxmlformats.org/drawingml/2006/main" noChangeAspect="1"/>
+                  </wp:cNvGraphicFramePr>
+                  <a:graphic xmlns:a="http://schemas.openxmlformats.org/drawingml/2006/main">
+                    <a:graphicData uri="http://schemas.openxmlformats.org/drawingml/2006/picture">
+                      <pic:pic xmlns:pic="http://schemas.openxmlformats.org/drawingml/2006/picture">
+                        <pic:nvPicPr>
+                          <pic:cNvPr id="0" name="Picture 20"/>
+                          <pic:cNvPicPr>
+                            <a:picLocks noChangeAspect="1" noChangeArrowheads="1"/>
+                          </pic:cNvPicPr>
+                        </pic:nvPicPr>
+                        <pic:blipFill>
+                          <a:blip r:embed="rId29">
+                            <a:extLst>
+                              <a:ext uri="{28A0092B-C50C-407E-A947-70E740481C1C}">
+                                <a14:useLocalDpi xmlns:a14="http://schemas.microsoft.com/office/drawing/2010/main" val="0"/>
+                              </a:ext>
+                            </a:extLst>
+                          </a:blip>
+                          <a:srcRect/>
+                          <a:stretch>
+                            <a:fillRect/>
+                          </a:stretch>
+                        </pic:blipFill>
+                        <pic:spPr bwMode="auto">
+                          <a:xfrm>
+                            <a:off x="0" y="0"/>
+                            <a:ext cx="2163045" cy="1276661"/>
+                          </a:xfrm>
+                          <a:prstGeom prst="rect">
+                            <a:avLst/>
+                          </a:prstGeom>
+                          <a:noFill/>
+                          <a:ln>
+                            <a:noFill/>
+                          </a:ln>
+                        </pic:spPr>
+                      </pic:pic>
+                    </a:graphicData>
+                  </a:graphic>
+                </wp:inline>
+              </w:drawing>
+            </w:r>
+          </w:p>
+        </w:tc>
+        <w:tc>
+          <w:tcPr>
+            <w:tcW w:w="3021" w:type="dxa"/>
+            <w:vAlign w:val="center"/>
+          </w:tcPr>
+          <w:p>
+            <w:pPr>
+              <w:jc w:val="center"/>
+              <w:rPr>
+                <w:lang w:val="en-ID"/>
+              </w:rPr>
+            </w:pPr>
+            <w:r>
+              <w:rPr>
+                <w:noProof/>
+                <w:lang w:val="en-ID"/>
+              </w:rPr>
+              <w:drawing>
+                <wp:inline distT="0" distB="0" distL="0" distR="0" wp14:anchorId="308F9EE4" wp14:editId="44893C86">
+                  <wp:extent cx="2243976" cy="1276597"/>
+                  <wp:effectExtent l="0" t="0" r="4445" b="0"/>
+                  <wp:docPr id="43" name="Picture 43"/>
+                  <wp:cNvGraphicFramePr>
+                    <a:graphicFrameLocks xmlns:a="http://schemas.openxmlformats.org/drawingml/2006/main" noChangeAspect="1"/>
+                  </wp:cNvGraphicFramePr>
+                  <a:graphic xmlns:a="http://schemas.openxmlformats.org/drawingml/2006/main">
+                    <a:graphicData uri="http://schemas.openxmlformats.org/drawingml/2006/picture">
+                      <pic:pic xmlns:pic="http://schemas.openxmlformats.org/drawingml/2006/picture">
+                        <pic:nvPicPr>
+                          <pic:cNvPr id="0" name="Picture 21"/>
+                          <pic:cNvPicPr>
+                            <a:picLocks noChangeAspect="1" noChangeArrowheads="1"/>
+                          </pic:cNvPicPr>
+                        </pic:nvPicPr>
+                        <pic:blipFill>
+                          <a:blip r:embed="rId30">
+                            <a:extLst>
+                              <a:ext uri="{28A0092B-C50C-407E-A947-70E740481C1C}">
+                                <a14:useLocalDpi xmlns:a14="http://schemas.microsoft.com/office/drawing/2010/main" val="0"/>
+                              </a:ext>
+                            </a:extLst>
+                          </a:blip>
+                          <a:srcRect/>
+                          <a:stretch>
+                            <a:fillRect/>
+                          </a:stretch>
+                        </pic:blipFill>
+                        <pic:spPr bwMode="auto">
+                          <a:xfrm>
+                            <a:off x="0" y="0"/>
+                            <a:ext cx="2279742" cy="1296944"/>
+                          </a:xfrm>
+                          <a:prstGeom prst="rect">
+                            <a:avLst/>
+                          </a:prstGeom>
+                          <a:noFill/>
+                          <a:ln>
+                            <a:noFill/>
+                          </a:ln>
+                        </pic:spPr>
+                      </pic:pic>
+                    </a:graphicData>
+                  </a:graphic>
+                </wp:inline>
+              </w:drawing>
+            </w:r>
+          </w:p>
+        </w:tc>
+      </w:tr>
+      <w:tr>
+        <w:trPr>
+          <w:jc w:val="center"/>
+        </w:trPr>
+        <w:tc>
+          <w:tcPr>
+            <w:tcW w:w="3020" w:type="dxa"/>
+            <w:vAlign w:val="center"/>
+          </w:tcPr>
+          <w:p>
+            <w:pPr>
+              <w:jc w:val="center"/>
+              <w:rPr>
+                <w:lang w:val="en-ID"/>
+              </w:rPr>
+            </w:pPr>
+            <w:r>
+              <w:rPr>
+                <w:lang w:val="en-ID"/>
+              </w:rPr>
+              <w:t>Fear</w:t>
+            </w:r>
+          </w:p>
+        </w:tc>
+        <w:tc>
+          <w:tcPr>
+            <w:tcW w:w="3021" w:type="dxa"/>
+            <w:vAlign w:val="center"/>
+          </w:tcPr>
+          <w:p>
+            <w:pPr>
+              <w:jc w:val="center"/>
+              <w:rPr>
+                <w:lang w:val="en-ID"/>
+              </w:rPr>
+            </w:pPr>
+            <w:r>
+              <w:rPr>
+                <w:noProof/>
+                <w:lang w:val="en-ID"/>
+              </w:rPr>
+              <w:drawing>
+                <wp:inline distT="0" distB="0" distL="0" distR="0" wp14:anchorId="5D8BD29B" wp14:editId="581B632B">
+                  <wp:extent cx="2132758" cy="1258785"/>
+                  <wp:effectExtent l="0" t="0" r="1270" b="0"/>
+                  <wp:docPr id="37" name="Picture 37"/>
+                  <wp:cNvGraphicFramePr>
+                    <a:graphicFrameLocks xmlns:a="http://schemas.openxmlformats.org/drawingml/2006/main" noChangeAspect="1"/>
+                  </wp:cNvGraphicFramePr>
+                  <a:graphic xmlns:a="http://schemas.openxmlformats.org/drawingml/2006/main">
+                    <a:graphicData uri="http://schemas.openxmlformats.org/drawingml/2006/picture">
+                      <pic:pic xmlns:pic="http://schemas.openxmlformats.org/drawingml/2006/picture">
+                        <pic:nvPicPr>
+                          <pic:cNvPr id="0" name="Picture 16"/>
+                          <pic:cNvPicPr>
+                            <a:picLocks noChangeAspect="1" noChangeArrowheads="1"/>
+                          </pic:cNvPicPr>
+                        </pic:nvPicPr>
+                        <pic:blipFill>
+                          <a:blip r:embed="rId31">
+                            <a:extLst>
+                              <a:ext uri="{28A0092B-C50C-407E-A947-70E740481C1C}">
+                                <a14:useLocalDpi xmlns:a14="http://schemas.microsoft.com/office/drawing/2010/main" val="0"/>
+                              </a:ext>
+                            </a:extLst>
+                          </a:blip>
+                          <a:srcRect/>
+                          <a:stretch>
+                            <a:fillRect/>
+                          </a:stretch>
+                        </pic:blipFill>
+                        <pic:spPr bwMode="auto">
+                          <a:xfrm>
+                            <a:off x="0" y="0"/>
+                            <a:ext cx="2150263" cy="1269116"/>
+                          </a:xfrm>
+                          <a:prstGeom prst="rect">
+                            <a:avLst/>
+                          </a:prstGeom>
+                          <a:noFill/>
+                          <a:ln>
+                            <a:noFill/>
+                          </a:ln>
+                        </pic:spPr>
+                      </pic:pic>
+                    </a:graphicData>
+                  </a:graphic>
+                </wp:inline>
+              </w:drawing>
+            </w:r>
+          </w:p>
+        </w:tc>
+        <w:tc>
+          <w:tcPr>
+            <w:tcW w:w="3021" w:type="dxa"/>
+            <w:vAlign w:val="center"/>
+          </w:tcPr>
+          <w:p>
+            <w:pPr>
+              <w:jc w:val="center"/>
+              <w:rPr>
+                <w:lang w:val="en-ID"/>
+              </w:rPr>
+            </w:pPr>
+            <w:r>
+              <w:rPr>
+                <w:noProof/>
+                <w:lang w:val="en-ID"/>
+              </w:rPr>
+              <w:drawing>
+                <wp:inline distT="0" distB="0" distL="0" distR="0" wp14:anchorId="29E4015F" wp14:editId="2B155515">
+                  <wp:extent cx="2212669" cy="1258784"/>
+                  <wp:effectExtent l="0" t="0" r="0" b="0"/>
+                  <wp:docPr id="38" name="Picture 38"/>
+                  <wp:cNvGraphicFramePr>
+                    <a:graphicFrameLocks xmlns:a="http://schemas.openxmlformats.org/drawingml/2006/main" noChangeAspect="1"/>
+                  </wp:cNvGraphicFramePr>
+                  <a:graphic xmlns:a="http://schemas.openxmlformats.org/drawingml/2006/main">
+                    <a:graphicData uri="http://schemas.openxmlformats.org/drawingml/2006/picture">
+                      <pic:pic xmlns:pic="http://schemas.openxmlformats.org/drawingml/2006/picture">
+                        <pic:nvPicPr>
+                          <pic:cNvPr id="0" name="Picture 15"/>
+                          <pic:cNvPicPr>
+                            <a:picLocks noChangeAspect="1" noChangeArrowheads="1"/>
+                          </pic:cNvPicPr>
+                        </pic:nvPicPr>
+                        <pic:blipFill>
+                          <a:blip r:embed="rId32">
+                            <a:extLst>
+                              <a:ext uri="{28A0092B-C50C-407E-A947-70E740481C1C}">
+                                <a14:useLocalDpi xmlns:a14="http://schemas.microsoft.com/office/drawing/2010/main" val="0"/>
+                              </a:ext>
+                            </a:extLst>
+                          </a:blip>
+                          <a:srcRect/>
+                          <a:stretch>
+                            <a:fillRect/>
+                          </a:stretch>
+                        </pic:blipFill>
+                        <pic:spPr bwMode="auto">
+                          <a:xfrm>
+                            <a:off x="0" y="0"/>
+                            <a:ext cx="2262729" cy="1287263"/>
+                          </a:xfrm>
+                          <a:prstGeom prst="rect">
+                            <a:avLst/>
+                          </a:prstGeom>
+                          <a:noFill/>
+                          <a:ln>
+                            <a:noFill/>
+                          </a:ln>
+                        </pic:spPr>
+                      </pic:pic>
+                    </a:graphicData>
+                  </a:graphic>
+                </wp:inline>
+              </w:drawing>
+            </w:r>
+          </w:p>
+        </w:tc>
+      </w:tr>
+      <w:tr>
+        <w:trPr>
+          <w:jc w:val="center"/>
+        </w:trPr>
+        <w:tc>
+          <w:tcPr>
+            <w:tcW w:w="3020" w:type="dxa"/>
+            <w:vAlign w:val="center"/>
+          </w:tcPr>
+          <w:p>
+            <w:pPr>
+              <w:jc w:val="center"/>
+              <w:rPr>
+                <w:lang w:val="en-ID"/>
+              </w:rPr>
+            </w:pPr>
+            <w:r>
+              <w:rPr>
+                <w:lang w:val="en-ID"/>
+              </w:rPr>
+              <w:t>Disgust</w:t>
+            </w:r>
+          </w:p>
+        </w:tc>
+        <w:tc>
+          <w:tcPr>
+            <w:tcW w:w="3021" w:type="dxa"/>
+            <w:vAlign w:val="center"/>
+          </w:tcPr>
+          <w:p>
+            <w:pPr>
+              <w:jc w:val="center"/>
+              <w:rPr>
+                <w:lang w:val="en-ID"/>
+              </w:rPr>
+            </w:pPr>
+            <w:r>
+              <w:rPr>
+                <w:noProof/>
+                <w:lang w:val="en-ID"/>
+              </w:rPr>
+              <w:drawing>
+                <wp:inline distT="0" distB="0" distL="0" distR="0" wp14:anchorId="616FBAF5" wp14:editId="0CB2CD32">
+                  <wp:extent cx="2142820" cy="1264723"/>
+                  <wp:effectExtent l="0" t="0" r="0" b="0"/>
+                  <wp:docPr id="39" name="Picture 39"/>
+                  <wp:cNvGraphicFramePr>
+                    <a:graphicFrameLocks xmlns:a="http://schemas.openxmlformats.org/drawingml/2006/main" noChangeAspect="1"/>
+                  </wp:cNvGraphicFramePr>
+                  <a:graphic xmlns:a="http://schemas.openxmlformats.org/drawingml/2006/main">
+                    <a:graphicData uri="http://schemas.openxmlformats.org/drawingml/2006/picture">
+                      <pic:pic xmlns:pic="http://schemas.openxmlformats.org/drawingml/2006/picture">
+                        <pic:nvPicPr>
+                          <pic:cNvPr id="0" name="Picture 17"/>
+                          <pic:cNvPicPr>
+                            <a:picLocks noChangeAspect="1" noChangeArrowheads="1"/>
+                          </pic:cNvPicPr>
+                        </pic:nvPicPr>
+                        <pic:blipFill>
+                          <a:blip r:embed="rId33">
+                            <a:extLst>
+                              <a:ext uri="{28A0092B-C50C-407E-A947-70E740481C1C}">
+                                <a14:useLocalDpi xmlns:a14="http://schemas.microsoft.com/office/drawing/2010/main" val="0"/>
+                              </a:ext>
+                            </a:extLst>
+                          </a:blip>
+                          <a:srcRect/>
+                          <a:stretch>
+                            <a:fillRect/>
+                          </a:stretch>
+                        </pic:blipFill>
+                        <pic:spPr bwMode="auto">
+                          <a:xfrm>
+                            <a:off x="0" y="0"/>
+                            <a:ext cx="2156089" cy="1272555"/>
+                          </a:xfrm>
+                          <a:prstGeom prst="rect">
+                            <a:avLst/>
+                          </a:prstGeom>
+                          <a:noFill/>
+                          <a:ln>
+                            <a:noFill/>
+                          </a:ln>
+                        </pic:spPr>
+                      </pic:pic>
+                    </a:graphicData>
+                  </a:graphic>
+                </wp:inline>
+              </w:drawing>
+            </w:r>
+          </w:p>
+        </w:tc>
+        <w:tc>
+          <w:tcPr>
+            <w:tcW w:w="3021" w:type="dxa"/>
+            <w:vAlign w:val="center"/>
+          </w:tcPr>
+          <w:p>
+            <w:pPr>
+              <w:jc w:val="center"/>
+              <w:rPr>
+                <w:lang w:val="en-ID"/>
+              </w:rPr>
+            </w:pPr>
+            <w:r>
+              <w:rPr>
+                <w:noProof/>
+                <w:lang w:val="en-ID"/>
+              </w:rPr>
+              <w:drawing>
+                <wp:inline distT="0" distB="0" distL="0" distR="0" wp14:anchorId="70884DF3" wp14:editId="7F72F7A6">
+                  <wp:extent cx="2223105" cy="1264722"/>
+                  <wp:effectExtent l="0" t="0" r="6350" b="0"/>
+                  <wp:docPr id="40" name="Picture 40"/>
+                  <wp:cNvGraphicFramePr>
+                    <a:graphicFrameLocks xmlns:a="http://schemas.openxmlformats.org/drawingml/2006/main" noChangeAspect="1"/>
+                  </wp:cNvGraphicFramePr>
+                  <a:graphic xmlns:a="http://schemas.openxmlformats.org/drawingml/2006/main">
+                    <a:graphicData uri="http://schemas.openxmlformats.org/drawingml/2006/picture">
+                      <pic:pic xmlns:pic="http://schemas.openxmlformats.org/drawingml/2006/picture">
+                        <pic:nvPicPr>
+                          <pic:cNvPr id="0" name="Picture 18"/>
+                          <pic:cNvPicPr>
+                            <a:picLocks noChangeAspect="1" noChangeArrowheads="1"/>
+                          </pic:cNvPicPr>
+                        </pic:nvPicPr>
+                        <pic:blipFill>
+                          <a:blip r:embed="rId34">
+                            <a:extLst>
+                              <a:ext uri="{28A0092B-C50C-407E-A947-70E740481C1C}">
+                                <a14:useLocalDpi xmlns:a14="http://schemas.microsoft.com/office/drawing/2010/main" val="0"/>
+                              </a:ext>
+                            </a:extLst>
+                          </a:blip>
+                          <a:srcRect/>
+                          <a:stretch>
+                            <a:fillRect/>
+                          </a:stretch>
+                        </pic:blipFill>
+                        <pic:spPr bwMode="auto">
+                          <a:xfrm>
+                            <a:off x="0" y="0"/>
+                            <a:ext cx="2249024" cy="1279467"/>
+                          </a:xfrm>
+                          <a:prstGeom prst="rect">
+                            <a:avLst/>
+                          </a:prstGeom>
+                          <a:noFill/>
+                          <a:ln>
+                            <a:noFill/>
+                          </a:ln>
+                        </pic:spPr>
+                      </pic:pic>
+                    </a:graphicData>
+                  </a:graphic>
+                </wp:inline>
+              </w:drawing>
+            </w:r>
+          </w:p>
+        </w:tc>
+      </w:tr>
+      <w:tr>
+        <w:trPr>
+          <w:jc w:val="center"/>
+        </w:trPr>
+        <w:tc>
+          <w:tcPr>
+            <w:tcW w:w="3020" w:type="dxa"/>
+            <w:vAlign w:val="center"/>
+          </w:tcPr>
+          <w:p>
+            <w:pPr>
+              <w:jc w:val="center"/>
+              <w:rPr>
+                <w:lang w:val="en-ID"/>
+              </w:rPr>
+            </w:pPr>
+            <w:r>
+              <w:rPr>
+                <w:lang w:val="en-ID"/>
+              </w:rPr>
+              <w:t>Happy</w:t>
+            </w:r>
+          </w:p>
+        </w:tc>
+        <w:tc>
+          <w:tcPr>
+            <w:tcW w:w="3021" w:type="dxa"/>
+            <w:vAlign w:val="center"/>
+          </w:tcPr>
+          <w:p>
+            <w:pPr>
+              <w:jc w:val="center"/>
+              <w:rPr>
+                <w:lang w:val="en-ID"/>
+              </w:rPr>
+            </w:pPr>
+            <w:r>
+              <w:rPr>
+                <w:noProof/>
+                <w:lang w:val="en-ID"/>
+              </w:rPr>
+              <w:drawing>
+                <wp:inline distT="0" distB="0" distL="0" distR="0" wp14:anchorId="7E48931E" wp14:editId="4D2BDEB9">
+                  <wp:extent cx="2112640" cy="1246909"/>
+                  <wp:effectExtent l="0" t="0" r="2540" b="0"/>
+                  <wp:docPr id="33" name="Picture 33"/>
+                  <wp:cNvGraphicFramePr>
+                    <a:graphicFrameLocks xmlns:a="http://schemas.openxmlformats.org/drawingml/2006/main" noChangeAspect="1"/>
+                  </wp:cNvGraphicFramePr>
+                  <a:graphic xmlns:a="http://schemas.openxmlformats.org/drawingml/2006/main">
+                    <a:graphicData uri="http://schemas.openxmlformats.org/drawingml/2006/picture">
+                      <pic:pic xmlns:pic="http://schemas.openxmlformats.org/drawingml/2006/picture">
+                        <pic:nvPicPr>
+                          <pic:cNvPr id="0" name="Picture 13"/>
+                          <pic:cNvPicPr>
+                            <a:picLocks noChangeAspect="1" noChangeArrowheads="1"/>
+                          </pic:cNvPicPr>
+                        </pic:nvPicPr>
+                        <pic:blipFill>
+                          <a:blip r:embed="rId35">
+                            <a:extLst>
+                              <a:ext uri="{28A0092B-C50C-407E-A947-70E740481C1C}">
+                                <a14:useLocalDpi xmlns:a14="http://schemas.microsoft.com/office/drawing/2010/main" val="0"/>
+                              </a:ext>
+                            </a:extLst>
+                          </a:blip>
+                          <a:srcRect/>
+                          <a:stretch>
+                            <a:fillRect/>
+                          </a:stretch>
+                        </pic:blipFill>
+                        <pic:spPr bwMode="auto">
+                          <a:xfrm>
+                            <a:off x="0" y="0"/>
+                            <a:ext cx="2225487" cy="1313513"/>
+                          </a:xfrm>
+                          <a:prstGeom prst="rect">
+                            <a:avLst/>
+                          </a:prstGeom>
+                          <a:noFill/>
+                          <a:ln>
+                            <a:noFill/>
+                          </a:ln>
+                        </pic:spPr>
+                      </pic:pic>
+                    </a:graphicData>
+                  </a:graphic>
+                </wp:inline>
+              </w:drawing>
+            </w:r>
+          </w:p>
+        </w:tc>
+        <w:tc>
+          <w:tcPr>
+            <w:tcW w:w="3021" w:type="dxa"/>
+            <w:vAlign w:val="center"/>
+          </w:tcPr>
+          <w:p>
+            <w:pPr>
+              <w:jc w:val="center"/>
+              <w:rPr>
+                <w:lang w:val="en-ID"/>
+              </w:rPr>
+            </w:pPr>
+            <w:r>
+              <w:rPr>
+                <w:noProof/>
+                <w:lang w:val="en-ID"/>
+              </w:rPr>
+              <w:drawing>
+                <wp:inline distT="0" distB="0" distL="0" distR="0" wp14:anchorId="487EA831" wp14:editId="2263175A">
+                  <wp:extent cx="2191794" cy="1246909"/>
+                  <wp:effectExtent l="0" t="0" r="0" b="0"/>
+                  <wp:docPr id="34" name="Picture 34"/>
+                  <wp:cNvGraphicFramePr>
+                    <a:graphicFrameLocks xmlns:a="http://schemas.openxmlformats.org/drawingml/2006/main" noChangeAspect="1"/>
+                  </wp:cNvGraphicFramePr>
+                  <a:graphic xmlns:a="http://schemas.openxmlformats.org/drawingml/2006/main">
+                    <a:graphicData uri="http://schemas.openxmlformats.org/drawingml/2006/picture">
+                      <pic:pic xmlns:pic="http://schemas.openxmlformats.org/drawingml/2006/picture">
+                        <pic:nvPicPr>
+                          <pic:cNvPr id="0" name="Picture 14"/>
+                          <pic:cNvPicPr>
+                            <a:picLocks noChangeAspect="1" noChangeArrowheads="1"/>
+                          </pic:cNvPicPr>
+                        </pic:nvPicPr>
+                        <pic:blipFill>
+                          <a:blip r:embed="rId36">
+                            <a:extLst>
+                              <a:ext uri="{28A0092B-C50C-407E-A947-70E740481C1C}">
+                                <a14:useLocalDpi xmlns:a14="http://schemas.microsoft.com/office/drawing/2010/main" val="0"/>
+                              </a:ext>
+                            </a:extLst>
+                          </a:blip>
+                          <a:srcRect/>
+                          <a:stretch>
+                            <a:fillRect/>
+                          </a:stretch>
+                        </pic:blipFill>
+                        <pic:spPr bwMode="auto">
+                          <a:xfrm>
+                            <a:off x="0" y="0"/>
+                            <a:ext cx="2246985" cy="1278307"/>
+                          </a:xfrm>
+                          <a:prstGeom prst="rect">
+                            <a:avLst/>
+                          </a:prstGeom>
+                          <a:noFill/>
+                          <a:ln>
+                            <a:noFill/>
+                          </a:ln>
+                        </pic:spPr>
+                      </pic:pic>
+                    </a:graphicData>
+                  </a:graphic>
+                </wp:inline>
+              </w:drawing>
+            </w:r>
+          </w:p>
+        </w:tc>
+      </w:tr>
+      <w:tr>
+        <w:trPr>
+          <w:jc w:val="center"/>
+        </w:trPr>
+        <w:tc>
+          <w:tcPr>
+            <w:tcW w:w="3020" w:type="dxa"/>
+            <w:vAlign w:val="center"/>
+          </w:tcPr>
+          <w:p>
+            <w:pPr>
+              <w:jc w:val="center"/>
+              <w:rPr>
+                <w:lang w:val="en-ID"/>
+              </w:rPr>
+            </w:pPr>
+            <w:r>
+              <w:rPr>
+                <w:lang w:val="en-ID"/>
+              </w:rPr>
+              <w:t>Neutral</w:t>
+            </w:r>
+          </w:p>
+        </w:tc>
+        <w:tc>
+          <w:tcPr>
+            <w:tcW w:w="3021" w:type="dxa"/>
+            <w:vAlign w:val="center"/>
+          </w:tcPr>
+          <w:p>
+            <w:pPr>
+              <w:jc w:val="center"/>
+              <w:rPr>
+                <w:lang w:val="en-ID"/>
+              </w:rPr>
+            </w:pPr>
+            <w:r>
+              <w:rPr>
+                <w:noProof/>
+                <w:lang w:val="en-ID"/>
+              </w:rPr>
+              <w:drawing>
+                <wp:inline distT="0" distB="0" distL="0" distR="0" wp14:anchorId="35C06350" wp14:editId="6711007B">
+                  <wp:extent cx="2079879" cy="1227575"/>
+                  <wp:effectExtent l="0" t="0" r="0" b="0"/>
+                  <wp:docPr id="31" name="Picture 31"/>
+                  <wp:cNvGraphicFramePr>
+                    <a:graphicFrameLocks xmlns:a="http://schemas.openxmlformats.org/drawingml/2006/main" noChangeAspect="1"/>
+                  </wp:cNvGraphicFramePr>
+                  <a:graphic xmlns:a="http://schemas.openxmlformats.org/drawingml/2006/main">
+                    <a:graphicData uri="http://schemas.openxmlformats.org/drawingml/2006/picture">
+                      <pic:pic xmlns:pic="http://schemas.openxmlformats.org/drawingml/2006/picture">
+                        <pic:nvPicPr>
+                          <pic:cNvPr id="0" name="Picture 11"/>
+                          <pic:cNvPicPr>
+                            <a:picLocks noChangeAspect="1" noChangeArrowheads="1"/>
+                          </pic:cNvPicPr>
+                        </pic:nvPicPr>
+                        <pic:blipFill>
+                          <a:blip r:embed="rId37">
+                            <a:extLst>
+                              <a:ext uri="{28A0092B-C50C-407E-A947-70E740481C1C}">
+                                <a14:useLocalDpi xmlns:a14="http://schemas.microsoft.com/office/drawing/2010/main" val="0"/>
+                              </a:ext>
+                            </a:extLst>
+                          </a:blip>
+                          <a:srcRect/>
+                          <a:stretch>
+                            <a:fillRect/>
+                          </a:stretch>
+                        </pic:blipFill>
+                        <pic:spPr bwMode="auto">
+                          <a:xfrm>
+                            <a:off x="0" y="0"/>
+                            <a:ext cx="2141947" cy="1264208"/>
+                          </a:xfrm>
+                          <a:prstGeom prst="rect">
+                            <a:avLst/>
+                          </a:prstGeom>
+                          <a:noFill/>
+                          <a:ln>
+                            <a:noFill/>
+                          </a:ln>
+                        </pic:spPr>
+                      </pic:pic>
+                    </a:graphicData>
+                  </a:graphic>
+                </wp:inline>
+              </w:drawing>
+            </w:r>
+          </w:p>
+        </w:tc>
+        <w:tc>
+          <w:tcPr>
+            <w:tcW w:w="3021" w:type="dxa"/>
+            <w:vAlign w:val="center"/>
+          </w:tcPr>
+          <w:p>
+            <w:pPr>
+              <w:jc w:val="center"/>
+              <w:rPr>
+                <w:lang w:val="en-ID"/>
+              </w:rPr>
+            </w:pPr>
+            <w:r>
+              <w:rPr>
+                <w:noProof/>
+                <w:lang w:val="en-ID"/>
+              </w:rPr>
+              <w:drawing>
+                <wp:inline distT="0" distB="0" distL="0" distR="0" wp14:anchorId="6BDC1B43" wp14:editId="4FE8D941">
+                  <wp:extent cx="2147537" cy="1221731"/>
+                  <wp:effectExtent l="0" t="0" r="5715" b="0"/>
+                  <wp:docPr id="32" name="Picture 32"/>
+                  <wp:cNvGraphicFramePr>
+                    <a:graphicFrameLocks xmlns:a="http://schemas.openxmlformats.org/drawingml/2006/main" noChangeAspect="1"/>
+                  </wp:cNvGraphicFramePr>
+                  <a:graphic xmlns:a="http://schemas.openxmlformats.org/drawingml/2006/main">
+                    <a:graphicData uri="http://schemas.openxmlformats.org/drawingml/2006/picture">
+                      <pic:pic xmlns:pic="http://schemas.openxmlformats.org/drawingml/2006/picture">
+                        <pic:nvPicPr>
+                          <pic:cNvPr id="0" name="Picture 12"/>
+                          <pic:cNvPicPr>
+                            <a:picLocks noChangeAspect="1" noChangeArrowheads="1"/>
+                          </pic:cNvPicPr>
+                        </pic:nvPicPr>
+                        <pic:blipFill>
+                          <a:blip r:embed="rId38">
+                            <a:extLst>
+                              <a:ext uri="{28A0092B-C50C-407E-A947-70E740481C1C}">
+                                <a14:useLocalDpi xmlns:a14="http://schemas.microsoft.com/office/drawing/2010/main" val="0"/>
+                              </a:ext>
+                            </a:extLst>
+                          </a:blip>
+                          <a:srcRect/>
+                          <a:stretch>
+                            <a:fillRect/>
+                          </a:stretch>
+                        </pic:blipFill>
+                        <pic:spPr bwMode="auto">
+                          <a:xfrm>
+                            <a:off x="0" y="0"/>
+                            <a:ext cx="2222089" cy="1264144"/>
+                          </a:xfrm>
+                          <a:prstGeom prst="rect">
+                            <a:avLst/>
+                          </a:prstGeom>
+                          <a:noFill/>
+                          <a:ln>
+                            <a:noFill/>
+                          </a:ln>
+                        </pic:spPr>
+                      </pic:pic>
+                    </a:graphicData>
+                  </a:graphic>
+                </wp:inline>
+              </w:drawing>
+            </w:r>
+          </w:p>
+        </w:tc>
+      </w:tr>
+      <w:tr>
+        <w:trPr>
+          <w:jc w:val="center"/>
+        </w:trPr>
+        <w:tc>
+          <w:tcPr>
+            <w:tcW w:w="3020" w:type="dxa"/>
+            <w:vAlign w:val="center"/>
+          </w:tcPr>
+          <w:p>
+            <w:pPr>
+              <w:jc w:val="center"/>
+              <w:rPr>
+                <w:lang w:val="en-ID"/>
+              </w:rPr>
+            </w:pPr>
+            <w:r>
+              <w:rPr>
+                <w:lang w:val="en-ID"/>
+              </w:rPr>
+              <w:t>Sad</w:t>
+            </w:r>
+          </w:p>
+        </w:tc>
+        <w:tc>
+          <w:tcPr>
+            <w:tcW w:w="3021" w:type="dxa"/>
+            <w:vAlign w:val="center"/>
+          </w:tcPr>
+          <w:p>
+            <w:pPr>
+              <w:jc w:val="center"/>
+              <w:rPr>
+                <w:lang w:val="en-ID"/>
+              </w:rPr>
+            </w:pPr>
+            <w:r>
+              <w:rPr>
+                <w:noProof/>
+                <w:lang w:val="en-ID"/>
+              </w:rPr>
+              <w:drawing>
+                <wp:inline distT="0" distB="0" distL="0" distR="0" wp14:anchorId="052F6BFF" wp14:editId="403565D3">
+                  <wp:extent cx="2077720" cy="1222853"/>
+                  <wp:effectExtent l="0" t="0" r="0" b="0"/>
+                  <wp:docPr id="29" name="Picture 29"/>
+                  <wp:cNvGraphicFramePr>
+                    <a:graphicFrameLocks xmlns:a="http://schemas.openxmlformats.org/drawingml/2006/main" noChangeAspect="1"/>
+                  </wp:cNvGraphicFramePr>
+                  <a:graphic xmlns:a="http://schemas.openxmlformats.org/drawingml/2006/main">
+                    <a:graphicData uri="http://schemas.openxmlformats.org/drawingml/2006/picture">
+                      <pic:pic xmlns:pic="http://schemas.openxmlformats.org/drawingml/2006/picture">
+                        <pic:nvPicPr>
+                          <pic:cNvPr id="0" name="Picture 9"/>
+                          <pic:cNvPicPr>
+                            <a:picLocks noChangeAspect="1" noChangeArrowheads="1"/>
+                          </pic:cNvPicPr>
+                        </pic:nvPicPr>
+                        <pic:blipFill>
+                          <a:blip r:embed="rId39">
+                            <a:extLst>
+                              <a:ext uri="{28A0092B-C50C-407E-A947-70E740481C1C}">
+                                <a14:useLocalDpi xmlns:a14="http://schemas.microsoft.com/office/drawing/2010/main" val="0"/>
+                              </a:ext>
+                            </a:extLst>
+                          </a:blip>
+                          <a:srcRect/>
+                          <a:stretch>
+                            <a:fillRect/>
+                          </a:stretch>
+                        </pic:blipFill>
+                        <pic:spPr bwMode="auto">
+                          <a:xfrm>
+                            <a:off x="0" y="0"/>
+                            <a:ext cx="2131182" cy="1254318"/>
+                          </a:xfrm>
+                          <a:prstGeom prst="rect">
+                            <a:avLst/>
+                          </a:prstGeom>
+                          <a:noFill/>
+                          <a:ln>
+                            <a:noFill/>
+                          </a:ln>
+                        </pic:spPr>
+                      </pic:pic>
+                    </a:graphicData>
+                  </a:graphic>
+                </wp:inline>
+              </w:drawing>
+            </w:r>
+          </w:p>
+        </w:tc>
+        <w:tc>
+          <w:tcPr>
+            <w:tcW w:w="3021" w:type="dxa"/>
+            <w:vAlign w:val="center"/>
+          </w:tcPr>
+          <w:p>
+            <w:pPr>
+              <w:jc w:val="center"/>
+              <w:rPr>
+                <w:lang w:val="en-ID"/>
+              </w:rPr>
+            </w:pPr>
+            <w:r>
+              <w:rPr>
+                <w:noProof/>
+                <w:lang w:val="en-ID"/>
+              </w:rPr>
+              <w:drawing>
+                <wp:inline distT="0" distB="0" distL="0" distR="0" wp14:anchorId="3B50C584" wp14:editId="2B7947B8">
+                  <wp:extent cx="2139302" cy="1216025"/>
+                  <wp:effectExtent l="0" t="0" r="0" b="3175"/>
+                  <wp:docPr id="30" name="Picture 30"/>
+                  <wp:cNvGraphicFramePr>
+                    <a:graphicFrameLocks xmlns:a="http://schemas.openxmlformats.org/drawingml/2006/main" noChangeAspect="1"/>
+                  </wp:cNvGraphicFramePr>
+                  <a:graphic xmlns:a="http://schemas.openxmlformats.org/drawingml/2006/main">
+                    <a:graphicData uri="http://schemas.openxmlformats.org/drawingml/2006/picture">
+                      <pic:pic xmlns:pic="http://schemas.openxmlformats.org/drawingml/2006/picture">
+                        <pic:nvPicPr>
+                          <pic:cNvPr id="0" name="Picture 10"/>
+                          <pic:cNvPicPr>
+                            <a:picLocks noChangeAspect="1" noChangeArrowheads="1"/>
+                          </pic:cNvPicPr>
+                        </pic:nvPicPr>
+                        <pic:blipFill>
+                          <a:blip r:embed="rId40">
+                            <a:extLst>
+                              <a:ext uri="{28A0092B-C50C-407E-A947-70E740481C1C}">
+                                <a14:useLocalDpi xmlns:a14="http://schemas.microsoft.com/office/drawing/2010/main" val="0"/>
+                              </a:ext>
+                            </a:extLst>
+                          </a:blip>
+                          <a:srcRect/>
+                          <a:stretch>
+                            <a:fillRect/>
+                          </a:stretch>
+                        </pic:blipFill>
+                        <pic:spPr bwMode="auto">
+                          <a:xfrm>
+                            <a:off x="0" y="0"/>
+                            <a:ext cx="2188812" cy="1244168"/>
+                          </a:xfrm>
+                          <a:prstGeom prst="rect">
+                            <a:avLst/>
+                          </a:prstGeom>
+                          <a:noFill/>
+                          <a:ln>
+                            <a:noFill/>
+                          </a:ln>
+                        </pic:spPr>
+                      </pic:pic>
+                    </a:graphicData>
+                  </a:graphic>
+                </wp:inline>
+              </w:drawing>
+            </w:r>
+          </w:p>
+        </w:tc>
+      </w:tr>
+    </w:tbl>
+    <w:p>
+      <w:pPr>
+        <w:spacing w:before="240" w:after="240"/>
+        <w:rPr>
+          <w:lang w:val="en-ID"/>
+        </w:rPr>
+      </w:pPr>
+      <w:r>
+        <w:rPr>
+          <w:lang w:val="en-ID"/>
+        </w:rPr>
+        <w:lastRenderedPageBreak/>
+        <w:t>Another Paragraph explaining the pictures.</w:t>
+      </w:r>
+    </w:p>
+    <w:p>
+      <w:pPr>
+        <w:pStyle w:val="Caption"/>
+        <w:keepNext/>
+        <w:jc w:val="center"/>
+      </w:pPr>
+      <w:r>
+        <w:t>Table 4.</w:t>
+      </w:r>
+      <w:r>
+        <w:fldChar w:fldCharType="begin"/>
+      </w:r>
+      <w:r>
+        <w:instrText xml:space="preserve"> SEQ Table_4. \* ARABIC </w:instrText>
+      </w:r>
+      <w:r>
+        <w:fldChar w:fldCharType="separate"/>
+      </w:r>
+      <w:r>
+        <w:rPr>
+          <w:noProof/>
+        </w:rPr>
+        <w:t>2</w:t>
+      </w:r>
+      <w:r>
+        <w:fldChar w:fldCharType="end"/>
+      </w:r>
+      <w:r>
+        <w:rPr>
+          <w:lang w:val="en-US"/>
+        </w:rPr>
+        <w:t xml:space="preserve"> RAVDESS Amplitude and Spectogram</w:t>
+      </w:r>
+    </w:p>
+    <w:tbl>
+      <w:tblPr>
+        <w:tblStyle w:val="TableGrid"/>
+        <w:tblW w:w="0" w:type="auto"/>
+        <w:jc w:val="center"/>
+        <w:tblLook w:val="04A0" w:firstRow="1" w:lastRow="0" w:firstColumn="1" w:lastColumn="0" w:noHBand="0" w:noVBand="1"/>
+      </w:tblPr>
+      <w:tblGrid>
+        <w:gridCol w:w="3020"/>
+        <w:gridCol w:w="3021"/>
+        <w:gridCol w:w="3021"/>
+      </w:tblGrid>
+      <w:tr>
+        <w:trPr>
+          <w:jc w:val="center"/>
+        </w:trPr>
+        <w:tc>
+          <w:tcPr>
+            <w:tcW w:w="3020" w:type="dxa"/>
+            <w:vMerge w:val="restart"/>
+            <w:vAlign w:val="center"/>
+          </w:tcPr>
+          <w:p>
+            <w:pPr>
+              <w:jc w:val="center"/>
+              <w:rPr>
+                <w:b/>
+                <w:bCs/>
+                <w:lang w:val="en-ID"/>
+              </w:rPr>
+            </w:pPr>
+            <w:r>
+              <w:rPr>
+                <w:b/>
+                <w:bCs/>
+                <w:lang w:val="en-ID"/>
+              </w:rPr>
+              <w:t>Emotion</w:t>
+            </w:r>
+          </w:p>
+        </w:tc>
+        <w:tc>
+          <w:tcPr>
+            <w:tcW w:w="6042" w:type="dxa"/>
+            <w:gridSpan w:val="2"/>
+            <w:vAlign w:val="center"/>
+          </w:tcPr>
+          <w:p>
+            <w:pPr>
+              <w:jc w:val="center"/>
+              <w:rPr>
+                <w:b/>
+                <w:bCs/>
+                <w:lang w:val="en-ID"/>
+              </w:rPr>
+            </w:pPr>
+            <w:r>
+              <w:rPr>
+                <w:b/>
+                <w:bCs/>
+                <w:lang w:val="en-ID"/>
+              </w:rPr>
+              <w:t>RAVDESS</w:t>
+            </w:r>
+          </w:p>
+        </w:tc>
+      </w:tr>
+      <w:tr>
+        <w:trPr>
+          <w:jc w:val="center"/>
+        </w:trPr>
+        <w:tc>
+          <w:tcPr>
+            <w:tcW w:w="3020" w:type="dxa"/>
+            <w:vMerge/>
+          </w:tcPr>
+          <w:p>
+            <w:pPr>
+              <w:jc w:val="both"/>
+              <w:rPr>
+                <w:b/>
+                <w:bCs/>
+                <w:lang w:val="en-ID"/>
+              </w:rPr>
+            </w:pPr>
+          </w:p>
+        </w:tc>
+        <w:tc>
+          <w:tcPr>
+            <w:tcW w:w="3021" w:type="dxa"/>
+            <w:vAlign w:val="center"/>
+          </w:tcPr>
+          <w:p>
+            <w:pPr>
+              <w:jc w:val="center"/>
+              <w:rPr>
+                <w:b/>
+                <w:bCs/>
+                <w:lang w:val="en-ID"/>
+              </w:rPr>
+            </w:pPr>
+            <w:r>
+              <w:rPr>
+                <w:b/>
+                <w:bCs/>
+                <w:lang w:val="en-ID"/>
+              </w:rPr>
+              <w:t>Amplitude</w:t>
+            </w:r>
+          </w:p>
+        </w:tc>
+        <w:tc>
+          <w:tcPr>
+            <w:tcW w:w="3021" w:type="dxa"/>
+            <w:vAlign w:val="center"/>
+          </w:tcPr>
+          <w:p>
+            <w:pPr>
+              <w:jc w:val="center"/>
+              <w:rPr>
+                <w:b/>
+                <w:bCs/>
+                <w:lang w:val="en-ID"/>
+              </w:rPr>
+            </w:pPr>
+            <w:r>
+              <w:rPr>
+                <w:b/>
+                <w:bCs/>
+                <w:lang w:val="en-ID"/>
+              </w:rPr>
+              <w:t>Spectogram</w:t>
+            </w:r>
+          </w:p>
+        </w:tc>
+      </w:tr>
+      <w:tr>
+        <w:trPr>
+          <w:jc w:val="center"/>
+        </w:trPr>
+        <w:tc>
+          <w:tcPr>
+            <w:tcW w:w="3020" w:type="dxa"/>
+          </w:tcPr>
+          <w:p>
+            <w:pPr>
+              <w:jc w:val="center"/>
+              <w:rPr>
+                <w:lang w:val="en-ID"/>
+              </w:rPr>
+            </w:pPr>
+            <w:r>
+              <w:rPr>
+                <w:lang w:val="en-ID"/>
+              </w:rPr>
+              <w:t>Angry</w:t>
+            </w:r>
+          </w:p>
+        </w:tc>
+        <w:tc>
+          <w:tcPr>
+            <w:tcW w:w="3021" w:type="dxa"/>
+          </w:tcPr>
+          <w:p>
+            <w:pPr>
+              <w:jc w:val="both"/>
+              <w:rPr>
+                <w:lang w:val="en-ID"/>
+              </w:rPr>
+            </w:pPr>
+          </w:p>
+        </w:tc>
+        <w:tc>
+          <w:tcPr>
+            <w:tcW w:w="3021" w:type="dxa"/>
+          </w:tcPr>
+          <w:p>
+            <w:pPr>
+              <w:jc w:val="both"/>
+              <w:rPr>
+                <w:lang w:val="en-ID"/>
+              </w:rPr>
+            </w:pPr>
+          </w:p>
+        </w:tc>
+      </w:tr>
+      <w:tr>
+        <w:trPr>
+          <w:jc w:val="center"/>
+        </w:trPr>
+        <w:tc>
+          <w:tcPr>
+            <w:tcW w:w="3020" w:type="dxa"/>
+          </w:tcPr>
+          <w:p>
+            <w:pPr>
+              <w:jc w:val="center"/>
+              <w:rPr>
+                <w:lang w:val="en-ID"/>
+              </w:rPr>
+            </w:pPr>
+            <w:r>
+              <w:rPr>
+                <w:lang w:val="en-ID"/>
+              </w:rPr>
+              <w:t>Fear</w:t>
+            </w:r>
+          </w:p>
+        </w:tc>
+        <w:tc>
+          <w:tcPr>
+            <w:tcW w:w="3021" w:type="dxa"/>
+          </w:tcPr>
+          <w:p>
+            <w:pPr>
+              <w:jc w:val="both"/>
+              <w:rPr>
+                <w:lang w:val="en-ID"/>
+              </w:rPr>
+            </w:pPr>
+          </w:p>
+        </w:tc>
+        <w:tc>
+          <w:tcPr>
+            <w:tcW w:w="3021" w:type="dxa"/>
+          </w:tcPr>
+          <w:p>
+            <w:pPr>
+              <w:jc w:val="both"/>
+              <w:rPr>
+                <w:lang w:val="en-ID"/>
+              </w:rPr>
+            </w:pPr>
+          </w:p>
+        </w:tc>
+      </w:tr>
+      <w:tr>
+        <w:trPr>
+          <w:jc w:val="center"/>
+        </w:trPr>
+        <w:tc>
+          <w:tcPr>
+            <w:tcW w:w="3020" w:type="dxa"/>
+          </w:tcPr>
+          <w:p>
+            <w:pPr>
+              <w:jc w:val="center"/>
+              <w:rPr>
+                <w:lang w:val="en-ID"/>
+              </w:rPr>
+            </w:pPr>
+            <w:r>
+              <w:rPr>
+                <w:lang w:val="en-ID"/>
+              </w:rPr>
+              <w:t>Disgust</w:t>
+            </w:r>
+          </w:p>
+        </w:tc>
+        <w:tc>
+          <w:tcPr>
+            <w:tcW w:w="3021" w:type="dxa"/>
+          </w:tcPr>
+          <w:p>
+            <w:pPr>
+              <w:jc w:val="both"/>
+              <w:rPr>
+                <w:lang w:val="en-ID"/>
+              </w:rPr>
+            </w:pPr>
+          </w:p>
+        </w:tc>
+        <w:tc>
+          <w:tcPr>
+            <w:tcW w:w="3021" w:type="dxa"/>
+          </w:tcPr>
+          <w:p>
+            <w:pPr>
+              <w:jc w:val="both"/>
+              <w:rPr>
+                <w:lang w:val="en-ID"/>
+              </w:rPr>
+            </w:pPr>
+          </w:p>
+        </w:tc>
+      </w:tr>
+      <w:tr>
+        <w:trPr>
+          <w:jc w:val="center"/>
+        </w:trPr>
+        <w:tc>
+          <w:tcPr>
+            <w:tcW w:w="3020" w:type="dxa"/>
+          </w:tcPr>
+          <w:p>
+            <w:pPr>
+              <w:jc w:val="center"/>
+              <w:rPr>
+                <w:lang w:val="en-ID"/>
+              </w:rPr>
+            </w:pPr>
+            <w:r>
+              <w:rPr>
+                <w:lang w:val="en-ID"/>
+              </w:rPr>
+              <w:t>Happy</w:t>
+            </w:r>
+          </w:p>
+        </w:tc>
+        <w:tc>
+          <w:tcPr>
+            <w:tcW w:w="3021" w:type="dxa"/>
+          </w:tcPr>
+          <w:p>
+            <w:pPr>
+              <w:jc w:val="both"/>
+              <w:rPr>
+                <w:lang w:val="en-ID"/>
+              </w:rPr>
+            </w:pPr>
+          </w:p>
+        </w:tc>
+        <w:tc>
+          <w:tcPr>
+            <w:tcW w:w="3021" w:type="dxa"/>
+          </w:tcPr>
+          <w:p>
+            <w:pPr>
+              <w:jc w:val="both"/>
+              <w:rPr>
+                <w:lang w:val="en-ID"/>
+              </w:rPr>
+            </w:pPr>
+          </w:p>
+        </w:tc>
+      </w:tr>
+      <w:tr>
+        <w:trPr>
+          <w:jc w:val="center"/>
+        </w:trPr>
+        <w:tc>
+          <w:tcPr>
+            <w:tcW w:w="3020" w:type="dxa"/>
+          </w:tcPr>
+          <w:p>
+            <w:pPr>
+              <w:jc w:val="center"/>
+              <w:rPr>
+                <w:lang w:val="en-ID"/>
+              </w:rPr>
+            </w:pPr>
+            <w:r>
+              <w:rPr>
+                <w:lang w:val="en-ID"/>
+              </w:rPr>
+              <w:t>Neutral</w:t>
+            </w:r>
+          </w:p>
+        </w:tc>
+        <w:tc>
+          <w:tcPr>
+            <w:tcW w:w="3021" w:type="dxa"/>
+          </w:tcPr>
+          <w:p>
+            <w:pPr>
+              <w:jc w:val="both"/>
+              <w:rPr>
+                <w:lang w:val="en-ID"/>
+              </w:rPr>
+            </w:pPr>
+          </w:p>
+        </w:tc>
+        <w:tc>
+          <w:tcPr>
+            <w:tcW w:w="3021" w:type="dxa"/>
+          </w:tcPr>
+          <w:p>
+            <w:pPr>
+              <w:jc w:val="both"/>
+              <w:rPr>
+                <w:lang w:val="en-ID"/>
+              </w:rPr>
+            </w:pPr>
+          </w:p>
+        </w:tc>
+      </w:tr>
+      <w:tr>
+        <w:trPr>
+          <w:jc w:val="center"/>
+        </w:trPr>
+        <w:tc>
+          <w:tcPr>
+            <w:tcW w:w="3020" w:type="dxa"/>
+          </w:tcPr>
+          <w:p>
+            <w:pPr>
+              <w:jc w:val="center"/>
+              <w:rPr>
+                <w:lang w:val="en-ID"/>
+              </w:rPr>
+            </w:pPr>
+            <w:r>
+              <w:rPr>
+                <w:lang w:val="en-ID"/>
+              </w:rPr>
+              <w:t>Sad</w:t>
+            </w:r>
+          </w:p>
+        </w:tc>
+        <w:tc>
+          <w:tcPr>
+            <w:tcW w:w="3021" w:type="dxa"/>
+          </w:tcPr>
+          <w:p>
+            <w:pPr>
+              <w:jc w:val="both"/>
+              <w:rPr>
+                <w:lang w:val="en-ID"/>
+              </w:rPr>
+            </w:pPr>
+          </w:p>
+        </w:tc>
+        <w:tc>
+          <w:tcPr>
+            <w:tcW w:w="3021" w:type="dxa"/>
+          </w:tcPr>
+          <w:p>
+            <w:pPr>
+              <w:jc w:val="both"/>
+              <w:rPr>
+                <w:lang w:val="en-ID"/>
+              </w:rPr>
+            </w:pPr>
+          </w:p>
+        </w:tc>
+      </w:tr>
+    </w:tbl>
+    <w:p>
+      <w:pPr>
+        <w:spacing w:before="240"/>
+        <w:rPr>
+          <w:lang w:val="en-ID"/>
+        </w:rPr>
+      </w:pPr>
+      <w:r>
+        <w:rPr>
+          <w:lang w:val="en-ID"/>
+        </w:rPr>
+        <w:t>Another Paragraph explaining the pictures.</w:t>
+      </w:r>
+    </w:p>
+    <w:p>
+      <w:pPr>
+        <w:rPr>
+          <w:lang w:val="en-ID"/>
+        </w:rPr>
+      </w:pPr>
+    </w:p>
+    <w:p>
+      <w:pPr>
+        <w:pStyle w:val="Heading2"/>
+        <w:numPr>
+          <w:ilvl w:val="2"/>
+          <w:numId w:val="4"/>
+        </w:numPr>
+        <w:rPr>
+          <w:szCs w:val="24"/>
+          <w:lang w:val="en-ID"/>
+        </w:rPr>
+      </w:pPr>
+      <w:r>
+        <w:rPr>
+          <w:szCs w:val="24"/>
+          <w:lang w:val="en-ID"/>
+        </w:rPr>
+        <w:t>Pre-Processing</w:t>
+      </w:r>
+    </w:p>
+    <w:p>
+      <w:pPr>
+        <w:pStyle w:val="ListParagraph"/>
+        <w:numPr>
+          <w:ilvl w:val="0"/>
+          <w:numId w:val="40"/>
+        </w:numPr>
+        <w:rPr>
+          <w:lang w:val="en-ID"/>
+        </w:rPr>
+      </w:pPr>
+      <w:r>
+        <w:rPr>
+          <w:lang w:val="en-ID"/>
+        </w:rPr>
+        <w:t>Load Data</w:t>
+      </w:r>
+    </w:p>
+    <w:p>
+      <w:pPr>
+        <w:rPr>
+          <w:lang w:val="en-ID"/>
+        </w:rPr>
+      </w:pPr>
+    </w:p>
+    <w:p>
+      <w:pPr>
+        <w:pStyle w:val="ListParagraph"/>
+        <w:numPr>
+          <w:ilvl w:val="0"/>
+          <w:numId w:val="40"/>
+        </w:numPr>
+        <w:rPr>
+          <w:lang w:val="en-ID"/>
+        </w:rPr>
+      </w:pPr>
+      <w:r>
+        <w:rPr>
+          <w:lang w:val="en-ID"/>
+        </w:rPr>
+        <w:t>Split Dataset</w:t>
+      </w:r>
+    </w:p>
+    <w:p>
+      <w:pPr>
+        <w:pStyle w:val="ListParagraph"/>
+        <w:numPr>
+          <w:ilvl w:val="0"/>
+          <w:numId w:val="40"/>
+        </w:numPr>
+        <w:rPr>
+          <w:lang w:val="en-ID"/>
+        </w:rPr>
+      </w:pPr>
+      <w:r>
+        <w:rPr>
+          <w:lang w:val="en-ID"/>
+        </w:rPr>
+        <w:t>Feature Extraction</w:t>
+      </w:r>
+    </w:p>
+    <w:p>
+      <w:pPr>
+        <w:pStyle w:val="ListParagraph"/>
+        <w:numPr>
+          <w:ilvl w:val="0"/>
+          <w:numId w:val="40"/>
+        </w:numPr>
+        <w:rPr>
+          <w:lang w:val="en-ID"/>
+        </w:rPr>
+      </w:pPr>
+      <w:r>
+        <w:rPr>
+          <w:lang w:val="en-ID"/>
+        </w:rPr>
+        <w:t>Feature Scaling</w:t>
+      </w:r>
+    </w:p>
+    <w:p>
+      <w:pPr>
+        <w:pStyle w:val="Heading2"/>
+        <w:numPr>
+          <w:ilvl w:val="2"/>
+          <w:numId w:val="4"/>
+        </w:numPr>
+        <w:rPr>
+          <w:szCs w:val="24"/>
+          <w:lang w:val="en-ID"/>
+        </w:rPr>
+      </w:pPr>
+      <w:r>
+        <w:rPr>
+          <w:szCs w:val="24"/>
+          <w:lang w:val="en-ID"/>
+        </w:rPr>
+        <w:t>Model Architecture</w:t>
+      </w:r>
     </w:p>
     <w:p>
       <w:pPr>
@@ -29944,14 +31880,13 @@
           <w:lang w:val="en-ID"/>
         </w:rPr>
       </w:pPr>
-      <w:bookmarkStart w:id="89" w:name="_Toc129150091"/>
-      <w:r>
-        <w:rPr>
-          <w:szCs w:val="24"/>
-        </w:rPr>
-        <w:t>Pembahasan/Diskusi</w:t>
-      </w:r>
-      <w:bookmarkEnd w:id="89"/>
+      <w:r>
+        <w:rPr>
+          <w:szCs w:val="24"/>
+          <w:lang w:val="en-US"/>
+        </w:rPr>
+        <w:t>Implementation Result Discussion</w:t>
+      </w:r>
       <w:r>
         <w:rPr>
           <w:szCs w:val="24"/>
@@ -29997,7 +31932,7 @@
           <w:szCs w:val="28"/>
         </w:rPr>
       </w:pPr>
-      <w:bookmarkStart w:id="90" w:name="_Toc129150092"/>
+      <w:bookmarkStart w:id="89" w:name="_Toc129150092"/>
       <w:r>
         <w:rPr>
           <w:rFonts w:cs="Times New Roman"/>
@@ -30014,7 +31949,7 @@
         </w:rPr>
         <w:t>KESIMPULAN DAN SARAN</w:t>
       </w:r>
-      <w:bookmarkEnd w:id="90"/>
+      <w:bookmarkEnd w:id="89"/>
     </w:p>
     <w:p/>
     <w:p>
@@ -30028,7 +31963,7 @@
           <w:szCs w:val="24"/>
         </w:rPr>
       </w:pPr>
-      <w:bookmarkStart w:id="91" w:name="_Toc129150093"/>
+      <w:bookmarkStart w:id="90" w:name="_Toc129150093"/>
       <w:r>
         <w:rPr>
           <w:szCs w:val="24"/>
@@ -30036,7 +31971,7 @@
         </w:rPr>
         <w:t>Kesimpulan</w:t>
       </w:r>
-      <w:bookmarkEnd w:id="91"/>
+      <w:bookmarkEnd w:id="90"/>
     </w:p>
     <w:p>
       <w:r>
@@ -30055,7 +31990,7 @@
           <w:szCs w:val="24"/>
         </w:rPr>
       </w:pPr>
-      <w:bookmarkStart w:id="92" w:name="_Toc129150094"/>
+      <w:bookmarkStart w:id="91" w:name="_Toc129150094"/>
       <w:r>
         <w:rPr>
           <w:szCs w:val="24"/>
@@ -30080,7 +32015,7 @@
         </w:rPr>
         <w:t>(jika dianggap perlu)</w:t>
       </w:r>
-      <w:bookmarkEnd w:id="92"/>
+      <w:bookmarkEnd w:id="91"/>
     </w:p>
     <w:p>
       <w:r>
@@ -30104,7 +32039,7 @@
         <w:br w:type="page"/>
       </w:r>
     </w:p>
-    <w:bookmarkStart w:id="93" w:name="_Toc129150095" w:displacedByCustomXml="next"/>
+    <w:bookmarkStart w:id="92" w:name="_Toc129150095" w:displacedByCustomXml="next"/>
     <w:sdt>
       <w:sdtPr>
         <w:rPr>
@@ -30129,7 +32064,7 @@
           <w:r>
             <w:t>References</w:t>
           </w:r>
-          <w:bookmarkEnd w:id="93"/>
+          <w:bookmarkEnd w:id="92"/>
         </w:p>
         <w:sdt>
           <w:sdtPr>
@@ -31636,7 +33571,7 @@
           <w:lang w:val="en-ID"/>
         </w:rPr>
       </w:pPr>
-      <w:bookmarkStart w:id="94" w:name="_Toc129150096"/>
+      <w:bookmarkStart w:id="93" w:name="_Toc129150096"/>
       <w:r>
         <w:rPr>
           <w:rFonts w:cs="Times New Roman"/>
@@ -31646,7 +33581,7 @@
         <w:lastRenderedPageBreak/>
         <w:t>LAMPIRAN-LAMPIRAN ATAU APPENDIKS (jika ada)</w:t>
       </w:r>
-      <w:bookmarkEnd w:id="94"/>
+      <w:bookmarkEnd w:id="93"/>
     </w:p>
     <w:p>
       <w:pPr>
@@ -31681,7 +33616,7 @@
           <w:lang w:val="en-ID"/>
         </w:rPr>
       </w:pPr>
-      <w:bookmarkStart w:id="95" w:name="_Toc129150097"/>
+      <w:bookmarkStart w:id="94" w:name="_Toc129150097"/>
       <w:r>
         <w:rPr>
           <w:rFonts w:cs="Times New Roman"/>
@@ -31691,7 +33626,7 @@
         <w:lastRenderedPageBreak/>
         <w:t>BIODATA PENULIS</w:t>
       </w:r>
-      <w:bookmarkEnd w:id="95"/>
+      <w:bookmarkEnd w:id="94"/>
     </w:p>
     <w:p>
       <w:pPr>
@@ -31773,7 +33708,7 @@
               </wp:anchor>
             </w:drawing>
           </mc:Choice>
-          <mc:Fallback>
+          <mc:Fallback xmlns:w16du="http://schemas.microsoft.com/office/word/2023/wordml/word16du">
             <w:pict>
               <v:rect w14:anchorId="0663005D" id="Rectangle 316" o:spid="_x0000_s1026" style="position:absolute;margin-left:-31.05pt;margin-top:13.05pt;width:113.4pt;height:170.1pt;z-index:251684863;visibility:visible;mso-wrap-style:square;mso-width-percent:0;mso-height-percent:0;mso-wrap-distance-left:9pt;mso-wrap-distance-top:0;mso-wrap-distance-right:9pt;mso-wrap-distance-bottom:0;mso-position-horizontal:absolute;mso-position-horizontal-relative:text;mso-position-vertical:absolute;mso-position-vertical-relative:text;mso-width-percent:0;mso-height-percent:0;mso-width-relative:margin;mso-height-relative:margin;v-text-anchor:middle" o:gfxdata="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" fillcolor="white [3201]" strokecolor="black [3200]" strokeweight="1pt"/>
             </w:pict>
@@ -31816,13 +33751,13 @@
                     <pic:cNvPicPr/>
                   </pic:nvPicPr>
                   <pic:blipFill>
-                    <a:blip r:embed="rId29">
+                    <a:blip r:embed="rId41">
                       <a:extLst>
                         <a:ext uri="{28A0092B-C50C-407E-A947-70E740481C1C}">
                           <a14:useLocalDpi xmlns:a14="http://schemas.microsoft.com/office/drawing/2010/main" val="0"/>
                         </a:ext>
                         <a:ext uri="{96DAC541-7B7A-43D3-8B79-37D633B846F1}">
-                          <asvg:svgBlip xmlns:asvg="http://schemas.microsoft.com/office/drawing/2016/SVG/main" r:embed="rId30"/>
+                          <asvg:svgBlip xmlns:asvg="http://schemas.microsoft.com/office/drawing/2016/SVG/main" r:embed="rId42"/>
                         </a:ext>
                       </a:extLst>
                     </a:blip>
@@ -31991,7 +33926,7 @@
       </w:pPr>
     </w:p>
     <w:sectPr>
-      <w:footerReference w:type="default" r:id="rId31"/>
+      <w:footerReference w:type="default" r:id="rId43"/>
       <w:pgSz w:w="11907" w:h="16840" w:code="9"/>
       <w:pgMar w:top="1701" w:right="1134" w:bottom="1418" w:left="1701" w:header="0" w:footer="1055" w:gutter="0"/>
       <w:pgNumType w:start="1"/>
@@ -32002,7 +33937,7 @@
 </file>
 
 <file path=word/endnotes.xml><?xml version="1.0" encoding="utf-8"?>
-<w:endnotes xmlns:wpc="http://schemas.microsoft.com/office/word/2010/wordprocessingCanvas" xmlns:cx="http://schemas.microsoft.com/office/drawing/2014/chartex" xmlns:cx1="http://schemas.microsoft.com/office/drawing/2015/9/8/chartex" xmlns:cx2="http://schemas.microsoft.com/office/drawing/2015/10/21/chartex" xmlns:cx3="http://schemas.microsoft.com/office/drawing/2016/5/9/chartex" xmlns:cx4="http://schemas.microsoft.com/office/drawing/2016/5/10/chartex" xmlns:cx5="http://schemas.microsoft.com/office/drawing/2016/5/11/chartex" xmlns:cx6="http://schemas.microsoft.com/office/drawing/2016/5/12/chartex" xmlns:cx7="http://schemas.microsoft.com/office/drawing/2016/5/13/chartex" xmlns:cx8="http://schemas.microsoft.com/office/drawing/2016/5/14/chartex" xmlns:mc="http://schemas.openxmlformats.org/markup-compatibility/2006" xmlns:aink="http://schemas.microsoft.com/office/drawing/2016/ink" xmlns:am3d="http://schemas.microsoft.com/office/drawing/2017/model3d" xmlns:o="urn:schemas-microsoft-com:office:office" xmlns:oel="http://schemas.microsoft.com/office/2019/extlst" xmlns:r="http://schemas.openxmlformats.org/officeDocument/2006/relationships" xmlns:m="http://schemas.openxmlformats.org/officeDocument/2006/math" xmlns:v="urn:schemas-microsoft-com:vml" xmlns:wp14="http://schemas.microsoft.com/office/word/2010/wordprocessingDrawing" xmlns:wp="http://schemas.openxmlformats.org/drawingml/2006/wordprocessingDrawing" xmlns:w10="urn:schemas-microsoft-com:office:word" xmlns:w="http://schemas.openxmlformats.org/wordprocessingml/2006/main" xmlns:w14="http://schemas.microsoft.com/office/word/2010/wordml" xmlns:w15="http://schemas.microsoft.com/office/word/2012/wordml" xmlns:w16cex="http://schemas.microsoft.com/office/word/2018/wordml/cex" xmlns:w16cid="http://schemas.microsoft.com/office/word/2016/wordml/cid" xmlns:w16="http://schemas.microsoft.com/office/word/2018/wordml" xmlns:w16du="http://schemas.microsoft.com/office/word/2023/wordml/word16du" xmlns:w16sdtdh="http://schemas.microsoft.com/office/word/2020/wordml/sdtdatahash" xmlns:w16se="http://schemas.microsoft.com/office/word/2015/wordml/symex" xmlns:wpg="http://schemas.microsoft.com/office/word/2010/wordprocessingGroup" xmlns:wpi="http://schemas.microsoft.com/office/word/2010/wordprocessingInk" xmlns:wne="http://schemas.microsoft.com/office/word/2006/wordml" xmlns:wps="http://schemas.microsoft.com/office/word/2010/wordprocessingShape" mc:Ignorable="w14 w15 w16se w16cid w16 w16cex w16sdtdh wp14">
+<w:endnotes xmlns:wpc="http://schemas.microsoft.com/office/word/2010/wordprocessingCanvas" xmlns:cx="http://schemas.microsoft.com/office/drawing/2014/chartex" xmlns:cx1="http://schemas.microsoft.com/office/drawing/2015/9/8/chartex" xmlns:cx2="http://schemas.microsoft.com/office/drawing/2015/10/21/chartex" xmlns:cx3="http://schemas.microsoft.com/office/drawing/2016/5/9/chartex" xmlns:cx4="http://schemas.microsoft.com/office/drawing/2016/5/10/chartex" xmlns:cx5="http://schemas.microsoft.com/office/drawing/2016/5/11/chartex" xmlns:cx6="http://schemas.microsoft.com/office/drawing/2016/5/12/chartex" xmlns:cx7="http://schemas.microsoft.com/office/drawing/2016/5/13/chartex" xmlns:cx8="http://schemas.microsoft.com/office/drawing/2016/5/14/chartex" xmlns:mc="http://schemas.openxmlformats.org/markup-compatibility/2006" xmlns:aink="http://schemas.microsoft.com/office/drawing/2016/ink" xmlns:am3d="http://schemas.microsoft.com/office/drawing/2017/model3d" xmlns:o="urn:schemas-microsoft-com:office:office" xmlns:oel="http://schemas.microsoft.com/office/2019/extlst" xmlns:r="http://schemas.openxmlformats.org/officeDocument/2006/relationships" xmlns:m="http://schemas.openxmlformats.org/officeDocument/2006/math" xmlns:v="urn:schemas-microsoft-com:vml" xmlns:wp14="http://schemas.microsoft.com/office/word/2010/wordprocessingDrawing" xmlns:wp="http://schemas.openxmlformats.org/drawingml/2006/wordprocessingDrawing" xmlns:w10="urn:schemas-microsoft-com:office:word" xmlns:w="http://schemas.openxmlformats.org/wordprocessingml/2006/main" xmlns:w14="http://schemas.microsoft.com/office/word/2010/wordml" xmlns:w15="http://schemas.microsoft.com/office/word/2012/wordml" xmlns:w16cex="http://schemas.microsoft.com/office/word/2018/wordml/cex" xmlns:w16cid="http://schemas.microsoft.com/office/word/2016/wordml/cid" xmlns:w16="http://schemas.microsoft.com/office/word/2018/wordml" xmlns:w16sdtdh="http://schemas.microsoft.com/office/word/2020/wordml/sdtdatahash" xmlns:w16se="http://schemas.microsoft.com/office/word/2015/wordml/symex" xmlns:wpg="http://schemas.microsoft.com/office/word/2010/wordprocessingGroup" xmlns:wpi="http://schemas.microsoft.com/office/word/2010/wordprocessingInk" xmlns:wne="http://schemas.microsoft.com/office/word/2006/wordml" xmlns:wps="http://schemas.microsoft.com/office/word/2010/wordprocessingShape" mc:Ignorable="w14 w15 w16se w16cid w16 w16cex w16sdtdh wp14">
   <w:endnote w:type="separator" w:id="-1">
     <w:p>
       <w:r>
@@ -32021,7 +33956,7 @@
 </file>
 
 <file path=word/footer1.xml><?xml version="1.0" encoding="utf-8"?>
-<w:ftr xmlns:wpc="http://schemas.microsoft.com/office/word/2010/wordprocessingCanvas" xmlns:cx="http://schemas.microsoft.com/office/drawing/2014/chartex" xmlns:cx1="http://schemas.microsoft.com/office/drawing/2015/9/8/chartex" xmlns:cx2="http://schemas.microsoft.com/office/drawing/2015/10/21/chartex" xmlns:cx3="http://schemas.microsoft.com/office/drawing/2016/5/9/chartex" xmlns:cx4="http://schemas.microsoft.com/office/drawing/2016/5/10/chartex" xmlns:cx5="http://schemas.microsoft.com/office/drawing/2016/5/11/chartex" xmlns:cx6="http://schemas.microsoft.com/office/drawing/2016/5/12/chartex" xmlns:cx7="http://schemas.microsoft.com/office/drawing/2016/5/13/chartex" xmlns:cx8="http://schemas.microsoft.com/office/drawing/2016/5/14/chartex" xmlns:mc="http://schemas.openxmlformats.org/markup-compatibility/2006" xmlns:aink="http://schemas.microsoft.com/office/drawing/2016/ink" xmlns:am3d="http://schemas.microsoft.com/office/drawing/2017/model3d" xmlns:o="urn:schemas-microsoft-com:office:office" xmlns:oel="http://schemas.microsoft.com/office/2019/extlst" xmlns:r="http://schemas.openxmlformats.org/officeDocument/2006/relationships" xmlns:m="http://schemas.openxmlformats.org/officeDocument/2006/math" xmlns:v="urn:schemas-microsoft-com:vml" xmlns:wp14="http://schemas.microsoft.com/office/word/2010/wordprocessingDrawing" xmlns:wp="http://schemas.openxmlformats.org/drawingml/2006/wordprocessingDrawing" xmlns:w10="urn:schemas-microsoft-com:office:word" xmlns:w="http://schemas.openxmlformats.org/wordprocessingml/2006/main" xmlns:w14="http://schemas.microsoft.com/office/word/2010/wordml" xmlns:w15="http://schemas.microsoft.com/office/word/2012/wordml" xmlns:w16cex="http://schemas.microsoft.com/office/word/2018/wordml/cex" xmlns:w16cid="http://schemas.microsoft.com/office/word/2016/wordml/cid" xmlns:w16="http://schemas.microsoft.com/office/word/2018/wordml" xmlns:w16du="http://schemas.microsoft.com/office/word/2023/wordml/word16du" xmlns:w16sdtdh="http://schemas.microsoft.com/office/word/2020/wordml/sdtdatahash" xmlns:w16se="http://schemas.microsoft.com/office/word/2015/wordml/symex" xmlns:wpg="http://schemas.microsoft.com/office/word/2010/wordprocessingGroup" xmlns:wpi="http://schemas.microsoft.com/office/word/2010/wordprocessingInk" xmlns:wne="http://schemas.microsoft.com/office/word/2006/wordml" xmlns:wps="http://schemas.microsoft.com/office/word/2010/wordprocessingShape" mc:Ignorable="w14 w15 w16se w16cid w16 w16cex w16sdtdh wp14">
+<w:ftr xmlns:wpc="http://schemas.microsoft.com/office/word/2010/wordprocessingCanvas" xmlns:cx="http://schemas.microsoft.com/office/drawing/2014/chartex" xmlns:cx1="http://schemas.microsoft.com/office/drawing/2015/9/8/chartex" xmlns:cx2="http://schemas.microsoft.com/office/drawing/2015/10/21/chartex" xmlns:cx3="http://schemas.microsoft.com/office/drawing/2016/5/9/chartex" xmlns:cx4="http://schemas.microsoft.com/office/drawing/2016/5/10/chartex" xmlns:cx5="http://schemas.microsoft.com/office/drawing/2016/5/11/chartex" xmlns:cx6="http://schemas.microsoft.com/office/drawing/2016/5/12/chartex" xmlns:cx7="http://schemas.microsoft.com/office/drawing/2016/5/13/chartex" xmlns:cx8="http://schemas.microsoft.com/office/drawing/2016/5/14/chartex" xmlns:mc="http://schemas.openxmlformats.org/markup-compatibility/2006" xmlns:aink="http://schemas.microsoft.com/office/drawing/2016/ink" xmlns:am3d="http://schemas.microsoft.com/office/drawing/2017/model3d" xmlns:o="urn:schemas-microsoft-com:office:office" xmlns:oel="http://schemas.microsoft.com/office/2019/extlst" xmlns:r="http://schemas.openxmlformats.org/officeDocument/2006/relationships" xmlns:m="http://schemas.openxmlformats.org/officeDocument/2006/math" xmlns:v="urn:schemas-microsoft-com:vml" xmlns:wp14="http://schemas.microsoft.com/office/word/2010/wordprocessingDrawing" xmlns:wp="http://schemas.openxmlformats.org/drawingml/2006/wordprocessingDrawing" xmlns:w10="urn:schemas-microsoft-com:office:word" xmlns:w="http://schemas.openxmlformats.org/wordprocessingml/2006/main" xmlns:w14="http://schemas.microsoft.com/office/word/2010/wordml" xmlns:w15="http://schemas.microsoft.com/office/word/2012/wordml" xmlns:w16cex="http://schemas.microsoft.com/office/word/2018/wordml/cex" xmlns:w16cid="http://schemas.microsoft.com/office/word/2016/wordml/cid" xmlns:w16="http://schemas.microsoft.com/office/word/2018/wordml" xmlns:w16sdtdh="http://schemas.microsoft.com/office/word/2020/wordml/sdtdatahash" xmlns:w16se="http://schemas.microsoft.com/office/word/2015/wordml/symex" xmlns:wpg="http://schemas.microsoft.com/office/word/2010/wordprocessingGroup" xmlns:wpi="http://schemas.microsoft.com/office/word/2010/wordprocessingInk" xmlns:wne="http://schemas.microsoft.com/office/word/2006/wordml" xmlns:wps="http://schemas.microsoft.com/office/word/2010/wordprocessingShape" mc:Ignorable="w14 w15 w16se w16cid w16 w16cex w16sdtdh wp14">
   <w:sdt>
     <w:sdtPr>
       <w:id w:val="-592622497"/>
@@ -32074,7 +34009,7 @@
 </file>
 
 <file path=word/footer2.xml><?xml version="1.0" encoding="utf-8"?>
-<w:ftr xmlns:wpc="http://schemas.microsoft.com/office/word/2010/wordprocessingCanvas" xmlns:cx="http://schemas.microsoft.com/office/drawing/2014/chartex" xmlns:cx1="http://schemas.microsoft.com/office/drawing/2015/9/8/chartex" xmlns:cx2="http://schemas.microsoft.com/office/drawing/2015/10/21/chartex" xmlns:cx3="http://schemas.microsoft.com/office/drawing/2016/5/9/chartex" xmlns:cx4="http://schemas.microsoft.com/office/drawing/2016/5/10/chartex" xmlns:cx5="http://schemas.microsoft.com/office/drawing/2016/5/11/chartex" xmlns:cx6="http://schemas.microsoft.com/office/drawing/2016/5/12/chartex" xmlns:cx7="http://schemas.microsoft.com/office/drawing/2016/5/13/chartex" xmlns:cx8="http://schemas.microsoft.com/office/drawing/2016/5/14/chartex" xmlns:mc="http://schemas.openxmlformats.org/markup-compatibility/2006" xmlns:aink="http://schemas.microsoft.com/office/drawing/2016/ink" xmlns:am3d="http://schemas.microsoft.com/office/drawing/2017/model3d" xmlns:o="urn:schemas-microsoft-com:office:office" xmlns:oel="http://schemas.microsoft.com/office/2019/extlst" xmlns:r="http://schemas.openxmlformats.org/officeDocument/2006/relationships" xmlns:m="http://schemas.openxmlformats.org/officeDocument/2006/math" xmlns:v="urn:schemas-microsoft-com:vml" xmlns:wp14="http://schemas.microsoft.com/office/word/2010/wordprocessingDrawing" xmlns:wp="http://schemas.openxmlformats.org/drawingml/2006/wordprocessingDrawing" xmlns:w10="urn:schemas-microsoft-com:office:word" xmlns:w="http://schemas.openxmlformats.org/wordprocessingml/2006/main" xmlns:w14="http://schemas.microsoft.com/office/word/2010/wordml" xmlns:w15="http://schemas.microsoft.com/office/word/2012/wordml" xmlns:w16cex="http://schemas.microsoft.com/office/word/2018/wordml/cex" xmlns:w16cid="http://schemas.microsoft.com/office/word/2016/wordml/cid" xmlns:w16="http://schemas.microsoft.com/office/word/2018/wordml" xmlns:w16du="http://schemas.microsoft.com/office/word/2023/wordml/word16du" xmlns:w16sdtdh="http://schemas.microsoft.com/office/word/2020/wordml/sdtdatahash" xmlns:w16se="http://schemas.microsoft.com/office/word/2015/wordml/symex" xmlns:wpg="http://schemas.microsoft.com/office/word/2010/wordprocessingGroup" xmlns:wpi="http://schemas.microsoft.com/office/word/2010/wordprocessingInk" xmlns:wne="http://schemas.microsoft.com/office/word/2006/wordml" xmlns:wps="http://schemas.microsoft.com/office/word/2010/wordprocessingShape" mc:Ignorable="w14 w15 w16se w16cid w16 w16cex w16sdtdh wp14">
+<w:ftr xmlns:wpc="http://schemas.microsoft.com/office/word/2010/wordprocessingCanvas" xmlns:cx="http://schemas.microsoft.com/office/drawing/2014/chartex" xmlns:cx1="http://schemas.microsoft.com/office/drawing/2015/9/8/chartex" xmlns:cx2="http://schemas.microsoft.com/office/drawing/2015/10/21/chartex" xmlns:cx3="http://schemas.microsoft.com/office/drawing/2016/5/9/chartex" xmlns:cx4="http://schemas.microsoft.com/office/drawing/2016/5/10/chartex" xmlns:cx5="http://schemas.microsoft.com/office/drawing/2016/5/11/chartex" xmlns:cx6="http://schemas.microsoft.com/office/drawing/2016/5/12/chartex" xmlns:cx7="http://schemas.microsoft.com/office/drawing/2016/5/13/chartex" xmlns:cx8="http://schemas.microsoft.com/office/drawing/2016/5/14/chartex" xmlns:mc="http://schemas.openxmlformats.org/markup-compatibility/2006" xmlns:aink="http://schemas.microsoft.com/office/drawing/2016/ink" xmlns:am3d="http://schemas.microsoft.com/office/drawing/2017/model3d" xmlns:o="urn:schemas-microsoft-com:office:office" xmlns:oel="http://schemas.microsoft.com/office/2019/extlst" xmlns:r="http://schemas.openxmlformats.org/officeDocument/2006/relationships" xmlns:m="http://schemas.openxmlformats.org/officeDocument/2006/math" xmlns:v="urn:schemas-microsoft-com:vml" xmlns:wp14="http://schemas.microsoft.com/office/word/2010/wordprocessingDrawing" xmlns:wp="http://schemas.openxmlformats.org/drawingml/2006/wordprocessingDrawing" xmlns:w10="urn:schemas-microsoft-com:office:word" xmlns:w="http://schemas.openxmlformats.org/wordprocessingml/2006/main" xmlns:w14="http://schemas.microsoft.com/office/word/2010/wordml" xmlns:w15="http://schemas.microsoft.com/office/word/2012/wordml" xmlns:w16cex="http://schemas.microsoft.com/office/word/2018/wordml/cex" xmlns:w16cid="http://schemas.microsoft.com/office/word/2016/wordml/cid" xmlns:w16="http://schemas.microsoft.com/office/word/2018/wordml" xmlns:w16sdtdh="http://schemas.microsoft.com/office/word/2020/wordml/sdtdatahash" xmlns:w16se="http://schemas.microsoft.com/office/word/2015/wordml/symex" xmlns:wpg="http://schemas.microsoft.com/office/word/2010/wordprocessingGroup" xmlns:wpi="http://schemas.microsoft.com/office/word/2010/wordprocessingInk" xmlns:wne="http://schemas.microsoft.com/office/word/2006/wordml" xmlns:wps="http://schemas.microsoft.com/office/word/2010/wordprocessingShape" mc:Ignorable="w14 w15 w16se w16cid w16 w16cex w16sdtdh wp14">
   <w:sdt>
     <w:sdtPr>
       <w:id w:val="-1886409437"/>
@@ -32131,7 +34066,7 @@
 </file>
 
 <file path=word/footer3.xml><?xml version="1.0" encoding="utf-8"?>
-<w:ftr xmlns:wpc="http://schemas.microsoft.com/office/word/2010/wordprocessingCanvas" xmlns:cx="http://schemas.microsoft.com/office/drawing/2014/chartex" xmlns:cx1="http://schemas.microsoft.com/office/drawing/2015/9/8/chartex" xmlns:cx2="http://schemas.microsoft.com/office/drawing/2015/10/21/chartex" xmlns:cx3="http://schemas.microsoft.com/office/drawing/2016/5/9/chartex" xmlns:cx4="http://schemas.microsoft.com/office/drawing/2016/5/10/chartex" xmlns:cx5="http://schemas.microsoft.com/office/drawing/2016/5/11/chartex" xmlns:cx6="http://schemas.microsoft.com/office/drawing/2016/5/12/chartex" xmlns:cx7="http://schemas.microsoft.com/office/drawing/2016/5/13/chartex" xmlns:cx8="http://schemas.microsoft.com/office/drawing/2016/5/14/chartex" xmlns:mc="http://schemas.openxmlformats.org/markup-compatibility/2006" xmlns:aink="http://schemas.microsoft.com/office/drawing/2016/ink" xmlns:am3d="http://schemas.microsoft.com/office/drawing/2017/model3d" xmlns:o="urn:schemas-microsoft-com:office:office" xmlns:oel="http://schemas.microsoft.com/office/2019/extlst" xmlns:r="http://schemas.openxmlformats.org/officeDocument/2006/relationships" xmlns:m="http://schemas.openxmlformats.org/officeDocument/2006/math" xmlns:v="urn:schemas-microsoft-com:vml" xmlns:wp14="http://schemas.microsoft.com/office/word/2010/wordprocessingDrawing" xmlns:wp="http://schemas.openxmlformats.org/drawingml/2006/wordprocessingDrawing" xmlns:w10="urn:schemas-microsoft-com:office:word" xmlns:w="http://schemas.openxmlformats.org/wordprocessingml/2006/main" xmlns:w14="http://schemas.microsoft.com/office/word/2010/wordml" xmlns:w15="http://schemas.microsoft.com/office/word/2012/wordml" xmlns:w16cex="http://schemas.microsoft.com/office/word/2018/wordml/cex" xmlns:w16cid="http://schemas.microsoft.com/office/word/2016/wordml/cid" xmlns:w16="http://schemas.microsoft.com/office/word/2018/wordml" xmlns:w16du="http://schemas.microsoft.com/office/word/2023/wordml/word16du" xmlns:w16sdtdh="http://schemas.microsoft.com/office/word/2020/wordml/sdtdatahash" xmlns:w16se="http://schemas.microsoft.com/office/word/2015/wordml/symex" xmlns:wpg="http://schemas.microsoft.com/office/word/2010/wordprocessingGroup" xmlns:wpi="http://schemas.microsoft.com/office/word/2010/wordprocessingInk" xmlns:wne="http://schemas.microsoft.com/office/word/2006/wordml" xmlns:wps="http://schemas.microsoft.com/office/word/2010/wordprocessingShape" mc:Ignorable="w14 w15 w16se w16cid w16 w16cex w16sdtdh wp14">
+<w:ftr xmlns:wpc="http://schemas.microsoft.com/office/word/2010/wordprocessingCanvas" xmlns:cx="http://schemas.microsoft.com/office/drawing/2014/chartex" xmlns:cx1="http://schemas.microsoft.com/office/drawing/2015/9/8/chartex" xmlns:cx2="http://schemas.microsoft.com/office/drawing/2015/10/21/chartex" xmlns:cx3="http://schemas.microsoft.com/office/drawing/2016/5/9/chartex" xmlns:cx4="http://schemas.microsoft.com/office/drawing/2016/5/10/chartex" xmlns:cx5="http://schemas.microsoft.com/office/drawing/2016/5/11/chartex" xmlns:cx6="http://schemas.microsoft.com/office/drawing/2016/5/12/chartex" xmlns:cx7="http://schemas.microsoft.com/office/drawing/2016/5/13/chartex" xmlns:cx8="http://schemas.microsoft.com/office/drawing/2016/5/14/chartex" xmlns:mc="http://schemas.openxmlformats.org/markup-compatibility/2006" xmlns:aink="http://schemas.microsoft.com/office/drawing/2016/ink" xmlns:am3d="http://schemas.microsoft.com/office/drawing/2017/model3d" xmlns:o="urn:schemas-microsoft-com:office:office" xmlns:oel="http://schemas.microsoft.com/office/2019/extlst" xmlns:r="http://schemas.openxmlformats.org/officeDocument/2006/relationships" xmlns:m="http://schemas.openxmlformats.org/officeDocument/2006/math" xmlns:v="urn:schemas-microsoft-com:vml" xmlns:wp14="http://schemas.microsoft.com/office/word/2010/wordprocessingDrawing" xmlns:wp="http://schemas.openxmlformats.org/drawingml/2006/wordprocessingDrawing" xmlns:w10="urn:schemas-microsoft-com:office:word" xmlns:w="http://schemas.openxmlformats.org/wordprocessingml/2006/main" xmlns:w14="http://schemas.microsoft.com/office/word/2010/wordml" xmlns:w15="http://schemas.microsoft.com/office/word/2012/wordml" xmlns:w16cex="http://schemas.microsoft.com/office/word/2018/wordml/cex" xmlns:w16cid="http://schemas.microsoft.com/office/word/2016/wordml/cid" xmlns:w16="http://schemas.microsoft.com/office/word/2018/wordml" xmlns:w16sdtdh="http://schemas.microsoft.com/office/word/2020/wordml/sdtdatahash" xmlns:w16se="http://schemas.microsoft.com/office/word/2015/wordml/symex" xmlns:wpg="http://schemas.microsoft.com/office/word/2010/wordprocessingGroup" xmlns:wpi="http://schemas.microsoft.com/office/word/2010/wordprocessingInk" xmlns:wne="http://schemas.microsoft.com/office/word/2006/wordml" xmlns:wps="http://schemas.microsoft.com/office/word/2010/wordprocessingShape" mc:Ignorable="w14 w15 w16se w16cid w16 w16cex w16sdtdh wp14">
   <w:sdt>
     <w:sdtPr>
       <w:id w:val="1212163370"/>
@@ -32188,7 +34123,7 @@
 </file>
 
 <file path=word/footnotes.xml><?xml version="1.0" encoding="utf-8"?>
-<w:footnotes xmlns:wpc="http://schemas.microsoft.com/office/word/2010/wordprocessingCanvas" xmlns:cx="http://schemas.microsoft.com/office/drawing/2014/chartex" xmlns:cx1="http://schemas.microsoft.com/office/drawing/2015/9/8/chartex" xmlns:cx2="http://schemas.microsoft.com/office/drawing/2015/10/21/chartex" xmlns:cx3="http://schemas.microsoft.com/office/drawing/2016/5/9/chartex" xmlns:cx4="http://schemas.microsoft.com/office/drawing/2016/5/10/chartex" xmlns:cx5="http://schemas.microsoft.com/office/drawing/2016/5/11/chartex" xmlns:cx6="http://schemas.microsoft.com/office/drawing/2016/5/12/chartex" xmlns:cx7="http://schemas.microsoft.com/office/drawing/2016/5/13/chartex" xmlns:cx8="http://schemas.microsoft.com/office/drawing/2016/5/14/chartex" xmlns:mc="http://schemas.openxmlformats.org/markup-compatibility/2006" xmlns:aink="http://schemas.microsoft.com/office/drawing/2016/ink" xmlns:am3d="http://schemas.microsoft.com/office/drawing/2017/model3d" xmlns:o="urn:schemas-microsoft-com:office:office" xmlns:oel="http://schemas.microsoft.com/office/2019/extlst" xmlns:r="http://schemas.openxmlformats.org/officeDocument/2006/relationships" xmlns:m="http://schemas.openxmlformats.org/officeDocument/2006/math" xmlns:v="urn:schemas-microsoft-com:vml" xmlns:wp14="http://schemas.microsoft.com/office/word/2010/wordprocessingDrawing" xmlns:wp="http://schemas.openxmlformats.org/drawingml/2006/wordprocessingDrawing" xmlns:w10="urn:schemas-microsoft-com:office:word" xmlns:w="http://schemas.openxmlformats.org/wordprocessingml/2006/main" xmlns:w14="http://schemas.microsoft.com/office/word/2010/wordml" xmlns:w15="http://schemas.microsoft.com/office/word/2012/wordml" xmlns:w16cex="http://schemas.microsoft.com/office/word/2018/wordml/cex" xmlns:w16cid="http://schemas.microsoft.com/office/word/2016/wordml/cid" xmlns:w16="http://schemas.microsoft.com/office/word/2018/wordml" xmlns:w16du="http://schemas.microsoft.com/office/word/2023/wordml/word16du" xmlns:w16sdtdh="http://schemas.microsoft.com/office/word/2020/wordml/sdtdatahash" xmlns:w16se="http://schemas.microsoft.com/office/word/2015/wordml/symex" xmlns:wpg="http://schemas.microsoft.com/office/word/2010/wordprocessingGroup" xmlns:wpi="http://schemas.microsoft.com/office/word/2010/wordprocessingInk" xmlns:wne="http://schemas.microsoft.com/office/word/2006/wordml" xmlns:wps="http://schemas.microsoft.com/office/word/2010/wordprocessingShape" mc:Ignorable="w14 w15 w16se w16cid w16 w16cex w16sdtdh wp14">
+<w:footnotes xmlns:wpc="http://schemas.microsoft.com/office/word/2010/wordprocessingCanvas" xmlns:cx="http://schemas.microsoft.com/office/drawing/2014/chartex" xmlns:cx1="http://schemas.microsoft.com/office/drawing/2015/9/8/chartex" xmlns:cx2="http://schemas.microsoft.com/office/drawing/2015/10/21/chartex" xmlns:cx3="http://schemas.microsoft.com/office/drawing/2016/5/9/chartex" xmlns:cx4="http://schemas.microsoft.com/office/drawing/2016/5/10/chartex" xmlns:cx5="http://schemas.microsoft.com/office/drawing/2016/5/11/chartex" xmlns:cx6="http://schemas.microsoft.com/office/drawing/2016/5/12/chartex" xmlns:cx7="http://schemas.microsoft.com/office/drawing/2016/5/13/chartex" xmlns:cx8="http://schemas.microsoft.com/office/drawing/2016/5/14/chartex" xmlns:mc="http://schemas.openxmlformats.org/markup-compatibility/2006" xmlns:aink="http://schemas.microsoft.com/office/drawing/2016/ink" xmlns:am3d="http://schemas.microsoft.com/office/drawing/2017/model3d" xmlns:o="urn:schemas-microsoft-com:office:office" xmlns:oel="http://schemas.microsoft.com/office/2019/extlst" xmlns:r="http://schemas.openxmlformats.org/officeDocument/2006/relationships" xmlns:m="http://schemas.openxmlformats.org/officeDocument/2006/math" xmlns:v="urn:schemas-microsoft-com:vml" xmlns:wp14="http://schemas.microsoft.com/office/word/2010/wordprocessingDrawing" xmlns:wp="http://schemas.openxmlformats.org/drawingml/2006/wordprocessingDrawing" xmlns:w10="urn:schemas-microsoft-com:office:word" xmlns:w="http://schemas.openxmlformats.org/wordprocessingml/2006/main" xmlns:w14="http://schemas.microsoft.com/office/word/2010/wordml" xmlns:w15="http://schemas.microsoft.com/office/word/2012/wordml" xmlns:w16cex="http://schemas.microsoft.com/office/word/2018/wordml/cex" xmlns:w16cid="http://schemas.microsoft.com/office/word/2016/wordml/cid" xmlns:w16="http://schemas.microsoft.com/office/word/2018/wordml" xmlns:w16sdtdh="http://schemas.microsoft.com/office/word/2020/wordml/sdtdatahash" xmlns:w16se="http://schemas.microsoft.com/office/word/2015/wordml/symex" xmlns:wpg="http://schemas.microsoft.com/office/word/2010/wordprocessingGroup" xmlns:wpi="http://schemas.microsoft.com/office/word/2010/wordprocessingInk" xmlns:wne="http://schemas.microsoft.com/office/word/2006/wordml" xmlns:wps="http://schemas.microsoft.com/office/word/2010/wordprocessingShape" mc:Ignorable="w14 w15 w16se w16cid w16 w16cex w16sdtdh wp14">
   <w:footnote w:type="separator" w:id="-1">
     <w:p>
       <w:r>
@@ -32207,7 +34142,7 @@
 </file>
 
 <file path=word/numbering.xml><?xml version="1.0" encoding="utf-8"?>
-<w:numbering xmlns:wpc="http://schemas.microsoft.com/office/word/2010/wordprocessingCanvas" xmlns:cx="http://schemas.microsoft.com/office/drawing/2014/chartex" xmlns:cx1="http://schemas.microsoft.com/office/drawing/2015/9/8/chartex" xmlns:cx2="http://schemas.microsoft.com/office/drawing/2015/10/21/chartex" xmlns:cx3="http://schemas.microsoft.com/office/drawing/2016/5/9/chartex" xmlns:cx4="http://schemas.microsoft.com/office/drawing/2016/5/10/chartex" xmlns:cx5="http://schemas.microsoft.com/office/drawing/2016/5/11/chartex" xmlns:cx6="http://schemas.microsoft.com/office/drawing/2016/5/12/chartex" xmlns:cx7="http://schemas.microsoft.com/office/drawing/2016/5/13/chartex" xmlns:cx8="http://schemas.microsoft.com/office/drawing/2016/5/14/chartex" xmlns:mc="http://schemas.openxmlformats.org/markup-compatibility/2006" xmlns:aink="http://schemas.microsoft.com/office/drawing/2016/ink" xmlns:am3d="http://schemas.microsoft.com/office/drawing/2017/model3d" xmlns:o="urn:schemas-microsoft-com:office:office" xmlns:oel="http://schemas.microsoft.com/office/2019/extlst" xmlns:r="http://schemas.openxmlformats.org/officeDocument/2006/relationships" xmlns:m="http://schemas.openxmlformats.org/officeDocument/2006/math" xmlns:v="urn:schemas-microsoft-com:vml" xmlns:wp14="http://schemas.microsoft.com/office/word/2010/wordprocessingDrawing" xmlns:wp="http://schemas.openxmlformats.org/drawingml/2006/wordprocessingDrawing" xmlns:w10="urn:schemas-microsoft-com:office:word" xmlns:w="http://schemas.openxmlformats.org/wordprocessingml/2006/main" xmlns:w14="http://schemas.microsoft.com/office/word/2010/wordml" xmlns:w15="http://schemas.microsoft.com/office/word/2012/wordml" xmlns:w16cex="http://schemas.microsoft.com/office/word/2018/wordml/cex" xmlns:w16cid="http://schemas.microsoft.com/office/word/2016/wordml/cid" xmlns:w16="http://schemas.microsoft.com/office/word/2018/wordml" xmlns:w16du="http://schemas.microsoft.com/office/word/2023/wordml/word16du" xmlns:w16sdtdh="http://schemas.microsoft.com/office/word/2020/wordml/sdtdatahash" xmlns:w16se="http://schemas.microsoft.com/office/word/2015/wordml/symex" xmlns:wpg="http://schemas.microsoft.com/office/word/2010/wordprocessingGroup" xmlns:wpi="http://schemas.microsoft.com/office/word/2010/wordprocessingInk" xmlns:wne="http://schemas.microsoft.com/office/word/2006/wordml" xmlns:wps="http://schemas.microsoft.com/office/word/2010/wordprocessingShape" mc:Ignorable="w14 w15 w16se w16cid w16 w16cex w16sdtdh wp14">
+<w:numbering xmlns:wpc="http://schemas.microsoft.com/office/word/2010/wordprocessingCanvas" xmlns:cx="http://schemas.microsoft.com/office/drawing/2014/chartex" xmlns:cx1="http://schemas.microsoft.com/office/drawing/2015/9/8/chartex" xmlns:cx2="http://schemas.microsoft.com/office/drawing/2015/10/21/chartex" xmlns:cx3="http://schemas.microsoft.com/office/drawing/2016/5/9/chartex" xmlns:cx4="http://schemas.microsoft.com/office/drawing/2016/5/10/chartex" xmlns:cx5="http://schemas.microsoft.com/office/drawing/2016/5/11/chartex" xmlns:cx6="http://schemas.microsoft.com/office/drawing/2016/5/12/chartex" xmlns:cx7="http://schemas.microsoft.com/office/drawing/2016/5/13/chartex" xmlns:cx8="http://schemas.microsoft.com/office/drawing/2016/5/14/chartex" xmlns:mc="http://schemas.openxmlformats.org/markup-compatibility/2006" xmlns:aink="http://schemas.microsoft.com/office/drawing/2016/ink" xmlns:am3d="http://schemas.microsoft.com/office/drawing/2017/model3d" xmlns:o="urn:schemas-microsoft-com:office:office" xmlns:oel="http://schemas.microsoft.com/office/2019/extlst" xmlns:r="http://schemas.openxmlformats.org/officeDocument/2006/relationships" xmlns:m="http://schemas.openxmlformats.org/officeDocument/2006/math" xmlns:v="urn:schemas-microsoft-com:vml" xmlns:wp14="http://schemas.microsoft.com/office/word/2010/wordprocessingDrawing" xmlns:wp="http://schemas.openxmlformats.org/drawingml/2006/wordprocessingDrawing" xmlns:w10="urn:schemas-microsoft-com:office:word" xmlns:w="http://schemas.openxmlformats.org/wordprocessingml/2006/main" xmlns:w14="http://schemas.microsoft.com/office/word/2010/wordml" xmlns:w15="http://schemas.microsoft.com/office/word/2012/wordml" xmlns:w16cex="http://schemas.microsoft.com/office/word/2018/wordml/cex" xmlns:w16cid="http://schemas.microsoft.com/office/word/2016/wordml/cid" xmlns:w16="http://schemas.microsoft.com/office/word/2018/wordml" xmlns:w16sdtdh="http://schemas.microsoft.com/office/word/2020/wordml/sdtdatahash" xmlns:w16se="http://schemas.microsoft.com/office/word/2015/wordml/symex" xmlns:wpg="http://schemas.microsoft.com/office/word/2010/wordprocessingGroup" xmlns:wpi="http://schemas.microsoft.com/office/word/2010/wordprocessingInk" xmlns:wne="http://schemas.microsoft.com/office/word/2006/wordml" xmlns:wps="http://schemas.microsoft.com/office/word/2010/wordprocessingShape" mc:Ignorable="w14 w15 w16se w16cid w16 w16cex w16sdtdh wp14">
   <w:abstractNum w:abstractNumId="0" w15:restartNumberingAfterBreak="0">
     <w:nsid w:val="02786EFD"/>
     <w:multiLevelType w:val="hybridMultilevel"/>
@@ -35408,7 +37343,7 @@
   <w:abstractNum w:abstractNumId="32" w15:restartNumberingAfterBreak="0">
     <w:nsid w:val="6BD92023"/>
     <w:multiLevelType w:val="hybridMultilevel"/>
-    <w:tmpl w:val="4D5AE110"/>
+    <w:tmpl w:val="ABFC85C8"/>
     <w:lvl w:ilvl="0" w:tplc="04090019">
       <w:start w:val="1"/>
       <w:numFmt w:val="lowerLetter"/>
@@ -35873,6 +37808,119 @@
     </w:lvl>
   </w:abstractNum>
   <w:abstractNum w:abstractNumId="37" w15:restartNumberingAfterBreak="0">
+    <w:nsid w:val="6FB25040"/>
+    <w:multiLevelType w:val="hybridMultilevel"/>
+    <w:tmpl w:val="1A185C5A"/>
+    <w:lvl w:ilvl="0" w:tplc="AA2A9D68">
+      <w:start w:val="4"/>
+      <w:numFmt w:val="bullet"/>
+      <w:lvlText w:val="-"/>
+      <w:lvlJc w:val="left"/>
+      <w:pPr>
+        <w:ind w:left="720" w:hanging="360"/>
+      </w:pPr>
+      <w:rPr>
+        <w:rFonts w:ascii="Times New Roman" w:eastAsia="Times New Roman" w:hAnsi="Times New Roman" w:cs="Times New Roman" w:hint="default"/>
+      </w:rPr>
+    </w:lvl>
+    <w:lvl w:ilvl="1" w:tplc="04090003" w:tentative="1">
+      <w:start w:val="1"/>
+      <w:numFmt w:val="bullet"/>
+      <w:lvlText w:val="o"/>
+      <w:lvlJc w:val="left"/>
+      <w:pPr>
+        <w:ind w:left="1440" w:hanging="360"/>
+      </w:pPr>
+      <w:rPr>
+        <w:rFonts w:ascii="Courier New" w:hAnsi="Courier New" w:cs="Courier New" w:hint="default"/>
+      </w:rPr>
+    </w:lvl>
+    <w:lvl w:ilvl="2" w:tplc="04090005" w:tentative="1">
+      <w:start w:val="1"/>
+      <w:numFmt w:val="bullet"/>
+      <w:lvlText w:val=""/>
+      <w:lvlJc w:val="left"/>
+      <w:pPr>
+        <w:ind w:left="2160" w:hanging="360"/>
+      </w:pPr>
+      <w:rPr>
+        <w:rFonts w:ascii="Wingdings" w:hAnsi="Wingdings" w:hint="default"/>
+      </w:rPr>
+    </w:lvl>
+    <w:lvl w:ilvl="3" w:tplc="04090001" w:tentative="1">
+      <w:start w:val="1"/>
+      <w:numFmt w:val="bullet"/>
+      <w:lvlText w:val=""/>
+      <w:lvlJc w:val="left"/>
+      <w:pPr>
+        <w:ind w:left="2880" w:hanging="360"/>
+      </w:pPr>
+      <w:rPr>
+        <w:rFonts w:ascii="Symbol" w:hAnsi="Symbol" w:hint="default"/>
+      </w:rPr>
+    </w:lvl>
+    <w:lvl w:ilvl="4" w:tplc="04090003" w:tentative="1">
+      <w:start w:val="1"/>
+      <w:numFmt w:val="bullet"/>
+      <w:lvlText w:val="o"/>
+      <w:lvlJc w:val="left"/>
+      <w:pPr>
+        <w:ind w:left="3600" w:hanging="360"/>
+      </w:pPr>
+      <w:rPr>
+        <w:rFonts w:ascii="Courier New" w:hAnsi="Courier New" w:cs="Courier New" w:hint="default"/>
+      </w:rPr>
+    </w:lvl>
+    <w:lvl w:ilvl="5" w:tplc="04090005" w:tentative="1">
+      <w:start w:val="1"/>
+      <w:numFmt w:val="bullet"/>
+      <w:lvlText w:val=""/>
+      <w:lvlJc w:val="left"/>
+      <w:pPr>
+        <w:ind w:left="4320" w:hanging="360"/>
+      </w:pPr>
+      <w:rPr>
+        <w:rFonts w:ascii="Wingdings" w:hAnsi="Wingdings" w:hint="default"/>
+      </w:rPr>
+    </w:lvl>
+    <w:lvl w:ilvl="6" w:tplc="04090001" w:tentative="1">
+      <w:start w:val="1"/>
+      <w:numFmt w:val="bullet"/>
+      <w:lvlText w:val=""/>
+      <w:lvlJc w:val="left"/>
+      <w:pPr>
+        <w:ind w:left="5040" w:hanging="360"/>
+      </w:pPr>
+      <w:rPr>
+        <w:rFonts w:ascii="Symbol" w:hAnsi="Symbol" w:hint="default"/>
+      </w:rPr>
+    </w:lvl>
+    <w:lvl w:ilvl="7" w:tplc="04090003" w:tentative="1">
+      <w:start w:val="1"/>
+      <w:numFmt w:val="bullet"/>
+      <w:lvlText w:val="o"/>
+      <w:lvlJc w:val="left"/>
+      <w:pPr>
+        <w:ind w:left="5760" w:hanging="360"/>
+      </w:pPr>
+      <w:rPr>
+        <w:rFonts w:ascii="Courier New" w:hAnsi="Courier New" w:cs="Courier New" w:hint="default"/>
+      </w:rPr>
+    </w:lvl>
+    <w:lvl w:ilvl="8" w:tplc="04090005" w:tentative="1">
+      <w:start w:val="1"/>
+      <w:numFmt w:val="bullet"/>
+      <w:lvlText w:val=""/>
+      <w:lvlJc w:val="left"/>
+      <w:pPr>
+        <w:ind w:left="6480" w:hanging="360"/>
+      </w:pPr>
+      <w:rPr>
+        <w:rFonts w:ascii="Wingdings" w:hAnsi="Wingdings" w:hint="default"/>
+      </w:rPr>
+    </w:lvl>
+  </w:abstractNum>
+  <w:abstractNum w:abstractNumId="38" w15:restartNumberingAfterBreak="0">
     <w:nsid w:val="6FC94185"/>
     <w:multiLevelType w:val="hybridMultilevel"/>
     <w:tmpl w:val="C2CEED66"/>
@@ -35961,7 +38009,7 @@
       </w:pPr>
     </w:lvl>
   </w:abstractNum>
-  <w:abstractNum w:abstractNumId="38" w15:restartNumberingAfterBreak="0">
+  <w:abstractNum w:abstractNumId="39" w15:restartNumberingAfterBreak="0">
     <w:nsid w:val="755E59A1"/>
     <w:multiLevelType w:val="hybridMultilevel"/>
     <w:tmpl w:val="9B96755E"/>
@@ -36111,7 +38159,7 @@
     <w:abstractNumId w:val="28"/>
   </w:num>
   <w:num w:numId="13" w16cid:durableId="847258127">
-    <w:abstractNumId w:val="38"/>
+    <w:abstractNumId w:val="39"/>
   </w:num>
   <w:num w:numId="14" w16cid:durableId="1141506903">
     <w:abstractNumId w:val="11"/>
@@ -36144,7 +38192,7 @@
     <w:abstractNumId w:val="13"/>
   </w:num>
   <w:num w:numId="24" w16cid:durableId="753553979">
-    <w:abstractNumId w:val="37"/>
+    <w:abstractNumId w:val="38"/>
   </w:num>
   <w:num w:numId="25" w16cid:durableId="1105729665">
     <w:abstractNumId w:val="19"/>
@@ -36190,6 +38238,9 @@
   </w:num>
   <w:num w:numId="39" w16cid:durableId="2113620080">
     <w:abstractNumId w:val="34"/>
+  </w:num>
+  <w:num w:numId="40" w16cid:durableId="511069858">
+    <w:abstractNumId w:val="37"/>
   </w:num>
   <w:numIdMacAtCleanup w:val="5"/>
 </w:numbering>

--- a/Format Buku TA.docx
+++ b/Format Buku TA.docx
@@ -1,6 +1,6 @@
 
 <file path=word/document.xml><?xml version="1.0" encoding="utf-8"?>
-<w:document xmlns:wpc="http://schemas.microsoft.com/office/word/2010/wordprocessingCanvas" xmlns:cx="http://schemas.microsoft.com/office/drawing/2014/chartex" xmlns:cx1="http://schemas.microsoft.com/office/drawing/2015/9/8/chartex" xmlns:cx2="http://schemas.microsoft.com/office/drawing/2015/10/21/chartex" xmlns:cx3="http://schemas.microsoft.com/office/drawing/2016/5/9/chartex" xmlns:cx4="http://schemas.microsoft.com/office/drawing/2016/5/10/chartex" xmlns:cx5="http://schemas.microsoft.com/office/drawing/2016/5/11/chartex" xmlns:cx6="http://schemas.microsoft.com/office/drawing/2016/5/12/chartex" xmlns:cx7="http://schemas.microsoft.com/office/drawing/2016/5/13/chartex" xmlns:cx8="http://schemas.microsoft.com/office/drawing/2016/5/14/chartex" xmlns:mc="http://schemas.openxmlformats.org/markup-compatibility/2006" xmlns:aink="http://schemas.microsoft.com/office/drawing/2016/ink" xmlns:am3d="http://schemas.microsoft.com/office/drawing/2017/model3d" xmlns:o="urn:schemas-microsoft-com:office:office" xmlns:oel="http://schemas.microsoft.com/office/2019/extlst" xmlns:r="http://schemas.openxmlformats.org/officeDocument/2006/relationships" xmlns:m="http://schemas.openxmlformats.org/officeDocument/2006/math" xmlns:v="urn:schemas-microsoft-com:vml" xmlns:wp14="http://schemas.microsoft.com/office/word/2010/wordprocessingDrawing" xmlns:wp="http://schemas.openxmlformats.org/drawingml/2006/wordprocessingDrawing" xmlns:w10="urn:schemas-microsoft-com:office:word" xmlns:w="http://schemas.openxmlformats.org/wordprocessingml/2006/main" xmlns:w14="http://schemas.microsoft.com/office/word/2010/wordml" xmlns:w15="http://schemas.microsoft.com/office/word/2012/wordml" xmlns:w16cex="http://schemas.microsoft.com/office/word/2018/wordml/cex" xmlns:w16cid="http://schemas.microsoft.com/office/word/2016/wordml/cid" xmlns:w16="http://schemas.microsoft.com/office/word/2018/wordml" xmlns:w16sdtdh="http://schemas.microsoft.com/office/word/2020/wordml/sdtdatahash" xmlns:w16se="http://schemas.microsoft.com/office/word/2015/wordml/symex" xmlns:wpg="http://schemas.microsoft.com/office/word/2010/wordprocessingGroup" xmlns:wpi="http://schemas.microsoft.com/office/word/2010/wordprocessingInk" xmlns:wne="http://schemas.microsoft.com/office/word/2006/wordml" xmlns:wps="http://schemas.microsoft.com/office/word/2010/wordprocessingShape" mc:Ignorable="w14 w15 w16se w16cid w16 w16cex w16sdtdh wp14">
+<w:document xmlns:wpc="http://schemas.microsoft.com/office/word/2010/wordprocessingCanvas" xmlns:cx="http://schemas.microsoft.com/office/drawing/2014/chartex" xmlns:cx1="http://schemas.microsoft.com/office/drawing/2015/9/8/chartex" xmlns:cx2="http://schemas.microsoft.com/office/drawing/2015/10/21/chartex" xmlns:cx3="http://schemas.microsoft.com/office/drawing/2016/5/9/chartex" xmlns:cx4="http://schemas.microsoft.com/office/drawing/2016/5/10/chartex" xmlns:cx5="http://schemas.microsoft.com/office/drawing/2016/5/11/chartex" xmlns:cx6="http://schemas.microsoft.com/office/drawing/2016/5/12/chartex" xmlns:cx7="http://schemas.microsoft.com/office/drawing/2016/5/13/chartex" xmlns:cx8="http://schemas.microsoft.com/office/drawing/2016/5/14/chartex" xmlns:mc="http://schemas.openxmlformats.org/markup-compatibility/2006" xmlns:aink="http://schemas.microsoft.com/office/drawing/2016/ink" xmlns:am3d="http://schemas.microsoft.com/office/drawing/2017/model3d" xmlns:o="urn:schemas-microsoft-com:office:office" xmlns:oel="http://schemas.microsoft.com/office/2019/extlst" xmlns:r="http://schemas.openxmlformats.org/officeDocument/2006/relationships" xmlns:m="http://schemas.openxmlformats.org/officeDocument/2006/math" xmlns:v="urn:schemas-microsoft-com:vml" xmlns:wp14="http://schemas.microsoft.com/office/word/2010/wordprocessingDrawing" xmlns:wp="http://schemas.openxmlformats.org/drawingml/2006/wordprocessingDrawing" xmlns:w10="urn:schemas-microsoft-com:office:word" xmlns:w="http://schemas.openxmlformats.org/wordprocessingml/2006/main" xmlns:w14="http://schemas.microsoft.com/office/word/2010/wordml" xmlns:w15="http://schemas.microsoft.com/office/word/2012/wordml" xmlns:w16cex="http://schemas.microsoft.com/office/word/2018/wordml/cex" xmlns:w16cid="http://schemas.microsoft.com/office/word/2016/wordml/cid" xmlns:w16="http://schemas.microsoft.com/office/word/2018/wordml" xmlns:w16du="http://schemas.microsoft.com/office/word/2023/wordml/word16du" xmlns:w16sdtdh="http://schemas.microsoft.com/office/word/2020/wordml/sdtdatahash" xmlns:w16se="http://schemas.microsoft.com/office/word/2015/wordml/symex" xmlns:wpg="http://schemas.microsoft.com/office/word/2010/wordprocessingGroup" xmlns:wpi="http://schemas.microsoft.com/office/word/2010/wordprocessingInk" xmlns:wne="http://schemas.microsoft.com/office/word/2006/wordml" xmlns:wps="http://schemas.microsoft.com/office/word/2010/wordprocessingShape" mc:Ignorable="w14 w15 w16se w16cid w16 w16cex w16sdtdh wp14">
   <w:body>
     <w:p>
       <w:pPr>
@@ -79,7 +79,7 @@
               </wp:anchor>
             </w:drawing>
           </mc:Choice>
-          <mc:Fallback xmlns:w16du="http://schemas.microsoft.com/office/word/2023/wordml/word16du">
+          <mc:Fallback>
             <w:pict>
               <v:rect w14:anchorId="672250D3" id="Rectangle 303" o:spid="_x0000_s1026" style="position:absolute;margin-left:0;margin-top:127.25pt;width:594.7pt;height:715.15pt;z-index:-251629568;visibility:visible;mso-wrap-style:square;mso-width-percent:0;mso-height-percent:0;mso-wrap-distance-left:9pt;mso-wrap-distance-top:0;mso-wrap-distance-right:9pt;mso-wrap-distance-bottom:0;mso-position-horizontal:absolute;mso-position-horizontal-relative:page;mso-position-vertical:absolute;mso-position-vertical-relative:page;mso-width-percent:0;mso-height-percent:0;mso-width-relative:page;mso-height-relative:page;v-text-anchor:top" o:gfxdata="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" fillcolor="#0067ac" stroked="f">
                 <w10:wrap anchorx="page" anchory="page"/>
@@ -1084,7 +1084,7 @@
                 <v:stroke joinstyle="miter"/>
                 <v:path gradientshapeok="t" o:connecttype="rect"/>
               </v:shapetype>
-              <v:shape id="Text Box 302" o:spid="_x0000_s1026" type="#_x0000_t202" style="position:absolute;left:0;text-align:left;margin-left:532.7pt;margin-top:30.2pt;width:6pt;height:13.3pt;z-index:-251630592;visibility:visible;mso-wrap-style:square;mso-width-percent:0;mso-height-percent:0;mso-wrap-distance-left:9pt;mso-wrap-distance-top:0;mso-wrap-distance-right:9pt;mso-wrap-distance-bottom:0;mso-position-horizontal:absolute;mso-position-horizontal-relative:page;mso-position-vertical:absolute;mso-position-vertical-relative:text;mso-width-percent:0;mso-height-percent:0;mso-width-relative:page;mso-height-relative:page;v-text-anchor:top" o:gfxdata="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" filled="f" stroked="f">
+              <v:shape id="Text Box 302" o:spid="_x0000_s1026" type="#_x0000_t202" style="position:absolute;left:0;text-align:left;margin-left:532.7pt;margin-top:30.2pt;width:6pt;height:13.3pt;z-index:-251630592;visibility:visible;mso-wrap-style:square;mso-width-percent:0;mso-height-percent:0;mso-wrap-distance-left:9pt;mso-wrap-distance-top:0;mso-wrap-distance-right:9pt;mso-wrap-distance-bottom:0;mso-position-horizontal:absolute;mso-position-horizontal-relative:page;mso-position-vertical:absolute;mso-position-vertical-relative:text;mso-width-percent:0;mso-height-percent:0;mso-width-relative:page;mso-height-relative:page;v-text-anchor:top" o:gfxdata="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" filled="f" stroked="f">
                 <v:textbox inset="0,0,0,0">
                   <w:txbxContent>
                     <w:p>
@@ -1344,7 +1344,7 @@
               </wp:anchor>
             </w:drawing>
           </mc:Choice>
-          <mc:Fallback xmlns:w16du="http://schemas.microsoft.com/office/word/2023/wordml/word16du">
+          <mc:Fallback>
             <w:pict>
               <v:group w14:anchorId="0E16E7AE" id="Group 299" o:spid="_x0000_s1026" style="position:absolute;margin-left:0;margin-top:127.9pt;width:595.2pt;height:635.1pt;z-index:-251627520;mso-position-horizontal-relative:page;mso-position-vertical-relative:page" coordorigin=",2572" coordsize="11904,12072" o:gfxdata="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">
                 <v:rect id="Rectangle 61" o:spid="_x0000_s1027" style="position:absolute;top:2572;width:11904;height:566;visibility:visible;mso-wrap-style:square;v-text-anchor:top" o:gfxdata="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" fillcolor="#0067ac" stroked="f"/>
@@ -2202,7 +2202,7 @@
           </mc:Choice>
           <mc:Fallback>
             <w:pict>
-              <v:shape w14:anchorId="4F51316A" id="Text Box 298" o:spid="_x0000_s1027" type="#_x0000_t202" style="position:absolute;left:0;text-align:left;margin-left:532.7pt;margin-top:41.4pt;width:6pt;height:13.3pt;z-index:-251628544;visibility:visible;mso-wrap-style:square;mso-width-percent:0;mso-height-percent:0;mso-wrap-distance-left:9pt;mso-wrap-distance-top:0;mso-wrap-distance-right:9pt;mso-wrap-distance-bottom:0;mso-position-horizontal:absolute;mso-position-horizontal-relative:page;mso-position-vertical:absolute;mso-position-vertical-relative:text;mso-width-percent:0;mso-height-percent:0;mso-width-relative:page;mso-height-relative:page;v-text-anchor:top" o:gfxdata="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" filled="f" stroked="f">
+              <v:shape w14:anchorId="4F51316A" id="Text Box 298" o:spid="_x0000_s1027" type="#_x0000_t202" style="position:absolute;left:0;text-align:left;margin-left:532.7pt;margin-top:41.4pt;width:6pt;height:13.3pt;z-index:-251628544;visibility:visible;mso-wrap-style:square;mso-width-percent:0;mso-height-percent:0;mso-wrap-distance-left:9pt;mso-wrap-distance-top:0;mso-wrap-distance-right:9pt;mso-wrap-distance-bottom:0;mso-position-horizontal:absolute;mso-position-horizontal-relative:page;mso-position-vertical:absolute;mso-position-vertical-relative:text;mso-width-percent:0;mso-height-percent:0;mso-width-relative:page;mso-height-relative:page;v-text-anchor:top" o:gfxdata="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" filled="f" stroked="f">
                 <v:textbox inset="0,0,0,0">
                   <w:txbxContent>
                     <w:p>
@@ -2458,7 +2458,7 @@
               </wp:anchor>
             </w:drawing>
           </mc:Choice>
-          <mc:Fallback xmlns:w16du="http://schemas.microsoft.com/office/word/2023/wordml/word16du">
+          <mc:Fallback>
             <w:pict>
               <v:group w14:anchorId="339C6174" id="Group 295" o:spid="_x0000_s1026" style="position:absolute;margin-left:0;margin-top:126.8pt;width:595.2pt;height:637.25pt;z-index:-251625472;mso-position-horizontal-relative:page;mso-position-vertical-relative:page" coordorigin=",2528" coordsize="11904,11262" o:gfxdata="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">
                 <v:rect id="Rectangle 65" o:spid="_x0000_s1027" style="position:absolute;top:2528;width:11904;height:566;visibility:visible;mso-wrap-style:square;v-text-anchor:top" o:gfxdata="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" fillcolor="#0067ac" stroked="f"/>
@@ -12437,14 +12437,7 @@
               <w:noProof/>
               <w:lang w:val="en-US"/>
             </w:rPr>
-            <w:t xml:space="preserve"> </w:t>
-          </w:r>
-          <w:r>
-            <w:rPr>
-              <w:noProof/>
-              <w:lang w:val="en-US"/>
-            </w:rPr>
-            <w:t>(Costello, 2019)</w:t>
+            <w:t xml:space="preserve"> (Costello, 2019)</w:t>
           </w:r>
           <w:r>
             <w:rPr>
@@ -12578,14 +12571,7 @@
               <w:noProof/>
               <w:lang w:val="en-US"/>
             </w:rPr>
-            <w:t xml:space="preserve"> </w:t>
-          </w:r>
-          <w:r>
-            <w:rPr>
-              <w:noProof/>
-              <w:lang w:val="en-US"/>
-            </w:rPr>
-            <w:t>(Ivar, Byron, &amp; Clifford, 1996)</w:t>
+            <w:t xml:space="preserve"> (Ivar, Byron, &amp; Clifford, 1996)</w:t>
           </w:r>
           <w:r>
             <w:rPr>
@@ -12753,14 +12739,7 @@
               <w:noProof/>
               <w:lang w:val="en-US"/>
             </w:rPr>
-            <w:t xml:space="preserve"> </w:t>
-          </w:r>
-          <w:r>
-            <w:rPr>
-              <w:noProof/>
-              <w:lang w:val="en-US"/>
-            </w:rPr>
-            <w:t>(Jarymowicz &amp; Maria, 2012)</w:t>
+            <w:t xml:space="preserve"> (Jarymowicz &amp; Maria, 2012)</w:t>
           </w:r>
           <w:r>
             <w:rPr>
@@ -12824,14 +12803,7 @@
               <w:noProof/>
               <w:lang w:val="en-US"/>
             </w:rPr>
-            <w:t xml:space="preserve"> </w:t>
-          </w:r>
-          <w:r>
-            <w:rPr>
-              <w:noProof/>
-              <w:lang w:val="en-US"/>
-            </w:rPr>
-            <w:t>(Keltner, Dacher, &amp; Cordaro, 2017)</w:t>
+            <w:t xml:space="preserve"> (Keltner, Dacher, &amp; Cordaro, 2017)</w:t>
           </w:r>
           <w:r>
             <w:rPr>
@@ -12887,14 +12859,7 @@
               <w:noProof/>
               <w:lang w:val="en-US"/>
             </w:rPr>
-            <w:t xml:space="preserve"> </w:t>
-          </w:r>
-          <w:r>
-            <w:rPr>
-              <w:noProof/>
-              <w:lang w:val="en-US"/>
-            </w:rPr>
-            <w:t>(Heredia, Cardinale, Dongo, &amp; Díaz-Amado, 2021)</w:t>
+            <w:t xml:space="preserve"> (Heredia, Cardinale, Dongo, &amp; Díaz-Amado, 2021)</w:t>
           </w:r>
           <w:r>
             <w:rPr>
@@ -13218,14 +13183,7 @@
               <w:noProof/>
               <w:lang w:val="en-US"/>
             </w:rPr>
-            <w:t xml:space="preserve"> </w:t>
-          </w:r>
-          <w:r>
-            <w:rPr>
-              <w:noProof/>
-              <w:lang w:val="en-US"/>
-            </w:rPr>
-            <w:t>(Mahapatra, 2018)</w:t>
+            <w:t xml:space="preserve"> (Mahapatra, 2018)</w:t>
           </w:r>
           <w:r>
             <w:rPr>
@@ -14112,14 +14070,7 @@
               <w:noProof/>
               <w:lang w:val="en-US"/>
             </w:rPr>
-            <w:t xml:space="preserve"> </w:t>
-          </w:r>
-          <w:r>
-            <w:rPr>
-              <w:noProof/>
-              <w:lang w:val="en-US"/>
-            </w:rPr>
-            <w:t>(Citron, Gray, Critchley, Weekes, &amp; Ferstl, 2014)</w:t>
+            <w:t xml:space="preserve"> (Citron, Gray, Critchley, Weekes, &amp; Ferstl, 2014)</w:t>
           </w:r>
           <w:r>
             <w:rPr>
@@ -14390,14 +14341,7 @@
               <w:noProof/>
               <w:lang w:val="en-US"/>
             </w:rPr>
-            <w:t xml:space="preserve"> </w:t>
-          </w:r>
-          <w:r>
-            <w:rPr>
-              <w:noProof/>
-              <w:lang w:val="en-US"/>
-            </w:rPr>
-            <w:t>(Burkhardt, Paeschke, Rolfes, Sendlmeier, &amp; Weiss, 2005)</w:t>
+            <w:t xml:space="preserve"> (Burkhardt, Paeschke, Rolfes, Sendlmeier, &amp; Weiss, 2005)</w:t>
           </w:r>
           <w:r>
             <w:rPr>
@@ -14446,14 +14390,7 @@
               <w:noProof/>
               <w:lang w:val="en-US"/>
             </w:rPr>
-            <w:t xml:space="preserve"> </w:t>
-          </w:r>
-          <w:r>
-            <w:rPr>
-              <w:noProof/>
-              <w:lang w:val="en-US"/>
-            </w:rPr>
-            <w:t>(Busso, et al., 2008)</w:t>
+            <w:t xml:space="preserve"> (Busso, et al., 2008)</w:t>
           </w:r>
           <w:r>
             <w:rPr>
@@ -14502,14 +14439,7 @@
               <w:noProof/>
               <w:lang w:val="en-US"/>
             </w:rPr>
-            <w:t xml:space="preserve"> </w:t>
-          </w:r>
-          <w:r>
-            <w:rPr>
-              <w:noProof/>
-              <w:lang w:val="en-US"/>
-            </w:rPr>
-            <w:t>(Vryzas, Kotsakis, Liatsou, Dimoulas, &amp; Kalliris, 2018)</w:t>
+            <w:t xml:space="preserve"> (Vryzas, Kotsakis, Liatsou, Dimoulas, &amp; Kalliris, 2018)</w:t>
           </w:r>
           <w:r>
             <w:rPr>
@@ -14582,14 +14512,7 @@
               <w:noProof/>
               <w:lang w:val="en-US"/>
             </w:rPr>
-            <w:t xml:space="preserve"> </w:t>
-          </w:r>
-          <w:r>
-            <w:rPr>
-              <w:noProof/>
-              <w:lang w:val="en-US"/>
-            </w:rPr>
-            <w:t>(Mysore, 2015)</w:t>
+            <w:t xml:space="preserve"> (Mysore, 2015)</w:t>
           </w:r>
           <w:r>
             <w:rPr>
@@ -14645,14 +14568,7 @@
               <w:noProof/>
               <w:lang w:val="en-US"/>
             </w:rPr>
-            <w:t xml:space="preserve"> </w:t>
-          </w:r>
-          <w:r>
-            <w:rPr>
-              <w:noProof/>
-              <w:lang w:val="en-US"/>
-            </w:rPr>
-            <w:t>(Stowell &amp; Plumbey, 2013)</w:t>
+            <w:t xml:space="preserve"> (Stowell &amp; Plumbey, 2013)</w:t>
           </w:r>
           <w:r>
             <w:rPr>
@@ -14708,14 +14624,7 @@
               <w:noProof/>
               <w:lang w:val="en-US"/>
             </w:rPr>
-            <w:t xml:space="preserve"> </w:t>
-          </w:r>
-          <w:r>
-            <w:rPr>
-              <w:noProof/>
-              <w:lang w:val="en-US"/>
-            </w:rPr>
-            <w:t>(Li, Tao, Chao, Bao, &amp; Liu, 2017)</w:t>
+            <w:t xml:space="preserve"> (Li, Tao, Chao, Bao, &amp; Liu, 2017)</w:t>
           </w:r>
           <w:r>
             <w:rPr>
@@ -14789,14 +14698,7 @@
               <w:noProof/>
               <w:lang w:val="en-US"/>
             </w:rPr>
-            <w:t xml:space="preserve"> </w:t>
-          </w:r>
-          <w:r>
-            <w:rPr>
-              <w:noProof/>
-              <w:lang w:val="en-US"/>
-            </w:rPr>
-            <w:t>(Schneider, Baevski, Collobert, &amp; Auli, 2019)</w:t>
+            <w:t xml:space="preserve"> (Schneider, Baevski, Collobert, &amp; Auli, 2019)</w:t>
           </w:r>
           <w:r>
             <w:rPr>
@@ -14852,14 +14754,7 @@
               <w:noProof/>
               <w:lang w:val="en-US"/>
             </w:rPr>
-            <w:t xml:space="preserve"> </w:t>
-          </w:r>
-          <w:r>
-            <w:rPr>
-              <w:noProof/>
-              <w:lang w:val="en-US"/>
-            </w:rPr>
-            <w:t>(Baevski, Zhou, Mohamed, &amp; Auli, 2020)</w:t>
+            <w:t xml:space="preserve"> (Baevski, Zhou, Mohamed, &amp; Auli, 2020)</w:t>
           </w:r>
           <w:r>
             <w:rPr>
@@ -14933,14 +14828,7 @@
               <w:noProof/>
               <w:lang w:val="en-US"/>
             </w:rPr>
-            <w:t xml:space="preserve"> </w:t>
-          </w:r>
-          <w:r>
-            <w:rPr>
-              <w:noProof/>
-              <w:lang w:val="en-US"/>
-            </w:rPr>
-            <w:t>(Hsu, et al., 2021)</w:t>
+            <w:t xml:space="preserve"> (Hsu, et al., 2021)</w:t>
           </w:r>
           <w:r>
             <w:rPr>
@@ -15020,14 +14908,7 @@
               <w:noProof/>
               <w:lang w:val="en-US"/>
             </w:rPr>
-            <w:t xml:space="preserve"> </w:t>
-          </w:r>
-          <w:r>
-            <w:rPr>
-              <w:noProof/>
-              <w:lang w:val="en-US"/>
-            </w:rPr>
-            <w:t>(Wang, et al., 2021)</w:t>
+            <w:t xml:space="preserve"> (Wang, et al., 2021)</w:t>
           </w:r>
           <w:r>
             <w:rPr>
@@ -15083,14 +14964,7 @@
               <w:noProof/>
               <w:lang w:val="en-US"/>
             </w:rPr>
-            <w:t xml:space="preserve"> </w:t>
-          </w:r>
-          <w:r>
-            <w:rPr>
-              <w:noProof/>
-              <w:lang w:val="en-US"/>
-            </w:rPr>
-            <w:t>(Chen, et al., 2022)</w:t>
+            <w:t xml:space="preserve"> (Chen, et al., 2022)</w:t>
           </w:r>
           <w:r>
             <w:rPr>
@@ -15152,14 +15026,7 @@
               <w:noProof/>
               <w:lang w:val="en-US"/>
             </w:rPr>
-            <w:t xml:space="preserve"> </w:t>
-          </w:r>
-          <w:r>
-            <w:rPr>
-              <w:noProof/>
-              <w:lang w:val="en-US"/>
-            </w:rPr>
-            <w:t>(Hsu, et al., 2021)</w:t>
+            <w:t xml:space="preserve"> (Hsu, et al., 2021)</w:t>
           </w:r>
           <w:r>
             <w:rPr>
@@ -15296,14 +15163,7 @@
               <w:noProof/>
               <w:lang w:val="en-US"/>
             </w:rPr>
-            <w:t xml:space="preserve"> </w:t>
-          </w:r>
-          <w:r>
-            <w:rPr>
-              <w:noProof/>
-              <w:lang w:val="en-US"/>
-            </w:rPr>
-            <w:t>(Starner &amp; Pentland, 1995)</w:t>
+            <w:t xml:space="preserve"> (Starner &amp; Pentland, 1995)</w:t>
           </w:r>
           <w:r>
             <w:rPr>
@@ -15365,14 +15225,7 @@
               <w:noProof/>
               <w:lang w:val="en-US"/>
             </w:rPr>
-            <w:t xml:space="preserve"> </w:t>
-          </w:r>
-          <w:r>
-            <w:rPr>
-              <w:noProof/>
-              <w:lang w:val="en-US"/>
-            </w:rPr>
-            <w:t>(Chamishka, et al., 2022)</w:t>
+            <w:t xml:space="preserve"> (Chamishka, et al., 2022)</w:t>
           </w:r>
           <w:r>
             <w:rPr>
@@ -16417,14 +16270,7 @@
               <w:noProof/>
               <w:lang w:val="en-US"/>
             </w:rPr>
-            <w:t xml:space="preserve"> </w:t>
-          </w:r>
-          <w:r>
-            <w:rPr>
-              <w:noProof/>
-              <w:lang w:val="en-US"/>
-            </w:rPr>
-            <w:t>(StudyCorgi, 2022)</w:t>
+            <w:t xml:space="preserve"> (StudyCorgi, 2022)</w:t>
           </w:r>
           <w:r>
             <w:rPr>
@@ -16599,14 +16445,7 @@
               <w:noProof/>
               <w:lang w:val="en-US"/>
             </w:rPr>
-            <w:t xml:space="preserve"> </w:t>
-          </w:r>
-          <w:r>
-            <w:rPr>
-              <w:noProof/>
-              <w:lang w:val="en-US"/>
-            </w:rPr>
-            <w:t>(Yu &amp; Deng, 2015)</w:t>
+            <w:t xml:space="preserve"> (Yu &amp; Deng, 2015)</w:t>
           </w:r>
           <w:r>
             <w:fldChar w:fldCharType="end"/>
@@ -18439,14 +18278,7 @@
               <w:noProof/>
               <w:lang w:val="en-US"/>
             </w:rPr>
-            <w:t xml:space="preserve"> </w:t>
-          </w:r>
-          <w:r>
-            <w:rPr>
-              <w:noProof/>
-              <w:lang w:val="en-US"/>
-            </w:rPr>
-            <w:t>(Yamashita, Nishio, Do, &amp; Togashi, 2018)</w:t>
+            <w:t xml:space="preserve"> (Yamashita, Nishio, Do, &amp; Togashi, 2018)</w:t>
           </w:r>
           <w:r>
             <w:rPr>
@@ -19470,7 +19302,13 @@
         <w:fldChar w:fldCharType="separate"/>
       </w:r>
       <w:r>
-        <w:t>Figure 2.</w:t>
+        <w:t>Fig</w:t>
+      </w:r>
+      <w:r>
+        <w:t>u</w:t>
+      </w:r>
+      <w:r>
+        <w:t>re 2.</w:t>
       </w:r>
       <w:r>
         <w:rPr>
@@ -22456,13 +22294,6 @@
     </w:p>
     <w:p>
       <w:pPr>
-        <w:rPr>
-          <w:lang w:val="en-US"/>
-        </w:rPr>
-      </w:pPr>
-    </w:p>
-    <w:p>
-      <w:pPr>
         <w:pStyle w:val="Heading2"/>
         <w:numPr>
           <w:ilvl w:val="2"/>
@@ -22495,6 +22326,9 @@
       <w:pPr>
         <w:ind w:firstLine="360"/>
         <w:jc w:val="both"/>
+        <w:rPr>
+          <w:lang w:val="en-US"/>
+        </w:rPr>
       </w:pPr>
       <w:r>
         <w:t>Because of the pythonic nature of this framework, PyTorch is able to utilize core python concepts such as classes, structures, and conditional loops making it easy and intuitive to understand. PyTorch is also popular for its dynamic computation graphs, which allow greater flexibility in building complex architectures. This allows neural network developers and scientists to run and test pieces of code in real-time, rather than waiting for the entire program to be written</w:t>
@@ -22522,16 +22356,100 @@
               <w:noProof/>
               <w:lang w:val="en-US"/>
             </w:rPr>
-            <w:t xml:space="preserve"> </w:t>
+            <w:t xml:space="preserve"> (Paszke, et al., 2019)</w:t>
+          </w:r>
+          <w:r>
+            <w:fldChar w:fldCharType="end"/>
+          </w:r>
+        </w:sdtContent>
+      </w:sdt>
+      <w:r>
+        <w:rPr>
+          <w:lang w:val="en-US"/>
+        </w:rPr>
+        <w:t>.</w:t>
+      </w:r>
+    </w:p>
+    <w:p>
+      <w:pPr>
+        <w:ind w:firstLine="360"/>
+        <w:jc w:val="both"/>
+        <w:rPr>
+          <w:lang w:val="en-US"/>
+        </w:rPr>
+      </w:pPr>
+    </w:p>
+    <w:p>
+      <w:pPr>
+        <w:pStyle w:val="Heading2"/>
+        <w:numPr>
+          <w:ilvl w:val="2"/>
+          <w:numId w:val="2"/>
+        </w:numPr>
+        <w:rPr>
+          <w:szCs w:val="24"/>
+        </w:rPr>
+      </w:pPr>
+      <w:r>
+        <w:rPr>
+          <w:szCs w:val="24"/>
+          <w:lang w:val="en-US"/>
+        </w:rPr>
+        <w:t>Support Vector Machine (SVM)</w:t>
+      </w:r>
+    </w:p>
+    <w:p>
+      <w:pPr>
+        <w:ind w:firstLine="426"/>
+        <w:jc w:val="both"/>
+        <w:rPr>
+          <w:lang w:val="en-US"/>
+        </w:rPr>
+      </w:pPr>
+      <w:r>
+        <w:rPr>
+          <w:lang w:val="en-US"/>
+        </w:rPr>
+        <w:t>Support Vector Machines (SVMs) are a type of supervised learning algorithm used for classification and regression analysis</w:t>
+      </w:r>
+      <w:sdt>
+        <w:sdtPr>
+          <w:rPr>
+            <w:lang w:val="en-US"/>
+          </w:rPr>
+          <w:id w:val="-644656300"/>
+          <w:citation/>
+        </w:sdtPr>
+        <w:sdtContent>
+          <w:r>
+            <w:rPr>
+              <w:lang w:val="en-US"/>
+            </w:rPr>
+            <w:fldChar w:fldCharType="begin"/>
+          </w:r>
+          <w:r>
+            <w:rPr>
+              <w:lang w:val="en-US"/>
+            </w:rPr>
+            <w:instrText xml:space="preserve"> CITATION Vla95 \l 1033 </w:instrText>
+          </w:r>
+          <w:r>
+            <w:rPr>
+              <w:lang w:val="en-US"/>
+            </w:rPr>
+            <w:fldChar w:fldCharType="separate"/>
           </w:r>
           <w:r>
             <w:rPr>
               <w:noProof/>
               <w:lang w:val="en-US"/>
             </w:rPr>
-            <w:t>(Paszke, et al., 2019)</w:t>
+            <w:t xml:space="preserve"> (Vapnik &amp; Cortes, 1995)</w:t>
           </w:r>
           <w:r>
+            <w:rPr>
+              <w:lang w:val="en-US"/>
+            </w:rPr>
             <w:fldChar w:fldCharType="end"/>
           </w:r>
         </w:sdtContent>
@@ -22540,7 +22458,155 @@
         <w:rPr>
           <w:lang w:val="en-US"/>
         </w:rPr>
+        <w:t xml:space="preserve">. Introduced by Vapnik and </w:t>
+      </w:r>
+      <w:r>
+        <w:rPr>
+          <w:lang w:val="en-US"/>
+        </w:rPr>
+        <w:t>Cortes</w:t>
+      </w:r>
+      <w:r>
+        <w:rPr>
+          <w:lang w:val="en-US"/>
+        </w:rPr>
+        <w:t xml:space="preserve"> in the 199</w:t>
+      </w:r>
+      <w:r>
+        <w:rPr>
+          <w:lang w:val="en-US"/>
+        </w:rPr>
+        <w:t>5</w:t>
+      </w:r>
+      <w:r>
+        <w:rPr>
+          <w:lang w:val="en-US"/>
+        </w:rPr>
+        <w:t xml:space="preserve"> as a binary classifier that could solve two-group classification problems with </w:t>
+      </w:r>
+      <w:r>
+        <w:rPr>
+          <w:lang w:val="en-US"/>
+        </w:rPr>
+        <w:lastRenderedPageBreak/>
+        <w:t>high accuracy, SVMs have gained popularity due to their ability to handle both linearly and non-linearly separable datasets and their effectiveness in high-dimensional feature spaces.</w:t>
+      </w:r>
+    </w:p>
+    <w:p>
+      <w:pPr>
+        <w:ind w:firstLine="426"/>
+        <w:jc w:val="both"/>
+        <w:rPr>
+          <w:lang w:val="en-US"/>
+        </w:rPr>
+      </w:pPr>
+      <w:r>
+        <w:rPr>
+          <w:lang w:val="en-US"/>
+        </w:rPr>
+        <w:t>SVMs work by finding the hyperplane that maximally separates the two classes in the input data. The hyperplane is selected based on the margin, which is the distance between the hyperplane and the closest data points from each class. The SVM algorithm aims to find the hyperplane that maximizes this margin. The data points closest to the hyperplane are called support vectors, and they are used to define the hyperplane. As SVMs evolved, two main techniques were proposed to enable their use for multi-class classification in a one-vs-all and one-vs-one method</w:t>
+      </w:r>
+      <w:sdt>
+        <w:sdtPr>
+          <w:rPr>
+            <w:lang w:val="en-US"/>
+          </w:rPr>
+          <w:id w:val="-2118119261"/>
+          <w:citation/>
+        </w:sdtPr>
+        <w:sdtContent>
+          <w:r>
+            <w:rPr>
+              <w:lang w:val="en-US"/>
+            </w:rPr>
+            <w:fldChar w:fldCharType="begin"/>
+          </w:r>
+          <w:r>
+            <w:rPr>
+              <w:lang w:val="en-US"/>
+            </w:rPr>
+            <w:instrText xml:space="preserve"> CITATION Kai07 \l 1033 </w:instrText>
+          </w:r>
+          <w:r>
+            <w:rPr>
+              <w:lang w:val="en-US"/>
+            </w:rPr>
+            <w:fldChar w:fldCharType="separate"/>
+          </w:r>
+          <w:r>
+            <w:rPr>
+              <w:noProof/>
+              <w:lang w:val="en-US"/>
+            </w:rPr>
+            <w:t xml:space="preserve"> (Duan, Rajapakse, &amp; Nguyen, 2007)</w:t>
+          </w:r>
+          <w:r>
+            <w:rPr>
+              <w:lang w:val="en-US"/>
+            </w:rPr>
+            <w:fldChar w:fldCharType="end"/>
+          </w:r>
+        </w:sdtContent>
+      </w:sdt>
+      <w:r>
+        <w:rPr>
+          <w:lang w:val="en-US"/>
+        </w:rPr>
         <w:t>.</w:t>
+      </w:r>
+    </w:p>
+    <w:p>
+      <w:pPr>
+        <w:ind w:firstLine="426"/>
+        <w:jc w:val="both"/>
+        <w:rPr>
+          <w:lang w:val="en-US"/>
+        </w:rPr>
+      </w:pPr>
+      <w:r>
+        <w:rPr>
+          <w:lang w:val="en-US"/>
+        </w:rPr>
+        <w:t>In one-vs-all classification, each class is treated as a binary classification problem. A separate SVM model is trained for each class, where the samples of that class are assigned a positive label, and all other samples are assigned a negative label. In one-vs-one classification, all possible pairs of classes are created, and a separate SVM model is trained for each pair. During testing, each sample is classified by each SVM model, and the class with the most votes is assigned to the sample.</w:t>
+      </w:r>
+    </w:p>
+    <w:p>
+      <w:pPr>
+        <w:ind w:firstLine="426"/>
+        <w:jc w:val="both"/>
+        <w:rPr>
+          <w:lang w:val="en-US"/>
+        </w:rPr>
+      </w:pPr>
+      <w:r>
+        <w:rPr>
+          <w:lang w:val="en-US"/>
+        </w:rPr>
+        <w:t xml:space="preserve">Both methods have their advantages and disadvantages. </w:t>
+      </w:r>
+      <w:r>
+        <w:rPr>
+          <w:lang w:val="en-US"/>
+        </w:rPr>
+        <w:t>o</w:t>
+      </w:r>
+      <w:r>
+        <w:rPr>
+          <w:lang w:val="en-US"/>
+        </w:rPr>
+        <w:t xml:space="preserve">ne-vs-all is more straightforward to implement and can handle imbalanced datasets. However, it may not be as accurate as one-vs-one, particularly when the number of classes is large. </w:t>
+      </w:r>
+      <w:r>
+        <w:rPr>
+          <w:lang w:val="en-US"/>
+        </w:rPr>
+        <w:t>o</w:t>
+      </w:r>
+      <w:r>
+        <w:rPr>
+          <w:lang w:val="en-US"/>
+        </w:rPr>
+        <w:t>ne-vs-one is more accurate and can handle overlapping classes, but it requires training a large number of SVM models, making it more computationally expensive.</w:t>
       </w:r>
     </w:p>
     <w:p>
@@ -22865,14 +22931,7 @@
               <w:noProof/>
               <w:lang w:val="en-US"/>
             </w:rPr>
-            <w:t xml:space="preserve"> </w:t>
-          </w:r>
-          <w:r>
-            <w:rPr>
-              <w:noProof/>
-              <w:lang w:val="en-US"/>
-            </w:rPr>
-            <w:t>(LeCun, Bottou, Bengio, &amp; Haffner, 1998)</w:t>
+            <w:t xml:space="preserve"> (LeCun, Bottou, Bengio, &amp; Haffner, 1998)</w:t>
           </w:r>
           <w:r>
             <w:rPr>
@@ -22941,14 +23000,7 @@
               <w:noProof/>
               <w:lang w:val="en-US"/>
             </w:rPr>
-            <w:t xml:space="preserve"> </w:t>
-          </w:r>
-          <w:r>
-            <w:rPr>
-              <w:noProof/>
-              <w:lang w:val="en-US"/>
-            </w:rPr>
-            <w:t>(Vaswani, et al., 2017)</w:t>
+            <w:t xml:space="preserve"> (Vaswani, et al., 2017)</w:t>
           </w:r>
           <w:r>
             <w:rPr>
@@ -23062,14 +23114,7 @@
               <w:noProof/>
               <w:lang w:val="en-US"/>
             </w:rPr>
-            <w:t xml:space="preserve"> </w:t>
-          </w:r>
-          <w:r>
-            <w:rPr>
-              <w:noProof/>
-              <w:lang w:val="en-US"/>
-            </w:rPr>
-            <w:t>(Szegedy, et al., 2015)</w:t>
+            <w:t xml:space="preserve"> (Szegedy, et al., 2015)</w:t>
           </w:r>
           <w:r>
             <w:rPr>
@@ -23543,14 +23588,7 @@
               <w:noProof/>
               <w:lang w:val="en-US"/>
             </w:rPr>
-            <w:t xml:space="preserve"> </w:t>
-          </w:r>
-          <w:r>
-            <w:rPr>
-              <w:noProof/>
-              <w:lang w:val="en-US"/>
-            </w:rPr>
-            <w:t>(Cao, et al., 2014)</w:t>
+            <w:t xml:space="preserve"> (Cao, et al., 2014)</w:t>
           </w:r>
           <w:r>
             <w:rPr>
@@ -23604,14 +23642,7 @@
               <w:noProof/>
               <w:lang w:val="en-US"/>
             </w:rPr>
-            <w:t xml:space="preserve"> </w:t>
-          </w:r>
-          <w:r>
-            <w:rPr>
-              <w:noProof/>
-              <w:lang w:val="en-US"/>
-            </w:rPr>
-            <w:t>(Livingstone &amp; Russo, 2018)</w:t>
+            <w:t xml:space="preserve"> (Livingstone &amp; Russo, 2018)</w:t>
           </w:r>
           <w:r>
             <w:rPr>
@@ -30104,6 +30135,8 @@
         <w:keepNext/>
         <w:jc w:val="center"/>
       </w:pPr>
+      <w:bookmarkStart w:id="89" w:name="_Ref130001025"/>
+      <w:bookmarkStart w:id="90" w:name="_Ref130001049"/>
       <w:r>
         <w:t>Table 4.</w:t>
       </w:r>
@@ -30125,12 +30158,14 @@
       <w:r>
         <w:fldChar w:fldCharType="end"/>
       </w:r>
+      <w:bookmarkEnd w:id="90"/>
       <w:r>
         <w:rPr>
           <w:lang w:val="en-US"/>
         </w:rPr>
         <w:t xml:space="preserve"> CREMA-D Amplitude and Spectogram.</w:t>
       </w:r>
+      <w:bookmarkEnd w:id="89"/>
     </w:p>
     <w:tbl>
       <w:tblPr>
@@ -30150,7 +30185,7 @@
         </w:trPr>
         <w:tc>
           <w:tcPr>
-            <w:tcW w:w="3020" w:type="dxa"/>
+            <w:tcW w:w="1716" w:type="dxa"/>
             <w:vMerge w:val="restart"/>
             <w:vAlign w:val="center"/>
           </w:tcPr>
@@ -30175,7 +30210,7 @@
         </w:tc>
         <w:tc>
           <w:tcPr>
-            <w:tcW w:w="6042" w:type="dxa"/>
+            <w:tcW w:w="7346" w:type="dxa"/>
             <w:gridSpan w:val="2"/>
             <w:vAlign w:val="center"/>
           </w:tcPr>
@@ -30205,7 +30240,7 @@
         </w:trPr>
         <w:tc>
           <w:tcPr>
-            <w:tcW w:w="3020" w:type="dxa"/>
+            <w:tcW w:w="1716" w:type="dxa"/>
             <w:vMerge/>
           </w:tcPr>
           <w:p>
@@ -30221,7 +30256,7 @@
         </w:tc>
         <w:tc>
           <w:tcPr>
-            <w:tcW w:w="3021" w:type="dxa"/>
+            <w:tcW w:w="3590" w:type="dxa"/>
             <w:vAlign w:val="center"/>
           </w:tcPr>
           <w:p>
@@ -30245,7 +30280,7 @@
         </w:tc>
         <w:tc>
           <w:tcPr>
-            <w:tcW w:w="3021" w:type="dxa"/>
+            <w:tcW w:w="3756" w:type="dxa"/>
             <w:vAlign w:val="center"/>
           </w:tcPr>
           <w:p>
@@ -30274,7 +30309,7 @@
         </w:trPr>
         <w:tc>
           <w:tcPr>
-            <w:tcW w:w="3020" w:type="dxa"/>
+            <w:tcW w:w="1716" w:type="dxa"/>
             <w:vAlign w:val="center"/>
           </w:tcPr>
           <w:p>
@@ -30294,7 +30329,7 @@
         </w:tc>
         <w:tc>
           <w:tcPr>
-            <w:tcW w:w="3021" w:type="dxa"/>
+            <w:tcW w:w="3590" w:type="dxa"/>
             <w:vAlign w:val="center"/>
           </w:tcPr>
           <w:p>
@@ -30362,7 +30397,7 @@
         </w:tc>
         <w:tc>
           <w:tcPr>
-            <w:tcW w:w="3021" w:type="dxa"/>
+            <w:tcW w:w="3756" w:type="dxa"/>
             <w:vAlign w:val="center"/>
           </w:tcPr>
           <w:p>
@@ -30435,7 +30470,7 @@
         </w:trPr>
         <w:tc>
           <w:tcPr>
-            <w:tcW w:w="3020" w:type="dxa"/>
+            <w:tcW w:w="1716" w:type="dxa"/>
             <w:vAlign w:val="center"/>
           </w:tcPr>
           <w:p>
@@ -30455,7 +30490,7 @@
         </w:tc>
         <w:tc>
           <w:tcPr>
-            <w:tcW w:w="3021" w:type="dxa"/>
+            <w:tcW w:w="3590" w:type="dxa"/>
             <w:vAlign w:val="center"/>
           </w:tcPr>
           <w:p>
@@ -30523,7 +30558,7 @@
         </w:tc>
         <w:tc>
           <w:tcPr>
-            <w:tcW w:w="3021" w:type="dxa"/>
+            <w:tcW w:w="3756" w:type="dxa"/>
             <w:vAlign w:val="center"/>
           </w:tcPr>
           <w:p>
@@ -30596,7 +30631,7 @@
         </w:trPr>
         <w:tc>
           <w:tcPr>
-            <w:tcW w:w="3020" w:type="dxa"/>
+            <w:tcW w:w="1716" w:type="dxa"/>
             <w:vAlign w:val="center"/>
           </w:tcPr>
           <w:p>
@@ -30616,7 +30651,7 @@
         </w:tc>
         <w:tc>
           <w:tcPr>
-            <w:tcW w:w="3021" w:type="dxa"/>
+            <w:tcW w:w="3590" w:type="dxa"/>
             <w:vAlign w:val="center"/>
           </w:tcPr>
           <w:p>
@@ -30684,7 +30719,7 @@
         </w:tc>
         <w:tc>
           <w:tcPr>
-            <w:tcW w:w="3021" w:type="dxa"/>
+            <w:tcW w:w="3756" w:type="dxa"/>
             <w:vAlign w:val="center"/>
           </w:tcPr>
           <w:p>
@@ -30757,7 +30792,7 @@
         </w:trPr>
         <w:tc>
           <w:tcPr>
-            <w:tcW w:w="3020" w:type="dxa"/>
+            <w:tcW w:w="1716" w:type="dxa"/>
             <w:vAlign w:val="center"/>
           </w:tcPr>
           <w:p>
@@ -30777,7 +30812,7 @@
         </w:tc>
         <w:tc>
           <w:tcPr>
-            <w:tcW w:w="3021" w:type="dxa"/>
+            <w:tcW w:w="3590" w:type="dxa"/>
             <w:vAlign w:val="center"/>
           </w:tcPr>
           <w:p>
@@ -30845,7 +30880,7 @@
         </w:tc>
         <w:tc>
           <w:tcPr>
-            <w:tcW w:w="3021" w:type="dxa"/>
+            <w:tcW w:w="3756" w:type="dxa"/>
             <w:vAlign w:val="center"/>
           </w:tcPr>
           <w:p>
@@ -30918,7 +30953,7 @@
         </w:trPr>
         <w:tc>
           <w:tcPr>
-            <w:tcW w:w="3020" w:type="dxa"/>
+            <w:tcW w:w="1716" w:type="dxa"/>
             <w:vAlign w:val="center"/>
           </w:tcPr>
           <w:p>
@@ -30938,7 +30973,7 @@
         </w:tc>
         <w:tc>
           <w:tcPr>
-            <w:tcW w:w="3021" w:type="dxa"/>
+            <w:tcW w:w="3590" w:type="dxa"/>
             <w:vAlign w:val="center"/>
           </w:tcPr>
           <w:p>
@@ -31006,7 +31041,7 @@
         </w:tc>
         <w:tc>
           <w:tcPr>
-            <w:tcW w:w="3021" w:type="dxa"/>
+            <w:tcW w:w="3756" w:type="dxa"/>
             <w:vAlign w:val="center"/>
           </w:tcPr>
           <w:p>
@@ -31079,7 +31114,7 @@
         </w:trPr>
         <w:tc>
           <w:tcPr>
-            <w:tcW w:w="3020" w:type="dxa"/>
+            <w:tcW w:w="1716" w:type="dxa"/>
             <w:vAlign w:val="center"/>
           </w:tcPr>
           <w:p>
@@ -31099,7 +31134,7 @@
         </w:tc>
         <w:tc>
           <w:tcPr>
-            <w:tcW w:w="3021" w:type="dxa"/>
+            <w:tcW w:w="3590" w:type="dxa"/>
             <w:vAlign w:val="center"/>
           </w:tcPr>
           <w:p>
@@ -31167,7 +31202,7 @@
         </w:tc>
         <w:tc>
           <w:tcPr>
-            <w:tcW w:w="3021" w:type="dxa"/>
+            <w:tcW w:w="3756" w:type="dxa"/>
             <w:vAlign w:val="center"/>
           </w:tcPr>
           <w:p>
@@ -31237,7 +31272,9 @@
     </w:tbl>
     <w:p>
       <w:pPr>
-        <w:spacing w:before="240" w:after="240"/>
+        <w:spacing w:before="240"/>
+        <w:ind w:firstLine="425"/>
+        <w:jc w:val="both"/>
         <w:rPr>
           <w:lang w:val="en-ID"/>
         </w:rPr>
@@ -31247,7 +31284,88 @@
           <w:lang w:val="en-ID"/>
         </w:rPr>
         <w:lastRenderedPageBreak/>
-        <w:t>Another Paragraph explaining the pictures.</w:t>
+        <w:t>Sound characteristics of different emotions in the CREMA-D dataset are shown in</w:t>
+      </w:r>
+      <w:r>
+        <w:rPr>
+          <w:lang w:val="en-ID"/>
+        </w:rPr>
+        <w:t xml:space="preserve"> </w:t>
+      </w:r>
+      <w:r>
+        <w:rPr>
+          <w:lang w:val="en-ID"/>
+        </w:rPr>
+        <w:fldChar w:fldCharType="begin"/>
+      </w:r>
+      <w:r>
+        <w:rPr>
+          <w:lang w:val="en-ID"/>
+        </w:rPr>
+        <w:instrText xml:space="preserve"> REF _Ref130001049 \h </w:instrText>
+      </w:r>
+      <w:r>
+        <w:rPr>
+          <w:lang w:val="en-ID"/>
+        </w:rPr>
+      </w:r>
+      <w:r>
+        <w:rPr>
+          <w:lang w:val="en-ID"/>
+        </w:rPr>
+        <w:fldChar w:fldCharType="separate"/>
+      </w:r>
+      <w:r>
+        <w:t>Table 4.</w:t>
+      </w:r>
+      <w:r>
+        <w:rPr>
+          <w:noProof/>
+        </w:rPr>
+        <w:t>1</w:t>
+      </w:r>
+      <w:r>
+        <w:rPr>
+          <w:lang w:val="en-ID"/>
+        </w:rPr>
+        <w:fldChar w:fldCharType="end"/>
+      </w:r>
+      <w:r>
+        <w:rPr>
+          <w:lang w:val="en-ID"/>
+        </w:rPr>
+        <w:t>. The amplitude plot of the dataset reveals that each emotion class has distinct sound characteristics. For example, anger, fear, and joy emotions have higher amplitudes above 0.5, while disgust, neutral, and sad emotions are at lower amplitudes of approximately 0.2. This difference in amplitudes suggests that different emotions have unique patterns of sound frequencies.</w:t>
+      </w:r>
+    </w:p>
+    <w:p>
+      <w:pPr>
+        <w:ind w:firstLine="425"/>
+        <w:jc w:val="both"/>
+        <w:rPr>
+          <w:lang w:val="en-ID"/>
+        </w:rPr>
+      </w:pPr>
+      <w:r>
+        <w:rPr>
+          <w:lang w:val="en-ID"/>
+        </w:rPr>
+        <w:t>Similarly, the spectrogram plot also reveals the distribution of sound frequencies for each emotion class. The distribution of each emotion is different, and several similar emotions show patterns in the CREMA-D dataset. For instance, angry and happy emotions share similar patterns, with high frequencies and a narrow band of energy concentrated around the middle of the frequency range. In contrast, disgust and sad emotions have lower frequencies and more spread-out energy distribution across the frequency range. The spectrogram plot helps to identify these subtle differences in patterns between different emotion classes.</w:t>
+      </w:r>
+    </w:p>
+    <w:p>
+      <w:pPr>
+        <w:spacing w:after="240"/>
+        <w:ind w:firstLine="425"/>
+        <w:jc w:val="both"/>
+        <w:rPr>
+          <w:lang w:val="en-ID"/>
+        </w:rPr>
+      </w:pPr>
+      <w:r>
+        <w:rPr>
+          <w:lang w:val="en-ID"/>
+        </w:rPr>
+        <w:t>Overall, these plots demonstrate that the use of amplitude and spectrogram plots can provide valuable insights into the unique sound characteristics of different emotions in the CREMA-D dataset.</w:t>
       </w:r>
     </w:p>
     <w:p>
@@ -31764,17 +31882,43 @@
     </w:p>
     <w:p>
       <w:pPr>
-        <w:pStyle w:val="ListParagraph"/>
+        <w:spacing w:after="240"/>
+        <w:ind w:firstLine="425"/>
+        <w:jc w:val="both"/>
+        <w:rPr>
+          <w:lang w:val="en-ID"/>
+        </w:rPr>
+      </w:pPr>
+      <w:r>
+        <w:rPr>
+          <w:lang w:val="en-ID"/>
+        </w:rPr>
+        <w:t>Audio data pre-processing is a critical step in the development of any audio analysis system. It involves a series of techniques aimed at cleaning, transforming, and preparing raw audio data to make it suitable for use in machine learning algorithms. Some of the key pre-processing techniques employed in this study include loading and splitting the dataset, feature extraction, and feature scaling. By applying these techniques, machine learning models can improve the accuracy and reliability of their audio analysis systems and ensure that they can extract meaningful insights from their data.</w:t>
+      </w:r>
+    </w:p>
+    <w:p>
+      <w:pPr>
+        <w:pStyle w:val="Heading2"/>
         <w:numPr>
           <w:ilvl w:val="0"/>
-          <w:numId w:val="40"/>
+          <w:numId w:val="41"/>
         </w:numPr>
-        <w:rPr>
+        <w:jc w:val="both"/>
+        <w:rPr>
+          <w:b w:val="0"/>
+          <w:bCs w:val="0"/>
+          <w:i/>
+          <w:iCs/>
+          <w:szCs w:val="24"/>
           <w:lang w:val="en-ID"/>
         </w:rPr>
       </w:pPr>
       <w:r>
         <w:rPr>
+          <w:b w:val="0"/>
+          <w:bCs w:val="0"/>
+          <w:i/>
+          <w:iCs/>
           <w:lang w:val="en-ID"/>
         </w:rPr>
         <w:t>Load Data</w:t>
@@ -31782,24 +31926,27 @@
     </w:p>
     <w:p>
       <w:pPr>
-        <w:rPr>
-          <w:lang w:val="en-ID"/>
-        </w:rPr>
-      </w:pPr>
-    </w:p>
-    <w:p>
-      <w:pPr>
-        <w:pStyle w:val="ListParagraph"/>
+        <w:pStyle w:val="Heading2"/>
         <w:numPr>
           <w:ilvl w:val="0"/>
-          <w:numId w:val="40"/>
+          <w:numId w:val="41"/>
         </w:numPr>
-        <w:rPr>
+        <w:jc w:val="both"/>
+        <w:rPr>
+          <w:b w:val="0"/>
+          <w:bCs w:val="0"/>
+          <w:i/>
+          <w:iCs/>
+          <w:szCs w:val="24"/>
           <w:lang w:val="en-ID"/>
         </w:rPr>
       </w:pPr>
       <w:r>
         <w:rPr>
+          <w:b w:val="0"/>
+          <w:bCs w:val="0"/>
+          <w:i/>
+          <w:iCs/>
           <w:lang w:val="en-ID"/>
         </w:rPr>
         <w:t>Split Dataset</w:t>
@@ -31807,17 +31954,27 @@
     </w:p>
     <w:p>
       <w:pPr>
-        <w:pStyle w:val="ListParagraph"/>
+        <w:pStyle w:val="Heading2"/>
         <w:numPr>
           <w:ilvl w:val="0"/>
-          <w:numId w:val="40"/>
+          <w:numId w:val="41"/>
         </w:numPr>
-        <w:rPr>
+        <w:jc w:val="both"/>
+        <w:rPr>
+          <w:b w:val="0"/>
+          <w:bCs w:val="0"/>
+          <w:i/>
+          <w:iCs/>
+          <w:szCs w:val="24"/>
           <w:lang w:val="en-ID"/>
         </w:rPr>
       </w:pPr>
       <w:r>
         <w:rPr>
+          <w:b w:val="0"/>
+          <w:bCs w:val="0"/>
+          <w:i/>
+          <w:iCs/>
           <w:lang w:val="en-ID"/>
         </w:rPr>
         <w:t>Feature Extraction</w:t>
@@ -31825,21 +31982,38 @@
     </w:p>
     <w:p>
       <w:pPr>
-        <w:pStyle w:val="ListParagraph"/>
+        <w:pStyle w:val="Heading2"/>
         <w:numPr>
           <w:ilvl w:val="0"/>
-          <w:numId w:val="40"/>
+          <w:numId w:val="41"/>
         </w:numPr>
-        <w:rPr>
+        <w:jc w:val="both"/>
+        <w:rPr>
+          <w:b w:val="0"/>
+          <w:bCs w:val="0"/>
+          <w:i/>
+          <w:iCs/>
+          <w:szCs w:val="24"/>
           <w:lang w:val="en-ID"/>
         </w:rPr>
       </w:pPr>
       <w:r>
         <w:rPr>
+          <w:b w:val="0"/>
+          <w:bCs w:val="0"/>
+          <w:i/>
+          <w:iCs/>
           <w:lang w:val="en-ID"/>
         </w:rPr>
         <w:t>Feature Scaling</w:t>
       </w:r>
+    </w:p>
+    <w:p>
+      <w:pPr>
+        <w:rPr>
+          <w:lang w:val="en-ID"/>
+        </w:rPr>
+      </w:pPr>
     </w:p>
     <w:p>
       <w:pPr>
@@ -31932,7 +32106,7 @@
           <w:szCs w:val="28"/>
         </w:rPr>
       </w:pPr>
-      <w:bookmarkStart w:id="89" w:name="_Toc129150092"/>
+      <w:bookmarkStart w:id="91" w:name="_Toc129150092"/>
       <w:r>
         <w:rPr>
           <w:rFonts w:cs="Times New Roman"/>
@@ -31949,7 +32123,7 @@
         </w:rPr>
         <w:t>KESIMPULAN DAN SARAN</w:t>
       </w:r>
-      <w:bookmarkEnd w:id="89"/>
+      <w:bookmarkEnd w:id="91"/>
     </w:p>
     <w:p/>
     <w:p>
@@ -31963,7 +32137,7 @@
           <w:szCs w:val="24"/>
         </w:rPr>
       </w:pPr>
-      <w:bookmarkStart w:id="90" w:name="_Toc129150093"/>
+      <w:bookmarkStart w:id="92" w:name="_Toc129150093"/>
       <w:r>
         <w:rPr>
           <w:szCs w:val="24"/>
@@ -31971,7 +32145,7 @@
         </w:rPr>
         <w:t>Kesimpulan</w:t>
       </w:r>
-      <w:bookmarkEnd w:id="90"/>
+      <w:bookmarkEnd w:id="92"/>
     </w:p>
     <w:p>
       <w:r>
@@ -31990,7 +32164,7 @@
           <w:szCs w:val="24"/>
         </w:rPr>
       </w:pPr>
-      <w:bookmarkStart w:id="91" w:name="_Toc129150094"/>
+      <w:bookmarkStart w:id="93" w:name="_Toc129150094"/>
       <w:r>
         <w:rPr>
           <w:szCs w:val="24"/>
@@ -32015,7 +32189,7 @@
         </w:rPr>
         <w:t>(jika dianggap perlu)</w:t>
       </w:r>
-      <w:bookmarkEnd w:id="91"/>
+      <w:bookmarkEnd w:id="93"/>
     </w:p>
     <w:p>
       <w:r>
@@ -32039,7 +32213,7 @@
         <w:br w:type="page"/>
       </w:r>
     </w:p>
-    <w:bookmarkStart w:id="92" w:name="_Toc129150095" w:displacedByCustomXml="next"/>
+    <w:bookmarkStart w:id="94" w:name="_Toc129150095" w:displacedByCustomXml="next"/>
     <w:sdt>
       <w:sdtPr>
         <w:rPr>
@@ -32064,7 +32238,7 @@
           <w:r>
             <w:t>References</w:t>
           </w:r>
-          <w:bookmarkEnd w:id="92"/>
+          <w:bookmarkEnd w:id="94"/>
         </w:p>
         <w:sdt>
           <w:sdtPr>
@@ -32096,7 +32270,7 @@
                   <w:noProof/>
                   <w:lang w:val="id-ID"/>
                 </w:rPr>
-                <w:t xml:space="preserve">Baevski, A., Zhou, H., Mohamed, A., &amp; Auli, M. (2020). wav2vec 2.0: A Framework for Self-Supervised Learning of Speech Representations. </w:t>
+                <w:t xml:space="preserve">Costello, K. (2019, January 21). </w:t>
               </w:r>
               <w:r>
                 <w:rPr>
@@ -32105,14 +32279,14 @@
                   <w:noProof/>
                   <w:lang w:val="id-ID"/>
                 </w:rPr>
-                <w:t>arXiv</w:t>
+                <w:t>Gartner Survey Shows 37 Percent of Organizations have Implemented AI in Some Form</w:t>
               </w:r>
               <w:r>
                 <w:rPr>
                   <w:noProof/>
                   <w:lang w:val="id-ID"/>
                 </w:rPr>
-                <w:t>(3).</w:t>
+                <w:t>. (Gartner) Dipetik October 11, 2022, dari https://www.gartner.com/en/newsroom/press-releases/2019-01-21-gartner-survey-shows-37-percent-of-organizations-have</w:t>
               </w:r>
             </w:p>
             <w:p>
@@ -32129,7 +32303,7 @@
                   <w:noProof/>
                   <w:lang w:val="id-ID"/>
                 </w:rPr>
-                <w:t xml:space="preserve">Brown, Mann, T. a., Ryder, B. a., Subbiah, N. a., Kaplan, M. a., Dhariwal, J. D., . . . Gretch. (2020). Language Models are Few-Shot Learners. In </w:t>
+                <w:t xml:space="preserve">Lech, M., Stolar, M., Best, C., &amp; Bolia, R. (2020). Real-Time Speech Emotion Recognition Using a Pre-trained Image Classification Network: Effects of Bandwidth Reduction and Companding. </w:t>
               </w:r>
               <w:r>
                 <w:rPr>
@@ -32138,14 +32312,14 @@
                   <w:noProof/>
                   <w:lang w:val="id-ID"/>
                 </w:rPr>
-                <w:t>Advances in Neural Information Processing Systems</w:t>
+                <w:t>Frontiers in Computer Science, 2</w:t>
               </w:r>
               <w:r>
                 <w:rPr>
                   <w:noProof/>
                   <w:lang w:val="id-ID"/>
                 </w:rPr>
-                <w:t xml:space="preserve"> (pp. 1877-1901). Curran Associates, Inc.</w:t>
+                <w:t>, 14.</w:t>
               </w:r>
             </w:p>
             <w:p>
@@ -32162,6 +32336,502 @@
                   <w:noProof/>
                   <w:lang w:val="id-ID"/>
                 </w:rPr>
+                <w:t xml:space="preserve">Ivar, Byron, R., &amp; Clifford, N. (1996). </w:t>
+              </w:r>
+              <w:r>
+                <w:rPr>
+                  <w:i/>
+                  <w:iCs/>
+                  <w:noProof/>
+                  <w:lang w:val="id-ID"/>
+                </w:rPr>
+                <w:t>The media equation: How people treat computers, television, and new media like real people and places.</w:t>
+              </w:r>
+              <w:r>
+                <w:rPr>
+                  <w:noProof/>
+                  <w:lang w:val="id-ID"/>
+                </w:rPr>
+                <w:t xml:space="preserve"> Cambridgeshire, England: Center for the Study of Language and Inf.</w:t>
+              </w:r>
+            </w:p>
+            <w:p>
+              <w:pPr>
+                <w:pStyle w:val="Bibliography"/>
+                <w:ind w:left="720" w:hanging="720"/>
+                <w:rPr>
+                  <w:noProof/>
+                  <w:lang w:val="id-ID"/>
+                </w:rPr>
+              </w:pPr>
+              <w:r>
+                <w:rPr>
+                  <w:noProof/>
+                  <w:lang w:val="id-ID"/>
+                </w:rPr>
+                <w:t xml:space="preserve">Cowie, R. (2001). Emotion Recognition in Human-Computer Interaction. </w:t>
+              </w:r>
+              <w:r>
+                <w:rPr>
+                  <w:i/>
+                  <w:iCs/>
+                  <w:noProof/>
+                  <w:lang w:val="id-ID"/>
+                </w:rPr>
+                <w:t>IEEE, 18</w:t>
+              </w:r>
+              <w:r>
+                <w:rPr>
+                  <w:noProof/>
+                  <w:lang w:val="id-ID"/>
+                </w:rPr>
+                <w:t>(1), 32-80.</w:t>
+              </w:r>
+            </w:p>
+            <w:p>
+              <w:pPr>
+                <w:pStyle w:val="Bibliography"/>
+                <w:ind w:left="720" w:hanging="720"/>
+                <w:rPr>
+                  <w:noProof/>
+                  <w:lang w:val="id-ID"/>
+                </w:rPr>
+              </w:pPr>
+              <w:r>
+                <w:rPr>
+                  <w:noProof/>
+                  <w:lang w:val="id-ID"/>
+                </w:rPr>
+                <w:t xml:space="preserve">Jarymowicz, &amp; Maria. (2012). Understanding Human Emotions. </w:t>
+              </w:r>
+              <w:r>
+                <w:rPr>
+                  <w:i/>
+                  <w:iCs/>
+                  <w:noProof/>
+                  <w:lang w:val="id-ID"/>
+                </w:rPr>
+                <w:t>Journal of Russian &amp; East European Psychology, 50</w:t>
+              </w:r>
+              <w:r>
+                <w:rPr>
+                  <w:noProof/>
+                  <w:lang w:val="id-ID"/>
+                </w:rPr>
+                <w:t>(3), 9-25.</w:t>
+              </w:r>
+            </w:p>
+            <w:p>
+              <w:pPr>
+                <w:pStyle w:val="Bibliography"/>
+                <w:ind w:left="720" w:hanging="720"/>
+                <w:rPr>
+                  <w:noProof/>
+                  <w:lang w:val="id-ID"/>
+                </w:rPr>
+              </w:pPr>
+              <w:r>
+                <w:rPr>
+                  <w:noProof/>
+                  <w:lang w:val="id-ID"/>
+                </w:rPr>
+                <w:t xml:space="preserve">Keltner, Dacher, &amp; Cordaro, D. T. (2017). Understanding Multimodal Emotional Expressions: Recent Advances in Basic Emotion Theory. Dalam </w:t>
+              </w:r>
+              <w:r>
+                <w:rPr>
+                  <w:i/>
+                  <w:iCs/>
+                  <w:noProof/>
+                  <w:lang w:val="id-ID"/>
+                </w:rPr>
+                <w:t>The Science of Facial Expression</w:t>
+              </w:r>
+              <w:r>
+                <w:rPr>
+                  <w:noProof/>
+                  <w:lang w:val="id-ID"/>
+                </w:rPr>
+                <w:t xml:space="preserve"> (hal. 57-76). New York: Social Cognition and Social Neuroscience.</w:t>
+              </w:r>
+            </w:p>
+            <w:p>
+              <w:pPr>
+                <w:pStyle w:val="Bibliography"/>
+                <w:ind w:left="720" w:hanging="720"/>
+                <w:rPr>
+                  <w:noProof/>
+                  <w:lang w:val="id-ID"/>
+                </w:rPr>
+              </w:pPr>
+              <w:r>
+                <w:rPr>
+                  <w:noProof/>
+                  <w:lang w:val="id-ID"/>
+                </w:rPr>
+                <w:t xml:space="preserve">Heredia, J., Cardinale, Y., Dongo, I., &amp; Díaz-Amado, J. (2021). A Multi-modal Visual Emotion Recognition Method to Instantiate an Ontology. </w:t>
+              </w:r>
+              <w:r>
+                <w:rPr>
+                  <w:i/>
+                  <w:iCs/>
+                  <w:noProof/>
+                  <w:lang w:val="id-ID"/>
+                </w:rPr>
+                <w:t>16th International Conference on Software Technologies</w:t>
+              </w:r>
+              <w:r>
+                <w:rPr>
+                  <w:noProof/>
+                  <w:lang w:val="id-ID"/>
+                </w:rPr>
+                <w:t>, 453-464.</w:t>
+              </w:r>
+            </w:p>
+            <w:p>
+              <w:pPr>
+                <w:pStyle w:val="Bibliography"/>
+                <w:ind w:left="720" w:hanging="720"/>
+                <w:rPr>
+                  <w:noProof/>
+                  <w:lang w:val="id-ID"/>
+                </w:rPr>
+              </w:pPr>
+              <w:r>
+                <w:rPr>
+                  <w:noProof/>
+                  <w:lang w:val="id-ID"/>
+                </w:rPr>
+                <w:t xml:space="preserve">Sonawane, A., Inamdar, M. U., &amp; Bhangale, K. B. (2017). Sound based human emotion recognition using MFCC &amp; multiple SVM. </w:t>
+              </w:r>
+              <w:r>
+                <w:rPr>
+                  <w:i/>
+                  <w:iCs/>
+                  <w:noProof/>
+                  <w:lang w:val="id-ID"/>
+                </w:rPr>
+                <w:t>IEEE</w:t>
+              </w:r>
+              <w:r>
+                <w:rPr>
+                  <w:noProof/>
+                  <w:lang w:val="id-ID"/>
+                </w:rPr>
+                <w:t>, 1-4.</w:t>
+              </w:r>
+            </w:p>
+            <w:p>
+              <w:pPr>
+                <w:pStyle w:val="Bibliography"/>
+                <w:ind w:left="720" w:hanging="720"/>
+                <w:rPr>
+                  <w:noProof/>
+                  <w:lang w:val="id-ID"/>
+                </w:rPr>
+              </w:pPr>
+              <w:r>
+                <w:rPr>
+                  <w:noProof/>
+                  <w:lang w:val="id-ID"/>
+                </w:rPr>
+                <w:t xml:space="preserve">Latif, S., Rana, R., Younis, S., Qadir, J., &amp; Epps, J. (2018). Transfer Learning for Improving Speech Emotion Classification Accuracy. </w:t>
+              </w:r>
+              <w:r>
+                <w:rPr>
+                  <w:i/>
+                  <w:iCs/>
+                  <w:noProof/>
+                  <w:lang w:val="id-ID"/>
+                </w:rPr>
+                <w:t>arXiv</w:t>
+              </w:r>
+              <w:r>
+                <w:rPr>
+                  <w:noProof/>
+                  <w:lang w:val="id-ID"/>
+                </w:rPr>
+                <w:t>(4).</w:t>
+              </w:r>
+            </w:p>
+            <w:p>
+              <w:pPr>
+                <w:pStyle w:val="Bibliography"/>
+                <w:ind w:left="720" w:hanging="720"/>
+                <w:rPr>
+                  <w:noProof/>
+                  <w:lang w:val="id-ID"/>
+                </w:rPr>
+              </w:pPr>
+              <w:r>
+                <w:rPr>
+                  <w:noProof/>
+                  <w:lang w:val="id-ID"/>
+                </w:rPr>
+                <w:t xml:space="preserve">Younghak Shin, I. B. (2017). Comparison of hand-craft feature based SVM and CNN based deep learning framework for automatic polyp classification. </w:t>
+              </w:r>
+              <w:r>
+                <w:rPr>
+                  <w:i/>
+                  <w:iCs/>
+                  <w:noProof/>
+                  <w:lang w:val="id-ID"/>
+                </w:rPr>
+                <w:t>IEEE</w:t>
+              </w:r>
+              <w:r>
+                <w:rPr>
+                  <w:noProof/>
+                  <w:lang w:val="id-ID"/>
+                </w:rPr>
+                <w:t>, 3277-3280.</w:t>
+              </w:r>
+            </w:p>
+            <w:p>
+              <w:pPr>
+                <w:pStyle w:val="Bibliography"/>
+                <w:ind w:left="720" w:hanging="720"/>
+                <w:rPr>
+                  <w:noProof/>
+                  <w:lang w:val="id-ID"/>
+                </w:rPr>
+              </w:pPr>
+              <w:r>
+                <w:rPr>
+                  <w:noProof/>
+                  <w:lang w:val="id-ID"/>
+                </w:rPr>
+                <w:t xml:space="preserve">Mahapatra, S. (2018, March 22). </w:t>
+              </w:r>
+              <w:r>
+                <w:rPr>
+                  <w:i/>
+                  <w:iCs/>
+                  <w:noProof/>
+                  <w:lang w:val="id-ID"/>
+                </w:rPr>
+                <w:t>Why Deep Learning over Traditional Machine Learning?</w:t>
+              </w:r>
+              <w:r>
+                <w:rPr>
+                  <w:noProof/>
+                  <w:lang w:val="id-ID"/>
+                </w:rPr>
+                <w:t xml:space="preserve"> (Towards Data Science) Dipetik October 14, 2022, dari https://towardsdatascience.com/why-deep-learning-is-needed-over-traditional-machine-learning-1b6a99177063</w:t>
+              </w:r>
+            </w:p>
+            <w:p>
+              <w:pPr>
+                <w:pStyle w:val="Bibliography"/>
+                <w:ind w:left="720" w:hanging="720"/>
+                <w:rPr>
+                  <w:noProof/>
+                  <w:lang w:val="id-ID"/>
+                </w:rPr>
+              </w:pPr>
+              <w:r>
+                <w:rPr>
+                  <w:noProof/>
+                  <w:lang w:val="id-ID"/>
+                </w:rPr>
+                <w:t xml:space="preserve">Brown, Mann, T. a., Ryder, B. a., Subbiah, N. a., Kaplan, M. a., Dhariwal, J. D., . . . Gretch. (2020). Language Models are Few-Shot Learners. Dalam </w:t>
+              </w:r>
+              <w:r>
+                <w:rPr>
+                  <w:i/>
+                  <w:iCs/>
+                  <w:noProof/>
+                  <w:lang w:val="id-ID"/>
+                </w:rPr>
+                <w:t>Advances in Neural Information Processing Systems</w:t>
+              </w:r>
+              <w:r>
+                <w:rPr>
+                  <w:noProof/>
+                  <w:lang w:val="id-ID"/>
+                </w:rPr>
+                <w:t xml:space="preserve"> (hal. 1877-1901). Curran Associates, Inc.</w:t>
+              </w:r>
+            </w:p>
+            <w:p>
+              <w:pPr>
+                <w:pStyle w:val="Bibliography"/>
+                <w:ind w:left="720" w:hanging="720"/>
+                <w:rPr>
+                  <w:noProof/>
+                  <w:lang w:val="id-ID"/>
+                </w:rPr>
+              </w:pPr>
+              <w:r>
+                <w:rPr>
+                  <w:noProof/>
+                  <w:lang w:val="id-ID"/>
+                </w:rPr>
+                <w:t xml:space="preserve">Devlin, J., Chang, M.-W., Lee, K., &amp; Toutanova, K. (2019). BERT: Pre-training of Deep Bidirectional Transformers for Language Understanding. </w:t>
+              </w:r>
+              <w:r>
+                <w:rPr>
+                  <w:i/>
+                  <w:iCs/>
+                  <w:noProof/>
+                  <w:lang w:val="id-ID"/>
+                </w:rPr>
+                <w:t>ArXiv</w:t>
+              </w:r>
+              <w:r>
+                <w:rPr>
+                  <w:noProof/>
+                  <w:lang w:val="id-ID"/>
+                </w:rPr>
+                <w:t>.</w:t>
+              </w:r>
+            </w:p>
+            <w:p>
+              <w:pPr>
+                <w:pStyle w:val="Bibliography"/>
+                <w:ind w:left="720" w:hanging="720"/>
+                <w:rPr>
+                  <w:noProof/>
+                  <w:lang w:val="id-ID"/>
+                </w:rPr>
+              </w:pPr>
+              <w:r>
+                <w:rPr>
+                  <w:noProof/>
+                  <w:lang w:val="id-ID"/>
+                </w:rPr>
+                <w:t xml:space="preserve">Vaswani, Shazeer, A. a., Parmar, N. a., Uszkoreit, N. a., Jones, J. a., Gomez, L. a., . . . Illia. (2017). Attention is All you Need. Dalam </w:t>
+              </w:r>
+              <w:r>
+                <w:rPr>
+                  <w:i/>
+                  <w:iCs/>
+                  <w:noProof/>
+                  <w:lang w:val="id-ID"/>
+                </w:rPr>
+                <w:t>Advances in Neural Information Processing Systems.</w:t>
+              </w:r>
+              <w:r>
+                <w:rPr>
+                  <w:noProof/>
+                  <w:lang w:val="id-ID"/>
+                </w:rPr>
+                <w:t xml:space="preserve"> Curran Associates, Inc.</w:t>
+              </w:r>
+            </w:p>
+            <w:p>
+              <w:pPr>
+                <w:pStyle w:val="Bibliography"/>
+                <w:ind w:left="720" w:hanging="720"/>
+                <w:rPr>
+                  <w:noProof/>
+                  <w:lang w:val="id-ID"/>
+                </w:rPr>
+              </w:pPr>
+              <w:r>
+                <w:rPr>
+                  <w:noProof/>
+                  <w:lang w:val="id-ID"/>
+                </w:rPr>
+                <w:t xml:space="preserve">Citron, F., Gray, M. A., Critchley, H., Weekes, B., &amp; Ferstl, E. C. (2014). Emotional valence and arousal affect reading in an interactive way: Neuroimaging evidence for an approach-withdrawal framework. </w:t>
+              </w:r>
+              <w:r>
+                <w:rPr>
+                  <w:i/>
+                  <w:iCs/>
+                  <w:noProof/>
+                  <w:lang w:val="id-ID"/>
+                </w:rPr>
+                <w:t>Neuropsychologia, 56,100</w:t>
+              </w:r>
+              <w:r>
+                <w:rPr>
+                  <w:noProof/>
+                  <w:lang w:val="id-ID"/>
+                </w:rPr>
+                <w:t>, 79–89.</w:t>
+              </w:r>
+            </w:p>
+            <w:p>
+              <w:pPr>
+                <w:pStyle w:val="Bibliography"/>
+                <w:ind w:left="720" w:hanging="720"/>
+                <w:rPr>
+                  <w:noProof/>
+                  <w:lang w:val="id-ID"/>
+                </w:rPr>
+              </w:pPr>
+              <w:r>
+                <w:rPr>
+                  <w:noProof/>
+                  <w:lang w:val="id-ID"/>
+                </w:rPr>
+                <w:t xml:space="preserve">Steidl, B. S., Batliner, A., Vinciarelli, A., Scherer, K., Ringeval, a., Chetouani, M., . . . Kim, S. (2013). The INTERSPEECH 2013 computational paralinguistics challenge: Social signals, conflict, emotion, autism. </w:t>
+              </w:r>
+              <w:r>
+                <w:rPr>
+                  <w:i/>
+                  <w:iCs/>
+                  <w:noProof/>
+                  <w:lang w:val="id-ID"/>
+                </w:rPr>
+                <w:t>Proceedings INTERSPEECH 2013, 14th Annual Conference of the International Speech Communication Association.</w:t>
+              </w:r>
+              <w:r>
+                <w:rPr>
+                  <w:noProof/>
+                  <w:lang w:val="id-ID"/>
+                </w:rPr>
+                <w:t xml:space="preserve"> Lyon, France.</w:t>
+              </w:r>
+            </w:p>
+            <w:p>
+              <w:pPr>
+                <w:pStyle w:val="Bibliography"/>
+                <w:ind w:left="720" w:hanging="720"/>
+                <w:rPr>
+                  <w:noProof/>
+                  <w:lang w:val="id-ID"/>
+                </w:rPr>
+              </w:pPr>
+              <w:r>
+                <w:rPr>
+                  <w:noProof/>
+                  <w:lang w:val="id-ID"/>
+                </w:rPr>
+                <w:t xml:space="preserve">Eyben, Scherer, F. a., Schuller, K. R., Sundberg, B. W., André, J. a., Busso, E. a., . . . P., K. (2016). The Geneva Minimalistic Acoustic Parameter Set (GeMAPS) for Voice Research and Affective Computing. </w:t>
+              </w:r>
+              <w:r>
+                <w:rPr>
+                  <w:i/>
+                  <w:iCs/>
+                  <w:noProof/>
+                  <w:lang w:val="id-ID"/>
+                </w:rPr>
+                <w:t>IEEE Transactions on Affective Computing, 7</w:t>
+              </w:r>
+              <w:r>
+                <w:rPr>
+                  <w:noProof/>
+                  <w:lang w:val="id-ID"/>
+                </w:rPr>
+                <w:t>(2), 190-202.</w:t>
+              </w:r>
+            </w:p>
+            <w:p>
+              <w:pPr>
+                <w:pStyle w:val="Bibliography"/>
+                <w:ind w:left="720" w:hanging="720"/>
+                <w:rPr>
+                  <w:noProof/>
+                  <w:lang w:val="id-ID"/>
+                </w:rPr>
+              </w:pPr>
+              <w:r>
+                <w:rPr>
+                  <w:noProof/>
+                  <w:lang w:val="id-ID"/>
+                </w:rPr>
+                <w:lastRenderedPageBreak/>
                 <w:t xml:space="preserve">Burkhardt, F., Paeschke, A., Rolfes, M., Sendlmeier, W. F., &amp; Weiss, B. (2005). A database of German emotional speech. </w:t>
               </w:r>
               <w:r>
@@ -32178,7 +32848,7 @@
                   <w:noProof/>
                   <w:lang w:val="id-ID"/>
                 </w:rPr>
-                <w:t>, (pp. 1517-1520). Lisbon.</w:t>
+                <w:t>, (hal. 1517-1520). Lisbon.</w:t>
               </w:r>
             </w:p>
             <w:p>
@@ -32228,7 +32898,7 @@
                   <w:noProof/>
                   <w:lang w:val="id-ID"/>
                 </w:rPr>
-                <w:t xml:space="preserve">Cao, Cooper, H. a., Keutmann, D. G., Gur, M. K., Nenkova, R. C., Verma, A. a., &amp; Ragini. (2014). CREMA-D: Crowd-Sourced Emotional Multimodal Actors Dataset. </w:t>
+                <w:t xml:space="preserve">Vryzas, N., Kotsakis, R., Liatsou, A., Dimoulas, C., &amp; Kalliris, G. (2018). Speech Emotion Recognition for Performance Interaction. </w:t>
               </w:r>
               <w:r>
                 <w:rPr>
@@ -32237,14 +32907,311 @@
                   <w:noProof/>
                   <w:lang w:val="id-ID"/>
                 </w:rPr>
-                <w:t>IEEE Transactions on Affective Computing, 13</w:t>
+                <w:t>Journal of the Audio Engineering Society. Audio Engineering Society, 66</w:t>
               </w:r>
               <w:r>
                 <w:rPr>
                   <w:noProof/>
                   <w:lang w:val="id-ID"/>
                 </w:rPr>
-                <w:t>(5), 377-390.</w:t>
+                <w:t>(6), 457-467.</w:t>
+              </w:r>
+            </w:p>
+            <w:p>
+              <w:pPr>
+                <w:pStyle w:val="Bibliography"/>
+                <w:ind w:left="720" w:hanging="720"/>
+                <w:rPr>
+                  <w:noProof/>
+                  <w:lang w:val="id-ID"/>
+                </w:rPr>
+              </w:pPr>
+              <w:r>
+                <w:rPr>
+                  <w:noProof/>
+                  <w:lang w:val="id-ID"/>
+                </w:rPr>
+                <w:t xml:space="preserve">Mysore, G. J. (2015). Can We Automatically Transform Speech Recorded on Common Consumer Devices in Real-World Environments into Professional Production Quality Speech? - A Dataset, Insights, and Challenges. </w:t>
+              </w:r>
+              <w:r>
+                <w:rPr>
+                  <w:i/>
+                  <w:iCs/>
+                  <w:noProof/>
+                  <w:lang w:val="id-ID"/>
+                </w:rPr>
+                <w:t>IEEE Signal Processing Letters.</w:t>
+              </w:r>
+              <w:r>
+                <w:rPr>
+                  <w:noProof/>
+                  <w:lang w:val="id-ID"/>
+                </w:rPr>
+                <w:t xml:space="preserve"> </w:t>
+              </w:r>
+            </w:p>
+            <w:p>
+              <w:pPr>
+                <w:pStyle w:val="Bibliography"/>
+                <w:ind w:left="720" w:hanging="720"/>
+                <w:rPr>
+                  <w:noProof/>
+                  <w:lang w:val="id-ID"/>
+                </w:rPr>
+              </w:pPr>
+              <w:r>
+                <w:rPr>
+                  <w:noProof/>
+                  <w:lang w:val="id-ID"/>
+                </w:rPr>
+                <w:t xml:space="preserve">Stowell, D., &amp; Plumbey, M. D. (2013). An open dataset for research on audio field recording archives: freefield1010. </w:t>
+              </w:r>
+              <w:r>
+                <w:rPr>
+                  <w:i/>
+                  <w:iCs/>
+                  <w:noProof/>
+                  <w:lang w:val="id-ID"/>
+                </w:rPr>
+                <w:t>arXiv</w:t>
+              </w:r>
+              <w:r>
+                <w:rPr>
+                  <w:noProof/>
+                  <w:lang w:val="id-ID"/>
+                </w:rPr>
+                <w:t>.</w:t>
+              </w:r>
+            </w:p>
+            <w:p>
+              <w:pPr>
+                <w:pStyle w:val="Bibliography"/>
+                <w:ind w:left="720" w:hanging="720"/>
+                <w:rPr>
+                  <w:noProof/>
+                  <w:lang w:val="id-ID"/>
+                </w:rPr>
+              </w:pPr>
+              <w:r>
+                <w:rPr>
+                  <w:noProof/>
+                  <w:lang w:val="id-ID"/>
+                </w:rPr>
+                <w:t xml:space="preserve">Li, Y., Tao, J., Chao, L., Bao, W., &amp; Liu, Y. (2017). CHEAVD: a Chinese natural emotional audio–visual database. </w:t>
+              </w:r>
+              <w:r>
+                <w:rPr>
+                  <w:i/>
+                  <w:iCs/>
+                  <w:noProof/>
+                  <w:lang w:val="id-ID"/>
+                </w:rPr>
+                <w:t>Journal of Ambient Intelligence and Humanized Computing, 8</w:t>
+              </w:r>
+              <w:r>
+                <w:rPr>
+                  <w:noProof/>
+                  <w:lang w:val="id-ID"/>
+                </w:rPr>
+                <w:t>, 913-924.</w:t>
+              </w:r>
+            </w:p>
+            <w:p>
+              <w:pPr>
+                <w:pStyle w:val="Bibliography"/>
+                <w:ind w:left="720" w:hanging="720"/>
+                <w:rPr>
+                  <w:noProof/>
+                  <w:lang w:val="id-ID"/>
+                </w:rPr>
+              </w:pPr>
+              <w:r>
+                <w:rPr>
+                  <w:noProof/>
+                  <w:lang w:val="id-ID"/>
+                </w:rPr>
+                <w:t xml:space="preserve">Schneider, S., Baevski, A., Collobert, R., &amp; Auli, M. (2019). wav2vec: Unsupervised Pre-training for Speech Recognition. </w:t>
+              </w:r>
+              <w:r>
+                <w:rPr>
+                  <w:i/>
+                  <w:iCs/>
+                  <w:noProof/>
+                  <w:lang w:val="id-ID"/>
+                </w:rPr>
+                <w:t>arXiv</w:t>
+              </w:r>
+              <w:r>
+                <w:rPr>
+                  <w:noProof/>
+                  <w:lang w:val="id-ID"/>
+                </w:rPr>
+                <w:t>(4).</w:t>
+              </w:r>
+            </w:p>
+            <w:p>
+              <w:pPr>
+                <w:pStyle w:val="Bibliography"/>
+                <w:ind w:left="720" w:hanging="720"/>
+                <w:rPr>
+                  <w:noProof/>
+                  <w:lang w:val="id-ID"/>
+                </w:rPr>
+              </w:pPr>
+              <w:r>
+                <w:rPr>
+                  <w:noProof/>
+                  <w:lang w:val="id-ID"/>
+                </w:rPr>
+                <w:t xml:space="preserve">Baevski, A., Zhou, H., Mohamed, A., &amp; Auli, M. (2020). wav2vec 2.0: A Framework for Self-Supervised Learning of Speech Representations. </w:t>
+              </w:r>
+              <w:r>
+                <w:rPr>
+                  <w:i/>
+                  <w:iCs/>
+                  <w:noProof/>
+                  <w:lang w:val="id-ID"/>
+                </w:rPr>
+                <w:t>arXiv</w:t>
+              </w:r>
+              <w:r>
+                <w:rPr>
+                  <w:noProof/>
+                  <w:lang w:val="id-ID"/>
+                </w:rPr>
+                <w:t>(3).</w:t>
+              </w:r>
+            </w:p>
+            <w:p>
+              <w:pPr>
+                <w:pStyle w:val="Bibliography"/>
+                <w:ind w:left="720" w:hanging="720"/>
+                <w:rPr>
+                  <w:noProof/>
+                  <w:lang w:val="id-ID"/>
+                </w:rPr>
+              </w:pPr>
+              <w:r>
+                <w:rPr>
+                  <w:noProof/>
+                  <w:lang w:val="id-ID"/>
+                </w:rPr>
+                <w:t xml:space="preserve">Hsu, W.-N., Bolte, B., Tsai, Y.-H. H., Lakhotia, K., Salakhutdinov, R., &amp; Mohamed, A. (2021). HuBERT: Self-Supervised Speech Representation Learning by Masked Prediction of Hidden Units. </w:t>
+              </w:r>
+              <w:r>
+                <w:rPr>
+                  <w:i/>
+                  <w:iCs/>
+                  <w:noProof/>
+                  <w:lang w:val="id-ID"/>
+                </w:rPr>
+                <w:t>IEEE/ACM Transactions on Audio, Speech, and Language Processing, 29</w:t>
+              </w:r>
+              <w:r>
+                <w:rPr>
+                  <w:noProof/>
+                  <w:lang w:val="id-ID"/>
+                </w:rPr>
+                <w:t>, 3451-3460.</w:t>
+              </w:r>
+            </w:p>
+            <w:p>
+              <w:pPr>
+                <w:pStyle w:val="Bibliography"/>
+                <w:ind w:left="720" w:hanging="720"/>
+                <w:rPr>
+                  <w:noProof/>
+                  <w:lang w:val="id-ID"/>
+                </w:rPr>
+              </w:pPr>
+              <w:r>
+                <w:rPr>
+                  <w:noProof/>
+                  <w:lang w:val="id-ID"/>
+                </w:rPr>
+                <w:t xml:space="preserve">Wang, Wu, C. a., Qian, Y. a., Kumatani, Y. a., Liu, K. a., Wei, S. a., . . . Xuedong. (2021). UniSpeech: Unified Speech Representation Learning with Labeled and Unlabeled Data. </w:t>
+              </w:r>
+              <w:r>
+                <w:rPr>
+                  <w:i/>
+                  <w:iCs/>
+                  <w:noProof/>
+                  <w:lang w:val="id-ID"/>
+                </w:rPr>
+                <w:t>Proceedings of the 38th International Conference on Machine Learning, 139</w:t>
+              </w:r>
+              <w:r>
+                <w:rPr>
+                  <w:noProof/>
+                  <w:lang w:val="id-ID"/>
+                </w:rPr>
+                <w:t>, 10937-10947.</w:t>
+              </w:r>
+            </w:p>
+            <w:p>
+              <w:pPr>
+                <w:pStyle w:val="Bibliography"/>
+                <w:ind w:left="720" w:hanging="720"/>
+                <w:rPr>
+                  <w:noProof/>
+                  <w:lang w:val="id-ID"/>
+                </w:rPr>
+              </w:pPr>
+              <w:r>
+                <w:rPr>
+                  <w:noProof/>
+                  <w:lang w:val="id-ID"/>
+                </w:rPr>
+                <w:t xml:space="preserve">Chen, S., Wang, C., Chen, Z., Wu, Y., Liu, S., Chen, Z., . . . Wei, F. (2022). WavLM: Large-Scale Self-Supervised Pre-Training for Full Stack Speech Processing. </w:t>
+              </w:r>
+              <w:r>
+                <w:rPr>
+                  <w:i/>
+                  <w:iCs/>
+                  <w:noProof/>
+                  <w:lang w:val="id-ID"/>
+                </w:rPr>
+                <w:t>IEEE Journal of Selected Topics in Signal Processing, 16</w:t>
+              </w:r>
+              <w:r>
+                <w:rPr>
+                  <w:noProof/>
+                  <w:lang w:val="id-ID"/>
+                </w:rPr>
+                <w:t>, 1505-1518.</w:t>
+              </w:r>
+            </w:p>
+            <w:p>
+              <w:pPr>
+                <w:pStyle w:val="Bibliography"/>
+                <w:ind w:left="720" w:hanging="720"/>
+                <w:rPr>
+                  <w:noProof/>
+                  <w:lang w:val="id-ID"/>
+                </w:rPr>
+              </w:pPr>
+              <w:r>
+                <w:rPr>
+                  <w:noProof/>
+                  <w:lang w:val="id-ID"/>
+                </w:rPr>
+                <w:t xml:space="preserve">Starner, T., &amp; Pentland, A. (1995). Real-time American Sign Language recognition from video using hidden Markov models. </w:t>
+              </w:r>
+              <w:r>
+                <w:rPr>
+                  <w:i/>
+                  <w:iCs/>
+                  <w:noProof/>
+                  <w:lang w:val="id-ID"/>
+                </w:rPr>
+                <w:t>Proceedings of International Symposium on Computer Vision - ISCV</w:t>
+              </w:r>
+              <w:r>
+                <w:rPr>
+                  <w:noProof/>
+                  <w:lang w:val="id-ID"/>
+                </w:rPr>
+                <w:t>, 265-270.</w:t>
               </w:r>
             </w:p>
             <w:p>
@@ -32294,7 +33261,7 @@
                   <w:noProof/>
                   <w:lang w:val="id-ID"/>
                 </w:rPr>
-                <w:t xml:space="preserve">Charlie. (2014, July 14). </w:t>
+                <w:t xml:space="preserve">Cao, Cooper, H. a., Keutmann, D. G., Gur, M. K., Nenkova, R. C., Verma, A. a., &amp; Ragini. (2014). CREMA-D: Crowd-Sourced Emotional Multimodal Actors Dataset. </w:t>
               </w:r>
               <w:r>
                 <w:rPr>
@@ -32303,14 +33270,14 @@
                   <w:noProof/>
                   <w:lang w:val="id-ID"/>
                 </w:rPr>
-                <w:t>It’s No Disgrace To Use Your Face!</w:t>
+                <w:t>IEEE Transactions on Affective Computing, 13</w:t>
               </w:r>
               <w:r>
                 <w:rPr>
                   <w:noProof/>
                   <w:lang w:val="id-ID"/>
                 </w:rPr>
-                <w:t xml:space="preserve"> (The SAVI Singing Actor) Retrieved December 2022, 17 from https://www.savisingingactor.com/its-no-disgrace-to-use-your-face/</w:t>
+                <w:t>(5), 377-390.</w:t>
               </w:r>
             </w:p>
             <w:p>
@@ -32327,7 +33294,7 @@
                   <w:noProof/>
                   <w:lang w:val="id-ID"/>
                 </w:rPr>
-                <w:t xml:space="preserve">Chen, S., Wang, C., Chen, Z., Wu, Y., Liu, S., Chen, Z., . . . Wei, F. (2022). WavLM: Large-Scale Self-Supervised Pre-Training for Full Stack Speech Processing. </w:t>
+                <w:t xml:space="preserve">Solomon, R. C. (2009, July 29). </w:t>
               </w:r>
               <w:r>
                 <w:rPr>
@@ -32336,14 +33303,14 @@
                   <w:noProof/>
                   <w:lang w:val="id-ID"/>
                 </w:rPr>
-                <w:t>IEEE Journal of Selected Topics in Signal Processing, 16</w:t>
+                <w:t>emotion</w:t>
               </w:r>
               <w:r>
                 <w:rPr>
                   <w:noProof/>
                   <w:lang w:val="id-ID"/>
                 </w:rPr>
-                <w:t>, 1505-1518.</w:t>
+                <w:t>. (Encyclopedia Britannica) Dipetik November 20, 2022, dari https://www.britannica.com/science/emotion</w:t>
               </w:r>
             </w:p>
             <w:p>
@@ -32376,7 +33343,7 @@
                   <w:noProof/>
                   <w:lang w:val="id-ID"/>
                 </w:rPr>
-                <w:t>. (verywellmind) Retrieved November 20, 2022 from https://www.verywellmind.com/an-overview-of-the-types-of-emotions-4163976</w:t>
+                <w:t>. (verywellmind) Dipetik November 20, 2022, dari https://www.verywellmind.com/an-overview-of-the-types-of-emotions-4163976</w:t>
               </w:r>
             </w:p>
             <w:p>
@@ -32393,7 +33360,7 @@
                   <w:noProof/>
                   <w:lang w:val="id-ID"/>
                 </w:rPr>
-                <w:t xml:space="preserve">Citron, F., Gray, M. A., Critchley, H., Weekes, B., &amp; Ferstl, E. C. (2014). Emotional valence and arousal affect reading in an interactive way: Neuroimaging evidence for an approach-withdrawal framework. </w:t>
+                <w:t xml:space="preserve">Charlie. (2014, July 14). </w:t>
               </w:r>
               <w:r>
                 <w:rPr>
@@ -32402,14 +33369,22 @@
                   <w:noProof/>
                   <w:lang w:val="id-ID"/>
                 </w:rPr>
-                <w:t>Neuropsychologia, 56,100</w:t>
+                <w:t>It’s No Disgrace To Use Your Face!</w:t>
               </w:r>
               <w:r>
                 <w:rPr>
                   <w:noProof/>
                   <w:lang w:val="id-ID"/>
                 </w:rPr>
-                <w:t>, 79–89.</w:t>
+                <w:t xml:space="preserve"> (The SAVI Singing Actor) Dipetik December 2022, 17, dari https://www.savisingingactor.com/its-no-disgrace-to-</w:t>
+              </w:r>
+              <w:r>
+                <w:rPr>
+                  <w:noProof/>
+                  <w:lang w:val="id-ID"/>
+                </w:rPr>
+                <w:lastRenderedPageBreak/>
+                <w:t>use-your-face/</w:t>
               </w:r>
             </w:p>
             <w:p>
@@ -32426,23 +33401,7 @@
                   <w:noProof/>
                   <w:lang w:val="id-ID"/>
                 </w:rPr>
-                <w:t xml:space="preserve">Costello, K. (2019, January 21). </w:t>
-              </w:r>
-              <w:r>
-                <w:rPr>
-                  <w:i/>
-                  <w:iCs/>
-                  <w:noProof/>
-                  <w:lang w:val="id-ID"/>
-                </w:rPr>
-                <w:t>Gartner Survey Shows 37 Percent of Organizations have Implemented AI in Some Form</w:t>
-              </w:r>
-              <w:r>
-                <w:rPr>
-                  <w:noProof/>
-                  <w:lang w:val="id-ID"/>
-                </w:rPr>
-                <w:t>. (Gartner) Retrieved October 11, 2022 from https://www.gartner.com/en/newsroom/press-releases/2019-01-21-gartner-survey-shows-37-percent-of-organizations-have</w:t>
+                <w:t>StudyCorgi. (2022, June 25). (StudyCorgi) Dipetik November 21, 2022, dari https://studycorgi.com/the-characteristics-of-sound/</w:t>
               </w:r>
             </w:p>
             <w:p>
@@ -32459,7 +33418,7 @@
                   <w:noProof/>
                   <w:lang w:val="id-ID"/>
                 </w:rPr>
-                <w:t xml:space="preserve">Cowie, R. (2001). Emotion Recognition in Human-Computer Interaction. </w:t>
+                <w:t xml:space="preserve">Yu, D., &amp; Deng, L. (2015). </w:t>
               </w:r>
               <w:r>
                 <w:rPr>
@@ -32468,279 +33427,14 @@
                   <w:noProof/>
                   <w:lang w:val="id-ID"/>
                 </w:rPr>
-                <w:t>IEEE, 18</w:t>
+                <w:t>Automatic Speech Recognition A Deep Learning Approach.</w:t>
               </w:r>
               <w:r>
                 <w:rPr>
                   <w:noProof/>
                   <w:lang w:val="id-ID"/>
                 </w:rPr>
-                <w:t>(1), 32-80.</w:t>
-              </w:r>
-            </w:p>
-            <w:p>
-              <w:pPr>
-                <w:pStyle w:val="Bibliography"/>
-                <w:ind w:left="720" w:hanging="720"/>
-                <w:rPr>
-                  <w:noProof/>
-                  <w:lang w:val="id-ID"/>
-                </w:rPr>
-              </w:pPr>
-              <w:r>
-                <w:rPr>
-                  <w:noProof/>
-                  <w:lang w:val="id-ID"/>
-                </w:rPr>
-                <w:t xml:space="preserve">Devlin, J., Chang, M.-W., Lee, K., &amp; Toutanova, K. (2019). BERT: Pre-training of Deep Bidirectional Transformers for Language Understanding. </w:t>
-              </w:r>
-              <w:r>
-                <w:rPr>
-                  <w:i/>
-                  <w:iCs/>
-                  <w:noProof/>
-                  <w:lang w:val="id-ID"/>
-                </w:rPr>
-                <w:t>ArXiv</w:t>
-              </w:r>
-              <w:r>
-                <w:rPr>
-                  <w:noProof/>
-                  <w:lang w:val="id-ID"/>
-                </w:rPr>
-                <w:t>.</w:t>
-              </w:r>
-            </w:p>
-            <w:p>
-              <w:pPr>
-                <w:pStyle w:val="Bibliography"/>
-                <w:ind w:left="720" w:hanging="720"/>
-                <w:rPr>
-                  <w:noProof/>
-                  <w:lang w:val="id-ID"/>
-                </w:rPr>
-              </w:pPr>
-              <w:r>
-                <w:rPr>
-                  <w:noProof/>
-                  <w:lang w:val="id-ID"/>
-                </w:rPr>
-                <w:t xml:space="preserve">Eyben, Scherer, F. a., Schuller, K. R., Sundberg, B. W., André, J. a., Busso, E. a., . . . P., K. (2016). The Geneva Minimalistic Acoustic Parameter Set (GeMAPS) for Voice Research and Affective Computing. </w:t>
-              </w:r>
-              <w:r>
-                <w:rPr>
-                  <w:i/>
-                  <w:iCs/>
-                  <w:noProof/>
-                  <w:lang w:val="id-ID"/>
-                </w:rPr>
-                <w:t>IEEE Transactions on Affective Computing, 7</w:t>
-              </w:r>
-              <w:r>
-                <w:rPr>
-                  <w:noProof/>
-                  <w:lang w:val="id-ID"/>
-                </w:rPr>
-                <w:t>(2), 190-202.</w:t>
-              </w:r>
-            </w:p>
-            <w:p>
-              <w:pPr>
-                <w:pStyle w:val="Bibliography"/>
-                <w:ind w:left="720" w:hanging="720"/>
-                <w:rPr>
-                  <w:noProof/>
-                  <w:lang w:val="id-ID"/>
-                </w:rPr>
-              </w:pPr>
-              <w:r>
-                <w:rPr>
-                  <w:noProof/>
-                  <w:lang w:val="id-ID"/>
-                </w:rPr>
-                <w:t xml:space="preserve">Heredia, J., Cardinale, Y., Dongo, I., &amp; Díaz-Amado, J. (2021). A Multi-modal Visual Emotion Recognition Method to Instantiate an Ontology. </w:t>
-              </w:r>
-              <w:r>
-                <w:rPr>
-                  <w:i/>
-                  <w:iCs/>
-                  <w:noProof/>
-                  <w:lang w:val="id-ID"/>
-                </w:rPr>
-                <w:t>16th International Conference on Software Technologies</w:t>
-              </w:r>
-              <w:r>
-                <w:rPr>
-                  <w:noProof/>
-                  <w:lang w:val="id-ID"/>
-                </w:rPr>
-                <w:t>, 453-464.</w:t>
-              </w:r>
-            </w:p>
-            <w:p>
-              <w:pPr>
-                <w:pStyle w:val="Bibliography"/>
-                <w:ind w:left="720" w:hanging="720"/>
-                <w:rPr>
-                  <w:noProof/>
-                  <w:lang w:val="id-ID"/>
-                </w:rPr>
-              </w:pPr>
-              <w:r>
-                <w:rPr>
-                  <w:noProof/>
-                  <w:lang w:val="id-ID"/>
-                </w:rPr>
-                <w:t xml:space="preserve">Hsu, W.-N., Bolte, B., Tsai, Y.-H. H., Lakhotia, K., Salakhutdinov, R., &amp; Mohamed, A. (2021). HuBERT: Self-Supervised Speech Representation Learning by Masked Prediction of Hidden Units. </w:t>
-              </w:r>
-              <w:r>
-                <w:rPr>
-                  <w:i/>
-                  <w:iCs/>
-                  <w:noProof/>
-                  <w:lang w:val="id-ID"/>
-                </w:rPr>
-                <w:t>IEEE/ACM Transactions on Audio, Speech, and Language Processing, 29</w:t>
-              </w:r>
-              <w:r>
-                <w:rPr>
-                  <w:noProof/>
-                  <w:lang w:val="id-ID"/>
-                </w:rPr>
-                <w:t>, 3451-3460.</w:t>
-              </w:r>
-            </w:p>
-            <w:p>
-              <w:pPr>
-                <w:pStyle w:val="Bibliography"/>
-                <w:ind w:left="720" w:hanging="720"/>
-                <w:rPr>
-                  <w:noProof/>
-                  <w:lang w:val="id-ID"/>
-                </w:rPr>
-              </w:pPr>
-              <w:r>
-                <w:rPr>
-                  <w:noProof/>
-                  <w:lang w:val="id-ID"/>
-                </w:rPr>
-                <w:lastRenderedPageBreak/>
-                <w:t xml:space="preserve">Ivar, Byron, R., &amp; Clifford, N. (1996). </w:t>
-              </w:r>
-              <w:r>
-                <w:rPr>
-                  <w:i/>
-                  <w:iCs/>
-                  <w:noProof/>
-                  <w:lang w:val="id-ID"/>
-                </w:rPr>
-                <w:t>The media equation: How people treat computers, television, and new media like real people and places.</w:t>
-              </w:r>
-              <w:r>
-                <w:rPr>
-                  <w:noProof/>
-                  <w:lang w:val="id-ID"/>
-                </w:rPr>
-                <w:t xml:space="preserve"> Cambridgeshire, England: Center for the Study of Language and Inf.</w:t>
-              </w:r>
-            </w:p>
-            <w:p>
-              <w:pPr>
-                <w:pStyle w:val="Bibliography"/>
-                <w:ind w:left="720" w:hanging="720"/>
-                <w:rPr>
-                  <w:noProof/>
-                  <w:lang w:val="id-ID"/>
-                </w:rPr>
-              </w:pPr>
-              <w:r>
-                <w:rPr>
-                  <w:noProof/>
-                  <w:lang w:val="id-ID"/>
-                </w:rPr>
-                <w:t xml:space="preserve">Jarymowicz, &amp; Maria. (2012). Understanding Human Emotions. </w:t>
-              </w:r>
-              <w:r>
-                <w:rPr>
-                  <w:i/>
-                  <w:iCs/>
-                  <w:noProof/>
-                  <w:lang w:val="id-ID"/>
-                </w:rPr>
-                <w:t>Journal of Russian &amp; East European Psychology, 50</w:t>
-              </w:r>
-              <w:r>
-                <w:rPr>
-                  <w:noProof/>
-                  <w:lang w:val="id-ID"/>
-                </w:rPr>
-                <w:t>(3), 9-25.</w:t>
-              </w:r>
-            </w:p>
-            <w:p>
-              <w:pPr>
-                <w:pStyle w:val="Bibliography"/>
-                <w:ind w:left="720" w:hanging="720"/>
-                <w:rPr>
-                  <w:noProof/>
-                  <w:lang w:val="id-ID"/>
-                </w:rPr>
-              </w:pPr>
-              <w:r>
-                <w:rPr>
-                  <w:noProof/>
-                  <w:lang w:val="id-ID"/>
-                </w:rPr>
-                <w:t xml:space="preserve">Keltner, Dacher, &amp; Cordaro, D. T. (2017). Understanding Multimodal Emotional Expressions: Recent Advances in Basic Emotion Theory. In </w:t>
-              </w:r>
-              <w:r>
-                <w:rPr>
-                  <w:i/>
-                  <w:iCs/>
-                  <w:noProof/>
-                  <w:lang w:val="id-ID"/>
-                </w:rPr>
-                <w:t>The Science of Facial Expression</w:t>
-              </w:r>
-              <w:r>
-                <w:rPr>
-                  <w:noProof/>
-                  <w:lang w:val="id-ID"/>
-                </w:rPr>
-                <w:t xml:space="preserve"> (pp. 57-76). New York: Social Cognition and Social Neuroscience.</w:t>
-              </w:r>
-            </w:p>
-            <w:p>
-              <w:pPr>
-                <w:pStyle w:val="Bibliography"/>
-                <w:ind w:left="720" w:hanging="720"/>
-                <w:rPr>
-                  <w:noProof/>
-                  <w:lang w:val="id-ID"/>
-                </w:rPr>
-              </w:pPr>
-              <w:r>
-                <w:rPr>
-                  <w:noProof/>
-                  <w:lang w:val="id-ID"/>
-                </w:rPr>
-                <w:t xml:space="preserve">KiKaBeN. (2021, December 13). </w:t>
-              </w:r>
-              <w:r>
-                <w:rPr>
-                  <w:i/>
-                  <w:iCs/>
-                  <w:noProof/>
-                  <w:lang w:val="id-ID"/>
-                </w:rPr>
-                <w:t>Transformer’s Encoder-Decoder: Let’s Understand The Model Architecture</w:t>
-              </w:r>
-              <w:r>
-                <w:rPr>
-                  <w:noProof/>
-                  <w:lang w:val="id-ID"/>
-                </w:rPr>
-                <w:t>. Retrieved December 18, 2022 from https://kikaben.com/transformers-encoder-decoder/</w:t>
+                <w:t xml:space="preserve"> London: Springer London.</w:t>
               </w:r>
             </w:p>
             <w:p>
@@ -32790,7 +33484,7 @@
                   <w:noProof/>
                   <w:lang w:val="id-ID"/>
                 </w:rPr>
-                <w:t xml:space="preserve">Latif, S., Rana, R., Younis, S., Qadir, J., &amp; Epps, J. (2018). Transfer Learning for Improving Speech Emotion Classification Accuracy. </w:t>
+                <w:t xml:space="preserve">Yamashita, R., Nishio, M., Do, R. K., &amp; Togashi, K. (2018). Convolutional neural networks: an overview and application in radiology. </w:t>
               </w:r>
               <w:r>
                 <w:rPr>
@@ -32799,14 +33493,14 @@
                   <w:noProof/>
                   <w:lang w:val="id-ID"/>
                 </w:rPr>
-                <w:t>arXiv</w:t>
+                <w:t>Springer Open</w:t>
               </w:r>
               <w:r>
                 <w:rPr>
                   <w:noProof/>
                   <w:lang w:val="id-ID"/>
                 </w:rPr>
-                <w:t>(4).</w:t>
+                <w:t>(9),  pages 611–629.</w:t>
               </w:r>
             </w:p>
             <w:p>
@@ -32823,7 +33517,7 @@
                   <w:noProof/>
                   <w:lang w:val="id-ID"/>
                 </w:rPr>
-                <w:t xml:space="preserve">Lech, M., Stolar, M., Best, C., &amp; Bolia, R. (2020). Real-Time Speech Emotion Recognition Using a Pre-trained Image Classification Network: Effects of Bandwidth Reduction and Companding. </w:t>
+                <w:t xml:space="preserve">KiKaBeN. (2021, December 13). </w:t>
               </w:r>
               <w:r>
                 <w:rPr>
@@ -32832,14 +33526,47 @@
                   <w:noProof/>
                   <w:lang w:val="id-ID"/>
                 </w:rPr>
-                <w:t>Frontiers in Computer Science, 2</w:t>
+                <w:t>Transformer’s Encoder-Decoder: Let’s Understand The Model Architecture</w:t>
               </w:r>
               <w:r>
                 <w:rPr>
                   <w:noProof/>
                   <w:lang w:val="id-ID"/>
                 </w:rPr>
-                <w:t>, 14.</w:t>
+                <w:t>. Dipetik December 18, 2022, dari https://kikaben.com/transformers-encoder-decoder/</w:t>
+              </w:r>
+            </w:p>
+            <w:p>
+              <w:pPr>
+                <w:pStyle w:val="Bibliography"/>
+                <w:ind w:left="720" w:hanging="720"/>
+                <w:rPr>
+                  <w:noProof/>
+                  <w:lang w:val="id-ID"/>
+                </w:rPr>
+              </w:pPr>
+              <w:r>
+                <w:rPr>
+                  <w:noProof/>
+                  <w:lang w:val="id-ID"/>
+                </w:rPr>
+                <w:t xml:space="preserve">Paszke, A., Gross, S., Massa, F., Lerer, A., Bradbury, J., Chanan, G., . . . Chilamkurthy, S. (2019). PyTorch: An Imperative Style, High-Performance Deep Learning Library. </w:t>
+              </w:r>
+              <w:r>
+                <w:rPr>
+                  <w:i/>
+                  <w:iCs/>
+                  <w:noProof/>
+                  <w:lang w:val="id-ID"/>
+                </w:rPr>
+                <w:t>Advances in neural information processing systems, 32</w:t>
+              </w:r>
+              <w:r>
+                <w:rPr>
+                  <w:noProof/>
+                  <w:lang w:val="id-ID"/>
+                </w:rPr>
+                <w:t>.</w:t>
               </w:r>
             </w:p>
             <w:p>
@@ -32889,7 +33616,7 @@
                   <w:noProof/>
                   <w:lang w:val="id-ID"/>
                 </w:rPr>
-                <w:t xml:space="preserve">Li, Y., Tao, J., Chao, L., Bao, W., &amp; Liu, Y. (2017). CHEAVD: a Chinese natural emotional audio–visual database. </w:t>
+                <w:t xml:space="preserve">Szegedy, C., Liu, W., Jia, Y., Sermanet, P., Reed, S., Anguelov, D., . . . Rabinovich, A. (2015). Going deeper with convolutions. </w:t>
               </w:r>
               <w:r>
                 <w:rPr>
@@ -32898,14 +33625,14 @@
                   <w:noProof/>
                   <w:lang w:val="id-ID"/>
                 </w:rPr>
-                <w:t>Journal of Ambient Intelligence and Humanized Computing, 8</w:t>
+                <w:t>Proceedings of the IEEE conference on computer vision and pattern recognition</w:t>
               </w:r>
               <w:r>
                 <w:rPr>
                   <w:noProof/>
                   <w:lang w:val="id-ID"/>
                 </w:rPr>
-                <w:t>, 913-924.</w:t>
+                <w:t>, 1-9.</w:t>
               </w:r>
             </w:p>
             <w:p>
@@ -32955,23 +33682,7 @@
                   <w:noProof/>
                   <w:lang w:val="id-ID"/>
                 </w:rPr>
-                <w:t xml:space="preserve">Mahapatra, S. (2018, March 22). </w:t>
-              </w:r>
-              <w:r>
-                <w:rPr>
-                  <w:i/>
-                  <w:iCs/>
-                  <w:noProof/>
-                  <w:lang w:val="id-ID"/>
-                </w:rPr>
-                <w:t>Why Deep Learning over Traditional Machine Learning?</w:t>
-              </w:r>
-              <w:r>
-                <w:rPr>
-                  <w:noProof/>
-                  <w:lang w:val="id-ID"/>
-                </w:rPr>
-                <w:t xml:space="preserve"> (Towards Data Science) Retrieved October 14, 2022 from https://towardsdatascience.com/why-deep-learning-is-needed-over-traditional-machine-learning-1b6a99177063</w:t>
+                <w:t>StudyCorgi. (2022, June 25). Dipetik December 17, 2022, dari https://studycorgi.com/the-characteristics-of-sound/</w:t>
               </w:r>
             </w:p>
             <w:p>
@@ -32988,7 +33699,7 @@
                   <w:noProof/>
                   <w:lang w:val="id-ID"/>
                 </w:rPr>
-                <w:t xml:space="preserve">Mysore, G. J. (2015). Can We Automatically Transform Speech Recorded on Common Consumer Devices in Real-World Environments into Professional Production Quality Speech? - A Dataset, Insights, and Challenges. </w:t>
+                <w:t xml:space="preserve">Vapnik, V., &amp; Cortes, C. (1995). Support-vector networks. </w:t>
               </w:r>
               <w:r>
                 <w:rPr>
@@ -32997,14 +33708,14 @@
                   <w:noProof/>
                   <w:lang w:val="id-ID"/>
                 </w:rPr>
-                <w:t>IEEE Signal Processing Letters.</w:t>
+                <w:t>SpringerLink</w:t>
               </w:r>
               <w:r>
                 <w:rPr>
                   <w:noProof/>
                   <w:lang w:val="id-ID"/>
                 </w:rPr>
-                <w:t xml:space="preserve"> </w:t>
+                <w:t>, 273-297.</w:t>
               </w:r>
             </w:p>
             <w:p>
@@ -33021,7 +33732,7 @@
                   <w:noProof/>
                   <w:lang w:val="id-ID"/>
                 </w:rPr>
-                <w:t xml:space="preserve">Paszke, A., Gross, S., Massa, F., Lerer, A., Bradbury, J., Chanan, G., . . . Chilamkurthy, S. (2019). PyTorch: An Imperative Style, High-Performance Deep Learning Library. </w:t>
+                <w:t xml:space="preserve">Duan, K.-B., Rajapakse, J. C., &amp; Nguyen, M. N. (2007). One-Versus-One and One-Versus-All Multiclass SVM-RFE for Gene Selection in Cancer Classification. </w:t>
               </w:r>
               <w:r>
                 <w:rPr>
@@ -33030,7 +33741,7 @@
                   <w:noProof/>
                   <w:lang w:val="id-ID"/>
                 </w:rPr>
-                <w:t>Advances in neural information processing systems, 32</w:t>
+                <w:t>Springer, Berlin, Heidelberg</w:t>
               </w:r>
               <w:r>
                 <w:rPr>
@@ -33038,479 +33749,6 @@
                   <w:lang w:val="id-ID"/>
                 </w:rPr>
                 <w:t>.</w:t>
-              </w:r>
-            </w:p>
-            <w:p>
-              <w:pPr>
-                <w:pStyle w:val="Bibliography"/>
-                <w:ind w:left="720" w:hanging="720"/>
-                <w:rPr>
-                  <w:noProof/>
-                  <w:lang w:val="id-ID"/>
-                </w:rPr>
-              </w:pPr>
-              <w:r>
-                <w:rPr>
-                  <w:noProof/>
-                  <w:lang w:val="id-ID"/>
-                </w:rPr>
-                <w:t xml:space="preserve">Schneider, S., Baevski, A., Collobert, R., &amp; Auli, M. (2019). wav2vec: Unsupervised Pre-training for Speech Recognition. </w:t>
-              </w:r>
-              <w:r>
-                <w:rPr>
-                  <w:i/>
-                  <w:iCs/>
-                  <w:noProof/>
-                  <w:lang w:val="id-ID"/>
-                </w:rPr>
-                <w:t>arXiv</w:t>
-              </w:r>
-              <w:r>
-                <w:rPr>
-                  <w:noProof/>
-                  <w:lang w:val="id-ID"/>
-                </w:rPr>
-                <w:t>(4).</w:t>
-              </w:r>
-            </w:p>
-            <w:p>
-              <w:pPr>
-                <w:pStyle w:val="Bibliography"/>
-                <w:ind w:left="720" w:hanging="720"/>
-                <w:rPr>
-                  <w:noProof/>
-                  <w:lang w:val="id-ID"/>
-                </w:rPr>
-              </w:pPr>
-              <w:r>
-                <w:rPr>
-                  <w:noProof/>
-                  <w:lang w:val="id-ID"/>
-                </w:rPr>
-                <w:t xml:space="preserve">Solomon, R. C. (2009, July 29). </w:t>
-              </w:r>
-              <w:r>
-                <w:rPr>
-                  <w:i/>
-                  <w:iCs/>
-                  <w:noProof/>
-                  <w:lang w:val="id-ID"/>
-                </w:rPr>
-                <w:t>emotion</w:t>
-              </w:r>
-              <w:r>
-                <w:rPr>
-                  <w:noProof/>
-                  <w:lang w:val="id-ID"/>
-                </w:rPr>
-                <w:t>. (Encyclopedia Britannica) Retrieved November 20, 2022 from https://www.britannica.com/science/emotion</w:t>
-              </w:r>
-            </w:p>
-            <w:p>
-              <w:pPr>
-                <w:pStyle w:val="Bibliography"/>
-                <w:ind w:left="720" w:hanging="720"/>
-                <w:rPr>
-                  <w:noProof/>
-                  <w:lang w:val="id-ID"/>
-                </w:rPr>
-              </w:pPr>
-              <w:r>
-                <w:rPr>
-                  <w:noProof/>
-                  <w:lang w:val="id-ID"/>
-                </w:rPr>
-                <w:t xml:space="preserve">Sonawane, A., Inamdar, M. U., &amp; Bhangale, K. B. (2017). Sound based human emotion recognition using MFCC &amp; multiple SVM. </w:t>
-              </w:r>
-              <w:r>
-                <w:rPr>
-                  <w:i/>
-                  <w:iCs/>
-                  <w:noProof/>
-                  <w:lang w:val="id-ID"/>
-                </w:rPr>
-                <w:t>IEEE</w:t>
-              </w:r>
-              <w:r>
-                <w:rPr>
-                  <w:noProof/>
-                  <w:lang w:val="id-ID"/>
-                </w:rPr>
-                <w:t>, 1-4.</w:t>
-              </w:r>
-            </w:p>
-            <w:p>
-              <w:pPr>
-                <w:pStyle w:val="Bibliography"/>
-                <w:ind w:left="720" w:hanging="720"/>
-                <w:rPr>
-                  <w:noProof/>
-                  <w:lang w:val="id-ID"/>
-                </w:rPr>
-              </w:pPr>
-              <w:r>
-                <w:rPr>
-                  <w:noProof/>
-                  <w:lang w:val="id-ID"/>
-                </w:rPr>
-                <w:t xml:space="preserve">Starner, T., &amp; Pentland, A. (1995). Real-time American Sign Language recognition from video using hidden Markov models. </w:t>
-              </w:r>
-              <w:r>
-                <w:rPr>
-                  <w:i/>
-                  <w:iCs/>
-                  <w:noProof/>
-                  <w:lang w:val="id-ID"/>
-                </w:rPr>
-                <w:t>Proceedings of International Symposium on Computer Vision - ISCV</w:t>
-              </w:r>
-              <w:r>
-                <w:rPr>
-                  <w:noProof/>
-                  <w:lang w:val="id-ID"/>
-                </w:rPr>
-                <w:t>, 265-270.</w:t>
-              </w:r>
-            </w:p>
-            <w:p>
-              <w:pPr>
-                <w:pStyle w:val="Bibliography"/>
-                <w:ind w:left="720" w:hanging="720"/>
-                <w:rPr>
-                  <w:noProof/>
-                  <w:lang w:val="id-ID"/>
-                </w:rPr>
-              </w:pPr>
-              <w:r>
-                <w:rPr>
-                  <w:noProof/>
-                  <w:lang w:val="id-ID"/>
-                </w:rPr>
-                <w:t xml:space="preserve">Steidl, B. S., Batliner, A., Vinciarelli, A., Scherer, K., Ringeval, a., Chetouani, M., . . . Kim, S. (2013). The INTERSPEECH 2013 computational paralinguistics challenge: Social signals, conflict, emotion, autism. </w:t>
-              </w:r>
-              <w:r>
-                <w:rPr>
-                  <w:i/>
-                  <w:iCs/>
-                  <w:noProof/>
-                  <w:lang w:val="id-ID"/>
-                </w:rPr>
-                <w:t xml:space="preserve">Proceedings INTERSPEECH 2013, 14th Annual </w:t>
-              </w:r>
-              <w:r>
-                <w:rPr>
-                  <w:i/>
-                  <w:iCs/>
-                  <w:noProof/>
-                  <w:lang w:val="id-ID"/>
-                </w:rPr>
-                <w:lastRenderedPageBreak/>
-                <w:t>Conference of the International Speech Communication Association.</w:t>
-              </w:r>
-              <w:r>
-                <w:rPr>
-                  <w:noProof/>
-                  <w:lang w:val="id-ID"/>
-                </w:rPr>
-                <w:t xml:space="preserve"> Lyon, France.</w:t>
-              </w:r>
-            </w:p>
-            <w:p>
-              <w:pPr>
-                <w:pStyle w:val="Bibliography"/>
-                <w:ind w:left="720" w:hanging="720"/>
-                <w:rPr>
-                  <w:noProof/>
-                  <w:lang w:val="id-ID"/>
-                </w:rPr>
-              </w:pPr>
-              <w:r>
-                <w:rPr>
-                  <w:noProof/>
-                  <w:lang w:val="id-ID"/>
-                </w:rPr>
-                <w:t xml:space="preserve">Stowell, D., &amp; Plumbey, M. D. (2013). An open dataset for research on audio field recording archives: freefield1010. </w:t>
-              </w:r>
-              <w:r>
-                <w:rPr>
-                  <w:i/>
-                  <w:iCs/>
-                  <w:noProof/>
-                  <w:lang w:val="id-ID"/>
-                </w:rPr>
-                <w:t>arXiv</w:t>
-              </w:r>
-              <w:r>
-                <w:rPr>
-                  <w:noProof/>
-                  <w:lang w:val="id-ID"/>
-                </w:rPr>
-                <w:t>.</w:t>
-              </w:r>
-            </w:p>
-            <w:p>
-              <w:pPr>
-                <w:pStyle w:val="Bibliography"/>
-                <w:ind w:left="720" w:hanging="720"/>
-                <w:rPr>
-                  <w:noProof/>
-                  <w:lang w:val="id-ID"/>
-                </w:rPr>
-              </w:pPr>
-              <w:r>
-                <w:rPr>
-                  <w:noProof/>
-                  <w:lang w:val="id-ID"/>
-                </w:rPr>
-                <w:t>StudyCorgi. (2022, 25 June). Retrieved December 17, 2022 from https://studycorgi.com/the-characteristics-of-sound/</w:t>
-              </w:r>
-            </w:p>
-            <w:p>
-              <w:pPr>
-                <w:pStyle w:val="Bibliography"/>
-                <w:ind w:left="720" w:hanging="720"/>
-                <w:rPr>
-                  <w:noProof/>
-                  <w:lang w:val="id-ID"/>
-                </w:rPr>
-              </w:pPr>
-              <w:r>
-                <w:rPr>
-                  <w:noProof/>
-                  <w:lang w:val="id-ID"/>
-                </w:rPr>
-                <w:t>StudyCorgi. (2022, June 25). (StudyCorgi) Retrieved November 21, 2022 from https://studycorgi.com/the-characteristics-of-sound/</w:t>
-              </w:r>
-            </w:p>
-            <w:p>
-              <w:pPr>
-                <w:pStyle w:val="Bibliography"/>
-                <w:ind w:left="720" w:hanging="720"/>
-                <w:rPr>
-                  <w:noProof/>
-                  <w:lang w:val="id-ID"/>
-                </w:rPr>
-              </w:pPr>
-              <w:r>
-                <w:rPr>
-                  <w:noProof/>
-                  <w:lang w:val="id-ID"/>
-                </w:rPr>
-                <w:t xml:space="preserve">Szegedy, C., Liu, W., Jia, Y., Sermanet, P., Reed, S., Anguelov, D., . . . Rabinovich, A. (2015). Going deeper with convolutions. </w:t>
-              </w:r>
-              <w:r>
-                <w:rPr>
-                  <w:i/>
-                  <w:iCs/>
-                  <w:noProof/>
-                  <w:lang w:val="id-ID"/>
-                </w:rPr>
-                <w:t>Proceedings of the IEEE conference on computer vision and pattern recognition</w:t>
-              </w:r>
-              <w:r>
-                <w:rPr>
-                  <w:noProof/>
-                  <w:lang w:val="id-ID"/>
-                </w:rPr>
-                <w:t>, 1-9.</w:t>
-              </w:r>
-            </w:p>
-            <w:p>
-              <w:pPr>
-                <w:pStyle w:val="Bibliography"/>
-                <w:ind w:left="720" w:hanging="720"/>
-                <w:rPr>
-                  <w:noProof/>
-                  <w:lang w:val="id-ID"/>
-                </w:rPr>
-              </w:pPr>
-              <w:r>
-                <w:rPr>
-                  <w:noProof/>
-                  <w:lang w:val="id-ID"/>
-                </w:rPr>
-                <w:t xml:space="preserve">Vaswani, Shazeer, A. a., Parmar, N. a., Uszkoreit, N. a., Jones, J. a., Gomez, L. a., . . . Illia. (2017). Attention is All you Need. In </w:t>
-              </w:r>
-              <w:r>
-                <w:rPr>
-                  <w:i/>
-                  <w:iCs/>
-                  <w:noProof/>
-                  <w:lang w:val="id-ID"/>
-                </w:rPr>
-                <w:t>Advances in Neural Information Processing Systems.</w:t>
-              </w:r>
-              <w:r>
-                <w:rPr>
-                  <w:noProof/>
-                  <w:lang w:val="id-ID"/>
-                </w:rPr>
-                <w:t xml:space="preserve"> Curran Associates, Inc.</w:t>
-              </w:r>
-            </w:p>
-            <w:p>
-              <w:pPr>
-                <w:pStyle w:val="Bibliography"/>
-                <w:ind w:left="720" w:hanging="720"/>
-                <w:rPr>
-                  <w:noProof/>
-                  <w:lang w:val="id-ID"/>
-                </w:rPr>
-              </w:pPr>
-              <w:r>
-                <w:rPr>
-                  <w:noProof/>
-                  <w:lang w:val="id-ID"/>
-                </w:rPr>
-                <w:t xml:space="preserve">Vryzas, N., Kotsakis, R., Liatsou, A., Dimoulas, C., &amp; Kalliris, G. (2018). Speech Emotion Recognition for Performance Interaction. </w:t>
-              </w:r>
-              <w:r>
-                <w:rPr>
-                  <w:i/>
-                  <w:iCs/>
-                  <w:noProof/>
-                  <w:lang w:val="id-ID"/>
-                </w:rPr>
-                <w:t>Journal of the Audio Engineering Society. Audio Engineering Society, 66</w:t>
-              </w:r>
-              <w:r>
-                <w:rPr>
-                  <w:noProof/>
-                  <w:lang w:val="id-ID"/>
-                </w:rPr>
-                <w:t>(6), 457-467.</w:t>
-              </w:r>
-            </w:p>
-            <w:p>
-              <w:pPr>
-                <w:pStyle w:val="Bibliography"/>
-                <w:ind w:left="720" w:hanging="720"/>
-                <w:rPr>
-                  <w:noProof/>
-                  <w:lang w:val="id-ID"/>
-                </w:rPr>
-              </w:pPr>
-              <w:r>
-                <w:rPr>
-                  <w:noProof/>
-                  <w:lang w:val="id-ID"/>
-                </w:rPr>
-                <w:t xml:space="preserve">Wang, Wu, C. a., Qian, Y. a., Kumatani, Y. a., Liu, K. a., Wei, S. a., . . . Xuedong. (2021). UniSpeech: Unified Speech Representation Learning with Labeled and Unlabeled Data. </w:t>
-              </w:r>
-              <w:r>
-                <w:rPr>
-                  <w:i/>
-                  <w:iCs/>
-                  <w:noProof/>
-                  <w:lang w:val="id-ID"/>
-                </w:rPr>
-                <w:t>Proceedings of the 38th International Conference on Machine Learning, 139</w:t>
-              </w:r>
-              <w:r>
-                <w:rPr>
-                  <w:noProof/>
-                  <w:lang w:val="id-ID"/>
-                </w:rPr>
-                <w:t>, 10937-10947.</w:t>
-              </w:r>
-            </w:p>
-            <w:p>
-              <w:pPr>
-                <w:pStyle w:val="Bibliography"/>
-                <w:ind w:left="720" w:hanging="720"/>
-                <w:rPr>
-                  <w:noProof/>
-                  <w:lang w:val="id-ID"/>
-                </w:rPr>
-              </w:pPr>
-              <w:r>
-                <w:rPr>
-                  <w:noProof/>
-                  <w:lang w:val="id-ID"/>
-                </w:rPr>
-                <w:t xml:space="preserve">Yamashita, R., Nishio, M., Do, R. K., &amp; Togashi, K. (2018). Convolutional neural networks: an overview and application in radiology. </w:t>
-              </w:r>
-              <w:r>
-                <w:rPr>
-                  <w:i/>
-                  <w:iCs/>
-                  <w:noProof/>
-                  <w:lang w:val="id-ID"/>
-                </w:rPr>
-                <w:t>Springer Open</w:t>
-              </w:r>
-              <w:r>
-                <w:rPr>
-                  <w:noProof/>
-                  <w:lang w:val="id-ID"/>
-                </w:rPr>
-                <w:t>(9),  pages 611–629.</w:t>
-              </w:r>
-            </w:p>
-            <w:p>
-              <w:pPr>
-                <w:pStyle w:val="Bibliography"/>
-                <w:ind w:left="720" w:hanging="720"/>
-                <w:rPr>
-                  <w:noProof/>
-                  <w:lang w:val="id-ID"/>
-                </w:rPr>
-              </w:pPr>
-              <w:r>
-                <w:rPr>
-                  <w:noProof/>
-                  <w:lang w:val="id-ID"/>
-                </w:rPr>
-                <w:t xml:space="preserve">Younghak Shin, I. B. (2017). Comparison of hand-craft feature based SVM and CNN based deep learning framework for automatic polyp classification. </w:t>
-              </w:r>
-              <w:r>
-                <w:rPr>
-                  <w:i/>
-                  <w:iCs/>
-                  <w:noProof/>
-                  <w:lang w:val="id-ID"/>
-                </w:rPr>
-                <w:t>IEEE</w:t>
-              </w:r>
-              <w:r>
-                <w:rPr>
-                  <w:noProof/>
-                  <w:lang w:val="id-ID"/>
-                </w:rPr>
-                <w:t>, 3277-3280.</w:t>
-              </w:r>
-            </w:p>
-            <w:p>
-              <w:pPr>
-                <w:pStyle w:val="Bibliography"/>
-                <w:ind w:left="720" w:hanging="720"/>
-                <w:rPr>
-                  <w:noProof/>
-                  <w:lang w:val="id-ID"/>
-                </w:rPr>
-              </w:pPr>
-              <w:r>
-                <w:rPr>
-                  <w:noProof/>
-                  <w:lang w:val="id-ID"/>
-                </w:rPr>
-                <w:t xml:space="preserve">Yu, D., &amp; Deng, L. (2015). </w:t>
-              </w:r>
-              <w:r>
-                <w:rPr>
-                  <w:i/>
-                  <w:iCs/>
-                  <w:noProof/>
-                  <w:lang w:val="id-ID"/>
-                </w:rPr>
-                <w:t>Automatic Speech Recognition A Deep Learning Approach.</w:t>
-              </w:r>
-              <w:r>
-                <w:rPr>
-                  <w:noProof/>
-                  <w:lang w:val="id-ID"/>
-                </w:rPr>
-                <w:t xml:space="preserve"> London: Springer London.</w:t>
               </w:r>
             </w:p>
             <w:p>
@@ -33571,7 +33809,7 @@
           <w:lang w:val="en-ID"/>
         </w:rPr>
       </w:pPr>
-      <w:bookmarkStart w:id="93" w:name="_Toc129150096"/>
+      <w:bookmarkStart w:id="95" w:name="_Toc129150096"/>
       <w:r>
         <w:rPr>
           <w:rFonts w:cs="Times New Roman"/>
@@ -33581,7 +33819,7 @@
         <w:lastRenderedPageBreak/>
         <w:t>LAMPIRAN-LAMPIRAN ATAU APPENDIKS (jika ada)</w:t>
       </w:r>
-      <w:bookmarkEnd w:id="93"/>
+      <w:bookmarkEnd w:id="95"/>
     </w:p>
     <w:p>
       <w:pPr>
@@ -33616,7 +33854,7 @@
           <w:lang w:val="en-ID"/>
         </w:rPr>
       </w:pPr>
-      <w:bookmarkStart w:id="94" w:name="_Toc129150097"/>
+      <w:bookmarkStart w:id="96" w:name="_Toc129150097"/>
       <w:r>
         <w:rPr>
           <w:rFonts w:cs="Times New Roman"/>
@@ -33626,7 +33864,7 @@
         <w:lastRenderedPageBreak/>
         <w:t>BIODATA PENULIS</w:t>
       </w:r>
-      <w:bookmarkEnd w:id="94"/>
+      <w:bookmarkEnd w:id="96"/>
     </w:p>
     <w:p>
       <w:pPr>
@@ -33708,7 +33946,7 @@
               </wp:anchor>
             </w:drawing>
           </mc:Choice>
-          <mc:Fallback xmlns:w16du="http://schemas.microsoft.com/office/word/2023/wordml/word16du">
+          <mc:Fallback>
             <w:pict>
               <v:rect w14:anchorId="0663005D" id="Rectangle 316" o:spid="_x0000_s1026" style="position:absolute;margin-left:-31.05pt;margin-top:13.05pt;width:113.4pt;height:170.1pt;z-index:251684863;visibility:visible;mso-wrap-style:square;mso-width-percent:0;mso-height-percent:0;mso-wrap-distance-left:9pt;mso-wrap-distance-top:0;mso-wrap-distance-right:9pt;mso-wrap-distance-bottom:0;mso-position-horizontal:absolute;mso-position-horizontal-relative:text;mso-position-vertical:absolute;mso-position-vertical-relative:text;mso-width-percent:0;mso-height-percent:0;mso-width-relative:margin;mso-height-relative:margin;v-text-anchor:middle" o:gfxdata="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" fillcolor="white [3201]" strokecolor="black [3200]" strokeweight="1pt"/>
             </w:pict>
@@ -33937,7 +34175,7 @@
 </file>
 
 <file path=word/endnotes.xml><?xml version="1.0" encoding="utf-8"?>
-<w:endnotes xmlns:wpc="http://schemas.microsoft.com/office/word/2010/wordprocessingCanvas" xmlns:cx="http://schemas.microsoft.com/office/drawing/2014/chartex" xmlns:cx1="http://schemas.microsoft.com/office/drawing/2015/9/8/chartex" xmlns:cx2="http://schemas.microsoft.com/office/drawing/2015/10/21/chartex" xmlns:cx3="http://schemas.microsoft.com/office/drawing/2016/5/9/chartex" xmlns:cx4="http://schemas.microsoft.com/office/drawing/2016/5/10/chartex" xmlns:cx5="http://schemas.microsoft.com/office/drawing/2016/5/11/chartex" xmlns:cx6="http://schemas.microsoft.com/office/drawing/2016/5/12/chartex" xmlns:cx7="http://schemas.microsoft.com/office/drawing/2016/5/13/chartex" xmlns:cx8="http://schemas.microsoft.com/office/drawing/2016/5/14/chartex" xmlns:mc="http://schemas.openxmlformats.org/markup-compatibility/2006" xmlns:aink="http://schemas.microsoft.com/office/drawing/2016/ink" xmlns:am3d="http://schemas.microsoft.com/office/drawing/2017/model3d" xmlns:o="urn:schemas-microsoft-com:office:office" xmlns:oel="http://schemas.microsoft.com/office/2019/extlst" xmlns:r="http://schemas.openxmlformats.org/officeDocument/2006/relationships" xmlns:m="http://schemas.openxmlformats.org/officeDocument/2006/math" xmlns:v="urn:schemas-microsoft-com:vml" xmlns:wp14="http://schemas.microsoft.com/office/word/2010/wordprocessingDrawing" xmlns:wp="http://schemas.openxmlformats.org/drawingml/2006/wordprocessingDrawing" xmlns:w10="urn:schemas-microsoft-com:office:word" xmlns:w="http://schemas.openxmlformats.org/wordprocessingml/2006/main" xmlns:w14="http://schemas.microsoft.com/office/word/2010/wordml" xmlns:w15="http://schemas.microsoft.com/office/word/2012/wordml" xmlns:w16cex="http://schemas.microsoft.com/office/word/2018/wordml/cex" xmlns:w16cid="http://schemas.microsoft.com/office/word/2016/wordml/cid" xmlns:w16="http://schemas.microsoft.com/office/word/2018/wordml" xmlns:w16sdtdh="http://schemas.microsoft.com/office/word/2020/wordml/sdtdatahash" xmlns:w16se="http://schemas.microsoft.com/office/word/2015/wordml/symex" xmlns:wpg="http://schemas.microsoft.com/office/word/2010/wordprocessingGroup" xmlns:wpi="http://schemas.microsoft.com/office/word/2010/wordprocessingInk" xmlns:wne="http://schemas.microsoft.com/office/word/2006/wordml" xmlns:wps="http://schemas.microsoft.com/office/word/2010/wordprocessingShape" mc:Ignorable="w14 w15 w16se w16cid w16 w16cex w16sdtdh wp14">
+<w:endnotes xmlns:wpc="http://schemas.microsoft.com/office/word/2010/wordprocessingCanvas" xmlns:cx="http://schemas.microsoft.com/office/drawing/2014/chartex" xmlns:cx1="http://schemas.microsoft.com/office/drawing/2015/9/8/chartex" xmlns:cx2="http://schemas.microsoft.com/office/drawing/2015/10/21/chartex" xmlns:cx3="http://schemas.microsoft.com/office/drawing/2016/5/9/chartex" xmlns:cx4="http://schemas.microsoft.com/office/drawing/2016/5/10/chartex" xmlns:cx5="http://schemas.microsoft.com/office/drawing/2016/5/11/chartex" xmlns:cx6="http://schemas.microsoft.com/office/drawing/2016/5/12/chartex" xmlns:cx7="http://schemas.microsoft.com/office/drawing/2016/5/13/chartex" xmlns:cx8="http://schemas.microsoft.com/office/drawing/2016/5/14/chartex" xmlns:mc="http://schemas.openxmlformats.org/markup-compatibility/2006" xmlns:aink="http://schemas.microsoft.com/office/drawing/2016/ink" xmlns:am3d="http://schemas.microsoft.com/office/drawing/2017/model3d" xmlns:o="urn:schemas-microsoft-com:office:office" xmlns:oel="http://schemas.microsoft.com/office/2019/extlst" xmlns:r="http://schemas.openxmlformats.org/officeDocument/2006/relationships" xmlns:m="http://schemas.openxmlformats.org/officeDocument/2006/math" xmlns:v="urn:schemas-microsoft-com:vml" xmlns:wp14="http://schemas.microsoft.com/office/word/2010/wordprocessingDrawing" xmlns:wp="http://schemas.openxmlformats.org/drawingml/2006/wordprocessingDrawing" xmlns:w10="urn:schemas-microsoft-com:office:word" xmlns:w="http://schemas.openxmlformats.org/wordprocessingml/2006/main" xmlns:w14="http://schemas.microsoft.com/office/word/2010/wordml" xmlns:w15="http://schemas.microsoft.com/office/word/2012/wordml" xmlns:w16cex="http://schemas.microsoft.com/office/word/2018/wordml/cex" xmlns:w16cid="http://schemas.microsoft.com/office/word/2016/wordml/cid" xmlns:w16="http://schemas.microsoft.com/office/word/2018/wordml" xmlns:w16du="http://schemas.microsoft.com/office/word/2023/wordml/word16du" xmlns:w16sdtdh="http://schemas.microsoft.com/office/word/2020/wordml/sdtdatahash" xmlns:w16se="http://schemas.microsoft.com/office/word/2015/wordml/symex" xmlns:wpg="http://schemas.microsoft.com/office/word/2010/wordprocessingGroup" xmlns:wpi="http://schemas.microsoft.com/office/word/2010/wordprocessingInk" xmlns:wne="http://schemas.microsoft.com/office/word/2006/wordml" xmlns:wps="http://schemas.microsoft.com/office/word/2010/wordprocessingShape" mc:Ignorable="w14 w15 w16se w16cid w16 w16cex w16sdtdh wp14">
   <w:endnote w:type="separator" w:id="-1">
     <w:p>
       <w:r>
@@ -33956,7 +34194,7 @@
 </file>
 
 <file path=word/footer1.xml><?xml version="1.0" encoding="utf-8"?>
-<w:ftr xmlns:wpc="http://schemas.microsoft.com/office/word/2010/wordprocessingCanvas" xmlns:cx="http://schemas.microsoft.com/office/drawing/2014/chartex" xmlns:cx1="http://schemas.microsoft.com/office/drawing/2015/9/8/chartex" xmlns:cx2="http://schemas.microsoft.com/office/drawing/2015/10/21/chartex" xmlns:cx3="http://schemas.microsoft.com/office/drawing/2016/5/9/chartex" xmlns:cx4="http://schemas.microsoft.com/office/drawing/2016/5/10/chartex" xmlns:cx5="http://schemas.microsoft.com/office/drawing/2016/5/11/chartex" xmlns:cx6="http://schemas.microsoft.com/office/drawing/2016/5/12/chartex" xmlns:cx7="http://schemas.microsoft.com/office/drawing/2016/5/13/chartex" xmlns:cx8="http://schemas.microsoft.com/office/drawing/2016/5/14/chartex" xmlns:mc="http://schemas.openxmlformats.org/markup-compatibility/2006" xmlns:aink="http://schemas.microsoft.com/office/drawing/2016/ink" xmlns:am3d="http://schemas.microsoft.com/office/drawing/2017/model3d" xmlns:o="urn:schemas-microsoft-com:office:office" xmlns:oel="http://schemas.microsoft.com/office/2019/extlst" xmlns:r="http://schemas.openxmlformats.org/officeDocument/2006/relationships" xmlns:m="http://schemas.openxmlformats.org/officeDocument/2006/math" xmlns:v="urn:schemas-microsoft-com:vml" xmlns:wp14="http://schemas.microsoft.com/office/word/2010/wordprocessingDrawing" xmlns:wp="http://schemas.openxmlformats.org/drawingml/2006/wordprocessingDrawing" xmlns:w10="urn:schemas-microsoft-com:office:word" xmlns:w="http://schemas.openxmlformats.org/wordprocessingml/2006/main" xmlns:w14="http://schemas.microsoft.com/office/word/2010/wordml" xmlns:w15="http://schemas.microsoft.com/office/word/2012/wordml" xmlns:w16cex="http://schemas.microsoft.com/office/word/2018/wordml/cex" xmlns:w16cid="http://schemas.microsoft.com/office/word/2016/wordml/cid" xmlns:w16="http://schemas.microsoft.com/office/word/2018/wordml" xmlns:w16sdtdh="http://schemas.microsoft.com/office/word/2020/wordml/sdtdatahash" xmlns:w16se="http://schemas.microsoft.com/office/word/2015/wordml/symex" xmlns:wpg="http://schemas.microsoft.com/office/word/2010/wordprocessingGroup" xmlns:wpi="http://schemas.microsoft.com/office/word/2010/wordprocessingInk" xmlns:wne="http://schemas.microsoft.com/office/word/2006/wordml" xmlns:wps="http://schemas.microsoft.com/office/word/2010/wordprocessingShape" mc:Ignorable="w14 w15 w16se w16cid w16 w16cex w16sdtdh wp14">
+<w:ftr xmlns:wpc="http://schemas.microsoft.com/office/word/2010/wordprocessingCanvas" xmlns:cx="http://schemas.microsoft.com/office/drawing/2014/chartex" xmlns:cx1="http://schemas.microsoft.com/office/drawing/2015/9/8/chartex" xmlns:cx2="http://schemas.microsoft.com/office/drawing/2015/10/21/chartex" xmlns:cx3="http://schemas.microsoft.com/office/drawing/2016/5/9/chartex" xmlns:cx4="http://schemas.microsoft.com/office/drawing/2016/5/10/chartex" xmlns:cx5="http://schemas.microsoft.com/office/drawing/2016/5/11/chartex" xmlns:cx6="http://schemas.microsoft.com/office/drawing/2016/5/12/chartex" xmlns:cx7="http://schemas.microsoft.com/office/drawing/2016/5/13/chartex" xmlns:cx8="http://schemas.microsoft.com/office/drawing/2016/5/14/chartex" xmlns:mc="http://schemas.openxmlformats.org/markup-compatibility/2006" xmlns:aink="http://schemas.microsoft.com/office/drawing/2016/ink" xmlns:am3d="http://schemas.microsoft.com/office/drawing/2017/model3d" xmlns:o="urn:schemas-microsoft-com:office:office" xmlns:oel="http://schemas.microsoft.com/office/2019/extlst" xmlns:r="http://schemas.openxmlformats.org/officeDocument/2006/relationships" xmlns:m="http://schemas.openxmlformats.org/officeDocument/2006/math" xmlns:v="urn:schemas-microsoft-com:vml" xmlns:wp14="http://schemas.microsoft.com/office/word/2010/wordprocessingDrawing" xmlns:wp="http://schemas.openxmlformats.org/drawingml/2006/wordprocessingDrawing" xmlns:w10="urn:schemas-microsoft-com:office:word" xmlns:w="http://schemas.openxmlformats.org/wordprocessingml/2006/main" xmlns:w14="http://schemas.microsoft.com/office/word/2010/wordml" xmlns:w15="http://schemas.microsoft.com/office/word/2012/wordml" xmlns:w16cex="http://schemas.microsoft.com/office/word/2018/wordml/cex" xmlns:w16cid="http://schemas.microsoft.com/office/word/2016/wordml/cid" xmlns:w16="http://schemas.microsoft.com/office/word/2018/wordml" xmlns:w16du="http://schemas.microsoft.com/office/word/2023/wordml/word16du" xmlns:w16sdtdh="http://schemas.microsoft.com/office/word/2020/wordml/sdtdatahash" xmlns:w16se="http://schemas.microsoft.com/office/word/2015/wordml/symex" xmlns:wpg="http://schemas.microsoft.com/office/word/2010/wordprocessingGroup" xmlns:wpi="http://schemas.microsoft.com/office/word/2010/wordprocessingInk" xmlns:wne="http://schemas.microsoft.com/office/word/2006/wordml" xmlns:wps="http://schemas.microsoft.com/office/word/2010/wordprocessingShape" mc:Ignorable="w14 w15 w16se w16cid w16 w16cex w16sdtdh wp14">
   <w:sdt>
     <w:sdtPr>
       <w:id w:val="-592622497"/>
@@ -34009,7 +34247,7 @@
 </file>
 
 <file path=word/footer2.xml><?xml version="1.0" encoding="utf-8"?>
-<w:ftr xmlns:wpc="http://schemas.microsoft.com/office/word/2010/wordprocessingCanvas" xmlns:cx="http://schemas.microsoft.com/office/drawing/2014/chartex" xmlns:cx1="http://schemas.microsoft.com/office/drawing/2015/9/8/chartex" xmlns:cx2="http://schemas.microsoft.com/office/drawing/2015/10/21/chartex" xmlns:cx3="http://schemas.microsoft.com/office/drawing/2016/5/9/chartex" xmlns:cx4="http://schemas.microsoft.com/office/drawing/2016/5/10/chartex" xmlns:cx5="http://schemas.microsoft.com/office/drawing/2016/5/11/chartex" xmlns:cx6="http://schemas.microsoft.com/office/drawing/2016/5/12/chartex" xmlns:cx7="http://schemas.microsoft.com/office/drawing/2016/5/13/chartex" xmlns:cx8="http://schemas.microsoft.com/office/drawing/2016/5/14/chartex" xmlns:mc="http://schemas.openxmlformats.org/markup-compatibility/2006" xmlns:aink="http://schemas.microsoft.com/office/drawing/2016/ink" xmlns:am3d="http://schemas.microsoft.com/office/drawing/2017/model3d" xmlns:o="urn:schemas-microsoft-com:office:office" xmlns:oel="http://schemas.microsoft.com/office/2019/extlst" xmlns:r="http://schemas.openxmlformats.org/officeDocument/2006/relationships" xmlns:m="http://schemas.openxmlformats.org/officeDocument/2006/math" xmlns:v="urn:schemas-microsoft-com:vml" xmlns:wp14="http://schemas.microsoft.com/office/word/2010/wordprocessingDrawing" xmlns:wp="http://schemas.openxmlformats.org/drawingml/2006/wordprocessingDrawing" xmlns:w10="urn:schemas-microsoft-com:office:word" xmlns:w="http://schemas.openxmlformats.org/wordprocessingml/2006/main" xmlns:w14="http://schemas.microsoft.com/office/word/2010/wordml" xmlns:w15="http://schemas.microsoft.com/office/word/2012/wordml" xmlns:w16cex="http://schemas.microsoft.com/office/word/2018/wordml/cex" xmlns:w16cid="http://schemas.microsoft.com/office/word/2016/wordml/cid" xmlns:w16="http://schemas.microsoft.com/office/word/2018/wordml" xmlns:w16sdtdh="http://schemas.microsoft.com/office/word/2020/wordml/sdtdatahash" xmlns:w16se="http://schemas.microsoft.com/office/word/2015/wordml/symex" xmlns:wpg="http://schemas.microsoft.com/office/word/2010/wordprocessingGroup" xmlns:wpi="http://schemas.microsoft.com/office/word/2010/wordprocessingInk" xmlns:wne="http://schemas.microsoft.com/office/word/2006/wordml" xmlns:wps="http://schemas.microsoft.com/office/word/2010/wordprocessingShape" mc:Ignorable="w14 w15 w16se w16cid w16 w16cex w16sdtdh wp14">
+<w:ftr xmlns:wpc="http://schemas.microsoft.com/office/word/2010/wordprocessingCanvas" xmlns:cx="http://schemas.microsoft.com/office/drawing/2014/chartex" xmlns:cx1="http://schemas.microsoft.com/office/drawing/2015/9/8/chartex" xmlns:cx2="http://schemas.microsoft.com/office/drawing/2015/10/21/chartex" xmlns:cx3="http://schemas.microsoft.com/office/drawing/2016/5/9/chartex" xmlns:cx4="http://schemas.microsoft.com/office/drawing/2016/5/10/chartex" xmlns:cx5="http://schemas.microsoft.com/office/drawing/2016/5/11/chartex" xmlns:cx6="http://schemas.microsoft.com/office/drawing/2016/5/12/chartex" xmlns:cx7="http://schemas.microsoft.com/office/drawing/2016/5/13/chartex" xmlns:cx8="http://schemas.microsoft.com/office/drawing/2016/5/14/chartex" xmlns:mc="http://schemas.openxmlformats.org/markup-compatibility/2006" xmlns:aink="http://schemas.microsoft.com/office/drawing/2016/ink" xmlns:am3d="http://schemas.microsoft.com/office/drawing/2017/model3d" xmlns:o="urn:schemas-microsoft-com:office:office" xmlns:oel="http://schemas.microsoft.com/office/2019/extlst" xmlns:r="http://schemas.openxmlformats.org/officeDocument/2006/relationships" xmlns:m="http://schemas.openxmlformats.org/officeDocument/2006/math" xmlns:v="urn:schemas-microsoft-com:vml" xmlns:wp14="http://schemas.microsoft.com/office/word/2010/wordprocessingDrawing" xmlns:wp="http://schemas.openxmlformats.org/drawingml/2006/wordprocessingDrawing" xmlns:w10="urn:schemas-microsoft-com:office:word" xmlns:w="http://schemas.openxmlformats.org/wordprocessingml/2006/main" xmlns:w14="http://schemas.microsoft.com/office/word/2010/wordml" xmlns:w15="http://schemas.microsoft.com/office/word/2012/wordml" xmlns:w16cex="http://schemas.microsoft.com/office/word/2018/wordml/cex" xmlns:w16cid="http://schemas.microsoft.com/office/word/2016/wordml/cid" xmlns:w16="http://schemas.microsoft.com/office/word/2018/wordml" xmlns:w16du="http://schemas.microsoft.com/office/word/2023/wordml/word16du" xmlns:w16sdtdh="http://schemas.microsoft.com/office/word/2020/wordml/sdtdatahash" xmlns:w16se="http://schemas.microsoft.com/office/word/2015/wordml/symex" xmlns:wpg="http://schemas.microsoft.com/office/word/2010/wordprocessingGroup" xmlns:wpi="http://schemas.microsoft.com/office/word/2010/wordprocessingInk" xmlns:wne="http://schemas.microsoft.com/office/word/2006/wordml" xmlns:wps="http://schemas.microsoft.com/office/word/2010/wordprocessingShape" mc:Ignorable="w14 w15 w16se w16cid w16 w16cex w16sdtdh wp14">
   <w:sdt>
     <w:sdtPr>
       <w:id w:val="-1886409437"/>
@@ -34066,7 +34304,7 @@
 </file>
 
 <file path=word/footer3.xml><?xml version="1.0" encoding="utf-8"?>
-<w:ftr xmlns:wpc="http://schemas.microsoft.com/office/word/2010/wordprocessingCanvas" xmlns:cx="http://schemas.microsoft.com/office/drawing/2014/chartex" xmlns:cx1="http://schemas.microsoft.com/office/drawing/2015/9/8/chartex" xmlns:cx2="http://schemas.microsoft.com/office/drawing/2015/10/21/chartex" xmlns:cx3="http://schemas.microsoft.com/office/drawing/2016/5/9/chartex" xmlns:cx4="http://schemas.microsoft.com/office/drawing/2016/5/10/chartex" xmlns:cx5="http://schemas.microsoft.com/office/drawing/2016/5/11/chartex" xmlns:cx6="http://schemas.microsoft.com/office/drawing/2016/5/12/chartex" xmlns:cx7="http://schemas.microsoft.com/office/drawing/2016/5/13/chartex" xmlns:cx8="http://schemas.microsoft.com/office/drawing/2016/5/14/chartex" xmlns:mc="http://schemas.openxmlformats.org/markup-compatibility/2006" xmlns:aink="http://schemas.microsoft.com/office/drawing/2016/ink" xmlns:am3d="http://schemas.microsoft.com/office/drawing/2017/model3d" xmlns:o="urn:schemas-microsoft-com:office:office" xmlns:oel="http://schemas.microsoft.com/office/2019/extlst" xmlns:r="http://schemas.openxmlformats.org/officeDocument/2006/relationships" xmlns:m="http://schemas.openxmlformats.org/officeDocument/2006/math" xmlns:v="urn:schemas-microsoft-com:vml" xmlns:wp14="http://schemas.microsoft.com/office/word/2010/wordprocessingDrawing" xmlns:wp="http://schemas.openxmlformats.org/drawingml/2006/wordprocessingDrawing" xmlns:w10="urn:schemas-microsoft-com:office:word" xmlns:w="http://schemas.openxmlformats.org/wordprocessingml/2006/main" xmlns:w14="http://schemas.microsoft.com/office/word/2010/wordml" xmlns:w15="http://schemas.microsoft.com/office/word/2012/wordml" xmlns:w16cex="http://schemas.microsoft.com/office/word/2018/wordml/cex" xmlns:w16cid="http://schemas.microsoft.com/office/word/2016/wordml/cid" xmlns:w16="http://schemas.microsoft.com/office/word/2018/wordml" xmlns:w16sdtdh="http://schemas.microsoft.com/office/word/2020/wordml/sdtdatahash" xmlns:w16se="http://schemas.microsoft.com/office/word/2015/wordml/symex" xmlns:wpg="http://schemas.microsoft.com/office/word/2010/wordprocessingGroup" xmlns:wpi="http://schemas.microsoft.com/office/word/2010/wordprocessingInk" xmlns:wne="http://schemas.microsoft.com/office/word/2006/wordml" xmlns:wps="http://schemas.microsoft.com/office/word/2010/wordprocessingShape" mc:Ignorable="w14 w15 w16se w16cid w16 w16cex w16sdtdh wp14">
+<w:ftr xmlns:wpc="http://schemas.microsoft.com/office/word/2010/wordprocessingCanvas" xmlns:cx="http://schemas.microsoft.com/office/drawing/2014/chartex" xmlns:cx1="http://schemas.microsoft.com/office/drawing/2015/9/8/chartex" xmlns:cx2="http://schemas.microsoft.com/office/drawing/2015/10/21/chartex" xmlns:cx3="http://schemas.microsoft.com/office/drawing/2016/5/9/chartex" xmlns:cx4="http://schemas.microsoft.com/office/drawing/2016/5/10/chartex" xmlns:cx5="http://schemas.microsoft.com/office/drawing/2016/5/11/chartex" xmlns:cx6="http://schemas.microsoft.com/office/drawing/2016/5/12/chartex" xmlns:cx7="http://schemas.microsoft.com/office/drawing/2016/5/13/chartex" xmlns:cx8="http://schemas.microsoft.com/office/drawing/2016/5/14/chartex" xmlns:mc="http://schemas.openxmlformats.org/markup-compatibility/2006" xmlns:aink="http://schemas.microsoft.com/office/drawing/2016/ink" xmlns:am3d="http://schemas.microsoft.com/office/drawing/2017/model3d" xmlns:o="urn:schemas-microsoft-com:office:office" xmlns:oel="http://schemas.microsoft.com/office/2019/extlst" xmlns:r="http://schemas.openxmlformats.org/officeDocument/2006/relationships" xmlns:m="http://schemas.openxmlformats.org/officeDocument/2006/math" xmlns:v="urn:schemas-microsoft-com:vml" xmlns:wp14="http://schemas.microsoft.com/office/word/2010/wordprocessingDrawing" xmlns:wp="http://schemas.openxmlformats.org/drawingml/2006/wordprocessingDrawing" xmlns:w10="urn:schemas-microsoft-com:office:word" xmlns:w="http://schemas.openxmlformats.org/wordprocessingml/2006/main" xmlns:w14="http://schemas.microsoft.com/office/word/2010/wordml" xmlns:w15="http://schemas.microsoft.com/office/word/2012/wordml" xmlns:w16cex="http://schemas.microsoft.com/office/word/2018/wordml/cex" xmlns:w16cid="http://schemas.microsoft.com/office/word/2016/wordml/cid" xmlns:w16="http://schemas.microsoft.com/office/word/2018/wordml" xmlns:w16du="http://schemas.microsoft.com/office/word/2023/wordml/word16du" xmlns:w16sdtdh="http://schemas.microsoft.com/office/word/2020/wordml/sdtdatahash" xmlns:w16se="http://schemas.microsoft.com/office/word/2015/wordml/symex" xmlns:wpg="http://schemas.microsoft.com/office/word/2010/wordprocessingGroup" xmlns:wpi="http://schemas.microsoft.com/office/word/2010/wordprocessingInk" xmlns:wne="http://schemas.microsoft.com/office/word/2006/wordml" xmlns:wps="http://schemas.microsoft.com/office/word/2010/wordprocessingShape" mc:Ignorable="w14 w15 w16se w16cid w16 w16cex w16sdtdh wp14">
   <w:sdt>
     <w:sdtPr>
       <w:id w:val="1212163370"/>
@@ -34123,7 +34361,7 @@
 </file>
 
 <file path=word/footnotes.xml><?xml version="1.0" encoding="utf-8"?>
-<w:footnotes xmlns:wpc="http://schemas.microsoft.com/office/word/2010/wordprocessingCanvas" xmlns:cx="http://schemas.microsoft.com/office/drawing/2014/chartex" xmlns:cx1="http://schemas.microsoft.com/office/drawing/2015/9/8/chartex" xmlns:cx2="http://schemas.microsoft.com/office/drawing/2015/10/21/chartex" xmlns:cx3="http://schemas.microsoft.com/office/drawing/2016/5/9/chartex" xmlns:cx4="http://schemas.microsoft.com/office/drawing/2016/5/10/chartex" xmlns:cx5="http://schemas.microsoft.com/office/drawing/2016/5/11/chartex" xmlns:cx6="http://schemas.microsoft.com/office/drawing/2016/5/12/chartex" xmlns:cx7="http://schemas.microsoft.com/office/drawing/2016/5/13/chartex" xmlns:cx8="http://schemas.microsoft.com/office/drawing/2016/5/14/chartex" xmlns:mc="http://schemas.openxmlformats.org/markup-compatibility/2006" xmlns:aink="http://schemas.microsoft.com/office/drawing/2016/ink" xmlns:am3d="http://schemas.microsoft.com/office/drawing/2017/model3d" xmlns:o="urn:schemas-microsoft-com:office:office" xmlns:oel="http://schemas.microsoft.com/office/2019/extlst" xmlns:r="http://schemas.openxmlformats.org/officeDocument/2006/relationships" xmlns:m="http://schemas.openxmlformats.org/officeDocument/2006/math" xmlns:v="urn:schemas-microsoft-com:vml" xmlns:wp14="http://schemas.microsoft.com/office/word/2010/wordprocessingDrawing" xmlns:wp="http://schemas.openxmlformats.org/drawingml/2006/wordprocessingDrawing" xmlns:w10="urn:schemas-microsoft-com:office:word" xmlns:w="http://schemas.openxmlformats.org/wordprocessingml/2006/main" xmlns:w14="http://schemas.microsoft.com/office/word/2010/wordml" xmlns:w15="http://schemas.microsoft.com/office/word/2012/wordml" xmlns:w16cex="http://schemas.microsoft.com/office/word/2018/wordml/cex" xmlns:w16cid="http://schemas.microsoft.com/office/word/2016/wordml/cid" xmlns:w16="http://schemas.microsoft.com/office/word/2018/wordml" xmlns:w16sdtdh="http://schemas.microsoft.com/office/word/2020/wordml/sdtdatahash" xmlns:w16se="http://schemas.microsoft.com/office/word/2015/wordml/symex" xmlns:wpg="http://schemas.microsoft.com/office/word/2010/wordprocessingGroup" xmlns:wpi="http://schemas.microsoft.com/office/word/2010/wordprocessingInk" xmlns:wne="http://schemas.microsoft.com/office/word/2006/wordml" xmlns:wps="http://schemas.microsoft.com/office/word/2010/wordprocessingShape" mc:Ignorable="w14 w15 w16se w16cid w16 w16cex w16sdtdh wp14">
+<w:footnotes xmlns:wpc="http://schemas.microsoft.com/office/word/2010/wordprocessingCanvas" xmlns:cx="http://schemas.microsoft.com/office/drawing/2014/chartex" xmlns:cx1="http://schemas.microsoft.com/office/drawing/2015/9/8/chartex" xmlns:cx2="http://schemas.microsoft.com/office/drawing/2015/10/21/chartex" xmlns:cx3="http://schemas.microsoft.com/office/drawing/2016/5/9/chartex" xmlns:cx4="http://schemas.microsoft.com/office/drawing/2016/5/10/chartex" xmlns:cx5="http://schemas.microsoft.com/office/drawing/2016/5/11/chartex" xmlns:cx6="http://schemas.microsoft.com/office/drawing/2016/5/12/chartex" xmlns:cx7="http://schemas.microsoft.com/office/drawing/2016/5/13/chartex" xmlns:cx8="http://schemas.microsoft.com/office/drawing/2016/5/14/chartex" xmlns:mc="http://schemas.openxmlformats.org/markup-compatibility/2006" xmlns:aink="http://schemas.microsoft.com/office/drawing/2016/ink" xmlns:am3d="http://schemas.microsoft.com/office/drawing/2017/model3d" xmlns:o="urn:schemas-microsoft-com:office:office" xmlns:oel="http://schemas.microsoft.com/office/2019/extlst" xmlns:r="http://schemas.openxmlformats.org/officeDocument/2006/relationships" xmlns:m="http://schemas.openxmlformats.org/officeDocument/2006/math" xmlns:v="urn:schemas-microsoft-com:vml" xmlns:wp14="http://schemas.microsoft.com/office/word/2010/wordprocessingDrawing" xmlns:wp="http://schemas.openxmlformats.org/drawingml/2006/wordprocessingDrawing" xmlns:w10="urn:schemas-microsoft-com:office:word" xmlns:w="http://schemas.openxmlformats.org/wordprocessingml/2006/main" xmlns:w14="http://schemas.microsoft.com/office/word/2010/wordml" xmlns:w15="http://schemas.microsoft.com/office/word/2012/wordml" xmlns:w16cex="http://schemas.microsoft.com/office/word/2018/wordml/cex" xmlns:w16cid="http://schemas.microsoft.com/office/word/2016/wordml/cid" xmlns:w16="http://schemas.microsoft.com/office/word/2018/wordml" xmlns:w16du="http://schemas.microsoft.com/office/word/2023/wordml/word16du" xmlns:w16sdtdh="http://schemas.microsoft.com/office/word/2020/wordml/sdtdatahash" xmlns:w16se="http://schemas.microsoft.com/office/word/2015/wordml/symex" xmlns:wpg="http://schemas.microsoft.com/office/word/2010/wordprocessingGroup" xmlns:wpi="http://schemas.microsoft.com/office/word/2010/wordprocessingInk" xmlns:wne="http://schemas.microsoft.com/office/word/2006/wordml" xmlns:wps="http://schemas.microsoft.com/office/word/2010/wordprocessingShape" mc:Ignorable="w14 w15 w16se w16cid w16 w16cex w16sdtdh wp14">
   <w:footnote w:type="separator" w:id="-1">
     <w:p>
       <w:r>
@@ -34142,7 +34380,7 @@
 </file>
 
 <file path=word/numbering.xml><?xml version="1.0" encoding="utf-8"?>
-<w:numbering xmlns:wpc="http://schemas.microsoft.com/office/word/2010/wordprocessingCanvas" xmlns:cx="http://schemas.microsoft.com/office/drawing/2014/chartex" xmlns:cx1="http://schemas.microsoft.com/office/drawing/2015/9/8/chartex" xmlns:cx2="http://schemas.microsoft.com/office/drawing/2015/10/21/chartex" xmlns:cx3="http://schemas.microsoft.com/office/drawing/2016/5/9/chartex" xmlns:cx4="http://schemas.microsoft.com/office/drawing/2016/5/10/chartex" xmlns:cx5="http://schemas.microsoft.com/office/drawing/2016/5/11/chartex" xmlns:cx6="http://schemas.microsoft.com/office/drawing/2016/5/12/chartex" xmlns:cx7="http://schemas.microsoft.com/office/drawing/2016/5/13/chartex" xmlns:cx8="http://schemas.microsoft.com/office/drawing/2016/5/14/chartex" xmlns:mc="http://schemas.openxmlformats.org/markup-compatibility/2006" xmlns:aink="http://schemas.microsoft.com/office/drawing/2016/ink" xmlns:am3d="http://schemas.microsoft.com/office/drawing/2017/model3d" xmlns:o="urn:schemas-microsoft-com:office:office" xmlns:oel="http://schemas.microsoft.com/office/2019/extlst" xmlns:r="http://schemas.openxmlformats.org/officeDocument/2006/relationships" xmlns:m="http://schemas.openxmlformats.org/officeDocument/2006/math" xmlns:v="urn:schemas-microsoft-com:vml" xmlns:wp14="http://schemas.microsoft.com/office/word/2010/wordprocessingDrawing" xmlns:wp="http://schemas.openxmlformats.org/drawingml/2006/wordprocessingDrawing" xmlns:w10="urn:schemas-microsoft-com:office:word" xmlns:w="http://schemas.openxmlformats.org/wordprocessingml/2006/main" xmlns:w14="http://schemas.microsoft.com/office/word/2010/wordml" xmlns:w15="http://schemas.microsoft.com/office/word/2012/wordml" xmlns:w16cex="http://schemas.microsoft.com/office/word/2018/wordml/cex" xmlns:w16cid="http://schemas.microsoft.com/office/word/2016/wordml/cid" xmlns:w16="http://schemas.microsoft.com/office/word/2018/wordml" xmlns:w16sdtdh="http://schemas.microsoft.com/office/word/2020/wordml/sdtdatahash" xmlns:w16se="http://schemas.microsoft.com/office/word/2015/wordml/symex" xmlns:wpg="http://schemas.microsoft.com/office/word/2010/wordprocessingGroup" xmlns:wpi="http://schemas.microsoft.com/office/word/2010/wordprocessingInk" xmlns:wne="http://schemas.microsoft.com/office/word/2006/wordml" xmlns:wps="http://schemas.microsoft.com/office/word/2010/wordprocessingShape" mc:Ignorable="w14 w15 w16se w16cid w16 w16cex w16sdtdh wp14">
+<w:numbering xmlns:wpc="http://schemas.microsoft.com/office/word/2010/wordprocessingCanvas" xmlns:cx="http://schemas.microsoft.com/office/drawing/2014/chartex" xmlns:cx1="http://schemas.microsoft.com/office/drawing/2015/9/8/chartex" xmlns:cx2="http://schemas.microsoft.com/office/drawing/2015/10/21/chartex" xmlns:cx3="http://schemas.microsoft.com/office/drawing/2016/5/9/chartex" xmlns:cx4="http://schemas.microsoft.com/office/drawing/2016/5/10/chartex" xmlns:cx5="http://schemas.microsoft.com/office/drawing/2016/5/11/chartex" xmlns:cx6="http://schemas.microsoft.com/office/drawing/2016/5/12/chartex" xmlns:cx7="http://schemas.microsoft.com/office/drawing/2016/5/13/chartex" xmlns:cx8="http://schemas.microsoft.com/office/drawing/2016/5/14/chartex" xmlns:mc="http://schemas.openxmlformats.org/markup-compatibility/2006" xmlns:aink="http://schemas.microsoft.com/office/drawing/2016/ink" xmlns:am3d="http://schemas.microsoft.com/office/drawing/2017/model3d" xmlns:o="urn:schemas-microsoft-com:office:office" xmlns:oel="http://schemas.microsoft.com/office/2019/extlst" xmlns:r="http://schemas.openxmlformats.org/officeDocument/2006/relationships" xmlns:m="http://schemas.openxmlformats.org/officeDocument/2006/math" xmlns:v="urn:schemas-microsoft-com:vml" xmlns:wp14="http://schemas.microsoft.com/office/word/2010/wordprocessingDrawing" xmlns:wp="http://schemas.openxmlformats.org/drawingml/2006/wordprocessingDrawing" xmlns:w10="urn:schemas-microsoft-com:office:word" xmlns:w="http://schemas.openxmlformats.org/wordprocessingml/2006/main" xmlns:w14="http://schemas.microsoft.com/office/word/2010/wordml" xmlns:w15="http://schemas.microsoft.com/office/word/2012/wordml" xmlns:w16cex="http://schemas.microsoft.com/office/word/2018/wordml/cex" xmlns:w16cid="http://schemas.microsoft.com/office/word/2016/wordml/cid" xmlns:w16="http://schemas.microsoft.com/office/word/2018/wordml" xmlns:w16du="http://schemas.microsoft.com/office/word/2023/wordml/word16du" xmlns:w16sdtdh="http://schemas.microsoft.com/office/word/2020/wordml/sdtdatahash" xmlns:w16se="http://schemas.microsoft.com/office/word/2015/wordml/symex" xmlns:wpg="http://schemas.microsoft.com/office/word/2010/wordprocessingGroup" xmlns:wpi="http://schemas.microsoft.com/office/word/2010/wordprocessingInk" xmlns:wne="http://schemas.microsoft.com/office/word/2006/wordml" xmlns:wps="http://schemas.microsoft.com/office/word/2010/wordprocessingShape" mc:Ignorable="w14 w15 w16se w16cid w16 w16cex w16sdtdh wp14">
   <w:abstractNum w:abstractNumId="0" w15:restartNumberingAfterBreak="0">
     <w:nsid w:val="02786EFD"/>
     <w:multiLevelType w:val="hybridMultilevel"/>
@@ -35177,502 +35415,12 @@
     </w:lvl>
   </w:abstractNum>
   <w:abstractNum w:abstractNumId="10" w15:restartNumberingAfterBreak="0">
-    <w:nsid w:val="196742F9"/>
-    <w:multiLevelType w:val="multilevel"/>
-    <w:tmpl w:val="B18E263A"/>
-    <w:lvl w:ilvl="0">
-      <w:start w:val="2"/>
-      <w:numFmt w:val="decimal"/>
-      <w:lvlText w:val="%1"/>
-      <w:lvlJc w:val="left"/>
-      <w:pPr>
-        <w:ind w:left="360" w:hanging="360"/>
-      </w:pPr>
-      <w:rPr>
-        <w:rFonts w:hint="default"/>
-      </w:rPr>
-    </w:lvl>
-    <w:lvl w:ilvl="1">
-      <w:start w:val="1"/>
-      <w:numFmt w:val="decimal"/>
-      <w:lvlText w:val="%1.%2"/>
-      <w:lvlJc w:val="left"/>
-      <w:pPr>
-        <w:ind w:left="360" w:hanging="360"/>
-      </w:pPr>
-      <w:rPr>
-        <w:rFonts w:hint="default"/>
-      </w:rPr>
-    </w:lvl>
-    <w:lvl w:ilvl="2">
-      <w:start w:val="1"/>
-      <w:numFmt w:val="decimal"/>
-      <w:lvlText w:val="%1.%2.%3"/>
-      <w:lvlJc w:val="left"/>
-      <w:pPr>
-        <w:ind w:left="720" w:hanging="720"/>
-      </w:pPr>
-      <w:rPr>
-        <w:rFonts w:hint="default"/>
-      </w:rPr>
-    </w:lvl>
-    <w:lvl w:ilvl="3">
-      <w:start w:val="1"/>
-      <w:numFmt w:val="decimal"/>
-      <w:lvlText w:val="%1.%2.%3.%4"/>
-      <w:lvlJc w:val="left"/>
-      <w:pPr>
-        <w:ind w:left="720" w:hanging="720"/>
-      </w:pPr>
-      <w:rPr>
-        <w:rFonts w:hint="default"/>
-      </w:rPr>
-    </w:lvl>
-    <w:lvl w:ilvl="4">
-      <w:start w:val="1"/>
-      <w:numFmt w:val="decimal"/>
-      <w:lvlText w:val="%1.%2.%3.%4.%5"/>
-      <w:lvlJc w:val="left"/>
-      <w:pPr>
-        <w:ind w:left="1080" w:hanging="1080"/>
-      </w:pPr>
-      <w:rPr>
-        <w:rFonts w:hint="default"/>
-      </w:rPr>
-    </w:lvl>
-    <w:lvl w:ilvl="5">
-      <w:start w:val="1"/>
-      <w:numFmt w:val="decimal"/>
-      <w:lvlText w:val="%1.%2.%3.%4.%5.%6"/>
-      <w:lvlJc w:val="left"/>
-      <w:pPr>
-        <w:ind w:left="1080" w:hanging="1080"/>
-      </w:pPr>
-      <w:rPr>
-        <w:rFonts w:hint="default"/>
-      </w:rPr>
-    </w:lvl>
-    <w:lvl w:ilvl="6">
-      <w:start w:val="1"/>
-      <w:numFmt w:val="decimal"/>
-      <w:lvlText w:val="%1.%2.%3.%4.%5.%6.%7"/>
-      <w:lvlJc w:val="left"/>
-      <w:pPr>
-        <w:ind w:left="1440" w:hanging="1440"/>
-      </w:pPr>
-      <w:rPr>
-        <w:rFonts w:hint="default"/>
-      </w:rPr>
-    </w:lvl>
-    <w:lvl w:ilvl="7">
-      <w:start w:val="1"/>
-      <w:numFmt w:val="decimal"/>
-      <w:lvlText w:val="%1.%2.%3.%4.%5.%6.%7.%8"/>
-      <w:lvlJc w:val="left"/>
-      <w:pPr>
-        <w:ind w:left="1440" w:hanging="1440"/>
-      </w:pPr>
-      <w:rPr>
-        <w:rFonts w:hint="default"/>
-      </w:rPr>
-    </w:lvl>
-    <w:lvl w:ilvl="8">
-      <w:start w:val="1"/>
-      <w:numFmt w:val="decimal"/>
-      <w:lvlText w:val="%1.%2.%3.%4.%5.%6.%7.%8.%9"/>
-      <w:lvlJc w:val="left"/>
-      <w:pPr>
-        <w:ind w:left="1800" w:hanging="1800"/>
-      </w:pPr>
-      <w:rPr>
-        <w:rFonts w:hint="default"/>
-      </w:rPr>
-    </w:lvl>
-  </w:abstractNum>
-  <w:abstractNum w:abstractNumId="11" w15:restartNumberingAfterBreak="0">
-    <w:nsid w:val="1E880B49"/>
+    <w:nsid w:val="155D4B10"/>
     <w:multiLevelType w:val="hybridMultilevel"/>
-    <w:tmpl w:val="441C4EF0"/>
-    <w:lvl w:ilvl="0" w:tplc="04090019">
+    <w:tmpl w:val="E9F60976"/>
+    <w:lvl w:ilvl="0" w:tplc="6088A6E2">
       <w:start w:val="1"/>
       <w:numFmt w:val="lowerLetter"/>
-      <w:lvlText w:val="%1."/>
-      <w:lvlJc w:val="left"/>
-      <w:pPr>
-        <w:ind w:left="1080" w:hanging="720"/>
-      </w:pPr>
-      <w:rPr>
-        <w:rFonts w:hint="default"/>
-      </w:rPr>
-    </w:lvl>
-    <w:lvl w:ilvl="1" w:tplc="04090019" w:tentative="1">
-      <w:start w:val="1"/>
-      <w:numFmt w:val="lowerLetter"/>
-      <w:lvlText w:val="%2."/>
-      <w:lvlJc w:val="left"/>
-      <w:pPr>
-        <w:ind w:left="1440" w:hanging="360"/>
-      </w:pPr>
-    </w:lvl>
-    <w:lvl w:ilvl="2" w:tplc="0409001B" w:tentative="1">
-      <w:start w:val="1"/>
-      <w:numFmt w:val="lowerRoman"/>
-      <w:lvlText w:val="%3."/>
-      <w:lvlJc w:val="right"/>
-      <w:pPr>
-        <w:ind w:left="2160" w:hanging="180"/>
-      </w:pPr>
-    </w:lvl>
-    <w:lvl w:ilvl="3" w:tplc="0409000F" w:tentative="1">
-      <w:start w:val="1"/>
-      <w:numFmt w:val="decimal"/>
-      <w:lvlText w:val="%4."/>
-      <w:lvlJc w:val="left"/>
-      <w:pPr>
-        <w:ind w:left="2880" w:hanging="360"/>
-      </w:pPr>
-    </w:lvl>
-    <w:lvl w:ilvl="4" w:tplc="04090019" w:tentative="1">
-      <w:start w:val="1"/>
-      <w:numFmt w:val="lowerLetter"/>
-      <w:lvlText w:val="%5."/>
-      <w:lvlJc w:val="left"/>
-      <w:pPr>
-        <w:ind w:left="3600" w:hanging="360"/>
-      </w:pPr>
-    </w:lvl>
-    <w:lvl w:ilvl="5" w:tplc="0409001B" w:tentative="1">
-      <w:start w:val="1"/>
-      <w:numFmt w:val="lowerRoman"/>
-      <w:lvlText w:val="%6."/>
-      <w:lvlJc w:val="right"/>
-      <w:pPr>
-        <w:ind w:left="4320" w:hanging="180"/>
-      </w:pPr>
-    </w:lvl>
-    <w:lvl w:ilvl="6" w:tplc="0409000F" w:tentative="1">
-      <w:start w:val="1"/>
-      <w:numFmt w:val="decimal"/>
-      <w:lvlText w:val="%7."/>
-      <w:lvlJc w:val="left"/>
-      <w:pPr>
-        <w:ind w:left="5040" w:hanging="360"/>
-      </w:pPr>
-    </w:lvl>
-    <w:lvl w:ilvl="7" w:tplc="04090019" w:tentative="1">
-      <w:start w:val="1"/>
-      <w:numFmt w:val="lowerLetter"/>
-      <w:lvlText w:val="%8."/>
-      <w:lvlJc w:val="left"/>
-      <w:pPr>
-        <w:ind w:left="5760" w:hanging="360"/>
-      </w:pPr>
-    </w:lvl>
-    <w:lvl w:ilvl="8" w:tplc="0409001B" w:tentative="1">
-      <w:start w:val="1"/>
-      <w:numFmt w:val="lowerRoman"/>
-      <w:lvlText w:val="%9."/>
-      <w:lvlJc w:val="right"/>
-      <w:pPr>
-        <w:ind w:left="6480" w:hanging="180"/>
-      </w:pPr>
-    </w:lvl>
-  </w:abstractNum>
-  <w:abstractNum w:abstractNumId="12" w15:restartNumberingAfterBreak="0">
-    <w:nsid w:val="23425CEE"/>
-    <w:multiLevelType w:val="hybridMultilevel"/>
-    <w:tmpl w:val="C92AF9A2"/>
-    <w:lvl w:ilvl="0" w:tplc="04090001">
-      <w:start w:val="1"/>
-      <w:numFmt w:val="bullet"/>
-      <w:lvlText w:val=""/>
-      <w:lvlJc w:val="left"/>
-      <w:pPr>
-        <w:ind w:left="1440" w:hanging="360"/>
-      </w:pPr>
-      <w:rPr>
-        <w:rFonts w:ascii="Symbol" w:hAnsi="Symbol" w:hint="default"/>
-      </w:rPr>
-    </w:lvl>
-    <w:lvl w:ilvl="1" w:tplc="04090003" w:tentative="1">
-      <w:start w:val="1"/>
-      <w:numFmt w:val="bullet"/>
-      <w:lvlText w:val="o"/>
-      <w:lvlJc w:val="left"/>
-      <w:pPr>
-        <w:ind w:left="2160" w:hanging="360"/>
-      </w:pPr>
-      <w:rPr>
-        <w:rFonts w:ascii="Courier New" w:hAnsi="Courier New" w:cs="Courier New" w:hint="default"/>
-      </w:rPr>
-    </w:lvl>
-    <w:lvl w:ilvl="2" w:tplc="04090005" w:tentative="1">
-      <w:start w:val="1"/>
-      <w:numFmt w:val="bullet"/>
-      <w:lvlText w:val=""/>
-      <w:lvlJc w:val="left"/>
-      <w:pPr>
-        <w:ind w:left="2880" w:hanging="360"/>
-      </w:pPr>
-      <w:rPr>
-        <w:rFonts w:ascii="Wingdings" w:hAnsi="Wingdings" w:hint="default"/>
-      </w:rPr>
-    </w:lvl>
-    <w:lvl w:ilvl="3" w:tplc="04090001" w:tentative="1">
-      <w:start w:val="1"/>
-      <w:numFmt w:val="bullet"/>
-      <w:lvlText w:val=""/>
-      <w:lvlJc w:val="left"/>
-      <w:pPr>
-        <w:ind w:left="3600" w:hanging="360"/>
-      </w:pPr>
-      <w:rPr>
-        <w:rFonts w:ascii="Symbol" w:hAnsi="Symbol" w:hint="default"/>
-      </w:rPr>
-    </w:lvl>
-    <w:lvl w:ilvl="4" w:tplc="04090003" w:tentative="1">
-      <w:start w:val="1"/>
-      <w:numFmt w:val="bullet"/>
-      <w:lvlText w:val="o"/>
-      <w:lvlJc w:val="left"/>
-      <w:pPr>
-        <w:ind w:left="4320" w:hanging="360"/>
-      </w:pPr>
-      <w:rPr>
-        <w:rFonts w:ascii="Courier New" w:hAnsi="Courier New" w:cs="Courier New" w:hint="default"/>
-      </w:rPr>
-    </w:lvl>
-    <w:lvl w:ilvl="5" w:tplc="04090005" w:tentative="1">
-      <w:start w:val="1"/>
-      <w:numFmt w:val="bullet"/>
-      <w:lvlText w:val=""/>
-      <w:lvlJc w:val="left"/>
-      <w:pPr>
-        <w:ind w:left="5040" w:hanging="360"/>
-      </w:pPr>
-      <w:rPr>
-        <w:rFonts w:ascii="Wingdings" w:hAnsi="Wingdings" w:hint="default"/>
-      </w:rPr>
-    </w:lvl>
-    <w:lvl w:ilvl="6" w:tplc="04090001" w:tentative="1">
-      <w:start w:val="1"/>
-      <w:numFmt w:val="bullet"/>
-      <w:lvlText w:val=""/>
-      <w:lvlJc w:val="left"/>
-      <w:pPr>
-        <w:ind w:left="5760" w:hanging="360"/>
-      </w:pPr>
-      <w:rPr>
-        <w:rFonts w:ascii="Symbol" w:hAnsi="Symbol" w:hint="default"/>
-      </w:rPr>
-    </w:lvl>
-    <w:lvl w:ilvl="7" w:tplc="04090003" w:tentative="1">
-      <w:start w:val="1"/>
-      <w:numFmt w:val="bullet"/>
-      <w:lvlText w:val="o"/>
-      <w:lvlJc w:val="left"/>
-      <w:pPr>
-        <w:ind w:left="6480" w:hanging="360"/>
-      </w:pPr>
-      <w:rPr>
-        <w:rFonts w:ascii="Courier New" w:hAnsi="Courier New" w:cs="Courier New" w:hint="default"/>
-      </w:rPr>
-    </w:lvl>
-    <w:lvl w:ilvl="8" w:tplc="04090005" w:tentative="1">
-      <w:start w:val="1"/>
-      <w:numFmt w:val="bullet"/>
-      <w:lvlText w:val=""/>
-      <w:lvlJc w:val="left"/>
-      <w:pPr>
-        <w:ind w:left="7200" w:hanging="360"/>
-      </w:pPr>
-      <w:rPr>
-        <w:rFonts w:ascii="Wingdings" w:hAnsi="Wingdings" w:hint="default"/>
-      </w:rPr>
-    </w:lvl>
-  </w:abstractNum>
-  <w:abstractNum w:abstractNumId="13" w15:restartNumberingAfterBreak="0">
-    <w:nsid w:val="26456C16"/>
-    <w:multiLevelType w:val="hybridMultilevel"/>
-    <w:tmpl w:val="15942C9E"/>
-    <w:lvl w:ilvl="0" w:tplc="0409000F">
-      <w:start w:val="1"/>
-      <w:numFmt w:val="decimal"/>
-      <w:lvlText w:val="%1."/>
-      <w:lvlJc w:val="left"/>
-      <w:pPr>
-        <w:ind w:left="720" w:hanging="360"/>
-      </w:pPr>
-      <w:rPr>
-        <w:rFonts w:hint="default"/>
-      </w:rPr>
-    </w:lvl>
-    <w:lvl w:ilvl="1" w:tplc="04090019" w:tentative="1">
-      <w:start w:val="1"/>
-      <w:numFmt w:val="lowerLetter"/>
-      <w:lvlText w:val="%2."/>
-      <w:lvlJc w:val="left"/>
-      <w:pPr>
-        <w:ind w:left="1440" w:hanging="360"/>
-      </w:pPr>
-    </w:lvl>
-    <w:lvl w:ilvl="2" w:tplc="0409001B" w:tentative="1">
-      <w:start w:val="1"/>
-      <w:numFmt w:val="lowerRoman"/>
-      <w:lvlText w:val="%3."/>
-      <w:lvlJc w:val="right"/>
-      <w:pPr>
-        <w:ind w:left="2160" w:hanging="180"/>
-      </w:pPr>
-    </w:lvl>
-    <w:lvl w:ilvl="3" w:tplc="0409000F" w:tentative="1">
-      <w:start w:val="1"/>
-      <w:numFmt w:val="decimal"/>
-      <w:lvlText w:val="%4."/>
-      <w:lvlJc w:val="left"/>
-      <w:pPr>
-        <w:ind w:left="2880" w:hanging="360"/>
-      </w:pPr>
-    </w:lvl>
-    <w:lvl w:ilvl="4" w:tplc="04090019" w:tentative="1">
-      <w:start w:val="1"/>
-      <w:numFmt w:val="lowerLetter"/>
-      <w:lvlText w:val="%5."/>
-      <w:lvlJc w:val="left"/>
-      <w:pPr>
-        <w:ind w:left="3600" w:hanging="360"/>
-      </w:pPr>
-    </w:lvl>
-    <w:lvl w:ilvl="5" w:tplc="0409001B" w:tentative="1">
-      <w:start w:val="1"/>
-      <w:numFmt w:val="lowerRoman"/>
-      <w:lvlText w:val="%6."/>
-      <w:lvlJc w:val="right"/>
-      <w:pPr>
-        <w:ind w:left="4320" w:hanging="180"/>
-      </w:pPr>
-    </w:lvl>
-    <w:lvl w:ilvl="6" w:tplc="0409000F" w:tentative="1">
-      <w:start w:val="1"/>
-      <w:numFmt w:val="decimal"/>
-      <w:lvlText w:val="%7."/>
-      <w:lvlJc w:val="left"/>
-      <w:pPr>
-        <w:ind w:left="5040" w:hanging="360"/>
-      </w:pPr>
-    </w:lvl>
-    <w:lvl w:ilvl="7" w:tplc="04090019" w:tentative="1">
-      <w:start w:val="1"/>
-      <w:numFmt w:val="lowerLetter"/>
-      <w:lvlText w:val="%8."/>
-      <w:lvlJc w:val="left"/>
-      <w:pPr>
-        <w:ind w:left="5760" w:hanging="360"/>
-      </w:pPr>
-    </w:lvl>
-    <w:lvl w:ilvl="8" w:tplc="0409001B" w:tentative="1">
-      <w:start w:val="1"/>
-      <w:numFmt w:val="lowerRoman"/>
-      <w:lvlText w:val="%9."/>
-      <w:lvlJc w:val="right"/>
-      <w:pPr>
-        <w:ind w:left="6480" w:hanging="180"/>
-      </w:pPr>
-    </w:lvl>
-  </w:abstractNum>
-  <w:abstractNum w:abstractNumId="14" w15:restartNumberingAfterBreak="0">
-    <w:nsid w:val="295563F4"/>
-    <w:multiLevelType w:val="hybridMultilevel"/>
-    <w:tmpl w:val="B40CB768"/>
-    <w:lvl w:ilvl="0" w:tplc="0409000F">
-      <w:start w:val="1"/>
-      <w:numFmt w:val="decimal"/>
-      <w:lvlText w:val="%1."/>
-      <w:lvlJc w:val="left"/>
-      <w:pPr>
-        <w:ind w:left="720" w:hanging="360"/>
-      </w:pPr>
-    </w:lvl>
-    <w:lvl w:ilvl="1" w:tplc="04090019" w:tentative="1">
-      <w:start w:val="1"/>
-      <w:numFmt w:val="lowerLetter"/>
-      <w:lvlText w:val="%2."/>
-      <w:lvlJc w:val="left"/>
-      <w:pPr>
-        <w:ind w:left="1440" w:hanging="360"/>
-      </w:pPr>
-    </w:lvl>
-    <w:lvl w:ilvl="2" w:tplc="0409001B" w:tentative="1">
-      <w:start w:val="1"/>
-      <w:numFmt w:val="lowerRoman"/>
-      <w:lvlText w:val="%3."/>
-      <w:lvlJc w:val="right"/>
-      <w:pPr>
-        <w:ind w:left="2160" w:hanging="180"/>
-      </w:pPr>
-    </w:lvl>
-    <w:lvl w:ilvl="3" w:tplc="0409000F" w:tentative="1">
-      <w:start w:val="1"/>
-      <w:numFmt w:val="decimal"/>
-      <w:lvlText w:val="%4."/>
-      <w:lvlJc w:val="left"/>
-      <w:pPr>
-        <w:ind w:left="2880" w:hanging="360"/>
-      </w:pPr>
-    </w:lvl>
-    <w:lvl w:ilvl="4" w:tplc="04090019" w:tentative="1">
-      <w:start w:val="1"/>
-      <w:numFmt w:val="lowerLetter"/>
-      <w:lvlText w:val="%5."/>
-      <w:lvlJc w:val="left"/>
-      <w:pPr>
-        <w:ind w:left="3600" w:hanging="360"/>
-      </w:pPr>
-    </w:lvl>
-    <w:lvl w:ilvl="5" w:tplc="0409001B" w:tentative="1">
-      <w:start w:val="1"/>
-      <w:numFmt w:val="lowerRoman"/>
-      <w:lvlText w:val="%6."/>
-      <w:lvlJc w:val="right"/>
-      <w:pPr>
-        <w:ind w:left="4320" w:hanging="180"/>
-      </w:pPr>
-    </w:lvl>
-    <w:lvl w:ilvl="6" w:tplc="0409000F" w:tentative="1">
-      <w:start w:val="1"/>
-      <w:numFmt w:val="decimal"/>
-      <w:lvlText w:val="%7."/>
-      <w:lvlJc w:val="left"/>
-      <w:pPr>
-        <w:ind w:left="5040" w:hanging="360"/>
-      </w:pPr>
-    </w:lvl>
-    <w:lvl w:ilvl="7" w:tplc="04090019" w:tentative="1">
-      <w:start w:val="1"/>
-      <w:numFmt w:val="lowerLetter"/>
-      <w:lvlText w:val="%8."/>
-      <w:lvlJc w:val="left"/>
-      <w:pPr>
-        <w:ind w:left="5760" w:hanging="360"/>
-      </w:pPr>
-    </w:lvl>
-    <w:lvl w:ilvl="8" w:tplc="0409001B" w:tentative="1">
-      <w:start w:val="1"/>
-      <w:numFmt w:val="lowerRoman"/>
-      <w:lvlText w:val="%9."/>
-      <w:lvlJc w:val="right"/>
-      <w:pPr>
-        <w:ind w:left="6480" w:hanging="180"/>
-      </w:pPr>
-    </w:lvl>
-  </w:abstractNum>
-  <w:abstractNum w:abstractNumId="15" w15:restartNumberingAfterBreak="0">
-    <w:nsid w:val="2FE05782"/>
-    <w:multiLevelType w:val="hybridMultilevel"/>
-    <w:tmpl w:val="5A167F38"/>
-    <w:lvl w:ilvl="0" w:tplc="FFFFFFFF">
-      <w:start w:val="1"/>
-      <w:numFmt w:val="decimal"/>
       <w:lvlText w:val="%1."/>
       <w:lvlJc w:val="left"/>
       <w:pPr>
@@ -35756,17 +35504,219 @@
       </w:pPr>
     </w:lvl>
   </w:abstractNum>
-  <w:abstractNum w:abstractNumId="16" w15:restartNumberingAfterBreak="0">
-    <w:nsid w:val="31DC02D4"/>
+  <w:abstractNum w:abstractNumId="11" w15:restartNumberingAfterBreak="0">
+    <w:nsid w:val="196742F9"/>
+    <w:multiLevelType w:val="multilevel"/>
+    <w:tmpl w:val="B18E263A"/>
+    <w:lvl w:ilvl="0">
+      <w:start w:val="2"/>
+      <w:numFmt w:val="decimal"/>
+      <w:lvlText w:val="%1"/>
+      <w:lvlJc w:val="left"/>
+      <w:pPr>
+        <w:ind w:left="360" w:hanging="360"/>
+      </w:pPr>
+      <w:rPr>
+        <w:rFonts w:hint="default"/>
+      </w:rPr>
+    </w:lvl>
+    <w:lvl w:ilvl="1">
+      <w:start w:val="1"/>
+      <w:numFmt w:val="decimal"/>
+      <w:lvlText w:val="%1.%2"/>
+      <w:lvlJc w:val="left"/>
+      <w:pPr>
+        <w:ind w:left="360" w:hanging="360"/>
+      </w:pPr>
+      <w:rPr>
+        <w:rFonts w:hint="default"/>
+      </w:rPr>
+    </w:lvl>
+    <w:lvl w:ilvl="2">
+      <w:start w:val="1"/>
+      <w:numFmt w:val="decimal"/>
+      <w:lvlText w:val="%1.%2.%3"/>
+      <w:lvlJc w:val="left"/>
+      <w:pPr>
+        <w:ind w:left="720" w:hanging="720"/>
+      </w:pPr>
+      <w:rPr>
+        <w:rFonts w:hint="default"/>
+      </w:rPr>
+    </w:lvl>
+    <w:lvl w:ilvl="3">
+      <w:start w:val="1"/>
+      <w:numFmt w:val="decimal"/>
+      <w:lvlText w:val="%1.%2.%3.%4"/>
+      <w:lvlJc w:val="left"/>
+      <w:pPr>
+        <w:ind w:left="720" w:hanging="720"/>
+      </w:pPr>
+      <w:rPr>
+        <w:rFonts w:hint="default"/>
+      </w:rPr>
+    </w:lvl>
+    <w:lvl w:ilvl="4">
+      <w:start w:val="1"/>
+      <w:numFmt w:val="decimal"/>
+      <w:lvlText w:val="%1.%2.%3.%4.%5"/>
+      <w:lvlJc w:val="left"/>
+      <w:pPr>
+        <w:ind w:left="1080" w:hanging="1080"/>
+      </w:pPr>
+      <w:rPr>
+        <w:rFonts w:hint="default"/>
+      </w:rPr>
+    </w:lvl>
+    <w:lvl w:ilvl="5">
+      <w:start w:val="1"/>
+      <w:numFmt w:val="decimal"/>
+      <w:lvlText w:val="%1.%2.%3.%4.%5.%6"/>
+      <w:lvlJc w:val="left"/>
+      <w:pPr>
+        <w:ind w:left="1080" w:hanging="1080"/>
+      </w:pPr>
+      <w:rPr>
+        <w:rFonts w:hint="default"/>
+      </w:rPr>
+    </w:lvl>
+    <w:lvl w:ilvl="6">
+      <w:start w:val="1"/>
+      <w:numFmt w:val="decimal"/>
+      <w:lvlText w:val="%1.%2.%3.%4.%5.%6.%7"/>
+      <w:lvlJc w:val="left"/>
+      <w:pPr>
+        <w:ind w:left="1440" w:hanging="1440"/>
+      </w:pPr>
+      <w:rPr>
+        <w:rFonts w:hint="default"/>
+      </w:rPr>
+    </w:lvl>
+    <w:lvl w:ilvl="7">
+      <w:start w:val="1"/>
+      <w:numFmt w:val="decimal"/>
+      <w:lvlText w:val="%1.%2.%3.%4.%5.%6.%7.%8"/>
+      <w:lvlJc w:val="left"/>
+      <w:pPr>
+        <w:ind w:left="1440" w:hanging="1440"/>
+      </w:pPr>
+      <w:rPr>
+        <w:rFonts w:hint="default"/>
+      </w:rPr>
+    </w:lvl>
+    <w:lvl w:ilvl="8">
+      <w:start w:val="1"/>
+      <w:numFmt w:val="decimal"/>
+      <w:lvlText w:val="%1.%2.%3.%4.%5.%6.%7.%8.%9"/>
+      <w:lvlJc w:val="left"/>
+      <w:pPr>
+        <w:ind w:left="1800" w:hanging="1800"/>
+      </w:pPr>
+      <w:rPr>
+        <w:rFonts w:hint="default"/>
+      </w:rPr>
+    </w:lvl>
+  </w:abstractNum>
+  <w:abstractNum w:abstractNumId="12" w15:restartNumberingAfterBreak="0">
+    <w:nsid w:val="1E880B49"/>
     <w:multiLevelType w:val="hybridMultilevel"/>
-    <w:tmpl w:val="64FCAA4A"/>
+    <w:tmpl w:val="441C4EF0"/>
+    <w:lvl w:ilvl="0" w:tplc="04090019">
+      <w:start w:val="1"/>
+      <w:numFmt w:val="lowerLetter"/>
+      <w:lvlText w:val="%1."/>
+      <w:lvlJc w:val="left"/>
+      <w:pPr>
+        <w:ind w:left="1080" w:hanging="720"/>
+      </w:pPr>
+      <w:rPr>
+        <w:rFonts w:hint="default"/>
+      </w:rPr>
+    </w:lvl>
+    <w:lvl w:ilvl="1" w:tplc="04090019" w:tentative="1">
+      <w:start w:val="1"/>
+      <w:numFmt w:val="lowerLetter"/>
+      <w:lvlText w:val="%2."/>
+      <w:lvlJc w:val="left"/>
+      <w:pPr>
+        <w:ind w:left="1440" w:hanging="360"/>
+      </w:pPr>
+    </w:lvl>
+    <w:lvl w:ilvl="2" w:tplc="0409001B" w:tentative="1">
+      <w:start w:val="1"/>
+      <w:numFmt w:val="lowerRoman"/>
+      <w:lvlText w:val="%3."/>
+      <w:lvlJc w:val="right"/>
+      <w:pPr>
+        <w:ind w:left="2160" w:hanging="180"/>
+      </w:pPr>
+    </w:lvl>
+    <w:lvl w:ilvl="3" w:tplc="0409000F" w:tentative="1">
+      <w:start w:val="1"/>
+      <w:numFmt w:val="decimal"/>
+      <w:lvlText w:val="%4."/>
+      <w:lvlJc w:val="left"/>
+      <w:pPr>
+        <w:ind w:left="2880" w:hanging="360"/>
+      </w:pPr>
+    </w:lvl>
+    <w:lvl w:ilvl="4" w:tplc="04090019" w:tentative="1">
+      <w:start w:val="1"/>
+      <w:numFmt w:val="lowerLetter"/>
+      <w:lvlText w:val="%5."/>
+      <w:lvlJc w:val="left"/>
+      <w:pPr>
+        <w:ind w:left="3600" w:hanging="360"/>
+      </w:pPr>
+    </w:lvl>
+    <w:lvl w:ilvl="5" w:tplc="0409001B" w:tentative="1">
+      <w:start w:val="1"/>
+      <w:numFmt w:val="lowerRoman"/>
+      <w:lvlText w:val="%6."/>
+      <w:lvlJc w:val="right"/>
+      <w:pPr>
+        <w:ind w:left="4320" w:hanging="180"/>
+      </w:pPr>
+    </w:lvl>
+    <w:lvl w:ilvl="6" w:tplc="0409000F" w:tentative="1">
+      <w:start w:val="1"/>
+      <w:numFmt w:val="decimal"/>
+      <w:lvlText w:val="%7."/>
+      <w:lvlJc w:val="left"/>
+      <w:pPr>
+        <w:ind w:left="5040" w:hanging="360"/>
+      </w:pPr>
+    </w:lvl>
+    <w:lvl w:ilvl="7" w:tplc="04090019" w:tentative="1">
+      <w:start w:val="1"/>
+      <w:numFmt w:val="lowerLetter"/>
+      <w:lvlText w:val="%8."/>
+      <w:lvlJc w:val="left"/>
+      <w:pPr>
+        <w:ind w:left="5760" w:hanging="360"/>
+      </w:pPr>
+    </w:lvl>
+    <w:lvl w:ilvl="8" w:tplc="0409001B" w:tentative="1">
+      <w:start w:val="1"/>
+      <w:numFmt w:val="lowerRoman"/>
+      <w:lvlText w:val="%9."/>
+      <w:lvlJc w:val="right"/>
+      <w:pPr>
+        <w:ind w:left="6480" w:hanging="180"/>
+      </w:pPr>
+    </w:lvl>
+  </w:abstractNum>
+  <w:abstractNum w:abstractNumId="13" w15:restartNumberingAfterBreak="0">
+    <w:nsid w:val="23425CEE"/>
+    <w:multiLevelType w:val="hybridMultilevel"/>
+    <w:tmpl w:val="C92AF9A2"/>
     <w:lvl w:ilvl="0" w:tplc="04090001">
       <w:start w:val="1"/>
       <w:numFmt w:val="bullet"/>
       <w:lvlText w:val=""/>
       <w:lvlJc w:val="left"/>
       <w:pPr>
-        <w:ind w:left="720" w:hanging="360"/>
+        <w:ind w:left="1440" w:hanging="360"/>
       </w:pPr>
       <w:rPr>
         <w:rFonts w:ascii="Symbol" w:hAnsi="Symbol" w:hint="default"/>
@@ -35778,7 +35728,7 @@
       <w:lvlText w:val="o"/>
       <w:lvlJc w:val="left"/>
       <w:pPr>
-        <w:ind w:left="1440" w:hanging="360"/>
+        <w:ind w:left="2160" w:hanging="360"/>
       </w:pPr>
       <w:rPr>
         <w:rFonts w:ascii="Courier New" w:hAnsi="Courier New" w:cs="Courier New" w:hint="default"/>
@@ -35790,7 +35740,7 @@
       <w:lvlText w:val=""/>
       <w:lvlJc w:val="left"/>
       <w:pPr>
-        <w:ind w:left="2160" w:hanging="360"/>
+        <w:ind w:left="2880" w:hanging="360"/>
       </w:pPr>
       <w:rPr>
         <w:rFonts w:ascii="Wingdings" w:hAnsi="Wingdings" w:hint="default"/>
@@ -35802,7 +35752,7 @@
       <w:lvlText w:val=""/>
       <w:lvlJc w:val="left"/>
       <w:pPr>
-        <w:ind w:left="2880" w:hanging="360"/>
+        <w:ind w:left="3600" w:hanging="360"/>
       </w:pPr>
       <w:rPr>
         <w:rFonts w:ascii="Symbol" w:hAnsi="Symbol" w:hint="default"/>
@@ -35814,7 +35764,7 @@
       <w:lvlText w:val="o"/>
       <w:lvlJc w:val="left"/>
       <w:pPr>
-        <w:ind w:left="3600" w:hanging="360"/>
+        <w:ind w:left="4320" w:hanging="360"/>
       </w:pPr>
       <w:rPr>
         <w:rFonts w:ascii="Courier New" w:hAnsi="Courier New" w:cs="Courier New" w:hint="default"/>
@@ -35826,7 +35776,7 @@
       <w:lvlText w:val=""/>
       <w:lvlJc w:val="left"/>
       <w:pPr>
-        <w:ind w:left="4320" w:hanging="360"/>
+        <w:ind w:left="5040" w:hanging="360"/>
       </w:pPr>
       <w:rPr>
         <w:rFonts w:ascii="Wingdings" w:hAnsi="Wingdings" w:hint="default"/>
@@ -35838,7 +35788,7 @@
       <w:lvlText w:val=""/>
       <w:lvlJc w:val="left"/>
       <w:pPr>
-        <w:ind w:left="5040" w:hanging="360"/>
+        <w:ind w:left="5760" w:hanging="360"/>
       </w:pPr>
       <w:rPr>
         <w:rFonts w:ascii="Symbol" w:hAnsi="Symbol" w:hint="default"/>
@@ -35850,7 +35800,7 @@
       <w:lvlText w:val="o"/>
       <w:lvlJc w:val="left"/>
       <w:pPr>
-        <w:ind w:left="5760" w:hanging="360"/>
+        <w:ind w:left="6480" w:hanging="360"/>
       </w:pPr>
       <w:rPr>
         <w:rFonts w:ascii="Courier New" w:hAnsi="Courier New" w:cs="Courier New" w:hint="default"/>
@@ -35862,130 +35812,192 @@
       <w:lvlText w:val=""/>
       <w:lvlJc w:val="left"/>
       <w:pPr>
-        <w:ind w:left="6480" w:hanging="360"/>
+        <w:ind w:left="7200" w:hanging="360"/>
       </w:pPr>
       <w:rPr>
         <w:rFonts w:ascii="Wingdings" w:hAnsi="Wingdings" w:hint="default"/>
       </w:rPr>
     </w:lvl>
   </w:abstractNum>
-  <w:abstractNum w:abstractNumId="17" w15:restartNumberingAfterBreak="0">
-    <w:nsid w:val="335F0047"/>
+  <w:abstractNum w:abstractNumId="14" w15:restartNumberingAfterBreak="0">
+    <w:nsid w:val="26456C16"/>
     <w:multiLevelType w:val="hybridMultilevel"/>
-    <w:tmpl w:val="AE9E4EF0"/>
-    <w:lvl w:ilvl="0" w:tplc="04090001">
+    <w:tmpl w:val="15942C9E"/>
+    <w:lvl w:ilvl="0" w:tplc="0409000F">
       <w:start w:val="1"/>
-      <w:numFmt w:val="bullet"/>
-      <w:lvlText w:val=""/>
+      <w:numFmt w:val="decimal"/>
+      <w:lvlText w:val="%1."/>
       <w:lvlJc w:val="left"/>
       <w:pPr>
         <w:ind w:left="720" w:hanging="360"/>
       </w:pPr>
       <w:rPr>
-        <w:rFonts w:ascii="Symbol" w:hAnsi="Symbol" w:hint="default"/>
+        <w:rFonts w:hint="default"/>
       </w:rPr>
     </w:lvl>
-    <w:lvl w:ilvl="1" w:tplc="04090003" w:tentative="1">
+    <w:lvl w:ilvl="1" w:tplc="04090019" w:tentative="1">
       <w:start w:val="1"/>
-      <w:numFmt w:val="bullet"/>
-      <w:lvlText w:val="o"/>
+      <w:numFmt w:val="lowerLetter"/>
+      <w:lvlText w:val="%2."/>
       <w:lvlJc w:val="left"/>
       <w:pPr>
         <w:ind w:left="1440" w:hanging="360"/>
       </w:pPr>
-      <w:rPr>
-        <w:rFonts w:ascii="Courier New" w:hAnsi="Courier New" w:cs="Courier New" w:hint="default"/>
-      </w:rPr>
     </w:lvl>
-    <w:lvl w:ilvl="2" w:tplc="04090005" w:tentative="1">
+    <w:lvl w:ilvl="2" w:tplc="0409001B" w:tentative="1">
       <w:start w:val="1"/>
-      <w:numFmt w:val="bullet"/>
-      <w:lvlText w:val=""/>
+      <w:numFmt w:val="lowerRoman"/>
+      <w:lvlText w:val="%3."/>
+      <w:lvlJc w:val="right"/>
+      <w:pPr>
+        <w:ind w:left="2160" w:hanging="180"/>
+      </w:pPr>
+    </w:lvl>
+    <w:lvl w:ilvl="3" w:tplc="0409000F" w:tentative="1">
+      <w:start w:val="1"/>
+      <w:numFmt w:val="decimal"/>
+      <w:lvlText w:val="%4."/>
       <w:lvlJc w:val="left"/>
       <w:pPr>
-        <w:ind w:left="2160" w:hanging="360"/>
-      </w:pPr>
-      <w:rPr>
-        <w:rFonts w:ascii="Wingdings" w:hAnsi="Wingdings" w:hint="default"/>
-      </w:rPr>
+        <w:ind w:left="2880" w:hanging="360"/>
+      </w:pPr>
     </w:lvl>
-    <w:lvl w:ilvl="3" w:tplc="04090001" w:tentative="1">
+    <w:lvl w:ilvl="4" w:tplc="04090019" w:tentative="1">
       <w:start w:val="1"/>
-      <w:numFmt w:val="bullet"/>
-      <w:lvlText w:val=""/>
+      <w:numFmt w:val="lowerLetter"/>
+      <w:lvlText w:val="%5."/>
       <w:lvlJc w:val="left"/>
       <w:pPr>
-        <w:ind w:left="2880" w:hanging="360"/>
-      </w:pPr>
-      <w:rPr>
-        <w:rFonts w:ascii="Symbol" w:hAnsi="Symbol" w:hint="default"/>
-      </w:rPr>
+        <w:ind w:left="3600" w:hanging="360"/>
+      </w:pPr>
     </w:lvl>
-    <w:lvl w:ilvl="4" w:tplc="04090003" w:tentative="1">
+    <w:lvl w:ilvl="5" w:tplc="0409001B" w:tentative="1">
       <w:start w:val="1"/>
-      <w:numFmt w:val="bullet"/>
-      <w:lvlText w:val="o"/>
+      <w:numFmt w:val="lowerRoman"/>
+      <w:lvlText w:val="%6."/>
+      <w:lvlJc w:val="right"/>
+      <w:pPr>
+        <w:ind w:left="4320" w:hanging="180"/>
+      </w:pPr>
+    </w:lvl>
+    <w:lvl w:ilvl="6" w:tplc="0409000F" w:tentative="1">
+      <w:start w:val="1"/>
+      <w:numFmt w:val="decimal"/>
+      <w:lvlText w:val="%7."/>
       <w:lvlJc w:val="left"/>
       <w:pPr>
-        <w:ind w:left="3600" w:hanging="360"/>
-      </w:pPr>
-      <w:rPr>
-        <w:rFonts w:ascii="Courier New" w:hAnsi="Courier New" w:cs="Courier New" w:hint="default"/>
-      </w:rPr>
+        <w:ind w:left="5040" w:hanging="360"/>
+      </w:pPr>
     </w:lvl>
-    <w:lvl w:ilvl="5" w:tplc="04090005" w:tentative="1">
+    <w:lvl w:ilvl="7" w:tplc="04090019" w:tentative="1">
       <w:start w:val="1"/>
-      <w:numFmt w:val="bullet"/>
-      <w:lvlText w:val=""/>
+      <w:numFmt w:val="lowerLetter"/>
+      <w:lvlText w:val="%8."/>
       <w:lvlJc w:val="left"/>
       <w:pPr>
-        <w:ind w:left="4320" w:hanging="360"/>
-      </w:pPr>
-      <w:rPr>
-        <w:rFonts w:ascii="Wingdings" w:hAnsi="Wingdings" w:hint="default"/>
-      </w:rPr>
+        <w:ind w:left="5760" w:hanging="360"/>
+      </w:pPr>
     </w:lvl>
-    <w:lvl w:ilvl="6" w:tplc="04090001" w:tentative="1">
+    <w:lvl w:ilvl="8" w:tplc="0409001B" w:tentative="1">
       <w:start w:val="1"/>
-      <w:numFmt w:val="bullet"/>
-      <w:lvlText w:val=""/>
-      <w:lvlJc w:val="left"/>
-      <w:pPr>
-        <w:ind w:left="5040" w:hanging="360"/>
-      </w:pPr>
-      <w:rPr>
-        <w:rFonts w:ascii="Symbol" w:hAnsi="Symbol" w:hint="default"/>
-      </w:rPr>
-    </w:lvl>
-    <w:lvl w:ilvl="7" w:tplc="04090003" w:tentative="1">
-      <w:start w:val="1"/>
-      <w:numFmt w:val="bullet"/>
-      <w:lvlText w:val="o"/>
-      <w:lvlJc w:val="left"/>
-      <w:pPr>
-        <w:ind w:left="5760" w:hanging="360"/>
-      </w:pPr>
-      <w:rPr>
-        <w:rFonts w:ascii="Courier New" w:hAnsi="Courier New" w:cs="Courier New" w:hint="default"/>
-      </w:rPr>
-    </w:lvl>
-    <w:lvl w:ilvl="8" w:tplc="04090005" w:tentative="1">
-      <w:start w:val="1"/>
-      <w:numFmt w:val="bullet"/>
-      <w:lvlText w:val=""/>
-      <w:lvlJc w:val="left"/>
-      <w:pPr>
-        <w:ind w:left="6480" w:hanging="360"/>
-      </w:pPr>
-      <w:rPr>
-        <w:rFonts w:ascii="Wingdings" w:hAnsi="Wingdings" w:hint="default"/>
-      </w:rPr>
+      <w:numFmt w:val="lowerRoman"/>
+      <w:lvlText w:val="%9."/>
+      <w:lvlJc w:val="right"/>
+      <w:pPr>
+        <w:ind w:left="6480" w:hanging="180"/>
+      </w:pPr>
     </w:lvl>
   </w:abstractNum>
-  <w:abstractNum w:abstractNumId="18" w15:restartNumberingAfterBreak="0">
-    <w:nsid w:val="36DB295C"/>
+  <w:abstractNum w:abstractNumId="15" w15:restartNumberingAfterBreak="0">
+    <w:nsid w:val="295563F4"/>
     <w:multiLevelType w:val="hybridMultilevel"/>
-    <w:tmpl w:val="1B68D7C6"/>
+    <w:tmpl w:val="B40CB768"/>
+    <w:lvl w:ilvl="0" w:tplc="0409000F">
+      <w:start w:val="1"/>
+      <w:numFmt w:val="decimal"/>
+      <w:lvlText w:val="%1."/>
+      <w:lvlJc w:val="left"/>
+      <w:pPr>
+        <w:ind w:left="720" w:hanging="360"/>
+      </w:pPr>
+    </w:lvl>
+    <w:lvl w:ilvl="1" w:tplc="04090019" w:tentative="1">
+      <w:start w:val="1"/>
+      <w:numFmt w:val="lowerLetter"/>
+      <w:lvlText w:val="%2."/>
+      <w:lvlJc w:val="left"/>
+      <w:pPr>
+        <w:ind w:left="1440" w:hanging="360"/>
+      </w:pPr>
+    </w:lvl>
+    <w:lvl w:ilvl="2" w:tplc="0409001B" w:tentative="1">
+      <w:start w:val="1"/>
+      <w:numFmt w:val="lowerRoman"/>
+      <w:lvlText w:val="%3."/>
+      <w:lvlJc w:val="right"/>
+      <w:pPr>
+        <w:ind w:left="2160" w:hanging="180"/>
+      </w:pPr>
+    </w:lvl>
+    <w:lvl w:ilvl="3" w:tplc="0409000F" w:tentative="1">
+      <w:start w:val="1"/>
+      <w:numFmt w:val="decimal"/>
+      <w:lvlText w:val="%4."/>
+      <w:lvlJc w:val="left"/>
+      <w:pPr>
+        <w:ind w:left="2880" w:hanging="360"/>
+      </w:pPr>
+    </w:lvl>
+    <w:lvl w:ilvl="4" w:tplc="04090019" w:tentative="1">
+      <w:start w:val="1"/>
+      <w:numFmt w:val="lowerLetter"/>
+      <w:lvlText w:val="%5."/>
+      <w:lvlJc w:val="left"/>
+      <w:pPr>
+        <w:ind w:left="3600" w:hanging="360"/>
+      </w:pPr>
+    </w:lvl>
+    <w:lvl w:ilvl="5" w:tplc="0409001B" w:tentative="1">
+      <w:start w:val="1"/>
+      <w:numFmt w:val="lowerRoman"/>
+      <w:lvlText w:val="%6."/>
+      <w:lvlJc w:val="right"/>
+      <w:pPr>
+        <w:ind w:left="4320" w:hanging="180"/>
+      </w:pPr>
+    </w:lvl>
+    <w:lvl w:ilvl="6" w:tplc="0409000F" w:tentative="1">
+      <w:start w:val="1"/>
+      <w:numFmt w:val="decimal"/>
+      <w:lvlText w:val="%7."/>
+      <w:lvlJc w:val="left"/>
+      <w:pPr>
+        <w:ind w:left="5040" w:hanging="360"/>
+      </w:pPr>
+    </w:lvl>
+    <w:lvl w:ilvl="7" w:tplc="04090019" w:tentative="1">
+      <w:start w:val="1"/>
+      <w:numFmt w:val="lowerLetter"/>
+      <w:lvlText w:val="%8."/>
+      <w:lvlJc w:val="left"/>
+      <w:pPr>
+        <w:ind w:left="5760" w:hanging="360"/>
+      </w:pPr>
+    </w:lvl>
+    <w:lvl w:ilvl="8" w:tplc="0409001B" w:tentative="1">
+      <w:start w:val="1"/>
+      <w:numFmt w:val="lowerRoman"/>
+      <w:lvlText w:val="%9."/>
+      <w:lvlJc w:val="right"/>
+      <w:pPr>
+        <w:ind w:left="6480" w:hanging="180"/>
+      </w:pPr>
+    </w:lvl>
+  </w:abstractNum>
+  <w:abstractNum w:abstractNumId="16" w15:restartNumberingAfterBreak="0">
+    <w:nsid w:val="2FE05782"/>
+    <w:multiLevelType w:val="hybridMultilevel"/>
+    <w:tmpl w:val="5A167F38"/>
     <w:lvl w:ilvl="0" w:tplc="FFFFFFFF">
       <w:start w:val="1"/>
       <w:numFmt w:val="decimal"/>
@@ -36072,7 +36084,323 @@
       </w:pPr>
     </w:lvl>
   </w:abstractNum>
+  <w:abstractNum w:abstractNumId="17" w15:restartNumberingAfterBreak="0">
+    <w:nsid w:val="31DC02D4"/>
+    <w:multiLevelType w:val="hybridMultilevel"/>
+    <w:tmpl w:val="64FCAA4A"/>
+    <w:lvl w:ilvl="0" w:tplc="04090001">
+      <w:start w:val="1"/>
+      <w:numFmt w:val="bullet"/>
+      <w:lvlText w:val=""/>
+      <w:lvlJc w:val="left"/>
+      <w:pPr>
+        <w:ind w:left="720" w:hanging="360"/>
+      </w:pPr>
+      <w:rPr>
+        <w:rFonts w:ascii="Symbol" w:hAnsi="Symbol" w:hint="default"/>
+      </w:rPr>
+    </w:lvl>
+    <w:lvl w:ilvl="1" w:tplc="04090003" w:tentative="1">
+      <w:start w:val="1"/>
+      <w:numFmt w:val="bullet"/>
+      <w:lvlText w:val="o"/>
+      <w:lvlJc w:val="left"/>
+      <w:pPr>
+        <w:ind w:left="1440" w:hanging="360"/>
+      </w:pPr>
+      <w:rPr>
+        <w:rFonts w:ascii="Courier New" w:hAnsi="Courier New" w:cs="Courier New" w:hint="default"/>
+      </w:rPr>
+    </w:lvl>
+    <w:lvl w:ilvl="2" w:tplc="04090005" w:tentative="1">
+      <w:start w:val="1"/>
+      <w:numFmt w:val="bullet"/>
+      <w:lvlText w:val=""/>
+      <w:lvlJc w:val="left"/>
+      <w:pPr>
+        <w:ind w:left="2160" w:hanging="360"/>
+      </w:pPr>
+      <w:rPr>
+        <w:rFonts w:ascii="Wingdings" w:hAnsi="Wingdings" w:hint="default"/>
+      </w:rPr>
+    </w:lvl>
+    <w:lvl w:ilvl="3" w:tplc="04090001" w:tentative="1">
+      <w:start w:val="1"/>
+      <w:numFmt w:val="bullet"/>
+      <w:lvlText w:val=""/>
+      <w:lvlJc w:val="left"/>
+      <w:pPr>
+        <w:ind w:left="2880" w:hanging="360"/>
+      </w:pPr>
+      <w:rPr>
+        <w:rFonts w:ascii="Symbol" w:hAnsi="Symbol" w:hint="default"/>
+      </w:rPr>
+    </w:lvl>
+    <w:lvl w:ilvl="4" w:tplc="04090003" w:tentative="1">
+      <w:start w:val="1"/>
+      <w:numFmt w:val="bullet"/>
+      <w:lvlText w:val="o"/>
+      <w:lvlJc w:val="left"/>
+      <w:pPr>
+        <w:ind w:left="3600" w:hanging="360"/>
+      </w:pPr>
+      <w:rPr>
+        <w:rFonts w:ascii="Courier New" w:hAnsi="Courier New" w:cs="Courier New" w:hint="default"/>
+      </w:rPr>
+    </w:lvl>
+    <w:lvl w:ilvl="5" w:tplc="04090005" w:tentative="1">
+      <w:start w:val="1"/>
+      <w:numFmt w:val="bullet"/>
+      <w:lvlText w:val=""/>
+      <w:lvlJc w:val="left"/>
+      <w:pPr>
+        <w:ind w:left="4320" w:hanging="360"/>
+      </w:pPr>
+      <w:rPr>
+        <w:rFonts w:ascii="Wingdings" w:hAnsi="Wingdings" w:hint="default"/>
+      </w:rPr>
+    </w:lvl>
+    <w:lvl w:ilvl="6" w:tplc="04090001" w:tentative="1">
+      <w:start w:val="1"/>
+      <w:numFmt w:val="bullet"/>
+      <w:lvlText w:val=""/>
+      <w:lvlJc w:val="left"/>
+      <w:pPr>
+        <w:ind w:left="5040" w:hanging="360"/>
+      </w:pPr>
+      <w:rPr>
+        <w:rFonts w:ascii="Symbol" w:hAnsi="Symbol" w:hint="default"/>
+      </w:rPr>
+    </w:lvl>
+    <w:lvl w:ilvl="7" w:tplc="04090003" w:tentative="1">
+      <w:start w:val="1"/>
+      <w:numFmt w:val="bullet"/>
+      <w:lvlText w:val="o"/>
+      <w:lvlJc w:val="left"/>
+      <w:pPr>
+        <w:ind w:left="5760" w:hanging="360"/>
+      </w:pPr>
+      <w:rPr>
+        <w:rFonts w:ascii="Courier New" w:hAnsi="Courier New" w:cs="Courier New" w:hint="default"/>
+      </w:rPr>
+    </w:lvl>
+    <w:lvl w:ilvl="8" w:tplc="04090005" w:tentative="1">
+      <w:start w:val="1"/>
+      <w:numFmt w:val="bullet"/>
+      <w:lvlText w:val=""/>
+      <w:lvlJc w:val="left"/>
+      <w:pPr>
+        <w:ind w:left="6480" w:hanging="360"/>
+      </w:pPr>
+      <w:rPr>
+        <w:rFonts w:ascii="Wingdings" w:hAnsi="Wingdings" w:hint="default"/>
+      </w:rPr>
+    </w:lvl>
+  </w:abstractNum>
+  <w:abstractNum w:abstractNumId="18" w15:restartNumberingAfterBreak="0">
+    <w:nsid w:val="335F0047"/>
+    <w:multiLevelType w:val="hybridMultilevel"/>
+    <w:tmpl w:val="AE9E4EF0"/>
+    <w:lvl w:ilvl="0" w:tplc="04090001">
+      <w:start w:val="1"/>
+      <w:numFmt w:val="bullet"/>
+      <w:lvlText w:val=""/>
+      <w:lvlJc w:val="left"/>
+      <w:pPr>
+        <w:ind w:left="720" w:hanging="360"/>
+      </w:pPr>
+      <w:rPr>
+        <w:rFonts w:ascii="Symbol" w:hAnsi="Symbol" w:hint="default"/>
+      </w:rPr>
+    </w:lvl>
+    <w:lvl w:ilvl="1" w:tplc="04090003" w:tentative="1">
+      <w:start w:val="1"/>
+      <w:numFmt w:val="bullet"/>
+      <w:lvlText w:val="o"/>
+      <w:lvlJc w:val="left"/>
+      <w:pPr>
+        <w:ind w:left="1440" w:hanging="360"/>
+      </w:pPr>
+      <w:rPr>
+        <w:rFonts w:ascii="Courier New" w:hAnsi="Courier New" w:cs="Courier New" w:hint="default"/>
+      </w:rPr>
+    </w:lvl>
+    <w:lvl w:ilvl="2" w:tplc="04090005" w:tentative="1">
+      <w:start w:val="1"/>
+      <w:numFmt w:val="bullet"/>
+      <w:lvlText w:val=""/>
+      <w:lvlJc w:val="left"/>
+      <w:pPr>
+        <w:ind w:left="2160" w:hanging="360"/>
+      </w:pPr>
+      <w:rPr>
+        <w:rFonts w:ascii="Wingdings" w:hAnsi="Wingdings" w:hint="default"/>
+      </w:rPr>
+    </w:lvl>
+    <w:lvl w:ilvl="3" w:tplc="04090001" w:tentative="1">
+      <w:start w:val="1"/>
+      <w:numFmt w:val="bullet"/>
+      <w:lvlText w:val=""/>
+      <w:lvlJc w:val="left"/>
+      <w:pPr>
+        <w:ind w:left="2880" w:hanging="360"/>
+      </w:pPr>
+      <w:rPr>
+        <w:rFonts w:ascii="Symbol" w:hAnsi="Symbol" w:hint="default"/>
+      </w:rPr>
+    </w:lvl>
+    <w:lvl w:ilvl="4" w:tplc="04090003" w:tentative="1">
+      <w:start w:val="1"/>
+      <w:numFmt w:val="bullet"/>
+      <w:lvlText w:val="o"/>
+      <w:lvlJc w:val="left"/>
+      <w:pPr>
+        <w:ind w:left="3600" w:hanging="360"/>
+      </w:pPr>
+      <w:rPr>
+        <w:rFonts w:ascii="Courier New" w:hAnsi="Courier New" w:cs="Courier New" w:hint="default"/>
+      </w:rPr>
+    </w:lvl>
+    <w:lvl w:ilvl="5" w:tplc="04090005" w:tentative="1">
+      <w:start w:val="1"/>
+      <w:numFmt w:val="bullet"/>
+      <w:lvlText w:val=""/>
+      <w:lvlJc w:val="left"/>
+      <w:pPr>
+        <w:ind w:left="4320" w:hanging="360"/>
+      </w:pPr>
+      <w:rPr>
+        <w:rFonts w:ascii="Wingdings" w:hAnsi="Wingdings" w:hint="default"/>
+      </w:rPr>
+    </w:lvl>
+    <w:lvl w:ilvl="6" w:tplc="04090001" w:tentative="1">
+      <w:start w:val="1"/>
+      <w:numFmt w:val="bullet"/>
+      <w:lvlText w:val=""/>
+      <w:lvlJc w:val="left"/>
+      <w:pPr>
+        <w:ind w:left="5040" w:hanging="360"/>
+      </w:pPr>
+      <w:rPr>
+        <w:rFonts w:ascii="Symbol" w:hAnsi="Symbol" w:hint="default"/>
+      </w:rPr>
+    </w:lvl>
+    <w:lvl w:ilvl="7" w:tplc="04090003" w:tentative="1">
+      <w:start w:val="1"/>
+      <w:numFmt w:val="bullet"/>
+      <w:lvlText w:val="o"/>
+      <w:lvlJc w:val="left"/>
+      <w:pPr>
+        <w:ind w:left="5760" w:hanging="360"/>
+      </w:pPr>
+      <w:rPr>
+        <w:rFonts w:ascii="Courier New" w:hAnsi="Courier New" w:cs="Courier New" w:hint="default"/>
+      </w:rPr>
+    </w:lvl>
+    <w:lvl w:ilvl="8" w:tplc="04090005" w:tentative="1">
+      <w:start w:val="1"/>
+      <w:numFmt w:val="bullet"/>
+      <w:lvlText w:val=""/>
+      <w:lvlJc w:val="left"/>
+      <w:pPr>
+        <w:ind w:left="6480" w:hanging="360"/>
+      </w:pPr>
+      <w:rPr>
+        <w:rFonts w:ascii="Wingdings" w:hAnsi="Wingdings" w:hint="default"/>
+      </w:rPr>
+    </w:lvl>
+  </w:abstractNum>
   <w:abstractNum w:abstractNumId="19" w15:restartNumberingAfterBreak="0">
+    <w:nsid w:val="36DB295C"/>
+    <w:multiLevelType w:val="hybridMultilevel"/>
+    <w:tmpl w:val="1B68D7C6"/>
+    <w:lvl w:ilvl="0" w:tplc="FFFFFFFF">
+      <w:start w:val="1"/>
+      <w:numFmt w:val="decimal"/>
+      <w:lvlText w:val="%1."/>
+      <w:lvlJc w:val="left"/>
+      <w:pPr>
+        <w:ind w:left="720" w:hanging="360"/>
+      </w:pPr>
+      <w:rPr>
+        <w:b w:val="0"/>
+        <w:bCs w:val="0"/>
+      </w:rPr>
+    </w:lvl>
+    <w:lvl w:ilvl="1" w:tplc="FFFFFFFF" w:tentative="1">
+      <w:start w:val="1"/>
+      <w:numFmt w:val="lowerLetter"/>
+      <w:lvlText w:val="%2."/>
+      <w:lvlJc w:val="left"/>
+      <w:pPr>
+        <w:ind w:left="1440" w:hanging="360"/>
+      </w:pPr>
+    </w:lvl>
+    <w:lvl w:ilvl="2" w:tplc="FFFFFFFF" w:tentative="1">
+      <w:start w:val="1"/>
+      <w:numFmt w:val="lowerRoman"/>
+      <w:lvlText w:val="%3."/>
+      <w:lvlJc w:val="right"/>
+      <w:pPr>
+        <w:ind w:left="2160" w:hanging="180"/>
+      </w:pPr>
+    </w:lvl>
+    <w:lvl w:ilvl="3" w:tplc="FFFFFFFF" w:tentative="1">
+      <w:start w:val="1"/>
+      <w:numFmt w:val="decimal"/>
+      <w:lvlText w:val="%4."/>
+      <w:lvlJc w:val="left"/>
+      <w:pPr>
+        <w:ind w:left="2880" w:hanging="360"/>
+      </w:pPr>
+    </w:lvl>
+    <w:lvl w:ilvl="4" w:tplc="FFFFFFFF" w:tentative="1">
+      <w:start w:val="1"/>
+      <w:numFmt w:val="lowerLetter"/>
+      <w:lvlText w:val="%5."/>
+      <w:lvlJc w:val="left"/>
+      <w:pPr>
+        <w:ind w:left="3600" w:hanging="360"/>
+      </w:pPr>
+    </w:lvl>
+    <w:lvl w:ilvl="5" w:tplc="FFFFFFFF" w:tentative="1">
+      <w:start w:val="1"/>
+      <w:numFmt w:val="lowerRoman"/>
+      <w:lvlText w:val="%6."/>
+      <w:lvlJc w:val="right"/>
+      <w:pPr>
+        <w:ind w:left="4320" w:hanging="180"/>
+      </w:pPr>
+    </w:lvl>
+    <w:lvl w:ilvl="6" w:tplc="FFFFFFFF" w:tentative="1">
+      <w:start w:val="1"/>
+      <w:numFmt w:val="decimal"/>
+      <w:lvlText w:val="%7."/>
+      <w:lvlJc w:val="left"/>
+      <w:pPr>
+        <w:ind w:left="5040" w:hanging="360"/>
+      </w:pPr>
+    </w:lvl>
+    <w:lvl w:ilvl="7" w:tplc="FFFFFFFF" w:tentative="1">
+      <w:start w:val="1"/>
+      <w:numFmt w:val="lowerLetter"/>
+      <w:lvlText w:val="%8."/>
+      <w:lvlJc w:val="left"/>
+      <w:pPr>
+        <w:ind w:left="5760" w:hanging="360"/>
+      </w:pPr>
+    </w:lvl>
+    <w:lvl w:ilvl="8" w:tplc="FFFFFFFF" w:tentative="1">
+      <w:start w:val="1"/>
+      <w:numFmt w:val="lowerRoman"/>
+      <w:lvlText w:val="%9."/>
+      <w:lvlJc w:val="right"/>
+      <w:pPr>
+        <w:ind w:left="6480" w:hanging="180"/>
+      </w:pPr>
+    </w:lvl>
+  </w:abstractNum>
+  <w:abstractNum w:abstractNumId="20" w15:restartNumberingAfterBreak="0">
     <w:nsid w:val="3A26023B"/>
     <w:multiLevelType w:val="hybridMultilevel"/>
     <w:tmpl w:val="991EA6E4"/>
@@ -36161,7 +36489,7 @@
       </w:pPr>
     </w:lvl>
   </w:abstractNum>
-  <w:abstractNum w:abstractNumId="20" w15:restartNumberingAfterBreak="0">
+  <w:abstractNum w:abstractNumId="21" w15:restartNumberingAfterBreak="0">
     <w:nsid w:val="40675FC1"/>
     <w:multiLevelType w:val="hybridMultilevel"/>
     <w:tmpl w:val="9410B95A"/>
@@ -36274,7 +36602,7 @@
       </w:rPr>
     </w:lvl>
   </w:abstractNum>
-  <w:abstractNum w:abstractNumId="21" w15:restartNumberingAfterBreak="0">
+  <w:abstractNum w:abstractNumId="22" w15:restartNumberingAfterBreak="0">
     <w:nsid w:val="449B3004"/>
     <w:multiLevelType w:val="hybridMultilevel"/>
     <w:tmpl w:val="B9E065D0"/>
@@ -36360,7 +36688,7 @@
       </w:pPr>
     </w:lvl>
   </w:abstractNum>
-  <w:abstractNum w:abstractNumId="22" w15:restartNumberingAfterBreak="0">
+  <w:abstractNum w:abstractNumId="23" w15:restartNumberingAfterBreak="0">
     <w:nsid w:val="499341EB"/>
     <w:multiLevelType w:val="hybridMultilevel"/>
     <w:tmpl w:val="8D64BDCE"/>
@@ -36450,7 +36778,7 @@
       </w:pPr>
     </w:lvl>
   </w:abstractNum>
-  <w:abstractNum w:abstractNumId="23" w15:restartNumberingAfterBreak="0">
+  <w:abstractNum w:abstractNumId="24" w15:restartNumberingAfterBreak="0">
     <w:nsid w:val="4ABF41AE"/>
     <w:multiLevelType w:val="hybridMultilevel"/>
     <w:tmpl w:val="DDD013C0"/>
@@ -36540,7 +36868,7 @@
       </w:pPr>
     </w:lvl>
   </w:abstractNum>
-  <w:abstractNum w:abstractNumId="24" w15:restartNumberingAfterBreak="0">
+  <w:abstractNum w:abstractNumId="25" w15:restartNumberingAfterBreak="0">
     <w:nsid w:val="4EF60B2D"/>
     <w:multiLevelType w:val="hybridMultilevel"/>
     <w:tmpl w:val="04F8D886"/>
@@ -36630,7 +36958,7 @@
       </w:pPr>
     </w:lvl>
   </w:abstractNum>
-  <w:abstractNum w:abstractNumId="25" w15:restartNumberingAfterBreak="0">
+  <w:abstractNum w:abstractNumId="26" w15:restartNumberingAfterBreak="0">
     <w:nsid w:val="503E2058"/>
     <w:multiLevelType w:val="hybridMultilevel"/>
     <w:tmpl w:val="CAE66C6A"/>
@@ -36716,7 +37044,7 @@
       </w:pPr>
     </w:lvl>
   </w:abstractNum>
-  <w:abstractNum w:abstractNumId="26" w15:restartNumberingAfterBreak="0">
+  <w:abstractNum w:abstractNumId="27" w15:restartNumberingAfterBreak="0">
     <w:nsid w:val="57437B33"/>
     <w:multiLevelType w:val="hybridMultilevel"/>
     <w:tmpl w:val="56069674"/>
@@ -36829,7 +37157,7 @@
       </w:rPr>
     </w:lvl>
   </w:abstractNum>
-  <w:abstractNum w:abstractNumId="27" w15:restartNumberingAfterBreak="0">
+  <w:abstractNum w:abstractNumId="28" w15:restartNumberingAfterBreak="0">
     <w:nsid w:val="58201883"/>
     <w:multiLevelType w:val="multilevel"/>
     <w:tmpl w:val="B18E263A"/>
@@ -36942,7 +37270,7 @@
       </w:rPr>
     </w:lvl>
   </w:abstractNum>
-  <w:abstractNum w:abstractNumId="28" w15:restartNumberingAfterBreak="0">
+  <w:abstractNum w:abstractNumId="29" w15:restartNumberingAfterBreak="0">
     <w:nsid w:val="61AD6DE1"/>
     <w:multiLevelType w:val="hybridMultilevel"/>
     <w:tmpl w:val="32DEF2CA"/>
@@ -37055,7 +37383,7 @@
       </w:rPr>
     </w:lvl>
   </w:abstractNum>
-  <w:abstractNum w:abstractNumId="29" w15:restartNumberingAfterBreak="0">
+  <w:abstractNum w:abstractNumId="30" w15:restartNumberingAfterBreak="0">
     <w:nsid w:val="62855943"/>
     <w:multiLevelType w:val="hybridMultilevel"/>
     <w:tmpl w:val="3CF856E4"/>
@@ -37141,7 +37469,7 @@
       </w:pPr>
     </w:lvl>
   </w:abstractNum>
-  <w:abstractNum w:abstractNumId="30" w15:restartNumberingAfterBreak="0">
+  <w:abstractNum w:abstractNumId="31" w15:restartNumberingAfterBreak="0">
     <w:nsid w:val="687F1995"/>
     <w:multiLevelType w:val="hybridMultilevel"/>
     <w:tmpl w:val="37ECE6C8"/>
@@ -37254,7 +37582,7 @@
       </w:rPr>
     </w:lvl>
   </w:abstractNum>
-  <w:abstractNum w:abstractNumId="31" w15:restartNumberingAfterBreak="0">
+  <w:abstractNum w:abstractNumId="32" w15:restartNumberingAfterBreak="0">
     <w:nsid w:val="69CF6DBD"/>
     <w:multiLevelType w:val="hybridMultilevel"/>
     <w:tmpl w:val="0E5AFBBC"/>
@@ -37340,10 +37668,10 @@
       </w:pPr>
     </w:lvl>
   </w:abstractNum>
-  <w:abstractNum w:abstractNumId="32" w15:restartNumberingAfterBreak="0">
+  <w:abstractNum w:abstractNumId="33" w15:restartNumberingAfterBreak="0">
     <w:nsid w:val="6BD92023"/>
     <w:multiLevelType w:val="hybridMultilevel"/>
-    <w:tmpl w:val="ABFC85C8"/>
+    <w:tmpl w:val="1236E624"/>
     <w:lvl w:ilvl="0" w:tplc="04090019">
       <w:start w:val="1"/>
       <w:numFmt w:val="lowerLetter"/>
@@ -37426,7 +37754,7 @@
       </w:pPr>
     </w:lvl>
   </w:abstractNum>
-  <w:abstractNum w:abstractNumId="33" w15:restartNumberingAfterBreak="0">
+  <w:abstractNum w:abstractNumId="34" w15:restartNumberingAfterBreak="0">
     <w:nsid w:val="6C4434AA"/>
     <w:multiLevelType w:val="hybridMultilevel"/>
     <w:tmpl w:val="6E925844"/>
@@ -37515,7 +37843,7 @@
       </w:pPr>
     </w:lvl>
   </w:abstractNum>
-  <w:abstractNum w:abstractNumId="34" w15:restartNumberingAfterBreak="0">
+  <w:abstractNum w:abstractNumId="35" w15:restartNumberingAfterBreak="0">
     <w:nsid w:val="6CAF38A6"/>
     <w:multiLevelType w:val="hybridMultilevel"/>
     <w:tmpl w:val="04F8D886"/>
@@ -37605,7 +37933,7 @@
       </w:pPr>
     </w:lvl>
   </w:abstractNum>
-  <w:abstractNum w:abstractNumId="35" w15:restartNumberingAfterBreak="0">
+  <w:abstractNum w:abstractNumId="36" w15:restartNumberingAfterBreak="0">
     <w:nsid w:val="6D0D5724"/>
     <w:multiLevelType w:val="hybridMultilevel"/>
     <w:tmpl w:val="6CD6B984"/>
@@ -37718,7 +38046,7 @@
       </w:rPr>
     </w:lvl>
   </w:abstractNum>
-  <w:abstractNum w:abstractNumId="36" w15:restartNumberingAfterBreak="0">
+  <w:abstractNum w:abstractNumId="37" w15:restartNumberingAfterBreak="0">
     <w:nsid w:val="6D964F8D"/>
     <w:multiLevelType w:val="hybridMultilevel"/>
     <w:tmpl w:val="F202F6A4"/>
@@ -37807,7 +38135,7 @@
       </w:pPr>
     </w:lvl>
   </w:abstractNum>
-  <w:abstractNum w:abstractNumId="37" w15:restartNumberingAfterBreak="0">
+  <w:abstractNum w:abstractNumId="38" w15:restartNumberingAfterBreak="0">
     <w:nsid w:val="6FB25040"/>
     <w:multiLevelType w:val="hybridMultilevel"/>
     <w:tmpl w:val="1A185C5A"/>
@@ -37920,7 +38248,7 @@
       </w:rPr>
     </w:lvl>
   </w:abstractNum>
-  <w:abstractNum w:abstractNumId="38" w15:restartNumberingAfterBreak="0">
+  <w:abstractNum w:abstractNumId="39" w15:restartNumberingAfterBreak="0">
     <w:nsid w:val="6FC94185"/>
     <w:multiLevelType w:val="hybridMultilevel"/>
     <w:tmpl w:val="C2CEED66"/>
@@ -38009,7 +38337,7 @@
       </w:pPr>
     </w:lvl>
   </w:abstractNum>
-  <w:abstractNum w:abstractNumId="39" w15:restartNumberingAfterBreak="0">
+  <w:abstractNum w:abstractNumId="40" w15:restartNumberingAfterBreak="0">
     <w:nsid w:val="755E59A1"/>
     <w:multiLevelType w:val="hybridMultilevel"/>
     <w:tmpl w:val="9B96755E"/>
@@ -38126,7 +38454,7 @@
     <w:abstractNumId w:val="3"/>
   </w:num>
   <w:num w:numId="2" w16cid:durableId="417946021">
-    <w:abstractNumId w:val="10"/>
+    <w:abstractNumId w:val="11"/>
   </w:num>
   <w:num w:numId="3" w16cid:durableId="1132560024">
     <w:abstractNumId w:val="6"/>
@@ -38135,112 +38463,115 @@
     <w:abstractNumId w:val="9"/>
   </w:num>
   <w:num w:numId="5" w16cid:durableId="190654144">
-    <w:abstractNumId w:val="27"/>
+    <w:abstractNumId w:val="28"/>
   </w:num>
   <w:num w:numId="6" w16cid:durableId="1307054884">
-    <w:abstractNumId w:val="26"/>
+    <w:abstractNumId w:val="27"/>
   </w:num>
   <w:num w:numId="7" w16cid:durableId="597904800">
     <w:abstractNumId w:val="8"/>
   </w:num>
   <w:num w:numId="8" w16cid:durableId="646784731">
-    <w:abstractNumId w:val="30"/>
+    <w:abstractNumId w:val="31"/>
   </w:num>
   <w:num w:numId="9" w16cid:durableId="415130850">
     <w:abstractNumId w:val="5"/>
   </w:num>
   <w:num w:numId="10" w16cid:durableId="1324775501">
+    <w:abstractNumId w:val="22"/>
+  </w:num>
+  <w:num w:numId="11" w16cid:durableId="2093504805">
+    <w:abstractNumId w:val="17"/>
+  </w:num>
+  <w:num w:numId="12" w16cid:durableId="782457873">
+    <w:abstractNumId w:val="29"/>
+  </w:num>
+  <w:num w:numId="13" w16cid:durableId="847258127">
+    <w:abstractNumId w:val="40"/>
+  </w:num>
+  <w:num w:numId="14" w16cid:durableId="1141506903">
+    <w:abstractNumId w:val="12"/>
+  </w:num>
+  <w:num w:numId="15" w16cid:durableId="1599482657">
+    <w:abstractNumId w:val="18"/>
+  </w:num>
+  <w:num w:numId="16" w16cid:durableId="1716999742">
+    <w:abstractNumId w:val="37"/>
+  </w:num>
+  <w:num w:numId="17" w16cid:durableId="1518426495">
     <w:abstractNumId w:val="21"/>
   </w:num>
-  <w:num w:numId="11" w16cid:durableId="2093504805">
-    <w:abstractNumId w:val="16"/>
-  </w:num>
-  <w:num w:numId="12" w16cid:durableId="782457873">
-    <w:abstractNumId w:val="28"/>
-  </w:num>
-  <w:num w:numId="13" w16cid:durableId="847258127">
-    <w:abstractNumId w:val="39"/>
-  </w:num>
-  <w:num w:numId="14" w16cid:durableId="1141506903">
-    <w:abstractNumId w:val="11"/>
-  </w:num>
-  <w:num w:numId="15" w16cid:durableId="1599482657">
-    <w:abstractNumId w:val="17"/>
-  </w:num>
-  <w:num w:numId="16" w16cid:durableId="1716999742">
+  <w:num w:numId="18" w16cid:durableId="780148843">
     <w:abstractNumId w:val="36"/>
   </w:num>
-  <w:num w:numId="17" w16cid:durableId="1518426495">
-    <w:abstractNumId w:val="20"/>
-  </w:num>
-  <w:num w:numId="18" w16cid:durableId="780148843">
-    <w:abstractNumId w:val="35"/>
-  </w:num>
   <w:num w:numId="19" w16cid:durableId="2120299573">
-    <w:abstractNumId w:val="25"/>
+    <w:abstractNumId w:val="26"/>
   </w:num>
   <w:num w:numId="20" w16cid:durableId="1160467633">
-    <w:abstractNumId w:val="33"/>
+    <w:abstractNumId w:val="34"/>
   </w:num>
   <w:num w:numId="21" w16cid:durableId="1042051518">
-    <w:abstractNumId w:val="32"/>
+    <w:abstractNumId w:val="33"/>
   </w:num>
   <w:num w:numId="22" w16cid:durableId="406151981">
     <w:abstractNumId w:val="7"/>
   </w:num>
   <w:num w:numId="23" w16cid:durableId="312369211">
-    <w:abstractNumId w:val="13"/>
+    <w:abstractNumId w:val="14"/>
   </w:num>
   <w:num w:numId="24" w16cid:durableId="753553979">
-    <w:abstractNumId w:val="38"/>
+    <w:abstractNumId w:val="39"/>
   </w:num>
   <w:num w:numId="25" w16cid:durableId="1105729665">
-    <w:abstractNumId w:val="19"/>
+    <w:abstractNumId w:val="20"/>
   </w:num>
   <w:num w:numId="26" w16cid:durableId="1378898404">
     <w:abstractNumId w:val="2"/>
   </w:num>
   <w:num w:numId="27" w16cid:durableId="535892459">
-    <w:abstractNumId w:val="12"/>
+    <w:abstractNumId w:val="13"/>
   </w:num>
   <w:num w:numId="28" w16cid:durableId="1702627840">
-    <w:abstractNumId w:val="29"/>
+    <w:abstractNumId w:val="30"/>
   </w:num>
   <w:num w:numId="29" w16cid:durableId="317853512">
     <w:abstractNumId w:val="1"/>
   </w:num>
   <w:num w:numId="30" w16cid:durableId="171913606">
-    <w:abstractNumId w:val="14"/>
+    <w:abstractNumId w:val="15"/>
   </w:num>
   <w:num w:numId="31" w16cid:durableId="720128713">
-    <w:abstractNumId w:val="31"/>
+    <w:abstractNumId w:val="32"/>
   </w:num>
   <w:num w:numId="32" w16cid:durableId="1904289021">
-    <w:abstractNumId w:val="22"/>
+    <w:abstractNumId w:val="23"/>
   </w:num>
   <w:num w:numId="33" w16cid:durableId="1496649363">
-    <w:abstractNumId w:val="15"/>
+    <w:abstractNumId w:val="16"/>
   </w:num>
   <w:num w:numId="34" w16cid:durableId="545219947">
     <w:abstractNumId w:val="0"/>
   </w:num>
   <w:num w:numId="35" w16cid:durableId="1591042266">
-    <w:abstractNumId w:val="18"/>
+    <w:abstractNumId w:val="19"/>
   </w:num>
   <w:num w:numId="36" w16cid:durableId="2096200787">
-    <w:abstractNumId w:val="23"/>
+    <w:abstractNumId w:val="24"/>
   </w:num>
   <w:num w:numId="37" w16cid:durableId="1255477061">
     <w:abstractNumId w:val="4"/>
   </w:num>
   <w:num w:numId="38" w16cid:durableId="1735854098">
-    <w:abstractNumId w:val="24"/>
+    <w:abstractNumId w:val="25"/>
   </w:num>
   <w:num w:numId="39" w16cid:durableId="2113620080">
-    <w:abstractNumId w:val="34"/>
+    <w:abstractNumId w:val="35"/>
   </w:num>
   <w:num w:numId="40" w16cid:durableId="511069858">
-    <w:abstractNumId w:val="37"/>
+    <w:abstractNumId w:val="38"/>
+  </w:num>
+  <w:num w:numId="41" w16cid:durableId="2052026103">
+    <w:abstractNumId w:val="10"/>
   </w:num>
   <w:numIdMacAtCleanup w:val="5"/>
 </w:numbering>
@@ -39510,7 +39841,7 @@
 </file>
 
 <file path=customXml/item1.xml><?xml version="1.0" encoding="utf-8"?>
-<b:Sources xmlns:b="http://schemas.openxmlformats.org/officeDocument/2006/bibliography" xmlns="http://schemas.openxmlformats.org/officeDocument/2006/bibliography" SelectedStyle="\APASixthEditionOfficeOnline.xsl" StyleName="APA" Version="6">
+<b:Sources xmlns:b="http://schemas.openxmlformats.org/officeDocument/2006/bibliography" xmlns="http://schemas.openxmlformats.org/officeDocument/2006/bibliography" SelectedStyle="/APASixthEditionOfficeOnline.xsl" StyleName="APA" Version="6">
   <b:Source>
     <b:Tag>Cos19</b:Tag>
     <b:SourceType>InternetSite</b:SourceType>
@@ -40822,28 +41153,6 @@
     <b:RefOrder>34</b:RefOrder>
   </b:Source>
   <b:Source>
-    <b:Tag>Stu221</b:Tag>
-    <b:SourceType>InternetSite</b:SourceType>
-    <b:Guid>{A240D996-4036-4F52-B98B-4AB95EC32DD3}</b:Guid>
-    <b:Author>
-      <b:Author>
-        <b:NameList>
-          <b:Person>
-            <b:Last>StudyCorgi</b:Last>
-          </b:Person>
-        </b:NameList>
-      </b:Author>
-    </b:Author>
-    <b:Year>2022</b:Year>
-    <b:Month>25</b:Month>
-    <b:Day>June</b:Day>
-    <b:YearAccessed>2022</b:YearAccessed>
-    <b:MonthAccessed>December</b:MonthAccessed>
-    <b:DayAccessed>17</b:DayAccessed>
-    <b:URL>https://studycorgi.com/the-characteristics-of-sound/</b:URL>
-    <b:RefOrder>35</b:RefOrder>
-  </b:Source>
-  <b:Source>
     <b:Tag>Stu22</b:Tag>
     <b:SourceType>InternetSite</b:SourceType>
     <b:Guid>{25E24872-9152-4703-B462-C973475103B5}</b:Guid>
@@ -41087,7 +41396,7 @@
     <b:JournalName>Proceedings of the IEEE</b:JournalName>
     <b:Pages>2278-2324</b:Pages>
     <b:Issue>11</b:Issue>
-    <b:RefOrder>42</b:RefOrder>
+    <b:RefOrder>44</b:RefOrder>
   </b:Source>
   <b:Source>
     <b:Tag>Sze15</b:Tag>
@@ -41139,7 +41448,7 @@
     <b:JournalName>Proceedings of the IEEE conference on computer vision and pattern recognition</b:JournalName>
     <b:Year>2015</b:Year>
     <b:Pages>1-9</b:Pages>
-    <b:RefOrder>43</b:RefOrder>
+    <b:RefOrder>45</b:RefOrder>
   </b:Source>
   <b:Source>
     <b:Tag>Ste18</b:Tag>
@@ -41165,13 +41474,88 @@
     <b:JournalName>PLoS ONE</b:JournalName>
     <b:Year>2018</b:Year>
     <b:Pages>13</b:Pages>
-    <b:RefOrder>44</b:RefOrder>
+    <b:RefOrder>46</b:RefOrder>
+  </b:Source>
+  <b:Source>
+    <b:Tag>Stu221</b:Tag>
+    <b:SourceType>InternetSite</b:SourceType>
+    <b:Guid>{F8B526F6-0511-AD46-9FE4-9A383413508E}</b:Guid>
+    <b:Author>
+      <b:Author>
+        <b:NameList>
+          <b:Person>
+            <b:Last>StudyCorgi</b:Last>
+          </b:Person>
+        </b:NameList>
+      </b:Author>
+    </b:Author>
+    <b:Year>2022</b:Year>
+    <b:Month>June</b:Month>
+    <b:Day>25</b:Day>
+    <b:YearAccessed>2022</b:YearAccessed>
+    <b:MonthAccessed>December</b:MonthAccessed>
+    <b:DayAccessed>17</b:DayAccessed>
+    <b:URL>https://studycorgi.com/the-characteristics-of-sound/</b:URL>
+    <b:RefOrder>35</b:RefOrder>
+  </b:Source>
+  <b:Source>
+    <b:Tag>Vla95</b:Tag>
+    <b:SourceType>JournalArticle</b:SourceType>
+    <b:Guid>{BE7A48C0-446C-AB41-92E8-3603A18ACCEE}</b:Guid>
+    <b:Title>Support-vector networks</b:Title>
+    <b:Year>1995</b:Year>
+    <b:Author>
+      <b:Author>
+        <b:NameList>
+          <b:Person>
+            <b:Last>Vapnik</b:Last>
+            <b:First>Vladimir</b:First>
+          </b:Person>
+          <b:Person>
+            <b:Last>Cortes</b:Last>
+            <b:First>Corinna</b:First>
+          </b:Person>
+        </b:NameList>
+      </b:Author>
+    </b:Author>
+    <b:JournalName>SpringerLink</b:JournalName>
+    <b:Pages>273-297</b:Pages>
+    <b:RefOrder>42</b:RefOrder>
+  </b:Source>
+  <b:Source>
+    <b:Tag>Kai07</b:Tag>
+    <b:SourceType>JournalArticle</b:SourceType>
+    <b:Guid>{4CC2F821-572C-D145-954A-CF2DB77AEAEF}</b:Guid>
+    <b:Author>
+      <b:Author>
+        <b:NameList>
+          <b:Person>
+            <b:Last>Duan</b:Last>
+            <b:First>Kai-Bo</b:First>
+          </b:Person>
+          <b:Person>
+            <b:Last>Rajapakse</b:Last>
+            <b:First>Jagath</b:First>
+            <b:Middle>C.</b:Middle>
+          </b:Person>
+          <b:Person>
+            <b:Last>Nguyen</b:Last>
+            <b:First>Minh</b:First>
+            <b:Middle>N.</b:Middle>
+          </b:Person>
+        </b:NameList>
+      </b:Author>
+    </b:Author>
+    <b:Title>One-Versus-One and One-Versus-All Multiclass SVM-RFE for Gene Selection in Cancer Classification</b:Title>
+    <b:JournalName>Springer, Berlin, Heidelberg</b:JournalName>
+    <b:Year>2007</b:Year>
+    <b:RefOrder>43</b:RefOrder>
   </b:Source>
 </b:Sources>
 </file>
 
 <file path=customXml/itemProps1.xml><?xml version="1.0" encoding="utf-8"?>
-<ds:datastoreItem xmlns:ds="http://schemas.openxmlformats.org/officeDocument/2006/customXml" ds:itemID="{FD3E163A-A352-4E65-8E97-B8F4914C6341}">
+<ds:datastoreItem xmlns:ds="http://schemas.openxmlformats.org/officeDocument/2006/customXml" ds:itemID="{61DEC237-CFEC-DA4E-8522-7EB69968066D}">
   <ds:schemaRefs>
     <ds:schemaRef ds:uri="http://schemas.openxmlformats.org/officeDocument/2006/bibliography"/>
   </ds:schemaRefs>

--- a/Format Buku TA.docx
+++ b/Format Buku TA.docx
@@ -1,6 +1,6 @@
 
 <file path=word/document.xml><?xml version="1.0" encoding="utf-8"?>
-<w:document xmlns:wpc="http://schemas.microsoft.com/office/word/2010/wordprocessingCanvas" xmlns:cx="http://schemas.microsoft.com/office/drawing/2014/chartex" xmlns:cx1="http://schemas.microsoft.com/office/drawing/2015/9/8/chartex" xmlns:cx2="http://schemas.microsoft.com/office/drawing/2015/10/21/chartex" xmlns:cx3="http://schemas.microsoft.com/office/drawing/2016/5/9/chartex" xmlns:cx4="http://schemas.microsoft.com/office/drawing/2016/5/10/chartex" xmlns:cx5="http://schemas.microsoft.com/office/drawing/2016/5/11/chartex" xmlns:cx6="http://schemas.microsoft.com/office/drawing/2016/5/12/chartex" xmlns:cx7="http://schemas.microsoft.com/office/drawing/2016/5/13/chartex" xmlns:cx8="http://schemas.microsoft.com/office/drawing/2016/5/14/chartex" xmlns:mc="http://schemas.openxmlformats.org/markup-compatibility/2006" xmlns:aink="http://schemas.microsoft.com/office/drawing/2016/ink" xmlns:am3d="http://schemas.microsoft.com/office/drawing/2017/model3d" xmlns:o="urn:schemas-microsoft-com:office:office" xmlns:oel="http://schemas.microsoft.com/office/2019/extlst" xmlns:r="http://schemas.openxmlformats.org/officeDocument/2006/relationships" xmlns:m="http://schemas.openxmlformats.org/officeDocument/2006/math" xmlns:v="urn:schemas-microsoft-com:vml" xmlns:wp14="http://schemas.microsoft.com/office/word/2010/wordprocessingDrawing" xmlns:wp="http://schemas.openxmlformats.org/drawingml/2006/wordprocessingDrawing" xmlns:w10="urn:schemas-microsoft-com:office:word" xmlns:w="http://schemas.openxmlformats.org/wordprocessingml/2006/main" xmlns:w14="http://schemas.microsoft.com/office/word/2010/wordml" xmlns:w15="http://schemas.microsoft.com/office/word/2012/wordml" xmlns:w16cex="http://schemas.microsoft.com/office/word/2018/wordml/cex" xmlns:w16cid="http://schemas.microsoft.com/office/word/2016/wordml/cid" xmlns:w16="http://schemas.microsoft.com/office/word/2018/wordml" xmlns:w16du="http://schemas.microsoft.com/office/word/2023/wordml/word16du" xmlns:w16sdtdh="http://schemas.microsoft.com/office/word/2020/wordml/sdtdatahash" xmlns:w16se="http://schemas.microsoft.com/office/word/2015/wordml/symex" xmlns:wpg="http://schemas.microsoft.com/office/word/2010/wordprocessingGroup" xmlns:wpi="http://schemas.microsoft.com/office/word/2010/wordprocessingInk" xmlns:wne="http://schemas.microsoft.com/office/word/2006/wordml" xmlns:wps="http://schemas.microsoft.com/office/word/2010/wordprocessingShape" mc:Ignorable="w14 w15 w16se w16cid w16 w16cex w16sdtdh wp14">
+<w:document xmlns:wpc="http://schemas.microsoft.com/office/word/2010/wordprocessingCanvas" xmlns:cx="http://schemas.microsoft.com/office/drawing/2014/chartex" xmlns:cx1="http://schemas.microsoft.com/office/drawing/2015/9/8/chartex" xmlns:cx2="http://schemas.microsoft.com/office/drawing/2015/10/21/chartex" xmlns:cx3="http://schemas.microsoft.com/office/drawing/2016/5/9/chartex" xmlns:cx4="http://schemas.microsoft.com/office/drawing/2016/5/10/chartex" xmlns:cx5="http://schemas.microsoft.com/office/drawing/2016/5/11/chartex" xmlns:cx6="http://schemas.microsoft.com/office/drawing/2016/5/12/chartex" xmlns:cx7="http://schemas.microsoft.com/office/drawing/2016/5/13/chartex" xmlns:cx8="http://schemas.microsoft.com/office/drawing/2016/5/14/chartex" xmlns:mc="http://schemas.openxmlformats.org/markup-compatibility/2006" xmlns:aink="http://schemas.microsoft.com/office/drawing/2016/ink" xmlns:am3d="http://schemas.microsoft.com/office/drawing/2017/model3d" xmlns:o="urn:schemas-microsoft-com:office:office" xmlns:oel="http://schemas.microsoft.com/office/2019/extlst" xmlns:r="http://schemas.openxmlformats.org/officeDocument/2006/relationships" xmlns:m="http://schemas.openxmlformats.org/officeDocument/2006/math" xmlns:v="urn:schemas-microsoft-com:vml" xmlns:wp14="http://schemas.microsoft.com/office/word/2010/wordprocessingDrawing" xmlns:wp="http://schemas.openxmlformats.org/drawingml/2006/wordprocessingDrawing" xmlns:w10="urn:schemas-microsoft-com:office:word" xmlns:w="http://schemas.openxmlformats.org/wordprocessingml/2006/main" xmlns:w14="http://schemas.microsoft.com/office/word/2010/wordml" xmlns:w15="http://schemas.microsoft.com/office/word/2012/wordml" xmlns:w16cex="http://schemas.microsoft.com/office/word/2018/wordml/cex" xmlns:w16cid="http://schemas.microsoft.com/office/word/2016/wordml/cid" xmlns:w16="http://schemas.microsoft.com/office/word/2018/wordml" xmlns:w16sdtdh="http://schemas.microsoft.com/office/word/2020/wordml/sdtdatahash" xmlns:w16se="http://schemas.microsoft.com/office/word/2015/wordml/symex" xmlns:wpg="http://schemas.microsoft.com/office/word/2010/wordprocessingGroup" xmlns:wpi="http://schemas.microsoft.com/office/word/2010/wordprocessingInk" xmlns:wne="http://schemas.microsoft.com/office/word/2006/wordml" xmlns:wps="http://schemas.microsoft.com/office/word/2010/wordprocessingShape" mc:Ignorable="w14 w15 w16se w16cid w16 w16cex w16sdtdh wp14">
   <w:body>
     <w:p>
       <w:pPr>
@@ -79,7 +79,7 @@
               </wp:anchor>
             </w:drawing>
           </mc:Choice>
-          <mc:Fallback>
+          <mc:Fallback xmlns:w16du="http://schemas.microsoft.com/office/word/2023/wordml/word16du">
             <w:pict>
               <v:rect w14:anchorId="672250D3" id="Rectangle 303" o:spid="_x0000_s1026" style="position:absolute;margin-left:0;margin-top:127.25pt;width:594.7pt;height:715.15pt;z-index:-251629568;visibility:visible;mso-wrap-style:square;mso-width-percent:0;mso-height-percent:0;mso-wrap-distance-left:9pt;mso-wrap-distance-top:0;mso-wrap-distance-right:9pt;mso-wrap-distance-bottom:0;mso-position-horizontal:absolute;mso-position-horizontal-relative:page;mso-position-vertical:absolute;mso-position-vertical-relative:page;mso-width-percent:0;mso-height-percent:0;mso-width-relative:page;mso-height-relative:page;v-text-anchor:top" o:gfxdata="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" fillcolor="#0067ac" stroked="f">
                 <w10:wrap anchorx="page" anchory="page"/>
@@ -1084,7 +1084,7 @@
                 <v:stroke joinstyle="miter"/>
                 <v:path gradientshapeok="t" o:connecttype="rect"/>
               </v:shapetype>
-              <v:shape id="Text Box 302" o:spid="_x0000_s1026" type="#_x0000_t202" style="position:absolute;left:0;text-align:left;margin-left:532.7pt;margin-top:30.2pt;width:6pt;height:13.3pt;z-index:-251630592;visibility:visible;mso-wrap-style:square;mso-width-percent:0;mso-height-percent:0;mso-wrap-distance-left:9pt;mso-wrap-distance-top:0;mso-wrap-distance-right:9pt;mso-wrap-distance-bottom:0;mso-position-horizontal:absolute;mso-position-horizontal-relative:page;mso-position-vertical:absolute;mso-position-vertical-relative:text;mso-width-percent:0;mso-height-percent:0;mso-width-relative:page;mso-height-relative:page;v-text-anchor:top" o:gfxdata="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" filled="f" stroked="f">
+              <v:shape id="Text Box 302" o:spid="_x0000_s1026" type="#_x0000_t202" style="position:absolute;left:0;text-align:left;margin-left:532.7pt;margin-top:30.2pt;width:6pt;height:13.3pt;z-index:-251630592;visibility:visible;mso-wrap-style:square;mso-width-percent:0;mso-height-percent:0;mso-wrap-distance-left:9pt;mso-wrap-distance-top:0;mso-wrap-distance-right:9pt;mso-wrap-distance-bottom:0;mso-position-horizontal:absolute;mso-position-horizontal-relative:page;mso-position-vertical:absolute;mso-position-vertical-relative:text;mso-width-percent:0;mso-height-percent:0;mso-width-relative:page;mso-height-relative:page;v-text-anchor:top" o:gfxdata="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" filled="f" stroked="f">
                 <v:textbox inset="0,0,0,0">
                   <w:txbxContent>
                     <w:p>
@@ -1344,7 +1344,7 @@
               </wp:anchor>
             </w:drawing>
           </mc:Choice>
-          <mc:Fallback>
+          <mc:Fallback xmlns:w16du="http://schemas.microsoft.com/office/word/2023/wordml/word16du">
             <w:pict>
               <v:group w14:anchorId="0E16E7AE" id="Group 299" o:spid="_x0000_s1026" style="position:absolute;margin-left:0;margin-top:127.9pt;width:595.2pt;height:635.1pt;z-index:-251627520;mso-position-horizontal-relative:page;mso-position-vertical-relative:page" coordorigin=",2572" coordsize="11904,12072" o:gfxdata="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">
                 <v:rect id="Rectangle 61" o:spid="_x0000_s1027" style="position:absolute;top:2572;width:11904;height:566;visibility:visible;mso-wrap-style:square;v-text-anchor:top" o:gfxdata="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" fillcolor="#0067ac" stroked="f"/>
@@ -2202,7 +2202,7 @@
           </mc:Choice>
           <mc:Fallback>
             <w:pict>
-              <v:shape w14:anchorId="4F51316A" id="Text Box 298" o:spid="_x0000_s1027" type="#_x0000_t202" style="position:absolute;left:0;text-align:left;margin-left:532.7pt;margin-top:41.4pt;width:6pt;height:13.3pt;z-index:-251628544;visibility:visible;mso-wrap-style:square;mso-width-percent:0;mso-height-percent:0;mso-wrap-distance-left:9pt;mso-wrap-distance-top:0;mso-wrap-distance-right:9pt;mso-wrap-distance-bottom:0;mso-position-horizontal:absolute;mso-position-horizontal-relative:page;mso-position-vertical:absolute;mso-position-vertical-relative:text;mso-width-percent:0;mso-height-percent:0;mso-width-relative:page;mso-height-relative:page;v-text-anchor:top" o:gfxdata="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" filled="f" stroked="f">
+              <v:shape w14:anchorId="4F51316A" id="Text Box 298" o:spid="_x0000_s1027" type="#_x0000_t202" style="position:absolute;left:0;text-align:left;margin-left:532.7pt;margin-top:41.4pt;width:6pt;height:13.3pt;z-index:-251628544;visibility:visible;mso-wrap-style:square;mso-width-percent:0;mso-height-percent:0;mso-wrap-distance-left:9pt;mso-wrap-distance-top:0;mso-wrap-distance-right:9pt;mso-wrap-distance-bottom:0;mso-position-horizontal:absolute;mso-position-horizontal-relative:page;mso-position-vertical:absolute;mso-position-vertical-relative:text;mso-width-percent:0;mso-height-percent:0;mso-width-relative:page;mso-height-relative:page;v-text-anchor:top" o:gfxdata="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" filled="f" stroked="f">
                 <v:textbox inset="0,0,0,0">
                   <w:txbxContent>
                     <w:p>
@@ -2458,7 +2458,7 @@
               </wp:anchor>
             </w:drawing>
           </mc:Choice>
-          <mc:Fallback>
+          <mc:Fallback xmlns:w16du="http://schemas.microsoft.com/office/word/2023/wordml/word16du">
             <w:pict>
               <v:group w14:anchorId="339C6174" id="Group 295" o:spid="_x0000_s1026" style="position:absolute;margin-left:0;margin-top:126.8pt;width:595.2pt;height:637.25pt;z-index:-251625472;mso-position-horizontal-relative:page;mso-position-vertical-relative:page" coordorigin=",2528" coordsize="11904,11262" o:gfxdata="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">
                 <v:rect id="Rectangle 65" o:spid="_x0000_s1027" style="position:absolute;top:2528;width:11904;height:566;visibility:visible;mso-wrap-style:square;v-text-anchor:top" o:gfxdata="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" fillcolor="#0067ac" stroked="f"/>
@@ -12184,20 +12184,219 @@
         <w:autoSpaceDN/>
         <w:spacing w:after="160" w:line="259" w:lineRule="auto"/>
         <w:rPr>
-          <w:rFonts w:eastAsia="Trebuchet MS" w:cs="Trebuchet MS"/>
-          <w:b/>
-          <w:bCs/>
-          <w:sz w:val="28"/>
-          <w:szCs w:val="29"/>
+          <w:noProof/>
+        </w:rPr>
+      </w:pPr>
+      <w:r>
+        <w:rPr>
           <w:lang w:val="en-ID"/>
         </w:rPr>
-      </w:pPr>
+        <w:fldChar w:fldCharType="end"/>
+      </w:r>
       <w:r>
         <w:rPr>
           <w:lang w:val="en-ID"/>
         </w:rPr>
+        <w:fldChar w:fldCharType="begin"/>
+      </w:r>
+      <w:r>
+        <w:rPr>
+          <w:lang w:val="en-ID"/>
+        </w:rPr>
+        <w:instrText xml:space="preserve"> TOC \h \z \c "Table 4." </w:instrText>
+      </w:r>
+      <w:r>
+        <w:rPr>
+          <w:lang w:val="en-ID"/>
+        </w:rPr>
+        <w:fldChar w:fldCharType="separate"/>
+      </w:r>
+    </w:p>
+    <w:p>
+      <w:pPr>
+        <w:pStyle w:val="TableofFigures"/>
+        <w:tabs>
+          <w:tab w:val="right" w:leader="dot" w:pos="9062"/>
+        </w:tabs>
+        <w:rPr>
+          <w:rFonts w:asciiTheme="minorHAnsi" w:eastAsiaTheme="minorEastAsia" w:hAnsiTheme="minorHAnsi" w:cstheme="minorBidi"/>
+          <w:noProof/>
+          <w:sz w:val="22"/>
+          <w:lang w:val="en-US"/>
+        </w:rPr>
+      </w:pPr>
+      <w:hyperlink w:anchor="_Toc130007489" w:history="1">
+        <w:r>
+          <w:rPr>
+            <w:rStyle w:val="Hyperlink"/>
+            <w:noProof/>
+          </w:rPr>
+          <w:t>Table 4.1</w:t>
+        </w:r>
+        <w:r>
+          <w:rPr>
+            <w:rStyle w:val="Hyperlink"/>
+            <w:noProof/>
+            <w:lang w:val="en-US"/>
+          </w:rPr>
+          <w:t xml:space="preserve"> CREMA-D Amplitude and Spectogram.</w:t>
+        </w:r>
+        <w:r>
+          <w:rPr>
+            <w:noProof/>
+            <w:webHidden/>
+          </w:rPr>
+          <w:tab/>
+        </w:r>
+        <w:r>
+          <w:rPr>
+            <w:noProof/>
+            <w:webHidden/>
+          </w:rPr>
+          <w:fldChar w:fldCharType="begin"/>
+        </w:r>
+        <w:r>
+          <w:rPr>
+            <w:noProof/>
+            <w:webHidden/>
+          </w:rPr>
+          <w:instrText xml:space="preserve"> PAGEREF _Toc130007489 \h </w:instrText>
+        </w:r>
+        <w:r>
+          <w:rPr>
+            <w:noProof/>
+            <w:webHidden/>
+          </w:rPr>
+        </w:r>
+        <w:r>
+          <w:rPr>
+            <w:noProof/>
+            <w:webHidden/>
+          </w:rPr>
+          <w:fldChar w:fldCharType="separate"/>
+        </w:r>
+        <w:r>
+          <w:rPr>
+            <w:noProof/>
+            <w:webHidden/>
+          </w:rPr>
+          <w:t>29</w:t>
+        </w:r>
+        <w:r>
+          <w:rPr>
+            <w:noProof/>
+            <w:webHidden/>
+          </w:rPr>
+          <w:fldChar w:fldCharType="end"/>
+        </w:r>
+      </w:hyperlink>
+    </w:p>
+    <w:p>
+      <w:pPr>
+        <w:pStyle w:val="TableofFigures"/>
+        <w:tabs>
+          <w:tab w:val="right" w:leader="dot" w:pos="9062"/>
+        </w:tabs>
+        <w:rPr>
+          <w:rFonts w:asciiTheme="minorHAnsi" w:eastAsiaTheme="minorEastAsia" w:hAnsiTheme="minorHAnsi" w:cstheme="minorBidi"/>
+          <w:noProof/>
+          <w:sz w:val="22"/>
+          <w:lang w:val="en-US"/>
+        </w:rPr>
+      </w:pPr>
+      <w:hyperlink w:anchor="_Toc130007490" w:history="1">
+        <w:r>
+          <w:rPr>
+            <w:rStyle w:val="Hyperlink"/>
+            <w:noProof/>
+          </w:rPr>
+          <w:t>Table 4.2</w:t>
+        </w:r>
+        <w:r>
+          <w:rPr>
+            <w:rStyle w:val="Hyperlink"/>
+            <w:noProof/>
+            <w:lang w:val="en-US"/>
+          </w:rPr>
+          <w:t xml:space="preserve"> RAVDESS Amplitude and Spectogram</w:t>
+        </w:r>
+        <w:r>
+          <w:rPr>
+            <w:noProof/>
+            <w:webHidden/>
+          </w:rPr>
+          <w:tab/>
+        </w:r>
+        <w:r>
+          <w:rPr>
+            <w:noProof/>
+            <w:webHidden/>
+          </w:rPr>
+          <w:fldChar w:fldCharType="begin"/>
+        </w:r>
+        <w:r>
+          <w:rPr>
+            <w:noProof/>
+            <w:webHidden/>
+          </w:rPr>
+          <w:instrText xml:space="preserve"> PAGEREF _Toc130007490 \h </w:instrText>
+        </w:r>
+        <w:r>
+          <w:rPr>
+            <w:noProof/>
+            <w:webHidden/>
+          </w:rPr>
+        </w:r>
+        <w:r>
+          <w:rPr>
+            <w:noProof/>
+            <w:webHidden/>
+          </w:rPr>
+          <w:fldChar w:fldCharType="separate"/>
+        </w:r>
+        <w:r>
+          <w:rPr>
+            <w:noProof/>
+            <w:webHidden/>
+          </w:rPr>
+          <w:t>30</w:t>
+        </w:r>
+        <w:r>
+          <w:rPr>
+            <w:noProof/>
+            <w:webHidden/>
+          </w:rPr>
+          <w:fldChar w:fldCharType="end"/>
+        </w:r>
+      </w:hyperlink>
+    </w:p>
+    <w:p>
+      <w:pPr>
+        <w:widowControl/>
+        <w:autoSpaceDE/>
+        <w:autoSpaceDN/>
+        <w:spacing w:after="160" w:line="259" w:lineRule="auto"/>
+        <w:rPr>
+          <w:lang w:val="en-ID"/>
+        </w:rPr>
+      </w:pPr>
+      <w:r>
+        <w:rPr>
+          <w:lang w:val="en-ID"/>
+        </w:rPr>
         <w:fldChar w:fldCharType="end"/>
       </w:r>
+    </w:p>
+    <w:p>
+      <w:pPr>
+        <w:widowControl/>
+        <w:autoSpaceDE/>
+        <w:autoSpaceDN/>
+        <w:spacing w:after="160" w:line="259" w:lineRule="auto"/>
+        <w:rPr>
+          <w:lang w:val="en-ID"/>
+        </w:rPr>
+      </w:pPr>
       <w:r>
         <w:rPr>
           <w:lang w:val="en-ID"/>
@@ -12437,7 +12636,14 @@
               <w:noProof/>
               <w:lang w:val="en-US"/>
             </w:rPr>
-            <w:t xml:space="preserve"> (Costello, 2019)</w:t>
+            <w:t xml:space="preserve"> </w:t>
+          </w:r>
+          <w:r>
+            <w:rPr>
+              <w:noProof/>
+              <w:lang w:val="en-US"/>
+            </w:rPr>
+            <w:t>(Costello, 2019)</w:t>
           </w:r>
           <w:r>
             <w:rPr>
@@ -12571,7 +12777,14 @@
               <w:noProof/>
               <w:lang w:val="en-US"/>
             </w:rPr>
-            <w:t xml:space="preserve"> (Ivar, Byron, &amp; Clifford, 1996)</w:t>
+            <w:t xml:space="preserve"> </w:t>
+          </w:r>
+          <w:r>
+            <w:rPr>
+              <w:noProof/>
+              <w:lang w:val="en-US"/>
+            </w:rPr>
+            <w:t>(Ivar, Byron, &amp; Clifford, 1996)</w:t>
           </w:r>
           <w:r>
             <w:rPr>
@@ -12739,7 +12952,14 @@
               <w:noProof/>
               <w:lang w:val="en-US"/>
             </w:rPr>
-            <w:t xml:space="preserve"> (Jarymowicz &amp; Maria, 2012)</w:t>
+            <w:t xml:space="preserve"> </w:t>
+          </w:r>
+          <w:r>
+            <w:rPr>
+              <w:noProof/>
+              <w:lang w:val="en-US"/>
+            </w:rPr>
+            <w:t>(Jarymowicz &amp; Maria, 2012)</w:t>
           </w:r>
           <w:r>
             <w:rPr>
@@ -12803,7 +13023,14 @@
               <w:noProof/>
               <w:lang w:val="en-US"/>
             </w:rPr>
-            <w:t xml:space="preserve"> (Keltner, Dacher, &amp; Cordaro, 2017)</w:t>
+            <w:t xml:space="preserve"> </w:t>
+          </w:r>
+          <w:r>
+            <w:rPr>
+              <w:noProof/>
+              <w:lang w:val="en-US"/>
+            </w:rPr>
+            <w:t>(Keltner, Dacher, &amp; Cordaro, 2017)</w:t>
           </w:r>
           <w:r>
             <w:rPr>
@@ -12859,7 +13086,14 @@
               <w:noProof/>
               <w:lang w:val="en-US"/>
             </w:rPr>
-            <w:t xml:space="preserve"> (Heredia, Cardinale, Dongo, &amp; Díaz-Amado, 2021)</w:t>
+            <w:t xml:space="preserve"> </w:t>
+          </w:r>
+          <w:r>
+            <w:rPr>
+              <w:noProof/>
+              <w:lang w:val="en-US"/>
+            </w:rPr>
+            <w:t>(Heredia, Cardinale, Dongo, &amp; Díaz-Amado, 2021)</w:t>
           </w:r>
           <w:r>
             <w:rPr>
@@ -13183,7 +13417,14 @@
               <w:noProof/>
               <w:lang w:val="en-US"/>
             </w:rPr>
-            <w:t xml:space="preserve"> (Mahapatra, 2018)</w:t>
+            <w:t xml:space="preserve"> </w:t>
+          </w:r>
+          <w:r>
+            <w:rPr>
+              <w:noProof/>
+              <w:lang w:val="en-US"/>
+            </w:rPr>
+            <w:t>(Mahapatra, 2018)</w:t>
           </w:r>
           <w:r>
             <w:rPr>
@@ -14070,7 +14311,14 @@
               <w:noProof/>
               <w:lang w:val="en-US"/>
             </w:rPr>
-            <w:t xml:space="preserve"> (Citron, Gray, Critchley, Weekes, &amp; Ferstl, 2014)</w:t>
+            <w:t xml:space="preserve"> </w:t>
+          </w:r>
+          <w:r>
+            <w:rPr>
+              <w:noProof/>
+              <w:lang w:val="en-US"/>
+            </w:rPr>
+            <w:t>(Citron, Gray, Critchley, Weekes, &amp; Ferstl, 2014)</w:t>
           </w:r>
           <w:r>
             <w:rPr>
@@ -14341,7 +14589,14 @@
               <w:noProof/>
               <w:lang w:val="en-US"/>
             </w:rPr>
-            <w:t xml:space="preserve"> (Burkhardt, Paeschke, Rolfes, Sendlmeier, &amp; Weiss, 2005)</w:t>
+            <w:t xml:space="preserve"> </w:t>
+          </w:r>
+          <w:r>
+            <w:rPr>
+              <w:noProof/>
+              <w:lang w:val="en-US"/>
+            </w:rPr>
+            <w:t>(Burkhardt, Paeschke, Rolfes, Sendlmeier, &amp; Weiss, 2005)</w:t>
           </w:r>
           <w:r>
             <w:rPr>
@@ -14390,7 +14645,14 @@
               <w:noProof/>
               <w:lang w:val="en-US"/>
             </w:rPr>
-            <w:t xml:space="preserve"> (Busso, et al., 2008)</w:t>
+            <w:t xml:space="preserve"> </w:t>
+          </w:r>
+          <w:r>
+            <w:rPr>
+              <w:noProof/>
+              <w:lang w:val="en-US"/>
+            </w:rPr>
+            <w:t>(Busso, et al., 2008)</w:t>
           </w:r>
           <w:r>
             <w:rPr>
@@ -14439,7 +14701,14 @@
               <w:noProof/>
               <w:lang w:val="en-US"/>
             </w:rPr>
-            <w:t xml:space="preserve"> (Vryzas, Kotsakis, Liatsou, Dimoulas, &amp; Kalliris, 2018)</w:t>
+            <w:t xml:space="preserve"> </w:t>
+          </w:r>
+          <w:r>
+            <w:rPr>
+              <w:noProof/>
+              <w:lang w:val="en-US"/>
+            </w:rPr>
+            <w:t>(Vryzas, Kotsakis, Liatsou, Dimoulas, &amp; Kalliris, 2018)</w:t>
           </w:r>
           <w:r>
             <w:rPr>
@@ -14512,7 +14781,14 @@
               <w:noProof/>
               <w:lang w:val="en-US"/>
             </w:rPr>
-            <w:t xml:space="preserve"> (Mysore, 2015)</w:t>
+            <w:t xml:space="preserve"> </w:t>
+          </w:r>
+          <w:r>
+            <w:rPr>
+              <w:noProof/>
+              <w:lang w:val="en-US"/>
+            </w:rPr>
+            <w:t>(Mysore, 2015)</w:t>
           </w:r>
           <w:r>
             <w:rPr>
@@ -14568,7 +14844,14 @@
               <w:noProof/>
               <w:lang w:val="en-US"/>
             </w:rPr>
-            <w:t xml:space="preserve"> (Stowell &amp; Plumbey, 2013)</w:t>
+            <w:t xml:space="preserve"> </w:t>
+          </w:r>
+          <w:r>
+            <w:rPr>
+              <w:noProof/>
+              <w:lang w:val="en-US"/>
+            </w:rPr>
+            <w:t>(Stowell &amp; Plumbey, 2013)</w:t>
           </w:r>
           <w:r>
             <w:rPr>
@@ -14624,7 +14907,14 @@
               <w:noProof/>
               <w:lang w:val="en-US"/>
             </w:rPr>
-            <w:t xml:space="preserve"> (Li, Tao, Chao, Bao, &amp; Liu, 2017)</w:t>
+            <w:t xml:space="preserve"> </w:t>
+          </w:r>
+          <w:r>
+            <w:rPr>
+              <w:noProof/>
+              <w:lang w:val="en-US"/>
+            </w:rPr>
+            <w:t>(Li, Tao, Chao, Bao, &amp; Liu, 2017)</w:t>
           </w:r>
           <w:r>
             <w:rPr>
@@ -14698,7 +14988,14 @@
               <w:noProof/>
               <w:lang w:val="en-US"/>
             </w:rPr>
-            <w:t xml:space="preserve"> (Schneider, Baevski, Collobert, &amp; Auli, 2019)</w:t>
+            <w:t xml:space="preserve"> </w:t>
+          </w:r>
+          <w:r>
+            <w:rPr>
+              <w:noProof/>
+              <w:lang w:val="en-US"/>
+            </w:rPr>
+            <w:t>(Schneider, Baevski, Collobert, &amp; Auli, 2019)</w:t>
           </w:r>
           <w:r>
             <w:rPr>
@@ -14754,7 +15051,14 @@
               <w:noProof/>
               <w:lang w:val="en-US"/>
             </w:rPr>
-            <w:t xml:space="preserve"> (Baevski, Zhou, Mohamed, &amp; Auli, 2020)</w:t>
+            <w:t xml:space="preserve"> </w:t>
+          </w:r>
+          <w:r>
+            <w:rPr>
+              <w:noProof/>
+              <w:lang w:val="en-US"/>
+            </w:rPr>
+            <w:t>(Baevski, Zhou, Mohamed, &amp; Auli, 2020)</w:t>
           </w:r>
           <w:r>
             <w:rPr>
@@ -14828,7 +15132,14 @@
               <w:noProof/>
               <w:lang w:val="en-US"/>
             </w:rPr>
-            <w:t xml:space="preserve"> (Hsu, et al., 2021)</w:t>
+            <w:t xml:space="preserve"> </w:t>
+          </w:r>
+          <w:r>
+            <w:rPr>
+              <w:noProof/>
+              <w:lang w:val="en-US"/>
+            </w:rPr>
+            <w:t>(Hsu, et al., 2021)</w:t>
           </w:r>
           <w:r>
             <w:rPr>
@@ -14908,7 +15219,14 @@
               <w:noProof/>
               <w:lang w:val="en-US"/>
             </w:rPr>
-            <w:t xml:space="preserve"> (Wang, et al., 2021)</w:t>
+            <w:t xml:space="preserve"> </w:t>
+          </w:r>
+          <w:r>
+            <w:rPr>
+              <w:noProof/>
+              <w:lang w:val="en-US"/>
+            </w:rPr>
+            <w:t>(Wang, et al., 2021)</w:t>
           </w:r>
           <w:r>
             <w:rPr>
@@ -14964,7 +15282,14 @@
               <w:noProof/>
               <w:lang w:val="en-US"/>
             </w:rPr>
-            <w:t xml:space="preserve"> (Chen, et al., 2022)</w:t>
+            <w:t xml:space="preserve"> </w:t>
+          </w:r>
+          <w:r>
+            <w:rPr>
+              <w:noProof/>
+              <w:lang w:val="en-US"/>
+            </w:rPr>
+            <w:t>(Chen, et al., 2022)</w:t>
           </w:r>
           <w:r>
             <w:rPr>
@@ -15026,7 +15351,14 @@
               <w:noProof/>
               <w:lang w:val="en-US"/>
             </w:rPr>
-            <w:t xml:space="preserve"> (Hsu, et al., 2021)</w:t>
+            <w:t xml:space="preserve"> </w:t>
+          </w:r>
+          <w:r>
+            <w:rPr>
+              <w:noProof/>
+              <w:lang w:val="en-US"/>
+            </w:rPr>
+            <w:t>(Hsu, et al., 2021)</w:t>
           </w:r>
           <w:r>
             <w:rPr>
@@ -15163,7 +15495,14 @@
               <w:noProof/>
               <w:lang w:val="en-US"/>
             </w:rPr>
-            <w:t xml:space="preserve"> (Starner &amp; Pentland, 1995)</w:t>
+            <w:t xml:space="preserve"> </w:t>
+          </w:r>
+          <w:r>
+            <w:rPr>
+              <w:noProof/>
+              <w:lang w:val="en-US"/>
+            </w:rPr>
+            <w:t>(Starner &amp; Pentland, 1995)</w:t>
           </w:r>
           <w:r>
             <w:rPr>
@@ -15225,7 +15564,14 @@
               <w:noProof/>
               <w:lang w:val="en-US"/>
             </w:rPr>
-            <w:t xml:space="preserve"> (Chamishka, et al., 2022)</w:t>
+            <w:t xml:space="preserve"> </w:t>
+          </w:r>
+          <w:r>
+            <w:rPr>
+              <w:noProof/>
+              <w:lang w:val="en-US"/>
+            </w:rPr>
+            <w:t>(Chamishka, et al., 2022)</w:t>
           </w:r>
           <w:r>
             <w:rPr>
@@ -16028,23 +16374,29 @@
       <w:r>
         <w:t>Longitudinal Nature of Sound Wave</w:t>
       </w:r>
+      <w:r>
+        <w:rPr>
+          <w:lang w:val="en-US"/>
+        </w:rPr>
+        <w:t xml:space="preserve"> </w:t>
+      </w:r>
       <w:sdt>
         <w:sdtPr>
           <w:rPr>
-            <w:i/>
             <w:iCs w:val="0"/>
+            <w:noProof/>
             <w:color w:val="auto"/>
             <w:szCs w:val="24"/>
             <w:lang w:val="en-US"/>
           </w:rPr>
-          <w:id w:val="334432225"/>
+          <w:id w:val="-713042963"/>
           <w:citation/>
         </w:sdtPr>
         <w:sdtContent>
           <w:r>
             <w:rPr>
-              <w:i/>
               <w:iCs w:val="0"/>
+              <w:noProof/>
               <w:color w:val="auto"/>
               <w:szCs w:val="24"/>
               <w:lang w:val="en-US"/>
@@ -16054,21 +16406,12 @@
           <w:r>
             <w:rPr>
               <w:iCs w:val="0"/>
+              <w:noProof/>
               <w:color w:val="auto"/>
               <w:szCs w:val="24"/>
               <w:lang w:val="en-US"/>
             </w:rPr>
-            <w:instrText xml:space="preserve">CITATION Stu221 \l 1033 </w:instrText>
-          </w:r>
-          <w:r>
-            <w:rPr>
-              <w:i/>
-              <w:iCs w:val="0"/>
-              <w:color w:val="auto"/>
-              <w:szCs w:val="24"/>
-              <w:lang w:val="en-US"/>
-            </w:rPr>
-            <w:fldChar w:fldCharType="separate"/>
+            <w:instrText xml:space="preserve"> CITATION Stu221 \l 1033 </w:instrText>
           </w:r>
           <w:r>
             <w:rPr>
@@ -16078,7 +16421,7 @@
               <w:szCs w:val="24"/>
               <w:lang w:val="en-US"/>
             </w:rPr>
-            <w:t xml:space="preserve"> </w:t>
+            <w:fldChar w:fldCharType="separate"/>
           </w:r>
           <w:r>
             <w:rPr>
@@ -16091,8 +16434,8 @@
           </w:r>
           <w:r>
             <w:rPr>
-              <w:i/>
               <w:iCs w:val="0"/>
+              <w:noProof/>
               <w:color w:val="auto"/>
               <w:szCs w:val="24"/>
               <w:lang w:val="en-US"/>
@@ -16243,7 +16586,7 @@
           <w:rPr>
             <w:lang w:val="en-US"/>
           </w:rPr>
-          <w:id w:val="-1035814288"/>
+          <w:id w:val="1419065908"/>
           <w:citation/>
         </w:sdtPr>
         <w:sdtContent>
@@ -16257,7 +16600,7 @@
             <w:rPr>
               <w:lang w:val="en-US"/>
             </w:rPr>
-            <w:instrText xml:space="preserve">CITATION Stu22 \l 1033 </w:instrText>
+            <w:instrText xml:space="preserve"> CITATION Stu221 \l 1033 </w:instrText>
           </w:r>
           <w:r>
             <w:rPr>
@@ -16270,7 +16613,14 @@
               <w:noProof/>
               <w:lang w:val="en-US"/>
             </w:rPr>
-            <w:t xml:space="preserve"> (StudyCorgi, 2022)</w:t>
+            <w:t xml:space="preserve"> </w:t>
+          </w:r>
+          <w:r>
+            <w:rPr>
+              <w:noProof/>
+              <w:lang w:val="en-US"/>
+            </w:rPr>
+            <w:t>(StudyCorgi, 2022)</w:t>
           </w:r>
           <w:r>
             <w:rPr>
@@ -16445,7 +16795,14 @@
               <w:noProof/>
               <w:lang w:val="en-US"/>
             </w:rPr>
-            <w:t xml:space="preserve"> (Yu &amp; Deng, 2015)</w:t>
+            <w:t xml:space="preserve"> </w:t>
+          </w:r>
+          <w:r>
+            <w:rPr>
+              <w:noProof/>
+              <w:lang w:val="en-US"/>
+            </w:rPr>
+            <w:t>(Yu &amp; Deng, 2015)</w:t>
           </w:r>
           <w:r>
             <w:fldChar w:fldCharType="end"/>
@@ -18278,7 +18635,14 @@
               <w:noProof/>
               <w:lang w:val="en-US"/>
             </w:rPr>
-            <w:t xml:space="preserve"> (Yamashita, Nishio, Do, &amp; Togashi, 2018)</w:t>
+            <w:t xml:space="preserve"> </w:t>
+          </w:r>
+          <w:r>
+            <w:rPr>
+              <w:noProof/>
+              <w:lang w:val="en-US"/>
+            </w:rPr>
+            <w:t>(Yamashita, Nishio, Do, &amp; Togashi, 2018)</w:t>
           </w:r>
           <w:r>
             <w:rPr>
@@ -19302,13 +19666,7 @@
         <w:fldChar w:fldCharType="separate"/>
       </w:r>
       <w:r>
-        <w:t>Fig</w:t>
-      </w:r>
-      <w:r>
-        <w:t>u</w:t>
-      </w:r>
-      <w:r>
-        <w:t>re 2.</w:t>
+        <w:t>Figure 2.</w:t>
       </w:r>
       <w:r>
         <w:rPr>
@@ -22356,7 +22714,14 @@
               <w:noProof/>
               <w:lang w:val="en-US"/>
             </w:rPr>
-            <w:t xml:space="preserve"> (Paszke, et al., 2019)</w:t>
+            <w:t xml:space="preserve"> </w:t>
+          </w:r>
+          <w:r>
+            <w:rPr>
+              <w:noProof/>
+              <w:lang w:val="en-US"/>
+            </w:rPr>
+            <w:t>(Paszke, et al., 2019)</w:t>
           </w:r>
           <w:r>
             <w:fldChar w:fldCharType="end"/>
@@ -22400,7 +22765,7 @@
     </w:p>
     <w:p>
       <w:pPr>
-        <w:ind w:firstLine="426"/>
+        <w:ind w:firstLine="360"/>
         <w:jc w:val="both"/>
         <w:rPr>
           <w:lang w:val="en-US"/>
@@ -22444,7 +22809,14 @@
               <w:noProof/>
               <w:lang w:val="en-US"/>
             </w:rPr>
-            <w:t xml:space="preserve"> (Vapnik &amp; Cortes, 1995)</w:t>
+            <w:t xml:space="preserve"> </w:t>
+          </w:r>
+          <w:r>
+            <w:rPr>
+              <w:noProof/>
+              <w:lang w:val="en-US"/>
+            </w:rPr>
+            <w:t>(Vapnik &amp; Cortes, 1995)</w:t>
           </w:r>
           <w:r>
             <w:rPr>
@@ -22538,7 +22910,14 @@
               <w:noProof/>
               <w:lang w:val="en-US"/>
             </w:rPr>
-            <w:t xml:space="preserve"> (Duan, Rajapakse, &amp; Nguyen, 2007)</w:t>
+            <w:t xml:space="preserve"> </w:t>
+          </w:r>
+          <w:r>
+            <w:rPr>
+              <w:noProof/>
+              <w:lang w:val="en-US"/>
+            </w:rPr>
+            <w:t>(Duan, Rajapakse, &amp; Nguyen, 2007)</w:t>
           </w:r>
           <w:r>
             <w:rPr>
@@ -22931,7 +23310,14 @@
               <w:noProof/>
               <w:lang w:val="en-US"/>
             </w:rPr>
-            <w:t xml:space="preserve"> (LeCun, Bottou, Bengio, &amp; Haffner, 1998)</w:t>
+            <w:t xml:space="preserve"> </w:t>
+          </w:r>
+          <w:r>
+            <w:rPr>
+              <w:noProof/>
+              <w:lang w:val="en-US"/>
+            </w:rPr>
+            <w:t>(LeCun, Bottou, Bengio, &amp; Haffner, 1998)</w:t>
           </w:r>
           <w:r>
             <w:rPr>
@@ -23000,7 +23386,14 @@
               <w:noProof/>
               <w:lang w:val="en-US"/>
             </w:rPr>
-            <w:t xml:space="preserve"> (Vaswani, et al., 2017)</w:t>
+            <w:t xml:space="preserve"> </w:t>
+          </w:r>
+          <w:r>
+            <w:rPr>
+              <w:noProof/>
+              <w:lang w:val="en-US"/>
+            </w:rPr>
+            <w:t>(Vaswani, et al., 2017)</w:t>
           </w:r>
           <w:r>
             <w:rPr>
@@ -23114,7 +23507,14 @@
               <w:noProof/>
               <w:lang w:val="en-US"/>
             </w:rPr>
-            <w:t xml:space="preserve"> (Szegedy, et al., 2015)</w:t>
+            <w:t xml:space="preserve"> </w:t>
+          </w:r>
+          <w:r>
+            <w:rPr>
+              <w:noProof/>
+              <w:lang w:val="en-US"/>
+            </w:rPr>
+            <w:t>(Szegedy, et al., 2015)</w:t>
           </w:r>
           <w:r>
             <w:rPr>
@@ -23588,7 +23988,14 @@
               <w:noProof/>
               <w:lang w:val="en-US"/>
             </w:rPr>
-            <w:t xml:space="preserve"> (Cao, et al., 2014)</w:t>
+            <w:t xml:space="preserve"> </w:t>
+          </w:r>
+          <w:r>
+            <w:rPr>
+              <w:noProof/>
+              <w:lang w:val="en-US"/>
+            </w:rPr>
+            <w:t>(Cao, et al., 2014)</w:t>
           </w:r>
           <w:r>
             <w:rPr>
@@ -23642,7 +24049,14 @@
               <w:noProof/>
               <w:lang w:val="en-US"/>
             </w:rPr>
-            <w:t xml:space="preserve"> (Livingstone &amp; Russo, 2018)</w:t>
+            <w:t xml:space="preserve"> </w:t>
+          </w:r>
+          <w:r>
+            <w:rPr>
+              <w:noProof/>
+              <w:lang w:val="en-US"/>
+            </w:rPr>
+            <w:t>(Livingstone &amp; Russo, 2018)</w:t>
           </w:r>
           <w:r>
             <w:rPr>
@@ -30135,8 +30549,9 @@
         <w:keepNext/>
         <w:jc w:val="center"/>
       </w:pPr>
-      <w:bookmarkStart w:id="89" w:name="_Ref130001025"/>
-      <w:bookmarkStart w:id="90" w:name="_Ref130001049"/>
+      <w:bookmarkStart w:id="89" w:name="_Ref130001049"/>
+      <w:bookmarkStart w:id="90" w:name="_Ref130001025"/>
+      <w:bookmarkStart w:id="91" w:name="_Toc130007489"/>
       <w:r>
         <w:t>Table 4.</w:t>
       </w:r>
@@ -30158,14 +30573,15 @@
       <w:r>
         <w:fldChar w:fldCharType="end"/>
       </w:r>
+      <w:bookmarkEnd w:id="89"/>
+      <w:r>
+        <w:rPr>
+          <w:lang w:val="en-US"/>
+        </w:rPr>
+        <w:t xml:space="preserve"> CREMA-D Amplitude and Spectogram.</w:t>
+      </w:r>
       <w:bookmarkEnd w:id="90"/>
-      <w:r>
-        <w:rPr>
-          <w:lang w:val="en-US"/>
-        </w:rPr>
-        <w:t xml:space="preserve"> CREMA-D Amplitude and Spectogram.</w:t>
-      </w:r>
-      <w:bookmarkEnd w:id="89"/>
+      <w:bookmarkEnd w:id="91"/>
     </w:p>
     <w:tbl>
       <w:tblPr>
@@ -31374,6 +31790,7 @@
         <w:keepNext/>
         <w:jc w:val="center"/>
       </w:pPr>
+      <w:bookmarkStart w:id="92" w:name="_Toc130007490"/>
       <w:r>
         <w:t>Table 4.</w:t>
       </w:r>
@@ -31401,6 +31818,7 @@
         </w:rPr>
         <w:t xml:space="preserve"> RAVDESS Amplitude and Spectogram</w:t>
       </w:r>
+      <w:bookmarkEnd w:id="92"/>
     </w:p>
     <w:tbl>
       <w:tblPr>
@@ -31898,15 +32316,14 @@
     </w:p>
     <w:p>
       <w:pPr>
-        <w:pStyle w:val="Heading2"/>
+        <w:pStyle w:val="ListParagraph"/>
         <w:numPr>
           <w:ilvl w:val="0"/>
-          <w:numId w:val="41"/>
+          <w:numId w:val="42"/>
         </w:numPr>
-        <w:jc w:val="both"/>
-        <w:rPr>
-          <w:b w:val="0"/>
-          <w:bCs w:val="0"/>
+        <w:rPr>
+          <w:b/>
+          <w:bCs/>
           <w:i/>
           <w:iCs/>
           <w:szCs w:val="24"/>
@@ -31915,8 +32332,6 @@
       </w:pPr>
       <w:r>
         <w:rPr>
-          <w:b w:val="0"/>
-          <w:bCs w:val="0"/>
           <w:i/>
           <w:iCs/>
           <w:lang w:val="en-ID"/>
@@ -31926,15 +32341,3838 @@
     </w:p>
     <w:p>
       <w:pPr>
-        <w:pStyle w:val="Heading2"/>
+        <w:ind w:firstLine="360"/>
+        <w:jc w:val="both"/>
+        <w:rPr>
+          <w:lang w:val="en-ID"/>
+        </w:rPr>
+      </w:pPr>
+      <w:r>
+        <w:rPr>
+          <w:lang w:val="en-ID"/>
+        </w:rPr>
+        <w:t>The data loading process was critical in preparing the audio data for use in the machine learning models. To ensure that the audio data was suitable for training the models, several data loading parameters were tested using the librosa library. The main parameters tested were the target duration, target sample rate, and offset. The target durations were set based on the minimum, maximum, and average durations of the dataset, which for the CREMA-D dataset, were 1.28 seconds, 5 seconds, and 2.54 seconds, respectively.</w:t>
+      </w:r>
+    </w:p>
+    <w:p>
+      <w:pPr>
+        <w:ind w:firstLine="360"/>
+        <w:jc w:val="both"/>
+        <w:rPr>
+          <w:lang w:val="en-ID"/>
+        </w:rPr>
+      </w:pPr>
+      <w:r>
+        <w:rPr>
+          <w:lang w:val="en-ID"/>
+        </w:rPr>
+        <w:t>As f</w:t>
+      </w:r>
+      <w:r>
+        <w:rPr>
+          <w:lang w:val="en-ID"/>
+        </w:rPr>
+        <w:t>or the target sample rate parameter, two different values were tested, the native sample rate (16kHz for CREMA-D and 48kHz for RAVDESS) and the default sample rate from librosa, which is 22.5 kHz. This facilitated the assessment of the comparative effectiveness of various machine learning models under different data loading sample rates.</w:t>
+      </w:r>
+    </w:p>
+    <w:p>
+      <w:pPr>
+        <w:ind w:firstLine="360"/>
+        <w:jc w:val="both"/>
+        <w:rPr>
+          <w:lang w:val="en-ID"/>
+        </w:rPr>
+      </w:pPr>
+      <w:r>
+        <w:rPr>
+          <w:lang w:val="en-ID"/>
+        </w:rPr>
+        <w:lastRenderedPageBreak/>
+        <w:t>Finally, to determine the impact of removing silence or noise on the model's performance, the offset parameter was tested. For the CREMA-D dataset, the average offset value is 0.3 seconds. This parameter was tested on models with and without the offset parameters. This allowed us to assess the effect of removing any silence or noise before the actors spoke in the dataset on the models' performance.</w:t>
+      </w:r>
+    </w:p>
+    <w:p>
+      <w:pPr>
+        <w:spacing w:after="240"/>
+        <w:ind w:firstLine="360"/>
+        <w:jc w:val="both"/>
+        <w:rPr>
+          <w:lang w:val="en-ID"/>
+        </w:rPr>
+      </w:pPr>
+      <w:r>
+        <w:rPr>
+          <w:lang w:val="en-ID"/>
+        </w:rPr>
+        <w:t>This study evaluated the performance of various machine learning algorithms frequently employed in speech recognition for audio by means of assessment. The algorithms that were used include Support Vector Machines (SVM), LeNet's Convolutional Neural Network (CNN), R</w:t>
+      </w:r>
+      <w:r>
+        <w:rPr>
+          <w:lang w:val="en-ID"/>
+        </w:rPr>
+        <w:t>es</w:t>
+      </w:r>
+      <w:r>
+        <w:rPr>
+          <w:lang w:val="en-ID"/>
+        </w:rPr>
+        <w:t>N</w:t>
+      </w:r>
+      <w:r>
+        <w:rPr>
+          <w:lang w:val="en-ID"/>
+        </w:rPr>
+        <w:t>et</w:t>
+      </w:r>
+      <w:r>
+        <w:rPr>
+          <w:lang w:val="en-ID"/>
+        </w:rPr>
+        <w:t>, and a Transformer Encoder block combined with a CNN architecture. The primary evaluation metric used in this study was accuracy. The accuracy of the models was compared when they were trained on different combinations of data loading parameters that were tested in this study.</w:t>
+      </w:r>
+    </w:p>
+    <w:p>
+      <w:pPr>
+        <w:pStyle w:val="Caption"/>
+        <w:keepNext/>
+        <w:jc w:val="center"/>
+      </w:pPr>
+      <w:r>
+        <w:t>Table 4.</w:t>
+      </w:r>
+      <w:r>
+        <w:fldChar w:fldCharType="begin"/>
+      </w:r>
+      <w:r>
+        <w:instrText xml:space="preserve"> SEQ Table_4. \* ARABIC </w:instrText>
+      </w:r>
+      <w:r>
+        <w:fldChar w:fldCharType="separate"/>
+      </w:r>
+      <w:r>
+        <w:rPr>
+          <w:noProof/>
+        </w:rPr>
+        <w:t>3</w:t>
+      </w:r>
+      <w:r>
+        <w:fldChar w:fldCharType="end"/>
+      </w:r>
+      <w:r>
+        <w:rPr>
+          <w:lang w:val="en-US"/>
+        </w:rPr>
+        <w:t>: Model Accuracy Comparison on Librosa's Data Load Parameters.</w:t>
+      </w:r>
+    </w:p>
+    <w:tbl>
+      <w:tblPr>
+        <w:tblStyle w:val="TableGrid"/>
+        <w:tblW w:w="0" w:type="auto"/>
+        <w:jc w:val="center"/>
+        <w:tblLook w:val="04A0" w:firstRow="1" w:lastRow="0" w:firstColumn="1" w:lastColumn="0" w:noHBand="0" w:noVBand="1"/>
+      </w:tblPr>
+      <w:tblGrid>
+        <w:gridCol w:w="1397"/>
+        <w:gridCol w:w="1070"/>
+        <w:gridCol w:w="1087"/>
+        <w:gridCol w:w="1037"/>
+        <w:gridCol w:w="1004"/>
+        <w:gridCol w:w="1037"/>
+        <w:gridCol w:w="1068"/>
+        <w:gridCol w:w="1362"/>
+      </w:tblGrid>
+      <w:tr>
+        <w:trPr>
+          <w:trHeight w:val="404"/>
+          <w:jc w:val="center"/>
+        </w:trPr>
+        <w:tc>
+          <w:tcPr>
+            <w:tcW w:w="1397" w:type="dxa"/>
+            <w:vMerge w:val="restart"/>
+            <w:vAlign w:val="center"/>
+          </w:tcPr>
+          <w:p>
+            <w:pPr>
+              <w:jc w:val="center"/>
+              <w:rPr>
+                <w:lang w:val="en-ID"/>
+              </w:rPr>
+            </w:pPr>
+            <w:r>
+              <w:rPr>
+                <w:lang w:val="en-ID"/>
+              </w:rPr>
+              <w:t>Dataset</w:t>
+            </w:r>
+          </w:p>
+        </w:tc>
+        <w:tc>
+          <w:tcPr>
+            <w:tcW w:w="1070" w:type="dxa"/>
+            <w:vMerge w:val="restart"/>
+            <w:vAlign w:val="center"/>
+          </w:tcPr>
+          <w:p>
+            <w:pPr>
+              <w:jc w:val="center"/>
+              <w:rPr>
+                <w:lang w:val="en-ID"/>
+              </w:rPr>
+            </w:pPr>
+            <w:r>
+              <w:rPr>
+                <w:lang w:val="en-ID"/>
+              </w:rPr>
+              <w:t>Target Duration</w:t>
+            </w:r>
+          </w:p>
+        </w:tc>
+        <w:tc>
+          <w:tcPr>
+            <w:tcW w:w="1087" w:type="dxa"/>
+            <w:vMerge w:val="restart"/>
+            <w:vAlign w:val="center"/>
+          </w:tcPr>
+          <w:p>
+            <w:pPr>
+              <w:jc w:val="center"/>
+              <w:rPr>
+                <w:lang w:val="en-ID"/>
+              </w:rPr>
+            </w:pPr>
+            <w:r>
+              <w:rPr>
+                <w:lang w:val="en-ID"/>
+              </w:rPr>
+              <w:t>Target Sample Rate</w:t>
+            </w:r>
+          </w:p>
+        </w:tc>
+        <w:tc>
+          <w:tcPr>
+            <w:tcW w:w="1037" w:type="dxa"/>
+            <w:vMerge w:val="restart"/>
+            <w:vAlign w:val="center"/>
+          </w:tcPr>
+          <w:p>
+            <w:pPr>
+              <w:jc w:val="center"/>
+              <w:rPr>
+                <w:lang w:val="en-ID"/>
+              </w:rPr>
+            </w:pPr>
+            <w:r>
+              <w:rPr>
+                <w:lang w:val="en-ID"/>
+              </w:rPr>
+              <w:t>Offset</w:t>
+            </w:r>
+          </w:p>
+        </w:tc>
+        <w:tc>
+          <w:tcPr>
+            <w:tcW w:w="4471" w:type="dxa"/>
+            <w:gridSpan w:val="4"/>
+            <w:vAlign w:val="center"/>
+          </w:tcPr>
+          <w:p>
+            <w:pPr>
+              <w:jc w:val="center"/>
+              <w:rPr>
+                <w:lang w:val="en-ID"/>
+              </w:rPr>
+            </w:pPr>
+            <w:r>
+              <w:rPr>
+                <w:lang w:val="en-ID"/>
+              </w:rPr>
+              <w:t>Accuracy</w:t>
+            </w:r>
+          </w:p>
+        </w:tc>
+      </w:tr>
+      <w:tr>
+        <w:trPr>
+          <w:trHeight w:val="611"/>
+          <w:jc w:val="center"/>
+        </w:trPr>
+        <w:tc>
+          <w:tcPr>
+            <w:tcW w:w="1397" w:type="dxa"/>
+            <w:vMerge/>
+            <w:vAlign w:val="center"/>
+          </w:tcPr>
+          <w:p>
+            <w:pPr>
+              <w:jc w:val="center"/>
+              <w:rPr>
+                <w:lang w:val="en-ID"/>
+              </w:rPr>
+            </w:pPr>
+          </w:p>
+        </w:tc>
+        <w:tc>
+          <w:tcPr>
+            <w:tcW w:w="1070" w:type="dxa"/>
+            <w:vMerge/>
+            <w:vAlign w:val="center"/>
+          </w:tcPr>
+          <w:p>
+            <w:pPr>
+              <w:jc w:val="center"/>
+              <w:rPr>
+                <w:lang w:val="en-ID"/>
+              </w:rPr>
+            </w:pPr>
+          </w:p>
+        </w:tc>
+        <w:tc>
+          <w:tcPr>
+            <w:tcW w:w="1087" w:type="dxa"/>
+            <w:vMerge/>
+            <w:vAlign w:val="center"/>
+          </w:tcPr>
+          <w:p>
+            <w:pPr>
+              <w:jc w:val="center"/>
+              <w:rPr>
+                <w:lang w:val="en-ID"/>
+              </w:rPr>
+            </w:pPr>
+          </w:p>
+        </w:tc>
+        <w:tc>
+          <w:tcPr>
+            <w:tcW w:w="1037" w:type="dxa"/>
+            <w:vMerge/>
+            <w:vAlign w:val="center"/>
+          </w:tcPr>
+          <w:p>
+            <w:pPr>
+              <w:jc w:val="center"/>
+              <w:rPr>
+                <w:lang w:val="en-ID"/>
+              </w:rPr>
+            </w:pPr>
+          </w:p>
+        </w:tc>
+        <w:tc>
+          <w:tcPr>
+            <w:tcW w:w="1004" w:type="dxa"/>
+            <w:vAlign w:val="center"/>
+          </w:tcPr>
+          <w:p>
+            <w:pPr>
+              <w:jc w:val="center"/>
+              <w:rPr>
+                <w:lang w:val="en-ID"/>
+              </w:rPr>
+            </w:pPr>
+            <w:r>
+              <w:rPr>
+                <w:lang w:val="en-ID"/>
+              </w:rPr>
+              <w:t>SV</w:t>
+            </w:r>
+            <w:r>
+              <w:rPr>
+                <w:lang w:val="en-ID"/>
+              </w:rPr>
+              <w:t>M</w:t>
+            </w:r>
+          </w:p>
+        </w:tc>
+        <w:tc>
+          <w:tcPr>
+            <w:tcW w:w="1037" w:type="dxa"/>
+            <w:vAlign w:val="center"/>
+          </w:tcPr>
+          <w:p>
+            <w:pPr>
+              <w:jc w:val="center"/>
+              <w:rPr>
+                <w:lang w:val="en-ID"/>
+              </w:rPr>
+            </w:pPr>
+            <w:r>
+              <w:rPr>
+                <w:lang w:val="en-ID"/>
+              </w:rPr>
+              <w:t>LeNet</w:t>
+            </w:r>
+          </w:p>
+        </w:tc>
+        <w:tc>
+          <w:tcPr>
+            <w:tcW w:w="1068" w:type="dxa"/>
+            <w:vAlign w:val="center"/>
+          </w:tcPr>
+          <w:p>
+            <w:pPr>
+              <w:jc w:val="center"/>
+              <w:rPr>
+                <w:lang w:val="en-ID"/>
+              </w:rPr>
+            </w:pPr>
+            <w:r>
+              <w:rPr>
+                <w:lang w:val="en-ID"/>
+              </w:rPr>
+              <w:t>ResNet</w:t>
+            </w:r>
+          </w:p>
+        </w:tc>
+        <w:tc>
+          <w:tcPr>
+            <w:tcW w:w="1362" w:type="dxa"/>
+            <w:vAlign w:val="center"/>
+          </w:tcPr>
+          <w:p>
+            <w:pPr>
+              <w:jc w:val="center"/>
+              <w:rPr>
+                <w:lang w:val="en-ID"/>
+              </w:rPr>
+            </w:pPr>
+            <w:r>
+              <w:rPr>
+                <w:lang w:val="en-ID"/>
+              </w:rPr>
+              <w:t>T. Encoder and CNN</w:t>
+            </w:r>
+          </w:p>
+        </w:tc>
+      </w:tr>
+      <w:tr>
+        <w:trPr>
+          <w:jc w:val="center"/>
+        </w:trPr>
+        <w:tc>
+          <w:tcPr>
+            <w:tcW w:w="1397" w:type="dxa"/>
+          </w:tcPr>
+          <w:p>
+            <w:pPr>
+              <w:jc w:val="center"/>
+              <w:rPr>
+                <w:sz w:val="20"/>
+                <w:szCs w:val="20"/>
+                <w:lang w:val="en-ID"/>
+              </w:rPr>
+            </w:pPr>
+            <w:r>
+              <w:rPr>
+                <w:sz w:val="20"/>
+                <w:szCs w:val="20"/>
+                <w:lang w:val="en-ID"/>
+              </w:rPr>
+              <w:t>CREMA-D</w:t>
+            </w:r>
+          </w:p>
+        </w:tc>
+        <w:tc>
+          <w:tcPr>
+            <w:tcW w:w="1070" w:type="dxa"/>
+          </w:tcPr>
+          <w:p>
+            <w:pPr>
+              <w:jc w:val="both"/>
+              <w:rPr>
+                <w:sz w:val="20"/>
+                <w:szCs w:val="20"/>
+                <w:lang w:val="en-ID"/>
+              </w:rPr>
+            </w:pPr>
+            <w:r>
+              <w:rPr>
+                <w:sz w:val="20"/>
+                <w:szCs w:val="20"/>
+                <w:lang w:val="en-ID"/>
+              </w:rPr>
+              <w:t>1.28</w:t>
+            </w:r>
+          </w:p>
+        </w:tc>
+        <w:tc>
+          <w:tcPr>
+            <w:tcW w:w="1087" w:type="dxa"/>
+          </w:tcPr>
+          <w:p>
+            <w:pPr>
+              <w:jc w:val="both"/>
+              <w:rPr>
+                <w:sz w:val="20"/>
+                <w:szCs w:val="20"/>
+                <w:lang w:val="en-ID"/>
+              </w:rPr>
+            </w:pPr>
+            <w:r>
+              <w:rPr>
+                <w:sz w:val="20"/>
+                <w:szCs w:val="20"/>
+                <w:lang w:val="en-ID"/>
+              </w:rPr>
+              <w:t>16</w:t>
+            </w:r>
+            <w:r>
+              <w:rPr>
+                <w:sz w:val="20"/>
+                <w:szCs w:val="20"/>
+                <w:lang w:val="en-ID"/>
+              </w:rPr>
+              <w:t xml:space="preserve"> </w:t>
+            </w:r>
+            <w:r>
+              <w:rPr>
+                <w:sz w:val="20"/>
+                <w:szCs w:val="20"/>
+                <w:lang w:val="en-ID"/>
+              </w:rPr>
+              <w:t>kHz</w:t>
+            </w:r>
+          </w:p>
+        </w:tc>
+        <w:tc>
+          <w:tcPr>
+            <w:tcW w:w="1037" w:type="dxa"/>
+          </w:tcPr>
+          <w:p>
+            <w:pPr>
+              <w:jc w:val="both"/>
+              <w:rPr>
+                <w:sz w:val="20"/>
+                <w:szCs w:val="20"/>
+                <w:lang w:val="en-ID"/>
+              </w:rPr>
+            </w:pPr>
+            <w:r>
+              <w:rPr>
+                <w:sz w:val="20"/>
+                <w:szCs w:val="20"/>
+                <w:lang w:val="en-ID"/>
+              </w:rPr>
+              <w:t>0</w:t>
+            </w:r>
+          </w:p>
+        </w:tc>
+        <w:tc>
+          <w:tcPr>
+            <w:tcW w:w="1004" w:type="dxa"/>
+          </w:tcPr>
+          <w:p>
+            <w:pPr>
+              <w:jc w:val="both"/>
+              <w:rPr>
+                <w:sz w:val="20"/>
+                <w:szCs w:val="20"/>
+                <w:lang w:val="en-ID"/>
+              </w:rPr>
+            </w:pPr>
+            <w:r>
+              <w:rPr>
+                <w:sz w:val="20"/>
+                <w:szCs w:val="20"/>
+              </w:rPr>
+              <w:t>42.85%</w:t>
+            </w:r>
+          </w:p>
+        </w:tc>
+        <w:tc>
+          <w:tcPr>
+            <w:tcW w:w="1037" w:type="dxa"/>
+          </w:tcPr>
+          <w:p>
+            <w:pPr>
+              <w:jc w:val="both"/>
+              <w:rPr>
+                <w:lang w:val="en-ID"/>
+              </w:rPr>
+            </w:pPr>
+            <w:r>
+              <w:rPr>
+                <w:sz w:val="20"/>
+                <w:szCs w:val="20"/>
+              </w:rPr>
+              <w:t>39.62%</w:t>
+            </w:r>
+          </w:p>
+        </w:tc>
+        <w:tc>
+          <w:tcPr>
+            <w:tcW w:w="1068" w:type="dxa"/>
+          </w:tcPr>
+          <w:p>
+            <w:pPr>
+              <w:jc w:val="both"/>
+              <w:rPr>
+                <w:lang w:val="en-ID"/>
+              </w:rPr>
+            </w:pPr>
+          </w:p>
+        </w:tc>
+        <w:tc>
+          <w:tcPr>
+            <w:tcW w:w="1362" w:type="dxa"/>
+          </w:tcPr>
+          <w:p>
+            <w:pPr>
+              <w:jc w:val="both"/>
+              <w:rPr>
+                <w:lang w:val="en-ID"/>
+              </w:rPr>
+            </w:pPr>
+            <w:r>
+              <w:rPr>
+                <w:sz w:val="20"/>
+                <w:szCs w:val="20"/>
+              </w:rPr>
+              <w:t>46.94%</w:t>
+            </w:r>
+          </w:p>
+        </w:tc>
+      </w:tr>
+      <w:tr>
+        <w:trPr>
+          <w:jc w:val="center"/>
+        </w:trPr>
+        <w:tc>
+          <w:tcPr>
+            <w:tcW w:w="1397" w:type="dxa"/>
+          </w:tcPr>
+          <w:p>
+            <w:pPr>
+              <w:jc w:val="center"/>
+              <w:rPr>
+                <w:sz w:val="20"/>
+                <w:szCs w:val="20"/>
+                <w:lang w:val="en-ID"/>
+              </w:rPr>
+            </w:pPr>
+            <w:r>
+              <w:rPr>
+                <w:sz w:val="20"/>
+                <w:szCs w:val="20"/>
+                <w:lang w:val="en-ID"/>
+              </w:rPr>
+              <w:t>CREMA-D</w:t>
+            </w:r>
+          </w:p>
+        </w:tc>
+        <w:tc>
+          <w:tcPr>
+            <w:tcW w:w="1070" w:type="dxa"/>
+          </w:tcPr>
+          <w:p>
+            <w:pPr>
+              <w:jc w:val="both"/>
+              <w:rPr>
+                <w:sz w:val="20"/>
+                <w:szCs w:val="20"/>
+                <w:lang w:val="en-ID"/>
+              </w:rPr>
+            </w:pPr>
+            <w:r>
+              <w:rPr>
+                <w:sz w:val="20"/>
+                <w:szCs w:val="20"/>
+                <w:lang w:val="en-ID"/>
+              </w:rPr>
+              <w:t>1.28</w:t>
+            </w:r>
+          </w:p>
+        </w:tc>
+        <w:tc>
+          <w:tcPr>
+            <w:tcW w:w="1087" w:type="dxa"/>
+          </w:tcPr>
+          <w:p>
+            <w:pPr>
+              <w:jc w:val="both"/>
+              <w:rPr>
+                <w:sz w:val="20"/>
+                <w:szCs w:val="20"/>
+                <w:lang w:val="en-ID"/>
+              </w:rPr>
+            </w:pPr>
+            <w:r>
+              <w:rPr>
+                <w:sz w:val="20"/>
+                <w:szCs w:val="20"/>
+                <w:lang w:val="en-ID"/>
+              </w:rPr>
+              <w:t>22.5</w:t>
+            </w:r>
+            <w:r>
+              <w:rPr>
+                <w:sz w:val="20"/>
+                <w:szCs w:val="20"/>
+                <w:lang w:val="en-ID"/>
+              </w:rPr>
+              <w:t xml:space="preserve"> </w:t>
+            </w:r>
+            <w:r>
+              <w:rPr>
+                <w:sz w:val="20"/>
+                <w:szCs w:val="20"/>
+                <w:lang w:val="en-ID"/>
+              </w:rPr>
+              <w:t>kHz</w:t>
+            </w:r>
+          </w:p>
+        </w:tc>
+        <w:tc>
+          <w:tcPr>
+            <w:tcW w:w="1037" w:type="dxa"/>
+          </w:tcPr>
+          <w:p>
+            <w:pPr>
+              <w:jc w:val="both"/>
+              <w:rPr>
+                <w:sz w:val="20"/>
+                <w:szCs w:val="20"/>
+                <w:lang w:val="en-ID"/>
+              </w:rPr>
+            </w:pPr>
+            <w:r>
+              <w:rPr>
+                <w:sz w:val="20"/>
+                <w:szCs w:val="20"/>
+                <w:lang w:val="en-ID"/>
+              </w:rPr>
+              <w:t>0</w:t>
+            </w:r>
+          </w:p>
+        </w:tc>
+        <w:tc>
+          <w:tcPr>
+            <w:tcW w:w="1004" w:type="dxa"/>
+          </w:tcPr>
+          <w:p>
+            <w:pPr>
+              <w:jc w:val="both"/>
+              <w:rPr>
+                <w:sz w:val="20"/>
+                <w:szCs w:val="20"/>
+                <w:lang w:val="en-ID"/>
+              </w:rPr>
+            </w:pPr>
+            <w:r>
+              <w:rPr>
+                <w:sz w:val="20"/>
+                <w:szCs w:val="20"/>
+              </w:rPr>
+              <w:t>45.00%</w:t>
+            </w:r>
+          </w:p>
+        </w:tc>
+        <w:tc>
+          <w:tcPr>
+            <w:tcW w:w="1037" w:type="dxa"/>
+          </w:tcPr>
+          <w:p>
+            <w:pPr>
+              <w:jc w:val="both"/>
+              <w:rPr>
+                <w:lang w:val="en-ID"/>
+              </w:rPr>
+            </w:pPr>
+            <w:r>
+              <w:rPr>
+                <w:sz w:val="20"/>
+                <w:szCs w:val="20"/>
+              </w:rPr>
+              <w:t>40.90%</w:t>
+            </w:r>
+          </w:p>
+        </w:tc>
+        <w:tc>
+          <w:tcPr>
+            <w:tcW w:w="1068" w:type="dxa"/>
+          </w:tcPr>
+          <w:p>
+            <w:pPr>
+              <w:jc w:val="both"/>
+              <w:rPr>
+                <w:lang w:val="en-ID"/>
+              </w:rPr>
+            </w:pPr>
+          </w:p>
+        </w:tc>
+        <w:tc>
+          <w:tcPr>
+            <w:tcW w:w="1362" w:type="dxa"/>
+          </w:tcPr>
+          <w:p>
+            <w:pPr>
+              <w:jc w:val="both"/>
+              <w:rPr>
+                <w:lang w:val="en-ID"/>
+              </w:rPr>
+            </w:pPr>
+            <w:r>
+              <w:rPr>
+                <w:sz w:val="20"/>
+                <w:szCs w:val="20"/>
+              </w:rPr>
+              <w:t>45.74%</w:t>
+            </w:r>
+          </w:p>
+        </w:tc>
+      </w:tr>
+      <w:tr>
+        <w:trPr>
+          <w:jc w:val="center"/>
+        </w:trPr>
+        <w:tc>
+          <w:tcPr>
+            <w:tcW w:w="1397" w:type="dxa"/>
+          </w:tcPr>
+          <w:p>
+            <w:pPr>
+              <w:jc w:val="center"/>
+              <w:rPr>
+                <w:sz w:val="20"/>
+                <w:szCs w:val="20"/>
+                <w:lang w:val="en-ID"/>
+              </w:rPr>
+            </w:pPr>
+            <w:r>
+              <w:rPr>
+                <w:sz w:val="20"/>
+                <w:szCs w:val="20"/>
+                <w:lang w:val="en-ID"/>
+              </w:rPr>
+              <w:t>CREMA-D</w:t>
+            </w:r>
+          </w:p>
+        </w:tc>
+        <w:tc>
+          <w:tcPr>
+            <w:tcW w:w="1070" w:type="dxa"/>
+          </w:tcPr>
+          <w:p>
+            <w:pPr>
+              <w:jc w:val="both"/>
+              <w:rPr>
+                <w:sz w:val="20"/>
+                <w:szCs w:val="20"/>
+                <w:lang w:val="en-ID"/>
+              </w:rPr>
+            </w:pPr>
+            <w:r>
+              <w:rPr>
+                <w:sz w:val="20"/>
+                <w:szCs w:val="20"/>
+                <w:lang w:val="en-ID"/>
+              </w:rPr>
+              <w:t>1.28</w:t>
+            </w:r>
+          </w:p>
+        </w:tc>
+        <w:tc>
+          <w:tcPr>
+            <w:tcW w:w="1087" w:type="dxa"/>
+          </w:tcPr>
+          <w:p>
+            <w:pPr>
+              <w:jc w:val="both"/>
+              <w:rPr>
+                <w:sz w:val="20"/>
+                <w:szCs w:val="20"/>
+                <w:lang w:val="en-ID"/>
+              </w:rPr>
+            </w:pPr>
+            <w:r>
+              <w:rPr>
+                <w:sz w:val="20"/>
+                <w:szCs w:val="20"/>
+                <w:lang w:val="en-ID"/>
+              </w:rPr>
+              <w:t>22.5</w:t>
+            </w:r>
+            <w:r>
+              <w:rPr>
+                <w:sz w:val="20"/>
+                <w:szCs w:val="20"/>
+                <w:lang w:val="en-ID"/>
+              </w:rPr>
+              <w:t xml:space="preserve"> </w:t>
+            </w:r>
+            <w:r>
+              <w:rPr>
+                <w:sz w:val="20"/>
+                <w:szCs w:val="20"/>
+                <w:lang w:val="en-ID"/>
+              </w:rPr>
+              <w:t>kHz</w:t>
+            </w:r>
+          </w:p>
+        </w:tc>
+        <w:tc>
+          <w:tcPr>
+            <w:tcW w:w="1037" w:type="dxa"/>
+          </w:tcPr>
+          <w:p>
+            <w:pPr>
+              <w:jc w:val="both"/>
+              <w:rPr>
+                <w:sz w:val="20"/>
+                <w:szCs w:val="20"/>
+                <w:lang w:val="en-ID"/>
+              </w:rPr>
+            </w:pPr>
+            <w:r>
+              <w:rPr>
+                <w:sz w:val="20"/>
+                <w:szCs w:val="20"/>
+                <w:lang w:val="en-ID"/>
+              </w:rPr>
+              <w:t>0.3</w:t>
+            </w:r>
+          </w:p>
+        </w:tc>
+        <w:tc>
+          <w:tcPr>
+            <w:tcW w:w="1004" w:type="dxa"/>
+          </w:tcPr>
+          <w:p>
+            <w:pPr>
+              <w:jc w:val="both"/>
+              <w:rPr>
+                <w:sz w:val="20"/>
+                <w:szCs w:val="20"/>
+                <w:lang w:val="en-ID"/>
+              </w:rPr>
+            </w:pPr>
+            <w:r>
+              <w:rPr>
+                <w:sz w:val="20"/>
+                <w:szCs w:val="20"/>
+              </w:rPr>
+              <w:t>47.88%</w:t>
+            </w:r>
+          </w:p>
+        </w:tc>
+        <w:tc>
+          <w:tcPr>
+            <w:tcW w:w="1037" w:type="dxa"/>
+          </w:tcPr>
+          <w:p>
+            <w:pPr>
+              <w:jc w:val="both"/>
+              <w:rPr>
+                <w:lang w:val="en-ID"/>
+              </w:rPr>
+            </w:pPr>
+            <w:r>
+              <w:rPr>
+                <w:sz w:val="20"/>
+                <w:szCs w:val="20"/>
+              </w:rPr>
+              <w:t>40.09%</w:t>
+            </w:r>
+          </w:p>
+        </w:tc>
+        <w:tc>
+          <w:tcPr>
+            <w:tcW w:w="1068" w:type="dxa"/>
+          </w:tcPr>
+          <w:p>
+            <w:pPr>
+              <w:jc w:val="both"/>
+              <w:rPr>
+                <w:lang w:val="en-ID"/>
+              </w:rPr>
+            </w:pPr>
+          </w:p>
+        </w:tc>
+        <w:tc>
+          <w:tcPr>
+            <w:tcW w:w="1362" w:type="dxa"/>
+          </w:tcPr>
+          <w:p>
+            <w:pPr>
+              <w:jc w:val="both"/>
+              <w:rPr>
+                <w:lang w:val="en-ID"/>
+              </w:rPr>
+            </w:pPr>
+            <w:r>
+              <w:rPr>
+                <w:sz w:val="20"/>
+                <w:szCs w:val="20"/>
+              </w:rPr>
+              <w:t>52.05%</w:t>
+            </w:r>
+          </w:p>
+        </w:tc>
+      </w:tr>
+      <w:tr>
+        <w:trPr>
+          <w:jc w:val="center"/>
+        </w:trPr>
+        <w:tc>
+          <w:tcPr>
+            <w:tcW w:w="1397" w:type="dxa"/>
+          </w:tcPr>
+          <w:p>
+            <w:pPr>
+              <w:jc w:val="center"/>
+              <w:rPr>
+                <w:sz w:val="20"/>
+                <w:szCs w:val="20"/>
+                <w:lang w:val="en-ID"/>
+              </w:rPr>
+            </w:pPr>
+            <w:r>
+              <w:rPr>
+                <w:sz w:val="20"/>
+                <w:szCs w:val="20"/>
+                <w:lang w:val="en-ID"/>
+              </w:rPr>
+              <w:t>CREMA-D</w:t>
+            </w:r>
+          </w:p>
+        </w:tc>
+        <w:tc>
+          <w:tcPr>
+            <w:tcW w:w="1070" w:type="dxa"/>
+          </w:tcPr>
+          <w:p>
+            <w:pPr>
+              <w:jc w:val="both"/>
+              <w:rPr>
+                <w:sz w:val="20"/>
+                <w:szCs w:val="20"/>
+                <w:lang w:val="en-ID"/>
+              </w:rPr>
+            </w:pPr>
+            <w:r>
+              <w:rPr>
+                <w:sz w:val="20"/>
+                <w:szCs w:val="20"/>
+                <w:lang w:val="en-ID"/>
+              </w:rPr>
+              <w:t>5</w:t>
+            </w:r>
+          </w:p>
+        </w:tc>
+        <w:tc>
+          <w:tcPr>
+            <w:tcW w:w="1087" w:type="dxa"/>
+          </w:tcPr>
+          <w:p>
+            <w:pPr>
+              <w:jc w:val="both"/>
+              <w:rPr>
+                <w:sz w:val="20"/>
+                <w:szCs w:val="20"/>
+                <w:lang w:val="en-ID"/>
+              </w:rPr>
+            </w:pPr>
+            <w:r>
+              <w:rPr>
+                <w:sz w:val="20"/>
+                <w:szCs w:val="20"/>
+                <w:lang w:val="en-ID"/>
+              </w:rPr>
+              <w:t>16</w:t>
+            </w:r>
+            <w:r>
+              <w:rPr>
+                <w:sz w:val="20"/>
+                <w:szCs w:val="20"/>
+                <w:lang w:val="en-ID"/>
+              </w:rPr>
+              <w:t xml:space="preserve"> </w:t>
+            </w:r>
+            <w:r>
+              <w:rPr>
+                <w:sz w:val="20"/>
+                <w:szCs w:val="20"/>
+                <w:lang w:val="en-ID"/>
+              </w:rPr>
+              <w:t>kHz</w:t>
+            </w:r>
+          </w:p>
+        </w:tc>
+        <w:tc>
+          <w:tcPr>
+            <w:tcW w:w="1037" w:type="dxa"/>
+          </w:tcPr>
+          <w:p>
+            <w:pPr>
+              <w:jc w:val="both"/>
+              <w:rPr>
+                <w:sz w:val="20"/>
+                <w:szCs w:val="20"/>
+                <w:lang w:val="en-ID"/>
+              </w:rPr>
+            </w:pPr>
+            <w:r>
+              <w:rPr>
+                <w:sz w:val="20"/>
+                <w:szCs w:val="20"/>
+                <w:lang w:val="en-ID"/>
+              </w:rPr>
+              <w:t>0</w:t>
+            </w:r>
+          </w:p>
+        </w:tc>
+        <w:tc>
+          <w:tcPr>
+            <w:tcW w:w="1004" w:type="dxa"/>
+          </w:tcPr>
+          <w:p>
+            <w:pPr>
+              <w:jc w:val="both"/>
+              <w:rPr>
+                <w:b/>
+                <w:bCs/>
+                <w:sz w:val="20"/>
+                <w:szCs w:val="20"/>
+                <w:lang w:val="en-ID"/>
+              </w:rPr>
+            </w:pPr>
+            <w:r>
+              <w:rPr>
+                <w:b/>
+                <w:bCs/>
+                <w:sz w:val="20"/>
+                <w:szCs w:val="20"/>
+              </w:rPr>
+              <w:t>51.91%</w:t>
+            </w:r>
+          </w:p>
+        </w:tc>
+        <w:tc>
+          <w:tcPr>
+            <w:tcW w:w="1037" w:type="dxa"/>
+          </w:tcPr>
+          <w:p>
+            <w:pPr>
+              <w:jc w:val="both"/>
+              <w:rPr>
+                <w:lang w:val="en-ID"/>
+              </w:rPr>
+            </w:pPr>
+            <w:r>
+              <w:rPr>
+                <w:sz w:val="20"/>
+                <w:szCs w:val="20"/>
+              </w:rPr>
+              <w:t>44.46%</w:t>
+            </w:r>
+          </w:p>
+        </w:tc>
+        <w:tc>
+          <w:tcPr>
+            <w:tcW w:w="1068" w:type="dxa"/>
+          </w:tcPr>
+          <w:p>
+            <w:pPr>
+              <w:jc w:val="both"/>
+              <w:rPr>
+                <w:lang w:val="en-ID"/>
+              </w:rPr>
+            </w:pPr>
+          </w:p>
+        </w:tc>
+        <w:tc>
+          <w:tcPr>
+            <w:tcW w:w="1362" w:type="dxa"/>
+          </w:tcPr>
+          <w:p>
+            <w:pPr>
+              <w:jc w:val="both"/>
+              <w:rPr>
+                <w:b/>
+                <w:bCs/>
+                <w:lang w:val="en-ID"/>
+              </w:rPr>
+            </w:pPr>
+            <w:r>
+              <w:rPr>
+                <w:b/>
+                <w:bCs/>
+                <w:sz w:val="20"/>
+                <w:szCs w:val="20"/>
+              </w:rPr>
+              <w:t>57.02%</w:t>
+            </w:r>
+          </w:p>
+        </w:tc>
+      </w:tr>
+      <w:tr>
+        <w:trPr>
+          <w:jc w:val="center"/>
+        </w:trPr>
+        <w:tc>
+          <w:tcPr>
+            <w:tcW w:w="1397" w:type="dxa"/>
+          </w:tcPr>
+          <w:p>
+            <w:pPr>
+              <w:jc w:val="center"/>
+              <w:rPr>
+                <w:sz w:val="20"/>
+                <w:szCs w:val="20"/>
+                <w:lang w:val="en-ID"/>
+              </w:rPr>
+            </w:pPr>
+            <w:r>
+              <w:rPr>
+                <w:sz w:val="20"/>
+                <w:szCs w:val="20"/>
+                <w:lang w:val="en-ID"/>
+              </w:rPr>
+              <w:t>CREMA-D</w:t>
+            </w:r>
+          </w:p>
+        </w:tc>
+        <w:tc>
+          <w:tcPr>
+            <w:tcW w:w="1070" w:type="dxa"/>
+          </w:tcPr>
+          <w:p>
+            <w:pPr>
+              <w:jc w:val="both"/>
+              <w:rPr>
+                <w:sz w:val="20"/>
+                <w:szCs w:val="20"/>
+                <w:lang w:val="en-ID"/>
+              </w:rPr>
+            </w:pPr>
+            <w:r>
+              <w:rPr>
+                <w:sz w:val="20"/>
+                <w:szCs w:val="20"/>
+                <w:lang w:val="en-ID"/>
+              </w:rPr>
+              <w:t>5</w:t>
+            </w:r>
+          </w:p>
+        </w:tc>
+        <w:tc>
+          <w:tcPr>
+            <w:tcW w:w="1087" w:type="dxa"/>
+          </w:tcPr>
+          <w:p>
+            <w:pPr>
+              <w:jc w:val="both"/>
+              <w:rPr>
+                <w:sz w:val="20"/>
+                <w:szCs w:val="20"/>
+                <w:lang w:val="en-ID"/>
+              </w:rPr>
+            </w:pPr>
+            <w:r>
+              <w:rPr>
+                <w:sz w:val="20"/>
+                <w:szCs w:val="20"/>
+                <w:lang w:val="en-ID"/>
+              </w:rPr>
+              <w:t>22.5</w:t>
+            </w:r>
+            <w:r>
+              <w:rPr>
+                <w:sz w:val="20"/>
+                <w:szCs w:val="20"/>
+                <w:lang w:val="en-ID"/>
+              </w:rPr>
+              <w:t xml:space="preserve"> </w:t>
+            </w:r>
+            <w:r>
+              <w:rPr>
+                <w:sz w:val="20"/>
+                <w:szCs w:val="20"/>
+                <w:lang w:val="en-ID"/>
+              </w:rPr>
+              <w:t>kHz</w:t>
+            </w:r>
+          </w:p>
+        </w:tc>
+        <w:tc>
+          <w:tcPr>
+            <w:tcW w:w="1037" w:type="dxa"/>
+          </w:tcPr>
+          <w:p>
+            <w:pPr>
+              <w:jc w:val="both"/>
+              <w:rPr>
+                <w:sz w:val="20"/>
+                <w:szCs w:val="20"/>
+                <w:lang w:val="en-ID"/>
+              </w:rPr>
+            </w:pPr>
+            <w:r>
+              <w:rPr>
+                <w:sz w:val="20"/>
+                <w:szCs w:val="20"/>
+                <w:lang w:val="en-ID"/>
+              </w:rPr>
+              <w:t>0</w:t>
+            </w:r>
+          </w:p>
+        </w:tc>
+        <w:tc>
+          <w:tcPr>
+            <w:tcW w:w="1004" w:type="dxa"/>
+          </w:tcPr>
+          <w:p>
+            <w:pPr>
+              <w:jc w:val="both"/>
+              <w:rPr>
+                <w:sz w:val="20"/>
+                <w:szCs w:val="20"/>
+                <w:lang w:val="en-ID"/>
+              </w:rPr>
+            </w:pPr>
+            <w:r>
+              <w:rPr>
+                <w:sz w:val="20"/>
+                <w:szCs w:val="20"/>
+              </w:rPr>
+              <w:t>51.85%</w:t>
+            </w:r>
+          </w:p>
+        </w:tc>
+        <w:tc>
+          <w:tcPr>
+            <w:tcW w:w="1037" w:type="dxa"/>
+          </w:tcPr>
+          <w:p>
+            <w:pPr>
+              <w:jc w:val="both"/>
+              <w:rPr>
+                <w:lang w:val="en-ID"/>
+              </w:rPr>
+            </w:pPr>
+            <w:r>
+              <w:rPr>
+                <w:sz w:val="20"/>
+                <w:szCs w:val="20"/>
+              </w:rPr>
+              <w:t>43.59%</w:t>
+            </w:r>
+          </w:p>
+        </w:tc>
+        <w:tc>
+          <w:tcPr>
+            <w:tcW w:w="1068" w:type="dxa"/>
+          </w:tcPr>
+          <w:p>
+            <w:pPr>
+              <w:jc w:val="both"/>
+              <w:rPr>
+                <w:lang w:val="en-ID"/>
+              </w:rPr>
+            </w:pPr>
+          </w:p>
+        </w:tc>
+        <w:tc>
+          <w:tcPr>
+            <w:tcW w:w="1362" w:type="dxa"/>
+          </w:tcPr>
+          <w:p>
+            <w:pPr>
+              <w:jc w:val="both"/>
+              <w:rPr>
+                <w:sz w:val="20"/>
+                <w:szCs w:val="20"/>
+                <w:lang w:val="en-ID"/>
+              </w:rPr>
+            </w:pPr>
+            <w:r>
+              <w:rPr>
+                <w:sz w:val="20"/>
+                <w:szCs w:val="20"/>
+                <w:lang w:val="en-ID"/>
+              </w:rPr>
+              <w:t>56.35%</w:t>
+            </w:r>
+          </w:p>
+        </w:tc>
+      </w:tr>
+      <w:tr>
+        <w:trPr>
+          <w:jc w:val="center"/>
+        </w:trPr>
+        <w:tc>
+          <w:tcPr>
+            <w:tcW w:w="1397" w:type="dxa"/>
+          </w:tcPr>
+          <w:p>
+            <w:pPr>
+              <w:jc w:val="center"/>
+              <w:rPr>
+                <w:sz w:val="20"/>
+                <w:szCs w:val="20"/>
+                <w:lang w:val="en-ID"/>
+              </w:rPr>
+            </w:pPr>
+            <w:r>
+              <w:rPr>
+                <w:sz w:val="20"/>
+                <w:szCs w:val="20"/>
+                <w:lang w:val="en-ID"/>
+              </w:rPr>
+              <w:t>CREMA-D</w:t>
+            </w:r>
+          </w:p>
+        </w:tc>
+        <w:tc>
+          <w:tcPr>
+            <w:tcW w:w="1070" w:type="dxa"/>
+          </w:tcPr>
+          <w:p>
+            <w:pPr>
+              <w:jc w:val="both"/>
+              <w:rPr>
+                <w:sz w:val="20"/>
+                <w:szCs w:val="20"/>
+                <w:lang w:val="en-ID"/>
+              </w:rPr>
+            </w:pPr>
+            <w:r>
+              <w:rPr>
+                <w:sz w:val="20"/>
+                <w:szCs w:val="20"/>
+                <w:lang w:val="en-ID"/>
+              </w:rPr>
+              <w:t>5</w:t>
+            </w:r>
+          </w:p>
+        </w:tc>
+        <w:tc>
+          <w:tcPr>
+            <w:tcW w:w="1087" w:type="dxa"/>
+          </w:tcPr>
+          <w:p>
+            <w:pPr>
+              <w:jc w:val="both"/>
+              <w:rPr>
+                <w:sz w:val="20"/>
+                <w:szCs w:val="20"/>
+                <w:lang w:val="en-ID"/>
+              </w:rPr>
+            </w:pPr>
+            <w:r>
+              <w:rPr>
+                <w:sz w:val="20"/>
+                <w:szCs w:val="20"/>
+                <w:lang w:val="en-ID"/>
+              </w:rPr>
+              <w:t>22.5</w:t>
+            </w:r>
+            <w:r>
+              <w:rPr>
+                <w:sz w:val="20"/>
+                <w:szCs w:val="20"/>
+                <w:lang w:val="en-ID"/>
+              </w:rPr>
+              <w:t xml:space="preserve"> </w:t>
+            </w:r>
+            <w:r>
+              <w:rPr>
+                <w:sz w:val="20"/>
+                <w:szCs w:val="20"/>
+                <w:lang w:val="en-ID"/>
+              </w:rPr>
+              <w:t>kHz</w:t>
+            </w:r>
+          </w:p>
+        </w:tc>
+        <w:tc>
+          <w:tcPr>
+            <w:tcW w:w="1037" w:type="dxa"/>
+          </w:tcPr>
+          <w:p>
+            <w:pPr>
+              <w:jc w:val="both"/>
+              <w:rPr>
+                <w:sz w:val="20"/>
+                <w:szCs w:val="20"/>
+                <w:lang w:val="en-ID"/>
+              </w:rPr>
+            </w:pPr>
+            <w:r>
+              <w:rPr>
+                <w:sz w:val="20"/>
+                <w:szCs w:val="20"/>
+                <w:lang w:val="en-ID"/>
+              </w:rPr>
+              <w:t>0.3</w:t>
+            </w:r>
+          </w:p>
+        </w:tc>
+        <w:tc>
+          <w:tcPr>
+            <w:tcW w:w="1004" w:type="dxa"/>
+          </w:tcPr>
+          <w:p>
+            <w:pPr>
+              <w:jc w:val="both"/>
+              <w:rPr>
+                <w:sz w:val="20"/>
+                <w:szCs w:val="20"/>
+                <w:lang w:val="en-ID"/>
+              </w:rPr>
+            </w:pPr>
+            <w:r>
+              <w:rPr>
+                <w:sz w:val="20"/>
+                <w:szCs w:val="20"/>
+              </w:rPr>
+              <w:t>51.51%</w:t>
+            </w:r>
+          </w:p>
+        </w:tc>
+        <w:tc>
+          <w:tcPr>
+            <w:tcW w:w="1037" w:type="dxa"/>
+          </w:tcPr>
+          <w:p>
+            <w:pPr>
+              <w:jc w:val="both"/>
+              <w:rPr>
+                <w:lang w:val="en-ID"/>
+              </w:rPr>
+            </w:pPr>
+            <w:r>
+              <w:rPr>
+                <w:sz w:val="20"/>
+                <w:szCs w:val="20"/>
+              </w:rPr>
+              <w:t>45.60%</w:t>
+            </w:r>
+          </w:p>
+        </w:tc>
+        <w:tc>
+          <w:tcPr>
+            <w:tcW w:w="1068" w:type="dxa"/>
+          </w:tcPr>
+          <w:p>
+            <w:pPr>
+              <w:jc w:val="both"/>
+              <w:rPr>
+                <w:lang w:val="en-ID"/>
+              </w:rPr>
+            </w:pPr>
+          </w:p>
+        </w:tc>
+        <w:tc>
+          <w:tcPr>
+            <w:tcW w:w="1362" w:type="dxa"/>
+          </w:tcPr>
+          <w:p>
+            <w:pPr>
+              <w:jc w:val="both"/>
+              <w:rPr>
+                <w:lang w:val="en-ID"/>
+              </w:rPr>
+            </w:pPr>
+            <w:r>
+              <w:rPr>
+                <w:sz w:val="20"/>
+                <w:szCs w:val="20"/>
+              </w:rPr>
+              <w:t>56.48%</w:t>
+            </w:r>
+          </w:p>
+        </w:tc>
+      </w:tr>
+      <w:tr>
+        <w:trPr>
+          <w:jc w:val="center"/>
+        </w:trPr>
+        <w:tc>
+          <w:tcPr>
+            <w:tcW w:w="1397" w:type="dxa"/>
+          </w:tcPr>
+          <w:p>
+            <w:pPr>
+              <w:jc w:val="center"/>
+              <w:rPr>
+                <w:sz w:val="20"/>
+                <w:szCs w:val="20"/>
+                <w:lang w:val="en-ID"/>
+              </w:rPr>
+            </w:pPr>
+            <w:r>
+              <w:rPr>
+                <w:sz w:val="20"/>
+                <w:szCs w:val="20"/>
+                <w:lang w:val="en-ID"/>
+              </w:rPr>
+              <w:t>CREMA-D</w:t>
+            </w:r>
+          </w:p>
+        </w:tc>
+        <w:tc>
+          <w:tcPr>
+            <w:tcW w:w="1070" w:type="dxa"/>
+          </w:tcPr>
+          <w:p>
+            <w:pPr>
+              <w:jc w:val="both"/>
+              <w:rPr>
+                <w:sz w:val="20"/>
+                <w:szCs w:val="20"/>
+                <w:lang w:val="en-ID"/>
+              </w:rPr>
+            </w:pPr>
+            <w:r>
+              <w:rPr>
+                <w:sz w:val="20"/>
+                <w:szCs w:val="20"/>
+              </w:rPr>
+              <w:t>2.54</w:t>
+            </w:r>
+          </w:p>
+        </w:tc>
+        <w:tc>
+          <w:tcPr>
+            <w:tcW w:w="1087" w:type="dxa"/>
+          </w:tcPr>
+          <w:p>
+            <w:pPr>
+              <w:jc w:val="both"/>
+              <w:rPr>
+                <w:sz w:val="20"/>
+                <w:szCs w:val="20"/>
+                <w:lang w:val="en-ID"/>
+              </w:rPr>
+            </w:pPr>
+            <w:r>
+              <w:rPr>
+                <w:sz w:val="20"/>
+                <w:szCs w:val="20"/>
+                <w:lang w:val="en-ID"/>
+              </w:rPr>
+              <w:t>16</w:t>
+            </w:r>
+            <w:r>
+              <w:rPr>
+                <w:sz w:val="20"/>
+                <w:szCs w:val="20"/>
+                <w:lang w:val="en-ID"/>
+              </w:rPr>
+              <w:t xml:space="preserve"> </w:t>
+            </w:r>
+            <w:r>
+              <w:rPr>
+                <w:sz w:val="20"/>
+                <w:szCs w:val="20"/>
+                <w:lang w:val="en-ID"/>
+              </w:rPr>
+              <w:t>kHz</w:t>
+            </w:r>
+          </w:p>
+        </w:tc>
+        <w:tc>
+          <w:tcPr>
+            <w:tcW w:w="1037" w:type="dxa"/>
+          </w:tcPr>
+          <w:p>
+            <w:pPr>
+              <w:jc w:val="both"/>
+              <w:rPr>
+                <w:sz w:val="20"/>
+                <w:szCs w:val="20"/>
+                <w:lang w:val="en-ID"/>
+              </w:rPr>
+            </w:pPr>
+            <w:r>
+              <w:rPr>
+                <w:sz w:val="20"/>
+                <w:szCs w:val="20"/>
+                <w:lang w:val="en-ID"/>
+              </w:rPr>
+              <w:t>0</w:t>
+            </w:r>
+          </w:p>
+        </w:tc>
+        <w:tc>
+          <w:tcPr>
+            <w:tcW w:w="1004" w:type="dxa"/>
+          </w:tcPr>
+          <w:p>
+            <w:pPr>
+              <w:jc w:val="both"/>
+              <w:rPr>
+                <w:sz w:val="20"/>
+                <w:szCs w:val="20"/>
+                <w:lang w:val="en-ID"/>
+              </w:rPr>
+            </w:pPr>
+            <w:r>
+              <w:rPr>
+                <w:sz w:val="20"/>
+                <w:szCs w:val="20"/>
+              </w:rPr>
+              <w:t>50.91%</w:t>
+            </w:r>
+          </w:p>
+        </w:tc>
+        <w:tc>
+          <w:tcPr>
+            <w:tcW w:w="1037" w:type="dxa"/>
+          </w:tcPr>
+          <w:p>
+            <w:pPr>
+              <w:jc w:val="both"/>
+              <w:rPr>
+                <w:lang w:val="en-ID"/>
+              </w:rPr>
+            </w:pPr>
+            <w:r>
+              <w:rPr>
+                <w:sz w:val="20"/>
+                <w:szCs w:val="20"/>
+              </w:rPr>
+              <w:t>45.33%</w:t>
+            </w:r>
+          </w:p>
+        </w:tc>
+        <w:tc>
+          <w:tcPr>
+            <w:tcW w:w="1068" w:type="dxa"/>
+          </w:tcPr>
+          <w:p>
+            <w:pPr>
+              <w:jc w:val="both"/>
+              <w:rPr>
+                <w:lang w:val="en-ID"/>
+              </w:rPr>
+            </w:pPr>
+          </w:p>
+        </w:tc>
+        <w:tc>
+          <w:tcPr>
+            <w:tcW w:w="1362" w:type="dxa"/>
+          </w:tcPr>
+          <w:p>
+            <w:pPr>
+              <w:jc w:val="both"/>
+              <w:rPr>
+                <w:lang w:val="en-ID"/>
+              </w:rPr>
+            </w:pPr>
+            <w:r>
+              <w:rPr>
+                <w:sz w:val="20"/>
+                <w:szCs w:val="20"/>
+              </w:rPr>
+              <w:t>56.15%</w:t>
+            </w:r>
+          </w:p>
+        </w:tc>
+      </w:tr>
+      <w:tr>
+        <w:trPr>
+          <w:jc w:val="center"/>
+        </w:trPr>
+        <w:tc>
+          <w:tcPr>
+            <w:tcW w:w="1397" w:type="dxa"/>
+          </w:tcPr>
+          <w:p>
+            <w:pPr>
+              <w:jc w:val="center"/>
+              <w:rPr>
+                <w:sz w:val="20"/>
+                <w:szCs w:val="20"/>
+                <w:lang w:val="en-ID"/>
+              </w:rPr>
+            </w:pPr>
+            <w:r>
+              <w:rPr>
+                <w:sz w:val="20"/>
+                <w:szCs w:val="20"/>
+                <w:lang w:val="en-ID"/>
+              </w:rPr>
+              <w:t>CREMA-D</w:t>
+            </w:r>
+          </w:p>
+        </w:tc>
+        <w:tc>
+          <w:tcPr>
+            <w:tcW w:w="1070" w:type="dxa"/>
+          </w:tcPr>
+          <w:p>
+            <w:pPr>
+              <w:jc w:val="both"/>
+              <w:rPr>
+                <w:sz w:val="20"/>
+                <w:szCs w:val="20"/>
+                <w:lang w:val="en-ID"/>
+              </w:rPr>
+            </w:pPr>
+            <w:r>
+              <w:rPr>
+                <w:sz w:val="20"/>
+                <w:szCs w:val="20"/>
+              </w:rPr>
+              <w:t>2.54</w:t>
+            </w:r>
+          </w:p>
+        </w:tc>
+        <w:tc>
+          <w:tcPr>
+            <w:tcW w:w="1087" w:type="dxa"/>
+          </w:tcPr>
+          <w:p>
+            <w:pPr>
+              <w:jc w:val="both"/>
+              <w:rPr>
+                <w:sz w:val="20"/>
+                <w:szCs w:val="20"/>
+                <w:lang w:val="en-ID"/>
+              </w:rPr>
+            </w:pPr>
+            <w:r>
+              <w:rPr>
+                <w:sz w:val="20"/>
+                <w:szCs w:val="20"/>
+                <w:lang w:val="en-ID"/>
+              </w:rPr>
+              <w:t>22.5</w:t>
+            </w:r>
+            <w:r>
+              <w:rPr>
+                <w:sz w:val="20"/>
+                <w:szCs w:val="20"/>
+                <w:lang w:val="en-ID"/>
+              </w:rPr>
+              <w:t xml:space="preserve"> </w:t>
+            </w:r>
+            <w:r>
+              <w:rPr>
+                <w:sz w:val="20"/>
+                <w:szCs w:val="20"/>
+                <w:lang w:val="en-ID"/>
+              </w:rPr>
+              <w:t>kHz</w:t>
+            </w:r>
+          </w:p>
+        </w:tc>
+        <w:tc>
+          <w:tcPr>
+            <w:tcW w:w="1037" w:type="dxa"/>
+          </w:tcPr>
+          <w:p>
+            <w:pPr>
+              <w:jc w:val="both"/>
+              <w:rPr>
+                <w:sz w:val="20"/>
+                <w:szCs w:val="20"/>
+                <w:lang w:val="en-ID"/>
+              </w:rPr>
+            </w:pPr>
+            <w:r>
+              <w:rPr>
+                <w:sz w:val="20"/>
+                <w:szCs w:val="20"/>
+                <w:lang w:val="en-ID"/>
+              </w:rPr>
+              <w:t>0</w:t>
+            </w:r>
+          </w:p>
+        </w:tc>
+        <w:tc>
+          <w:tcPr>
+            <w:tcW w:w="1004" w:type="dxa"/>
+          </w:tcPr>
+          <w:p>
+            <w:pPr>
+              <w:jc w:val="both"/>
+              <w:rPr>
+                <w:sz w:val="20"/>
+                <w:szCs w:val="20"/>
+                <w:lang w:val="en-ID"/>
+              </w:rPr>
+            </w:pPr>
+            <w:r>
+              <w:rPr>
+                <w:sz w:val="20"/>
+                <w:szCs w:val="20"/>
+              </w:rPr>
+              <w:t>51.71%</w:t>
+            </w:r>
+          </w:p>
+        </w:tc>
+        <w:tc>
+          <w:tcPr>
+            <w:tcW w:w="1037" w:type="dxa"/>
+          </w:tcPr>
+          <w:p>
+            <w:pPr>
+              <w:jc w:val="both"/>
+              <w:rPr>
+                <w:lang w:val="en-ID"/>
+              </w:rPr>
+            </w:pPr>
+            <w:r>
+              <w:rPr>
+                <w:sz w:val="20"/>
+                <w:szCs w:val="20"/>
+              </w:rPr>
+              <w:t>44.86%</w:t>
+            </w:r>
+          </w:p>
+        </w:tc>
+        <w:tc>
+          <w:tcPr>
+            <w:tcW w:w="1068" w:type="dxa"/>
+          </w:tcPr>
+          <w:p>
+            <w:pPr>
+              <w:jc w:val="both"/>
+              <w:rPr>
+                <w:lang w:val="en-ID"/>
+              </w:rPr>
+            </w:pPr>
+          </w:p>
+        </w:tc>
+        <w:tc>
+          <w:tcPr>
+            <w:tcW w:w="1362" w:type="dxa"/>
+          </w:tcPr>
+          <w:p>
+            <w:pPr>
+              <w:jc w:val="both"/>
+              <w:rPr>
+                <w:sz w:val="20"/>
+                <w:szCs w:val="20"/>
+                <w:lang w:val="en-ID"/>
+              </w:rPr>
+            </w:pPr>
+            <w:r>
+              <w:rPr>
+                <w:sz w:val="20"/>
+                <w:szCs w:val="20"/>
+                <w:lang w:val="en-ID"/>
+              </w:rPr>
+              <w:t>54.60%</w:t>
+            </w:r>
+          </w:p>
+        </w:tc>
+      </w:tr>
+      <w:tr>
+        <w:trPr>
+          <w:jc w:val="center"/>
+        </w:trPr>
+        <w:tc>
+          <w:tcPr>
+            <w:tcW w:w="1397" w:type="dxa"/>
+          </w:tcPr>
+          <w:p>
+            <w:pPr>
+              <w:jc w:val="center"/>
+              <w:rPr>
+                <w:sz w:val="20"/>
+                <w:szCs w:val="20"/>
+                <w:lang w:val="en-ID"/>
+              </w:rPr>
+            </w:pPr>
+            <w:r>
+              <w:rPr>
+                <w:sz w:val="20"/>
+                <w:szCs w:val="20"/>
+                <w:lang w:val="en-ID"/>
+              </w:rPr>
+              <w:t>CREMA-D</w:t>
+            </w:r>
+          </w:p>
+        </w:tc>
+        <w:tc>
+          <w:tcPr>
+            <w:tcW w:w="1070" w:type="dxa"/>
+          </w:tcPr>
+          <w:p>
+            <w:pPr>
+              <w:jc w:val="both"/>
+              <w:rPr>
+                <w:sz w:val="20"/>
+                <w:szCs w:val="20"/>
+                <w:lang w:val="en-ID"/>
+              </w:rPr>
+            </w:pPr>
+            <w:r>
+              <w:rPr>
+                <w:sz w:val="20"/>
+                <w:szCs w:val="20"/>
+              </w:rPr>
+              <w:t>2.54</w:t>
+            </w:r>
+          </w:p>
+        </w:tc>
+        <w:tc>
+          <w:tcPr>
+            <w:tcW w:w="1087" w:type="dxa"/>
+          </w:tcPr>
+          <w:p>
+            <w:pPr>
+              <w:jc w:val="both"/>
+              <w:rPr>
+                <w:sz w:val="20"/>
+                <w:szCs w:val="20"/>
+                <w:lang w:val="en-ID"/>
+              </w:rPr>
+            </w:pPr>
+            <w:r>
+              <w:rPr>
+                <w:sz w:val="20"/>
+                <w:szCs w:val="20"/>
+                <w:lang w:val="en-ID"/>
+              </w:rPr>
+              <w:t>22.5</w:t>
+            </w:r>
+            <w:r>
+              <w:rPr>
+                <w:sz w:val="20"/>
+                <w:szCs w:val="20"/>
+                <w:lang w:val="en-ID"/>
+              </w:rPr>
+              <w:t xml:space="preserve"> </w:t>
+            </w:r>
+            <w:r>
+              <w:rPr>
+                <w:sz w:val="20"/>
+                <w:szCs w:val="20"/>
+                <w:lang w:val="en-ID"/>
+              </w:rPr>
+              <w:t>kHz</w:t>
+            </w:r>
+          </w:p>
+        </w:tc>
+        <w:tc>
+          <w:tcPr>
+            <w:tcW w:w="1037" w:type="dxa"/>
+          </w:tcPr>
+          <w:p>
+            <w:pPr>
+              <w:jc w:val="both"/>
+              <w:rPr>
+                <w:sz w:val="20"/>
+                <w:szCs w:val="20"/>
+                <w:lang w:val="en-ID"/>
+              </w:rPr>
+            </w:pPr>
+            <w:r>
+              <w:rPr>
+                <w:sz w:val="20"/>
+                <w:szCs w:val="20"/>
+                <w:lang w:val="en-ID"/>
+              </w:rPr>
+              <w:t>0.3</w:t>
+            </w:r>
+          </w:p>
+        </w:tc>
+        <w:tc>
+          <w:tcPr>
+            <w:tcW w:w="1004" w:type="dxa"/>
+          </w:tcPr>
+          <w:p>
+            <w:pPr>
+              <w:jc w:val="both"/>
+              <w:rPr>
+                <w:sz w:val="20"/>
+                <w:szCs w:val="20"/>
+                <w:lang w:val="en-ID"/>
+              </w:rPr>
+            </w:pPr>
+            <w:r>
+              <w:rPr>
+                <w:sz w:val="20"/>
+                <w:szCs w:val="20"/>
+              </w:rPr>
+              <w:t>51.85%</w:t>
+            </w:r>
+          </w:p>
+        </w:tc>
+        <w:tc>
+          <w:tcPr>
+            <w:tcW w:w="1037" w:type="dxa"/>
+          </w:tcPr>
+          <w:p>
+            <w:pPr>
+              <w:jc w:val="both"/>
+              <w:rPr>
+                <w:b/>
+                <w:bCs/>
+                <w:lang w:val="en-ID"/>
+              </w:rPr>
+            </w:pPr>
+            <w:r>
+              <w:rPr>
+                <w:b/>
+                <w:bCs/>
+                <w:sz w:val="20"/>
+                <w:szCs w:val="20"/>
+              </w:rPr>
+              <w:t>46.07%</w:t>
+            </w:r>
+          </w:p>
+        </w:tc>
+        <w:tc>
+          <w:tcPr>
+            <w:tcW w:w="1068" w:type="dxa"/>
+          </w:tcPr>
+          <w:p>
+            <w:pPr>
+              <w:jc w:val="both"/>
+              <w:rPr>
+                <w:lang w:val="en-ID"/>
+              </w:rPr>
+            </w:pPr>
+          </w:p>
+        </w:tc>
+        <w:tc>
+          <w:tcPr>
+            <w:tcW w:w="1362" w:type="dxa"/>
+          </w:tcPr>
+          <w:p>
+            <w:pPr>
+              <w:jc w:val="both"/>
+              <w:rPr>
+                <w:lang w:val="en-ID"/>
+              </w:rPr>
+            </w:pPr>
+            <w:r>
+              <w:rPr>
+                <w:sz w:val="20"/>
+                <w:szCs w:val="20"/>
+              </w:rPr>
+              <w:t>54.13%</w:t>
+            </w:r>
+          </w:p>
+        </w:tc>
+      </w:tr>
+      <w:tr>
+        <w:trPr>
+          <w:jc w:val="center"/>
+        </w:trPr>
+        <w:tc>
+          <w:tcPr>
+            <w:tcW w:w="1397" w:type="dxa"/>
+          </w:tcPr>
+          <w:p>
+            <w:pPr>
+              <w:jc w:val="center"/>
+              <w:rPr>
+                <w:sz w:val="20"/>
+                <w:szCs w:val="20"/>
+                <w:lang w:val="en-ID"/>
+              </w:rPr>
+            </w:pPr>
+            <w:r>
+              <w:rPr>
+                <w:sz w:val="20"/>
+                <w:szCs w:val="20"/>
+              </w:rPr>
+              <w:t>RAVDESS</w:t>
+            </w:r>
+          </w:p>
+        </w:tc>
+        <w:tc>
+          <w:tcPr>
+            <w:tcW w:w="1070" w:type="dxa"/>
+          </w:tcPr>
+          <w:p>
+            <w:pPr>
+              <w:jc w:val="both"/>
+              <w:rPr>
+                <w:sz w:val="20"/>
+                <w:szCs w:val="20"/>
+              </w:rPr>
+            </w:pPr>
+            <w:r>
+              <w:rPr>
+                <w:sz w:val="20"/>
+                <w:szCs w:val="20"/>
+              </w:rPr>
+              <w:t>3.07</w:t>
+            </w:r>
+          </w:p>
+        </w:tc>
+        <w:tc>
+          <w:tcPr>
+            <w:tcW w:w="1087" w:type="dxa"/>
+          </w:tcPr>
+          <w:p>
+            <w:pPr>
+              <w:jc w:val="both"/>
+              <w:rPr>
+                <w:sz w:val="20"/>
+                <w:szCs w:val="20"/>
+                <w:lang w:val="en-ID"/>
+              </w:rPr>
+            </w:pPr>
+            <w:r>
+              <w:rPr>
+                <w:sz w:val="20"/>
+                <w:szCs w:val="20"/>
+              </w:rPr>
+              <w:t>48</w:t>
+            </w:r>
+            <w:r>
+              <w:rPr>
+                <w:sz w:val="20"/>
+                <w:szCs w:val="20"/>
+                <w:lang w:val="en-US"/>
+              </w:rPr>
+              <w:t xml:space="preserve"> </w:t>
+            </w:r>
+            <w:r>
+              <w:rPr>
+                <w:sz w:val="20"/>
+                <w:szCs w:val="20"/>
+              </w:rPr>
+              <w:t>kHz</w:t>
+            </w:r>
+          </w:p>
+        </w:tc>
+        <w:tc>
+          <w:tcPr>
+            <w:tcW w:w="1037" w:type="dxa"/>
+          </w:tcPr>
+          <w:p>
+            <w:pPr>
+              <w:jc w:val="both"/>
+              <w:rPr>
+                <w:sz w:val="20"/>
+                <w:szCs w:val="20"/>
+                <w:lang w:val="en-ID"/>
+              </w:rPr>
+            </w:pPr>
+            <w:r>
+              <w:rPr>
+                <w:sz w:val="20"/>
+                <w:szCs w:val="20"/>
+              </w:rPr>
+              <w:t>0.8</w:t>
+            </w:r>
+          </w:p>
+        </w:tc>
+        <w:tc>
+          <w:tcPr>
+            <w:tcW w:w="1004" w:type="dxa"/>
+          </w:tcPr>
+          <w:p>
+            <w:pPr>
+              <w:jc w:val="both"/>
+              <w:rPr>
+                <w:sz w:val="20"/>
+                <w:szCs w:val="20"/>
+              </w:rPr>
+            </w:pPr>
+            <w:r>
+              <w:rPr>
+                <w:sz w:val="20"/>
+                <w:szCs w:val="20"/>
+              </w:rPr>
+              <w:t>74.06%</w:t>
+            </w:r>
+          </w:p>
+        </w:tc>
+        <w:tc>
+          <w:tcPr>
+            <w:tcW w:w="1037" w:type="dxa"/>
+          </w:tcPr>
+          <w:p>
+            <w:pPr>
+              <w:jc w:val="both"/>
+              <w:rPr>
+                <w:b/>
+                <w:bCs/>
+                <w:sz w:val="20"/>
+                <w:szCs w:val="20"/>
+              </w:rPr>
+            </w:pPr>
+          </w:p>
+        </w:tc>
+        <w:tc>
+          <w:tcPr>
+            <w:tcW w:w="1068" w:type="dxa"/>
+          </w:tcPr>
+          <w:p>
+            <w:pPr>
+              <w:jc w:val="both"/>
+              <w:rPr>
+                <w:lang w:val="en-ID"/>
+              </w:rPr>
+            </w:pPr>
+          </w:p>
+        </w:tc>
+        <w:tc>
+          <w:tcPr>
+            <w:tcW w:w="1362" w:type="dxa"/>
+          </w:tcPr>
+          <w:p>
+            <w:pPr>
+              <w:jc w:val="both"/>
+              <w:rPr>
+                <w:sz w:val="20"/>
+                <w:szCs w:val="20"/>
+              </w:rPr>
+            </w:pPr>
+            <w:r>
+              <w:rPr>
+                <w:sz w:val="20"/>
+                <w:szCs w:val="20"/>
+              </w:rPr>
+              <w:t>72.17%</w:t>
+            </w:r>
+          </w:p>
+        </w:tc>
+      </w:tr>
+      <w:tr>
+        <w:trPr>
+          <w:jc w:val="center"/>
+        </w:trPr>
+        <w:tc>
+          <w:tcPr>
+            <w:tcW w:w="1397" w:type="dxa"/>
+          </w:tcPr>
+          <w:p>
+            <w:pPr>
+              <w:jc w:val="center"/>
+              <w:rPr>
+                <w:sz w:val="20"/>
+                <w:szCs w:val="20"/>
+              </w:rPr>
+            </w:pPr>
+            <w:r>
+              <w:rPr>
+                <w:sz w:val="20"/>
+                <w:szCs w:val="20"/>
+              </w:rPr>
+              <w:t>RAVDESS</w:t>
+            </w:r>
+          </w:p>
+        </w:tc>
+        <w:tc>
+          <w:tcPr>
+            <w:tcW w:w="1070" w:type="dxa"/>
+          </w:tcPr>
+          <w:p>
+            <w:pPr>
+              <w:jc w:val="both"/>
+              <w:rPr>
+                <w:sz w:val="20"/>
+                <w:szCs w:val="20"/>
+              </w:rPr>
+            </w:pPr>
+            <w:r>
+              <w:rPr>
+                <w:sz w:val="20"/>
+                <w:szCs w:val="20"/>
+              </w:rPr>
+              <w:t>3.07</w:t>
+            </w:r>
+          </w:p>
+        </w:tc>
+        <w:tc>
+          <w:tcPr>
+            <w:tcW w:w="1087" w:type="dxa"/>
+          </w:tcPr>
+          <w:p>
+            <w:pPr>
+              <w:jc w:val="both"/>
+              <w:rPr>
+                <w:sz w:val="20"/>
+                <w:szCs w:val="20"/>
+              </w:rPr>
+            </w:pPr>
+            <w:r>
+              <w:rPr>
+                <w:sz w:val="20"/>
+                <w:szCs w:val="20"/>
+              </w:rPr>
+              <w:t>48</w:t>
+            </w:r>
+            <w:r>
+              <w:rPr>
+                <w:sz w:val="20"/>
+                <w:szCs w:val="20"/>
+                <w:lang w:val="en-US"/>
+              </w:rPr>
+              <w:t xml:space="preserve"> </w:t>
+            </w:r>
+            <w:r>
+              <w:rPr>
+                <w:sz w:val="20"/>
+                <w:szCs w:val="20"/>
+              </w:rPr>
+              <w:t>kHz</w:t>
+            </w:r>
+          </w:p>
+        </w:tc>
+        <w:tc>
+          <w:tcPr>
+            <w:tcW w:w="1037" w:type="dxa"/>
+          </w:tcPr>
+          <w:p>
+            <w:pPr>
+              <w:jc w:val="both"/>
+              <w:rPr>
+                <w:sz w:val="20"/>
+                <w:szCs w:val="20"/>
+              </w:rPr>
+            </w:pPr>
+            <w:r>
+              <w:rPr>
+                <w:sz w:val="20"/>
+                <w:szCs w:val="20"/>
+                <w:lang w:val="en-ID"/>
+              </w:rPr>
+              <w:t>0</w:t>
+            </w:r>
+          </w:p>
+        </w:tc>
+        <w:tc>
+          <w:tcPr>
+            <w:tcW w:w="1004" w:type="dxa"/>
+          </w:tcPr>
+          <w:p>
+            <w:pPr>
+              <w:jc w:val="both"/>
+              <w:rPr>
+                <w:sz w:val="20"/>
+                <w:szCs w:val="20"/>
+              </w:rPr>
+            </w:pPr>
+            <w:r>
+              <w:rPr>
+                <w:sz w:val="20"/>
+                <w:szCs w:val="20"/>
+              </w:rPr>
+              <w:t>73.58%</w:t>
+            </w:r>
+          </w:p>
+        </w:tc>
+        <w:tc>
+          <w:tcPr>
+            <w:tcW w:w="1037" w:type="dxa"/>
+          </w:tcPr>
+          <w:p>
+            <w:pPr>
+              <w:jc w:val="both"/>
+              <w:rPr>
+                <w:b/>
+                <w:bCs/>
+                <w:sz w:val="20"/>
+                <w:szCs w:val="20"/>
+              </w:rPr>
+            </w:pPr>
+          </w:p>
+        </w:tc>
+        <w:tc>
+          <w:tcPr>
+            <w:tcW w:w="1068" w:type="dxa"/>
+          </w:tcPr>
+          <w:p>
+            <w:pPr>
+              <w:jc w:val="both"/>
+              <w:rPr>
+                <w:lang w:val="en-ID"/>
+              </w:rPr>
+            </w:pPr>
+          </w:p>
+        </w:tc>
+        <w:tc>
+          <w:tcPr>
+            <w:tcW w:w="1362" w:type="dxa"/>
+          </w:tcPr>
+          <w:p>
+            <w:pPr>
+              <w:jc w:val="both"/>
+              <w:rPr>
+                <w:sz w:val="20"/>
+                <w:szCs w:val="20"/>
+              </w:rPr>
+            </w:pPr>
+            <w:r>
+              <w:rPr>
+                <w:sz w:val="20"/>
+                <w:szCs w:val="20"/>
+              </w:rPr>
+              <w:t>71.23%</w:t>
+            </w:r>
+          </w:p>
+        </w:tc>
+      </w:tr>
+      <w:tr>
+        <w:trPr>
+          <w:jc w:val="center"/>
+        </w:trPr>
+        <w:tc>
+          <w:tcPr>
+            <w:tcW w:w="1397" w:type="dxa"/>
+          </w:tcPr>
+          <w:p>
+            <w:pPr>
+              <w:jc w:val="center"/>
+              <w:rPr>
+                <w:sz w:val="20"/>
+                <w:szCs w:val="20"/>
+              </w:rPr>
+            </w:pPr>
+            <w:r>
+              <w:rPr>
+                <w:sz w:val="20"/>
+                <w:szCs w:val="20"/>
+              </w:rPr>
+              <w:t>RAVDESS</w:t>
+            </w:r>
+          </w:p>
+        </w:tc>
+        <w:tc>
+          <w:tcPr>
+            <w:tcW w:w="1070" w:type="dxa"/>
+          </w:tcPr>
+          <w:p>
+            <w:pPr>
+              <w:jc w:val="both"/>
+              <w:rPr>
+                <w:sz w:val="20"/>
+                <w:szCs w:val="20"/>
+              </w:rPr>
+            </w:pPr>
+            <w:r>
+              <w:rPr>
+                <w:sz w:val="20"/>
+                <w:szCs w:val="20"/>
+              </w:rPr>
+              <w:t>3.07</w:t>
+            </w:r>
+          </w:p>
+        </w:tc>
+        <w:tc>
+          <w:tcPr>
+            <w:tcW w:w="1087" w:type="dxa"/>
+          </w:tcPr>
+          <w:p>
+            <w:pPr>
+              <w:jc w:val="both"/>
+              <w:rPr>
+                <w:sz w:val="20"/>
+                <w:szCs w:val="20"/>
+              </w:rPr>
+            </w:pPr>
+            <w:r>
+              <w:rPr>
+                <w:sz w:val="20"/>
+                <w:szCs w:val="20"/>
+                <w:lang w:val="en-US"/>
+              </w:rPr>
+              <w:t>22.5</w:t>
+            </w:r>
+            <w:r>
+              <w:rPr>
+                <w:sz w:val="20"/>
+                <w:szCs w:val="20"/>
+                <w:lang w:val="en-US"/>
+              </w:rPr>
+              <w:t xml:space="preserve"> </w:t>
+            </w:r>
+            <w:r>
+              <w:rPr>
+                <w:sz w:val="20"/>
+                <w:szCs w:val="20"/>
+              </w:rPr>
+              <w:t>kHz</w:t>
+            </w:r>
+          </w:p>
+        </w:tc>
+        <w:tc>
+          <w:tcPr>
+            <w:tcW w:w="1037" w:type="dxa"/>
+          </w:tcPr>
+          <w:p>
+            <w:pPr>
+              <w:jc w:val="both"/>
+              <w:rPr>
+                <w:sz w:val="20"/>
+                <w:szCs w:val="20"/>
+                <w:lang w:val="en-ID"/>
+              </w:rPr>
+            </w:pPr>
+            <w:r>
+              <w:rPr>
+                <w:sz w:val="20"/>
+                <w:szCs w:val="20"/>
+                <w:lang w:val="en-ID"/>
+              </w:rPr>
+              <w:t>0</w:t>
+            </w:r>
+          </w:p>
+        </w:tc>
+        <w:tc>
+          <w:tcPr>
+            <w:tcW w:w="1004" w:type="dxa"/>
+          </w:tcPr>
+          <w:p>
+            <w:pPr>
+              <w:jc w:val="both"/>
+              <w:rPr>
+                <w:sz w:val="20"/>
+                <w:szCs w:val="20"/>
+              </w:rPr>
+            </w:pPr>
+            <w:r>
+              <w:rPr>
+                <w:sz w:val="20"/>
+                <w:szCs w:val="20"/>
+              </w:rPr>
+              <w:t>65.57%</w:t>
+            </w:r>
+          </w:p>
+        </w:tc>
+        <w:tc>
+          <w:tcPr>
+            <w:tcW w:w="1037" w:type="dxa"/>
+          </w:tcPr>
+          <w:p>
+            <w:pPr>
+              <w:jc w:val="both"/>
+              <w:rPr>
+                <w:b/>
+                <w:bCs/>
+                <w:sz w:val="20"/>
+                <w:szCs w:val="20"/>
+              </w:rPr>
+            </w:pPr>
+          </w:p>
+        </w:tc>
+        <w:tc>
+          <w:tcPr>
+            <w:tcW w:w="1068" w:type="dxa"/>
+          </w:tcPr>
+          <w:p>
+            <w:pPr>
+              <w:jc w:val="both"/>
+              <w:rPr>
+                <w:lang w:val="en-ID"/>
+              </w:rPr>
+            </w:pPr>
+          </w:p>
+        </w:tc>
+        <w:tc>
+          <w:tcPr>
+            <w:tcW w:w="1362" w:type="dxa"/>
+          </w:tcPr>
+          <w:p>
+            <w:pPr>
+              <w:jc w:val="both"/>
+              <w:rPr>
+                <w:sz w:val="20"/>
+                <w:szCs w:val="20"/>
+              </w:rPr>
+            </w:pPr>
+            <w:r>
+              <w:rPr>
+                <w:sz w:val="20"/>
+                <w:szCs w:val="20"/>
+              </w:rPr>
+              <w:t>70.75%</w:t>
+            </w:r>
+          </w:p>
+        </w:tc>
+      </w:tr>
+      <w:tr>
+        <w:trPr>
+          <w:jc w:val="center"/>
+        </w:trPr>
+        <w:tc>
+          <w:tcPr>
+            <w:tcW w:w="1397" w:type="dxa"/>
+          </w:tcPr>
+          <w:p>
+            <w:pPr>
+              <w:jc w:val="center"/>
+              <w:rPr>
+                <w:sz w:val="20"/>
+                <w:szCs w:val="20"/>
+                <w:lang w:val="en-ID"/>
+              </w:rPr>
+            </w:pPr>
+            <w:r>
+              <w:rPr>
+                <w:sz w:val="20"/>
+                <w:szCs w:val="20"/>
+              </w:rPr>
+              <w:t>RAVDESS</w:t>
+            </w:r>
+          </w:p>
+        </w:tc>
+        <w:tc>
+          <w:tcPr>
+            <w:tcW w:w="1070" w:type="dxa"/>
+          </w:tcPr>
+          <w:p>
+            <w:pPr>
+              <w:jc w:val="both"/>
+              <w:rPr>
+                <w:sz w:val="20"/>
+                <w:szCs w:val="20"/>
+              </w:rPr>
+            </w:pPr>
+            <w:r>
+              <w:rPr>
+                <w:sz w:val="20"/>
+                <w:szCs w:val="20"/>
+              </w:rPr>
+              <w:t>5.27</w:t>
+            </w:r>
+          </w:p>
+        </w:tc>
+        <w:tc>
+          <w:tcPr>
+            <w:tcW w:w="1087" w:type="dxa"/>
+          </w:tcPr>
+          <w:p>
+            <w:pPr>
+              <w:jc w:val="both"/>
+              <w:rPr>
+                <w:sz w:val="20"/>
+                <w:szCs w:val="20"/>
+                <w:lang w:val="en-ID"/>
+              </w:rPr>
+            </w:pPr>
+            <w:r>
+              <w:rPr>
+                <w:sz w:val="20"/>
+                <w:szCs w:val="20"/>
+              </w:rPr>
+              <w:t>48</w:t>
+            </w:r>
+            <w:r>
+              <w:rPr>
+                <w:sz w:val="20"/>
+                <w:szCs w:val="20"/>
+                <w:lang w:val="en-US"/>
+              </w:rPr>
+              <w:t xml:space="preserve"> </w:t>
+            </w:r>
+            <w:r>
+              <w:rPr>
+                <w:sz w:val="20"/>
+                <w:szCs w:val="20"/>
+              </w:rPr>
+              <w:t>kHz</w:t>
+            </w:r>
+          </w:p>
+        </w:tc>
+        <w:tc>
+          <w:tcPr>
+            <w:tcW w:w="1037" w:type="dxa"/>
+          </w:tcPr>
+          <w:p>
+            <w:pPr>
+              <w:jc w:val="both"/>
+              <w:rPr>
+                <w:sz w:val="20"/>
+                <w:szCs w:val="20"/>
+                <w:lang w:val="en-ID"/>
+              </w:rPr>
+            </w:pPr>
+            <w:r>
+              <w:rPr>
+                <w:sz w:val="20"/>
+                <w:szCs w:val="20"/>
+              </w:rPr>
+              <w:t>0.8</w:t>
+            </w:r>
+          </w:p>
+        </w:tc>
+        <w:tc>
+          <w:tcPr>
+            <w:tcW w:w="1004" w:type="dxa"/>
+          </w:tcPr>
+          <w:p>
+            <w:pPr>
+              <w:jc w:val="both"/>
+              <w:rPr>
+                <w:sz w:val="20"/>
+                <w:szCs w:val="20"/>
+              </w:rPr>
+            </w:pPr>
+            <w:r>
+              <w:rPr>
+                <w:sz w:val="20"/>
+                <w:szCs w:val="20"/>
+              </w:rPr>
+              <w:t>74.06%</w:t>
+            </w:r>
+          </w:p>
+        </w:tc>
+        <w:tc>
+          <w:tcPr>
+            <w:tcW w:w="1037" w:type="dxa"/>
+          </w:tcPr>
+          <w:p>
+            <w:pPr>
+              <w:jc w:val="both"/>
+              <w:rPr>
+                <w:b/>
+                <w:bCs/>
+                <w:sz w:val="20"/>
+                <w:szCs w:val="20"/>
+              </w:rPr>
+            </w:pPr>
+          </w:p>
+        </w:tc>
+        <w:tc>
+          <w:tcPr>
+            <w:tcW w:w="1068" w:type="dxa"/>
+          </w:tcPr>
+          <w:p>
+            <w:pPr>
+              <w:jc w:val="both"/>
+              <w:rPr>
+                <w:lang w:val="en-ID"/>
+              </w:rPr>
+            </w:pPr>
+          </w:p>
+        </w:tc>
+        <w:tc>
+          <w:tcPr>
+            <w:tcW w:w="1362" w:type="dxa"/>
+          </w:tcPr>
+          <w:p>
+            <w:pPr>
+              <w:jc w:val="both"/>
+              <w:rPr>
+                <w:sz w:val="20"/>
+                <w:szCs w:val="20"/>
+              </w:rPr>
+            </w:pPr>
+            <w:r>
+              <w:rPr>
+                <w:sz w:val="20"/>
+                <w:szCs w:val="20"/>
+              </w:rPr>
+              <w:t>70.28%</w:t>
+            </w:r>
+          </w:p>
+        </w:tc>
+      </w:tr>
+      <w:tr>
+        <w:trPr>
+          <w:jc w:val="center"/>
+        </w:trPr>
+        <w:tc>
+          <w:tcPr>
+            <w:tcW w:w="1397" w:type="dxa"/>
+          </w:tcPr>
+          <w:p>
+            <w:pPr>
+              <w:jc w:val="center"/>
+              <w:rPr>
+                <w:sz w:val="20"/>
+                <w:szCs w:val="20"/>
+              </w:rPr>
+            </w:pPr>
+            <w:r>
+              <w:rPr>
+                <w:sz w:val="20"/>
+                <w:szCs w:val="20"/>
+              </w:rPr>
+              <w:t>RAVDESS</w:t>
+            </w:r>
+          </w:p>
+        </w:tc>
+        <w:tc>
+          <w:tcPr>
+            <w:tcW w:w="1070" w:type="dxa"/>
+          </w:tcPr>
+          <w:p>
+            <w:pPr>
+              <w:jc w:val="both"/>
+              <w:rPr>
+                <w:sz w:val="20"/>
+                <w:szCs w:val="20"/>
+              </w:rPr>
+            </w:pPr>
+            <w:r>
+              <w:rPr>
+                <w:sz w:val="20"/>
+                <w:szCs w:val="20"/>
+              </w:rPr>
+              <w:t>5.27</w:t>
+            </w:r>
+          </w:p>
+        </w:tc>
+        <w:tc>
+          <w:tcPr>
+            <w:tcW w:w="1087" w:type="dxa"/>
+          </w:tcPr>
+          <w:p>
+            <w:pPr>
+              <w:jc w:val="both"/>
+              <w:rPr>
+                <w:sz w:val="20"/>
+                <w:szCs w:val="20"/>
+              </w:rPr>
+            </w:pPr>
+            <w:r>
+              <w:rPr>
+                <w:sz w:val="20"/>
+                <w:szCs w:val="20"/>
+              </w:rPr>
+              <w:t>48</w:t>
+            </w:r>
+            <w:r>
+              <w:rPr>
+                <w:sz w:val="20"/>
+                <w:szCs w:val="20"/>
+                <w:lang w:val="en-US"/>
+              </w:rPr>
+              <w:t xml:space="preserve"> </w:t>
+            </w:r>
+            <w:r>
+              <w:rPr>
+                <w:sz w:val="20"/>
+                <w:szCs w:val="20"/>
+              </w:rPr>
+              <w:t>kHz</w:t>
+            </w:r>
+          </w:p>
+        </w:tc>
+        <w:tc>
+          <w:tcPr>
+            <w:tcW w:w="1037" w:type="dxa"/>
+          </w:tcPr>
+          <w:p>
+            <w:pPr>
+              <w:jc w:val="both"/>
+              <w:rPr>
+                <w:sz w:val="20"/>
+                <w:szCs w:val="20"/>
+              </w:rPr>
+            </w:pPr>
+            <w:r>
+              <w:rPr>
+                <w:sz w:val="20"/>
+                <w:szCs w:val="20"/>
+              </w:rPr>
+              <w:t>0</w:t>
+            </w:r>
+          </w:p>
+        </w:tc>
+        <w:tc>
+          <w:tcPr>
+            <w:tcW w:w="1004" w:type="dxa"/>
+          </w:tcPr>
+          <w:p>
+            <w:pPr>
+              <w:jc w:val="both"/>
+              <w:rPr>
+                <w:b/>
+                <w:bCs/>
+                <w:sz w:val="20"/>
+                <w:szCs w:val="20"/>
+              </w:rPr>
+            </w:pPr>
+            <w:r>
+              <w:rPr>
+                <w:b/>
+                <w:bCs/>
+                <w:sz w:val="20"/>
+                <w:szCs w:val="20"/>
+              </w:rPr>
+              <w:t>74.06%</w:t>
+            </w:r>
+          </w:p>
+        </w:tc>
+        <w:tc>
+          <w:tcPr>
+            <w:tcW w:w="1037" w:type="dxa"/>
+          </w:tcPr>
+          <w:p>
+            <w:pPr>
+              <w:jc w:val="both"/>
+              <w:rPr>
+                <w:b/>
+                <w:bCs/>
+                <w:sz w:val="20"/>
+                <w:szCs w:val="20"/>
+              </w:rPr>
+            </w:pPr>
+          </w:p>
+        </w:tc>
+        <w:tc>
+          <w:tcPr>
+            <w:tcW w:w="1068" w:type="dxa"/>
+          </w:tcPr>
+          <w:p>
+            <w:pPr>
+              <w:jc w:val="both"/>
+              <w:rPr>
+                <w:lang w:val="en-ID"/>
+              </w:rPr>
+            </w:pPr>
+          </w:p>
+        </w:tc>
+        <w:tc>
+          <w:tcPr>
+            <w:tcW w:w="1362" w:type="dxa"/>
+          </w:tcPr>
+          <w:p>
+            <w:pPr>
+              <w:jc w:val="both"/>
+              <w:rPr>
+                <w:sz w:val="20"/>
+                <w:szCs w:val="20"/>
+              </w:rPr>
+            </w:pPr>
+            <w:r>
+              <w:rPr>
+                <w:sz w:val="20"/>
+                <w:szCs w:val="20"/>
+              </w:rPr>
+              <w:t>73.58%</w:t>
+            </w:r>
+          </w:p>
+        </w:tc>
+      </w:tr>
+      <w:tr>
+        <w:trPr>
+          <w:jc w:val="center"/>
+        </w:trPr>
+        <w:tc>
+          <w:tcPr>
+            <w:tcW w:w="1397" w:type="dxa"/>
+          </w:tcPr>
+          <w:p>
+            <w:pPr>
+              <w:jc w:val="center"/>
+              <w:rPr>
+                <w:sz w:val="20"/>
+                <w:szCs w:val="20"/>
+              </w:rPr>
+            </w:pPr>
+            <w:r>
+              <w:rPr>
+                <w:sz w:val="20"/>
+                <w:szCs w:val="20"/>
+              </w:rPr>
+              <w:t>RAVDESS</w:t>
+            </w:r>
+          </w:p>
+        </w:tc>
+        <w:tc>
+          <w:tcPr>
+            <w:tcW w:w="1070" w:type="dxa"/>
+          </w:tcPr>
+          <w:p>
+            <w:pPr>
+              <w:jc w:val="both"/>
+              <w:rPr>
+                <w:sz w:val="20"/>
+                <w:szCs w:val="20"/>
+              </w:rPr>
+            </w:pPr>
+            <w:r>
+              <w:rPr>
+                <w:sz w:val="20"/>
+                <w:szCs w:val="20"/>
+              </w:rPr>
+              <w:t>5.27</w:t>
+            </w:r>
+          </w:p>
+        </w:tc>
+        <w:tc>
+          <w:tcPr>
+            <w:tcW w:w="1087" w:type="dxa"/>
+          </w:tcPr>
+          <w:p>
+            <w:pPr>
+              <w:jc w:val="both"/>
+              <w:rPr>
+                <w:sz w:val="20"/>
+                <w:szCs w:val="20"/>
+              </w:rPr>
+            </w:pPr>
+            <w:r>
+              <w:rPr>
+                <w:sz w:val="20"/>
+                <w:szCs w:val="20"/>
+                <w:lang w:val="en-US"/>
+              </w:rPr>
+              <w:t>22.5</w:t>
+            </w:r>
+            <w:r>
+              <w:rPr>
+                <w:sz w:val="20"/>
+                <w:szCs w:val="20"/>
+                <w:lang w:val="en-US"/>
+              </w:rPr>
+              <w:t xml:space="preserve"> </w:t>
+            </w:r>
+            <w:r>
+              <w:rPr>
+                <w:sz w:val="20"/>
+                <w:szCs w:val="20"/>
+              </w:rPr>
+              <w:t>kHz</w:t>
+            </w:r>
+          </w:p>
+        </w:tc>
+        <w:tc>
+          <w:tcPr>
+            <w:tcW w:w="1037" w:type="dxa"/>
+          </w:tcPr>
+          <w:p>
+            <w:pPr>
+              <w:jc w:val="both"/>
+              <w:rPr>
+                <w:sz w:val="20"/>
+                <w:szCs w:val="20"/>
+              </w:rPr>
+            </w:pPr>
+            <w:r>
+              <w:rPr>
+                <w:sz w:val="20"/>
+                <w:szCs w:val="20"/>
+              </w:rPr>
+              <w:t>0</w:t>
+            </w:r>
+          </w:p>
+        </w:tc>
+        <w:tc>
+          <w:tcPr>
+            <w:tcW w:w="1004" w:type="dxa"/>
+          </w:tcPr>
+          <w:p>
+            <w:pPr>
+              <w:jc w:val="both"/>
+              <w:rPr>
+                <w:sz w:val="20"/>
+                <w:szCs w:val="20"/>
+              </w:rPr>
+            </w:pPr>
+            <w:r>
+              <w:rPr>
+                <w:sz w:val="20"/>
+                <w:szCs w:val="20"/>
+              </w:rPr>
+              <w:t>70.75%</w:t>
+            </w:r>
+          </w:p>
+        </w:tc>
+        <w:tc>
+          <w:tcPr>
+            <w:tcW w:w="1037" w:type="dxa"/>
+          </w:tcPr>
+          <w:p>
+            <w:pPr>
+              <w:jc w:val="both"/>
+              <w:rPr>
+                <w:b/>
+                <w:bCs/>
+                <w:sz w:val="20"/>
+                <w:szCs w:val="20"/>
+              </w:rPr>
+            </w:pPr>
+          </w:p>
+        </w:tc>
+        <w:tc>
+          <w:tcPr>
+            <w:tcW w:w="1068" w:type="dxa"/>
+          </w:tcPr>
+          <w:p>
+            <w:pPr>
+              <w:jc w:val="both"/>
+              <w:rPr>
+                <w:lang w:val="en-ID"/>
+              </w:rPr>
+            </w:pPr>
+          </w:p>
+        </w:tc>
+        <w:tc>
+          <w:tcPr>
+            <w:tcW w:w="1362" w:type="dxa"/>
+          </w:tcPr>
+          <w:p>
+            <w:pPr>
+              <w:jc w:val="both"/>
+              <w:rPr>
+                <w:sz w:val="20"/>
+                <w:szCs w:val="20"/>
+              </w:rPr>
+            </w:pPr>
+            <w:r>
+              <w:rPr>
+                <w:sz w:val="20"/>
+                <w:szCs w:val="20"/>
+              </w:rPr>
+              <w:t>68.87%</w:t>
+            </w:r>
+          </w:p>
+        </w:tc>
+      </w:tr>
+      <w:tr>
+        <w:trPr>
+          <w:trHeight w:val="70"/>
+          <w:jc w:val="center"/>
+        </w:trPr>
+        <w:tc>
+          <w:tcPr>
+            <w:tcW w:w="1397" w:type="dxa"/>
+          </w:tcPr>
+          <w:p>
+            <w:pPr>
+              <w:jc w:val="center"/>
+              <w:rPr>
+                <w:sz w:val="20"/>
+                <w:szCs w:val="20"/>
+                <w:lang w:val="en-ID"/>
+              </w:rPr>
+            </w:pPr>
+            <w:r>
+              <w:rPr>
+                <w:sz w:val="20"/>
+                <w:szCs w:val="20"/>
+              </w:rPr>
+              <w:t>RAVDESS</w:t>
+            </w:r>
+          </w:p>
+        </w:tc>
+        <w:tc>
+          <w:tcPr>
+            <w:tcW w:w="1070" w:type="dxa"/>
+          </w:tcPr>
+          <w:p>
+            <w:pPr>
+              <w:jc w:val="both"/>
+              <w:rPr>
+                <w:sz w:val="20"/>
+                <w:szCs w:val="20"/>
+              </w:rPr>
+            </w:pPr>
+            <w:r>
+              <w:rPr>
+                <w:sz w:val="20"/>
+                <w:szCs w:val="20"/>
+              </w:rPr>
+              <w:t>3.73</w:t>
+            </w:r>
+          </w:p>
+        </w:tc>
+        <w:tc>
+          <w:tcPr>
+            <w:tcW w:w="1087" w:type="dxa"/>
+          </w:tcPr>
+          <w:p>
+            <w:pPr>
+              <w:jc w:val="both"/>
+              <w:rPr>
+                <w:sz w:val="20"/>
+                <w:szCs w:val="20"/>
+                <w:lang w:val="en-ID"/>
+              </w:rPr>
+            </w:pPr>
+            <w:r>
+              <w:rPr>
+                <w:sz w:val="20"/>
+                <w:szCs w:val="20"/>
+              </w:rPr>
+              <w:t>48</w:t>
+            </w:r>
+            <w:r>
+              <w:rPr>
+                <w:sz w:val="20"/>
+                <w:szCs w:val="20"/>
+                <w:lang w:val="en-US"/>
+              </w:rPr>
+              <w:t xml:space="preserve"> </w:t>
+            </w:r>
+            <w:r>
+              <w:rPr>
+                <w:sz w:val="20"/>
+                <w:szCs w:val="20"/>
+              </w:rPr>
+              <w:t>kHz</w:t>
+            </w:r>
+          </w:p>
+        </w:tc>
+        <w:tc>
+          <w:tcPr>
+            <w:tcW w:w="1037" w:type="dxa"/>
+          </w:tcPr>
+          <w:p>
+            <w:pPr>
+              <w:jc w:val="both"/>
+              <w:rPr>
+                <w:sz w:val="20"/>
+                <w:szCs w:val="20"/>
+                <w:lang w:val="en-ID"/>
+              </w:rPr>
+            </w:pPr>
+            <w:r>
+              <w:rPr>
+                <w:sz w:val="20"/>
+                <w:szCs w:val="20"/>
+              </w:rPr>
+              <w:t>0.8</w:t>
+            </w:r>
+          </w:p>
+        </w:tc>
+        <w:tc>
+          <w:tcPr>
+            <w:tcW w:w="1004" w:type="dxa"/>
+          </w:tcPr>
+          <w:p>
+            <w:pPr>
+              <w:jc w:val="both"/>
+              <w:rPr>
+                <w:sz w:val="20"/>
+                <w:szCs w:val="20"/>
+              </w:rPr>
+            </w:pPr>
+            <w:r>
+              <w:rPr>
+                <w:sz w:val="20"/>
+                <w:szCs w:val="20"/>
+              </w:rPr>
+              <w:t>73.58%</w:t>
+            </w:r>
+          </w:p>
+        </w:tc>
+        <w:tc>
+          <w:tcPr>
+            <w:tcW w:w="1037" w:type="dxa"/>
+          </w:tcPr>
+          <w:p>
+            <w:pPr>
+              <w:jc w:val="both"/>
+              <w:rPr>
+                <w:b/>
+                <w:bCs/>
+                <w:sz w:val="20"/>
+                <w:szCs w:val="20"/>
+              </w:rPr>
+            </w:pPr>
+          </w:p>
+        </w:tc>
+        <w:tc>
+          <w:tcPr>
+            <w:tcW w:w="1068" w:type="dxa"/>
+          </w:tcPr>
+          <w:p>
+            <w:pPr>
+              <w:jc w:val="both"/>
+              <w:rPr>
+                <w:lang w:val="en-ID"/>
+              </w:rPr>
+            </w:pPr>
+          </w:p>
+        </w:tc>
+        <w:tc>
+          <w:tcPr>
+            <w:tcW w:w="1362" w:type="dxa"/>
+          </w:tcPr>
+          <w:p>
+            <w:pPr>
+              <w:jc w:val="both"/>
+              <w:rPr>
+                <w:sz w:val="20"/>
+                <w:szCs w:val="20"/>
+              </w:rPr>
+            </w:pPr>
+            <w:r>
+              <w:rPr>
+                <w:sz w:val="20"/>
+                <w:szCs w:val="20"/>
+              </w:rPr>
+              <w:t>70.75%</w:t>
+            </w:r>
+          </w:p>
+        </w:tc>
+      </w:tr>
+      <w:tr>
+        <w:trPr>
+          <w:jc w:val="center"/>
+        </w:trPr>
+        <w:tc>
+          <w:tcPr>
+            <w:tcW w:w="1397" w:type="dxa"/>
+          </w:tcPr>
+          <w:p>
+            <w:pPr>
+              <w:jc w:val="center"/>
+              <w:rPr>
+                <w:sz w:val="20"/>
+                <w:szCs w:val="20"/>
+                <w:lang w:val="en-ID"/>
+              </w:rPr>
+            </w:pPr>
+            <w:r>
+              <w:rPr>
+                <w:sz w:val="20"/>
+                <w:szCs w:val="20"/>
+              </w:rPr>
+              <w:t>RAVDESS</w:t>
+            </w:r>
+          </w:p>
+        </w:tc>
+        <w:tc>
+          <w:tcPr>
+            <w:tcW w:w="1070" w:type="dxa"/>
+          </w:tcPr>
+          <w:p>
+            <w:pPr>
+              <w:jc w:val="both"/>
+              <w:rPr>
+                <w:sz w:val="20"/>
+                <w:szCs w:val="20"/>
+              </w:rPr>
+            </w:pPr>
+            <w:r>
+              <w:rPr>
+                <w:sz w:val="20"/>
+                <w:szCs w:val="20"/>
+              </w:rPr>
+              <w:t>3.73</w:t>
+            </w:r>
+          </w:p>
+        </w:tc>
+        <w:tc>
+          <w:tcPr>
+            <w:tcW w:w="1087" w:type="dxa"/>
+          </w:tcPr>
+          <w:p>
+            <w:pPr>
+              <w:jc w:val="both"/>
+              <w:rPr>
+                <w:sz w:val="20"/>
+                <w:szCs w:val="20"/>
+                <w:lang w:val="en-ID"/>
+              </w:rPr>
+            </w:pPr>
+            <w:r>
+              <w:rPr>
+                <w:sz w:val="20"/>
+                <w:szCs w:val="20"/>
+              </w:rPr>
+              <w:t>48</w:t>
+            </w:r>
+            <w:r>
+              <w:rPr>
+                <w:sz w:val="20"/>
+                <w:szCs w:val="20"/>
+                <w:lang w:val="en-US"/>
+              </w:rPr>
+              <w:t xml:space="preserve"> </w:t>
+            </w:r>
+            <w:r>
+              <w:rPr>
+                <w:sz w:val="20"/>
+                <w:szCs w:val="20"/>
+              </w:rPr>
+              <w:t>kHz</w:t>
+            </w:r>
+          </w:p>
+        </w:tc>
+        <w:tc>
+          <w:tcPr>
+            <w:tcW w:w="1037" w:type="dxa"/>
+          </w:tcPr>
+          <w:p>
+            <w:pPr>
+              <w:jc w:val="both"/>
+              <w:rPr>
+                <w:sz w:val="20"/>
+                <w:szCs w:val="20"/>
+                <w:lang w:val="en-ID"/>
+              </w:rPr>
+            </w:pPr>
+            <w:r>
+              <w:rPr>
+                <w:sz w:val="20"/>
+                <w:szCs w:val="20"/>
+                <w:lang w:val="en-ID"/>
+              </w:rPr>
+              <w:t>0</w:t>
+            </w:r>
+          </w:p>
+        </w:tc>
+        <w:tc>
+          <w:tcPr>
+            <w:tcW w:w="1004" w:type="dxa"/>
+          </w:tcPr>
+          <w:p>
+            <w:pPr>
+              <w:jc w:val="both"/>
+              <w:rPr>
+                <w:sz w:val="20"/>
+                <w:szCs w:val="20"/>
+              </w:rPr>
+            </w:pPr>
+            <w:r>
+              <w:rPr>
+                <w:sz w:val="20"/>
+                <w:szCs w:val="20"/>
+              </w:rPr>
+              <w:t>73.58%</w:t>
+            </w:r>
+          </w:p>
+        </w:tc>
+        <w:tc>
+          <w:tcPr>
+            <w:tcW w:w="1037" w:type="dxa"/>
+          </w:tcPr>
+          <w:p>
+            <w:pPr>
+              <w:jc w:val="both"/>
+              <w:rPr>
+                <w:b/>
+                <w:bCs/>
+                <w:sz w:val="20"/>
+                <w:szCs w:val="20"/>
+              </w:rPr>
+            </w:pPr>
+          </w:p>
+        </w:tc>
+        <w:tc>
+          <w:tcPr>
+            <w:tcW w:w="1068" w:type="dxa"/>
+          </w:tcPr>
+          <w:p>
+            <w:pPr>
+              <w:jc w:val="both"/>
+              <w:rPr>
+                <w:lang w:val="en-ID"/>
+              </w:rPr>
+            </w:pPr>
+          </w:p>
+        </w:tc>
+        <w:tc>
+          <w:tcPr>
+            <w:tcW w:w="1362" w:type="dxa"/>
+          </w:tcPr>
+          <w:p>
+            <w:pPr>
+              <w:jc w:val="both"/>
+              <w:rPr>
+                <w:b/>
+                <w:bCs/>
+                <w:sz w:val="20"/>
+                <w:szCs w:val="20"/>
+              </w:rPr>
+            </w:pPr>
+            <w:r>
+              <w:rPr>
+                <w:b/>
+                <w:bCs/>
+                <w:sz w:val="20"/>
+                <w:szCs w:val="20"/>
+              </w:rPr>
+              <w:t>73.11%</w:t>
+            </w:r>
+          </w:p>
+        </w:tc>
+      </w:tr>
+      <w:tr>
+        <w:trPr>
+          <w:jc w:val="center"/>
+        </w:trPr>
+        <w:tc>
+          <w:tcPr>
+            <w:tcW w:w="1397" w:type="dxa"/>
+          </w:tcPr>
+          <w:p>
+            <w:pPr>
+              <w:jc w:val="center"/>
+              <w:rPr>
+                <w:rFonts w:ascii="Arial" w:hAnsi="Arial" w:cs="Arial"/>
+                <w:sz w:val="20"/>
+                <w:szCs w:val="20"/>
+              </w:rPr>
+            </w:pPr>
+            <w:r>
+              <w:rPr>
+                <w:sz w:val="20"/>
+                <w:szCs w:val="20"/>
+              </w:rPr>
+              <w:t>RAVDESS</w:t>
+            </w:r>
+          </w:p>
+        </w:tc>
+        <w:tc>
+          <w:tcPr>
+            <w:tcW w:w="1070" w:type="dxa"/>
+          </w:tcPr>
+          <w:p>
+            <w:pPr>
+              <w:jc w:val="both"/>
+              <w:rPr>
+                <w:rFonts w:ascii="Arial" w:hAnsi="Arial" w:cs="Arial"/>
+                <w:sz w:val="20"/>
+                <w:szCs w:val="20"/>
+              </w:rPr>
+            </w:pPr>
+            <w:r>
+              <w:rPr>
+                <w:sz w:val="20"/>
+                <w:szCs w:val="20"/>
+              </w:rPr>
+              <w:t>3.73</w:t>
+            </w:r>
+          </w:p>
+        </w:tc>
+        <w:tc>
+          <w:tcPr>
+            <w:tcW w:w="1087" w:type="dxa"/>
+          </w:tcPr>
+          <w:p>
+            <w:pPr>
+              <w:jc w:val="both"/>
+              <w:rPr>
+                <w:rFonts w:ascii="Arial" w:hAnsi="Arial" w:cs="Arial"/>
+                <w:sz w:val="20"/>
+                <w:szCs w:val="20"/>
+              </w:rPr>
+            </w:pPr>
+            <w:r>
+              <w:rPr>
+                <w:sz w:val="20"/>
+                <w:szCs w:val="20"/>
+                <w:lang w:val="en-US"/>
+              </w:rPr>
+              <w:t xml:space="preserve">22.5 </w:t>
+            </w:r>
+            <w:r>
+              <w:rPr>
+                <w:sz w:val="20"/>
+                <w:szCs w:val="20"/>
+              </w:rPr>
+              <w:t>kHz</w:t>
+            </w:r>
+          </w:p>
+        </w:tc>
+        <w:tc>
+          <w:tcPr>
+            <w:tcW w:w="1037" w:type="dxa"/>
+          </w:tcPr>
+          <w:p>
+            <w:pPr>
+              <w:jc w:val="both"/>
+              <w:rPr>
+                <w:sz w:val="20"/>
+                <w:szCs w:val="20"/>
+                <w:lang w:val="en-ID"/>
+              </w:rPr>
+            </w:pPr>
+            <w:r>
+              <w:rPr>
+                <w:sz w:val="20"/>
+                <w:szCs w:val="20"/>
+                <w:lang w:val="en-ID"/>
+              </w:rPr>
+              <w:t>0</w:t>
+            </w:r>
+          </w:p>
+        </w:tc>
+        <w:tc>
+          <w:tcPr>
+            <w:tcW w:w="1004" w:type="dxa"/>
+          </w:tcPr>
+          <w:p>
+            <w:pPr>
+              <w:jc w:val="both"/>
+              <w:rPr>
+                <w:sz w:val="20"/>
+                <w:szCs w:val="20"/>
+              </w:rPr>
+            </w:pPr>
+            <w:r>
+              <w:rPr>
+                <w:sz w:val="20"/>
+                <w:szCs w:val="20"/>
+              </w:rPr>
+              <w:t>69.34%</w:t>
+            </w:r>
+          </w:p>
+        </w:tc>
+        <w:tc>
+          <w:tcPr>
+            <w:tcW w:w="1037" w:type="dxa"/>
+          </w:tcPr>
+          <w:p>
+            <w:pPr>
+              <w:jc w:val="both"/>
+              <w:rPr>
+                <w:b/>
+                <w:bCs/>
+                <w:sz w:val="20"/>
+                <w:szCs w:val="20"/>
+              </w:rPr>
+            </w:pPr>
+          </w:p>
+        </w:tc>
+        <w:tc>
+          <w:tcPr>
+            <w:tcW w:w="1068" w:type="dxa"/>
+          </w:tcPr>
+          <w:p>
+            <w:pPr>
+              <w:jc w:val="both"/>
+              <w:rPr>
+                <w:lang w:val="en-ID"/>
+              </w:rPr>
+            </w:pPr>
+          </w:p>
+        </w:tc>
+        <w:tc>
+          <w:tcPr>
+            <w:tcW w:w="1362" w:type="dxa"/>
+          </w:tcPr>
+          <w:p>
+            <w:pPr>
+              <w:jc w:val="both"/>
+              <w:rPr>
+                <w:sz w:val="20"/>
+                <w:szCs w:val="20"/>
+              </w:rPr>
+            </w:pPr>
+            <w:r>
+              <w:rPr>
+                <w:sz w:val="20"/>
+                <w:szCs w:val="20"/>
+              </w:rPr>
+              <w:t>67.92%</w:t>
+            </w:r>
+          </w:p>
+        </w:tc>
+      </w:tr>
+    </w:tbl>
+    <w:p>
+      <w:pPr>
+        <w:spacing w:before="240"/>
+        <w:ind w:firstLine="360"/>
+        <w:jc w:val="both"/>
+        <w:rPr>
+          <w:lang w:val="en-ID"/>
+        </w:rPr>
+      </w:pPr>
+      <w:r>
+        <w:rPr>
+          <w:lang w:val="en-ID"/>
+        </w:rPr>
+        <w:t>Based on the results, it is evident that data loading parameters play a crucial role in the performance of machine learning models for audio speech recognition. Table 4.3 showed that the optimal data loading parameters varied across different machine learning architectures. In particular, for SVM, the highest accuracy was obtained using a longer duration, a native sample rate, and no offset. Conversely, for LeNet's CNN, the optimal parameters were an average duration, a sample rate of 22</w:t>
+      </w:r>
+      <w:r>
+        <w:rPr>
+          <w:lang w:val="en-ID"/>
+        </w:rPr>
+        <w:t>.</w:t>
+      </w:r>
+      <w:r>
+        <w:rPr>
+          <w:lang w:val="en-ID"/>
+        </w:rPr>
+        <w:t xml:space="preserve">5 </w:t>
+      </w:r>
+      <w:r>
+        <w:rPr>
+          <w:lang w:val="en-ID"/>
+        </w:rPr>
+        <w:t>k</w:t>
+      </w:r>
+      <w:r>
+        <w:rPr>
+          <w:lang w:val="en-ID"/>
+        </w:rPr>
+        <w:t>Hz, and an offset. Lastly, the best results for Transformer Encoder combined with CNN were achieved using a longer duration, a native sample rate, and no offset.</w:t>
+      </w:r>
+      <w:r>
+        <w:rPr>
+          <w:lang w:val="en-ID"/>
+        </w:rPr>
+        <w:t xml:space="preserve"> </w:t>
+      </w:r>
+    </w:p>
+    <w:p>
+      <w:pPr>
+        <w:ind w:firstLine="360"/>
+        <w:jc w:val="both"/>
+        <w:rPr>
+          <w:lang w:val="en-ID"/>
+        </w:rPr>
+      </w:pPr>
+      <w:r>
+        <w:rPr>
+          <w:lang w:val="en-ID"/>
+        </w:rPr>
+        <w:t xml:space="preserve">The variability in optimal data loading parameters suggests that each machine learning architecture is sensitive to specific aspects of the input data. This can be attributed to the fact that each machine-learning architecture has its own unique characteristics and requirements. </w:t>
+      </w:r>
+      <w:r>
+        <w:rPr>
+          <w:lang w:val="en-ID"/>
+        </w:rPr>
+        <w:lastRenderedPageBreak/>
+        <w:t>For example, SVM is known to perform well with high-dimensional data but may be sensitive to the length of the audio samples. On the other hand, LeNet's CNN is designed for image classification, so it may be better suited to audio samples with a shorter duration and a lower sample rate. The Transformer encoder combined with CNN, on the other hand, is a more recent architecture that has shown promising results in natural language processing tasks, but its performance on audio data may depend on the data loading parameters used. The choice of data loading parameters should, therefore, be made based on the characteristics of the dataset and the specific machine learning architecture being used.</w:t>
+      </w:r>
+    </w:p>
+    <w:p>
+      <w:pPr>
+        <w:ind w:firstLine="360"/>
+        <w:jc w:val="both"/>
+        <w:rPr>
+          <w:lang w:val="en-ID"/>
+        </w:rPr>
+      </w:pPr>
+      <w:r>
+        <w:rPr>
+          <w:lang w:val="en-ID"/>
+        </w:rPr>
+        <w:t>I</w:t>
+      </w:r>
+      <w:r>
+        <w:rPr>
+          <w:lang w:val="en-ID"/>
+        </w:rPr>
+        <w:t xml:space="preserve">n conclusion, </w:t>
+      </w:r>
+      <w:r>
+        <w:rPr>
+          <w:lang w:val="en-ID"/>
+        </w:rPr>
+        <w:t>the experiment</w:t>
+      </w:r>
+      <w:r>
+        <w:rPr>
+          <w:lang w:val="en-ID"/>
+        </w:rPr>
+        <w:t xml:space="preserve"> emphasizes the importance of carefully selecting appropriate data loading parameters in the preparation of audio speech recognition datasets. The optimal data loading parameters should be chosen based on the characteristics of the dataset and the machine learning architecture being used to obtain the best performance.</w:t>
+      </w:r>
+    </w:p>
+    <w:p>
+      <w:pPr>
+        <w:ind w:firstLine="360"/>
+        <w:jc w:val="both"/>
+        <w:rPr>
+          <w:lang w:val="en-ID"/>
+        </w:rPr>
+      </w:pPr>
+    </w:p>
+    <w:p>
+      <w:pPr>
+        <w:pStyle w:val="ListParagraph"/>
         <w:numPr>
           <w:ilvl w:val="0"/>
-          <w:numId w:val="41"/>
+          <w:numId w:val="42"/>
         </w:numPr>
-        <w:jc w:val="both"/>
-        <w:rPr>
-          <w:b w:val="0"/>
-          <w:bCs w:val="0"/>
+        <w:rPr>
+          <w:b/>
+          <w:bCs/>
           <w:i/>
           <w:iCs/>
           <w:szCs w:val="24"/>
@@ -31943,8 +36181,6 @@
       </w:pPr>
       <w:r>
         <w:rPr>
-          <w:b w:val="0"/>
-          <w:bCs w:val="0"/>
           <w:i/>
           <w:iCs/>
           <w:lang w:val="en-ID"/>
@@ -31954,15 +36190,14 @@
     </w:p>
     <w:p>
       <w:pPr>
-        <w:pStyle w:val="Heading2"/>
+        <w:pStyle w:val="ListParagraph"/>
         <w:numPr>
           <w:ilvl w:val="0"/>
-          <w:numId w:val="41"/>
+          <w:numId w:val="42"/>
         </w:numPr>
-        <w:jc w:val="both"/>
-        <w:rPr>
-          <w:b w:val="0"/>
-          <w:bCs w:val="0"/>
+        <w:rPr>
+          <w:b/>
+          <w:bCs/>
           <w:i/>
           <w:iCs/>
           <w:szCs w:val="24"/>
@@ -31971,8 +36206,6 @@
       </w:pPr>
       <w:r>
         <w:rPr>
-          <w:b w:val="0"/>
-          <w:bCs w:val="0"/>
           <w:i/>
           <w:iCs/>
           <w:lang w:val="en-ID"/>
@@ -31982,15 +36215,14 @@
     </w:p>
     <w:p>
       <w:pPr>
-        <w:pStyle w:val="Heading2"/>
+        <w:pStyle w:val="ListParagraph"/>
         <w:numPr>
           <w:ilvl w:val="0"/>
-          <w:numId w:val="41"/>
+          <w:numId w:val="42"/>
         </w:numPr>
-        <w:jc w:val="both"/>
-        <w:rPr>
-          <w:b w:val="0"/>
-          <w:bCs w:val="0"/>
+        <w:rPr>
+          <w:b/>
+          <w:bCs/>
           <w:i/>
           <w:iCs/>
           <w:szCs w:val="24"/>
@@ -31999,8 +36231,6 @@
       </w:pPr>
       <w:r>
         <w:rPr>
-          <w:b w:val="0"/>
-          <w:bCs w:val="0"/>
           <w:i/>
           <w:iCs/>
           <w:lang w:val="en-ID"/>
@@ -32106,7 +36336,7 @@
           <w:szCs w:val="28"/>
         </w:rPr>
       </w:pPr>
-      <w:bookmarkStart w:id="91" w:name="_Toc129150092"/>
+      <w:bookmarkStart w:id="93" w:name="_Toc129150092"/>
       <w:r>
         <w:rPr>
           <w:rFonts w:cs="Times New Roman"/>
@@ -32123,7 +36353,7 @@
         </w:rPr>
         <w:t>KESIMPULAN DAN SARAN</w:t>
       </w:r>
-      <w:bookmarkEnd w:id="91"/>
+      <w:bookmarkEnd w:id="93"/>
     </w:p>
     <w:p/>
     <w:p>
@@ -32137,7 +36367,7 @@
           <w:szCs w:val="24"/>
         </w:rPr>
       </w:pPr>
-      <w:bookmarkStart w:id="92" w:name="_Toc129150093"/>
+      <w:bookmarkStart w:id="94" w:name="_Toc129150093"/>
       <w:r>
         <w:rPr>
           <w:szCs w:val="24"/>
@@ -32145,7 +36375,7 @@
         </w:rPr>
         <w:t>Kesimpulan</w:t>
       </w:r>
-      <w:bookmarkEnd w:id="92"/>
+      <w:bookmarkEnd w:id="94"/>
     </w:p>
     <w:p>
       <w:r>
@@ -32164,7 +36394,7 @@
           <w:szCs w:val="24"/>
         </w:rPr>
       </w:pPr>
-      <w:bookmarkStart w:id="93" w:name="_Toc129150094"/>
+      <w:bookmarkStart w:id="95" w:name="_Toc129150094"/>
       <w:r>
         <w:rPr>
           <w:szCs w:val="24"/>
@@ -32189,7 +36419,7 @@
         </w:rPr>
         <w:t>(jika dianggap perlu)</w:t>
       </w:r>
-      <w:bookmarkEnd w:id="93"/>
+      <w:bookmarkEnd w:id="95"/>
     </w:p>
     <w:p>
       <w:r>
@@ -32213,7 +36443,7 @@
         <w:br w:type="page"/>
       </w:r>
     </w:p>
-    <w:bookmarkStart w:id="94" w:name="_Toc129150095" w:displacedByCustomXml="next"/>
+    <w:bookmarkStart w:id="96" w:name="_Toc129150095" w:displacedByCustomXml="next"/>
     <w:sdt>
       <w:sdtPr>
         <w:rPr>
@@ -32238,7 +36468,7 @@
           <w:r>
             <w:t>References</w:t>
           </w:r>
-          <w:bookmarkEnd w:id="94"/>
+          <w:bookmarkEnd w:id="96"/>
         </w:p>
         <w:sdt>
           <w:sdtPr>
@@ -32270,6 +36500,336 @@
                   <w:noProof/>
                   <w:lang w:val="id-ID"/>
                 </w:rPr>
+                <w:t xml:space="preserve">Baevski, A., Zhou, H., Mohamed, A., &amp; Auli, M. (2020). wav2vec 2.0: A Framework for Self-Supervised Learning of Speech Representations. </w:t>
+              </w:r>
+              <w:r>
+                <w:rPr>
+                  <w:i/>
+                  <w:iCs/>
+                  <w:noProof/>
+                  <w:lang w:val="id-ID"/>
+                </w:rPr>
+                <w:t>arXiv</w:t>
+              </w:r>
+              <w:r>
+                <w:rPr>
+                  <w:noProof/>
+                  <w:lang w:val="id-ID"/>
+                </w:rPr>
+                <w:t>(3).</w:t>
+              </w:r>
+            </w:p>
+            <w:p>
+              <w:pPr>
+                <w:pStyle w:val="Bibliography"/>
+                <w:ind w:left="720" w:hanging="720"/>
+                <w:rPr>
+                  <w:noProof/>
+                  <w:lang w:val="id-ID"/>
+                </w:rPr>
+              </w:pPr>
+              <w:r>
+                <w:rPr>
+                  <w:noProof/>
+                  <w:lang w:val="id-ID"/>
+                </w:rPr>
+                <w:t xml:space="preserve">Brown, Mann, T. a., Ryder, B. a., Subbiah, N. a., Kaplan, M. a., Dhariwal, J. D., . . . Gretch. (2020). Language Models are Few-Shot Learners. In </w:t>
+              </w:r>
+              <w:r>
+                <w:rPr>
+                  <w:i/>
+                  <w:iCs/>
+                  <w:noProof/>
+                  <w:lang w:val="id-ID"/>
+                </w:rPr>
+                <w:t>Advances in Neural Information Processing Systems</w:t>
+              </w:r>
+              <w:r>
+                <w:rPr>
+                  <w:noProof/>
+                  <w:lang w:val="id-ID"/>
+                </w:rPr>
+                <w:t xml:space="preserve"> (pp. 1877-1901). Curran Associates, Inc.</w:t>
+              </w:r>
+            </w:p>
+            <w:p>
+              <w:pPr>
+                <w:pStyle w:val="Bibliography"/>
+                <w:ind w:left="720" w:hanging="720"/>
+                <w:rPr>
+                  <w:noProof/>
+                  <w:lang w:val="id-ID"/>
+                </w:rPr>
+              </w:pPr>
+              <w:r>
+                <w:rPr>
+                  <w:noProof/>
+                  <w:lang w:val="id-ID"/>
+                </w:rPr>
+                <w:t xml:space="preserve">Burkhardt, F., Paeschke, A., Rolfes, M., Sendlmeier, W. F., &amp; Weiss, B. (2005). A database of German emotional speech. </w:t>
+              </w:r>
+              <w:r>
+                <w:rPr>
+                  <w:i/>
+                  <w:iCs/>
+                  <w:noProof/>
+                  <w:lang w:val="id-ID"/>
+                </w:rPr>
+                <w:t>INTERSPEECH 2005 - Eurospeech, 9th European Conference on Speech Communication and Technology</w:t>
+              </w:r>
+              <w:r>
+                <w:rPr>
+                  <w:noProof/>
+                  <w:lang w:val="id-ID"/>
+                </w:rPr>
+                <w:t>, (pp. 1517-1520). Lisbon.</w:t>
+              </w:r>
+            </w:p>
+            <w:p>
+              <w:pPr>
+                <w:pStyle w:val="Bibliography"/>
+                <w:ind w:left="720" w:hanging="720"/>
+                <w:rPr>
+                  <w:noProof/>
+                  <w:lang w:val="id-ID"/>
+                </w:rPr>
+              </w:pPr>
+              <w:r>
+                <w:rPr>
+                  <w:noProof/>
+                  <w:lang w:val="id-ID"/>
+                </w:rPr>
+                <w:t xml:space="preserve">Busso, C., Bulut, M., Lee, C., Kazemzadeh, A., Mower, E., Kim, S., . . . Narayanan, S. (2008). IEMOCAP: Interactive emotional dyadic motion capture database. </w:t>
+              </w:r>
+              <w:r>
+                <w:rPr>
+                  <w:i/>
+                  <w:iCs/>
+                  <w:noProof/>
+                  <w:lang w:val="id-ID"/>
+                </w:rPr>
+                <w:t>Language Resources and Evaluation, 42</w:t>
+              </w:r>
+              <w:r>
+                <w:rPr>
+                  <w:noProof/>
+                  <w:lang w:val="id-ID"/>
+                </w:rPr>
+                <w:t>, 335-359.</w:t>
+              </w:r>
+            </w:p>
+            <w:p>
+              <w:pPr>
+                <w:pStyle w:val="Bibliography"/>
+                <w:ind w:left="720" w:hanging="720"/>
+                <w:rPr>
+                  <w:noProof/>
+                  <w:lang w:val="id-ID"/>
+                </w:rPr>
+              </w:pPr>
+              <w:r>
+                <w:rPr>
+                  <w:noProof/>
+                  <w:lang w:val="id-ID"/>
+                </w:rPr>
+                <w:t xml:space="preserve">Cao, Cooper, H. a., Keutmann, D. G., Gur, M. K., Nenkova, R. C., Verma, A. a., &amp; Ragini. (2014). CREMA-D: Crowd-Sourced Emotional Multimodal Actors Dataset. </w:t>
+              </w:r>
+              <w:r>
+                <w:rPr>
+                  <w:i/>
+                  <w:iCs/>
+                  <w:noProof/>
+                  <w:lang w:val="id-ID"/>
+                </w:rPr>
+                <w:t>IEEE Transactions on Affective Computing, 13</w:t>
+              </w:r>
+              <w:r>
+                <w:rPr>
+                  <w:noProof/>
+                  <w:lang w:val="id-ID"/>
+                </w:rPr>
+                <w:t>(5), 377-390.</w:t>
+              </w:r>
+            </w:p>
+            <w:p>
+              <w:pPr>
+                <w:pStyle w:val="Bibliography"/>
+                <w:ind w:left="720" w:hanging="720"/>
+                <w:rPr>
+                  <w:noProof/>
+                  <w:lang w:val="id-ID"/>
+                </w:rPr>
+              </w:pPr>
+              <w:r>
+                <w:rPr>
+                  <w:noProof/>
+                  <w:lang w:val="id-ID"/>
+                </w:rPr>
+                <w:t xml:space="preserve">Chamishka, S., Madhavi, I., Nawaratne, R., Alahakoon, D., Silva, D. D., Chilamkurti, N., &amp; Nanayakkara, V. (2022). A voice-based real-time emotion detection technique using recurrent neural network empowered feature modelling. </w:t>
+              </w:r>
+              <w:r>
+                <w:rPr>
+                  <w:i/>
+                  <w:iCs/>
+                  <w:noProof/>
+                  <w:lang w:val="id-ID"/>
+                </w:rPr>
+                <w:t>SpringerLink, 81</w:t>
+              </w:r>
+              <w:r>
+                <w:rPr>
+                  <w:noProof/>
+                  <w:lang w:val="id-ID"/>
+                </w:rPr>
+                <w:t>, 35173–35194.</w:t>
+              </w:r>
+            </w:p>
+            <w:p>
+              <w:pPr>
+                <w:pStyle w:val="Bibliography"/>
+                <w:ind w:left="720" w:hanging="720"/>
+                <w:rPr>
+                  <w:noProof/>
+                  <w:lang w:val="id-ID"/>
+                </w:rPr>
+              </w:pPr>
+              <w:r>
+                <w:rPr>
+                  <w:noProof/>
+                  <w:lang w:val="id-ID"/>
+                </w:rPr>
+                <w:t xml:space="preserve">Charlie. (2014, July 14). </w:t>
+              </w:r>
+              <w:r>
+                <w:rPr>
+                  <w:i/>
+                  <w:iCs/>
+                  <w:noProof/>
+                  <w:lang w:val="id-ID"/>
+                </w:rPr>
+                <w:t>It’s No Disgrace To Use Your Face!</w:t>
+              </w:r>
+              <w:r>
+                <w:rPr>
+                  <w:noProof/>
+                  <w:lang w:val="id-ID"/>
+                </w:rPr>
+                <w:t xml:space="preserve"> (The SAVI Singing Actor) Retrieved December 2022, 17 from https://www.savisingingactor.com/its-no-disgrace-to-use-your-face/</w:t>
+              </w:r>
+            </w:p>
+            <w:p>
+              <w:pPr>
+                <w:pStyle w:val="Bibliography"/>
+                <w:ind w:left="720" w:hanging="720"/>
+                <w:rPr>
+                  <w:noProof/>
+                  <w:lang w:val="id-ID"/>
+                </w:rPr>
+              </w:pPr>
+              <w:r>
+                <w:rPr>
+                  <w:noProof/>
+                  <w:lang w:val="id-ID"/>
+                </w:rPr>
+                <w:t xml:space="preserve">Chen, S., Wang, C., Chen, Z., Wu, Y., Liu, S., Chen, Z., . . . Wei, F. (2022). WavLM: Large-Scale Self-Supervised Pre-Training for Full Stack Speech Processing. </w:t>
+              </w:r>
+              <w:r>
+                <w:rPr>
+                  <w:i/>
+                  <w:iCs/>
+                  <w:noProof/>
+                  <w:lang w:val="id-ID"/>
+                </w:rPr>
+                <w:t>IEEE Journal of Selected Topics in Signal Processing, 16</w:t>
+              </w:r>
+              <w:r>
+                <w:rPr>
+                  <w:noProof/>
+                  <w:lang w:val="id-ID"/>
+                </w:rPr>
+                <w:t>, 1505-1518.</w:t>
+              </w:r>
+            </w:p>
+            <w:p>
+              <w:pPr>
+                <w:pStyle w:val="Bibliography"/>
+                <w:ind w:left="720" w:hanging="720"/>
+                <w:rPr>
+                  <w:noProof/>
+                  <w:lang w:val="id-ID"/>
+                </w:rPr>
+              </w:pPr>
+              <w:r>
+                <w:rPr>
+                  <w:noProof/>
+                  <w:lang w:val="id-ID"/>
+                </w:rPr>
+                <w:t xml:space="preserve">Cherry, K. (2021, April 5). </w:t>
+              </w:r>
+              <w:r>
+                <w:rPr>
+                  <w:i/>
+                  <w:iCs/>
+                  <w:noProof/>
+                  <w:lang w:val="id-ID"/>
+                </w:rPr>
+                <w:t xml:space="preserve">The 6 Types of Basic Emotions and Their Effect on Human Behavior </w:t>
+              </w:r>
+              <w:r>
+                <w:rPr>
+                  <w:noProof/>
+                  <w:lang w:val="id-ID"/>
+                </w:rPr>
+                <w:t>. (verywellmind) Retrieved November 20, 2022 from https://www.verywellmind.com/an-overview-of-the-types-of-emotions-4163976</w:t>
+              </w:r>
+            </w:p>
+            <w:p>
+              <w:pPr>
+                <w:pStyle w:val="Bibliography"/>
+                <w:ind w:left="720" w:hanging="720"/>
+                <w:rPr>
+                  <w:noProof/>
+                  <w:lang w:val="id-ID"/>
+                </w:rPr>
+              </w:pPr>
+              <w:r>
+                <w:rPr>
+                  <w:noProof/>
+                  <w:lang w:val="id-ID"/>
+                </w:rPr>
+                <w:t xml:space="preserve">Citron, F., Gray, M. A., Critchley, H., Weekes, B., &amp; Ferstl, E. C. (2014). Emotional valence and arousal affect reading in an interactive way: Neuroimaging evidence for an approach-withdrawal framework. </w:t>
+              </w:r>
+              <w:r>
+                <w:rPr>
+                  <w:i/>
+                  <w:iCs/>
+                  <w:noProof/>
+                  <w:lang w:val="id-ID"/>
+                </w:rPr>
+                <w:t>Neuropsychologia, 56,100</w:t>
+              </w:r>
+              <w:r>
+                <w:rPr>
+                  <w:noProof/>
+                  <w:lang w:val="id-ID"/>
+                </w:rPr>
+                <w:t>, 79–89.</w:t>
+              </w:r>
+            </w:p>
+            <w:p>
+              <w:pPr>
+                <w:pStyle w:val="Bibliography"/>
+                <w:ind w:left="720" w:hanging="720"/>
+                <w:rPr>
+                  <w:noProof/>
+                  <w:lang w:val="id-ID"/>
+                </w:rPr>
+              </w:pPr>
+              <w:r>
+                <w:rPr>
+                  <w:noProof/>
+                  <w:lang w:val="id-ID"/>
+                </w:rPr>
                 <w:t xml:space="preserve">Costello, K. (2019, January 21). </w:t>
               </w:r>
               <w:r>
@@ -32286,7 +36846,411 @@
                   <w:noProof/>
                   <w:lang w:val="id-ID"/>
                 </w:rPr>
-                <w:t>. (Gartner) Dipetik October 11, 2022, dari https://www.gartner.com/en/newsroom/press-releases/2019-01-21-gartner-survey-shows-37-percent-of-organizations-have</w:t>
+                <w:t>. (Gartner) Retrieved October 11, 2022 from https://www.gartner.com/en/newsroom/press-releases/2019-01-21-gartner-survey-shows-37-percent-of-organizations-have</w:t>
+              </w:r>
+            </w:p>
+            <w:p>
+              <w:pPr>
+                <w:pStyle w:val="Bibliography"/>
+                <w:ind w:left="720" w:hanging="720"/>
+                <w:rPr>
+                  <w:noProof/>
+                  <w:lang w:val="id-ID"/>
+                </w:rPr>
+              </w:pPr>
+              <w:r>
+                <w:rPr>
+                  <w:noProof/>
+                  <w:lang w:val="id-ID"/>
+                </w:rPr>
+                <w:t xml:space="preserve">Cowie, R. (2001). Emotion Recognition in Human-Computer Interaction. </w:t>
+              </w:r>
+              <w:r>
+                <w:rPr>
+                  <w:i/>
+                  <w:iCs/>
+                  <w:noProof/>
+                  <w:lang w:val="id-ID"/>
+                </w:rPr>
+                <w:t>IEEE, 18</w:t>
+              </w:r>
+              <w:r>
+                <w:rPr>
+                  <w:noProof/>
+                  <w:lang w:val="id-ID"/>
+                </w:rPr>
+                <w:t>(1), 32-80.</w:t>
+              </w:r>
+            </w:p>
+            <w:p>
+              <w:pPr>
+                <w:pStyle w:val="Bibliography"/>
+                <w:ind w:left="720" w:hanging="720"/>
+                <w:rPr>
+                  <w:noProof/>
+                  <w:lang w:val="id-ID"/>
+                </w:rPr>
+              </w:pPr>
+              <w:r>
+                <w:rPr>
+                  <w:noProof/>
+                  <w:lang w:val="id-ID"/>
+                </w:rPr>
+                <w:t xml:space="preserve">Devlin, J., Chang, M.-W., Lee, K., &amp; Toutanova, K. (2019). BERT: Pre-training of Deep Bidirectional Transformers for Language Understanding. </w:t>
+              </w:r>
+              <w:r>
+                <w:rPr>
+                  <w:i/>
+                  <w:iCs/>
+                  <w:noProof/>
+                  <w:lang w:val="id-ID"/>
+                </w:rPr>
+                <w:t>ArXiv</w:t>
+              </w:r>
+              <w:r>
+                <w:rPr>
+                  <w:noProof/>
+                  <w:lang w:val="id-ID"/>
+                </w:rPr>
+                <w:t>.</w:t>
+              </w:r>
+            </w:p>
+            <w:p>
+              <w:pPr>
+                <w:pStyle w:val="Bibliography"/>
+                <w:ind w:left="720" w:hanging="720"/>
+                <w:rPr>
+                  <w:noProof/>
+                  <w:lang w:val="id-ID"/>
+                </w:rPr>
+              </w:pPr>
+              <w:r>
+                <w:rPr>
+                  <w:noProof/>
+                  <w:lang w:val="id-ID"/>
+                </w:rPr>
+                <w:t xml:space="preserve">Duan, K.-B., Rajapakse, J. C., &amp; Nguyen, M. N. (2007). One-Versus-One and One-Versus-All Multiclass SVM-RFE for Gene Selection in Cancer Classification. </w:t>
+              </w:r>
+              <w:r>
+                <w:rPr>
+                  <w:i/>
+                  <w:iCs/>
+                  <w:noProof/>
+                  <w:lang w:val="id-ID"/>
+                </w:rPr>
+                <w:t>Springer, Berlin, Heidelberg</w:t>
+              </w:r>
+              <w:r>
+                <w:rPr>
+                  <w:noProof/>
+                  <w:lang w:val="id-ID"/>
+                </w:rPr>
+                <w:t>.</w:t>
+              </w:r>
+            </w:p>
+            <w:p>
+              <w:pPr>
+                <w:pStyle w:val="Bibliography"/>
+                <w:ind w:left="720" w:hanging="720"/>
+                <w:rPr>
+                  <w:noProof/>
+                  <w:lang w:val="id-ID"/>
+                </w:rPr>
+              </w:pPr>
+              <w:r>
+                <w:rPr>
+                  <w:noProof/>
+                  <w:lang w:val="id-ID"/>
+                </w:rPr>
+                <w:t xml:space="preserve">Eyben, Scherer, F. a., Schuller, K. R., Sundberg, B. W., André, J. a., Busso, E. a., . . . P., K. (2016). The Geneva Minimalistic Acoustic Parameter Set (GeMAPS) for Voice Research and Affective Computing. </w:t>
+              </w:r>
+              <w:r>
+                <w:rPr>
+                  <w:i/>
+                  <w:iCs/>
+                  <w:noProof/>
+                  <w:lang w:val="id-ID"/>
+                </w:rPr>
+                <w:t>IEEE Transactions on Affective Computing, 7</w:t>
+              </w:r>
+              <w:r>
+                <w:rPr>
+                  <w:noProof/>
+                  <w:lang w:val="id-ID"/>
+                </w:rPr>
+                <w:t>(2), 190-202.</w:t>
+              </w:r>
+            </w:p>
+            <w:p>
+              <w:pPr>
+                <w:pStyle w:val="Bibliography"/>
+                <w:ind w:left="720" w:hanging="720"/>
+                <w:rPr>
+                  <w:noProof/>
+                  <w:lang w:val="id-ID"/>
+                </w:rPr>
+              </w:pPr>
+              <w:r>
+                <w:rPr>
+                  <w:noProof/>
+                  <w:lang w:val="id-ID"/>
+                </w:rPr>
+                <w:t xml:space="preserve">Heredia, J., Cardinale, Y., Dongo, I., &amp; Díaz-Amado, J. (2021). A Multi-modal Visual Emotion Recognition Method to Instantiate an Ontology. </w:t>
+              </w:r>
+              <w:r>
+                <w:rPr>
+                  <w:i/>
+                  <w:iCs/>
+                  <w:noProof/>
+                  <w:lang w:val="id-ID"/>
+                </w:rPr>
+                <w:t>16th International Conference on Software Technologies</w:t>
+              </w:r>
+              <w:r>
+                <w:rPr>
+                  <w:noProof/>
+                  <w:lang w:val="id-ID"/>
+                </w:rPr>
+                <w:t>, 453-464.</w:t>
+              </w:r>
+            </w:p>
+            <w:p>
+              <w:pPr>
+                <w:pStyle w:val="Bibliography"/>
+                <w:ind w:left="720" w:hanging="720"/>
+                <w:rPr>
+                  <w:noProof/>
+                  <w:lang w:val="id-ID"/>
+                </w:rPr>
+              </w:pPr>
+              <w:r>
+                <w:rPr>
+                  <w:noProof/>
+                  <w:lang w:val="id-ID"/>
+                </w:rPr>
+                <w:t xml:space="preserve">Hsu, W.-N., Bolte, B., Tsai, Y.-H. H., Lakhotia, K., Salakhutdinov, R., &amp; Mohamed, A. </w:t>
+              </w:r>
+              <w:r>
+                <w:rPr>
+                  <w:noProof/>
+                  <w:lang w:val="id-ID"/>
+                </w:rPr>
+                <w:lastRenderedPageBreak/>
+                <w:t xml:space="preserve">(2021). HuBERT: Self-Supervised Speech Representation Learning by Masked Prediction of Hidden Units. </w:t>
+              </w:r>
+              <w:r>
+                <w:rPr>
+                  <w:i/>
+                  <w:iCs/>
+                  <w:noProof/>
+                  <w:lang w:val="id-ID"/>
+                </w:rPr>
+                <w:t>IEEE/ACM Transactions on Audio, Speech, and Language Processing, 29</w:t>
+              </w:r>
+              <w:r>
+                <w:rPr>
+                  <w:noProof/>
+                  <w:lang w:val="id-ID"/>
+                </w:rPr>
+                <w:t>, 3451-3460.</w:t>
+              </w:r>
+            </w:p>
+            <w:p>
+              <w:pPr>
+                <w:pStyle w:val="Bibliography"/>
+                <w:ind w:left="720" w:hanging="720"/>
+                <w:rPr>
+                  <w:noProof/>
+                  <w:lang w:val="id-ID"/>
+                </w:rPr>
+              </w:pPr>
+              <w:r>
+                <w:rPr>
+                  <w:noProof/>
+                  <w:lang w:val="id-ID"/>
+                </w:rPr>
+                <w:t xml:space="preserve">Ivar, Byron, R., &amp; Clifford, N. (1996). </w:t>
+              </w:r>
+              <w:r>
+                <w:rPr>
+                  <w:i/>
+                  <w:iCs/>
+                  <w:noProof/>
+                  <w:lang w:val="id-ID"/>
+                </w:rPr>
+                <w:t>The media equation: How people treat computers, television, and new media like real people and places.</w:t>
+              </w:r>
+              <w:r>
+                <w:rPr>
+                  <w:noProof/>
+                  <w:lang w:val="id-ID"/>
+                </w:rPr>
+                <w:t xml:space="preserve"> Cambridgeshire, England: Center for the Study of Language and Inf.</w:t>
+              </w:r>
+            </w:p>
+            <w:p>
+              <w:pPr>
+                <w:pStyle w:val="Bibliography"/>
+                <w:ind w:left="720" w:hanging="720"/>
+                <w:rPr>
+                  <w:noProof/>
+                  <w:lang w:val="id-ID"/>
+                </w:rPr>
+              </w:pPr>
+              <w:r>
+                <w:rPr>
+                  <w:noProof/>
+                  <w:lang w:val="id-ID"/>
+                </w:rPr>
+                <w:t xml:space="preserve">Jarymowicz, &amp; Maria. (2012). Understanding Human Emotions. </w:t>
+              </w:r>
+              <w:r>
+                <w:rPr>
+                  <w:i/>
+                  <w:iCs/>
+                  <w:noProof/>
+                  <w:lang w:val="id-ID"/>
+                </w:rPr>
+                <w:t>Journal of Russian &amp; East European Psychology, 50</w:t>
+              </w:r>
+              <w:r>
+                <w:rPr>
+                  <w:noProof/>
+                  <w:lang w:val="id-ID"/>
+                </w:rPr>
+                <w:t>(3), 9-25.</w:t>
+              </w:r>
+            </w:p>
+            <w:p>
+              <w:pPr>
+                <w:pStyle w:val="Bibliography"/>
+                <w:ind w:left="720" w:hanging="720"/>
+                <w:rPr>
+                  <w:noProof/>
+                  <w:lang w:val="id-ID"/>
+                </w:rPr>
+              </w:pPr>
+              <w:r>
+                <w:rPr>
+                  <w:noProof/>
+                  <w:lang w:val="id-ID"/>
+                </w:rPr>
+                <w:t xml:space="preserve">Keltner, Dacher, &amp; Cordaro, D. T. (2017). Understanding Multimodal Emotional Expressions: Recent Advances in Basic Emotion Theory. In </w:t>
+              </w:r>
+              <w:r>
+                <w:rPr>
+                  <w:i/>
+                  <w:iCs/>
+                  <w:noProof/>
+                  <w:lang w:val="id-ID"/>
+                </w:rPr>
+                <w:t>The Science of Facial Expression</w:t>
+              </w:r>
+              <w:r>
+                <w:rPr>
+                  <w:noProof/>
+                  <w:lang w:val="id-ID"/>
+                </w:rPr>
+                <w:t xml:space="preserve"> (pp. 57-76). New York: Social Cognition and Social Neuroscience.</w:t>
+              </w:r>
+            </w:p>
+            <w:p>
+              <w:pPr>
+                <w:pStyle w:val="Bibliography"/>
+                <w:ind w:left="720" w:hanging="720"/>
+                <w:rPr>
+                  <w:noProof/>
+                  <w:lang w:val="id-ID"/>
+                </w:rPr>
+              </w:pPr>
+              <w:r>
+                <w:rPr>
+                  <w:noProof/>
+                  <w:lang w:val="id-ID"/>
+                </w:rPr>
+                <w:t xml:space="preserve">KiKaBeN. (2021, December 13). </w:t>
+              </w:r>
+              <w:r>
+                <w:rPr>
+                  <w:i/>
+                  <w:iCs/>
+                  <w:noProof/>
+                  <w:lang w:val="id-ID"/>
+                </w:rPr>
+                <w:t>Transformer’s Encoder-Decoder: Let’s Understand The Model Architecture</w:t>
+              </w:r>
+              <w:r>
+                <w:rPr>
+                  <w:noProof/>
+                  <w:lang w:val="id-ID"/>
+                </w:rPr>
+                <w:t>. Retrieved December 18, 2022 from https://kikaben.com/transformers-encoder-decoder/</w:t>
+              </w:r>
+            </w:p>
+            <w:p>
+              <w:pPr>
+                <w:pStyle w:val="Bibliography"/>
+                <w:ind w:left="720" w:hanging="720"/>
+                <w:rPr>
+                  <w:noProof/>
+                  <w:lang w:val="id-ID"/>
+                </w:rPr>
+              </w:pPr>
+              <w:r>
+                <w:rPr>
+                  <w:noProof/>
+                  <w:lang w:val="id-ID"/>
+                </w:rPr>
+                <w:t xml:space="preserve">Kishore, K., &amp; Satish, K. (2013). Emotion recognition in speech using MFCC and wavelet features. </w:t>
+              </w:r>
+              <w:r>
+                <w:rPr>
+                  <w:i/>
+                  <w:iCs/>
+                  <w:noProof/>
+                  <w:lang w:val="id-ID"/>
+                </w:rPr>
+                <w:t>2013 3rd IEEE International Advance Computing Conference (IACC)</w:t>
+              </w:r>
+              <w:r>
+                <w:rPr>
+                  <w:noProof/>
+                  <w:lang w:val="id-ID"/>
+                </w:rPr>
+                <w:t>, 842-847.</w:t>
+              </w:r>
+            </w:p>
+            <w:p>
+              <w:pPr>
+                <w:pStyle w:val="Bibliography"/>
+                <w:ind w:left="720" w:hanging="720"/>
+                <w:rPr>
+                  <w:noProof/>
+                  <w:lang w:val="id-ID"/>
+                </w:rPr>
+              </w:pPr>
+              <w:r>
+                <w:rPr>
+                  <w:noProof/>
+                  <w:lang w:val="id-ID"/>
+                </w:rPr>
+                <w:t xml:space="preserve">Latif, S., Rana, R., Younis, S., Qadir, J., &amp; Epps, J. (2018). Transfer Learning for Improving Speech Emotion Classification Accuracy. </w:t>
+              </w:r>
+              <w:r>
+                <w:rPr>
+                  <w:i/>
+                  <w:iCs/>
+                  <w:noProof/>
+                  <w:lang w:val="id-ID"/>
+                </w:rPr>
+                <w:t>arXiv</w:t>
+              </w:r>
+              <w:r>
+                <w:rPr>
+                  <w:noProof/>
+                  <w:lang w:val="id-ID"/>
+                </w:rPr>
+                <w:t>(4).</w:t>
               </w:r>
             </w:p>
             <w:p>
@@ -32336,7 +37300,7 @@
                   <w:noProof/>
                   <w:lang w:val="id-ID"/>
                 </w:rPr>
-                <w:t xml:space="preserve">Ivar, Byron, R., &amp; Clifford, N. (1996). </w:t>
+                <w:t xml:space="preserve">LeCun, Y., Bottou, L., Bengio, Y., &amp; Haffner, P. (1998). Gradient-Based Learning Applied to Document Recognition. </w:t>
               </w:r>
               <w:r>
                 <w:rPr>
@@ -32345,14 +37309,14 @@
                   <w:noProof/>
                   <w:lang w:val="id-ID"/>
                 </w:rPr>
-                <w:t>The media equation: How people treat computers, television, and new media like real people and places.</w:t>
+                <w:t>Proceedings of the IEEE</w:t>
               </w:r>
               <w:r>
                 <w:rPr>
                   <w:noProof/>
                   <w:lang w:val="id-ID"/>
                 </w:rPr>
-                <w:t xml:space="preserve"> Cambridgeshire, England: Center for the Study of Language and Inf.</w:t>
+                <w:t>(11), 2278-2324.</w:t>
               </w:r>
             </w:p>
             <w:p>
@@ -32369,7 +37333,7 @@
                   <w:noProof/>
                   <w:lang w:val="id-ID"/>
                 </w:rPr>
-                <w:t xml:space="preserve">Cowie, R. (2001). Emotion Recognition in Human-Computer Interaction. </w:t>
+                <w:t xml:space="preserve">Li, Y., Tao, J., Chao, L., Bao, W., &amp; Liu, Y. (2017). CHEAVD: a Chinese natural emotional audio–visual database. </w:t>
               </w:r>
               <w:r>
                 <w:rPr>
@@ -32378,14 +37342,14 @@
                   <w:noProof/>
                   <w:lang w:val="id-ID"/>
                 </w:rPr>
-                <w:t>IEEE, 18</w:t>
+                <w:t>Journal of Ambient Intelligence and Humanized Computing, 8</w:t>
               </w:r>
               <w:r>
                 <w:rPr>
                   <w:noProof/>
                   <w:lang w:val="id-ID"/>
                 </w:rPr>
-                <w:t>(1), 32-80.</w:t>
+                <w:t>, 913-924.</w:t>
               </w:r>
             </w:p>
             <w:p>
@@ -32402,7 +37366,7 @@
                   <w:noProof/>
                   <w:lang w:val="id-ID"/>
                 </w:rPr>
-                <w:t xml:space="preserve">Jarymowicz, &amp; Maria. (2012). Understanding Human Emotions. </w:t>
+                <w:t xml:space="preserve">Livingstone, S. R., &amp; Russo, F. A. (2018). The Ryerson Audio-Visual Database of Emotional Speech and Song (RAVDESS): A dynamic, multimodal set of facial and vocal expressions in North American English. </w:t>
               </w:r>
               <w:r>
                 <w:rPr>
@@ -32411,14 +37375,14 @@
                   <w:noProof/>
                   <w:lang w:val="id-ID"/>
                 </w:rPr>
-                <w:t>Journal of Russian &amp; East European Psychology, 50</w:t>
+                <w:t>PLoS ONE</w:t>
               </w:r>
               <w:r>
                 <w:rPr>
                   <w:noProof/>
                   <w:lang w:val="id-ID"/>
                 </w:rPr>
-                <w:t>(3), 9-25.</w:t>
+                <w:t>, 13.</w:t>
               </w:r>
             </w:p>
             <w:p>
@@ -32435,7 +37399,7 @@
                   <w:noProof/>
                   <w:lang w:val="id-ID"/>
                 </w:rPr>
-                <w:t xml:space="preserve">Keltner, Dacher, &amp; Cordaro, D. T. (2017). Understanding Multimodal Emotional Expressions: Recent Advances in Basic Emotion Theory. Dalam </w:t>
+                <w:t xml:space="preserve">Mahapatra, S. (2018, March 22). </w:t>
               </w:r>
               <w:r>
                 <w:rPr>
@@ -32444,14 +37408,14 @@
                   <w:noProof/>
                   <w:lang w:val="id-ID"/>
                 </w:rPr>
-                <w:t>The Science of Facial Expression</w:t>
+                <w:t>Why Deep Learning over Traditional Machine Learning?</w:t>
               </w:r>
               <w:r>
                 <w:rPr>
                   <w:noProof/>
                   <w:lang w:val="id-ID"/>
                 </w:rPr>
-                <w:t xml:space="preserve"> (hal. 57-76). New York: Social Cognition and Social Neuroscience.</w:t>
+                <w:t xml:space="preserve"> (Towards Data Science) Retrieved October 14, 2022 from https://towardsdatascience.com/why-deep-learning-is-needed-over-traditional-machine-learning-1b6a99177063</w:t>
               </w:r>
             </w:p>
             <w:p>
@@ -32468,7 +37432,7 @@
                   <w:noProof/>
                   <w:lang w:val="id-ID"/>
                 </w:rPr>
-                <w:t xml:space="preserve">Heredia, J., Cardinale, Y., Dongo, I., &amp; Díaz-Amado, J. (2021). A Multi-modal Visual Emotion Recognition Method to Instantiate an Ontology. </w:t>
+                <w:t xml:space="preserve">Mysore, G. J. (2015). Can We Automatically Transform Speech Recorded on Common Consumer Devices in Real-World Environments into Professional Production Quality Speech? - A Dataset, Insights, and Challenges. </w:t>
               </w:r>
               <w:r>
                 <w:rPr>
@@ -32477,14 +37441,113 @@
                   <w:noProof/>
                   <w:lang w:val="id-ID"/>
                 </w:rPr>
-                <w:t>16th International Conference on Software Technologies</w:t>
+                <w:t>IEEE Signal Processing Letters.</w:t>
               </w:r>
               <w:r>
                 <w:rPr>
                   <w:noProof/>
                   <w:lang w:val="id-ID"/>
                 </w:rPr>
-                <w:t>, 453-464.</w:t>
+                <w:t xml:space="preserve"> </w:t>
+              </w:r>
+            </w:p>
+            <w:p>
+              <w:pPr>
+                <w:pStyle w:val="Bibliography"/>
+                <w:ind w:left="720" w:hanging="720"/>
+                <w:rPr>
+                  <w:noProof/>
+                  <w:lang w:val="id-ID"/>
+                </w:rPr>
+              </w:pPr>
+              <w:r>
+                <w:rPr>
+                  <w:noProof/>
+                  <w:lang w:val="id-ID"/>
+                </w:rPr>
+                <w:t xml:space="preserve">Paszke, A., Gross, S., Massa, F., Lerer, A., Bradbury, J., Chanan, G., . . . Chilamkurthy, S. (2019). PyTorch: An Imperative Style, High-Performance Deep Learning Library. </w:t>
+              </w:r>
+              <w:r>
+                <w:rPr>
+                  <w:i/>
+                  <w:iCs/>
+                  <w:noProof/>
+                  <w:lang w:val="id-ID"/>
+                </w:rPr>
+                <w:t>Advances in neural information processing systems, 32</w:t>
+              </w:r>
+              <w:r>
+                <w:rPr>
+                  <w:noProof/>
+                  <w:lang w:val="id-ID"/>
+                </w:rPr>
+                <w:t>.</w:t>
+              </w:r>
+            </w:p>
+            <w:p>
+              <w:pPr>
+                <w:pStyle w:val="Bibliography"/>
+                <w:ind w:left="720" w:hanging="720"/>
+                <w:rPr>
+                  <w:noProof/>
+                  <w:lang w:val="id-ID"/>
+                </w:rPr>
+              </w:pPr>
+              <w:r>
+                <w:rPr>
+                  <w:noProof/>
+                  <w:lang w:val="id-ID"/>
+                </w:rPr>
+                <w:t xml:space="preserve">Schneider, S., Baevski, A., Collobert, R., &amp; Auli, M. (2019). wav2vec: Unsupervised Pre-training for Speech Recognition. </w:t>
+              </w:r>
+              <w:r>
+                <w:rPr>
+                  <w:i/>
+                  <w:iCs/>
+                  <w:noProof/>
+                  <w:lang w:val="id-ID"/>
+                </w:rPr>
+                <w:t>arXiv</w:t>
+              </w:r>
+              <w:r>
+                <w:rPr>
+                  <w:noProof/>
+                  <w:lang w:val="id-ID"/>
+                </w:rPr>
+                <w:t>(4).</w:t>
+              </w:r>
+            </w:p>
+            <w:p>
+              <w:pPr>
+                <w:pStyle w:val="Bibliography"/>
+                <w:ind w:left="720" w:hanging="720"/>
+                <w:rPr>
+                  <w:noProof/>
+                  <w:lang w:val="id-ID"/>
+                </w:rPr>
+              </w:pPr>
+              <w:r>
+                <w:rPr>
+                  <w:noProof/>
+                  <w:lang w:val="id-ID"/>
+                </w:rPr>
+                <w:t xml:space="preserve">Solomon, R. C. (2009, July 29). </w:t>
+              </w:r>
+              <w:r>
+                <w:rPr>
+                  <w:i/>
+                  <w:iCs/>
+                  <w:noProof/>
+                  <w:lang w:val="id-ID"/>
+                </w:rPr>
+                <w:t>emotion</w:t>
+              </w:r>
+              <w:r>
+                <w:rPr>
+                  <w:noProof/>
+                  <w:lang w:val="id-ID"/>
+                </w:rPr>
+                <w:t>. (Encyclopedia Britannica) Retrieved November 20, 2022 from https://www.britannica.com/science/emotion</w:t>
               </w:r>
             </w:p>
             <w:p>
@@ -32534,7 +37597,74 @@
                   <w:noProof/>
                   <w:lang w:val="id-ID"/>
                 </w:rPr>
-                <w:t xml:space="preserve">Latif, S., Rana, R., Younis, S., Qadir, J., &amp; Epps, J. (2018). Transfer Learning for Improving Speech Emotion Classification Accuracy. </w:t>
+                <w:t xml:space="preserve">Starner, T., &amp; Pentland, A. (1995). Real-time American Sign Language recognition from video using hidden Markov models. </w:t>
+              </w:r>
+              <w:r>
+                <w:rPr>
+                  <w:i/>
+                  <w:iCs/>
+                  <w:noProof/>
+                  <w:lang w:val="id-ID"/>
+                </w:rPr>
+                <w:t>Proceedings of International Symposium on Computer Vision - ISCV</w:t>
+              </w:r>
+              <w:r>
+                <w:rPr>
+                  <w:noProof/>
+                  <w:lang w:val="id-ID"/>
+                </w:rPr>
+                <w:t>, 265-270.</w:t>
+              </w:r>
+            </w:p>
+            <w:p>
+              <w:pPr>
+                <w:pStyle w:val="Bibliography"/>
+                <w:ind w:left="720" w:hanging="720"/>
+                <w:rPr>
+                  <w:noProof/>
+                  <w:lang w:val="id-ID"/>
+                </w:rPr>
+              </w:pPr>
+              <w:r>
+                <w:rPr>
+                  <w:noProof/>
+                  <w:lang w:val="id-ID"/>
+                </w:rPr>
+                <w:lastRenderedPageBreak/>
+                <w:t xml:space="preserve">Steidl, B. S., Batliner, A., Vinciarelli, A., Scherer, K., Ringeval, a., Chetouani, M., . . . Kim, S. (2013). The INTERSPEECH 2013 computational paralinguistics challenge: Social signals, conflict, emotion, autism. </w:t>
+              </w:r>
+              <w:r>
+                <w:rPr>
+                  <w:i/>
+                  <w:iCs/>
+                  <w:noProof/>
+                  <w:lang w:val="id-ID"/>
+                </w:rPr>
+                <w:t>Proceedings INTERSPEECH 2013, 14th Annual Conference of the International Speech Communication Association.</w:t>
+              </w:r>
+              <w:r>
+                <w:rPr>
+                  <w:noProof/>
+                  <w:lang w:val="id-ID"/>
+                </w:rPr>
+                <w:t xml:space="preserve"> Lyon, France.</w:t>
+              </w:r>
+            </w:p>
+            <w:p>
+              <w:pPr>
+                <w:pStyle w:val="Bibliography"/>
+                <w:ind w:left="720" w:hanging="720"/>
+                <w:rPr>
+                  <w:noProof/>
+                  <w:lang w:val="id-ID"/>
+                </w:rPr>
+              </w:pPr>
+              <w:r>
+                <w:rPr>
+                  <w:noProof/>
+                  <w:lang w:val="id-ID"/>
+                </w:rPr>
+                <w:t xml:space="preserve">Stowell, D., &amp; Plumbey, M. D. (2013). An open dataset for research on audio field recording archives: freefield1010. </w:t>
               </w:r>
               <w:r>
                 <w:rPr>
@@ -32550,7 +37680,222 @@
                   <w:noProof/>
                   <w:lang w:val="id-ID"/>
                 </w:rPr>
-                <w:t>(4).</w:t>
+                <w:t>.</w:t>
+              </w:r>
+            </w:p>
+            <w:p>
+              <w:pPr>
+                <w:pStyle w:val="Bibliography"/>
+                <w:ind w:left="720" w:hanging="720"/>
+                <w:rPr>
+                  <w:noProof/>
+                  <w:lang w:val="id-ID"/>
+                </w:rPr>
+              </w:pPr>
+              <w:r>
+                <w:rPr>
+                  <w:noProof/>
+                  <w:lang w:val="id-ID"/>
+                </w:rPr>
+                <w:t>StudyCorgi. (2022, June 25). Retrieved December 17, 2022 from https://studycorgi.com/the-characteristics-of-sound/</w:t>
+              </w:r>
+            </w:p>
+            <w:p>
+              <w:pPr>
+                <w:pStyle w:val="Bibliography"/>
+                <w:ind w:left="720" w:hanging="720"/>
+                <w:rPr>
+                  <w:noProof/>
+                  <w:lang w:val="id-ID"/>
+                </w:rPr>
+              </w:pPr>
+              <w:r>
+                <w:rPr>
+                  <w:noProof/>
+                  <w:lang w:val="id-ID"/>
+                </w:rPr>
+                <w:t xml:space="preserve">Szegedy, C., Liu, W., Jia, Y., Sermanet, P., Reed, S., Anguelov, D., . . . Rabinovich, A. (2015). Going deeper with convolutions. </w:t>
+              </w:r>
+              <w:r>
+                <w:rPr>
+                  <w:i/>
+                  <w:iCs/>
+                  <w:noProof/>
+                  <w:lang w:val="id-ID"/>
+                </w:rPr>
+                <w:t>Proceedings of the IEEE conference on computer vision and pattern recognition</w:t>
+              </w:r>
+              <w:r>
+                <w:rPr>
+                  <w:noProof/>
+                  <w:lang w:val="id-ID"/>
+                </w:rPr>
+                <w:t>, 1-9.</w:t>
+              </w:r>
+            </w:p>
+            <w:p>
+              <w:pPr>
+                <w:pStyle w:val="Bibliography"/>
+                <w:ind w:left="720" w:hanging="720"/>
+                <w:rPr>
+                  <w:noProof/>
+                  <w:lang w:val="id-ID"/>
+                </w:rPr>
+              </w:pPr>
+              <w:r>
+                <w:rPr>
+                  <w:noProof/>
+                  <w:lang w:val="id-ID"/>
+                </w:rPr>
+                <w:t xml:space="preserve">Vapnik, V., &amp; Cortes, C. (1995). Support-vector networks. </w:t>
+              </w:r>
+              <w:r>
+                <w:rPr>
+                  <w:i/>
+                  <w:iCs/>
+                  <w:noProof/>
+                  <w:lang w:val="id-ID"/>
+                </w:rPr>
+                <w:t>SpringerLink</w:t>
+              </w:r>
+              <w:r>
+                <w:rPr>
+                  <w:noProof/>
+                  <w:lang w:val="id-ID"/>
+                </w:rPr>
+                <w:t>, 273-297.</w:t>
+              </w:r>
+            </w:p>
+            <w:p>
+              <w:pPr>
+                <w:pStyle w:val="Bibliography"/>
+                <w:ind w:left="720" w:hanging="720"/>
+                <w:rPr>
+                  <w:noProof/>
+                  <w:lang w:val="id-ID"/>
+                </w:rPr>
+              </w:pPr>
+              <w:r>
+                <w:rPr>
+                  <w:noProof/>
+                  <w:lang w:val="id-ID"/>
+                </w:rPr>
+                <w:t xml:space="preserve">Vaswani, Shazeer, A. a., Parmar, N. a., Uszkoreit, N. a., Jones, J. a., Gomez, L. a., . . . Illia. (2017). Attention is All you Need. In </w:t>
+              </w:r>
+              <w:r>
+                <w:rPr>
+                  <w:i/>
+                  <w:iCs/>
+                  <w:noProof/>
+                  <w:lang w:val="id-ID"/>
+                </w:rPr>
+                <w:t>Advances in Neural Information Processing Systems.</w:t>
+              </w:r>
+              <w:r>
+                <w:rPr>
+                  <w:noProof/>
+                  <w:lang w:val="id-ID"/>
+                </w:rPr>
+                <w:t xml:space="preserve"> Curran Associates, Inc.</w:t>
+              </w:r>
+            </w:p>
+            <w:p>
+              <w:pPr>
+                <w:pStyle w:val="Bibliography"/>
+                <w:ind w:left="720" w:hanging="720"/>
+                <w:rPr>
+                  <w:noProof/>
+                  <w:lang w:val="id-ID"/>
+                </w:rPr>
+              </w:pPr>
+              <w:r>
+                <w:rPr>
+                  <w:noProof/>
+                  <w:lang w:val="id-ID"/>
+                </w:rPr>
+                <w:t xml:space="preserve">Vryzas, N., Kotsakis, R., Liatsou, A., Dimoulas, C., &amp; Kalliris, G. (2018). Speech Emotion Recognition for Performance Interaction. </w:t>
+              </w:r>
+              <w:r>
+                <w:rPr>
+                  <w:i/>
+                  <w:iCs/>
+                  <w:noProof/>
+                  <w:lang w:val="id-ID"/>
+                </w:rPr>
+                <w:t>Journal of the Audio Engineering Society. Audio Engineering Society, 66</w:t>
+              </w:r>
+              <w:r>
+                <w:rPr>
+                  <w:noProof/>
+                  <w:lang w:val="id-ID"/>
+                </w:rPr>
+                <w:t>(6), 457-467.</w:t>
+              </w:r>
+            </w:p>
+            <w:p>
+              <w:pPr>
+                <w:pStyle w:val="Bibliography"/>
+                <w:ind w:left="720" w:hanging="720"/>
+                <w:rPr>
+                  <w:noProof/>
+                  <w:lang w:val="id-ID"/>
+                </w:rPr>
+              </w:pPr>
+              <w:r>
+                <w:rPr>
+                  <w:noProof/>
+                  <w:lang w:val="id-ID"/>
+                </w:rPr>
+                <w:t xml:space="preserve">Wang, Wu, C. a., Qian, Y. a., Kumatani, Y. a., Liu, K. a., Wei, S. a., . . . Xuedong. (2021). UniSpeech: Unified Speech Representation Learning with Labeled and Unlabeled Data. </w:t>
+              </w:r>
+              <w:r>
+                <w:rPr>
+                  <w:i/>
+                  <w:iCs/>
+                  <w:noProof/>
+                  <w:lang w:val="id-ID"/>
+                </w:rPr>
+                <w:t>Proceedings of the 38th International Conference on Machine Learning, 139</w:t>
+              </w:r>
+              <w:r>
+                <w:rPr>
+                  <w:noProof/>
+                  <w:lang w:val="id-ID"/>
+                </w:rPr>
+                <w:t>, 10937-10947.</w:t>
+              </w:r>
+            </w:p>
+            <w:p>
+              <w:pPr>
+                <w:pStyle w:val="Bibliography"/>
+                <w:ind w:left="720" w:hanging="720"/>
+                <w:rPr>
+                  <w:noProof/>
+                  <w:lang w:val="id-ID"/>
+                </w:rPr>
+              </w:pPr>
+              <w:r>
+                <w:rPr>
+                  <w:noProof/>
+                  <w:lang w:val="id-ID"/>
+                </w:rPr>
+                <w:t xml:space="preserve">Yamashita, R., Nishio, M., Do, R. K., &amp; Togashi, K. (2018). Convolutional neural networks: an overview and application in radiology. </w:t>
+              </w:r>
+              <w:r>
+                <w:rPr>
+                  <w:i/>
+                  <w:iCs/>
+                  <w:noProof/>
+                  <w:lang w:val="id-ID"/>
+                </w:rPr>
+                <w:t>Springer Open</w:t>
+              </w:r>
+              <w:r>
+                <w:rPr>
+                  <w:noProof/>
+                  <w:lang w:val="id-ID"/>
+                </w:rPr>
+                <w:t>(9),  pages 611–629.</w:t>
               </w:r>
             </w:p>
             <w:p>
@@ -32600,824 +37945,6 @@
                   <w:noProof/>
                   <w:lang w:val="id-ID"/>
                 </w:rPr>
-                <w:t xml:space="preserve">Mahapatra, S. (2018, March 22). </w:t>
-              </w:r>
-              <w:r>
-                <w:rPr>
-                  <w:i/>
-                  <w:iCs/>
-                  <w:noProof/>
-                  <w:lang w:val="id-ID"/>
-                </w:rPr>
-                <w:t>Why Deep Learning over Traditional Machine Learning?</w:t>
-              </w:r>
-              <w:r>
-                <w:rPr>
-                  <w:noProof/>
-                  <w:lang w:val="id-ID"/>
-                </w:rPr>
-                <w:t xml:space="preserve"> (Towards Data Science) Dipetik October 14, 2022, dari https://towardsdatascience.com/why-deep-learning-is-needed-over-traditional-machine-learning-1b6a99177063</w:t>
-              </w:r>
-            </w:p>
-            <w:p>
-              <w:pPr>
-                <w:pStyle w:val="Bibliography"/>
-                <w:ind w:left="720" w:hanging="720"/>
-                <w:rPr>
-                  <w:noProof/>
-                  <w:lang w:val="id-ID"/>
-                </w:rPr>
-              </w:pPr>
-              <w:r>
-                <w:rPr>
-                  <w:noProof/>
-                  <w:lang w:val="id-ID"/>
-                </w:rPr>
-                <w:t xml:space="preserve">Brown, Mann, T. a., Ryder, B. a., Subbiah, N. a., Kaplan, M. a., Dhariwal, J. D., . . . Gretch. (2020). Language Models are Few-Shot Learners. Dalam </w:t>
-              </w:r>
-              <w:r>
-                <w:rPr>
-                  <w:i/>
-                  <w:iCs/>
-                  <w:noProof/>
-                  <w:lang w:val="id-ID"/>
-                </w:rPr>
-                <w:t>Advances in Neural Information Processing Systems</w:t>
-              </w:r>
-              <w:r>
-                <w:rPr>
-                  <w:noProof/>
-                  <w:lang w:val="id-ID"/>
-                </w:rPr>
-                <w:t xml:space="preserve"> (hal. 1877-1901). Curran Associates, Inc.</w:t>
-              </w:r>
-            </w:p>
-            <w:p>
-              <w:pPr>
-                <w:pStyle w:val="Bibliography"/>
-                <w:ind w:left="720" w:hanging="720"/>
-                <w:rPr>
-                  <w:noProof/>
-                  <w:lang w:val="id-ID"/>
-                </w:rPr>
-              </w:pPr>
-              <w:r>
-                <w:rPr>
-                  <w:noProof/>
-                  <w:lang w:val="id-ID"/>
-                </w:rPr>
-                <w:t xml:space="preserve">Devlin, J., Chang, M.-W., Lee, K., &amp; Toutanova, K. (2019). BERT: Pre-training of Deep Bidirectional Transformers for Language Understanding. </w:t>
-              </w:r>
-              <w:r>
-                <w:rPr>
-                  <w:i/>
-                  <w:iCs/>
-                  <w:noProof/>
-                  <w:lang w:val="id-ID"/>
-                </w:rPr>
-                <w:t>ArXiv</w:t>
-              </w:r>
-              <w:r>
-                <w:rPr>
-                  <w:noProof/>
-                  <w:lang w:val="id-ID"/>
-                </w:rPr>
-                <w:t>.</w:t>
-              </w:r>
-            </w:p>
-            <w:p>
-              <w:pPr>
-                <w:pStyle w:val="Bibliography"/>
-                <w:ind w:left="720" w:hanging="720"/>
-                <w:rPr>
-                  <w:noProof/>
-                  <w:lang w:val="id-ID"/>
-                </w:rPr>
-              </w:pPr>
-              <w:r>
-                <w:rPr>
-                  <w:noProof/>
-                  <w:lang w:val="id-ID"/>
-                </w:rPr>
-                <w:t xml:space="preserve">Vaswani, Shazeer, A. a., Parmar, N. a., Uszkoreit, N. a., Jones, J. a., Gomez, L. a., . . . Illia. (2017). Attention is All you Need. Dalam </w:t>
-              </w:r>
-              <w:r>
-                <w:rPr>
-                  <w:i/>
-                  <w:iCs/>
-                  <w:noProof/>
-                  <w:lang w:val="id-ID"/>
-                </w:rPr>
-                <w:t>Advances in Neural Information Processing Systems.</w:t>
-              </w:r>
-              <w:r>
-                <w:rPr>
-                  <w:noProof/>
-                  <w:lang w:val="id-ID"/>
-                </w:rPr>
-                <w:t xml:space="preserve"> Curran Associates, Inc.</w:t>
-              </w:r>
-            </w:p>
-            <w:p>
-              <w:pPr>
-                <w:pStyle w:val="Bibliography"/>
-                <w:ind w:left="720" w:hanging="720"/>
-                <w:rPr>
-                  <w:noProof/>
-                  <w:lang w:val="id-ID"/>
-                </w:rPr>
-              </w:pPr>
-              <w:r>
-                <w:rPr>
-                  <w:noProof/>
-                  <w:lang w:val="id-ID"/>
-                </w:rPr>
-                <w:t xml:space="preserve">Citron, F., Gray, M. A., Critchley, H., Weekes, B., &amp; Ferstl, E. C. (2014). Emotional valence and arousal affect reading in an interactive way: Neuroimaging evidence for an approach-withdrawal framework. </w:t>
-              </w:r>
-              <w:r>
-                <w:rPr>
-                  <w:i/>
-                  <w:iCs/>
-                  <w:noProof/>
-                  <w:lang w:val="id-ID"/>
-                </w:rPr>
-                <w:t>Neuropsychologia, 56,100</w:t>
-              </w:r>
-              <w:r>
-                <w:rPr>
-                  <w:noProof/>
-                  <w:lang w:val="id-ID"/>
-                </w:rPr>
-                <w:t>, 79–89.</w:t>
-              </w:r>
-            </w:p>
-            <w:p>
-              <w:pPr>
-                <w:pStyle w:val="Bibliography"/>
-                <w:ind w:left="720" w:hanging="720"/>
-                <w:rPr>
-                  <w:noProof/>
-                  <w:lang w:val="id-ID"/>
-                </w:rPr>
-              </w:pPr>
-              <w:r>
-                <w:rPr>
-                  <w:noProof/>
-                  <w:lang w:val="id-ID"/>
-                </w:rPr>
-                <w:t xml:space="preserve">Steidl, B. S., Batliner, A., Vinciarelli, A., Scherer, K., Ringeval, a., Chetouani, M., . . . Kim, S. (2013). The INTERSPEECH 2013 computational paralinguistics challenge: Social signals, conflict, emotion, autism. </w:t>
-              </w:r>
-              <w:r>
-                <w:rPr>
-                  <w:i/>
-                  <w:iCs/>
-                  <w:noProof/>
-                  <w:lang w:val="id-ID"/>
-                </w:rPr>
-                <w:t>Proceedings INTERSPEECH 2013, 14th Annual Conference of the International Speech Communication Association.</w:t>
-              </w:r>
-              <w:r>
-                <w:rPr>
-                  <w:noProof/>
-                  <w:lang w:val="id-ID"/>
-                </w:rPr>
-                <w:t xml:space="preserve"> Lyon, France.</w:t>
-              </w:r>
-            </w:p>
-            <w:p>
-              <w:pPr>
-                <w:pStyle w:val="Bibliography"/>
-                <w:ind w:left="720" w:hanging="720"/>
-                <w:rPr>
-                  <w:noProof/>
-                  <w:lang w:val="id-ID"/>
-                </w:rPr>
-              </w:pPr>
-              <w:r>
-                <w:rPr>
-                  <w:noProof/>
-                  <w:lang w:val="id-ID"/>
-                </w:rPr>
-                <w:t xml:space="preserve">Eyben, Scherer, F. a., Schuller, K. R., Sundberg, B. W., André, J. a., Busso, E. a., . . . P., K. (2016). The Geneva Minimalistic Acoustic Parameter Set (GeMAPS) for Voice Research and Affective Computing. </w:t>
-              </w:r>
-              <w:r>
-                <w:rPr>
-                  <w:i/>
-                  <w:iCs/>
-                  <w:noProof/>
-                  <w:lang w:val="id-ID"/>
-                </w:rPr>
-                <w:t>IEEE Transactions on Affective Computing, 7</w:t>
-              </w:r>
-              <w:r>
-                <w:rPr>
-                  <w:noProof/>
-                  <w:lang w:val="id-ID"/>
-                </w:rPr>
-                <w:t>(2), 190-202.</w:t>
-              </w:r>
-            </w:p>
-            <w:p>
-              <w:pPr>
-                <w:pStyle w:val="Bibliography"/>
-                <w:ind w:left="720" w:hanging="720"/>
-                <w:rPr>
-                  <w:noProof/>
-                  <w:lang w:val="id-ID"/>
-                </w:rPr>
-              </w:pPr>
-              <w:r>
-                <w:rPr>
-                  <w:noProof/>
-                  <w:lang w:val="id-ID"/>
-                </w:rPr>
-                <w:lastRenderedPageBreak/>
-                <w:t xml:space="preserve">Burkhardt, F., Paeschke, A., Rolfes, M., Sendlmeier, W. F., &amp; Weiss, B. (2005). A database of German emotional speech. </w:t>
-              </w:r>
-              <w:r>
-                <w:rPr>
-                  <w:i/>
-                  <w:iCs/>
-                  <w:noProof/>
-                  <w:lang w:val="id-ID"/>
-                </w:rPr>
-                <w:t>INTERSPEECH 2005 - Eurospeech, 9th European Conference on Speech Communication and Technology</w:t>
-              </w:r>
-              <w:r>
-                <w:rPr>
-                  <w:noProof/>
-                  <w:lang w:val="id-ID"/>
-                </w:rPr>
-                <w:t>, (hal. 1517-1520). Lisbon.</w:t>
-              </w:r>
-            </w:p>
-            <w:p>
-              <w:pPr>
-                <w:pStyle w:val="Bibliography"/>
-                <w:ind w:left="720" w:hanging="720"/>
-                <w:rPr>
-                  <w:noProof/>
-                  <w:lang w:val="id-ID"/>
-                </w:rPr>
-              </w:pPr>
-              <w:r>
-                <w:rPr>
-                  <w:noProof/>
-                  <w:lang w:val="id-ID"/>
-                </w:rPr>
-                <w:t xml:space="preserve">Busso, C., Bulut, M., Lee, C., Kazemzadeh, A., Mower, E., Kim, S., . . . Narayanan, S. (2008). IEMOCAP: Interactive emotional dyadic motion capture database. </w:t>
-              </w:r>
-              <w:r>
-                <w:rPr>
-                  <w:i/>
-                  <w:iCs/>
-                  <w:noProof/>
-                  <w:lang w:val="id-ID"/>
-                </w:rPr>
-                <w:t>Language Resources and Evaluation, 42</w:t>
-              </w:r>
-              <w:r>
-                <w:rPr>
-                  <w:noProof/>
-                  <w:lang w:val="id-ID"/>
-                </w:rPr>
-                <w:t>, 335-359.</w:t>
-              </w:r>
-            </w:p>
-            <w:p>
-              <w:pPr>
-                <w:pStyle w:val="Bibliography"/>
-                <w:ind w:left="720" w:hanging="720"/>
-                <w:rPr>
-                  <w:noProof/>
-                  <w:lang w:val="id-ID"/>
-                </w:rPr>
-              </w:pPr>
-              <w:r>
-                <w:rPr>
-                  <w:noProof/>
-                  <w:lang w:val="id-ID"/>
-                </w:rPr>
-                <w:t xml:space="preserve">Vryzas, N., Kotsakis, R., Liatsou, A., Dimoulas, C., &amp; Kalliris, G. (2018). Speech Emotion Recognition for Performance Interaction. </w:t>
-              </w:r>
-              <w:r>
-                <w:rPr>
-                  <w:i/>
-                  <w:iCs/>
-                  <w:noProof/>
-                  <w:lang w:val="id-ID"/>
-                </w:rPr>
-                <w:t>Journal of the Audio Engineering Society. Audio Engineering Society, 66</w:t>
-              </w:r>
-              <w:r>
-                <w:rPr>
-                  <w:noProof/>
-                  <w:lang w:val="id-ID"/>
-                </w:rPr>
-                <w:t>(6), 457-467.</w:t>
-              </w:r>
-            </w:p>
-            <w:p>
-              <w:pPr>
-                <w:pStyle w:val="Bibliography"/>
-                <w:ind w:left="720" w:hanging="720"/>
-                <w:rPr>
-                  <w:noProof/>
-                  <w:lang w:val="id-ID"/>
-                </w:rPr>
-              </w:pPr>
-              <w:r>
-                <w:rPr>
-                  <w:noProof/>
-                  <w:lang w:val="id-ID"/>
-                </w:rPr>
-                <w:t xml:space="preserve">Mysore, G. J. (2015). Can We Automatically Transform Speech Recorded on Common Consumer Devices in Real-World Environments into Professional Production Quality Speech? - A Dataset, Insights, and Challenges. </w:t>
-              </w:r>
-              <w:r>
-                <w:rPr>
-                  <w:i/>
-                  <w:iCs/>
-                  <w:noProof/>
-                  <w:lang w:val="id-ID"/>
-                </w:rPr>
-                <w:t>IEEE Signal Processing Letters.</w:t>
-              </w:r>
-              <w:r>
-                <w:rPr>
-                  <w:noProof/>
-                  <w:lang w:val="id-ID"/>
-                </w:rPr>
-                <w:t xml:space="preserve"> </w:t>
-              </w:r>
-            </w:p>
-            <w:p>
-              <w:pPr>
-                <w:pStyle w:val="Bibliography"/>
-                <w:ind w:left="720" w:hanging="720"/>
-                <w:rPr>
-                  <w:noProof/>
-                  <w:lang w:val="id-ID"/>
-                </w:rPr>
-              </w:pPr>
-              <w:r>
-                <w:rPr>
-                  <w:noProof/>
-                  <w:lang w:val="id-ID"/>
-                </w:rPr>
-                <w:t xml:space="preserve">Stowell, D., &amp; Plumbey, M. D. (2013). An open dataset for research on audio field recording archives: freefield1010. </w:t>
-              </w:r>
-              <w:r>
-                <w:rPr>
-                  <w:i/>
-                  <w:iCs/>
-                  <w:noProof/>
-                  <w:lang w:val="id-ID"/>
-                </w:rPr>
-                <w:t>arXiv</w:t>
-              </w:r>
-              <w:r>
-                <w:rPr>
-                  <w:noProof/>
-                  <w:lang w:val="id-ID"/>
-                </w:rPr>
-                <w:t>.</w:t>
-              </w:r>
-            </w:p>
-            <w:p>
-              <w:pPr>
-                <w:pStyle w:val="Bibliography"/>
-                <w:ind w:left="720" w:hanging="720"/>
-                <w:rPr>
-                  <w:noProof/>
-                  <w:lang w:val="id-ID"/>
-                </w:rPr>
-              </w:pPr>
-              <w:r>
-                <w:rPr>
-                  <w:noProof/>
-                  <w:lang w:val="id-ID"/>
-                </w:rPr>
-                <w:t xml:space="preserve">Li, Y., Tao, J., Chao, L., Bao, W., &amp; Liu, Y. (2017). CHEAVD: a Chinese natural emotional audio–visual database. </w:t>
-              </w:r>
-              <w:r>
-                <w:rPr>
-                  <w:i/>
-                  <w:iCs/>
-                  <w:noProof/>
-                  <w:lang w:val="id-ID"/>
-                </w:rPr>
-                <w:t>Journal of Ambient Intelligence and Humanized Computing, 8</w:t>
-              </w:r>
-              <w:r>
-                <w:rPr>
-                  <w:noProof/>
-                  <w:lang w:val="id-ID"/>
-                </w:rPr>
-                <w:t>, 913-924.</w:t>
-              </w:r>
-            </w:p>
-            <w:p>
-              <w:pPr>
-                <w:pStyle w:val="Bibliography"/>
-                <w:ind w:left="720" w:hanging="720"/>
-                <w:rPr>
-                  <w:noProof/>
-                  <w:lang w:val="id-ID"/>
-                </w:rPr>
-              </w:pPr>
-              <w:r>
-                <w:rPr>
-                  <w:noProof/>
-                  <w:lang w:val="id-ID"/>
-                </w:rPr>
-                <w:t xml:space="preserve">Schneider, S., Baevski, A., Collobert, R., &amp; Auli, M. (2019). wav2vec: Unsupervised Pre-training for Speech Recognition. </w:t>
-              </w:r>
-              <w:r>
-                <w:rPr>
-                  <w:i/>
-                  <w:iCs/>
-                  <w:noProof/>
-                  <w:lang w:val="id-ID"/>
-                </w:rPr>
-                <w:t>arXiv</w:t>
-              </w:r>
-              <w:r>
-                <w:rPr>
-                  <w:noProof/>
-                  <w:lang w:val="id-ID"/>
-                </w:rPr>
-                <w:t>(4).</w:t>
-              </w:r>
-            </w:p>
-            <w:p>
-              <w:pPr>
-                <w:pStyle w:val="Bibliography"/>
-                <w:ind w:left="720" w:hanging="720"/>
-                <w:rPr>
-                  <w:noProof/>
-                  <w:lang w:val="id-ID"/>
-                </w:rPr>
-              </w:pPr>
-              <w:r>
-                <w:rPr>
-                  <w:noProof/>
-                  <w:lang w:val="id-ID"/>
-                </w:rPr>
-                <w:t xml:space="preserve">Baevski, A., Zhou, H., Mohamed, A., &amp; Auli, M. (2020). wav2vec 2.0: A Framework for Self-Supervised Learning of Speech Representations. </w:t>
-              </w:r>
-              <w:r>
-                <w:rPr>
-                  <w:i/>
-                  <w:iCs/>
-                  <w:noProof/>
-                  <w:lang w:val="id-ID"/>
-                </w:rPr>
-                <w:t>arXiv</w:t>
-              </w:r>
-              <w:r>
-                <w:rPr>
-                  <w:noProof/>
-                  <w:lang w:val="id-ID"/>
-                </w:rPr>
-                <w:t>(3).</w:t>
-              </w:r>
-            </w:p>
-            <w:p>
-              <w:pPr>
-                <w:pStyle w:val="Bibliography"/>
-                <w:ind w:left="720" w:hanging="720"/>
-                <w:rPr>
-                  <w:noProof/>
-                  <w:lang w:val="id-ID"/>
-                </w:rPr>
-              </w:pPr>
-              <w:r>
-                <w:rPr>
-                  <w:noProof/>
-                  <w:lang w:val="id-ID"/>
-                </w:rPr>
-                <w:t xml:space="preserve">Hsu, W.-N., Bolte, B., Tsai, Y.-H. H., Lakhotia, K., Salakhutdinov, R., &amp; Mohamed, A. (2021). HuBERT: Self-Supervised Speech Representation Learning by Masked Prediction of Hidden Units. </w:t>
-              </w:r>
-              <w:r>
-                <w:rPr>
-                  <w:i/>
-                  <w:iCs/>
-                  <w:noProof/>
-                  <w:lang w:val="id-ID"/>
-                </w:rPr>
-                <w:t>IEEE/ACM Transactions on Audio, Speech, and Language Processing, 29</w:t>
-              </w:r>
-              <w:r>
-                <w:rPr>
-                  <w:noProof/>
-                  <w:lang w:val="id-ID"/>
-                </w:rPr>
-                <w:t>, 3451-3460.</w:t>
-              </w:r>
-            </w:p>
-            <w:p>
-              <w:pPr>
-                <w:pStyle w:val="Bibliography"/>
-                <w:ind w:left="720" w:hanging="720"/>
-                <w:rPr>
-                  <w:noProof/>
-                  <w:lang w:val="id-ID"/>
-                </w:rPr>
-              </w:pPr>
-              <w:r>
-                <w:rPr>
-                  <w:noProof/>
-                  <w:lang w:val="id-ID"/>
-                </w:rPr>
-                <w:t xml:space="preserve">Wang, Wu, C. a., Qian, Y. a., Kumatani, Y. a., Liu, K. a., Wei, S. a., . . . Xuedong. (2021). UniSpeech: Unified Speech Representation Learning with Labeled and Unlabeled Data. </w:t>
-              </w:r>
-              <w:r>
-                <w:rPr>
-                  <w:i/>
-                  <w:iCs/>
-                  <w:noProof/>
-                  <w:lang w:val="id-ID"/>
-                </w:rPr>
-                <w:t>Proceedings of the 38th International Conference on Machine Learning, 139</w:t>
-              </w:r>
-              <w:r>
-                <w:rPr>
-                  <w:noProof/>
-                  <w:lang w:val="id-ID"/>
-                </w:rPr>
-                <w:t>, 10937-10947.</w:t>
-              </w:r>
-            </w:p>
-            <w:p>
-              <w:pPr>
-                <w:pStyle w:val="Bibliography"/>
-                <w:ind w:left="720" w:hanging="720"/>
-                <w:rPr>
-                  <w:noProof/>
-                  <w:lang w:val="id-ID"/>
-                </w:rPr>
-              </w:pPr>
-              <w:r>
-                <w:rPr>
-                  <w:noProof/>
-                  <w:lang w:val="id-ID"/>
-                </w:rPr>
-                <w:t xml:space="preserve">Chen, S., Wang, C., Chen, Z., Wu, Y., Liu, S., Chen, Z., . . . Wei, F. (2022). WavLM: Large-Scale Self-Supervised Pre-Training for Full Stack Speech Processing. </w:t>
-              </w:r>
-              <w:r>
-                <w:rPr>
-                  <w:i/>
-                  <w:iCs/>
-                  <w:noProof/>
-                  <w:lang w:val="id-ID"/>
-                </w:rPr>
-                <w:t>IEEE Journal of Selected Topics in Signal Processing, 16</w:t>
-              </w:r>
-              <w:r>
-                <w:rPr>
-                  <w:noProof/>
-                  <w:lang w:val="id-ID"/>
-                </w:rPr>
-                <w:t>, 1505-1518.</w:t>
-              </w:r>
-            </w:p>
-            <w:p>
-              <w:pPr>
-                <w:pStyle w:val="Bibliography"/>
-                <w:ind w:left="720" w:hanging="720"/>
-                <w:rPr>
-                  <w:noProof/>
-                  <w:lang w:val="id-ID"/>
-                </w:rPr>
-              </w:pPr>
-              <w:r>
-                <w:rPr>
-                  <w:noProof/>
-                  <w:lang w:val="id-ID"/>
-                </w:rPr>
-                <w:t xml:space="preserve">Starner, T., &amp; Pentland, A. (1995). Real-time American Sign Language recognition from video using hidden Markov models. </w:t>
-              </w:r>
-              <w:r>
-                <w:rPr>
-                  <w:i/>
-                  <w:iCs/>
-                  <w:noProof/>
-                  <w:lang w:val="id-ID"/>
-                </w:rPr>
-                <w:t>Proceedings of International Symposium on Computer Vision - ISCV</w:t>
-              </w:r>
-              <w:r>
-                <w:rPr>
-                  <w:noProof/>
-                  <w:lang w:val="id-ID"/>
-                </w:rPr>
-                <w:t>, 265-270.</w:t>
-              </w:r>
-            </w:p>
-            <w:p>
-              <w:pPr>
-                <w:pStyle w:val="Bibliography"/>
-                <w:ind w:left="720" w:hanging="720"/>
-                <w:rPr>
-                  <w:noProof/>
-                  <w:lang w:val="id-ID"/>
-                </w:rPr>
-              </w:pPr>
-              <w:r>
-                <w:rPr>
-                  <w:noProof/>
-                  <w:lang w:val="id-ID"/>
-                </w:rPr>
-                <w:t xml:space="preserve">Chamishka, S., Madhavi, I., Nawaratne, R., Alahakoon, D., Silva, D. D., Chilamkurti, N., &amp; Nanayakkara, V. (2022). A voice-based real-time emotion detection technique using recurrent neural network empowered feature modelling. </w:t>
-              </w:r>
-              <w:r>
-                <w:rPr>
-                  <w:i/>
-                  <w:iCs/>
-                  <w:noProof/>
-                  <w:lang w:val="id-ID"/>
-                </w:rPr>
-                <w:t>SpringerLink, 81</w:t>
-              </w:r>
-              <w:r>
-                <w:rPr>
-                  <w:noProof/>
-                  <w:lang w:val="id-ID"/>
-                </w:rPr>
-                <w:t>, 35173–35194.</w:t>
-              </w:r>
-            </w:p>
-            <w:p>
-              <w:pPr>
-                <w:pStyle w:val="Bibliography"/>
-                <w:ind w:left="720" w:hanging="720"/>
-                <w:rPr>
-                  <w:noProof/>
-                  <w:lang w:val="id-ID"/>
-                </w:rPr>
-              </w:pPr>
-              <w:r>
-                <w:rPr>
-                  <w:noProof/>
-                  <w:lang w:val="id-ID"/>
-                </w:rPr>
-                <w:t xml:space="preserve">Cao, Cooper, H. a., Keutmann, D. G., Gur, M. K., Nenkova, R. C., Verma, A. a., &amp; Ragini. (2014). CREMA-D: Crowd-Sourced Emotional Multimodal Actors Dataset. </w:t>
-              </w:r>
-              <w:r>
-                <w:rPr>
-                  <w:i/>
-                  <w:iCs/>
-                  <w:noProof/>
-                  <w:lang w:val="id-ID"/>
-                </w:rPr>
-                <w:t>IEEE Transactions on Affective Computing, 13</w:t>
-              </w:r>
-              <w:r>
-                <w:rPr>
-                  <w:noProof/>
-                  <w:lang w:val="id-ID"/>
-                </w:rPr>
-                <w:t>(5), 377-390.</w:t>
-              </w:r>
-            </w:p>
-            <w:p>
-              <w:pPr>
-                <w:pStyle w:val="Bibliography"/>
-                <w:ind w:left="720" w:hanging="720"/>
-                <w:rPr>
-                  <w:noProof/>
-                  <w:lang w:val="id-ID"/>
-                </w:rPr>
-              </w:pPr>
-              <w:r>
-                <w:rPr>
-                  <w:noProof/>
-                  <w:lang w:val="id-ID"/>
-                </w:rPr>
-                <w:t xml:space="preserve">Solomon, R. C. (2009, July 29). </w:t>
-              </w:r>
-              <w:r>
-                <w:rPr>
-                  <w:i/>
-                  <w:iCs/>
-                  <w:noProof/>
-                  <w:lang w:val="id-ID"/>
-                </w:rPr>
-                <w:t>emotion</w:t>
-              </w:r>
-              <w:r>
-                <w:rPr>
-                  <w:noProof/>
-                  <w:lang w:val="id-ID"/>
-                </w:rPr>
-                <w:t>. (Encyclopedia Britannica) Dipetik November 20, 2022, dari https://www.britannica.com/science/emotion</w:t>
-              </w:r>
-            </w:p>
-            <w:p>
-              <w:pPr>
-                <w:pStyle w:val="Bibliography"/>
-                <w:ind w:left="720" w:hanging="720"/>
-                <w:rPr>
-                  <w:noProof/>
-                  <w:lang w:val="id-ID"/>
-                </w:rPr>
-              </w:pPr>
-              <w:r>
-                <w:rPr>
-                  <w:noProof/>
-                  <w:lang w:val="id-ID"/>
-                </w:rPr>
-                <w:t xml:space="preserve">Cherry, K. (2021, April 5). </w:t>
-              </w:r>
-              <w:r>
-                <w:rPr>
-                  <w:i/>
-                  <w:iCs/>
-                  <w:noProof/>
-                  <w:lang w:val="id-ID"/>
-                </w:rPr>
-                <w:t xml:space="preserve">The 6 Types of Basic Emotions and Their Effect on Human Behavior </w:t>
-              </w:r>
-              <w:r>
-                <w:rPr>
-                  <w:noProof/>
-                  <w:lang w:val="id-ID"/>
-                </w:rPr>
-                <w:t>. (verywellmind) Dipetik November 20, 2022, dari https://www.verywellmind.com/an-overview-of-the-types-of-emotions-4163976</w:t>
-              </w:r>
-            </w:p>
-            <w:p>
-              <w:pPr>
-                <w:pStyle w:val="Bibliography"/>
-                <w:ind w:left="720" w:hanging="720"/>
-                <w:rPr>
-                  <w:noProof/>
-                  <w:lang w:val="id-ID"/>
-                </w:rPr>
-              </w:pPr>
-              <w:r>
-                <w:rPr>
-                  <w:noProof/>
-                  <w:lang w:val="id-ID"/>
-                </w:rPr>
-                <w:t xml:space="preserve">Charlie. (2014, July 14). </w:t>
-              </w:r>
-              <w:r>
-                <w:rPr>
-                  <w:i/>
-                  <w:iCs/>
-                  <w:noProof/>
-                  <w:lang w:val="id-ID"/>
-                </w:rPr>
-                <w:t>It’s No Disgrace To Use Your Face!</w:t>
-              </w:r>
-              <w:r>
-                <w:rPr>
-                  <w:noProof/>
-                  <w:lang w:val="id-ID"/>
-                </w:rPr>
-                <w:t xml:space="preserve"> (The SAVI Singing Actor) Dipetik December 2022, 17, dari https://www.savisingingactor.com/its-no-disgrace-to-</w:t>
-              </w:r>
-              <w:r>
-                <w:rPr>
-                  <w:noProof/>
-                  <w:lang w:val="id-ID"/>
-                </w:rPr>
-                <w:lastRenderedPageBreak/>
-                <w:t>use-your-face/</w:t>
-              </w:r>
-            </w:p>
-            <w:p>
-              <w:pPr>
-                <w:pStyle w:val="Bibliography"/>
-                <w:ind w:left="720" w:hanging="720"/>
-                <w:rPr>
-                  <w:noProof/>
-                  <w:lang w:val="id-ID"/>
-                </w:rPr>
-              </w:pPr>
-              <w:r>
-                <w:rPr>
-                  <w:noProof/>
-                  <w:lang w:val="id-ID"/>
-                </w:rPr>
-                <w:t>StudyCorgi. (2022, June 25). (StudyCorgi) Dipetik November 21, 2022, dari https://studycorgi.com/the-characteristics-of-sound/</w:t>
-              </w:r>
-            </w:p>
-            <w:p>
-              <w:pPr>
-                <w:pStyle w:val="Bibliography"/>
-                <w:ind w:left="720" w:hanging="720"/>
-                <w:rPr>
-                  <w:noProof/>
-                  <w:lang w:val="id-ID"/>
-                </w:rPr>
-              </w:pPr>
-              <w:r>
-                <w:rPr>
-                  <w:noProof/>
-                  <w:lang w:val="id-ID"/>
-                </w:rPr>
                 <w:t xml:space="preserve">Yu, D., &amp; Deng, L. (2015). </w:t>
               </w:r>
               <w:r>
@@ -33438,320 +37965,6 @@
               </w:r>
             </w:p>
             <w:p>
-              <w:pPr>
-                <w:pStyle w:val="Bibliography"/>
-                <w:ind w:left="720" w:hanging="720"/>
-                <w:rPr>
-                  <w:noProof/>
-                  <w:lang w:val="id-ID"/>
-                </w:rPr>
-              </w:pPr>
-              <w:r>
-                <w:rPr>
-                  <w:noProof/>
-                  <w:lang w:val="id-ID"/>
-                </w:rPr>
-                <w:t xml:space="preserve">Kishore, K., &amp; Satish, K. (2013). Emotion recognition in speech using MFCC and wavelet features. </w:t>
-              </w:r>
-              <w:r>
-                <w:rPr>
-                  <w:i/>
-                  <w:iCs/>
-                  <w:noProof/>
-                  <w:lang w:val="id-ID"/>
-                </w:rPr>
-                <w:t>2013 3rd IEEE International Advance Computing Conference (IACC)</w:t>
-              </w:r>
-              <w:r>
-                <w:rPr>
-                  <w:noProof/>
-                  <w:lang w:val="id-ID"/>
-                </w:rPr>
-                <w:t>, 842-847.</w:t>
-              </w:r>
-            </w:p>
-            <w:p>
-              <w:pPr>
-                <w:pStyle w:val="Bibliography"/>
-                <w:ind w:left="720" w:hanging="720"/>
-                <w:rPr>
-                  <w:noProof/>
-                  <w:lang w:val="id-ID"/>
-                </w:rPr>
-              </w:pPr>
-              <w:r>
-                <w:rPr>
-                  <w:noProof/>
-                  <w:lang w:val="id-ID"/>
-                </w:rPr>
-                <w:t xml:space="preserve">Yamashita, R., Nishio, M., Do, R. K., &amp; Togashi, K. (2018). Convolutional neural networks: an overview and application in radiology. </w:t>
-              </w:r>
-              <w:r>
-                <w:rPr>
-                  <w:i/>
-                  <w:iCs/>
-                  <w:noProof/>
-                  <w:lang w:val="id-ID"/>
-                </w:rPr>
-                <w:t>Springer Open</w:t>
-              </w:r>
-              <w:r>
-                <w:rPr>
-                  <w:noProof/>
-                  <w:lang w:val="id-ID"/>
-                </w:rPr>
-                <w:t>(9),  pages 611–629.</w:t>
-              </w:r>
-            </w:p>
-            <w:p>
-              <w:pPr>
-                <w:pStyle w:val="Bibliography"/>
-                <w:ind w:left="720" w:hanging="720"/>
-                <w:rPr>
-                  <w:noProof/>
-                  <w:lang w:val="id-ID"/>
-                </w:rPr>
-              </w:pPr>
-              <w:r>
-                <w:rPr>
-                  <w:noProof/>
-                  <w:lang w:val="id-ID"/>
-                </w:rPr>
-                <w:t xml:space="preserve">KiKaBeN. (2021, December 13). </w:t>
-              </w:r>
-              <w:r>
-                <w:rPr>
-                  <w:i/>
-                  <w:iCs/>
-                  <w:noProof/>
-                  <w:lang w:val="id-ID"/>
-                </w:rPr>
-                <w:t>Transformer’s Encoder-Decoder: Let’s Understand The Model Architecture</w:t>
-              </w:r>
-              <w:r>
-                <w:rPr>
-                  <w:noProof/>
-                  <w:lang w:val="id-ID"/>
-                </w:rPr>
-                <w:t>. Dipetik December 18, 2022, dari https://kikaben.com/transformers-encoder-decoder/</w:t>
-              </w:r>
-            </w:p>
-            <w:p>
-              <w:pPr>
-                <w:pStyle w:val="Bibliography"/>
-                <w:ind w:left="720" w:hanging="720"/>
-                <w:rPr>
-                  <w:noProof/>
-                  <w:lang w:val="id-ID"/>
-                </w:rPr>
-              </w:pPr>
-              <w:r>
-                <w:rPr>
-                  <w:noProof/>
-                  <w:lang w:val="id-ID"/>
-                </w:rPr>
-                <w:t xml:space="preserve">Paszke, A., Gross, S., Massa, F., Lerer, A., Bradbury, J., Chanan, G., . . . Chilamkurthy, S. (2019). PyTorch: An Imperative Style, High-Performance Deep Learning Library. </w:t>
-              </w:r>
-              <w:r>
-                <w:rPr>
-                  <w:i/>
-                  <w:iCs/>
-                  <w:noProof/>
-                  <w:lang w:val="id-ID"/>
-                </w:rPr>
-                <w:t>Advances in neural information processing systems, 32</w:t>
-              </w:r>
-              <w:r>
-                <w:rPr>
-                  <w:noProof/>
-                  <w:lang w:val="id-ID"/>
-                </w:rPr>
-                <w:t>.</w:t>
-              </w:r>
-            </w:p>
-            <w:p>
-              <w:pPr>
-                <w:pStyle w:val="Bibliography"/>
-                <w:ind w:left="720" w:hanging="720"/>
-                <w:rPr>
-                  <w:noProof/>
-                  <w:lang w:val="id-ID"/>
-                </w:rPr>
-              </w:pPr>
-              <w:r>
-                <w:rPr>
-                  <w:noProof/>
-                  <w:lang w:val="id-ID"/>
-                </w:rPr>
-                <w:t xml:space="preserve">LeCun, Y., Bottou, L., Bengio, Y., &amp; Haffner, P. (1998). Gradient-Based Learning Applied to Document Recognition. </w:t>
-              </w:r>
-              <w:r>
-                <w:rPr>
-                  <w:i/>
-                  <w:iCs/>
-                  <w:noProof/>
-                  <w:lang w:val="id-ID"/>
-                </w:rPr>
-                <w:t>Proceedings of the IEEE</w:t>
-              </w:r>
-              <w:r>
-                <w:rPr>
-                  <w:noProof/>
-                  <w:lang w:val="id-ID"/>
-                </w:rPr>
-                <w:t>(11), 2278-2324.</w:t>
-              </w:r>
-            </w:p>
-            <w:p>
-              <w:pPr>
-                <w:pStyle w:val="Bibliography"/>
-                <w:ind w:left="720" w:hanging="720"/>
-                <w:rPr>
-                  <w:noProof/>
-                  <w:lang w:val="id-ID"/>
-                </w:rPr>
-              </w:pPr>
-              <w:r>
-                <w:rPr>
-                  <w:noProof/>
-                  <w:lang w:val="id-ID"/>
-                </w:rPr>
-                <w:t xml:space="preserve">Szegedy, C., Liu, W., Jia, Y., Sermanet, P., Reed, S., Anguelov, D., . . . Rabinovich, A. (2015). Going deeper with convolutions. </w:t>
-              </w:r>
-              <w:r>
-                <w:rPr>
-                  <w:i/>
-                  <w:iCs/>
-                  <w:noProof/>
-                  <w:lang w:val="id-ID"/>
-                </w:rPr>
-                <w:t>Proceedings of the IEEE conference on computer vision and pattern recognition</w:t>
-              </w:r>
-              <w:r>
-                <w:rPr>
-                  <w:noProof/>
-                  <w:lang w:val="id-ID"/>
-                </w:rPr>
-                <w:t>, 1-9.</w:t>
-              </w:r>
-            </w:p>
-            <w:p>
-              <w:pPr>
-                <w:pStyle w:val="Bibliography"/>
-                <w:ind w:left="720" w:hanging="720"/>
-                <w:rPr>
-                  <w:noProof/>
-                  <w:lang w:val="id-ID"/>
-                </w:rPr>
-              </w:pPr>
-              <w:r>
-                <w:rPr>
-                  <w:noProof/>
-                  <w:lang w:val="id-ID"/>
-                </w:rPr>
-                <w:t xml:space="preserve">Livingstone, S. R., &amp; Russo, F. A. (2018). The Ryerson Audio-Visual Database of Emotional Speech and Song (RAVDESS): A dynamic, multimodal set of facial and vocal expressions in North American English. </w:t>
-              </w:r>
-              <w:r>
-                <w:rPr>
-                  <w:i/>
-                  <w:iCs/>
-                  <w:noProof/>
-                  <w:lang w:val="id-ID"/>
-                </w:rPr>
-                <w:t>PLoS ONE</w:t>
-              </w:r>
-              <w:r>
-                <w:rPr>
-                  <w:noProof/>
-                  <w:lang w:val="id-ID"/>
-                </w:rPr>
-                <w:t>, 13.</w:t>
-              </w:r>
-            </w:p>
-            <w:p>
-              <w:pPr>
-                <w:pStyle w:val="Bibliography"/>
-                <w:ind w:left="720" w:hanging="720"/>
-                <w:rPr>
-                  <w:noProof/>
-                  <w:lang w:val="id-ID"/>
-                </w:rPr>
-              </w:pPr>
-              <w:r>
-                <w:rPr>
-                  <w:noProof/>
-                  <w:lang w:val="id-ID"/>
-                </w:rPr>
-                <w:t>StudyCorgi. (2022, June 25). Dipetik December 17, 2022, dari https://studycorgi.com/the-characteristics-of-sound/</w:t>
-              </w:r>
-            </w:p>
-            <w:p>
-              <w:pPr>
-                <w:pStyle w:val="Bibliography"/>
-                <w:ind w:left="720" w:hanging="720"/>
-                <w:rPr>
-                  <w:noProof/>
-                  <w:lang w:val="id-ID"/>
-                </w:rPr>
-              </w:pPr>
-              <w:r>
-                <w:rPr>
-                  <w:noProof/>
-                  <w:lang w:val="id-ID"/>
-                </w:rPr>
-                <w:t xml:space="preserve">Vapnik, V., &amp; Cortes, C. (1995). Support-vector networks. </w:t>
-              </w:r>
-              <w:r>
-                <w:rPr>
-                  <w:i/>
-                  <w:iCs/>
-                  <w:noProof/>
-                  <w:lang w:val="id-ID"/>
-                </w:rPr>
-                <w:t>SpringerLink</w:t>
-              </w:r>
-              <w:r>
-                <w:rPr>
-                  <w:noProof/>
-                  <w:lang w:val="id-ID"/>
-                </w:rPr>
-                <w:t>, 273-297.</w:t>
-              </w:r>
-            </w:p>
-            <w:p>
-              <w:pPr>
-                <w:pStyle w:val="Bibliography"/>
-                <w:ind w:left="720" w:hanging="720"/>
-                <w:rPr>
-                  <w:noProof/>
-                  <w:lang w:val="id-ID"/>
-                </w:rPr>
-              </w:pPr>
-              <w:r>
-                <w:rPr>
-                  <w:noProof/>
-                  <w:lang w:val="id-ID"/>
-                </w:rPr>
-                <w:t xml:space="preserve">Duan, K.-B., Rajapakse, J. C., &amp; Nguyen, M. N. (2007). One-Versus-One and One-Versus-All Multiclass SVM-RFE for Gene Selection in Cancer Classification. </w:t>
-              </w:r>
-              <w:r>
-                <w:rPr>
-                  <w:i/>
-                  <w:iCs/>
-                  <w:noProof/>
-                  <w:lang w:val="id-ID"/>
-                </w:rPr>
-                <w:t>Springer, Berlin, Heidelberg</w:t>
-              </w:r>
-              <w:r>
-                <w:rPr>
-                  <w:noProof/>
-                  <w:lang w:val="id-ID"/>
-                </w:rPr>
-                <w:t>.</w:t>
-              </w:r>
-            </w:p>
-            <w:p>
               <w:r>
                 <w:rPr>
                   <w:b/>
@@ -33809,7 +38022,7 @@
           <w:lang w:val="en-ID"/>
         </w:rPr>
       </w:pPr>
-      <w:bookmarkStart w:id="95" w:name="_Toc129150096"/>
+      <w:bookmarkStart w:id="97" w:name="_Toc129150096"/>
       <w:r>
         <w:rPr>
           <w:rFonts w:cs="Times New Roman"/>
@@ -33819,7 +38032,7 @@
         <w:lastRenderedPageBreak/>
         <w:t>LAMPIRAN-LAMPIRAN ATAU APPENDIKS (jika ada)</w:t>
       </w:r>
-      <w:bookmarkEnd w:id="95"/>
+      <w:bookmarkEnd w:id="97"/>
     </w:p>
     <w:p>
       <w:pPr>
@@ -33854,7 +38067,7 @@
           <w:lang w:val="en-ID"/>
         </w:rPr>
       </w:pPr>
-      <w:bookmarkStart w:id="96" w:name="_Toc129150097"/>
+      <w:bookmarkStart w:id="98" w:name="_Toc129150097"/>
       <w:r>
         <w:rPr>
           <w:rFonts w:cs="Times New Roman"/>
@@ -33864,7 +38077,7 @@
         <w:lastRenderedPageBreak/>
         <w:t>BIODATA PENULIS</w:t>
       </w:r>
-      <w:bookmarkEnd w:id="96"/>
+      <w:bookmarkEnd w:id="98"/>
     </w:p>
     <w:p>
       <w:pPr>
@@ -33946,7 +38159,7 @@
               </wp:anchor>
             </w:drawing>
           </mc:Choice>
-          <mc:Fallback>
+          <mc:Fallback xmlns:w16du="http://schemas.microsoft.com/office/word/2023/wordml/word16du">
             <w:pict>
               <v:rect w14:anchorId="0663005D" id="Rectangle 316" o:spid="_x0000_s1026" style="position:absolute;margin-left:-31.05pt;margin-top:13.05pt;width:113.4pt;height:170.1pt;z-index:251684863;visibility:visible;mso-wrap-style:square;mso-width-percent:0;mso-height-percent:0;mso-wrap-distance-left:9pt;mso-wrap-distance-top:0;mso-wrap-distance-right:9pt;mso-wrap-distance-bottom:0;mso-position-horizontal:absolute;mso-position-horizontal-relative:text;mso-position-vertical:absolute;mso-position-vertical-relative:text;mso-width-percent:0;mso-height-percent:0;mso-width-relative:margin;mso-height-relative:margin;v-text-anchor:middle" o:gfxdata="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" fillcolor="white [3201]" strokecolor="black [3200]" strokeweight="1pt"/>
             </w:pict>
@@ -34175,7 +38388,7 @@
 </file>
 
 <file path=word/endnotes.xml><?xml version="1.0" encoding="utf-8"?>
-<w:endnotes xmlns:wpc="http://schemas.microsoft.com/office/word/2010/wordprocessingCanvas" xmlns:cx="http://schemas.microsoft.com/office/drawing/2014/chartex" xmlns:cx1="http://schemas.microsoft.com/office/drawing/2015/9/8/chartex" xmlns:cx2="http://schemas.microsoft.com/office/drawing/2015/10/21/chartex" xmlns:cx3="http://schemas.microsoft.com/office/drawing/2016/5/9/chartex" xmlns:cx4="http://schemas.microsoft.com/office/drawing/2016/5/10/chartex" xmlns:cx5="http://schemas.microsoft.com/office/drawing/2016/5/11/chartex" xmlns:cx6="http://schemas.microsoft.com/office/drawing/2016/5/12/chartex" xmlns:cx7="http://schemas.microsoft.com/office/drawing/2016/5/13/chartex" xmlns:cx8="http://schemas.microsoft.com/office/drawing/2016/5/14/chartex" xmlns:mc="http://schemas.openxmlformats.org/markup-compatibility/2006" xmlns:aink="http://schemas.microsoft.com/office/drawing/2016/ink" xmlns:am3d="http://schemas.microsoft.com/office/drawing/2017/model3d" xmlns:o="urn:schemas-microsoft-com:office:office" xmlns:oel="http://schemas.microsoft.com/office/2019/extlst" xmlns:r="http://schemas.openxmlformats.org/officeDocument/2006/relationships" xmlns:m="http://schemas.openxmlformats.org/officeDocument/2006/math" xmlns:v="urn:schemas-microsoft-com:vml" xmlns:wp14="http://schemas.microsoft.com/office/word/2010/wordprocessingDrawing" xmlns:wp="http://schemas.openxmlformats.org/drawingml/2006/wordprocessingDrawing" xmlns:w10="urn:schemas-microsoft-com:office:word" xmlns:w="http://schemas.openxmlformats.org/wordprocessingml/2006/main" xmlns:w14="http://schemas.microsoft.com/office/word/2010/wordml" xmlns:w15="http://schemas.microsoft.com/office/word/2012/wordml" xmlns:w16cex="http://schemas.microsoft.com/office/word/2018/wordml/cex" xmlns:w16cid="http://schemas.microsoft.com/office/word/2016/wordml/cid" xmlns:w16="http://schemas.microsoft.com/office/word/2018/wordml" xmlns:w16du="http://schemas.microsoft.com/office/word/2023/wordml/word16du" xmlns:w16sdtdh="http://schemas.microsoft.com/office/word/2020/wordml/sdtdatahash" xmlns:w16se="http://schemas.microsoft.com/office/word/2015/wordml/symex" xmlns:wpg="http://schemas.microsoft.com/office/word/2010/wordprocessingGroup" xmlns:wpi="http://schemas.microsoft.com/office/word/2010/wordprocessingInk" xmlns:wne="http://schemas.microsoft.com/office/word/2006/wordml" xmlns:wps="http://schemas.microsoft.com/office/word/2010/wordprocessingShape" mc:Ignorable="w14 w15 w16se w16cid w16 w16cex w16sdtdh wp14">
+<w:endnotes xmlns:wpc="http://schemas.microsoft.com/office/word/2010/wordprocessingCanvas" xmlns:cx="http://schemas.microsoft.com/office/drawing/2014/chartex" xmlns:cx1="http://schemas.microsoft.com/office/drawing/2015/9/8/chartex" xmlns:cx2="http://schemas.microsoft.com/office/drawing/2015/10/21/chartex" xmlns:cx3="http://schemas.microsoft.com/office/drawing/2016/5/9/chartex" xmlns:cx4="http://schemas.microsoft.com/office/drawing/2016/5/10/chartex" xmlns:cx5="http://schemas.microsoft.com/office/drawing/2016/5/11/chartex" xmlns:cx6="http://schemas.microsoft.com/office/drawing/2016/5/12/chartex" xmlns:cx7="http://schemas.microsoft.com/office/drawing/2016/5/13/chartex" xmlns:cx8="http://schemas.microsoft.com/office/drawing/2016/5/14/chartex" xmlns:mc="http://schemas.openxmlformats.org/markup-compatibility/2006" xmlns:aink="http://schemas.microsoft.com/office/drawing/2016/ink" xmlns:am3d="http://schemas.microsoft.com/office/drawing/2017/model3d" xmlns:o="urn:schemas-microsoft-com:office:office" xmlns:oel="http://schemas.microsoft.com/office/2019/extlst" xmlns:r="http://schemas.openxmlformats.org/officeDocument/2006/relationships" xmlns:m="http://schemas.openxmlformats.org/officeDocument/2006/math" xmlns:v="urn:schemas-microsoft-com:vml" xmlns:wp14="http://schemas.microsoft.com/office/word/2010/wordprocessingDrawing" xmlns:wp="http://schemas.openxmlformats.org/drawingml/2006/wordprocessingDrawing" xmlns:w10="urn:schemas-microsoft-com:office:word" xmlns:w="http://schemas.openxmlformats.org/wordprocessingml/2006/main" xmlns:w14="http://schemas.microsoft.com/office/word/2010/wordml" xmlns:w15="http://schemas.microsoft.com/office/word/2012/wordml" xmlns:w16cex="http://schemas.microsoft.com/office/word/2018/wordml/cex" xmlns:w16cid="http://schemas.microsoft.com/office/word/2016/wordml/cid" xmlns:w16="http://schemas.microsoft.com/office/word/2018/wordml" xmlns:w16sdtdh="http://schemas.microsoft.com/office/word/2020/wordml/sdtdatahash" xmlns:w16se="http://schemas.microsoft.com/office/word/2015/wordml/symex" xmlns:wpg="http://schemas.microsoft.com/office/word/2010/wordprocessingGroup" xmlns:wpi="http://schemas.microsoft.com/office/word/2010/wordprocessingInk" xmlns:wne="http://schemas.microsoft.com/office/word/2006/wordml" xmlns:wps="http://schemas.microsoft.com/office/word/2010/wordprocessingShape" mc:Ignorable="w14 w15 w16se w16cid w16 w16cex w16sdtdh wp14">
   <w:endnote w:type="separator" w:id="-1">
     <w:p>
       <w:r>
@@ -34194,7 +38407,7 @@
 </file>
 
 <file path=word/footer1.xml><?xml version="1.0" encoding="utf-8"?>
-<w:ftr xmlns:wpc="http://schemas.microsoft.com/office/word/2010/wordprocessingCanvas" xmlns:cx="http://schemas.microsoft.com/office/drawing/2014/chartex" xmlns:cx1="http://schemas.microsoft.com/office/drawing/2015/9/8/chartex" xmlns:cx2="http://schemas.microsoft.com/office/drawing/2015/10/21/chartex" xmlns:cx3="http://schemas.microsoft.com/office/drawing/2016/5/9/chartex" xmlns:cx4="http://schemas.microsoft.com/office/drawing/2016/5/10/chartex" xmlns:cx5="http://schemas.microsoft.com/office/drawing/2016/5/11/chartex" xmlns:cx6="http://schemas.microsoft.com/office/drawing/2016/5/12/chartex" xmlns:cx7="http://schemas.microsoft.com/office/drawing/2016/5/13/chartex" xmlns:cx8="http://schemas.microsoft.com/office/drawing/2016/5/14/chartex" xmlns:mc="http://schemas.openxmlformats.org/markup-compatibility/2006" xmlns:aink="http://schemas.microsoft.com/office/drawing/2016/ink" xmlns:am3d="http://schemas.microsoft.com/office/drawing/2017/model3d" xmlns:o="urn:schemas-microsoft-com:office:office" xmlns:oel="http://schemas.microsoft.com/office/2019/extlst" xmlns:r="http://schemas.openxmlformats.org/officeDocument/2006/relationships" xmlns:m="http://schemas.openxmlformats.org/officeDocument/2006/math" xmlns:v="urn:schemas-microsoft-com:vml" xmlns:wp14="http://schemas.microsoft.com/office/word/2010/wordprocessingDrawing" xmlns:wp="http://schemas.openxmlformats.org/drawingml/2006/wordprocessingDrawing" xmlns:w10="urn:schemas-microsoft-com:office:word" xmlns:w="http://schemas.openxmlformats.org/wordprocessingml/2006/main" xmlns:w14="http://schemas.microsoft.com/office/word/2010/wordml" xmlns:w15="http://schemas.microsoft.com/office/word/2012/wordml" xmlns:w16cex="http://schemas.microsoft.com/office/word/2018/wordml/cex" xmlns:w16cid="http://schemas.microsoft.com/office/word/2016/wordml/cid" xmlns:w16="http://schemas.microsoft.com/office/word/2018/wordml" xmlns:w16du="http://schemas.microsoft.com/office/word/2023/wordml/word16du" xmlns:w16sdtdh="http://schemas.microsoft.com/office/word/2020/wordml/sdtdatahash" xmlns:w16se="http://schemas.microsoft.com/office/word/2015/wordml/symex" xmlns:wpg="http://schemas.microsoft.com/office/word/2010/wordprocessingGroup" xmlns:wpi="http://schemas.microsoft.com/office/word/2010/wordprocessingInk" xmlns:wne="http://schemas.microsoft.com/office/word/2006/wordml" xmlns:wps="http://schemas.microsoft.com/office/word/2010/wordprocessingShape" mc:Ignorable="w14 w15 w16se w16cid w16 w16cex w16sdtdh wp14">
+<w:ftr xmlns:wpc="http://schemas.microsoft.com/office/word/2010/wordprocessingCanvas" xmlns:cx="http://schemas.microsoft.com/office/drawing/2014/chartex" xmlns:cx1="http://schemas.microsoft.com/office/drawing/2015/9/8/chartex" xmlns:cx2="http://schemas.microsoft.com/office/drawing/2015/10/21/chartex" xmlns:cx3="http://schemas.microsoft.com/office/drawing/2016/5/9/chartex" xmlns:cx4="http://schemas.microsoft.com/office/drawing/2016/5/10/chartex" xmlns:cx5="http://schemas.microsoft.com/office/drawing/2016/5/11/chartex" xmlns:cx6="http://schemas.microsoft.com/office/drawing/2016/5/12/chartex" xmlns:cx7="http://schemas.microsoft.com/office/drawing/2016/5/13/chartex" xmlns:cx8="http://schemas.microsoft.com/office/drawing/2016/5/14/chartex" xmlns:mc="http://schemas.openxmlformats.org/markup-compatibility/2006" xmlns:aink="http://schemas.microsoft.com/office/drawing/2016/ink" xmlns:am3d="http://schemas.microsoft.com/office/drawing/2017/model3d" xmlns:o="urn:schemas-microsoft-com:office:office" xmlns:oel="http://schemas.microsoft.com/office/2019/extlst" xmlns:r="http://schemas.openxmlformats.org/officeDocument/2006/relationships" xmlns:m="http://schemas.openxmlformats.org/officeDocument/2006/math" xmlns:v="urn:schemas-microsoft-com:vml" xmlns:wp14="http://schemas.microsoft.com/office/word/2010/wordprocessingDrawing" xmlns:wp="http://schemas.openxmlformats.org/drawingml/2006/wordprocessingDrawing" xmlns:w10="urn:schemas-microsoft-com:office:word" xmlns:w="http://schemas.openxmlformats.org/wordprocessingml/2006/main" xmlns:w14="http://schemas.microsoft.com/office/word/2010/wordml" xmlns:w15="http://schemas.microsoft.com/office/word/2012/wordml" xmlns:w16cex="http://schemas.microsoft.com/office/word/2018/wordml/cex" xmlns:w16cid="http://schemas.microsoft.com/office/word/2016/wordml/cid" xmlns:w16="http://schemas.microsoft.com/office/word/2018/wordml" xmlns:w16sdtdh="http://schemas.microsoft.com/office/word/2020/wordml/sdtdatahash" xmlns:w16se="http://schemas.microsoft.com/office/word/2015/wordml/symex" xmlns:wpg="http://schemas.microsoft.com/office/word/2010/wordprocessingGroup" xmlns:wpi="http://schemas.microsoft.com/office/word/2010/wordprocessingInk" xmlns:wne="http://schemas.microsoft.com/office/word/2006/wordml" xmlns:wps="http://schemas.microsoft.com/office/word/2010/wordprocessingShape" mc:Ignorable="w14 w15 w16se w16cid w16 w16cex w16sdtdh wp14">
   <w:sdt>
     <w:sdtPr>
       <w:id w:val="-592622497"/>
@@ -34247,7 +38460,7 @@
 </file>
 
 <file path=word/footer2.xml><?xml version="1.0" encoding="utf-8"?>
-<w:ftr xmlns:wpc="http://schemas.microsoft.com/office/word/2010/wordprocessingCanvas" xmlns:cx="http://schemas.microsoft.com/office/drawing/2014/chartex" xmlns:cx1="http://schemas.microsoft.com/office/drawing/2015/9/8/chartex" xmlns:cx2="http://schemas.microsoft.com/office/drawing/2015/10/21/chartex" xmlns:cx3="http://schemas.microsoft.com/office/drawing/2016/5/9/chartex" xmlns:cx4="http://schemas.microsoft.com/office/drawing/2016/5/10/chartex" xmlns:cx5="http://schemas.microsoft.com/office/drawing/2016/5/11/chartex" xmlns:cx6="http://schemas.microsoft.com/office/drawing/2016/5/12/chartex" xmlns:cx7="http://schemas.microsoft.com/office/drawing/2016/5/13/chartex" xmlns:cx8="http://schemas.microsoft.com/office/drawing/2016/5/14/chartex" xmlns:mc="http://schemas.openxmlformats.org/markup-compatibility/2006" xmlns:aink="http://schemas.microsoft.com/office/drawing/2016/ink" xmlns:am3d="http://schemas.microsoft.com/office/drawing/2017/model3d" xmlns:o="urn:schemas-microsoft-com:office:office" xmlns:oel="http://schemas.microsoft.com/office/2019/extlst" xmlns:r="http://schemas.openxmlformats.org/officeDocument/2006/relationships" xmlns:m="http://schemas.openxmlformats.org/officeDocument/2006/math" xmlns:v="urn:schemas-microsoft-com:vml" xmlns:wp14="http://schemas.microsoft.com/office/word/2010/wordprocessingDrawing" xmlns:wp="http://schemas.openxmlformats.org/drawingml/2006/wordprocessingDrawing" xmlns:w10="urn:schemas-microsoft-com:office:word" xmlns:w="http://schemas.openxmlformats.org/wordprocessingml/2006/main" xmlns:w14="http://schemas.microsoft.com/office/word/2010/wordml" xmlns:w15="http://schemas.microsoft.com/office/word/2012/wordml" xmlns:w16cex="http://schemas.microsoft.com/office/word/2018/wordml/cex" xmlns:w16cid="http://schemas.microsoft.com/office/word/2016/wordml/cid" xmlns:w16="http://schemas.microsoft.com/office/word/2018/wordml" xmlns:w16du="http://schemas.microsoft.com/office/word/2023/wordml/word16du" xmlns:w16sdtdh="http://schemas.microsoft.com/office/word/2020/wordml/sdtdatahash" xmlns:w16se="http://schemas.microsoft.com/office/word/2015/wordml/symex" xmlns:wpg="http://schemas.microsoft.com/office/word/2010/wordprocessingGroup" xmlns:wpi="http://schemas.microsoft.com/office/word/2010/wordprocessingInk" xmlns:wne="http://schemas.microsoft.com/office/word/2006/wordml" xmlns:wps="http://schemas.microsoft.com/office/word/2010/wordprocessingShape" mc:Ignorable="w14 w15 w16se w16cid w16 w16cex w16sdtdh wp14">
+<w:ftr xmlns:wpc="http://schemas.microsoft.com/office/word/2010/wordprocessingCanvas" xmlns:cx="http://schemas.microsoft.com/office/drawing/2014/chartex" xmlns:cx1="http://schemas.microsoft.com/office/drawing/2015/9/8/chartex" xmlns:cx2="http://schemas.microsoft.com/office/drawing/2015/10/21/chartex" xmlns:cx3="http://schemas.microsoft.com/office/drawing/2016/5/9/chartex" xmlns:cx4="http://schemas.microsoft.com/office/drawing/2016/5/10/chartex" xmlns:cx5="http://schemas.microsoft.com/office/drawing/2016/5/11/chartex" xmlns:cx6="http://schemas.microsoft.com/office/drawing/2016/5/12/chartex" xmlns:cx7="http://schemas.microsoft.com/office/drawing/2016/5/13/chartex" xmlns:cx8="http://schemas.microsoft.com/office/drawing/2016/5/14/chartex" xmlns:mc="http://schemas.openxmlformats.org/markup-compatibility/2006" xmlns:aink="http://schemas.microsoft.com/office/drawing/2016/ink" xmlns:am3d="http://schemas.microsoft.com/office/drawing/2017/model3d" xmlns:o="urn:schemas-microsoft-com:office:office" xmlns:oel="http://schemas.microsoft.com/office/2019/extlst" xmlns:r="http://schemas.openxmlformats.org/officeDocument/2006/relationships" xmlns:m="http://schemas.openxmlformats.org/officeDocument/2006/math" xmlns:v="urn:schemas-microsoft-com:vml" xmlns:wp14="http://schemas.microsoft.com/office/word/2010/wordprocessingDrawing" xmlns:wp="http://schemas.openxmlformats.org/drawingml/2006/wordprocessingDrawing" xmlns:w10="urn:schemas-microsoft-com:office:word" xmlns:w="http://schemas.openxmlformats.org/wordprocessingml/2006/main" xmlns:w14="http://schemas.microsoft.com/office/word/2010/wordml" xmlns:w15="http://schemas.microsoft.com/office/word/2012/wordml" xmlns:w16cex="http://schemas.microsoft.com/office/word/2018/wordml/cex" xmlns:w16cid="http://schemas.microsoft.com/office/word/2016/wordml/cid" xmlns:w16="http://schemas.microsoft.com/office/word/2018/wordml" xmlns:w16sdtdh="http://schemas.microsoft.com/office/word/2020/wordml/sdtdatahash" xmlns:w16se="http://schemas.microsoft.com/office/word/2015/wordml/symex" xmlns:wpg="http://schemas.microsoft.com/office/word/2010/wordprocessingGroup" xmlns:wpi="http://schemas.microsoft.com/office/word/2010/wordprocessingInk" xmlns:wne="http://schemas.microsoft.com/office/word/2006/wordml" xmlns:wps="http://schemas.microsoft.com/office/word/2010/wordprocessingShape" mc:Ignorable="w14 w15 w16se w16cid w16 w16cex w16sdtdh wp14">
   <w:sdt>
     <w:sdtPr>
       <w:id w:val="-1886409437"/>
@@ -34304,7 +38517,7 @@
 </file>
 
 <file path=word/footer3.xml><?xml version="1.0" encoding="utf-8"?>
-<w:ftr xmlns:wpc="http://schemas.microsoft.com/office/word/2010/wordprocessingCanvas" xmlns:cx="http://schemas.microsoft.com/office/drawing/2014/chartex" xmlns:cx1="http://schemas.microsoft.com/office/drawing/2015/9/8/chartex" xmlns:cx2="http://schemas.microsoft.com/office/drawing/2015/10/21/chartex" xmlns:cx3="http://schemas.microsoft.com/office/drawing/2016/5/9/chartex" xmlns:cx4="http://schemas.microsoft.com/office/drawing/2016/5/10/chartex" xmlns:cx5="http://schemas.microsoft.com/office/drawing/2016/5/11/chartex" xmlns:cx6="http://schemas.microsoft.com/office/drawing/2016/5/12/chartex" xmlns:cx7="http://schemas.microsoft.com/office/drawing/2016/5/13/chartex" xmlns:cx8="http://schemas.microsoft.com/office/drawing/2016/5/14/chartex" xmlns:mc="http://schemas.openxmlformats.org/markup-compatibility/2006" xmlns:aink="http://schemas.microsoft.com/office/drawing/2016/ink" xmlns:am3d="http://schemas.microsoft.com/office/drawing/2017/model3d" xmlns:o="urn:schemas-microsoft-com:office:office" xmlns:oel="http://schemas.microsoft.com/office/2019/extlst" xmlns:r="http://schemas.openxmlformats.org/officeDocument/2006/relationships" xmlns:m="http://schemas.openxmlformats.org/officeDocument/2006/math" xmlns:v="urn:schemas-microsoft-com:vml" xmlns:wp14="http://schemas.microsoft.com/office/word/2010/wordprocessingDrawing" xmlns:wp="http://schemas.openxmlformats.org/drawingml/2006/wordprocessingDrawing" xmlns:w10="urn:schemas-microsoft-com:office:word" xmlns:w="http://schemas.openxmlformats.org/wordprocessingml/2006/main" xmlns:w14="http://schemas.microsoft.com/office/word/2010/wordml" xmlns:w15="http://schemas.microsoft.com/office/word/2012/wordml" xmlns:w16cex="http://schemas.microsoft.com/office/word/2018/wordml/cex" xmlns:w16cid="http://schemas.microsoft.com/office/word/2016/wordml/cid" xmlns:w16="http://schemas.microsoft.com/office/word/2018/wordml" xmlns:w16du="http://schemas.microsoft.com/office/word/2023/wordml/word16du" xmlns:w16sdtdh="http://schemas.microsoft.com/office/word/2020/wordml/sdtdatahash" xmlns:w16se="http://schemas.microsoft.com/office/word/2015/wordml/symex" xmlns:wpg="http://schemas.microsoft.com/office/word/2010/wordprocessingGroup" xmlns:wpi="http://schemas.microsoft.com/office/word/2010/wordprocessingInk" xmlns:wne="http://schemas.microsoft.com/office/word/2006/wordml" xmlns:wps="http://schemas.microsoft.com/office/word/2010/wordprocessingShape" mc:Ignorable="w14 w15 w16se w16cid w16 w16cex w16sdtdh wp14">
+<w:ftr xmlns:wpc="http://schemas.microsoft.com/office/word/2010/wordprocessingCanvas" xmlns:cx="http://schemas.microsoft.com/office/drawing/2014/chartex" xmlns:cx1="http://schemas.microsoft.com/office/drawing/2015/9/8/chartex" xmlns:cx2="http://schemas.microsoft.com/office/drawing/2015/10/21/chartex" xmlns:cx3="http://schemas.microsoft.com/office/drawing/2016/5/9/chartex" xmlns:cx4="http://schemas.microsoft.com/office/drawing/2016/5/10/chartex" xmlns:cx5="http://schemas.microsoft.com/office/drawing/2016/5/11/chartex" xmlns:cx6="http://schemas.microsoft.com/office/drawing/2016/5/12/chartex" xmlns:cx7="http://schemas.microsoft.com/office/drawing/2016/5/13/chartex" xmlns:cx8="http://schemas.microsoft.com/office/drawing/2016/5/14/chartex" xmlns:mc="http://schemas.openxmlformats.org/markup-compatibility/2006" xmlns:aink="http://schemas.microsoft.com/office/drawing/2016/ink" xmlns:am3d="http://schemas.microsoft.com/office/drawing/2017/model3d" xmlns:o="urn:schemas-microsoft-com:office:office" xmlns:oel="http://schemas.microsoft.com/office/2019/extlst" xmlns:r="http://schemas.openxmlformats.org/officeDocument/2006/relationships" xmlns:m="http://schemas.openxmlformats.org/officeDocument/2006/math" xmlns:v="urn:schemas-microsoft-com:vml" xmlns:wp14="http://schemas.microsoft.com/office/word/2010/wordprocessingDrawing" xmlns:wp="http://schemas.openxmlformats.org/drawingml/2006/wordprocessingDrawing" xmlns:w10="urn:schemas-microsoft-com:office:word" xmlns:w="http://schemas.openxmlformats.org/wordprocessingml/2006/main" xmlns:w14="http://schemas.microsoft.com/office/word/2010/wordml" xmlns:w15="http://schemas.microsoft.com/office/word/2012/wordml" xmlns:w16cex="http://schemas.microsoft.com/office/word/2018/wordml/cex" xmlns:w16cid="http://schemas.microsoft.com/office/word/2016/wordml/cid" xmlns:w16="http://schemas.microsoft.com/office/word/2018/wordml" xmlns:w16sdtdh="http://schemas.microsoft.com/office/word/2020/wordml/sdtdatahash" xmlns:w16se="http://schemas.microsoft.com/office/word/2015/wordml/symex" xmlns:wpg="http://schemas.microsoft.com/office/word/2010/wordprocessingGroup" xmlns:wpi="http://schemas.microsoft.com/office/word/2010/wordprocessingInk" xmlns:wne="http://schemas.microsoft.com/office/word/2006/wordml" xmlns:wps="http://schemas.microsoft.com/office/word/2010/wordprocessingShape" mc:Ignorable="w14 w15 w16se w16cid w16 w16cex w16sdtdh wp14">
   <w:sdt>
     <w:sdtPr>
       <w:id w:val="1212163370"/>
@@ -34361,7 +38574,7 @@
 </file>
 
 <file path=word/footnotes.xml><?xml version="1.0" encoding="utf-8"?>
-<w:footnotes xmlns:wpc="http://schemas.microsoft.com/office/word/2010/wordprocessingCanvas" xmlns:cx="http://schemas.microsoft.com/office/drawing/2014/chartex" xmlns:cx1="http://schemas.microsoft.com/office/drawing/2015/9/8/chartex" xmlns:cx2="http://schemas.microsoft.com/office/drawing/2015/10/21/chartex" xmlns:cx3="http://schemas.microsoft.com/office/drawing/2016/5/9/chartex" xmlns:cx4="http://schemas.microsoft.com/office/drawing/2016/5/10/chartex" xmlns:cx5="http://schemas.microsoft.com/office/drawing/2016/5/11/chartex" xmlns:cx6="http://schemas.microsoft.com/office/drawing/2016/5/12/chartex" xmlns:cx7="http://schemas.microsoft.com/office/drawing/2016/5/13/chartex" xmlns:cx8="http://schemas.microsoft.com/office/drawing/2016/5/14/chartex" xmlns:mc="http://schemas.openxmlformats.org/markup-compatibility/2006" xmlns:aink="http://schemas.microsoft.com/office/drawing/2016/ink" xmlns:am3d="http://schemas.microsoft.com/office/drawing/2017/model3d" xmlns:o="urn:schemas-microsoft-com:office:office" xmlns:oel="http://schemas.microsoft.com/office/2019/extlst" xmlns:r="http://schemas.openxmlformats.org/officeDocument/2006/relationships" xmlns:m="http://schemas.openxmlformats.org/officeDocument/2006/math" xmlns:v="urn:schemas-microsoft-com:vml" xmlns:wp14="http://schemas.microsoft.com/office/word/2010/wordprocessingDrawing" xmlns:wp="http://schemas.openxmlformats.org/drawingml/2006/wordprocessingDrawing" xmlns:w10="urn:schemas-microsoft-com:office:word" xmlns:w="http://schemas.openxmlformats.org/wordprocessingml/2006/main" xmlns:w14="http://schemas.microsoft.com/office/word/2010/wordml" xmlns:w15="http://schemas.microsoft.com/office/word/2012/wordml" xmlns:w16cex="http://schemas.microsoft.com/office/word/2018/wordml/cex" xmlns:w16cid="http://schemas.microsoft.com/office/word/2016/wordml/cid" xmlns:w16="http://schemas.microsoft.com/office/word/2018/wordml" xmlns:w16du="http://schemas.microsoft.com/office/word/2023/wordml/word16du" xmlns:w16sdtdh="http://schemas.microsoft.com/office/word/2020/wordml/sdtdatahash" xmlns:w16se="http://schemas.microsoft.com/office/word/2015/wordml/symex" xmlns:wpg="http://schemas.microsoft.com/office/word/2010/wordprocessingGroup" xmlns:wpi="http://schemas.microsoft.com/office/word/2010/wordprocessingInk" xmlns:wne="http://schemas.microsoft.com/office/word/2006/wordml" xmlns:wps="http://schemas.microsoft.com/office/word/2010/wordprocessingShape" mc:Ignorable="w14 w15 w16se w16cid w16 w16cex w16sdtdh wp14">
+<w:footnotes xmlns:wpc="http://schemas.microsoft.com/office/word/2010/wordprocessingCanvas" xmlns:cx="http://schemas.microsoft.com/office/drawing/2014/chartex" xmlns:cx1="http://schemas.microsoft.com/office/drawing/2015/9/8/chartex" xmlns:cx2="http://schemas.microsoft.com/office/drawing/2015/10/21/chartex" xmlns:cx3="http://schemas.microsoft.com/office/drawing/2016/5/9/chartex" xmlns:cx4="http://schemas.microsoft.com/office/drawing/2016/5/10/chartex" xmlns:cx5="http://schemas.microsoft.com/office/drawing/2016/5/11/chartex" xmlns:cx6="http://schemas.microsoft.com/office/drawing/2016/5/12/chartex" xmlns:cx7="http://schemas.microsoft.com/office/drawing/2016/5/13/chartex" xmlns:cx8="http://schemas.microsoft.com/office/drawing/2016/5/14/chartex" xmlns:mc="http://schemas.openxmlformats.org/markup-compatibility/2006" xmlns:aink="http://schemas.microsoft.com/office/drawing/2016/ink" xmlns:am3d="http://schemas.microsoft.com/office/drawing/2017/model3d" xmlns:o="urn:schemas-microsoft-com:office:office" xmlns:oel="http://schemas.microsoft.com/office/2019/extlst" xmlns:r="http://schemas.openxmlformats.org/officeDocument/2006/relationships" xmlns:m="http://schemas.openxmlformats.org/officeDocument/2006/math" xmlns:v="urn:schemas-microsoft-com:vml" xmlns:wp14="http://schemas.microsoft.com/office/word/2010/wordprocessingDrawing" xmlns:wp="http://schemas.openxmlformats.org/drawingml/2006/wordprocessingDrawing" xmlns:w10="urn:schemas-microsoft-com:office:word" xmlns:w="http://schemas.openxmlformats.org/wordprocessingml/2006/main" xmlns:w14="http://schemas.microsoft.com/office/word/2010/wordml" xmlns:w15="http://schemas.microsoft.com/office/word/2012/wordml" xmlns:w16cex="http://schemas.microsoft.com/office/word/2018/wordml/cex" xmlns:w16cid="http://schemas.microsoft.com/office/word/2016/wordml/cid" xmlns:w16="http://schemas.microsoft.com/office/word/2018/wordml" xmlns:w16sdtdh="http://schemas.microsoft.com/office/word/2020/wordml/sdtdatahash" xmlns:w16se="http://schemas.microsoft.com/office/word/2015/wordml/symex" xmlns:wpg="http://schemas.microsoft.com/office/word/2010/wordprocessingGroup" xmlns:wpi="http://schemas.microsoft.com/office/word/2010/wordprocessingInk" xmlns:wne="http://schemas.microsoft.com/office/word/2006/wordml" xmlns:wps="http://schemas.microsoft.com/office/word/2010/wordprocessingShape" mc:Ignorable="w14 w15 w16se w16cid w16 w16cex w16sdtdh wp14">
   <w:footnote w:type="separator" w:id="-1">
     <w:p>
       <w:r>
@@ -34380,7 +38593,7 @@
 </file>
 
 <file path=word/numbering.xml><?xml version="1.0" encoding="utf-8"?>
-<w:numbering xmlns:wpc="http://schemas.microsoft.com/office/word/2010/wordprocessingCanvas" xmlns:cx="http://schemas.microsoft.com/office/drawing/2014/chartex" xmlns:cx1="http://schemas.microsoft.com/office/drawing/2015/9/8/chartex" xmlns:cx2="http://schemas.microsoft.com/office/drawing/2015/10/21/chartex" xmlns:cx3="http://schemas.microsoft.com/office/drawing/2016/5/9/chartex" xmlns:cx4="http://schemas.microsoft.com/office/drawing/2016/5/10/chartex" xmlns:cx5="http://schemas.microsoft.com/office/drawing/2016/5/11/chartex" xmlns:cx6="http://schemas.microsoft.com/office/drawing/2016/5/12/chartex" xmlns:cx7="http://schemas.microsoft.com/office/drawing/2016/5/13/chartex" xmlns:cx8="http://schemas.microsoft.com/office/drawing/2016/5/14/chartex" xmlns:mc="http://schemas.openxmlformats.org/markup-compatibility/2006" xmlns:aink="http://schemas.microsoft.com/office/drawing/2016/ink" xmlns:am3d="http://schemas.microsoft.com/office/drawing/2017/model3d" xmlns:o="urn:schemas-microsoft-com:office:office" xmlns:oel="http://schemas.microsoft.com/office/2019/extlst" xmlns:r="http://schemas.openxmlformats.org/officeDocument/2006/relationships" xmlns:m="http://schemas.openxmlformats.org/officeDocument/2006/math" xmlns:v="urn:schemas-microsoft-com:vml" xmlns:wp14="http://schemas.microsoft.com/office/word/2010/wordprocessingDrawing" xmlns:wp="http://schemas.openxmlformats.org/drawingml/2006/wordprocessingDrawing" xmlns:w10="urn:schemas-microsoft-com:office:word" xmlns:w="http://schemas.openxmlformats.org/wordprocessingml/2006/main" xmlns:w14="http://schemas.microsoft.com/office/word/2010/wordml" xmlns:w15="http://schemas.microsoft.com/office/word/2012/wordml" xmlns:w16cex="http://schemas.microsoft.com/office/word/2018/wordml/cex" xmlns:w16cid="http://schemas.microsoft.com/office/word/2016/wordml/cid" xmlns:w16="http://schemas.microsoft.com/office/word/2018/wordml" xmlns:w16du="http://schemas.microsoft.com/office/word/2023/wordml/word16du" xmlns:w16sdtdh="http://schemas.microsoft.com/office/word/2020/wordml/sdtdatahash" xmlns:w16se="http://schemas.microsoft.com/office/word/2015/wordml/symex" xmlns:wpg="http://schemas.microsoft.com/office/word/2010/wordprocessingGroup" xmlns:wpi="http://schemas.microsoft.com/office/word/2010/wordprocessingInk" xmlns:wne="http://schemas.microsoft.com/office/word/2006/wordml" xmlns:wps="http://schemas.microsoft.com/office/word/2010/wordprocessingShape" mc:Ignorable="w14 w15 w16se w16cid w16 w16cex w16sdtdh wp14">
+<w:numbering xmlns:wpc="http://schemas.microsoft.com/office/word/2010/wordprocessingCanvas" xmlns:cx="http://schemas.microsoft.com/office/drawing/2014/chartex" xmlns:cx1="http://schemas.microsoft.com/office/drawing/2015/9/8/chartex" xmlns:cx2="http://schemas.microsoft.com/office/drawing/2015/10/21/chartex" xmlns:cx3="http://schemas.microsoft.com/office/drawing/2016/5/9/chartex" xmlns:cx4="http://schemas.microsoft.com/office/drawing/2016/5/10/chartex" xmlns:cx5="http://schemas.microsoft.com/office/drawing/2016/5/11/chartex" xmlns:cx6="http://schemas.microsoft.com/office/drawing/2016/5/12/chartex" xmlns:cx7="http://schemas.microsoft.com/office/drawing/2016/5/13/chartex" xmlns:cx8="http://schemas.microsoft.com/office/drawing/2016/5/14/chartex" xmlns:mc="http://schemas.openxmlformats.org/markup-compatibility/2006" xmlns:aink="http://schemas.microsoft.com/office/drawing/2016/ink" xmlns:am3d="http://schemas.microsoft.com/office/drawing/2017/model3d" xmlns:o="urn:schemas-microsoft-com:office:office" xmlns:oel="http://schemas.microsoft.com/office/2019/extlst" xmlns:r="http://schemas.openxmlformats.org/officeDocument/2006/relationships" xmlns:m="http://schemas.openxmlformats.org/officeDocument/2006/math" xmlns:v="urn:schemas-microsoft-com:vml" xmlns:wp14="http://schemas.microsoft.com/office/word/2010/wordprocessingDrawing" xmlns:wp="http://schemas.openxmlformats.org/drawingml/2006/wordprocessingDrawing" xmlns:w10="urn:schemas-microsoft-com:office:word" xmlns:w="http://schemas.openxmlformats.org/wordprocessingml/2006/main" xmlns:w14="http://schemas.microsoft.com/office/word/2010/wordml" xmlns:w15="http://schemas.microsoft.com/office/word/2012/wordml" xmlns:w16cex="http://schemas.microsoft.com/office/word/2018/wordml/cex" xmlns:w16cid="http://schemas.microsoft.com/office/word/2016/wordml/cid" xmlns:w16="http://schemas.microsoft.com/office/word/2018/wordml" xmlns:w16sdtdh="http://schemas.microsoft.com/office/word/2020/wordml/sdtdatahash" xmlns:w16se="http://schemas.microsoft.com/office/word/2015/wordml/symex" xmlns:wpg="http://schemas.microsoft.com/office/word/2010/wordprocessingGroup" xmlns:wpi="http://schemas.microsoft.com/office/word/2010/wordprocessingInk" xmlns:wne="http://schemas.microsoft.com/office/word/2006/wordml" xmlns:wps="http://schemas.microsoft.com/office/word/2010/wordprocessingShape" mc:Ignorable="w14 w15 w16se w16cid w16 w16cex w16sdtdh wp14">
   <w:abstractNum w:abstractNumId="0" w15:restartNumberingAfterBreak="0">
     <w:nsid w:val="02786EFD"/>
     <w:multiLevelType w:val="hybridMultilevel"/>
@@ -36603,6 +40816,96 @@
     </w:lvl>
   </w:abstractNum>
   <w:abstractNum w:abstractNumId="22" w15:restartNumberingAfterBreak="0">
+    <w:nsid w:val="41286067"/>
+    <w:multiLevelType w:val="hybridMultilevel"/>
+    <w:tmpl w:val="3D24F2FC"/>
+    <w:lvl w:ilvl="0" w:tplc="780E574C">
+      <w:start w:val="1"/>
+      <w:numFmt w:val="lowerLetter"/>
+      <w:lvlText w:val="%1."/>
+      <w:lvlJc w:val="left"/>
+      <w:pPr>
+        <w:ind w:left="720" w:hanging="360"/>
+      </w:pPr>
+      <w:rPr>
+        <w:b w:val="0"/>
+        <w:bCs w:val="0"/>
+      </w:rPr>
+    </w:lvl>
+    <w:lvl w:ilvl="1" w:tplc="FFFFFFFF" w:tentative="1">
+      <w:start w:val="1"/>
+      <w:numFmt w:val="lowerLetter"/>
+      <w:lvlText w:val="%2."/>
+      <w:lvlJc w:val="left"/>
+      <w:pPr>
+        <w:ind w:left="1440" w:hanging="360"/>
+      </w:pPr>
+    </w:lvl>
+    <w:lvl w:ilvl="2" w:tplc="FFFFFFFF" w:tentative="1">
+      <w:start w:val="1"/>
+      <w:numFmt w:val="lowerRoman"/>
+      <w:lvlText w:val="%3."/>
+      <w:lvlJc w:val="right"/>
+      <w:pPr>
+        <w:ind w:left="2160" w:hanging="180"/>
+      </w:pPr>
+    </w:lvl>
+    <w:lvl w:ilvl="3" w:tplc="FFFFFFFF" w:tentative="1">
+      <w:start w:val="1"/>
+      <w:numFmt w:val="decimal"/>
+      <w:lvlText w:val="%4."/>
+      <w:lvlJc w:val="left"/>
+      <w:pPr>
+        <w:ind w:left="2880" w:hanging="360"/>
+      </w:pPr>
+    </w:lvl>
+    <w:lvl w:ilvl="4" w:tplc="FFFFFFFF" w:tentative="1">
+      <w:start w:val="1"/>
+      <w:numFmt w:val="lowerLetter"/>
+      <w:lvlText w:val="%5."/>
+      <w:lvlJc w:val="left"/>
+      <w:pPr>
+        <w:ind w:left="3600" w:hanging="360"/>
+      </w:pPr>
+    </w:lvl>
+    <w:lvl w:ilvl="5" w:tplc="FFFFFFFF" w:tentative="1">
+      <w:start w:val="1"/>
+      <w:numFmt w:val="lowerRoman"/>
+      <w:lvlText w:val="%6."/>
+      <w:lvlJc w:val="right"/>
+      <w:pPr>
+        <w:ind w:left="4320" w:hanging="180"/>
+      </w:pPr>
+    </w:lvl>
+    <w:lvl w:ilvl="6" w:tplc="FFFFFFFF" w:tentative="1">
+      <w:start w:val="1"/>
+      <w:numFmt w:val="decimal"/>
+      <w:lvlText w:val="%7."/>
+      <w:lvlJc w:val="left"/>
+      <w:pPr>
+        <w:ind w:left="5040" w:hanging="360"/>
+      </w:pPr>
+    </w:lvl>
+    <w:lvl w:ilvl="7" w:tplc="FFFFFFFF" w:tentative="1">
+      <w:start w:val="1"/>
+      <w:numFmt w:val="lowerLetter"/>
+      <w:lvlText w:val="%8."/>
+      <w:lvlJc w:val="left"/>
+      <w:pPr>
+        <w:ind w:left="5760" w:hanging="360"/>
+      </w:pPr>
+    </w:lvl>
+    <w:lvl w:ilvl="8" w:tplc="FFFFFFFF" w:tentative="1">
+      <w:start w:val="1"/>
+      <w:numFmt w:val="lowerRoman"/>
+      <w:lvlText w:val="%9."/>
+      <w:lvlJc w:val="right"/>
+      <w:pPr>
+        <w:ind w:left="6480" w:hanging="180"/>
+      </w:pPr>
+    </w:lvl>
+  </w:abstractNum>
+  <w:abstractNum w:abstractNumId="23" w15:restartNumberingAfterBreak="0">
     <w:nsid w:val="449B3004"/>
     <w:multiLevelType w:val="hybridMultilevel"/>
     <w:tmpl w:val="B9E065D0"/>
@@ -36688,7 +40991,7 @@
       </w:pPr>
     </w:lvl>
   </w:abstractNum>
-  <w:abstractNum w:abstractNumId="23" w15:restartNumberingAfterBreak="0">
+  <w:abstractNum w:abstractNumId="24" w15:restartNumberingAfterBreak="0">
     <w:nsid w:val="499341EB"/>
     <w:multiLevelType w:val="hybridMultilevel"/>
     <w:tmpl w:val="8D64BDCE"/>
@@ -36778,7 +41081,7 @@
       </w:pPr>
     </w:lvl>
   </w:abstractNum>
-  <w:abstractNum w:abstractNumId="24" w15:restartNumberingAfterBreak="0">
+  <w:abstractNum w:abstractNumId="25" w15:restartNumberingAfterBreak="0">
     <w:nsid w:val="4ABF41AE"/>
     <w:multiLevelType w:val="hybridMultilevel"/>
     <w:tmpl w:val="DDD013C0"/>
@@ -36868,7 +41171,7 @@
       </w:pPr>
     </w:lvl>
   </w:abstractNum>
-  <w:abstractNum w:abstractNumId="25" w15:restartNumberingAfterBreak="0">
+  <w:abstractNum w:abstractNumId="26" w15:restartNumberingAfterBreak="0">
     <w:nsid w:val="4EF60B2D"/>
     <w:multiLevelType w:val="hybridMultilevel"/>
     <w:tmpl w:val="04F8D886"/>
@@ -36958,7 +41261,7 @@
       </w:pPr>
     </w:lvl>
   </w:abstractNum>
-  <w:abstractNum w:abstractNumId="26" w15:restartNumberingAfterBreak="0">
+  <w:abstractNum w:abstractNumId="27" w15:restartNumberingAfterBreak="0">
     <w:nsid w:val="503E2058"/>
     <w:multiLevelType w:val="hybridMultilevel"/>
     <w:tmpl w:val="CAE66C6A"/>
@@ -37044,7 +41347,7 @@
       </w:pPr>
     </w:lvl>
   </w:abstractNum>
-  <w:abstractNum w:abstractNumId="27" w15:restartNumberingAfterBreak="0">
+  <w:abstractNum w:abstractNumId="28" w15:restartNumberingAfterBreak="0">
     <w:nsid w:val="57437B33"/>
     <w:multiLevelType w:val="hybridMultilevel"/>
     <w:tmpl w:val="56069674"/>
@@ -37157,7 +41460,7 @@
       </w:rPr>
     </w:lvl>
   </w:abstractNum>
-  <w:abstractNum w:abstractNumId="28" w15:restartNumberingAfterBreak="0">
+  <w:abstractNum w:abstractNumId="29" w15:restartNumberingAfterBreak="0">
     <w:nsid w:val="58201883"/>
     <w:multiLevelType w:val="multilevel"/>
     <w:tmpl w:val="B18E263A"/>
@@ -37270,7 +41573,7 @@
       </w:rPr>
     </w:lvl>
   </w:abstractNum>
-  <w:abstractNum w:abstractNumId="29" w15:restartNumberingAfterBreak="0">
+  <w:abstractNum w:abstractNumId="30" w15:restartNumberingAfterBreak="0">
     <w:nsid w:val="61AD6DE1"/>
     <w:multiLevelType w:val="hybridMultilevel"/>
     <w:tmpl w:val="32DEF2CA"/>
@@ -37383,7 +41686,7 @@
       </w:rPr>
     </w:lvl>
   </w:abstractNum>
-  <w:abstractNum w:abstractNumId="30" w15:restartNumberingAfterBreak="0">
+  <w:abstractNum w:abstractNumId="31" w15:restartNumberingAfterBreak="0">
     <w:nsid w:val="62855943"/>
     <w:multiLevelType w:val="hybridMultilevel"/>
     <w:tmpl w:val="3CF856E4"/>
@@ -37469,7 +41772,7 @@
       </w:pPr>
     </w:lvl>
   </w:abstractNum>
-  <w:abstractNum w:abstractNumId="31" w15:restartNumberingAfterBreak="0">
+  <w:abstractNum w:abstractNumId="32" w15:restartNumberingAfterBreak="0">
     <w:nsid w:val="687F1995"/>
     <w:multiLevelType w:val="hybridMultilevel"/>
     <w:tmpl w:val="37ECE6C8"/>
@@ -37582,7 +41885,7 @@
       </w:rPr>
     </w:lvl>
   </w:abstractNum>
-  <w:abstractNum w:abstractNumId="32" w15:restartNumberingAfterBreak="0">
+  <w:abstractNum w:abstractNumId="33" w15:restartNumberingAfterBreak="0">
     <w:nsid w:val="69CF6DBD"/>
     <w:multiLevelType w:val="hybridMultilevel"/>
     <w:tmpl w:val="0E5AFBBC"/>
@@ -37668,10 +41971,10 @@
       </w:pPr>
     </w:lvl>
   </w:abstractNum>
-  <w:abstractNum w:abstractNumId="33" w15:restartNumberingAfterBreak="0">
+  <w:abstractNum w:abstractNumId="34" w15:restartNumberingAfterBreak="0">
     <w:nsid w:val="6BD92023"/>
     <w:multiLevelType w:val="hybridMultilevel"/>
-    <w:tmpl w:val="1236E624"/>
+    <w:tmpl w:val="C4BAA40E"/>
     <w:lvl w:ilvl="0" w:tplc="04090019">
       <w:start w:val="1"/>
       <w:numFmt w:val="lowerLetter"/>
@@ -37754,7 +42057,7 @@
       </w:pPr>
     </w:lvl>
   </w:abstractNum>
-  <w:abstractNum w:abstractNumId="34" w15:restartNumberingAfterBreak="0">
+  <w:abstractNum w:abstractNumId="35" w15:restartNumberingAfterBreak="0">
     <w:nsid w:val="6C4434AA"/>
     <w:multiLevelType w:val="hybridMultilevel"/>
     <w:tmpl w:val="6E925844"/>
@@ -37843,7 +42146,7 @@
       </w:pPr>
     </w:lvl>
   </w:abstractNum>
-  <w:abstractNum w:abstractNumId="35" w15:restartNumberingAfterBreak="0">
+  <w:abstractNum w:abstractNumId="36" w15:restartNumberingAfterBreak="0">
     <w:nsid w:val="6CAF38A6"/>
     <w:multiLevelType w:val="hybridMultilevel"/>
     <w:tmpl w:val="04F8D886"/>
@@ -37933,7 +42236,7 @@
       </w:pPr>
     </w:lvl>
   </w:abstractNum>
-  <w:abstractNum w:abstractNumId="36" w15:restartNumberingAfterBreak="0">
+  <w:abstractNum w:abstractNumId="37" w15:restartNumberingAfterBreak="0">
     <w:nsid w:val="6D0D5724"/>
     <w:multiLevelType w:val="hybridMultilevel"/>
     <w:tmpl w:val="6CD6B984"/>
@@ -38046,7 +42349,7 @@
       </w:rPr>
     </w:lvl>
   </w:abstractNum>
-  <w:abstractNum w:abstractNumId="37" w15:restartNumberingAfterBreak="0">
+  <w:abstractNum w:abstractNumId="38" w15:restartNumberingAfterBreak="0">
     <w:nsid w:val="6D964F8D"/>
     <w:multiLevelType w:val="hybridMultilevel"/>
     <w:tmpl w:val="F202F6A4"/>
@@ -38135,7 +42438,7 @@
       </w:pPr>
     </w:lvl>
   </w:abstractNum>
-  <w:abstractNum w:abstractNumId="38" w15:restartNumberingAfterBreak="0">
+  <w:abstractNum w:abstractNumId="39" w15:restartNumberingAfterBreak="0">
     <w:nsid w:val="6FB25040"/>
     <w:multiLevelType w:val="hybridMultilevel"/>
     <w:tmpl w:val="1A185C5A"/>
@@ -38248,7 +42551,7 @@
       </w:rPr>
     </w:lvl>
   </w:abstractNum>
-  <w:abstractNum w:abstractNumId="39" w15:restartNumberingAfterBreak="0">
+  <w:abstractNum w:abstractNumId="40" w15:restartNumberingAfterBreak="0">
     <w:nsid w:val="6FC94185"/>
     <w:multiLevelType w:val="hybridMultilevel"/>
     <w:tmpl w:val="C2CEED66"/>
@@ -38337,7 +42640,7 @@
       </w:pPr>
     </w:lvl>
   </w:abstractNum>
-  <w:abstractNum w:abstractNumId="40" w15:restartNumberingAfterBreak="0">
+  <w:abstractNum w:abstractNumId="41" w15:restartNumberingAfterBreak="0">
     <w:nsid w:val="755E59A1"/>
     <w:multiLevelType w:val="hybridMultilevel"/>
     <w:tmpl w:val="9B96755E"/>
@@ -38463,31 +42766,31 @@
     <w:abstractNumId w:val="9"/>
   </w:num>
   <w:num w:numId="5" w16cid:durableId="190654144">
-    <w:abstractNumId w:val="28"/>
+    <w:abstractNumId w:val="29"/>
   </w:num>
   <w:num w:numId="6" w16cid:durableId="1307054884">
-    <w:abstractNumId w:val="27"/>
+    <w:abstractNumId w:val="28"/>
   </w:num>
   <w:num w:numId="7" w16cid:durableId="597904800">
     <w:abstractNumId w:val="8"/>
   </w:num>
   <w:num w:numId="8" w16cid:durableId="646784731">
-    <w:abstractNumId w:val="31"/>
+    <w:abstractNumId w:val="32"/>
   </w:num>
   <w:num w:numId="9" w16cid:durableId="415130850">
     <w:abstractNumId w:val="5"/>
   </w:num>
   <w:num w:numId="10" w16cid:durableId="1324775501">
-    <w:abstractNumId w:val="22"/>
+    <w:abstractNumId w:val="23"/>
   </w:num>
   <w:num w:numId="11" w16cid:durableId="2093504805">
     <w:abstractNumId w:val="17"/>
   </w:num>
   <w:num w:numId="12" w16cid:durableId="782457873">
-    <w:abstractNumId w:val="29"/>
+    <w:abstractNumId w:val="30"/>
   </w:num>
   <w:num w:numId="13" w16cid:durableId="847258127">
-    <w:abstractNumId w:val="40"/>
+    <w:abstractNumId w:val="41"/>
   </w:num>
   <w:num w:numId="14" w16cid:durableId="1141506903">
     <w:abstractNumId w:val="12"/>
@@ -38496,22 +42799,22 @@
     <w:abstractNumId w:val="18"/>
   </w:num>
   <w:num w:numId="16" w16cid:durableId="1716999742">
-    <w:abstractNumId w:val="37"/>
+    <w:abstractNumId w:val="38"/>
   </w:num>
   <w:num w:numId="17" w16cid:durableId="1518426495">
     <w:abstractNumId w:val="21"/>
   </w:num>
   <w:num w:numId="18" w16cid:durableId="780148843">
-    <w:abstractNumId w:val="36"/>
+    <w:abstractNumId w:val="37"/>
   </w:num>
   <w:num w:numId="19" w16cid:durableId="2120299573">
-    <w:abstractNumId w:val="26"/>
+    <w:abstractNumId w:val="27"/>
   </w:num>
   <w:num w:numId="20" w16cid:durableId="1160467633">
-    <w:abstractNumId w:val="34"/>
+    <w:abstractNumId w:val="35"/>
   </w:num>
   <w:num w:numId="21" w16cid:durableId="1042051518">
-    <w:abstractNumId w:val="33"/>
+    <w:abstractNumId w:val="34"/>
   </w:num>
   <w:num w:numId="22" w16cid:durableId="406151981">
     <w:abstractNumId w:val="7"/>
@@ -38520,7 +42823,7 @@
     <w:abstractNumId w:val="14"/>
   </w:num>
   <w:num w:numId="24" w16cid:durableId="753553979">
-    <w:abstractNumId w:val="39"/>
+    <w:abstractNumId w:val="40"/>
   </w:num>
   <w:num w:numId="25" w16cid:durableId="1105729665">
     <w:abstractNumId w:val="20"/>
@@ -38532,7 +42835,7 @@
     <w:abstractNumId w:val="13"/>
   </w:num>
   <w:num w:numId="28" w16cid:durableId="1702627840">
-    <w:abstractNumId w:val="30"/>
+    <w:abstractNumId w:val="31"/>
   </w:num>
   <w:num w:numId="29" w16cid:durableId="317853512">
     <w:abstractNumId w:val="1"/>
@@ -38541,10 +42844,10 @@
     <w:abstractNumId w:val="15"/>
   </w:num>
   <w:num w:numId="31" w16cid:durableId="720128713">
-    <w:abstractNumId w:val="32"/>
+    <w:abstractNumId w:val="33"/>
   </w:num>
   <w:num w:numId="32" w16cid:durableId="1904289021">
-    <w:abstractNumId w:val="23"/>
+    <w:abstractNumId w:val="24"/>
   </w:num>
   <w:num w:numId="33" w16cid:durableId="1496649363">
     <w:abstractNumId w:val="16"/>
@@ -38556,22 +42859,25 @@
     <w:abstractNumId w:val="19"/>
   </w:num>
   <w:num w:numId="36" w16cid:durableId="2096200787">
-    <w:abstractNumId w:val="24"/>
+    <w:abstractNumId w:val="25"/>
   </w:num>
   <w:num w:numId="37" w16cid:durableId="1255477061">
     <w:abstractNumId w:val="4"/>
   </w:num>
   <w:num w:numId="38" w16cid:durableId="1735854098">
-    <w:abstractNumId w:val="25"/>
+    <w:abstractNumId w:val="26"/>
   </w:num>
   <w:num w:numId="39" w16cid:durableId="2113620080">
-    <w:abstractNumId w:val="35"/>
+    <w:abstractNumId w:val="36"/>
   </w:num>
   <w:num w:numId="40" w16cid:durableId="511069858">
-    <w:abstractNumId w:val="38"/>
+    <w:abstractNumId w:val="39"/>
   </w:num>
   <w:num w:numId="41" w16cid:durableId="2052026103">
     <w:abstractNumId w:val="10"/>
+  </w:num>
+  <w:num w:numId="42" w16cid:durableId="320547770">
+    <w:abstractNumId w:val="22"/>
   </w:num>
   <w:numIdMacAtCleanup w:val="5"/>
 </w:numbering>
@@ -39841,7 +44147,7 @@
 </file>
 
 <file path=customXml/item1.xml><?xml version="1.0" encoding="utf-8"?>
-<b:Sources xmlns:b="http://schemas.openxmlformats.org/officeDocument/2006/bibliography" xmlns="http://schemas.openxmlformats.org/officeDocument/2006/bibliography" SelectedStyle="/APASixthEditionOfficeOnline.xsl" StyleName="APA" Version="6">
+<b:Sources xmlns:b="http://schemas.openxmlformats.org/officeDocument/2006/bibliography" xmlns="http://schemas.openxmlformats.org/officeDocument/2006/bibliography" SelectedStyle="\APASixthEditionOfficeOnline.xsl" StyleName="APA" Version="6">
   <b:Source>
     <b:Tag>Cos19</b:Tag>
     <b:SourceType>InternetSite</b:SourceType>
@@ -41153,29 +45459,6 @@
     <b:RefOrder>34</b:RefOrder>
   </b:Source>
   <b:Source>
-    <b:Tag>Stu22</b:Tag>
-    <b:SourceType>InternetSite</b:SourceType>
-    <b:Guid>{25E24872-9152-4703-B462-C973475103B5}</b:Guid>
-    <b:Author>
-      <b:Author>
-        <b:NameList>
-          <b:Person>
-            <b:Last>StudyCorgi</b:Last>
-          </b:Person>
-        </b:NameList>
-      </b:Author>
-    </b:Author>
-    <b:ProductionCompany>StudyCorgi</b:ProductionCompany>
-    <b:Year>2022</b:Year>
-    <b:Month>June</b:Month>
-    <b:Day>25</b:Day>
-    <b:YearAccessed>2022</b:YearAccessed>
-    <b:MonthAccessed>November</b:MonthAccessed>
-    <b:DayAccessed>21</b:DayAccessed>
-    <b:URL>https://studycorgi.com/the-characteristics-of-sound/</b:URL>
-    <b:RefOrder>36</b:RefOrder>
-  </b:Source>
-  <b:Source>
     <b:Tag>YuD15</b:Tag>
     <b:SourceType>Book</b:SourceType>
     <b:Guid>{2EE7A579-3A81-48D0-9F19-22BEC36EF9C9}</b:Guid>
@@ -41198,7 +45481,7 @@
         </b:NameList>
       </b:Author>
     </b:Author>
-    <b:RefOrder>37</b:RefOrder>
+    <b:RefOrder>36</b:RefOrder>
   </b:Source>
   <b:Source>
     <b:Tag>Kri13</b:Tag>
@@ -41222,7 +45505,7 @@
     </b:Author>
     <b:JournalName>2013 3rd IEEE International Advance Computing Conference (IACC)</b:JournalName>
     <b:Pages>842-847</b:Pages>
-    <b:RefOrder>38</b:RefOrder>
+    <b:RefOrder>37</b:RefOrder>
   </b:Source>
   <b:Source>
     <b:Tag>Rik18</b:Tag>
@@ -41256,7 +45539,7 @@
     <b:Year>2018</b:Year>
     <b:Pages> pages 611–629</b:Pages>
     <b:Issue>9</b:Issue>
-    <b:RefOrder>39</b:RefOrder>
+    <b:RefOrder>38</b:RefOrder>
   </b:Source>
   <b:Source>
     <b:Tag>KiK21</b:Tag>
@@ -41279,7 +45562,7 @@
     <b:MonthAccessed>December</b:MonthAccessed>
     <b:DayAccessed>18</b:DayAccessed>
     <b:URL>https://kikaben.com/transformers-encoder-decoder/</b:URL>
-    <b:RefOrder>40</b:RefOrder>
+    <b:RefOrder>39</b:RefOrder>
   </b:Source>
   <b:Source>
     <b:Tag>Ada19</b:Tag>
@@ -41363,7 +45646,7 @@
     <b:JournalName>Advances in neural information processing systems</b:JournalName>
     <b:Year>2019</b:Year>
     <b:Volume>32</b:Volume>
-    <b:RefOrder>41</b:RefOrder>
+    <b:RefOrder>40</b:RefOrder>
   </b:Source>
   <b:Source>
     <b:Tag>LeC98</b:Tag>
@@ -41396,7 +45679,7 @@
     <b:JournalName>Proceedings of the IEEE</b:JournalName>
     <b:Pages>2278-2324</b:Pages>
     <b:Issue>11</b:Issue>
-    <b:RefOrder>44</b:RefOrder>
+    <b:RefOrder>43</b:RefOrder>
   </b:Source>
   <b:Source>
     <b:Tag>Sze15</b:Tag>
@@ -41448,7 +45731,7 @@
     <b:JournalName>Proceedings of the IEEE conference on computer vision and pattern recognition</b:JournalName>
     <b:Year>2015</b:Year>
     <b:Pages>1-9</b:Pages>
-    <b:RefOrder>45</b:RefOrder>
+    <b:RefOrder>44</b:RefOrder>
   </b:Source>
   <b:Source>
     <b:Tag>Ste18</b:Tag>
@@ -41474,7 +45757,7 @@
     <b:JournalName>PLoS ONE</b:JournalName>
     <b:Year>2018</b:Year>
     <b:Pages>13</b:Pages>
-    <b:RefOrder>46</b:RefOrder>
+    <b:RefOrder>45</b:RefOrder>
   </b:Source>
   <b:Source>
     <b:Tag>Stu221</b:Tag>
@@ -41520,7 +45803,7 @@
     </b:Author>
     <b:JournalName>SpringerLink</b:JournalName>
     <b:Pages>273-297</b:Pages>
-    <b:RefOrder>42</b:RefOrder>
+    <b:RefOrder>41</b:RefOrder>
   </b:Source>
   <b:Source>
     <b:Tag>Kai07</b:Tag>
@@ -41549,13 +45832,13 @@
     <b:Title>One-Versus-One and One-Versus-All Multiclass SVM-RFE for Gene Selection in Cancer Classification</b:Title>
     <b:JournalName>Springer, Berlin, Heidelberg</b:JournalName>
     <b:Year>2007</b:Year>
-    <b:RefOrder>43</b:RefOrder>
+    <b:RefOrder>42</b:RefOrder>
   </b:Source>
 </b:Sources>
 </file>
 
 <file path=customXml/itemProps1.xml><?xml version="1.0" encoding="utf-8"?>
-<ds:datastoreItem xmlns:ds="http://schemas.openxmlformats.org/officeDocument/2006/customXml" ds:itemID="{61DEC237-CFEC-DA4E-8522-7EB69968066D}">
+<ds:datastoreItem xmlns:ds="http://schemas.openxmlformats.org/officeDocument/2006/customXml" ds:itemID="{7830BD0D-8ABD-481F-B52B-93A003C2E617}">
   <ds:schemaRefs>
     <ds:schemaRef ds:uri="http://schemas.openxmlformats.org/officeDocument/2006/bibliography"/>
   </ds:schemaRefs>

--- a/Format Buku TA.docx
+++ b/Format Buku TA.docx
@@ -1,6 +1,6 @@
 
 <file path=word/document.xml><?xml version="1.0" encoding="utf-8"?>
-<w:document xmlns:wpc="http://schemas.microsoft.com/office/word/2010/wordprocessingCanvas" xmlns:cx="http://schemas.microsoft.com/office/drawing/2014/chartex" xmlns:cx1="http://schemas.microsoft.com/office/drawing/2015/9/8/chartex" xmlns:cx2="http://schemas.microsoft.com/office/drawing/2015/10/21/chartex" xmlns:cx3="http://schemas.microsoft.com/office/drawing/2016/5/9/chartex" xmlns:cx4="http://schemas.microsoft.com/office/drawing/2016/5/10/chartex" xmlns:cx5="http://schemas.microsoft.com/office/drawing/2016/5/11/chartex" xmlns:cx6="http://schemas.microsoft.com/office/drawing/2016/5/12/chartex" xmlns:cx7="http://schemas.microsoft.com/office/drawing/2016/5/13/chartex" xmlns:cx8="http://schemas.microsoft.com/office/drawing/2016/5/14/chartex" xmlns:mc="http://schemas.openxmlformats.org/markup-compatibility/2006" xmlns:aink="http://schemas.microsoft.com/office/drawing/2016/ink" xmlns:am3d="http://schemas.microsoft.com/office/drawing/2017/model3d" xmlns:o="urn:schemas-microsoft-com:office:office" xmlns:oel="http://schemas.microsoft.com/office/2019/extlst" xmlns:r="http://schemas.openxmlformats.org/officeDocument/2006/relationships" xmlns:m="http://schemas.openxmlformats.org/officeDocument/2006/math" xmlns:v="urn:schemas-microsoft-com:vml" xmlns:wp14="http://schemas.microsoft.com/office/word/2010/wordprocessingDrawing" xmlns:wp="http://schemas.openxmlformats.org/drawingml/2006/wordprocessingDrawing" xmlns:w10="urn:schemas-microsoft-com:office:word" xmlns:w="http://schemas.openxmlformats.org/wordprocessingml/2006/main" xmlns:w14="http://schemas.microsoft.com/office/word/2010/wordml" xmlns:w15="http://schemas.microsoft.com/office/word/2012/wordml" xmlns:w16cex="http://schemas.microsoft.com/office/word/2018/wordml/cex" xmlns:w16cid="http://schemas.microsoft.com/office/word/2016/wordml/cid" xmlns:w16="http://schemas.microsoft.com/office/word/2018/wordml" xmlns:w16sdtdh="http://schemas.microsoft.com/office/word/2020/wordml/sdtdatahash" xmlns:w16se="http://schemas.microsoft.com/office/word/2015/wordml/symex" xmlns:wpg="http://schemas.microsoft.com/office/word/2010/wordprocessingGroup" xmlns:wpi="http://schemas.microsoft.com/office/word/2010/wordprocessingInk" xmlns:wne="http://schemas.microsoft.com/office/word/2006/wordml" xmlns:wps="http://schemas.microsoft.com/office/word/2010/wordprocessingShape" mc:Ignorable="w14 w15 w16se w16cid w16 w16cex w16sdtdh wp14">
+<w:document xmlns:wpc="http://schemas.microsoft.com/office/word/2010/wordprocessingCanvas" xmlns:cx="http://schemas.microsoft.com/office/drawing/2014/chartex" xmlns:cx1="http://schemas.microsoft.com/office/drawing/2015/9/8/chartex" xmlns:cx2="http://schemas.microsoft.com/office/drawing/2015/10/21/chartex" xmlns:cx3="http://schemas.microsoft.com/office/drawing/2016/5/9/chartex" xmlns:cx4="http://schemas.microsoft.com/office/drawing/2016/5/10/chartex" xmlns:cx5="http://schemas.microsoft.com/office/drawing/2016/5/11/chartex" xmlns:cx6="http://schemas.microsoft.com/office/drawing/2016/5/12/chartex" xmlns:cx7="http://schemas.microsoft.com/office/drawing/2016/5/13/chartex" xmlns:cx8="http://schemas.microsoft.com/office/drawing/2016/5/14/chartex" xmlns:mc="http://schemas.openxmlformats.org/markup-compatibility/2006" xmlns:aink="http://schemas.microsoft.com/office/drawing/2016/ink" xmlns:am3d="http://schemas.microsoft.com/office/drawing/2017/model3d" xmlns:o="urn:schemas-microsoft-com:office:office" xmlns:oel="http://schemas.microsoft.com/office/2019/extlst" xmlns:r="http://schemas.openxmlformats.org/officeDocument/2006/relationships" xmlns:m="http://schemas.openxmlformats.org/officeDocument/2006/math" xmlns:v="urn:schemas-microsoft-com:vml" xmlns:wp14="http://schemas.microsoft.com/office/word/2010/wordprocessingDrawing" xmlns:wp="http://schemas.openxmlformats.org/drawingml/2006/wordprocessingDrawing" xmlns:w10="urn:schemas-microsoft-com:office:word" xmlns:w="http://schemas.openxmlformats.org/wordprocessingml/2006/main" xmlns:w14="http://schemas.microsoft.com/office/word/2010/wordml" xmlns:w15="http://schemas.microsoft.com/office/word/2012/wordml" xmlns:w16cex="http://schemas.microsoft.com/office/word/2018/wordml/cex" xmlns:w16cid="http://schemas.microsoft.com/office/word/2016/wordml/cid" xmlns:w16="http://schemas.microsoft.com/office/word/2018/wordml" xmlns:w16du="http://schemas.microsoft.com/office/word/2023/wordml/word16du" xmlns:w16sdtdh="http://schemas.microsoft.com/office/word/2020/wordml/sdtdatahash" xmlns:w16se="http://schemas.microsoft.com/office/word/2015/wordml/symex" xmlns:wpg="http://schemas.microsoft.com/office/word/2010/wordprocessingGroup" xmlns:wpi="http://schemas.microsoft.com/office/word/2010/wordprocessingInk" xmlns:wne="http://schemas.microsoft.com/office/word/2006/wordml" xmlns:wps="http://schemas.microsoft.com/office/word/2010/wordprocessingShape" mc:Ignorable="w14 w15 w16se w16cid w16 w16cex w16sdtdh wp14">
   <w:body>
     <w:p>
       <w:pPr>
@@ -79,7 +79,7 @@
               </wp:anchor>
             </w:drawing>
           </mc:Choice>
-          <mc:Fallback xmlns:w16du="http://schemas.microsoft.com/office/word/2023/wordml/word16du">
+          <mc:Fallback>
             <w:pict>
               <v:rect w14:anchorId="672250D3" id="Rectangle 303" o:spid="_x0000_s1026" style="position:absolute;margin-left:0;margin-top:127.25pt;width:594.7pt;height:715.15pt;z-index:-251629568;visibility:visible;mso-wrap-style:square;mso-width-percent:0;mso-height-percent:0;mso-wrap-distance-left:9pt;mso-wrap-distance-top:0;mso-wrap-distance-right:9pt;mso-wrap-distance-bottom:0;mso-position-horizontal:absolute;mso-position-horizontal-relative:page;mso-position-vertical:absolute;mso-position-vertical-relative:page;mso-width-percent:0;mso-height-percent:0;mso-width-relative:page;mso-height-relative:page;v-text-anchor:top" o:gfxdata="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" fillcolor="#0067ac" stroked="f">
                 <w10:wrap anchorx="page" anchory="page"/>
@@ -1344,7 +1344,7 @@
               </wp:anchor>
             </w:drawing>
           </mc:Choice>
-          <mc:Fallback xmlns:w16du="http://schemas.microsoft.com/office/word/2023/wordml/word16du">
+          <mc:Fallback>
             <w:pict>
               <v:group w14:anchorId="0E16E7AE" id="Group 299" o:spid="_x0000_s1026" style="position:absolute;margin-left:0;margin-top:127.9pt;width:595.2pt;height:635.1pt;z-index:-251627520;mso-position-horizontal-relative:page;mso-position-vertical-relative:page" coordorigin=",2572" coordsize="11904,12072" o:gfxdata="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">
                 <v:rect id="Rectangle 61" o:spid="_x0000_s1027" style="position:absolute;top:2572;width:11904;height:566;visibility:visible;mso-wrap-style:square;v-text-anchor:top" o:gfxdata="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" fillcolor="#0067ac" stroked="f"/>
@@ -2458,7 +2458,7 @@
               </wp:anchor>
             </w:drawing>
           </mc:Choice>
-          <mc:Fallback xmlns:w16du="http://schemas.microsoft.com/office/word/2023/wordml/word16du">
+          <mc:Fallback>
             <w:pict>
               <v:group w14:anchorId="339C6174" id="Group 295" o:spid="_x0000_s1026" style="position:absolute;margin-left:0;margin-top:126.8pt;width:595.2pt;height:637.25pt;z-index:-251625472;mso-position-horizontal-relative:page;mso-position-vertical-relative:page" coordorigin=",2528" coordsize="11904,11262" o:gfxdata="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">
                 <v:rect id="Rectangle 65" o:spid="_x0000_s1027" style="position:absolute;top:2528;width:11904;height:566;visibility:visible;mso-wrap-style:square;v-text-anchor:top" o:gfxdata="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" fillcolor="#0067ac" stroked="f"/>
@@ -23613,12 +23613,8 @@
     </w:p>
     <w:p>
       <w:pPr>
-        <w:pStyle w:val="ListParagraph"/>
-        <w:numPr>
-          <w:ilvl w:val="0"/>
-          <w:numId w:val="19"/>
-        </w:numPr>
         <w:spacing w:after="80"/>
+        <w:ind w:left="360"/>
         <w:rPr>
           <w:lang w:val="en-US"/>
         </w:rPr>
@@ -25589,6 +25585,9 @@
                 <w:numId w:val="24"/>
               </w:numPr>
               <w:rPr>
+                <w:rFonts w:ascii="Courier New" w:hAnsi="Courier New" w:cs="Courier New"/>
+                <w:sz w:val="20"/>
+                <w:szCs w:val="20"/>
                 <w:lang w:val="en-US"/>
               </w:rPr>
             </w:pPr>
@@ -25714,14 +25713,14 @@
         <w:rPr>
           <w:lang w:val="en-US"/>
         </w:rPr>
-        <w:t xml:space="preserve"> the audio features from the input data using the Mel-Frequency Cepstral Coefficients (MFCC). MFCC is a popular feature extraction technique used in speech and audio processing because it is able to capture the spectral characteristics of an audio signal in a compact and efficient manner. MFCCs are derived from the power spectrum of an audio signal and are based on the Mel-scale, which is a non-linear scale that is based on the perceived frequency of a sound by the human ear. This makes MFCCs </w:t>
+        <w:t xml:space="preserve"> the audio features from the input data using the Mel-Frequency Cepstral Coefficients (MFCC). MFCC is a popular feature extraction technique used in speech and audio processing because it is able to capture the spectral characteristics of an audio signal in a compact and efficient manner. MFCCs are derived from the power spectrum of an audio signal and are based on the Mel-scale, which is a non-linear scale that is based on the perceived frequency of a sound by the human ear. This makes MFCCs well-suited for tasks such as speech recognition and speaker identification, where the human </w:t>
       </w:r>
       <w:r>
         <w:rPr>
           <w:lang w:val="en-US"/>
         </w:rPr>
         <w:lastRenderedPageBreak/>
-        <w:t>well-suited for tasks such as speech recognition and speaker identification, where the human ear is the primary means of perception.</w:t>
+        <w:t>ear is the primary means of perception.</w:t>
       </w:r>
       <w:r>
         <w:rPr>
@@ -26792,14 +26791,14 @@
         <w:rPr>
           <w:lang w:val="en-US"/>
         </w:rPr>
-        <w:t xml:space="preserve">idea is for the CNN to give spatial feature representation of the input data, and the Transformer block in sequence encoding to try and model as accurately as possible the temporal relationships between pitch transitions in human </w:t>
+        <w:t xml:space="preserve">idea is for the CNN to give spatial feature representation of the input data, and the Transformer block in sequence encoding to try and model as accurately as possible the temporal relationships between pitch transitions in human emotions. The expansion of CNN filter channels and reduction of feature maps will provide the </w:t>
       </w:r>
       <w:r>
         <w:rPr>
           <w:lang w:val="en-US"/>
         </w:rPr>
         <w:lastRenderedPageBreak/>
-        <w:t xml:space="preserve">emotions. The expansion of CNN filter channels and reduction of feature maps will provide the most expressive feature representation with the lowest computational cost, while the Transformer encoder will learn to predict frequency distributions of different emotions according to the global structure of the MFCC plot of each emotion. </w:t>
+        <w:t xml:space="preserve">most expressive feature representation with the lowest computational cost, while the Transformer encoder will learn to predict frequency distributions of different emotions according to the global structure of the MFCC plot of each emotion. </w:t>
       </w:r>
       <w:r>
         <w:rPr>
@@ -27646,14 +27645,14 @@
         <w:rPr>
           <w:lang w:val="en-US"/>
         </w:rPr>
-        <w:t xml:space="preserve">The Transformer encoder implementation was shown in Algorithm 3.3 which is designed to process sequential data of the audio source. It consists of a series of self-attention layers and feedforward layers, which are used to predict frequency distributions of different emotions according to the global structure of the MFCCs of each emotion. In the implementation, the output sequence is initialized first as an empty list. Then the input sequence is embedded by applying an embedding matrix to each element of the input, resulting in a sequence of embedded vectors. The embedded sequence will then be passed through a series of self-attention layers to compute a sequence of context-aware representations. Each self-attention layer applies the attention mechanism to the input sequence to compute a weighted sum of the input vectors, </w:t>
+        <w:t xml:space="preserve">The Transformer encoder implementation was shown in Algorithm 3.3 which is designed to process sequential data of the audio source. It consists of a series of self-attention layers and feedforward layers, which are used to predict frequency distributions of different emotions according to the global structure of the MFCCs of each emotion. In the implementation, the output sequence is initialized first as an empty list. Then the input sequence is embedded by applying an embedding matrix to each element of the input, resulting in a sequence of embedded vectors. The embedded sequence will then be passed through a series of self-attention layers to compute a sequence of context-aware representations. Each self-attention layer applies the attention mechanism to the input sequence to compute a weighted sum of the input vectors, where the weights are computed based on the relationships between the input elements. These </w:t>
       </w:r>
       <w:r>
         <w:rPr>
           <w:lang w:val="en-US"/>
         </w:rPr>
         <w:lastRenderedPageBreak/>
-        <w:t>where the weights are computed based on the relationships between the input elements. These context-aware representations are then passed through a series of feedforward layers to compute a sequence of transformed representations. Each feedforward layer applies a linear transformation to the input, followed by a nonlinear activation function. Finally, the transformed representations are used to compute the output sequence by applying a linear transformation and an activation function to each element of the transformed representations.</w:t>
+        <w:t>context-aware representations are then passed through a series of feedforward layers to compute a sequence of transformed representations. Each feedforward layer applies a linear transformation to the input, followed by a nonlinear activation function. Finally, the transformed representations are used to compute the output sequence by applying a linear transformation and an activation function to each element of the transformed representations.</w:t>
       </w:r>
     </w:p>
     <w:tbl>
@@ -32437,6 +32436,7 @@
         <w:keepNext/>
         <w:jc w:val="center"/>
       </w:pPr>
+      <w:bookmarkStart w:id="93" w:name="_Ref130197365"/>
       <w:r>
         <w:t>Table 4.</w:t>
       </w:r>
@@ -32458,6 +32458,7 @@
       <w:r>
         <w:fldChar w:fldCharType="end"/>
       </w:r>
+      <w:bookmarkEnd w:id="93"/>
       <w:r>
         <w:rPr>
           <w:lang w:val="en-US"/>
@@ -34870,15 +34871,7 @@
                 <w:szCs w:val="20"/>
                 <w:lang w:val="en-US"/>
               </w:rPr>
-              <w:t>22.5</w:t>
-            </w:r>
-            <w:r>
-              <w:rPr>
-                <w:sz w:val="20"/>
-                <w:szCs w:val="20"/>
-                <w:lang w:val="en-US"/>
-              </w:rPr>
-              <w:t xml:space="preserve"> </w:t>
+              <w:t xml:space="preserve">22.5 </w:t>
             </w:r>
             <w:r>
               <w:rPr>
@@ -35405,15 +35398,7 @@
                 <w:szCs w:val="20"/>
                 <w:lang w:val="en-US"/>
               </w:rPr>
-              <w:t>22.5</w:t>
-            </w:r>
-            <w:r>
-              <w:rPr>
-                <w:sz w:val="20"/>
-                <w:szCs w:val="20"/>
-                <w:lang w:val="en-US"/>
-              </w:rPr>
-              <w:t xml:space="preserve"> </w:t>
+              <w:t xml:space="preserve">22.5 </w:t>
             </w:r>
             <w:r>
               <w:rPr>
@@ -36066,12 +36051,62 @@
         <w:rPr>
           <w:lang w:val="en-ID"/>
         </w:rPr>
-        <w:t>Based on the results, it is evident that data loading parameters play a crucial role in the performance of machine learning models for audio speech recognition. Table 4.3 showed that the optimal data loading parameters varied across different machine learning architectures. In particular, for SVM, the highest accuracy was obtained using a longer duration, a native sample rate, and no offset. Conversely, for LeNet's CNN, the optimal parameters were an average duration, a sample rate of 22</w:t>
+        <w:t>Based on the results, it is evident that data loading parameters play a crucial role in the performance of machine learning models for audio speech recognition.</w:t>
       </w:r>
       <w:r>
         <w:rPr>
           <w:lang w:val="en-ID"/>
         </w:rPr>
+        <w:t xml:space="preserve"> </w:t>
+      </w:r>
+      <w:r>
+        <w:rPr>
+          <w:lang w:val="en-ID"/>
+        </w:rPr>
+        <w:fldChar w:fldCharType="begin"/>
+      </w:r>
+      <w:r>
+        <w:rPr>
+          <w:lang w:val="en-ID"/>
+        </w:rPr>
+        <w:instrText xml:space="preserve"> REF _Ref130197365 \h </w:instrText>
+      </w:r>
+      <w:r>
+        <w:rPr>
+          <w:lang w:val="en-ID"/>
+        </w:rPr>
+      </w:r>
+      <w:r>
+        <w:rPr>
+          <w:lang w:val="en-ID"/>
+        </w:rPr>
+        <w:fldChar w:fldCharType="separate"/>
+      </w:r>
+      <w:r>
+        <w:t>Table 4.</w:t>
+      </w:r>
+      <w:r>
+        <w:rPr>
+          <w:noProof/>
+        </w:rPr>
+        <w:t>3</w:t>
+      </w:r>
+      <w:r>
+        <w:rPr>
+          <w:lang w:val="en-ID"/>
+        </w:rPr>
+        <w:fldChar w:fldCharType="end"/>
+      </w:r>
+      <w:r>
+        <w:rPr>
+          <w:lang w:val="en-ID"/>
+        </w:rPr>
+        <w:t xml:space="preserve"> showed that the optimal data loading parameters varied across different machine learning architectures. In particular, for SVM, the highest accuracy was obtained using a longer duration, a native sample rate, and no offset. Conversely, for LeNet's CNN, the optimal parameters were an average duration, a sample rate of 22</w:t>
+      </w:r>
+      <w:r>
+        <w:rPr>
+          <w:lang w:val="en-ID"/>
+        </w:rPr>
         <w:t>.</w:t>
       </w:r>
       <w:r>
@@ -36090,13 +36125,7 @@
         <w:rPr>
           <w:lang w:val="en-ID"/>
         </w:rPr>
-        <w:t>Hz, and an offset. Lastly, the best results for Transformer Encoder combined with CNN were achieved using a longer duration, a native sample rate, and no offset.</w:t>
-      </w:r>
-      <w:r>
-        <w:rPr>
-          <w:lang w:val="en-ID"/>
-        </w:rPr>
-        <w:t xml:space="preserve"> </w:t>
+        <w:t xml:space="preserve">Hz, and an offset. Lastly, the best results for Transformer Encoder combined with CNN were achieved using a longer duration, a native sample rate, and no offset. </w:t>
       </w:r>
     </w:p>
     <w:p>
@@ -36336,7 +36365,7 @@
           <w:szCs w:val="28"/>
         </w:rPr>
       </w:pPr>
-      <w:bookmarkStart w:id="93" w:name="_Toc129150092"/>
+      <w:bookmarkStart w:id="94" w:name="_Toc129150092"/>
       <w:r>
         <w:rPr>
           <w:rFonts w:cs="Times New Roman"/>
@@ -36353,7 +36382,7 @@
         </w:rPr>
         <w:t>KESIMPULAN DAN SARAN</w:t>
       </w:r>
-      <w:bookmarkEnd w:id="93"/>
+      <w:bookmarkEnd w:id="94"/>
     </w:p>
     <w:p/>
     <w:p>
@@ -36367,7 +36396,7 @@
           <w:szCs w:val="24"/>
         </w:rPr>
       </w:pPr>
-      <w:bookmarkStart w:id="94" w:name="_Toc129150093"/>
+      <w:bookmarkStart w:id="95" w:name="_Toc129150093"/>
       <w:r>
         <w:rPr>
           <w:szCs w:val="24"/>
@@ -36375,7 +36404,7 @@
         </w:rPr>
         <w:t>Kesimpulan</w:t>
       </w:r>
-      <w:bookmarkEnd w:id="94"/>
+      <w:bookmarkEnd w:id="95"/>
     </w:p>
     <w:p>
       <w:r>
@@ -36394,7 +36423,7 @@
           <w:szCs w:val="24"/>
         </w:rPr>
       </w:pPr>
-      <w:bookmarkStart w:id="95" w:name="_Toc129150094"/>
+      <w:bookmarkStart w:id="96" w:name="_Toc129150094"/>
       <w:r>
         <w:rPr>
           <w:szCs w:val="24"/>
@@ -36419,7 +36448,7 @@
         </w:rPr>
         <w:t>(jika dianggap perlu)</w:t>
       </w:r>
-      <w:bookmarkEnd w:id="95"/>
+      <w:bookmarkEnd w:id="96"/>
     </w:p>
     <w:p>
       <w:r>
@@ -36443,7 +36472,7 @@
         <w:br w:type="page"/>
       </w:r>
     </w:p>
-    <w:bookmarkStart w:id="96" w:name="_Toc129150095" w:displacedByCustomXml="next"/>
+    <w:bookmarkStart w:id="97" w:name="_Toc129150095" w:displacedByCustomXml="next"/>
     <w:sdt>
       <w:sdtPr>
         <w:rPr>
@@ -36468,7 +36497,7 @@
           <w:r>
             <w:t>References</w:t>
           </w:r>
-          <w:bookmarkEnd w:id="96"/>
+          <w:bookmarkEnd w:id="97"/>
         </w:p>
         <w:sdt>
           <w:sdtPr>
@@ -38022,7 +38051,7 @@
           <w:lang w:val="en-ID"/>
         </w:rPr>
       </w:pPr>
-      <w:bookmarkStart w:id="97" w:name="_Toc129150096"/>
+      <w:bookmarkStart w:id="98" w:name="_Toc129150096"/>
       <w:r>
         <w:rPr>
           <w:rFonts w:cs="Times New Roman"/>
@@ -38032,7 +38061,7 @@
         <w:lastRenderedPageBreak/>
         <w:t>LAMPIRAN-LAMPIRAN ATAU APPENDIKS (jika ada)</w:t>
       </w:r>
-      <w:bookmarkEnd w:id="97"/>
+      <w:bookmarkEnd w:id="98"/>
     </w:p>
     <w:p>
       <w:pPr>
@@ -38067,7 +38096,7 @@
           <w:lang w:val="en-ID"/>
         </w:rPr>
       </w:pPr>
-      <w:bookmarkStart w:id="98" w:name="_Toc129150097"/>
+      <w:bookmarkStart w:id="99" w:name="_Toc129150097"/>
       <w:r>
         <w:rPr>
           <w:rFonts w:cs="Times New Roman"/>
@@ -38077,7 +38106,7 @@
         <w:lastRenderedPageBreak/>
         <w:t>BIODATA PENULIS</w:t>
       </w:r>
-      <w:bookmarkEnd w:id="98"/>
+      <w:bookmarkEnd w:id="99"/>
     </w:p>
     <w:p>
       <w:pPr>
@@ -38159,7 +38188,7 @@
               </wp:anchor>
             </w:drawing>
           </mc:Choice>
-          <mc:Fallback xmlns:w16du="http://schemas.microsoft.com/office/word/2023/wordml/word16du">
+          <mc:Fallback>
             <w:pict>
               <v:rect w14:anchorId="0663005D" id="Rectangle 316" o:spid="_x0000_s1026" style="position:absolute;margin-left:-31.05pt;margin-top:13.05pt;width:113.4pt;height:170.1pt;z-index:251684863;visibility:visible;mso-wrap-style:square;mso-width-percent:0;mso-height-percent:0;mso-wrap-distance-left:9pt;mso-wrap-distance-top:0;mso-wrap-distance-right:9pt;mso-wrap-distance-bottom:0;mso-position-horizontal:absolute;mso-position-horizontal-relative:text;mso-position-vertical:absolute;mso-position-vertical-relative:text;mso-width-percent:0;mso-height-percent:0;mso-width-relative:margin;mso-height-relative:margin;v-text-anchor:middle" o:gfxdata="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" fillcolor="white [3201]" strokecolor="black [3200]" strokeweight="1pt"/>
             </w:pict>
@@ -38388,7 +38417,7 @@
 </file>
 
 <file path=word/endnotes.xml><?xml version="1.0" encoding="utf-8"?>
-<w:endnotes xmlns:wpc="http://schemas.microsoft.com/office/word/2010/wordprocessingCanvas" xmlns:cx="http://schemas.microsoft.com/office/drawing/2014/chartex" xmlns:cx1="http://schemas.microsoft.com/office/drawing/2015/9/8/chartex" xmlns:cx2="http://schemas.microsoft.com/office/drawing/2015/10/21/chartex" xmlns:cx3="http://schemas.microsoft.com/office/drawing/2016/5/9/chartex" xmlns:cx4="http://schemas.microsoft.com/office/drawing/2016/5/10/chartex" xmlns:cx5="http://schemas.microsoft.com/office/drawing/2016/5/11/chartex" xmlns:cx6="http://schemas.microsoft.com/office/drawing/2016/5/12/chartex" xmlns:cx7="http://schemas.microsoft.com/office/drawing/2016/5/13/chartex" xmlns:cx8="http://schemas.microsoft.com/office/drawing/2016/5/14/chartex" xmlns:mc="http://schemas.openxmlformats.org/markup-compatibility/2006" xmlns:aink="http://schemas.microsoft.com/office/drawing/2016/ink" xmlns:am3d="http://schemas.microsoft.com/office/drawing/2017/model3d" xmlns:o="urn:schemas-microsoft-com:office:office" xmlns:oel="http://schemas.microsoft.com/office/2019/extlst" xmlns:r="http://schemas.openxmlformats.org/officeDocument/2006/relationships" xmlns:m="http://schemas.openxmlformats.org/officeDocument/2006/math" xmlns:v="urn:schemas-microsoft-com:vml" xmlns:wp14="http://schemas.microsoft.com/office/word/2010/wordprocessingDrawing" xmlns:wp="http://schemas.openxmlformats.org/drawingml/2006/wordprocessingDrawing" xmlns:w10="urn:schemas-microsoft-com:office:word" xmlns:w="http://schemas.openxmlformats.org/wordprocessingml/2006/main" xmlns:w14="http://schemas.microsoft.com/office/word/2010/wordml" xmlns:w15="http://schemas.microsoft.com/office/word/2012/wordml" xmlns:w16cex="http://schemas.microsoft.com/office/word/2018/wordml/cex" xmlns:w16cid="http://schemas.microsoft.com/office/word/2016/wordml/cid" xmlns:w16="http://schemas.microsoft.com/office/word/2018/wordml" xmlns:w16sdtdh="http://schemas.microsoft.com/office/word/2020/wordml/sdtdatahash" xmlns:w16se="http://schemas.microsoft.com/office/word/2015/wordml/symex" xmlns:wpg="http://schemas.microsoft.com/office/word/2010/wordprocessingGroup" xmlns:wpi="http://schemas.microsoft.com/office/word/2010/wordprocessingInk" xmlns:wne="http://schemas.microsoft.com/office/word/2006/wordml" xmlns:wps="http://schemas.microsoft.com/office/word/2010/wordprocessingShape" mc:Ignorable="w14 w15 w16se w16cid w16 w16cex w16sdtdh wp14">
+<w:endnotes xmlns:wpc="http://schemas.microsoft.com/office/word/2010/wordprocessingCanvas" xmlns:cx="http://schemas.microsoft.com/office/drawing/2014/chartex" xmlns:cx1="http://schemas.microsoft.com/office/drawing/2015/9/8/chartex" xmlns:cx2="http://schemas.microsoft.com/office/drawing/2015/10/21/chartex" xmlns:cx3="http://schemas.microsoft.com/office/drawing/2016/5/9/chartex" xmlns:cx4="http://schemas.microsoft.com/office/drawing/2016/5/10/chartex" xmlns:cx5="http://schemas.microsoft.com/office/drawing/2016/5/11/chartex" xmlns:cx6="http://schemas.microsoft.com/office/drawing/2016/5/12/chartex" xmlns:cx7="http://schemas.microsoft.com/office/drawing/2016/5/13/chartex" xmlns:cx8="http://schemas.microsoft.com/office/drawing/2016/5/14/chartex" xmlns:mc="http://schemas.openxmlformats.org/markup-compatibility/2006" xmlns:aink="http://schemas.microsoft.com/office/drawing/2016/ink" xmlns:am3d="http://schemas.microsoft.com/office/drawing/2017/model3d" xmlns:o="urn:schemas-microsoft-com:office:office" xmlns:oel="http://schemas.microsoft.com/office/2019/extlst" xmlns:r="http://schemas.openxmlformats.org/officeDocument/2006/relationships" xmlns:m="http://schemas.openxmlformats.org/officeDocument/2006/math" xmlns:v="urn:schemas-microsoft-com:vml" xmlns:wp14="http://schemas.microsoft.com/office/word/2010/wordprocessingDrawing" xmlns:wp="http://schemas.openxmlformats.org/drawingml/2006/wordprocessingDrawing" xmlns:w10="urn:schemas-microsoft-com:office:word" xmlns:w="http://schemas.openxmlformats.org/wordprocessingml/2006/main" xmlns:w14="http://schemas.microsoft.com/office/word/2010/wordml" xmlns:w15="http://schemas.microsoft.com/office/word/2012/wordml" xmlns:w16cex="http://schemas.microsoft.com/office/word/2018/wordml/cex" xmlns:w16cid="http://schemas.microsoft.com/office/word/2016/wordml/cid" xmlns:w16="http://schemas.microsoft.com/office/word/2018/wordml" xmlns:w16du="http://schemas.microsoft.com/office/word/2023/wordml/word16du" xmlns:w16sdtdh="http://schemas.microsoft.com/office/word/2020/wordml/sdtdatahash" xmlns:w16se="http://schemas.microsoft.com/office/word/2015/wordml/symex" xmlns:wpg="http://schemas.microsoft.com/office/word/2010/wordprocessingGroup" xmlns:wpi="http://schemas.microsoft.com/office/word/2010/wordprocessingInk" xmlns:wne="http://schemas.microsoft.com/office/word/2006/wordml" xmlns:wps="http://schemas.microsoft.com/office/word/2010/wordprocessingShape" mc:Ignorable="w14 w15 w16se w16cid w16 w16cex w16sdtdh wp14">
   <w:endnote w:type="separator" w:id="-1">
     <w:p>
       <w:r>
@@ -38407,7 +38436,7 @@
 </file>
 
 <file path=word/footer1.xml><?xml version="1.0" encoding="utf-8"?>
-<w:ftr xmlns:wpc="http://schemas.microsoft.com/office/word/2010/wordprocessingCanvas" xmlns:cx="http://schemas.microsoft.com/office/drawing/2014/chartex" xmlns:cx1="http://schemas.microsoft.com/office/drawing/2015/9/8/chartex" xmlns:cx2="http://schemas.microsoft.com/office/drawing/2015/10/21/chartex" xmlns:cx3="http://schemas.microsoft.com/office/drawing/2016/5/9/chartex" xmlns:cx4="http://schemas.microsoft.com/office/drawing/2016/5/10/chartex" xmlns:cx5="http://schemas.microsoft.com/office/drawing/2016/5/11/chartex" xmlns:cx6="http://schemas.microsoft.com/office/drawing/2016/5/12/chartex" xmlns:cx7="http://schemas.microsoft.com/office/drawing/2016/5/13/chartex" xmlns:cx8="http://schemas.microsoft.com/office/drawing/2016/5/14/chartex" xmlns:mc="http://schemas.openxmlformats.org/markup-compatibility/2006" xmlns:aink="http://schemas.microsoft.com/office/drawing/2016/ink" xmlns:am3d="http://schemas.microsoft.com/office/drawing/2017/model3d" xmlns:o="urn:schemas-microsoft-com:office:office" xmlns:oel="http://schemas.microsoft.com/office/2019/extlst" xmlns:r="http://schemas.openxmlformats.org/officeDocument/2006/relationships" xmlns:m="http://schemas.openxmlformats.org/officeDocument/2006/math" xmlns:v="urn:schemas-microsoft-com:vml" xmlns:wp14="http://schemas.microsoft.com/office/word/2010/wordprocessingDrawing" xmlns:wp="http://schemas.openxmlformats.org/drawingml/2006/wordprocessingDrawing" xmlns:w10="urn:schemas-microsoft-com:office:word" xmlns:w="http://schemas.openxmlformats.org/wordprocessingml/2006/main" xmlns:w14="http://schemas.microsoft.com/office/word/2010/wordml" xmlns:w15="http://schemas.microsoft.com/office/word/2012/wordml" xmlns:w16cex="http://schemas.microsoft.com/office/word/2018/wordml/cex" xmlns:w16cid="http://schemas.microsoft.com/office/word/2016/wordml/cid" xmlns:w16="http://schemas.microsoft.com/office/word/2018/wordml" xmlns:w16sdtdh="http://schemas.microsoft.com/office/word/2020/wordml/sdtdatahash" xmlns:w16se="http://schemas.microsoft.com/office/word/2015/wordml/symex" xmlns:wpg="http://schemas.microsoft.com/office/word/2010/wordprocessingGroup" xmlns:wpi="http://schemas.microsoft.com/office/word/2010/wordprocessingInk" xmlns:wne="http://schemas.microsoft.com/office/word/2006/wordml" xmlns:wps="http://schemas.microsoft.com/office/word/2010/wordprocessingShape" mc:Ignorable="w14 w15 w16se w16cid w16 w16cex w16sdtdh wp14">
+<w:ftr xmlns:wpc="http://schemas.microsoft.com/office/word/2010/wordprocessingCanvas" xmlns:cx="http://schemas.microsoft.com/office/drawing/2014/chartex" xmlns:cx1="http://schemas.microsoft.com/office/drawing/2015/9/8/chartex" xmlns:cx2="http://schemas.microsoft.com/office/drawing/2015/10/21/chartex" xmlns:cx3="http://schemas.microsoft.com/office/drawing/2016/5/9/chartex" xmlns:cx4="http://schemas.microsoft.com/office/drawing/2016/5/10/chartex" xmlns:cx5="http://schemas.microsoft.com/office/drawing/2016/5/11/chartex" xmlns:cx6="http://schemas.microsoft.com/office/drawing/2016/5/12/chartex" xmlns:cx7="http://schemas.microsoft.com/office/drawing/2016/5/13/chartex" xmlns:cx8="http://schemas.microsoft.com/office/drawing/2016/5/14/chartex" xmlns:mc="http://schemas.openxmlformats.org/markup-compatibility/2006" xmlns:aink="http://schemas.microsoft.com/office/drawing/2016/ink" xmlns:am3d="http://schemas.microsoft.com/office/drawing/2017/model3d" xmlns:o="urn:schemas-microsoft-com:office:office" xmlns:oel="http://schemas.microsoft.com/office/2019/extlst" xmlns:r="http://schemas.openxmlformats.org/officeDocument/2006/relationships" xmlns:m="http://schemas.openxmlformats.org/officeDocument/2006/math" xmlns:v="urn:schemas-microsoft-com:vml" xmlns:wp14="http://schemas.microsoft.com/office/word/2010/wordprocessingDrawing" xmlns:wp="http://schemas.openxmlformats.org/drawingml/2006/wordprocessingDrawing" xmlns:w10="urn:schemas-microsoft-com:office:word" xmlns:w="http://schemas.openxmlformats.org/wordprocessingml/2006/main" xmlns:w14="http://schemas.microsoft.com/office/word/2010/wordml" xmlns:w15="http://schemas.microsoft.com/office/word/2012/wordml" xmlns:w16cex="http://schemas.microsoft.com/office/word/2018/wordml/cex" xmlns:w16cid="http://schemas.microsoft.com/office/word/2016/wordml/cid" xmlns:w16="http://schemas.microsoft.com/office/word/2018/wordml" xmlns:w16du="http://schemas.microsoft.com/office/word/2023/wordml/word16du" xmlns:w16sdtdh="http://schemas.microsoft.com/office/word/2020/wordml/sdtdatahash" xmlns:w16se="http://schemas.microsoft.com/office/word/2015/wordml/symex" xmlns:wpg="http://schemas.microsoft.com/office/word/2010/wordprocessingGroup" xmlns:wpi="http://schemas.microsoft.com/office/word/2010/wordprocessingInk" xmlns:wne="http://schemas.microsoft.com/office/word/2006/wordml" xmlns:wps="http://schemas.microsoft.com/office/word/2010/wordprocessingShape" mc:Ignorable="w14 w15 w16se w16cid w16 w16cex w16sdtdh wp14">
   <w:sdt>
     <w:sdtPr>
       <w:id w:val="-592622497"/>
@@ -38460,7 +38489,7 @@
 </file>
 
 <file path=word/footer2.xml><?xml version="1.0" encoding="utf-8"?>
-<w:ftr xmlns:wpc="http://schemas.microsoft.com/office/word/2010/wordprocessingCanvas" xmlns:cx="http://schemas.microsoft.com/office/drawing/2014/chartex" xmlns:cx1="http://schemas.microsoft.com/office/drawing/2015/9/8/chartex" xmlns:cx2="http://schemas.microsoft.com/office/drawing/2015/10/21/chartex" xmlns:cx3="http://schemas.microsoft.com/office/drawing/2016/5/9/chartex" xmlns:cx4="http://schemas.microsoft.com/office/drawing/2016/5/10/chartex" xmlns:cx5="http://schemas.microsoft.com/office/drawing/2016/5/11/chartex" xmlns:cx6="http://schemas.microsoft.com/office/drawing/2016/5/12/chartex" xmlns:cx7="http://schemas.microsoft.com/office/drawing/2016/5/13/chartex" xmlns:cx8="http://schemas.microsoft.com/office/drawing/2016/5/14/chartex" xmlns:mc="http://schemas.openxmlformats.org/markup-compatibility/2006" xmlns:aink="http://schemas.microsoft.com/office/drawing/2016/ink" xmlns:am3d="http://schemas.microsoft.com/office/drawing/2017/model3d" xmlns:o="urn:schemas-microsoft-com:office:office" xmlns:oel="http://schemas.microsoft.com/office/2019/extlst" xmlns:r="http://schemas.openxmlformats.org/officeDocument/2006/relationships" xmlns:m="http://schemas.openxmlformats.org/officeDocument/2006/math" xmlns:v="urn:schemas-microsoft-com:vml" xmlns:wp14="http://schemas.microsoft.com/office/word/2010/wordprocessingDrawing" xmlns:wp="http://schemas.openxmlformats.org/drawingml/2006/wordprocessingDrawing" xmlns:w10="urn:schemas-microsoft-com:office:word" xmlns:w="http://schemas.openxmlformats.org/wordprocessingml/2006/main" xmlns:w14="http://schemas.microsoft.com/office/word/2010/wordml" xmlns:w15="http://schemas.microsoft.com/office/word/2012/wordml" xmlns:w16cex="http://schemas.microsoft.com/office/word/2018/wordml/cex" xmlns:w16cid="http://schemas.microsoft.com/office/word/2016/wordml/cid" xmlns:w16="http://schemas.microsoft.com/office/word/2018/wordml" xmlns:w16sdtdh="http://schemas.microsoft.com/office/word/2020/wordml/sdtdatahash" xmlns:w16se="http://schemas.microsoft.com/office/word/2015/wordml/symex" xmlns:wpg="http://schemas.microsoft.com/office/word/2010/wordprocessingGroup" xmlns:wpi="http://schemas.microsoft.com/office/word/2010/wordprocessingInk" xmlns:wne="http://schemas.microsoft.com/office/word/2006/wordml" xmlns:wps="http://schemas.microsoft.com/office/word/2010/wordprocessingShape" mc:Ignorable="w14 w15 w16se w16cid w16 w16cex w16sdtdh wp14">
+<w:ftr xmlns:wpc="http://schemas.microsoft.com/office/word/2010/wordprocessingCanvas" xmlns:cx="http://schemas.microsoft.com/office/drawing/2014/chartex" xmlns:cx1="http://schemas.microsoft.com/office/drawing/2015/9/8/chartex" xmlns:cx2="http://schemas.microsoft.com/office/drawing/2015/10/21/chartex" xmlns:cx3="http://schemas.microsoft.com/office/drawing/2016/5/9/chartex" xmlns:cx4="http://schemas.microsoft.com/office/drawing/2016/5/10/chartex" xmlns:cx5="http://schemas.microsoft.com/office/drawing/2016/5/11/chartex" xmlns:cx6="http://schemas.microsoft.com/office/drawing/2016/5/12/chartex" xmlns:cx7="http://schemas.microsoft.com/office/drawing/2016/5/13/chartex" xmlns:cx8="http://schemas.microsoft.com/office/drawing/2016/5/14/chartex" xmlns:mc="http://schemas.openxmlformats.org/markup-compatibility/2006" xmlns:aink="http://schemas.microsoft.com/office/drawing/2016/ink" xmlns:am3d="http://schemas.microsoft.com/office/drawing/2017/model3d" xmlns:o="urn:schemas-microsoft-com:office:office" xmlns:oel="http://schemas.microsoft.com/office/2019/extlst" xmlns:r="http://schemas.openxmlformats.org/officeDocument/2006/relationships" xmlns:m="http://schemas.openxmlformats.org/officeDocument/2006/math" xmlns:v="urn:schemas-microsoft-com:vml" xmlns:wp14="http://schemas.microsoft.com/office/word/2010/wordprocessingDrawing" xmlns:wp="http://schemas.openxmlformats.org/drawingml/2006/wordprocessingDrawing" xmlns:w10="urn:schemas-microsoft-com:office:word" xmlns:w="http://schemas.openxmlformats.org/wordprocessingml/2006/main" xmlns:w14="http://schemas.microsoft.com/office/word/2010/wordml" xmlns:w15="http://schemas.microsoft.com/office/word/2012/wordml" xmlns:w16cex="http://schemas.microsoft.com/office/word/2018/wordml/cex" xmlns:w16cid="http://schemas.microsoft.com/office/word/2016/wordml/cid" xmlns:w16="http://schemas.microsoft.com/office/word/2018/wordml" xmlns:w16du="http://schemas.microsoft.com/office/word/2023/wordml/word16du" xmlns:w16sdtdh="http://schemas.microsoft.com/office/word/2020/wordml/sdtdatahash" xmlns:w16se="http://schemas.microsoft.com/office/word/2015/wordml/symex" xmlns:wpg="http://schemas.microsoft.com/office/word/2010/wordprocessingGroup" xmlns:wpi="http://schemas.microsoft.com/office/word/2010/wordprocessingInk" xmlns:wne="http://schemas.microsoft.com/office/word/2006/wordml" xmlns:wps="http://schemas.microsoft.com/office/word/2010/wordprocessingShape" mc:Ignorable="w14 w15 w16se w16cid w16 w16cex w16sdtdh wp14">
   <w:sdt>
     <w:sdtPr>
       <w:id w:val="-1886409437"/>
@@ -38517,7 +38546,7 @@
 </file>
 
 <file path=word/footer3.xml><?xml version="1.0" encoding="utf-8"?>
-<w:ftr xmlns:wpc="http://schemas.microsoft.com/office/word/2010/wordprocessingCanvas" xmlns:cx="http://schemas.microsoft.com/office/drawing/2014/chartex" xmlns:cx1="http://schemas.microsoft.com/office/drawing/2015/9/8/chartex" xmlns:cx2="http://schemas.microsoft.com/office/drawing/2015/10/21/chartex" xmlns:cx3="http://schemas.microsoft.com/office/drawing/2016/5/9/chartex" xmlns:cx4="http://schemas.microsoft.com/office/drawing/2016/5/10/chartex" xmlns:cx5="http://schemas.microsoft.com/office/drawing/2016/5/11/chartex" xmlns:cx6="http://schemas.microsoft.com/office/drawing/2016/5/12/chartex" xmlns:cx7="http://schemas.microsoft.com/office/drawing/2016/5/13/chartex" xmlns:cx8="http://schemas.microsoft.com/office/drawing/2016/5/14/chartex" xmlns:mc="http://schemas.openxmlformats.org/markup-compatibility/2006" xmlns:aink="http://schemas.microsoft.com/office/drawing/2016/ink" xmlns:am3d="http://schemas.microsoft.com/office/drawing/2017/model3d" xmlns:o="urn:schemas-microsoft-com:office:office" xmlns:oel="http://schemas.microsoft.com/office/2019/extlst" xmlns:r="http://schemas.openxmlformats.org/officeDocument/2006/relationships" xmlns:m="http://schemas.openxmlformats.org/officeDocument/2006/math" xmlns:v="urn:schemas-microsoft-com:vml" xmlns:wp14="http://schemas.microsoft.com/office/word/2010/wordprocessingDrawing" xmlns:wp="http://schemas.openxmlformats.org/drawingml/2006/wordprocessingDrawing" xmlns:w10="urn:schemas-microsoft-com:office:word" xmlns:w="http://schemas.openxmlformats.org/wordprocessingml/2006/main" xmlns:w14="http://schemas.microsoft.com/office/word/2010/wordml" xmlns:w15="http://schemas.microsoft.com/office/word/2012/wordml" xmlns:w16cex="http://schemas.microsoft.com/office/word/2018/wordml/cex" xmlns:w16cid="http://schemas.microsoft.com/office/word/2016/wordml/cid" xmlns:w16="http://schemas.microsoft.com/office/word/2018/wordml" xmlns:w16sdtdh="http://schemas.microsoft.com/office/word/2020/wordml/sdtdatahash" xmlns:w16se="http://schemas.microsoft.com/office/word/2015/wordml/symex" xmlns:wpg="http://schemas.microsoft.com/office/word/2010/wordprocessingGroup" xmlns:wpi="http://schemas.microsoft.com/office/word/2010/wordprocessingInk" xmlns:wne="http://schemas.microsoft.com/office/word/2006/wordml" xmlns:wps="http://schemas.microsoft.com/office/word/2010/wordprocessingShape" mc:Ignorable="w14 w15 w16se w16cid w16 w16cex w16sdtdh wp14">
+<w:ftr xmlns:wpc="http://schemas.microsoft.com/office/word/2010/wordprocessingCanvas" xmlns:cx="http://schemas.microsoft.com/office/drawing/2014/chartex" xmlns:cx1="http://schemas.microsoft.com/office/drawing/2015/9/8/chartex" xmlns:cx2="http://schemas.microsoft.com/office/drawing/2015/10/21/chartex" xmlns:cx3="http://schemas.microsoft.com/office/drawing/2016/5/9/chartex" xmlns:cx4="http://schemas.microsoft.com/office/drawing/2016/5/10/chartex" xmlns:cx5="http://schemas.microsoft.com/office/drawing/2016/5/11/chartex" xmlns:cx6="http://schemas.microsoft.com/office/drawing/2016/5/12/chartex" xmlns:cx7="http://schemas.microsoft.com/office/drawing/2016/5/13/chartex" xmlns:cx8="http://schemas.microsoft.com/office/drawing/2016/5/14/chartex" xmlns:mc="http://schemas.openxmlformats.org/markup-compatibility/2006" xmlns:aink="http://schemas.microsoft.com/office/drawing/2016/ink" xmlns:am3d="http://schemas.microsoft.com/office/drawing/2017/model3d" xmlns:o="urn:schemas-microsoft-com:office:office" xmlns:oel="http://schemas.microsoft.com/office/2019/extlst" xmlns:r="http://schemas.openxmlformats.org/officeDocument/2006/relationships" xmlns:m="http://schemas.openxmlformats.org/officeDocument/2006/math" xmlns:v="urn:schemas-microsoft-com:vml" xmlns:wp14="http://schemas.microsoft.com/office/word/2010/wordprocessingDrawing" xmlns:wp="http://schemas.openxmlformats.org/drawingml/2006/wordprocessingDrawing" xmlns:w10="urn:schemas-microsoft-com:office:word" xmlns:w="http://schemas.openxmlformats.org/wordprocessingml/2006/main" xmlns:w14="http://schemas.microsoft.com/office/word/2010/wordml" xmlns:w15="http://schemas.microsoft.com/office/word/2012/wordml" xmlns:w16cex="http://schemas.microsoft.com/office/word/2018/wordml/cex" xmlns:w16cid="http://schemas.microsoft.com/office/word/2016/wordml/cid" xmlns:w16="http://schemas.microsoft.com/office/word/2018/wordml" xmlns:w16du="http://schemas.microsoft.com/office/word/2023/wordml/word16du" xmlns:w16sdtdh="http://schemas.microsoft.com/office/word/2020/wordml/sdtdatahash" xmlns:w16se="http://schemas.microsoft.com/office/word/2015/wordml/symex" xmlns:wpg="http://schemas.microsoft.com/office/word/2010/wordprocessingGroup" xmlns:wpi="http://schemas.microsoft.com/office/word/2010/wordprocessingInk" xmlns:wne="http://schemas.microsoft.com/office/word/2006/wordml" xmlns:wps="http://schemas.microsoft.com/office/word/2010/wordprocessingShape" mc:Ignorable="w14 w15 w16se w16cid w16 w16cex w16sdtdh wp14">
   <w:sdt>
     <w:sdtPr>
       <w:id w:val="1212163370"/>
@@ -38574,7 +38603,7 @@
 </file>
 
 <file path=word/footnotes.xml><?xml version="1.0" encoding="utf-8"?>
-<w:footnotes xmlns:wpc="http://schemas.microsoft.com/office/word/2010/wordprocessingCanvas" xmlns:cx="http://schemas.microsoft.com/office/drawing/2014/chartex" xmlns:cx1="http://schemas.microsoft.com/office/drawing/2015/9/8/chartex" xmlns:cx2="http://schemas.microsoft.com/office/drawing/2015/10/21/chartex" xmlns:cx3="http://schemas.microsoft.com/office/drawing/2016/5/9/chartex" xmlns:cx4="http://schemas.microsoft.com/office/drawing/2016/5/10/chartex" xmlns:cx5="http://schemas.microsoft.com/office/drawing/2016/5/11/chartex" xmlns:cx6="http://schemas.microsoft.com/office/drawing/2016/5/12/chartex" xmlns:cx7="http://schemas.microsoft.com/office/drawing/2016/5/13/chartex" xmlns:cx8="http://schemas.microsoft.com/office/drawing/2016/5/14/chartex" xmlns:mc="http://schemas.openxmlformats.org/markup-compatibility/2006" xmlns:aink="http://schemas.microsoft.com/office/drawing/2016/ink" xmlns:am3d="http://schemas.microsoft.com/office/drawing/2017/model3d" xmlns:o="urn:schemas-microsoft-com:office:office" xmlns:oel="http://schemas.microsoft.com/office/2019/extlst" xmlns:r="http://schemas.openxmlformats.org/officeDocument/2006/relationships" xmlns:m="http://schemas.openxmlformats.org/officeDocument/2006/math" xmlns:v="urn:schemas-microsoft-com:vml" xmlns:wp14="http://schemas.microsoft.com/office/word/2010/wordprocessingDrawing" xmlns:wp="http://schemas.openxmlformats.org/drawingml/2006/wordprocessingDrawing" xmlns:w10="urn:schemas-microsoft-com:office:word" xmlns:w="http://schemas.openxmlformats.org/wordprocessingml/2006/main" xmlns:w14="http://schemas.microsoft.com/office/word/2010/wordml" xmlns:w15="http://schemas.microsoft.com/office/word/2012/wordml" xmlns:w16cex="http://schemas.microsoft.com/office/word/2018/wordml/cex" xmlns:w16cid="http://schemas.microsoft.com/office/word/2016/wordml/cid" xmlns:w16="http://schemas.microsoft.com/office/word/2018/wordml" xmlns:w16sdtdh="http://schemas.microsoft.com/office/word/2020/wordml/sdtdatahash" xmlns:w16se="http://schemas.microsoft.com/office/word/2015/wordml/symex" xmlns:wpg="http://schemas.microsoft.com/office/word/2010/wordprocessingGroup" xmlns:wpi="http://schemas.microsoft.com/office/word/2010/wordprocessingInk" xmlns:wne="http://schemas.microsoft.com/office/word/2006/wordml" xmlns:wps="http://schemas.microsoft.com/office/word/2010/wordprocessingShape" mc:Ignorable="w14 w15 w16se w16cid w16 w16cex w16sdtdh wp14">
+<w:footnotes xmlns:wpc="http://schemas.microsoft.com/office/word/2010/wordprocessingCanvas" xmlns:cx="http://schemas.microsoft.com/office/drawing/2014/chartex" xmlns:cx1="http://schemas.microsoft.com/office/drawing/2015/9/8/chartex" xmlns:cx2="http://schemas.microsoft.com/office/drawing/2015/10/21/chartex" xmlns:cx3="http://schemas.microsoft.com/office/drawing/2016/5/9/chartex" xmlns:cx4="http://schemas.microsoft.com/office/drawing/2016/5/10/chartex" xmlns:cx5="http://schemas.microsoft.com/office/drawing/2016/5/11/chartex" xmlns:cx6="http://schemas.microsoft.com/office/drawing/2016/5/12/chartex" xmlns:cx7="http://schemas.microsoft.com/office/drawing/2016/5/13/chartex" xmlns:cx8="http://schemas.microsoft.com/office/drawing/2016/5/14/chartex" xmlns:mc="http://schemas.openxmlformats.org/markup-compatibility/2006" xmlns:aink="http://schemas.microsoft.com/office/drawing/2016/ink" xmlns:am3d="http://schemas.microsoft.com/office/drawing/2017/model3d" xmlns:o="urn:schemas-microsoft-com:office:office" xmlns:oel="http://schemas.microsoft.com/office/2019/extlst" xmlns:r="http://schemas.openxmlformats.org/officeDocument/2006/relationships" xmlns:m="http://schemas.openxmlformats.org/officeDocument/2006/math" xmlns:v="urn:schemas-microsoft-com:vml" xmlns:wp14="http://schemas.microsoft.com/office/word/2010/wordprocessingDrawing" xmlns:wp="http://schemas.openxmlformats.org/drawingml/2006/wordprocessingDrawing" xmlns:w10="urn:schemas-microsoft-com:office:word" xmlns:w="http://schemas.openxmlformats.org/wordprocessingml/2006/main" xmlns:w14="http://schemas.microsoft.com/office/word/2010/wordml" xmlns:w15="http://schemas.microsoft.com/office/word/2012/wordml" xmlns:w16cex="http://schemas.microsoft.com/office/word/2018/wordml/cex" xmlns:w16cid="http://schemas.microsoft.com/office/word/2016/wordml/cid" xmlns:w16="http://schemas.microsoft.com/office/word/2018/wordml" xmlns:w16du="http://schemas.microsoft.com/office/word/2023/wordml/word16du" xmlns:w16sdtdh="http://schemas.microsoft.com/office/word/2020/wordml/sdtdatahash" xmlns:w16se="http://schemas.microsoft.com/office/word/2015/wordml/symex" xmlns:wpg="http://schemas.microsoft.com/office/word/2010/wordprocessingGroup" xmlns:wpi="http://schemas.microsoft.com/office/word/2010/wordprocessingInk" xmlns:wne="http://schemas.microsoft.com/office/word/2006/wordml" xmlns:wps="http://schemas.microsoft.com/office/word/2010/wordprocessingShape" mc:Ignorable="w14 w15 w16se w16cid w16 w16cex w16sdtdh wp14">
   <w:footnote w:type="separator" w:id="-1">
     <w:p>
       <w:r>
@@ -38593,7 +38622,7 @@
 </file>
 
 <file path=word/numbering.xml><?xml version="1.0" encoding="utf-8"?>
-<w:numbering xmlns:wpc="http://schemas.microsoft.com/office/word/2010/wordprocessingCanvas" xmlns:cx="http://schemas.microsoft.com/office/drawing/2014/chartex" xmlns:cx1="http://schemas.microsoft.com/office/drawing/2015/9/8/chartex" xmlns:cx2="http://schemas.microsoft.com/office/drawing/2015/10/21/chartex" xmlns:cx3="http://schemas.microsoft.com/office/drawing/2016/5/9/chartex" xmlns:cx4="http://schemas.microsoft.com/office/drawing/2016/5/10/chartex" xmlns:cx5="http://schemas.microsoft.com/office/drawing/2016/5/11/chartex" xmlns:cx6="http://schemas.microsoft.com/office/drawing/2016/5/12/chartex" xmlns:cx7="http://schemas.microsoft.com/office/drawing/2016/5/13/chartex" xmlns:cx8="http://schemas.microsoft.com/office/drawing/2016/5/14/chartex" xmlns:mc="http://schemas.openxmlformats.org/markup-compatibility/2006" xmlns:aink="http://schemas.microsoft.com/office/drawing/2016/ink" xmlns:am3d="http://schemas.microsoft.com/office/drawing/2017/model3d" xmlns:o="urn:schemas-microsoft-com:office:office" xmlns:oel="http://schemas.microsoft.com/office/2019/extlst" xmlns:r="http://schemas.openxmlformats.org/officeDocument/2006/relationships" xmlns:m="http://schemas.openxmlformats.org/officeDocument/2006/math" xmlns:v="urn:schemas-microsoft-com:vml" xmlns:wp14="http://schemas.microsoft.com/office/word/2010/wordprocessingDrawing" xmlns:wp="http://schemas.openxmlformats.org/drawingml/2006/wordprocessingDrawing" xmlns:w10="urn:schemas-microsoft-com:office:word" xmlns:w="http://schemas.openxmlformats.org/wordprocessingml/2006/main" xmlns:w14="http://schemas.microsoft.com/office/word/2010/wordml" xmlns:w15="http://schemas.microsoft.com/office/word/2012/wordml" xmlns:w16cex="http://schemas.microsoft.com/office/word/2018/wordml/cex" xmlns:w16cid="http://schemas.microsoft.com/office/word/2016/wordml/cid" xmlns:w16="http://schemas.microsoft.com/office/word/2018/wordml" xmlns:w16sdtdh="http://schemas.microsoft.com/office/word/2020/wordml/sdtdatahash" xmlns:w16se="http://schemas.microsoft.com/office/word/2015/wordml/symex" xmlns:wpg="http://schemas.microsoft.com/office/word/2010/wordprocessingGroup" xmlns:wpi="http://schemas.microsoft.com/office/word/2010/wordprocessingInk" xmlns:wne="http://schemas.microsoft.com/office/word/2006/wordml" xmlns:wps="http://schemas.microsoft.com/office/word/2010/wordprocessingShape" mc:Ignorable="w14 w15 w16se w16cid w16 w16cex w16sdtdh wp14">
+<w:numbering xmlns:wpc="http://schemas.microsoft.com/office/word/2010/wordprocessingCanvas" xmlns:cx="http://schemas.microsoft.com/office/drawing/2014/chartex" xmlns:cx1="http://schemas.microsoft.com/office/drawing/2015/9/8/chartex" xmlns:cx2="http://schemas.microsoft.com/office/drawing/2015/10/21/chartex" xmlns:cx3="http://schemas.microsoft.com/office/drawing/2016/5/9/chartex" xmlns:cx4="http://schemas.microsoft.com/office/drawing/2016/5/10/chartex" xmlns:cx5="http://schemas.microsoft.com/office/drawing/2016/5/11/chartex" xmlns:cx6="http://schemas.microsoft.com/office/drawing/2016/5/12/chartex" xmlns:cx7="http://schemas.microsoft.com/office/drawing/2016/5/13/chartex" xmlns:cx8="http://schemas.microsoft.com/office/drawing/2016/5/14/chartex" xmlns:mc="http://schemas.openxmlformats.org/markup-compatibility/2006" xmlns:aink="http://schemas.microsoft.com/office/drawing/2016/ink" xmlns:am3d="http://schemas.microsoft.com/office/drawing/2017/model3d" xmlns:o="urn:schemas-microsoft-com:office:office" xmlns:oel="http://schemas.microsoft.com/office/2019/extlst" xmlns:r="http://schemas.openxmlformats.org/officeDocument/2006/relationships" xmlns:m="http://schemas.openxmlformats.org/officeDocument/2006/math" xmlns:v="urn:schemas-microsoft-com:vml" xmlns:wp14="http://schemas.microsoft.com/office/word/2010/wordprocessingDrawing" xmlns:wp="http://schemas.openxmlformats.org/drawingml/2006/wordprocessingDrawing" xmlns:w10="urn:schemas-microsoft-com:office:word" xmlns:w="http://schemas.openxmlformats.org/wordprocessingml/2006/main" xmlns:w14="http://schemas.microsoft.com/office/word/2010/wordml" xmlns:w15="http://schemas.microsoft.com/office/word/2012/wordml" xmlns:w16cex="http://schemas.microsoft.com/office/word/2018/wordml/cex" xmlns:w16cid="http://schemas.microsoft.com/office/word/2016/wordml/cid" xmlns:w16="http://schemas.microsoft.com/office/word/2018/wordml" xmlns:w16du="http://schemas.microsoft.com/office/word/2023/wordml/word16du" xmlns:w16sdtdh="http://schemas.microsoft.com/office/word/2020/wordml/sdtdatahash" xmlns:w16se="http://schemas.microsoft.com/office/word/2015/wordml/symex" xmlns:wpg="http://schemas.microsoft.com/office/word/2010/wordprocessingGroup" xmlns:wpi="http://schemas.microsoft.com/office/word/2010/wordprocessingInk" xmlns:wne="http://schemas.microsoft.com/office/word/2006/wordml" xmlns:wps="http://schemas.microsoft.com/office/word/2010/wordprocessingShape" mc:Ignorable="w14 w15 w16se w16cid w16 w16cex w16sdtdh wp14">
   <w:abstractNum w:abstractNumId="0" w15:restartNumberingAfterBreak="0">
     <w:nsid w:val="02786EFD"/>
     <w:multiLevelType w:val="hybridMultilevel"/>

--- a/Format Buku TA.docx
+++ b/Format Buku TA.docx
@@ -1,6 +1,6 @@
 
 <file path=word/document.xml><?xml version="1.0" encoding="utf-8"?>
-<w:document xmlns:wpc="http://schemas.microsoft.com/office/word/2010/wordprocessingCanvas" xmlns:cx="http://schemas.microsoft.com/office/drawing/2014/chartex" xmlns:cx1="http://schemas.microsoft.com/office/drawing/2015/9/8/chartex" xmlns:cx2="http://schemas.microsoft.com/office/drawing/2015/10/21/chartex" xmlns:cx3="http://schemas.microsoft.com/office/drawing/2016/5/9/chartex" xmlns:cx4="http://schemas.microsoft.com/office/drawing/2016/5/10/chartex" xmlns:cx5="http://schemas.microsoft.com/office/drawing/2016/5/11/chartex" xmlns:cx6="http://schemas.microsoft.com/office/drawing/2016/5/12/chartex" xmlns:cx7="http://schemas.microsoft.com/office/drawing/2016/5/13/chartex" xmlns:cx8="http://schemas.microsoft.com/office/drawing/2016/5/14/chartex" xmlns:mc="http://schemas.openxmlformats.org/markup-compatibility/2006" xmlns:aink="http://schemas.microsoft.com/office/drawing/2016/ink" xmlns:am3d="http://schemas.microsoft.com/office/drawing/2017/model3d" xmlns:o="urn:schemas-microsoft-com:office:office" xmlns:oel="http://schemas.microsoft.com/office/2019/extlst" xmlns:r="http://schemas.openxmlformats.org/officeDocument/2006/relationships" xmlns:m="http://schemas.openxmlformats.org/officeDocument/2006/math" xmlns:v="urn:schemas-microsoft-com:vml" xmlns:wp14="http://schemas.microsoft.com/office/word/2010/wordprocessingDrawing" xmlns:wp="http://schemas.openxmlformats.org/drawingml/2006/wordprocessingDrawing" xmlns:w10="urn:schemas-microsoft-com:office:word" xmlns:w="http://schemas.openxmlformats.org/wordprocessingml/2006/main" xmlns:w14="http://schemas.microsoft.com/office/word/2010/wordml" xmlns:w15="http://schemas.microsoft.com/office/word/2012/wordml" xmlns:w16cex="http://schemas.microsoft.com/office/word/2018/wordml/cex" xmlns:w16cid="http://schemas.microsoft.com/office/word/2016/wordml/cid" xmlns:w16="http://schemas.microsoft.com/office/word/2018/wordml" xmlns:w16du="http://schemas.microsoft.com/office/word/2023/wordml/word16du" xmlns:w16sdtdh="http://schemas.microsoft.com/office/word/2020/wordml/sdtdatahash" xmlns:w16se="http://schemas.microsoft.com/office/word/2015/wordml/symex" xmlns:wpg="http://schemas.microsoft.com/office/word/2010/wordprocessingGroup" xmlns:wpi="http://schemas.microsoft.com/office/word/2010/wordprocessingInk" xmlns:wne="http://schemas.microsoft.com/office/word/2006/wordml" xmlns:wps="http://schemas.microsoft.com/office/word/2010/wordprocessingShape" mc:Ignorable="w14 w15 w16se w16cid w16 w16cex w16sdtdh wp14">
+<w:document xmlns:wpc="http://schemas.microsoft.com/office/word/2010/wordprocessingCanvas" xmlns:cx="http://schemas.microsoft.com/office/drawing/2014/chartex" xmlns:cx1="http://schemas.microsoft.com/office/drawing/2015/9/8/chartex" xmlns:cx2="http://schemas.microsoft.com/office/drawing/2015/10/21/chartex" xmlns:cx3="http://schemas.microsoft.com/office/drawing/2016/5/9/chartex" xmlns:cx4="http://schemas.microsoft.com/office/drawing/2016/5/10/chartex" xmlns:cx5="http://schemas.microsoft.com/office/drawing/2016/5/11/chartex" xmlns:cx6="http://schemas.microsoft.com/office/drawing/2016/5/12/chartex" xmlns:cx7="http://schemas.microsoft.com/office/drawing/2016/5/13/chartex" xmlns:cx8="http://schemas.microsoft.com/office/drawing/2016/5/14/chartex" xmlns:mc="http://schemas.openxmlformats.org/markup-compatibility/2006" xmlns:aink="http://schemas.microsoft.com/office/drawing/2016/ink" xmlns:am3d="http://schemas.microsoft.com/office/drawing/2017/model3d" xmlns:o="urn:schemas-microsoft-com:office:office" xmlns:oel="http://schemas.microsoft.com/office/2019/extlst" xmlns:r="http://schemas.openxmlformats.org/officeDocument/2006/relationships" xmlns:m="http://schemas.openxmlformats.org/officeDocument/2006/math" xmlns:v="urn:schemas-microsoft-com:vml" xmlns:wp14="http://schemas.microsoft.com/office/word/2010/wordprocessingDrawing" xmlns:wp="http://schemas.openxmlformats.org/drawingml/2006/wordprocessingDrawing" xmlns:w10="urn:schemas-microsoft-com:office:word" xmlns:w="http://schemas.openxmlformats.org/wordprocessingml/2006/main" xmlns:w14="http://schemas.microsoft.com/office/word/2010/wordml" xmlns:w15="http://schemas.microsoft.com/office/word/2012/wordml" xmlns:w16cex="http://schemas.microsoft.com/office/word/2018/wordml/cex" xmlns:w16cid="http://schemas.microsoft.com/office/word/2016/wordml/cid" xmlns:w16="http://schemas.microsoft.com/office/word/2018/wordml" xmlns:w16sdtdh="http://schemas.microsoft.com/office/word/2020/wordml/sdtdatahash" xmlns:w16se="http://schemas.microsoft.com/office/word/2015/wordml/symex" xmlns:wpg="http://schemas.microsoft.com/office/word/2010/wordprocessingGroup" xmlns:wpi="http://schemas.microsoft.com/office/word/2010/wordprocessingInk" xmlns:wne="http://schemas.microsoft.com/office/word/2006/wordml" xmlns:wps="http://schemas.microsoft.com/office/word/2010/wordprocessingShape" mc:Ignorable="w14 w15 w16se w16cid w16 w16cex w16sdtdh wp14">
   <w:body>
     <w:p>
       <w:pPr>
@@ -79,7 +79,7 @@
               </wp:anchor>
             </w:drawing>
           </mc:Choice>
-          <mc:Fallback>
+          <mc:Fallback xmlns:w16du="http://schemas.microsoft.com/office/word/2023/wordml/word16du">
             <w:pict>
               <v:rect w14:anchorId="672250D3" id="Rectangle 303" o:spid="_x0000_s1026" style="position:absolute;margin-left:0;margin-top:127.25pt;width:594.7pt;height:715.15pt;z-index:-251629568;visibility:visible;mso-wrap-style:square;mso-width-percent:0;mso-height-percent:0;mso-wrap-distance-left:9pt;mso-wrap-distance-top:0;mso-wrap-distance-right:9pt;mso-wrap-distance-bottom:0;mso-position-horizontal:absolute;mso-position-horizontal-relative:page;mso-position-vertical:absolute;mso-position-vertical-relative:page;mso-width-percent:0;mso-height-percent:0;mso-width-relative:page;mso-height-relative:page;v-text-anchor:top" o:gfxdata="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" fillcolor="#0067ac" stroked="f">
                 <w10:wrap anchorx="page" anchory="page"/>
@@ -1344,7 +1344,7 @@
               </wp:anchor>
             </w:drawing>
           </mc:Choice>
-          <mc:Fallback>
+          <mc:Fallback xmlns:w16du="http://schemas.microsoft.com/office/word/2023/wordml/word16du">
             <w:pict>
               <v:group w14:anchorId="0E16E7AE" id="Group 299" o:spid="_x0000_s1026" style="position:absolute;margin-left:0;margin-top:127.9pt;width:595.2pt;height:635.1pt;z-index:-251627520;mso-position-horizontal-relative:page;mso-position-vertical-relative:page" coordorigin=",2572" coordsize="11904,12072" o:gfxdata="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">
                 <v:rect id="Rectangle 61" o:spid="_x0000_s1027" style="position:absolute;top:2572;width:11904;height:566;visibility:visible;mso-wrap-style:square;v-text-anchor:top" o:gfxdata="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" fillcolor="#0067ac" stroked="f"/>
@@ -2458,7 +2458,7 @@
               </wp:anchor>
             </w:drawing>
           </mc:Choice>
-          <mc:Fallback>
+          <mc:Fallback xmlns:w16du="http://schemas.microsoft.com/office/word/2023/wordml/word16du">
             <w:pict>
               <v:group w14:anchorId="339C6174" id="Group 295" o:spid="_x0000_s1026" style="position:absolute;margin-left:0;margin-top:126.8pt;width:595.2pt;height:637.25pt;z-index:-251625472;mso-position-horizontal-relative:page;mso-position-vertical-relative:page" coordorigin=",2528" coordsize="11904,11262" o:gfxdata="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">
                 <v:rect id="Rectangle 65" o:spid="_x0000_s1027" style="position:absolute;top:2528;width:11904;height:566;visibility:visible;mso-wrap-style:square;v-text-anchor:top" o:gfxdata="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" fillcolor="#0067ac" stroked="f"/>
@@ -14129,11 +14129,11 @@
         <w:t>in a number of</w:t>
       </w:r>
       <w:r>
-        <w:t xml:space="preserve"> ways. Firstly, the proposed method is expected to provide more accurate and reliable results in detecting human emotions compared to existing methods. This will be invaluable in the development of better artificial intelligence (AI) systems, which can be used </w:t>
+        <w:t xml:space="preserve"> ways. Firstly, the proposed method is expected to provide more accurate and reliable results in detecting human emotions compared to existing methods. This will be invaluable in the development of better artificial intelligence (AI) systems, which can be used to provide more personalized services and better understand human behavior. Secondly, the </w:t>
       </w:r>
       <w:r>
         <w:lastRenderedPageBreak/>
-        <w:t>to provide more personalized services and better understand human behavior. Secondly, the proposed study will compare the results from the proposed method to existing methods, to examine how effective the proposed method is at detecting human emotions. This comparison will provide valuable insight into the effectiveness of the proposed method and will help to inform future research in this field. Finally, the proposed method could be used to develop AI systems that are better able to interact with humans and provide personalized services, such as customer service or healthcare.</w:t>
+        <w:t>proposed study will compare the results from the proposed method to existing methods, to examine how effective the proposed method is at detecting human emotions. This comparison will provide valuable insight into the effectiveness of the proposed method and will help to inform future research in this field. Finally, the proposed method could be used to develop AI systems that are better able to interact with humans and provide personalized services, such as customer service or healthcare.</w:t>
       </w:r>
     </w:p>
     <w:p>
@@ -34109,7 +34109,6 @@
               <w:rPr>
                 <w:sz w:val="20"/>
                 <w:szCs w:val="20"/>
-                <w:lang w:val="en-ID"/>
               </w:rPr>
             </w:pPr>
             <w:r>
@@ -34140,7 +34139,7 @@
                 <w:szCs w:val="20"/>
                 <w:lang w:val="en-ID"/>
               </w:rPr>
-              <w:t>22.5</w:t>
+              <w:t>16</w:t>
             </w:r>
             <w:r>
               <w:rPr>
@@ -34179,7 +34178,7 @@
                 <w:szCs w:val="20"/>
                 <w:lang w:val="en-ID"/>
               </w:rPr>
-              <w:t>0</w:t>
+              <w:t>0.3</w:t>
             </w:r>
           </w:p>
         </w:tc>
@@ -34193,16 +34192,8 @@
               <w:rPr>
                 <w:sz w:val="20"/>
                 <w:szCs w:val="20"/>
-                <w:lang w:val="en-ID"/>
               </w:rPr>
             </w:pPr>
-            <w:r>
-              <w:rPr>
-                <w:sz w:val="20"/>
-                <w:szCs w:val="20"/>
-              </w:rPr>
-              <w:t>51.71%</w:t>
-            </w:r>
           </w:p>
         </w:tc>
         <w:tc>
@@ -34213,16 +34204,10 @@
             <w:pPr>
               <w:jc w:val="both"/>
               <w:rPr>
-                <w:lang w:val="en-ID"/>
+                <w:sz w:val="20"/>
+                <w:szCs w:val="20"/>
               </w:rPr>
             </w:pPr>
-            <w:r>
-              <w:rPr>
-                <w:sz w:val="20"/>
-                <w:szCs w:val="20"/>
-              </w:rPr>
-              <w:t>44.86%</w:t>
-            </w:r>
           </w:p>
         </w:tc>
         <w:tc>
@@ -34248,17 +34233,8 @@
               <w:rPr>
                 <w:sz w:val="20"/>
                 <w:szCs w:val="20"/>
-                <w:lang w:val="en-ID"/>
               </w:rPr>
             </w:pPr>
-            <w:r>
-              <w:rPr>
-                <w:sz w:val="20"/>
-                <w:szCs w:val="20"/>
-                <w:lang w:val="en-ID"/>
-              </w:rPr>
-              <w:t>54.60%</w:t>
-            </w:r>
           </w:p>
         </w:tc>
       </w:tr>
@@ -34369,7 +34345,7 @@
                 <w:szCs w:val="20"/>
                 <w:lang w:val="en-ID"/>
               </w:rPr>
-              <w:t>0.3</w:t>
+              <w:t>0</w:t>
             </w:r>
           </w:p>
         </w:tc>
@@ -34391,7 +34367,7 @@
                 <w:sz w:val="20"/>
                 <w:szCs w:val="20"/>
               </w:rPr>
-              <w:t>51.85%</w:t>
+              <w:t>51.71%</w:t>
             </w:r>
           </w:p>
         </w:tc>
@@ -34403,19 +34379,15 @@
             <w:pPr>
               <w:jc w:val="both"/>
               <w:rPr>
-                <w:b/>
-                <w:bCs/>
                 <w:lang w:val="en-ID"/>
               </w:rPr>
             </w:pPr>
             <w:r>
               <w:rPr>
-                <w:b/>
-                <w:bCs/>
-                <w:sz w:val="20"/>
-                <w:szCs w:val="20"/>
-              </w:rPr>
-              <w:t>46.07%</w:t>
+                <w:sz w:val="20"/>
+                <w:szCs w:val="20"/>
+              </w:rPr>
+              <w:t>44.86%</w:t>
             </w:r>
           </w:p>
         </w:tc>
@@ -34440,6 +34412,8 @@
             <w:pPr>
               <w:jc w:val="both"/>
               <w:rPr>
+                <w:sz w:val="20"/>
+                <w:szCs w:val="20"/>
                 <w:lang w:val="en-ID"/>
               </w:rPr>
             </w:pPr>
@@ -34447,8 +34421,9 @@
               <w:rPr>
                 <w:sz w:val="20"/>
                 <w:szCs w:val="20"/>
-              </w:rPr>
-              <w:t>54.13%</w:t>
+                <w:lang w:val="en-ID"/>
+              </w:rPr>
+              <w:t>54.60%</w:t>
             </w:r>
           </w:p>
         </w:tc>
@@ -34474,8 +34449,9 @@
               <w:rPr>
                 <w:sz w:val="20"/>
                 <w:szCs w:val="20"/>
-              </w:rPr>
-              <w:t>RAVDESS</w:t>
+                <w:lang w:val="en-ID"/>
+              </w:rPr>
+              <w:t>CREMA-D</w:t>
             </w:r>
           </w:p>
         </w:tc>
@@ -34489,6 +34465,7 @@
               <w:rPr>
                 <w:sz w:val="20"/>
                 <w:szCs w:val="20"/>
+                <w:lang w:val="en-ID"/>
               </w:rPr>
             </w:pPr>
             <w:r>
@@ -34496,7 +34473,7 @@
                 <w:sz w:val="20"/>
                 <w:szCs w:val="20"/>
               </w:rPr>
-              <w:t>3.07</w:t>
+              <w:t>2.54</w:t>
             </w:r>
           </w:p>
         </w:tc>
@@ -34517,14 +34494,15 @@
               <w:rPr>
                 <w:sz w:val="20"/>
                 <w:szCs w:val="20"/>
-              </w:rPr>
-              <w:t>48</w:t>
-            </w:r>
-            <w:r>
-              <w:rPr>
-                <w:sz w:val="20"/>
-                <w:szCs w:val="20"/>
-                <w:lang w:val="en-US"/>
+                <w:lang w:val="en-ID"/>
+              </w:rPr>
+              <w:t>22.5</w:t>
+            </w:r>
+            <w:r>
+              <w:rPr>
+                <w:sz w:val="20"/>
+                <w:szCs w:val="20"/>
+                <w:lang w:val="en-ID"/>
               </w:rPr>
               <w:t xml:space="preserve"> </w:t>
             </w:r>
@@ -34532,6 +34510,7 @@
               <w:rPr>
                 <w:sz w:val="20"/>
                 <w:szCs w:val="20"/>
+                <w:lang w:val="en-ID"/>
               </w:rPr>
               <w:t>kHz</w:t>
             </w:r>
@@ -34554,8 +34533,9 @@
               <w:rPr>
                 <w:sz w:val="20"/>
                 <w:szCs w:val="20"/>
-              </w:rPr>
-              <w:t>0.8</w:t>
+                <w:lang w:val="en-ID"/>
+              </w:rPr>
+              <w:t>0.3</w:t>
             </w:r>
           </w:p>
         </w:tc>
@@ -34569,6 +34549,7 @@
               <w:rPr>
                 <w:sz w:val="20"/>
                 <w:szCs w:val="20"/>
+                <w:lang w:val="en-ID"/>
               </w:rPr>
             </w:pPr>
             <w:r>
@@ -34576,7 +34557,7 @@
                 <w:sz w:val="20"/>
                 <w:szCs w:val="20"/>
               </w:rPr>
-              <w:t>74.06%</w:t>
+              <w:t>51.85%</w:t>
             </w:r>
           </w:p>
         </w:tc>
@@ -34590,10 +34571,18 @@
               <w:rPr>
                 <w:b/>
                 <w:bCs/>
-                <w:sz w:val="20"/>
-                <w:szCs w:val="20"/>
+                <w:lang w:val="en-ID"/>
               </w:rPr>
             </w:pPr>
+            <w:r>
+              <w:rPr>
+                <w:b/>
+                <w:bCs/>
+                <w:sz w:val="20"/>
+                <w:szCs w:val="20"/>
+              </w:rPr>
+              <w:t>46.07%</w:t>
+            </w:r>
           </w:p>
         </w:tc>
         <w:tc>
@@ -34617,8 +34606,7 @@
             <w:pPr>
               <w:jc w:val="both"/>
               <w:rPr>
-                <w:sz w:val="20"/>
-                <w:szCs w:val="20"/>
+                <w:lang w:val="en-ID"/>
               </w:rPr>
             </w:pPr>
             <w:r>
@@ -34626,7 +34614,7 @@
                 <w:sz w:val="20"/>
                 <w:szCs w:val="20"/>
               </w:rPr>
-              <w:t>72.17%</w:t>
+              <w:t>54.13%</w:t>
             </w:r>
           </w:p>
         </w:tc>
@@ -34645,6 +34633,7 @@
               <w:rPr>
                 <w:sz w:val="20"/>
                 <w:szCs w:val="20"/>
+                <w:lang w:val="en-ID"/>
               </w:rPr>
             </w:pPr>
             <w:r>
@@ -34687,6 +34676,7 @@
               <w:rPr>
                 <w:sz w:val="20"/>
                 <w:szCs w:val="20"/>
+                <w:lang w:val="en-ID"/>
               </w:rPr>
             </w:pPr>
             <w:r>
@@ -34723,15 +34713,15 @@
               <w:rPr>
                 <w:sz w:val="20"/>
                 <w:szCs w:val="20"/>
+                <w:lang w:val="en-ID"/>
               </w:rPr>
             </w:pPr>
             <w:r>
               <w:rPr>
                 <w:sz w:val="20"/>
                 <w:szCs w:val="20"/>
-                <w:lang w:val="en-ID"/>
-              </w:rPr>
-              <w:t>0</w:t>
+              </w:rPr>
+              <w:t>0.8</w:t>
             </w:r>
           </w:p>
         </w:tc>
@@ -34752,7 +34742,7 @@
                 <w:sz w:val="20"/>
                 <w:szCs w:val="20"/>
               </w:rPr>
-              <w:t>73.58%</w:t>
+              <w:t>69.81%</w:t>
             </w:r>
           </w:p>
         </w:tc>
@@ -34802,7 +34792,7 @@
                 <w:sz w:val="20"/>
                 <w:szCs w:val="20"/>
               </w:rPr>
-              <w:t>71.23%</w:t>
+              <w:t>75.47%</w:t>
             </w:r>
           </w:p>
         </w:tc>
@@ -34869,9 +34859,16 @@
               <w:rPr>
                 <w:sz w:val="20"/>
                 <w:szCs w:val="20"/>
+              </w:rPr>
+              <w:t>48</w:t>
+            </w:r>
+            <w:r>
+              <w:rPr>
+                <w:sz w:val="20"/>
+                <w:szCs w:val="20"/>
                 <w:lang w:val="en-US"/>
               </w:rPr>
-              <w:t xml:space="preserve">22.5 </w:t>
+              <w:t xml:space="preserve"> </w:t>
             </w:r>
             <w:r>
               <w:rPr>
@@ -34892,7 +34889,6 @@
               <w:rPr>
                 <w:sz w:val="20"/>
                 <w:szCs w:val="20"/>
-                <w:lang w:val="en-ID"/>
               </w:rPr>
             </w:pPr>
             <w:r>
@@ -34922,7 +34918,7 @@
                 <w:sz w:val="20"/>
                 <w:szCs w:val="20"/>
               </w:rPr>
-              <w:t>65.57%</w:t>
+              <w:t>69.81%</w:t>
             </w:r>
           </w:p>
         </w:tc>
@@ -34972,7 +34968,37 @@
                 <w:sz w:val="20"/>
                 <w:szCs w:val="20"/>
               </w:rPr>
-              <w:t>70.75%</w:t>
+              <w:t>7</w:t>
+            </w:r>
+            <w:r>
+              <w:rPr>
+                <w:sz w:val="20"/>
+                <w:szCs w:val="20"/>
+                <w:lang w:val="en-US"/>
+              </w:rPr>
+              <w:t>3</w:t>
+            </w:r>
+            <w:r>
+              <w:rPr>
+                <w:sz w:val="20"/>
+                <w:szCs w:val="20"/>
+              </w:rPr>
+              <w:t>.</w:t>
+            </w:r>
+            <w:r>
+              <w:rPr>
+                <w:sz w:val="20"/>
+                <w:szCs w:val="20"/>
+                <w:lang w:val="en-US"/>
+              </w:rPr>
+              <w:t>58</w:t>
+            </w:r>
+            <w:r>
+              <w:rPr>
+                <w:sz w:val="20"/>
+                <w:szCs w:val="20"/>
+              </w:rPr>
+              <w:t>%</w:t>
             </w:r>
           </w:p>
         </w:tc>
@@ -34991,7 +35017,6 @@
               <w:rPr>
                 <w:sz w:val="20"/>
                 <w:szCs w:val="20"/>
-                <w:lang w:val="en-ID"/>
               </w:rPr>
             </w:pPr>
             <w:r>
@@ -35020,7 +35045,7 @@
                 <w:sz w:val="20"/>
                 <w:szCs w:val="20"/>
               </w:rPr>
-              <w:t>5.27</w:t>
+              <w:t>3.07</w:t>
             </w:r>
           </w:p>
         </w:tc>
@@ -35034,23 +35059,15 @@
               <w:rPr>
                 <w:sz w:val="20"/>
                 <w:szCs w:val="20"/>
-                <w:lang w:val="en-ID"/>
               </w:rPr>
             </w:pPr>
             <w:r>
               <w:rPr>
                 <w:sz w:val="20"/>
                 <w:szCs w:val="20"/>
-              </w:rPr>
-              <w:t>48</w:t>
-            </w:r>
-            <w:r>
-              <w:rPr>
-                <w:sz w:val="20"/>
-                <w:szCs w:val="20"/>
                 <w:lang w:val="en-US"/>
               </w:rPr>
-              <w:t xml:space="preserve"> </w:t>
+              <w:t xml:space="preserve">22.5 </w:t>
             </w:r>
             <w:r>
               <w:rPr>
@@ -35078,8 +35095,9 @@
               <w:rPr>
                 <w:sz w:val="20"/>
                 <w:szCs w:val="20"/>
-              </w:rPr>
-              <w:t>0.8</w:t>
+                <w:lang w:val="en-ID"/>
+              </w:rPr>
+              <w:t>0</w:t>
             </w:r>
           </w:p>
         </w:tc>
@@ -35100,7 +35118,37 @@
                 <w:sz w:val="20"/>
                 <w:szCs w:val="20"/>
               </w:rPr>
-              <w:t>74.06%</w:t>
+              <w:t>6</w:t>
+            </w:r>
+            <w:r>
+              <w:rPr>
+                <w:sz w:val="20"/>
+                <w:szCs w:val="20"/>
+                <w:lang w:val="en-US"/>
+              </w:rPr>
+              <w:t>8</w:t>
+            </w:r>
+            <w:r>
+              <w:rPr>
+                <w:sz w:val="20"/>
+                <w:szCs w:val="20"/>
+              </w:rPr>
+              <w:t>.</w:t>
+            </w:r>
+            <w:r>
+              <w:rPr>
+                <w:sz w:val="20"/>
+                <w:szCs w:val="20"/>
+                <w:lang w:val="en-US"/>
+              </w:rPr>
+              <w:t>87</w:t>
+            </w:r>
+            <w:r>
+              <w:rPr>
+                <w:sz w:val="20"/>
+                <w:szCs w:val="20"/>
+              </w:rPr>
+              <w:t>%</w:t>
             </w:r>
           </w:p>
         </w:tc>
@@ -35150,7 +35198,7 @@
                 <w:sz w:val="20"/>
                 <w:szCs w:val="20"/>
               </w:rPr>
-              <w:t>70.28%</w:t>
+              <w:t>74.53%</w:t>
             </w:r>
           </w:p>
         </w:tc>
@@ -35169,6 +35217,7 @@
               <w:rPr>
                 <w:sz w:val="20"/>
                 <w:szCs w:val="20"/>
+                <w:lang w:val="en-ID"/>
               </w:rPr>
             </w:pPr>
             <w:r>
@@ -35211,6 +35260,7 @@
               <w:rPr>
                 <w:sz w:val="20"/>
                 <w:szCs w:val="20"/>
+                <w:lang w:val="en-ID"/>
               </w:rPr>
             </w:pPr>
             <w:r>
@@ -35247,6 +35297,7 @@
               <w:rPr>
                 <w:sz w:val="20"/>
                 <w:szCs w:val="20"/>
+                <w:lang w:val="en-ID"/>
               </w:rPr>
             </w:pPr>
             <w:r>
@@ -35254,7 +35305,7 @@
                 <w:sz w:val="20"/>
                 <w:szCs w:val="20"/>
               </w:rPr>
-              <w:t>0</w:t>
+              <w:t>0.8</w:t>
             </w:r>
           </w:p>
         </w:tc>
@@ -35266,20 +35317,16 @@
             <w:pPr>
               <w:jc w:val="both"/>
               <w:rPr>
-                <w:b/>
-                <w:bCs/>
                 <w:sz w:val="20"/>
                 <w:szCs w:val="20"/>
               </w:rPr>
             </w:pPr>
             <w:r>
               <w:rPr>
-                <w:b/>
-                <w:bCs/>
-                <w:sz w:val="20"/>
-                <w:szCs w:val="20"/>
-              </w:rPr>
-              <w:t>74.06%</w:t>
+                <w:sz w:val="20"/>
+                <w:szCs w:val="20"/>
+              </w:rPr>
+              <w:t>68.87%</w:t>
             </w:r>
           </w:p>
         </w:tc>
@@ -35291,8 +35338,6 @@
             <w:pPr>
               <w:jc w:val="both"/>
               <w:rPr>
-                <w:b/>
-                <w:bCs/>
                 <w:sz w:val="20"/>
                 <w:szCs w:val="20"/>
               </w:rPr>
@@ -35329,7 +35374,7 @@
                 <w:sz w:val="20"/>
                 <w:szCs w:val="20"/>
               </w:rPr>
-              <w:t>73.58%</w:t>
+              <w:t>70.28%</w:t>
             </w:r>
           </w:p>
         </w:tc>
@@ -35396,9 +35441,16 @@
               <w:rPr>
                 <w:sz w:val="20"/>
                 <w:szCs w:val="20"/>
+              </w:rPr>
+              <w:t>48</w:t>
+            </w:r>
+            <w:r>
+              <w:rPr>
+                <w:sz w:val="20"/>
+                <w:szCs w:val="20"/>
                 <w:lang w:val="en-US"/>
               </w:rPr>
-              <w:t xml:space="preserve">22.5 </w:t>
+              <w:t xml:space="preserve"> </w:t>
             </w:r>
             <w:r>
               <w:rPr>
@@ -35438,16 +35490,20 @@
             <w:pPr>
               <w:jc w:val="both"/>
               <w:rPr>
+                <w:b/>
+                <w:bCs/>
                 <w:sz w:val="20"/>
                 <w:szCs w:val="20"/>
               </w:rPr>
             </w:pPr>
             <w:r>
               <w:rPr>
-                <w:sz w:val="20"/>
-                <w:szCs w:val="20"/>
-              </w:rPr>
-              <w:t>70.75%</w:t>
+                <w:b/>
+                <w:bCs/>
+                <w:sz w:val="20"/>
+                <w:szCs w:val="20"/>
+              </w:rPr>
+              <w:t>72.64%</w:t>
             </w:r>
           </w:p>
         </w:tc>
@@ -35488,16 +35544,188 @@
             <w:pPr>
               <w:jc w:val="both"/>
               <w:rPr>
+                <w:b/>
+                <w:bCs/>
                 <w:sz w:val="20"/>
                 <w:szCs w:val="20"/>
               </w:rPr>
             </w:pPr>
             <w:r>
               <w:rPr>
-                <w:sz w:val="20"/>
-                <w:szCs w:val="20"/>
-              </w:rPr>
-              <w:t>68.87%</w:t>
+                <w:b/>
+                <w:bCs/>
+                <w:sz w:val="20"/>
+                <w:szCs w:val="20"/>
+              </w:rPr>
+              <w:t>78.30%</w:t>
+            </w:r>
+          </w:p>
+        </w:tc>
+      </w:tr>
+      <w:tr>
+        <w:trPr>
+          <w:jc w:val="center"/>
+        </w:trPr>
+        <w:tc>
+          <w:tcPr>
+            <w:tcW w:w="1397" w:type="dxa"/>
+          </w:tcPr>
+          <w:p>
+            <w:pPr>
+              <w:jc w:val="center"/>
+              <w:rPr>
+                <w:sz w:val="20"/>
+                <w:szCs w:val="20"/>
+              </w:rPr>
+            </w:pPr>
+            <w:r>
+              <w:rPr>
+                <w:sz w:val="20"/>
+                <w:szCs w:val="20"/>
+              </w:rPr>
+              <w:t>RAVDESS</w:t>
+            </w:r>
+          </w:p>
+        </w:tc>
+        <w:tc>
+          <w:tcPr>
+            <w:tcW w:w="1070" w:type="dxa"/>
+          </w:tcPr>
+          <w:p>
+            <w:pPr>
+              <w:jc w:val="both"/>
+              <w:rPr>
+                <w:sz w:val="20"/>
+                <w:szCs w:val="20"/>
+              </w:rPr>
+            </w:pPr>
+            <w:r>
+              <w:rPr>
+                <w:sz w:val="20"/>
+                <w:szCs w:val="20"/>
+              </w:rPr>
+              <w:t>5.27</w:t>
+            </w:r>
+          </w:p>
+        </w:tc>
+        <w:tc>
+          <w:tcPr>
+            <w:tcW w:w="1087" w:type="dxa"/>
+          </w:tcPr>
+          <w:p>
+            <w:pPr>
+              <w:jc w:val="both"/>
+              <w:rPr>
+                <w:sz w:val="20"/>
+                <w:szCs w:val="20"/>
+              </w:rPr>
+            </w:pPr>
+            <w:r>
+              <w:rPr>
+                <w:sz w:val="20"/>
+                <w:szCs w:val="20"/>
+                <w:lang w:val="en-US"/>
+              </w:rPr>
+              <w:t xml:space="preserve">22.5 </w:t>
+            </w:r>
+            <w:r>
+              <w:rPr>
+                <w:sz w:val="20"/>
+                <w:szCs w:val="20"/>
+              </w:rPr>
+              <w:t>kHz</w:t>
+            </w:r>
+          </w:p>
+        </w:tc>
+        <w:tc>
+          <w:tcPr>
+            <w:tcW w:w="1037" w:type="dxa"/>
+          </w:tcPr>
+          <w:p>
+            <w:pPr>
+              <w:jc w:val="both"/>
+              <w:rPr>
+                <w:sz w:val="20"/>
+                <w:szCs w:val="20"/>
+              </w:rPr>
+            </w:pPr>
+            <w:r>
+              <w:rPr>
+                <w:sz w:val="20"/>
+                <w:szCs w:val="20"/>
+              </w:rPr>
+              <w:t>0</w:t>
+            </w:r>
+          </w:p>
+        </w:tc>
+        <w:tc>
+          <w:tcPr>
+            <w:tcW w:w="1004" w:type="dxa"/>
+          </w:tcPr>
+          <w:p>
+            <w:pPr>
+              <w:jc w:val="both"/>
+              <w:rPr>
+                <w:sz w:val="20"/>
+                <w:szCs w:val="20"/>
+              </w:rPr>
+            </w:pPr>
+            <w:r>
+              <w:rPr>
+                <w:sz w:val="20"/>
+                <w:szCs w:val="20"/>
+              </w:rPr>
+              <w:t>65.09%</w:t>
+            </w:r>
+          </w:p>
+        </w:tc>
+        <w:tc>
+          <w:tcPr>
+            <w:tcW w:w="1037" w:type="dxa"/>
+          </w:tcPr>
+          <w:p>
+            <w:pPr>
+              <w:jc w:val="both"/>
+              <w:rPr>
+                <w:b/>
+                <w:bCs/>
+                <w:sz w:val="20"/>
+                <w:szCs w:val="20"/>
+              </w:rPr>
+            </w:pPr>
+          </w:p>
+        </w:tc>
+        <w:tc>
+          <w:tcPr>
+            <w:tcW w:w="1068" w:type="dxa"/>
+          </w:tcPr>
+          <w:p>
+            <w:pPr>
+              <w:jc w:val="both"/>
+              <w:rPr>
+                <w:lang w:val="en-ID"/>
+              </w:rPr>
+            </w:pPr>
+          </w:p>
+        </w:tc>
+        <w:tc>
+          <w:tcPr>
+            <w:tcW w:w="1362" w:type="dxa"/>
+          </w:tcPr>
+          <w:p>
+            <w:pPr>
+              <w:jc w:val="both"/>
+              <w:rPr>
+                <w:sz w:val="20"/>
+                <w:szCs w:val="20"/>
+              </w:rPr>
+            </w:pPr>
+            <w:r>
+              <w:rPr>
+                <w:sz w:val="20"/>
+                <w:szCs w:val="20"/>
+              </w:rPr>
+              <w:t>71.70%</w:t>
             </w:r>
           </w:p>
         </w:tc>
@@ -35626,7 +35854,7 @@
                 <w:sz w:val="20"/>
                 <w:szCs w:val="20"/>
               </w:rPr>
-              <w:t>73.58%</w:t>
+              <w:t>70.75%</w:t>
             </w:r>
           </w:p>
         </w:tc>
@@ -35676,7 +35904,7 @@
                 <w:sz w:val="20"/>
                 <w:szCs w:val="20"/>
               </w:rPr>
-              <w:t>70.75%</w:t>
+              <w:t>75.47%</w:t>
             </w:r>
           </w:p>
         </w:tc>
@@ -35805,7 +36033,7 @@
                 <w:sz w:val="20"/>
                 <w:szCs w:val="20"/>
               </w:rPr>
-              <w:t>73.58%</w:t>
+              <w:t>71.70%</w:t>
             </w:r>
           </w:p>
         </w:tc>
@@ -35846,20 +36074,16 @@
             <w:pPr>
               <w:jc w:val="both"/>
               <w:rPr>
-                <w:b/>
-                <w:bCs/>
                 <w:sz w:val="20"/>
                 <w:szCs w:val="20"/>
               </w:rPr>
             </w:pPr>
             <w:r>
               <w:rPr>
-                <w:b/>
-                <w:bCs/>
-                <w:sz w:val="20"/>
-                <w:szCs w:val="20"/>
-              </w:rPr>
-              <w:t>73.11%</w:t>
+                <w:sz w:val="20"/>
+                <w:szCs w:val="20"/>
+              </w:rPr>
+              <w:t>72.64%</w:t>
             </w:r>
           </w:p>
         </w:tc>
@@ -35982,7 +36206,7 @@
                 <w:sz w:val="20"/>
                 <w:szCs w:val="20"/>
               </w:rPr>
-              <w:t>69.34%</w:t>
+              <w:t>66.98%</w:t>
             </w:r>
           </w:p>
         </w:tc>
@@ -36032,7 +36256,7 @@
                 <w:sz w:val="20"/>
                 <w:szCs w:val="20"/>
               </w:rPr>
-              <w:t>67.92%</w:t>
+              <w:t>68.87%</w:t>
             </w:r>
           </w:p>
         </w:tc>
@@ -36140,14 +36364,14 @@
         <w:rPr>
           <w:lang w:val="en-ID"/>
         </w:rPr>
-        <w:t xml:space="preserve">The variability in optimal data loading parameters suggests that each machine learning architecture is sensitive to specific aspects of the input data. This can be attributed to the fact that each machine-learning architecture has its own unique characteristics and requirements. </w:t>
+        <w:t xml:space="preserve">The variability in optimal data loading parameters suggests that each machine learning architecture is sensitive to specific aspects of the input data. This can be attributed to the fact </w:t>
       </w:r>
       <w:r>
         <w:rPr>
           <w:lang w:val="en-ID"/>
         </w:rPr>
         <w:lastRenderedPageBreak/>
-        <w:t>For example, SVM is known to perform well with high-dimensional data but may be sensitive to the length of the audio samples. On the other hand, LeNet's CNN is designed for image classification, so it may be better suited to audio samples with a shorter duration and a lower sample rate. The Transformer encoder combined with CNN, on the other hand, is a more recent architecture that has shown promising results in natural language processing tasks, but its performance on audio data may depend on the data loading parameters used. The choice of data loading parameters should, therefore, be made based on the characteristics of the dataset and the specific machine learning architecture being used.</w:t>
+        <w:t>that each machine-learning architecture has its own unique characteristics and requirements. For example, SVM is known to perform well with high-dimensional data but may be sensitive to the length of the audio samples. On the other hand, LeNet's CNN is designed for image classification, so it may be better suited to audio samples with a shorter duration and a lower sample rate. The Transformer encoder combined with CNN, on the other hand, is a more recent architecture that has shown promising results in natural language processing tasks, but its performance on audio data may depend on the data loading parameters used. The choice of data loading parameters should, therefore, be made based on the characteristics of the dataset and the specific machine learning architecture being used.</w:t>
       </w:r>
     </w:p>
     <w:p>
@@ -38188,7 +38412,7 @@
               </wp:anchor>
             </w:drawing>
           </mc:Choice>
-          <mc:Fallback>
+          <mc:Fallback xmlns:w16du="http://schemas.microsoft.com/office/word/2023/wordml/word16du">
             <w:pict>
               <v:rect w14:anchorId="0663005D" id="Rectangle 316" o:spid="_x0000_s1026" style="position:absolute;margin-left:-31.05pt;margin-top:13.05pt;width:113.4pt;height:170.1pt;z-index:251684863;visibility:visible;mso-wrap-style:square;mso-width-percent:0;mso-height-percent:0;mso-wrap-distance-left:9pt;mso-wrap-distance-top:0;mso-wrap-distance-right:9pt;mso-wrap-distance-bottom:0;mso-position-horizontal:absolute;mso-position-horizontal-relative:text;mso-position-vertical:absolute;mso-position-vertical-relative:text;mso-width-percent:0;mso-height-percent:0;mso-width-relative:margin;mso-height-relative:margin;v-text-anchor:middle" o:gfxdata="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" fillcolor="white [3201]" strokecolor="black [3200]" strokeweight="1pt"/>
             </w:pict>
@@ -38417,7 +38641,7 @@
 </file>
 
 <file path=word/endnotes.xml><?xml version="1.0" encoding="utf-8"?>
-<w:endnotes xmlns:wpc="http://schemas.microsoft.com/office/word/2010/wordprocessingCanvas" xmlns:cx="http://schemas.microsoft.com/office/drawing/2014/chartex" xmlns:cx1="http://schemas.microsoft.com/office/drawing/2015/9/8/chartex" xmlns:cx2="http://schemas.microsoft.com/office/drawing/2015/10/21/chartex" xmlns:cx3="http://schemas.microsoft.com/office/drawing/2016/5/9/chartex" xmlns:cx4="http://schemas.microsoft.com/office/drawing/2016/5/10/chartex" xmlns:cx5="http://schemas.microsoft.com/office/drawing/2016/5/11/chartex" xmlns:cx6="http://schemas.microsoft.com/office/drawing/2016/5/12/chartex" xmlns:cx7="http://schemas.microsoft.com/office/drawing/2016/5/13/chartex" xmlns:cx8="http://schemas.microsoft.com/office/drawing/2016/5/14/chartex" xmlns:mc="http://schemas.openxmlformats.org/markup-compatibility/2006" xmlns:aink="http://schemas.microsoft.com/office/drawing/2016/ink" xmlns:am3d="http://schemas.microsoft.com/office/drawing/2017/model3d" xmlns:o="urn:schemas-microsoft-com:office:office" xmlns:oel="http://schemas.microsoft.com/office/2019/extlst" xmlns:r="http://schemas.openxmlformats.org/officeDocument/2006/relationships" xmlns:m="http://schemas.openxmlformats.org/officeDocument/2006/math" xmlns:v="urn:schemas-microsoft-com:vml" xmlns:wp14="http://schemas.microsoft.com/office/word/2010/wordprocessingDrawing" xmlns:wp="http://schemas.openxmlformats.org/drawingml/2006/wordprocessingDrawing" xmlns:w10="urn:schemas-microsoft-com:office:word" xmlns:w="http://schemas.openxmlformats.org/wordprocessingml/2006/main" xmlns:w14="http://schemas.microsoft.com/office/word/2010/wordml" xmlns:w15="http://schemas.microsoft.com/office/word/2012/wordml" xmlns:w16cex="http://schemas.microsoft.com/office/word/2018/wordml/cex" xmlns:w16cid="http://schemas.microsoft.com/office/word/2016/wordml/cid" xmlns:w16="http://schemas.microsoft.com/office/word/2018/wordml" xmlns:w16du="http://schemas.microsoft.com/office/word/2023/wordml/word16du" xmlns:w16sdtdh="http://schemas.microsoft.com/office/word/2020/wordml/sdtdatahash" xmlns:w16se="http://schemas.microsoft.com/office/word/2015/wordml/symex" xmlns:wpg="http://schemas.microsoft.com/office/word/2010/wordprocessingGroup" xmlns:wpi="http://schemas.microsoft.com/office/word/2010/wordprocessingInk" xmlns:wne="http://schemas.microsoft.com/office/word/2006/wordml" xmlns:wps="http://schemas.microsoft.com/office/word/2010/wordprocessingShape" mc:Ignorable="w14 w15 w16se w16cid w16 w16cex w16sdtdh wp14">
+<w:endnotes xmlns:wpc="http://schemas.microsoft.com/office/word/2010/wordprocessingCanvas" xmlns:cx="http://schemas.microsoft.com/office/drawing/2014/chartex" xmlns:cx1="http://schemas.microsoft.com/office/drawing/2015/9/8/chartex" xmlns:cx2="http://schemas.microsoft.com/office/drawing/2015/10/21/chartex" xmlns:cx3="http://schemas.microsoft.com/office/drawing/2016/5/9/chartex" xmlns:cx4="http://schemas.microsoft.com/office/drawing/2016/5/10/chartex" xmlns:cx5="http://schemas.microsoft.com/office/drawing/2016/5/11/chartex" xmlns:cx6="http://schemas.microsoft.com/office/drawing/2016/5/12/chartex" xmlns:cx7="http://schemas.microsoft.com/office/drawing/2016/5/13/chartex" xmlns:cx8="http://schemas.microsoft.com/office/drawing/2016/5/14/chartex" xmlns:mc="http://schemas.openxmlformats.org/markup-compatibility/2006" xmlns:aink="http://schemas.microsoft.com/office/drawing/2016/ink" xmlns:am3d="http://schemas.microsoft.com/office/drawing/2017/model3d" xmlns:o="urn:schemas-microsoft-com:office:office" xmlns:oel="http://schemas.microsoft.com/office/2019/extlst" xmlns:r="http://schemas.openxmlformats.org/officeDocument/2006/relationships" xmlns:m="http://schemas.openxmlformats.org/officeDocument/2006/math" xmlns:v="urn:schemas-microsoft-com:vml" xmlns:wp14="http://schemas.microsoft.com/office/word/2010/wordprocessingDrawing" xmlns:wp="http://schemas.openxmlformats.org/drawingml/2006/wordprocessingDrawing" xmlns:w10="urn:schemas-microsoft-com:office:word" xmlns:w="http://schemas.openxmlformats.org/wordprocessingml/2006/main" xmlns:w14="http://schemas.microsoft.com/office/word/2010/wordml" xmlns:w15="http://schemas.microsoft.com/office/word/2012/wordml" xmlns:w16cex="http://schemas.microsoft.com/office/word/2018/wordml/cex" xmlns:w16cid="http://schemas.microsoft.com/office/word/2016/wordml/cid" xmlns:w16="http://schemas.microsoft.com/office/word/2018/wordml" xmlns:w16sdtdh="http://schemas.microsoft.com/office/word/2020/wordml/sdtdatahash" xmlns:w16se="http://schemas.microsoft.com/office/word/2015/wordml/symex" xmlns:wpg="http://schemas.microsoft.com/office/word/2010/wordprocessingGroup" xmlns:wpi="http://schemas.microsoft.com/office/word/2010/wordprocessingInk" xmlns:wne="http://schemas.microsoft.com/office/word/2006/wordml" xmlns:wps="http://schemas.microsoft.com/office/word/2010/wordprocessingShape" mc:Ignorable="w14 w15 w16se w16cid w16 w16cex w16sdtdh wp14">
   <w:endnote w:type="separator" w:id="-1">
     <w:p>
       <w:r>
@@ -38436,7 +38660,7 @@
 </file>
 
 <file path=word/footer1.xml><?xml version="1.0" encoding="utf-8"?>
-<w:ftr xmlns:wpc="http://schemas.microsoft.com/office/word/2010/wordprocessingCanvas" xmlns:cx="http://schemas.microsoft.com/office/drawing/2014/chartex" xmlns:cx1="http://schemas.microsoft.com/office/drawing/2015/9/8/chartex" xmlns:cx2="http://schemas.microsoft.com/office/drawing/2015/10/21/chartex" xmlns:cx3="http://schemas.microsoft.com/office/drawing/2016/5/9/chartex" xmlns:cx4="http://schemas.microsoft.com/office/drawing/2016/5/10/chartex" xmlns:cx5="http://schemas.microsoft.com/office/drawing/2016/5/11/chartex" xmlns:cx6="http://schemas.microsoft.com/office/drawing/2016/5/12/chartex" xmlns:cx7="http://schemas.microsoft.com/office/drawing/2016/5/13/chartex" xmlns:cx8="http://schemas.microsoft.com/office/drawing/2016/5/14/chartex" xmlns:mc="http://schemas.openxmlformats.org/markup-compatibility/2006" xmlns:aink="http://schemas.microsoft.com/office/drawing/2016/ink" xmlns:am3d="http://schemas.microsoft.com/office/drawing/2017/model3d" xmlns:o="urn:schemas-microsoft-com:office:office" xmlns:oel="http://schemas.microsoft.com/office/2019/extlst" xmlns:r="http://schemas.openxmlformats.org/officeDocument/2006/relationships" xmlns:m="http://schemas.openxmlformats.org/officeDocument/2006/math" xmlns:v="urn:schemas-microsoft-com:vml" xmlns:wp14="http://schemas.microsoft.com/office/word/2010/wordprocessingDrawing" xmlns:wp="http://schemas.openxmlformats.org/drawingml/2006/wordprocessingDrawing" xmlns:w10="urn:schemas-microsoft-com:office:word" xmlns:w="http://schemas.openxmlformats.org/wordprocessingml/2006/main" xmlns:w14="http://schemas.microsoft.com/office/word/2010/wordml" xmlns:w15="http://schemas.microsoft.com/office/word/2012/wordml" xmlns:w16cex="http://schemas.microsoft.com/office/word/2018/wordml/cex" xmlns:w16cid="http://schemas.microsoft.com/office/word/2016/wordml/cid" xmlns:w16="http://schemas.microsoft.com/office/word/2018/wordml" xmlns:w16du="http://schemas.microsoft.com/office/word/2023/wordml/word16du" xmlns:w16sdtdh="http://schemas.microsoft.com/office/word/2020/wordml/sdtdatahash" xmlns:w16se="http://schemas.microsoft.com/office/word/2015/wordml/symex" xmlns:wpg="http://schemas.microsoft.com/office/word/2010/wordprocessingGroup" xmlns:wpi="http://schemas.microsoft.com/office/word/2010/wordprocessingInk" xmlns:wne="http://schemas.microsoft.com/office/word/2006/wordml" xmlns:wps="http://schemas.microsoft.com/office/word/2010/wordprocessingShape" mc:Ignorable="w14 w15 w16se w16cid w16 w16cex w16sdtdh wp14">
+<w:ftr xmlns:wpc="http://schemas.microsoft.com/office/word/2010/wordprocessingCanvas" xmlns:cx="http://schemas.microsoft.com/office/drawing/2014/chartex" xmlns:cx1="http://schemas.microsoft.com/office/drawing/2015/9/8/chartex" xmlns:cx2="http://schemas.microsoft.com/office/drawing/2015/10/21/chartex" xmlns:cx3="http://schemas.microsoft.com/office/drawing/2016/5/9/chartex" xmlns:cx4="http://schemas.microsoft.com/office/drawing/2016/5/10/chartex" xmlns:cx5="http://schemas.microsoft.com/office/drawing/2016/5/11/chartex" xmlns:cx6="http://schemas.microsoft.com/office/drawing/2016/5/12/chartex" xmlns:cx7="http://schemas.microsoft.com/office/drawing/2016/5/13/chartex" xmlns:cx8="http://schemas.microsoft.com/office/drawing/2016/5/14/chartex" xmlns:mc="http://schemas.openxmlformats.org/markup-compatibility/2006" xmlns:aink="http://schemas.microsoft.com/office/drawing/2016/ink" xmlns:am3d="http://schemas.microsoft.com/office/drawing/2017/model3d" xmlns:o="urn:schemas-microsoft-com:office:office" xmlns:oel="http://schemas.microsoft.com/office/2019/extlst" xmlns:r="http://schemas.openxmlformats.org/officeDocument/2006/relationships" xmlns:m="http://schemas.openxmlformats.org/officeDocument/2006/math" xmlns:v="urn:schemas-microsoft-com:vml" xmlns:wp14="http://schemas.microsoft.com/office/word/2010/wordprocessingDrawing" xmlns:wp="http://schemas.openxmlformats.org/drawingml/2006/wordprocessingDrawing" xmlns:w10="urn:schemas-microsoft-com:office:word" xmlns:w="http://schemas.openxmlformats.org/wordprocessingml/2006/main" xmlns:w14="http://schemas.microsoft.com/office/word/2010/wordml" xmlns:w15="http://schemas.microsoft.com/office/word/2012/wordml" xmlns:w16cex="http://schemas.microsoft.com/office/word/2018/wordml/cex" xmlns:w16cid="http://schemas.microsoft.com/office/word/2016/wordml/cid" xmlns:w16="http://schemas.microsoft.com/office/word/2018/wordml" xmlns:w16sdtdh="http://schemas.microsoft.com/office/word/2020/wordml/sdtdatahash" xmlns:w16se="http://schemas.microsoft.com/office/word/2015/wordml/symex" xmlns:wpg="http://schemas.microsoft.com/office/word/2010/wordprocessingGroup" xmlns:wpi="http://schemas.microsoft.com/office/word/2010/wordprocessingInk" xmlns:wne="http://schemas.microsoft.com/office/word/2006/wordml" xmlns:wps="http://schemas.microsoft.com/office/word/2010/wordprocessingShape" mc:Ignorable="w14 w15 w16se w16cid w16 w16cex w16sdtdh wp14">
   <w:sdt>
     <w:sdtPr>
       <w:id w:val="-592622497"/>
@@ -38489,7 +38713,7 @@
 </file>
 
 <file path=word/footer2.xml><?xml version="1.0" encoding="utf-8"?>
-<w:ftr xmlns:wpc="http://schemas.microsoft.com/office/word/2010/wordprocessingCanvas" xmlns:cx="http://schemas.microsoft.com/office/drawing/2014/chartex" xmlns:cx1="http://schemas.microsoft.com/office/drawing/2015/9/8/chartex" xmlns:cx2="http://schemas.microsoft.com/office/drawing/2015/10/21/chartex" xmlns:cx3="http://schemas.microsoft.com/office/drawing/2016/5/9/chartex" xmlns:cx4="http://schemas.microsoft.com/office/drawing/2016/5/10/chartex" xmlns:cx5="http://schemas.microsoft.com/office/drawing/2016/5/11/chartex" xmlns:cx6="http://schemas.microsoft.com/office/drawing/2016/5/12/chartex" xmlns:cx7="http://schemas.microsoft.com/office/drawing/2016/5/13/chartex" xmlns:cx8="http://schemas.microsoft.com/office/drawing/2016/5/14/chartex" xmlns:mc="http://schemas.openxmlformats.org/markup-compatibility/2006" xmlns:aink="http://schemas.microsoft.com/office/drawing/2016/ink" xmlns:am3d="http://schemas.microsoft.com/office/drawing/2017/model3d" xmlns:o="urn:schemas-microsoft-com:office:office" xmlns:oel="http://schemas.microsoft.com/office/2019/extlst" xmlns:r="http://schemas.openxmlformats.org/officeDocument/2006/relationships" xmlns:m="http://schemas.openxmlformats.org/officeDocument/2006/math" xmlns:v="urn:schemas-microsoft-com:vml" xmlns:wp14="http://schemas.microsoft.com/office/word/2010/wordprocessingDrawing" xmlns:wp="http://schemas.openxmlformats.org/drawingml/2006/wordprocessingDrawing" xmlns:w10="urn:schemas-microsoft-com:office:word" xmlns:w="http://schemas.openxmlformats.org/wordprocessingml/2006/main" xmlns:w14="http://schemas.microsoft.com/office/word/2010/wordml" xmlns:w15="http://schemas.microsoft.com/office/word/2012/wordml" xmlns:w16cex="http://schemas.microsoft.com/office/word/2018/wordml/cex" xmlns:w16cid="http://schemas.microsoft.com/office/word/2016/wordml/cid" xmlns:w16="http://schemas.microsoft.com/office/word/2018/wordml" xmlns:w16du="http://schemas.microsoft.com/office/word/2023/wordml/word16du" xmlns:w16sdtdh="http://schemas.microsoft.com/office/word/2020/wordml/sdtdatahash" xmlns:w16se="http://schemas.microsoft.com/office/word/2015/wordml/symex" xmlns:wpg="http://schemas.microsoft.com/office/word/2010/wordprocessingGroup" xmlns:wpi="http://schemas.microsoft.com/office/word/2010/wordprocessingInk" xmlns:wne="http://schemas.microsoft.com/office/word/2006/wordml" xmlns:wps="http://schemas.microsoft.com/office/word/2010/wordprocessingShape" mc:Ignorable="w14 w15 w16se w16cid w16 w16cex w16sdtdh wp14">
+<w:ftr xmlns:wpc="http://schemas.microsoft.com/office/word/2010/wordprocessingCanvas" xmlns:cx="http://schemas.microsoft.com/office/drawing/2014/chartex" xmlns:cx1="http://schemas.microsoft.com/office/drawing/2015/9/8/chartex" xmlns:cx2="http://schemas.microsoft.com/office/drawing/2015/10/21/chartex" xmlns:cx3="http://schemas.microsoft.com/office/drawing/2016/5/9/chartex" xmlns:cx4="http://schemas.microsoft.com/office/drawing/2016/5/10/chartex" xmlns:cx5="http://schemas.microsoft.com/office/drawing/2016/5/11/chartex" xmlns:cx6="http://schemas.microsoft.com/office/drawing/2016/5/12/chartex" xmlns:cx7="http://schemas.microsoft.com/office/drawing/2016/5/13/chartex" xmlns:cx8="http://schemas.microsoft.com/office/drawing/2016/5/14/chartex" xmlns:mc="http://schemas.openxmlformats.org/markup-compatibility/2006" xmlns:aink="http://schemas.microsoft.com/office/drawing/2016/ink" xmlns:am3d="http://schemas.microsoft.com/office/drawing/2017/model3d" xmlns:o="urn:schemas-microsoft-com:office:office" xmlns:oel="http://schemas.microsoft.com/office/2019/extlst" xmlns:r="http://schemas.openxmlformats.org/officeDocument/2006/relationships" xmlns:m="http://schemas.openxmlformats.org/officeDocument/2006/math" xmlns:v="urn:schemas-microsoft-com:vml" xmlns:wp14="http://schemas.microsoft.com/office/word/2010/wordprocessingDrawing" xmlns:wp="http://schemas.openxmlformats.org/drawingml/2006/wordprocessingDrawing" xmlns:w10="urn:schemas-microsoft-com:office:word" xmlns:w="http://schemas.openxmlformats.org/wordprocessingml/2006/main" xmlns:w14="http://schemas.microsoft.com/office/word/2010/wordml" xmlns:w15="http://schemas.microsoft.com/office/word/2012/wordml" xmlns:w16cex="http://schemas.microsoft.com/office/word/2018/wordml/cex" xmlns:w16cid="http://schemas.microsoft.com/office/word/2016/wordml/cid" xmlns:w16="http://schemas.microsoft.com/office/word/2018/wordml" xmlns:w16sdtdh="http://schemas.microsoft.com/office/word/2020/wordml/sdtdatahash" xmlns:w16se="http://schemas.microsoft.com/office/word/2015/wordml/symex" xmlns:wpg="http://schemas.microsoft.com/office/word/2010/wordprocessingGroup" xmlns:wpi="http://schemas.microsoft.com/office/word/2010/wordprocessingInk" xmlns:wne="http://schemas.microsoft.com/office/word/2006/wordml" xmlns:wps="http://schemas.microsoft.com/office/word/2010/wordprocessingShape" mc:Ignorable="w14 w15 w16se w16cid w16 w16cex w16sdtdh wp14">
   <w:sdt>
     <w:sdtPr>
       <w:id w:val="-1886409437"/>
@@ -38546,7 +38770,7 @@
 </file>
 
 <file path=word/footer3.xml><?xml version="1.0" encoding="utf-8"?>
-<w:ftr xmlns:wpc="http://schemas.microsoft.com/office/word/2010/wordprocessingCanvas" xmlns:cx="http://schemas.microsoft.com/office/drawing/2014/chartex" xmlns:cx1="http://schemas.microsoft.com/office/drawing/2015/9/8/chartex" xmlns:cx2="http://schemas.microsoft.com/office/drawing/2015/10/21/chartex" xmlns:cx3="http://schemas.microsoft.com/office/drawing/2016/5/9/chartex" xmlns:cx4="http://schemas.microsoft.com/office/drawing/2016/5/10/chartex" xmlns:cx5="http://schemas.microsoft.com/office/drawing/2016/5/11/chartex" xmlns:cx6="http://schemas.microsoft.com/office/drawing/2016/5/12/chartex" xmlns:cx7="http://schemas.microsoft.com/office/drawing/2016/5/13/chartex" xmlns:cx8="http://schemas.microsoft.com/office/drawing/2016/5/14/chartex" xmlns:mc="http://schemas.openxmlformats.org/markup-compatibility/2006" xmlns:aink="http://schemas.microsoft.com/office/drawing/2016/ink" xmlns:am3d="http://schemas.microsoft.com/office/drawing/2017/model3d" xmlns:o="urn:schemas-microsoft-com:office:office" xmlns:oel="http://schemas.microsoft.com/office/2019/extlst" xmlns:r="http://schemas.openxmlformats.org/officeDocument/2006/relationships" xmlns:m="http://schemas.openxmlformats.org/officeDocument/2006/math" xmlns:v="urn:schemas-microsoft-com:vml" xmlns:wp14="http://schemas.microsoft.com/office/word/2010/wordprocessingDrawing" xmlns:wp="http://schemas.openxmlformats.org/drawingml/2006/wordprocessingDrawing" xmlns:w10="urn:schemas-microsoft-com:office:word" xmlns:w="http://schemas.openxmlformats.org/wordprocessingml/2006/main" xmlns:w14="http://schemas.microsoft.com/office/word/2010/wordml" xmlns:w15="http://schemas.microsoft.com/office/word/2012/wordml" xmlns:w16cex="http://schemas.microsoft.com/office/word/2018/wordml/cex" xmlns:w16cid="http://schemas.microsoft.com/office/word/2016/wordml/cid" xmlns:w16="http://schemas.microsoft.com/office/word/2018/wordml" xmlns:w16du="http://schemas.microsoft.com/office/word/2023/wordml/word16du" xmlns:w16sdtdh="http://schemas.microsoft.com/office/word/2020/wordml/sdtdatahash" xmlns:w16se="http://schemas.microsoft.com/office/word/2015/wordml/symex" xmlns:wpg="http://schemas.microsoft.com/office/word/2010/wordprocessingGroup" xmlns:wpi="http://schemas.microsoft.com/office/word/2010/wordprocessingInk" xmlns:wne="http://schemas.microsoft.com/office/word/2006/wordml" xmlns:wps="http://schemas.microsoft.com/office/word/2010/wordprocessingShape" mc:Ignorable="w14 w15 w16se w16cid w16 w16cex w16sdtdh wp14">
+<w:ftr xmlns:wpc="http://schemas.microsoft.com/office/word/2010/wordprocessingCanvas" xmlns:cx="http://schemas.microsoft.com/office/drawing/2014/chartex" xmlns:cx1="http://schemas.microsoft.com/office/drawing/2015/9/8/chartex" xmlns:cx2="http://schemas.microsoft.com/office/drawing/2015/10/21/chartex" xmlns:cx3="http://schemas.microsoft.com/office/drawing/2016/5/9/chartex" xmlns:cx4="http://schemas.microsoft.com/office/drawing/2016/5/10/chartex" xmlns:cx5="http://schemas.microsoft.com/office/drawing/2016/5/11/chartex" xmlns:cx6="http://schemas.microsoft.com/office/drawing/2016/5/12/chartex" xmlns:cx7="http://schemas.microsoft.com/office/drawing/2016/5/13/chartex" xmlns:cx8="http://schemas.microsoft.com/office/drawing/2016/5/14/chartex" xmlns:mc="http://schemas.openxmlformats.org/markup-compatibility/2006" xmlns:aink="http://schemas.microsoft.com/office/drawing/2016/ink" xmlns:am3d="http://schemas.microsoft.com/office/drawing/2017/model3d" xmlns:o="urn:schemas-microsoft-com:office:office" xmlns:oel="http://schemas.microsoft.com/office/2019/extlst" xmlns:r="http://schemas.openxmlformats.org/officeDocument/2006/relationships" xmlns:m="http://schemas.openxmlformats.org/officeDocument/2006/math" xmlns:v="urn:schemas-microsoft-com:vml" xmlns:wp14="http://schemas.microsoft.com/office/word/2010/wordprocessingDrawing" xmlns:wp="http://schemas.openxmlformats.org/drawingml/2006/wordprocessingDrawing" xmlns:w10="urn:schemas-microsoft-com:office:word" xmlns:w="http://schemas.openxmlformats.org/wordprocessingml/2006/main" xmlns:w14="http://schemas.microsoft.com/office/word/2010/wordml" xmlns:w15="http://schemas.microsoft.com/office/word/2012/wordml" xmlns:w16cex="http://schemas.microsoft.com/office/word/2018/wordml/cex" xmlns:w16cid="http://schemas.microsoft.com/office/word/2016/wordml/cid" xmlns:w16="http://schemas.microsoft.com/office/word/2018/wordml" xmlns:w16sdtdh="http://schemas.microsoft.com/office/word/2020/wordml/sdtdatahash" xmlns:w16se="http://schemas.microsoft.com/office/word/2015/wordml/symex" xmlns:wpg="http://schemas.microsoft.com/office/word/2010/wordprocessingGroup" xmlns:wpi="http://schemas.microsoft.com/office/word/2010/wordprocessingInk" xmlns:wne="http://schemas.microsoft.com/office/word/2006/wordml" xmlns:wps="http://schemas.microsoft.com/office/word/2010/wordprocessingShape" mc:Ignorable="w14 w15 w16se w16cid w16 w16cex w16sdtdh wp14">
   <w:sdt>
     <w:sdtPr>
       <w:id w:val="1212163370"/>
@@ -38603,7 +38827,7 @@
 </file>
 
 <file path=word/footnotes.xml><?xml version="1.0" encoding="utf-8"?>
-<w:footnotes xmlns:wpc="http://schemas.microsoft.com/office/word/2010/wordprocessingCanvas" xmlns:cx="http://schemas.microsoft.com/office/drawing/2014/chartex" xmlns:cx1="http://schemas.microsoft.com/office/drawing/2015/9/8/chartex" xmlns:cx2="http://schemas.microsoft.com/office/drawing/2015/10/21/chartex" xmlns:cx3="http://schemas.microsoft.com/office/drawing/2016/5/9/chartex" xmlns:cx4="http://schemas.microsoft.com/office/drawing/2016/5/10/chartex" xmlns:cx5="http://schemas.microsoft.com/office/drawing/2016/5/11/chartex" xmlns:cx6="http://schemas.microsoft.com/office/drawing/2016/5/12/chartex" xmlns:cx7="http://schemas.microsoft.com/office/drawing/2016/5/13/chartex" xmlns:cx8="http://schemas.microsoft.com/office/drawing/2016/5/14/chartex" xmlns:mc="http://schemas.openxmlformats.org/markup-compatibility/2006" xmlns:aink="http://schemas.microsoft.com/office/drawing/2016/ink" xmlns:am3d="http://schemas.microsoft.com/office/drawing/2017/model3d" xmlns:o="urn:schemas-microsoft-com:office:office" xmlns:oel="http://schemas.microsoft.com/office/2019/extlst" xmlns:r="http://schemas.openxmlformats.org/officeDocument/2006/relationships" xmlns:m="http://schemas.openxmlformats.org/officeDocument/2006/math" xmlns:v="urn:schemas-microsoft-com:vml" xmlns:wp14="http://schemas.microsoft.com/office/word/2010/wordprocessingDrawing" xmlns:wp="http://schemas.openxmlformats.org/drawingml/2006/wordprocessingDrawing" xmlns:w10="urn:schemas-microsoft-com:office:word" xmlns:w="http://schemas.openxmlformats.org/wordprocessingml/2006/main" xmlns:w14="http://schemas.microsoft.com/office/word/2010/wordml" xmlns:w15="http://schemas.microsoft.com/office/word/2012/wordml" xmlns:w16cex="http://schemas.microsoft.com/office/word/2018/wordml/cex" xmlns:w16cid="http://schemas.microsoft.com/office/word/2016/wordml/cid" xmlns:w16="http://schemas.microsoft.com/office/word/2018/wordml" xmlns:w16du="http://schemas.microsoft.com/office/word/2023/wordml/word16du" xmlns:w16sdtdh="http://schemas.microsoft.com/office/word/2020/wordml/sdtdatahash" xmlns:w16se="http://schemas.microsoft.com/office/word/2015/wordml/symex" xmlns:wpg="http://schemas.microsoft.com/office/word/2010/wordprocessingGroup" xmlns:wpi="http://schemas.microsoft.com/office/word/2010/wordprocessingInk" xmlns:wne="http://schemas.microsoft.com/office/word/2006/wordml" xmlns:wps="http://schemas.microsoft.com/office/word/2010/wordprocessingShape" mc:Ignorable="w14 w15 w16se w16cid w16 w16cex w16sdtdh wp14">
+<w:footnotes xmlns:wpc="http://schemas.microsoft.com/office/word/2010/wordprocessingCanvas" xmlns:cx="http://schemas.microsoft.com/office/drawing/2014/chartex" xmlns:cx1="http://schemas.microsoft.com/office/drawing/2015/9/8/chartex" xmlns:cx2="http://schemas.microsoft.com/office/drawing/2015/10/21/chartex" xmlns:cx3="http://schemas.microsoft.com/office/drawing/2016/5/9/chartex" xmlns:cx4="http://schemas.microsoft.com/office/drawing/2016/5/10/chartex" xmlns:cx5="http://schemas.microsoft.com/office/drawing/2016/5/11/chartex" xmlns:cx6="http://schemas.microsoft.com/office/drawing/2016/5/12/chartex" xmlns:cx7="http://schemas.microsoft.com/office/drawing/2016/5/13/chartex" xmlns:cx8="http://schemas.microsoft.com/office/drawing/2016/5/14/chartex" xmlns:mc="http://schemas.openxmlformats.org/markup-compatibility/2006" xmlns:aink="http://schemas.microsoft.com/office/drawing/2016/ink" xmlns:am3d="http://schemas.microsoft.com/office/drawing/2017/model3d" xmlns:o="urn:schemas-microsoft-com:office:office" xmlns:oel="http://schemas.microsoft.com/office/2019/extlst" xmlns:r="http://schemas.openxmlformats.org/officeDocument/2006/relationships" xmlns:m="http://schemas.openxmlformats.org/officeDocument/2006/math" xmlns:v="urn:schemas-microsoft-com:vml" xmlns:wp14="http://schemas.microsoft.com/office/word/2010/wordprocessingDrawing" xmlns:wp="http://schemas.openxmlformats.org/drawingml/2006/wordprocessingDrawing" xmlns:w10="urn:schemas-microsoft-com:office:word" xmlns:w="http://schemas.openxmlformats.org/wordprocessingml/2006/main" xmlns:w14="http://schemas.microsoft.com/office/word/2010/wordml" xmlns:w15="http://schemas.microsoft.com/office/word/2012/wordml" xmlns:w16cex="http://schemas.microsoft.com/office/word/2018/wordml/cex" xmlns:w16cid="http://schemas.microsoft.com/office/word/2016/wordml/cid" xmlns:w16="http://schemas.microsoft.com/office/word/2018/wordml" xmlns:w16sdtdh="http://schemas.microsoft.com/office/word/2020/wordml/sdtdatahash" xmlns:w16se="http://schemas.microsoft.com/office/word/2015/wordml/symex" xmlns:wpg="http://schemas.microsoft.com/office/word/2010/wordprocessingGroup" xmlns:wpi="http://schemas.microsoft.com/office/word/2010/wordprocessingInk" xmlns:wne="http://schemas.microsoft.com/office/word/2006/wordml" xmlns:wps="http://schemas.microsoft.com/office/word/2010/wordprocessingShape" mc:Ignorable="w14 w15 w16se w16cid w16 w16cex w16sdtdh wp14">
   <w:footnote w:type="separator" w:id="-1">
     <w:p>
       <w:r>
@@ -38622,7 +38846,7 @@
 </file>
 
 <file path=word/numbering.xml><?xml version="1.0" encoding="utf-8"?>
-<w:numbering xmlns:wpc="http://schemas.microsoft.com/office/word/2010/wordprocessingCanvas" xmlns:cx="http://schemas.microsoft.com/office/drawing/2014/chartex" xmlns:cx1="http://schemas.microsoft.com/office/drawing/2015/9/8/chartex" xmlns:cx2="http://schemas.microsoft.com/office/drawing/2015/10/21/chartex" xmlns:cx3="http://schemas.microsoft.com/office/drawing/2016/5/9/chartex" xmlns:cx4="http://schemas.microsoft.com/office/drawing/2016/5/10/chartex" xmlns:cx5="http://schemas.microsoft.com/office/drawing/2016/5/11/chartex" xmlns:cx6="http://schemas.microsoft.com/office/drawing/2016/5/12/chartex" xmlns:cx7="http://schemas.microsoft.com/office/drawing/2016/5/13/chartex" xmlns:cx8="http://schemas.microsoft.com/office/drawing/2016/5/14/chartex" xmlns:mc="http://schemas.openxmlformats.org/markup-compatibility/2006" xmlns:aink="http://schemas.microsoft.com/office/drawing/2016/ink" xmlns:am3d="http://schemas.microsoft.com/office/drawing/2017/model3d" xmlns:o="urn:schemas-microsoft-com:office:office" xmlns:oel="http://schemas.microsoft.com/office/2019/extlst" xmlns:r="http://schemas.openxmlformats.org/officeDocument/2006/relationships" xmlns:m="http://schemas.openxmlformats.org/officeDocument/2006/math" xmlns:v="urn:schemas-microsoft-com:vml" xmlns:wp14="http://schemas.microsoft.com/office/word/2010/wordprocessingDrawing" xmlns:wp="http://schemas.openxmlformats.org/drawingml/2006/wordprocessingDrawing" xmlns:w10="urn:schemas-microsoft-com:office:word" xmlns:w="http://schemas.openxmlformats.org/wordprocessingml/2006/main" xmlns:w14="http://schemas.microsoft.com/office/word/2010/wordml" xmlns:w15="http://schemas.microsoft.com/office/word/2012/wordml" xmlns:w16cex="http://schemas.microsoft.com/office/word/2018/wordml/cex" xmlns:w16cid="http://schemas.microsoft.com/office/word/2016/wordml/cid" xmlns:w16="http://schemas.microsoft.com/office/word/2018/wordml" xmlns:w16du="http://schemas.microsoft.com/office/word/2023/wordml/word16du" xmlns:w16sdtdh="http://schemas.microsoft.com/office/word/2020/wordml/sdtdatahash" xmlns:w16se="http://schemas.microsoft.com/office/word/2015/wordml/symex" xmlns:wpg="http://schemas.microsoft.com/office/word/2010/wordprocessingGroup" xmlns:wpi="http://schemas.microsoft.com/office/word/2010/wordprocessingInk" xmlns:wne="http://schemas.microsoft.com/office/word/2006/wordml" xmlns:wps="http://schemas.microsoft.com/office/word/2010/wordprocessingShape" mc:Ignorable="w14 w15 w16se w16cid w16 w16cex w16sdtdh wp14">
+<w:numbering xmlns:wpc="http://schemas.microsoft.com/office/word/2010/wordprocessingCanvas" xmlns:cx="http://schemas.microsoft.com/office/drawing/2014/chartex" xmlns:cx1="http://schemas.microsoft.com/office/drawing/2015/9/8/chartex" xmlns:cx2="http://schemas.microsoft.com/office/drawing/2015/10/21/chartex" xmlns:cx3="http://schemas.microsoft.com/office/drawing/2016/5/9/chartex" xmlns:cx4="http://schemas.microsoft.com/office/drawing/2016/5/10/chartex" xmlns:cx5="http://schemas.microsoft.com/office/drawing/2016/5/11/chartex" xmlns:cx6="http://schemas.microsoft.com/office/drawing/2016/5/12/chartex" xmlns:cx7="http://schemas.microsoft.com/office/drawing/2016/5/13/chartex" xmlns:cx8="http://schemas.microsoft.com/office/drawing/2016/5/14/chartex" xmlns:mc="http://schemas.openxmlformats.org/markup-compatibility/2006" xmlns:aink="http://schemas.microsoft.com/office/drawing/2016/ink" xmlns:am3d="http://schemas.microsoft.com/office/drawing/2017/model3d" xmlns:o="urn:schemas-microsoft-com:office:office" xmlns:oel="http://schemas.microsoft.com/office/2019/extlst" xmlns:r="http://schemas.openxmlformats.org/officeDocument/2006/relationships" xmlns:m="http://schemas.openxmlformats.org/officeDocument/2006/math" xmlns:v="urn:schemas-microsoft-com:vml" xmlns:wp14="http://schemas.microsoft.com/office/word/2010/wordprocessingDrawing" xmlns:wp="http://schemas.openxmlformats.org/drawingml/2006/wordprocessingDrawing" xmlns:w10="urn:schemas-microsoft-com:office:word" xmlns:w="http://schemas.openxmlformats.org/wordprocessingml/2006/main" xmlns:w14="http://schemas.microsoft.com/office/word/2010/wordml" xmlns:w15="http://schemas.microsoft.com/office/word/2012/wordml" xmlns:w16cex="http://schemas.microsoft.com/office/word/2018/wordml/cex" xmlns:w16cid="http://schemas.microsoft.com/office/word/2016/wordml/cid" xmlns:w16="http://schemas.microsoft.com/office/word/2018/wordml" xmlns:w16sdtdh="http://schemas.microsoft.com/office/word/2020/wordml/sdtdatahash" xmlns:w16se="http://schemas.microsoft.com/office/word/2015/wordml/symex" xmlns:wpg="http://schemas.microsoft.com/office/word/2010/wordprocessingGroup" xmlns:wpi="http://schemas.microsoft.com/office/word/2010/wordprocessingInk" xmlns:wne="http://schemas.microsoft.com/office/word/2006/wordml" xmlns:wps="http://schemas.microsoft.com/office/word/2010/wordprocessingShape" mc:Ignorable="w14 w15 w16se w16cid w16 w16cex w16sdtdh wp14">
   <w:abstractNum w:abstractNumId="0" w15:restartNumberingAfterBreak="0">
     <w:nsid w:val="02786EFD"/>
     <w:multiLevelType w:val="hybridMultilevel"/>
@@ -39433,17 +39657,17 @@
   <w:abstractNum w:abstractNumId="8" w15:restartNumberingAfterBreak="0">
     <w:nsid w:val="0FE62736"/>
     <w:multiLevelType w:val="hybridMultilevel"/>
-    <w:tmpl w:val="047EC3D4"/>
-    <w:lvl w:ilvl="0" w:tplc="04090001">
+    <w:tmpl w:val="E5101F1C"/>
+    <w:lvl w:ilvl="0" w:tplc="04090017">
       <w:start w:val="1"/>
-      <w:numFmt w:val="bullet"/>
-      <w:lvlText w:val=""/>
+      <w:numFmt w:val="lowerLetter"/>
+      <w:lvlText w:val="%1)"/>
       <w:lvlJc w:val="left"/>
       <w:pPr>
         <w:ind w:left="720" w:hanging="360"/>
       </w:pPr>
       <w:rPr>
-        <w:rFonts w:ascii="Symbol" w:hAnsi="Symbol" w:hint="default"/>
+        <w:rFonts w:hint="default"/>
       </w:rPr>
     </w:lvl>
     <w:lvl w:ilvl="1" w:tplc="04090003" w:tentative="1">
@@ -41379,17 +41603,17 @@
   <w:abstractNum w:abstractNumId="28" w15:restartNumberingAfterBreak="0">
     <w:nsid w:val="57437B33"/>
     <w:multiLevelType w:val="hybridMultilevel"/>
-    <w:tmpl w:val="56069674"/>
-    <w:lvl w:ilvl="0" w:tplc="04090001">
+    <w:tmpl w:val="BE2657B8"/>
+    <w:lvl w:ilvl="0" w:tplc="04090017">
       <w:start w:val="1"/>
-      <w:numFmt w:val="bullet"/>
-      <w:lvlText w:val=""/>
+      <w:numFmt w:val="lowerLetter"/>
+      <w:lvlText w:val="%1)"/>
       <w:lvlJc w:val="left"/>
       <w:pPr>
         <w:ind w:left="720" w:hanging="360"/>
       </w:pPr>
       <w:rPr>
-        <w:rFonts w:ascii="Symbol" w:hAnsi="Symbol" w:hint="default"/>
+        <w:rFonts w:hint="default"/>
       </w:rPr>
     </w:lvl>
     <w:lvl w:ilvl="1" w:tplc="04090003" w:tentative="1">
@@ -41804,17 +42028,17 @@
   <w:abstractNum w:abstractNumId="32" w15:restartNumberingAfterBreak="0">
     <w:nsid w:val="687F1995"/>
     <w:multiLevelType w:val="hybridMultilevel"/>
-    <w:tmpl w:val="37ECE6C8"/>
-    <w:lvl w:ilvl="0" w:tplc="04090001">
+    <w:tmpl w:val="E44E0A40"/>
+    <w:lvl w:ilvl="0" w:tplc="04090017">
       <w:start w:val="1"/>
-      <w:numFmt w:val="bullet"/>
-      <w:lvlText w:val=""/>
+      <w:numFmt w:val="lowerLetter"/>
+      <w:lvlText w:val="%1)"/>
       <w:lvlJc w:val="left"/>
       <w:pPr>
         <w:ind w:left="720" w:hanging="360"/>
       </w:pPr>
       <w:rPr>
-        <w:rFonts w:ascii="Symbol" w:hAnsi="Symbol" w:hint="default"/>
+        <w:rFonts w:hint="default"/>
       </w:rPr>
     </w:lvl>
     <w:lvl w:ilvl="1" w:tplc="04090003" w:tentative="1">

--- a/Format Buku TA.docx
+++ b/Format Buku TA.docx
@@ -1,6 +1,6 @@
 
 <file path=word/document.xml><?xml version="1.0" encoding="utf-8"?>
-<w:document xmlns:wpc="http://schemas.microsoft.com/office/word/2010/wordprocessingCanvas" xmlns:cx="http://schemas.microsoft.com/office/drawing/2014/chartex" xmlns:cx1="http://schemas.microsoft.com/office/drawing/2015/9/8/chartex" xmlns:cx2="http://schemas.microsoft.com/office/drawing/2015/10/21/chartex" xmlns:cx3="http://schemas.microsoft.com/office/drawing/2016/5/9/chartex" xmlns:cx4="http://schemas.microsoft.com/office/drawing/2016/5/10/chartex" xmlns:cx5="http://schemas.microsoft.com/office/drawing/2016/5/11/chartex" xmlns:cx6="http://schemas.microsoft.com/office/drawing/2016/5/12/chartex" xmlns:cx7="http://schemas.microsoft.com/office/drawing/2016/5/13/chartex" xmlns:cx8="http://schemas.microsoft.com/office/drawing/2016/5/14/chartex" xmlns:mc="http://schemas.openxmlformats.org/markup-compatibility/2006" xmlns:aink="http://schemas.microsoft.com/office/drawing/2016/ink" xmlns:am3d="http://schemas.microsoft.com/office/drawing/2017/model3d" xmlns:o="urn:schemas-microsoft-com:office:office" xmlns:oel="http://schemas.microsoft.com/office/2019/extlst" xmlns:r="http://schemas.openxmlformats.org/officeDocument/2006/relationships" xmlns:m="http://schemas.openxmlformats.org/officeDocument/2006/math" xmlns:v="urn:schemas-microsoft-com:vml" xmlns:wp14="http://schemas.microsoft.com/office/word/2010/wordprocessingDrawing" xmlns:wp="http://schemas.openxmlformats.org/drawingml/2006/wordprocessingDrawing" xmlns:w10="urn:schemas-microsoft-com:office:word" xmlns:w="http://schemas.openxmlformats.org/wordprocessingml/2006/main" xmlns:w14="http://schemas.microsoft.com/office/word/2010/wordml" xmlns:w15="http://schemas.microsoft.com/office/word/2012/wordml" xmlns:w16cex="http://schemas.microsoft.com/office/word/2018/wordml/cex" xmlns:w16cid="http://schemas.microsoft.com/office/word/2016/wordml/cid" xmlns:w16="http://schemas.microsoft.com/office/word/2018/wordml" xmlns:w16sdtdh="http://schemas.microsoft.com/office/word/2020/wordml/sdtdatahash" xmlns:w16se="http://schemas.microsoft.com/office/word/2015/wordml/symex" xmlns:wpg="http://schemas.microsoft.com/office/word/2010/wordprocessingGroup" xmlns:wpi="http://schemas.microsoft.com/office/word/2010/wordprocessingInk" xmlns:wne="http://schemas.microsoft.com/office/word/2006/wordml" xmlns:wps="http://schemas.microsoft.com/office/word/2010/wordprocessingShape" mc:Ignorable="w14 w15 w16se w16cid w16 w16cex w16sdtdh wp14">
+<w:document xmlns:wpc="http://schemas.microsoft.com/office/word/2010/wordprocessingCanvas" xmlns:cx="http://schemas.microsoft.com/office/drawing/2014/chartex" xmlns:cx1="http://schemas.microsoft.com/office/drawing/2015/9/8/chartex" xmlns:cx2="http://schemas.microsoft.com/office/drawing/2015/10/21/chartex" xmlns:cx3="http://schemas.microsoft.com/office/drawing/2016/5/9/chartex" xmlns:cx4="http://schemas.microsoft.com/office/drawing/2016/5/10/chartex" xmlns:cx5="http://schemas.microsoft.com/office/drawing/2016/5/11/chartex" xmlns:cx6="http://schemas.microsoft.com/office/drawing/2016/5/12/chartex" xmlns:cx7="http://schemas.microsoft.com/office/drawing/2016/5/13/chartex" xmlns:cx8="http://schemas.microsoft.com/office/drawing/2016/5/14/chartex" xmlns:mc="http://schemas.openxmlformats.org/markup-compatibility/2006" xmlns:aink="http://schemas.microsoft.com/office/drawing/2016/ink" xmlns:am3d="http://schemas.microsoft.com/office/drawing/2017/model3d" xmlns:o="urn:schemas-microsoft-com:office:office" xmlns:oel="http://schemas.microsoft.com/office/2019/extlst" xmlns:r="http://schemas.openxmlformats.org/officeDocument/2006/relationships" xmlns:m="http://schemas.openxmlformats.org/officeDocument/2006/math" xmlns:v="urn:schemas-microsoft-com:vml" xmlns:wp14="http://schemas.microsoft.com/office/word/2010/wordprocessingDrawing" xmlns:wp="http://schemas.openxmlformats.org/drawingml/2006/wordprocessingDrawing" xmlns:w10="urn:schemas-microsoft-com:office:word" xmlns:w="http://schemas.openxmlformats.org/wordprocessingml/2006/main" xmlns:w14="http://schemas.microsoft.com/office/word/2010/wordml" xmlns:w15="http://schemas.microsoft.com/office/word/2012/wordml" xmlns:w16cex="http://schemas.microsoft.com/office/word/2018/wordml/cex" xmlns:w16cid="http://schemas.microsoft.com/office/word/2016/wordml/cid" xmlns:w16="http://schemas.microsoft.com/office/word/2018/wordml" xmlns:w16du="http://schemas.microsoft.com/office/word/2023/wordml/word16du" xmlns:w16sdtdh="http://schemas.microsoft.com/office/word/2020/wordml/sdtdatahash" xmlns:w16se="http://schemas.microsoft.com/office/word/2015/wordml/symex" xmlns:wpg="http://schemas.microsoft.com/office/word/2010/wordprocessingGroup" xmlns:wpi="http://schemas.microsoft.com/office/word/2010/wordprocessingInk" xmlns:wne="http://schemas.microsoft.com/office/word/2006/wordml" xmlns:wps="http://schemas.microsoft.com/office/word/2010/wordprocessingShape" mc:Ignorable="w14 w15 w16se w16cid w16 w16cex w16sdtdh wp14">
   <w:body>
     <w:p>
       <w:pPr>
@@ -79,7 +79,7 @@
               </wp:anchor>
             </w:drawing>
           </mc:Choice>
-          <mc:Fallback xmlns:w16du="http://schemas.microsoft.com/office/word/2023/wordml/word16du">
+          <mc:Fallback>
             <w:pict>
               <v:rect w14:anchorId="672250D3" id="Rectangle 303" o:spid="_x0000_s1026" style="position:absolute;margin-left:0;margin-top:127.25pt;width:594.7pt;height:715.15pt;z-index:-251629568;visibility:visible;mso-wrap-style:square;mso-width-percent:0;mso-height-percent:0;mso-wrap-distance-left:9pt;mso-wrap-distance-top:0;mso-wrap-distance-right:9pt;mso-wrap-distance-bottom:0;mso-position-horizontal:absolute;mso-position-horizontal-relative:page;mso-position-vertical:absolute;mso-position-vertical-relative:page;mso-width-percent:0;mso-height-percent:0;mso-width-relative:page;mso-height-relative:page;v-text-anchor:top" o:gfxdata="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" fillcolor="#0067ac" stroked="f">
                 <w10:wrap anchorx="page" anchory="page"/>
@@ -1344,7 +1344,7 @@
               </wp:anchor>
             </w:drawing>
           </mc:Choice>
-          <mc:Fallback xmlns:w16du="http://schemas.microsoft.com/office/word/2023/wordml/word16du">
+          <mc:Fallback>
             <w:pict>
               <v:group w14:anchorId="0E16E7AE" id="Group 299" o:spid="_x0000_s1026" style="position:absolute;margin-left:0;margin-top:127.9pt;width:595.2pt;height:635.1pt;z-index:-251627520;mso-position-horizontal-relative:page;mso-position-vertical-relative:page" coordorigin=",2572" coordsize="11904,12072" o:gfxdata="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">
                 <v:rect id="Rectangle 61" o:spid="_x0000_s1027" style="position:absolute;top:2572;width:11904;height:566;visibility:visible;mso-wrap-style:square;v-text-anchor:top" o:gfxdata="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" fillcolor="#0067ac" stroked="f"/>
@@ -2458,7 +2458,7 @@
               </wp:anchor>
             </w:drawing>
           </mc:Choice>
-          <mc:Fallback xmlns:w16du="http://schemas.microsoft.com/office/word/2023/wordml/word16du">
+          <mc:Fallback>
             <w:pict>
               <v:group w14:anchorId="339C6174" id="Group 295" o:spid="_x0000_s1026" style="position:absolute;margin-left:0;margin-top:126.8pt;width:595.2pt;height:637.25pt;z-index:-251625472;mso-position-horizontal-relative:page;mso-position-vertical-relative:page" coordorigin=",2528" coordsize="11904,11262" o:gfxdata="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">
                 <v:rect id="Rectangle 65" o:spid="_x0000_s1027" style="position:absolute;top:2528;width:11904;height:566;visibility:visible;mso-wrap-style:square;v-text-anchor:top" o:gfxdata="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" fillcolor="#0067ac" stroked="f"/>
@@ -12221,11 +12221,11 @@
         <w:rPr>
           <w:rFonts w:asciiTheme="minorHAnsi" w:eastAsiaTheme="minorEastAsia" w:hAnsiTheme="minorHAnsi" w:cstheme="minorBidi"/>
           <w:noProof/>
-          <w:sz w:val="22"/>
-          <w:lang w:val="en-US"/>
-        </w:rPr>
-      </w:pPr>
-      <w:hyperlink w:anchor="_Toc130007489" w:history="1">
+          <w:szCs w:val="24"/>
+          <w:lang w:val="en-ID"/>
+        </w:rPr>
+      </w:pPr>
+      <w:hyperlink w:anchor="_Toc130324826" w:history="1">
         <w:r>
           <w:rPr>
             <w:rStyle w:val="Hyperlink"/>
@@ -12260,7 +12260,7 @@
             <w:noProof/>
             <w:webHidden/>
           </w:rPr>
-          <w:instrText xml:space="preserve"> PAGEREF _Toc130007489 \h </w:instrText>
+          <w:instrText xml:space="preserve"> PAGEREF _Toc130324826 \h </w:instrText>
         </w:r>
         <w:r>
           <w:rPr>
@@ -12300,11 +12300,11 @@
         <w:rPr>
           <w:rFonts w:asciiTheme="minorHAnsi" w:eastAsiaTheme="minorEastAsia" w:hAnsiTheme="minorHAnsi" w:cstheme="minorBidi"/>
           <w:noProof/>
-          <w:sz w:val="22"/>
-          <w:lang w:val="en-US"/>
-        </w:rPr>
-      </w:pPr>
-      <w:hyperlink w:anchor="_Toc130007490" w:history="1">
+          <w:szCs w:val="24"/>
+          <w:lang w:val="en-ID"/>
+        </w:rPr>
+      </w:pPr>
+      <w:hyperlink w:anchor="_Toc130324827" w:history="1">
         <w:r>
           <w:rPr>
             <w:rStyle w:val="Hyperlink"/>
@@ -12339,7 +12339,7 @@
             <w:noProof/>
             <w:webHidden/>
           </w:rPr>
-          <w:instrText xml:space="preserve"> PAGEREF _Toc130007490 \h </w:instrText>
+          <w:instrText xml:space="preserve"> PAGEREF _Toc130324827 \h </w:instrText>
         </w:r>
         <w:r>
           <w:rPr>
@@ -12372,6 +12372,243 @@
     </w:p>
     <w:p>
       <w:pPr>
+        <w:pStyle w:val="TableofFigures"/>
+        <w:tabs>
+          <w:tab w:val="right" w:leader="dot" w:pos="9062"/>
+        </w:tabs>
+        <w:rPr>
+          <w:rFonts w:asciiTheme="minorHAnsi" w:eastAsiaTheme="minorEastAsia" w:hAnsiTheme="minorHAnsi" w:cstheme="minorBidi"/>
+          <w:noProof/>
+          <w:szCs w:val="24"/>
+          <w:lang w:val="en-ID"/>
+        </w:rPr>
+      </w:pPr>
+      <w:hyperlink w:anchor="_Toc130324828" w:history="1">
+        <w:r>
+          <w:rPr>
+            <w:rStyle w:val="Hyperlink"/>
+            <w:noProof/>
+          </w:rPr>
+          <w:t>Table 4.3</w:t>
+        </w:r>
+        <w:r>
+          <w:rPr>
+            <w:rStyle w:val="Hyperlink"/>
+            <w:noProof/>
+            <w:lang w:val="en-US"/>
+          </w:rPr>
+          <w:t>: Model Accuracy Comparison on Librosa's Data Load Parameters.</w:t>
+        </w:r>
+        <w:r>
+          <w:rPr>
+            <w:noProof/>
+            <w:webHidden/>
+          </w:rPr>
+          <w:tab/>
+        </w:r>
+        <w:r>
+          <w:rPr>
+            <w:noProof/>
+            <w:webHidden/>
+          </w:rPr>
+          <w:fldChar w:fldCharType="begin"/>
+        </w:r>
+        <w:r>
+          <w:rPr>
+            <w:noProof/>
+            <w:webHidden/>
+          </w:rPr>
+          <w:instrText xml:space="preserve"> PAGEREF _Toc130324828 \h </w:instrText>
+        </w:r>
+        <w:r>
+          <w:rPr>
+            <w:noProof/>
+            <w:webHidden/>
+          </w:rPr>
+        </w:r>
+        <w:r>
+          <w:rPr>
+            <w:noProof/>
+            <w:webHidden/>
+          </w:rPr>
+          <w:fldChar w:fldCharType="separate"/>
+        </w:r>
+        <w:r>
+          <w:rPr>
+            <w:noProof/>
+            <w:webHidden/>
+          </w:rPr>
+          <w:t>31</w:t>
+        </w:r>
+        <w:r>
+          <w:rPr>
+            <w:noProof/>
+            <w:webHidden/>
+          </w:rPr>
+          <w:fldChar w:fldCharType="end"/>
+        </w:r>
+      </w:hyperlink>
+    </w:p>
+    <w:p>
+      <w:pPr>
+        <w:pStyle w:val="TableofFigures"/>
+        <w:tabs>
+          <w:tab w:val="right" w:leader="dot" w:pos="9062"/>
+        </w:tabs>
+        <w:rPr>
+          <w:rFonts w:asciiTheme="minorHAnsi" w:eastAsiaTheme="minorEastAsia" w:hAnsiTheme="minorHAnsi" w:cstheme="minorBidi"/>
+          <w:noProof/>
+          <w:szCs w:val="24"/>
+          <w:lang w:val="en-ID"/>
+        </w:rPr>
+      </w:pPr>
+      <w:hyperlink w:anchor="_Toc130324829" w:history="1">
+        <w:r>
+          <w:rPr>
+            <w:rStyle w:val="Hyperlink"/>
+            <w:noProof/>
+          </w:rPr>
+          <w:t>Table 4.4</w:t>
+        </w:r>
+        <w:r>
+          <w:rPr>
+            <w:rStyle w:val="Hyperlink"/>
+            <w:noProof/>
+            <w:lang w:val="en-US"/>
+          </w:rPr>
+          <w:t>: Accuracy Comparison on Different Split Data Ratio for SVM.</w:t>
+        </w:r>
+        <w:r>
+          <w:rPr>
+            <w:noProof/>
+            <w:webHidden/>
+          </w:rPr>
+          <w:tab/>
+        </w:r>
+        <w:r>
+          <w:rPr>
+            <w:noProof/>
+            <w:webHidden/>
+          </w:rPr>
+          <w:fldChar w:fldCharType="begin"/>
+        </w:r>
+        <w:r>
+          <w:rPr>
+            <w:noProof/>
+            <w:webHidden/>
+          </w:rPr>
+          <w:instrText xml:space="preserve"> PAGEREF _Toc130324829 \h </w:instrText>
+        </w:r>
+        <w:r>
+          <w:rPr>
+            <w:noProof/>
+            <w:webHidden/>
+          </w:rPr>
+        </w:r>
+        <w:r>
+          <w:rPr>
+            <w:noProof/>
+            <w:webHidden/>
+          </w:rPr>
+          <w:fldChar w:fldCharType="separate"/>
+        </w:r>
+        <w:r>
+          <w:rPr>
+            <w:noProof/>
+            <w:webHidden/>
+          </w:rPr>
+          <w:t>32</w:t>
+        </w:r>
+        <w:r>
+          <w:rPr>
+            <w:noProof/>
+            <w:webHidden/>
+          </w:rPr>
+          <w:fldChar w:fldCharType="end"/>
+        </w:r>
+      </w:hyperlink>
+    </w:p>
+    <w:p>
+      <w:pPr>
+        <w:pStyle w:val="TableofFigures"/>
+        <w:tabs>
+          <w:tab w:val="right" w:leader="dot" w:pos="9062"/>
+        </w:tabs>
+        <w:rPr>
+          <w:rFonts w:asciiTheme="minorHAnsi" w:eastAsiaTheme="minorEastAsia" w:hAnsiTheme="minorHAnsi" w:cstheme="minorBidi"/>
+          <w:noProof/>
+          <w:szCs w:val="24"/>
+          <w:lang w:val="en-ID"/>
+        </w:rPr>
+      </w:pPr>
+      <w:hyperlink w:anchor="_Toc130324830" w:history="1">
+        <w:r>
+          <w:rPr>
+            <w:rStyle w:val="Hyperlink"/>
+            <w:noProof/>
+          </w:rPr>
+          <w:t>Table 4.5</w:t>
+        </w:r>
+        <w:r>
+          <w:rPr>
+            <w:rStyle w:val="Hyperlink"/>
+            <w:noProof/>
+            <w:lang w:val="en-US"/>
+          </w:rPr>
+          <w:t>: Model Accuracy Comparison on Different Split Data Ratio.</w:t>
+        </w:r>
+        <w:r>
+          <w:rPr>
+            <w:noProof/>
+            <w:webHidden/>
+          </w:rPr>
+          <w:tab/>
+        </w:r>
+        <w:r>
+          <w:rPr>
+            <w:noProof/>
+            <w:webHidden/>
+          </w:rPr>
+          <w:fldChar w:fldCharType="begin"/>
+        </w:r>
+        <w:r>
+          <w:rPr>
+            <w:noProof/>
+            <w:webHidden/>
+          </w:rPr>
+          <w:instrText xml:space="preserve"> PAGEREF _Toc130324830 \h </w:instrText>
+        </w:r>
+        <w:r>
+          <w:rPr>
+            <w:noProof/>
+            <w:webHidden/>
+          </w:rPr>
+        </w:r>
+        <w:r>
+          <w:rPr>
+            <w:noProof/>
+            <w:webHidden/>
+          </w:rPr>
+          <w:fldChar w:fldCharType="separate"/>
+        </w:r>
+        <w:r>
+          <w:rPr>
+            <w:noProof/>
+            <w:webHidden/>
+          </w:rPr>
+          <w:t>33</w:t>
+        </w:r>
+        <w:r>
+          <w:rPr>
+            <w:noProof/>
+            <w:webHidden/>
+          </w:rPr>
+          <w:fldChar w:fldCharType="end"/>
+        </w:r>
+      </w:hyperlink>
+    </w:p>
+    <w:p>
+      <w:pPr>
         <w:widowControl/>
         <w:autoSpaceDE/>
         <w:autoSpaceDN/>
@@ -12386,17 +12623,6 @@
         </w:rPr>
         <w:fldChar w:fldCharType="end"/>
       </w:r>
-    </w:p>
-    <w:p>
-      <w:pPr>
-        <w:widowControl/>
-        <w:autoSpaceDE/>
-        <w:autoSpaceDN/>
-        <w:spacing w:after="160" w:line="259" w:lineRule="auto"/>
-        <w:rPr>
-          <w:lang w:val="en-ID"/>
-        </w:rPr>
-      </w:pPr>
       <w:r>
         <w:rPr>
           <w:lang w:val="en-ID"/>
@@ -14334,24 +14560,10 @@
         <w:rPr>
           <w:lang w:val="en-US"/>
         </w:rPr>
-        <w:t>:</w:t>
-      </w:r>
-    </w:p>
-    <w:p>
-      <w:pPr>
-        <w:pStyle w:val="ListParagraph"/>
-        <w:numPr>
-          <w:ilvl w:val="0"/>
-          <w:numId w:val="9"/>
-        </w:numPr>
-        <w:spacing w:after="80"/>
-        <w:rPr>
-          <w:b/>
-          <w:bCs/>
-        </w:rPr>
-      </w:pPr>
-      <w:r>
-        <w:t>Arousal</w:t>
+        <w:t>: a</w:t>
+      </w:r>
+      <w:r>
+        <w:t>rousal</w:t>
       </w:r>
       <w:r>
         <w:rPr>
@@ -14360,7 +14572,16 @@
         <w:t>,</w:t>
       </w:r>
       <w:r>
-        <w:t xml:space="preserve"> the level of autonomic activation that an event creates, which ranges from calm to excited</w:t>
+        <w:t xml:space="preserve"> </w:t>
+      </w:r>
+      <w:r>
+        <w:rPr>
+          <w:lang w:val="en-US"/>
+        </w:rPr>
+        <w:t xml:space="preserve">which is </w:t>
+      </w:r>
+      <w:r>
+        <w:t>the level of autonomic activation that an event creates, which ranges from calm to excited</w:t>
       </w:r>
       <w:r>
         <w:rPr>
@@ -14368,25 +14589,29 @@
         </w:rPr>
         <w:t>.</w:t>
       </w:r>
-    </w:p>
-    <w:p>
-      <w:pPr>
-        <w:pStyle w:val="ListParagraph"/>
-        <w:numPr>
-          <w:ilvl w:val="0"/>
-          <w:numId w:val="9"/>
-        </w:numPr>
-        <w:spacing w:after="80"/>
-        <w:rPr>
-          <w:b/>
-          <w:bCs/>
-        </w:rPr>
-      </w:pPr>
-      <w:r>
-        <w:rPr>
-          <w:lang w:val="en-US"/>
-        </w:rPr>
-        <w:t>Valence, the level of pleasantness that an event generates and is defined along a continuum from negative to positive.</w:t>
+      <w:r>
+        <w:rPr>
+          <w:lang w:val="en-US"/>
+        </w:rPr>
+        <w:t xml:space="preserve"> and v</w:t>
+      </w:r>
+      <w:r>
+        <w:rPr>
+          <w:lang w:val="en-US"/>
+        </w:rPr>
+        <w:t xml:space="preserve">alence, </w:t>
+      </w:r>
+      <w:r>
+        <w:rPr>
+          <w:lang w:val="en-US"/>
+        </w:rPr>
+        <w:t xml:space="preserve">which is </w:t>
+      </w:r>
+      <w:r>
+        <w:rPr>
+          <w:lang w:val="en-US"/>
+        </w:rPr>
+        <w:t>the level of pleasantness that an event generates and is defined along a continuum from negative to positive.</w:t>
       </w:r>
     </w:p>
     <w:p>
@@ -14947,7 +15172,6 @@
         <w:rPr>
           <w:lang w:val="en-US"/>
         </w:rPr>
-        <w:lastRenderedPageBreak/>
         <w:t>Studies on different methods of speech representation have been done in recent years with various types of deep-learning architecture. In 2019</w:t>
       </w:r>
       <w:sdt>
@@ -14995,7 +15219,15 @@
               <w:noProof/>
               <w:lang w:val="en-US"/>
             </w:rPr>
-            <w:t>(Schneider, Baevski, Collobert, &amp; Auli, 2019)</w:t>
+            <w:t xml:space="preserve">(Schneider, Baevski, Collobert, &amp; Auli, </w:t>
+          </w:r>
+          <w:r>
+            <w:rPr>
+              <w:noProof/>
+              <w:lang w:val="en-US"/>
+            </w:rPr>
+            <w:lastRenderedPageBreak/>
+            <w:t>2019)</w:t>
           </w:r>
           <w:r>
             <w:rPr>
@@ -15914,14 +16146,14 @@
         <w:rPr>
           <w:lang w:val="en-US"/>
         </w:rPr>
-        <w:t xml:space="preserve">Emotions come in a variety of forms, and they all have an </w:t>
+        <w:t xml:space="preserve">Emotions come in a variety of forms, and they all have an impact on how humans live and relate to each other. There are times when we may feel as though these emotions are controlling us. Our actions, behaviors, and perceptions are all </w:t>
       </w:r>
       <w:r>
         <w:rPr>
           <w:lang w:val="en-US"/>
         </w:rPr>
         <w:lastRenderedPageBreak/>
-        <w:t>impact on how humans live and relate to each other. There are times when we may feel as though these emotions are controlling us. Our actions, behaviors, and perceptions are all influenced by the emotions we are experiencing at any given time.</w:t>
+        <w:t>influenced by the emotions we are experiencing at any given time.</w:t>
       </w:r>
       <w:r>
         <w:rPr>
@@ -16518,26 +16750,26 @@
         <w:rPr>
           <w:lang w:val="en-US"/>
         </w:rPr>
-        <w:t xml:space="preserve"> solids, liquids, and gases. Sound travels </w:t>
+        <w:t xml:space="preserve"> solids, liquids, and gases. Sound travels faster through a solid medium since the particle here is closer together than in gases or liquid medium.</w:t>
+      </w:r>
+      <w:r>
+        <w:rPr>
+          <w:lang w:val="en-US"/>
+        </w:rPr>
+        <w:t xml:space="preserve"> </w:t>
+      </w:r>
+      <w:r>
+        <w:rPr>
+          <w:lang w:val="en-US"/>
+        </w:rPr>
+        <w:t xml:space="preserve">These vibrations let humans hear different things such as music. There are also </w:t>
       </w:r>
       <w:r>
         <w:rPr>
           <w:lang w:val="en-US"/>
         </w:rPr>
         <w:lastRenderedPageBreak/>
-        <w:t>faster through a solid medium since the particle here is closer together than in gases or liquid medium.</w:t>
-      </w:r>
-      <w:r>
-        <w:rPr>
-          <w:lang w:val="en-US"/>
-        </w:rPr>
-        <w:t xml:space="preserve"> </w:t>
-      </w:r>
-      <w:r>
-        <w:rPr>
-          <w:lang w:val="en-US"/>
-        </w:rPr>
-        <w:t>These vibrations let humans hear different things such as music. There are also irregular vibrations called noises. Human beings could make very complex sounds used for talking.</w:t>
+        <w:t>irregular vibrations called noises. Human beings could make very complex sounds used for talking.</w:t>
       </w:r>
       <w:r>
         <w:rPr>
@@ -17103,7 +17335,6 @@
           <w:iCs/>
           <w:lang w:val="en-US"/>
         </w:rPr>
-        <w:lastRenderedPageBreak/>
         <w:t xml:space="preserve">Pre-Emphasis </w:t>
       </w:r>
     </w:p>
@@ -17120,6 +17351,7 @@
         <w:rPr>
           <w:lang w:val="en-US"/>
         </w:rPr>
+        <w:lastRenderedPageBreak/>
         <w:t>The structure of a voice production system's design causes dampening in high-frequency regions. Pre-Emphasis amplifies high-frequency sections and conducts filtering which is used to offset the spectrums of voiced regions.</w:t>
       </w:r>
       <w:r>
@@ -18139,20 +18371,20 @@
         </m:r>
       </m:oMath>
       <w:r>
-        <w:t xml:space="preserve"> frequency units is determined. The MFCC coefficient value is determined by the number of </w:t>
+        <w:t xml:space="preserve"> frequency units is determined. The MFCC coefficient value is determined by the number of filters in Mel's filter bank. </w:t>
+      </w:r>
+      <w:r>
+        <w:rPr>
+          <w:lang w:val="en-US"/>
+        </w:rPr>
+        <w:t xml:space="preserve">The Mel scale is a nonlinear scale that compresses the higher frequencies, which are more difficult for humans to perceive. </w:t>
+      </w:r>
+      <w:r>
+        <w:t xml:space="preserve">The algebraic equation for the </w:t>
       </w:r>
       <w:r>
         <w:lastRenderedPageBreak/>
-        <w:t xml:space="preserve">filters in Mel's filter bank. </w:t>
-      </w:r>
-      <w:r>
-        <w:rPr>
-          <w:lang w:val="en-US"/>
-        </w:rPr>
-        <w:t xml:space="preserve">The Mel scale is a nonlinear scale that compresses the higher frequencies, which are more difficult for humans to perceive. </w:t>
-      </w:r>
-      <w:r>
-        <w:t>The algebraic equation for the process of converting Mel spectrum and FFT frequency values </w:t>
+        <w:t>process of converting Mel spectrum and FFT frequency values </w:t>
       </w:r>
       <w:r>
         <w:rPr>
@@ -18823,7 +19055,6 @@
           <w:iCs/>
           <w:lang w:val="en-US"/>
         </w:rPr>
-        <w:lastRenderedPageBreak/>
         <w:t>Convolution</w:t>
       </w:r>
     </w:p>
@@ -18838,6 +19069,7 @@
         <w:rPr>
           <w:lang w:val="en-US"/>
         </w:rPr>
+        <w:lastRenderedPageBreak/>
         <w:t>Convolution is a special type of linear operation used in feature extraction, where small numerical arrays (kernels) are applied to the input. This is an array of numbers called a tensor. The element-wise product between each element of the kernel and the input tensor is computed at each position of the tensor and summed to get the output value at the corresponding position of the output tensor, called a feature map</w:t>
       </w:r>
       <w:r>
@@ -30550,7 +30782,7 @@
       </w:pPr>
       <w:bookmarkStart w:id="89" w:name="_Ref130001049"/>
       <w:bookmarkStart w:id="90" w:name="_Ref130001025"/>
-      <w:bookmarkStart w:id="91" w:name="_Toc130007489"/>
+      <w:bookmarkStart w:id="91" w:name="_Toc130324826"/>
       <w:r>
         <w:t>Table 4.</w:t>
       </w:r>
@@ -31789,7 +32021,7 @@
         <w:keepNext/>
         <w:jc w:val="center"/>
       </w:pPr>
-      <w:bookmarkStart w:id="92" w:name="_Toc130007490"/>
+      <w:bookmarkStart w:id="92" w:name="_Toc130324827"/>
       <w:r>
         <w:t>Table 4.</w:t>
       </w:r>
@@ -32343,14 +32575,68 @@
         <w:ind w:firstLine="360"/>
         <w:jc w:val="both"/>
         <w:rPr>
+          <w:lang w:val="en-US"/>
+        </w:rPr>
+      </w:pPr>
+      <w:r>
+        <w:rPr>
           <w:lang w:val="en-ID"/>
         </w:rPr>
-      </w:pPr>
+        <w:t>The data loading process was critical in preparing the audio data for use in the machine learning models. To ensure that the audio data was suitable for training the models, several data loading parameters were tested using the librosa library. The main parameters tested were the target duration, target sample rate, and offset. The target durations were set based on the minimum, maximum, and average durations of the dataset</w:t>
+      </w:r>
       <w:r>
         <w:rPr>
           <w:lang w:val="en-ID"/>
         </w:rPr>
-        <w:t>The data loading process was critical in preparing the audio data for use in the machine learning models. To ensure that the audio data was suitable for training the models, several data loading parameters were tested using the librosa library. The main parameters tested were the target duration, target sample rate, and offset. The target durations were set based on the minimum, maximum, and average durations of the dataset, which for the CREMA-D dataset, were 1.28 seconds, 5 seconds, and 2.54 seconds, respectively.</w:t>
+        <w:t>.</w:t>
+      </w:r>
+      <w:r>
+        <w:rPr>
+          <w:lang w:val="en-ID"/>
+        </w:rPr>
+        <w:t xml:space="preserve"> </w:t>
+      </w:r>
+      <w:r>
+        <w:rPr>
+          <w:lang w:val="en-ID"/>
+        </w:rPr>
+        <w:t>T</w:t>
+      </w:r>
+      <w:r>
+        <w:rPr>
+          <w:lang w:val="en-ID"/>
+        </w:rPr>
+        <w:t xml:space="preserve">he CREMA-D dataset </w:t>
+      </w:r>
+      <w:r>
+        <w:rPr>
+          <w:lang w:val="en-ID"/>
+        </w:rPr>
+        <w:t>has a target duration of</w:t>
+      </w:r>
+      <w:r>
+        <w:rPr>
+          <w:lang w:val="en-ID"/>
+        </w:rPr>
+        <w:t xml:space="preserve"> 1.28 seconds, 5 seconds, and 2.54 seconds.</w:t>
+      </w:r>
+      <w:r>
+        <w:rPr>
+          <w:lang w:val="en-ID"/>
+        </w:rPr>
+        <w:t xml:space="preserve"> While the RAVDESS dataset, has</w:t>
+      </w:r>
+      <w:r>
+        <w:t xml:space="preserve"> </w:t>
+      </w:r>
+      <w:r>
+        <w:t>3.07 seconds, 5.27 seconds, and 3.73 seconds</w:t>
+      </w:r>
+      <w:r>
+        <w:rPr>
+          <w:lang w:val="en-US"/>
+        </w:rPr>
+        <w:t>, respectively.</w:t>
       </w:r>
     </w:p>
     <w:p>
@@ -32371,7 +32657,14 @@
         <w:rPr>
           <w:lang w:val="en-ID"/>
         </w:rPr>
-        <w:t>or the target sample rate parameter, two different values were tested, the native sample rate (16kHz for CREMA-D and 48kHz for RAVDESS) and the default sample rate from librosa, which is 22.5 kHz. This facilitated the assessment of the comparative effectiveness of various machine learning models under different data loading sample rates.</w:t>
+        <w:t xml:space="preserve">or the target sample rate parameter, two different values were tested, the native sample rate (16kHz for CREMA-D and 48kHz for RAVDESS) and the default sample rate from librosa, which is 22.5 kHz. This facilitated the assessment of the comparative effectiveness of various </w:t>
+      </w:r>
+      <w:r>
+        <w:rPr>
+          <w:lang w:val="en-ID"/>
+        </w:rPr>
+        <w:lastRenderedPageBreak/>
+        <w:t>machine learning models under different data loading sample rates.</w:t>
       </w:r>
     </w:p>
     <w:p>
@@ -32386,8 +32679,13 @@
         <w:rPr>
           <w:lang w:val="en-ID"/>
         </w:rPr>
-        <w:lastRenderedPageBreak/>
-        <w:t>Finally, to determine the impact of removing silence or noise on the model's performance, the offset parameter was tested. For the CREMA-D dataset, the average offset value is 0.3 seconds. This parameter was tested on models with and without the offset parameters. This allowed us to assess the effect of removing any silence or noise before the actors spoke in the dataset on the models' performance.</w:t>
+        <w:t>Finally, to determine the impact of removing silence or noise on the model's performance, the offset parameter was tested. The average offset value was 0.3 seconds for the CREMA-D dataset and 0.8 seconds for the RAVDESS dataset. The inclusion and exclusion of the offset parameter were tested in the models in order to determine how the removal of any silence or noise before speech in the dataset impacted model performance. The average value offsets of speech in the dataset can be observed in Table 4.1 and Table 4.2 for the CREMA-D and RAVDESS datasets, respectively</w:t>
+      </w:r>
+      <w:r>
+        <w:rPr>
+          <w:lang w:val="en-ID"/>
+        </w:rPr>
+        <w:t>.</w:t>
       </w:r>
     </w:p>
     <w:p>
@@ -32403,31 +32701,37 @@
         <w:rPr>
           <w:lang w:val="en-ID"/>
         </w:rPr>
-        <w:t>This study evaluated the performance of various machine learning algorithms frequently employed in speech recognition for audio by means of assessment. The algorithms that were used include Support Vector Machines (SVM), LeNet's Convolutional Neural Network (CNN), R</w:t>
+        <w:t xml:space="preserve">This study evaluated the performance of various machine learning algorithms frequently employed in speech recognition for audio by means of assessment. The algorithms that were used include Support Vector Machines (SVM), LeNet's Convolutional Neural Network (CNN), </w:t>
       </w:r>
       <w:r>
         <w:rPr>
           <w:lang w:val="en-ID"/>
         </w:rPr>
-        <w:t>es</w:t>
+        <w:t>RNN</w:t>
       </w:r>
       <w:r>
         <w:rPr>
           <w:lang w:val="en-ID"/>
         </w:rPr>
-        <w:t>N</w:t>
+        <w:t>, and a Transformer Encoder block combined with a CNN</w:t>
       </w:r>
       <w:r>
         <w:rPr>
           <w:lang w:val="en-ID"/>
         </w:rPr>
-        <w:t>et</w:t>
+        <w:t>-</w:t>
       </w:r>
       <w:r>
         <w:rPr>
           <w:lang w:val="en-ID"/>
         </w:rPr>
-        <w:t>, and a Transformer Encoder block combined with a CNN architecture. The primary evaluation metric used in this study was accuracy. The accuracy of the models was compared when they were trained on different combinations of data loading parameters that were tested in this study.</w:t>
+        <w:t xml:space="preserve">based </w:t>
+      </w:r>
+      <w:r>
+        <w:rPr>
+          <w:lang w:val="en-ID"/>
+        </w:rPr>
+        <w:t>architecture. The primary evaluation metric used in this study was accuracy. The accuracy of the models was compared when they were trained on different combinations of data loading parameters that were tested in this study.</w:t>
       </w:r>
     </w:p>
     <w:p>
@@ -32437,6 +32741,7 @@
         <w:jc w:val="center"/>
       </w:pPr>
       <w:bookmarkStart w:id="93" w:name="_Ref130197365"/>
+      <w:bookmarkStart w:id="94" w:name="_Toc130324828"/>
       <w:r>
         <w:t>Table 4.</w:t>
       </w:r>
@@ -32465,6 +32770,7 @@
         </w:rPr>
         <w:t>: Model Accuracy Comparison on Librosa's Data Load Parameters.</w:t>
       </w:r>
+      <w:bookmarkEnd w:id="94"/>
     </w:p>
     <w:tbl>
       <w:tblPr>
@@ -32721,7 +33027,7 @@
               <w:rPr>
                 <w:lang w:val="en-ID"/>
               </w:rPr>
-              <w:t>ResNet</w:t>
+              <w:t>RNN</w:t>
             </w:r>
           </w:p>
         </w:tc>
@@ -34069,172 +34375,6 @@
               </w:rPr>
               <w:t>56.15%</w:t>
             </w:r>
-          </w:p>
-        </w:tc>
-      </w:tr>
-      <w:tr>
-        <w:trPr>
-          <w:jc w:val="center"/>
-        </w:trPr>
-        <w:tc>
-          <w:tcPr>
-            <w:tcW w:w="1397" w:type="dxa"/>
-          </w:tcPr>
-          <w:p>
-            <w:pPr>
-              <w:jc w:val="center"/>
-              <w:rPr>
-                <w:sz w:val="20"/>
-                <w:szCs w:val="20"/>
-                <w:lang w:val="en-ID"/>
-              </w:rPr>
-            </w:pPr>
-            <w:r>
-              <w:rPr>
-                <w:sz w:val="20"/>
-                <w:szCs w:val="20"/>
-                <w:lang w:val="en-ID"/>
-              </w:rPr>
-              <w:t>CREMA-D</w:t>
-            </w:r>
-          </w:p>
-        </w:tc>
-        <w:tc>
-          <w:tcPr>
-            <w:tcW w:w="1070" w:type="dxa"/>
-          </w:tcPr>
-          <w:p>
-            <w:pPr>
-              <w:jc w:val="both"/>
-              <w:rPr>
-                <w:sz w:val="20"/>
-                <w:szCs w:val="20"/>
-              </w:rPr>
-            </w:pPr>
-            <w:r>
-              <w:rPr>
-                <w:sz w:val="20"/>
-                <w:szCs w:val="20"/>
-              </w:rPr>
-              <w:t>2.54</w:t>
-            </w:r>
-          </w:p>
-        </w:tc>
-        <w:tc>
-          <w:tcPr>
-            <w:tcW w:w="1087" w:type="dxa"/>
-          </w:tcPr>
-          <w:p>
-            <w:pPr>
-              <w:jc w:val="both"/>
-              <w:rPr>
-                <w:sz w:val="20"/>
-                <w:szCs w:val="20"/>
-                <w:lang w:val="en-ID"/>
-              </w:rPr>
-            </w:pPr>
-            <w:r>
-              <w:rPr>
-                <w:sz w:val="20"/>
-                <w:szCs w:val="20"/>
-                <w:lang w:val="en-ID"/>
-              </w:rPr>
-              <w:t>16</w:t>
-            </w:r>
-            <w:r>
-              <w:rPr>
-                <w:sz w:val="20"/>
-                <w:szCs w:val="20"/>
-                <w:lang w:val="en-ID"/>
-              </w:rPr>
-              <w:t xml:space="preserve"> </w:t>
-            </w:r>
-            <w:r>
-              <w:rPr>
-                <w:sz w:val="20"/>
-                <w:szCs w:val="20"/>
-                <w:lang w:val="en-ID"/>
-              </w:rPr>
-              <w:t>kHz</w:t>
-            </w:r>
-          </w:p>
-        </w:tc>
-        <w:tc>
-          <w:tcPr>
-            <w:tcW w:w="1037" w:type="dxa"/>
-          </w:tcPr>
-          <w:p>
-            <w:pPr>
-              <w:jc w:val="both"/>
-              <w:rPr>
-                <w:sz w:val="20"/>
-                <w:szCs w:val="20"/>
-                <w:lang w:val="en-ID"/>
-              </w:rPr>
-            </w:pPr>
-            <w:r>
-              <w:rPr>
-                <w:sz w:val="20"/>
-                <w:szCs w:val="20"/>
-                <w:lang w:val="en-ID"/>
-              </w:rPr>
-              <w:t>0.3</w:t>
-            </w:r>
-          </w:p>
-        </w:tc>
-        <w:tc>
-          <w:tcPr>
-            <w:tcW w:w="1004" w:type="dxa"/>
-          </w:tcPr>
-          <w:p>
-            <w:pPr>
-              <w:jc w:val="both"/>
-              <w:rPr>
-                <w:sz w:val="20"/>
-                <w:szCs w:val="20"/>
-              </w:rPr>
-            </w:pPr>
-          </w:p>
-        </w:tc>
-        <w:tc>
-          <w:tcPr>
-            <w:tcW w:w="1037" w:type="dxa"/>
-          </w:tcPr>
-          <w:p>
-            <w:pPr>
-              <w:jc w:val="both"/>
-              <w:rPr>
-                <w:sz w:val="20"/>
-                <w:szCs w:val="20"/>
-              </w:rPr>
-            </w:pPr>
-          </w:p>
-        </w:tc>
-        <w:tc>
-          <w:tcPr>
-            <w:tcW w:w="1068" w:type="dxa"/>
-          </w:tcPr>
-          <w:p>
-            <w:pPr>
-              <w:jc w:val="both"/>
-              <w:rPr>
-                <w:lang w:val="en-ID"/>
-              </w:rPr>
-            </w:pPr>
-          </w:p>
-        </w:tc>
-        <w:tc>
-          <w:tcPr>
-            <w:tcW w:w="1362" w:type="dxa"/>
-          </w:tcPr>
-          <w:p>
-            <w:pPr>
-              <w:jc w:val="both"/>
-              <w:rPr>
-                <w:sz w:val="20"/>
-                <w:szCs w:val="20"/>
-              </w:rPr>
-            </w:pPr>
           </w:p>
         </w:tc>
       </w:tr>
@@ -36364,14 +36504,8 @@
         <w:rPr>
           <w:lang w:val="en-ID"/>
         </w:rPr>
-        <w:t xml:space="preserve">The variability in optimal data loading parameters suggests that each machine learning architecture is sensitive to specific aspects of the input data. This can be attributed to the fact </w:t>
-      </w:r>
-      <w:r>
-        <w:rPr>
-          <w:lang w:val="en-ID"/>
-        </w:rPr>
         <w:lastRenderedPageBreak/>
-        <w:t>that each machine-learning architecture has its own unique characteristics and requirements. For example, SVM is known to perform well with high-dimensional data but may be sensitive to the length of the audio samples. On the other hand, LeNet's CNN is designed for image classification, so it may be better suited to audio samples with a shorter duration and a lower sample rate. The Transformer encoder combined with CNN, on the other hand, is a more recent architecture that has shown promising results in natural language processing tasks, but its performance on audio data may depend on the data loading parameters used. The choice of data loading parameters should, therefore, be made based on the characteristics of the dataset and the specific machine learning architecture being used.</w:t>
+        <w:t>The variability in optimal data loading parameters suggests that each machine learning architecture is sensitive to specific aspects of the input data. This can be attributed to the fact that each machine-learning architecture has its own unique characteristics and requirements. For example, SVM is known to perform well with high-dimensional data but may be sensitive to the length of the audio samples. On the other hand, LeNet's CNN is designed for image classification, so it may be better suited to audio samples with a shorter duration and a lower sample rate. The Transformer encoder combined with CNN, on the other hand, is a more recent architecture that has shown promising results in natural language processing tasks, but its performance on audio data may depend on the data loading parameters used. The choice of data loading parameters should, therefore, be made based on the characteristics of the dataset and the specific machine learning architecture being used.</w:t>
       </w:r>
     </w:p>
     <w:p>
@@ -36440,6 +36574,1813 @@
         </w:rPr>
         <w:t>Split Dataset</w:t>
       </w:r>
+      <w:r>
+        <w:rPr>
+          <w:i/>
+          <w:iCs/>
+          <w:lang w:val="en-ID"/>
+        </w:rPr>
+        <w:t>s</w:t>
+      </w:r>
+    </w:p>
+    <w:p>
+      <w:pPr>
+        <w:ind w:firstLine="426"/>
+        <w:jc w:val="both"/>
+        <w:rPr>
+          <w:lang w:val="en-ID"/>
+        </w:rPr>
+      </w:pPr>
+      <w:r>
+        <w:rPr>
+          <w:lang w:val="en-ID"/>
+        </w:rPr>
+        <w:t>The process of data splitting involves partitioning a dataset into two or more subsets, with the aim of training and assessing machine learning models. During this process, a subset of the dataset is designated for training the model, while the remaining portion is reserved for testing or validation. This step plays a crucial role in model development, as it enabled the evaluation of the model's performance on previously unseen data.</w:t>
+      </w:r>
+    </w:p>
+    <w:p>
+      <w:pPr>
+        <w:ind w:firstLine="426"/>
+        <w:jc w:val="both"/>
+        <w:rPr>
+          <w:lang w:val="en-ID"/>
+        </w:rPr>
+      </w:pPr>
+      <w:r>
+        <w:rPr>
+          <w:lang w:val="en-ID"/>
+        </w:rPr>
+        <w:t>This section aims to evaluate the performance of different machine learning models by testing three different data splitting ratios. The models considered in this study were Support Vector Machines (SVM), Recurrent Neural Networks (RNN), LeNet, and Transformer Encoder block combined with CNN-based architecture. The ratios tested for the SVM model include 80:20, 85:15, and 75:25, where the first number represents the percentage of data used for training, and the second number represents the percentage of data used for testing. The results of the evaluation of the SVM model were presented in Table 4.4.</w:t>
+      </w:r>
+    </w:p>
+    <w:p>
+      <w:pPr>
+        <w:spacing w:after="240"/>
+        <w:ind w:firstLine="425"/>
+        <w:jc w:val="both"/>
+        <w:rPr>
+          <w:lang w:val="en-ID"/>
+        </w:rPr>
+      </w:pPr>
+      <w:r>
+        <w:rPr>
+          <w:lang w:val="en-ID"/>
+        </w:rPr>
+        <w:t>In addition to the SVM model, the evaluation of RNN, LeNet, and Transformer Encoder block combined with CNN-based architecture under different data splitting ratios was presented in Table 4.5. However, unlike the SVM model, the data was split into three parts for these models, namely training, testing, and validation. Three different ratios that were tested for these models include 80:10:10, 90:5:5, and 70:15:15.</w:t>
+      </w:r>
+    </w:p>
+    <w:p>
+      <w:pPr>
+        <w:pStyle w:val="Caption"/>
+        <w:keepNext/>
+        <w:jc w:val="center"/>
+      </w:pPr>
+      <w:bookmarkStart w:id="95" w:name="_Toc130324829"/>
+      <w:r>
+        <w:t>Table 4.</w:t>
+      </w:r>
+      <w:r>
+        <w:fldChar w:fldCharType="begin"/>
+      </w:r>
+      <w:r>
+        <w:instrText xml:space="preserve"> SEQ Table_4. \* ARABIC </w:instrText>
+      </w:r>
+      <w:r>
+        <w:fldChar w:fldCharType="separate"/>
+      </w:r>
+      <w:r>
+        <w:rPr>
+          <w:noProof/>
+        </w:rPr>
+        <w:t>4</w:t>
+      </w:r>
+      <w:r>
+        <w:fldChar w:fldCharType="end"/>
+      </w:r>
+      <w:r>
+        <w:rPr>
+          <w:lang w:val="en-US"/>
+        </w:rPr>
+        <w:t>: A</w:t>
+      </w:r>
+      <w:r>
+        <w:rPr>
+          <w:lang w:val="en-US"/>
+        </w:rPr>
+        <w:t xml:space="preserve">ccuracy </w:t>
+      </w:r>
+      <w:r>
+        <w:rPr>
+          <w:lang w:val="en-US"/>
+        </w:rPr>
+        <w:t>C</w:t>
+      </w:r>
+      <w:r>
+        <w:rPr>
+          <w:lang w:val="en-US"/>
+        </w:rPr>
+        <w:t xml:space="preserve">omparison on </w:t>
+      </w:r>
+      <w:r>
+        <w:rPr>
+          <w:lang w:val="en-US"/>
+        </w:rPr>
+        <w:t>D</w:t>
+      </w:r>
+      <w:r>
+        <w:rPr>
+          <w:lang w:val="en-US"/>
+        </w:rPr>
+        <w:t>ifferent</w:t>
+      </w:r>
+      <w:r>
+        <w:rPr>
+          <w:lang w:val="en-US"/>
+        </w:rPr>
+        <w:t xml:space="preserve"> Split Data</w:t>
+      </w:r>
+      <w:r>
+        <w:rPr>
+          <w:lang w:val="en-US"/>
+        </w:rPr>
+        <w:t xml:space="preserve"> </w:t>
+      </w:r>
+      <w:r>
+        <w:rPr>
+          <w:lang w:val="en-US"/>
+        </w:rPr>
+        <w:t>Ratio for</w:t>
+      </w:r>
+      <w:r>
+        <w:rPr>
+          <w:lang w:val="en-US"/>
+        </w:rPr>
+        <w:t xml:space="preserve"> SVM</w:t>
+      </w:r>
+      <w:r>
+        <w:rPr>
+          <w:lang w:val="en-US"/>
+        </w:rPr>
+        <w:t>.</w:t>
+      </w:r>
+      <w:bookmarkEnd w:id="95"/>
+    </w:p>
+    <w:tbl>
+      <w:tblPr>
+        <w:tblStyle w:val="TableGrid"/>
+        <w:tblW w:w="0" w:type="auto"/>
+        <w:jc w:val="center"/>
+        <w:tblLook w:val="04A0" w:firstRow="1" w:lastRow="0" w:firstColumn="1" w:lastColumn="0" w:noHBand="0" w:noVBand="1"/>
+      </w:tblPr>
+      <w:tblGrid>
+        <w:gridCol w:w="2265"/>
+        <w:gridCol w:w="2265"/>
+        <w:gridCol w:w="2266"/>
+        <w:gridCol w:w="2266"/>
+      </w:tblGrid>
+      <w:tr>
+        <w:trPr>
+          <w:trHeight w:val="397"/>
+          <w:jc w:val="center"/>
+        </w:trPr>
+        <w:tc>
+          <w:tcPr>
+            <w:tcW w:w="2265" w:type="dxa"/>
+            <w:vMerge w:val="restart"/>
+            <w:vAlign w:val="center"/>
+          </w:tcPr>
+          <w:p>
+            <w:pPr>
+              <w:jc w:val="center"/>
+              <w:rPr>
+                <w:lang w:val="en-ID"/>
+              </w:rPr>
+            </w:pPr>
+            <w:r>
+              <w:rPr>
+                <w:lang w:val="en-ID"/>
+              </w:rPr>
+              <w:t>Dataset</w:t>
+            </w:r>
+          </w:p>
+        </w:tc>
+        <w:tc>
+          <w:tcPr>
+            <w:tcW w:w="4531" w:type="dxa"/>
+            <w:gridSpan w:val="2"/>
+            <w:vAlign w:val="center"/>
+          </w:tcPr>
+          <w:p>
+            <w:pPr>
+              <w:jc w:val="center"/>
+              <w:rPr>
+                <w:lang w:val="en-ID"/>
+              </w:rPr>
+            </w:pPr>
+            <w:r>
+              <w:rPr>
+                <w:lang w:val="en-ID"/>
+              </w:rPr>
+              <w:t>Ratio</w:t>
+            </w:r>
+            <w:r>
+              <w:rPr>
+                <w:lang w:val="en-ID"/>
+              </w:rPr>
+              <w:t xml:space="preserve"> (%)</w:t>
+            </w:r>
+          </w:p>
+        </w:tc>
+        <w:tc>
+          <w:tcPr>
+            <w:tcW w:w="2266" w:type="dxa"/>
+            <w:vAlign w:val="center"/>
+          </w:tcPr>
+          <w:p>
+            <w:pPr>
+              <w:jc w:val="center"/>
+              <w:rPr>
+                <w:lang w:val="en-ID"/>
+              </w:rPr>
+            </w:pPr>
+            <w:r>
+              <w:rPr>
+                <w:lang w:val="en-ID"/>
+              </w:rPr>
+              <w:t>Accuracy</w:t>
+            </w:r>
+          </w:p>
+        </w:tc>
+      </w:tr>
+      <w:tr>
+        <w:trPr>
+          <w:trHeight w:val="388"/>
+          <w:jc w:val="center"/>
+        </w:trPr>
+        <w:tc>
+          <w:tcPr>
+            <w:tcW w:w="2265" w:type="dxa"/>
+            <w:vMerge/>
+            <w:vAlign w:val="center"/>
+          </w:tcPr>
+          <w:p>
+            <w:pPr>
+              <w:jc w:val="center"/>
+              <w:rPr>
+                <w:lang w:val="en-ID"/>
+              </w:rPr>
+            </w:pPr>
+          </w:p>
+        </w:tc>
+        <w:tc>
+          <w:tcPr>
+            <w:tcW w:w="2265" w:type="dxa"/>
+            <w:vAlign w:val="center"/>
+          </w:tcPr>
+          <w:p>
+            <w:pPr>
+              <w:jc w:val="center"/>
+              <w:rPr>
+                <w:lang w:val="en-ID"/>
+              </w:rPr>
+            </w:pPr>
+            <w:r>
+              <w:rPr>
+                <w:lang w:val="en-ID"/>
+              </w:rPr>
+              <w:t>Train</w:t>
+            </w:r>
+          </w:p>
+        </w:tc>
+        <w:tc>
+          <w:tcPr>
+            <w:tcW w:w="2266" w:type="dxa"/>
+            <w:vAlign w:val="center"/>
+          </w:tcPr>
+          <w:p>
+            <w:pPr>
+              <w:jc w:val="center"/>
+              <w:rPr>
+                <w:lang w:val="en-ID"/>
+              </w:rPr>
+            </w:pPr>
+            <w:r>
+              <w:rPr>
+                <w:lang w:val="en-ID"/>
+              </w:rPr>
+              <w:t>Test</w:t>
+            </w:r>
+          </w:p>
+        </w:tc>
+        <w:tc>
+          <w:tcPr>
+            <w:tcW w:w="2266" w:type="dxa"/>
+            <w:vAlign w:val="center"/>
+          </w:tcPr>
+          <w:p>
+            <w:pPr>
+              <w:jc w:val="center"/>
+              <w:rPr>
+                <w:lang w:val="en-ID"/>
+              </w:rPr>
+            </w:pPr>
+            <w:r>
+              <w:rPr>
+                <w:lang w:val="en-ID"/>
+              </w:rPr>
+              <w:t>SVM</w:t>
+            </w:r>
+          </w:p>
+        </w:tc>
+      </w:tr>
+      <w:tr>
+        <w:trPr>
+          <w:jc w:val="center"/>
+        </w:trPr>
+        <w:tc>
+          <w:tcPr>
+            <w:tcW w:w="2265" w:type="dxa"/>
+          </w:tcPr>
+          <w:p>
+            <w:pPr>
+              <w:jc w:val="center"/>
+              <w:rPr>
+                <w:lang w:val="en-ID"/>
+              </w:rPr>
+            </w:pPr>
+            <w:r>
+              <w:rPr>
+                <w:lang w:val="en-ID"/>
+              </w:rPr>
+              <w:t>CREMA-D</w:t>
+            </w:r>
+          </w:p>
+        </w:tc>
+        <w:tc>
+          <w:tcPr>
+            <w:tcW w:w="2265" w:type="dxa"/>
+          </w:tcPr>
+          <w:p>
+            <w:pPr>
+              <w:jc w:val="center"/>
+              <w:rPr>
+                <w:lang w:val="en-ID"/>
+              </w:rPr>
+            </w:pPr>
+            <w:r>
+              <w:rPr>
+                <w:lang w:val="en-ID"/>
+              </w:rPr>
+              <w:t>80</w:t>
+            </w:r>
+          </w:p>
+        </w:tc>
+        <w:tc>
+          <w:tcPr>
+            <w:tcW w:w="2266" w:type="dxa"/>
+          </w:tcPr>
+          <w:p>
+            <w:pPr>
+              <w:jc w:val="center"/>
+              <w:rPr>
+                <w:lang w:val="en-ID"/>
+              </w:rPr>
+            </w:pPr>
+            <w:r>
+              <w:rPr>
+                <w:lang w:val="en-ID"/>
+              </w:rPr>
+              <w:t>20</w:t>
+            </w:r>
+          </w:p>
+        </w:tc>
+        <w:tc>
+          <w:tcPr>
+            <w:tcW w:w="2266" w:type="dxa"/>
+          </w:tcPr>
+          <w:p>
+            <w:pPr>
+              <w:jc w:val="both"/>
+              <w:rPr>
+                <w:lang w:val="en-ID"/>
+              </w:rPr>
+            </w:pPr>
+          </w:p>
+        </w:tc>
+      </w:tr>
+      <w:tr>
+        <w:trPr>
+          <w:jc w:val="center"/>
+        </w:trPr>
+        <w:tc>
+          <w:tcPr>
+            <w:tcW w:w="2265" w:type="dxa"/>
+          </w:tcPr>
+          <w:p>
+            <w:pPr>
+              <w:jc w:val="center"/>
+              <w:rPr>
+                <w:lang w:val="en-ID"/>
+              </w:rPr>
+            </w:pPr>
+            <w:r>
+              <w:rPr>
+                <w:lang w:val="en-ID"/>
+              </w:rPr>
+              <w:t>CREMA-D</w:t>
+            </w:r>
+          </w:p>
+        </w:tc>
+        <w:tc>
+          <w:tcPr>
+            <w:tcW w:w="2265" w:type="dxa"/>
+          </w:tcPr>
+          <w:p>
+            <w:pPr>
+              <w:jc w:val="center"/>
+              <w:rPr>
+                <w:lang w:val="en-ID"/>
+              </w:rPr>
+            </w:pPr>
+            <w:r>
+              <w:rPr>
+                <w:lang w:val="en-ID"/>
+              </w:rPr>
+              <w:t>85</w:t>
+            </w:r>
+          </w:p>
+        </w:tc>
+        <w:tc>
+          <w:tcPr>
+            <w:tcW w:w="2266" w:type="dxa"/>
+          </w:tcPr>
+          <w:p>
+            <w:pPr>
+              <w:jc w:val="center"/>
+              <w:rPr>
+                <w:lang w:val="en-ID"/>
+              </w:rPr>
+            </w:pPr>
+            <w:r>
+              <w:rPr>
+                <w:lang w:val="en-ID"/>
+              </w:rPr>
+              <w:t>15</w:t>
+            </w:r>
+          </w:p>
+        </w:tc>
+        <w:tc>
+          <w:tcPr>
+            <w:tcW w:w="2266" w:type="dxa"/>
+          </w:tcPr>
+          <w:p>
+            <w:pPr>
+              <w:jc w:val="both"/>
+              <w:rPr>
+                <w:lang w:val="en-ID"/>
+              </w:rPr>
+            </w:pPr>
+          </w:p>
+        </w:tc>
+      </w:tr>
+      <w:tr>
+        <w:trPr>
+          <w:jc w:val="center"/>
+        </w:trPr>
+        <w:tc>
+          <w:tcPr>
+            <w:tcW w:w="2265" w:type="dxa"/>
+          </w:tcPr>
+          <w:p>
+            <w:pPr>
+              <w:jc w:val="center"/>
+              <w:rPr>
+                <w:lang w:val="en-ID"/>
+              </w:rPr>
+            </w:pPr>
+            <w:r>
+              <w:rPr>
+                <w:lang w:val="en-ID"/>
+              </w:rPr>
+              <w:t>CREMA-D</w:t>
+            </w:r>
+          </w:p>
+        </w:tc>
+        <w:tc>
+          <w:tcPr>
+            <w:tcW w:w="2265" w:type="dxa"/>
+          </w:tcPr>
+          <w:p>
+            <w:pPr>
+              <w:jc w:val="center"/>
+              <w:rPr>
+                <w:lang w:val="en-ID"/>
+              </w:rPr>
+            </w:pPr>
+            <w:r>
+              <w:rPr>
+                <w:lang w:val="en-ID"/>
+              </w:rPr>
+              <w:t>75</w:t>
+            </w:r>
+          </w:p>
+        </w:tc>
+        <w:tc>
+          <w:tcPr>
+            <w:tcW w:w="2266" w:type="dxa"/>
+          </w:tcPr>
+          <w:p>
+            <w:pPr>
+              <w:jc w:val="center"/>
+              <w:rPr>
+                <w:lang w:val="en-ID"/>
+              </w:rPr>
+            </w:pPr>
+            <w:r>
+              <w:rPr>
+                <w:lang w:val="en-ID"/>
+              </w:rPr>
+              <w:t>25</w:t>
+            </w:r>
+          </w:p>
+        </w:tc>
+        <w:tc>
+          <w:tcPr>
+            <w:tcW w:w="2266" w:type="dxa"/>
+          </w:tcPr>
+          <w:p>
+            <w:pPr>
+              <w:jc w:val="both"/>
+              <w:rPr>
+                <w:lang w:val="en-ID"/>
+              </w:rPr>
+            </w:pPr>
+          </w:p>
+        </w:tc>
+      </w:tr>
+      <w:tr>
+        <w:trPr>
+          <w:jc w:val="center"/>
+        </w:trPr>
+        <w:tc>
+          <w:tcPr>
+            <w:tcW w:w="2265" w:type="dxa"/>
+          </w:tcPr>
+          <w:p>
+            <w:pPr>
+              <w:jc w:val="center"/>
+              <w:rPr>
+                <w:lang w:val="en-ID"/>
+              </w:rPr>
+            </w:pPr>
+            <w:r>
+              <w:rPr>
+                <w:lang w:val="en-ID"/>
+              </w:rPr>
+              <w:t>RAVDESS</w:t>
+            </w:r>
+          </w:p>
+        </w:tc>
+        <w:tc>
+          <w:tcPr>
+            <w:tcW w:w="2265" w:type="dxa"/>
+          </w:tcPr>
+          <w:p>
+            <w:pPr>
+              <w:jc w:val="center"/>
+              <w:rPr>
+                <w:lang w:val="en-ID"/>
+              </w:rPr>
+            </w:pPr>
+            <w:r>
+              <w:rPr>
+                <w:lang w:val="en-ID"/>
+              </w:rPr>
+              <w:t>80</w:t>
+            </w:r>
+          </w:p>
+        </w:tc>
+        <w:tc>
+          <w:tcPr>
+            <w:tcW w:w="2266" w:type="dxa"/>
+          </w:tcPr>
+          <w:p>
+            <w:pPr>
+              <w:jc w:val="center"/>
+              <w:rPr>
+                <w:lang w:val="en-ID"/>
+              </w:rPr>
+            </w:pPr>
+            <w:r>
+              <w:rPr>
+                <w:lang w:val="en-ID"/>
+              </w:rPr>
+              <w:t>20</w:t>
+            </w:r>
+          </w:p>
+        </w:tc>
+        <w:tc>
+          <w:tcPr>
+            <w:tcW w:w="2266" w:type="dxa"/>
+          </w:tcPr>
+          <w:p>
+            <w:pPr>
+              <w:jc w:val="both"/>
+              <w:rPr>
+                <w:lang w:val="en-ID"/>
+              </w:rPr>
+            </w:pPr>
+          </w:p>
+        </w:tc>
+      </w:tr>
+      <w:tr>
+        <w:trPr>
+          <w:jc w:val="center"/>
+        </w:trPr>
+        <w:tc>
+          <w:tcPr>
+            <w:tcW w:w="2265" w:type="dxa"/>
+          </w:tcPr>
+          <w:p>
+            <w:pPr>
+              <w:jc w:val="center"/>
+              <w:rPr>
+                <w:lang w:val="en-ID"/>
+              </w:rPr>
+            </w:pPr>
+            <w:r>
+              <w:rPr>
+                <w:lang w:val="en-ID"/>
+              </w:rPr>
+              <w:t>RAVDESS</w:t>
+            </w:r>
+          </w:p>
+        </w:tc>
+        <w:tc>
+          <w:tcPr>
+            <w:tcW w:w="2265" w:type="dxa"/>
+          </w:tcPr>
+          <w:p>
+            <w:pPr>
+              <w:jc w:val="center"/>
+              <w:rPr>
+                <w:lang w:val="en-ID"/>
+              </w:rPr>
+            </w:pPr>
+            <w:r>
+              <w:rPr>
+                <w:lang w:val="en-ID"/>
+              </w:rPr>
+              <w:t>85</w:t>
+            </w:r>
+          </w:p>
+        </w:tc>
+        <w:tc>
+          <w:tcPr>
+            <w:tcW w:w="2266" w:type="dxa"/>
+          </w:tcPr>
+          <w:p>
+            <w:pPr>
+              <w:jc w:val="center"/>
+              <w:rPr>
+                <w:lang w:val="en-ID"/>
+              </w:rPr>
+            </w:pPr>
+            <w:r>
+              <w:rPr>
+                <w:lang w:val="en-ID"/>
+              </w:rPr>
+              <w:t>15</w:t>
+            </w:r>
+          </w:p>
+        </w:tc>
+        <w:tc>
+          <w:tcPr>
+            <w:tcW w:w="2266" w:type="dxa"/>
+          </w:tcPr>
+          <w:p>
+            <w:pPr>
+              <w:jc w:val="both"/>
+              <w:rPr>
+                <w:lang w:val="en-ID"/>
+              </w:rPr>
+            </w:pPr>
+          </w:p>
+        </w:tc>
+      </w:tr>
+      <w:tr>
+        <w:trPr>
+          <w:jc w:val="center"/>
+        </w:trPr>
+        <w:tc>
+          <w:tcPr>
+            <w:tcW w:w="2265" w:type="dxa"/>
+          </w:tcPr>
+          <w:p>
+            <w:pPr>
+              <w:jc w:val="center"/>
+              <w:rPr>
+                <w:lang w:val="en-ID"/>
+              </w:rPr>
+            </w:pPr>
+            <w:r>
+              <w:rPr>
+                <w:lang w:val="en-ID"/>
+              </w:rPr>
+              <w:t>RAVDESS</w:t>
+            </w:r>
+          </w:p>
+        </w:tc>
+        <w:tc>
+          <w:tcPr>
+            <w:tcW w:w="2265" w:type="dxa"/>
+          </w:tcPr>
+          <w:p>
+            <w:pPr>
+              <w:jc w:val="center"/>
+              <w:rPr>
+                <w:lang w:val="en-ID"/>
+              </w:rPr>
+            </w:pPr>
+            <w:r>
+              <w:rPr>
+                <w:lang w:val="en-ID"/>
+              </w:rPr>
+              <w:t>75</w:t>
+            </w:r>
+          </w:p>
+        </w:tc>
+        <w:tc>
+          <w:tcPr>
+            <w:tcW w:w="2266" w:type="dxa"/>
+          </w:tcPr>
+          <w:p>
+            <w:pPr>
+              <w:jc w:val="center"/>
+              <w:rPr>
+                <w:lang w:val="en-ID"/>
+              </w:rPr>
+            </w:pPr>
+            <w:r>
+              <w:rPr>
+                <w:lang w:val="en-ID"/>
+              </w:rPr>
+              <w:t>25</w:t>
+            </w:r>
+          </w:p>
+        </w:tc>
+        <w:tc>
+          <w:tcPr>
+            <w:tcW w:w="2266" w:type="dxa"/>
+          </w:tcPr>
+          <w:p>
+            <w:pPr>
+              <w:jc w:val="both"/>
+              <w:rPr>
+                <w:lang w:val="en-ID"/>
+              </w:rPr>
+            </w:pPr>
+          </w:p>
+        </w:tc>
+      </w:tr>
+    </w:tbl>
+    <w:p>
+      <w:pPr>
+        <w:ind w:firstLine="426"/>
+        <w:jc w:val="both"/>
+        <w:rPr>
+          <w:lang w:val="en-ID"/>
+        </w:rPr>
+      </w:pPr>
+    </w:p>
+    <w:p>
+      <w:pPr>
+        <w:ind w:firstLine="426"/>
+        <w:jc w:val="both"/>
+        <w:rPr>
+          <w:lang w:val="en-ID"/>
+        </w:rPr>
+      </w:pPr>
+    </w:p>
+    <w:p>
+      <w:pPr>
+        <w:ind w:firstLine="426"/>
+        <w:jc w:val="both"/>
+        <w:rPr>
+          <w:lang w:val="en-ID"/>
+        </w:rPr>
+      </w:pPr>
+    </w:p>
+    <w:p>
+      <w:pPr>
+        <w:pStyle w:val="Caption"/>
+        <w:keepNext/>
+        <w:jc w:val="center"/>
+      </w:pPr>
+      <w:bookmarkStart w:id="96" w:name="_Toc130324830"/>
+      <w:r>
+        <w:lastRenderedPageBreak/>
+        <w:t>Table 4.</w:t>
+      </w:r>
+      <w:r>
+        <w:fldChar w:fldCharType="begin"/>
+      </w:r>
+      <w:r>
+        <w:instrText xml:space="preserve"> SEQ Table_4. \* ARABIC </w:instrText>
+      </w:r>
+      <w:r>
+        <w:fldChar w:fldCharType="separate"/>
+      </w:r>
+      <w:r>
+        <w:rPr>
+          <w:noProof/>
+        </w:rPr>
+        <w:t>5</w:t>
+      </w:r>
+      <w:r>
+        <w:fldChar w:fldCharType="end"/>
+      </w:r>
+      <w:r>
+        <w:rPr>
+          <w:lang w:val="en-US"/>
+        </w:rPr>
+        <w:t>: Model Accuracy Comparison on Different Split Data Ratio.</w:t>
+      </w:r>
+      <w:bookmarkEnd w:id="96"/>
+    </w:p>
+    <w:tbl>
+      <w:tblPr>
+        <w:tblStyle w:val="TableGrid"/>
+        <w:tblW w:w="0" w:type="auto"/>
+        <w:jc w:val="center"/>
+        <w:tblLook w:val="04A0" w:firstRow="1" w:lastRow="0" w:firstColumn="1" w:lastColumn="0" w:noHBand="0" w:noVBand="1"/>
+      </w:tblPr>
+      <w:tblGrid>
+        <w:gridCol w:w="1643"/>
+        <w:gridCol w:w="1272"/>
+        <w:gridCol w:w="1221"/>
+        <w:gridCol w:w="1246"/>
+        <w:gridCol w:w="1276"/>
+        <w:gridCol w:w="992"/>
+        <w:gridCol w:w="1412"/>
+      </w:tblGrid>
+      <w:tr>
+        <w:trPr>
+          <w:trHeight w:val="420"/>
+          <w:jc w:val="center"/>
+        </w:trPr>
+        <w:tc>
+          <w:tcPr>
+            <w:tcW w:w="1643" w:type="dxa"/>
+            <w:vMerge w:val="restart"/>
+            <w:vAlign w:val="center"/>
+          </w:tcPr>
+          <w:p>
+            <w:pPr>
+              <w:jc w:val="center"/>
+              <w:rPr>
+                <w:lang w:val="en-ID"/>
+              </w:rPr>
+            </w:pPr>
+            <w:r>
+              <w:rPr>
+                <w:lang w:val="en-ID"/>
+              </w:rPr>
+              <w:t>Dataset</w:t>
+            </w:r>
+          </w:p>
+        </w:tc>
+        <w:tc>
+          <w:tcPr>
+            <w:tcW w:w="3739" w:type="dxa"/>
+            <w:gridSpan w:val="3"/>
+            <w:vAlign w:val="center"/>
+          </w:tcPr>
+          <w:p>
+            <w:pPr>
+              <w:jc w:val="center"/>
+              <w:rPr>
+                <w:lang w:val="en-ID"/>
+              </w:rPr>
+            </w:pPr>
+            <w:r>
+              <w:rPr>
+                <w:lang w:val="en-ID"/>
+              </w:rPr>
+              <w:t>Ratio</w:t>
+            </w:r>
+            <w:r>
+              <w:rPr>
+                <w:lang w:val="en-ID"/>
+              </w:rPr>
+              <w:t xml:space="preserve"> (%)</w:t>
+            </w:r>
+          </w:p>
+        </w:tc>
+        <w:tc>
+          <w:tcPr>
+            <w:tcW w:w="3680" w:type="dxa"/>
+            <w:gridSpan w:val="3"/>
+            <w:vAlign w:val="center"/>
+          </w:tcPr>
+          <w:p>
+            <w:pPr>
+              <w:jc w:val="center"/>
+              <w:rPr>
+                <w:lang w:val="en-ID"/>
+              </w:rPr>
+            </w:pPr>
+            <w:r>
+              <w:rPr>
+                <w:lang w:val="en-ID"/>
+              </w:rPr>
+              <w:t>Accuracy</w:t>
+            </w:r>
+          </w:p>
+        </w:tc>
+      </w:tr>
+      <w:tr>
+        <w:trPr>
+          <w:trHeight w:val="388"/>
+          <w:jc w:val="center"/>
+        </w:trPr>
+        <w:tc>
+          <w:tcPr>
+            <w:tcW w:w="1643" w:type="dxa"/>
+            <w:vMerge/>
+            <w:vAlign w:val="center"/>
+          </w:tcPr>
+          <w:p>
+            <w:pPr>
+              <w:jc w:val="center"/>
+              <w:rPr>
+                <w:lang w:val="en-ID"/>
+              </w:rPr>
+            </w:pPr>
+          </w:p>
+        </w:tc>
+        <w:tc>
+          <w:tcPr>
+            <w:tcW w:w="1272" w:type="dxa"/>
+            <w:vAlign w:val="center"/>
+          </w:tcPr>
+          <w:p>
+            <w:pPr>
+              <w:jc w:val="center"/>
+              <w:rPr>
+                <w:lang w:val="en-ID"/>
+              </w:rPr>
+            </w:pPr>
+            <w:r>
+              <w:rPr>
+                <w:lang w:val="en-ID"/>
+              </w:rPr>
+              <w:t>Train</w:t>
+            </w:r>
+          </w:p>
+        </w:tc>
+        <w:tc>
+          <w:tcPr>
+            <w:tcW w:w="1221" w:type="dxa"/>
+            <w:vAlign w:val="center"/>
+          </w:tcPr>
+          <w:p>
+            <w:pPr>
+              <w:jc w:val="center"/>
+              <w:rPr>
+                <w:lang w:val="en-ID"/>
+              </w:rPr>
+            </w:pPr>
+            <w:r>
+              <w:rPr>
+                <w:lang w:val="en-ID"/>
+              </w:rPr>
+              <w:t>Test</w:t>
+            </w:r>
+          </w:p>
+        </w:tc>
+        <w:tc>
+          <w:tcPr>
+            <w:tcW w:w="1246" w:type="dxa"/>
+            <w:vAlign w:val="center"/>
+          </w:tcPr>
+          <w:p>
+            <w:pPr>
+              <w:jc w:val="center"/>
+              <w:rPr>
+                <w:lang w:val="en-ID"/>
+              </w:rPr>
+            </w:pPr>
+            <w:r>
+              <w:rPr>
+                <w:lang w:val="en-ID"/>
+              </w:rPr>
+              <w:t>Validation</w:t>
+            </w:r>
+          </w:p>
+        </w:tc>
+        <w:tc>
+          <w:tcPr>
+            <w:tcW w:w="1276" w:type="dxa"/>
+            <w:vAlign w:val="center"/>
+          </w:tcPr>
+          <w:p>
+            <w:pPr>
+              <w:jc w:val="center"/>
+              <w:rPr>
+                <w:lang w:val="en-ID"/>
+              </w:rPr>
+            </w:pPr>
+            <w:r>
+              <w:rPr>
+                <w:lang w:val="en-ID"/>
+              </w:rPr>
+              <w:t>LeNet</w:t>
+            </w:r>
+          </w:p>
+        </w:tc>
+        <w:tc>
+          <w:tcPr>
+            <w:tcW w:w="992" w:type="dxa"/>
+            <w:vAlign w:val="center"/>
+          </w:tcPr>
+          <w:p>
+            <w:pPr>
+              <w:jc w:val="center"/>
+              <w:rPr>
+                <w:lang w:val="en-ID"/>
+              </w:rPr>
+            </w:pPr>
+            <w:r>
+              <w:rPr>
+                <w:lang w:val="en-ID"/>
+              </w:rPr>
+              <w:t>RNN</w:t>
+            </w:r>
+          </w:p>
+        </w:tc>
+        <w:tc>
+          <w:tcPr>
+            <w:tcW w:w="1412" w:type="dxa"/>
+            <w:vAlign w:val="center"/>
+          </w:tcPr>
+          <w:p>
+            <w:pPr>
+              <w:jc w:val="center"/>
+              <w:rPr>
+                <w:lang w:val="en-ID"/>
+              </w:rPr>
+            </w:pPr>
+            <w:r>
+              <w:rPr>
+                <w:lang w:val="en-ID"/>
+              </w:rPr>
+              <w:t>T. Encoder and CNN</w:t>
+            </w:r>
+          </w:p>
+        </w:tc>
+      </w:tr>
+      <w:tr>
+        <w:trPr>
+          <w:jc w:val="center"/>
+        </w:trPr>
+        <w:tc>
+          <w:tcPr>
+            <w:tcW w:w="1643" w:type="dxa"/>
+          </w:tcPr>
+          <w:p>
+            <w:pPr>
+              <w:jc w:val="center"/>
+              <w:rPr>
+                <w:lang w:val="en-ID"/>
+              </w:rPr>
+            </w:pPr>
+            <w:r>
+              <w:rPr>
+                <w:lang w:val="en-ID"/>
+              </w:rPr>
+              <w:t>CREMA-D</w:t>
+            </w:r>
+          </w:p>
+        </w:tc>
+        <w:tc>
+          <w:tcPr>
+            <w:tcW w:w="1272" w:type="dxa"/>
+          </w:tcPr>
+          <w:p>
+            <w:pPr>
+              <w:jc w:val="center"/>
+              <w:rPr>
+                <w:lang w:val="en-ID"/>
+              </w:rPr>
+            </w:pPr>
+            <w:r>
+              <w:rPr>
+                <w:lang w:val="en-ID"/>
+              </w:rPr>
+              <w:t>80</w:t>
+            </w:r>
+          </w:p>
+        </w:tc>
+        <w:tc>
+          <w:tcPr>
+            <w:tcW w:w="1221" w:type="dxa"/>
+          </w:tcPr>
+          <w:p>
+            <w:pPr>
+              <w:jc w:val="center"/>
+              <w:rPr>
+                <w:lang w:val="en-ID"/>
+              </w:rPr>
+            </w:pPr>
+            <w:r>
+              <w:rPr>
+                <w:lang w:val="en-ID"/>
+              </w:rPr>
+              <w:t>1</w:t>
+            </w:r>
+            <w:r>
+              <w:rPr>
+                <w:lang w:val="en-ID"/>
+              </w:rPr>
+              <w:t>0</w:t>
+            </w:r>
+          </w:p>
+        </w:tc>
+        <w:tc>
+          <w:tcPr>
+            <w:tcW w:w="1246" w:type="dxa"/>
+          </w:tcPr>
+          <w:p>
+            <w:pPr>
+              <w:jc w:val="center"/>
+              <w:rPr>
+                <w:lang w:val="en-ID"/>
+              </w:rPr>
+            </w:pPr>
+            <w:r>
+              <w:rPr>
+                <w:lang w:val="en-ID"/>
+              </w:rPr>
+              <w:t>10</w:t>
+            </w:r>
+          </w:p>
+        </w:tc>
+        <w:tc>
+          <w:tcPr>
+            <w:tcW w:w="1276" w:type="dxa"/>
+          </w:tcPr>
+          <w:p>
+            <w:pPr>
+              <w:jc w:val="both"/>
+              <w:rPr>
+                <w:lang w:val="en-ID"/>
+              </w:rPr>
+            </w:pPr>
+          </w:p>
+        </w:tc>
+        <w:tc>
+          <w:tcPr>
+            <w:tcW w:w="992" w:type="dxa"/>
+          </w:tcPr>
+          <w:p>
+            <w:pPr>
+              <w:jc w:val="both"/>
+              <w:rPr>
+                <w:lang w:val="en-ID"/>
+              </w:rPr>
+            </w:pPr>
+          </w:p>
+        </w:tc>
+        <w:tc>
+          <w:tcPr>
+            <w:tcW w:w="1412" w:type="dxa"/>
+          </w:tcPr>
+          <w:p>
+            <w:pPr>
+              <w:jc w:val="both"/>
+              <w:rPr>
+                <w:lang w:val="en-ID"/>
+              </w:rPr>
+            </w:pPr>
+          </w:p>
+        </w:tc>
+      </w:tr>
+      <w:tr>
+        <w:trPr>
+          <w:jc w:val="center"/>
+        </w:trPr>
+        <w:tc>
+          <w:tcPr>
+            <w:tcW w:w="1643" w:type="dxa"/>
+          </w:tcPr>
+          <w:p>
+            <w:pPr>
+              <w:jc w:val="center"/>
+              <w:rPr>
+                <w:lang w:val="en-ID"/>
+              </w:rPr>
+            </w:pPr>
+            <w:r>
+              <w:rPr>
+                <w:lang w:val="en-ID"/>
+              </w:rPr>
+              <w:t>CREMA-D</w:t>
+            </w:r>
+          </w:p>
+        </w:tc>
+        <w:tc>
+          <w:tcPr>
+            <w:tcW w:w="1272" w:type="dxa"/>
+          </w:tcPr>
+          <w:p>
+            <w:pPr>
+              <w:jc w:val="center"/>
+              <w:rPr>
+                <w:lang w:val="en-ID"/>
+              </w:rPr>
+            </w:pPr>
+            <w:r>
+              <w:rPr>
+                <w:lang w:val="en-ID"/>
+              </w:rPr>
+              <w:t>90</w:t>
+            </w:r>
+          </w:p>
+        </w:tc>
+        <w:tc>
+          <w:tcPr>
+            <w:tcW w:w="1221" w:type="dxa"/>
+          </w:tcPr>
+          <w:p>
+            <w:pPr>
+              <w:jc w:val="center"/>
+              <w:rPr>
+                <w:lang w:val="en-ID"/>
+              </w:rPr>
+            </w:pPr>
+            <w:r>
+              <w:rPr>
+                <w:lang w:val="en-ID"/>
+              </w:rPr>
+              <w:t>5</w:t>
+            </w:r>
+          </w:p>
+        </w:tc>
+        <w:tc>
+          <w:tcPr>
+            <w:tcW w:w="1246" w:type="dxa"/>
+          </w:tcPr>
+          <w:p>
+            <w:pPr>
+              <w:jc w:val="center"/>
+              <w:rPr>
+                <w:lang w:val="en-ID"/>
+              </w:rPr>
+            </w:pPr>
+            <w:r>
+              <w:rPr>
+                <w:lang w:val="en-ID"/>
+              </w:rPr>
+              <w:t>5</w:t>
+            </w:r>
+          </w:p>
+        </w:tc>
+        <w:tc>
+          <w:tcPr>
+            <w:tcW w:w="1276" w:type="dxa"/>
+          </w:tcPr>
+          <w:p>
+            <w:pPr>
+              <w:jc w:val="both"/>
+              <w:rPr>
+                <w:lang w:val="en-ID"/>
+              </w:rPr>
+            </w:pPr>
+          </w:p>
+        </w:tc>
+        <w:tc>
+          <w:tcPr>
+            <w:tcW w:w="992" w:type="dxa"/>
+          </w:tcPr>
+          <w:p>
+            <w:pPr>
+              <w:jc w:val="both"/>
+              <w:rPr>
+                <w:lang w:val="en-ID"/>
+              </w:rPr>
+            </w:pPr>
+          </w:p>
+        </w:tc>
+        <w:tc>
+          <w:tcPr>
+            <w:tcW w:w="1412" w:type="dxa"/>
+          </w:tcPr>
+          <w:p>
+            <w:pPr>
+              <w:jc w:val="both"/>
+              <w:rPr>
+                <w:lang w:val="en-ID"/>
+              </w:rPr>
+            </w:pPr>
+          </w:p>
+        </w:tc>
+      </w:tr>
+      <w:tr>
+        <w:trPr>
+          <w:jc w:val="center"/>
+        </w:trPr>
+        <w:tc>
+          <w:tcPr>
+            <w:tcW w:w="1643" w:type="dxa"/>
+          </w:tcPr>
+          <w:p>
+            <w:pPr>
+              <w:jc w:val="center"/>
+              <w:rPr>
+                <w:lang w:val="en-ID"/>
+              </w:rPr>
+            </w:pPr>
+            <w:r>
+              <w:rPr>
+                <w:lang w:val="en-ID"/>
+              </w:rPr>
+              <w:t>CREMA-D</w:t>
+            </w:r>
+          </w:p>
+        </w:tc>
+        <w:tc>
+          <w:tcPr>
+            <w:tcW w:w="1272" w:type="dxa"/>
+          </w:tcPr>
+          <w:p>
+            <w:pPr>
+              <w:jc w:val="center"/>
+              <w:rPr>
+                <w:lang w:val="en-ID"/>
+              </w:rPr>
+            </w:pPr>
+            <w:r>
+              <w:rPr>
+                <w:lang w:val="en-ID"/>
+              </w:rPr>
+              <w:t>7</w:t>
+            </w:r>
+            <w:r>
+              <w:rPr>
+                <w:lang w:val="en-ID"/>
+              </w:rPr>
+              <w:t>0</w:t>
+            </w:r>
+          </w:p>
+        </w:tc>
+        <w:tc>
+          <w:tcPr>
+            <w:tcW w:w="1221" w:type="dxa"/>
+          </w:tcPr>
+          <w:p>
+            <w:pPr>
+              <w:jc w:val="center"/>
+              <w:rPr>
+                <w:lang w:val="en-ID"/>
+              </w:rPr>
+            </w:pPr>
+            <w:r>
+              <w:rPr>
+                <w:lang w:val="en-ID"/>
+              </w:rPr>
+              <w:t>15</w:t>
+            </w:r>
+          </w:p>
+        </w:tc>
+        <w:tc>
+          <w:tcPr>
+            <w:tcW w:w="1246" w:type="dxa"/>
+          </w:tcPr>
+          <w:p>
+            <w:pPr>
+              <w:jc w:val="center"/>
+              <w:rPr>
+                <w:lang w:val="en-ID"/>
+              </w:rPr>
+            </w:pPr>
+            <w:r>
+              <w:rPr>
+                <w:lang w:val="en-ID"/>
+              </w:rPr>
+              <w:t>15</w:t>
+            </w:r>
+          </w:p>
+        </w:tc>
+        <w:tc>
+          <w:tcPr>
+            <w:tcW w:w="1276" w:type="dxa"/>
+          </w:tcPr>
+          <w:p>
+            <w:pPr>
+              <w:jc w:val="both"/>
+              <w:rPr>
+                <w:lang w:val="en-ID"/>
+              </w:rPr>
+            </w:pPr>
+          </w:p>
+        </w:tc>
+        <w:tc>
+          <w:tcPr>
+            <w:tcW w:w="992" w:type="dxa"/>
+          </w:tcPr>
+          <w:p>
+            <w:pPr>
+              <w:jc w:val="both"/>
+              <w:rPr>
+                <w:lang w:val="en-ID"/>
+              </w:rPr>
+            </w:pPr>
+          </w:p>
+        </w:tc>
+        <w:tc>
+          <w:tcPr>
+            <w:tcW w:w="1412" w:type="dxa"/>
+          </w:tcPr>
+          <w:p>
+            <w:pPr>
+              <w:jc w:val="both"/>
+              <w:rPr>
+                <w:lang w:val="en-ID"/>
+              </w:rPr>
+            </w:pPr>
+          </w:p>
+        </w:tc>
+      </w:tr>
+      <w:tr>
+        <w:trPr>
+          <w:jc w:val="center"/>
+        </w:trPr>
+        <w:tc>
+          <w:tcPr>
+            <w:tcW w:w="1643" w:type="dxa"/>
+          </w:tcPr>
+          <w:p>
+            <w:pPr>
+              <w:jc w:val="center"/>
+              <w:rPr>
+                <w:lang w:val="en-ID"/>
+              </w:rPr>
+            </w:pPr>
+            <w:r>
+              <w:rPr>
+                <w:lang w:val="en-ID"/>
+              </w:rPr>
+              <w:t>RAVDESS</w:t>
+            </w:r>
+          </w:p>
+        </w:tc>
+        <w:tc>
+          <w:tcPr>
+            <w:tcW w:w="1272" w:type="dxa"/>
+          </w:tcPr>
+          <w:p>
+            <w:pPr>
+              <w:jc w:val="center"/>
+              <w:rPr>
+                <w:lang w:val="en-ID"/>
+              </w:rPr>
+            </w:pPr>
+            <w:r>
+              <w:rPr>
+                <w:lang w:val="en-ID"/>
+              </w:rPr>
+              <w:t>80</w:t>
+            </w:r>
+          </w:p>
+        </w:tc>
+        <w:tc>
+          <w:tcPr>
+            <w:tcW w:w="1221" w:type="dxa"/>
+          </w:tcPr>
+          <w:p>
+            <w:pPr>
+              <w:jc w:val="center"/>
+              <w:rPr>
+                <w:lang w:val="en-ID"/>
+              </w:rPr>
+            </w:pPr>
+            <w:r>
+              <w:rPr>
+                <w:lang w:val="en-ID"/>
+              </w:rPr>
+              <w:t>10</w:t>
+            </w:r>
+          </w:p>
+        </w:tc>
+        <w:tc>
+          <w:tcPr>
+            <w:tcW w:w="1246" w:type="dxa"/>
+          </w:tcPr>
+          <w:p>
+            <w:pPr>
+              <w:jc w:val="center"/>
+              <w:rPr>
+                <w:lang w:val="en-ID"/>
+              </w:rPr>
+            </w:pPr>
+            <w:r>
+              <w:rPr>
+                <w:lang w:val="en-ID"/>
+              </w:rPr>
+              <w:t>10</w:t>
+            </w:r>
+          </w:p>
+        </w:tc>
+        <w:tc>
+          <w:tcPr>
+            <w:tcW w:w="1276" w:type="dxa"/>
+          </w:tcPr>
+          <w:p>
+            <w:pPr>
+              <w:jc w:val="both"/>
+              <w:rPr>
+                <w:lang w:val="en-ID"/>
+              </w:rPr>
+            </w:pPr>
+          </w:p>
+        </w:tc>
+        <w:tc>
+          <w:tcPr>
+            <w:tcW w:w="992" w:type="dxa"/>
+          </w:tcPr>
+          <w:p>
+            <w:pPr>
+              <w:jc w:val="both"/>
+              <w:rPr>
+                <w:lang w:val="en-ID"/>
+              </w:rPr>
+            </w:pPr>
+          </w:p>
+        </w:tc>
+        <w:tc>
+          <w:tcPr>
+            <w:tcW w:w="1412" w:type="dxa"/>
+          </w:tcPr>
+          <w:p>
+            <w:pPr>
+              <w:jc w:val="both"/>
+              <w:rPr>
+                <w:lang w:val="en-ID"/>
+              </w:rPr>
+            </w:pPr>
+          </w:p>
+        </w:tc>
+      </w:tr>
+      <w:tr>
+        <w:trPr>
+          <w:jc w:val="center"/>
+        </w:trPr>
+        <w:tc>
+          <w:tcPr>
+            <w:tcW w:w="1643" w:type="dxa"/>
+          </w:tcPr>
+          <w:p>
+            <w:pPr>
+              <w:jc w:val="center"/>
+              <w:rPr>
+                <w:lang w:val="en-ID"/>
+              </w:rPr>
+            </w:pPr>
+            <w:r>
+              <w:rPr>
+                <w:lang w:val="en-ID"/>
+              </w:rPr>
+              <w:t>RAVDESS</w:t>
+            </w:r>
+          </w:p>
+        </w:tc>
+        <w:tc>
+          <w:tcPr>
+            <w:tcW w:w="1272" w:type="dxa"/>
+          </w:tcPr>
+          <w:p>
+            <w:pPr>
+              <w:jc w:val="center"/>
+              <w:rPr>
+                <w:lang w:val="en-ID"/>
+              </w:rPr>
+            </w:pPr>
+            <w:r>
+              <w:rPr>
+                <w:lang w:val="en-ID"/>
+              </w:rPr>
+              <w:t>90</w:t>
+            </w:r>
+          </w:p>
+        </w:tc>
+        <w:tc>
+          <w:tcPr>
+            <w:tcW w:w="1221" w:type="dxa"/>
+          </w:tcPr>
+          <w:p>
+            <w:pPr>
+              <w:jc w:val="center"/>
+              <w:rPr>
+                <w:lang w:val="en-ID"/>
+              </w:rPr>
+            </w:pPr>
+            <w:r>
+              <w:rPr>
+                <w:lang w:val="en-ID"/>
+              </w:rPr>
+              <w:t>5</w:t>
+            </w:r>
+          </w:p>
+        </w:tc>
+        <w:tc>
+          <w:tcPr>
+            <w:tcW w:w="1246" w:type="dxa"/>
+          </w:tcPr>
+          <w:p>
+            <w:pPr>
+              <w:jc w:val="center"/>
+              <w:rPr>
+                <w:lang w:val="en-ID"/>
+              </w:rPr>
+            </w:pPr>
+            <w:r>
+              <w:rPr>
+                <w:lang w:val="en-ID"/>
+              </w:rPr>
+              <w:t>5</w:t>
+            </w:r>
+          </w:p>
+        </w:tc>
+        <w:tc>
+          <w:tcPr>
+            <w:tcW w:w="1276" w:type="dxa"/>
+          </w:tcPr>
+          <w:p>
+            <w:pPr>
+              <w:jc w:val="both"/>
+              <w:rPr>
+                <w:lang w:val="en-ID"/>
+              </w:rPr>
+            </w:pPr>
+          </w:p>
+        </w:tc>
+        <w:tc>
+          <w:tcPr>
+            <w:tcW w:w="992" w:type="dxa"/>
+          </w:tcPr>
+          <w:p>
+            <w:pPr>
+              <w:jc w:val="both"/>
+              <w:rPr>
+                <w:lang w:val="en-ID"/>
+              </w:rPr>
+            </w:pPr>
+          </w:p>
+        </w:tc>
+        <w:tc>
+          <w:tcPr>
+            <w:tcW w:w="1412" w:type="dxa"/>
+          </w:tcPr>
+          <w:p>
+            <w:pPr>
+              <w:jc w:val="both"/>
+              <w:rPr>
+                <w:lang w:val="en-ID"/>
+              </w:rPr>
+            </w:pPr>
+          </w:p>
+        </w:tc>
+      </w:tr>
+      <w:tr>
+        <w:trPr>
+          <w:jc w:val="center"/>
+        </w:trPr>
+        <w:tc>
+          <w:tcPr>
+            <w:tcW w:w="1643" w:type="dxa"/>
+          </w:tcPr>
+          <w:p>
+            <w:pPr>
+              <w:jc w:val="center"/>
+              <w:rPr>
+                <w:lang w:val="en-ID"/>
+              </w:rPr>
+            </w:pPr>
+            <w:r>
+              <w:rPr>
+                <w:lang w:val="en-ID"/>
+              </w:rPr>
+              <w:t>RAVDESS</w:t>
+            </w:r>
+          </w:p>
+        </w:tc>
+        <w:tc>
+          <w:tcPr>
+            <w:tcW w:w="1272" w:type="dxa"/>
+          </w:tcPr>
+          <w:p>
+            <w:pPr>
+              <w:jc w:val="center"/>
+              <w:rPr>
+                <w:lang w:val="en-ID"/>
+              </w:rPr>
+            </w:pPr>
+            <w:r>
+              <w:rPr>
+                <w:lang w:val="en-ID"/>
+              </w:rPr>
+              <w:t>70</w:t>
+            </w:r>
+          </w:p>
+        </w:tc>
+        <w:tc>
+          <w:tcPr>
+            <w:tcW w:w="1221" w:type="dxa"/>
+          </w:tcPr>
+          <w:p>
+            <w:pPr>
+              <w:jc w:val="center"/>
+              <w:rPr>
+                <w:lang w:val="en-ID"/>
+              </w:rPr>
+            </w:pPr>
+            <w:r>
+              <w:rPr>
+                <w:lang w:val="en-ID"/>
+              </w:rPr>
+              <w:t>15</w:t>
+            </w:r>
+          </w:p>
+        </w:tc>
+        <w:tc>
+          <w:tcPr>
+            <w:tcW w:w="1246" w:type="dxa"/>
+          </w:tcPr>
+          <w:p>
+            <w:pPr>
+              <w:jc w:val="center"/>
+              <w:rPr>
+                <w:lang w:val="en-ID"/>
+              </w:rPr>
+            </w:pPr>
+            <w:r>
+              <w:rPr>
+                <w:lang w:val="en-ID"/>
+              </w:rPr>
+              <w:t>15</w:t>
+            </w:r>
+          </w:p>
+        </w:tc>
+        <w:tc>
+          <w:tcPr>
+            <w:tcW w:w="1276" w:type="dxa"/>
+          </w:tcPr>
+          <w:p>
+            <w:pPr>
+              <w:jc w:val="both"/>
+              <w:rPr>
+                <w:lang w:val="en-ID"/>
+              </w:rPr>
+            </w:pPr>
+          </w:p>
+        </w:tc>
+        <w:tc>
+          <w:tcPr>
+            <w:tcW w:w="992" w:type="dxa"/>
+          </w:tcPr>
+          <w:p>
+            <w:pPr>
+              <w:jc w:val="both"/>
+              <w:rPr>
+                <w:lang w:val="en-ID"/>
+              </w:rPr>
+            </w:pPr>
+          </w:p>
+        </w:tc>
+        <w:tc>
+          <w:tcPr>
+            <w:tcW w:w="1412" w:type="dxa"/>
+          </w:tcPr>
+          <w:p>
+            <w:pPr>
+              <w:jc w:val="both"/>
+              <w:rPr>
+                <w:lang w:val="en-ID"/>
+              </w:rPr>
+            </w:pPr>
+          </w:p>
+        </w:tc>
+      </w:tr>
+    </w:tbl>
+    <w:p>
+      <w:pPr>
+        <w:ind w:firstLine="426"/>
+        <w:jc w:val="both"/>
+        <w:rPr>
+          <w:lang w:val="en-ID"/>
+        </w:rPr>
+      </w:pPr>
     </w:p>
     <w:p>
       <w:pPr>
@@ -36589,7 +38530,7 @@
           <w:szCs w:val="28"/>
         </w:rPr>
       </w:pPr>
-      <w:bookmarkStart w:id="94" w:name="_Toc129150092"/>
+      <w:bookmarkStart w:id="97" w:name="_Toc129150092"/>
       <w:r>
         <w:rPr>
           <w:rFonts w:cs="Times New Roman"/>
@@ -36606,7 +38547,7 @@
         </w:rPr>
         <w:t>KESIMPULAN DAN SARAN</w:t>
       </w:r>
-      <w:bookmarkEnd w:id="94"/>
+      <w:bookmarkEnd w:id="97"/>
     </w:p>
     <w:p/>
     <w:p>
@@ -36620,7 +38561,7 @@
           <w:szCs w:val="24"/>
         </w:rPr>
       </w:pPr>
-      <w:bookmarkStart w:id="95" w:name="_Toc129150093"/>
+      <w:bookmarkStart w:id="98" w:name="_Toc129150093"/>
       <w:r>
         <w:rPr>
           <w:szCs w:val="24"/>
@@ -36628,7 +38569,7 @@
         </w:rPr>
         <w:t>Kesimpulan</w:t>
       </w:r>
-      <w:bookmarkEnd w:id="95"/>
+      <w:bookmarkEnd w:id="98"/>
     </w:p>
     <w:p>
       <w:r>
@@ -36647,7 +38588,7 @@
           <w:szCs w:val="24"/>
         </w:rPr>
       </w:pPr>
-      <w:bookmarkStart w:id="96" w:name="_Toc129150094"/>
+      <w:bookmarkStart w:id="99" w:name="_Toc129150094"/>
       <w:r>
         <w:rPr>
           <w:szCs w:val="24"/>
@@ -36672,7 +38613,7 @@
         </w:rPr>
         <w:t>(jika dianggap perlu)</w:t>
       </w:r>
-      <w:bookmarkEnd w:id="96"/>
+      <w:bookmarkEnd w:id="99"/>
     </w:p>
     <w:p>
       <w:r>
@@ -36696,7 +38637,7 @@
         <w:br w:type="page"/>
       </w:r>
     </w:p>
-    <w:bookmarkStart w:id="97" w:name="_Toc129150095" w:displacedByCustomXml="next"/>
+    <w:bookmarkStart w:id="100" w:name="_Toc129150095" w:displacedByCustomXml="next"/>
     <w:sdt>
       <w:sdtPr>
         <w:rPr>
@@ -36721,7 +38662,7 @@
           <w:r>
             <w:t>References</w:t>
           </w:r>
-          <w:bookmarkEnd w:id="97"/>
+          <w:bookmarkEnd w:id="100"/>
         </w:p>
         <w:sdt>
           <w:sdtPr>
@@ -38275,7 +40216,7 @@
           <w:lang w:val="en-ID"/>
         </w:rPr>
       </w:pPr>
-      <w:bookmarkStart w:id="98" w:name="_Toc129150096"/>
+      <w:bookmarkStart w:id="101" w:name="_Toc129150096"/>
       <w:r>
         <w:rPr>
           <w:rFonts w:cs="Times New Roman"/>
@@ -38285,7 +40226,7 @@
         <w:lastRenderedPageBreak/>
         <w:t>LAMPIRAN-LAMPIRAN ATAU APPENDIKS (jika ada)</w:t>
       </w:r>
-      <w:bookmarkEnd w:id="98"/>
+      <w:bookmarkEnd w:id="101"/>
     </w:p>
     <w:p>
       <w:pPr>
@@ -38320,7 +40261,7 @@
           <w:lang w:val="en-ID"/>
         </w:rPr>
       </w:pPr>
-      <w:bookmarkStart w:id="99" w:name="_Toc129150097"/>
+      <w:bookmarkStart w:id="102" w:name="_Toc129150097"/>
       <w:r>
         <w:rPr>
           <w:rFonts w:cs="Times New Roman"/>
@@ -38330,7 +40271,7 @@
         <w:lastRenderedPageBreak/>
         <w:t>BIODATA PENULIS</w:t>
       </w:r>
-      <w:bookmarkEnd w:id="99"/>
+      <w:bookmarkEnd w:id="102"/>
     </w:p>
     <w:p>
       <w:pPr>
@@ -38412,7 +40353,7 @@
               </wp:anchor>
             </w:drawing>
           </mc:Choice>
-          <mc:Fallback xmlns:w16du="http://schemas.microsoft.com/office/word/2023/wordml/word16du">
+          <mc:Fallback>
             <w:pict>
               <v:rect w14:anchorId="0663005D" id="Rectangle 316" o:spid="_x0000_s1026" style="position:absolute;margin-left:-31.05pt;margin-top:13.05pt;width:113.4pt;height:170.1pt;z-index:251684863;visibility:visible;mso-wrap-style:square;mso-width-percent:0;mso-height-percent:0;mso-wrap-distance-left:9pt;mso-wrap-distance-top:0;mso-wrap-distance-right:9pt;mso-wrap-distance-bottom:0;mso-position-horizontal:absolute;mso-position-horizontal-relative:text;mso-position-vertical:absolute;mso-position-vertical-relative:text;mso-width-percent:0;mso-height-percent:0;mso-width-relative:margin;mso-height-relative:margin;v-text-anchor:middle" o:gfxdata="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" fillcolor="white [3201]" strokecolor="black [3200]" strokeweight="1pt"/>
             </w:pict>
@@ -38641,7 +40582,7 @@
 </file>
 
 <file path=word/endnotes.xml><?xml version="1.0" encoding="utf-8"?>
-<w:endnotes xmlns:wpc="http://schemas.microsoft.com/office/word/2010/wordprocessingCanvas" xmlns:cx="http://schemas.microsoft.com/office/drawing/2014/chartex" xmlns:cx1="http://schemas.microsoft.com/office/drawing/2015/9/8/chartex" xmlns:cx2="http://schemas.microsoft.com/office/drawing/2015/10/21/chartex" xmlns:cx3="http://schemas.microsoft.com/office/drawing/2016/5/9/chartex" xmlns:cx4="http://schemas.microsoft.com/office/drawing/2016/5/10/chartex" xmlns:cx5="http://schemas.microsoft.com/office/drawing/2016/5/11/chartex" xmlns:cx6="http://schemas.microsoft.com/office/drawing/2016/5/12/chartex" xmlns:cx7="http://schemas.microsoft.com/office/drawing/2016/5/13/chartex" xmlns:cx8="http://schemas.microsoft.com/office/drawing/2016/5/14/chartex" xmlns:mc="http://schemas.openxmlformats.org/markup-compatibility/2006" xmlns:aink="http://schemas.microsoft.com/office/drawing/2016/ink" xmlns:am3d="http://schemas.microsoft.com/office/drawing/2017/model3d" xmlns:o="urn:schemas-microsoft-com:office:office" xmlns:oel="http://schemas.microsoft.com/office/2019/extlst" xmlns:r="http://schemas.openxmlformats.org/officeDocument/2006/relationships" xmlns:m="http://schemas.openxmlformats.org/officeDocument/2006/math" xmlns:v="urn:schemas-microsoft-com:vml" xmlns:wp14="http://schemas.microsoft.com/office/word/2010/wordprocessingDrawing" xmlns:wp="http://schemas.openxmlformats.org/drawingml/2006/wordprocessingDrawing" xmlns:w10="urn:schemas-microsoft-com:office:word" xmlns:w="http://schemas.openxmlformats.org/wordprocessingml/2006/main" xmlns:w14="http://schemas.microsoft.com/office/word/2010/wordml" xmlns:w15="http://schemas.microsoft.com/office/word/2012/wordml" xmlns:w16cex="http://schemas.microsoft.com/office/word/2018/wordml/cex" xmlns:w16cid="http://schemas.microsoft.com/office/word/2016/wordml/cid" xmlns:w16="http://schemas.microsoft.com/office/word/2018/wordml" xmlns:w16sdtdh="http://schemas.microsoft.com/office/word/2020/wordml/sdtdatahash" xmlns:w16se="http://schemas.microsoft.com/office/word/2015/wordml/symex" xmlns:wpg="http://schemas.microsoft.com/office/word/2010/wordprocessingGroup" xmlns:wpi="http://schemas.microsoft.com/office/word/2010/wordprocessingInk" xmlns:wne="http://schemas.microsoft.com/office/word/2006/wordml" xmlns:wps="http://schemas.microsoft.com/office/word/2010/wordprocessingShape" mc:Ignorable="w14 w15 w16se w16cid w16 w16cex w16sdtdh wp14">
+<w:endnotes xmlns:wpc="http://schemas.microsoft.com/office/word/2010/wordprocessingCanvas" xmlns:cx="http://schemas.microsoft.com/office/drawing/2014/chartex" xmlns:cx1="http://schemas.microsoft.com/office/drawing/2015/9/8/chartex" xmlns:cx2="http://schemas.microsoft.com/office/drawing/2015/10/21/chartex" xmlns:cx3="http://schemas.microsoft.com/office/drawing/2016/5/9/chartex" xmlns:cx4="http://schemas.microsoft.com/office/drawing/2016/5/10/chartex" xmlns:cx5="http://schemas.microsoft.com/office/drawing/2016/5/11/chartex" xmlns:cx6="http://schemas.microsoft.com/office/drawing/2016/5/12/chartex" xmlns:cx7="http://schemas.microsoft.com/office/drawing/2016/5/13/chartex" xmlns:cx8="http://schemas.microsoft.com/office/drawing/2016/5/14/chartex" xmlns:mc="http://schemas.openxmlformats.org/markup-compatibility/2006" xmlns:aink="http://schemas.microsoft.com/office/drawing/2016/ink" xmlns:am3d="http://schemas.microsoft.com/office/drawing/2017/model3d" xmlns:o="urn:schemas-microsoft-com:office:office" xmlns:oel="http://schemas.microsoft.com/office/2019/extlst" xmlns:r="http://schemas.openxmlformats.org/officeDocument/2006/relationships" xmlns:m="http://schemas.openxmlformats.org/officeDocument/2006/math" xmlns:v="urn:schemas-microsoft-com:vml" xmlns:wp14="http://schemas.microsoft.com/office/word/2010/wordprocessingDrawing" xmlns:wp="http://schemas.openxmlformats.org/drawingml/2006/wordprocessingDrawing" xmlns:w10="urn:schemas-microsoft-com:office:word" xmlns:w="http://schemas.openxmlformats.org/wordprocessingml/2006/main" xmlns:w14="http://schemas.microsoft.com/office/word/2010/wordml" xmlns:w15="http://schemas.microsoft.com/office/word/2012/wordml" xmlns:w16cex="http://schemas.microsoft.com/office/word/2018/wordml/cex" xmlns:w16cid="http://schemas.microsoft.com/office/word/2016/wordml/cid" xmlns:w16="http://schemas.microsoft.com/office/word/2018/wordml" xmlns:w16du="http://schemas.microsoft.com/office/word/2023/wordml/word16du" xmlns:w16sdtdh="http://schemas.microsoft.com/office/word/2020/wordml/sdtdatahash" xmlns:w16se="http://schemas.microsoft.com/office/word/2015/wordml/symex" xmlns:wpg="http://schemas.microsoft.com/office/word/2010/wordprocessingGroup" xmlns:wpi="http://schemas.microsoft.com/office/word/2010/wordprocessingInk" xmlns:wne="http://schemas.microsoft.com/office/word/2006/wordml" xmlns:wps="http://schemas.microsoft.com/office/word/2010/wordprocessingShape" mc:Ignorable="w14 w15 w16se w16cid w16 w16cex w16sdtdh wp14">
   <w:endnote w:type="separator" w:id="-1">
     <w:p>
       <w:r>
@@ -38660,7 +40601,7 @@
 </file>
 
 <file path=word/footer1.xml><?xml version="1.0" encoding="utf-8"?>
-<w:ftr xmlns:wpc="http://schemas.microsoft.com/office/word/2010/wordprocessingCanvas" xmlns:cx="http://schemas.microsoft.com/office/drawing/2014/chartex" xmlns:cx1="http://schemas.microsoft.com/office/drawing/2015/9/8/chartex" xmlns:cx2="http://schemas.microsoft.com/office/drawing/2015/10/21/chartex" xmlns:cx3="http://schemas.microsoft.com/office/drawing/2016/5/9/chartex" xmlns:cx4="http://schemas.microsoft.com/office/drawing/2016/5/10/chartex" xmlns:cx5="http://schemas.microsoft.com/office/drawing/2016/5/11/chartex" xmlns:cx6="http://schemas.microsoft.com/office/drawing/2016/5/12/chartex" xmlns:cx7="http://schemas.microsoft.com/office/drawing/2016/5/13/chartex" xmlns:cx8="http://schemas.microsoft.com/office/drawing/2016/5/14/chartex" xmlns:mc="http://schemas.openxmlformats.org/markup-compatibility/2006" xmlns:aink="http://schemas.microsoft.com/office/drawing/2016/ink" xmlns:am3d="http://schemas.microsoft.com/office/drawing/2017/model3d" xmlns:o="urn:schemas-microsoft-com:office:office" xmlns:oel="http://schemas.microsoft.com/office/2019/extlst" xmlns:r="http://schemas.openxmlformats.org/officeDocument/2006/relationships" xmlns:m="http://schemas.openxmlformats.org/officeDocument/2006/math" xmlns:v="urn:schemas-microsoft-com:vml" xmlns:wp14="http://schemas.microsoft.com/office/word/2010/wordprocessingDrawing" xmlns:wp="http://schemas.openxmlformats.org/drawingml/2006/wordprocessingDrawing" xmlns:w10="urn:schemas-microsoft-com:office:word" xmlns:w="http://schemas.openxmlformats.org/wordprocessingml/2006/main" xmlns:w14="http://schemas.microsoft.com/office/word/2010/wordml" xmlns:w15="http://schemas.microsoft.com/office/word/2012/wordml" xmlns:w16cex="http://schemas.microsoft.com/office/word/2018/wordml/cex" xmlns:w16cid="http://schemas.microsoft.com/office/word/2016/wordml/cid" xmlns:w16="http://schemas.microsoft.com/office/word/2018/wordml" xmlns:w16sdtdh="http://schemas.microsoft.com/office/word/2020/wordml/sdtdatahash" xmlns:w16se="http://schemas.microsoft.com/office/word/2015/wordml/symex" xmlns:wpg="http://schemas.microsoft.com/office/word/2010/wordprocessingGroup" xmlns:wpi="http://schemas.microsoft.com/office/word/2010/wordprocessingInk" xmlns:wne="http://schemas.microsoft.com/office/word/2006/wordml" xmlns:wps="http://schemas.microsoft.com/office/word/2010/wordprocessingShape" mc:Ignorable="w14 w15 w16se w16cid w16 w16cex w16sdtdh wp14">
+<w:ftr xmlns:wpc="http://schemas.microsoft.com/office/word/2010/wordprocessingCanvas" xmlns:cx="http://schemas.microsoft.com/office/drawing/2014/chartex" xmlns:cx1="http://schemas.microsoft.com/office/drawing/2015/9/8/chartex" xmlns:cx2="http://schemas.microsoft.com/office/drawing/2015/10/21/chartex" xmlns:cx3="http://schemas.microsoft.com/office/drawing/2016/5/9/chartex" xmlns:cx4="http://schemas.microsoft.com/office/drawing/2016/5/10/chartex" xmlns:cx5="http://schemas.microsoft.com/office/drawing/2016/5/11/chartex" xmlns:cx6="http://schemas.microsoft.com/office/drawing/2016/5/12/chartex" xmlns:cx7="http://schemas.microsoft.com/office/drawing/2016/5/13/chartex" xmlns:cx8="http://schemas.microsoft.com/office/drawing/2016/5/14/chartex" xmlns:mc="http://schemas.openxmlformats.org/markup-compatibility/2006" xmlns:aink="http://schemas.microsoft.com/office/drawing/2016/ink" xmlns:am3d="http://schemas.microsoft.com/office/drawing/2017/model3d" xmlns:o="urn:schemas-microsoft-com:office:office" xmlns:oel="http://schemas.microsoft.com/office/2019/extlst" xmlns:r="http://schemas.openxmlformats.org/officeDocument/2006/relationships" xmlns:m="http://schemas.openxmlformats.org/officeDocument/2006/math" xmlns:v="urn:schemas-microsoft-com:vml" xmlns:wp14="http://schemas.microsoft.com/office/word/2010/wordprocessingDrawing" xmlns:wp="http://schemas.openxmlformats.org/drawingml/2006/wordprocessingDrawing" xmlns:w10="urn:schemas-microsoft-com:office:word" xmlns:w="http://schemas.openxmlformats.org/wordprocessingml/2006/main" xmlns:w14="http://schemas.microsoft.com/office/word/2010/wordml" xmlns:w15="http://schemas.microsoft.com/office/word/2012/wordml" xmlns:w16cex="http://schemas.microsoft.com/office/word/2018/wordml/cex" xmlns:w16cid="http://schemas.microsoft.com/office/word/2016/wordml/cid" xmlns:w16="http://schemas.microsoft.com/office/word/2018/wordml" xmlns:w16du="http://schemas.microsoft.com/office/word/2023/wordml/word16du" xmlns:w16sdtdh="http://schemas.microsoft.com/office/word/2020/wordml/sdtdatahash" xmlns:w16se="http://schemas.microsoft.com/office/word/2015/wordml/symex" xmlns:wpg="http://schemas.microsoft.com/office/word/2010/wordprocessingGroup" xmlns:wpi="http://schemas.microsoft.com/office/word/2010/wordprocessingInk" xmlns:wne="http://schemas.microsoft.com/office/word/2006/wordml" xmlns:wps="http://schemas.microsoft.com/office/word/2010/wordprocessingShape" mc:Ignorable="w14 w15 w16se w16cid w16 w16cex w16sdtdh wp14">
   <w:sdt>
     <w:sdtPr>
       <w:id w:val="-592622497"/>
@@ -38713,7 +40654,7 @@
 </file>
 
 <file path=word/footer2.xml><?xml version="1.0" encoding="utf-8"?>
-<w:ftr xmlns:wpc="http://schemas.microsoft.com/office/word/2010/wordprocessingCanvas" xmlns:cx="http://schemas.microsoft.com/office/drawing/2014/chartex" xmlns:cx1="http://schemas.microsoft.com/office/drawing/2015/9/8/chartex" xmlns:cx2="http://schemas.microsoft.com/office/drawing/2015/10/21/chartex" xmlns:cx3="http://schemas.microsoft.com/office/drawing/2016/5/9/chartex" xmlns:cx4="http://schemas.microsoft.com/office/drawing/2016/5/10/chartex" xmlns:cx5="http://schemas.microsoft.com/office/drawing/2016/5/11/chartex" xmlns:cx6="http://schemas.microsoft.com/office/drawing/2016/5/12/chartex" xmlns:cx7="http://schemas.microsoft.com/office/drawing/2016/5/13/chartex" xmlns:cx8="http://schemas.microsoft.com/office/drawing/2016/5/14/chartex" xmlns:mc="http://schemas.openxmlformats.org/markup-compatibility/2006" xmlns:aink="http://schemas.microsoft.com/office/drawing/2016/ink" xmlns:am3d="http://schemas.microsoft.com/office/drawing/2017/model3d" xmlns:o="urn:schemas-microsoft-com:office:office" xmlns:oel="http://schemas.microsoft.com/office/2019/extlst" xmlns:r="http://schemas.openxmlformats.org/officeDocument/2006/relationships" xmlns:m="http://schemas.openxmlformats.org/officeDocument/2006/math" xmlns:v="urn:schemas-microsoft-com:vml" xmlns:wp14="http://schemas.microsoft.com/office/word/2010/wordprocessingDrawing" xmlns:wp="http://schemas.openxmlformats.org/drawingml/2006/wordprocessingDrawing" xmlns:w10="urn:schemas-microsoft-com:office:word" xmlns:w="http://schemas.openxmlformats.org/wordprocessingml/2006/main" xmlns:w14="http://schemas.microsoft.com/office/word/2010/wordml" xmlns:w15="http://schemas.microsoft.com/office/word/2012/wordml" xmlns:w16cex="http://schemas.microsoft.com/office/word/2018/wordml/cex" xmlns:w16cid="http://schemas.microsoft.com/office/word/2016/wordml/cid" xmlns:w16="http://schemas.microsoft.com/office/word/2018/wordml" xmlns:w16sdtdh="http://schemas.microsoft.com/office/word/2020/wordml/sdtdatahash" xmlns:w16se="http://schemas.microsoft.com/office/word/2015/wordml/symex" xmlns:wpg="http://schemas.microsoft.com/office/word/2010/wordprocessingGroup" xmlns:wpi="http://schemas.microsoft.com/office/word/2010/wordprocessingInk" xmlns:wne="http://schemas.microsoft.com/office/word/2006/wordml" xmlns:wps="http://schemas.microsoft.com/office/word/2010/wordprocessingShape" mc:Ignorable="w14 w15 w16se w16cid w16 w16cex w16sdtdh wp14">
+<w:ftr xmlns:wpc="http://schemas.microsoft.com/office/word/2010/wordprocessingCanvas" xmlns:cx="http://schemas.microsoft.com/office/drawing/2014/chartex" xmlns:cx1="http://schemas.microsoft.com/office/drawing/2015/9/8/chartex" xmlns:cx2="http://schemas.microsoft.com/office/drawing/2015/10/21/chartex" xmlns:cx3="http://schemas.microsoft.com/office/drawing/2016/5/9/chartex" xmlns:cx4="http://schemas.microsoft.com/office/drawing/2016/5/10/chartex" xmlns:cx5="http://schemas.microsoft.com/office/drawing/2016/5/11/chartex" xmlns:cx6="http://schemas.microsoft.com/office/drawing/2016/5/12/chartex" xmlns:cx7="http://schemas.microsoft.com/office/drawing/2016/5/13/chartex" xmlns:cx8="http://schemas.microsoft.com/office/drawing/2016/5/14/chartex" xmlns:mc="http://schemas.openxmlformats.org/markup-compatibility/2006" xmlns:aink="http://schemas.microsoft.com/office/drawing/2016/ink" xmlns:am3d="http://schemas.microsoft.com/office/drawing/2017/model3d" xmlns:o="urn:schemas-microsoft-com:office:office" xmlns:oel="http://schemas.microsoft.com/office/2019/extlst" xmlns:r="http://schemas.openxmlformats.org/officeDocument/2006/relationships" xmlns:m="http://schemas.openxmlformats.org/officeDocument/2006/math" xmlns:v="urn:schemas-microsoft-com:vml" xmlns:wp14="http://schemas.microsoft.com/office/word/2010/wordprocessingDrawing" xmlns:wp="http://schemas.openxmlformats.org/drawingml/2006/wordprocessingDrawing" xmlns:w10="urn:schemas-microsoft-com:office:word" xmlns:w="http://schemas.openxmlformats.org/wordprocessingml/2006/main" xmlns:w14="http://schemas.microsoft.com/office/word/2010/wordml" xmlns:w15="http://schemas.microsoft.com/office/word/2012/wordml" xmlns:w16cex="http://schemas.microsoft.com/office/word/2018/wordml/cex" xmlns:w16cid="http://schemas.microsoft.com/office/word/2016/wordml/cid" xmlns:w16="http://schemas.microsoft.com/office/word/2018/wordml" xmlns:w16du="http://schemas.microsoft.com/office/word/2023/wordml/word16du" xmlns:w16sdtdh="http://schemas.microsoft.com/office/word/2020/wordml/sdtdatahash" xmlns:w16se="http://schemas.microsoft.com/office/word/2015/wordml/symex" xmlns:wpg="http://schemas.microsoft.com/office/word/2010/wordprocessingGroup" xmlns:wpi="http://schemas.microsoft.com/office/word/2010/wordprocessingInk" xmlns:wne="http://schemas.microsoft.com/office/word/2006/wordml" xmlns:wps="http://schemas.microsoft.com/office/word/2010/wordprocessingShape" mc:Ignorable="w14 w15 w16se w16cid w16 w16cex w16sdtdh wp14">
   <w:sdt>
     <w:sdtPr>
       <w:id w:val="-1886409437"/>
@@ -38770,7 +40711,7 @@
 </file>
 
 <file path=word/footer3.xml><?xml version="1.0" encoding="utf-8"?>
-<w:ftr xmlns:wpc="http://schemas.microsoft.com/office/word/2010/wordprocessingCanvas" xmlns:cx="http://schemas.microsoft.com/office/drawing/2014/chartex" xmlns:cx1="http://schemas.microsoft.com/office/drawing/2015/9/8/chartex" xmlns:cx2="http://schemas.microsoft.com/office/drawing/2015/10/21/chartex" xmlns:cx3="http://schemas.microsoft.com/office/drawing/2016/5/9/chartex" xmlns:cx4="http://schemas.microsoft.com/office/drawing/2016/5/10/chartex" xmlns:cx5="http://schemas.microsoft.com/office/drawing/2016/5/11/chartex" xmlns:cx6="http://schemas.microsoft.com/office/drawing/2016/5/12/chartex" xmlns:cx7="http://schemas.microsoft.com/office/drawing/2016/5/13/chartex" xmlns:cx8="http://schemas.microsoft.com/office/drawing/2016/5/14/chartex" xmlns:mc="http://schemas.openxmlformats.org/markup-compatibility/2006" xmlns:aink="http://schemas.microsoft.com/office/drawing/2016/ink" xmlns:am3d="http://schemas.microsoft.com/office/drawing/2017/model3d" xmlns:o="urn:schemas-microsoft-com:office:office" xmlns:oel="http://schemas.microsoft.com/office/2019/extlst" xmlns:r="http://schemas.openxmlformats.org/officeDocument/2006/relationships" xmlns:m="http://schemas.openxmlformats.org/officeDocument/2006/math" xmlns:v="urn:schemas-microsoft-com:vml" xmlns:wp14="http://schemas.microsoft.com/office/word/2010/wordprocessingDrawing" xmlns:wp="http://schemas.openxmlformats.org/drawingml/2006/wordprocessingDrawing" xmlns:w10="urn:schemas-microsoft-com:office:word" xmlns:w="http://schemas.openxmlformats.org/wordprocessingml/2006/main" xmlns:w14="http://schemas.microsoft.com/office/word/2010/wordml" xmlns:w15="http://schemas.microsoft.com/office/word/2012/wordml" xmlns:w16cex="http://schemas.microsoft.com/office/word/2018/wordml/cex" xmlns:w16cid="http://schemas.microsoft.com/office/word/2016/wordml/cid" xmlns:w16="http://schemas.microsoft.com/office/word/2018/wordml" xmlns:w16sdtdh="http://schemas.microsoft.com/office/word/2020/wordml/sdtdatahash" xmlns:w16se="http://schemas.microsoft.com/office/word/2015/wordml/symex" xmlns:wpg="http://schemas.microsoft.com/office/word/2010/wordprocessingGroup" xmlns:wpi="http://schemas.microsoft.com/office/word/2010/wordprocessingInk" xmlns:wne="http://schemas.microsoft.com/office/word/2006/wordml" xmlns:wps="http://schemas.microsoft.com/office/word/2010/wordprocessingShape" mc:Ignorable="w14 w15 w16se w16cid w16 w16cex w16sdtdh wp14">
+<w:ftr xmlns:wpc="http://schemas.microsoft.com/office/word/2010/wordprocessingCanvas" xmlns:cx="http://schemas.microsoft.com/office/drawing/2014/chartex" xmlns:cx1="http://schemas.microsoft.com/office/drawing/2015/9/8/chartex" xmlns:cx2="http://schemas.microsoft.com/office/drawing/2015/10/21/chartex" xmlns:cx3="http://schemas.microsoft.com/office/drawing/2016/5/9/chartex" xmlns:cx4="http://schemas.microsoft.com/office/drawing/2016/5/10/chartex" xmlns:cx5="http://schemas.microsoft.com/office/drawing/2016/5/11/chartex" xmlns:cx6="http://schemas.microsoft.com/office/drawing/2016/5/12/chartex" xmlns:cx7="http://schemas.microsoft.com/office/drawing/2016/5/13/chartex" xmlns:cx8="http://schemas.microsoft.com/office/drawing/2016/5/14/chartex" xmlns:mc="http://schemas.openxmlformats.org/markup-compatibility/2006" xmlns:aink="http://schemas.microsoft.com/office/drawing/2016/ink" xmlns:am3d="http://schemas.microsoft.com/office/drawing/2017/model3d" xmlns:o="urn:schemas-microsoft-com:office:office" xmlns:oel="http://schemas.microsoft.com/office/2019/extlst" xmlns:r="http://schemas.openxmlformats.org/officeDocument/2006/relationships" xmlns:m="http://schemas.openxmlformats.org/officeDocument/2006/math" xmlns:v="urn:schemas-microsoft-com:vml" xmlns:wp14="http://schemas.microsoft.com/office/word/2010/wordprocessingDrawing" xmlns:wp="http://schemas.openxmlformats.org/drawingml/2006/wordprocessingDrawing" xmlns:w10="urn:schemas-microsoft-com:office:word" xmlns:w="http://schemas.openxmlformats.org/wordprocessingml/2006/main" xmlns:w14="http://schemas.microsoft.com/office/word/2010/wordml" xmlns:w15="http://schemas.microsoft.com/office/word/2012/wordml" xmlns:w16cex="http://schemas.microsoft.com/office/word/2018/wordml/cex" xmlns:w16cid="http://schemas.microsoft.com/office/word/2016/wordml/cid" xmlns:w16="http://schemas.microsoft.com/office/word/2018/wordml" xmlns:w16du="http://schemas.microsoft.com/office/word/2023/wordml/word16du" xmlns:w16sdtdh="http://schemas.microsoft.com/office/word/2020/wordml/sdtdatahash" xmlns:w16se="http://schemas.microsoft.com/office/word/2015/wordml/symex" xmlns:wpg="http://schemas.microsoft.com/office/word/2010/wordprocessingGroup" xmlns:wpi="http://schemas.microsoft.com/office/word/2010/wordprocessingInk" xmlns:wne="http://schemas.microsoft.com/office/word/2006/wordml" xmlns:wps="http://schemas.microsoft.com/office/word/2010/wordprocessingShape" mc:Ignorable="w14 w15 w16se w16cid w16 w16cex w16sdtdh wp14">
   <w:sdt>
     <w:sdtPr>
       <w:id w:val="1212163370"/>
@@ -38827,7 +40768,7 @@
 </file>
 
 <file path=word/footnotes.xml><?xml version="1.0" encoding="utf-8"?>
-<w:footnotes xmlns:wpc="http://schemas.microsoft.com/office/word/2010/wordprocessingCanvas" xmlns:cx="http://schemas.microsoft.com/office/drawing/2014/chartex" xmlns:cx1="http://schemas.microsoft.com/office/drawing/2015/9/8/chartex" xmlns:cx2="http://schemas.microsoft.com/office/drawing/2015/10/21/chartex" xmlns:cx3="http://schemas.microsoft.com/office/drawing/2016/5/9/chartex" xmlns:cx4="http://schemas.microsoft.com/office/drawing/2016/5/10/chartex" xmlns:cx5="http://schemas.microsoft.com/office/drawing/2016/5/11/chartex" xmlns:cx6="http://schemas.microsoft.com/office/drawing/2016/5/12/chartex" xmlns:cx7="http://schemas.microsoft.com/office/drawing/2016/5/13/chartex" xmlns:cx8="http://schemas.microsoft.com/office/drawing/2016/5/14/chartex" xmlns:mc="http://schemas.openxmlformats.org/markup-compatibility/2006" xmlns:aink="http://schemas.microsoft.com/office/drawing/2016/ink" xmlns:am3d="http://schemas.microsoft.com/office/drawing/2017/model3d" xmlns:o="urn:schemas-microsoft-com:office:office" xmlns:oel="http://schemas.microsoft.com/office/2019/extlst" xmlns:r="http://schemas.openxmlformats.org/officeDocument/2006/relationships" xmlns:m="http://schemas.openxmlformats.org/officeDocument/2006/math" xmlns:v="urn:schemas-microsoft-com:vml" xmlns:wp14="http://schemas.microsoft.com/office/word/2010/wordprocessingDrawing" xmlns:wp="http://schemas.openxmlformats.org/drawingml/2006/wordprocessingDrawing" xmlns:w10="urn:schemas-microsoft-com:office:word" xmlns:w="http://schemas.openxmlformats.org/wordprocessingml/2006/main" xmlns:w14="http://schemas.microsoft.com/office/word/2010/wordml" xmlns:w15="http://schemas.microsoft.com/office/word/2012/wordml" xmlns:w16cex="http://schemas.microsoft.com/office/word/2018/wordml/cex" xmlns:w16cid="http://schemas.microsoft.com/office/word/2016/wordml/cid" xmlns:w16="http://schemas.microsoft.com/office/word/2018/wordml" xmlns:w16sdtdh="http://schemas.microsoft.com/office/word/2020/wordml/sdtdatahash" xmlns:w16se="http://schemas.microsoft.com/office/word/2015/wordml/symex" xmlns:wpg="http://schemas.microsoft.com/office/word/2010/wordprocessingGroup" xmlns:wpi="http://schemas.microsoft.com/office/word/2010/wordprocessingInk" xmlns:wne="http://schemas.microsoft.com/office/word/2006/wordml" xmlns:wps="http://schemas.microsoft.com/office/word/2010/wordprocessingShape" mc:Ignorable="w14 w15 w16se w16cid w16 w16cex w16sdtdh wp14">
+<w:footnotes xmlns:wpc="http://schemas.microsoft.com/office/word/2010/wordprocessingCanvas" xmlns:cx="http://schemas.microsoft.com/office/drawing/2014/chartex" xmlns:cx1="http://schemas.microsoft.com/office/drawing/2015/9/8/chartex" xmlns:cx2="http://schemas.microsoft.com/office/drawing/2015/10/21/chartex" xmlns:cx3="http://schemas.microsoft.com/office/drawing/2016/5/9/chartex" xmlns:cx4="http://schemas.microsoft.com/office/drawing/2016/5/10/chartex" xmlns:cx5="http://schemas.microsoft.com/office/drawing/2016/5/11/chartex" xmlns:cx6="http://schemas.microsoft.com/office/drawing/2016/5/12/chartex" xmlns:cx7="http://schemas.microsoft.com/office/drawing/2016/5/13/chartex" xmlns:cx8="http://schemas.microsoft.com/office/drawing/2016/5/14/chartex" xmlns:mc="http://schemas.openxmlformats.org/markup-compatibility/2006" xmlns:aink="http://schemas.microsoft.com/office/drawing/2016/ink" xmlns:am3d="http://schemas.microsoft.com/office/drawing/2017/model3d" xmlns:o="urn:schemas-microsoft-com:office:office" xmlns:oel="http://schemas.microsoft.com/office/2019/extlst" xmlns:r="http://schemas.openxmlformats.org/officeDocument/2006/relationships" xmlns:m="http://schemas.openxmlformats.org/officeDocument/2006/math" xmlns:v="urn:schemas-microsoft-com:vml" xmlns:wp14="http://schemas.microsoft.com/office/word/2010/wordprocessingDrawing" xmlns:wp="http://schemas.openxmlformats.org/drawingml/2006/wordprocessingDrawing" xmlns:w10="urn:schemas-microsoft-com:office:word" xmlns:w="http://schemas.openxmlformats.org/wordprocessingml/2006/main" xmlns:w14="http://schemas.microsoft.com/office/word/2010/wordml" xmlns:w15="http://schemas.microsoft.com/office/word/2012/wordml" xmlns:w16cex="http://schemas.microsoft.com/office/word/2018/wordml/cex" xmlns:w16cid="http://schemas.microsoft.com/office/word/2016/wordml/cid" xmlns:w16="http://schemas.microsoft.com/office/word/2018/wordml" xmlns:w16du="http://schemas.microsoft.com/office/word/2023/wordml/word16du" xmlns:w16sdtdh="http://schemas.microsoft.com/office/word/2020/wordml/sdtdatahash" xmlns:w16se="http://schemas.microsoft.com/office/word/2015/wordml/symex" xmlns:wpg="http://schemas.microsoft.com/office/word/2010/wordprocessingGroup" xmlns:wpi="http://schemas.microsoft.com/office/word/2010/wordprocessingInk" xmlns:wne="http://schemas.microsoft.com/office/word/2006/wordml" xmlns:wps="http://schemas.microsoft.com/office/word/2010/wordprocessingShape" mc:Ignorable="w14 w15 w16se w16cid w16 w16cex w16sdtdh wp14">
   <w:footnote w:type="separator" w:id="-1">
     <w:p>
       <w:r>
@@ -38846,7 +40787,7 @@
 </file>
 
 <file path=word/numbering.xml><?xml version="1.0" encoding="utf-8"?>
-<w:numbering xmlns:wpc="http://schemas.microsoft.com/office/word/2010/wordprocessingCanvas" xmlns:cx="http://schemas.microsoft.com/office/drawing/2014/chartex" xmlns:cx1="http://schemas.microsoft.com/office/drawing/2015/9/8/chartex" xmlns:cx2="http://schemas.microsoft.com/office/drawing/2015/10/21/chartex" xmlns:cx3="http://schemas.microsoft.com/office/drawing/2016/5/9/chartex" xmlns:cx4="http://schemas.microsoft.com/office/drawing/2016/5/10/chartex" xmlns:cx5="http://schemas.microsoft.com/office/drawing/2016/5/11/chartex" xmlns:cx6="http://schemas.microsoft.com/office/drawing/2016/5/12/chartex" xmlns:cx7="http://schemas.microsoft.com/office/drawing/2016/5/13/chartex" xmlns:cx8="http://schemas.microsoft.com/office/drawing/2016/5/14/chartex" xmlns:mc="http://schemas.openxmlformats.org/markup-compatibility/2006" xmlns:aink="http://schemas.microsoft.com/office/drawing/2016/ink" xmlns:am3d="http://schemas.microsoft.com/office/drawing/2017/model3d" xmlns:o="urn:schemas-microsoft-com:office:office" xmlns:oel="http://schemas.microsoft.com/office/2019/extlst" xmlns:r="http://schemas.openxmlformats.org/officeDocument/2006/relationships" xmlns:m="http://schemas.openxmlformats.org/officeDocument/2006/math" xmlns:v="urn:schemas-microsoft-com:vml" xmlns:wp14="http://schemas.microsoft.com/office/word/2010/wordprocessingDrawing" xmlns:wp="http://schemas.openxmlformats.org/drawingml/2006/wordprocessingDrawing" xmlns:w10="urn:schemas-microsoft-com:office:word" xmlns:w="http://schemas.openxmlformats.org/wordprocessingml/2006/main" xmlns:w14="http://schemas.microsoft.com/office/word/2010/wordml" xmlns:w15="http://schemas.microsoft.com/office/word/2012/wordml" xmlns:w16cex="http://schemas.microsoft.com/office/word/2018/wordml/cex" xmlns:w16cid="http://schemas.microsoft.com/office/word/2016/wordml/cid" xmlns:w16="http://schemas.microsoft.com/office/word/2018/wordml" xmlns:w16sdtdh="http://schemas.microsoft.com/office/word/2020/wordml/sdtdatahash" xmlns:w16se="http://schemas.microsoft.com/office/word/2015/wordml/symex" xmlns:wpg="http://schemas.microsoft.com/office/word/2010/wordprocessingGroup" xmlns:wpi="http://schemas.microsoft.com/office/word/2010/wordprocessingInk" xmlns:wne="http://schemas.microsoft.com/office/word/2006/wordml" xmlns:wps="http://schemas.microsoft.com/office/word/2010/wordprocessingShape" mc:Ignorable="w14 w15 w16se w16cid w16 w16cex w16sdtdh wp14">
+<w:numbering xmlns:wpc="http://schemas.microsoft.com/office/word/2010/wordprocessingCanvas" xmlns:cx="http://schemas.microsoft.com/office/drawing/2014/chartex" xmlns:cx1="http://schemas.microsoft.com/office/drawing/2015/9/8/chartex" xmlns:cx2="http://schemas.microsoft.com/office/drawing/2015/10/21/chartex" xmlns:cx3="http://schemas.microsoft.com/office/drawing/2016/5/9/chartex" xmlns:cx4="http://schemas.microsoft.com/office/drawing/2016/5/10/chartex" xmlns:cx5="http://schemas.microsoft.com/office/drawing/2016/5/11/chartex" xmlns:cx6="http://schemas.microsoft.com/office/drawing/2016/5/12/chartex" xmlns:cx7="http://schemas.microsoft.com/office/drawing/2016/5/13/chartex" xmlns:cx8="http://schemas.microsoft.com/office/drawing/2016/5/14/chartex" xmlns:mc="http://schemas.openxmlformats.org/markup-compatibility/2006" xmlns:aink="http://schemas.microsoft.com/office/drawing/2016/ink" xmlns:am3d="http://schemas.microsoft.com/office/drawing/2017/model3d" xmlns:o="urn:schemas-microsoft-com:office:office" xmlns:oel="http://schemas.microsoft.com/office/2019/extlst" xmlns:r="http://schemas.openxmlformats.org/officeDocument/2006/relationships" xmlns:m="http://schemas.openxmlformats.org/officeDocument/2006/math" xmlns:v="urn:schemas-microsoft-com:vml" xmlns:wp14="http://schemas.microsoft.com/office/word/2010/wordprocessingDrawing" xmlns:wp="http://schemas.openxmlformats.org/drawingml/2006/wordprocessingDrawing" xmlns:w10="urn:schemas-microsoft-com:office:word" xmlns:w="http://schemas.openxmlformats.org/wordprocessingml/2006/main" xmlns:w14="http://schemas.microsoft.com/office/word/2010/wordml" xmlns:w15="http://schemas.microsoft.com/office/word/2012/wordml" xmlns:w16cex="http://schemas.microsoft.com/office/word/2018/wordml/cex" xmlns:w16cid="http://schemas.microsoft.com/office/word/2016/wordml/cid" xmlns:w16="http://schemas.microsoft.com/office/word/2018/wordml" xmlns:w16du="http://schemas.microsoft.com/office/word/2023/wordml/word16du" xmlns:w16sdtdh="http://schemas.microsoft.com/office/word/2020/wordml/sdtdatahash" xmlns:w16se="http://schemas.microsoft.com/office/word/2015/wordml/symex" xmlns:wpg="http://schemas.microsoft.com/office/word/2010/wordprocessingGroup" xmlns:wpi="http://schemas.microsoft.com/office/word/2010/wordprocessingInk" xmlns:wne="http://schemas.microsoft.com/office/word/2006/wordml" xmlns:wps="http://schemas.microsoft.com/office/word/2010/wordprocessingShape" mc:Ignorable="w14 w15 w16se w16cid w16 w16cex w16sdtdh wp14">
   <w:abstractNum w:abstractNumId="0" w15:restartNumberingAfterBreak="0">
     <w:nsid w:val="02786EFD"/>
     <w:multiLevelType w:val="hybridMultilevel"/>

--- a/Format Buku TA.docx
+++ b/Format Buku TA.docx
@@ -1,6 +1,6 @@
 
 <file path=word/document.xml><?xml version="1.0" encoding="utf-8"?>
-<w:document xmlns:wpc="http://schemas.microsoft.com/office/word/2010/wordprocessingCanvas" xmlns:cx="http://schemas.microsoft.com/office/drawing/2014/chartex" xmlns:cx1="http://schemas.microsoft.com/office/drawing/2015/9/8/chartex" xmlns:cx2="http://schemas.microsoft.com/office/drawing/2015/10/21/chartex" xmlns:cx3="http://schemas.microsoft.com/office/drawing/2016/5/9/chartex" xmlns:cx4="http://schemas.microsoft.com/office/drawing/2016/5/10/chartex" xmlns:cx5="http://schemas.microsoft.com/office/drawing/2016/5/11/chartex" xmlns:cx6="http://schemas.microsoft.com/office/drawing/2016/5/12/chartex" xmlns:cx7="http://schemas.microsoft.com/office/drawing/2016/5/13/chartex" xmlns:cx8="http://schemas.microsoft.com/office/drawing/2016/5/14/chartex" xmlns:mc="http://schemas.openxmlformats.org/markup-compatibility/2006" xmlns:aink="http://schemas.microsoft.com/office/drawing/2016/ink" xmlns:am3d="http://schemas.microsoft.com/office/drawing/2017/model3d" xmlns:o="urn:schemas-microsoft-com:office:office" xmlns:oel="http://schemas.microsoft.com/office/2019/extlst" xmlns:r="http://schemas.openxmlformats.org/officeDocument/2006/relationships" xmlns:m="http://schemas.openxmlformats.org/officeDocument/2006/math" xmlns:v="urn:schemas-microsoft-com:vml" xmlns:wp14="http://schemas.microsoft.com/office/word/2010/wordprocessingDrawing" xmlns:wp="http://schemas.openxmlformats.org/drawingml/2006/wordprocessingDrawing" xmlns:w10="urn:schemas-microsoft-com:office:word" xmlns:w="http://schemas.openxmlformats.org/wordprocessingml/2006/main" xmlns:w14="http://schemas.microsoft.com/office/word/2010/wordml" xmlns:w15="http://schemas.microsoft.com/office/word/2012/wordml" xmlns:w16cex="http://schemas.microsoft.com/office/word/2018/wordml/cex" xmlns:w16cid="http://schemas.microsoft.com/office/word/2016/wordml/cid" xmlns:w16="http://schemas.microsoft.com/office/word/2018/wordml" xmlns:w16du="http://schemas.microsoft.com/office/word/2023/wordml/word16du" xmlns:w16sdtdh="http://schemas.microsoft.com/office/word/2020/wordml/sdtdatahash" xmlns:w16se="http://schemas.microsoft.com/office/word/2015/wordml/symex" xmlns:wpg="http://schemas.microsoft.com/office/word/2010/wordprocessingGroup" xmlns:wpi="http://schemas.microsoft.com/office/word/2010/wordprocessingInk" xmlns:wne="http://schemas.microsoft.com/office/word/2006/wordml" xmlns:wps="http://schemas.microsoft.com/office/word/2010/wordprocessingShape" mc:Ignorable="w14 w15 w16se w16cid w16 w16cex w16sdtdh wp14">
+<w:document xmlns:wpc="http://schemas.microsoft.com/office/word/2010/wordprocessingCanvas" xmlns:cx="http://schemas.microsoft.com/office/drawing/2014/chartex" xmlns:cx1="http://schemas.microsoft.com/office/drawing/2015/9/8/chartex" xmlns:cx2="http://schemas.microsoft.com/office/drawing/2015/10/21/chartex" xmlns:cx3="http://schemas.microsoft.com/office/drawing/2016/5/9/chartex" xmlns:cx4="http://schemas.microsoft.com/office/drawing/2016/5/10/chartex" xmlns:cx5="http://schemas.microsoft.com/office/drawing/2016/5/11/chartex" xmlns:cx6="http://schemas.microsoft.com/office/drawing/2016/5/12/chartex" xmlns:cx7="http://schemas.microsoft.com/office/drawing/2016/5/13/chartex" xmlns:cx8="http://schemas.microsoft.com/office/drawing/2016/5/14/chartex" xmlns:mc="http://schemas.openxmlformats.org/markup-compatibility/2006" xmlns:aink="http://schemas.microsoft.com/office/drawing/2016/ink" xmlns:am3d="http://schemas.microsoft.com/office/drawing/2017/model3d" xmlns:o="urn:schemas-microsoft-com:office:office" xmlns:oel="http://schemas.microsoft.com/office/2019/extlst" xmlns:r="http://schemas.openxmlformats.org/officeDocument/2006/relationships" xmlns:m="http://schemas.openxmlformats.org/officeDocument/2006/math" xmlns:v="urn:schemas-microsoft-com:vml" xmlns:wp14="http://schemas.microsoft.com/office/word/2010/wordprocessingDrawing" xmlns:wp="http://schemas.openxmlformats.org/drawingml/2006/wordprocessingDrawing" xmlns:w10="urn:schemas-microsoft-com:office:word" xmlns:w="http://schemas.openxmlformats.org/wordprocessingml/2006/main" xmlns:w14="http://schemas.microsoft.com/office/word/2010/wordml" xmlns:w15="http://schemas.microsoft.com/office/word/2012/wordml" xmlns:w16cex="http://schemas.microsoft.com/office/word/2018/wordml/cex" xmlns:w16cid="http://schemas.microsoft.com/office/word/2016/wordml/cid" xmlns:w16="http://schemas.microsoft.com/office/word/2018/wordml" xmlns:w16sdtdh="http://schemas.microsoft.com/office/word/2020/wordml/sdtdatahash" xmlns:w16se="http://schemas.microsoft.com/office/word/2015/wordml/symex" xmlns:wpg="http://schemas.microsoft.com/office/word/2010/wordprocessingGroup" xmlns:wpi="http://schemas.microsoft.com/office/word/2010/wordprocessingInk" xmlns:wne="http://schemas.microsoft.com/office/word/2006/wordml" xmlns:wps="http://schemas.microsoft.com/office/word/2010/wordprocessingShape" mc:Ignorable="w14 w15 w16se w16cid w16 w16cex w16sdtdh wp14">
   <w:body>
     <w:p>
       <w:pPr>
@@ -79,7 +79,7 @@
               </wp:anchor>
             </w:drawing>
           </mc:Choice>
-          <mc:Fallback>
+          <mc:Fallback xmlns:w16du="http://schemas.microsoft.com/office/word/2023/wordml/word16du">
             <w:pict>
               <v:rect w14:anchorId="672250D3" id="Rectangle 303" o:spid="_x0000_s1026" style="position:absolute;margin-left:0;margin-top:127.25pt;width:594.7pt;height:715.15pt;z-index:-251629568;visibility:visible;mso-wrap-style:square;mso-width-percent:0;mso-height-percent:0;mso-wrap-distance-left:9pt;mso-wrap-distance-top:0;mso-wrap-distance-right:9pt;mso-wrap-distance-bottom:0;mso-position-horizontal:absolute;mso-position-horizontal-relative:page;mso-position-vertical:absolute;mso-position-vertical-relative:page;mso-width-percent:0;mso-height-percent:0;mso-width-relative:page;mso-height-relative:page;v-text-anchor:top" o:gfxdata="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" fillcolor="#0067ac" stroked="f">
                 <w10:wrap anchorx="page" anchory="page"/>
@@ -1344,7 +1344,7 @@
               </wp:anchor>
             </w:drawing>
           </mc:Choice>
-          <mc:Fallback>
+          <mc:Fallback xmlns:w16du="http://schemas.microsoft.com/office/word/2023/wordml/word16du">
             <w:pict>
               <v:group w14:anchorId="0E16E7AE" id="Group 299" o:spid="_x0000_s1026" style="position:absolute;margin-left:0;margin-top:127.9pt;width:595.2pt;height:635.1pt;z-index:-251627520;mso-position-horizontal-relative:page;mso-position-vertical-relative:page" coordorigin=",2572" coordsize="11904,12072" o:gfxdata="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">
                 <v:rect id="Rectangle 61" o:spid="_x0000_s1027" style="position:absolute;top:2572;width:11904;height:566;visibility:visible;mso-wrap-style:square;v-text-anchor:top" o:gfxdata="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" fillcolor="#0067ac" stroked="f"/>
@@ -2458,7 +2458,7 @@
               </wp:anchor>
             </w:drawing>
           </mc:Choice>
-          <mc:Fallback>
+          <mc:Fallback xmlns:w16du="http://schemas.microsoft.com/office/word/2023/wordml/word16du">
             <w:pict>
               <v:group w14:anchorId="339C6174" id="Group 295" o:spid="_x0000_s1026" style="position:absolute;margin-left:0;margin-top:126.8pt;width:595.2pt;height:637.25pt;z-index:-251625472;mso-position-horizontal-relative:page;mso-position-vertical-relative:page" coordorigin=",2528" coordsize="11904,11262" o:gfxdata="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">
                 <v:rect id="Rectangle 65" o:spid="_x0000_s1027" style="position:absolute;top:2528;width:11904;height:566;visibility:visible;mso-wrap-style:square;v-text-anchor:top" o:gfxdata="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" fillcolor="#0067ac" stroked="f"/>
@@ -30764,7 +30764,107 @@
         <w:rPr>
           <w:lang w:val="en-ID"/>
         </w:rPr>
-        <w:t xml:space="preserve">As part of the exploratory data analysis, amplitude and spectrogram plots were generated for both of these datasets. An amplitude plot shows the variation of sound pressure over time and is useful for identifying the overall loudness of a recording. The spectrogram plot, on the other hand, shows how the energy of the signal is distributed across different frequencies over time and can help identify specific characteristics of the audio signal. Table 3.1 presented exemplars of amplitude and spectrogram plots for each of the six emotion classes in the CREMA-D dataset, whereas Table 3.2 displayed the amplitude and spectrogram plots for the </w:t>
+        <w:t>As part of the exploratory data analysis, amplitude and spectrogram plots were generated for both of these datasets. An amplitude plot shows the variation of sound pressure over time and is useful for identifying the overall loudness of a recording. The spectrogram plot, on the other hand, shows how the energy of the signal is distributed across different frequencies over time and can help identify specific characteristics of the audio signal.</w:t>
+      </w:r>
+      <w:r>
+        <w:rPr>
+          <w:lang w:val="en-ID"/>
+        </w:rPr>
+        <w:t xml:space="preserve"> </w:t>
+      </w:r>
+      <w:r>
+        <w:rPr>
+          <w:lang w:val="en-ID"/>
+        </w:rPr>
+        <w:fldChar w:fldCharType="begin"/>
+      </w:r>
+      <w:r>
+        <w:rPr>
+          <w:lang w:val="en-ID"/>
+        </w:rPr>
+        <w:instrText xml:space="preserve"> REF _Ref130001049 \h </w:instrText>
+      </w:r>
+      <w:r>
+        <w:rPr>
+          <w:lang w:val="en-ID"/>
+        </w:rPr>
+      </w:r>
+      <w:r>
+        <w:rPr>
+          <w:lang w:val="en-ID"/>
+        </w:rPr>
+        <w:fldChar w:fldCharType="separate"/>
+      </w:r>
+      <w:r>
+        <w:t>Table 4.</w:t>
+      </w:r>
+      <w:r>
+        <w:rPr>
+          <w:noProof/>
+        </w:rPr>
+        <w:t>1</w:t>
+      </w:r>
+      <w:r>
+        <w:rPr>
+          <w:lang w:val="en-ID"/>
+        </w:rPr>
+        <w:fldChar w:fldCharType="end"/>
+      </w:r>
+      <w:r>
+        <w:rPr>
+          <w:lang w:val="en-ID"/>
+        </w:rPr>
+        <w:t xml:space="preserve"> </w:t>
+      </w:r>
+      <w:r>
+        <w:rPr>
+          <w:lang w:val="en-ID"/>
+        </w:rPr>
+        <w:t xml:space="preserve">presented exemplars of amplitude and spectrogram plots for each of the six emotion classes in the CREMA-D dataset, whereas </w:t>
+      </w:r>
+      <w:r>
+        <w:rPr>
+          <w:lang w:val="en-ID"/>
+        </w:rPr>
+        <w:fldChar w:fldCharType="begin"/>
+      </w:r>
+      <w:r>
+        <w:rPr>
+          <w:lang w:val="en-ID"/>
+        </w:rPr>
+        <w:instrText xml:space="preserve"> REF _Ref130452282 \h </w:instrText>
+      </w:r>
+      <w:r>
+        <w:rPr>
+          <w:lang w:val="en-ID"/>
+        </w:rPr>
+      </w:r>
+      <w:r>
+        <w:rPr>
+          <w:lang w:val="en-ID"/>
+        </w:rPr>
+        <w:fldChar w:fldCharType="separate"/>
+      </w:r>
+      <w:r>
+        <w:t>Table 4.</w:t>
+      </w:r>
+      <w:r>
+        <w:rPr>
+          <w:noProof/>
+        </w:rPr>
+        <w:t>2</w:t>
+      </w:r>
+      <w:r>
+        <w:rPr>
+          <w:lang w:val="en-ID"/>
+        </w:rPr>
+        <w:fldChar w:fldCharType="end"/>
+      </w:r>
+      <w:r>
+        <w:rPr>
+          <w:lang w:val="en-ID"/>
+        </w:rPr>
+        <w:t xml:space="preserve"> displayed the amplitude and spectrogram plots for the </w:t>
       </w:r>
       <w:r>
         <w:rPr>
@@ -31920,7 +32020,7 @@
     <w:p>
       <w:pPr>
         <w:spacing w:before="240"/>
-        <w:ind w:firstLine="425"/>
+        <w:ind w:firstLine="360"/>
         <w:jc w:val="both"/>
         <w:rPr>
           <w:lang w:val="en-ID"/>
@@ -31986,7 +32086,7 @@
     </w:p>
     <w:p>
       <w:pPr>
-        <w:ind w:firstLine="425"/>
+        <w:ind w:firstLine="360"/>
         <w:jc w:val="both"/>
         <w:rPr>
           <w:lang w:val="en-ID"/>
@@ -32002,7 +32102,7 @@
     <w:p>
       <w:pPr>
         <w:spacing w:after="240"/>
-        <w:ind w:firstLine="425"/>
+        <w:ind w:firstLine="360"/>
         <w:jc w:val="both"/>
         <w:rPr>
           <w:lang w:val="en-ID"/>
@@ -32022,6 +32122,7 @@
         <w:jc w:val="center"/>
       </w:pPr>
       <w:bookmarkStart w:id="92" w:name="_Toc130324827"/>
+      <w:bookmarkStart w:id="93" w:name="_Ref130452282"/>
       <w:r>
         <w:t>Table 4.</w:t>
       </w:r>
@@ -32043,6 +32144,7 @@
       <w:r>
         <w:fldChar w:fldCharType="end"/>
       </w:r>
+      <w:bookmarkEnd w:id="93"/>
       <w:r>
         <w:rPr>
           <w:lang w:val="en-US"/>
@@ -32059,9 +32161,9 @@
         <w:tblLook w:val="04A0" w:firstRow="1" w:lastRow="0" w:firstColumn="1" w:lastColumn="0" w:noHBand="0" w:noVBand="1"/>
       </w:tblPr>
       <w:tblGrid>
-        <w:gridCol w:w="3020"/>
-        <w:gridCol w:w="3021"/>
-        <w:gridCol w:w="3021"/>
+        <w:gridCol w:w="1927"/>
+        <w:gridCol w:w="3486"/>
+        <w:gridCol w:w="3649"/>
       </w:tblGrid>
       <w:tr>
         <w:trPr>
@@ -32069,7 +32171,7 @@
         </w:trPr>
         <w:tc>
           <w:tcPr>
-            <w:tcW w:w="3020" w:type="dxa"/>
+            <w:tcW w:w="1927" w:type="dxa"/>
             <w:vMerge w:val="restart"/>
             <w:vAlign w:val="center"/>
           </w:tcPr>
@@ -32094,7 +32196,7 @@
         </w:tc>
         <w:tc>
           <w:tcPr>
-            <w:tcW w:w="6042" w:type="dxa"/>
+            <w:tcW w:w="7135" w:type="dxa"/>
             <w:gridSpan w:val="2"/>
             <w:vAlign w:val="center"/>
           </w:tcPr>
@@ -32124,7 +32226,7 @@
         </w:trPr>
         <w:tc>
           <w:tcPr>
-            <w:tcW w:w="3020" w:type="dxa"/>
+            <w:tcW w:w="1927" w:type="dxa"/>
             <w:vMerge/>
           </w:tcPr>
           <w:p>
@@ -32140,7 +32242,7 @@
         </w:tc>
         <w:tc>
           <w:tcPr>
-            <w:tcW w:w="3021" w:type="dxa"/>
+            <w:tcW w:w="3486" w:type="dxa"/>
             <w:vAlign w:val="center"/>
           </w:tcPr>
           <w:p>
@@ -32164,7 +32266,7 @@
         </w:tc>
         <w:tc>
           <w:tcPr>
-            <w:tcW w:w="3021" w:type="dxa"/>
+            <w:tcW w:w="3649" w:type="dxa"/>
             <w:vAlign w:val="center"/>
           </w:tcPr>
           <w:p>
@@ -32193,7 +32295,8 @@
         </w:trPr>
         <w:tc>
           <w:tcPr>
-            <w:tcW w:w="3020" w:type="dxa"/>
+            <w:tcW w:w="1927" w:type="dxa"/>
+            <w:vAlign w:val="center"/>
           </w:tcPr>
           <w:p>
             <w:pPr>
@@ -32212,28 +32315,136 @@
         </w:tc>
         <w:tc>
           <w:tcPr>
-            <w:tcW w:w="3021" w:type="dxa"/>
+            <w:tcW w:w="3486" w:type="dxa"/>
           </w:tcPr>
           <w:p>
             <w:pPr>
-              <w:jc w:val="both"/>
+              <w:jc w:val="center"/>
               <w:rPr>
                 <w:lang w:val="en-ID"/>
               </w:rPr>
             </w:pPr>
+            <w:r>
+              <w:rPr>
+                <w:noProof/>
+                <w:lang w:val="en-ID"/>
+              </w:rPr>
+              <w:drawing>
+                <wp:inline distT="0" distB="0" distL="0" distR="0" wp14:anchorId="39200BF9" wp14:editId="5CF82C9E">
+                  <wp:extent cx="2071242" cy="1219043"/>
+                  <wp:effectExtent l="0" t="0" r="5715" b="635"/>
+                  <wp:docPr id="21" name="Picture 21"/>
+                  <wp:cNvGraphicFramePr>
+                    <a:graphicFrameLocks xmlns:a="http://schemas.openxmlformats.org/drawingml/2006/main" noChangeAspect="1"/>
+                  </wp:cNvGraphicFramePr>
+                  <a:graphic xmlns:a="http://schemas.openxmlformats.org/drawingml/2006/main">
+                    <a:graphicData uri="http://schemas.openxmlformats.org/drawingml/2006/picture">
+                      <pic:pic xmlns:pic="http://schemas.openxmlformats.org/drawingml/2006/picture">
+                        <pic:nvPicPr>
+                          <pic:cNvPr id="0" name="Picture 1"/>
+                          <pic:cNvPicPr>
+                            <a:picLocks noChangeAspect="1" noChangeArrowheads="1"/>
+                          </pic:cNvPicPr>
+                        </pic:nvPicPr>
+                        <pic:blipFill>
+                          <a:blip r:embed="rId41">
+                            <a:extLst>
+                              <a:ext uri="{28A0092B-C50C-407E-A947-70E740481C1C}">
+                                <a14:useLocalDpi xmlns:a14="http://schemas.microsoft.com/office/drawing/2010/main" val="0"/>
+                              </a:ext>
+                            </a:extLst>
+                          </a:blip>
+                          <a:srcRect/>
+                          <a:stretch>
+                            <a:fillRect/>
+                          </a:stretch>
+                        </pic:blipFill>
+                        <pic:spPr bwMode="auto">
+                          <a:xfrm>
+                            <a:off x="0" y="0"/>
+                            <a:ext cx="2119113" cy="1247218"/>
+                          </a:xfrm>
+                          <a:prstGeom prst="rect">
+                            <a:avLst/>
+                          </a:prstGeom>
+                          <a:noFill/>
+                          <a:ln>
+                            <a:noFill/>
+                          </a:ln>
+                        </pic:spPr>
+                      </pic:pic>
+                    </a:graphicData>
+                  </a:graphic>
+                </wp:inline>
+              </w:drawing>
+            </w:r>
           </w:p>
         </w:tc>
         <w:tc>
           <w:tcPr>
-            <w:tcW w:w="3021" w:type="dxa"/>
+            <w:tcW w:w="3649" w:type="dxa"/>
           </w:tcPr>
           <w:p>
             <w:pPr>
-              <w:jc w:val="both"/>
+              <w:jc w:val="center"/>
               <w:rPr>
                 <w:lang w:val="en-ID"/>
               </w:rPr>
             </w:pPr>
+            <w:r>
+              <w:rPr>
+                <w:noProof/>
+                <w:lang w:val="en-ID"/>
+              </w:rPr>
+              <w:drawing>
+                <wp:inline distT="0" distB="0" distL="0" distR="0" wp14:anchorId="5C05F2CA" wp14:editId="7B7779C6">
+                  <wp:extent cx="2180181" cy="1219141"/>
+                  <wp:effectExtent l="0" t="0" r="0" b="635"/>
+                  <wp:docPr id="22" name="Picture 22"/>
+                  <wp:cNvGraphicFramePr>
+                    <a:graphicFrameLocks xmlns:a="http://schemas.openxmlformats.org/drawingml/2006/main" noChangeAspect="1"/>
+                  </wp:cNvGraphicFramePr>
+                  <a:graphic xmlns:a="http://schemas.openxmlformats.org/drawingml/2006/main">
+                    <a:graphicData uri="http://schemas.openxmlformats.org/drawingml/2006/picture">
+                      <pic:pic xmlns:pic="http://schemas.openxmlformats.org/drawingml/2006/picture">
+                        <pic:nvPicPr>
+                          <pic:cNvPr id="0" name="Picture 2"/>
+                          <pic:cNvPicPr>
+                            <a:picLocks noChangeAspect="1" noChangeArrowheads="1"/>
+                          </pic:cNvPicPr>
+                        </pic:nvPicPr>
+                        <pic:blipFill>
+                          <a:blip r:embed="rId42">
+                            <a:extLst>
+                              <a:ext uri="{28A0092B-C50C-407E-A947-70E740481C1C}">
+                                <a14:useLocalDpi xmlns:a14="http://schemas.microsoft.com/office/drawing/2010/main" val="0"/>
+                              </a:ext>
+                            </a:extLst>
+                          </a:blip>
+                          <a:srcRect/>
+                          <a:stretch>
+                            <a:fillRect/>
+                          </a:stretch>
+                        </pic:blipFill>
+                        <pic:spPr bwMode="auto">
+                          <a:xfrm>
+                            <a:off x="0" y="0"/>
+                            <a:ext cx="2248802" cy="1257513"/>
+                          </a:xfrm>
+                          <a:prstGeom prst="rect">
+                            <a:avLst/>
+                          </a:prstGeom>
+                          <a:noFill/>
+                          <a:ln>
+                            <a:noFill/>
+                          </a:ln>
+                        </pic:spPr>
+                      </pic:pic>
+                    </a:graphicData>
+                  </a:graphic>
+                </wp:inline>
+              </w:drawing>
+            </w:r>
           </w:p>
         </w:tc>
       </w:tr>
@@ -32243,7 +32454,8 @@
         </w:trPr>
         <w:tc>
           <w:tcPr>
-            <w:tcW w:w="3020" w:type="dxa"/>
+            <w:tcW w:w="1927" w:type="dxa"/>
+            <w:vAlign w:val="center"/>
           </w:tcPr>
           <w:p>
             <w:pPr>
@@ -32262,28 +32474,136 @@
         </w:tc>
         <w:tc>
           <w:tcPr>
-            <w:tcW w:w="3021" w:type="dxa"/>
+            <w:tcW w:w="3486" w:type="dxa"/>
           </w:tcPr>
           <w:p>
             <w:pPr>
-              <w:jc w:val="both"/>
+              <w:jc w:val="center"/>
               <w:rPr>
                 <w:lang w:val="en-ID"/>
               </w:rPr>
             </w:pPr>
+            <w:r>
+              <w:rPr>
+                <w:noProof/>
+                <w:lang w:val="en-ID"/>
+              </w:rPr>
+              <w:drawing>
+                <wp:inline distT="0" distB="0" distL="0" distR="0" wp14:anchorId="3F8C2AA2" wp14:editId="2AC1E596">
+                  <wp:extent cx="2038994" cy="1181735"/>
+                  <wp:effectExtent l="0" t="0" r="0" b="0"/>
+                  <wp:docPr id="23" name="Picture 23"/>
+                  <wp:cNvGraphicFramePr>
+                    <a:graphicFrameLocks xmlns:a="http://schemas.openxmlformats.org/drawingml/2006/main" noChangeAspect="1"/>
+                  </wp:cNvGraphicFramePr>
+                  <a:graphic xmlns:a="http://schemas.openxmlformats.org/drawingml/2006/main">
+                    <a:graphicData uri="http://schemas.openxmlformats.org/drawingml/2006/picture">
+                      <pic:pic xmlns:pic="http://schemas.openxmlformats.org/drawingml/2006/picture">
+                        <pic:nvPicPr>
+                          <pic:cNvPr id="0" name="Picture 3"/>
+                          <pic:cNvPicPr>
+                            <a:picLocks noChangeAspect="1" noChangeArrowheads="1"/>
+                          </pic:cNvPicPr>
+                        </pic:nvPicPr>
+                        <pic:blipFill>
+                          <a:blip r:embed="rId43">
+                            <a:extLst>
+                              <a:ext uri="{28A0092B-C50C-407E-A947-70E740481C1C}">
+                                <a14:useLocalDpi xmlns:a14="http://schemas.microsoft.com/office/drawing/2010/main" val="0"/>
+                              </a:ext>
+                            </a:extLst>
+                          </a:blip>
+                          <a:srcRect/>
+                          <a:stretch>
+                            <a:fillRect/>
+                          </a:stretch>
+                        </pic:blipFill>
+                        <pic:spPr bwMode="auto">
+                          <a:xfrm>
+                            <a:off x="0" y="0"/>
+                            <a:ext cx="2134972" cy="1237361"/>
+                          </a:xfrm>
+                          <a:prstGeom prst="rect">
+                            <a:avLst/>
+                          </a:prstGeom>
+                          <a:noFill/>
+                          <a:ln>
+                            <a:noFill/>
+                          </a:ln>
+                        </pic:spPr>
+                      </pic:pic>
+                    </a:graphicData>
+                  </a:graphic>
+                </wp:inline>
+              </w:drawing>
+            </w:r>
           </w:p>
         </w:tc>
         <w:tc>
           <w:tcPr>
-            <w:tcW w:w="3021" w:type="dxa"/>
+            <w:tcW w:w="3649" w:type="dxa"/>
           </w:tcPr>
           <w:p>
             <w:pPr>
-              <w:jc w:val="both"/>
+              <w:jc w:val="center"/>
               <w:rPr>
                 <w:lang w:val="en-ID"/>
               </w:rPr>
             </w:pPr>
+            <w:r>
+              <w:rPr>
+                <w:noProof/>
+                <w:lang w:val="en-ID"/>
+              </w:rPr>
+              <w:drawing>
+                <wp:inline distT="0" distB="0" distL="0" distR="0" wp14:anchorId="1287B432" wp14:editId="2C92E3E7">
+                  <wp:extent cx="2124425" cy="1187964"/>
+                  <wp:effectExtent l="0" t="0" r="0" b="0"/>
+                  <wp:docPr id="24" name="Picture 24"/>
+                  <wp:cNvGraphicFramePr>
+                    <a:graphicFrameLocks xmlns:a="http://schemas.openxmlformats.org/drawingml/2006/main" noChangeAspect="1"/>
+                  </wp:cNvGraphicFramePr>
+                  <a:graphic xmlns:a="http://schemas.openxmlformats.org/drawingml/2006/main">
+                    <a:graphicData uri="http://schemas.openxmlformats.org/drawingml/2006/picture">
+                      <pic:pic xmlns:pic="http://schemas.openxmlformats.org/drawingml/2006/picture">
+                        <pic:nvPicPr>
+                          <pic:cNvPr id="0" name="Picture 4"/>
+                          <pic:cNvPicPr>
+                            <a:picLocks noChangeAspect="1" noChangeArrowheads="1"/>
+                          </pic:cNvPicPr>
+                        </pic:nvPicPr>
+                        <pic:blipFill>
+                          <a:blip r:embed="rId44">
+                            <a:extLst>
+                              <a:ext uri="{28A0092B-C50C-407E-A947-70E740481C1C}">
+                                <a14:useLocalDpi xmlns:a14="http://schemas.microsoft.com/office/drawing/2010/main" val="0"/>
+                              </a:ext>
+                            </a:extLst>
+                          </a:blip>
+                          <a:srcRect/>
+                          <a:stretch>
+                            <a:fillRect/>
+                          </a:stretch>
+                        </pic:blipFill>
+                        <pic:spPr bwMode="auto">
+                          <a:xfrm>
+                            <a:off x="0" y="0"/>
+                            <a:ext cx="2186418" cy="1222630"/>
+                          </a:xfrm>
+                          <a:prstGeom prst="rect">
+                            <a:avLst/>
+                          </a:prstGeom>
+                          <a:noFill/>
+                          <a:ln>
+                            <a:noFill/>
+                          </a:ln>
+                        </pic:spPr>
+                      </pic:pic>
+                    </a:graphicData>
+                  </a:graphic>
+                </wp:inline>
+              </w:drawing>
+            </w:r>
           </w:p>
         </w:tc>
       </w:tr>
@@ -32293,7 +32613,8 @@
         </w:trPr>
         <w:tc>
           <w:tcPr>
-            <w:tcW w:w="3020" w:type="dxa"/>
+            <w:tcW w:w="1927" w:type="dxa"/>
+            <w:vAlign w:val="center"/>
           </w:tcPr>
           <w:p>
             <w:pPr>
@@ -32312,28 +32633,136 @@
         </w:tc>
         <w:tc>
           <w:tcPr>
-            <w:tcW w:w="3021" w:type="dxa"/>
+            <w:tcW w:w="3486" w:type="dxa"/>
           </w:tcPr>
           <w:p>
             <w:pPr>
-              <w:jc w:val="both"/>
+              <w:jc w:val="center"/>
               <w:rPr>
                 <w:lang w:val="en-ID"/>
               </w:rPr>
             </w:pPr>
+            <w:r>
+              <w:rPr>
+                <w:noProof/>
+                <w:lang w:val="en-ID"/>
+              </w:rPr>
+              <w:drawing>
+                <wp:inline distT="0" distB="0" distL="0" distR="0" wp14:anchorId="2FD7E01E" wp14:editId="6EBF3E9C">
+                  <wp:extent cx="2074056" cy="1202055"/>
+                  <wp:effectExtent l="0" t="0" r="2540" b="0"/>
+                  <wp:docPr id="26" name="Picture 26"/>
+                  <wp:cNvGraphicFramePr>
+                    <a:graphicFrameLocks xmlns:a="http://schemas.openxmlformats.org/drawingml/2006/main" noChangeAspect="1"/>
+                  </wp:cNvGraphicFramePr>
+                  <a:graphic xmlns:a="http://schemas.openxmlformats.org/drawingml/2006/main">
+                    <a:graphicData uri="http://schemas.openxmlformats.org/drawingml/2006/picture">
+                      <pic:pic xmlns:pic="http://schemas.openxmlformats.org/drawingml/2006/picture">
+                        <pic:nvPicPr>
+                          <pic:cNvPr id="0" name="Picture 6"/>
+                          <pic:cNvPicPr>
+                            <a:picLocks noChangeAspect="1" noChangeArrowheads="1"/>
+                          </pic:cNvPicPr>
+                        </pic:nvPicPr>
+                        <pic:blipFill>
+                          <a:blip r:embed="rId45">
+                            <a:extLst>
+                              <a:ext uri="{28A0092B-C50C-407E-A947-70E740481C1C}">
+                                <a14:useLocalDpi xmlns:a14="http://schemas.microsoft.com/office/drawing/2010/main" val="0"/>
+                              </a:ext>
+                            </a:extLst>
+                          </a:blip>
+                          <a:srcRect/>
+                          <a:stretch>
+                            <a:fillRect/>
+                          </a:stretch>
+                        </pic:blipFill>
+                        <pic:spPr bwMode="auto">
+                          <a:xfrm>
+                            <a:off x="0" y="0"/>
+                            <a:ext cx="2123221" cy="1230550"/>
+                          </a:xfrm>
+                          <a:prstGeom prst="rect">
+                            <a:avLst/>
+                          </a:prstGeom>
+                          <a:noFill/>
+                          <a:ln>
+                            <a:noFill/>
+                          </a:ln>
+                        </pic:spPr>
+                      </pic:pic>
+                    </a:graphicData>
+                  </a:graphic>
+                </wp:inline>
+              </w:drawing>
+            </w:r>
           </w:p>
         </w:tc>
         <w:tc>
           <w:tcPr>
-            <w:tcW w:w="3021" w:type="dxa"/>
+            <w:tcW w:w="3649" w:type="dxa"/>
           </w:tcPr>
           <w:p>
             <w:pPr>
-              <w:jc w:val="both"/>
+              <w:jc w:val="center"/>
               <w:rPr>
                 <w:lang w:val="en-ID"/>
               </w:rPr>
             </w:pPr>
+            <w:r>
+              <w:rPr>
+                <w:noProof/>
+                <w:lang w:val="en-ID"/>
+              </w:rPr>
+              <w:drawing>
+                <wp:inline distT="0" distB="0" distL="0" distR="0" wp14:anchorId="4320FA64" wp14:editId="1F8187EB">
+                  <wp:extent cx="2118701" cy="1202586"/>
+                  <wp:effectExtent l="0" t="0" r="0" b="0"/>
+                  <wp:docPr id="27" name="Picture 27"/>
+                  <wp:cNvGraphicFramePr>
+                    <a:graphicFrameLocks xmlns:a="http://schemas.openxmlformats.org/drawingml/2006/main" noChangeAspect="1"/>
+                  </wp:cNvGraphicFramePr>
+                  <a:graphic xmlns:a="http://schemas.openxmlformats.org/drawingml/2006/main">
+                    <a:graphicData uri="http://schemas.openxmlformats.org/drawingml/2006/picture">
+                      <pic:pic xmlns:pic="http://schemas.openxmlformats.org/drawingml/2006/picture">
+                        <pic:nvPicPr>
+                          <pic:cNvPr id="0" name="Picture 7"/>
+                          <pic:cNvPicPr>
+                            <a:picLocks noChangeAspect="1" noChangeArrowheads="1"/>
+                          </pic:cNvPicPr>
+                        </pic:nvPicPr>
+                        <pic:blipFill>
+                          <a:blip r:embed="rId46">
+                            <a:extLst>
+                              <a:ext uri="{28A0092B-C50C-407E-A947-70E740481C1C}">
+                                <a14:useLocalDpi xmlns:a14="http://schemas.microsoft.com/office/drawing/2010/main" val="0"/>
+                              </a:ext>
+                            </a:extLst>
+                          </a:blip>
+                          <a:srcRect/>
+                          <a:stretch>
+                            <a:fillRect/>
+                          </a:stretch>
+                        </pic:blipFill>
+                        <pic:spPr bwMode="auto">
+                          <a:xfrm>
+                            <a:off x="0" y="0"/>
+                            <a:ext cx="2157321" cy="1224507"/>
+                          </a:xfrm>
+                          <a:prstGeom prst="rect">
+                            <a:avLst/>
+                          </a:prstGeom>
+                          <a:noFill/>
+                          <a:ln>
+                            <a:noFill/>
+                          </a:ln>
+                        </pic:spPr>
+                      </pic:pic>
+                    </a:graphicData>
+                  </a:graphic>
+                </wp:inline>
+              </w:drawing>
+            </w:r>
           </w:p>
         </w:tc>
       </w:tr>
@@ -32343,7 +32772,8 @@
         </w:trPr>
         <w:tc>
           <w:tcPr>
-            <w:tcW w:w="3020" w:type="dxa"/>
+            <w:tcW w:w="1927" w:type="dxa"/>
+            <w:vAlign w:val="center"/>
           </w:tcPr>
           <w:p>
             <w:pPr>
@@ -32362,28 +32792,136 @@
         </w:tc>
         <w:tc>
           <w:tcPr>
-            <w:tcW w:w="3021" w:type="dxa"/>
+            <w:tcW w:w="3486" w:type="dxa"/>
           </w:tcPr>
           <w:p>
             <w:pPr>
-              <w:jc w:val="both"/>
+              <w:jc w:val="center"/>
               <w:rPr>
                 <w:lang w:val="en-ID"/>
               </w:rPr>
             </w:pPr>
+            <w:r>
+              <w:rPr>
+                <w:noProof/>
+                <w:lang w:val="en-ID"/>
+              </w:rPr>
+              <w:drawing>
+                <wp:inline distT="0" distB="0" distL="0" distR="0" wp14:anchorId="5F32C5DA" wp14:editId="0E971526">
+                  <wp:extent cx="2019613" cy="1170501"/>
+                  <wp:effectExtent l="0" t="0" r="0" b="0"/>
+                  <wp:docPr id="35" name="Picture 35"/>
+                  <wp:cNvGraphicFramePr>
+                    <a:graphicFrameLocks xmlns:a="http://schemas.openxmlformats.org/drawingml/2006/main" noChangeAspect="1"/>
+                  </wp:cNvGraphicFramePr>
+                  <a:graphic xmlns:a="http://schemas.openxmlformats.org/drawingml/2006/main">
+                    <a:graphicData uri="http://schemas.openxmlformats.org/drawingml/2006/picture">
+                      <pic:pic xmlns:pic="http://schemas.openxmlformats.org/drawingml/2006/picture">
+                        <pic:nvPicPr>
+                          <pic:cNvPr id="0" name="Picture 9"/>
+                          <pic:cNvPicPr>
+                            <a:picLocks noChangeAspect="1" noChangeArrowheads="1"/>
+                          </pic:cNvPicPr>
+                        </pic:nvPicPr>
+                        <pic:blipFill>
+                          <a:blip r:embed="rId47">
+                            <a:extLst>
+                              <a:ext uri="{28A0092B-C50C-407E-A947-70E740481C1C}">
+                                <a14:useLocalDpi xmlns:a14="http://schemas.microsoft.com/office/drawing/2010/main" val="0"/>
+                              </a:ext>
+                            </a:extLst>
+                          </a:blip>
+                          <a:srcRect/>
+                          <a:stretch>
+                            <a:fillRect/>
+                          </a:stretch>
+                        </pic:blipFill>
+                        <pic:spPr bwMode="auto">
+                          <a:xfrm>
+                            <a:off x="0" y="0"/>
+                            <a:ext cx="2099522" cy="1216814"/>
+                          </a:xfrm>
+                          <a:prstGeom prst="rect">
+                            <a:avLst/>
+                          </a:prstGeom>
+                          <a:noFill/>
+                          <a:ln>
+                            <a:noFill/>
+                          </a:ln>
+                        </pic:spPr>
+                      </pic:pic>
+                    </a:graphicData>
+                  </a:graphic>
+                </wp:inline>
+              </w:drawing>
+            </w:r>
           </w:p>
         </w:tc>
         <w:tc>
           <w:tcPr>
-            <w:tcW w:w="3021" w:type="dxa"/>
+            <w:tcW w:w="3649" w:type="dxa"/>
           </w:tcPr>
           <w:p>
             <w:pPr>
-              <w:jc w:val="both"/>
+              <w:jc w:val="center"/>
               <w:rPr>
                 <w:lang w:val="en-ID"/>
               </w:rPr>
             </w:pPr>
+            <w:r>
+              <w:rPr>
+                <w:noProof/>
+                <w:lang w:val="en-ID"/>
+              </w:rPr>
+              <w:drawing>
+                <wp:inline distT="0" distB="0" distL="0" distR="0" wp14:anchorId="7ED2A933" wp14:editId="29DEEF2C">
+                  <wp:extent cx="2080376" cy="1163332"/>
+                  <wp:effectExtent l="0" t="0" r="0" b="0"/>
+                  <wp:docPr id="36" name="Picture 36"/>
+                  <wp:cNvGraphicFramePr>
+                    <a:graphicFrameLocks xmlns:a="http://schemas.openxmlformats.org/drawingml/2006/main" noChangeAspect="1"/>
+                  </wp:cNvGraphicFramePr>
+                  <a:graphic xmlns:a="http://schemas.openxmlformats.org/drawingml/2006/main">
+                    <a:graphicData uri="http://schemas.openxmlformats.org/drawingml/2006/picture">
+                      <pic:pic xmlns:pic="http://schemas.openxmlformats.org/drawingml/2006/picture">
+                        <pic:nvPicPr>
+                          <pic:cNvPr id="0" name="Picture 10"/>
+                          <pic:cNvPicPr>
+                            <a:picLocks noChangeAspect="1" noChangeArrowheads="1"/>
+                          </pic:cNvPicPr>
+                        </pic:nvPicPr>
+                        <pic:blipFill>
+                          <a:blip r:embed="rId48">
+                            <a:extLst>
+                              <a:ext uri="{28A0092B-C50C-407E-A947-70E740481C1C}">
+                                <a14:useLocalDpi xmlns:a14="http://schemas.microsoft.com/office/drawing/2010/main" val="0"/>
+                              </a:ext>
+                            </a:extLst>
+                          </a:blip>
+                          <a:srcRect/>
+                          <a:stretch>
+                            <a:fillRect/>
+                          </a:stretch>
+                        </pic:blipFill>
+                        <pic:spPr bwMode="auto">
+                          <a:xfrm>
+                            <a:off x="0" y="0"/>
+                            <a:ext cx="2134385" cy="1193533"/>
+                          </a:xfrm>
+                          <a:prstGeom prst="rect">
+                            <a:avLst/>
+                          </a:prstGeom>
+                          <a:noFill/>
+                          <a:ln>
+                            <a:noFill/>
+                          </a:ln>
+                        </pic:spPr>
+                      </pic:pic>
+                    </a:graphicData>
+                  </a:graphic>
+                </wp:inline>
+              </w:drawing>
+            </w:r>
           </w:p>
         </w:tc>
       </w:tr>
@@ -32393,7 +32931,8 @@
         </w:trPr>
         <w:tc>
           <w:tcPr>
-            <w:tcW w:w="3020" w:type="dxa"/>
+            <w:tcW w:w="1927" w:type="dxa"/>
+            <w:vAlign w:val="center"/>
           </w:tcPr>
           <w:p>
             <w:pPr>
@@ -32406,34 +32945,143 @@
               <w:rPr>
                 <w:lang w:val="en-ID"/>
               </w:rPr>
+              <w:lastRenderedPageBreak/>
               <w:t>Neutral</w:t>
             </w:r>
           </w:p>
         </w:tc>
         <w:tc>
           <w:tcPr>
-            <w:tcW w:w="3021" w:type="dxa"/>
+            <w:tcW w:w="3486" w:type="dxa"/>
           </w:tcPr>
           <w:p>
             <w:pPr>
-              <w:jc w:val="both"/>
+              <w:jc w:val="center"/>
               <w:rPr>
                 <w:lang w:val="en-ID"/>
               </w:rPr>
             </w:pPr>
+            <w:r>
+              <w:rPr>
+                <w:noProof/>
+                <w:lang w:val="en-ID"/>
+              </w:rPr>
+              <w:drawing>
+                <wp:inline distT="0" distB="0" distL="0" distR="0" wp14:anchorId="323E4404" wp14:editId="688A2A12">
+                  <wp:extent cx="2020824" cy="1170432"/>
+                  <wp:effectExtent l="0" t="0" r="0" b="0"/>
+                  <wp:docPr id="41" name="Picture 41"/>
+                  <wp:cNvGraphicFramePr>
+                    <a:graphicFrameLocks xmlns:a="http://schemas.openxmlformats.org/drawingml/2006/main" noChangeAspect="1"/>
+                  </wp:cNvGraphicFramePr>
+                  <a:graphic xmlns:a="http://schemas.openxmlformats.org/drawingml/2006/main">
+                    <a:graphicData uri="http://schemas.openxmlformats.org/drawingml/2006/picture">
+                      <pic:pic xmlns:pic="http://schemas.openxmlformats.org/drawingml/2006/picture">
+                        <pic:nvPicPr>
+                          <pic:cNvPr id="0" name="Picture 11"/>
+                          <pic:cNvPicPr>
+                            <a:picLocks noChangeAspect="1" noChangeArrowheads="1"/>
+                          </pic:cNvPicPr>
+                        </pic:nvPicPr>
+                        <pic:blipFill>
+                          <a:blip r:embed="rId49">
+                            <a:extLst>
+                              <a:ext uri="{28A0092B-C50C-407E-A947-70E740481C1C}">
+                                <a14:useLocalDpi xmlns:a14="http://schemas.microsoft.com/office/drawing/2010/main" val="0"/>
+                              </a:ext>
+                            </a:extLst>
+                          </a:blip>
+                          <a:srcRect/>
+                          <a:stretch>
+                            <a:fillRect/>
+                          </a:stretch>
+                        </pic:blipFill>
+                        <pic:spPr bwMode="auto">
+                          <a:xfrm>
+                            <a:off x="0" y="0"/>
+                            <a:ext cx="2020824" cy="1170432"/>
+                          </a:xfrm>
+                          <a:prstGeom prst="rect">
+                            <a:avLst/>
+                          </a:prstGeom>
+                          <a:noFill/>
+                          <a:ln>
+                            <a:noFill/>
+                          </a:ln>
+                        </pic:spPr>
+                      </pic:pic>
+                    </a:graphicData>
+                  </a:graphic>
+                </wp:inline>
+              </w:drawing>
+            </w:r>
           </w:p>
         </w:tc>
         <w:tc>
           <w:tcPr>
-            <w:tcW w:w="3021" w:type="dxa"/>
+            <w:tcW w:w="3649" w:type="dxa"/>
           </w:tcPr>
           <w:p>
             <w:pPr>
-              <w:jc w:val="both"/>
+              <w:jc w:val="center"/>
               <w:rPr>
                 <w:lang w:val="en-ID"/>
               </w:rPr>
             </w:pPr>
+            <w:r>
+              <w:rPr>
+                <w:noProof/>
+                <w:lang w:val="en-ID"/>
+              </w:rPr>
+              <w:drawing>
+                <wp:inline distT="0" distB="0" distL="0" distR="0" wp14:anchorId="2FCC0EB7" wp14:editId="6B229355">
+                  <wp:extent cx="2066544" cy="1170432"/>
+                  <wp:effectExtent l="0" t="0" r="0" b="0"/>
+                  <wp:docPr id="44" name="Picture 44"/>
+                  <wp:cNvGraphicFramePr>
+                    <a:graphicFrameLocks xmlns:a="http://schemas.openxmlformats.org/drawingml/2006/main" noChangeAspect="1"/>
+                  </wp:cNvGraphicFramePr>
+                  <a:graphic xmlns:a="http://schemas.openxmlformats.org/drawingml/2006/main">
+                    <a:graphicData uri="http://schemas.openxmlformats.org/drawingml/2006/picture">
+                      <pic:pic xmlns:pic="http://schemas.openxmlformats.org/drawingml/2006/picture">
+                        <pic:nvPicPr>
+                          <pic:cNvPr id="0" name="Picture 12"/>
+                          <pic:cNvPicPr>
+                            <a:picLocks noChangeAspect="1" noChangeArrowheads="1"/>
+                          </pic:cNvPicPr>
+                        </pic:nvPicPr>
+                        <pic:blipFill>
+                          <a:blip r:embed="rId50">
+                            <a:extLst>
+                              <a:ext uri="{28A0092B-C50C-407E-A947-70E740481C1C}">
+                                <a14:useLocalDpi xmlns:a14="http://schemas.microsoft.com/office/drawing/2010/main" val="0"/>
+                              </a:ext>
+                            </a:extLst>
+                          </a:blip>
+                          <a:srcRect/>
+                          <a:stretch>
+                            <a:fillRect/>
+                          </a:stretch>
+                        </pic:blipFill>
+                        <pic:spPr bwMode="auto">
+                          <a:xfrm>
+                            <a:off x="0" y="0"/>
+                            <a:ext cx="2066544" cy="1170432"/>
+                          </a:xfrm>
+                          <a:prstGeom prst="rect">
+                            <a:avLst/>
+                          </a:prstGeom>
+                          <a:noFill/>
+                          <a:ln>
+                            <a:noFill/>
+                          </a:ln>
+                        </pic:spPr>
+                      </pic:pic>
+                    </a:graphicData>
+                  </a:graphic>
+                </wp:inline>
+              </w:drawing>
+            </w:r>
           </w:p>
         </w:tc>
       </w:tr>
@@ -32443,7 +33091,8 @@
         </w:trPr>
         <w:tc>
           <w:tcPr>
-            <w:tcW w:w="3020" w:type="dxa"/>
+            <w:tcW w:w="1927" w:type="dxa"/>
+            <w:vAlign w:val="center"/>
           </w:tcPr>
           <w:p>
             <w:pPr>
@@ -32462,28 +33111,136 @@
         </w:tc>
         <w:tc>
           <w:tcPr>
-            <w:tcW w:w="3021" w:type="dxa"/>
+            <w:tcW w:w="3486" w:type="dxa"/>
           </w:tcPr>
           <w:p>
             <w:pPr>
-              <w:jc w:val="both"/>
+              <w:jc w:val="center"/>
               <w:rPr>
                 <w:lang w:val="en-ID"/>
               </w:rPr>
             </w:pPr>
+            <w:r>
+              <w:rPr>
+                <w:noProof/>
+                <w:lang w:val="en-ID"/>
+              </w:rPr>
+              <w:drawing>
+                <wp:inline distT="0" distB="0" distL="0" distR="0" wp14:anchorId="4D00980E" wp14:editId="2DCCA489">
+                  <wp:extent cx="2037835" cy="1155380"/>
+                  <wp:effectExtent l="0" t="0" r="635" b="6985"/>
+                  <wp:docPr id="46" name="Picture 46"/>
+                  <wp:cNvGraphicFramePr>
+                    <a:graphicFrameLocks xmlns:a="http://schemas.openxmlformats.org/drawingml/2006/main" noChangeAspect="1"/>
+                  </wp:cNvGraphicFramePr>
+                  <a:graphic xmlns:a="http://schemas.openxmlformats.org/drawingml/2006/main">
+                    <a:graphicData uri="http://schemas.openxmlformats.org/drawingml/2006/picture">
+                      <pic:pic xmlns:pic="http://schemas.openxmlformats.org/drawingml/2006/picture">
+                        <pic:nvPicPr>
+                          <pic:cNvPr id="0" name="Picture 14"/>
+                          <pic:cNvPicPr>
+                            <a:picLocks noChangeAspect="1" noChangeArrowheads="1"/>
+                          </pic:cNvPicPr>
+                        </pic:nvPicPr>
+                        <pic:blipFill>
+                          <a:blip r:embed="rId51">
+                            <a:extLst>
+                              <a:ext uri="{28A0092B-C50C-407E-A947-70E740481C1C}">
+                                <a14:useLocalDpi xmlns:a14="http://schemas.microsoft.com/office/drawing/2010/main" val="0"/>
+                              </a:ext>
+                            </a:extLst>
+                          </a:blip>
+                          <a:srcRect/>
+                          <a:stretch>
+                            <a:fillRect/>
+                          </a:stretch>
+                        </pic:blipFill>
+                        <pic:spPr bwMode="auto">
+                          <a:xfrm>
+                            <a:off x="0" y="0"/>
+                            <a:ext cx="2054147" cy="1164629"/>
+                          </a:xfrm>
+                          <a:prstGeom prst="rect">
+                            <a:avLst/>
+                          </a:prstGeom>
+                          <a:noFill/>
+                          <a:ln>
+                            <a:noFill/>
+                          </a:ln>
+                        </pic:spPr>
+                      </pic:pic>
+                    </a:graphicData>
+                  </a:graphic>
+                </wp:inline>
+              </w:drawing>
+            </w:r>
           </w:p>
         </w:tc>
         <w:tc>
           <w:tcPr>
-            <w:tcW w:w="3021" w:type="dxa"/>
+            <w:tcW w:w="3649" w:type="dxa"/>
           </w:tcPr>
           <w:p>
             <w:pPr>
-              <w:jc w:val="both"/>
+              <w:jc w:val="center"/>
               <w:rPr>
                 <w:lang w:val="en-ID"/>
               </w:rPr>
             </w:pPr>
+            <w:r>
+              <w:rPr>
+                <w:noProof/>
+                <w:lang w:val="en-ID"/>
+              </w:rPr>
+              <w:drawing>
+                <wp:inline distT="0" distB="0" distL="0" distR="0" wp14:anchorId="0FCB2062" wp14:editId="51563A25">
+                  <wp:extent cx="1999735" cy="1133778"/>
+                  <wp:effectExtent l="0" t="0" r="635" b="9525"/>
+                  <wp:docPr id="45" name="Picture 45"/>
+                  <wp:cNvGraphicFramePr>
+                    <a:graphicFrameLocks xmlns:a="http://schemas.openxmlformats.org/drawingml/2006/main" noChangeAspect="1"/>
+                  </wp:cNvGraphicFramePr>
+                  <a:graphic xmlns:a="http://schemas.openxmlformats.org/drawingml/2006/main">
+                    <a:graphicData uri="http://schemas.openxmlformats.org/drawingml/2006/picture">
+                      <pic:pic xmlns:pic="http://schemas.openxmlformats.org/drawingml/2006/picture">
+                        <pic:nvPicPr>
+                          <pic:cNvPr id="0" name="Picture 13"/>
+                          <pic:cNvPicPr>
+                            <a:picLocks noChangeAspect="1" noChangeArrowheads="1"/>
+                          </pic:cNvPicPr>
+                        </pic:nvPicPr>
+                        <pic:blipFill>
+                          <a:blip r:embed="rId52">
+                            <a:extLst>
+                              <a:ext uri="{28A0092B-C50C-407E-A947-70E740481C1C}">
+                                <a14:useLocalDpi xmlns:a14="http://schemas.microsoft.com/office/drawing/2010/main" val="0"/>
+                              </a:ext>
+                            </a:extLst>
+                          </a:blip>
+                          <a:srcRect/>
+                          <a:stretch>
+                            <a:fillRect/>
+                          </a:stretch>
+                        </pic:blipFill>
+                        <pic:spPr bwMode="auto">
+                          <a:xfrm>
+                            <a:off x="0" y="0"/>
+                            <a:ext cx="2008925" cy="1138988"/>
+                          </a:xfrm>
+                          <a:prstGeom prst="rect">
+                            <a:avLst/>
+                          </a:prstGeom>
+                          <a:noFill/>
+                          <a:ln>
+                            <a:noFill/>
+                          </a:ln>
+                        </pic:spPr>
+                      </pic:pic>
+                    </a:graphicData>
+                  </a:graphic>
+                </wp:inline>
+              </w:drawing>
+            </w:r>
           </w:p>
         </w:tc>
       </w:tr>
@@ -32491,6 +33248,8 @@
     <w:p>
       <w:pPr>
         <w:spacing w:before="240"/>
+        <w:ind w:firstLine="360"/>
+        <w:jc w:val="both"/>
         <w:rPr>
           <w:lang w:val="en-ID"/>
         </w:rPr>
@@ -32499,7 +33258,22 @@
         <w:rPr>
           <w:lang w:val="en-ID"/>
         </w:rPr>
-        <w:t>Another Paragraph explaining the pictures.</w:t>
+        <w:t>Compared to the CREMA-D dataset, the RAVDESS dataset has a much greater variety of sound characteristics shown in Table 4.2. This was particularly evident in the amplitude plots, which showed that each emotion in the RAVDESS dataset had a different range of amplitudes. The spectrograms of the RAVDESS dataset also clearly displayed distinct characteristics for each emotion. The significant differences in amplitude and spectrogram patterns for each emotion can be used as reliable indicators of emotional states.</w:t>
+      </w:r>
+    </w:p>
+    <w:p>
+      <w:pPr>
+        <w:ind w:firstLine="360"/>
+        <w:jc w:val="both"/>
+        <w:rPr>
+          <w:lang w:val="en-ID"/>
+        </w:rPr>
+      </w:pPr>
+      <w:r>
+        <w:rPr>
+          <w:lang w:val="en-ID"/>
+        </w:rPr>
+        <w:t>To illustrate, a neutral emotion can be identified in an audio signal by observing a spectrogram that displays a uniform pattern in contrast to the patterns observed for other emotions. This discovery carries significance because it implies that the RAVDESS dataset could be a valuable resource for researchers investigating emotional expression in speech. The RAVDESS dataset includes a greater range of audio characteristics that could facilitate a more nuanced analysis of emotional expression, as well as increase the accuracy of emotion recognition models.</w:t>
       </w:r>
     </w:p>
     <w:p>
@@ -32532,7 +33306,7 @@
     <w:p>
       <w:pPr>
         <w:spacing w:after="240"/>
-        <w:ind w:firstLine="425"/>
+        <w:ind w:firstLine="360"/>
         <w:jc w:val="both"/>
         <w:rPr>
           <w:lang w:val="en-ID"/>
@@ -32657,14 +33431,7 @@
         <w:rPr>
           <w:lang w:val="en-ID"/>
         </w:rPr>
-        <w:t xml:space="preserve">or the target sample rate parameter, two different values were tested, the native sample rate (16kHz for CREMA-D and 48kHz for RAVDESS) and the default sample rate from librosa, which is 22.5 kHz. This facilitated the assessment of the comparative effectiveness of various </w:t>
-      </w:r>
-      <w:r>
-        <w:rPr>
-          <w:lang w:val="en-ID"/>
-        </w:rPr>
-        <w:lastRenderedPageBreak/>
-        <w:t>machine learning models under different data loading sample rates.</w:t>
+        <w:t>or the target sample rate parameter, two different values were tested, the native sample rate (16kHz for CREMA-D and 48kHz for RAVDESS) and the default sample rate from librosa, which is 22.5 kHz. This facilitated the assessment of the comparative effectiveness of various machine learning models under different data loading sample rates.</w:t>
       </w:r>
     </w:p>
     <w:p>
@@ -32679,6 +33446,7 @@
         <w:rPr>
           <w:lang w:val="en-ID"/>
         </w:rPr>
+        <w:lastRenderedPageBreak/>
         <w:t>Finally, to determine the impact of removing silence or noise on the model's performance, the offset parameter was tested. The average offset value was 0.3 seconds for the CREMA-D dataset and 0.8 seconds for the RAVDESS dataset. The inclusion and exclusion of the offset parameter were tested in the models in order to determine how the removal of any silence or noise before speech in the dataset impacted model performance. The average value offsets of speech in the dataset can be observed in Table 4.1 and Table 4.2 for the CREMA-D and RAVDESS datasets, respectively</w:t>
       </w:r>
       <w:r>
@@ -32740,8 +33508,8 @@
         <w:keepNext/>
         <w:jc w:val="center"/>
       </w:pPr>
-      <w:bookmarkStart w:id="93" w:name="_Ref130197365"/>
-      <w:bookmarkStart w:id="94" w:name="_Toc130324828"/>
+      <w:bookmarkStart w:id="94" w:name="_Ref130197365"/>
+      <w:bookmarkStart w:id="95" w:name="_Toc130324828"/>
       <w:r>
         <w:t>Table 4.</w:t>
       </w:r>
@@ -32763,14 +33531,14 @@
       <w:r>
         <w:fldChar w:fldCharType="end"/>
       </w:r>
-      <w:bookmarkEnd w:id="93"/>
+      <w:bookmarkEnd w:id="94"/>
       <w:r>
         <w:rPr>
           <w:lang w:val="en-US"/>
         </w:rPr>
         <w:t>: Model Accuracy Comparison on Librosa's Data Load Parameters.</w:t>
       </w:r>
-      <w:bookmarkEnd w:id="94"/>
+      <w:bookmarkEnd w:id="95"/>
     </w:p>
     <w:tbl>
       <w:tblPr>
@@ -33497,7 +34265,7 @@
                 <w:szCs w:val="20"/>
                 <w:lang w:val="en-ID"/>
               </w:rPr>
-              <w:t>22.5</w:t>
+              <w:t>16</w:t>
             </w:r>
             <w:r>
               <w:rPr>
@@ -34072,7 +34840,7 @@
                 <w:szCs w:val="20"/>
                 <w:lang w:val="en-ID"/>
               </w:rPr>
-              <w:t>22.5</w:t>
+              <w:t>16</w:t>
             </w:r>
             <w:r>
               <w:rPr>
@@ -34636,7 +35404,7 @@
                 <w:szCs w:val="20"/>
                 <w:lang w:val="en-ID"/>
               </w:rPr>
-              <w:t>22.5</w:t>
+              <w:t>16</w:t>
             </w:r>
             <w:r>
               <w:rPr>
@@ -34894,12 +35662,17 @@
             <w:pPr>
               <w:jc w:val="both"/>
               <w:rPr>
-                <w:b/>
-                <w:bCs/>
                 <w:sz w:val="20"/>
                 <w:szCs w:val="20"/>
               </w:rPr>
             </w:pPr>
+            <w:r>
+              <w:rPr>
+                <w:sz w:val="20"/>
+                <w:szCs w:val="20"/>
+              </w:rPr>
+              <w:t>61.32%</w:t>
+            </w:r>
           </w:p>
         </w:tc>
         <w:tc>
@@ -35070,12 +35843,17 @@
             <w:pPr>
               <w:jc w:val="both"/>
               <w:rPr>
-                <w:b/>
-                <w:bCs/>
                 <w:sz w:val="20"/>
                 <w:szCs w:val="20"/>
               </w:rPr>
             </w:pPr>
+            <w:r>
+              <w:rPr>
+                <w:sz w:val="20"/>
+                <w:szCs w:val="20"/>
+              </w:rPr>
+              <w:t>63.21%</w:t>
+            </w:r>
           </w:p>
         </w:tc>
         <w:tc>
@@ -35300,12 +36078,17 @@
             <w:pPr>
               <w:jc w:val="both"/>
               <w:rPr>
-                <w:b/>
-                <w:bCs/>
                 <w:sz w:val="20"/>
                 <w:szCs w:val="20"/>
               </w:rPr>
             </w:pPr>
+            <w:r>
+              <w:rPr>
+                <w:sz w:val="20"/>
+                <w:szCs w:val="20"/>
+              </w:rPr>
+              <w:t>60.38%</w:t>
+            </w:r>
           </w:p>
         </w:tc>
         <w:tc>
@@ -35482,6 +36265,13 @@
                 <w:szCs w:val="20"/>
               </w:rPr>
             </w:pPr>
+            <w:r>
+              <w:rPr>
+                <w:sz w:val="20"/>
+                <w:szCs w:val="20"/>
+              </w:rPr>
+              <w:t>64.15%</w:t>
+            </w:r>
           </w:p>
         </w:tc>
         <w:tc>
@@ -35655,12 +36445,17 @@
             <w:pPr>
               <w:jc w:val="both"/>
               <w:rPr>
-                <w:b/>
-                <w:bCs/>
                 <w:sz w:val="20"/>
                 <w:szCs w:val="20"/>
               </w:rPr>
             </w:pPr>
+            <w:r>
+              <w:rPr>
+                <w:sz w:val="20"/>
+                <w:szCs w:val="20"/>
+              </w:rPr>
+              <w:t>59.43%</w:t>
+            </w:r>
           </w:p>
         </w:tc>
         <w:tc>
@@ -35827,12 +36622,17 @@
             <w:pPr>
               <w:jc w:val="both"/>
               <w:rPr>
-                <w:b/>
-                <w:bCs/>
                 <w:sz w:val="20"/>
                 <w:szCs w:val="20"/>
               </w:rPr>
             </w:pPr>
+            <w:r>
+              <w:rPr>
+                <w:sz w:val="20"/>
+                <w:szCs w:val="20"/>
+              </w:rPr>
+              <w:t>61.32%</w:t>
+            </w:r>
           </w:p>
         </w:tc>
         <w:tc>
@@ -36012,6 +36812,15 @@
                 <w:szCs w:val="20"/>
               </w:rPr>
             </w:pPr>
+            <w:r>
+              <w:rPr>
+                <w:b/>
+                <w:bCs/>
+                <w:sz w:val="20"/>
+                <w:szCs w:val="20"/>
+              </w:rPr>
+              <w:t>66.98%</w:t>
+            </w:r>
           </w:p>
         </w:tc>
         <w:tc>
@@ -36191,6 +37000,13 @@
                 <w:szCs w:val="20"/>
               </w:rPr>
             </w:pPr>
+            <w:r>
+              <w:rPr>
+                <w:sz w:val="20"/>
+                <w:szCs w:val="20"/>
+              </w:rPr>
+              <w:t>63.21%</w:t>
+            </w:r>
           </w:p>
         </w:tc>
         <w:tc>
@@ -36362,8 +37178,23 @@
                 <w:bCs/>
                 <w:sz w:val="20"/>
                 <w:szCs w:val="20"/>
+                <w:lang w:val="en-US"/>
               </w:rPr>
             </w:pPr>
+            <w:r>
+              <w:rPr>
+                <w:sz w:val="20"/>
+                <w:szCs w:val="20"/>
+              </w:rPr>
+              <w:t>53.68</w:t>
+            </w:r>
+            <w:r>
+              <w:rPr>
+                <w:sz w:val="20"/>
+                <w:szCs w:val="20"/>
+              </w:rPr>
+              <w:t>%</w:t>
+            </w:r>
           </w:p>
         </w:tc>
         <w:tc>
@@ -36465,31 +37296,19 @@
         <w:rPr>
           <w:lang w:val="en-ID"/>
         </w:rPr>
-        <w:t xml:space="preserve"> showed that the optimal data loading parameters varied across different machine learning architectures. In particular, for SVM, the highest accuracy was obtained using a longer duration, a native sample rate, and no offset. Conversely, for LeNet's CNN, the optimal parameters were an average duration, a sample rate of 22</w:t>
+        <w:t xml:space="preserve"> showed that the optimal data loading parameters varied across different machine learning architectures. </w:t>
       </w:r>
       <w:r>
         <w:rPr>
           <w:lang w:val="en-ID"/>
         </w:rPr>
-        <w:t>.</w:t>
+        <w:t>Specifically, the SVM and Transformer Encoder combined with CNN achieved their highest accuracy with a longer duration, a native sample rate, and no offset. On the other hand, for LeNet's CNN, an average duration, a native sample rate, and an offset proved to be the optimal parameters. Notably, these findings were consistent for both the CREMA-D and RAVDESS datasets</w:t>
       </w:r>
       <w:r>
         <w:rPr>
           <w:lang w:val="en-ID"/>
         </w:rPr>
-        <w:t xml:space="preserve">5 </w:t>
-      </w:r>
-      <w:r>
-        <w:rPr>
-          <w:lang w:val="en-ID"/>
-        </w:rPr>
-        <w:t>k</w:t>
-      </w:r>
-      <w:r>
-        <w:rPr>
-          <w:lang w:val="en-ID"/>
-        </w:rPr>
-        <w:t xml:space="preserve">Hz, and an offset. Lastly, the best results for Transformer Encoder combined with CNN were achieved using a longer duration, a native sample rate, and no offset. </w:t>
+        <w:t xml:space="preserve">. </w:t>
       </w:r>
     </w:p>
     <w:p>
@@ -36504,8 +37323,14 @@
         <w:rPr>
           <w:lang w:val="en-ID"/>
         </w:rPr>
+        <w:t xml:space="preserve">The variability in optimal data loading parameters suggests that each machine learning </w:t>
+      </w:r>
+      <w:r>
+        <w:rPr>
+          <w:lang w:val="en-ID"/>
+        </w:rPr>
         <w:lastRenderedPageBreak/>
-        <w:t>The variability in optimal data loading parameters suggests that each machine learning architecture is sensitive to specific aspects of the input data. This can be attributed to the fact that each machine-learning architecture has its own unique characteristics and requirements. For example, SVM is known to perform well with high-dimensional data but may be sensitive to the length of the audio samples. On the other hand, LeNet's CNN is designed for image classification, so it may be better suited to audio samples with a shorter duration and a lower sample rate. The Transformer encoder combined with CNN, on the other hand, is a more recent architecture that has shown promising results in natural language processing tasks, but its performance on audio data may depend on the data loading parameters used. The choice of data loading parameters should, therefore, be made based on the characteristics of the dataset and the specific machine learning architecture being used.</w:t>
+        <w:t>architecture is sensitive to specific aspects of the input data. This can be attributed to the fact that each machine-learning architecture has its own unique characteristics and requirements. For example, SVM is known to perform well with high-dimensional data but may be sensitive to the length of the audio samples. On the other hand, LeNet's CNN is designed for image classification, so it may be better suited to audio samples with a shorter duration and a lower sample rate. The Transformer encoder combined with CNN, on the other hand, is a more recent architecture that has shown promising results in natural language processing tasks, but its performance on audio data may depend on the data loading parameters used. The choice of data loading parameters should, therefore, be made based on the characteristics of the dataset and the specific machine learning architecture being used.</w:t>
       </w:r>
     </w:p>
     <w:p>
@@ -36520,19 +37345,13 @@
         <w:rPr>
           <w:lang w:val="en-ID"/>
         </w:rPr>
-        <w:t>I</w:t>
+        <w:t>This</w:t>
       </w:r>
       <w:r>
         <w:rPr>
           <w:lang w:val="en-ID"/>
         </w:rPr>
-        <w:t xml:space="preserve">n conclusion, </w:t>
-      </w:r>
-      <w:r>
-        <w:rPr>
-          <w:lang w:val="en-ID"/>
-        </w:rPr>
-        <w:t>the experiment</w:t>
+        <w:t xml:space="preserve"> experiment</w:t>
       </w:r>
       <w:r>
         <w:rPr>
@@ -36585,7 +37404,7 @@
     </w:p>
     <w:p>
       <w:pPr>
-        <w:ind w:firstLine="426"/>
+        <w:ind w:firstLine="360"/>
         <w:jc w:val="both"/>
         <w:rPr>
           <w:lang w:val="en-ID"/>
@@ -36600,7 +37419,7 @@
     </w:p>
     <w:p>
       <w:pPr>
-        <w:ind w:firstLine="426"/>
+        <w:ind w:firstLine="360"/>
         <w:jc w:val="both"/>
         <w:rPr>
           <w:lang w:val="en-ID"/>
@@ -36610,13 +37429,57 @@
         <w:rPr>
           <w:lang w:val="en-ID"/>
         </w:rPr>
-        <w:t>This section aims to evaluate the performance of different machine learning models by testing three different data splitting ratios. The models considered in this study were Support Vector Machines (SVM), Recurrent Neural Networks (RNN), LeNet, and Transformer Encoder block combined with CNN-based architecture. The ratios tested for the SVM model include 80:20, 85:15, and 75:25, where the first number represents the percentage of data used for training, and the second number represents the percentage of data used for testing. The results of the evaluation of the SVM model were presented in Table 4.4.</w:t>
+        <w:t xml:space="preserve">This section aims to evaluate the performance of different machine learning models by testing three different data splitting ratios. The models considered in this study were Support Vector Machines (SVM), Recurrent Neural Networks (RNN), LeNet, and Transformer Encoder block combined with CNN-based architecture. The ratios tested for the SVM model include 80:20, 85:15, and 75:25, where the first number represents the percentage of data used for training, and the second number represents the percentage of data used for testing. The results of the evaluation of the SVM model were presented in </w:t>
+      </w:r>
+      <w:r>
+        <w:rPr>
+          <w:lang w:val="en-ID"/>
+        </w:rPr>
+        <w:fldChar w:fldCharType="begin"/>
+      </w:r>
+      <w:r>
+        <w:rPr>
+          <w:lang w:val="en-ID"/>
+        </w:rPr>
+        <w:instrText xml:space="preserve"> REF _Ref130465614 \h </w:instrText>
+      </w:r>
+      <w:r>
+        <w:rPr>
+          <w:lang w:val="en-ID"/>
+        </w:rPr>
+      </w:r>
+      <w:r>
+        <w:rPr>
+          <w:lang w:val="en-ID"/>
+        </w:rPr>
+        <w:fldChar w:fldCharType="separate"/>
+      </w:r>
+      <w:r>
+        <w:t>Table 4.</w:t>
+      </w:r>
+      <w:r>
+        <w:rPr>
+          <w:noProof/>
+        </w:rPr>
+        <w:t>4</w:t>
+      </w:r>
+      <w:r>
+        <w:rPr>
+          <w:lang w:val="en-ID"/>
+        </w:rPr>
+        <w:fldChar w:fldCharType="end"/>
+      </w:r>
+      <w:r>
+        <w:rPr>
+          <w:lang w:val="en-ID"/>
+        </w:rPr>
+        <w:t>.</w:t>
       </w:r>
     </w:p>
     <w:p>
       <w:pPr>
         <w:spacing w:after="240"/>
-        <w:ind w:firstLine="425"/>
+        <w:ind w:firstLine="360"/>
         <w:jc w:val="both"/>
         <w:rPr>
           <w:lang w:val="en-ID"/>
@@ -36626,7 +37489,51 @@
         <w:rPr>
           <w:lang w:val="en-ID"/>
         </w:rPr>
-        <w:t>In addition to the SVM model, the evaluation of RNN, LeNet, and Transformer Encoder block combined with CNN-based architecture under different data splitting ratios was presented in Table 4.5. However, unlike the SVM model, the data was split into three parts for these models, namely training, testing, and validation. Three different ratios that were tested for these models include 80:10:10, 90:5:5, and 70:15:15.</w:t>
+        <w:t xml:space="preserve">In addition to the SVM model, the evaluation of RNN, LeNet, and Transformer Encoder block combined with CNN-based architecture under different data splitting ratios was presented in </w:t>
+      </w:r>
+      <w:r>
+        <w:rPr>
+          <w:lang w:val="en-ID"/>
+        </w:rPr>
+        <w:fldChar w:fldCharType="begin"/>
+      </w:r>
+      <w:r>
+        <w:rPr>
+          <w:lang w:val="en-ID"/>
+        </w:rPr>
+        <w:instrText xml:space="preserve"> REF _Ref130465621 \h </w:instrText>
+      </w:r>
+      <w:r>
+        <w:rPr>
+          <w:lang w:val="en-ID"/>
+        </w:rPr>
+      </w:r>
+      <w:r>
+        <w:rPr>
+          <w:lang w:val="en-ID"/>
+        </w:rPr>
+        <w:fldChar w:fldCharType="separate"/>
+      </w:r>
+      <w:r>
+        <w:t>Table 4.</w:t>
+      </w:r>
+      <w:r>
+        <w:rPr>
+          <w:noProof/>
+        </w:rPr>
+        <w:t>5</w:t>
+      </w:r>
+      <w:r>
+        <w:rPr>
+          <w:lang w:val="en-ID"/>
+        </w:rPr>
+        <w:fldChar w:fldCharType="end"/>
+      </w:r>
+      <w:r>
+        <w:rPr>
+          <w:lang w:val="en-ID"/>
+        </w:rPr>
+        <w:t>. However, unlike the SVM model, the data was split into three parts for these models, namely training, testing, and validation. Three different ratios that were tested for these models include 80:10:10, 90:5:5, and 70:15:15.</w:t>
       </w:r>
     </w:p>
     <w:p>
@@ -36635,7 +37542,8 @@
         <w:keepNext/>
         <w:jc w:val="center"/>
       </w:pPr>
-      <w:bookmarkStart w:id="95" w:name="_Toc130324829"/>
+      <w:bookmarkStart w:id="96" w:name="_Toc130324829"/>
+      <w:bookmarkStart w:id="97" w:name="_Ref130465614"/>
       <w:r>
         <w:t>Table 4.</w:t>
       </w:r>
@@ -36657,6 +37565,7 @@
       <w:r>
         <w:fldChar w:fldCharType="end"/>
       </w:r>
+      <w:bookmarkEnd w:id="97"/>
       <w:r>
         <w:rPr>
           <w:lang w:val="en-US"/>
@@ -36723,7 +37632,7 @@
         </w:rPr>
         <w:t>.</w:t>
       </w:r>
-      <w:bookmarkEnd w:id="95"/>
+      <w:bookmarkEnd w:id="96"/>
     </w:p>
     <w:tbl>
       <w:tblPr>
@@ -36933,6 +37842,24 @@
               </w:rPr>
               <w:t>80</w:t>
             </w:r>
+            <w:r>
+              <w:rPr>
+                <w:lang w:val="en-ID"/>
+              </w:rPr>
+              <w:t xml:space="preserve"> (</w:t>
+            </w:r>
+            <w:r>
+              <w:rPr>
+                <w:lang w:val="en-ID"/>
+              </w:rPr>
+              <w:t>5953</w:t>
+            </w:r>
+            <w:r>
+              <w:rPr>
+                <w:lang w:val="en-ID"/>
+              </w:rPr>
+              <w:t>)</w:t>
+            </w:r>
           </w:p>
         </w:tc>
         <w:tc>
@@ -36952,6 +37879,24 @@
               </w:rPr>
               <w:t>20</w:t>
             </w:r>
+            <w:r>
+              <w:rPr>
+                <w:lang w:val="en-ID"/>
+              </w:rPr>
+              <w:t xml:space="preserve"> (</w:t>
+            </w:r>
+            <w:r>
+              <w:rPr>
+                <w:lang w:val="en-ID"/>
+              </w:rPr>
+              <w:t>1489</w:t>
+            </w:r>
+            <w:r>
+              <w:rPr>
+                <w:lang w:val="en-ID"/>
+              </w:rPr>
+              <w:t>)</w:t>
+            </w:r>
           </w:p>
         </w:tc>
         <w:tc>
@@ -36960,11 +37905,21 @@
           </w:tcPr>
           <w:p>
             <w:pPr>
-              <w:jc w:val="both"/>
-              <w:rPr>
+              <w:jc w:val="center"/>
+              <w:rPr>
+                <w:b/>
+                <w:bCs/>
                 <w:lang w:val="en-ID"/>
               </w:rPr>
             </w:pPr>
+            <w:r>
+              <w:rPr>
+                <w:b/>
+                <w:bCs/>
+                <w:lang w:val="en-ID"/>
+              </w:rPr>
+              <w:t>51.91%</w:t>
+            </w:r>
           </w:p>
         </w:tc>
       </w:tr>
@@ -37008,6 +37963,12 @@
               </w:rPr>
               <w:t>85</w:t>
             </w:r>
+            <w:r>
+              <w:rPr>
+                <w:lang w:val="en-ID"/>
+              </w:rPr>
+              <w:t xml:space="preserve"> (6325)</w:t>
+            </w:r>
           </w:p>
         </w:tc>
         <w:tc>
@@ -37027,6 +37988,12 @@
               </w:rPr>
               <w:t>15</w:t>
             </w:r>
+            <w:r>
+              <w:rPr>
+                <w:lang w:val="en-ID"/>
+              </w:rPr>
+              <w:t xml:space="preserve"> (1117)</w:t>
+            </w:r>
           </w:p>
         </w:tc>
         <w:tc>
@@ -37035,11 +38002,17 @@
           </w:tcPr>
           <w:p>
             <w:pPr>
-              <w:jc w:val="both"/>
+              <w:jc w:val="center"/>
               <w:rPr>
                 <w:lang w:val="en-ID"/>
               </w:rPr>
             </w:pPr>
+            <w:r>
+              <w:rPr>
+                <w:lang w:val="en-ID"/>
+              </w:rPr>
+              <w:t>51.75%</w:t>
+            </w:r>
           </w:p>
         </w:tc>
       </w:tr>
@@ -37083,6 +38056,24 @@
               </w:rPr>
               <w:t>75</w:t>
             </w:r>
+            <w:r>
+              <w:rPr>
+                <w:lang w:val="en-ID"/>
+              </w:rPr>
+              <w:t xml:space="preserve"> (</w:t>
+            </w:r>
+            <w:r>
+              <w:rPr>
+                <w:lang w:val="en-ID"/>
+              </w:rPr>
+              <w:t>5581</w:t>
+            </w:r>
+            <w:r>
+              <w:rPr>
+                <w:lang w:val="en-ID"/>
+              </w:rPr>
+              <w:t>)</w:t>
+            </w:r>
           </w:p>
         </w:tc>
         <w:tc>
@@ -37102,6 +38093,24 @@
               </w:rPr>
               <w:t>25</w:t>
             </w:r>
+            <w:r>
+              <w:rPr>
+                <w:lang w:val="en-ID"/>
+              </w:rPr>
+              <w:t xml:space="preserve"> (</w:t>
+            </w:r>
+            <w:r>
+              <w:rPr>
+                <w:lang w:val="en-ID"/>
+              </w:rPr>
+              <w:t>1861</w:t>
+            </w:r>
+            <w:r>
+              <w:rPr>
+                <w:lang w:val="en-ID"/>
+              </w:rPr>
+              <w:t>)</w:t>
+            </w:r>
           </w:p>
         </w:tc>
         <w:tc>
@@ -37110,11 +38119,17 @@
           </w:tcPr>
           <w:p>
             <w:pPr>
-              <w:jc w:val="both"/>
+              <w:jc w:val="center"/>
               <w:rPr>
                 <w:lang w:val="en-ID"/>
               </w:rPr>
             </w:pPr>
+            <w:r>
+              <w:rPr>
+                <w:lang w:val="en-ID"/>
+              </w:rPr>
+              <w:t>50.24%</w:t>
+            </w:r>
           </w:p>
         </w:tc>
       </w:tr>
@@ -37158,6 +38173,24 @@
               </w:rPr>
               <w:t>80</w:t>
             </w:r>
+            <w:r>
+              <w:rPr>
+                <w:lang w:val="en-ID"/>
+              </w:rPr>
+              <w:t xml:space="preserve"> (</w:t>
+            </w:r>
+            <w:r>
+              <w:rPr>
+                <w:szCs w:val="24"/>
+              </w:rPr>
+              <w:t>844</w:t>
+            </w:r>
+            <w:r>
+              <w:rPr>
+                <w:lang w:val="en-ID"/>
+              </w:rPr>
+              <w:t>)</w:t>
+            </w:r>
           </w:p>
         </w:tc>
         <w:tc>
@@ -37177,6 +38210,24 @@
               </w:rPr>
               <w:t>20</w:t>
             </w:r>
+            <w:r>
+              <w:rPr>
+                <w:lang w:val="en-ID"/>
+              </w:rPr>
+              <w:t xml:space="preserve"> (</w:t>
+            </w:r>
+            <w:r>
+              <w:rPr>
+                <w:szCs w:val="24"/>
+              </w:rPr>
+              <w:t>212</w:t>
+            </w:r>
+            <w:r>
+              <w:rPr>
+                <w:lang w:val="en-ID"/>
+              </w:rPr>
+              <w:t>)</w:t>
+            </w:r>
           </w:p>
         </w:tc>
         <w:tc>
@@ -37185,11 +38236,21 @@
           </w:tcPr>
           <w:p>
             <w:pPr>
-              <w:jc w:val="both"/>
-              <w:rPr>
+              <w:jc w:val="center"/>
+              <w:rPr>
+                <w:b/>
+                <w:bCs/>
                 <w:lang w:val="en-ID"/>
               </w:rPr>
             </w:pPr>
+            <w:r>
+              <w:rPr>
+                <w:b/>
+                <w:bCs/>
+                <w:lang w:val="en-ID"/>
+              </w:rPr>
+              <w:t>70.75%</w:t>
+            </w:r>
           </w:p>
         </w:tc>
       </w:tr>
@@ -37233,6 +38294,24 @@
               </w:rPr>
               <w:t>85</w:t>
             </w:r>
+            <w:r>
+              <w:rPr>
+                <w:lang w:val="en-ID"/>
+              </w:rPr>
+              <w:t xml:space="preserve"> (</w:t>
+            </w:r>
+            <w:r>
+              <w:rPr>
+                <w:lang w:val="en-ID"/>
+              </w:rPr>
+              <w:t>897</w:t>
+            </w:r>
+            <w:r>
+              <w:rPr>
+                <w:lang w:val="en-ID"/>
+              </w:rPr>
+              <w:t>)</w:t>
+            </w:r>
           </w:p>
         </w:tc>
         <w:tc>
@@ -37252,6 +38331,24 @@
               </w:rPr>
               <w:t>15</w:t>
             </w:r>
+            <w:r>
+              <w:rPr>
+                <w:lang w:val="en-ID"/>
+              </w:rPr>
+              <w:t xml:space="preserve"> (</w:t>
+            </w:r>
+            <w:r>
+              <w:rPr>
+                <w:lang w:val="en-ID"/>
+              </w:rPr>
+              <w:t>159</w:t>
+            </w:r>
+            <w:r>
+              <w:rPr>
+                <w:lang w:val="en-ID"/>
+              </w:rPr>
+              <w:t>)</w:t>
+            </w:r>
           </w:p>
         </w:tc>
         <w:tc>
@@ -37260,11 +38357,17 @@
           </w:tcPr>
           <w:p>
             <w:pPr>
-              <w:jc w:val="both"/>
+              <w:jc w:val="center"/>
               <w:rPr>
                 <w:lang w:val="en-ID"/>
               </w:rPr>
             </w:pPr>
+            <w:r>
+              <w:rPr>
+                <w:lang w:val="en-ID"/>
+              </w:rPr>
+              <w:t>70.44%</w:t>
+            </w:r>
           </w:p>
         </w:tc>
       </w:tr>
@@ -37308,6 +38411,24 @@
               </w:rPr>
               <w:t>75</w:t>
             </w:r>
+            <w:r>
+              <w:rPr>
+                <w:lang w:val="en-ID"/>
+              </w:rPr>
+              <w:t xml:space="preserve"> (</w:t>
+            </w:r>
+            <w:r>
+              <w:rPr>
+                <w:lang w:val="en-ID"/>
+              </w:rPr>
+              <w:t>792</w:t>
+            </w:r>
+            <w:r>
+              <w:rPr>
+                <w:lang w:val="en-ID"/>
+              </w:rPr>
+              <w:t>)</w:t>
+            </w:r>
           </w:p>
         </w:tc>
         <w:tc>
@@ -37327,6 +38448,24 @@
               </w:rPr>
               <w:t>25</w:t>
             </w:r>
+            <w:r>
+              <w:rPr>
+                <w:lang w:val="en-ID"/>
+              </w:rPr>
+              <w:t xml:space="preserve"> (</w:t>
+            </w:r>
+            <w:r>
+              <w:rPr>
+                <w:lang w:val="en-ID"/>
+              </w:rPr>
+              <w:t>264</w:t>
+            </w:r>
+            <w:r>
+              <w:rPr>
+                <w:lang w:val="en-ID"/>
+              </w:rPr>
+              <w:t>)</w:t>
+            </w:r>
           </w:p>
         </w:tc>
         <w:tc>
@@ -37335,11 +38474,17 @@
           </w:tcPr>
           <w:p>
             <w:pPr>
-              <w:jc w:val="both"/>
+              <w:jc w:val="center"/>
               <w:rPr>
                 <w:lang w:val="en-ID"/>
               </w:rPr>
             </w:pPr>
+            <w:r>
+              <w:rPr>
+                <w:lang w:val="en-ID"/>
+              </w:rPr>
+              <w:t>68.18%</w:t>
+            </w:r>
           </w:p>
         </w:tc>
       </w:tr>
@@ -37377,7 +38522,8 @@
         <w:keepNext/>
         <w:jc w:val="center"/>
       </w:pPr>
-      <w:bookmarkStart w:id="96" w:name="_Toc130324830"/>
+      <w:bookmarkStart w:id="98" w:name="_Toc130324830"/>
+      <w:bookmarkStart w:id="99" w:name="_Ref130465621"/>
       <w:r>
         <w:lastRenderedPageBreak/>
         <w:t>Table 4.</w:t>
@@ -37400,13 +38546,14 @@
       <w:r>
         <w:fldChar w:fldCharType="end"/>
       </w:r>
+      <w:bookmarkEnd w:id="99"/>
       <w:r>
         <w:rPr>
           <w:lang w:val="en-US"/>
         </w:rPr>
         <w:t>: Model Accuracy Comparison on Different Split Data Ratio.</w:t>
       </w:r>
-      <w:bookmarkEnd w:id="96"/>
+      <w:bookmarkEnd w:id="98"/>
     </w:p>
     <w:tbl>
       <w:tblPr>
@@ -37467,13 +38614,7 @@
               <w:rPr>
                 <w:lang w:val="en-ID"/>
               </w:rPr>
-              <w:t>Ratio</w:t>
-            </w:r>
-            <w:r>
-              <w:rPr>
-                <w:lang w:val="en-ID"/>
-              </w:rPr>
-              <w:t xml:space="preserve"> (%)</w:t>
+              <w:t>Ratio (%)</w:t>
             </w:r>
           </w:p>
         </w:tc>
@@ -37678,7 +38819,25 @@
               <w:rPr>
                 <w:lang w:val="en-ID"/>
               </w:rPr>
-              <w:t>80</w:t>
+              <w:t>80 (</w:t>
+            </w:r>
+            <w:r>
+              <w:rPr>
+                <w:lang w:val="en-ID"/>
+              </w:rPr>
+              <w:t>6</w:t>
+            </w:r>
+            <w:r>
+              <w:rPr>
+                <w:lang w:val="en-ID"/>
+              </w:rPr>
+              <w:t>027</w:t>
+            </w:r>
+            <w:r>
+              <w:rPr>
+                <w:lang w:val="en-ID"/>
+              </w:rPr>
+              <w:t>)</w:t>
             </w:r>
           </w:p>
         </w:tc>
@@ -37697,13 +38856,25 @@
               <w:rPr>
                 <w:lang w:val="en-ID"/>
               </w:rPr>
-              <w:t>1</w:t>
-            </w:r>
-            <w:r>
-              <w:rPr>
-                <w:lang w:val="en-ID"/>
-              </w:rPr>
-              <w:t>0</w:t>
+              <w:t>10</w:t>
+            </w:r>
+            <w:r>
+              <w:rPr>
+                <w:lang w:val="en-ID"/>
+              </w:rPr>
+              <w:t xml:space="preserve"> (</w:t>
+            </w:r>
+            <w:r>
+              <w:rPr>
+                <w:lang w:val="en-ID"/>
+              </w:rPr>
+              <w:t>745</w:t>
+            </w:r>
+            <w:r>
+              <w:rPr>
+                <w:lang w:val="en-ID"/>
+              </w:rPr>
+              <w:t>)</w:t>
             </w:r>
           </w:p>
         </w:tc>
@@ -37723,6 +38894,24 @@
                 <w:lang w:val="en-ID"/>
               </w:rPr>
               <w:t>10</w:t>
+            </w:r>
+            <w:r>
+              <w:rPr>
+                <w:lang w:val="en-ID"/>
+              </w:rPr>
+              <w:t xml:space="preserve"> (</w:t>
+            </w:r>
+            <w:r>
+              <w:rPr>
+                <w:lang w:val="en-ID"/>
+              </w:rPr>
+              <w:t>670</w:t>
+            </w:r>
+            <w:r>
+              <w:rPr>
+                <w:lang w:val="en-ID"/>
+              </w:rPr>
+              <w:t>)</w:t>
             </w:r>
           </w:p>
         </w:tc>
@@ -37763,6 +38952,12 @@
                 <w:lang w:val="en-ID"/>
               </w:rPr>
             </w:pPr>
+            <w:r>
+              <w:rPr>
+                <w:lang w:val="en-ID"/>
+              </w:rPr>
+              <w:t>60.00%</w:t>
+            </w:r>
           </w:p>
         </w:tc>
       </w:tr>
@@ -37806,6 +39001,24 @@
               </w:rPr>
               <w:t>90</w:t>
             </w:r>
+            <w:r>
+              <w:rPr>
+                <w:lang w:val="en-ID"/>
+              </w:rPr>
+              <w:t xml:space="preserve"> (</w:t>
+            </w:r>
+            <w:r>
+              <w:rPr>
+                <w:lang w:val="en-ID"/>
+              </w:rPr>
+              <w:t>6715</w:t>
+            </w:r>
+            <w:r>
+              <w:rPr>
+                <w:lang w:val="en-ID"/>
+              </w:rPr>
+              <w:t>)</w:t>
+            </w:r>
           </w:p>
         </w:tc>
         <w:tc>
@@ -37825,6 +39038,24 @@
               </w:rPr>
               <w:t>5</w:t>
             </w:r>
+            <w:r>
+              <w:rPr>
+                <w:lang w:val="en-ID"/>
+              </w:rPr>
+              <w:t xml:space="preserve"> (</w:t>
+            </w:r>
+            <w:r>
+              <w:rPr>
+                <w:lang w:val="en-ID"/>
+              </w:rPr>
+              <w:t>373</w:t>
+            </w:r>
+            <w:r>
+              <w:rPr>
+                <w:lang w:val="en-ID"/>
+              </w:rPr>
+              <w:t>)</w:t>
+            </w:r>
           </w:p>
         </w:tc>
         <w:tc>
@@ -37843,6 +39074,12 @@
                 <w:lang w:val="en-ID"/>
               </w:rPr>
               <w:t>5</w:t>
+            </w:r>
+            <w:r>
+              <w:rPr>
+                <w:lang w:val="en-ID"/>
+              </w:rPr>
+              <w:t xml:space="preserve"> (354)</w:t>
             </w:r>
           </w:p>
         </w:tc>
@@ -37880,9 +39117,19 @@
             <w:pPr>
               <w:jc w:val="both"/>
               <w:rPr>
+                <w:b/>
+                <w:bCs/>
                 <w:lang w:val="en-ID"/>
               </w:rPr>
             </w:pPr>
+            <w:r>
+              <w:rPr>
+                <w:b/>
+                <w:bCs/>
+                <w:lang w:val="en-ID"/>
+              </w:rPr>
+              <w:t>61.13%</w:t>
+            </w:r>
           </w:p>
         </w:tc>
       </w:tr>
@@ -37924,13 +39171,25 @@
               <w:rPr>
                 <w:lang w:val="en-ID"/>
               </w:rPr>
-              <w:t>7</w:t>
-            </w:r>
-            <w:r>
-              <w:rPr>
-                <w:lang w:val="en-ID"/>
-              </w:rPr>
-              <w:t>0</w:t>
+              <w:t>70</w:t>
+            </w:r>
+            <w:r>
+              <w:rPr>
+                <w:lang w:val="en-ID"/>
+              </w:rPr>
+              <w:t xml:space="preserve"> (</w:t>
+            </w:r>
+            <w:r>
+              <w:rPr>
+                <w:lang w:val="en-ID"/>
+              </w:rPr>
+              <w:t>5376</w:t>
+            </w:r>
+            <w:r>
+              <w:rPr>
+                <w:lang w:val="en-ID"/>
+              </w:rPr>
+              <w:t>)</w:t>
             </w:r>
           </w:p>
         </w:tc>
@@ -37951,6 +39210,24 @@
               </w:rPr>
               <w:t>15</w:t>
             </w:r>
+            <w:r>
+              <w:rPr>
+                <w:lang w:val="en-ID"/>
+              </w:rPr>
+              <w:t xml:space="preserve"> (</w:t>
+            </w:r>
+            <w:r>
+              <w:rPr>
+                <w:lang w:val="en-ID"/>
+              </w:rPr>
+              <w:t>1117</w:t>
+            </w:r>
+            <w:r>
+              <w:rPr>
+                <w:lang w:val="en-ID"/>
+              </w:rPr>
+              <w:t>)</w:t>
+            </w:r>
           </w:p>
         </w:tc>
         <w:tc>
@@ -37969,6 +39246,12 @@
                 <w:lang w:val="en-ID"/>
               </w:rPr>
               <w:t>15</w:t>
+            </w:r>
+            <w:r>
+              <w:rPr>
+                <w:lang w:val="en-ID"/>
+              </w:rPr>
+              <w:t xml:space="preserve"> (949)</w:t>
             </w:r>
           </w:p>
         </w:tc>
@@ -38009,6 +39292,12 @@
                 <w:lang w:val="en-ID"/>
               </w:rPr>
             </w:pPr>
+            <w:r>
+              <w:rPr>
+                <w:lang w:val="en-ID"/>
+              </w:rPr>
+              <w:t>57.56%</w:t>
+            </w:r>
           </w:p>
         </w:tc>
       </w:tr>
@@ -38052,6 +39341,12 @@
               </w:rPr>
               <w:t>80</w:t>
             </w:r>
+            <w:r>
+              <w:rPr>
+                <w:lang w:val="en-ID"/>
+              </w:rPr>
+              <w:t xml:space="preserve"> (855)</w:t>
+            </w:r>
           </w:p>
         </w:tc>
         <w:tc>
@@ -38071,6 +39366,12 @@
               </w:rPr>
               <w:t>10</w:t>
             </w:r>
+            <w:r>
+              <w:rPr>
+                <w:lang w:val="en-ID"/>
+              </w:rPr>
+              <w:t xml:space="preserve"> (106)</w:t>
+            </w:r>
           </w:p>
         </w:tc>
         <w:tc>
@@ -38089,6 +39390,12 @@
                 <w:lang w:val="en-ID"/>
               </w:rPr>
               <w:t>10</w:t>
+            </w:r>
+            <w:r>
+              <w:rPr>
+                <w:lang w:val="en-ID"/>
+              </w:rPr>
+              <w:t xml:space="preserve"> (95)</w:t>
             </w:r>
           </w:p>
         </w:tc>
@@ -38129,6 +39436,12 @@
                 <w:lang w:val="en-ID"/>
               </w:rPr>
             </w:pPr>
+            <w:r>
+              <w:rPr>
+                <w:lang w:val="en-ID"/>
+              </w:rPr>
+              <w:t>78.30%</w:t>
+            </w:r>
           </w:p>
         </w:tc>
       </w:tr>
@@ -38172,6 +39485,12 @@
               </w:rPr>
               <w:t>90</w:t>
             </w:r>
+            <w:r>
+              <w:rPr>
+                <w:lang w:val="en-ID"/>
+              </w:rPr>
+              <w:t xml:space="preserve"> (952)</w:t>
+            </w:r>
           </w:p>
         </w:tc>
         <w:tc>
@@ -38191,6 +39510,12 @@
               </w:rPr>
               <w:t>5</w:t>
             </w:r>
+            <w:r>
+              <w:rPr>
+                <w:lang w:val="en-ID"/>
+              </w:rPr>
+              <w:t xml:space="preserve"> (53)</w:t>
+            </w:r>
           </w:p>
         </w:tc>
         <w:tc>
@@ -38209,6 +39534,12 @@
                 <w:lang w:val="en-ID"/>
               </w:rPr>
               <w:t>5</w:t>
+            </w:r>
+            <w:r>
+              <w:rPr>
+                <w:lang w:val="en-ID"/>
+              </w:rPr>
+              <w:t xml:space="preserve"> (51)</w:t>
             </w:r>
           </w:p>
         </w:tc>
@@ -38246,9 +39577,19 @@
             <w:pPr>
               <w:jc w:val="both"/>
               <w:rPr>
+                <w:b/>
+                <w:bCs/>
                 <w:lang w:val="en-ID"/>
               </w:rPr>
             </w:pPr>
+            <w:r>
+              <w:rPr>
+                <w:b/>
+                <w:bCs/>
+                <w:lang w:val="en-ID"/>
+              </w:rPr>
+              <w:t>81.13%</w:t>
+            </w:r>
           </w:p>
         </w:tc>
       </w:tr>
@@ -38292,6 +39633,24 @@
               </w:rPr>
               <w:t>70</w:t>
             </w:r>
+            <w:r>
+              <w:rPr>
+                <w:lang w:val="en-ID"/>
+              </w:rPr>
+              <w:t xml:space="preserve"> (</w:t>
+            </w:r>
+            <w:r>
+              <w:rPr>
+                <w:lang w:val="en-ID"/>
+              </w:rPr>
+              <w:t>762</w:t>
+            </w:r>
+            <w:r>
+              <w:rPr>
+                <w:lang w:val="en-ID"/>
+              </w:rPr>
+              <w:t>)</w:t>
+            </w:r>
           </w:p>
         </w:tc>
         <w:tc>
@@ -38311,6 +39670,12 @@
               </w:rPr>
               <w:t>15</w:t>
             </w:r>
+            <w:r>
+              <w:rPr>
+                <w:lang w:val="en-ID"/>
+              </w:rPr>
+              <w:t xml:space="preserve"> (159)</w:t>
+            </w:r>
           </w:p>
         </w:tc>
         <w:tc>
@@ -38329,6 +39694,24 @@
                 <w:lang w:val="en-ID"/>
               </w:rPr>
               <w:t>15</w:t>
+            </w:r>
+            <w:r>
+              <w:rPr>
+                <w:lang w:val="en-ID"/>
+              </w:rPr>
+              <w:t xml:space="preserve"> (</w:t>
+            </w:r>
+            <w:r>
+              <w:rPr>
+                <w:lang w:val="en-ID"/>
+              </w:rPr>
+              <w:t>135</w:t>
+            </w:r>
+            <w:r>
+              <w:rPr>
+                <w:lang w:val="en-ID"/>
+              </w:rPr>
+              <w:t>)</w:t>
             </w:r>
           </w:p>
         </w:tc>
@@ -38369,69 +39752,16 @@
                 <w:lang w:val="en-ID"/>
               </w:rPr>
             </w:pPr>
+            <w:r>
+              <w:rPr>
+                <w:lang w:val="en-ID"/>
+              </w:rPr>
+              <w:t>67.30%</w:t>
+            </w:r>
           </w:p>
         </w:tc>
       </w:tr>
     </w:tbl>
-    <w:p>
-      <w:pPr>
-        <w:ind w:firstLine="426"/>
-        <w:jc w:val="both"/>
-        <w:rPr>
-          <w:lang w:val="en-ID"/>
-        </w:rPr>
-      </w:pPr>
-    </w:p>
-    <w:p>
-      <w:pPr>
-        <w:pStyle w:val="ListParagraph"/>
-        <w:numPr>
-          <w:ilvl w:val="0"/>
-          <w:numId w:val="42"/>
-        </w:numPr>
-        <w:rPr>
-          <w:b/>
-          <w:bCs/>
-          <w:i/>
-          <w:iCs/>
-          <w:szCs w:val="24"/>
-          <w:lang w:val="en-ID"/>
-        </w:rPr>
-      </w:pPr>
-      <w:r>
-        <w:rPr>
-          <w:i/>
-          <w:iCs/>
-          <w:lang w:val="en-ID"/>
-        </w:rPr>
-        <w:t>Feature Extraction</w:t>
-      </w:r>
-    </w:p>
-    <w:p>
-      <w:pPr>
-        <w:pStyle w:val="ListParagraph"/>
-        <w:numPr>
-          <w:ilvl w:val="0"/>
-          <w:numId w:val="42"/>
-        </w:numPr>
-        <w:rPr>
-          <w:b/>
-          <w:bCs/>
-          <w:i/>
-          <w:iCs/>
-          <w:szCs w:val="24"/>
-          <w:lang w:val="en-ID"/>
-        </w:rPr>
-      </w:pPr>
-      <w:r>
-        <w:rPr>
-          <w:i/>
-          <w:iCs/>
-          <w:lang w:val="en-ID"/>
-        </w:rPr>
-        <w:t>Feature Scaling</w:t>
-      </w:r>
-    </w:p>
     <w:p>
       <w:pPr>
         <w:rPr>
@@ -38456,7 +39786,27 @@
           <w:szCs w:val="24"/>
           <w:lang w:val="en-ID"/>
         </w:rPr>
-        <w:t>Model Architecture</w:t>
+        <w:t>Feature Extraction</w:t>
+      </w:r>
+    </w:p>
+    <w:p>
+      <w:pPr>
+        <w:pStyle w:val="Heading2"/>
+        <w:numPr>
+          <w:ilvl w:val="2"/>
+          <w:numId w:val="4"/>
+        </w:numPr>
+        <w:rPr>
+          <w:szCs w:val="24"/>
+          <w:lang w:val="en-ID"/>
+        </w:rPr>
+      </w:pPr>
+      <w:r>
+        <w:rPr>
+          <w:szCs w:val="24"/>
+          <w:lang w:val="en-ID"/>
+        </w:rPr>
+        <w:t>Model Development</w:t>
       </w:r>
     </w:p>
     <w:p>
@@ -38530,7 +39880,7 @@
           <w:szCs w:val="28"/>
         </w:rPr>
       </w:pPr>
-      <w:bookmarkStart w:id="97" w:name="_Toc129150092"/>
+      <w:bookmarkStart w:id="100" w:name="_Toc129150092"/>
       <w:r>
         <w:rPr>
           <w:rFonts w:cs="Times New Roman"/>
@@ -38547,7 +39897,7 @@
         </w:rPr>
         <w:t>KESIMPULAN DAN SARAN</w:t>
       </w:r>
-      <w:bookmarkEnd w:id="97"/>
+      <w:bookmarkEnd w:id="100"/>
     </w:p>
     <w:p/>
     <w:p>
@@ -38561,7 +39911,7 @@
           <w:szCs w:val="24"/>
         </w:rPr>
       </w:pPr>
-      <w:bookmarkStart w:id="98" w:name="_Toc129150093"/>
+      <w:bookmarkStart w:id="101" w:name="_Toc129150093"/>
       <w:r>
         <w:rPr>
           <w:szCs w:val="24"/>
@@ -38569,7 +39919,7 @@
         </w:rPr>
         <w:t>Kesimpulan</w:t>
       </w:r>
-      <w:bookmarkEnd w:id="98"/>
+      <w:bookmarkEnd w:id="101"/>
     </w:p>
     <w:p>
       <w:r>
@@ -38588,7 +39938,7 @@
           <w:szCs w:val="24"/>
         </w:rPr>
       </w:pPr>
-      <w:bookmarkStart w:id="99" w:name="_Toc129150094"/>
+      <w:bookmarkStart w:id="102" w:name="_Toc129150094"/>
       <w:r>
         <w:rPr>
           <w:szCs w:val="24"/>
@@ -38613,7 +39963,7 @@
         </w:rPr>
         <w:t>(jika dianggap perlu)</w:t>
       </w:r>
-      <w:bookmarkEnd w:id="99"/>
+      <w:bookmarkEnd w:id="102"/>
     </w:p>
     <w:p>
       <w:r>
@@ -38637,7 +39987,7 @@
         <w:br w:type="page"/>
       </w:r>
     </w:p>
-    <w:bookmarkStart w:id="100" w:name="_Toc129150095" w:displacedByCustomXml="next"/>
+    <w:bookmarkStart w:id="103" w:name="_Toc129150095" w:displacedByCustomXml="next"/>
     <w:sdt>
       <w:sdtPr>
         <w:rPr>
@@ -38662,7 +40012,7 @@
           <w:r>
             <w:t>References</w:t>
           </w:r>
-          <w:bookmarkEnd w:id="100"/>
+          <w:bookmarkEnd w:id="103"/>
         </w:p>
         <w:sdt>
           <w:sdtPr>
@@ -40216,7 +41566,7 @@
           <w:lang w:val="en-ID"/>
         </w:rPr>
       </w:pPr>
-      <w:bookmarkStart w:id="101" w:name="_Toc129150096"/>
+      <w:bookmarkStart w:id="104" w:name="_Toc129150096"/>
       <w:r>
         <w:rPr>
           <w:rFonts w:cs="Times New Roman"/>
@@ -40226,7 +41576,7 @@
         <w:lastRenderedPageBreak/>
         <w:t>LAMPIRAN-LAMPIRAN ATAU APPENDIKS (jika ada)</w:t>
       </w:r>
-      <w:bookmarkEnd w:id="101"/>
+      <w:bookmarkEnd w:id="104"/>
     </w:p>
     <w:p>
       <w:pPr>
@@ -40261,7 +41611,7 @@
           <w:lang w:val="en-ID"/>
         </w:rPr>
       </w:pPr>
-      <w:bookmarkStart w:id="102" w:name="_Toc129150097"/>
+      <w:bookmarkStart w:id="105" w:name="_Toc129150097"/>
       <w:r>
         <w:rPr>
           <w:rFonts w:cs="Times New Roman"/>
@@ -40271,7 +41621,7 @@
         <w:lastRenderedPageBreak/>
         <w:t>BIODATA PENULIS</w:t>
       </w:r>
-      <w:bookmarkEnd w:id="102"/>
+      <w:bookmarkEnd w:id="105"/>
     </w:p>
     <w:p>
       <w:pPr>
@@ -40353,7 +41703,7 @@
               </wp:anchor>
             </w:drawing>
           </mc:Choice>
-          <mc:Fallback>
+          <mc:Fallback xmlns:w16du="http://schemas.microsoft.com/office/word/2023/wordml/word16du">
             <w:pict>
               <v:rect w14:anchorId="0663005D" id="Rectangle 316" o:spid="_x0000_s1026" style="position:absolute;margin-left:-31.05pt;margin-top:13.05pt;width:113.4pt;height:170.1pt;z-index:251684863;visibility:visible;mso-wrap-style:square;mso-width-percent:0;mso-height-percent:0;mso-wrap-distance-left:9pt;mso-wrap-distance-top:0;mso-wrap-distance-right:9pt;mso-wrap-distance-bottom:0;mso-position-horizontal:absolute;mso-position-horizontal-relative:text;mso-position-vertical:absolute;mso-position-vertical-relative:text;mso-width-percent:0;mso-height-percent:0;mso-width-relative:margin;mso-height-relative:margin;v-text-anchor:middle" o:gfxdata="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" fillcolor="white [3201]" strokecolor="black [3200]" strokeweight="1pt"/>
             </w:pict>
@@ -40396,13 +41746,13 @@
                     <pic:cNvPicPr/>
                   </pic:nvPicPr>
                   <pic:blipFill>
-                    <a:blip r:embed="rId41">
+                    <a:blip r:embed="rId53">
                       <a:extLst>
                         <a:ext uri="{28A0092B-C50C-407E-A947-70E740481C1C}">
                           <a14:useLocalDpi xmlns:a14="http://schemas.microsoft.com/office/drawing/2010/main" val="0"/>
                         </a:ext>
                         <a:ext uri="{96DAC541-7B7A-43D3-8B79-37D633B846F1}">
-                          <asvg:svgBlip xmlns:asvg="http://schemas.microsoft.com/office/drawing/2016/SVG/main" r:embed="rId42"/>
+                          <asvg:svgBlip xmlns:asvg="http://schemas.microsoft.com/office/drawing/2016/SVG/main" r:embed="rId54"/>
                         </a:ext>
                       </a:extLst>
                     </a:blip>
@@ -40571,7 +41921,7 @@
       </w:pPr>
     </w:p>
     <w:sectPr>
-      <w:footerReference w:type="default" r:id="rId43"/>
+      <w:footerReference w:type="default" r:id="rId55"/>
       <w:pgSz w:w="11907" w:h="16840" w:code="9"/>
       <w:pgMar w:top="1701" w:right="1134" w:bottom="1418" w:left="1701" w:header="0" w:footer="1055" w:gutter="0"/>
       <w:pgNumType w:start="1"/>
@@ -40582,7 +41932,7 @@
 </file>
 
 <file path=word/endnotes.xml><?xml version="1.0" encoding="utf-8"?>
-<w:endnotes xmlns:wpc="http://schemas.microsoft.com/office/word/2010/wordprocessingCanvas" xmlns:cx="http://schemas.microsoft.com/office/drawing/2014/chartex" xmlns:cx1="http://schemas.microsoft.com/office/drawing/2015/9/8/chartex" xmlns:cx2="http://schemas.microsoft.com/office/drawing/2015/10/21/chartex" xmlns:cx3="http://schemas.microsoft.com/office/drawing/2016/5/9/chartex" xmlns:cx4="http://schemas.microsoft.com/office/drawing/2016/5/10/chartex" xmlns:cx5="http://schemas.microsoft.com/office/drawing/2016/5/11/chartex" xmlns:cx6="http://schemas.microsoft.com/office/drawing/2016/5/12/chartex" xmlns:cx7="http://schemas.microsoft.com/office/drawing/2016/5/13/chartex" xmlns:cx8="http://schemas.microsoft.com/office/drawing/2016/5/14/chartex" xmlns:mc="http://schemas.openxmlformats.org/markup-compatibility/2006" xmlns:aink="http://schemas.microsoft.com/office/drawing/2016/ink" xmlns:am3d="http://schemas.microsoft.com/office/drawing/2017/model3d" xmlns:o="urn:schemas-microsoft-com:office:office" xmlns:oel="http://schemas.microsoft.com/office/2019/extlst" xmlns:r="http://schemas.openxmlformats.org/officeDocument/2006/relationships" xmlns:m="http://schemas.openxmlformats.org/officeDocument/2006/math" xmlns:v="urn:schemas-microsoft-com:vml" xmlns:wp14="http://schemas.microsoft.com/office/word/2010/wordprocessingDrawing" xmlns:wp="http://schemas.openxmlformats.org/drawingml/2006/wordprocessingDrawing" xmlns:w10="urn:schemas-microsoft-com:office:word" xmlns:w="http://schemas.openxmlformats.org/wordprocessingml/2006/main" xmlns:w14="http://schemas.microsoft.com/office/word/2010/wordml" xmlns:w15="http://schemas.microsoft.com/office/word/2012/wordml" xmlns:w16cex="http://schemas.microsoft.com/office/word/2018/wordml/cex" xmlns:w16cid="http://schemas.microsoft.com/office/word/2016/wordml/cid" xmlns:w16="http://schemas.microsoft.com/office/word/2018/wordml" xmlns:w16du="http://schemas.microsoft.com/office/word/2023/wordml/word16du" xmlns:w16sdtdh="http://schemas.microsoft.com/office/word/2020/wordml/sdtdatahash" xmlns:w16se="http://schemas.microsoft.com/office/word/2015/wordml/symex" xmlns:wpg="http://schemas.microsoft.com/office/word/2010/wordprocessingGroup" xmlns:wpi="http://schemas.microsoft.com/office/word/2010/wordprocessingInk" xmlns:wne="http://schemas.microsoft.com/office/word/2006/wordml" xmlns:wps="http://schemas.microsoft.com/office/word/2010/wordprocessingShape" mc:Ignorable="w14 w15 w16se w16cid w16 w16cex w16sdtdh wp14">
+<w:endnotes xmlns:wpc="http://schemas.microsoft.com/office/word/2010/wordprocessingCanvas" xmlns:cx="http://schemas.microsoft.com/office/drawing/2014/chartex" xmlns:cx1="http://schemas.microsoft.com/office/drawing/2015/9/8/chartex" xmlns:cx2="http://schemas.microsoft.com/office/drawing/2015/10/21/chartex" xmlns:cx3="http://schemas.microsoft.com/office/drawing/2016/5/9/chartex" xmlns:cx4="http://schemas.microsoft.com/office/drawing/2016/5/10/chartex" xmlns:cx5="http://schemas.microsoft.com/office/drawing/2016/5/11/chartex" xmlns:cx6="http://schemas.microsoft.com/office/drawing/2016/5/12/chartex" xmlns:cx7="http://schemas.microsoft.com/office/drawing/2016/5/13/chartex" xmlns:cx8="http://schemas.microsoft.com/office/drawing/2016/5/14/chartex" xmlns:mc="http://schemas.openxmlformats.org/markup-compatibility/2006" xmlns:aink="http://schemas.microsoft.com/office/drawing/2016/ink" xmlns:am3d="http://schemas.microsoft.com/office/drawing/2017/model3d" xmlns:o="urn:schemas-microsoft-com:office:office" xmlns:oel="http://schemas.microsoft.com/office/2019/extlst" xmlns:r="http://schemas.openxmlformats.org/officeDocument/2006/relationships" xmlns:m="http://schemas.openxmlformats.org/officeDocument/2006/math" xmlns:v="urn:schemas-microsoft-com:vml" xmlns:wp14="http://schemas.microsoft.com/office/word/2010/wordprocessingDrawing" xmlns:wp="http://schemas.openxmlformats.org/drawingml/2006/wordprocessingDrawing" xmlns:w10="urn:schemas-microsoft-com:office:word" xmlns:w="http://schemas.openxmlformats.org/wordprocessingml/2006/main" xmlns:w14="http://schemas.microsoft.com/office/word/2010/wordml" xmlns:w15="http://schemas.microsoft.com/office/word/2012/wordml" xmlns:w16cex="http://schemas.microsoft.com/office/word/2018/wordml/cex" xmlns:w16cid="http://schemas.microsoft.com/office/word/2016/wordml/cid" xmlns:w16="http://schemas.microsoft.com/office/word/2018/wordml" xmlns:w16sdtdh="http://schemas.microsoft.com/office/word/2020/wordml/sdtdatahash" xmlns:w16se="http://schemas.microsoft.com/office/word/2015/wordml/symex" xmlns:wpg="http://schemas.microsoft.com/office/word/2010/wordprocessingGroup" xmlns:wpi="http://schemas.microsoft.com/office/word/2010/wordprocessingInk" xmlns:wne="http://schemas.microsoft.com/office/word/2006/wordml" xmlns:wps="http://schemas.microsoft.com/office/word/2010/wordprocessingShape" mc:Ignorable="w14 w15 w16se w16cid w16 w16cex w16sdtdh wp14">
   <w:endnote w:type="separator" w:id="-1">
     <w:p>
       <w:r>
@@ -40601,7 +41951,7 @@
 </file>
 
 <file path=word/footer1.xml><?xml version="1.0" encoding="utf-8"?>
-<w:ftr xmlns:wpc="http://schemas.microsoft.com/office/word/2010/wordprocessingCanvas" xmlns:cx="http://schemas.microsoft.com/office/drawing/2014/chartex" xmlns:cx1="http://schemas.microsoft.com/office/drawing/2015/9/8/chartex" xmlns:cx2="http://schemas.microsoft.com/office/drawing/2015/10/21/chartex" xmlns:cx3="http://schemas.microsoft.com/office/drawing/2016/5/9/chartex" xmlns:cx4="http://schemas.microsoft.com/office/drawing/2016/5/10/chartex" xmlns:cx5="http://schemas.microsoft.com/office/drawing/2016/5/11/chartex" xmlns:cx6="http://schemas.microsoft.com/office/drawing/2016/5/12/chartex" xmlns:cx7="http://schemas.microsoft.com/office/drawing/2016/5/13/chartex" xmlns:cx8="http://schemas.microsoft.com/office/drawing/2016/5/14/chartex" xmlns:mc="http://schemas.openxmlformats.org/markup-compatibility/2006" xmlns:aink="http://schemas.microsoft.com/office/drawing/2016/ink" xmlns:am3d="http://schemas.microsoft.com/office/drawing/2017/model3d" xmlns:o="urn:schemas-microsoft-com:office:office" xmlns:oel="http://schemas.microsoft.com/office/2019/extlst" xmlns:r="http://schemas.openxmlformats.org/officeDocument/2006/relationships" xmlns:m="http://schemas.openxmlformats.org/officeDocument/2006/math" xmlns:v="urn:schemas-microsoft-com:vml" xmlns:wp14="http://schemas.microsoft.com/office/word/2010/wordprocessingDrawing" xmlns:wp="http://schemas.openxmlformats.org/drawingml/2006/wordprocessingDrawing" xmlns:w10="urn:schemas-microsoft-com:office:word" xmlns:w="http://schemas.openxmlformats.org/wordprocessingml/2006/main" xmlns:w14="http://schemas.microsoft.com/office/word/2010/wordml" xmlns:w15="http://schemas.microsoft.com/office/word/2012/wordml" xmlns:w16cex="http://schemas.microsoft.com/office/word/2018/wordml/cex" xmlns:w16cid="http://schemas.microsoft.com/office/word/2016/wordml/cid" xmlns:w16="http://schemas.microsoft.com/office/word/2018/wordml" xmlns:w16du="http://schemas.microsoft.com/office/word/2023/wordml/word16du" xmlns:w16sdtdh="http://schemas.microsoft.com/office/word/2020/wordml/sdtdatahash" xmlns:w16se="http://schemas.microsoft.com/office/word/2015/wordml/symex" xmlns:wpg="http://schemas.microsoft.com/office/word/2010/wordprocessingGroup" xmlns:wpi="http://schemas.microsoft.com/office/word/2010/wordprocessingInk" xmlns:wne="http://schemas.microsoft.com/office/word/2006/wordml" xmlns:wps="http://schemas.microsoft.com/office/word/2010/wordprocessingShape" mc:Ignorable="w14 w15 w16se w16cid w16 w16cex w16sdtdh wp14">
+<w:ftr xmlns:wpc="http://schemas.microsoft.com/office/word/2010/wordprocessingCanvas" xmlns:cx="http://schemas.microsoft.com/office/drawing/2014/chartex" xmlns:cx1="http://schemas.microsoft.com/office/drawing/2015/9/8/chartex" xmlns:cx2="http://schemas.microsoft.com/office/drawing/2015/10/21/chartex" xmlns:cx3="http://schemas.microsoft.com/office/drawing/2016/5/9/chartex" xmlns:cx4="http://schemas.microsoft.com/office/drawing/2016/5/10/chartex" xmlns:cx5="http://schemas.microsoft.com/office/drawing/2016/5/11/chartex" xmlns:cx6="http://schemas.microsoft.com/office/drawing/2016/5/12/chartex" xmlns:cx7="http://schemas.microsoft.com/office/drawing/2016/5/13/chartex" xmlns:cx8="http://schemas.microsoft.com/office/drawing/2016/5/14/chartex" xmlns:mc="http://schemas.openxmlformats.org/markup-compatibility/2006" xmlns:aink="http://schemas.microsoft.com/office/drawing/2016/ink" xmlns:am3d="http://schemas.microsoft.com/office/drawing/2017/model3d" xmlns:o="urn:schemas-microsoft-com:office:office" xmlns:oel="http://schemas.microsoft.com/office/2019/extlst" xmlns:r="http://schemas.openxmlformats.org/officeDocument/2006/relationships" xmlns:m="http://schemas.openxmlformats.org/officeDocument/2006/math" xmlns:v="urn:schemas-microsoft-com:vml" xmlns:wp14="http://schemas.microsoft.com/office/word/2010/wordprocessingDrawing" xmlns:wp="http://schemas.openxmlformats.org/drawingml/2006/wordprocessingDrawing" xmlns:w10="urn:schemas-microsoft-com:office:word" xmlns:w="http://schemas.openxmlformats.org/wordprocessingml/2006/main" xmlns:w14="http://schemas.microsoft.com/office/word/2010/wordml" xmlns:w15="http://schemas.microsoft.com/office/word/2012/wordml" xmlns:w16cex="http://schemas.microsoft.com/office/word/2018/wordml/cex" xmlns:w16cid="http://schemas.microsoft.com/office/word/2016/wordml/cid" xmlns:w16="http://schemas.microsoft.com/office/word/2018/wordml" xmlns:w16sdtdh="http://schemas.microsoft.com/office/word/2020/wordml/sdtdatahash" xmlns:w16se="http://schemas.microsoft.com/office/word/2015/wordml/symex" xmlns:wpg="http://schemas.microsoft.com/office/word/2010/wordprocessingGroup" xmlns:wpi="http://schemas.microsoft.com/office/word/2010/wordprocessingInk" xmlns:wne="http://schemas.microsoft.com/office/word/2006/wordml" xmlns:wps="http://schemas.microsoft.com/office/word/2010/wordprocessingShape" mc:Ignorable="w14 w15 w16se w16cid w16 w16cex w16sdtdh wp14">
   <w:sdt>
     <w:sdtPr>
       <w:id w:val="-592622497"/>
@@ -40654,7 +42004,7 @@
 </file>
 
 <file path=word/footer2.xml><?xml version="1.0" encoding="utf-8"?>
-<w:ftr xmlns:wpc="http://schemas.microsoft.com/office/word/2010/wordprocessingCanvas" xmlns:cx="http://schemas.microsoft.com/office/drawing/2014/chartex" xmlns:cx1="http://schemas.microsoft.com/office/drawing/2015/9/8/chartex" xmlns:cx2="http://schemas.microsoft.com/office/drawing/2015/10/21/chartex" xmlns:cx3="http://schemas.microsoft.com/office/drawing/2016/5/9/chartex" xmlns:cx4="http://schemas.microsoft.com/office/drawing/2016/5/10/chartex" xmlns:cx5="http://schemas.microsoft.com/office/drawing/2016/5/11/chartex" xmlns:cx6="http://schemas.microsoft.com/office/drawing/2016/5/12/chartex" xmlns:cx7="http://schemas.microsoft.com/office/drawing/2016/5/13/chartex" xmlns:cx8="http://schemas.microsoft.com/office/drawing/2016/5/14/chartex" xmlns:mc="http://schemas.openxmlformats.org/markup-compatibility/2006" xmlns:aink="http://schemas.microsoft.com/office/drawing/2016/ink" xmlns:am3d="http://schemas.microsoft.com/office/drawing/2017/model3d" xmlns:o="urn:schemas-microsoft-com:office:office" xmlns:oel="http://schemas.microsoft.com/office/2019/extlst" xmlns:r="http://schemas.openxmlformats.org/officeDocument/2006/relationships" xmlns:m="http://schemas.openxmlformats.org/officeDocument/2006/math" xmlns:v="urn:schemas-microsoft-com:vml" xmlns:wp14="http://schemas.microsoft.com/office/word/2010/wordprocessingDrawing" xmlns:wp="http://schemas.openxmlformats.org/drawingml/2006/wordprocessingDrawing" xmlns:w10="urn:schemas-microsoft-com:office:word" xmlns:w="http://schemas.openxmlformats.org/wordprocessingml/2006/main" xmlns:w14="http://schemas.microsoft.com/office/word/2010/wordml" xmlns:w15="http://schemas.microsoft.com/office/word/2012/wordml" xmlns:w16cex="http://schemas.microsoft.com/office/word/2018/wordml/cex" xmlns:w16cid="http://schemas.microsoft.com/office/word/2016/wordml/cid" xmlns:w16="http://schemas.microsoft.com/office/word/2018/wordml" xmlns:w16du="http://schemas.microsoft.com/office/word/2023/wordml/word16du" xmlns:w16sdtdh="http://schemas.microsoft.com/office/word/2020/wordml/sdtdatahash" xmlns:w16se="http://schemas.microsoft.com/office/word/2015/wordml/symex" xmlns:wpg="http://schemas.microsoft.com/office/word/2010/wordprocessingGroup" xmlns:wpi="http://schemas.microsoft.com/office/word/2010/wordprocessingInk" xmlns:wne="http://schemas.microsoft.com/office/word/2006/wordml" xmlns:wps="http://schemas.microsoft.com/office/word/2010/wordprocessingShape" mc:Ignorable="w14 w15 w16se w16cid w16 w16cex w16sdtdh wp14">
+<w:ftr xmlns:wpc="http://schemas.microsoft.com/office/word/2010/wordprocessingCanvas" xmlns:cx="http://schemas.microsoft.com/office/drawing/2014/chartex" xmlns:cx1="http://schemas.microsoft.com/office/drawing/2015/9/8/chartex" xmlns:cx2="http://schemas.microsoft.com/office/drawing/2015/10/21/chartex" xmlns:cx3="http://schemas.microsoft.com/office/drawing/2016/5/9/chartex" xmlns:cx4="http://schemas.microsoft.com/office/drawing/2016/5/10/chartex" xmlns:cx5="http://schemas.microsoft.com/office/drawing/2016/5/11/chartex" xmlns:cx6="http://schemas.microsoft.com/office/drawing/2016/5/12/chartex" xmlns:cx7="http://schemas.microsoft.com/office/drawing/2016/5/13/chartex" xmlns:cx8="http://schemas.microsoft.com/office/drawing/2016/5/14/chartex" xmlns:mc="http://schemas.openxmlformats.org/markup-compatibility/2006" xmlns:aink="http://schemas.microsoft.com/office/drawing/2016/ink" xmlns:am3d="http://schemas.microsoft.com/office/drawing/2017/model3d" xmlns:o="urn:schemas-microsoft-com:office:office" xmlns:oel="http://schemas.microsoft.com/office/2019/extlst" xmlns:r="http://schemas.openxmlformats.org/officeDocument/2006/relationships" xmlns:m="http://schemas.openxmlformats.org/officeDocument/2006/math" xmlns:v="urn:schemas-microsoft-com:vml" xmlns:wp14="http://schemas.microsoft.com/office/word/2010/wordprocessingDrawing" xmlns:wp="http://schemas.openxmlformats.org/drawingml/2006/wordprocessingDrawing" xmlns:w10="urn:schemas-microsoft-com:office:word" xmlns:w="http://schemas.openxmlformats.org/wordprocessingml/2006/main" xmlns:w14="http://schemas.microsoft.com/office/word/2010/wordml" xmlns:w15="http://schemas.microsoft.com/office/word/2012/wordml" xmlns:w16cex="http://schemas.microsoft.com/office/word/2018/wordml/cex" xmlns:w16cid="http://schemas.microsoft.com/office/word/2016/wordml/cid" xmlns:w16="http://schemas.microsoft.com/office/word/2018/wordml" xmlns:w16sdtdh="http://schemas.microsoft.com/office/word/2020/wordml/sdtdatahash" xmlns:w16se="http://schemas.microsoft.com/office/word/2015/wordml/symex" xmlns:wpg="http://schemas.microsoft.com/office/word/2010/wordprocessingGroup" xmlns:wpi="http://schemas.microsoft.com/office/word/2010/wordprocessingInk" xmlns:wne="http://schemas.microsoft.com/office/word/2006/wordml" xmlns:wps="http://schemas.microsoft.com/office/word/2010/wordprocessingShape" mc:Ignorable="w14 w15 w16se w16cid w16 w16cex w16sdtdh wp14">
   <w:sdt>
     <w:sdtPr>
       <w:id w:val="-1886409437"/>
@@ -40711,7 +42061,7 @@
 </file>
 
 <file path=word/footer3.xml><?xml version="1.0" encoding="utf-8"?>
-<w:ftr xmlns:wpc="http://schemas.microsoft.com/office/word/2010/wordprocessingCanvas" xmlns:cx="http://schemas.microsoft.com/office/drawing/2014/chartex" xmlns:cx1="http://schemas.microsoft.com/office/drawing/2015/9/8/chartex" xmlns:cx2="http://schemas.microsoft.com/office/drawing/2015/10/21/chartex" xmlns:cx3="http://schemas.microsoft.com/office/drawing/2016/5/9/chartex" xmlns:cx4="http://schemas.microsoft.com/office/drawing/2016/5/10/chartex" xmlns:cx5="http://schemas.microsoft.com/office/drawing/2016/5/11/chartex" xmlns:cx6="http://schemas.microsoft.com/office/drawing/2016/5/12/chartex" xmlns:cx7="http://schemas.microsoft.com/office/drawing/2016/5/13/chartex" xmlns:cx8="http://schemas.microsoft.com/office/drawing/2016/5/14/chartex" xmlns:mc="http://schemas.openxmlformats.org/markup-compatibility/2006" xmlns:aink="http://schemas.microsoft.com/office/drawing/2016/ink" xmlns:am3d="http://schemas.microsoft.com/office/drawing/2017/model3d" xmlns:o="urn:schemas-microsoft-com:office:office" xmlns:oel="http://schemas.microsoft.com/office/2019/extlst" xmlns:r="http://schemas.openxmlformats.org/officeDocument/2006/relationships" xmlns:m="http://schemas.openxmlformats.org/officeDocument/2006/math" xmlns:v="urn:schemas-microsoft-com:vml" xmlns:wp14="http://schemas.microsoft.com/office/word/2010/wordprocessingDrawing" xmlns:wp="http://schemas.openxmlformats.org/drawingml/2006/wordprocessingDrawing" xmlns:w10="urn:schemas-microsoft-com:office:word" xmlns:w="http://schemas.openxmlformats.org/wordprocessingml/2006/main" xmlns:w14="http://schemas.microsoft.com/office/word/2010/wordml" xmlns:w15="http://schemas.microsoft.com/office/word/2012/wordml" xmlns:w16cex="http://schemas.microsoft.com/office/word/2018/wordml/cex" xmlns:w16cid="http://schemas.microsoft.com/office/word/2016/wordml/cid" xmlns:w16="http://schemas.microsoft.com/office/word/2018/wordml" xmlns:w16du="http://schemas.microsoft.com/office/word/2023/wordml/word16du" xmlns:w16sdtdh="http://schemas.microsoft.com/office/word/2020/wordml/sdtdatahash" xmlns:w16se="http://schemas.microsoft.com/office/word/2015/wordml/symex" xmlns:wpg="http://schemas.microsoft.com/office/word/2010/wordprocessingGroup" xmlns:wpi="http://schemas.microsoft.com/office/word/2010/wordprocessingInk" xmlns:wne="http://schemas.microsoft.com/office/word/2006/wordml" xmlns:wps="http://schemas.microsoft.com/office/word/2010/wordprocessingShape" mc:Ignorable="w14 w15 w16se w16cid w16 w16cex w16sdtdh wp14">
+<w:ftr xmlns:wpc="http://schemas.microsoft.com/office/word/2010/wordprocessingCanvas" xmlns:cx="http://schemas.microsoft.com/office/drawing/2014/chartex" xmlns:cx1="http://schemas.microsoft.com/office/drawing/2015/9/8/chartex" xmlns:cx2="http://schemas.microsoft.com/office/drawing/2015/10/21/chartex" xmlns:cx3="http://schemas.microsoft.com/office/drawing/2016/5/9/chartex" xmlns:cx4="http://schemas.microsoft.com/office/drawing/2016/5/10/chartex" xmlns:cx5="http://schemas.microsoft.com/office/drawing/2016/5/11/chartex" xmlns:cx6="http://schemas.microsoft.com/office/drawing/2016/5/12/chartex" xmlns:cx7="http://schemas.microsoft.com/office/drawing/2016/5/13/chartex" xmlns:cx8="http://schemas.microsoft.com/office/drawing/2016/5/14/chartex" xmlns:mc="http://schemas.openxmlformats.org/markup-compatibility/2006" xmlns:aink="http://schemas.microsoft.com/office/drawing/2016/ink" xmlns:am3d="http://schemas.microsoft.com/office/drawing/2017/model3d" xmlns:o="urn:schemas-microsoft-com:office:office" xmlns:oel="http://schemas.microsoft.com/office/2019/extlst" xmlns:r="http://schemas.openxmlformats.org/officeDocument/2006/relationships" xmlns:m="http://schemas.openxmlformats.org/officeDocument/2006/math" xmlns:v="urn:schemas-microsoft-com:vml" xmlns:wp14="http://schemas.microsoft.com/office/word/2010/wordprocessingDrawing" xmlns:wp="http://schemas.openxmlformats.org/drawingml/2006/wordprocessingDrawing" xmlns:w10="urn:schemas-microsoft-com:office:word" xmlns:w="http://schemas.openxmlformats.org/wordprocessingml/2006/main" xmlns:w14="http://schemas.microsoft.com/office/word/2010/wordml" xmlns:w15="http://schemas.microsoft.com/office/word/2012/wordml" xmlns:w16cex="http://schemas.microsoft.com/office/word/2018/wordml/cex" xmlns:w16cid="http://schemas.microsoft.com/office/word/2016/wordml/cid" xmlns:w16="http://schemas.microsoft.com/office/word/2018/wordml" xmlns:w16sdtdh="http://schemas.microsoft.com/office/word/2020/wordml/sdtdatahash" xmlns:w16se="http://schemas.microsoft.com/office/word/2015/wordml/symex" xmlns:wpg="http://schemas.microsoft.com/office/word/2010/wordprocessingGroup" xmlns:wpi="http://schemas.microsoft.com/office/word/2010/wordprocessingInk" xmlns:wne="http://schemas.microsoft.com/office/word/2006/wordml" xmlns:wps="http://schemas.microsoft.com/office/word/2010/wordprocessingShape" mc:Ignorable="w14 w15 w16se w16cid w16 w16cex w16sdtdh wp14">
   <w:sdt>
     <w:sdtPr>
       <w:id w:val="1212163370"/>
@@ -40768,7 +42118,7 @@
 </file>
 
 <file path=word/footnotes.xml><?xml version="1.0" encoding="utf-8"?>
-<w:footnotes xmlns:wpc="http://schemas.microsoft.com/office/word/2010/wordprocessingCanvas" xmlns:cx="http://schemas.microsoft.com/office/drawing/2014/chartex" xmlns:cx1="http://schemas.microsoft.com/office/drawing/2015/9/8/chartex" xmlns:cx2="http://schemas.microsoft.com/office/drawing/2015/10/21/chartex" xmlns:cx3="http://schemas.microsoft.com/office/drawing/2016/5/9/chartex" xmlns:cx4="http://schemas.microsoft.com/office/drawing/2016/5/10/chartex" xmlns:cx5="http://schemas.microsoft.com/office/drawing/2016/5/11/chartex" xmlns:cx6="http://schemas.microsoft.com/office/drawing/2016/5/12/chartex" xmlns:cx7="http://schemas.microsoft.com/office/drawing/2016/5/13/chartex" xmlns:cx8="http://schemas.microsoft.com/office/drawing/2016/5/14/chartex" xmlns:mc="http://schemas.openxmlformats.org/markup-compatibility/2006" xmlns:aink="http://schemas.microsoft.com/office/drawing/2016/ink" xmlns:am3d="http://schemas.microsoft.com/office/drawing/2017/model3d" xmlns:o="urn:schemas-microsoft-com:office:office" xmlns:oel="http://schemas.microsoft.com/office/2019/extlst" xmlns:r="http://schemas.openxmlformats.org/officeDocument/2006/relationships" xmlns:m="http://schemas.openxmlformats.org/officeDocument/2006/math" xmlns:v="urn:schemas-microsoft-com:vml" xmlns:wp14="http://schemas.microsoft.com/office/word/2010/wordprocessingDrawing" xmlns:wp="http://schemas.openxmlformats.org/drawingml/2006/wordprocessingDrawing" xmlns:w10="urn:schemas-microsoft-com:office:word" xmlns:w="http://schemas.openxmlformats.org/wordprocessingml/2006/main" xmlns:w14="http://schemas.microsoft.com/office/word/2010/wordml" xmlns:w15="http://schemas.microsoft.com/office/word/2012/wordml" xmlns:w16cex="http://schemas.microsoft.com/office/word/2018/wordml/cex" xmlns:w16cid="http://schemas.microsoft.com/office/word/2016/wordml/cid" xmlns:w16="http://schemas.microsoft.com/office/word/2018/wordml" xmlns:w16du="http://schemas.microsoft.com/office/word/2023/wordml/word16du" xmlns:w16sdtdh="http://schemas.microsoft.com/office/word/2020/wordml/sdtdatahash" xmlns:w16se="http://schemas.microsoft.com/office/word/2015/wordml/symex" xmlns:wpg="http://schemas.microsoft.com/office/word/2010/wordprocessingGroup" xmlns:wpi="http://schemas.microsoft.com/office/word/2010/wordprocessingInk" xmlns:wne="http://schemas.microsoft.com/office/word/2006/wordml" xmlns:wps="http://schemas.microsoft.com/office/word/2010/wordprocessingShape" mc:Ignorable="w14 w15 w16se w16cid w16 w16cex w16sdtdh wp14">
+<w:footnotes xmlns:wpc="http://schemas.microsoft.com/office/word/2010/wordprocessingCanvas" xmlns:cx="http://schemas.microsoft.com/office/drawing/2014/chartex" xmlns:cx1="http://schemas.microsoft.com/office/drawing/2015/9/8/chartex" xmlns:cx2="http://schemas.microsoft.com/office/drawing/2015/10/21/chartex" xmlns:cx3="http://schemas.microsoft.com/office/drawing/2016/5/9/chartex" xmlns:cx4="http://schemas.microsoft.com/office/drawing/2016/5/10/chartex" xmlns:cx5="http://schemas.microsoft.com/office/drawing/2016/5/11/chartex" xmlns:cx6="http://schemas.microsoft.com/office/drawing/2016/5/12/chartex" xmlns:cx7="http://schemas.microsoft.com/office/drawing/2016/5/13/chartex" xmlns:cx8="http://schemas.microsoft.com/office/drawing/2016/5/14/chartex" xmlns:mc="http://schemas.openxmlformats.org/markup-compatibility/2006" xmlns:aink="http://schemas.microsoft.com/office/drawing/2016/ink" xmlns:am3d="http://schemas.microsoft.com/office/drawing/2017/model3d" xmlns:o="urn:schemas-microsoft-com:office:office" xmlns:oel="http://schemas.microsoft.com/office/2019/extlst" xmlns:r="http://schemas.openxmlformats.org/officeDocument/2006/relationships" xmlns:m="http://schemas.openxmlformats.org/officeDocument/2006/math" xmlns:v="urn:schemas-microsoft-com:vml" xmlns:wp14="http://schemas.microsoft.com/office/word/2010/wordprocessingDrawing" xmlns:wp="http://schemas.openxmlformats.org/drawingml/2006/wordprocessingDrawing" xmlns:w10="urn:schemas-microsoft-com:office:word" xmlns:w="http://schemas.openxmlformats.org/wordprocessingml/2006/main" xmlns:w14="http://schemas.microsoft.com/office/word/2010/wordml" xmlns:w15="http://schemas.microsoft.com/office/word/2012/wordml" xmlns:w16cex="http://schemas.microsoft.com/office/word/2018/wordml/cex" xmlns:w16cid="http://schemas.microsoft.com/office/word/2016/wordml/cid" xmlns:w16="http://schemas.microsoft.com/office/word/2018/wordml" xmlns:w16sdtdh="http://schemas.microsoft.com/office/word/2020/wordml/sdtdatahash" xmlns:w16se="http://schemas.microsoft.com/office/word/2015/wordml/symex" xmlns:wpg="http://schemas.microsoft.com/office/word/2010/wordprocessingGroup" xmlns:wpi="http://schemas.microsoft.com/office/word/2010/wordprocessingInk" xmlns:wne="http://schemas.microsoft.com/office/word/2006/wordml" xmlns:wps="http://schemas.microsoft.com/office/word/2010/wordprocessingShape" mc:Ignorable="w14 w15 w16se w16cid w16 w16cex w16sdtdh wp14">
   <w:footnote w:type="separator" w:id="-1">
     <w:p>
       <w:r>
@@ -40787,7 +42137,7 @@
 </file>
 
 <file path=word/numbering.xml><?xml version="1.0" encoding="utf-8"?>
-<w:numbering xmlns:wpc="http://schemas.microsoft.com/office/word/2010/wordprocessingCanvas" xmlns:cx="http://schemas.microsoft.com/office/drawing/2014/chartex" xmlns:cx1="http://schemas.microsoft.com/office/drawing/2015/9/8/chartex" xmlns:cx2="http://schemas.microsoft.com/office/drawing/2015/10/21/chartex" xmlns:cx3="http://schemas.microsoft.com/office/drawing/2016/5/9/chartex" xmlns:cx4="http://schemas.microsoft.com/office/drawing/2016/5/10/chartex" xmlns:cx5="http://schemas.microsoft.com/office/drawing/2016/5/11/chartex" xmlns:cx6="http://schemas.microsoft.com/office/drawing/2016/5/12/chartex" xmlns:cx7="http://schemas.microsoft.com/office/drawing/2016/5/13/chartex" xmlns:cx8="http://schemas.microsoft.com/office/drawing/2016/5/14/chartex" xmlns:mc="http://schemas.openxmlformats.org/markup-compatibility/2006" xmlns:aink="http://schemas.microsoft.com/office/drawing/2016/ink" xmlns:am3d="http://schemas.microsoft.com/office/drawing/2017/model3d" xmlns:o="urn:schemas-microsoft-com:office:office" xmlns:oel="http://schemas.microsoft.com/office/2019/extlst" xmlns:r="http://schemas.openxmlformats.org/officeDocument/2006/relationships" xmlns:m="http://schemas.openxmlformats.org/officeDocument/2006/math" xmlns:v="urn:schemas-microsoft-com:vml" xmlns:wp14="http://schemas.microsoft.com/office/word/2010/wordprocessingDrawing" xmlns:wp="http://schemas.openxmlformats.org/drawingml/2006/wordprocessingDrawing" xmlns:w10="urn:schemas-microsoft-com:office:word" xmlns:w="http://schemas.openxmlformats.org/wordprocessingml/2006/main" xmlns:w14="http://schemas.microsoft.com/office/word/2010/wordml" xmlns:w15="http://schemas.microsoft.com/office/word/2012/wordml" xmlns:w16cex="http://schemas.microsoft.com/office/word/2018/wordml/cex" xmlns:w16cid="http://schemas.microsoft.com/office/word/2016/wordml/cid" xmlns:w16="http://schemas.microsoft.com/office/word/2018/wordml" xmlns:w16du="http://schemas.microsoft.com/office/word/2023/wordml/word16du" xmlns:w16sdtdh="http://schemas.microsoft.com/office/word/2020/wordml/sdtdatahash" xmlns:w16se="http://schemas.microsoft.com/office/word/2015/wordml/symex" xmlns:wpg="http://schemas.microsoft.com/office/word/2010/wordprocessingGroup" xmlns:wpi="http://schemas.microsoft.com/office/word/2010/wordprocessingInk" xmlns:wne="http://schemas.microsoft.com/office/word/2006/wordml" xmlns:wps="http://schemas.microsoft.com/office/word/2010/wordprocessingShape" mc:Ignorable="w14 w15 w16se w16cid w16 w16cex w16sdtdh wp14">
+<w:numbering xmlns:wpc="http://schemas.microsoft.com/office/word/2010/wordprocessingCanvas" xmlns:cx="http://schemas.microsoft.com/office/drawing/2014/chartex" xmlns:cx1="http://schemas.microsoft.com/office/drawing/2015/9/8/chartex" xmlns:cx2="http://schemas.microsoft.com/office/drawing/2015/10/21/chartex" xmlns:cx3="http://schemas.microsoft.com/office/drawing/2016/5/9/chartex" xmlns:cx4="http://schemas.microsoft.com/office/drawing/2016/5/10/chartex" xmlns:cx5="http://schemas.microsoft.com/office/drawing/2016/5/11/chartex" xmlns:cx6="http://schemas.microsoft.com/office/drawing/2016/5/12/chartex" xmlns:cx7="http://schemas.microsoft.com/office/drawing/2016/5/13/chartex" xmlns:cx8="http://schemas.microsoft.com/office/drawing/2016/5/14/chartex" xmlns:mc="http://schemas.openxmlformats.org/markup-compatibility/2006" xmlns:aink="http://schemas.microsoft.com/office/drawing/2016/ink" xmlns:am3d="http://schemas.microsoft.com/office/drawing/2017/model3d" xmlns:o="urn:schemas-microsoft-com:office:office" xmlns:oel="http://schemas.microsoft.com/office/2019/extlst" xmlns:r="http://schemas.openxmlformats.org/officeDocument/2006/relationships" xmlns:m="http://schemas.openxmlformats.org/officeDocument/2006/math" xmlns:v="urn:schemas-microsoft-com:vml" xmlns:wp14="http://schemas.microsoft.com/office/word/2010/wordprocessingDrawing" xmlns:wp="http://schemas.openxmlformats.org/drawingml/2006/wordprocessingDrawing" xmlns:w10="urn:schemas-microsoft-com:office:word" xmlns:w="http://schemas.openxmlformats.org/wordprocessingml/2006/main" xmlns:w14="http://schemas.microsoft.com/office/word/2010/wordml" xmlns:w15="http://schemas.microsoft.com/office/word/2012/wordml" xmlns:w16cex="http://schemas.microsoft.com/office/word/2018/wordml/cex" xmlns:w16cid="http://schemas.microsoft.com/office/word/2016/wordml/cid" xmlns:w16="http://schemas.microsoft.com/office/word/2018/wordml" xmlns:w16sdtdh="http://schemas.microsoft.com/office/word/2020/wordml/sdtdatahash" xmlns:w16se="http://schemas.microsoft.com/office/word/2015/wordml/symex" xmlns:wpg="http://schemas.microsoft.com/office/word/2010/wordprocessingGroup" xmlns:wpi="http://schemas.microsoft.com/office/word/2010/wordprocessingInk" xmlns:wne="http://schemas.microsoft.com/office/word/2006/wordml" xmlns:wps="http://schemas.microsoft.com/office/word/2010/wordprocessingShape" mc:Ignorable="w14 w15 w16se w16cid w16 w16cex w16sdtdh wp14">
   <w:abstractNum w:abstractNumId="0" w15:restartNumberingAfterBreak="0">
     <w:nsid w:val="02786EFD"/>
     <w:multiLevelType w:val="hybridMultilevel"/>

--- a/Format Buku TA.docx
+++ b/Format Buku TA.docx
@@ -32121,8 +32121,8 @@
         <w:keepNext/>
         <w:jc w:val="center"/>
       </w:pPr>
-      <w:bookmarkStart w:id="92" w:name="_Toc130324827"/>
-      <w:bookmarkStart w:id="93" w:name="_Ref130452282"/>
+      <w:bookmarkStart w:id="92" w:name="_Ref130452282"/>
+      <w:bookmarkStart w:id="93" w:name="_Toc130324827"/>
       <w:r>
         <w:t>Table 4.</w:t>
       </w:r>
@@ -32144,14 +32144,14 @@
       <w:r>
         <w:fldChar w:fldCharType="end"/>
       </w:r>
+      <w:bookmarkEnd w:id="92"/>
+      <w:r>
+        <w:rPr>
+          <w:lang w:val="en-US"/>
+        </w:rPr>
+        <w:t xml:space="preserve"> RAVDESS Amplitude and Spectogram</w:t>
+      </w:r>
       <w:bookmarkEnd w:id="93"/>
-      <w:r>
-        <w:rPr>
-          <w:lang w:val="en-US"/>
-        </w:rPr>
-        <w:t xml:space="preserve"> RAVDESS Amplitude and Spectogram</w:t>
-      </w:r>
-      <w:bookmarkEnd w:id="92"/>
     </w:p>
     <w:tbl>
       <w:tblPr>
@@ -36162,14 +36162,16 @@
               <w:rPr>
                 <w:sz w:val="20"/>
                 <w:szCs w:val="20"/>
+                <w:lang w:val="en-US"/>
               </w:rPr>
             </w:pPr>
             <w:r>
               <w:rPr>
                 <w:sz w:val="20"/>
                 <w:szCs w:val="20"/>
-              </w:rPr>
-              <w:t>5.27</w:t>
+                <w:lang w:val="en-US"/>
+              </w:rPr>
+              <w:t>5</w:t>
             </w:r>
           </w:p>
         </w:tc>
@@ -36351,7 +36353,7 @@
                 <w:sz w:val="20"/>
                 <w:szCs w:val="20"/>
               </w:rPr>
-              <w:t>5.27</w:t>
+              <w:t>5</w:t>
             </w:r>
           </w:p>
         </w:tc>
@@ -36538,8 +36540,9 @@
               <w:rPr>
                 <w:sz w:val="20"/>
                 <w:szCs w:val="20"/>
-              </w:rPr>
-              <w:t>5.27</w:t>
+                <w:lang w:val="en-US"/>
+              </w:rPr>
+              <w:t>5</w:t>
             </w:r>
           </w:p>
         </w:tc>
@@ -37186,14 +37189,7 @@
                 <w:sz w:val="20"/>
                 <w:szCs w:val="20"/>
               </w:rPr>
-              <w:t>53.68</w:t>
-            </w:r>
-            <w:r>
-              <w:rPr>
-                <w:sz w:val="20"/>
-                <w:szCs w:val="20"/>
-              </w:rPr>
-              <w:t>%</w:t>
+              <w:t>53.68%</w:t>
             </w:r>
           </w:p>
         </w:tc>
@@ -37542,8 +37538,8 @@
         <w:keepNext/>
         <w:jc w:val="center"/>
       </w:pPr>
-      <w:bookmarkStart w:id="96" w:name="_Toc130324829"/>
-      <w:bookmarkStart w:id="97" w:name="_Ref130465614"/>
+      <w:bookmarkStart w:id="96" w:name="_Ref130465614"/>
+      <w:bookmarkStart w:id="97" w:name="_Toc130324829"/>
       <w:r>
         <w:t>Table 4.</w:t>
       </w:r>
@@ -37565,74 +37561,74 @@
       <w:r>
         <w:fldChar w:fldCharType="end"/>
       </w:r>
+      <w:bookmarkEnd w:id="96"/>
+      <w:r>
+        <w:rPr>
+          <w:lang w:val="en-US"/>
+        </w:rPr>
+        <w:t>: A</w:t>
+      </w:r>
+      <w:r>
+        <w:rPr>
+          <w:lang w:val="en-US"/>
+        </w:rPr>
+        <w:t xml:space="preserve">ccuracy </w:t>
+      </w:r>
+      <w:r>
+        <w:rPr>
+          <w:lang w:val="en-US"/>
+        </w:rPr>
+        <w:t>C</w:t>
+      </w:r>
+      <w:r>
+        <w:rPr>
+          <w:lang w:val="en-US"/>
+        </w:rPr>
+        <w:t xml:space="preserve">omparison on </w:t>
+      </w:r>
+      <w:r>
+        <w:rPr>
+          <w:lang w:val="en-US"/>
+        </w:rPr>
+        <w:t>D</w:t>
+      </w:r>
+      <w:r>
+        <w:rPr>
+          <w:lang w:val="en-US"/>
+        </w:rPr>
+        <w:t>ifferent</w:t>
+      </w:r>
+      <w:r>
+        <w:rPr>
+          <w:lang w:val="en-US"/>
+        </w:rPr>
+        <w:t xml:space="preserve"> Split Data</w:t>
+      </w:r>
+      <w:r>
+        <w:rPr>
+          <w:lang w:val="en-US"/>
+        </w:rPr>
+        <w:t xml:space="preserve"> </w:t>
+      </w:r>
+      <w:r>
+        <w:rPr>
+          <w:lang w:val="en-US"/>
+        </w:rPr>
+        <w:t>Ratio for</w:t>
+      </w:r>
+      <w:r>
+        <w:rPr>
+          <w:lang w:val="en-US"/>
+        </w:rPr>
+        <w:t xml:space="preserve"> SVM</w:t>
+      </w:r>
+      <w:r>
+        <w:rPr>
+          <w:lang w:val="en-US"/>
+        </w:rPr>
+        <w:t>.</w:t>
+      </w:r>
       <w:bookmarkEnd w:id="97"/>
-      <w:r>
-        <w:rPr>
-          <w:lang w:val="en-US"/>
-        </w:rPr>
-        <w:t>: A</w:t>
-      </w:r>
-      <w:r>
-        <w:rPr>
-          <w:lang w:val="en-US"/>
-        </w:rPr>
-        <w:t xml:space="preserve">ccuracy </w:t>
-      </w:r>
-      <w:r>
-        <w:rPr>
-          <w:lang w:val="en-US"/>
-        </w:rPr>
-        <w:t>C</w:t>
-      </w:r>
-      <w:r>
-        <w:rPr>
-          <w:lang w:val="en-US"/>
-        </w:rPr>
-        <w:t xml:space="preserve">omparison on </w:t>
-      </w:r>
-      <w:r>
-        <w:rPr>
-          <w:lang w:val="en-US"/>
-        </w:rPr>
-        <w:t>D</w:t>
-      </w:r>
-      <w:r>
-        <w:rPr>
-          <w:lang w:val="en-US"/>
-        </w:rPr>
-        <w:t>ifferent</w:t>
-      </w:r>
-      <w:r>
-        <w:rPr>
-          <w:lang w:val="en-US"/>
-        </w:rPr>
-        <w:t xml:space="preserve"> Split Data</w:t>
-      </w:r>
-      <w:r>
-        <w:rPr>
-          <w:lang w:val="en-US"/>
-        </w:rPr>
-        <w:t xml:space="preserve"> </w:t>
-      </w:r>
-      <w:r>
-        <w:rPr>
-          <w:lang w:val="en-US"/>
-        </w:rPr>
-        <w:t>Ratio for</w:t>
-      </w:r>
-      <w:r>
-        <w:rPr>
-          <w:lang w:val="en-US"/>
-        </w:rPr>
-        <w:t xml:space="preserve"> SVM</w:t>
-      </w:r>
-      <w:r>
-        <w:rPr>
-          <w:lang w:val="en-US"/>
-        </w:rPr>
-        <w:t>.</w:t>
-      </w:r>
-      <w:bookmarkEnd w:id="96"/>
     </w:p>
     <w:tbl>
       <w:tblPr>
@@ -38522,8 +38518,8 @@
         <w:keepNext/>
         <w:jc w:val="center"/>
       </w:pPr>
-      <w:bookmarkStart w:id="98" w:name="_Toc130324830"/>
-      <w:bookmarkStart w:id="99" w:name="_Ref130465621"/>
+      <w:bookmarkStart w:id="98" w:name="_Ref130465621"/>
+      <w:bookmarkStart w:id="99" w:name="_Toc130324830"/>
       <w:r>
         <w:lastRenderedPageBreak/>
         <w:t>Table 4.</w:t>
@@ -38546,14 +38542,14 @@
       <w:r>
         <w:fldChar w:fldCharType="end"/>
       </w:r>
+      <w:bookmarkEnd w:id="98"/>
+      <w:r>
+        <w:rPr>
+          <w:lang w:val="en-US"/>
+        </w:rPr>
+        <w:t>: Model Accuracy Comparison on Different Split Data Ratio.</w:t>
+      </w:r>
       <w:bookmarkEnd w:id="99"/>
-      <w:r>
-        <w:rPr>
-          <w:lang w:val="en-US"/>
-        </w:rPr>
-        <w:t>: Model Accuracy Comparison on Different Split Data Ratio.</w:t>
-      </w:r>
-      <w:bookmarkEnd w:id="98"/>
     </w:p>
     <w:tbl>
       <w:tblPr>
@@ -38819,25 +38815,7 @@
               <w:rPr>
                 <w:lang w:val="en-ID"/>
               </w:rPr>
-              <w:t>80 (</w:t>
-            </w:r>
-            <w:r>
-              <w:rPr>
-                <w:lang w:val="en-ID"/>
-              </w:rPr>
-              <w:t>6</w:t>
-            </w:r>
-            <w:r>
-              <w:rPr>
-                <w:lang w:val="en-ID"/>
-              </w:rPr>
-              <w:t>027</w:t>
-            </w:r>
-            <w:r>
-              <w:rPr>
-                <w:lang w:val="en-ID"/>
-              </w:rPr>
-              <w:t>)</w:t>
+              <w:t>80 (6027)</w:t>
             </w:r>
           </w:p>
         </w:tc>
@@ -38856,13 +38834,7 @@
               <w:rPr>
                 <w:lang w:val="en-ID"/>
               </w:rPr>
-              <w:t>10</w:t>
-            </w:r>
-            <w:r>
-              <w:rPr>
-                <w:lang w:val="en-ID"/>
-              </w:rPr>
-              <w:t xml:space="preserve"> (</w:t>
+              <w:t>10 (</w:t>
             </w:r>
             <w:r>
               <w:rPr>
@@ -38893,13 +38865,7 @@
               <w:rPr>
                 <w:lang w:val="en-ID"/>
               </w:rPr>
-              <w:t>10</w:t>
-            </w:r>
-            <w:r>
-              <w:rPr>
-                <w:lang w:val="en-ID"/>
-              </w:rPr>
-              <w:t xml:space="preserve"> (</w:t>
+              <w:t>10 (</w:t>
             </w:r>
             <w:r>
               <w:rPr>
@@ -38918,14 +38884,23 @@
         <w:tc>
           <w:tcPr>
             <w:tcW w:w="1276" w:type="dxa"/>
+            <w:vAlign w:val="bottom"/>
           </w:tcPr>
           <w:p>
             <w:pPr>
-              <w:jc w:val="both"/>
+              <w:jc w:val="center"/>
               <w:rPr>
                 <w:lang w:val="en-ID"/>
               </w:rPr>
             </w:pPr>
+            <w:r>
+              <w:rPr>
+                <w:rFonts w:ascii="Arial" w:hAnsi="Arial" w:cs="Arial"/>
+                <w:sz w:val="20"/>
+                <w:szCs w:val="20"/>
+              </w:rPr>
+              <w:t>51.81%</w:t>
+            </w:r>
           </w:p>
         </w:tc>
         <w:tc>
@@ -38934,7 +38909,7 @@
           </w:tcPr>
           <w:p>
             <w:pPr>
-              <w:jc w:val="both"/>
+              <w:jc w:val="center"/>
               <w:rPr>
                 <w:lang w:val="en-ID"/>
               </w:rPr>
@@ -38947,7 +38922,7 @@
           </w:tcPr>
           <w:p>
             <w:pPr>
-              <w:jc w:val="both"/>
+              <w:jc w:val="center"/>
               <w:rPr>
                 <w:lang w:val="en-ID"/>
               </w:rPr>
@@ -38999,25 +38974,7 @@
               <w:rPr>
                 <w:lang w:val="en-ID"/>
               </w:rPr>
-              <w:t>90</w:t>
-            </w:r>
-            <w:r>
-              <w:rPr>
-                <w:lang w:val="en-ID"/>
-              </w:rPr>
-              <w:t xml:space="preserve"> (</w:t>
-            </w:r>
-            <w:r>
-              <w:rPr>
-                <w:lang w:val="en-ID"/>
-              </w:rPr>
-              <w:t>6715</w:t>
-            </w:r>
-            <w:r>
-              <w:rPr>
-                <w:lang w:val="en-ID"/>
-              </w:rPr>
-              <w:t>)</w:t>
+              <w:t>90 (6715)</w:t>
             </w:r>
           </w:p>
         </w:tc>
@@ -39036,13 +38993,7 @@
               <w:rPr>
                 <w:lang w:val="en-ID"/>
               </w:rPr>
-              <w:t>5</w:t>
-            </w:r>
-            <w:r>
-              <w:rPr>
-                <w:lang w:val="en-ID"/>
-              </w:rPr>
-              <w:t xml:space="preserve"> (</w:t>
+              <w:t>5 (</w:t>
             </w:r>
             <w:r>
               <w:rPr>
@@ -39073,27 +39024,34 @@
               <w:rPr>
                 <w:lang w:val="en-ID"/>
               </w:rPr>
-              <w:t>5</w:t>
-            </w:r>
-            <w:r>
-              <w:rPr>
-                <w:lang w:val="en-ID"/>
-              </w:rPr>
-              <w:t xml:space="preserve"> (354)</w:t>
+              <w:t>5 (354)</w:t>
             </w:r>
           </w:p>
         </w:tc>
         <w:tc>
           <w:tcPr>
             <w:tcW w:w="1276" w:type="dxa"/>
+            <w:vAlign w:val="bottom"/>
           </w:tcPr>
           <w:p>
             <w:pPr>
-              <w:jc w:val="both"/>
-              <w:rPr>
+              <w:jc w:val="center"/>
+              <w:rPr>
+                <w:b/>
+                <w:bCs/>
                 <w:lang w:val="en-ID"/>
               </w:rPr>
             </w:pPr>
+            <w:r>
+              <w:rPr>
+                <w:rFonts w:ascii="Arial" w:hAnsi="Arial" w:cs="Arial"/>
+                <w:b/>
+                <w:bCs/>
+                <w:sz w:val="20"/>
+                <w:szCs w:val="20"/>
+              </w:rPr>
+              <w:t>54.42%</w:t>
+            </w:r>
           </w:p>
         </w:tc>
         <w:tc>
@@ -39102,7 +39060,7 @@
           </w:tcPr>
           <w:p>
             <w:pPr>
-              <w:jc w:val="both"/>
+              <w:jc w:val="center"/>
               <w:rPr>
                 <w:lang w:val="en-ID"/>
               </w:rPr>
@@ -39115,7 +39073,7 @@
           </w:tcPr>
           <w:p>
             <w:pPr>
-              <w:jc w:val="both"/>
+              <w:jc w:val="center"/>
               <w:rPr>
                 <w:b/>
                 <w:bCs/>
@@ -39171,13 +39129,7 @@
               <w:rPr>
                 <w:lang w:val="en-ID"/>
               </w:rPr>
-              <w:t>70</w:t>
-            </w:r>
-            <w:r>
-              <w:rPr>
-                <w:lang w:val="en-ID"/>
-              </w:rPr>
-              <w:t xml:space="preserve"> (</w:t>
+              <w:t>70 (</w:t>
             </w:r>
             <w:r>
               <w:rPr>
@@ -39208,13 +39160,7 @@
               <w:rPr>
                 <w:lang w:val="en-ID"/>
               </w:rPr>
-              <w:t>15</w:t>
-            </w:r>
-            <w:r>
-              <w:rPr>
-                <w:lang w:val="en-ID"/>
-              </w:rPr>
-              <w:t xml:space="preserve"> (</w:t>
+              <w:t>15 (</w:t>
             </w:r>
             <w:r>
               <w:rPr>
@@ -39245,27 +39191,30 @@
               <w:rPr>
                 <w:lang w:val="en-ID"/>
               </w:rPr>
-              <w:t>15</w:t>
-            </w:r>
-            <w:r>
-              <w:rPr>
-                <w:lang w:val="en-ID"/>
-              </w:rPr>
-              <w:t xml:space="preserve"> (949)</w:t>
+              <w:t>15 (949)</w:t>
             </w:r>
           </w:p>
         </w:tc>
         <w:tc>
           <w:tcPr>
             <w:tcW w:w="1276" w:type="dxa"/>
+            <w:vAlign w:val="bottom"/>
           </w:tcPr>
           <w:p>
             <w:pPr>
-              <w:jc w:val="both"/>
+              <w:jc w:val="center"/>
               <w:rPr>
                 <w:lang w:val="en-ID"/>
               </w:rPr>
             </w:pPr>
+            <w:r>
+              <w:rPr>
+                <w:rFonts w:ascii="Arial" w:hAnsi="Arial" w:cs="Arial"/>
+                <w:sz w:val="20"/>
+                <w:szCs w:val="20"/>
+              </w:rPr>
+              <w:t>48.70%</w:t>
+            </w:r>
           </w:p>
         </w:tc>
         <w:tc>
@@ -39274,7 +39223,7 @@
           </w:tcPr>
           <w:p>
             <w:pPr>
-              <w:jc w:val="both"/>
+              <w:jc w:val="center"/>
               <w:rPr>
                 <w:lang w:val="en-ID"/>
               </w:rPr>
@@ -39287,7 +39236,7 @@
           </w:tcPr>
           <w:p>
             <w:pPr>
-              <w:jc w:val="both"/>
+              <w:jc w:val="center"/>
               <w:rPr>
                 <w:lang w:val="en-ID"/>
               </w:rPr>
@@ -39339,13 +39288,7 @@
               <w:rPr>
                 <w:lang w:val="en-ID"/>
               </w:rPr>
-              <w:t>80</w:t>
-            </w:r>
-            <w:r>
-              <w:rPr>
-                <w:lang w:val="en-ID"/>
-              </w:rPr>
-              <w:t xml:space="preserve"> (855)</w:t>
+              <w:t>80 (855)</w:t>
             </w:r>
           </w:p>
         </w:tc>
@@ -39364,13 +39307,7 @@
               <w:rPr>
                 <w:lang w:val="en-ID"/>
               </w:rPr>
-              <w:t>10</w:t>
-            </w:r>
-            <w:r>
-              <w:rPr>
-                <w:lang w:val="en-ID"/>
-              </w:rPr>
-              <w:t xml:space="preserve"> (106)</w:t>
+              <w:t>10 (106)</w:t>
             </w:r>
           </w:p>
         </w:tc>
@@ -39389,27 +39326,30 @@
               <w:rPr>
                 <w:lang w:val="en-ID"/>
               </w:rPr>
-              <w:t>10</w:t>
-            </w:r>
-            <w:r>
-              <w:rPr>
-                <w:lang w:val="en-ID"/>
-              </w:rPr>
-              <w:t xml:space="preserve"> (95)</w:t>
+              <w:t>10 (95)</w:t>
             </w:r>
           </w:p>
         </w:tc>
         <w:tc>
           <w:tcPr>
             <w:tcW w:w="1276" w:type="dxa"/>
+            <w:vAlign w:val="bottom"/>
           </w:tcPr>
           <w:p>
             <w:pPr>
-              <w:jc w:val="both"/>
+              <w:jc w:val="center"/>
               <w:rPr>
                 <w:lang w:val="en-ID"/>
               </w:rPr>
             </w:pPr>
+            <w:r>
+              <w:rPr>
+                <w:rFonts w:ascii="Arial" w:hAnsi="Arial" w:cs="Arial"/>
+                <w:sz w:val="20"/>
+                <w:szCs w:val="20"/>
+              </w:rPr>
+              <w:t>60.38%</w:t>
+            </w:r>
           </w:p>
         </w:tc>
         <w:tc>
@@ -39418,7 +39358,7 @@
           </w:tcPr>
           <w:p>
             <w:pPr>
-              <w:jc w:val="both"/>
+              <w:jc w:val="center"/>
               <w:rPr>
                 <w:lang w:val="en-ID"/>
               </w:rPr>
@@ -39431,7 +39371,7 @@
           </w:tcPr>
           <w:p>
             <w:pPr>
-              <w:jc w:val="both"/>
+              <w:jc w:val="center"/>
               <w:rPr>
                 <w:lang w:val="en-ID"/>
               </w:rPr>
@@ -39483,13 +39423,7 @@
               <w:rPr>
                 <w:lang w:val="en-ID"/>
               </w:rPr>
-              <w:t>90</w:t>
-            </w:r>
-            <w:r>
-              <w:rPr>
-                <w:lang w:val="en-ID"/>
-              </w:rPr>
-              <w:t xml:space="preserve"> (952)</w:t>
+              <w:t>90 (952)</w:t>
             </w:r>
           </w:p>
         </w:tc>
@@ -39508,13 +39442,7 @@
               <w:rPr>
                 <w:lang w:val="en-ID"/>
               </w:rPr>
-              <w:t>5</w:t>
-            </w:r>
-            <w:r>
-              <w:rPr>
-                <w:lang w:val="en-ID"/>
-              </w:rPr>
-              <w:t xml:space="preserve"> (53)</w:t>
+              <w:t>5 (53)</w:t>
             </w:r>
           </w:p>
         </w:tc>
@@ -39533,27 +39461,34 @@
               <w:rPr>
                 <w:lang w:val="en-ID"/>
               </w:rPr>
-              <w:t>5</w:t>
-            </w:r>
-            <w:r>
-              <w:rPr>
-                <w:lang w:val="en-ID"/>
-              </w:rPr>
-              <w:t xml:space="preserve"> (51)</w:t>
+              <w:t>5 (51)</w:t>
             </w:r>
           </w:p>
         </w:tc>
         <w:tc>
           <w:tcPr>
             <w:tcW w:w="1276" w:type="dxa"/>
+            <w:vAlign w:val="bottom"/>
           </w:tcPr>
           <w:p>
             <w:pPr>
-              <w:jc w:val="both"/>
-              <w:rPr>
+              <w:jc w:val="center"/>
+              <w:rPr>
+                <w:b/>
+                <w:bCs/>
                 <w:lang w:val="en-ID"/>
               </w:rPr>
             </w:pPr>
+            <w:r>
+              <w:rPr>
+                <w:rFonts w:ascii="Arial" w:hAnsi="Arial" w:cs="Arial"/>
+                <w:b/>
+                <w:bCs/>
+                <w:sz w:val="20"/>
+                <w:szCs w:val="20"/>
+              </w:rPr>
+              <w:t>62.26%</w:t>
+            </w:r>
           </w:p>
         </w:tc>
         <w:tc>
@@ -39562,7 +39497,7 @@
           </w:tcPr>
           <w:p>
             <w:pPr>
-              <w:jc w:val="both"/>
+              <w:jc w:val="center"/>
               <w:rPr>
                 <w:lang w:val="en-ID"/>
               </w:rPr>
@@ -39575,7 +39510,7 @@
           </w:tcPr>
           <w:p>
             <w:pPr>
-              <w:jc w:val="both"/>
+              <w:jc w:val="center"/>
               <w:rPr>
                 <w:b/>
                 <w:bCs/>
@@ -39631,13 +39566,7 @@
               <w:rPr>
                 <w:lang w:val="en-ID"/>
               </w:rPr>
-              <w:t>70</w:t>
-            </w:r>
-            <w:r>
-              <w:rPr>
-                <w:lang w:val="en-ID"/>
-              </w:rPr>
-              <w:t xml:space="preserve"> (</w:t>
+              <w:t>70 (</w:t>
             </w:r>
             <w:r>
               <w:rPr>
@@ -39668,13 +39597,7 @@
               <w:rPr>
                 <w:lang w:val="en-ID"/>
               </w:rPr>
-              <w:t>15</w:t>
-            </w:r>
-            <w:r>
-              <w:rPr>
-                <w:lang w:val="en-ID"/>
-              </w:rPr>
-              <w:t xml:space="preserve"> (159)</w:t>
+              <w:t>15 (159)</w:t>
             </w:r>
           </w:p>
         </w:tc>
@@ -39693,13 +39616,7 @@
               <w:rPr>
                 <w:lang w:val="en-ID"/>
               </w:rPr>
-              <w:t>15</w:t>
-            </w:r>
-            <w:r>
-              <w:rPr>
-                <w:lang w:val="en-ID"/>
-              </w:rPr>
-              <w:t xml:space="preserve"> (</w:t>
+              <w:t>15 (</w:t>
             </w:r>
             <w:r>
               <w:rPr>
@@ -39718,14 +39635,23 @@
         <w:tc>
           <w:tcPr>
             <w:tcW w:w="1276" w:type="dxa"/>
+            <w:vAlign w:val="bottom"/>
           </w:tcPr>
           <w:p>
             <w:pPr>
-              <w:jc w:val="both"/>
+              <w:jc w:val="center"/>
               <w:rPr>
                 <w:lang w:val="en-ID"/>
               </w:rPr>
             </w:pPr>
+            <w:r>
+              <w:rPr>
+                <w:rFonts w:ascii="Arial" w:hAnsi="Arial" w:cs="Arial"/>
+                <w:sz w:val="20"/>
+                <w:szCs w:val="20"/>
+              </w:rPr>
+              <w:t>61.01%</w:t>
+            </w:r>
           </w:p>
         </w:tc>
         <w:tc>
@@ -39734,7 +39660,7 @@
           </w:tcPr>
           <w:p>
             <w:pPr>
-              <w:jc w:val="both"/>
+              <w:jc w:val="center"/>
               <w:rPr>
                 <w:lang w:val="en-ID"/>
               </w:rPr>
@@ -39747,7 +39673,7 @@
           </w:tcPr>
           <w:p>
             <w:pPr>
-              <w:jc w:val="both"/>
+              <w:jc w:val="center"/>
               <w:rPr>
                 <w:lang w:val="en-ID"/>
               </w:rPr>

--- a/Format Buku TA.docx
+++ b/Format Buku TA.docx
@@ -1,6 +1,6 @@
 
 <file path=word/document.xml><?xml version="1.0" encoding="utf-8"?>
-<w:document xmlns:wpc="http://schemas.microsoft.com/office/word/2010/wordprocessingCanvas" xmlns:cx="http://schemas.microsoft.com/office/drawing/2014/chartex" xmlns:cx1="http://schemas.microsoft.com/office/drawing/2015/9/8/chartex" xmlns:cx2="http://schemas.microsoft.com/office/drawing/2015/10/21/chartex" xmlns:cx3="http://schemas.microsoft.com/office/drawing/2016/5/9/chartex" xmlns:cx4="http://schemas.microsoft.com/office/drawing/2016/5/10/chartex" xmlns:cx5="http://schemas.microsoft.com/office/drawing/2016/5/11/chartex" xmlns:cx6="http://schemas.microsoft.com/office/drawing/2016/5/12/chartex" xmlns:cx7="http://schemas.microsoft.com/office/drawing/2016/5/13/chartex" xmlns:cx8="http://schemas.microsoft.com/office/drawing/2016/5/14/chartex" xmlns:mc="http://schemas.openxmlformats.org/markup-compatibility/2006" xmlns:aink="http://schemas.microsoft.com/office/drawing/2016/ink" xmlns:am3d="http://schemas.microsoft.com/office/drawing/2017/model3d" xmlns:o="urn:schemas-microsoft-com:office:office" xmlns:oel="http://schemas.microsoft.com/office/2019/extlst" xmlns:r="http://schemas.openxmlformats.org/officeDocument/2006/relationships" xmlns:m="http://schemas.openxmlformats.org/officeDocument/2006/math" xmlns:v="urn:schemas-microsoft-com:vml" xmlns:wp14="http://schemas.microsoft.com/office/word/2010/wordprocessingDrawing" xmlns:wp="http://schemas.openxmlformats.org/drawingml/2006/wordprocessingDrawing" xmlns:w10="urn:schemas-microsoft-com:office:word" xmlns:w="http://schemas.openxmlformats.org/wordprocessingml/2006/main" xmlns:w14="http://schemas.microsoft.com/office/word/2010/wordml" xmlns:w15="http://schemas.microsoft.com/office/word/2012/wordml" xmlns:w16cex="http://schemas.microsoft.com/office/word/2018/wordml/cex" xmlns:w16cid="http://schemas.microsoft.com/office/word/2016/wordml/cid" xmlns:w16="http://schemas.microsoft.com/office/word/2018/wordml" xmlns:w16sdtdh="http://schemas.microsoft.com/office/word/2020/wordml/sdtdatahash" xmlns:w16se="http://schemas.microsoft.com/office/word/2015/wordml/symex" xmlns:wpg="http://schemas.microsoft.com/office/word/2010/wordprocessingGroup" xmlns:wpi="http://schemas.microsoft.com/office/word/2010/wordprocessingInk" xmlns:wne="http://schemas.microsoft.com/office/word/2006/wordml" xmlns:wps="http://schemas.microsoft.com/office/word/2010/wordprocessingShape" mc:Ignorable="w14 w15 w16se w16cid w16 w16cex w16sdtdh wp14">
+<w:document xmlns:wpc="http://schemas.microsoft.com/office/word/2010/wordprocessingCanvas" xmlns:cx="http://schemas.microsoft.com/office/drawing/2014/chartex" xmlns:cx1="http://schemas.microsoft.com/office/drawing/2015/9/8/chartex" xmlns:cx2="http://schemas.microsoft.com/office/drawing/2015/10/21/chartex" xmlns:cx3="http://schemas.microsoft.com/office/drawing/2016/5/9/chartex" xmlns:cx4="http://schemas.microsoft.com/office/drawing/2016/5/10/chartex" xmlns:cx5="http://schemas.microsoft.com/office/drawing/2016/5/11/chartex" xmlns:cx6="http://schemas.microsoft.com/office/drawing/2016/5/12/chartex" xmlns:cx7="http://schemas.microsoft.com/office/drawing/2016/5/13/chartex" xmlns:cx8="http://schemas.microsoft.com/office/drawing/2016/5/14/chartex" xmlns:mc="http://schemas.openxmlformats.org/markup-compatibility/2006" xmlns:aink="http://schemas.microsoft.com/office/drawing/2016/ink" xmlns:am3d="http://schemas.microsoft.com/office/drawing/2017/model3d" xmlns:o="urn:schemas-microsoft-com:office:office" xmlns:oel="http://schemas.microsoft.com/office/2019/extlst" xmlns:r="http://schemas.openxmlformats.org/officeDocument/2006/relationships" xmlns:m="http://schemas.openxmlformats.org/officeDocument/2006/math" xmlns:v="urn:schemas-microsoft-com:vml" xmlns:wp14="http://schemas.microsoft.com/office/word/2010/wordprocessingDrawing" xmlns:wp="http://schemas.openxmlformats.org/drawingml/2006/wordprocessingDrawing" xmlns:w10="urn:schemas-microsoft-com:office:word" xmlns:w="http://schemas.openxmlformats.org/wordprocessingml/2006/main" xmlns:w14="http://schemas.microsoft.com/office/word/2010/wordml" xmlns:w15="http://schemas.microsoft.com/office/word/2012/wordml" xmlns:w16cex="http://schemas.microsoft.com/office/word/2018/wordml/cex" xmlns:w16cid="http://schemas.microsoft.com/office/word/2016/wordml/cid" xmlns:w16="http://schemas.microsoft.com/office/word/2018/wordml" xmlns:w16du="http://schemas.microsoft.com/office/word/2023/wordml/word16du" xmlns:w16sdtdh="http://schemas.microsoft.com/office/word/2020/wordml/sdtdatahash" xmlns:w16se="http://schemas.microsoft.com/office/word/2015/wordml/symex" xmlns:wpg="http://schemas.microsoft.com/office/word/2010/wordprocessingGroup" xmlns:wpi="http://schemas.microsoft.com/office/word/2010/wordprocessingInk" xmlns:wne="http://schemas.microsoft.com/office/word/2006/wordml" xmlns:wps="http://schemas.microsoft.com/office/word/2010/wordprocessingShape" mc:Ignorable="w14 w15 w16se w16cid w16 w16cex w16sdtdh wp14">
   <w:body>
     <w:p>
       <w:pPr>
@@ -79,7 +79,7 @@
               </wp:anchor>
             </w:drawing>
           </mc:Choice>
-          <mc:Fallback xmlns:w16du="http://schemas.microsoft.com/office/word/2023/wordml/word16du">
+          <mc:Fallback>
             <w:pict>
               <v:rect w14:anchorId="672250D3" id="Rectangle 303" o:spid="_x0000_s1026" style="position:absolute;margin-left:0;margin-top:127.25pt;width:594.7pt;height:715.15pt;z-index:-251629568;visibility:visible;mso-wrap-style:square;mso-width-percent:0;mso-height-percent:0;mso-wrap-distance-left:9pt;mso-wrap-distance-top:0;mso-wrap-distance-right:9pt;mso-wrap-distance-bottom:0;mso-position-horizontal:absolute;mso-position-horizontal-relative:page;mso-position-vertical:absolute;mso-position-vertical-relative:page;mso-width-percent:0;mso-height-percent:0;mso-width-relative:page;mso-height-relative:page;v-text-anchor:top" o:gfxdata="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" fillcolor="#0067ac" stroked="f">
                 <w10:wrap anchorx="page" anchory="page"/>
@@ -1344,7 +1344,7 @@
               </wp:anchor>
             </w:drawing>
           </mc:Choice>
-          <mc:Fallback xmlns:w16du="http://schemas.microsoft.com/office/word/2023/wordml/word16du">
+          <mc:Fallback>
             <w:pict>
               <v:group w14:anchorId="0E16E7AE" id="Group 299" o:spid="_x0000_s1026" style="position:absolute;margin-left:0;margin-top:127.9pt;width:595.2pt;height:635.1pt;z-index:-251627520;mso-position-horizontal-relative:page;mso-position-vertical-relative:page" coordorigin=",2572" coordsize="11904,12072" o:gfxdata="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">
                 <v:rect id="Rectangle 61" o:spid="_x0000_s1027" style="position:absolute;top:2572;width:11904;height:566;visibility:visible;mso-wrap-style:square;v-text-anchor:top" o:gfxdata="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" fillcolor="#0067ac" stroked="f"/>
@@ -2458,7 +2458,7 @@
               </wp:anchor>
             </w:drawing>
           </mc:Choice>
-          <mc:Fallback xmlns:w16du="http://schemas.microsoft.com/office/word/2023/wordml/word16du">
+          <mc:Fallback>
             <w:pict>
               <v:group w14:anchorId="339C6174" id="Group 295" o:spid="_x0000_s1026" style="position:absolute;margin-left:0;margin-top:126.8pt;width:595.2pt;height:637.25pt;z-index:-251625472;mso-position-horizontal-relative:page;mso-position-vertical-relative:page" coordorigin=",2528" coordsize="11904,11262" o:gfxdata="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">
                 <v:rect id="Rectangle 65" o:spid="_x0000_s1027" style="position:absolute;top:2528;width:11904;height:566;visibility:visible;mso-wrap-style:square;v-text-anchor:top" o:gfxdata="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" fillcolor="#0067ac" stroked="f"/>
@@ -12862,14 +12862,7 @@
               <w:noProof/>
               <w:lang w:val="en-US"/>
             </w:rPr>
-            <w:t xml:space="preserve"> </w:t>
-          </w:r>
-          <w:r>
-            <w:rPr>
-              <w:noProof/>
-              <w:lang w:val="en-US"/>
-            </w:rPr>
-            <w:t>(Costello, 2019)</w:t>
+            <w:t xml:space="preserve"> (Costello, 2019)</w:t>
           </w:r>
           <w:r>
             <w:rPr>
@@ -13003,14 +12996,7 @@
               <w:noProof/>
               <w:lang w:val="en-US"/>
             </w:rPr>
-            <w:t xml:space="preserve"> </w:t>
-          </w:r>
-          <w:r>
-            <w:rPr>
-              <w:noProof/>
-              <w:lang w:val="en-US"/>
-            </w:rPr>
-            <w:t>(Ivar, Byron, &amp; Clifford, 1996)</w:t>
+            <w:t xml:space="preserve"> (Ivar, Byron, &amp; Clifford, 1996)</w:t>
           </w:r>
           <w:r>
             <w:rPr>
@@ -13178,14 +13164,7 @@
               <w:noProof/>
               <w:lang w:val="en-US"/>
             </w:rPr>
-            <w:t xml:space="preserve"> </w:t>
-          </w:r>
-          <w:r>
-            <w:rPr>
-              <w:noProof/>
-              <w:lang w:val="en-US"/>
-            </w:rPr>
-            <w:t>(Jarymowicz &amp; Maria, 2012)</w:t>
+            <w:t xml:space="preserve"> (Jarymowicz &amp; Maria, 2012)</w:t>
           </w:r>
           <w:r>
             <w:rPr>
@@ -13249,14 +13228,7 @@
               <w:noProof/>
               <w:lang w:val="en-US"/>
             </w:rPr>
-            <w:t xml:space="preserve"> </w:t>
-          </w:r>
-          <w:r>
-            <w:rPr>
-              <w:noProof/>
-              <w:lang w:val="en-US"/>
-            </w:rPr>
-            <w:t>(Keltner, Dacher, &amp; Cordaro, 2017)</w:t>
+            <w:t xml:space="preserve"> (Keltner, Dacher, &amp; Cordaro, 2017)</w:t>
           </w:r>
           <w:r>
             <w:rPr>
@@ -13312,14 +13284,7 @@
               <w:noProof/>
               <w:lang w:val="en-US"/>
             </w:rPr>
-            <w:t xml:space="preserve"> </w:t>
-          </w:r>
-          <w:r>
-            <w:rPr>
-              <w:noProof/>
-              <w:lang w:val="en-US"/>
-            </w:rPr>
-            <w:t>(Heredia, Cardinale, Dongo, &amp; Díaz-Amado, 2021)</w:t>
+            <w:t xml:space="preserve"> (Heredia, Cardinale, Dongo, &amp; Díaz-Amado, 2021)</w:t>
           </w:r>
           <w:r>
             <w:rPr>
@@ -13643,14 +13608,7 @@
               <w:noProof/>
               <w:lang w:val="en-US"/>
             </w:rPr>
-            <w:t xml:space="preserve"> </w:t>
-          </w:r>
-          <w:r>
-            <w:rPr>
-              <w:noProof/>
-              <w:lang w:val="en-US"/>
-            </w:rPr>
-            <w:t>(Mahapatra, 2018)</w:t>
+            <w:t xml:space="preserve"> (Mahapatra, 2018)</w:t>
           </w:r>
           <w:r>
             <w:rPr>
@@ -14537,14 +14495,7 @@
               <w:noProof/>
               <w:lang w:val="en-US"/>
             </w:rPr>
-            <w:t xml:space="preserve"> </w:t>
-          </w:r>
-          <w:r>
-            <w:rPr>
-              <w:noProof/>
-              <w:lang w:val="en-US"/>
-            </w:rPr>
-            <w:t>(Citron, Gray, Critchley, Weekes, &amp; Ferstl, 2014)</w:t>
+            <w:t xml:space="preserve"> (Citron, Gray, Critchley, Weekes, &amp; Ferstl, 2014)</w:t>
           </w:r>
           <w:r>
             <w:rPr>
@@ -14814,14 +14765,7 @@
               <w:noProof/>
               <w:lang w:val="en-US"/>
             </w:rPr>
-            <w:t xml:space="preserve"> </w:t>
-          </w:r>
-          <w:r>
-            <w:rPr>
-              <w:noProof/>
-              <w:lang w:val="en-US"/>
-            </w:rPr>
-            <w:t>(Burkhardt, Paeschke, Rolfes, Sendlmeier, &amp; Weiss, 2005)</w:t>
+            <w:t xml:space="preserve"> (Burkhardt, Paeschke, Rolfes, Sendlmeier, &amp; Weiss, 2005)</w:t>
           </w:r>
           <w:r>
             <w:rPr>
@@ -14870,14 +14814,7 @@
               <w:noProof/>
               <w:lang w:val="en-US"/>
             </w:rPr>
-            <w:t xml:space="preserve"> </w:t>
-          </w:r>
-          <w:r>
-            <w:rPr>
-              <w:noProof/>
-              <w:lang w:val="en-US"/>
-            </w:rPr>
-            <w:t>(Busso, et al., 2008)</w:t>
+            <w:t xml:space="preserve"> (Busso, et al., 2008)</w:t>
           </w:r>
           <w:r>
             <w:rPr>
@@ -14926,14 +14863,7 @@
               <w:noProof/>
               <w:lang w:val="en-US"/>
             </w:rPr>
-            <w:t xml:space="preserve"> </w:t>
-          </w:r>
-          <w:r>
-            <w:rPr>
-              <w:noProof/>
-              <w:lang w:val="en-US"/>
-            </w:rPr>
-            <w:t>(Vryzas, Kotsakis, Liatsou, Dimoulas, &amp; Kalliris, 2018)</w:t>
+            <w:t xml:space="preserve"> (Vryzas, Kotsakis, Liatsou, Dimoulas, &amp; Kalliris, 2018)</w:t>
           </w:r>
           <w:r>
             <w:rPr>
@@ -15006,14 +14936,7 @@
               <w:noProof/>
               <w:lang w:val="en-US"/>
             </w:rPr>
-            <w:t xml:space="preserve"> </w:t>
-          </w:r>
-          <w:r>
-            <w:rPr>
-              <w:noProof/>
-              <w:lang w:val="en-US"/>
-            </w:rPr>
-            <w:t>(Mysore, 2015)</w:t>
+            <w:t xml:space="preserve"> (Mysore, 2015)</w:t>
           </w:r>
           <w:r>
             <w:rPr>
@@ -15069,14 +14992,7 @@
               <w:noProof/>
               <w:lang w:val="en-US"/>
             </w:rPr>
-            <w:t xml:space="preserve"> </w:t>
-          </w:r>
-          <w:r>
-            <w:rPr>
-              <w:noProof/>
-              <w:lang w:val="en-US"/>
-            </w:rPr>
-            <w:t>(Stowell &amp; Plumbey, 2013)</w:t>
+            <w:t xml:space="preserve"> (Stowell &amp; Plumbey, 2013)</w:t>
           </w:r>
           <w:r>
             <w:rPr>
@@ -15132,14 +15048,7 @@
               <w:noProof/>
               <w:lang w:val="en-US"/>
             </w:rPr>
-            <w:t xml:space="preserve"> </w:t>
-          </w:r>
-          <w:r>
-            <w:rPr>
-              <w:noProof/>
-              <w:lang w:val="en-US"/>
-            </w:rPr>
-            <w:t>(Li, Tao, Chao, Bao, &amp; Liu, 2017)</w:t>
+            <w:t xml:space="preserve"> (Li, Tao, Chao, Bao, &amp; Liu, 2017)</w:t>
           </w:r>
           <w:r>
             <w:rPr>
@@ -15212,14 +15121,7 @@
               <w:noProof/>
               <w:lang w:val="en-US"/>
             </w:rPr>
-            <w:t xml:space="preserve"> </w:t>
-          </w:r>
-          <w:r>
-            <w:rPr>
-              <w:noProof/>
-              <w:lang w:val="en-US"/>
-            </w:rPr>
-            <w:t xml:space="preserve">(Schneider, Baevski, Collobert, &amp; Auli, </w:t>
+            <w:t xml:space="preserve"> (Schneider, Baevski, Collobert, &amp; Auli, </w:t>
           </w:r>
           <w:r>
             <w:rPr>
@@ -15283,14 +15185,7 @@
               <w:noProof/>
               <w:lang w:val="en-US"/>
             </w:rPr>
-            <w:t xml:space="preserve"> </w:t>
-          </w:r>
-          <w:r>
-            <w:rPr>
-              <w:noProof/>
-              <w:lang w:val="en-US"/>
-            </w:rPr>
-            <w:t>(Baevski, Zhou, Mohamed, &amp; Auli, 2020)</w:t>
+            <w:t xml:space="preserve"> (Baevski, Zhou, Mohamed, &amp; Auli, 2020)</w:t>
           </w:r>
           <w:r>
             <w:rPr>
@@ -15364,14 +15259,7 @@
               <w:noProof/>
               <w:lang w:val="en-US"/>
             </w:rPr>
-            <w:t xml:space="preserve"> </w:t>
-          </w:r>
-          <w:r>
-            <w:rPr>
-              <w:noProof/>
-              <w:lang w:val="en-US"/>
-            </w:rPr>
-            <w:t>(Hsu, et al., 2021)</w:t>
+            <w:t xml:space="preserve"> (Hsu, et al., 2021)</w:t>
           </w:r>
           <w:r>
             <w:rPr>
@@ -15451,14 +15339,7 @@
               <w:noProof/>
               <w:lang w:val="en-US"/>
             </w:rPr>
-            <w:t xml:space="preserve"> </w:t>
-          </w:r>
-          <w:r>
-            <w:rPr>
-              <w:noProof/>
-              <w:lang w:val="en-US"/>
-            </w:rPr>
-            <w:t>(Wang, et al., 2021)</w:t>
+            <w:t xml:space="preserve"> (Wang, et al., 2021)</w:t>
           </w:r>
           <w:r>
             <w:rPr>
@@ -15514,14 +15395,7 @@
               <w:noProof/>
               <w:lang w:val="en-US"/>
             </w:rPr>
-            <w:t xml:space="preserve"> </w:t>
-          </w:r>
-          <w:r>
-            <w:rPr>
-              <w:noProof/>
-              <w:lang w:val="en-US"/>
-            </w:rPr>
-            <w:t>(Chen, et al., 2022)</w:t>
+            <w:t xml:space="preserve"> (Chen, et al., 2022)</w:t>
           </w:r>
           <w:r>
             <w:rPr>
@@ -15583,14 +15457,7 @@
               <w:noProof/>
               <w:lang w:val="en-US"/>
             </w:rPr>
-            <w:t xml:space="preserve"> </w:t>
-          </w:r>
-          <w:r>
-            <w:rPr>
-              <w:noProof/>
-              <w:lang w:val="en-US"/>
-            </w:rPr>
-            <w:t>(Hsu, et al., 2021)</w:t>
+            <w:t xml:space="preserve"> (Hsu, et al., 2021)</w:t>
           </w:r>
           <w:r>
             <w:rPr>
@@ -15727,14 +15594,7 @@
               <w:noProof/>
               <w:lang w:val="en-US"/>
             </w:rPr>
-            <w:t xml:space="preserve"> </w:t>
-          </w:r>
-          <w:r>
-            <w:rPr>
-              <w:noProof/>
-              <w:lang w:val="en-US"/>
-            </w:rPr>
-            <w:t>(Starner &amp; Pentland, 1995)</w:t>
+            <w:t xml:space="preserve"> (Starner &amp; Pentland, 1995)</w:t>
           </w:r>
           <w:r>
             <w:rPr>
@@ -15796,14 +15656,7 @@
               <w:noProof/>
               <w:lang w:val="en-US"/>
             </w:rPr>
-            <w:t xml:space="preserve"> </w:t>
-          </w:r>
-          <w:r>
-            <w:rPr>
-              <w:noProof/>
-              <w:lang w:val="en-US"/>
-            </w:rPr>
-            <w:t>(Chamishka, et al., 2022)</w:t>
+            <w:t xml:space="preserve"> (Chamishka, et al., 2022)</w:t>
           </w:r>
           <w:r>
             <w:rPr>
@@ -16845,14 +16698,7 @@
               <w:noProof/>
               <w:lang w:val="en-US"/>
             </w:rPr>
-            <w:t xml:space="preserve"> </w:t>
-          </w:r>
-          <w:r>
-            <w:rPr>
-              <w:noProof/>
-              <w:lang w:val="en-US"/>
-            </w:rPr>
-            <w:t>(StudyCorgi, 2022)</w:t>
+            <w:t xml:space="preserve"> (StudyCorgi, 2022)</w:t>
           </w:r>
           <w:r>
             <w:rPr>
@@ -17027,14 +16873,7 @@
               <w:noProof/>
               <w:lang w:val="en-US"/>
             </w:rPr>
-            <w:t xml:space="preserve"> </w:t>
-          </w:r>
-          <w:r>
-            <w:rPr>
-              <w:noProof/>
-              <w:lang w:val="en-US"/>
-            </w:rPr>
-            <w:t>(Yu &amp; Deng, 2015)</w:t>
+            <w:t xml:space="preserve"> (Yu &amp; Deng, 2015)</w:t>
           </w:r>
           <w:r>
             <w:fldChar w:fldCharType="end"/>
@@ -18867,14 +18706,7 @@
               <w:noProof/>
               <w:lang w:val="en-US"/>
             </w:rPr>
-            <w:t xml:space="preserve"> </w:t>
-          </w:r>
-          <w:r>
-            <w:rPr>
-              <w:noProof/>
-              <w:lang w:val="en-US"/>
-            </w:rPr>
-            <w:t>(Yamashita, Nishio, Do, &amp; Togashi, 2018)</w:t>
+            <w:t xml:space="preserve"> (Yamashita, Nishio, Do, &amp; Togashi, 2018)</w:t>
           </w:r>
           <w:r>
             <w:rPr>
@@ -22946,14 +22778,7 @@
               <w:noProof/>
               <w:lang w:val="en-US"/>
             </w:rPr>
-            <w:t xml:space="preserve"> </w:t>
-          </w:r>
-          <w:r>
-            <w:rPr>
-              <w:noProof/>
-              <w:lang w:val="en-US"/>
-            </w:rPr>
-            <w:t>(Paszke, et al., 2019)</w:t>
+            <w:t xml:space="preserve"> (Paszke, et al., 2019)</w:t>
           </w:r>
           <w:r>
             <w:fldChar w:fldCharType="end"/>
@@ -23041,14 +22866,7 @@
               <w:noProof/>
               <w:lang w:val="en-US"/>
             </w:rPr>
-            <w:t xml:space="preserve"> </w:t>
-          </w:r>
-          <w:r>
-            <w:rPr>
-              <w:noProof/>
-              <w:lang w:val="en-US"/>
-            </w:rPr>
-            <w:t>(Vapnik &amp; Cortes, 1995)</w:t>
+            <w:t xml:space="preserve"> (Vapnik &amp; Cortes, 1995)</w:t>
           </w:r>
           <w:r>
             <w:rPr>
@@ -23142,14 +22960,7 @@
               <w:noProof/>
               <w:lang w:val="en-US"/>
             </w:rPr>
-            <w:t xml:space="preserve"> </w:t>
-          </w:r>
-          <w:r>
-            <w:rPr>
-              <w:noProof/>
-              <w:lang w:val="en-US"/>
-            </w:rPr>
-            <w:t>(Duan, Rajapakse, &amp; Nguyen, 2007)</w:t>
+            <w:t xml:space="preserve"> (Duan, Rajapakse, &amp; Nguyen, 2007)</w:t>
           </w:r>
           <w:r>
             <w:rPr>
@@ -23542,14 +23353,7 @@
               <w:noProof/>
               <w:lang w:val="en-US"/>
             </w:rPr>
-            <w:t xml:space="preserve"> </w:t>
-          </w:r>
-          <w:r>
-            <w:rPr>
-              <w:noProof/>
-              <w:lang w:val="en-US"/>
-            </w:rPr>
-            <w:t>(LeCun, Bottou, Bengio, &amp; Haffner, 1998)</w:t>
+            <w:t xml:space="preserve"> (LeCun, Bottou, Bengio, &amp; Haffner, 1998)</w:t>
           </w:r>
           <w:r>
             <w:rPr>
@@ -23618,14 +23422,7 @@
               <w:noProof/>
               <w:lang w:val="en-US"/>
             </w:rPr>
-            <w:t xml:space="preserve"> </w:t>
-          </w:r>
-          <w:r>
-            <w:rPr>
-              <w:noProof/>
-              <w:lang w:val="en-US"/>
-            </w:rPr>
-            <w:t>(Vaswani, et al., 2017)</w:t>
+            <w:t xml:space="preserve"> (Vaswani, et al., 2017)</w:t>
           </w:r>
           <w:r>
             <w:rPr>
@@ -23739,14 +23536,7 @@
               <w:noProof/>
               <w:lang w:val="en-US"/>
             </w:rPr>
-            <w:t xml:space="preserve"> </w:t>
-          </w:r>
-          <w:r>
-            <w:rPr>
-              <w:noProof/>
-              <w:lang w:val="en-US"/>
-            </w:rPr>
-            <w:t>(Szegedy, et al., 2015)</w:t>
+            <w:t xml:space="preserve"> (Szegedy, et al., 2015)</w:t>
           </w:r>
           <w:r>
             <w:rPr>
@@ -24216,14 +24006,7 @@
               <w:noProof/>
               <w:lang w:val="en-US"/>
             </w:rPr>
-            <w:t xml:space="preserve"> </w:t>
-          </w:r>
-          <w:r>
-            <w:rPr>
-              <w:noProof/>
-              <w:lang w:val="en-US"/>
-            </w:rPr>
-            <w:t>(Cao, et al., 2014)</w:t>
+            <w:t xml:space="preserve"> (Cao, et al., 2014)</w:t>
           </w:r>
           <w:r>
             <w:rPr>
@@ -24277,14 +24060,7 @@
               <w:noProof/>
               <w:lang w:val="en-US"/>
             </w:rPr>
-            <w:t xml:space="preserve"> </w:t>
-          </w:r>
-          <w:r>
-            <w:rPr>
-              <w:noProof/>
-              <w:lang w:val="en-US"/>
-            </w:rPr>
-            <w:t>(Livingstone &amp; Russo, 2018)</w:t>
+            <w:t xml:space="preserve"> (Livingstone &amp; Russo, 2018)</w:t>
           </w:r>
           <w:r>
             <w:rPr>
@@ -33469,7 +33245,25 @@
         <w:rPr>
           <w:lang w:val="en-ID"/>
         </w:rPr>
-        <w:t xml:space="preserve">This study evaluated the performance of various machine learning algorithms frequently employed in speech recognition for audio by means of assessment. The algorithms that were used include Support Vector Machines (SVM), LeNet's Convolutional Neural Network (CNN), </w:t>
+        <w:t xml:space="preserve">This study evaluated the performance of various machine learning algorithms </w:t>
+      </w:r>
+      <w:r>
+        <w:rPr>
+          <w:lang w:val="en-ID"/>
+        </w:rPr>
+        <w:t>for audio-based</w:t>
+      </w:r>
+      <w:r>
+        <w:rPr>
+          <w:lang w:val="en-ID"/>
+        </w:rPr>
+        <w:t xml:space="preserve"> speech recognition for audio by means of assessment. The algorithms that were used include Support Vector Machines (SVM), LeNet's Convolutional Neural Network (CNN), </w:t>
+      </w:r>
+      <w:r>
+        <w:rPr>
+          <w:lang w:val="en-ID"/>
+        </w:rPr>
+        <w:t>C</w:t>
       </w:r>
       <w:r>
         <w:rPr>
@@ -37425,7 +37219,81 @@
         <w:rPr>
           <w:lang w:val="en-ID"/>
         </w:rPr>
-        <w:t xml:space="preserve">This section aims to evaluate the performance of different machine learning models by testing three different data splitting ratios. The models considered in this study were Support Vector Machines (SVM), Recurrent Neural Networks (RNN), LeNet, and Transformer Encoder block combined with CNN-based architecture. The ratios tested for the SVM model include 80:20, 85:15, and 75:25, where the first number represents the percentage of data used for training, and the second number represents the percentage of data used for testing. The results of the evaluation of the SVM model were presented in </w:t>
+        <w:t>This section aims to evaluate the performance of different machine learning models by testing three different data splitting ratios</w:t>
+      </w:r>
+      <w:r>
+        <w:rPr>
+          <w:lang w:val="en-ID"/>
+        </w:rPr>
+        <w:t xml:space="preserve"> </w:t>
+      </w:r>
+      <w:r>
+        <w:rPr>
+          <w:lang w:val="en-ID"/>
+        </w:rPr>
+        <w:t>using the optimal data loading parameters for each model shown in</w:t>
+      </w:r>
+      <w:r>
+        <w:rPr>
+          <w:lang w:val="en-ID"/>
+        </w:rPr>
+        <w:t xml:space="preserve"> </w:t>
+      </w:r>
+      <w:r>
+        <w:rPr>
+          <w:lang w:val="en-ID"/>
+        </w:rPr>
+        <w:fldChar w:fldCharType="begin"/>
+      </w:r>
+      <w:r>
+        <w:rPr>
+          <w:lang w:val="en-ID"/>
+        </w:rPr>
+        <w:instrText xml:space="preserve"> REF _Ref130197365 \h </w:instrText>
+      </w:r>
+      <w:r>
+        <w:rPr>
+          <w:lang w:val="en-ID"/>
+        </w:rPr>
+      </w:r>
+      <w:r>
+        <w:rPr>
+          <w:lang w:val="en-ID"/>
+        </w:rPr>
+        <w:fldChar w:fldCharType="separate"/>
+      </w:r>
+      <w:r>
+        <w:t>Table 4.</w:t>
+      </w:r>
+      <w:r>
+        <w:rPr>
+          <w:noProof/>
+        </w:rPr>
+        <w:t>3</w:t>
+      </w:r>
+      <w:r>
+        <w:rPr>
+          <w:lang w:val="en-ID"/>
+        </w:rPr>
+        <w:fldChar w:fldCharType="end"/>
+      </w:r>
+      <w:r>
+        <w:rPr>
+          <w:lang w:val="en-ID"/>
+        </w:rPr>
+        <w:t>. The ratios tested for the</w:t>
+      </w:r>
+      <w:r>
+        <w:rPr>
+          <w:lang w:val="en-ID"/>
+        </w:rPr>
+        <w:t xml:space="preserve"> machine learning's</w:t>
+      </w:r>
+      <w:r>
+        <w:rPr>
+          <w:lang w:val="en-ID"/>
+        </w:rPr>
+        <w:t xml:space="preserve"> SVM model include 80:20, 85:15, and 75:25, where the first number represents the percentage of data used for training, and the second number represents the percentage of data used for testing. The results of the evaluation of the SVM model were presented in </w:t>
       </w:r>
       <w:r>
         <w:rPr>
@@ -37485,7 +37353,37 @@
         <w:rPr>
           <w:lang w:val="en-ID"/>
         </w:rPr>
-        <w:t xml:space="preserve">In addition to the SVM model, the evaluation of RNN, LeNet, and Transformer Encoder block combined with CNN-based architecture under different data splitting ratios was presented in </w:t>
+        <w:t xml:space="preserve">In addition to the SVM model, the evaluation of </w:t>
+      </w:r>
+      <w:r>
+        <w:rPr>
+          <w:lang w:val="en-ID"/>
+        </w:rPr>
+        <w:t>deep learning models (</w:t>
+      </w:r>
+      <w:r>
+        <w:rPr>
+          <w:lang w:val="en-ID"/>
+        </w:rPr>
+        <w:t>C</w:t>
+      </w:r>
+      <w:r>
+        <w:rPr>
+          <w:lang w:val="en-ID"/>
+        </w:rPr>
+        <w:t>RNN, LeNet, and Transformer Encoder block combined with CNN-based architecture</w:t>
+      </w:r>
+      <w:r>
+        <w:rPr>
+          <w:lang w:val="en-ID"/>
+        </w:rPr>
+        <w:t>)</w:t>
+      </w:r>
+      <w:r>
+        <w:rPr>
+          <w:lang w:val="en-ID"/>
+        </w:rPr>
+        <w:t xml:space="preserve"> under different data splitting ratios was presented in </w:t>
       </w:r>
       <w:r>
         <w:rPr>
@@ -37566,7 +37464,19 @@
         <w:rPr>
           <w:lang w:val="en-US"/>
         </w:rPr>
-        <w:t>: A</w:t>
+        <w:t xml:space="preserve">: </w:t>
+      </w:r>
+      <w:r>
+        <w:rPr>
+          <w:lang w:val="en-US"/>
+        </w:rPr>
+        <w:t xml:space="preserve">Machine Learning Model </w:t>
+      </w:r>
+      <w:r>
+        <w:rPr>
+          <w:lang w:val="en-US"/>
+        </w:rPr>
+        <w:t>A</w:t>
       </w:r>
       <w:r>
         <w:rPr>
@@ -37614,19 +37524,7 @@
         <w:rPr>
           <w:lang w:val="en-US"/>
         </w:rPr>
-        <w:t>Ratio for</w:t>
-      </w:r>
-      <w:r>
-        <w:rPr>
-          <w:lang w:val="en-US"/>
-        </w:rPr>
-        <w:t xml:space="preserve"> SVM</w:t>
-      </w:r>
-      <w:r>
-        <w:rPr>
-          <w:lang w:val="en-US"/>
-        </w:rPr>
-        <w:t>.</w:t>
+        <w:t>Ratio.</w:t>
       </w:r>
       <w:bookmarkEnd w:id="97"/>
     </w:p>
@@ -38547,7 +38445,19 @@
         <w:rPr>
           <w:lang w:val="en-US"/>
         </w:rPr>
-        <w:t>: Model Accuracy Comparison on Different Split Data Ratio.</w:t>
+        <w:t xml:space="preserve">: </w:t>
+      </w:r>
+      <w:r>
+        <w:rPr>
+          <w:lang w:val="en-US"/>
+        </w:rPr>
+        <w:t>Deep Learning Model</w:t>
+      </w:r>
+      <w:r>
+        <w:rPr>
+          <w:lang w:val="en-US"/>
+        </w:rPr>
+        <w:t xml:space="preserve"> Accuracy Comparison on Different Split Data Ratio.</w:t>
       </w:r>
       <w:bookmarkEnd w:id="99"/>
     </w:p>
@@ -38752,6 +38662,12 @@
               <w:rPr>
                 <w:lang w:val="en-ID"/>
               </w:rPr>
+              <w:t>C</w:t>
+            </w:r>
+            <w:r>
+              <w:rPr>
+                <w:lang w:val="en-ID"/>
+              </w:rPr>
               <w:t>RNN</w:t>
             </w:r>
           </w:p>
@@ -39223,7 +39139,6 @@
           </w:tcPr>
           <w:p>
             <w:pPr>
-              <w:jc w:val="center"/>
               <w:rPr>
                 <w:lang w:val="en-ID"/>
               </w:rPr>
@@ -39690,7 +39605,2505 @@
     </w:tbl>
     <w:p>
       <w:pPr>
-        <w:rPr>
+        <w:spacing w:before="240" w:after="240"/>
+        <w:ind w:firstLine="425"/>
+        <w:jc w:val="both"/>
+        <w:rPr>
+          <w:lang w:val="en-ID"/>
+        </w:rPr>
+      </w:pPr>
+      <w:r>
+        <w:rPr>
+          <w:lang w:val="en-ID"/>
+        </w:rPr>
+        <w:t>Based on the evaluation results provided in</w:t>
+      </w:r>
+      <w:r>
+        <w:rPr>
+          <w:lang w:val="en-ID"/>
+        </w:rPr>
+        <w:t xml:space="preserve"> </w:t>
+      </w:r>
+      <w:r>
+        <w:rPr>
+          <w:lang w:val="en-ID"/>
+        </w:rPr>
+        <w:fldChar w:fldCharType="begin"/>
+      </w:r>
+      <w:r>
+        <w:rPr>
+          <w:lang w:val="en-ID"/>
+        </w:rPr>
+        <w:instrText xml:space="preserve"> REF _Ref130465614 \h </w:instrText>
+      </w:r>
+      <w:r>
+        <w:rPr>
+          <w:lang w:val="en-ID"/>
+        </w:rPr>
+      </w:r>
+      <w:r>
+        <w:rPr>
+          <w:lang w:val="en-ID"/>
+        </w:rPr>
+        <w:fldChar w:fldCharType="separate"/>
+      </w:r>
+      <w:r>
+        <w:t>Table 4.</w:t>
+      </w:r>
+      <w:r>
+        <w:rPr>
+          <w:noProof/>
+        </w:rPr>
+        <w:t>4</w:t>
+      </w:r>
+      <w:r>
+        <w:rPr>
+          <w:lang w:val="en-ID"/>
+        </w:rPr>
+        <w:fldChar w:fldCharType="end"/>
+      </w:r>
+      <w:r>
+        <w:rPr>
+          <w:lang w:val="en-ID"/>
+        </w:rPr>
+        <w:t xml:space="preserve"> and</w:t>
+      </w:r>
+      <w:r>
+        <w:rPr>
+          <w:lang w:val="en-ID"/>
+        </w:rPr>
+        <w:t xml:space="preserve"> </w:t>
+      </w:r>
+      <w:r>
+        <w:rPr>
+          <w:lang w:val="en-ID"/>
+        </w:rPr>
+        <w:fldChar w:fldCharType="begin"/>
+      </w:r>
+      <w:r>
+        <w:rPr>
+          <w:lang w:val="en-ID"/>
+        </w:rPr>
+        <w:instrText xml:space="preserve"> REF _Ref130465621 \h </w:instrText>
+      </w:r>
+      <w:r>
+        <w:rPr>
+          <w:lang w:val="en-ID"/>
+        </w:rPr>
+      </w:r>
+      <w:r>
+        <w:rPr>
+          <w:lang w:val="en-ID"/>
+        </w:rPr>
+        <w:fldChar w:fldCharType="separate"/>
+      </w:r>
+      <w:r>
+        <w:t>Table 4.</w:t>
+      </w:r>
+      <w:r>
+        <w:rPr>
+          <w:noProof/>
+        </w:rPr>
+        <w:t>5</w:t>
+      </w:r>
+      <w:r>
+        <w:rPr>
+          <w:lang w:val="en-ID"/>
+        </w:rPr>
+        <w:fldChar w:fldCharType="end"/>
+      </w:r>
+      <w:r>
+        <w:rPr>
+          <w:lang w:val="en-ID"/>
+        </w:rPr>
+        <w:t xml:space="preserve">, the optimal data split ratio for the machine learning algorithm SVM is 80% training data and 20% testing data, as this achieved the highest model accuracy. Conversely, for the deep learning architectures (LeNet CNN, CRNN, and Transformer Encoder block combined with CNN-based architecture), the best-split ratio was found to be 90% training data, 5% testing data, and 5% validation data. It is important to note that these results are specific to the task and dataset used in this experiment, and may not generalize to other datasets or tasks. Furthermore, </w:t>
+      </w:r>
+      <w:r>
+        <w:rPr>
+          <w:lang w:val="en-ID"/>
+        </w:rPr>
+        <w:fldChar w:fldCharType="begin"/>
+      </w:r>
+      <w:r>
+        <w:rPr>
+          <w:lang w:val="en-ID"/>
+        </w:rPr>
+        <w:instrText xml:space="preserve"> REF _Ref130566070 \h </w:instrText>
+      </w:r>
+      <w:r>
+        <w:rPr>
+          <w:lang w:val="en-ID"/>
+        </w:rPr>
+      </w:r>
+      <w:r>
+        <w:rPr>
+          <w:lang w:val="en-ID"/>
+        </w:rPr>
+        <w:fldChar w:fldCharType="separate"/>
+      </w:r>
+      <w:r>
+        <w:t>Table 4.</w:t>
+      </w:r>
+      <w:r>
+        <w:rPr>
+          <w:noProof/>
+        </w:rPr>
+        <w:t>6</w:t>
+      </w:r>
+      <w:r>
+        <w:rPr>
+          <w:lang w:val="en-ID"/>
+        </w:rPr>
+        <w:fldChar w:fldCharType="end"/>
+      </w:r>
+      <w:r>
+        <w:rPr>
+          <w:lang w:val="en-ID"/>
+        </w:rPr>
+        <w:t xml:space="preserve"> and </w:t>
+      </w:r>
+      <w:r>
+        <w:rPr>
+          <w:lang w:val="en-ID"/>
+        </w:rPr>
+        <w:fldChar w:fldCharType="begin"/>
+      </w:r>
+      <w:r>
+        <w:rPr>
+          <w:lang w:val="en-ID"/>
+        </w:rPr>
+        <w:instrText xml:space="preserve"> REF _Ref130566083 \h </w:instrText>
+      </w:r>
+      <w:r>
+        <w:rPr>
+          <w:lang w:val="en-ID"/>
+        </w:rPr>
+      </w:r>
+      <w:r>
+        <w:rPr>
+          <w:lang w:val="en-ID"/>
+        </w:rPr>
+        <w:fldChar w:fldCharType="separate"/>
+      </w:r>
+      <w:r>
+        <w:t>Table 4.</w:t>
+      </w:r>
+      <w:r>
+        <w:rPr>
+          <w:noProof/>
+        </w:rPr>
+        <w:t>7</w:t>
+      </w:r>
+      <w:r>
+        <w:rPr>
+          <w:lang w:val="en-ID"/>
+        </w:rPr>
+        <w:fldChar w:fldCharType="end"/>
+      </w:r>
+      <w:r>
+        <w:rPr>
+          <w:lang w:val="en-ID"/>
+        </w:rPr>
+        <w:t xml:space="preserve"> present the distribution of data across each emotion class, based on the best data splitting ratio identified for each machine learning and deep learning algorithm.</w:t>
+      </w:r>
+    </w:p>
+    <w:p>
+      <w:pPr>
+        <w:pStyle w:val="Caption"/>
+        <w:keepNext/>
+        <w:jc w:val="center"/>
+      </w:pPr>
+      <w:bookmarkStart w:id="100" w:name="_Ref130566070"/>
+      <w:r>
+        <w:t>Table 4.</w:t>
+      </w:r>
+      <w:r>
+        <w:fldChar w:fldCharType="begin"/>
+      </w:r>
+      <w:r>
+        <w:instrText xml:space="preserve"> SEQ Table_4. \* ARABIC </w:instrText>
+      </w:r>
+      <w:r>
+        <w:fldChar w:fldCharType="separate"/>
+      </w:r>
+      <w:r>
+        <w:rPr>
+          <w:noProof/>
+        </w:rPr>
+        <w:t>6</w:t>
+      </w:r>
+      <w:r>
+        <w:fldChar w:fldCharType="end"/>
+      </w:r>
+      <w:bookmarkEnd w:id="100"/>
+      <w:r>
+        <w:rPr>
+          <w:lang w:val="en-US"/>
+        </w:rPr>
+        <w:t>: Machine Learning Data Distributions.</w:t>
+      </w:r>
+    </w:p>
+    <w:tbl>
+      <w:tblPr>
+        <w:tblStyle w:val="TableGrid"/>
+        <w:tblW w:w="0" w:type="auto"/>
+        <w:jc w:val="center"/>
+        <w:tblLook w:val="04A0" w:firstRow="1" w:lastRow="0" w:firstColumn="1" w:lastColumn="0" w:noHBand="0" w:noVBand="1"/>
+      </w:tblPr>
+      <w:tblGrid>
+        <w:gridCol w:w="1956"/>
+        <w:gridCol w:w="1869"/>
+        <w:gridCol w:w="1825"/>
+        <w:gridCol w:w="1897"/>
+      </w:tblGrid>
+      <w:tr>
+        <w:trPr>
+          <w:trHeight w:val="443"/>
+          <w:jc w:val="center"/>
+        </w:trPr>
+        <w:tc>
+          <w:tcPr>
+            <w:tcW w:w="1956" w:type="dxa"/>
+            <w:vAlign w:val="center"/>
+          </w:tcPr>
+          <w:p>
+            <w:pPr>
+              <w:jc w:val="center"/>
+              <w:rPr>
+                <w:szCs w:val="24"/>
+                <w:lang w:val="en-ID"/>
+              </w:rPr>
+            </w:pPr>
+            <w:r>
+              <w:rPr>
+                <w:szCs w:val="24"/>
+                <w:lang w:val="en-ID"/>
+              </w:rPr>
+              <w:t>Dataset</w:t>
+            </w:r>
+          </w:p>
+        </w:tc>
+        <w:tc>
+          <w:tcPr>
+            <w:tcW w:w="1869" w:type="dxa"/>
+            <w:vAlign w:val="center"/>
+          </w:tcPr>
+          <w:p>
+            <w:pPr>
+              <w:jc w:val="center"/>
+              <w:rPr>
+                <w:szCs w:val="24"/>
+                <w:lang w:val="en-ID"/>
+              </w:rPr>
+            </w:pPr>
+            <w:r>
+              <w:rPr>
+                <w:szCs w:val="24"/>
+                <w:lang w:val="en-ID"/>
+              </w:rPr>
+              <w:t>Emotion</w:t>
+            </w:r>
+          </w:p>
+        </w:tc>
+        <w:tc>
+          <w:tcPr>
+            <w:tcW w:w="1825" w:type="dxa"/>
+            <w:vAlign w:val="center"/>
+          </w:tcPr>
+          <w:p>
+            <w:pPr>
+              <w:jc w:val="center"/>
+              <w:rPr>
+                <w:szCs w:val="24"/>
+                <w:lang w:val="en-ID"/>
+              </w:rPr>
+            </w:pPr>
+            <w:r>
+              <w:rPr>
+                <w:szCs w:val="24"/>
+                <w:lang w:val="en-ID"/>
+              </w:rPr>
+              <w:t>Train</w:t>
+            </w:r>
+          </w:p>
+        </w:tc>
+        <w:tc>
+          <w:tcPr>
+            <w:tcW w:w="1897" w:type="dxa"/>
+            <w:vAlign w:val="center"/>
+          </w:tcPr>
+          <w:p>
+            <w:pPr>
+              <w:jc w:val="center"/>
+              <w:rPr>
+                <w:b/>
+                <w:bCs/>
+                <w:szCs w:val="24"/>
+                <w:lang w:val="en-ID"/>
+              </w:rPr>
+            </w:pPr>
+            <w:r>
+              <w:rPr>
+                <w:szCs w:val="24"/>
+                <w:lang w:val="en-ID"/>
+              </w:rPr>
+              <w:t>Test</w:t>
+            </w:r>
+          </w:p>
+        </w:tc>
+      </w:tr>
+      <w:tr>
+        <w:trPr>
+          <w:jc w:val="center"/>
+        </w:trPr>
+        <w:tc>
+          <w:tcPr>
+            <w:tcW w:w="1956" w:type="dxa"/>
+            <w:vMerge w:val="restart"/>
+            <w:vAlign w:val="center"/>
+          </w:tcPr>
+          <w:p>
+            <w:pPr>
+              <w:jc w:val="center"/>
+              <w:rPr>
+                <w:szCs w:val="24"/>
+                <w:lang w:val="en-ID"/>
+              </w:rPr>
+            </w:pPr>
+            <w:r>
+              <w:rPr>
+                <w:szCs w:val="24"/>
+                <w:lang w:val="en-ID"/>
+              </w:rPr>
+              <w:t>CREMA-D</w:t>
+            </w:r>
+          </w:p>
+        </w:tc>
+        <w:tc>
+          <w:tcPr>
+            <w:tcW w:w="1869" w:type="dxa"/>
+            <w:vAlign w:val="center"/>
+          </w:tcPr>
+          <w:p>
+            <w:pPr>
+              <w:jc w:val="center"/>
+              <w:rPr>
+                <w:szCs w:val="24"/>
+                <w:lang w:val="en-ID"/>
+              </w:rPr>
+            </w:pPr>
+            <w:r>
+              <w:rPr>
+                <w:szCs w:val="24"/>
+              </w:rPr>
+              <w:t>Angry</w:t>
+            </w:r>
+          </w:p>
+        </w:tc>
+        <w:tc>
+          <w:tcPr>
+            <w:tcW w:w="1825" w:type="dxa"/>
+            <w:vAlign w:val="center"/>
+          </w:tcPr>
+          <w:p>
+            <w:pPr>
+              <w:jc w:val="center"/>
+              <w:rPr>
+                <w:szCs w:val="24"/>
+                <w:lang w:val="en-ID"/>
+              </w:rPr>
+            </w:pPr>
+          </w:p>
+        </w:tc>
+        <w:tc>
+          <w:tcPr>
+            <w:tcW w:w="1897" w:type="dxa"/>
+            <w:vAlign w:val="center"/>
+          </w:tcPr>
+          <w:p>
+            <w:pPr>
+              <w:jc w:val="center"/>
+              <w:rPr>
+                <w:szCs w:val="24"/>
+                <w:lang w:val="en-ID"/>
+              </w:rPr>
+            </w:pPr>
+          </w:p>
+        </w:tc>
+      </w:tr>
+      <w:tr>
+        <w:trPr>
+          <w:jc w:val="center"/>
+        </w:trPr>
+        <w:tc>
+          <w:tcPr>
+            <w:tcW w:w="1956" w:type="dxa"/>
+            <w:vMerge/>
+            <w:vAlign w:val="center"/>
+          </w:tcPr>
+          <w:p>
+            <w:pPr>
+              <w:jc w:val="center"/>
+              <w:rPr>
+                <w:szCs w:val="24"/>
+                <w:lang w:val="en-ID"/>
+              </w:rPr>
+            </w:pPr>
+          </w:p>
+        </w:tc>
+        <w:tc>
+          <w:tcPr>
+            <w:tcW w:w="1869" w:type="dxa"/>
+            <w:vAlign w:val="center"/>
+          </w:tcPr>
+          <w:p>
+            <w:pPr>
+              <w:jc w:val="center"/>
+              <w:rPr>
+                <w:szCs w:val="24"/>
+                <w:lang w:val="en-ID"/>
+              </w:rPr>
+            </w:pPr>
+            <w:r>
+              <w:rPr>
+                <w:szCs w:val="24"/>
+              </w:rPr>
+              <w:t>Fear</w:t>
+            </w:r>
+          </w:p>
+        </w:tc>
+        <w:tc>
+          <w:tcPr>
+            <w:tcW w:w="1825" w:type="dxa"/>
+            <w:vAlign w:val="center"/>
+          </w:tcPr>
+          <w:p>
+            <w:pPr>
+              <w:jc w:val="center"/>
+              <w:rPr>
+                <w:szCs w:val="24"/>
+                <w:lang w:val="en-ID"/>
+              </w:rPr>
+            </w:pPr>
+          </w:p>
+        </w:tc>
+        <w:tc>
+          <w:tcPr>
+            <w:tcW w:w="1897" w:type="dxa"/>
+            <w:vAlign w:val="center"/>
+          </w:tcPr>
+          <w:p>
+            <w:pPr>
+              <w:jc w:val="center"/>
+              <w:rPr>
+                <w:szCs w:val="24"/>
+                <w:lang w:val="en-ID"/>
+              </w:rPr>
+            </w:pPr>
+          </w:p>
+        </w:tc>
+      </w:tr>
+      <w:tr>
+        <w:trPr>
+          <w:jc w:val="center"/>
+        </w:trPr>
+        <w:tc>
+          <w:tcPr>
+            <w:tcW w:w="1956" w:type="dxa"/>
+            <w:vMerge/>
+            <w:vAlign w:val="center"/>
+          </w:tcPr>
+          <w:p>
+            <w:pPr>
+              <w:jc w:val="center"/>
+              <w:rPr>
+                <w:szCs w:val="24"/>
+                <w:lang w:val="en-ID"/>
+              </w:rPr>
+            </w:pPr>
+          </w:p>
+        </w:tc>
+        <w:tc>
+          <w:tcPr>
+            <w:tcW w:w="1869" w:type="dxa"/>
+            <w:vAlign w:val="center"/>
+          </w:tcPr>
+          <w:p>
+            <w:pPr>
+              <w:jc w:val="center"/>
+              <w:rPr>
+                <w:szCs w:val="24"/>
+                <w:lang w:val="en-ID"/>
+              </w:rPr>
+            </w:pPr>
+            <w:r>
+              <w:rPr>
+                <w:szCs w:val="24"/>
+              </w:rPr>
+              <w:t>Disgust</w:t>
+            </w:r>
+          </w:p>
+        </w:tc>
+        <w:tc>
+          <w:tcPr>
+            <w:tcW w:w="1825" w:type="dxa"/>
+            <w:vAlign w:val="center"/>
+          </w:tcPr>
+          <w:p>
+            <w:pPr>
+              <w:jc w:val="center"/>
+              <w:rPr>
+                <w:szCs w:val="24"/>
+                <w:lang w:val="en-ID"/>
+              </w:rPr>
+            </w:pPr>
+          </w:p>
+        </w:tc>
+        <w:tc>
+          <w:tcPr>
+            <w:tcW w:w="1897" w:type="dxa"/>
+            <w:vAlign w:val="center"/>
+          </w:tcPr>
+          <w:p>
+            <w:pPr>
+              <w:jc w:val="center"/>
+              <w:rPr>
+                <w:b/>
+                <w:bCs/>
+                <w:szCs w:val="24"/>
+                <w:lang w:val="en-ID"/>
+              </w:rPr>
+            </w:pPr>
+          </w:p>
+        </w:tc>
+      </w:tr>
+      <w:tr>
+        <w:trPr>
+          <w:jc w:val="center"/>
+        </w:trPr>
+        <w:tc>
+          <w:tcPr>
+            <w:tcW w:w="1956" w:type="dxa"/>
+            <w:vMerge/>
+            <w:vAlign w:val="center"/>
+          </w:tcPr>
+          <w:p>
+            <w:pPr>
+              <w:jc w:val="center"/>
+              <w:rPr>
+                <w:szCs w:val="24"/>
+                <w:lang w:val="en-ID"/>
+              </w:rPr>
+            </w:pPr>
+          </w:p>
+        </w:tc>
+        <w:tc>
+          <w:tcPr>
+            <w:tcW w:w="1869" w:type="dxa"/>
+            <w:vAlign w:val="center"/>
+          </w:tcPr>
+          <w:p>
+            <w:pPr>
+              <w:jc w:val="center"/>
+              <w:rPr>
+                <w:szCs w:val="24"/>
+                <w:lang w:val="en-US"/>
+              </w:rPr>
+            </w:pPr>
+            <w:r>
+              <w:rPr>
+                <w:szCs w:val="24"/>
+              </w:rPr>
+              <w:t>Happ</w:t>
+            </w:r>
+            <w:r>
+              <w:rPr>
+                <w:szCs w:val="24"/>
+                <w:lang w:val="en-US"/>
+              </w:rPr>
+              <w:t>y</w:t>
+            </w:r>
+          </w:p>
+        </w:tc>
+        <w:tc>
+          <w:tcPr>
+            <w:tcW w:w="1825" w:type="dxa"/>
+            <w:vAlign w:val="center"/>
+          </w:tcPr>
+          <w:p>
+            <w:pPr>
+              <w:jc w:val="center"/>
+              <w:rPr>
+                <w:szCs w:val="24"/>
+                <w:lang w:val="en-ID"/>
+              </w:rPr>
+            </w:pPr>
+          </w:p>
+        </w:tc>
+        <w:tc>
+          <w:tcPr>
+            <w:tcW w:w="1897" w:type="dxa"/>
+            <w:vAlign w:val="center"/>
+          </w:tcPr>
+          <w:p>
+            <w:pPr>
+              <w:jc w:val="center"/>
+              <w:rPr>
+                <w:szCs w:val="24"/>
+                <w:lang w:val="en-ID"/>
+              </w:rPr>
+            </w:pPr>
+          </w:p>
+        </w:tc>
+      </w:tr>
+      <w:tr>
+        <w:trPr>
+          <w:jc w:val="center"/>
+        </w:trPr>
+        <w:tc>
+          <w:tcPr>
+            <w:tcW w:w="1956" w:type="dxa"/>
+            <w:vMerge/>
+            <w:vAlign w:val="center"/>
+          </w:tcPr>
+          <w:p>
+            <w:pPr>
+              <w:jc w:val="center"/>
+              <w:rPr>
+                <w:szCs w:val="24"/>
+                <w:lang w:val="en-ID"/>
+              </w:rPr>
+            </w:pPr>
+          </w:p>
+        </w:tc>
+        <w:tc>
+          <w:tcPr>
+            <w:tcW w:w="1869" w:type="dxa"/>
+            <w:vAlign w:val="center"/>
+          </w:tcPr>
+          <w:p>
+            <w:pPr>
+              <w:jc w:val="center"/>
+              <w:rPr>
+                <w:szCs w:val="24"/>
+                <w:lang w:val="en-ID"/>
+              </w:rPr>
+            </w:pPr>
+            <w:r>
+              <w:rPr>
+                <w:szCs w:val="24"/>
+              </w:rPr>
+              <w:t>Neutral</w:t>
+            </w:r>
+          </w:p>
+        </w:tc>
+        <w:tc>
+          <w:tcPr>
+            <w:tcW w:w="1825" w:type="dxa"/>
+            <w:vAlign w:val="center"/>
+          </w:tcPr>
+          <w:p>
+            <w:pPr>
+              <w:jc w:val="center"/>
+              <w:rPr>
+                <w:szCs w:val="24"/>
+                <w:lang w:val="en-ID"/>
+              </w:rPr>
+            </w:pPr>
+          </w:p>
+        </w:tc>
+        <w:tc>
+          <w:tcPr>
+            <w:tcW w:w="1897" w:type="dxa"/>
+            <w:vAlign w:val="center"/>
+          </w:tcPr>
+          <w:p>
+            <w:pPr>
+              <w:jc w:val="center"/>
+              <w:rPr>
+                <w:szCs w:val="24"/>
+                <w:lang w:val="en-ID"/>
+              </w:rPr>
+            </w:pPr>
+          </w:p>
+        </w:tc>
+      </w:tr>
+      <w:tr>
+        <w:trPr>
+          <w:jc w:val="center"/>
+        </w:trPr>
+        <w:tc>
+          <w:tcPr>
+            <w:tcW w:w="1956" w:type="dxa"/>
+            <w:vMerge/>
+            <w:vAlign w:val="center"/>
+          </w:tcPr>
+          <w:p>
+            <w:pPr>
+              <w:jc w:val="center"/>
+              <w:rPr>
+                <w:szCs w:val="24"/>
+                <w:lang w:val="en-ID"/>
+              </w:rPr>
+            </w:pPr>
+          </w:p>
+        </w:tc>
+        <w:tc>
+          <w:tcPr>
+            <w:tcW w:w="1869" w:type="dxa"/>
+            <w:vAlign w:val="center"/>
+          </w:tcPr>
+          <w:p>
+            <w:pPr>
+              <w:jc w:val="center"/>
+              <w:rPr>
+                <w:szCs w:val="24"/>
+                <w:lang w:val="en-ID"/>
+              </w:rPr>
+            </w:pPr>
+            <w:r>
+              <w:rPr>
+                <w:szCs w:val="24"/>
+              </w:rPr>
+              <w:t>Sad</w:t>
+            </w:r>
+          </w:p>
+        </w:tc>
+        <w:tc>
+          <w:tcPr>
+            <w:tcW w:w="1825" w:type="dxa"/>
+            <w:vAlign w:val="center"/>
+          </w:tcPr>
+          <w:p>
+            <w:pPr>
+              <w:jc w:val="center"/>
+              <w:rPr>
+                <w:szCs w:val="24"/>
+                <w:lang w:val="en-ID"/>
+              </w:rPr>
+            </w:pPr>
+          </w:p>
+        </w:tc>
+        <w:tc>
+          <w:tcPr>
+            <w:tcW w:w="1897" w:type="dxa"/>
+            <w:vAlign w:val="center"/>
+          </w:tcPr>
+          <w:p>
+            <w:pPr>
+              <w:jc w:val="center"/>
+              <w:rPr>
+                <w:szCs w:val="24"/>
+                <w:lang w:val="en-ID"/>
+              </w:rPr>
+            </w:pPr>
+          </w:p>
+        </w:tc>
+      </w:tr>
+      <w:tr>
+        <w:trPr>
+          <w:jc w:val="center"/>
+        </w:trPr>
+        <w:tc>
+          <w:tcPr>
+            <w:tcW w:w="1956" w:type="dxa"/>
+            <w:vMerge w:val="restart"/>
+            <w:vAlign w:val="center"/>
+          </w:tcPr>
+          <w:p>
+            <w:pPr>
+              <w:jc w:val="center"/>
+              <w:rPr>
+                <w:szCs w:val="24"/>
+                <w:lang w:val="en-ID"/>
+              </w:rPr>
+            </w:pPr>
+            <w:r>
+              <w:rPr>
+                <w:szCs w:val="24"/>
+                <w:lang w:val="en-ID"/>
+              </w:rPr>
+              <w:t>RAVDESS</w:t>
+            </w:r>
+          </w:p>
+        </w:tc>
+        <w:tc>
+          <w:tcPr>
+            <w:tcW w:w="1869" w:type="dxa"/>
+            <w:vAlign w:val="center"/>
+          </w:tcPr>
+          <w:p>
+            <w:pPr>
+              <w:jc w:val="center"/>
+              <w:rPr>
+                <w:szCs w:val="24"/>
+                <w:lang w:val="en-ID"/>
+              </w:rPr>
+            </w:pPr>
+            <w:r>
+              <w:rPr>
+                <w:szCs w:val="24"/>
+              </w:rPr>
+              <w:t>Angry</w:t>
+            </w:r>
+          </w:p>
+        </w:tc>
+        <w:tc>
+          <w:tcPr>
+            <w:tcW w:w="1825" w:type="dxa"/>
+            <w:vAlign w:val="center"/>
+          </w:tcPr>
+          <w:p>
+            <w:pPr>
+              <w:jc w:val="center"/>
+              <w:rPr>
+                <w:szCs w:val="24"/>
+                <w:lang w:val="en-ID"/>
+              </w:rPr>
+            </w:pPr>
+          </w:p>
+        </w:tc>
+        <w:tc>
+          <w:tcPr>
+            <w:tcW w:w="1897" w:type="dxa"/>
+            <w:vAlign w:val="center"/>
+          </w:tcPr>
+          <w:p>
+            <w:pPr>
+              <w:jc w:val="center"/>
+              <w:rPr>
+                <w:szCs w:val="24"/>
+                <w:lang w:val="en-ID"/>
+              </w:rPr>
+            </w:pPr>
+          </w:p>
+        </w:tc>
+      </w:tr>
+      <w:tr>
+        <w:trPr>
+          <w:jc w:val="center"/>
+        </w:trPr>
+        <w:tc>
+          <w:tcPr>
+            <w:tcW w:w="1956" w:type="dxa"/>
+            <w:vMerge/>
+            <w:vAlign w:val="center"/>
+          </w:tcPr>
+          <w:p>
+            <w:pPr>
+              <w:jc w:val="center"/>
+              <w:rPr>
+                <w:szCs w:val="24"/>
+                <w:lang w:val="en-ID"/>
+              </w:rPr>
+            </w:pPr>
+          </w:p>
+        </w:tc>
+        <w:tc>
+          <w:tcPr>
+            <w:tcW w:w="1869" w:type="dxa"/>
+            <w:vAlign w:val="center"/>
+          </w:tcPr>
+          <w:p>
+            <w:pPr>
+              <w:jc w:val="center"/>
+              <w:rPr>
+                <w:szCs w:val="24"/>
+                <w:lang w:val="en-ID"/>
+              </w:rPr>
+            </w:pPr>
+            <w:r>
+              <w:rPr>
+                <w:szCs w:val="24"/>
+              </w:rPr>
+              <w:t>Fear</w:t>
+            </w:r>
+          </w:p>
+        </w:tc>
+        <w:tc>
+          <w:tcPr>
+            <w:tcW w:w="1825" w:type="dxa"/>
+            <w:vAlign w:val="center"/>
+          </w:tcPr>
+          <w:p>
+            <w:pPr>
+              <w:jc w:val="center"/>
+              <w:rPr>
+                <w:szCs w:val="24"/>
+                <w:lang w:val="en-ID"/>
+              </w:rPr>
+            </w:pPr>
+          </w:p>
+        </w:tc>
+        <w:tc>
+          <w:tcPr>
+            <w:tcW w:w="1897" w:type="dxa"/>
+            <w:vAlign w:val="center"/>
+          </w:tcPr>
+          <w:p>
+            <w:pPr>
+              <w:jc w:val="center"/>
+              <w:rPr>
+                <w:szCs w:val="24"/>
+                <w:lang w:val="en-ID"/>
+              </w:rPr>
+            </w:pPr>
+          </w:p>
+        </w:tc>
+      </w:tr>
+      <w:tr>
+        <w:trPr>
+          <w:jc w:val="center"/>
+        </w:trPr>
+        <w:tc>
+          <w:tcPr>
+            <w:tcW w:w="1956" w:type="dxa"/>
+            <w:vMerge/>
+            <w:vAlign w:val="center"/>
+          </w:tcPr>
+          <w:p>
+            <w:pPr>
+              <w:jc w:val="center"/>
+              <w:rPr>
+                <w:szCs w:val="24"/>
+                <w:lang w:val="en-ID"/>
+              </w:rPr>
+            </w:pPr>
+          </w:p>
+        </w:tc>
+        <w:tc>
+          <w:tcPr>
+            <w:tcW w:w="1869" w:type="dxa"/>
+            <w:vAlign w:val="center"/>
+          </w:tcPr>
+          <w:p>
+            <w:pPr>
+              <w:jc w:val="center"/>
+              <w:rPr>
+                <w:szCs w:val="24"/>
+                <w:lang w:val="en-ID"/>
+              </w:rPr>
+            </w:pPr>
+            <w:r>
+              <w:rPr>
+                <w:szCs w:val="24"/>
+              </w:rPr>
+              <w:t>Disgust</w:t>
+            </w:r>
+          </w:p>
+        </w:tc>
+        <w:tc>
+          <w:tcPr>
+            <w:tcW w:w="1825" w:type="dxa"/>
+            <w:vAlign w:val="center"/>
+          </w:tcPr>
+          <w:p>
+            <w:pPr>
+              <w:jc w:val="center"/>
+              <w:rPr>
+                <w:szCs w:val="24"/>
+                <w:lang w:val="en-ID"/>
+              </w:rPr>
+            </w:pPr>
+          </w:p>
+        </w:tc>
+        <w:tc>
+          <w:tcPr>
+            <w:tcW w:w="1897" w:type="dxa"/>
+            <w:vAlign w:val="center"/>
+          </w:tcPr>
+          <w:p>
+            <w:pPr>
+              <w:jc w:val="center"/>
+              <w:rPr>
+                <w:szCs w:val="24"/>
+                <w:lang w:val="en-ID"/>
+              </w:rPr>
+            </w:pPr>
+          </w:p>
+        </w:tc>
+      </w:tr>
+      <w:tr>
+        <w:trPr>
+          <w:jc w:val="center"/>
+        </w:trPr>
+        <w:tc>
+          <w:tcPr>
+            <w:tcW w:w="1956" w:type="dxa"/>
+            <w:vMerge/>
+            <w:vAlign w:val="center"/>
+          </w:tcPr>
+          <w:p>
+            <w:pPr>
+              <w:jc w:val="center"/>
+              <w:rPr>
+                <w:szCs w:val="24"/>
+                <w:lang w:val="en-ID"/>
+              </w:rPr>
+            </w:pPr>
+          </w:p>
+        </w:tc>
+        <w:tc>
+          <w:tcPr>
+            <w:tcW w:w="1869" w:type="dxa"/>
+            <w:vAlign w:val="center"/>
+          </w:tcPr>
+          <w:p>
+            <w:pPr>
+              <w:jc w:val="center"/>
+              <w:rPr>
+                <w:szCs w:val="24"/>
+                <w:lang w:val="en-ID"/>
+              </w:rPr>
+            </w:pPr>
+            <w:r>
+              <w:rPr>
+                <w:szCs w:val="24"/>
+              </w:rPr>
+              <w:t>Happ</w:t>
+            </w:r>
+            <w:r>
+              <w:rPr>
+                <w:szCs w:val="24"/>
+                <w:lang w:val="en-US"/>
+              </w:rPr>
+              <w:t>y</w:t>
+            </w:r>
+          </w:p>
+        </w:tc>
+        <w:tc>
+          <w:tcPr>
+            <w:tcW w:w="1825" w:type="dxa"/>
+            <w:vAlign w:val="center"/>
+          </w:tcPr>
+          <w:p>
+            <w:pPr>
+              <w:jc w:val="center"/>
+              <w:rPr>
+                <w:szCs w:val="24"/>
+                <w:lang w:val="en-ID"/>
+              </w:rPr>
+            </w:pPr>
+          </w:p>
+        </w:tc>
+        <w:tc>
+          <w:tcPr>
+            <w:tcW w:w="1897" w:type="dxa"/>
+            <w:vAlign w:val="center"/>
+          </w:tcPr>
+          <w:p>
+            <w:pPr>
+              <w:jc w:val="center"/>
+              <w:rPr>
+                <w:szCs w:val="24"/>
+                <w:lang w:val="en-ID"/>
+              </w:rPr>
+            </w:pPr>
+          </w:p>
+        </w:tc>
+      </w:tr>
+      <w:tr>
+        <w:trPr>
+          <w:jc w:val="center"/>
+        </w:trPr>
+        <w:tc>
+          <w:tcPr>
+            <w:tcW w:w="1956" w:type="dxa"/>
+            <w:vMerge/>
+            <w:vAlign w:val="center"/>
+          </w:tcPr>
+          <w:p>
+            <w:pPr>
+              <w:jc w:val="center"/>
+              <w:rPr>
+                <w:szCs w:val="24"/>
+                <w:lang w:val="en-ID"/>
+              </w:rPr>
+            </w:pPr>
+          </w:p>
+        </w:tc>
+        <w:tc>
+          <w:tcPr>
+            <w:tcW w:w="1869" w:type="dxa"/>
+            <w:vAlign w:val="center"/>
+          </w:tcPr>
+          <w:p>
+            <w:pPr>
+              <w:jc w:val="center"/>
+              <w:rPr>
+                <w:szCs w:val="24"/>
+                <w:lang w:val="en-ID"/>
+              </w:rPr>
+            </w:pPr>
+            <w:r>
+              <w:rPr>
+                <w:szCs w:val="24"/>
+              </w:rPr>
+              <w:t>Neutral</w:t>
+            </w:r>
+          </w:p>
+        </w:tc>
+        <w:tc>
+          <w:tcPr>
+            <w:tcW w:w="1825" w:type="dxa"/>
+            <w:vAlign w:val="center"/>
+          </w:tcPr>
+          <w:p>
+            <w:pPr>
+              <w:jc w:val="center"/>
+              <w:rPr>
+                <w:szCs w:val="24"/>
+                <w:lang w:val="en-ID"/>
+              </w:rPr>
+            </w:pPr>
+          </w:p>
+        </w:tc>
+        <w:tc>
+          <w:tcPr>
+            <w:tcW w:w="1897" w:type="dxa"/>
+            <w:vAlign w:val="center"/>
+          </w:tcPr>
+          <w:p>
+            <w:pPr>
+              <w:jc w:val="center"/>
+              <w:rPr>
+                <w:szCs w:val="24"/>
+                <w:lang w:val="en-ID"/>
+              </w:rPr>
+            </w:pPr>
+          </w:p>
+        </w:tc>
+      </w:tr>
+      <w:tr>
+        <w:trPr>
+          <w:jc w:val="center"/>
+        </w:trPr>
+        <w:tc>
+          <w:tcPr>
+            <w:tcW w:w="1956" w:type="dxa"/>
+            <w:vMerge/>
+            <w:vAlign w:val="center"/>
+          </w:tcPr>
+          <w:p>
+            <w:pPr>
+              <w:jc w:val="center"/>
+              <w:rPr>
+                <w:szCs w:val="24"/>
+                <w:lang w:val="en-ID"/>
+              </w:rPr>
+            </w:pPr>
+          </w:p>
+        </w:tc>
+        <w:tc>
+          <w:tcPr>
+            <w:tcW w:w="1869" w:type="dxa"/>
+            <w:vAlign w:val="center"/>
+          </w:tcPr>
+          <w:p>
+            <w:pPr>
+              <w:jc w:val="center"/>
+              <w:rPr>
+                <w:szCs w:val="24"/>
+                <w:lang w:val="en-US"/>
+              </w:rPr>
+            </w:pPr>
+            <w:r>
+              <w:rPr>
+                <w:szCs w:val="24"/>
+                <w:lang w:val="en-US"/>
+              </w:rPr>
+              <w:t>Sad</w:t>
+            </w:r>
+          </w:p>
+        </w:tc>
+        <w:tc>
+          <w:tcPr>
+            <w:tcW w:w="1825" w:type="dxa"/>
+            <w:vAlign w:val="center"/>
+          </w:tcPr>
+          <w:p>
+            <w:pPr>
+              <w:jc w:val="center"/>
+              <w:rPr>
+                <w:szCs w:val="24"/>
+                <w:lang w:val="en-ID"/>
+              </w:rPr>
+            </w:pPr>
+          </w:p>
+        </w:tc>
+        <w:tc>
+          <w:tcPr>
+            <w:tcW w:w="1897" w:type="dxa"/>
+            <w:vAlign w:val="center"/>
+          </w:tcPr>
+          <w:p>
+            <w:pPr>
+              <w:jc w:val="center"/>
+              <w:rPr>
+                <w:szCs w:val="24"/>
+                <w:lang w:val="en-ID"/>
+              </w:rPr>
+            </w:pPr>
+          </w:p>
+        </w:tc>
+      </w:tr>
+    </w:tbl>
+    <w:p/>
+    <w:p>
+      <w:pPr>
+        <w:pStyle w:val="Caption"/>
+        <w:keepNext/>
+        <w:jc w:val="center"/>
+      </w:pPr>
+      <w:bookmarkStart w:id="101" w:name="_Ref130566083"/>
+      <w:r>
+        <w:t>Table 4.</w:t>
+      </w:r>
+      <w:r>
+        <w:fldChar w:fldCharType="begin"/>
+      </w:r>
+      <w:r>
+        <w:instrText xml:space="preserve"> SEQ Table_4. \* ARABIC </w:instrText>
+      </w:r>
+      <w:r>
+        <w:fldChar w:fldCharType="separate"/>
+      </w:r>
+      <w:r>
+        <w:rPr>
+          <w:noProof/>
+        </w:rPr>
+        <w:t>7</w:t>
+      </w:r>
+      <w:r>
+        <w:fldChar w:fldCharType="end"/>
+      </w:r>
+      <w:bookmarkEnd w:id="101"/>
+      <w:r>
+        <w:rPr>
+          <w:lang w:val="en-US"/>
+        </w:rPr>
+        <w:t>: Deep Learning Data Distributions.</w:t>
+      </w:r>
+    </w:p>
+    <w:tbl>
+      <w:tblPr>
+        <w:tblStyle w:val="TableGrid"/>
+        <w:tblW w:w="0" w:type="auto"/>
+        <w:jc w:val="center"/>
+        <w:tblLook w:val="04A0" w:firstRow="1" w:lastRow="0" w:firstColumn="1" w:lastColumn="0" w:noHBand="0" w:noVBand="1"/>
+      </w:tblPr>
+      <w:tblGrid>
+        <w:gridCol w:w="1956"/>
+        <w:gridCol w:w="1869"/>
+        <w:gridCol w:w="1825"/>
+        <w:gridCol w:w="1897"/>
+        <w:gridCol w:w="1515"/>
+      </w:tblGrid>
+      <w:tr>
+        <w:trPr>
+          <w:trHeight w:val="481"/>
+          <w:jc w:val="center"/>
+        </w:trPr>
+        <w:tc>
+          <w:tcPr>
+            <w:tcW w:w="1956" w:type="dxa"/>
+            <w:vAlign w:val="center"/>
+          </w:tcPr>
+          <w:p>
+            <w:pPr>
+              <w:jc w:val="center"/>
+              <w:rPr>
+                <w:szCs w:val="24"/>
+                <w:lang w:val="en-ID"/>
+              </w:rPr>
+            </w:pPr>
+            <w:r>
+              <w:rPr>
+                <w:szCs w:val="24"/>
+                <w:lang w:val="en-ID"/>
+              </w:rPr>
+              <w:t>Dataset</w:t>
+            </w:r>
+          </w:p>
+        </w:tc>
+        <w:tc>
+          <w:tcPr>
+            <w:tcW w:w="1869" w:type="dxa"/>
+            <w:vAlign w:val="center"/>
+          </w:tcPr>
+          <w:p>
+            <w:pPr>
+              <w:jc w:val="center"/>
+              <w:rPr>
+                <w:szCs w:val="24"/>
+                <w:lang w:val="en-ID"/>
+              </w:rPr>
+            </w:pPr>
+            <w:r>
+              <w:rPr>
+                <w:szCs w:val="24"/>
+                <w:lang w:val="en-ID"/>
+              </w:rPr>
+              <w:t>Emotion</w:t>
+            </w:r>
+          </w:p>
+        </w:tc>
+        <w:tc>
+          <w:tcPr>
+            <w:tcW w:w="1825" w:type="dxa"/>
+            <w:vAlign w:val="center"/>
+          </w:tcPr>
+          <w:p>
+            <w:pPr>
+              <w:jc w:val="center"/>
+              <w:rPr>
+                <w:szCs w:val="24"/>
+                <w:lang w:val="en-ID"/>
+              </w:rPr>
+            </w:pPr>
+            <w:r>
+              <w:rPr>
+                <w:szCs w:val="24"/>
+                <w:lang w:val="en-ID"/>
+              </w:rPr>
+              <w:t>Train</w:t>
+            </w:r>
+          </w:p>
+        </w:tc>
+        <w:tc>
+          <w:tcPr>
+            <w:tcW w:w="1897" w:type="dxa"/>
+            <w:vAlign w:val="center"/>
+          </w:tcPr>
+          <w:p>
+            <w:pPr>
+              <w:jc w:val="center"/>
+              <w:rPr>
+                <w:b/>
+                <w:bCs/>
+                <w:szCs w:val="24"/>
+                <w:lang w:val="en-ID"/>
+              </w:rPr>
+            </w:pPr>
+            <w:r>
+              <w:rPr>
+                <w:szCs w:val="24"/>
+                <w:lang w:val="en-ID"/>
+              </w:rPr>
+              <w:t>Test</w:t>
+            </w:r>
+          </w:p>
+        </w:tc>
+        <w:tc>
+          <w:tcPr>
+            <w:tcW w:w="1515" w:type="dxa"/>
+            <w:vAlign w:val="center"/>
+          </w:tcPr>
+          <w:p>
+            <w:pPr>
+              <w:jc w:val="center"/>
+              <w:rPr>
+                <w:b/>
+                <w:bCs/>
+                <w:szCs w:val="24"/>
+                <w:lang w:val="en-ID"/>
+              </w:rPr>
+            </w:pPr>
+            <w:r>
+              <w:rPr>
+                <w:szCs w:val="24"/>
+                <w:lang w:val="en-ID"/>
+              </w:rPr>
+              <w:t>Validation</w:t>
+            </w:r>
+          </w:p>
+        </w:tc>
+      </w:tr>
+      <w:tr>
+        <w:trPr>
+          <w:jc w:val="center"/>
+        </w:trPr>
+        <w:tc>
+          <w:tcPr>
+            <w:tcW w:w="1956" w:type="dxa"/>
+            <w:vMerge w:val="restart"/>
+            <w:vAlign w:val="center"/>
+          </w:tcPr>
+          <w:p>
+            <w:pPr>
+              <w:jc w:val="center"/>
+              <w:rPr>
+                <w:szCs w:val="24"/>
+                <w:lang w:val="en-ID"/>
+              </w:rPr>
+            </w:pPr>
+            <w:r>
+              <w:rPr>
+                <w:szCs w:val="24"/>
+                <w:lang w:val="en-ID"/>
+              </w:rPr>
+              <w:t>CREMA-D</w:t>
+            </w:r>
+          </w:p>
+        </w:tc>
+        <w:tc>
+          <w:tcPr>
+            <w:tcW w:w="1869" w:type="dxa"/>
+            <w:vAlign w:val="center"/>
+          </w:tcPr>
+          <w:p>
+            <w:pPr>
+              <w:jc w:val="center"/>
+              <w:rPr>
+                <w:szCs w:val="24"/>
+                <w:lang w:val="en-ID"/>
+              </w:rPr>
+            </w:pPr>
+            <w:r>
+              <w:rPr>
+                <w:szCs w:val="24"/>
+              </w:rPr>
+              <w:t>Angry</w:t>
+            </w:r>
+          </w:p>
+        </w:tc>
+        <w:tc>
+          <w:tcPr>
+            <w:tcW w:w="1825" w:type="dxa"/>
+            <w:vAlign w:val="center"/>
+          </w:tcPr>
+          <w:p>
+            <w:pPr>
+              <w:jc w:val="center"/>
+              <w:rPr>
+                <w:szCs w:val="24"/>
+                <w:lang w:val="en-ID"/>
+              </w:rPr>
+            </w:pPr>
+          </w:p>
+        </w:tc>
+        <w:tc>
+          <w:tcPr>
+            <w:tcW w:w="1897" w:type="dxa"/>
+            <w:vAlign w:val="center"/>
+          </w:tcPr>
+          <w:p>
+            <w:pPr>
+              <w:jc w:val="center"/>
+              <w:rPr>
+                <w:szCs w:val="24"/>
+                <w:lang w:val="en-ID"/>
+              </w:rPr>
+            </w:pPr>
+          </w:p>
+        </w:tc>
+        <w:tc>
+          <w:tcPr>
+            <w:tcW w:w="1515" w:type="dxa"/>
+            <w:vAlign w:val="center"/>
+          </w:tcPr>
+          <w:p>
+            <w:pPr>
+              <w:jc w:val="center"/>
+              <w:rPr>
+                <w:szCs w:val="24"/>
+                <w:lang w:val="en-ID"/>
+              </w:rPr>
+            </w:pPr>
+          </w:p>
+        </w:tc>
+      </w:tr>
+      <w:tr>
+        <w:trPr>
+          <w:jc w:val="center"/>
+        </w:trPr>
+        <w:tc>
+          <w:tcPr>
+            <w:tcW w:w="1956" w:type="dxa"/>
+            <w:vMerge/>
+            <w:vAlign w:val="center"/>
+          </w:tcPr>
+          <w:p>
+            <w:pPr>
+              <w:jc w:val="center"/>
+              <w:rPr>
+                <w:szCs w:val="24"/>
+                <w:lang w:val="en-ID"/>
+              </w:rPr>
+            </w:pPr>
+          </w:p>
+        </w:tc>
+        <w:tc>
+          <w:tcPr>
+            <w:tcW w:w="1869" w:type="dxa"/>
+            <w:vAlign w:val="center"/>
+          </w:tcPr>
+          <w:p>
+            <w:pPr>
+              <w:jc w:val="center"/>
+              <w:rPr>
+                <w:szCs w:val="24"/>
+                <w:lang w:val="en-ID"/>
+              </w:rPr>
+            </w:pPr>
+            <w:r>
+              <w:rPr>
+                <w:szCs w:val="24"/>
+              </w:rPr>
+              <w:t>Fear</w:t>
+            </w:r>
+          </w:p>
+        </w:tc>
+        <w:tc>
+          <w:tcPr>
+            <w:tcW w:w="1825" w:type="dxa"/>
+            <w:vAlign w:val="center"/>
+          </w:tcPr>
+          <w:p>
+            <w:pPr>
+              <w:jc w:val="center"/>
+              <w:rPr>
+                <w:szCs w:val="24"/>
+                <w:lang w:val="en-ID"/>
+              </w:rPr>
+            </w:pPr>
+          </w:p>
+        </w:tc>
+        <w:tc>
+          <w:tcPr>
+            <w:tcW w:w="1897" w:type="dxa"/>
+            <w:vAlign w:val="center"/>
+          </w:tcPr>
+          <w:p>
+            <w:pPr>
+              <w:jc w:val="center"/>
+              <w:rPr>
+                <w:szCs w:val="24"/>
+                <w:lang w:val="en-ID"/>
+              </w:rPr>
+            </w:pPr>
+          </w:p>
+        </w:tc>
+        <w:tc>
+          <w:tcPr>
+            <w:tcW w:w="1515" w:type="dxa"/>
+            <w:vAlign w:val="center"/>
+          </w:tcPr>
+          <w:p>
+            <w:pPr>
+              <w:jc w:val="center"/>
+              <w:rPr>
+                <w:szCs w:val="24"/>
+                <w:lang w:val="en-ID"/>
+              </w:rPr>
+            </w:pPr>
+          </w:p>
+        </w:tc>
+      </w:tr>
+      <w:tr>
+        <w:trPr>
+          <w:jc w:val="center"/>
+        </w:trPr>
+        <w:tc>
+          <w:tcPr>
+            <w:tcW w:w="1956" w:type="dxa"/>
+            <w:vMerge/>
+            <w:vAlign w:val="center"/>
+          </w:tcPr>
+          <w:p>
+            <w:pPr>
+              <w:jc w:val="center"/>
+              <w:rPr>
+                <w:szCs w:val="24"/>
+                <w:lang w:val="en-ID"/>
+              </w:rPr>
+            </w:pPr>
+          </w:p>
+        </w:tc>
+        <w:tc>
+          <w:tcPr>
+            <w:tcW w:w="1869" w:type="dxa"/>
+            <w:vAlign w:val="center"/>
+          </w:tcPr>
+          <w:p>
+            <w:pPr>
+              <w:jc w:val="center"/>
+              <w:rPr>
+                <w:szCs w:val="24"/>
+                <w:lang w:val="en-ID"/>
+              </w:rPr>
+            </w:pPr>
+            <w:r>
+              <w:rPr>
+                <w:szCs w:val="24"/>
+              </w:rPr>
+              <w:t>Disgust</w:t>
+            </w:r>
+          </w:p>
+        </w:tc>
+        <w:tc>
+          <w:tcPr>
+            <w:tcW w:w="1825" w:type="dxa"/>
+            <w:vAlign w:val="center"/>
+          </w:tcPr>
+          <w:p>
+            <w:pPr>
+              <w:jc w:val="center"/>
+              <w:rPr>
+                <w:szCs w:val="24"/>
+                <w:lang w:val="en-ID"/>
+              </w:rPr>
+            </w:pPr>
+          </w:p>
+        </w:tc>
+        <w:tc>
+          <w:tcPr>
+            <w:tcW w:w="1897" w:type="dxa"/>
+            <w:vAlign w:val="center"/>
+          </w:tcPr>
+          <w:p>
+            <w:pPr>
+              <w:jc w:val="center"/>
+              <w:rPr>
+                <w:b/>
+                <w:bCs/>
+                <w:szCs w:val="24"/>
+                <w:lang w:val="en-ID"/>
+              </w:rPr>
+            </w:pPr>
+          </w:p>
+        </w:tc>
+        <w:tc>
+          <w:tcPr>
+            <w:tcW w:w="1515" w:type="dxa"/>
+            <w:vAlign w:val="center"/>
+          </w:tcPr>
+          <w:p>
+            <w:pPr>
+              <w:jc w:val="center"/>
+              <w:rPr>
+                <w:b/>
+                <w:bCs/>
+                <w:szCs w:val="24"/>
+                <w:lang w:val="en-ID"/>
+              </w:rPr>
+            </w:pPr>
+          </w:p>
+        </w:tc>
+      </w:tr>
+      <w:tr>
+        <w:trPr>
+          <w:jc w:val="center"/>
+        </w:trPr>
+        <w:tc>
+          <w:tcPr>
+            <w:tcW w:w="1956" w:type="dxa"/>
+            <w:vMerge/>
+            <w:vAlign w:val="center"/>
+          </w:tcPr>
+          <w:p>
+            <w:pPr>
+              <w:jc w:val="center"/>
+              <w:rPr>
+                <w:szCs w:val="24"/>
+                <w:lang w:val="en-ID"/>
+              </w:rPr>
+            </w:pPr>
+          </w:p>
+        </w:tc>
+        <w:tc>
+          <w:tcPr>
+            <w:tcW w:w="1869" w:type="dxa"/>
+            <w:vAlign w:val="center"/>
+          </w:tcPr>
+          <w:p>
+            <w:pPr>
+              <w:jc w:val="center"/>
+              <w:rPr>
+                <w:szCs w:val="24"/>
+                <w:lang w:val="en-US"/>
+              </w:rPr>
+            </w:pPr>
+            <w:r>
+              <w:rPr>
+                <w:szCs w:val="24"/>
+              </w:rPr>
+              <w:t>Happ</w:t>
+            </w:r>
+            <w:r>
+              <w:rPr>
+                <w:szCs w:val="24"/>
+                <w:lang w:val="en-US"/>
+              </w:rPr>
+              <w:t>y</w:t>
+            </w:r>
+          </w:p>
+        </w:tc>
+        <w:tc>
+          <w:tcPr>
+            <w:tcW w:w="1825" w:type="dxa"/>
+            <w:vAlign w:val="center"/>
+          </w:tcPr>
+          <w:p>
+            <w:pPr>
+              <w:jc w:val="center"/>
+              <w:rPr>
+                <w:szCs w:val="24"/>
+                <w:lang w:val="en-ID"/>
+              </w:rPr>
+            </w:pPr>
+          </w:p>
+        </w:tc>
+        <w:tc>
+          <w:tcPr>
+            <w:tcW w:w="1897" w:type="dxa"/>
+            <w:vAlign w:val="center"/>
+          </w:tcPr>
+          <w:p>
+            <w:pPr>
+              <w:jc w:val="center"/>
+              <w:rPr>
+                <w:szCs w:val="24"/>
+                <w:lang w:val="en-ID"/>
+              </w:rPr>
+            </w:pPr>
+          </w:p>
+        </w:tc>
+        <w:tc>
+          <w:tcPr>
+            <w:tcW w:w="1515" w:type="dxa"/>
+            <w:vAlign w:val="center"/>
+          </w:tcPr>
+          <w:p>
+            <w:pPr>
+              <w:jc w:val="center"/>
+              <w:rPr>
+                <w:szCs w:val="24"/>
+                <w:lang w:val="en-ID"/>
+              </w:rPr>
+            </w:pPr>
+          </w:p>
+        </w:tc>
+      </w:tr>
+      <w:tr>
+        <w:trPr>
+          <w:jc w:val="center"/>
+        </w:trPr>
+        <w:tc>
+          <w:tcPr>
+            <w:tcW w:w="1956" w:type="dxa"/>
+            <w:vMerge/>
+            <w:vAlign w:val="center"/>
+          </w:tcPr>
+          <w:p>
+            <w:pPr>
+              <w:jc w:val="center"/>
+              <w:rPr>
+                <w:szCs w:val="24"/>
+                <w:lang w:val="en-ID"/>
+              </w:rPr>
+            </w:pPr>
+          </w:p>
+        </w:tc>
+        <w:tc>
+          <w:tcPr>
+            <w:tcW w:w="1869" w:type="dxa"/>
+            <w:vAlign w:val="center"/>
+          </w:tcPr>
+          <w:p>
+            <w:pPr>
+              <w:jc w:val="center"/>
+              <w:rPr>
+                <w:szCs w:val="24"/>
+                <w:lang w:val="en-ID"/>
+              </w:rPr>
+            </w:pPr>
+            <w:r>
+              <w:rPr>
+                <w:szCs w:val="24"/>
+              </w:rPr>
+              <w:t>Neutral</w:t>
+            </w:r>
+          </w:p>
+        </w:tc>
+        <w:tc>
+          <w:tcPr>
+            <w:tcW w:w="1825" w:type="dxa"/>
+            <w:vAlign w:val="center"/>
+          </w:tcPr>
+          <w:p>
+            <w:pPr>
+              <w:jc w:val="center"/>
+              <w:rPr>
+                <w:szCs w:val="24"/>
+                <w:lang w:val="en-ID"/>
+              </w:rPr>
+            </w:pPr>
+          </w:p>
+        </w:tc>
+        <w:tc>
+          <w:tcPr>
+            <w:tcW w:w="1897" w:type="dxa"/>
+            <w:vAlign w:val="center"/>
+          </w:tcPr>
+          <w:p>
+            <w:pPr>
+              <w:jc w:val="center"/>
+              <w:rPr>
+                <w:szCs w:val="24"/>
+                <w:lang w:val="en-ID"/>
+              </w:rPr>
+            </w:pPr>
+          </w:p>
+        </w:tc>
+        <w:tc>
+          <w:tcPr>
+            <w:tcW w:w="1515" w:type="dxa"/>
+            <w:vAlign w:val="center"/>
+          </w:tcPr>
+          <w:p>
+            <w:pPr>
+              <w:jc w:val="center"/>
+              <w:rPr>
+                <w:szCs w:val="24"/>
+                <w:lang w:val="en-ID"/>
+              </w:rPr>
+            </w:pPr>
+          </w:p>
+        </w:tc>
+      </w:tr>
+      <w:tr>
+        <w:trPr>
+          <w:jc w:val="center"/>
+        </w:trPr>
+        <w:tc>
+          <w:tcPr>
+            <w:tcW w:w="1956" w:type="dxa"/>
+            <w:vMerge/>
+            <w:vAlign w:val="center"/>
+          </w:tcPr>
+          <w:p>
+            <w:pPr>
+              <w:jc w:val="center"/>
+              <w:rPr>
+                <w:szCs w:val="24"/>
+                <w:lang w:val="en-ID"/>
+              </w:rPr>
+            </w:pPr>
+          </w:p>
+        </w:tc>
+        <w:tc>
+          <w:tcPr>
+            <w:tcW w:w="1869" w:type="dxa"/>
+            <w:vAlign w:val="center"/>
+          </w:tcPr>
+          <w:p>
+            <w:pPr>
+              <w:jc w:val="center"/>
+              <w:rPr>
+                <w:szCs w:val="24"/>
+                <w:lang w:val="en-ID"/>
+              </w:rPr>
+            </w:pPr>
+            <w:r>
+              <w:rPr>
+                <w:szCs w:val="24"/>
+              </w:rPr>
+              <w:t>Sad</w:t>
+            </w:r>
+          </w:p>
+        </w:tc>
+        <w:tc>
+          <w:tcPr>
+            <w:tcW w:w="1825" w:type="dxa"/>
+            <w:vAlign w:val="center"/>
+          </w:tcPr>
+          <w:p>
+            <w:pPr>
+              <w:jc w:val="center"/>
+              <w:rPr>
+                <w:szCs w:val="24"/>
+                <w:lang w:val="en-ID"/>
+              </w:rPr>
+            </w:pPr>
+          </w:p>
+        </w:tc>
+        <w:tc>
+          <w:tcPr>
+            <w:tcW w:w="1897" w:type="dxa"/>
+            <w:vAlign w:val="center"/>
+          </w:tcPr>
+          <w:p>
+            <w:pPr>
+              <w:jc w:val="center"/>
+              <w:rPr>
+                <w:szCs w:val="24"/>
+                <w:lang w:val="en-ID"/>
+              </w:rPr>
+            </w:pPr>
+          </w:p>
+        </w:tc>
+        <w:tc>
+          <w:tcPr>
+            <w:tcW w:w="1515" w:type="dxa"/>
+            <w:vAlign w:val="center"/>
+          </w:tcPr>
+          <w:p>
+            <w:pPr>
+              <w:jc w:val="center"/>
+              <w:rPr>
+                <w:szCs w:val="24"/>
+                <w:lang w:val="en-ID"/>
+              </w:rPr>
+            </w:pPr>
+          </w:p>
+        </w:tc>
+      </w:tr>
+      <w:tr>
+        <w:trPr>
+          <w:jc w:val="center"/>
+        </w:trPr>
+        <w:tc>
+          <w:tcPr>
+            <w:tcW w:w="1956" w:type="dxa"/>
+            <w:vMerge w:val="restart"/>
+            <w:vAlign w:val="center"/>
+          </w:tcPr>
+          <w:p>
+            <w:pPr>
+              <w:jc w:val="center"/>
+              <w:rPr>
+                <w:szCs w:val="24"/>
+                <w:lang w:val="en-ID"/>
+              </w:rPr>
+            </w:pPr>
+            <w:r>
+              <w:rPr>
+                <w:szCs w:val="24"/>
+                <w:lang w:val="en-ID"/>
+              </w:rPr>
+              <w:lastRenderedPageBreak/>
+              <w:t>RAVDESS</w:t>
+            </w:r>
+          </w:p>
+        </w:tc>
+        <w:tc>
+          <w:tcPr>
+            <w:tcW w:w="1869" w:type="dxa"/>
+            <w:vAlign w:val="center"/>
+          </w:tcPr>
+          <w:p>
+            <w:pPr>
+              <w:jc w:val="center"/>
+              <w:rPr>
+                <w:szCs w:val="24"/>
+                <w:lang w:val="en-ID"/>
+              </w:rPr>
+            </w:pPr>
+            <w:r>
+              <w:rPr>
+                <w:szCs w:val="24"/>
+              </w:rPr>
+              <w:t>Angry</w:t>
+            </w:r>
+          </w:p>
+        </w:tc>
+        <w:tc>
+          <w:tcPr>
+            <w:tcW w:w="1825" w:type="dxa"/>
+            <w:vAlign w:val="center"/>
+          </w:tcPr>
+          <w:p>
+            <w:pPr>
+              <w:jc w:val="center"/>
+              <w:rPr>
+                <w:szCs w:val="24"/>
+                <w:lang w:val="en-ID"/>
+              </w:rPr>
+            </w:pPr>
+          </w:p>
+        </w:tc>
+        <w:tc>
+          <w:tcPr>
+            <w:tcW w:w="1897" w:type="dxa"/>
+            <w:vAlign w:val="center"/>
+          </w:tcPr>
+          <w:p>
+            <w:pPr>
+              <w:jc w:val="center"/>
+              <w:rPr>
+                <w:szCs w:val="24"/>
+                <w:lang w:val="en-ID"/>
+              </w:rPr>
+            </w:pPr>
+          </w:p>
+        </w:tc>
+        <w:tc>
+          <w:tcPr>
+            <w:tcW w:w="1515" w:type="dxa"/>
+            <w:vAlign w:val="center"/>
+          </w:tcPr>
+          <w:p>
+            <w:pPr>
+              <w:jc w:val="center"/>
+              <w:rPr>
+                <w:szCs w:val="24"/>
+                <w:lang w:val="en-ID"/>
+              </w:rPr>
+            </w:pPr>
+          </w:p>
+        </w:tc>
+      </w:tr>
+      <w:tr>
+        <w:trPr>
+          <w:jc w:val="center"/>
+        </w:trPr>
+        <w:tc>
+          <w:tcPr>
+            <w:tcW w:w="1956" w:type="dxa"/>
+            <w:vMerge/>
+            <w:vAlign w:val="center"/>
+          </w:tcPr>
+          <w:p>
+            <w:pPr>
+              <w:jc w:val="center"/>
+              <w:rPr>
+                <w:szCs w:val="24"/>
+                <w:lang w:val="en-ID"/>
+              </w:rPr>
+            </w:pPr>
+          </w:p>
+        </w:tc>
+        <w:tc>
+          <w:tcPr>
+            <w:tcW w:w="1869" w:type="dxa"/>
+            <w:vAlign w:val="center"/>
+          </w:tcPr>
+          <w:p>
+            <w:pPr>
+              <w:jc w:val="center"/>
+              <w:rPr>
+                <w:szCs w:val="24"/>
+                <w:lang w:val="en-ID"/>
+              </w:rPr>
+            </w:pPr>
+            <w:r>
+              <w:rPr>
+                <w:szCs w:val="24"/>
+              </w:rPr>
+              <w:t>Fear</w:t>
+            </w:r>
+          </w:p>
+        </w:tc>
+        <w:tc>
+          <w:tcPr>
+            <w:tcW w:w="1825" w:type="dxa"/>
+            <w:vAlign w:val="center"/>
+          </w:tcPr>
+          <w:p>
+            <w:pPr>
+              <w:jc w:val="center"/>
+              <w:rPr>
+                <w:szCs w:val="24"/>
+                <w:lang w:val="en-ID"/>
+              </w:rPr>
+            </w:pPr>
+          </w:p>
+        </w:tc>
+        <w:tc>
+          <w:tcPr>
+            <w:tcW w:w="1897" w:type="dxa"/>
+            <w:vAlign w:val="center"/>
+          </w:tcPr>
+          <w:p>
+            <w:pPr>
+              <w:jc w:val="center"/>
+              <w:rPr>
+                <w:szCs w:val="24"/>
+                <w:lang w:val="en-ID"/>
+              </w:rPr>
+            </w:pPr>
+          </w:p>
+        </w:tc>
+        <w:tc>
+          <w:tcPr>
+            <w:tcW w:w="1515" w:type="dxa"/>
+            <w:vAlign w:val="center"/>
+          </w:tcPr>
+          <w:p>
+            <w:pPr>
+              <w:jc w:val="center"/>
+              <w:rPr>
+                <w:szCs w:val="24"/>
+                <w:lang w:val="en-ID"/>
+              </w:rPr>
+            </w:pPr>
+          </w:p>
+        </w:tc>
+      </w:tr>
+      <w:tr>
+        <w:trPr>
+          <w:jc w:val="center"/>
+        </w:trPr>
+        <w:tc>
+          <w:tcPr>
+            <w:tcW w:w="1956" w:type="dxa"/>
+            <w:vMerge/>
+            <w:vAlign w:val="center"/>
+          </w:tcPr>
+          <w:p>
+            <w:pPr>
+              <w:jc w:val="center"/>
+              <w:rPr>
+                <w:szCs w:val="24"/>
+                <w:lang w:val="en-ID"/>
+              </w:rPr>
+            </w:pPr>
+          </w:p>
+        </w:tc>
+        <w:tc>
+          <w:tcPr>
+            <w:tcW w:w="1869" w:type="dxa"/>
+            <w:vAlign w:val="center"/>
+          </w:tcPr>
+          <w:p>
+            <w:pPr>
+              <w:jc w:val="center"/>
+              <w:rPr>
+                <w:szCs w:val="24"/>
+                <w:lang w:val="en-ID"/>
+              </w:rPr>
+            </w:pPr>
+            <w:r>
+              <w:rPr>
+                <w:szCs w:val="24"/>
+              </w:rPr>
+              <w:t>Disgust</w:t>
+            </w:r>
+          </w:p>
+        </w:tc>
+        <w:tc>
+          <w:tcPr>
+            <w:tcW w:w="1825" w:type="dxa"/>
+            <w:vAlign w:val="center"/>
+          </w:tcPr>
+          <w:p>
+            <w:pPr>
+              <w:jc w:val="center"/>
+              <w:rPr>
+                <w:szCs w:val="24"/>
+                <w:lang w:val="en-ID"/>
+              </w:rPr>
+            </w:pPr>
+          </w:p>
+        </w:tc>
+        <w:tc>
+          <w:tcPr>
+            <w:tcW w:w="1897" w:type="dxa"/>
+            <w:vAlign w:val="center"/>
+          </w:tcPr>
+          <w:p>
+            <w:pPr>
+              <w:jc w:val="center"/>
+              <w:rPr>
+                <w:szCs w:val="24"/>
+                <w:lang w:val="en-ID"/>
+              </w:rPr>
+            </w:pPr>
+          </w:p>
+        </w:tc>
+        <w:tc>
+          <w:tcPr>
+            <w:tcW w:w="1515" w:type="dxa"/>
+            <w:vAlign w:val="center"/>
+          </w:tcPr>
+          <w:p>
+            <w:pPr>
+              <w:jc w:val="center"/>
+              <w:rPr>
+                <w:szCs w:val="24"/>
+                <w:lang w:val="en-ID"/>
+              </w:rPr>
+            </w:pPr>
+          </w:p>
+        </w:tc>
+      </w:tr>
+      <w:tr>
+        <w:trPr>
+          <w:jc w:val="center"/>
+        </w:trPr>
+        <w:tc>
+          <w:tcPr>
+            <w:tcW w:w="1956" w:type="dxa"/>
+            <w:vMerge/>
+            <w:vAlign w:val="center"/>
+          </w:tcPr>
+          <w:p>
+            <w:pPr>
+              <w:jc w:val="center"/>
+              <w:rPr>
+                <w:szCs w:val="24"/>
+                <w:lang w:val="en-ID"/>
+              </w:rPr>
+            </w:pPr>
+          </w:p>
+        </w:tc>
+        <w:tc>
+          <w:tcPr>
+            <w:tcW w:w="1869" w:type="dxa"/>
+            <w:vAlign w:val="center"/>
+          </w:tcPr>
+          <w:p>
+            <w:pPr>
+              <w:jc w:val="center"/>
+              <w:rPr>
+                <w:szCs w:val="24"/>
+                <w:lang w:val="en-ID"/>
+              </w:rPr>
+            </w:pPr>
+            <w:r>
+              <w:rPr>
+                <w:szCs w:val="24"/>
+              </w:rPr>
+              <w:t>Happ</w:t>
+            </w:r>
+            <w:r>
+              <w:rPr>
+                <w:szCs w:val="24"/>
+                <w:lang w:val="en-US"/>
+              </w:rPr>
+              <w:t>y</w:t>
+            </w:r>
+          </w:p>
+        </w:tc>
+        <w:tc>
+          <w:tcPr>
+            <w:tcW w:w="1825" w:type="dxa"/>
+            <w:vAlign w:val="center"/>
+          </w:tcPr>
+          <w:p>
+            <w:pPr>
+              <w:jc w:val="center"/>
+              <w:rPr>
+                <w:szCs w:val="24"/>
+                <w:lang w:val="en-ID"/>
+              </w:rPr>
+            </w:pPr>
+          </w:p>
+        </w:tc>
+        <w:tc>
+          <w:tcPr>
+            <w:tcW w:w="1897" w:type="dxa"/>
+            <w:vAlign w:val="center"/>
+          </w:tcPr>
+          <w:p>
+            <w:pPr>
+              <w:jc w:val="center"/>
+              <w:rPr>
+                <w:szCs w:val="24"/>
+                <w:lang w:val="en-ID"/>
+              </w:rPr>
+            </w:pPr>
+          </w:p>
+        </w:tc>
+        <w:tc>
+          <w:tcPr>
+            <w:tcW w:w="1515" w:type="dxa"/>
+            <w:vAlign w:val="center"/>
+          </w:tcPr>
+          <w:p>
+            <w:pPr>
+              <w:jc w:val="center"/>
+              <w:rPr>
+                <w:szCs w:val="24"/>
+                <w:lang w:val="en-ID"/>
+              </w:rPr>
+            </w:pPr>
+          </w:p>
+        </w:tc>
+      </w:tr>
+      <w:tr>
+        <w:trPr>
+          <w:jc w:val="center"/>
+        </w:trPr>
+        <w:tc>
+          <w:tcPr>
+            <w:tcW w:w="1956" w:type="dxa"/>
+            <w:vMerge/>
+            <w:vAlign w:val="center"/>
+          </w:tcPr>
+          <w:p>
+            <w:pPr>
+              <w:jc w:val="center"/>
+              <w:rPr>
+                <w:szCs w:val="24"/>
+                <w:lang w:val="en-ID"/>
+              </w:rPr>
+            </w:pPr>
+          </w:p>
+        </w:tc>
+        <w:tc>
+          <w:tcPr>
+            <w:tcW w:w="1869" w:type="dxa"/>
+            <w:vAlign w:val="center"/>
+          </w:tcPr>
+          <w:p>
+            <w:pPr>
+              <w:jc w:val="center"/>
+              <w:rPr>
+                <w:szCs w:val="24"/>
+                <w:lang w:val="en-ID"/>
+              </w:rPr>
+            </w:pPr>
+            <w:r>
+              <w:rPr>
+                <w:szCs w:val="24"/>
+              </w:rPr>
+              <w:t>Neutral</w:t>
+            </w:r>
+          </w:p>
+        </w:tc>
+        <w:tc>
+          <w:tcPr>
+            <w:tcW w:w="1825" w:type="dxa"/>
+            <w:vAlign w:val="center"/>
+          </w:tcPr>
+          <w:p>
+            <w:pPr>
+              <w:jc w:val="center"/>
+              <w:rPr>
+                <w:szCs w:val="24"/>
+                <w:lang w:val="en-ID"/>
+              </w:rPr>
+            </w:pPr>
+          </w:p>
+        </w:tc>
+        <w:tc>
+          <w:tcPr>
+            <w:tcW w:w="1897" w:type="dxa"/>
+            <w:vAlign w:val="center"/>
+          </w:tcPr>
+          <w:p>
+            <w:pPr>
+              <w:jc w:val="center"/>
+              <w:rPr>
+                <w:szCs w:val="24"/>
+                <w:lang w:val="en-ID"/>
+              </w:rPr>
+            </w:pPr>
+          </w:p>
+        </w:tc>
+        <w:tc>
+          <w:tcPr>
+            <w:tcW w:w="1515" w:type="dxa"/>
+            <w:vAlign w:val="center"/>
+          </w:tcPr>
+          <w:p>
+            <w:pPr>
+              <w:jc w:val="center"/>
+              <w:rPr>
+                <w:szCs w:val="24"/>
+                <w:lang w:val="en-ID"/>
+              </w:rPr>
+            </w:pPr>
+          </w:p>
+        </w:tc>
+      </w:tr>
+      <w:tr>
+        <w:trPr>
+          <w:jc w:val="center"/>
+        </w:trPr>
+        <w:tc>
+          <w:tcPr>
+            <w:tcW w:w="1956" w:type="dxa"/>
+            <w:vMerge/>
+            <w:vAlign w:val="center"/>
+          </w:tcPr>
+          <w:p>
+            <w:pPr>
+              <w:jc w:val="center"/>
+              <w:rPr>
+                <w:szCs w:val="24"/>
+                <w:lang w:val="en-ID"/>
+              </w:rPr>
+            </w:pPr>
+          </w:p>
+        </w:tc>
+        <w:tc>
+          <w:tcPr>
+            <w:tcW w:w="1869" w:type="dxa"/>
+            <w:vAlign w:val="center"/>
+          </w:tcPr>
+          <w:p>
+            <w:pPr>
+              <w:jc w:val="center"/>
+              <w:rPr>
+                <w:szCs w:val="24"/>
+                <w:lang w:val="en-US"/>
+              </w:rPr>
+            </w:pPr>
+            <w:r>
+              <w:rPr>
+                <w:szCs w:val="24"/>
+                <w:lang w:val="en-US"/>
+              </w:rPr>
+              <w:t>Sad</w:t>
+            </w:r>
+          </w:p>
+        </w:tc>
+        <w:tc>
+          <w:tcPr>
+            <w:tcW w:w="1825" w:type="dxa"/>
+            <w:vAlign w:val="center"/>
+          </w:tcPr>
+          <w:p>
+            <w:pPr>
+              <w:jc w:val="center"/>
+              <w:rPr>
+                <w:szCs w:val="24"/>
+                <w:lang w:val="en-ID"/>
+              </w:rPr>
+            </w:pPr>
+          </w:p>
+        </w:tc>
+        <w:tc>
+          <w:tcPr>
+            <w:tcW w:w="1897" w:type="dxa"/>
+            <w:vAlign w:val="center"/>
+          </w:tcPr>
+          <w:p>
+            <w:pPr>
+              <w:jc w:val="center"/>
+              <w:rPr>
+                <w:szCs w:val="24"/>
+                <w:lang w:val="en-ID"/>
+              </w:rPr>
+            </w:pPr>
+          </w:p>
+        </w:tc>
+        <w:tc>
+          <w:tcPr>
+            <w:tcW w:w="1515" w:type="dxa"/>
+            <w:vAlign w:val="center"/>
+          </w:tcPr>
+          <w:p>
+            <w:pPr>
+              <w:jc w:val="center"/>
+              <w:rPr>
+                <w:szCs w:val="24"/>
+                <w:lang w:val="en-ID"/>
+              </w:rPr>
+            </w:pPr>
+          </w:p>
+        </w:tc>
+      </w:tr>
+    </w:tbl>
+    <w:p>
+      <w:pPr>
+        <w:pStyle w:val="Heading2"/>
+        <w:ind w:left="0" w:firstLine="0"/>
+        <w:rPr>
+          <w:szCs w:val="24"/>
           <w:lang w:val="en-ID"/>
         </w:rPr>
       </w:pPr>
@@ -39806,7 +42219,7 @@
           <w:szCs w:val="28"/>
         </w:rPr>
       </w:pPr>
-      <w:bookmarkStart w:id="100" w:name="_Toc129150092"/>
+      <w:bookmarkStart w:id="102" w:name="_Toc129150092"/>
       <w:r>
         <w:rPr>
           <w:rFonts w:cs="Times New Roman"/>
@@ -39823,7 +42236,7 @@
         </w:rPr>
         <w:t>KESIMPULAN DAN SARAN</w:t>
       </w:r>
-      <w:bookmarkEnd w:id="100"/>
+      <w:bookmarkEnd w:id="102"/>
     </w:p>
     <w:p/>
     <w:p>
@@ -39837,7 +42250,7 @@
           <w:szCs w:val="24"/>
         </w:rPr>
       </w:pPr>
-      <w:bookmarkStart w:id="101" w:name="_Toc129150093"/>
+      <w:bookmarkStart w:id="103" w:name="_Toc129150093"/>
       <w:r>
         <w:rPr>
           <w:szCs w:val="24"/>
@@ -39845,7 +42258,7 @@
         </w:rPr>
         <w:t>Kesimpulan</w:t>
       </w:r>
-      <w:bookmarkEnd w:id="101"/>
+      <w:bookmarkEnd w:id="103"/>
     </w:p>
     <w:p>
       <w:r>
@@ -39864,7 +42277,7 @@
           <w:szCs w:val="24"/>
         </w:rPr>
       </w:pPr>
-      <w:bookmarkStart w:id="102" w:name="_Toc129150094"/>
+      <w:bookmarkStart w:id="104" w:name="_Toc129150094"/>
       <w:r>
         <w:rPr>
           <w:szCs w:val="24"/>
@@ -39889,7 +42302,7 @@
         </w:rPr>
         <w:t>(jika dianggap perlu)</w:t>
       </w:r>
-      <w:bookmarkEnd w:id="102"/>
+      <w:bookmarkEnd w:id="104"/>
     </w:p>
     <w:p>
       <w:r>
@@ -39913,7 +42326,7 @@
         <w:br w:type="page"/>
       </w:r>
     </w:p>
-    <w:bookmarkStart w:id="103" w:name="_Toc129150095" w:displacedByCustomXml="next"/>
+    <w:bookmarkStart w:id="105" w:name="_Toc129150095" w:displacedByCustomXml="next"/>
     <w:sdt>
       <w:sdtPr>
         <w:rPr>
@@ -39938,7 +42351,7 @@
           <w:r>
             <w:t>References</w:t>
           </w:r>
-          <w:bookmarkEnd w:id="103"/>
+          <w:bookmarkEnd w:id="105"/>
         </w:p>
         <w:sdt>
           <w:sdtPr>
@@ -39970,7 +42383,7 @@
                   <w:noProof/>
                   <w:lang w:val="id-ID"/>
                 </w:rPr>
-                <w:t xml:space="preserve">Baevski, A., Zhou, H., Mohamed, A., &amp; Auli, M. (2020). wav2vec 2.0: A Framework for Self-Supervised Learning of Speech Representations. </w:t>
+                <w:t xml:space="preserve">Costello, K. (2019, January 21). </w:t>
               </w:r>
               <w:r>
                 <w:rPr>
@@ -39979,14 +42392,14 @@
                   <w:noProof/>
                   <w:lang w:val="id-ID"/>
                 </w:rPr>
-                <w:t>arXiv</w:t>
+                <w:t>Gartner Survey Shows 37 Percent of Organizations have Implemented AI in Some Form</w:t>
               </w:r>
               <w:r>
                 <w:rPr>
                   <w:noProof/>
                   <w:lang w:val="id-ID"/>
                 </w:rPr>
-                <w:t>(3).</w:t>
+                <w:t>. (Gartner) Dipetik October 11, 2022, dari https://www.gartner.com/en/newsroom/press-releases/2019-01-21-gartner-survey-shows-37-percent-of-organizations-have</w:t>
               </w:r>
             </w:p>
             <w:p>
@@ -40003,7 +42416,7 @@
                   <w:noProof/>
                   <w:lang w:val="id-ID"/>
                 </w:rPr>
-                <w:t xml:space="preserve">Brown, Mann, T. a., Ryder, B. a., Subbiah, N. a., Kaplan, M. a., Dhariwal, J. D., . . . Gretch. (2020). Language Models are Few-Shot Learners. In </w:t>
+                <w:t xml:space="preserve">Lech, M., Stolar, M., Best, C., &amp; Bolia, R. (2020). Real-Time Speech Emotion Recognition Using a Pre-trained Image Classification Network: Effects of Bandwidth Reduction and Companding. </w:t>
               </w:r>
               <w:r>
                 <w:rPr>
@@ -40012,14 +42425,14 @@
                   <w:noProof/>
                   <w:lang w:val="id-ID"/>
                 </w:rPr>
-                <w:t>Advances in Neural Information Processing Systems</w:t>
+                <w:t>Frontiers in Computer Science, 2</w:t>
               </w:r>
               <w:r>
                 <w:rPr>
                   <w:noProof/>
                   <w:lang w:val="id-ID"/>
                 </w:rPr>
-                <w:t xml:space="preserve"> (pp. 1877-1901). Curran Associates, Inc.</w:t>
+                <w:t>, 14.</w:t>
               </w:r>
             </w:p>
             <w:p>
@@ -40036,6 +42449,502 @@
                   <w:noProof/>
                   <w:lang w:val="id-ID"/>
                 </w:rPr>
+                <w:t xml:space="preserve">Ivar, Byron, R., &amp; Clifford, N. (1996). </w:t>
+              </w:r>
+              <w:r>
+                <w:rPr>
+                  <w:i/>
+                  <w:iCs/>
+                  <w:noProof/>
+                  <w:lang w:val="id-ID"/>
+                </w:rPr>
+                <w:t>The media equation: How people treat computers, television, and new media like real people and places.</w:t>
+              </w:r>
+              <w:r>
+                <w:rPr>
+                  <w:noProof/>
+                  <w:lang w:val="id-ID"/>
+                </w:rPr>
+                <w:t xml:space="preserve"> Cambridgeshire, England: Center for the Study of Language and Inf.</w:t>
+              </w:r>
+            </w:p>
+            <w:p>
+              <w:pPr>
+                <w:pStyle w:val="Bibliography"/>
+                <w:ind w:left="720" w:hanging="720"/>
+                <w:rPr>
+                  <w:noProof/>
+                  <w:lang w:val="id-ID"/>
+                </w:rPr>
+              </w:pPr>
+              <w:r>
+                <w:rPr>
+                  <w:noProof/>
+                  <w:lang w:val="id-ID"/>
+                </w:rPr>
+                <w:t xml:space="preserve">Cowie, R. (2001). Emotion Recognition in Human-Computer Interaction. </w:t>
+              </w:r>
+              <w:r>
+                <w:rPr>
+                  <w:i/>
+                  <w:iCs/>
+                  <w:noProof/>
+                  <w:lang w:val="id-ID"/>
+                </w:rPr>
+                <w:t>IEEE, 18</w:t>
+              </w:r>
+              <w:r>
+                <w:rPr>
+                  <w:noProof/>
+                  <w:lang w:val="id-ID"/>
+                </w:rPr>
+                <w:t>(1), 32-80.</w:t>
+              </w:r>
+            </w:p>
+            <w:p>
+              <w:pPr>
+                <w:pStyle w:val="Bibliography"/>
+                <w:ind w:left="720" w:hanging="720"/>
+                <w:rPr>
+                  <w:noProof/>
+                  <w:lang w:val="id-ID"/>
+                </w:rPr>
+              </w:pPr>
+              <w:r>
+                <w:rPr>
+                  <w:noProof/>
+                  <w:lang w:val="id-ID"/>
+                </w:rPr>
+                <w:t xml:space="preserve">Jarymowicz, &amp; Maria. (2012). Understanding Human Emotions. </w:t>
+              </w:r>
+              <w:r>
+                <w:rPr>
+                  <w:i/>
+                  <w:iCs/>
+                  <w:noProof/>
+                  <w:lang w:val="id-ID"/>
+                </w:rPr>
+                <w:t>Journal of Russian &amp; East European Psychology, 50</w:t>
+              </w:r>
+              <w:r>
+                <w:rPr>
+                  <w:noProof/>
+                  <w:lang w:val="id-ID"/>
+                </w:rPr>
+                <w:t>(3), 9-25.</w:t>
+              </w:r>
+            </w:p>
+            <w:p>
+              <w:pPr>
+                <w:pStyle w:val="Bibliography"/>
+                <w:ind w:left="720" w:hanging="720"/>
+                <w:rPr>
+                  <w:noProof/>
+                  <w:lang w:val="id-ID"/>
+                </w:rPr>
+              </w:pPr>
+              <w:r>
+                <w:rPr>
+                  <w:noProof/>
+                  <w:lang w:val="id-ID"/>
+                </w:rPr>
+                <w:t xml:space="preserve">Keltner, Dacher, &amp; Cordaro, D. T. (2017). Understanding Multimodal Emotional Expressions: Recent Advances in Basic Emotion Theory. Dalam </w:t>
+              </w:r>
+              <w:r>
+                <w:rPr>
+                  <w:i/>
+                  <w:iCs/>
+                  <w:noProof/>
+                  <w:lang w:val="id-ID"/>
+                </w:rPr>
+                <w:t>The Science of Facial Expression</w:t>
+              </w:r>
+              <w:r>
+                <w:rPr>
+                  <w:noProof/>
+                  <w:lang w:val="id-ID"/>
+                </w:rPr>
+                <w:t xml:space="preserve"> (hal. 57-76). New York: Social Cognition and Social Neuroscience.</w:t>
+              </w:r>
+            </w:p>
+            <w:p>
+              <w:pPr>
+                <w:pStyle w:val="Bibliography"/>
+                <w:ind w:left="720" w:hanging="720"/>
+                <w:rPr>
+                  <w:noProof/>
+                  <w:lang w:val="id-ID"/>
+                </w:rPr>
+              </w:pPr>
+              <w:r>
+                <w:rPr>
+                  <w:noProof/>
+                  <w:lang w:val="id-ID"/>
+                </w:rPr>
+                <w:t xml:space="preserve">Heredia, J., Cardinale, Y., Dongo, I., &amp; Díaz-Amado, J. (2021). A Multi-modal Visual Emotion Recognition Method to Instantiate an Ontology. </w:t>
+              </w:r>
+              <w:r>
+                <w:rPr>
+                  <w:i/>
+                  <w:iCs/>
+                  <w:noProof/>
+                  <w:lang w:val="id-ID"/>
+                </w:rPr>
+                <w:t>16th International Conference on Software Technologies</w:t>
+              </w:r>
+              <w:r>
+                <w:rPr>
+                  <w:noProof/>
+                  <w:lang w:val="id-ID"/>
+                </w:rPr>
+                <w:t>, 453-464.</w:t>
+              </w:r>
+            </w:p>
+            <w:p>
+              <w:pPr>
+                <w:pStyle w:val="Bibliography"/>
+                <w:ind w:left="720" w:hanging="720"/>
+                <w:rPr>
+                  <w:noProof/>
+                  <w:lang w:val="id-ID"/>
+                </w:rPr>
+              </w:pPr>
+              <w:r>
+                <w:rPr>
+                  <w:noProof/>
+                  <w:lang w:val="id-ID"/>
+                </w:rPr>
+                <w:t xml:space="preserve">Sonawane, A., Inamdar, M. U., &amp; Bhangale, K. B. (2017). Sound based human emotion recognition using MFCC &amp; multiple SVM. </w:t>
+              </w:r>
+              <w:r>
+                <w:rPr>
+                  <w:i/>
+                  <w:iCs/>
+                  <w:noProof/>
+                  <w:lang w:val="id-ID"/>
+                </w:rPr>
+                <w:t>IEEE</w:t>
+              </w:r>
+              <w:r>
+                <w:rPr>
+                  <w:noProof/>
+                  <w:lang w:val="id-ID"/>
+                </w:rPr>
+                <w:t>, 1-4.</w:t>
+              </w:r>
+            </w:p>
+            <w:p>
+              <w:pPr>
+                <w:pStyle w:val="Bibliography"/>
+                <w:ind w:left="720" w:hanging="720"/>
+                <w:rPr>
+                  <w:noProof/>
+                  <w:lang w:val="id-ID"/>
+                </w:rPr>
+              </w:pPr>
+              <w:r>
+                <w:rPr>
+                  <w:noProof/>
+                  <w:lang w:val="id-ID"/>
+                </w:rPr>
+                <w:t xml:space="preserve">Latif, S., Rana, R., Younis, S., Qadir, J., &amp; Epps, J. (2018). Transfer Learning for Improving Speech Emotion Classification Accuracy. </w:t>
+              </w:r>
+              <w:r>
+                <w:rPr>
+                  <w:i/>
+                  <w:iCs/>
+                  <w:noProof/>
+                  <w:lang w:val="id-ID"/>
+                </w:rPr>
+                <w:t>arXiv</w:t>
+              </w:r>
+              <w:r>
+                <w:rPr>
+                  <w:noProof/>
+                  <w:lang w:val="id-ID"/>
+                </w:rPr>
+                <w:t>(4).</w:t>
+              </w:r>
+            </w:p>
+            <w:p>
+              <w:pPr>
+                <w:pStyle w:val="Bibliography"/>
+                <w:ind w:left="720" w:hanging="720"/>
+                <w:rPr>
+                  <w:noProof/>
+                  <w:lang w:val="id-ID"/>
+                </w:rPr>
+              </w:pPr>
+              <w:r>
+                <w:rPr>
+                  <w:noProof/>
+                  <w:lang w:val="id-ID"/>
+                </w:rPr>
+                <w:t xml:space="preserve">Younghak Shin, I. B. (2017). Comparison of hand-craft feature based SVM and CNN based deep learning framework for automatic polyp classification. </w:t>
+              </w:r>
+              <w:r>
+                <w:rPr>
+                  <w:i/>
+                  <w:iCs/>
+                  <w:noProof/>
+                  <w:lang w:val="id-ID"/>
+                </w:rPr>
+                <w:t>IEEE</w:t>
+              </w:r>
+              <w:r>
+                <w:rPr>
+                  <w:noProof/>
+                  <w:lang w:val="id-ID"/>
+                </w:rPr>
+                <w:t>, 3277-3280.</w:t>
+              </w:r>
+            </w:p>
+            <w:p>
+              <w:pPr>
+                <w:pStyle w:val="Bibliography"/>
+                <w:ind w:left="720" w:hanging="720"/>
+                <w:rPr>
+                  <w:noProof/>
+                  <w:lang w:val="id-ID"/>
+                </w:rPr>
+              </w:pPr>
+              <w:r>
+                <w:rPr>
+                  <w:noProof/>
+                  <w:lang w:val="id-ID"/>
+                </w:rPr>
+                <w:t xml:space="preserve">Mahapatra, S. (2018, March 22). </w:t>
+              </w:r>
+              <w:r>
+                <w:rPr>
+                  <w:i/>
+                  <w:iCs/>
+                  <w:noProof/>
+                  <w:lang w:val="id-ID"/>
+                </w:rPr>
+                <w:t>Why Deep Learning over Traditional Machine Learning?</w:t>
+              </w:r>
+              <w:r>
+                <w:rPr>
+                  <w:noProof/>
+                  <w:lang w:val="id-ID"/>
+                </w:rPr>
+                <w:t xml:space="preserve"> (Towards Data Science) Dipetik October 14, 2022, dari https://towardsdatascience.com/why-deep-learning-is-needed-over-traditional-machine-learning-1b6a99177063</w:t>
+              </w:r>
+            </w:p>
+            <w:p>
+              <w:pPr>
+                <w:pStyle w:val="Bibliography"/>
+                <w:ind w:left="720" w:hanging="720"/>
+                <w:rPr>
+                  <w:noProof/>
+                  <w:lang w:val="id-ID"/>
+                </w:rPr>
+              </w:pPr>
+              <w:r>
+                <w:rPr>
+                  <w:noProof/>
+                  <w:lang w:val="id-ID"/>
+                </w:rPr>
+                <w:t xml:space="preserve">Brown, Mann, T. a., Ryder, B. a., Subbiah, N. a., Kaplan, M. a., Dhariwal, J. D., . . . Gretch. (2020). Language Models are Few-Shot Learners. Dalam </w:t>
+              </w:r>
+              <w:r>
+                <w:rPr>
+                  <w:i/>
+                  <w:iCs/>
+                  <w:noProof/>
+                  <w:lang w:val="id-ID"/>
+                </w:rPr>
+                <w:t>Advances in Neural Information Processing Systems</w:t>
+              </w:r>
+              <w:r>
+                <w:rPr>
+                  <w:noProof/>
+                  <w:lang w:val="id-ID"/>
+                </w:rPr>
+                <w:t xml:space="preserve"> (hal. 1877-1901). Curran Associates, Inc.</w:t>
+              </w:r>
+            </w:p>
+            <w:p>
+              <w:pPr>
+                <w:pStyle w:val="Bibliography"/>
+                <w:ind w:left="720" w:hanging="720"/>
+                <w:rPr>
+                  <w:noProof/>
+                  <w:lang w:val="id-ID"/>
+                </w:rPr>
+              </w:pPr>
+              <w:r>
+                <w:rPr>
+                  <w:noProof/>
+                  <w:lang w:val="id-ID"/>
+                </w:rPr>
+                <w:t xml:space="preserve">Devlin, J., Chang, M.-W., Lee, K., &amp; Toutanova, K. (2019). BERT: Pre-training of Deep Bidirectional Transformers for Language Understanding. </w:t>
+              </w:r>
+              <w:r>
+                <w:rPr>
+                  <w:i/>
+                  <w:iCs/>
+                  <w:noProof/>
+                  <w:lang w:val="id-ID"/>
+                </w:rPr>
+                <w:t>ArXiv</w:t>
+              </w:r>
+              <w:r>
+                <w:rPr>
+                  <w:noProof/>
+                  <w:lang w:val="id-ID"/>
+                </w:rPr>
+                <w:t>.</w:t>
+              </w:r>
+            </w:p>
+            <w:p>
+              <w:pPr>
+                <w:pStyle w:val="Bibliography"/>
+                <w:ind w:left="720" w:hanging="720"/>
+                <w:rPr>
+                  <w:noProof/>
+                  <w:lang w:val="id-ID"/>
+                </w:rPr>
+              </w:pPr>
+              <w:r>
+                <w:rPr>
+                  <w:noProof/>
+                  <w:lang w:val="id-ID"/>
+                </w:rPr>
+                <w:t xml:space="preserve">Vaswani, Shazeer, A. a., Parmar, N. a., Uszkoreit, N. a., Jones, J. a., Gomez, L. a., . . . Illia. (2017). Attention is All you Need. Dalam </w:t>
+              </w:r>
+              <w:r>
+                <w:rPr>
+                  <w:i/>
+                  <w:iCs/>
+                  <w:noProof/>
+                  <w:lang w:val="id-ID"/>
+                </w:rPr>
+                <w:t>Advances in Neural Information Processing Systems.</w:t>
+              </w:r>
+              <w:r>
+                <w:rPr>
+                  <w:noProof/>
+                  <w:lang w:val="id-ID"/>
+                </w:rPr>
+                <w:t xml:space="preserve"> Curran Associates, Inc.</w:t>
+              </w:r>
+            </w:p>
+            <w:p>
+              <w:pPr>
+                <w:pStyle w:val="Bibliography"/>
+                <w:ind w:left="720" w:hanging="720"/>
+                <w:rPr>
+                  <w:noProof/>
+                  <w:lang w:val="id-ID"/>
+                </w:rPr>
+              </w:pPr>
+              <w:r>
+                <w:rPr>
+                  <w:noProof/>
+                  <w:lang w:val="id-ID"/>
+                </w:rPr>
+                <w:t xml:space="preserve">Citron, F., Gray, M. A., Critchley, H., Weekes, B., &amp; Ferstl, E. C. (2014). Emotional valence and arousal affect reading in an interactive way: Neuroimaging evidence for an approach-withdrawal framework. </w:t>
+              </w:r>
+              <w:r>
+                <w:rPr>
+                  <w:i/>
+                  <w:iCs/>
+                  <w:noProof/>
+                  <w:lang w:val="id-ID"/>
+                </w:rPr>
+                <w:t>Neuropsychologia, 56,100</w:t>
+              </w:r>
+              <w:r>
+                <w:rPr>
+                  <w:noProof/>
+                  <w:lang w:val="id-ID"/>
+                </w:rPr>
+                <w:t>, 79–89.</w:t>
+              </w:r>
+            </w:p>
+            <w:p>
+              <w:pPr>
+                <w:pStyle w:val="Bibliography"/>
+                <w:ind w:left="720" w:hanging="720"/>
+                <w:rPr>
+                  <w:noProof/>
+                  <w:lang w:val="id-ID"/>
+                </w:rPr>
+              </w:pPr>
+              <w:r>
+                <w:rPr>
+                  <w:noProof/>
+                  <w:lang w:val="id-ID"/>
+                </w:rPr>
+                <w:t xml:space="preserve">Steidl, B. S., Batliner, A., Vinciarelli, A., Scherer, K., Ringeval, a., Chetouani, M., . . . Kim, S. (2013). The INTERSPEECH 2013 computational paralinguistics challenge: Social signals, conflict, emotion, autism. </w:t>
+              </w:r>
+              <w:r>
+                <w:rPr>
+                  <w:i/>
+                  <w:iCs/>
+                  <w:noProof/>
+                  <w:lang w:val="id-ID"/>
+                </w:rPr>
+                <w:t>Proceedings INTERSPEECH 2013, 14th Annual Conference of the International Speech Communication Association.</w:t>
+              </w:r>
+              <w:r>
+                <w:rPr>
+                  <w:noProof/>
+                  <w:lang w:val="id-ID"/>
+                </w:rPr>
+                <w:t xml:space="preserve"> Lyon, France.</w:t>
+              </w:r>
+            </w:p>
+            <w:p>
+              <w:pPr>
+                <w:pStyle w:val="Bibliography"/>
+                <w:ind w:left="720" w:hanging="720"/>
+                <w:rPr>
+                  <w:noProof/>
+                  <w:lang w:val="id-ID"/>
+                </w:rPr>
+              </w:pPr>
+              <w:r>
+                <w:rPr>
+                  <w:noProof/>
+                  <w:lang w:val="id-ID"/>
+                </w:rPr>
+                <w:t xml:space="preserve">Eyben, Scherer, F. a., Schuller, K. R., Sundberg, B. W., André, J. a., Busso, E. a., . . . P., K. (2016). The Geneva Minimalistic Acoustic Parameter Set (GeMAPS) for Voice Research and Affective Computing. </w:t>
+              </w:r>
+              <w:r>
+                <w:rPr>
+                  <w:i/>
+                  <w:iCs/>
+                  <w:noProof/>
+                  <w:lang w:val="id-ID"/>
+                </w:rPr>
+                <w:t>IEEE Transactions on Affective Computing, 7</w:t>
+              </w:r>
+              <w:r>
+                <w:rPr>
+                  <w:noProof/>
+                  <w:lang w:val="id-ID"/>
+                </w:rPr>
+                <w:t>(2), 190-202.</w:t>
+              </w:r>
+            </w:p>
+            <w:p>
+              <w:pPr>
+                <w:pStyle w:val="Bibliography"/>
+                <w:ind w:left="720" w:hanging="720"/>
+                <w:rPr>
+                  <w:noProof/>
+                  <w:lang w:val="id-ID"/>
+                </w:rPr>
+              </w:pPr>
+              <w:r>
+                <w:rPr>
+                  <w:noProof/>
+                  <w:lang w:val="id-ID"/>
+                </w:rPr>
+                <w:lastRenderedPageBreak/>
                 <w:t xml:space="preserve">Burkhardt, F., Paeschke, A., Rolfes, M., Sendlmeier, W. F., &amp; Weiss, B. (2005). A database of German emotional speech. </w:t>
               </w:r>
               <w:r>
@@ -40052,7 +42961,7 @@
                   <w:noProof/>
                   <w:lang w:val="id-ID"/>
                 </w:rPr>
-                <w:t>, (pp. 1517-1520). Lisbon.</w:t>
+                <w:t>, (hal. 1517-1520). Lisbon.</w:t>
               </w:r>
             </w:p>
             <w:p>
@@ -40102,7 +43011,7 @@
                   <w:noProof/>
                   <w:lang w:val="id-ID"/>
                 </w:rPr>
-                <w:t xml:space="preserve">Cao, Cooper, H. a., Keutmann, D. G., Gur, M. K., Nenkova, R. C., Verma, A. a., &amp; Ragini. (2014). CREMA-D: Crowd-Sourced Emotional Multimodal Actors Dataset. </w:t>
+                <w:t xml:space="preserve">Vryzas, N., Kotsakis, R., Liatsou, A., Dimoulas, C., &amp; Kalliris, G. (2018). Speech Emotion Recognition for Performance Interaction. </w:t>
               </w:r>
               <w:r>
                 <w:rPr>
@@ -40111,14 +43020,311 @@
                   <w:noProof/>
                   <w:lang w:val="id-ID"/>
                 </w:rPr>
-                <w:t>IEEE Transactions on Affective Computing, 13</w:t>
+                <w:t>Journal of the Audio Engineering Society. Audio Engineering Society, 66</w:t>
               </w:r>
               <w:r>
                 <w:rPr>
                   <w:noProof/>
                   <w:lang w:val="id-ID"/>
                 </w:rPr>
-                <w:t>(5), 377-390.</w:t>
+                <w:t>(6), 457-467.</w:t>
+              </w:r>
+            </w:p>
+            <w:p>
+              <w:pPr>
+                <w:pStyle w:val="Bibliography"/>
+                <w:ind w:left="720" w:hanging="720"/>
+                <w:rPr>
+                  <w:noProof/>
+                  <w:lang w:val="id-ID"/>
+                </w:rPr>
+              </w:pPr>
+              <w:r>
+                <w:rPr>
+                  <w:noProof/>
+                  <w:lang w:val="id-ID"/>
+                </w:rPr>
+                <w:t xml:space="preserve">Mysore, G. J. (2015). Can We Automatically Transform Speech Recorded on Common Consumer Devices in Real-World Environments into Professional Production Quality Speech? - A Dataset, Insights, and Challenges. </w:t>
+              </w:r>
+              <w:r>
+                <w:rPr>
+                  <w:i/>
+                  <w:iCs/>
+                  <w:noProof/>
+                  <w:lang w:val="id-ID"/>
+                </w:rPr>
+                <w:t>IEEE Signal Processing Letters.</w:t>
+              </w:r>
+              <w:r>
+                <w:rPr>
+                  <w:noProof/>
+                  <w:lang w:val="id-ID"/>
+                </w:rPr>
+                <w:t xml:space="preserve"> </w:t>
+              </w:r>
+            </w:p>
+            <w:p>
+              <w:pPr>
+                <w:pStyle w:val="Bibliography"/>
+                <w:ind w:left="720" w:hanging="720"/>
+                <w:rPr>
+                  <w:noProof/>
+                  <w:lang w:val="id-ID"/>
+                </w:rPr>
+              </w:pPr>
+              <w:r>
+                <w:rPr>
+                  <w:noProof/>
+                  <w:lang w:val="id-ID"/>
+                </w:rPr>
+                <w:t xml:space="preserve">Stowell, D., &amp; Plumbey, M. D. (2013). An open dataset for research on audio field recording archives: freefield1010. </w:t>
+              </w:r>
+              <w:r>
+                <w:rPr>
+                  <w:i/>
+                  <w:iCs/>
+                  <w:noProof/>
+                  <w:lang w:val="id-ID"/>
+                </w:rPr>
+                <w:t>arXiv</w:t>
+              </w:r>
+              <w:r>
+                <w:rPr>
+                  <w:noProof/>
+                  <w:lang w:val="id-ID"/>
+                </w:rPr>
+                <w:t>.</w:t>
+              </w:r>
+            </w:p>
+            <w:p>
+              <w:pPr>
+                <w:pStyle w:val="Bibliography"/>
+                <w:ind w:left="720" w:hanging="720"/>
+                <w:rPr>
+                  <w:noProof/>
+                  <w:lang w:val="id-ID"/>
+                </w:rPr>
+              </w:pPr>
+              <w:r>
+                <w:rPr>
+                  <w:noProof/>
+                  <w:lang w:val="id-ID"/>
+                </w:rPr>
+                <w:t xml:space="preserve">Li, Y., Tao, J., Chao, L., Bao, W., &amp; Liu, Y. (2017). CHEAVD: a Chinese natural emotional audio–visual database. </w:t>
+              </w:r>
+              <w:r>
+                <w:rPr>
+                  <w:i/>
+                  <w:iCs/>
+                  <w:noProof/>
+                  <w:lang w:val="id-ID"/>
+                </w:rPr>
+                <w:t>Journal of Ambient Intelligence and Humanized Computing, 8</w:t>
+              </w:r>
+              <w:r>
+                <w:rPr>
+                  <w:noProof/>
+                  <w:lang w:val="id-ID"/>
+                </w:rPr>
+                <w:t>, 913-924.</w:t>
+              </w:r>
+            </w:p>
+            <w:p>
+              <w:pPr>
+                <w:pStyle w:val="Bibliography"/>
+                <w:ind w:left="720" w:hanging="720"/>
+                <w:rPr>
+                  <w:noProof/>
+                  <w:lang w:val="id-ID"/>
+                </w:rPr>
+              </w:pPr>
+              <w:r>
+                <w:rPr>
+                  <w:noProof/>
+                  <w:lang w:val="id-ID"/>
+                </w:rPr>
+                <w:t xml:space="preserve">Schneider, S., Baevski, A., Collobert, R., &amp; Auli, M. (2019). wav2vec: Unsupervised Pre-training for Speech Recognition. </w:t>
+              </w:r>
+              <w:r>
+                <w:rPr>
+                  <w:i/>
+                  <w:iCs/>
+                  <w:noProof/>
+                  <w:lang w:val="id-ID"/>
+                </w:rPr>
+                <w:t>arXiv</w:t>
+              </w:r>
+              <w:r>
+                <w:rPr>
+                  <w:noProof/>
+                  <w:lang w:val="id-ID"/>
+                </w:rPr>
+                <w:t>(4).</w:t>
+              </w:r>
+            </w:p>
+            <w:p>
+              <w:pPr>
+                <w:pStyle w:val="Bibliography"/>
+                <w:ind w:left="720" w:hanging="720"/>
+                <w:rPr>
+                  <w:noProof/>
+                  <w:lang w:val="id-ID"/>
+                </w:rPr>
+              </w:pPr>
+              <w:r>
+                <w:rPr>
+                  <w:noProof/>
+                  <w:lang w:val="id-ID"/>
+                </w:rPr>
+                <w:t xml:space="preserve">Baevski, A., Zhou, H., Mohamed, A., &amp; Auli, M. (2020). wav2vec 2.0: A Framework for Self-Supervised Learning of Speech Representations. </w:t>
+              </w:r>
+              <w:r>
+                <w:rPr>
+                  <w:i/>
+                  <w:iCs/>
+                  <w:noProof/>
+                  <w:lang w:val="id-ID"/>
+                </w:rPr>
+                <w:t>arXiv</w:t>
+              </w:r>
+              <w:r>
+                <w:rPr>
+                  <w:noProof/>
+                  <w:lang w:val="id-ID"/>
+                </w:rPr>
+                <w:t>(3).</w:t>
+              </w:r>
+            </w:p>
+            <w:p>
+              <w:pPr>
+                <w:pStyle w:val="Bibliography"/>
+                <w:ind w:left="720" w:hanging="720"/>
+                <w:rPr>
+                  <w:noProof/>
+                  <w:lang w:val="id-ID"/>
+                </w:rPr>
+              </w:pPr>
+              <w:r>
+                <w:rPr>
+                  <w:noProof/>
+                  <w:lang w:val="id-ID"/>
+                </w:rPr>
+                <w:t xml:space="preserve">Hsu, W.-N., Bolte, B., Tsai, Y.-H. H., Lakhotia, K., Salakhutdinov, R., &amp; Mohamed, A. (2021). HuBERT: Self-Supervised Speech Representation Learning by Masked Prediction of Hidden Units. </w:t>
+              </w:r>
+              <w:r>
+                <w:rPr>
+                  <w:i/>
+                  <w:iCs/>
+                  <w:noProof/>
+                  <w:lang w:val="id-ID"/>
+                </w:rPr>
+                <w:t>IEEE/ACM Transactions on Audio, Speech, and Language Processing, 29</w:t>
+              </w:r>
+              <w:r>
+                <w:rPr>
+                  <w:noProof/>
+                  <w:lang w:val="id-ID"/>
+                </w:rPr>
+                <w:t>, 3451-3460.</w:t>
+              </w:r>
+            </w:p>
+            <w:p>
+              <w:pPr>
+                <w:pStyle w:val="Bibliography"/>
+                <w:ind w:left="720" w:hanging="720"/>
+                <w:rPr>
+                  <w:noProof/>
+                  <w:lang w:val="id-ID"/>
+                </w:rPr>
+              </w:pPr>
+              <w:r>
+                <w:rPr>
+                  <w:noProof/>
+                  <w:lang w:val="id-ID"/>
+                </w:rPr>
+                <w:t xml:space="preserve">Wang, Wu, C. a., Qian, Y. a., Kumatani, Y. a., Liu, K. a., Wei, S. a., . . . Xuedong. (2021). UniSpeech: Unified Speech Representation Learning with Labeled and Unlabeled Data. </w:t>
+              </w:r>
+              <w:r>
+                <w:rPr>
+                  <w:i/>
+                  <w:iCs/>
+                  <w:noProof/>
+                  <w:lang w:val="id-ID"/>
+                </w:rPr>
+                <w:t>Proceedings of the 38th International Conference on Machine Learning, 139</w:t>
+              </w:r>
+              <w:r>
+                <w:rPr>
+                  <w:noProof/>
+                  <w:lang w:val="id-ID"/>
+                </w:rPr>
+                <w:t>, 10937-10947.</w:t>
+              </w:r>
+            </w:p>
+            <w:p>
+              <w:pPr>
+                <w:pStyle w:val="Bibliography"/>
+                <w:ind w:left="720" w:hanging="720"/>
+                <w:rPr>
+                  <w:noProof/>
+                  <w:lang w:val="id-ID"/>
+                </w:rPr>
+              </w:pPr>
+              <w:r>
+                <w:rPr>
+                  <w:noProof/>
+                  <w:lang w:val="id-ID"/>
+                </w:rPr>
+                <w:t xml:space="preserve">Chen, S., Wang, C., Chen, Z., Wu, Y., Liu, S., Chen, Z., . . . Wei, F. (2022). WavLM: Large-Scale Self-Supervised Pre-Training for Full Stack Speech Processing. </w:t>
+              </w:r>
+              <w:r>
+                <w:rPr>
+                  <w:i/>
+                  <w:iCs/>
+                  <w:noProof/>
+                  <w:lang w:val="id-ID"/>
+                </w:rPr>
+                <w:t>IEEE Journal of Selected Topics in Signal Processing, 16</w:t>
+              </w:r>
+              <w:r>
+                <w:rPr>
+                  <w:noProof/>
+                  <w:lang w:val="id-ID"/>
+                </w:rPr>
+                <w:t>, 1505-1518.</w:t>
+              </w:r>
+            </w:p>
+            <w:p>
+              <w:pPr>
+                <w:pStyle w:val="Bibliography"/>
+                <w:ind w:left="720" w:hanging="720"/>
+                <w:rPr>
+                  <w:noProof/>
+                  <w:lang w:val="id-ID"/>
+                </w:rPr>
+              </w:pPr>
+              <w:r>
+                <w:rPr>
+                  <w:noProof/>
+                  <w:lang w:val="id-ID"/>
+                </w:rPr>
+                <w:t xml:space="preserve">Starner, T., &amp; Pentland, A. (1995). Real-time American Sign Language recognition from video using hidden Markov models. </w:t>
+              </w:r>
+              <w:r>
+                <w:rPr>
+                  <w:i/>
+                  <w:iCs/>
+                  <w:noProof/>
+                  <w:lang w:val="id-ID"/>
+                </w:rPr>
+                <w:t>Proceedings of International Symposium on Computer Vision - ISCV</w:t>
+              </w:r>
+              <w:r>
+                <w:rPr>
+                  <w:noProof/>
+                  <w:lang w:val="id-ID"/>
+                </w:rPr>
+                <w:t>, 265-270.</w:t>
               </w:r>
             </w:p>
             <w:p>
@@ -40168,7 +43374,7 @@
                   <w:noProof/>
                   <w:lang w:val="id-ID"/>
                 </w:rPr>
-                <w:t xml:space="preserve">Charlie. (2014, July 14). </w:t>
+                <w:t xml:space="preserve">Cao, Cooper, H. a., Keutmann, D. G., Gur, M. K., Nenkova, R. C., Verma, A. a., &amp; Ragini. (2014). CREMA-D: Crowd-Sourced Emotional Multimodal Actors Dataset. </w:t>
               </w:r>
               <w:r>
                 <w:rPr>
@@ -40177,14 +43383,14 @@
                   <w:noProof/>
                   <w:lang w:val="id-ID"/>
                 </w:rPr>
-                <w:t>It’s No Disgrace To Use Your Face!</w:t>
+                <w:t>IEEE Transactions on Affective Computing, 13</w:t>
               </w:r>
               <w:r>
                 <w:rPr>
                   <w:noProof/>
                   <w:lang w:val="id-ID"/>
                 </w:rPr>
-                <w:t xml:space="preserve"> (The SAVI Singing Actor) Retrieved December 2022, 17 from https://www.savisingingactor.com/its-no-disgrace-to-use-your-face/</w:t>
+                <w:t>(5), 377-390.</w:t>
               </w:r>
             </w:p>
             <w:p>
@@ -40201,7 +43407,7 @@
                   <w:noProof/>
                   <w:lang w:val="id-ID"/>
                 </w:rPr>
-                <w:t xml:space="preserve">Chen, S., Wang, C., Chen, Z., Wu, Y., Liu, S., Chen, Z., . . . Wei, F. (2022). WavLM: Large-Scale Self-Supervised Pre-Training for Full Stack Speech Processing. </w:t>
+                <w:t xml:space="preserve">Solomon, R. C. (2009, July 29). </w:t>
               </w:r>
               <w:r>
                 <w:rPr>
@@ -40210,14 +43416,14 @@
                   <w:noProof/>
                   <w:lang w:val="id-ID"/>
                 </w:rPr>
-                <w:t>IEEE Journal of Selected Topics in Signal Processing, 16</w:t>
+                <w:t>emotion</w:t>
               </w:r>
               <w:r>
                 <w:rPr>
                   <w:noProof/>
                   <w:lang w:val="id-ID"/>
                 </w:rPr>
-                <w:t>, 1505-1518.</w:t>
+                <w:t>. (Encyclopedia Britannica) Dipetik November 20, 2022, dari https://www.britannica.com/science/emotion</w:t>
               </w:r>
             </w:p>
             <w:p>
@@ -40250,7 +43456,7 @@
                   <w:noProof/>
                   <w:lang w:val="id-ID"/>
                 </w:rPr>
-                <w:t>. (verywellmind) Retrieved November 20, 2022 from https://www.verywellmind.com/an-overview-of-the-types-of-emotions-4163976</w:t>
+                <w:t>. (verywellmind) Dipetik November 20, 2022, dari https://www.verywellmind.com/an-overview-of-the-types-of-emotions-4163976</w:t>
               </w:r>
             </w:p>
             <w:p>
@@ -40267,7 +43473,7 @@
                   <w:noProof/>
                   <w:lang w:val="id-ID"/>
                 </w:rPr>
-                <w:t xml:space="preserve">Citron, F., Gray, M. A., Critchley, H., Weekes, B., &amp; Ferstl, E. C. (2014). Emotional valence and arousal affect reading in an interactive way: Neuroimaging evidence for an approach-withdrawal framework. </w:t>
+                <w:t xml:space="preserve">Charlie. (2014, July 14). </w:t>
               </w:r>
               <w:r>
                 <w:rPr>
@@ -40276,14 +43482,22 @@
                   <w:noProof/>
                   <w:lang w:val="id-ID"/>
                 </w:rPr>
-                <w:t>Neuropsychologia, 56,100</w:t>
+                <w:t>It’s No Disgrace To Use Your Face!</w:t>
               </w:r>
               <w:r>
                 <w:rPr>
                   <w:noProof/>
                   <w:lang w:val="id-ID"/>
                 </w:rPr>
-                <w:t>, 79–89.</w:t>
+                <w:t xml:space="preserve"> (The SAVI Singing Actor) Dipetik December 2022, 17, dari https://www.savisingingactor.com/its-no-disgrace-to-</w:t>
+              </w:r>
+              <w:r>
+                <w:rPr>
+                  <w:noProof/>
+                  <w:lang w:val="id-ID"/>
+                </w:rPr>
+                <w:lastRenderedPageBreak/>
+                <w:t>use-your-face/</w:t>
               </w:r>
             </w:p>
             <w:p>
@@ -40300,7 +43514,7 @@
                   <w:noProof/>
                   <w:lang w:val="id-ID"/>
                 </w:rPr>
-                <w:t xml:space="preserve">Costello, K. (2019, January 21). </w:t>
+                <w:t xml:space="preserve">Yu, D., &amp; Deng, L. (2015). </w:t>
               </w:r>
               <w:r>
                 <w:rPr>
@@ -40309,352 +43523,14 @@
                   <w:noProof/>
                   <w:lang w:val="id-ID"/>
                 </w:rPr>
-                <w:t>Gartner Survey Shows 37 Percent of Organizations have Implemented AI in Some Form</w:t>
+                <w:t>Automatic Speech Recognition A Deep Learning Approach.</w:t>
               </w:r>
               <w:r>
                 <w:rPr>
                   <w:noProof/>
                   <w:lang w:val="id-ID"/>
                 </w:rPr>
-                <w:t>. (Gartner) Retrieved October 11, 2022 from https://www.gartner.com/en/newsroom/press-releases/2019-01-21-gartner-survey-shows-37-percent-of-organizations-have</w:t>
-              </w:r>
-            </w:p>
-            <w:p>
-              <w:pPr>
-                <w:pStyle w:val="Bibliography"/>
-                <w:ind w:left="720" w:hanging="720"/>
-                <w:rPr>
-                  <w:noProof/>
-                  <w:lang w:val="id-ID"/>
-                </w:rPr>
-              </w:pPr>
-              <w:r>
-                <w:rPr>
-                  <w:noProof/>
-                  <w:lang w:val="id-ID"/>
-                </w:rPr>
-                <w:t xml:space="preserve">Cowie, R. (2001). Emotion Recognition in Human-Computer Interaction. </w:t>
-              </w:r>
-              <w:r>
-                <w:rPr>
-                  <w:i/>
-                  <w:iCs/>
-                  <w:noProof/>
-                  <w:lang w:val="id-ID"/>
-                </w:rPr>
-                <w:t>IEEE, 18</w:t>
-              </w:r>
-              <w:r>
-                <w:rPr>
-                  <w:noProof/>
-                  <w:lang w:val="id-ID"/>
-                </w:rPr>
-                <w:t>(1), 32-80.</w:t>
-              </w:r>
-            </w:p>
-            <w:p>
-              <w:pPr>
-                <w:pStyle w:val="Bibliography"/>
-                <w:ind w:left="720" w:hanging="720"/>
-                <w:rPr>
-                  <w:noProof/>
-                  <w:lang w:val="id-ID"/>
-                </w:rPr>
-              </w:pPr>
-              <w:r>
-                <w:rPr>
-                  <w:noProof/>
-                  <w:lang w:val="id-ID"/>
-                </w:rPr>
-                <w:t xml:space="preserve">Devlin, J., Chang, M.-W., Lee, K., &amp; Toutanova, K. (2019). BERT: Pre-training of Deep Bidirectional Transformers for Language Understanding. </w:t>
-              </w:r>
-              <w:r>
-                <w:rPr>
-                  <w:i/>
-                  <w:iCs/>
-                  <w:noProof/>
-                  <w:lang w:val="id-ID"/>
-                </w:rPr>
-                <w:t>ArXiv</w:t>
-              </w:r>
-              <w:r>
-                <w:rPr>
-                  <w:noProof/>
-                  <w:lang w:val="id-ID"/>
-                </w:rPr>
-                <w:t>.</w:t>
-              </w:r>
-            </w:p>
-            <w:p>
-              <w:pPr>
-                <w:pStyle w:val="Bibliography"/>
-                <w:ind w:left="720" w:hanging="720"/>
-                <w:rPr>
-                  <w:noProof/>
-                  <w:lang w:val="id-ID"/>
-                </w:rPr>
-              </w:pPr>
-              <w:r>
-                <w:rPr>
-                  <w:noProof/>
-                  <w:lang w:val="id-ID"/>
-                </w:rPr>
-                <w:t xml:space="preserve">Duan, K.-B., Rajapakse, J. C., &amp; Nguyen, M. N. (2007). One-Versus-One and One-Versus-All Multiclass SVM-RFE for Gene Selection in Cancer Classification. </w:t>
-              </w:r>
-              <w:r>
-                <w:rPr>
-                  <w:i/>
-                  <w:iCs/>
-                  <w:noProof/>
-                  <w:lang w:val="id-ID"/>
-                </w:rPr>
-                <w:t>Springer, Berlin, Heidelberg</w:t>
-              </w:r>
-              <w:r>
-                <w:rPr>
-                  <w:noProof/>
-                  <w:lang w:val="id-ID"/>
-                </w:rPr>
-                <w:t>.</w:t>
-              </w:r>
-            </w:p>
-            <w:p>
-              <w:pPr>
-                <w:pStyle w:val="Bibliography"/>
-                <w:ind w:left="720" w:hanging="720"/>
-                <w:rPr>
-                  <w:noProof/>
-                  <w:lang w:val="id-ID"/>
-                </w:rPr>
-              </w:pPr>
-              <w:r>
-                <w:rPr>
-                  <w:noProof/>
-                  <w:lang w:val="id-ID"/>
-                </w:rPr>
-                <w:t xml:space="preserve">Eyben, Scherer, F. a., Schuller, K. R., Sundberg, B. W., André, J. a., Busso, E. a., . . . P., K. (2016). The Geneva Minimalistic Acoustic Parameter Set (GeMAPS) for Voice Research and Affective Computing. </w:t>
-              </w:r>
-              <w:r>
-                <w:rPr>
-                  <w:i/>
-                  <w:iCs/>
-                  <w:noProof/>
-                  <w:lang w:val="id-ID"/>
-                </w:rPr>
-                <w:t>IEEE Transactions on Affective Computing, 7</w:t>
-              </w:r>
-              <w:r>
-                <w:rPr>
-                  <w:noProof/>
-                  <w:lang w:val="id-ID"/>
-                </w:rPr>
-                <w:t>(2), 190-202.</w:t>
-              </w:r>
-            </w:p>
-            <w:p>
-              <w:pPr>
-                <w:pStyle w:val="Bibliography"/>
-                <w:ind w:left="720" w:hanging="720"/>
-                <w:rPr>
-                  <w:noProof/>
-                  <w:lang w:val="id-ID"/>
-                </w:rPr>
-              </w:pPr>
-              <w:r>
-                <w:rPr>
-                  <w:noProof/>
-                  <w:lang w:val="id-ID"/>
-                </w:rPr>
-                <w:t xml:space="preserve">Heredia, J., Cardinale, Y., Dongo, I., &amp; Díaz-Amado, J. (2021). A Multi-modal Visual Emotion Recognition Method to Instantiate an Ontology. </w:t>
-              </w:r>
-              <w:r>
-                <w:rPr>
-                  <w:i/>
-                  <w:iCs/>
-                  <w:noProof/>
-                  <w:lang w:val="id-ID"/>
-                </w:rPr>
-                <w:t>16th International Conference on Software Technologies</w:t>
-              </w:r>
-              <w:r>
-                <w:rPr>
-                  <w:noProof/>
-                  <w:lang w:val="id-ID"/>
-                </w:rPr>
-                <w:t>, 453-464.</w:t>
-              </w:r>
-            </w:p>
-            <w:p>
-              <w:pPr>
-                <w:pStyle w:val="Bibliography"/>
-                <w:ind w:left="720" w:hanging="720"/>
-                <w:rPr>
-                  <w:noProof/>
-                  <w:lang w:val="id-ID"/>
-                </w:rPr>
-              </w:pPr>
-              <w:r>
-                <w:rPr>
-                  <w:noProof/>
-                  <w:lang w:val="id-ID"/>
-                </w:rPr>
-                <w:t xml:space="preserve">Hsu, W.-N., Bolte, B., Tsai, Y.-H. H., Lakhotia, K., Salakhutdinov, R., &amp; Mohamed, A. </w:t>
-              </w:r>
-              <w:r>
-                <w:rPr>
-                  <w:noProof/>
-                  <w:lang w:val="id-ID"/>
-                </w:rPr>
-                <w:lastRenderedPageBreak/>
-                <w:t xml:space="preserve">(2021). HuBERT: Self-Supervised Speech Representation Learning by Masked Prediction of Hidden Units. </w:t>
-              </w:r>
-              <w:r>
-                <w:rPr>
-                  <w:i/>
-                  <w:iCs/>
-                  <w:noProof/>
-                  <w:lang w:val="id-ID"/>
-                </w:rPr>
-                <w:t>IEEE/ACM Transactions on Audio, Speech, and Language Processing, 29</w:t>
-              </w:r>
-              <w:r>
-                <w:rPr>
-                  <w:noProof/>
-                  <w:lang w:val="id-ID"/>
-                </w:rPr>
-                <w:t>, 3451-3460.</w:t>
-              </w:r>
-            </w:p>
-            <w:p>
-              <w:pPr>
-                <w:pStyle w:val="Bibliography"/>
-                <w:ind w:left="720" w:hanging="720"/>
-                <w:rPr>
-                  <w:noProof/>
-                  <w:lang w:val="id-ID"/>
-                </w:rPr>
-              </w:pPr>
-              <w:r>
-                <w:rPr>
-                  <w:noProof/>
-                  <w:lang w:val="id-ID"/>
-                </w:rPr>
-                <w:t xml:space="preserve">Ivar, Byron, R., &amp; Clifford, N. (1996). </w:t>
-              </w:r>
-              <w:r>
-                <w:rPr>
-                  <w:i/>
-                  <w:iCs/>
-                  <w:noProof/>
-                  <w:lang w:val="id-ID"/>
-                </w:rPr>
-                <w:t>The media equation: How people treat computers, television, and new media like real people and places.</w:t>
-              </w:r>
-              <w:r>
-                <w:rPr>
-                  <w:noProof/>
-                  <w:lang w:val="id-ID"/>
-                </w:rPr>
-                <w:t xml:space="preserve"> Cambridgeshire, England: Center for the Study of Language and Inf.</w:t>
-              </w:r>
-            </w:p>
-            <w:p>
-              <w:pPr>
-                <w:pStyle w:val="Bibliography"/>
-                <w:ind w:left="720" w:hanging="720"/>
-                <w:rPr>
-                  <w:noProof/>
-                  <w:lang w:val="id-ID"/>
-                </w:rPr>
-              </w:pPr>
-              <w:r>
-                <w:rPr>
-                  <w:noProof/>
-                  <w:lang w:val="id-ID"/>
-                </w:rPr>
-                <w:t xml:space="preserve">Jarymowicz, &amp; Maria. (2012). Understanding Human Emotions. </w:t>
-              </w:r>
-              <w:r>
-                <w:rPr>
-                  <w:i/>
-                  <w:iCs/>
-                  <w:noProof/>
-                  <w:lang w:val="id-ID"/>
-                </w:rPr>
-                <w:t>Journal of Russian &amp; East European Psychology, 50</w:t>
-              </w:r>
-              <w:r>
-                <w:rPr>
-                  <w:noProof/>
-                  <w:lang w:val="id-ID"/>
-                </w:rPr>
-                <w:t>(3), 9-25.</w:t>
-              </w:r>
-            </w:p>
-            <w:p>
-              <w:pPr>
-                <w:pStyle w:val="Bibliography"/>
-                <w:ind w:left="720" w:hanging="720"/>
-                <w:rPr>
-                  <w:noProof/>
-                  <w:lang w:val="id-ID"/>
-                </w:rPr>
-              </w:pPr>
-              <w:r>
-                <w:rPr>
-                  <w:noProof/>
-                  <w:lang w:val="id-ID"/>
-                </w:rPr>
-                <w:t xml:space="preserve">Keltner, Dacher, &amp; Cordaro, D. T. (2017). Understanding Multimodal Emotional Expressions: Recent Advances in Basic Emotion Theory. In </w:t>
-              </w:r>
-              <w:r>
-                <w:rPr>
-                  <w:i/>
-                  <w:iCs/>
-                  <w:noProof/>
-                  <w:lang w:val="id-ID"/>
-                </w:rPr>
-                <w:t>The Science of Facial Expression</w:t>
-              </w:r>
-              <w:r>
-                <w:rPr>
-                  <w:noProof/>
-                  <w:lang w:val="id-ID"/>
-                </w:rPr>
-                <w:t xml:space="preserve"> (pp. 57-76). New York: Social Cognition and Social Neuroscience.</w:t>
-              </w:r>
-            </w:p>
-            <w:p>
-              <w:pPr>
-                <w:pStyle w:val="Bibliography"/>
-                <w:ind w:left="720" w:hanging="720"/>
-                <w:rPr>
-                  <w:noProof/>
-                  <w:lang w:val="id-ID"/>
-                </w:rPr>
-              </w:pPr>
-              <w:r>
-                <w:rPr>
-                  <w:noProof/>
-                  <w:lang w:val="id-ID"/>
-                </w:rPr>
-                <w:t xml:space="preserve">KiKaBeN. (2021, December 13). </w:t>
-              </w:r>
-              <w:r>
-                <w:rPr>
-                  <w:i/>
-                  <w:iCs/>
-                  <w:noProof/>
-                  <w:lang w:val="id-ID"/>
-                </w:rPr>
-                <w:t>Transformer’s Encoder-Decoder: Let’s Understand The Model Architecture</w:t>
-              </w:r>
-              <w:r>
-                <w:rPr>
-                  <w:noProof/>
-                  <w:lang w:val="id-ID"/>
-                </w:rPr>
-                <w:t>. Retrieved December 18, 2022 from https://kikaben.com/transformers-encoder-decoder/</w:t>
+                <w:t xml:space="preserve"> London: Springer London.</w:t>
               </w:r>
             </w:p>
             <w:p>
@@ -40704,7 +43580,7 @@
                   <w:noProof/>
                   <w:lang w:val="id-ID"/>
                 </w:rPr>
-                <w:t xml:space="preserve">Latif, S., Rana, R., Younis, S., Qadir, J., &amp; Epps, J. (2018). Transfer Learning for Improving Speech Emotion Classification Accuracy. </w:t>
+                <w:t xml:space="preserve">Yamashita, R., Nishio, M., Do, R. K., &amp; Togashi, K. (2018). Convolutional neural networks: an overview and application in radiology. </w:t>
               </w:r>
               <w:r>
                 <w:rPr>
@@ -40713,14 +43589,14 @@
                   <w:noProof/>
                   <w:lang w:val="id-ID"/>
                 </w:rPr>
-                <w:t>arXiv</w:t>
+                <w:t>Springer Open</w:t>
               </w:r>
               <w:r>
                 <w:rPr>
                   <w:noProof/>
                   <w:lang w:val="id-ID"/>
                 </w:rPr>
-                <w:t>(4).</w:t>
+                <w:t>(9),  pages 611–629.</w:t>
               </w:r>
             </w:p>
             <w:p>
@@ -40737,7 +43613,7 @@
                   <w:noProof/>
                   <w:lang w:val="id-ID"/>
                 </w:rPr>
-                <w:t xml:space="preserve">Lech, M., Stolar, M., Best, C., &amp; Bolia, R. (2020). Real-Time Speech Emotion Recognition Using a Pre-trained Image Classification Network: Effects of Bandwidth Reduction and Companding. </w:t>
+                <w:t xml:space="preserve">KiKaBeN. (2021, December 13). </w:t>
               </w:r>
               <w:r>
                 <w:rPr>
@@ -40746,14 +43622,47 @@
                   <w:noProof/>
                   <w:lang w:val="id-ID"/>
                 </w:rPr>
-                <w:t>Frontiers in Computer Science, 2</w:t>
+                <w:t>Transformer’s Encoder-Decoder: Let’s Understand The Model Architecture</w:t>
               </w:r>
               <w:r>
                 <w:rPr>
                   <w:noProof/>
                   <w:lang w:val="id-ID"/>
                 </w:rPr>
-                <w:t>, 14.</w:t>
+                <w:t>. Dipetik December 18, 2022, dari https://kikaben.com/transformers-encoder-decoder/</w:t>
+              </w:r>
+            </w:p>
+            <w:p>
+              <w:pPr>
+                <w:pStyle w:val="Bibliography"/>
+                <w:ind w:left="720" w:hanging="720"/>
+                <w:rPr>
+                  <w:noProof/>
+                  <w:lang w:val="id-ID"/>
+                </w:rPr>
+              </w:pPr>
+              <w:r>
+                <w:rPr>
+                  <w:noProof/>
+                  <w:lang w:val="id-ID"/>
+                </w:rPr>
+                <w:t xml:space="preserve">Paszke, A., Gross, S., Massa, F., Lerer, A., Bradbury, J., Chanan, G., . . . Chilamkurthy, S. (2019). PyTorch: An Imperative Style, High-Performance Deep Learning Library. </w:t>
+              </w:r>
+              <w:r>
+                <w:rPr>
+                  <w:i/>
+                  <w:iCs/>
+                  <w:noProof/>
+                  <w:lang w:val="id-ID"/>
+                </w:rPr>
+                <w:t>Advances in neural information processing systems, 32</w:t>
+              </w:r>
+              <w:r>
+                <w:rPr>
+                  <w:noProof/>
+                  <w:lang w:val="id-ID"/>
+                </w:rPr>
+                <w:t>.</w:t>
               </w:r>
             </w:p>
             <w:p>
@@ -40803,7 +43712,7 @@
                   <w:noProof/>
                   <w:lang w:val="id-ID"/>
                 </w:rPr>
-                <w:t xml:space="preserve">Li, Y., Tao, J., Chao, L., Bao, W., &amp; Liu, Y. (2017). CHEAVD: a Chinese natural emotional audio–visual database. </w:t>
+                <w:t xml:space="preserve">Szegedy, C., Liu, W., Jia, Y., Sermanet, P., Reed, S., Anguelov, D., . . . Rabinovich, A. (2015). Going deeper with convolutions. </w:t>
               </w:r>
               <w:r>
                 <w:rPr>
@@ -40812,14 +43721,14 @@
                   <w:noProof/>
                   <w:lang w:val="id-ID"/>
                 </w:rPr>
-                <w:t>Journal of Ambient Intelligence and Humanized Computing, 8</w:t>
+                <w:t>Proceedings of the IEEE conference on computer vision and pattern recognition</w:t>
               </w:r>
               <w:r>
                 <w:rPr>
                   <w:noProof/>
                   <w:lang w:val="id-ID"/>
                 </w:rPr>
-                <w:t>, 913-924.</w:t>
+                <w:t>, 1-9.</w:t>
               </w:r>
             </w:p>
             <w:p>
@@ -40869,338 +43778,7 @@
                   <w:noProof/>
                   <w:lang w:val="id-ID"/>
                 </w:rPr>
-                <w:t xml:space="preserve">Mahapatra, S. (2018, March 22). </w:t>
-              </w:r>
-              <w:r>
-                <w:rPr>
-                  <w:i/>
-                  <w:iCs/>
-                  <w:noProof/>
-                  <w:lang w:val="id-ID"/>
-                </w:rPr>
-                <w:t>Why Deep Learning over Traditional Machine Learning?</w:t>
-              </w:r>
-              <w:r>
-                <w:rPr>
-                  <w:noProof/>
-                  <w:lang w:val="id-ID"/>
-                </w:rPr>
-                <w:t xml:space="preserve"> (Towards Data Science) Retrieved October 14, 2022 from https://towardsdatascience.com/why-deep-learning-is-needed-over-traditional-machine-learning-1b6a99177063</w:t>
-              </w:r>
-            </w:p>
-            <w:p>
-              <w:pPr>
-                <w:pStyle w:val="Bibliography"/>
-                <w:ind w:left="720" w:hanging="720"/>
-                <w:rPr>
-                  <w:noProof/>
-                  <w:lang w:val="id-ID"/>
-                </w:rPr>
-              </w:pPr>
-              <w:r>
-                <w:rPr>
-                  <w:noProof/>
-                  <w:lang w:val="id-ID"/>
-                </w:rPr>
-                <w:t xml:space="preserve">Mysore, G. J. (2015). Can We Automatically Transform Speech Recorded on Common Consumer Devices in Real-World Environments into Professional Production Quality Speech? - A Dataset, Insights, and Challenges. </w:t>
-              </w:r>
-              <w:r>
-                <w:rPr>
-                  <w:i/>
-                  <w:iCs/>
-                  <w:noProof/>
-                  <w:lang w:val="id-ID"/>
-                </w:rPr>
-                <w:t>IEEE Signal Processing Letters.</w:t>
-              </w:r>
-              <w:r>
-                <w:rPr>
-                  <w:noProof/>
-                  <w:lang w:val="id-ID"/>
-                </w:rPr>
-                <w:t xml:space="preserve"> </w:t>
-              </w:r>
-            </w:p>
-            <w:p>
-              <w:pPr>
-                <w:pStyle w:val="Bibliography"/>
-                <w:ind w:left="720" w:hanging="720"/>
-                <w:rPr>
-                  <w:noProof/>
-                  <w:lang w:val="id-ID"/>
-                </w:rPr>
-              </w:pPr>
-              <w:r>
-                <w:rPr>
-                  <w:noProof/>
-                  <w:lang w:val="id-ID"/>
-                </w:rPr>
-                <w:t xml:space="preserve">Paszke, A., Gross, S., Massa, F., Lerer, A., Bradbury, J., Chanan, G., . . . Chilamkurthy, S. (2019). PyTorch: An Imperative Style, High-Performance Deep Learning Library. </w:t>
-              </w:r>
-              <w:r>
-                <w:rPr>
-                  <w:i/>
-                  <w:iCs/>
-                  <w:noProof/>
-                  <w:lang w:val="id-ID"/>
-                </w:rPr>
-                <w:t>Advances in neural information processing systems, 32</w:t>
-              </w:r>
-              <w:r>
-                <w:rPr>
-                  <w:noProof/>
-                  <w:lang w:val="id-ID"/>
-                </w:rPr>
-                <w:t>.</w:t>
-              </w:r>
-            </w:p>
-            <w:p>
-              <w:pPr>
-                <w:pStyle w:val="Bibliography"/>
-                <w:ind w:left="720" w:hanging="720"/>
-                <w:rPr>
-                  <w:noProof/>
-                  <w:lang w:val="id-ID"/>
-                </w:rPr>
-              </w:pPr>
-              <w:r>
-                <w:rPr>
-                  <w:noProof/>
-                  <w:lang w:val="id-ID"/>
-                </w:rPr>
-                <w:t xml:space="preserve">Schneider, S., Baevski, A., Collobert, R., &amp; Auli, M. (2019). wav2vec: Unsupervised Pre-training for Speech Recognition. </w:t>
-              </w:r>
-              <w:r>
-                <w:rPr>
-                  <w:i/>
-                  <w:iCs/>
-                  <w:noProof/>
-                  <w:lang w:val="id-ID"/>
-                </w:rPr>
-                <w:t>arXiv</w:t>
-              </w:r>
-              <w:r>
-                <w:rPr>
-                  <w:noProof/>
-                  <w:lang w:val="id-ID"/>
-                </w:rPr>
-                <w:t>(4).</w:t>
-              </w:r>
-            </w:p>
-            <w:p>
-              <w:pPr>
-                <w:pStyle w:val="Bibliography"/>
-                <w:ind w:left="720" w:hanging="720"/>
-                <w:rPr>
-                  <w:noProof/>
-                  <w:lang w:val="id-ID"/>
-                </w:rPr>
-              </w:pPr>
-              <w:r>
-                <w:rPr>
-                  <w:noProof/>
-                  <w:lang w:val="id-ID"/>
-                </w:rPr>
-                <w:t xml:space="preserve">Solomon, R. C. (2009, July 29). </w:t>
-              </w:r>
-              <w:r>
-                <w:rPr>
-                  <w:i/>
-                  <w:iCs/>
-                  <w:noProof/>
-                  <w:lang w:val="id-ID"/>
-                </w:rPr>
-                <w:t>emotion</w:t>
-              </w:r>
-              <w:r>
-                <w:rPr>
-                  <w:noProof/>
-                  <w:lang w:val="id-ID"/>
-                </w:rPr>
-                <w:t>. (Encyclopedia Britannica) Retrieved November 20, 2022 from https://www.britannica.com/science/emotion</w:t>
-              </w:r>
-            </w:p>
-            <w:p>
-              <w:pPr>
-                <w:pStyle w:val="Bibliography"/>
-                <w:ind w:left="720" w:hanging="720"/>
-                <w:rPr>
-                  <w:noProof/>
-                  <w:lang w:val="id-ID"/>
-                </w:rPr>
-              </w:pPr>
-              <w:r>
-                <w:rPr>
-                  <w:noProof/>
-                  <w:lang w:val="id-ID"/>
-                </w:rPr>
-                <w:t xml:space="preserve">Sonawane, A., Inamdar, M. U., &amp; Bhangale, K. B. (2017). Sound based human emotion recognition using MFCC &amp; multiple SVM. </w:t>
-              </w:r>
-              <w:r>
-                <w:rPr>
-                  <w:i/>
-                  <w:iCs/>
-                  <w:noProof/>
-                  <w:lang w:val="id-ID"/>
-                </w:rPr>
-                <w:t>IEEE</w:t>
-              </w:r>
-              <w:r>
-                <w:rPr>
-                  <w:noProof/>
-                  <w:lang w:val="id-ID"/>
-                </w:rPr>
-                <w:t>, 1-4.</w:t>
-              </w:r>
-            </w:p>
-            <w:p>
-              <w:pPr>
-                <w:pStyle w:val="Bibliography"/>
-                <w:ind w:left="720" w:hanging="720"/>
-                <w:rPr>
-                  <w:noProof/>
-                  <w:lang w:val="id-ID"/>
-                </w:rPr>
-              </w:pPr>
-              <w:r>
-                <w:rPr>
-                  <w:noProof/>
-                  <w:lang w:val="id-ID"/>
-                </w:rPr>
-                <w:t xml:space="preserve">Starner, T., &amp; Pentland, A. (1995). Real-time American Sign Language recognition from video using hidden Markov models. </w:t>
-              </w:r>
-              <w:r>
-                <w:rPr>
-                  <w:i/>
-                  <w:iCs/>
-                  <w:noProof/>
-                  <w:lang w:val="id-ID"/>
-                </w:rPr>
-                <w:t>Proceedings of International Symposium on Computer Vision - ISCV</w:t>
-              </w:r>
-              <w:r>
-                <w:rPr>
-                  <w:noProof/>
-                  <w:lang w:val="id-ID"/>
-                </w:rPr>
-                <w:t>, 265-270.</w:t>
-              </w:r>
-            </w:p>
-            <w:p>
-              <w:pPr>
-                <w:pStyle w:val="Bibliography"/>
-                <w:ind w:left="720" w:hanging="720"/>
-                <w:rPr>
-                  <w:noProof/>
-                  <w:lang w:val="id-ID"/>
-                </w:rPr>
-              </w:pPr>
-              <w:r>
-                <w:rPr>
-                  <w:noProof/>
-                  <w:lang w:val="id-ID"/>
-                </w:rPr>
-                <w:lastRenderedPageBreak/>
-                <w:t xml:space="preserve">Steidl, B. S., Batliner, A., Vinciarelli, A., Scherer, K., Ringeval, a., Chetouani, M., . . . Kim, S. (2013). The INTERSPEECH 2013 computational paralinguistics challenge: Social signals, conflict, emotion, autism. </w:t>
-              </w:r>
-              <w:r>
-                <w:rPr>
-                  <w:i/>
-                  <w:iCs/>
-                  <w:noProof/>
-                  <w:lang w:val="id-ID"/>
-                </w:rPr>
-                <w:t>Proceedings INTERSPEECH 2013, 14th Annual Conference of the International Speech Communication Association.</w:t>
-              </w:r>
-              <w:r>
-                <w:rPr>
-                  <w:noProof/>
-                  <w:lang w:val="id-ID"/>
-                </w:rPr>
-                <w:t xml:space="preserve"> Lyon, France.</w:t>
-              </w:r>
-            </w:p>
-            <w:p>
-              <w:pPr>
-                <w:pStyle w:val="Bibliography"/>
-                <w:ind w:left="720" w:hanging="720"/>
-                <w:rPr>
-                  <w:noProof/>
-                  <w:lang w:val="id-ID"/>
-                </w:rPr>
-              </w:pPr>
-              <w:r>
-                <w:rPr>
-                  <w:noProof/>
-                  <w:lang w:val="id-ID"/>
-                </w:rPr>
-                <w:t xml:space="preserve">Stowell, D., &amp; Plumbey, M. D. (2013). An open dataset for research on audio field recording archives: freefield1010. </w:t>
-              </w:r>
-              <w:r>
-                <w:rPr>
-                  <w:i/>
-                  <w:iCs/>
-                  <w:noProof/>
-                  <w:lang w:val="id-ID"/>
-                </w:rPr>
-                <w:t>arXiv</w:t>
-              </w:r>
-              <w:r>
-                <w:rPr>
-                  <w:noProof/>
-                  <w:lang w:val="id-ID"/>
-                </w:rPr>
-                <w:t>.</w:t>
-              </w:r>
-            </w:p>
-            <w:p>
-              <w:pPr>
-                <w:pStyle w:val="Bibliography"/>
-                <w:ind w:left="720" w:hanging="720"/>
-                <w:rPr>
-                  <w:noProof/>
-                  <w:lang w:val="id-ID"/>
-                </w:rPr>
-              </w:pPr>
-              <w:r>
-                <w:rPr>
-                  <w:noProof/>
-                  <w:lang w:val="id-ID"/>
-                </w:rPr>
-                <w:t>StudyCorgi. (2022, June 25). Retrieved December 17, 2022 from https://studycorgi.com/the-characteristics-of-sound/</w:t>
-              </w:r>
-            </w:p>
-            <w:p>
-              <w:pPr>
-                <w:pStyle w:val="Bibliography"/>
-                <w:ind w:left="720" w:hanging="720"/>
-                <w:rPr>
-                  <w:noProof/>
-                  <w:lang w:val="id-ID"/>
-                </w:rPr>
-              </w:pPr>
-              <w:r>
-                <w:rPr>
-                  <w:noProof/>
-                  <w:lang w:val="id-ID"/>
-                </w:rPr>
-                <w:t xml:space="preserve">Szegedy, C., Liu, W., Jia, Y., Sermanet, P., Reed, S., Anguelov, D., . . . Rabinovich, A. (2015). Going deeper with convolutions. </w:t>
-              </w:r>
-              <w:r>
-                <w:rPr>
-                  <w:i/>
-                  <w:iCs/>
-                  <w:noProof/>
-                  <w:lang w:val="id-ID"/>
-                </w:rPr>
-                <w:t>Proceedings of the IEEE conference on computer vision and pattern recognition</w:t>
-              </w:r>
-              <w:r>
-                <w:rPr>
-                  <w:noProof/>
-                  <w:lang w:val="id-ID"/>
-                </w:rPr>
-                <w:t>, 1-9.</w:t>
+                <w:t>StudyCorgi. (2022, June 25). Dipetik December 17, 2022, dari https://studycorgi.com/the-characteristics-of-sound/</w:t>
               </w:r>
             </w:p>
             <w:p>
@@ -41250,7 +43828,7 @@
                   <w:noProof/>
                   <w:lang w:val="id-ID"/>
                 </w:rPr>
-                <w:t xml:space="preserve">Vaswani, Shazeer, A. a., Parmar, N. a., Uszkoreit, N. a., Jones, J. a., Gomez, L. a., . . . Illia. (2017). Attention is All you Need. In </w:t>
+                <w:t xml:space="preserve">Duan, K.-B., Rajapakse, J. C., &amp; Nguyen, M. N. (2007). One-Versus-One and One-Versus-All Multiclass SVM-RFE for Gene Selection in Cancer Classification. </w:t>
               </w:r>
               <w:r>
                 <w:rPr>
@@ -41259,179 +43837,14 @@
                   <w:noProof/>
                   <w:lang w:val="id-ID"/>
                 </w:rPr>
-                <w:t>Advances in Neural Information Processing Systems.</w:t>
+                <w:t>Springer, Berlin, Heidelberg</w:t>
               </w:r>
               <w:r>
                 <w:rPr>
                   <w:noProof/>
                   <w:lang w:val="id-ID"/>
                 </w:rPr>
-                <w:t xml:space="preserve"> Curran Associates, Inc.</w:t>
-              </w:r>
-            </w:p>
-            <w:p>
-              <w:pPr>
-                <w:pStyle w:val="Bibliography"/>
-                <w:ind w:left="720" w:hanging="720"/>
-                <w:rPr>
-                  <w:noProof/>
-                  <w:lang w:val="id-ID"/>
-                </w:rPr>
-              </w:pPr>
-              <w:r>
-                <w:rPr>
-                  <w:noProof/>
-                  <w:lang w:val="id-ID"/>
-                </w:rPr>
-                <w:t xml:space="preserve">Vryzas, N., Kotsakis, R., Liatsou, A., Dimoulas, C., &amp; Kalliris, G. (2018). Speech Emotion Recognition for Performance Interaction. </w:t>
-              </w:r>
-              <w:r>
-                <w:rPr>
-                  <w:i/>
-                  <w:iCs/>
-                  <w:noProof/>
-                  <w:lang w:val="id-ID"/>
-                </w:rPr>
-                <w:t>Journal of the Audio Engineering Society. Audio Engineering Society, 66</w:t>
-              </w:r>
-              <w:r>
-                <w:rPr>
-                  <w:noProof/>
-                  <w:lang w:val="id-ID"/>
-                </w:rPr>
-                <w:t>(6), 457-467.</w:t>
-              </w:r>
-            </w:p>
-            <w:p>
-              <w:pPr>
-                <w:pStyle w:val="Bibliography"/>
-                <w:ind w:left="720" w:hanging="720"/>
-                <w:rPr>
-                  <w:noProof/>
-                  <w:lang w:val="id-ID"/>
-                </w:rPr>
-              </w:pPr>
-              <w:r>
-                <w:rPr>
-                  <w:noProof/>
-                  <w:lang w:val="id-ID"/>
-                </w:rPr>
-                <w:t xml:space="preserve">Wang, Wu, C. a., Qian, Y. a., Kumatani, Y. a., Liu, K. a., Wei, S. a., . . . Xuedong. (2021). UniSpeech: Unified Speech Representation Learning with Labeled and Unlabeled Data. </w:t>
-              </w:r>
-              <w:r>
-                <w:rPr>
-                  <w:i/>
-                  <w:iCs/>
-                  <w:noProof/>
-                  <w:lang w:val="id-ID"/>
-                </w:rPr>
-                <w:t>Proceedings of the 38th International Conference on Machine Learning, 139</w:t>
-              </w:r>
-              <w:r>
-                <w:rPr>
-                  <w:noProof/>
-                  <w:lang w:val="id-ID"/>
-                </w:rPr>
-                <w:t>, 10937-10947.</w:t>
-              </w:r>
-            </w:p>
-            <w:p>
-              <w:pPr>
-                <w:pStyle w:val="Bibliography"/>
-                <w:ind w:left="720" w:hanging="720"/>
-                <w:rPr>
-                  <w:noProof/>
-                  <w:lang w:val="id-ID"/>
-                </w:rPr>
-              </w:pPr>
-              <w:r>
-                <w:rPr>
-                  <w:noProof/>
-                  <w:lang w:val="id-ID"/>
-                </w:rPr>
-                <w:t xml:space="preserve">Yamashita, R., Nishio, M., Do, R. K., &amp; Togashi, K. (2018). Convolutional neural networks: an overview and application in radiology. </w:t>
-              </w:r>
-              <w:r>
-                <w:rPr>
-                  <w:i/>
-                  <w:iCs/>
-                  <w:noProof/>
-                  <w:lang w:val="id-ID"/>
-                </w:rPr>
-                <w:t>Springer Open</w:t>
-              </w:r>
-              <w:r>
-                <w:rPr>
-                  <w:noProof/>
-                  <w:lang w:val="id-ID"/>
-                </w:rPr>
-                <w:t>(9),  pages 611–629.</w:t>
-              </w:r>
-            </w:p>
-            <w:p>
-              <w:pPr>
-                <w:pStyle w:val="Bibliography"/>
-                <w:ind w:left="720" w:hanging="720"/>
-                <w:rPr>
-                  <w:noProof/>
-                  <w:lang w:val="id-ID"/>
-                </w:rPr>
-              </w:pPr>
-              <w:r>
-                <w:rPr>
-                  <w:noProof/>
-                  <w:lang w:val="id-ID"/>
-                </w:rPr>
-                <w:t xml:space="preserve">Younghak Shin, I. B. (2017). Comparison of hand-craft feature based SVM and CNN based deep learning framework for automatic polyp classification. </w:t>
-              </w:r>
-              <w:r>
-                <w:rPr>
-                  <w:i/>
-                  <w:iCs/>
-                  <w:noProof/>
-                  <w:lang w:val="id-ID"/>
-                </w:rPr>
-                <w:t>IEEE</w:t>
-              </w:r>
-              <w:r>
-                <w:rPr>
-                  <w:noProof/>
-                  <w:lang w:val="id-ID"/>
-                </w:rPr>
-                <w:t>, 3277-3280.</w:t>
-              </w:r>
-            </w:p>
-            <w:p>
-              <w:pPr>
-                <w:pStyle w:val="Bibliography"/>
-                <w:ind w:left="720" w:hanging="720"/>
-                <w:rPr>
-                  <w:noProof/>
-                  <w:lang w:val="id-ID"/>
-                </w:rPr>
-              </w:pPr>
-              <w:r>
-                <w:rPr>
-                  <w:noProof/>
-                  <w:lang w:val="id-ID"/>
-                </w:rPr>
-                <w:t xml:space="preserve">Yu, D., &amp; Deng, L. (2015). </w:t>
-              </w:r>
-              <w:r>
-                <w:rPr>
-                  <w:i/>
-                  <w:iCs/>
-                  <w:noProof/>
-                  <w:lang w:val="id-ID"/>
-                </w:rPr>
-                <w:t>Automatic Speech Recognition A Deep Learning Approach.</w:t>
-              </w:r>
-              <w:r>
-                <w:rPr>
-                  <w:noProof/>
-                  <w:lang w:val="id-ID"/>
-                </w:rPr>
-                <w:t xml:space="preserve"> London: Springer London.</w:t>
+                <w:t>.</w:t>
               </w:r>
             </w:p>
             <w:p>
@@ -41492,7 +43905,7 @@
           <w:lang w:val="en-ID"/>
         </w:rPr>
       </w:pPr>
-      <w:bookmarkStart w:id="104" w:name="_Toc129150096"/>
+      <w:bookmarkStart w:id="106" w:name="_Toc129150096"/>
       <w:r>
         <w:rPr>
           <w:rFonts w:cs="Times New Roman"/>
@@ -41502,7 +43915,7 @@
         <w:lastRenderedPageBreak/>
         <w:t>LAMPIRAN-LAMPIRAN ATAU APPENDIKS (jika ada)</w:t>
       </w:r>
-      <w:bookmarkEnd w:id="104"/>
+      <w:bookmarkEnd w:id="106"/>
     </w:p>
     <w:p>
       <w:pPr>
@@ -41537,7 +43950,7 @@
           <w:lang w:val="en-ID"/>
         </w:rPr>
       </w:pPr>
-      <w:bookmarkStart w:id="105" w:name="_Toc129150097"/>
+      <w:bookmarkStart w:id="107" w:name="_Toc129150097"/>
       <w:r>
         <w:rPr>
           <w:rFonts w:cs="Times New Roman"/>
@@ -41547,7 +43960,7 @@
         <w:lastRenderedPageBreak/>
         <w:t>BIODATA PENULIS</w:t>
       </w:r>
-      <w:bookmarkEnd w:id="105"/>
+      <w:bookmarkEnd w:id="107"/>
     </w:p>
     <w:p>
       <w:pPr>
@@ -41629,7 +44042,7 @@
               </wp:anchor>
             </w:drawing>
           </mc:Choice>
-          <mc:Fallback xmlns:w16du="http://schemas.microsoft.com/office/word/2023/wordml/word16du">
+          <mc:Fallback>
             <w:pict>
               <v:rect w14:anchorId="0663005D" id="Rectangle 316" o:spid="_x0000_s1026" style="position:absolute;margin-left:-31.05pt;margin-top:13.05pt;width:113.4pt;height:170.1pt;z-index:251684863;visibility:visible;mso-wrap-style:square;mso-width-percent:0;mso-height-percent:0;mso-wrap-distance-left:9pt;mso-wrap-distance-top:0;mso-wrap-distance-right:9pt;mso-wrap-distance-bottom:0;mso-position-horizontal:absolute;mso-position-horizontal-relative:text;mso-position-vertical:absolute;mso-position-vertical-relative:text;mso-width-percent:0;mso-height-percent:0;mso-width-relative:margin;mso-height-relative:margin;v-text-anchor:middle" o:gfxdata="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" fillcolor="white [3201]" strokecolor="black [3200]" strokeweight="1pt"/>
             </w:pict>
@@ -41858,7 +44271,7 @@
 </file>
 
 <file path=word/endnotes.xml><?xml version="1.0" encoding="utf-8"?>
-<w:endnotes xmlns:wpc="http://schemas.microsoft.com/office/word/2010/wordprocessingCanvas" xmlns:cx="http://schemas.microsoft.com/office/drawing/2014/chartex" xmlns:cx1="http://schemas.microsoft.com/office/drawing/2015/9/8/chartex" xmlns:cx2="http://schemas.microsoft.com/office/drawing/2015/10/21/chartex" xmlns:cx3="http://schemas.microsoft.com/office/drawing/2016/5/9/chartex" xmlns:cx4="http://schemas.microsoft.com/office/drawing/2016/5/10/chartex" xmlns:cx5="http://schemas.microsoft.com/office/drawing/2016/5/11/chartex" xmlns:cx6="http://schemas.microsoft.com/office/drawing/2016/5/12/chartex" xmlns:cx7="http://schemas.microsoft.com/office/drawing/2016/5/13/chartex" xmlns:cx8="http://schemas.microsoft.com/office/drawing/2016/5/14/chartex" xmlns:mc="http://schemas.openxmlformats.org/markup-compatibility/2006" xmlns:aink="http://schemas.microsoft.com/office/drawing/2016/ink" xmlns:am3d="http://schemas.microsoft.com/office/drawing/2017/model3d" xmlns:o="urn:schemas-microsoft-com:office:office" xmlns:oel="http://schemas.microsoft.com/office/2019/extlst" xmlns:r="http://schemas.openxmlformats.org/officeDocument/2006/relationships" xmlns:m="http://schemas.openxmlformats.org/officeDocument/2006/math" xmlns:v="urn:schemas-microsoft-com:vml" xmlns:wp14="http://schemas.microsoft.com/office/word/2010/wordprocessingDrawing" xmlns:wp="http://schemas.openxmlformats.org/drawingml/2006/wordprocessingDrawing" xmlns:w10="urn:schemas-microsoft-com:office:word" xmlns:w="http://schemas.openxmlformats.org/wordprocessingml/2006/main" xmlns:w14="http://schemas.microsoft.com/office/word/2010/wordml" xmlns:w15="http://schemas.microsoft.com/office/word/2012/wordml" xmlns:w16cex="http://schemas.microsoft.com/office/word/2018/wordml/cex" xmlns:w16cid="http://schemas.microsoft.com/office/word/2016/wordml/cid" xmlns:w16="http://schemas.microsoft.com/office/word/2018/wordml" xmlns:w16sdtdh="http://schemas.microsoft.com/office/word/2020/wordml/sdtdatahash" xmlns:w16se="http://schemas.microsoft.com/office/word/2015/wordml/symex" xmlns:wpg="http://schemas.microsoft.com/office/word/2010/wordprocessingGroup" xmlns:wpi="http://schemas.microsoft.com/office/word/2010/wordprocessingInk" xmlns:wne="http://schemas.microsoft.com/office/word/2006/wordml" xmlns:wps="http://schemas.microsoft.com/office/word/2010/wordprocessingShape" mc:Ignorable="w14 w15 w16se w16cid w16 w16cex w16sdtdh wp14">
+<w:endnotes xmlns:wpc="http://schemas.microsoft.com/office/word/2010/wordprocessingCanvas" xmlns:cx="http://schemas.microsoft.com/office/drawing/2014/chartex" xmlns:cx1="http://schemas.microsoft.com/office/drawing/2015/9/8/chartex" xmlns:cx2="http://schemas.microsoft.com/office/drawing/2015/10/21/chartex" xmlns:cx3="http://schemas.microsoft.com/office/drawing/2016/5/9/chartex" xmlns:cx4="http://schemas.microsoft.com/office/drawing/2016/5/10/chartex" xmlns:cx5="http://schemas.microsoft.com/office/drawing/2016/5/11/chartex" xmlns:cx6="http://schemas.microsoft.com/office/drawing/2016/5/12/chartex" xmlns:cx7="http://schemas.microsoft.com/office/drawing/2016/5/13/chartex" xmlns:cx8="http://schemas.microsoft.com/office/drawing/2016/5/14/chartex" xmlns:mc="http://schemas.openxmlformats.org/markup-compatibility/2006" xmlns:aink="http://schemas.microsoft.com/office/drawing/2016/ink" xmlns:am3d="http://schemas.microsoft.com/office/drawing/2017/model3d" xmlns:o="urn:schemas-microsoft-com:office:office" xmlns:oel="http://schemas.microsoft.com/office/2019/extlst" xmlns:r="http://schemas.openxmlformats.org/officeDocument/2006/relationships" xmlns:m="http://schemas.openxmlformats.org/officeDocument/2006/math" xmlns:v="urn:schemas-microsoft-com:vml" xmlns:wp14="http://schemas.microsoft.com/office/word/2010/wordprocessingDrawing" xmlns:wp="http://schemas.openxmlformats.org/drawingml/2006/wordprocessingDrawing" xmlns:w10="urn:schemas-microsoft-com:office:word" xmlns:w="http://schemas.openxmlformats.org/wordprocessingml/2006/main" xmlns:w14="http://schemas.microsoft.com/office/word/2010/wordml" xmlns:w15="http://schemas.microsoft.com/office/word/2012/wordml" xmlns:w16cex="http://schemas.microsoft.com/office/word/2018/wordml/cex" xmlns:w16cid="http://schemas.microsoft.com/office/word/2016/wordml/cid" xmlns:w16="http://schemas.microsoft.com/office/word/2018/wordml" xmlns:w16du="http://schemas.microsoft.com/office/word/2023/wordml/word16du" xmlns:w16sdtdh="http://schemas.microsoft.com/office/word/2020/wordml/sdtdatahash" xmlns:w16se="http://schemas.microsoft.com/office/word/2015/wordml/symex" xmlns:wpg="http://schemas.microsoft.com/office/word/2010/wordprocessingGroup" xmlns:wpi="http://schemas.microsoft.com/office/word/2010/wordprocessingInk" xmlns:wne="http://schemas.microsoft.com/office/word/2006/wordml" xmlns:wps="http://schemas.microsoft.com/office/word/2010/wordprocessingShape" mc:Ignorable="w14 w15 w16se w16cid w16 w16cex w16sdtdh wp14">
   <w:endnote w:type="separator" w:id="-1">
     <w:p>
       <w:r>
@@ -41877,7 +44290,7 @@
 </file>
 
 <file path=word/footer1.xml><?xml version="1.0" encoding="utf-8"?>
-<w:ftr xmlns:wpc="http://schemas.microsoft.com/office/word/2010/wordprocessingCanvas" xmlns:cx="http://schemas.microsoft.com/office/drawing/2014/chartex" xmlns:cx1="http://schemas.microsoft.com/office/drawing/2015/9/8/chartex" xmlns:cx2="http://schemas.microsoft.com/office/drawing/2015/10/21/chartex" xmlns:cx3="http://schemas.microsoft.com/office/drawing/2016/5/9/chartex" xmlns:cx4="http://schemas.microsoft.com/office/drawing/2016/5/10/chartex" xmlns:cx5="http://schemas.microsoft.com/office/drawing/2016/5/11/chartex" xmlns:cx6="http://schemas.microsoft.com/office/drawing/2016/5/12/chartex" xmlns:cx7="http://schemas.microsoft.com/office/drawing/2016/5/13/chartex" xmlns:cx8="http://schemas.microsoft.com/office/drawing/2016/5/14/chartex" xmlns:mc="http://schemas.openxmlformats.org/markup-compatibility/2006" xmlns:aink="http://schemas.microsoft.com/office/drawing/2016/ink" xmlns:am3d="http://schemas.microsoft.com/office/drawing/2017/model3d" xmlns:o="urn:schemas-microsoft-com:office:office" xmlns:oel="http://schemas.microsoft.com/office/2019/extlst" xmlns:r="http://schemas.openxmlformats.org/officeDocument/2006/relationships" xmlns:m="http://schemas.openxmlformats.org/officeDocument/2006/math" xmlns:v="urn:schemas-microsoft-com:vml" xmlns:wp14="http://schemas.microsoft.com/office/word/2010/wordprocessingDrawing" xmlns:wp="http://schemas.openxmlformats.org/drawingml/2006/wordprocessingDrawing" xmlns:w10="urn:schemas-microsoft-com:office:word" xmlns:w="http://schemas.openxmlformats.org/wordprocessingml/2006/main" xmlns:w14="http://schemas.microsoft.com/office/word/2010/wordml" xmlns:w15="http://schemas.microsoft.com/office/word/2012/wordml" xmlns:w16cex="http://schemas.microsoft.com/office/word/2018/wordml/cex" xmlns:w16cid="http://schemas.microsoft.com/office/word/2016/wordml/cid" xmlns:w16="http://schemas.microsoft.com/office/word/2018/wordml" xmlns:w16sdtdh="http://schemas.microsoft.com/office/word/2020/wordml/sdtdatahash" xmlns:w16se="http://schemas.microsoft.com/office/word/2015/wordml/symex" xmlns:wpg="http://schemas.microsoft.com/office/word/2010/wordprocessingGroup" xmlns:wpi="http://schemas.microsoft.com/office/word/2010/wordprocessingInk" xmlns:wne="http://schemas.microsoft.com/office/word/2006/wordml" xmlns:wps="http://schemas.microsoft.com/office/word/2010/wordprocessingShape" mc:Ignorable="w14 w15 w16se w16cid w16 w16cex w16sdtdh wp14">
+<w:ftr xmlns:wpc="http://schemas.microsoft.com/office/word/2010/wordprocessingCanvas" xmlns:cx="http://schemas.microsoft.com/office/drawing/2014/chartex" xmlns:cx1="http://schemas.microsoft.com/office/drawing/2015/9/8/chartex" xmlns:cx2="http://schemas.microsoft.com/office/drawing/2015/10/21/chartex" xmlns:cx3="http://schemas.microsoft.com/office/drawing/2016/5/9/chartex" xmlns:cx4="http://schemas.microsoft.com/office/drawing/2016/5/10/chartex" xmlns:cx5="http://schemas.microsoft.com/office/drawing/2016/5/11/chartex" xmlns:cx6="http://schemas.microsoft.com/office/drawing/2016/5/12/chartex" xmlns:cx7="http://schemas.microsoft.com/office/drawing/2016/5/13/chartex" xmlns:cx8="http://schemas.microsoft.com/office/drawing/2016/5/14/chartex" xmlns:mc="http://schemas.openxmlformats.org/markup-compatibility/2006" xmlns:aink="http://schemas.microsoft.com/office/drawing/2016/ink" xmlns:am3d="http://schemas.microsoft.com/office/drawing/2017/model3d" xmlns:o="urn:schemas-microsoft-com:office:office" xmlns:oel="http://schemas.microsoft.com/office/2019/extlst" xmlns:r="http://schemas.openxmlformats.org/officeDocument/2006/relationships" xmlns:m="http://schemas.openxmlformats.org/officeDocument/2006/math" xmlns:v="urn:schemas-microsoft-com:vml" xmlns:wp14="http://schemas.microsoft.com/office/word/2010/wordprocessingDrawing" xmlns:wp="http://schemas.openxmlformats.org/drawingml/2006/wordprocessingDrawing" xmlns:w10="urn:schemas-microsoft-com:office:word" xmlns:w="http://schemas.openxmlformats.org/wordprocessingml/2006/main" xmlns:w14="http://schemas.microsoft.com/office/word/2010/wordml" xmlns:w15="http://schemas.microsoft.com/office/word/2012/wordml" xmlns:w16cex="http://schemas.microsoft.com/office/word/2018/wordml/cex" xmlns:w16cid="http://schemas.microsoft.com/office/word/2016/wordml/cid" xmlns:w16="http://schemas.microsoft.com/office/word/2018/wordml" xmlns:w16du="http://schemas.microsoft.com/office/word/2023/wordml/word16du" xmlns:w16sdtdh="http://schemas.microsoft.com/office/word/2020/wordml/sdtdatahash" xmlns:w16se="http://schemas.microsoft.com/office/word/2015/wordml/symex" xmlns:wpg="http://schemas.microsoft.com/office/word/2010/wordprocessingGroup" xmlns:wpi="http://schemas.microsoft.com/office/word/2010/wordprocessingInk" xmlns:wne="http://schemas.microsoft.com/office/word/2006/wordml" xmlns:wps="http://schemas.microsoft.com/office/word/2010/wordprocessingShape" mc:Ignorable="w14 w15 w16se w16cid w16 w16cex w16sdtdh wp14">
   <w:sdt>
     <w:sdtPr>
       <w:id w:val="-592622497"/>
@@ -41930,7 +44343,7 @@
 </file>
 
 <file path=word/footer2.xml><?xml version="1.0" encoding="utf-8"?>
-<w:ftr xmlns:wpc="http://schemas.microsoft.com/office/word/2010/wordprocessingCanvas" xmlns:cx="http://schemas.microsoft.com/office/drawing/2014/chartex" xmlns:cx1="http://schemas.microsoft.com/office/drawing/2015/9/8/chartex" xmlns:cx2="http://schemas.microsoft.com/office/drawing/2015/10/21/chartex" xmlns:cx3="http://schemas.microsoft.com/office/drawing/2016/5/9/chartex" xmlns:cx4="http://schemas.microsoft.com/office/drawing/2016/5/10/chartex" xmlns:cx5="http://schemas.microsoft.com/office/drawing/2016/5/11/chartex" xmlns:cx6="http://schemas.microsoft.com/office/drawing/2016/5/12/chartex" xmlns:cx7="http://schemas.microsoft.com/office/drawing/2016/5/13/chartex" xmlns:cx8="http://schemas.microsoft.com/office/drawing/2016/5/14/chartex" xmlns:mc="http://schemas.openxmlformats.org/markup-compatibility/2006" xmlns:aink="http://schemas.microsoft.com/office/drawing/2016/ink" xmlns:am3d="http://schemas.microsoft.com/office/drawing/2017/model3d" xmlns:o="urn:schemas-microsoft-com:office:office" xmlns:oel="http://schemas.microsoft.com/office/2019/extlst" xmlns:r="http://schemas.openxmlformats.org/officeDocument/2006/relationships" xmlns:m="http://schemas.openxmlformats.org/officeDocument/2006/math" xmlns:v="urn:schemas-microsoft-com:vml" xmlns:wp14="http://schemas.microsoft.com/office/word/2010/wordprocessingDrawing" xmlns:wp="http://schemas.openxmlformats.org/drawingml/2006/wordprocessingDrawing" xmlns:w10="urn:schemas-microsoft-com:office:word" xmlns:w="http://schemas.openxmlformats.org/wordprocessingml/2006/main" xmlns:w14="http://schemas.microsoft.com/office/word/2010/wordml" xmlns:w15="http://schemas.microsoft.com/office/word/2012/wordml" xmlns:w16cex="http://schemas.microsoft.com/office/word/2018/wordml/cex" xmlns:w16cid="http://schemas.microsoft.com/office/word/2016/wordml/cid" xmlns:w16="http://schemas.microsoft.com/office/word/2018/wordml" xmlns:w16sdtdh="http://schemas.microsoft.com/office/word/2020/wordml/sdtdatahash" xmlns:w16se="http://schemas.microsoft.com/office/word/2015/wordml/symex" xmlns:wpg="http://schemas.microsoft.com/office/word/2010/wordprocessingGroup" xmlns:wpi="http://schemas.microsoft.com/office/word/2010/wordprocessingInk" xmlns:wne="http://schemas.microsoft.com/office/word/2006/wordml" xmlns:wps="http://schemas.microsoft.com/office/word/2010/wordprocessingShape" mc:Ignorable="w14 w15 w16se w16cid w16 w16cex w16sdtdh wp14">
+<w:ftr xmlns:wpc="http://schemas.microsoft.com/office/word/2010/wordprocessingCanvas" xmlns:cx="http://schemas.microsoft.com/office/drawing/2014/chartex" xmlns:cx1="http://schemas.microsoft.com/office/drawing/2015/9/8/chartex" xmlns:cx2="http://schemas.microsoft.com/office/drawing/2015/10/21/chartex" xmlns:cx3="http://schemas.microsoft.com/office/drawing/2016/5/9/chartex" xmlns:cx4="http://schemas.microsoft.com/office/drawing/2016/5/10/chartex" xmlns:cx5="http://schemas.microsoft.com/office/drawing/2016/5/11/chartex" xmlns:cx6="http://schemas.microsoft.com/office/drawing/2016/5/12/chartex" xmlns:cx7="http://schemas.microsoft.com/office/drawing/2016/5/13/chartex" xmlns:cx8="http://schemas.microsoft.com/office/drawing/2016/5/14/chartex" xmlns:mc="http://schemas.openxmlformats.org/markup-compatibility/2006" xmlns:aink="http://schemas.microsoft.com/office/drawing/2016/ink" xmlns:am3d="http://schemas.microsoft.com/office/drawing/2017/model3d" xmlns:o="urn:schemas-microsoft-com:office:office" xmlns:oel="http://schemas.microsoft.com/office/2019/extlst" xmlns:r="http://schemas.openxmlformats.org/officeDocument/2006/relationships" xmlns:m="http://schemas.openxmlformats.org/officeDocument/2006/math" xmlns:v="urn:schemas-microsoft-com:vml" xmlns:wp14="http://schemas.microsoft.com/office/word/2010/wordprocessingDrawing" xmlns:wp="http://schemas.openxmlformats.org/drawingml/2006/wordprocessingDrawing" xmlns:w10="urn:schemas-microsoft-com:office:word" xmlns:w="http://schemas.openxmlformats.org/wordprocessingml/2006/main" xmlns:w14="http://schemas.microsoft.com/office/word/2010/wordml" xmlns:w15="http://schemas.microsoft.com/office/word/2012/wordml" xmlns:w16cex="http://schemas.microsoft.com/office/word/2018/wordml/cex" xmlns:w16cid="http://schemas.microsoft.com/office/word/2016/wordml/cid" xmlns:w16="http://schemas.microsoft.com/office/word/2018/wordml" xmlns:w16du="http://schemas.microsoft.com/office/word/2023/wordml/word16du" xmlns:w16sdtdh="http://schemas.microsoft.com/office/word/2020/wordml/sdtdatahash" xmlns:w16se="http://schemas.microsoft.com/office/word/2015/wordml/symex" xmlns:wpg="http://schemas.microsoft.com/office/word/2010/wordprocessingGroup" xmlns:wpi="http://schemas.microsoft.com/office/word/2010/wordprocessingInk" xmlns:wne="http://schemas.microsoft.com/office/word/2006/wordml" xmlns:wps="http://schemas.microsoft.com/office/word/2010/wordprocessingShape" mc:Ignorable="w14 w15 w16se w16cid w16 w16cex w16sdtdh wp14">
   <w:sdt>
     <w:sdtPr>
       <w:id w:val="-1886409437"/>
@@ -41987,7 +44400,7 @@
 </file>
 
 <file path=word/footer3.xml><?xml version="1.0" encoding="utf-8"?>
-<w:ftr xmlns:wpc="http://schemas.microsoft.com/office/word/2010/wordprocessingCanvas" xmlns:cx="http://schemas.microsoft.com/office/drawing/2014/chartex" xmlns:cx1="http://schemas.microsoft.com/office/drawing/2015/9/8/chartex" xmlns:cx2="http://schemas.microsoft.com/office/drawing/2015/10/21/chartex" xmlns:cx3="http://schemas.microsoft.com/office/drawing/2016/5/9/chartex" xmlns:cx4="http://schemas.microsoft.com/office/drawing/2016/5/10/chartex" xmlns:cx5="http://schemas.microsoft.com/office/drawing/2016/5/11/chartex" xmlns:cx6="http://schemas.microsoft.com/office/drawing/2016/5/12/chartex" xmlns:cx7="http://schemas.microsoft.com/office/drawing/2016/5/13/chartex" xmlns:cx8="http://schemas.microsoft.com/office/drawing/2016/5/14/chartex" xmlns:mc="http://schemas.openxmlformats.org/markup-compatibility/2006" xmlns:aink="http://schemas.microsoft.com/office/drawing/2016/ink" xmlns:am3d="http://schemas.microsoft.com/office/drawing/2017/model3d" xmlns:o="urn:schemas-microsoft-com:office:office" xmlns:oel="http://schemas.microsoft.com/office/2019/extlst" xmlns:r="http://schemas.openxmlformats.org/officeDocument/2006/relationships" xmlns:m="http://schemas.openxmlformats.org/officeDocument/2006/math" xmlns:v="urn:schemas-microsoft-com:vml" xmlns:wp14="http://schemas.microsoft.com/office/word/2010/wordprocessingDrawing" xmlns:wp="http://schemas.openxmlformats.org/drawingml/2006/wordprocessingDrawing" xmlns:w10="urn:schemas-microsoft-com:office:word" xmlns:w="http://schemas.openxmlformats.org/wordprocessingml/2006/main" xmlns:w14="http://schemas.microsoft.com/office/word/2010/wordml" xmlns:w15="http://schemas.microsoft.com/office/word/2012/wordml" xmlns:w16cex="http://schemas.microsoft.com/office/word/2018/wordml/cex" xmlns:w16cid="http://schemas.microsoft.com/office/word/2016/wordml/cid" xmlns:w16="http://schemas.microsoft.com/office/word/2018/wordml" xmlns:w16sdtdh="http://schemas.microsoft.com/office/word/2020/wordml/sdtdatahash" xmlns:w16se="http://schemas.microsoft.com/office/word/2015/wordml/symex" xmlns:wpg="http://schemas.microsoft.com/office/word/2010/wordprocessingGroup" xmlns:wpi="http://schemas.microsoft.com/office/word/2010/wordprocessingInk" xmlns:wne="http://schemas.microsoft.com/office/word/2006/wordml" xmlns:wps="http://schemas.microsoft.com/office/word/2010/wordprocessingShape" mc:Ignorable="w14 w15 w16se w16cid w16 w16cex w16sdtdh wp14">
+<w:ftr xmlns:wpc="http://schemas.microsoft.com/office/word/2010/wordprocessingCanvas" xmlns:cx="http://schemas.microsoft.com/office/drawing/2014/chartex" xmlns:cx1="http://schemas.microsoft.com/office/drawing/2015/9/8/chartex" xmlns:cx2="http://schemas.microsoft.com/office/drawing/2015/10/21/chartex" xmlns:cx3="http://schemas.microsoft.com/office/drawing/2016/5/9/chartex" xmlns:cx4="http://schemas.microsoft.com/office/drawing/2016/5/10/chartex" xmlns:cx5="http://schemas.microsoft.com/office/drawing/2016/5/11/chartex" xmlns:cx6="http://schemas.microsoft.com/office/drawing/2016/5/12/chartex" xmlns:cx7="http://schemas.microsoft.com/office/drawing/2016/5/13/chartex" xmlns:cx8="http://schemas.microsoft.com/office/drawing/2016/5/14/chartex" xmlns:mc="http://schemas.openxmlformats.org/markup-compatibility/2006" xmlns:aink="http://schemas.microsoft.com/office/drawing/2016/ink" xmlns:am3d="http://schemas.microsoft.com/office/drawing/2017/model3d" xmlns:o="urn:schemas-microsoft-com:office:office" xmlns:oel="http://schemas.microsoft.com/office/2019/extlst" xmlns:r="http://schemas.openxmlformats.org/officeDocument/2006/relationships" xmlns:m="http://schemas.openxmlformats.org/officeDocument/2006/math" xmlns:v="urn:schemas-microsoft-com:vml" xmlns:wp14="http://schemas.microsoft.com/office/word/2010/wordprocessingDrawing" xmlns:wp="http://schemas.openxmlformats.org/drawingml/2006/wordprocessingDrawing" xmlns:w10="urn:schemas-microsoft-com:office:word" xmlns:w="http://schemas.openxmlformats.org/wordprocessingml/2006/main" xmlns:w14="http://schemas.microsoft.com/office/word/2010/wordml" xmlns:w15="http://schemas.microsoft.com/office/word/2012/wordml" xmlns:w16cex="http://schemas.microsoft.com/office/word/2018/wordml/cex" xmlns:w16cid="http://schemas.microsoft.com/office/word/2016/wordml/cid" xmlns:w16="http://schemas.microsoft.com/office/word/2018/wordml" xmlns:w16du="http://schemas.microsoft.com/office/word/2023/wordml/word16du" xmlns:w16sdtdh="http://schemas.microsoft.com/office/word/2020/wordml/sdtdatahash" xmlns:w16se="http://schemas.microsoft.com/office/word/2015/wordml/symex" xmlns:wpg="http://schemas.microsoft.com/office/word/2010/wordprocessingGroup" xmlns:wpi="http://schemas.microsoft.com/office/word/2010/wordprocessingInk" xmlns:wne="http://schemas.microsoft.com/office/word/2006/wordml" xmlns:wps="http://schemas.microsoft.com/office/word/2010/wordprocessingShape" mc:Ignorable="w14 w15 w16se w16cid w16 w16cex w16sdtdh wp14">
   <w:sdt>
     <w:sdtPr>
       <w:id w:val="1212163370"/>
@@ -42044,7 +44457,7 @@
 </file>
 
 <file path=word/footnotes.xml><?xml version="1.0" encoding="utf-8"?>
-<w:footnotes xmlns:wpc="http://schemas.microsoft.com/office/word/2010/wordprocessingCanvas" xmlns:cx="http://schemas.microsoft.com/office/drawing/2014/chartex" xmlns:cx1="http://schemas.microsoft.com/office/drawing/2015/9/8/chartex" xmlns:cx2="http://schemas.microsoft.com/office/drawing/2015/10/21/chartex" xmlns:cx3="http://schemas.microsoft.com/office/drawing/2016/5/9/chartex" xmlns:cx4="http://schemas.microsoft.com/office/drawing/2016/5/10/chartex" xmlns:cx5="http://schemas.microsoft.com/office/drawing/2016/5/11/chartex" xmlns:cx6="http://schemas.microsoft.com/office/drawing/2016/5/12/chartex" xmlns:cx7="http://schemas.microsoft.com/office/drawing/2016/5/13/chartex" xmlns:cx8="http://schemas.microsoft.com/office/drawing/2016/5/14/chartex" xmlns:mc="http://schemas.openxmlformats.org/markup-compatibility/2006" xmlns:aink="http://schemas.microsoft.com/office/drawing/2016/ink" xmlns:am3d="http://schemas.microsoft.com/office/drawing/2017/model3d" xmlns:o="urn:schemas-microsoft-com:office:office" xmlns:oel="http://schemas.microsoft.com/office/2019/extlst" xmlns:r="http://schemas.openxmlformats.org/officeDocument/2006/relationships" xmlns:m="http://schemas.openxmlformats.org/officeDocument/2006/math" xmlns:v="urn:schemas-microsoft-com:vml" xmlns:wp14="http://schemas.microsoft.com/office/word/2010/wordprocessingDrawing" xmlns:wp="http://schemas.openxmlformats.org/drawingml/2006/wordprocessingDrawing" xmlns:w10="urn:schemas-microsoft-com:office:word" xmlns:w="http://schemas.openxmlformats.org/wordprocessingml/2006/main" xmlns:w14="http://schemas.microsoft.com/office/word/2010/wordml" xmlns:w15="http://schemas.microsoft.com/office/word/2012/wordml" xmlns:w16cex="http://schemas.microsoft.com/office/word/2018/wordml/cex" xmlns:w16cid="http://schemas.microsoft.com/office/word/2016/wordml/cid" xmlns:w16="http://schemas.microsoft.com/office/word/2018/wordml" xmlns:w16sdtdh="http://schemas.microsoft.com/office/word/2020/wordml/sdtdatahash" xmlns:w16se="http://schemas.microsoft.com/office/word/2015/wordml/symex" xmlns:wpg="http://schemas.microsoft.com/office/word/2010/wordprocessingGroup" xmlns:wpi="http://schemas.microsoft.com/office/word/2010/wordprocessingInk" xmlns:wne="http://schemas.microsoft.com/office/word/2006/wordml" xmlns:wps="http://schemas.microsoft.com/office/word/2010/wordprocessingShape" mc:Ignorable="w14 w15 w16se w16cid w16 w16cex w16sdtdh wp14">
+<w:footnotes xmlns:wpc="http://schemas.microsoft.com/office/word/2010/wordprocessingCanvas" xmlns:cx="http://schemas.microsoft.com/office/drawing/2014/chartex" xmlns:cx1="http://schemas.microsoft.com/office/drawing/2015/9/8/chartex" xmlns:cx2="http://schemas.microsoft.com/office/drawing/2015/10/21/chartex" xmlns:cx3="http://schemas.microsoft.com/office/drawing/2016/5/9/chartex" xmlns:cx4="http://schemas.microsoft.com/office/drawing/2016/5/10/chartex" xmlns:cx5="http://schemas.microsoft.com/office/drawing/2016/5/11/chartex" xmlns:cx6="http://schemas.microsoft.com/office/drawing/2016/5/12/chartex" xmlns:cx7="http://schemas.microsoft.com/office/drawing/2016/5/13/chartex" xmlns:cx8="http://schemas.microsoft.com/office/drawing/2016/5/14/chartex" xmlns:mc="http://schemas.openxmlformats.org/markup-compatibility/2006" xmlns:aink="http://schemas.microsoft.com/office/drawing/2016/ink" xmlns:am3d="http://schemas.microsoft.com/office/drawing/2017/model3d" xmlns:o="urn:schemas-microsoft-com:office:office" xmlns:oel="http://schemas.microsoft.com/office/2019/extlst" xmlns:r="http://schemas.openxmlformats.org/officeDocument/2006/relationships" xmlns:m="http://schemas.openxmlformats.org/officeDocument/2006/math" xmlns:v="urn:schemas-microsoft-com:vml" xmlns:wp14="http://schemas.microsoft.com/office/word/2010/wordprocessingDrawing" xmlns:wp="http://schemas.openxmlformats.org/drawingml/2006/wordprocessingDrawing" xmlns:w10="urn:schemas-microsoft-com:office:word" xmlns:w="http://schemas.openxmlformats.org/wordprocessingml/2006/main" xmlns:w14="http://schemas.microsoft.com/office/word/2010/wordml" xmlns:w15="http://schemas.microsoft.com/office/word/2012/wordml" xmlns:w16cex="http://schemas.microsoft.com/office/word/2018/wordml/cex" xmlns:w16cid="http://schemas.microsoft.com/office/word/2016/wordml/cid" xmlns:w16="http://schemas.microsoft.com/office/word/2018/wordml" xmlns:w16du="http://schemas.microsoft.com/office/word/2023/wordml/word16du" xmlns:w16sdtdh="http://schemas.microsoft.com/office/word/2020/wordml/sdtdatahash" xmlns:w16se="http://schemas.microsoft.com/office/word/2015/wordml/symex" xmlns:wpg="http://schemas.microsoft.com/office/word/2010/wordprocessingGroup" xmlns:wpi="http://schemas.microsoft.com/office/word/2010/wordprocessingInk" xmlns:wne="http://schemas.microsoft.com/office/word/2006/wordml" xmlns:wps="http://schemas.microsoft.com/office/word/2010/wordprocessingShape" mc:Ignorable="w14 w15 w16se w16cid w16 w16cex w16sdtdh wp14">
   <w:footnote w:type="separator" w:id="-1">
     <w:p>
       <w:r>
@@ -42063,7 +44476,7 @@
 </file>
 
 <file path=word/numbering.xml><?xml version="1.0" encoding="utf-8"?>
-<w:numbering xmlns:wpc="http://schemas.microsoft.com/office/word/2010/wordprocessingCanvas" xmlns:cx="http://schemas.microsoft.com/office/drawing/2014/chartex" xmlns:cx1="http://schemas.microsoft.com/office/drawing/2015/9/8/chartex" xmlns:cx2="http://schemas.microsoft.com/office/drawing/2015/10/21/chartex" xmlns:cx3="http://schemas.microsoft.com/office/drawing/2016/5/9/chartex" xmlns:cx4="http://schemas.microsoft.com/office/drawing/2016/5/10/chartex" xmlns:cx5="http://schemas.microsoft.com/office/drawing/2016/5/11/chartex" xmlns:cx6="http://schemas.microsoft.com/office/drawing/2016/5/12/chartex" xmlns:cx7="http://schemas.microsoft.com/office/drawing/2016/5/13/chartex" xmlns:cx8="http://schemas.microsoft.com/office/drawing/2016/5/14/chartex" xmlns:mc="http://schemas.openxmlformats.org/markup-compatibility/2006" xmlns:aink="http://schemas.microsoft.com/office/drawing/2016/ink" xmlns:am3d="http://schemas.microsoft.com/office/drawing/2017/model3d" xmlns:o="urn:schemas-microsoft-com:office:office" xmlns:oel="http://schemas.microsoft.com/office/2019/extlst" xmlns:r="http://schemas.openxmlformats.org/officeDocument/2006/relationships" xmlns:m="http://schemas.openxmlformats.org/officeDocument/2006/math" xmlns:v="urn:schemas-microsoft-com:vml" xmlns:wp14="http://schemas.microsoft.com/office/word/2010/wordprocessingDrawing" xmlns:wp="http://schemas.openxmlformats.org/drawingml/2006/wordprocessingDrawing" xmlns:w10="urn:schemas-microsoft-com:office:word" xmlns:w="http://schemas.openxmlformats.org/wordprocessingml/2006/main" xmlns:w14="http://schemas.microsoft.com/office/word/2010/wordml" xmlns:w15="http://schemas.microsoft.com/office/word/2012/wordml" xmlns:w16cex="http://schemas.microsoft.com/office/word/2018/wordml/cex" xmlns:w16cid="http://schemas.microsoft.com/office/word/2016/wordml/cid" xmlns:w16="http://schemas.microsoft.com/office/word/2018/wordml" xmlns:w16sdtdh="http://schemas.microsoft.com/office/word/2020/wordml/sdtdatahash" xmlns:w16se="http://schemas.microsoft.com/office/word/2015/wordml/symex" xmlns:wpg="http://schemas.microsoft.com/office/word/2010/wordprocessingGroup" xmlns:wpi="http://schemas.microsoft.com/office/word/2010/wordprocessingInk" xmlns:wne="http://schemas.microsoft.com/office/word/2006/wordml" xmlns:wps="http://schemas.microsoft.com/office/word/2010/wordprocessingShape" mc:Ignorable="w14 w15 w16se w16cid w16 w16cex w16sdtdh wp14">
+<w:numbering xmlns:wpc="http://schemas.microsoft.com/office/word/2010/wordprocessingCanvas" xmlns:cx="http://schemas.microsoft.com/office/drawing/2014/chartex" xmlns:cx1="http://schemas.microsoft.com/office/drawing/2015/9/8/chartex" xmlns:cx2="http://schemas.microsoft.com/office/drawing/2015/10/21/chartex" xmlns:cx3="http://schemas.microsoft.com/office/drawing/2016/5/9/chartex" xmlns:cx4="http://schemas.microsoft.com/office/drawing/2016/5/10/chartex" xmlns:cx5="http://schemas.microsoft.com/office/drawing/2016/5/11/chartex" xmlns:cx6="http://schemas.microsoft.com/office/drawing/2016/5/12/chartex" xmlns:cx7="http://schemas.microsoft.com/office/drawing/2016/5/13/chartex" xmlns:cx8="http://schemas.microsoft.com/office/drawing/2016/5/14/chartex" xmlns:mc="http://schemas.openxmlformats.org/markup-compatibility/2006" xmlns:aink="http://schemas.microsoft.com/office/drawing/2016/ink" xmlns:am3d="http://schemas.microsoft.com/office/drawing/2017/model3d" xmlns:o="urn:schemas-microsoft-com:office:office" xmlns:oel="http://schemas.microsoft.com/office/2019/extlst" xmlns:r="http://schemas.openxmlformats.org/officeDocument/2006/relationships" xmlns:m="http://schemas.openxmlformats.org/officeDocument/2006/math" xmlns:v="urn:schemas-microsoft-com:vml" xmlns:wp14="http://schemas.microsoft.com/office/word/2010/wordprocessingDrawing" xmlns:wp="http://schemas.openxmlformats.org/drawingml/2006/wordprocessingDrawing" xmlns:w10="urn:schemas-microsoft-com:office:word" xmlns:w="http://schemas.openxmlformats.org/wordprocessingml/2006/main" xmlns:w14="http://schemas.microsoft.com/office/word/2010/wordml" xmlns:w15="http://schemas.microsoft.com/office/word/2012/wordml" xmlns:w16cex="http://schemas.microsoft.com/office/word/2018/wordml/cex" xmlns:w16cid="http://schemas.microsoft.com/office/word/2016/wordml/cid" xmlns:w16="http://schemas.microsoft.com/office/word/2018/wordml" xmlns:w16du="http://schemas.microsoft.com/office/word/2023/wordml/word16du" xmlns:w16sdtdh="http://schemas.microsoft.com/office/word/2020/wordml/sdtdatahash" xmlns:w16se="http://schemas.microsoft.com/office/word/2015/wordml/symex" xmlns:wpg="http://schemas.microsoft.com/office/word/2010/wordprocessingGroup" xmlns:wpi="http://schemas.microsoft.com/office/word/2010/wordprocessingInk" xmlns:wne="http://schemas.microsoft.com/office/word/2006/wordml" xmlns:wps="http://schemas.microsoft.com/office/word/2010/wordprocessingShape" mc:Ignorable="w14 w15 w16se w16cid w16 w16cex w16sdtdh wp14">
   <w:abstractNum w:abstractNumId="0" w15:restartNumberingAfterBreak="0">
     <w:nsid w:val="02786EFD"/>
     <w:multiLevelType w:val="hybridMultilevel"/>
@@ -47617,7 +50030,7 @@
 </file>
 
 <file path=customXml/item1.xml><?xml version="1.0" encoding="utf-8"?>
-<b:Sources xmlns:b="http://schemas.openxmlformats.org/officeDocument/2006/bibliography" xmlns="http://schemas.openxmlformats.org/officeDocument/2006/bibliography" SelectedStyle="\APASixthEditionOfficeOnline.xsl" StyleName="APA" Version="6">
+<b:Sources xmlns:b="http://schemas.openxmlformats.org/officeDocument/2006/bibliography" xmlns="http://schemas.openxmlformats.org/officeDocument/2006/bibliography" SelectedStyle="/APASixthEditionOfficeOnline.xsl" StyleName="APA" Version="6">
   <b:Source>
     <b:Tag>Cos19</b:Tag>
     <b:SourceType>InternetSite</b:SourceType>
@@ -49308,7 +51721,7 @@
 </file>
 
 <file path=customXml/itemProps1.xml><?xml version="1.0" encoding="utf-8"?>
-<ds:datastoreItem xmlns:ds="http://schemas.openxmlformats.org/officeDocument/2006/customXml" ds:itemID="{7830BD0D-8ABD-481F-B52B-93A003C2E617}">
+<ds:datastoreItem xmlns:ds="http://schemas.openxmlformats.org/officeDocument/2006/customXml" ds:itemID="{B38DD123-7535-CD45-9DBA-8AA00A475430}">
   <ds:schemaRefs>
     <ds:schemaRef ds:uri="http://schemas.openxmlformats.org/officeDocument/2006/bibliography"/>
   </ds:schemaRefs>

--- a/Format Buku TA.docx
+++ b/Format Buku TA.docx
@@ -1,6 +1,6 @@
 
 <file path=word/document.xml><?xml version="1.0" encoding="utf-8"?>
-<w:document xmlns:wpc="http://schemas.microsoft.com/office/word/2010/wordprocessingCanvas" xmlns:cx="http://schemas.microsoft.com/office/drawing/2014/chartex" xmlns:cx1="http://schemas.microsoft.com/office/drawing/2015/9/8/chartex" xmlns:cx2="http://schemas.microsoft.com/office/drawing/2015/10/21/chartex" xmlns:cx3="http://schemas.microsoft.com/office/drawing/2016/5/9/chartex" xmlns:cx4="http://schemas.microsoft.com/office/drawing/2016/5/10/chartex" xmlns:cx5="http://schemas.microsoft.com/office/drawing/2016/5/11/chartex" xmlns:cx6="http://schemas.microsoft.com/office/drawing/2016/5/12/chartex" xmlns:cx7="http://schemas.microsoft.com/office/drawing/2016/5/13/chartex" xmlns:cx8="http://schemas.microsoft.com/office/drawing/2016/5/14/chartex" xmlns:mc="http://schemas.openxmlformats.org/markup-compatibility/2006" xmlns:aink="http://schemas.microsoft.com/office/drawing/2016/ink" xmlns:am3d="http://schemas.microsoft.com/office/drawing/2017/model3d" xmlns:o="urn:schemas-microsoft-com:office:office" xmlns:oel="http://schemas.microsoft.com/office/2019/extlst" xmlns:r="http://schemas.openxmlformats.org/officeDocument/2006/relationships" xmlns:m="http://schemas.openxmlformats.org/officeDocument/2006/math" xmlns:v="urn:schemas-microsoft-com:vml" xmlns:wp14="http://schemas.microsoft.com/office/word/2010/wordprocessingDrawing" xmlns:wp="http://schemas.openxmlformats.org/drawingml/2006/wordprocessingDrawing" xmlns:w10="urn:schemas-microsoft-com:office:word" xmlns:w="http://schemas.openxmlformats.org/wordprocessingml/2006/main" xmlns:w14="http://schemas.microsoft.com/office/word/2010/wordml" xmlns:w15="http://schemas.microsoft.com/office/word/2012/wordml" xmlns:w16cex="http://schemas.microsoft.com/office/word/2018/wordml/cex" xmlns:w16cid="http://schemas.microsoft.com/office/word/2016/wordml/cid" xmlns:w16="http://schemas.microsoft.com/office/word/2018/wordml" xmlns:w16du="http://schemas.microsoft.com/office/word/2023/wordml/word16du" xmlns:w16sdtdh="http://schemas.microsoft.com/office/word/2020/wordml/sdtdatahash" xmlns:w16se="http://schemas.microsoft.com/office/word/2015/wordml/symex" xmlns:wpg="http://schemas.microsoft.com/office/word/2010/wordprocessingGroup" xmlns:wpi="http://schemas.microsoft.com/office/word/2010/wordprocessingInk" xmlns:wne="http://schemas.microsoft.com/office/word/2006/wordml" xmlns:wps="http://schemas.microsoft.com/office/word/2010/wordprocessingShape" mc:Ignorable="w14 w15 w16se w16cid w16 w16cex w16sdtdh wp14">
+<w:document xmlns:wpc="http://schemas.microsoft.com/office/word/2010/wordprocessingCanvas" xmlns:cx="http://schemas.microsoft.com/office/drawing/2014/chartex" xmlns:cx1="http://schemas.microsoft.com/office/drawing/2015/9/8/chartex" xmlns:cx2="http://schemas.microsoft.com/office/drawing/2015/10/21/chartex" xmlns:cx3="http://schemas.microsoft.com/office/drawing/2016/5/9/chartex" xmlns:cx4="http://schemas.microsoft.com/office/drawing/2016/5/10/chartex" xmlns:cx5="http://schemas.microsoft.com/office/drawing/2016/5/11/chartex" xmlns:cx6="http://schemas.microsoft.com/office/drawing/2016/5/12/chartex" xmlns:cx7="http://schemas.microsoft.com/office/drawing/2016/5/13/chartex" xmlns:cx8="http://schemas.microsoft.com/office/drawing/2016/5/14/chartex" xmlns:mc="http://schemas.openxmlformats.org/markup-compatibility/2006" xmlns:aink="http://schemas.microsoft.com/office/drawing/2016/ink" xmlns:am3d="http://schemas.microsoft.com/office/drawing/2017/model3d" xmlns:o="urn:schemas-microsoft-com:office:office" xmlns:oel="http://schemas.microsoft.com/office/2019/extlst" xmlns:r="http://schemas.openxmlformats.org/officeDocument/2006/relationships" xmlns:m="http://schemas.openxmlformats.org/officeDocument/2006/math" xmlns:v="urn:schemas-microsoft-com:vml" xmlns:wp14="http://schemas.microsoft.com/office/word/2010/wordprocessingDrawing" xmlns:wp="http://schemas.openxmlformats.org/drawingml/2006/wordprocessingDrawing" xmlns:w10="urn:schemas-microsoft-com:office:word" xmlns:w="http://schemas.openxmlformats.org/wordprocessingml/2006/main" xmlns:w14="http://schemas.microsoft.com/office/word/2010/wordml" xmlns:w15="http://schemas.microsoft.com/office/word/2012/wordml" xmlns:w16cex="http://schemas.microsoft.com/office/word/2018/wordml/cex" xmlns:w16cid="http://schemas.microsoft.com/office/word/2016/wordml/cid" xmlns:w16="http://schemas.microsoft.com/office/word/2018/wordml" xmlns:w16sdtdh="http://schemas.microsoft.com/office/word/2020/wordml/sdtdatahash" xmlns:w16se="http://schemas.microsoft.com/office/word/2015/wordml/symex" xmlns:wpg="http://schemas.microsoft.com/office/word/2010/wordprocessingGroup" xmlns:wpi="http://schemas.microsoft.com/office/word/2010/wordprocessingInk" xmlns:wne="http://schemas.microsoft.com/office/word/2006/wordml" xmlns:wps="http://schemas.microsoft.com/office/word/2010/wordprocessingShape" mc:Ignorable="w14 w15 w16se w16cid w16 w16cex w16sdtdh wp14">
   <w:body>
     <w:p>
       <w:pPr>
@@ -79,7 +79,7 @@
               </wp:anchor>
             </w:drawing>
           </mc:Choice>
-          <mc:Fallback>
+          <mc:Fallback xmlns:w16du="http://schemas.microsoft.com/office/word/2023/wordml/word16du">
             <w:pict>
               <v:rect w14:anchorId="672250D3" id="Rectangle 303" o:spid="_x0000_s1026" style="position:absolute;margin-left:0;margin-top:127.25pt;width:594.7pt;height:715.15pt;z-index:-251629568;visibility:visible;mso-wrap-style:square;mso-width-percent:0;mso-height-percent:0;mso-wrap-distance-left:9pt;mso-wrap-distance-top:0;mso-wrap-distance-right:9pt;mso-wrap-distance-bottom:0;mso-position-horizontal:absolute;mso-position-horizontal-relative:page;mso-position-vertical:absolute;mso-position-vertical-relative:page;mso-width-percent:0;mso-height-percent:0;mso-width-relative:page;mso-height-relative:page;v-text-anchor:top" o:gfxdata="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" fillcolor="#0067ac" stroked="f">
                 <w10:wrap anchorx="page" anchory="page"/>
@@ -1344,7 +1344,7 @@
               </wp:anchor>
             </w:drawing>
           </mc:Choice>
-          <mc:Fallback>
+          <mc:Fallback xmlns:w16du="http://schemas.microsoft.com/office/word/2023/wordml/word16du">
             <w:pict>
               <v:group w14:anchorId="0E16E7AE" id="Group 299" o:spid="_x0000_s1026" style="position:absolute;margin-left:0;margin-top:127.9pt;width:595.2pt;height:635.1pt;z-index:-251627520;mso-position-horizontal-relative:page;mso-position-vertical-relative:page" coordorigin=",2572" coordsize="11904,12072" o:gfxdata="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">
                 <v:rect id="Rectangle 61" o:spid="_x0000_s1027" style="position:absolute;top:2572;width:11904;height:566;visibility:visible;mso-wrap-style:square;v-text-anchor:top" o:gfxdata="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" fillcolor="#0067ac" stroked="f"/>
@@ -2458,7 +2458,7 @@
               </wp:anchor>
             </w:drawing>
           </mc:Choice>
-          <mc:Fallback>
+          <mc:Fallback xmlns:w16du="http://schemas.microsoft.com/office/word/2023/wordml/word16du">
             <w:pict>
               <v:group w14:anchorId="339C6174" id="Group 295" o:spid="_x0000_s1026" style="position:absolute;margin-left:0;margin-top:126.8pt;width:595.2pt;height:637.25pt;z-index:-251625472;mso-position-horizontal-relative:page;mso-position-vertical-relative:page" coordorigin=",2528" coordsize="11904,11262" o:gfxdata="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">
                 <v:rect id="Rectangle 65" o:spid="_x0000_s1027" style="position:absolute;top:2528;width:11904;height:566;visibility:visible;mso-wrap-style:square;v-text-anchor:top" o:gfxdata="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" fillcolor="#0067ac" stroked="f"/>
@@ -39606,7 +39606,7 @@
     <w:p>
       <w:pPr>
         <w:spacing w:before="240" w:after="240"/>
-        <w:ind w:firstLine="425"/>
+        <w:ind w:firstLine="360"/>
         <w:jc w:val="both"/>
         <w:rPr>
           <w:lang w:val="en-ID"/>
@@ -39716,19 +39716,25 @@
         <w:rPr>
           <w:lang w:val="en-ID"/>
         </w:rPr>
-        <w:t xml:space="preserve">, the optimal data split ratio for the machine learning algorithm SVM is 80% training data and 20% testing data, as this achieved the highest model accuracy. Conversely, for the deep learning architectures (LeNet CNN, CRNN, and Transformer Encoder block combined with CNN-based architecture), the best-split ratio was found to be 90% training data, 5% testing data, and 5% validation data. It is important to note that these results are specific to the task and dataset used in this experiment, and may not generalize to other datasets or tasks. Furthermore, </w:t>
+        <w:t>, the optimal data split ratio for the machine learning algorithm SVM is 80% training data and 20% testing data, as this achieved the highest model accuracy. Conversely, for the deep learning architectures (LeNet CNN, CRNN, and Transformer Encoder block combined with CNN-based architecture), the best-split ratio was found to be 90% training data, 5% testing data, and 5% validation data. It is important to note that these results are specific to the task and dataset used in this experiment, and may not generalize to other datasets or tasks. Furthermore,</w:t>
       </w:r>
       <w:r>
         <w:rPr>
           <w:lang w:val="en-ID"/>
         </w:rPr>
+        <w:t xml:space="preserve"> </w:t>
+      </w:r>
+      <w:r>
+        <w:rPr>
+          <w:lang w:val="en-ID"/>
+        </w:rPr>
         <w:fldChar w:fldCharType="begin"/>
       </w:r>
       <w:r>
         <w:rPr>
           <w:lang w:val="en-ID"/>
         </w:rPr>
-        <w:instrText xml:space="preserve"> REF _Ref130566070 \h </w:instrText>
+        <w:instrText xml:space="preserve"> REF _Ref130631553 \h </w:instrText>
       </w:r>
       <w:r>
         <w:rPr>
@@ -39742,13 +39748,13 @@
         <w:fldChar w:fldCharType="separate"/>
       </w:r>
       <w:r>
-        <w:t>Table 4.</w:t>
+        <w:t>Figure 4.</w:t>
       </w:r>
       <w:r>
         <w:rPr>
           <w:noProof/>
         </w:rPr>
-        <w:t>6</w:t>
+        <w:t>1</w:t>
       </w:r>
       <w:r>
         <w:rPr>
@@ -39760,19 +39766,25 @@
         <w:rPr>
           <w:lang w:val="en-ID"/>
         </w:rPr>
-        <w:t xml:space="preserve"> and </w:t>
+        <w:t xml:space="preserve"> and</w:t>
       </w:r>
       <w:r>
         <w:rPr>
           <w:lang w:val="en-ID"/>
         </w:rPr>
+        <w:t xml:space="preserve"> </w:t>
+      </w:r>
+      <w:r>
+        <w:rPr>
+          <w:lang w:val="en-ID"/>
+        </w:rPr>
         <w:fldChar w:fldCharType="begin"/>
       </w:r>
       <w:r>
         <w:rPr>
           <w:lang w:val="en-ID"/>
         </w:rPr>
-        <w:instrText xml:space="preserve"> REF _Ref130566083 \h </w:instrText>
+        <w:instrText xml:space="preserve"> REF _Ref130631561 \h </w:instrText>
       </w:r>
       <w:r>
         <w:rPr>
@@ -39786,13 +39798,13 @@
         <w:fldChar w:fldCharType="separate"/>
       </w:r>
       <w:r>
-        <w:t>Table 4.</w:t>
+        <w:t>Figure 4.</w:t>
       </w:r>
       <w:r>
         <w:rPr>
           <w:noProof/>
         </w:rPr>
-        <w:t>7</w:t>
+        <w:t>2</w:t>
       </w:r>
       <w:r>
         <w:rPr>
@@ -39804,43 +39816,19 @@
         <w:rPr>
           <w:lang w:val="en-ID"/>
         </w:rPr>
-        <w:t xml:space="preserve"> present the distribution of data across each emotion class, based on the best data splitting ratio identified for each machine learning and deep learning algorithm.</w:t>
-      </w:r>
-    </w:p>
-    <w:p>
-      <w:pPr>
-        <w:pStyle w:val="Caption"/>
-        <w:keepNext/>
-        <w:jc w:val="center"/>
-      </w:pPr>
-      <w:bookmarkStart w:id="100" w:name="_Ref130566070"/>
-      <w:r>
-        <w:t>Table 4.</w:t>
-      </w:r>
-      <w:r>
-        <w:fldChar w:fldCharType="begin"/>
-      </w:r>
-      <w:r>
-        <w:instrText xml:space="preserve"> SEQ Table_4. \* ARABIC </w:instrText>
-      </w:r>
-      <w:r>
-        <w:fldChar w:fldCharType="separate"/>
-      </w:r>
-      <w:r>
-        <w:rPr>
-          <w:noProof/>
-        </w:rPr>
-        <w:t>6</w:t>
-      </w:r>
-      <w:r>
-        <w:fldChar w:fldCharType="end"/>
-      </w:r>
-      <w:bookmarkEnd w:id="100"/>
-      <w:r>
-        <w:rPr>
-          <w:lang w:val="en-US"/>
-        </w:rPr>
-        <w:t>: Machine Learning Data Distributions.</w:t>
+        <w:t xml:space="preserve"> present </w:t>
+      </w:r>
+      <w:r>
+        <w:rPr>
+          <w:lang w:val="en-ID"/>
+        </w:rPr>
+        <w:t xml:space="preserve">plots for </w:t>
+      </w:r>
+      <w:r>
+        <w:rPr>
+          <w:lang w:val="en-ID"/>
+        </w:rPr>
+        <w:t>the distribution of data across each emotion class, based on the best data splitting ratio identified for each machine learning and deep learning algorithm.</w:t>
       </w:r>
     </w:p>
     <w:tbl>
@@ -39848,106 +39836,83 @@
         <w:tblStyle w:val="TableGrid"/>
         <w:tblW w:w="0" w:type="auto"/>
         <w:jc w:val="center"/>
+        <w:tblBorders>
+          <w:top w:val="none" w:sz="0" w:space="0" w:color="auto"/>
+          <w:left w:val="none" w:sz="0" w:space="0" w:color="auto"/>
+          <w:bottom w:val="none" w:sz="0" w:space="0" w:color="auto"/>
+          <w:right w:val="none" w:sz="0" w:space="0" w:color="auto"/>
+          <w:insideH w:val="none" w:sz="0" w:space="0" w:color="auto"/>
+          <w:insideV w:val="none" w:sz="0" w:space="0" w:color="auto"/>
+        </w:tblBorders>
         <w:tblLook w:val="04A0" w:firstRow="1" w:lastRow="0" w:firstColumn="1" w:lastColumn="0" w:noHBand="0" w:noVBand="1"/>
       </w:tblPr>
       <w:tblGrid>
-        <w:gridCol w:w="1956"/>
-        <w:gridCol w:w="1869"/>
-        <w:gridCol w:w="1825"/>
-        <w:gridCol w:w="1897"/>
+        <w:gridCol w:w="7266"/>
       </w:tblGrid>
       <w:tr>
         <w:trPr>
-          <w:trHeight w:val="443"/>
           <w:jc w:val="center"/>
         </w:trPr>
         <w:tc>
           <w:tcPr>
-            <w:tcW w:w="1956" w:type="dxa"/>
-            <w:vAlign w:val="center"/>
+            <w:tcW w:w="1643" w:type="dxa"/>
           </w:tcPr>
           <w:p>
             <w:pPr>
-              <w:jc w:val="center"/>
-              <w:rPr>
-                <w:szCs w:val="24"/>
-                <w:lang w:val="en-ID"/>
-              </w:rPr>
+              <w:keepNext/>
             </w:pPr>
             <w:r>
               <w:rPr>
-                <w:szCs w:val="24"/>
-                <w:lang w:val="en-ID"/>
-              </w:rPr>
-              <w:t>Dataset</w:t>
-            </w:r>
-          </w:p>
-        </w:tc>
-        <w:tc>
-          <w:tcPr>
-            <w:tcW w:w="1869" w:type="dxa"/>
-            <w:vAlign w:val="center"/>
-          </w:tcPr>
-          <w:p>
-            <w:pPr>
-              <w:jc w:val="center"/>
-              <w:rPr>
-                <w:szCs w:val="24"/>
-                <w:lang w:val="en-ID"/>
-              </w:rPr>
-            </w:pPr>
-            <w:r>
-              <w:rPr>
-                <w:szCs w:val="24"/>
-                <w:lang w:val="en-ID"/>
-              </w:rPr>
-              <w:t>Emotion</w:t>
-            </w:r>
-          </w:p>
-        </w:tc>
-        <w:tc>
-          <w:tcPr>
-            <w:tcW w:w="1825" w:type="dxa"/>
-            <w:vAlign w:val="center"/>
-          </w:tcPr>
-          <w:p>
-            <w:pPr>
-              <w:jc w:val="center"/>
-              <w:rPr>
-                <w:szCs w:val="24"/>
-                <w:lang w:val="en-ID"/>
-              </w:rPr>
-            </w:pPr>
-            <w:r>
-              <w:rPr>
-                <w:szCs w:val="24"/>
-                <w:lang w:val="en-ID"/>
-              </w:rPr>
-              <w:t>Train</w:t>
-            </w:r>
-          </w:p>
-        </w:tc>
-        <w:tc>
-          <w:tcPr>
-            <w:tcW w:w="1897" w:type="dxa"/>
-            <w:vAlign w:val="center"/>
-          </w:tcPr>
-          <w:p>
-            <w:pPr>
-              <w:jc w:val="center"/>
-              <w:rPr>
-                <w:b/>
-                <w:bCs/>
-                <w:szCs w:val="24"/>
-                <w:lang w:val="en-ID"/>
-              </w:rPr>
-            </w:pPr>
-            <w:r>
-              <w:rPr>
-                <w:szCs w:val="24"/>
-                <w:lang w:val="en-ID"/>
-              </w:rPr>
-              <w:t>Test</w:t>
+                <w:noProof/>
+              </w:rPr>
+              <w:drawing>
+                <wp:inline distT="0" distB="0" distL="0" distR="0" wp14:anchorId="7170C4D3" wp14:editId="44076A46">
+                  <wp:extent cx="4462145" cy="1389848"/>
+                  <wp:effectExtent l="0" t="0" r="0" b="1270"/>
+                  <wp:docPr id="53" name="Picture 53"/>
+                  <wp:cNvGraphicFramePr>
+                    <a:graphicFrameLocks xmlns:a="http://schemas.openxmlformats.org/drawingml/2006/main" noChangeAspect="1"/>
+                  </wp:cNvGraphicFramePr>
+                  <a:graphic xmlns:a="http://schemas.openxmlformats.org/drawingml/2006/main">
+                    <a:graphicData uri="http://schemas.openxmlformats.org/drawingml/2006/picture">
+                      <pic:pic xmlns:pic="http://schemas.openxmlformats.org/drawingml/2006/picture">
+                        <pic:nvPicPr>
+                          <pic:cNvPr id="0" name="Picture 5"/>
+                          <pic:cNvPicPr>
+                            <a:picLocks noChangeAspect="1" noChangeArrowheads="1"/>
+                          </pic:cNvPicPr>
+                        </pic:nvPicPr>
+                        <pic:blipFill>
+                          <a:blip r:embed="rId53" cstate="print">
+                            <a:extLst>
+                              <a:ext uri="{28A0092B-C50C-407E-A947-70E740481C1C}">
+                                <a14:useLocalDpi xmlns:a14="http://schemas.microsoft.com/office/drawing/2010/main" val="0"/>
+                              </a:ext>
+                            </a:extLst>
+                          </a:blip>
+                          <a:srcRect/>
+                          <a:stretch>
+                            <a:fillRect/>
+                          </a:stretch>
+                        </pic:blipFill>
+                        <pic:spPr bwMode="auto">
+                          <a:xfrm>
+                            <a:off x="0" y="0"/>
+                            <a:ext cx="4486659" cy="1397484"/>
+                          </a:xfrm>
+                          <a:prstGeom prst="rect">
+                            <a:avLst/>
+                          </a:prstGeom>
+                          <a:noFill/>
+                          <a:ln>
+                            <a:noFill/>
+                          </a:ln>
+                        </pic:spPr>
+                      </pic:pic>
+                    </a:graphicData>
+                  </a:graphic>
+                </wp:inline>
+              </w:drawing>
             </w:r>
           </w:p>
         </w:tc>
@@ -39958,76 +39923,192 @@
         </w:trPr>
         <w:tc>
           <w:tcPr>
-            <w:tcW w:w="1956" w:type="dxa"/>
-            <w:vMerge w:val="restart"/>
-            <w:vAlign w:val="center"/>
+            <w:tcW w:w="1643" w:type="dxa"/>
           </w:tcPr>
           <w:p>
             <w:pPr>
-              <w:jc w:val="center"/>
-              <w:rPr>
-                <w:szCs w:val="24"/>
-                <w:lang w:val="en-ID"/>
-              </w:rPr>
+              <w:keepNext/>
             </w:pPr>
             <w:r>
               <w:rPr>
-                <w:szCs w:val="24"/>
-                <w:lang w:val="en-ID"/>
-              </w:rPr>
-              <w:t>CREMA-D</w:t>
+                <w:noProof/>
+                <w:lang w:val="en-ID"/>
+              </w:rPr>
+              <w:drawing>
+                <wp:inline distT="0" distB="0" distL="0" distR="0" wp14:anchorId="5D982813" wp14:editId="3367F715">
+                  <wp:extent cx="4471416" cy="1389888"/>
+                  <wp:effectExtent l="0" t="0" r="5715" b="1270"/>
+                  <wp:docPr id="54" name="Picture 54"/>
+                  <wp:cNvGraphicFramePr>
+                    <a:graphicFrameLocks xmlns:a="http://schemas.openxmlformats.org/drawingml/2006/main" noChangeAspect="1"/>
+                  </wp:cNvGraphicFramePr>
+                  <a:graphic xmlns:a="http://schemas.openxmlformats.org/drawingml/2006/main">
+                    <a:graphicData uri="http://schemas.openxmlformats.org/drawingml/2006/picture">
+                      <pic:pic xmlns:pic="http://schemas.openxmlformats.org/drawingml/2006/picture">
+                        <pic:nvPicPr>
+                          <pic:cNvPr id="0" name="Picture 6"/>
+                          <pic:cNvPicPr>
+                            <a:picLocks noChangeAspect="1" noChangeArrowheads="1"/>
+                          </pic:cNvPicPr>
+                        </pic:nvPicPr>
+                        <pic:blipFill>
+                          <a:blip r:embed="rId54" cstate="print">
+                            <a:extLst>
+                              <a:ext uri="{28A0092B-C50C-407E-A947-70E740481C1C}">
+                                <a14:useLocalDpi xmlns:a14="http://schemas.microsoft.com/office/drawing/2010/main" val="0"/>
+                              </a:ext>
+                            </a:extLst>
+                          </a:blip>
+                          <a:srcRect/>
+                          <a:stretch>
+                            <a:fillRect/>
+                          </a:stretch>
+                        </pic:blipFill>
+                        <pic:spPr bwMode="auto">
+                          <a:xfrm>
+                            <a:off x="0" y="0"/>
+                            <a:ext cx="4471416" cy="1389888"/>
+                          </a:xfrm>
+                          <a:prstGeom prst="rect">
+                            <a:avLst/>
+                          </a:prstGeom>
+                          <a:noFill/>
+                          <a:ln>
+                            <a:noFill/>
+                          </a:ln>
+                        </pic:spPr>
+                      </pic:pic>
+                    </a:graphicData>
+                  </a:graphic>
+                </wp:inline>
+              </w:drawing>
             </w:r>
           </w:p>
         </w:tc>
+      </w:tr>
+    </w:tbl>
+    <w:p>
+      <w:pPr>
+        <w:pStyle w:val="Caption"/>
+        <w:jc w:val="center"/>
+        <w:rPr>
+          <w:lang w:val="en-US"/>
+        </w:rPr>
+      </w:pPr>
+      <w:bookmarkStart w:id="100" w:name="_Ref130631553"/>
+      <w:r>
+        <w:t>Figure 4.</w:t>
+      </w:r>
+      <w:r>
+        <w:fldChar w:fldCharType="begin"/>
+      </w:r>
+      <w:r>
+        <w:instrText xml:space="preserve"> SEQ Figure_4. \* ARABIC </w:instrText>
+      </w:r>
+      <w:r>
+        <w:fldChar w:fldCharType="separate"/>
+      </w:r>
+      <w:r>
+        <w:rPr>
+          <w:noProof/>
+        </w:rPr>
+        <w:t>1</w:t>
+      </w:r>
+      <w:r>
+        <w:fldChar w:fldCharType="end"/>
+      </w:r>
+      <w:bookmarkEnd w:id="100"/>
+      <w:r>
+        <w:rPr>
+          <w:lang w:val="en-US"/>
+        </w:rPr>
+        <w:t>: Machine Learning Data Distributions.</w:t>
+      </w:r>
+    </w:p>
+    <w:tbl>
+      <w:tblPr>
+        <w:tblStyle w:val="TableGrid"/>
+        <w:tblW w:w="0" w:type="auto"/>
+        <w:jc w:val="center"/>
+        <w:tblBorders>
+          <w:top w:val="none" w:sz="0" w:space="0" w:color="auto"/>
+          <w:left w:val="none" w:sz="0" w:space="0" w:color="auto"/>
+          <w:bottom w:val="none" w:sz="0" w:space="0" w:color="auto"/>
+          <w:right w:val="none" w:sz="0" w:space="0" w:color="auto"/>
+          <w:insideH w:val="none" w:sz="0" w:space="0" w:color="auto"/>
+          <w:insideV w:val="none" w:sz="0" w:space="0" w:color="auto"/>
+        </w:tblBorders>
+        <w:tblLook w:val="04A0" w:firstRow="1" w:lastRow="0" w:firstColumn="1" w:lastColumn="0" w:noHBand="0" w:noVBand="1"/>
+      </w:tblPr>
+      <w:tblGrid>
+        <w:gridCol w:w="9072"/>
+      </w:tblGrid>
+      <w:tr>
+        <w:trPr>
+          <w:jc w:val="center"/>
+        </w:trPr>
         <w:tc>
           <w:tcPr>
-            <w:tcW w:w="1869" w:type="dxa"/>
-            <w:vAlign w:val="center"/>
+            <w:tcW w:w="1643" w:type="dxa"/>
           </w:tcPr>
           <w:p>
             <w:pPr>
-              <w:jc w:val="center"/>
-              <w:rPr>
-                <w:szCs w:val="24"/>
-                <w:lang w:val="en-ID"/>
-              </w:rPr>
+              <w:keepNext/>
             </w:pPr>
             <w:r>
               <w:rPr>
-                <w:szCs w:val="24"/>
-              </w:rPr>
-              <w:t>Angry</w:t>
-            </w:r>
-          </w:p>
-        </w:tc>
-        <w:tc>
-          <w:tcPr>
-            <w:tcW w:w="1825" w:type="dxa"/>
-            <w:vAlign w:val="center"/>
-          </w:tcPr>
-          <w:p>
-            <w:pPr>
-              <w:jc w:val="center"/>
-              <w:rPr>
-                <w:szCs w:val="24"/>
-                <w:lang w:val="en-ID"/>
-              </w:rPr>
-            </w:pPr>
-          </w:p>
-        </w:tc>
-        <w:tc>
-          <w:tcPr>
-            <w:tcW w:w="1897" w:type="dxa"/>
-            <w:vAlign w:val="center"/>
-          </w:tcPr>
-          <w:p>
-            <w:pPr>
-              <w:jc w:val="center"/>
-              <w:rPr>
-                <w:szCs w:val="24"/>
-                <w:lang w:val="en-ID"/>
-              </w:rPr>
-            </w:pPr>
+                <w:noProof/>
+              </w:rPr>
+              <w:lastRenderedPageBreak/>
+              <w:drawing>
+                <wp:inline distT="0" distB="0" distL="0" distR="0" wp14:anchorId="414923E7" wp14:editId="7863E115">
+                  <wp:extent cx="5632704" cy="1417320"/>
+                  <wp:effectExtent l="0" t="0" r="6350" b="0"/>
+                  <wp:docPr id="55" name="Picture 55"/>
+                  <wp:cNvGraphicFramePr>
+                    <a:graphicFrameLocks xmlns:a="http://schemas.openxmlformats.org/drawingml/2006/main" noChangeAspect="1"/>
+                  </wp:cNvGraphicFramePr>
+                  <a:graphic xmlns:a="http://schemas.openxmlformats.org/drawingml/2006/main">
+                    <a:graphicData uri="http://schemas.openxmlformats.org/drawingml/2006/picture">
+                      <pic:pic xmlns:pic="http://schemas.openxmlformats.org/drawingml/2006/picture">
+                        <pic:nvPicPr>
+                          <pic:cNvPr id="0" name="Picture 7"/>
+                          <pic:cNvPicPr>
+                            <a:picLocks noChangeAspect="1" noChangeArrowheads="1"/>
+                          </pic:cNvPicPr>
+                        </pic:nvPicPr>
+                        <pic:blipFill>
+                          <a:blip r:embed="rId55" cstate="print">
+                            <a:extLst>
+                              <a:ext uri="{28A0092B-C50C-407E-A947-70E740481C1C}">
+                                <a14:useLocalDpi xmlns:a14="http://schemas.microsoft.com/office/drawing/2010/main" val="0"/>
+                              </a:ext>
+                            </a:extLst>
+                          </a:blip>
+                          <a:srcRect/>
+                          <a:stretch>
+                            <a:fillRect/>
+                          </a:stretch>
+                        </pic:blipFill>
+                        <pic:spPr bwMode="auto">
+                          <a:xfrm>
+                            <a:off x="0" y="0"/>
+                            <a:ext cx="5632704" cy="1417320"/>
+                          </a:xfrm>
+                          <a:prstGeom prst="rect">
+                            <a:avLst/>
+                          </a:prstGeom>
+                          <a:noFill/>
+                          <a:ln>
+                            <a:noFill/>
+                          </a:ln>
+                        </pic:spPr>
+                      </pic:pic>
+                    </a:graphicData>
+                  </a:graphic>
+                </wp:inline>
+              </w:drawing>
+            </w:r>
           </w:p>
         </w:tc>
       </w:tr>
@@ -40037,2073 +40118,1277 @@
         </w:trPr>
         <w:tc>
           <w:tcPr>
-            <w:tcW w:w="1956" w:type="dxa"/>
-            <w:vMerge/>
+            <w:tcW w:w="1643" w:type="dxa"/>
+          </w:tcPr>
+          <w:p>
+            <w:pPr>
+              <w:keepNext/>
+            </w:pPr>
+            <w:r>
+              <w:rPr>
+                <w:noProof/>
+              </w:rPr>
+              <w:drawing>
+                <wp:inline distT="0" distB="0" distL="0" distR="0" wp14:anchorId="0A9203C7" wp14:editId="6BD0271A">
+                  <wp:extent cx="5632704" cy="1280160"/>
+                  <wp:effectExtent l="0" t="0" r="6350" b="0"/>
+                  <wp:docPr id="48" name="Picture 48"/>
+                  <wp:cNvGraphicFramePr>
+                    <a:graphicFrameLocks xmlns:a="http://schemas.openxmlformats.org/drawingml/2006/main" noChangeAspect="1"/>
+                  </wp:cNvGraphicFramePr>
+                  <a:graphic xmlns:a="http://schemas.openxmlformats.org/drawingml/2006/main">
+                    <a:graphicData uri="http://schemas.openxmlformats.org/drawingml/2006/picture">
+                      <pic:pic xmlns:pic="http://schemas.openxmlformats.org/drawingml/2006/picture">
+                        <pic:nvPicPr>
+                          <pic:cNvPr id="0" name="Picture 2"/>
+                          <pic:cNvPicPr>
+                            <a:picLocks noChangeAspect="1" noChangeArrowheads="1"/>
+                          </pic:cNvPicPr>
+                        </pic:nvPicPr>
+                        <pic:blipFill>
+                          <a:blip r:embed="rId56" cstate="print">
+                            <a:extLst>
+                              <a:ext uri="{28A0092B-C50C-407E-A947-70E740481C1C}">
+                                <a14:useLocalDpi xmlns:a14="http://schemas.microsoft.com/office/drawing/2010/main" val="0"/>
+                              </a:ext>
+                            </a:extLst>
+                          </a:blip>
+                          <a:srcRect/>
+                          <a:stretch>
+                            <a:fillRect/>
+                          </a:stretch>
+                        </pic:blipFill>
+                        <pic:spPr bwMode="auto">
+                          <a:xfrm>
+                            <a:off x="0" y="0"/>
+                            <a:ext cx="5632704" cy="1280160"/>
+                          </a:xfrm>
+                          <a:prstGeom prst="rect">
+                            <a:avLst/>
+                          </a:prstGeom>
+                          <a:noFill/>
+                          <a:ln>
+                            <a:noFill/>
+                          </a:ln>
+                        </pic:spPr>
+                      </pic:pic>
+                    </a:graphicData>
+                  </a:graphic>
+                </wp:inline>
+              </w:drawing>
+            </w:r>
+          </w:p>
+        </w:tc>
+      </w:tr>
+    </w:tbl>
+    <w:p>
+      <w:pPr>
+        <w:pStyle w:val="Caption"/>
+        <w:jc w:val="center"/>
+        <w:rPr>
+          <w:lang w:val="en-US"/>
+        </w:rPr>
+      </w:pPr>
+      <w:bookmarkStart w:id="101" w:name="_Ref130631561"/>
+      <w:r>
+        <w:t>Figure 4.</w:t>
+      </w:r>
+      <w:r>
+        <w:fldChar w:fldCharType="begin"/>
+      </w:r>
+      <w:r>
+        <w:instrText xml:space="preserve"> SEQ Figure_4. \* ARABIC </w:instrText>
+      </w:r>
+      <w:r>
+        <w:fldChar w:fldCharType="separate"/>
+      </w:r>
+      <w:r>
+        <w:rPr>
+          <w:noProof/>
+        </w:rPr>
+        <w:t>2</w:t>
+      </w:r>
+      <w:r>
+        <w:fldChar w:fldCharType="end"/>
+      </w:r>
+      <w:bookmarkEnd w:id="101"/>
+      <w:r>
+        <w:rPr>
+          <w:lang w:val="en-US"/>
+        </w:rPr>
+        <w:t>: Deep Learning Data Distributions.</w:t>
+      </w:r>
+    </w:p>
+    <w:p>
+      <w:pPr>
+        <w:pStyle w:val="Heading2"/>
+        <w:numPr>
+          <w:ilvl w:val="2"/>
+          <w:numId w:val="4"/>
+        </w:numPr>
+        <w:rPr>
+          <w:szCs w:val="24"/>
+          <w:lang w:val="en-ID"/>
+        </w:rPr>
+      </w:pPr>
+      <w:r>
+        <w:rPr>
+          <w:szCs w:val="24"/>
+          <w:lang w:val="en-ID"/>
+        </w:rPr>
+        <w:t>Feature Extraction</w:t>
+      </w:r>
+    </w:p>
+    <w:p>
+      <w:pPr>
+        <w:ind w:firstLine="360"/>
+        <w:jc w:val="both"/>
+        <w:rPr>
+          <w:lang w:val="en-ID"/>
+        </w:rPr>
+      </w:pPr>
+      <w:r>
+        <w:rPr>
+          <w:lang w:val="en-ID"/>
+        </w:rPr>
+        <w:t xml:space="preserve">Audio feature extraction plays an important role in many audio processing applications such as speech recognition systems. Among the various audio features, Mel Frequency Cepstral Coefficients (MFCCs) have been widely used due to their effectiveness in capturing the spectral characteristics of audio signals. Mel Frequency Cepstral Coefficients (MFCCs) were extracted from audio signals using the librosa library. Optimal parameter values were carefully chosen for the MFCC extraction, which included an MFCC value of 40, an FFT window length of 1024, a window size of 512, a Hamming windowing function, and 128 Mel frequency bands. </w:t>
+      </w:r>
+    </w:p>
+    <w:p>
+      <w:pPr>
+        <w:ind w:firstLine="360"/>
+        <w:jc w:val="both"/>
+        <w:rPr>
+          <w:lang w:val="en-ID"/>
+        </w:rPr>
+      </w:pPr>
+      <w:r>
+        <w:rPr>
+          <w:lang w:val="en-ID"/>
+        </w:rPr>
+        <w:t>The chosen value for MFCCs is a common practice in speech and music processing literature. It is a sufficient number of coefficients to capture the spectral characteristics of audio signals, while still maintaining computational efficiency. The FFT window length was used to balance the frequency resolution and time resolution, while the window size was employed to decrease the computational time of the Short-time Fourier transform (STFT) calculation. The Hamming windowing function was applied to mitigate the spectral leakage caused by windowing and improve the accuracy of segmentation. Moreover, Mel frequency bands are used to better capture the human auditory system's frequency response by mapping the frequency domain into the Mel scale. The number of Mel frequency bands was chosen based on the well-established psychoacoustic principles of human hearing.</w:t>
+      </w:r>
+    </w:p>
+    <w:p>
+      <w:pPr>
+        <w:spacing w:after="240"/>
+        <w:ind w:firstLine="360"/>
+        <w:jc w:val="both"/>
+        <w:rPr>
+          <w:lang w:val="en-ID"/>
+        </w:rPr>
+      </w:pPr>
+      <w:r>
+        <w:rPr>
+          <w:lang w:val="en-ID"/>
+        </w:rPr>
+        <w:t xml:space="preserve">In addition, </w:t>
+      </w:r>
+      <w:r>
+        <w:rPr>
+          <w:lang w:val="en-ID"/>
+        </w:rPr>
+        <w:fldChar w:fldCharType="begin"/>
+      </w:r>
+      <w:r>
+        <w:rPr>
+          <w:lang w:val="en-ID"/>
+        </w:rPr>
+        <w:instrText xml:space="preserve"> REF _Ref130677374 \h </w:instrText>
+      </w:r>
+      <w:r>
+        <w:rPr>
+          <w:lang w:val="en-ID"/>
+        </w:rPr>
+      </w:r>
+      <w:r>
+        <w:rPr>
+          <w:lang w:val="en-ID"/>
+        </w:rPr>
+        <w:fldChar w:fldCharType="separate"/>
+      </w:r>
+      <w:r>
+        <w:t>Table 4.</w:t>
+      </w:r>
+      <w:r>
+        <w:rPr>
+          <w:noProof/>
+        </w:rPr>
+        <w:t>6</w:t>
+      </w:r>
+      <w:r>
+        <w:rPr>
+          <w:lang w:val="en-ID"/>
+        </w:rPr>
+        <w:fldChar w:fldCharType="end"/>
+      </w:r>
+      <w:r>
+        <w:rPr>
+          <w:lang w:val="en-ID"/>
+        </w:rPr>
+        <w:t xml:space="preserve"> provides the signal characteristics represented by the MFCC plot for each of the emotion classes in the CREMA-D and RAVDESS datasets using the aforementioned parameters. The MFCC plots reveal that different emotions have distinct spectral characteristics that can be captured by the MFCCs.</w:t>
+      </w:r>
+    </w:p>
+    <w:p>
+      <w:pPr>
+        <w:pStyle w:val="Caption"/>
+        <w:keepNext/>
+        <w:jc w:val="center"/>
+      </w:pPr>
+      <w:bookmarkStart w:id="102" w:name="_Ref130677374"/>
+      <w:r>
+        <w:t>Table 4.</w:t>
+      </w:r>
+      <w:r>
+        <w:fldChar w:fldCharType="begin"/>
+      </w:r>
+      <w:r>
+        <w:instrText xml:space="preserve"> SEQ Table_4. \* ARABIC </w:instrText>
+      </w:r>
+      <w:r>
+        <w:fldChar w:fldCharType="separate"/>
+      </w:r>
+      <w:r>
+        <w:rPr>
+          <w:noProof/>
+        </w:rPr>
+        <w:t>6</w:t>
+      </w:r>
+      <w:r>
+        <w:fldChar w:fldCharType="end"/>
+      </w:r>
+      <w:bookmarkEnd w:id="102"/>
+      <w:r>
+        <w:rPr>
+          <w:lang w:val="en-US"/>
+        </w:rPr>
+        <w:t>: Speech Signals Features.</w:t>
+      </w:r>
+    </w:p>
+    <w:tbl>
+      <w:tblPr>
+        <w:tblStyle w:val="TableGrid"/>
+        <w:tblW w:w="0" w:type="auto"/>
+        <w:tblLook w:val="04A0" w:firstRow="1" w:lastRow="0" w:firstColumn="1" w:lastColumn="0" w:noHBand="0" w:noVBand="1"/>
+      </w:tblPr>
+      <w:tblGrid>
+        <w:gridCol w:w="1445"/>
+        <w:gridCol w:w="3830"/>
+        <w:gridCol w:w="3787"/>
+      </w:tblGrid>
+      <w:tr>
+        <w:tc>
+          <w:tcPr>
+            <w:tcW w:w="1445" w:type="dxa"/>
+          </w:tcPr>
+          <w:p>
+            <w:pPr>
+              <w:jc w:val="center"/>
+              <w:rPr>
+                <w:b/>
+                <w:bCs/>
+                <w:lang w:val="en-ID"/>
+              </w:rPr>
+            </w:pPr>
+            <w:r>
+              <w:rPr>
+                <w:b/>
+                <w:bCs/>
+                <w:lang w:val="en-ID"/>
+              </w:rPr>
+              <w:t>Emotion</w:t>
+            </w:r>
+          </w:p>
+        </w:tc>
+        <w:tc>
+          <w:tcPr>
+            <w:tcW w:w="3830" w:type="dxa"/>
+          </w:tcPr>
+          <w:p>
+            <w:pPr>
+              <w:jc w:val="center"/>
+              <w:rPr>
+                <w:b/>
+                <w:bCs/>
+                <w:lang w:val="en-ID"/>
+              </w:rPr>
+            </w:pPr>
+            <w:r>
+              <w:rPr>
+                <w:b/>
+                <w:bCs/>
+                <w:lang w:val="en-ID"/>
+              </w:rPr>
+              <w:t>CREMA-D</w:t>
+            </w:r>
+          </w:p>
+        </w:tc>
+        <w:tc>
+          <w:tcPr>
+            <w:tcW w:w="3787" w:type="dxa"/>
+          </w:tcPr>
+          <w:p>
+            <w:pPr>
+              <w:jc w:val="center"/>
+              <w:rPr>
+                <w:b/>
+                <w:bCs/>
+                <w:lang w:val="en-ID"/>
+              </w:rPr>
+            </w:pPr>
+            <w:r>
+              <w:rPr>
+                <w:b/>
+                <w:bCs/>
+                <w:lang w:val="en-ID"/>
+              </w:rPr>
+              <w:t>RAVDESS</w:t>
+            </w:r>
+          </w:p>
+        </w:tc>
+      </w:tr>
+      <w:tr>
+        <w:tc>
+          <w:tcPr>
+            <w:tcW w:w="1445" w:type="dxa"/>
             <w:vAlign w:val="center"/>
           </w:tcPr>
           <w:p>
             <w:pPr>
               <w:jc w:val="center"/>
               <w:rPr>
-                <w:szCs w:val="24"/>
                 <w:lang w:val="en-ID"/>
               </w:rPr>
             </w:pPr>
+            <w:r>
+              <w:rPr>
+                <w:lang w:val="en-ID"/>
+              </w:rPr>
+              <w:t>Angry</w:t>
+            </w:r>
           </w:p>
         </w:tc>
         <w:tc>
           <w:tcPr>
-            <w:tcW w:w="1869" w:type="dxa"/>
+            <w:tcW w:w="3830" w:type="dxa"/>
+          </w:tcPr>
+          <w:p>
+            <w:pPr>
+              <w:jc w:val="center"/>
+              <w:rPr>
+                <w:lang w:val="en-ID"/>
+              </w:rPr>
+            </w:pPr>
+            <w:r>
+              <w:rPr>
+                <w:noProof/>
+                <w:lang w:val="en-ID"/>
+              </w:rPr>
+              <w:drawing>
+                <wp:inline distT="0" distB="0" distL="0" distR="0" wp14:anchorId="426BDD35" wp14:editId="54E21C91">
+                  <wp:extent cx="2295144" cy="1124712"/>
+                  <wp:effectExtent l="0" t="0" r="0" b="3810"/>
+                  <wp:docPr id="25" name="Picture 25"/>
+                  <wp:cNvGraphicFramePr>
+                    <a:graphicFrameLocks xmlns:a="http://schemas.openxmlformats.org/drawingml/2006/main" noChangeAspect="1"/>
+                  </wp:cNvGraphicFramePr>
+                  <a:graphic xmlns:a="http://schemas.openxmlformats.org/drawingml/2006/main">
+                    <a:graphicData uri="http://schemas.openxmlformats.org/drawingml/2006/picture">
+                      <pic:pic xmlns:pic="http://schemas.openxmlformats.org/drawingml/2006/picture">
+                        <pic:nvPicPr>
+                          <pic:cNvPr id="0" name="Picture 1"/>
+                          <pic:cNvPicPr>
+                            <a:picLocks noChangeAspect="1" noChangeArrowheads="1"/>
+                          </pic:cNvPicPr>
+                        </pic:nvPicPr>
+                        <pic:blipFill>
+                          <a:blip r:embed="rId57">
+                            <a:extLst>
+                              <a:ext uri="{28A0092B-C50C-407E-A947-70E740481C1C}">
+                                <a14:useLocalDpi xmlns:a14="http://schemas.microsoft.com/office/drawing/2010/main" val="0"/>
+                              </a:ext>
+                            </a:extLst>
+                          </a:blip>
+                          <a:srcRect/>
+                          <a:stretch>
+                            <a:fillRect/>
+                          </a:stretch>
+                        </pic:blipFill>
+                        <pic:spPr bwMode="auto">
+                          <a:xfrm>
+                            <a:off x="0" y="0"/>
+                            <a:ext cx="2295144" cy="1124712"/>
+                          </a:xfrm>
+                          <a:prstGeom prst="rect">
+                            <a:avLst/>
+                          </a:prstGeom>
+                          <a:noFill/>
+                          <a:ln>
+                            <a:noFill/>
+                          </a:ln>
+                        </pic:spPr>
+                      </pic:pic>
+                    </a:graphicData>
+                  </a:graphic>
+                </wp:inline>
+              </w:drawing>
+            </w:r>
+          </w:p>
+        </w:tc>
+        <w:tc>
+          <w:tcPr>
+            <w:tcW w:w="3787" w:type="dxa"/>
+          </w:tcPr>
+          <w:p>
+            <w:pPr>
+              <w:jc w:val="center"/>
+              <w:rPr>
+                <w:lang w:val="en-ID"/>
+              </w:rPr>
+            </w:pPr>
+            <w:r>
+              <w:rPr>
+                <w:noProof/>
+                <w:lang w:val="en-ID"/>
+              </w:rPr>
+              <w:drawing>
+                <wp:inline distT="0" distB="0" distL="0" distR="0" wp14:anchorId="7B3742BF" wp14:editId="7A9C2FC9">
+                  <wp:extent cx="2258568" cy="1124712"/>
+                  <wp:effectExtent l="0" t="0" r="8890" b="0"/>
+                  <wp:docPr id="28" name="Picture 28"/>
+                  <wp:cNvGraphicFramePr>
+                    <a:graphicFrameLocks xmlns:a="http://schemas.openxmlformats.org/drawingml/2006/main" noChangeAspect="1"/>
+                  </wp:cNvGraphicFramePr>
+                  <a:graphic xmlns:a="http://schemas.openxmlformats.org/drawingml/2006/main">
+                    <a:graphicData uri="http://schemas.openxmlformats.org/drawingml/2006/picture">
+                      <pic:pic xmlns:pic="http://schemas.openxmlformats.org/drawingml/2006/picture">
+                        <pic:nvPicPr>
+                          <pic:cNvPr id="0" name="Picture 2"/>
+                          <pic:cNvPicPr>
+                            <a:picLocks noChangeAspect="1" noChangeArrowheads="1"/>
+                          </pic:cNvPicPr>
+                        </pic:nvPicPr>
+                        <pic:blipFill>
+                          <a:blip r:embed="rId58">
+                            <a:extLst>
+                              <a:ext uri="{28A0092B-C50C-407E-A947-70E740481C1C}">
+                                <a14:useLocalDpi xmlns:a14="http://schemas.microsoft.com/office/drawing/2010/main" val="0"/>
+                              </a:ext>
+                            </a:extLst>
+                          </a:blip>
+                          <a:srcRect/>
+                          <a:stretch>
+                            <a:fillRect/>
+                          </a:stretch>
+                        </pic:blipFill>
+                        <pic:spPr bwMode="auto">
+                          <a:xfrm>
+                            <a:off x="0" y="0"/>
+                            <a:ext cx="2258568" cy="1124712"/>
+                          </a:xfrm>
+                          <a:prstGeom prst="rect">
+                            <a:avLst/>
+                          </a:prstGeom>
+                          <a:noFill/>
+                          <a:ln>
+                            <a:noFill/>
+                          </a:ln>
+                        </pic:spPr>
+                      </pic:pic>
+                    </a:graphicData>
+                  </a:graphic>
+                </wp:inline>
+              </w:drawing>
+            </w:r>
+          </w:p>
+        </w:tc>
+      </w:tr>
+      <w:tr>
+        <w:tc>
+          <w:tcPr>
+            <w:tcW w:w="1445" w:type="dxa"/>
             <w:vAlign w:val="center"/>
           </w:tcPr>
           <w:p>
             <w:pPr>
               <w:jc w:val="center"/>
               <w:rPr>
-                <w:szCs w:val="24"/>
                 <w:lang w:val="en-ID"/>
               </w:rPr>
             </w:pPr>
             <w:r>
               <w:rPr>
-                <w:szCs w:val="24"/>
-              </w:rPr>
+                <w:lang w:val="en-ID"/>
+              </w:rPr>
+              <w:lastRenderedPageBreak/>
               <w:t>Fear</w:t>
             </w:r>
           </w:p>
         </w:tc>
         <w:tc>
           <w:tcPr>
-            <w:tcW w:w="1825" w:type="dxa"/>
+            <w:tcW w:w="3830" w:type="dxa"/>
+          </w:tcPr>
+          <w:p>
+            <w:pPr>
+              <w:jc w:val="center"/>
+              <w:rPr>
+                <w:lang w:val="en-ID"/>
+              </w:rPr>
+            </w:pPr>
+            <w:r>
+              <w:rPr>
+                <w:noProof/>
+                <w:lang w:val="en-ID"/>
+              </w:rPr>
+              <w:drawing>
+                <wp:inline distT="0" distB="0" distL="0" distR="0" wp14:anchorId="75B9BE83" wp14:editId="02A88187">
+                  <wp:extent cx="2267712" cy="1124712"/>
+                  <wp:effectExtent l="0" t="0" r="0" b="0"/>
+                  <wp:docPr id="47" name="Picture 47"/>
+                  <wp:cNvGraphicFramePr>
+                    <a:graphicFrameLocks xmlns:a="http://schemas.openxmlformats.org/drawingml/2006/main" noChangeAspect="1"/>
+                  </wp:cNvGraphicFramePr>
+                  <a:graphic xmlns:a="http://schemas.openxmlformats.org/drawingml/2006/main">
+                    <a:graphicData uri="http://schemas.openxmlformats.org/drawingml/2006/picture">
+                      <pic:pic xmlns:pic="http://schemas.openxmlformats.org/drawingml/2006/picture">
+                        <pic:nvPicPr>
+                          <pic:cNvPr id="0" name="Picture 3"/>
+                          <pic:cNvPicPr>
+                            <a:picLocks noChangeAspect="1" noChangeArrowheads="1"/>
+                          </pic:cNvPicPr>
+                        </pic:nvPicPr>
+                        <pic:blipFill>
+                          <a:blip r:embed="rId59">
+                            <a:extLst>
+                              <a:ext uri="{28A0092B-C50C-407E-A947-70E740481C1C}">
+                                <a14:useLocalDpi xmlns:a14="http://schemas.microsoft.com/office/drawing/2010/main" val="0"/>
+                              </a:ext>
+                            </a:extLst>
+                          </a:blip>
+                          <a:srcRect/>
+                          <a:stretch>
+                            <a:fillRect/>
+                          </a:stretch>
+                        </pic:blipFill>
+                        <pic:spPr bwMode="auto">
+                          <a:xfrm>
+                            <a:off x="0" y="0"/>
+                            <a:ext cx="2267712" cy="1124712"/>
+                          </a:xfrm>
+                          <a:prstGeom prst="rect">
+                            <a:avLst/>
+                          </a:prstGeom>
+                          <a:noFill/>
+                          <a:ln>
+                            <a:noFill/>
+                          </a:ln>
+                        </pic:spPr>
+                      </pic:pic>
+                    </a:graphicData>
+                  </a:graphic>
+                </wp:inline>
+              </w:drawing>
+            </w:r>
+          </w:p>
+        </w:tc>
+        <w:tc>
+          <w:tcPr>
+            <w:tcW w:w="3787" w:type="dxa"/>
+          </w:tcPr>
+          <w:p>
+            <w:pPr>
+              <w:jc w:val="center"/>
+              <w:rPr>
+                <w:lang w:val="en-ID"/>
+              </w:rPr>
+            </w:pPr>
+            <w:r>
+              <w:rPr>
+                <w:noProof/>
+                <w:lang w:val="en-ID"/>
+              </w:rPr>
+              <w:drawing>
+                <wp:inline distT="0" distB="0" distL="0" distR="0" wp14:anchorId="7BEE23C3" wp14:editId="157DC993">
+                  <wp:extent cx="2240280" cy="1124712"/>
+                  <wp:effectExtent l="0" t="0" r="7620" b="0"/>
+                  <wp:docPr id="49" name="Picture 49"/>
+                  <wp:cNvGraphicFramePr>
+                    <a:graphicFrameLocks xmlns:a="http://schemas.openxmlformats.org/drawingml/2006/main" noChangeAspect="1"/>
+                  </wp:cNvGraphicFramePr>
+                  <a:graphic xmlns:a="http://schemas.openxmlformats.org/drawingml/2006/main">
+                    <a:graphicData uri="http://schemas.openxmlformats.org/drawingml/2006/picture">
+                      <pic:pic xmlns:pic="http://schemas.openxmlformats.org/drawingml/2006/picture">
+                        <pic:nvPicPr>
+                          <pic:cNvPr id="0" name="Picture 4"/>
+                          <pic:cNvPicPr>
+                            <a:picLocks noChangeAspect="1" noChangeArrowheads="1"/>
+                          </pic:cNvPicPr>
+                        </pic:nvPicPr>
+                        <pic:blipFill>
+                          <a:blip r:embed="rId60">
+                            <a:extLst>
+                              <a:ext uri="{28A0092B-C50C-407E-A947-70E740481C1C}">
+                                <a14:useLocalDpi xmlns:a14="http://schemas.microsoft.com/office/drawing/2010/main" val="0"/>
+                              </a:ext>
+                            </a:extLst>
+                          </a:blip>
+                          <a:srcRect/>
+                          <a:stretch>
+                            <a:fillRect/>
+                          </a:stretch>
+                        </pic:blipFill>
+                        <pic:spPr bwMode="auto">
+                          <a:xfrm>
+                            <a:off x="0" y="0"/>
+                            <a:ext cx="2240280" cy="1124712"/>
+                          </a:xfrm>
+                          <a:prstGeom prst="rect">
+                            <a:avLst/>
+                          </a:prstGeom>
+                          <a:noFill/>
+                          <a:ln>
+                            <a:noFill/>
+                          </a:ln>
+                        </pic:spPr>
+                      </pic:pic>
+                    </a:graphicData>
+                  </a:graphic>
+                </wp:inline>
+              </w:drawing>
+            </w:r>
+          </w:p>
+        </w:tc>
+      </w:tr>
+      <w:tr>
+        <w:tc>
+          <w:tcPr>
+            <w:tcW w:w="1445" w:type="dxa"/>
             <w:vAlign w:val="center"/>
           </w:tcPr>
           <w:p>
             <w:pPr>
               <w:jc w:val="center"/>
               <w:rPr>
-                <w:szCs w:val="24"/>
                 <w:lang w:val="en-ID"/>
               </w:rPr>
             </w:pPr>
+            <w:r>
+              <w:rPr>
+                <w:lang w:val="en-ID"/>
+              </w:rPr>
+              <w:t>Disgust</w:t>
+            </w:r>
           </w:p>
         </w:tc>
         <w:tc>
           <w:tcPr>
-            <w:tcW w:w="1897" w:type="dxa"/>
+            <w:tcW w:w="3830" w:type="dxa"/>
+          </w:tcPr>
+          <w:p>
+            <w:pPr>
+              <w:jc w:val="center"/>
+              <w:rPr>
+                <w:lang w:val="en-ID"/>
+              </w:rPr>
+            </w:pPr>
+            <w:r>
+              <w:rPr>
+                <w:noProof/>
+                <w:lang w:val="en-ID"/>
+              </w:rPr>
+              <w:drawing>
+                <wp:inline distT="0" distB="0" distL="0" distR="0" wp14:anchorId="4CCD5592" wp14:editId="15AAC25B">
+                  <wp:extent cx="2267712" cy="1124712"/>
+                  <wp:effectExtent l="0" t="0" r="0" b="0"/>
+                  <wp:docPr id="50" name="Picture 50"/>
+                  <wp:cNvGraphicFramePr>
+                    <a:graphicFrameLocks xmlns:a="http://schemas.openxmlformats.org/drawingml/2006/main" noChangeAspect="1"/>
+                  </wp:cNvGraphicFramePr>
+                  <a:graphic xmlns:a="http://schemas.openxmlformats.org/drawingml/2006/main">
+                    <a:graphicData uri="http://schemas.openxmlformats.org/drawingml/2006/picture">
+                      <pic:pic xmlns:pic="http://schemas.openxmlformats.org/drawingml/2006/picture">
+                        <pic:nvPicPr>
+                          <pic:cNvPr id="0" name="Picture 5"/>
+                          <pic:cNvPicPr>
+                            <a:picLocks noChangeAspect="1" noChangeArrowheads="1"/>
+                          </pic:cNvPicPr>
+                        </pic:nvPicPr>
+                        <pic:blipFill>
+                          <a:blip r:embed="rId61">
+                            <a:extLst>
+                              <a:ext uri="{28A0092B-C50C-407E-A947-70E740481C1C}">
+                                <a14:useLocalDpi xmlns:a14="http://schemas.microsoft.com/office/drawing/2010/main" val="0"/>
+                              </a:ext>
+                            </a:extLst>
+                          </a:blip>
+                          <a:srcRect/>
+                          <a:stretch>
+                            <a:fillRect/>
+                          </a:stretch>
+                        </pic:blipFill>
+                        <pic:spPr bwMode="auto">
+                          <a:xfrm>
+                            <a:off x="0" y="0"/>
+                            <a:ext cx="2267712" cy="1124712"/>
+                          </a:xfrm>
+                          <a:prstGeom prst="rect">
+                            <a:avLst/>
+                          </a:prstGeom>
+                          <a:noFill/>
+                          <a:ln>
+                            <a:noFill/>
+                          </a:ln>
+                        </pic:spPr>
+                      </pic:pic>
+                    </a:graphicData>
+                  </a:graphic>
+                </wp:inline>
+              </w:drawing>
+            </w:r>
+          </w:p>
+        </w:tc>
+        <w:tc>
+          <w:tcPr>
+            <w:tcW w:w="3787" w:type="dxa"/>
+          </w:tcPr>
+          <w:p>
+            <w:pPr>
+              <w:jc w:val="center"/>
+              <w:rPr>
+                <w:lang w:val="en-ID"/>
+              </w:rPr>
+            </w:pPr>
+            <w:r>
+              <w:rPr>
+                <w:noProof/>
+                <w:lang w:val="en-ID"/>
+              </w:rPr>
+              <w:drawing>
+                <wp:inline distT="0" distB="0" distL="0" distR="0" wp14:anchorId="775EC8FD" wp14:editId="52EEDF25">
+                  <wp:extent cx="2267712" cy="1124712"/>
+                  <wp:effectExtent l="0" t="0" r="0" b="0"/>
+                  <wp:docPr id="51" name="Picture 51"/>
+                  <wp:cNvGraphicFramePr>
+                    <a:graphicFrameLocks xmlns:a="http://schemas.openxmlformats.org/drawingml/2006/main" noChangeAspect="1"/>
+                  </wp:cNvGraphicFramePr>
+                  <a:graphic xmlns:a="http://schemas.openxmlformats.org/drawingml/2006/main">
+                    <a:graphicData uri="http://schemas.openxmlformats.org/drawingml/2006/picture">
+                      <pic:pic xmlns:pic="http://schemas.openxmlformats.org/drawingml/2006/picture">
+                        <pic:nvPicPr>
+                          <pic:cNvPr id="0" name="Picture 6"/>
+                          <pic:cNvPicPr>
+                            <a:picLocks noChangeAspect="1" noChangeArrowheads="1"/>
+                          </pic:cNvPicPr>
+                        </pic:nvPicPr>
+                        <pic:blipFill>
+                          <a:blip r:embed="rId62">
+                            <a:extLst>
+                              <a:ext uri="{28A0092B-C50C-407E-A947-70E740481C1C}">
+                                <a14:useLocalDpi xmlns:a14="http://schemas.microsoft.com/office/drawing/2010/main" val="0"/>
+                              </a:ext>
+                            </a:extLst>
+                          </a:blip>
+                          <a:srcRect/>
+                          <a:stretch>
+                            <a:fillRect/>
+                          </a:stretch>
+                        </pic:blipFill>
+                        <pic:spPr bwMode="auto">
+                          <a:xfrm>
+                            <a:off x="0" y="0"/>
+                            <a:ext cx="2267712" cy="1124712"/>
+                          </a:xfrm>
+                          <a:prstGeom prst="rect">
+                            <a:avLst/>
+                          </a:prstGeom>
+                          <a:noFill/>
+                          <a:ln>
+                            <a:noFill/>
+                          </a:ln>
+                        </pic:spPr>
+                      </pic:pic>
+                    </a:graphicData>
+                  </a:graphic>
+                </wp:inline>
+              </w:drawing>
+            </w:r>
+          </w:p>
+        </w:tc>
+      </w:tr>
+      <w:tr>
+        <w:tc>
+          <w:tcPr>
+            <w:tcW w:w="1445" w:type="dxa"/>
             <w:vAlign w:val="center"/>
           </w:tcPr>
           <w:p>
             <w:pPr>
               <w:jc w:val="center"/>
               <w:rPr>
-                <w:szCs w:val="24"/>
                 <w:lang w:val="en-ID"/>
               </w:rPr>
             </w:pPr>
+            <w:r>
+              <w:rPr>
+                <w:lang w:val="en-ID"/>
+              </w:rPr>
+              <w:t>Happy</w:t>
+            </w:r>
+          </w:p>
+        </w:tc>
+        <w:tc>
+          <w:tcPr>
+            <w:tcW w:w="3830" w:type="dxa"/>
+          </w:tcPr>
+          <w:p>
+            <w:pPr>
+              <w:jc w:val="center"/>
+              <w:rPr>
+                <w:lang w:val="en-ID"/>
+              </w:rPr>
+            </w:pPr>
+            <w:r>
+              <w:rPr>
+                <w:noProof/>
+                <w:lang w:val="en-ID"/>
+              </w:rPr>
+              <w:drawing>
+                <wp:inline distT="0" distB="0" distL="0" distR="0" wp14:anchorId="0DDF950E" wp14:editId="30F37039">
+                  <wp:extent cx="2267712" cy="1124712"/>
+                  <wp:effectExtent l="0" t="0" r="0" b="0"/>
+                  <wp:docPr id="52" name="Picture 52"/>
+                  <wp:cNvGraphicFramePr>
+                    <a:graphicFrameLocks xmlns:a="http://schemas.openxmlformats.org/drawingml/2006/main" noChangeAspect="1"/>
+                  </wp:cNvGraphicFramePr>
+                  <a:graphic xmlns:a="http://schemas.openxmlformats.org/drawingml/2006/main">
+                    <a:graphicData uri="http://schemas.openxmlformats.org/drawingml/2006/picture">
+                      <pic:pic xmlns:pic="http://schemas.openxmlformats.org/drawingml/2006/picture">
+                        <pic:nvPicPr>
+                          <pic:cNvPr id="0" name="Picture 7"/>
+                          <pic:cNvPicPr>
+                            <a:picLocks noChangeAspect="1" noChangeArrowheads="1"/>
+                          </pic:cNvPicPr>
+                        </pic:nvPicPr>
+                        <pic:blipFill>
+                          <a:blip r:embed="rId63">
+                            <a:extLst>
+                              <a:ext uri="{28A0092B-C50C-407E-A947-70E740481C1C}">
+                                <a14:useLocalDpi xmlns:a14="http://schemas.microsoft.com/office/drawing/2010/main" val="0"/>
+                              </a:ext>
+                            </a:extLst>
+                          </a:blip>
+                          <a:srcRect/>
+                          <a:stretch>
+                            <a:fillRect/>
+                          </a:stretch>
+                        </pic:blipFill>
+                        <pic:spPr bwMode="auto">
+                          <a:xfrm>
+                            <a:off x="0" y="0"/>
+                            <a:ext cx="2267712" cy="1124712"/>
+                          </a:xfrm>
+                          <a:prstGeom prst="rect">
+                            <a:avLst/>
+                          </a:prstGeom>
+                          <a:noFill/>
+                          <a:ln>
+                            <a:noFill/>
+                          </a:ln>
+                        </pic:spPr>
+                      </pic:pic>
+                    </a:graphicData>
+                  </a:graphic>
+                </wp:inline>
+              </w:drawing>
+            </w:r>
+          </w:p>
+        </w:tc>
+        <w:tc>
+          <w:tcPr>
+            <w:tcW w:w="3787" w:type="dxa"/>
+          </w:tcPr>
+          <w:p>
+            <w:pPr>
+              <w:jc w:val="center"/>
+              <w:rPr>
+                <w:lang w:val="en-ID"/>
+              </w:rPr>
+            </w:pPr>
+            <w:r>
+              <w:rPr>
+                <w:noProof/>
+                <w:lang w:val="en-ID"/>
+              </w:rPr>
+              <w:drawing>
+                <wp:inline distT="0" distB="0" distL="0" distR="0" wp14:anchorId="75DECAF8" wp14:editId="06251620">
+                  <wp:extent cx="2240280" cy="1124712"/>
+                  <wp:effectExtent l="0" t="0" r="7620" b="0"/>
+                  <wp:docPr id="56" name="Picture 56"/>
+                  <wp:cNvGraphicFramePr>
+                    <a:graphicFrameLocks xmlns:a="http://schemas.openxmlformats.org/drawingml/2006/main" noChangeAspect="1"/>
+                  </wp:cNvGraphicFramePr>
+                  <a:graphic xmlns:a="http://schemas.openxmlformats.org/drawingml/2006/main">
+                    <a:graphicData uri="http://schemas.openxmlformats.org/drawingml/2006/picture">
+                      <pic:pic xmlns:pic="http://schemas.openxmlformats.org/drawingml/2006/picture">
+                        <pic:nvPicPr>
+                          <pic:cNvPr id="0" name="Picture 8"/>
+                          <pic:cNvPicPr>
+                            <a:picLocks noChangeAspect="1" noChangeArrowheads="1"/>
+                          </pic:cNvPicPr>
+                        </pic:nvPicPr>
+                        <pic:blipFill>
+                          <a:blip r:embed="rId64">
+                            <a:extLst>
+                              <a:ext uri="{28A0092B-C50C-407E-A947-70E740481C1C}">
+                                <a14:useLocalDpi xmlns:a14="http://schemas.microsoft.com/office/drawing/2010/main" val="0"/>
+                              </a:ext>
+                            </a:extLst>
+                          </a:blip>
+                          <a:srcRect/>
+                          <a:stretch>
+                            <a:fillRect/>
+                          </a:stretch>
+                        </pic:blipFill>
+                        <pic:spPr bwMode="auto">
+                          <a:xfrm>
+                            <a:off x="0" y="0"/>
+                            <a:ext cx="2240280" cy="1124712"/>
+                          </a:xfrm>
+                          <a:prstGeom prst="rect">
+                            <a:avLst/>
+                          </a:prstGeom>
+                          <a:noFill/>
+                          <a:ln>
+                            <a:noFill/>
+                          </a:ln>
+                        </pic:spPr>
+                      </pic:pic>
+                    </a:graphicData>
+                  </a:graphic>
+                </wp:inline>
+              </w:drawing>
+            </w:r>
           </w:p>
         </w:tc>
       </w:tr>
       <w:tr>
-        <w:trPr>
-          <w:jc w:val="center"/>
-        </w:trPr>
         <w:tc>
           <w:tcPr>
-            <w:tcW w:w="1956" w:type="dxa"/>
-            <w:vMerge/>
+            <w:tcW w:w="1445" w:type="dxa"/>
             <w:vAlign w:val="center"/>
           </w:tcPr>
           <w:p>
             <w:pPr>
               <w:jc w:val="center"/>
               <w:rPr>
-                <w:szCs w:val="24"/>
                 <w:lang w:val="en-ID"/>
               </w:rPr>
             </w:pPr>
+            <w:r>
+              <w:rPr>
+                <w:lang w:val="en-ID"/>
+              </w:rPr>
+              <w:t>Neutral</w:t>
+            </w:r>
           </w:p>
         </w:tc>
         <w:tc>
           <w:tcPr>
-            <w:tcW w:w="1869" w:type="dxa"/>
+            <w:tcW w:w="3830" w:type="dxa"/>
+          </w:tcPr>
+          <w:p>
+            <w:pPr>
+              <w:jc w:val="center"/>
+              <w:rPr>
+                <w:lang w:val="en-ID"/>
+              </w:rPr>
+            </w:pPr>
+            <w:r>
+              <w:rPr>
+                <w:noProof/>
+                <w:lang w:val="en-ID"/>
+              </w:rPr>
+              <w:drawing>
+                <wp:inline distT="0" distB="0" distL="0" distR="0" wp14:anchorId="129013BF" wp14:editId="12AFE964">
+                  <wp:extent cx="2267712" cy="1124712"/>
+                  <wp:effectExtent l="0" t="0" r="0" b="0"/>
+                  <wp:docPr id="57" name="Picture 57"/>
+                  <wp:cNvGraphicFramePr>
+                    <a:graphicFrameLocks xmlns:a="http://schemas.openxmlformats.org/drawingml/2006/main" noChangeAspect="1"/>
+                  </wp:cNvGraphicFramePr>
+                  <a:graphic xmlns:a="http://schemas.openxmlformats.org/drawingml/2006/main">
+                    <a:graphicData uri="http://schemas.openxmlformats.org/drawingml/2006/picture">
+                      <pic:pic xmlns:pic="http://schemas.openxmlformats.org/drawingml/2006/picture">
+                        <pic:nvPicPr>
+                          <pic:cNvPr id="0" name="Picture 9"/>
+                          <pic:cNvPicPr>
+                            <a:picLocks noChangeAspect="1" noChangeArrowheads="1"/>
+                          </pic:cNvPicPr>
+                        </pic:nvPicPr>
+                        <pic:blipFill>
+                          <a:blip r:embed="rId65">
+                            <a:extLst>
+                              <a:ext uri="{28A0092B-C50C-407E-A947-70E740481C1C}">
+                                <a14:useLocalDpi xmlns:a14="http://schemas.microsoft.com/office/drawing/2010/main" val="0"/>
+                              </a:ext>
+                            </a:extLst>
+                          </a:blip>
+                          <a:srcRect/>
+                          <a:stretch>
+                            <a:fillRect/>
+                          </a:stretch>
+                        </pic:blipFill>
+                        <pic:spPr bwMode="auto">
+                          <a:xfrm>
+                            <a:off x="0" y="0"/>
+                            <a:ext cx="2267712" cy="1124712"/>
+                          </a:xfrm>
+                          <a:prstGeom prst="rect">
+                            <a:avLst/>
+                          </a:prstGeom>
+                          <a:noFill/>
+                          <a:ln>
+                            <a:noFill/>
+                          </a:ln>
+                        </pic:spPr>
+                      </pic:pic>
+                    </a:graphicData>
+                  </a:graphic>
+                </wp:inline>
+              </w:drawing>
+            </w:r>
+          </w:p>
+        </w:tc>
+        <w:tc>
+          <w:tcPr>
+            <w:tcW w:w="3787" w:type="dxa"/>
+          </w:tcPr>
+          <w:p>
+            <w:pPr>
+              <w:jc w:val="center"/>
+              <w:rPr>
+                <w:lang w:val="en-ID"/>
+              </w:rPr>
+            </w:pPr>
+            <w:r>
+              <w:rPr>
+                <w:noProof/>
+                <w:lang w:val="en-ID"/>
+              </w:rPr>
+              <w:drawing>
+                <wp:inline distT="0" distB="0" distL="0" distR="0" wp14:anchorId="51D9D0AD" wp14:editId="0BA7C9D1">
+                  <wp:extent cx="2240280" cy="1124712"/>
+                  <wp:effectExtent l="0" t="0" r="7620" b="0"/>
+                  <wp:docPr id="58" name="Picture 58"/>
+                  <wp:cNvGraphicFramePr>
+                    <a:graphicFrameLocks xmlns:a="http://schemas.openxmlformats.org/drawingml/2006/main" noChangeAspect="1"/>
+                  </wp:cNvGraphicFramePr>
+                  <a:graphic xmlns:a="http://schemas.openxmlformats.org/drawingml/2006/main">
+                    <a:graphicData uri="http://schemas.openxmlformats.org/drawingml/2006/picture">
+                      <pic:pic xmlns:pic="http://schemas.openxmlformats.org/drawingml/2006/picture">
+                        <pic:nvPicPr>
+                          <pic:cNvPr id="0" name="Picture 10"/>
+                          <pic:cNvPicPr>
+                            <a:picLocks noChangeAspect="1" noChangeArrowheads="1"/>
+                          </pic:cNvPicPr>
+                        </pic:nvPicPr>
+                        <pic:blipFill>
+                          <a:blip r:embed="rId66">
+                            <a:extLst>
+                              <a:ext uri="{28A0092B-C50C-407E-A947-70E740481C1C}">
+                                <a14:useLocalDpi xmlns:a14="http://schemas.microsoft.com/office/drawing/2010/main" val="0"/>
+                              </a:ext>
+                            </a:extLst>
+                          </a:blip>
+                          <a:srcRect/>
+                          <a:stretch>
+                            <a:fillRect/>
+                          </a:stretch>
+                        </pic:blipFill>
+                        <pic:spPr bwMode="auto">
+                          <a:xfrm>
+                            <a:off x="0" y="0"/>
+                            <a:ext cx="2240280" cy="1124712"/>
+                          </a:xfrm>
+                          <a:prstGeom prst="rect">
+                            <a:avLst/>
+                          </a:prstGeom>
+                          <a:noFill/>
+                          <a:ln>
+                            <a:noFill/>
+                          </a:ln>
+                        </pic:spPr>
+                      </pic:pic>
+                    </a:graphicData>
+                  </a:graphic>
+                </wp:inline>
+              </w:drawing>
+            </w:r>
+          </w:p>
+        </w:tc>
+      </w:tr>
+      <w:tr>
+        <w:tc>
+          <w:tcPr>
+            <w:tcW w:w="1445" w:type="dxa"/>
             <w:vAlign w:val="center"/>
           </w:tcPr>
           <w:p>
             <w:pPr>
               <w:jc w:val="center"/>
               <w:rPr>
-                <w:szCs w:val="24"/>
                 <w:lang w:val="en-ID"/>
               </w:rPr>
             </w:pPr>
             <w:r>
               <w:rPr>
-                <w:szCs w:val="24"/>
-              </w:rPr>
-              <w:t>Disgust</w:t>
+                <w:lang w:val="en-ID"/>
+              </w:rPr>
+              <w:t>Sad</w:t>
             </w:r>
           </w:p>
         </w:tc>
         <w:tc>
           <w:tcPr>
-            <w:tcW w:w="1825" w:type="dxa"/>
-            <w:vAlign w:val="center"/>
+            <w:tcW w:w="3830" w:type="dxa"/>
           </w:tcPr>
           <w:p>
             <w:pPr>
               <w:jc w:val="center"/>
               <w:rPr>
-                <w:szCs w:val="24"/>
                 <w:lang w:val="en-ID"/>
               </w:rPr>
             </w:pPr>
+            <w:r>
+              <w:rPr>
+                <w:noProof/>
+                <w:lang w:val="en-ID"/>
+              </w:rPr>
+              <w:drawing>
+                <wp:inline distT="0" distB="0" distL="0" distR="0" wp14:anchorId="1753D50E" wp14:editId="7104FC2E">
+                  <wp:extent cx="2267712" cy="1124712"/>
+                  <wp:effectExtent l="0" t="0" r="0" b="0"/>
+                  <wp:docPr id="59" name="Picture 59"/>
+                  <wp:cNvGraphicFramePr>
+                    <a:graphicFrameLocks xmlns:a="http://schemas.openxmlformats.org/drawingml/2006/main" noChangeAspect="1"/>
+                  </wp:cNvGraphicFramePr>
+                  <a:graphic xmlns:a="http://schemas.openxmlformats.org/drawingml/2006/main">
+                    <a:graphicData uri="http://schemas.openxmlformats.org/drawingml/2006/picture">
+                      <pic:pic xmlns:pic="http://schemas.openxmlformats.org/drawingml/2006/picture">
+                        <pic:nvPicPr>
+                          <pic:cNvPr id="0" name="Picture 11"/>
+                          <pic:cNvPicPr>
+                            <a:picLocks noChangeAspect="1" noChangeArrowheads="1"/>
+                          </pic:cNvPicPr>
+                        </pic:nvPicPr>
+                        <pic:blipFill>
+                          <a:blip r:embed="rId67">
+                            <a:extLst>
+                              <a:ext uri="{28A0092B-C50C-407E-A947-70E740481C1C}">
+                                <a14:useLocalDpi xmlns:a14="http://schemas.microsoft.com/office/drawing/2010/main" val="0"/>
+                              </a:ext>
+                            </a:extLst>
+                          </a:blip>
+                          <a:srcRect/>
+                          <a:stretch>
+                            <a:fillRect/>
+                          </a:stretch>
+                        </pic:blipFill>
+                        <pic:spPr bwMode="auto">
+                          <a:xfrm>
+                            <a:off x="0" y="0"/>
+                            <a:ext cx="2267712" cy="1124712"/>
+                          </a:xfrm>
+                          <a:prstGeom prst="rect">
+                            <a:avLst/>
+                          </a:prstGeom>
+                          <a:noFill/>
+                          <a:ln>
+                            <a:noFill/>
+                          </a:ln>
+                        </pic:spPr>
+                      </pic:pic>
+                    </a:graphicData>
+                  </a:graphic>
+                </wp:inline>
+              </w:drawing>
+            </w:r>
           </w:p>
         </w:tc>
         <w:tc>
           <w:tcPr>
-            <w:tcW w:w="1897" w:type="dxa"/>
-            <w:vAlign w:val="center"/>
+            <w:tcW w:w="3787" w:type="dxa"/>
           </w:tcPr>
           <w:p>
             <w:pPr>
               <w:jc w:val="center"/>
               <w:rPr>
-                <w:b/>
-                <w:bCs/>
-                <w:szCs w:val="24"/>
                 <w:lang w:val="en-ID"/>
               </w:rPr>
             </w:pPr>
-          </w:p>
-        </w:tc>
-      </w:tr>
-      <w:tr>
-        <w:trPr>
-          <w:jc w:val="center"/>
-        </w:trPr>
-        <w:tc>
-          <w:tcPr>
-            <w:tcW w:w="1956" w:type="dxa"/>
-            <w:vMerge/>
-            <w:vAlign w:val="center"/>
-          </w:tcPr>
-          <w:p>
-            <w:pPr>
-              <w:jc w:val="center"/>
-              <w:rPr>
-                <w:szCs w:val="24"/>
-                <w:lang w:val="en-ID"/>
-              </w:rPr>
-            </w:pPr>
-          </w:p>
-        </w:tc>
-        <w:tc>
-          <w:tcPr>
-            <w:tcW w:w="1869" w:type="dxa"/>
-            <w:vAlign w:val="center"/>
-          </w:tcPr>
-          <w:p>
-            <w:pPr>
-              <w:jc w:val="center"/>
-              <w:rPr>
-                <w:szCs w:val="24"/>
-                <w:lang w:val="en-US"/>
-              </w:rPr>
-            </w:pPr>
-            <w:r>
-              <w:rPr>
-                <w:szCs w:val="24"/>
-              </w:rPr>
-              <w:t>Happ</w:t>
-            </w:r>
-            <w:r>
-              <w:rPr>
-                <w:szCs w:val="24"/>
-                <w:lang w:val="en-US"/>
-              </w:rPr>
-              <w:t>y</w:t>
-            </w:r>
-          </w:p>
-        </w:tc>
-        <w:tc>
-          <w:tcPr>
-            <w:tcW w:w="1825" w:type="dxa"/>
-            <w:vAlign w:val="center"/>
-          </w:tcPr>
-          <w:p>
-            <w:pPr>
-              <w:jc w:val="center"/>
-              <w:rPr>
-                <w:szCs w:val="24"/>
-                <w:lang w:val="en-ID"/>
-              </w:rPr>
-            </w:pPr>
-          </w:p>
-        </w:tc>
-        <w:tc>
-          <w:tcPr>
-            <w:tcW w:w="1897" w:type="dxa"/>
-            <w:vAlign w:val="center"/>
-          </w:tcPr>
-          <w:p>
-            <w:pPr>
-              <w:jc w:val="center"/>
-              <w:rPr>
-                <w:szCs w:val="24"/>
-                <w:lang w:val="en-ID"/>
-              </w:rPr>
-            </w:pPr>
-          </w:p>
-        </w:tc>
-      </w:tr>
-      <w:tr>
-        <w:trPr>
-          <w:jc w:val="center"/>
-        </w:trPr>
-        <w:tc>
-          <w:tcPr>
-            <w:tcW w:w="1956" w:type="dxa"/>
-            <w:vMerge/>
-            <w:vAlign w:val="center"/>
-          </w:tcPr>
-          <w:p>
-            <w:pPr>
-              <w:jc w:val="center"/>
-              <w:rPr>
-                <w:szCs w:val="24"/>
-                <w:lang w:val="en-ID"/>
-              </w:rPr>
-            </w:pPr>
-          </w:p>
-        </w:tc>
-        <w:tc>
-          <w:tcPr>
-            <w:tcW w:w="1869" w:type="dxa"/>
-            <w:vAlign w:val="center"/>
-          </w:tcPr>
-          <w:p>
-            <w:pPr>
-              <w:jc w:val="center"/>
-              <w:rPr>
-                <w:szCs w:val="24"/>
-                <w:lang w:val="en-ID"/>
-              </w:rPr>
-            </w:pPr>
-            <w:r>
-              <w:rPr>
-                <w:szCs w:val="24"/>
-              </w:rPr>
-              <w:t>Neutral</w:t>
-            </w:r>
-          </w:p>
-        </w:tc>
-        <w:tc>
-          <w:tcPr>
-            <w:tcW w:w="1825" w:type="dxa"/>
-            <w:vAlign w:val="center"/>
-          </w:tcPr>
-          <w:p>
-            <w:pPr>
-              <w:jc w:val="center"/>
-              <w:rPr>
-                <w:szCs w:val="24"/>
-                <w:lang w:val="en-ID"/>
-              </w:rPr>
-            </w:pPr>
-          </w:p>
-        </w:tc>
-        <w:tc>
-          <w:tcPr>
-            <w:tcW w:w="1897" w:type="dxa"/>
-            <w:vAlign w:val="center"/>
-          </w:tcPr>
-          <w:p>
-            <w:pPr>
-              <w:jc w:val="center"/>
-              <w:rPr>
-                <w:szCs w:val="24"/>
-                <w:lang w:val="en-ID"/>
-              </w:rPr>
-            </w:pPr>
-          </w:p>
-        </w:tc>
-      </w:tr>
-      <w:tr>
-        <w:trPr>
-          <w:jc w:val="center"/>
-        </w:trPr>
-        <w:tc>
-          <w:tcPr>
-            <w:tcW w:w="1956" w:type="dxa"/>
-            <w:vMerge/>
-            <w:vAlign w:val="center"/>
-          </w:tcPr>
-          <w:p>
-            <w:pPr>
-              <w:jc w:val="center"/>
-              <w:rPr>
-                <w:szCs w:val="24"/>
-                <w:lang w:val="en-ID"/>
-              </w:rPr>
-            </w:pPr>
-          </w:p>
-        </w:tc>
-        <w:tc>
-          <w:tcPr>
-            <w:tcW w:w="1869" w:type="dxa"/>
-            <w:vAlign w:val="center"/>
-          </w:tcPr>
-          <w:p>
-            <w:pPr>
-              <w:jc w:val="center"/>
-              <w:rPr>
-                <w:szCs w:val="24"/>
-                <w:lang w:val="en-ID"/>
-              </w:rPr>
-            </w:pPr>
-            <w:r>
-              <w:rPr>
-                <w:szCs w:val="24"/>
-              </w:rPr>
-              <w:t>Sad</w:t>
-            </w:r>
-          </w:p>
-        </w:tc>
-        <w:tc>
-          <w:tcPr>
-            <w:tcW w:w="1825" w:type="dxa"/>
-            <w:vAlign w:val="center"/>
-          </w:tcPr>
-          <w:p>
-            <w:pPr>
-              <w:jc w:val="center"/>
-              <w:rPr>
-                <w:szCs w:val="24"/>
-                <w:lang w:val="en-ID"/>
-              </w:rPr>
-            </w:pPr>
-          </w:p>
-        </w:tc>
-        <w:tc>
-          <w:tcPr>
-            <w:tcW w:w="1897" w:type="dxa"/>
-            <w:vAlign w:val="center"/>
-          </w:tcPr>
-          <w:p>
-            <w:pPr>
-              <w:jc w:val="center"/>
-              <w:rPr>
-                <w:szCs w:val="24"/>
-                <w:lang w:val="en-ID"/>
-              </w:rPr>
-            </w:pPr>
-          </w:p>
-        </w:tc>
-      </w:tr>
-      <w:tr>
-        <w:trPr>
-          <w:jc w:val="center"/>
-        </w:trPr>
-        <w:tc>
-          <w:tcPr>
-            <w:tcW w:w="1956" w:type="dxa"/>
-            <w:vMerge w:val="restart"/>
-            <w:vAlign w:val="center"/>
-          </w:tcPr>
-          <w:p>
-            <w:pPr>
-              <w:jc w:val="center"/>
-              <w:rPr>
-                <w:szCs w:val="24"/>
-                <w:lang w:val="en-ID"/>
-              </w:rPr>
-            </w:pPr>
-            <w:r>
-              <w:rPr>
-                <w:szCs w:val="24"/>
-                <w:lang w:val="en-ID"/>
-              </w:rPr>
-              <w:t>RAVDESS</w:t>
-            </w:r>
-          </w:p>
-        </w:tc>
-        <w:tc>
-          <w:tcPr>
-            <w:tcW w:w="1869" w:type="dxa"/>
-            <w:vAlign w:val="center"/>
-          </w:tcPr>
-          <w:p>
-            <w:pPr>
-              <w:jc w:val="center"/>
-              <w:rPr>
-                <w:szCs w:val="24"/>
-                <w:lang w:val="en-ID"/>
-              </w:rPr>
-            </w:pPr>
-            <w:r>
-              <w:rPr>
-                <w:szCs w:val="24"/>
-              </w:rPr>
-              <w:t>Angry</w:t>
-            </w:r>
-          </w:p>
-        </w:tc>
-        <w:tc>
-          <w:tcPr>
-            <w:tcW w:w="1825" w:type="dxa"/>
-            <w:vAlign w:val="center"/>
-          </w:tcPr>
-          <w:p>
-            <w:pPr>
-              <w:jc w:val="center"/>
-              <w:rPr>
-                <w:szCs w:val="24"/>
-                <w:lang w:val="en-ID"/>
-              </w:rPr>
-            </w:pPr>
-          </w:p>
-        </w:tc>
-        <w:tc>
-          <w:tcPr>
-            <w:tcW w:w="1897" w:type="dxa"/>
-            <w:vAlign w:val="center"/>
-          </w:tcPr>
-          <w:p>
-            <w:pPr>
-              <w:jc w:val="center"/>
-              <w:rPr>
-                <w:szCs w:val="24"/>
-                <w:lang w:val="en-ID"/>
-              </w:rPr>
-            </w:pPr>
-          </w:p>
-        </w:tc>
-      </w:tr>
-      <w:tr>
-        <w:trPr>
-          <w:jc w:val="center"/>
-        </w:trPr>
-        <w:tc>
-          <w:tcPr>
-            <w:tcW w:w="1956" w:type="dxa"/>
-            <w:vMerge/>
-            <w:vAlign w:val="center"/>
-          </w:tcPr>
-          <w:p>
-            <w:pPr>
-              <w:jc w:val="center"/>
-              <w:rPr>
-                <w:szCs w:val="24"/>
-                <w:lang w:val="en-ID"/>
-              </w:rPr>
-            </w:pPr>
-          </w:p>
-        </w:tc>
-        <w:tc>
-          <w:tcPr>
-            <w:tcW w:w="1869" w:type="dxa"/>
-            <w:vAlign w:val="center"/>
-          </w:tcPr>
-          <w:p>
-            <w:pPr>
-              <w:jc w:val="center"/>
-              <w:rPr>
-                <w:szCs w:val="24"/>
-                <w:lang w:val="en-ID"/>
-              </w:rPr>
-            </w:pPr>
-            <w:r>
-              <w:rPr>
-                <w:szCs w:val="24"/>
-              </w:rPr>
-              <w:t>Fear</w:t>
-            </w:r>
-          </w:p>
-        </w:tc>
-        <w:tc>
-          <w:tcPr>
-            <w:tcW w:w="1825" w:type="dxa"/>
-            <w:vAlign w:val="center"/>
-          </w:tcPr>
-          <w:p>
-            <w:pPr>
-              <w:jc w:val="center"/>
-              <w:rPr>
-                <w:szCs w:val="24"/>
-                <w:lang w:val="en-ID"/>
-              </w:rPr>
-            </w:pPr>
-          </w:p>
-        </w:tc>
-        <w:tc>
-          <w:tcPr>
-            <w:tcW w:w="1897" w:type="dxa"/>
-            <w:vAlign w:val="center"/>
-          </w:tcPr>
-          <w:p>
-            <w:pPr>
-              <w:jc w:val="center"/>
-              <w:rPr>
-                <w:szCs w:val="24"/>
-                <w:lang w:val="en-ID"/>
-              </w:rPr>
-            </w:pPr>
-          </w:p>
-        </w:tc>
-      </w:tr>
-      <w:tr>
-        <w:trPr>
-          <w:jc w:val="center"/>
-        </w:trPr>
-        <w:tc>
-          <w:tcPr>
-            <w:tcW w:w="1956" w:type="dxa"/>
-            <w:vMerge/>
-            <w:vAlign w:val="center"/>
-          </w:tcPr>
-          <w:p>
-            <w:pPr>
-              <w:jc w:val="center"/>
-              <w:rPr>
-                <w:szCs w:val="24"/>
-                <w:lang w:val="en-ID"/>
-              </w:rPr>
-            </w:pPr>
-          </w:p>
-        </w:tc>
-        <w:tc>
-          <w:tcPr>
-            <w:tcW w:w="1869" w:type="dxa"/>
-            <w:vAlign w:val="center"/>
-          </w:tcPr>
-          <w:p>
-            <w:pPr>
-              <w:jc w:val="center"/>
-              <w:rPr>
-                <w:szCs w:val="24"/>
-                <w:lang w:val="en-ID"/>
-              </w:rPr>
-            </w:pPr>
-            <w:r>
-              <w:rPr>
-                <w:szCs w:val="24"/>
-              </w:rPr>
-              <w:t>Disgust</w:t>
-            </w:r>
-          </w:p>
-        </w:tc>
-        <w:tc>
-          <w:tcPr>
-            <w:tcW w:w="1825" w:type="dxa"/>
-            <w:vAlign w:val="center"/>
-          </w:tcPr>
-          <w:p>
-            <w:pPr>
-              <w:jc w:val="center"/>
-              <w:rPr>
-                <w:szCs w:val="24"/>
-                <w:lang w:val="en-ID"/>
-              </w:rPr>
-            </w:pPr>
-          </w:p>
-        </w:tc>
-        <w:tc>
-          <w:tcPr>
-            <w:tcW w:w="1897" w:type="dxa"/>
-            <w:vAlign w:val="center"/>
-          </w:tcPr>
-          <w:p>
-            <w:pPr>
-              <w:jc w:val="center"/>
-              <w:rPr>
-                <w:szCs w:val="24"/>
-                <w:lang w:val="en-ID"/>
-              </w:rPr>
-            </w:pPr>
-          </w:p>
-        </w:tc>
-      </w:tr>
-      <w:tr>
-        <w:trPr>
-          <w:jc w:val="center"/>
-        </w:trPr>
-        <w:tc>
-          <w:tcPr>
-            <w:tcW w:w="1956" w:type="dxa"/>
-            <w:vMerge/>
-            <w:vAlign w:val="center"/>
-          </w:tcPr>
-          <w:p>
-            <w:pPr>
-              <w:jc w:val="center"/>
-              <w:rPr>
-                <w:szCs w:val="24"/>
-                <w:lang w:val="en-ID"/>
-              </w:rPr>
-            </w:pPr>
-          </w:p>
-        </w:tc>
-        <w:tc>
-          <w:tcPr>
-            <w:tcW w:w="1869" w:type="dxa"/>
-            <w:vAlign w:val="center"/>
-          </w:tcPr>
-          <w:p>
-            <w:pPr>
-              <w:jc w:val="center"/>
-              <w:rPr>
-                <w:szCs w:val="24"/>
-                <w:lang w:val="en-ID"/>
-              </w:rPr>
-            </w:pPr>
-            <w:r>
-              <w:rPr>
-                <w:szCs w:val="24"/>
-              </w:rPr>
-              <w:t>Happ</w:t>
-            </w:r>
-            <w:r>
-              <w:rPr>
-                <w:szCs w:val="24"/>
-                <w:lang w:val="en-US"/>
-              </w:rPr>
-              <w:t>y</w:t>
-            </w:r>
-          </w:p>
-        </w:tc>
-        <w:tc>
-          <w:tcPr>
-            <w:tcW w:w="1825" w:type="dxa"/>
-            <w:vAlign w:val="center"/>
-          </w:tcPr>
-          <w:p>
-            <w:pPr>
-              <w:jc w:val="center"/>
-              <w:rPr>
-                <w:szCs w:val="24"/>
-                <w:lang w:val="en-ID"/>
-              </w:rPr>
-            </w:pPr>
-          </w:p>
-        </w:tc>
-        <w:tc>
-          <w:tcPr>
-            <w:tcW w:w="1897" w:type="dxa"/>
-            <w:vAlign w:val="center"/>
-          </w:tcPr>
-          <w:p>
-            <w:pPr>
-              <w:jc w:val="center"/>
-              <w:rPr>
-                <w:szCs w:val="24"/>
-                <w:lang w:val="en-ID"/>
-              </w:rPr>
-            </w:pPr>
-          </w:p>
-        </w:tc>
-      </w:tr>
-      <w:tr>
-        <w:trPr>
-          <w:jc w:val="center"/>
-        </w:trPr>
-        <w:tc>
-          <w:tcPr>
-            <w:tcW w:w="1956" w:type="dxa"/>
-            <w:vMerge/>
-            <w:vAlign w:val="center"/>
-          </w:tcPr>
-          <w:p>
-            <w:pPr>
-              <w:jc w:val="center"/>
-              <w:rPr>
-                <w:szCs w:val="24"/>
-                <w:lang w:val="en-ID"/>
-              </w:rPr>
-            </w:pPr>
-          </w:p>
-        </w:tc>
-        <w:tc>
-          <w:tcPr>
-            <w:tcW w:w="1869" w:type="dxa"/>
-            <w:vAlign w:val="center"/>
-          </w:tcPr>
-          <w:p>
-            <w:pPr>
-              <w:jc w:val="center"/>
-              <w:rPr>
-                <w:szCs w:val="24"/>
-                <w:lang w:val="en-ID"/>
-              </w:rPr>
-            </w:pPr>
-            <w:r>
-              <w:rPr>
-                <w:szCs w:val="24"/>
-              </w:rPr>
-              <w:t>Neutral</w:t>
-            </w:r>
-          </w:p>
-        </w:tc>
-        <w:tc>
-          <w:tcPr>
-            <w:tcW w:w="1825" w:type="dxa"/>
-            <w:vAlign w:val="center"/>
-          </w:tcPr>
-          <w:p>
-            <w:pPr>
-              <w:jc w:val="center"/>
-              <w:rPr>
-                <w:szCs w:val="24"/>
-                <w:lang w:val="en-ID"/>
-              </w:rPr>
-            </w:pPr>
-          </w:p>
-        </w:tc>
-        <w:tc>
-          <w:tcPr>
-            <w:tcW w:w="1897" w:type="dxa"/>
-            <w:vAlign w:val="center"/>
-          </w:tcPr>
-          <w:p>
-            <w:pPr>
-              <w:jc w:val="center"/>
-              <w:rPr>
-                <w:szCs w:val="24"/>
-                <w:lang w:val="en-ID"/>
-              </w:rPr>
-            </w:pPr>
-          </w:p>
-        </w:tc>
-      </w:tr>
-      <w:tr>
-        <w:trPr>
-          <w:jc w:val="center"/>
-        </w:trPr>
-        <w:tc>
-          <w:tcPr>
-            <w:tcW w:w="1956" w:type="dxa"/>
-            <w:vMerge/>
-            <w:vAlign w:val="center"/>
-          </w:tcPr>
-          <w:p>
-            <w:pPr>
-              <w:jc w:val="center"/>
-              <w:rPr>
-                <w:szCs w:val="24"/>
-                <w:lang w:val="en-ID"/>
-              </w:rPr>
-            </w:pPr>
-          </w:p>
-        </w:tc>
-        <w:tc>
-          <w:tcPr>
-            <w:tcW w:w="1869" w:type="dxa"/>
-            <w:vAlign w:val="center"/>
-          </w:tcPr>
-          <w:p>
-            <w:pPr>
-              <w:jc w:val="center"/>
-              <w:rPr>
-                <w:szCs w:val="24"/>
-                <w:lang w:val="en-US"/>
-              </w:rPr>
-            </w:pPr>
-            <w:r>
-              <w:rPr>
-                <w:szCs w:val="24"/>
-                <w:lang w:val="en-US"/>
-              </w:rPr>
-              <w:t>Sad</w:t>
-            </w:r>
-          </w:p>
-        </w:tc>
-        <w:tc>
-          <w:tcPr>
-            <w:tcW w:w="1825" w:type="dxa"/>
-            <w:vAlign w:val="center"/>
-          </w:tcPr>
-          <w:p>
-            <w:pPr>
-              <w:jc w:val="center"/>
-              <w:rPr>
-                <w:szCs w:val="24"/>
-                <w:lang w:val="en-ID"/>
-              </w:rPr>
-            </w:pPr>
-          </w:p>
-        </w:tc>
-        <w:tc>
-          <w:tcPr>
-            <w:tcW w:w="1897" w:type="dxa"/>
-            <w:vAlign w:val="center"/>
-          </w:tcPr>
-          <w:p>
-            <w:pPr>
-              <w:jc w:val="center"/>
-              <w:rPr>
-                <w:szCs w:val="24"/>
-                <w:lang w:val="en-ID"/>
-              </w:rPr>
-            </w:pPr>
+            <w:r>
+              <w:rPr>
+                <w:noProof/>
+                <w:lang w:val="en-ID"/>
+              </w:rPr>
+              <w:drawing>
+                <wp:inline distT="0" distB="0" distL="0" distR="0" wp14:anchorId="3B431145" wp14:editId="1D0EC2B7">
+                  <wp:extent cx="2240280" cy="1124712"/>
+                  <wp:effectExtent l="0" t="0" r="7620" b="0"/>
+                  <wp:docPr id="60" name="Picture 60"/>
+                  <wp:cNvGraphicFramePr>
+                    <a:graphicFrameLocks xmlns:a="http://schemas.openxmlformats.org/drawingml/2006/main" noChangeAspect="1"/>
+                  </wp:cNvGraphicFramePr>
+                  <a:graphic xmlns:a="http://schemas.openxmlformats.org/drawingml/2006/main">
+                    <a:graphicData uri="http://schemas.openxmlformats.org/drawingml/2006/picture">
+                      <pic:pic xmlns:pic="http://schemas.openxmlformats.org/drawingml/2006/picture">
+                        <pic:nvPicPr>
+                          <pic:cNvPr id="0" name="Picture 12"/>
+                          <pic:cNvPicPr>
+                            <a:picLocks noChangeAspect="1" noChangeArrowheads="1"/>
+                          </pic:cNvPicPr>
+                        </pic:nvPicPr>
+                        <pic:blipFill>
+                          <a:blip r:embed="rId68">
+                            <a:extLst>
+                              <a:ext uri="{28A0092B-C50C-407E-A947-70E740481C1C}">
+                                <a14:useLocalDpi xmlns:a14="http://schemas.microsoft.com/office/drawing/2010/main" val="0"/>
+                              </a:ext>
+                            </a:extLst>
+                          </a:blip>
+                          <a:srcRect/>
+                          <a:stretch>
+                            <a:fillRect/>
+                          </a:stretch>
+                        </pic:blipFill>
+                        <pic:spPr bwMode="auto">
+                          <a:xfrm>
+                            <a:off x="0" y="0"/>
+                            <a:ext cx="2240280" cy="1124712"/>
+                          </a:xfrm>
+                          <a:prstGeom prst="rect">
+                            <a:avLst/>
+                          </a:prstGeom>
+                          <a:noFill/>
+                          <a:ln>
+                            <a:noFill/>
+                          </a:ln>
+                        </pic:spPr>
+                      </pic:pic>
+                    </a:graphicData>
+                  </a:graphic>
+                </wp:inline>
+              </w:drawing>
+            </w:r>
           </w:p>
         </w:tc>
       </w:tr>
     </w:tbl>
-    <w:p/>
-    <w:p>
-      <w:pPr>
-        <w:pStyle w:val="Caption"/>
-        <w:keepNext/>
-        <w:jc w:val="center"/>
-      </w:pPr>
-      <w:bookmarkStart w:id="101" w:name="_Ref130566083"/>
-      <w:r>
-        <w:t>Table 4.</w:t>
-      </w:r>
-      <w:r>
-        <w:fldChar w:fldCharType="begin"/>
-      </w:r>
-      <w:r>
-        <w:instrText xml:space="preserve"> SEQ Table_4. \* ARABIC </w:instrText>
-      </w:r>
-      <w:r>
-        <w:fldChar w:fldCharType="separate"/>
-      </w:r>
-      <w:r>
-        <w:rPr>
-          <w:noProof/>
-        </w:rPr>
-        <w:t>7</w:t>
-      </w:r>
-      <w:r>
-        <w:fldChar w:fldCharType="end"/>
-      </w:r>
-      <w:bookmarkEnd w:id="101"/>
-      <w:r>
-        <w:rPr>
-          <w:lang w:val="en-US"/>
-        </w:rPr>
-        <w:t>: Deep Learning Data Distributions.</w:t>
-      </w:r>
-    </w:p>
-    <w:tbl>
-      <w:tblPr>
-        <w:tblStyle w:val="TableGrid"/>
-        <w:tblW w:w="0" w:type="auto"/>
-        <w:jc w:val="center"/>
-        <w:tblLook w:val="04A0" w:firstRow="1" w:lastRow="0" w:firstColumn="1" w:lastColumn="0" w:noHBand="0" w:noVBand="1"/>
-      </w:tblPr>
-      <w:tblGrid>
-        <w:gridCol w:w="1956"/>
-        <w:gridCol w:w="1869"/>
-        <w:gridCol w:w="1825"/>
-        <w:gridCol w:w="1897"/>
-        <w:gridCol w:w="1515"/>
-      </w:tblGrid>
-      <w:tr>
-        <w:trPr>
-          <w:trHeight w:val="481"/>
-          <w:jc w:val="center"/>
-        </w:trPr>
-        <w:tc>
-          <w:tcPr>
-            <w:tcW w:w="1956" w:type="dxa"/>
-            <w:vAlign w:val="center"/>
-          </w:tcPr>
-          <w:p>
-            <w:pPr>
-              <w:jc w:val="center"/>
-              <w:rPr>
-                <w:szCs w:val="24"/>
-                <w:lang w:val="en-ID"/>
-              </w:rPr>
-            </w:pPr>
-            <w:r>
-              <w:rPr>
-                <w:szCs w:val="24"/>
-                <w:lang w:val="en-ID"/>
-              </w:rPr>
-              <w:t>Dataset</w:t>
-            </w:r>
-          </w:p>
-        </w:tc>
-        <w:tc>
-          <w:tcPr>
-            <w:tcW w:w="1869" w:type="dxa"/>
-            <w:vAlign w:val="center"/>
-          </w:tcPr>
-          <w:p>
-            <w:pPr>
-              <w:jc w:val="center"/>
-              <w:rPr>
-                <w:szCs w:val="24"/>
-                <w:lang w:val="en-ID"/>
-              </w:rPr>
-            </w:pPr>
-            <w:r>
-              <w:rPr>
-                <w:szCs w:val="24"/>
-                <w:lang w:val="en-ID"/>
-              </w:rPr>
-              <w:t>Emotion</w:t>
-            </w:r>
-          </w:p>
-        </w:tc>
-        <w:tc>
-          <w:tcPr>
-            <w:tcW w:w="1825" w:type="dxa"/>
-            <w:vAlign w:val="center"/>
-          </w:tcPr>
-          <w:p>
-            <w:pPr>
-              <w:jc w:val="center"/>
-              <w:rPr>
-                <w:szCs w:val="24"/>
-                <w:lang w:val="en-ID"/>
-              </w:rPr>
-            </w:pPr>
-            <w:r>
-              <w:rPr>
-                <w:szCs w:val="24"/>
-                <w:lang w:val="en-ID"/>
-              </w:rPr>
-              <w:t>Train</w:t>
-            </w:r>
-          </w:p>
-        </w:tc>
-        <w:tc>
-          <w:tcPr>
-            <w:tcW w:w="1897" w:type="dxa"/>
-            <w:vAlign w:val="center"/>
-          </w:tcPr>
-          <w:p>
-            <w:pPr>
-              <w:jc w:val="center"/>
-              <w:rPr>
-                <w:b/>
-                <w:bCs/>
-                <w:szCs w:val="24"/>
-                <w:lang w:val="en-ID"/>
-              </w:rPr>
-            </w:pPr>
-            <w:r>
-              <w:rPr>
-                <w:szCs w:val="24"/>
-                <w:lang w:val="en-ID"/>
-              </w:rPr>
-              <w:t>Test</w:t>
-            </w:r>
-          </w:p>
-        </w:tc>
-        <w:tc>
-          <w:tcPr>
-            <w:tcW w:w="1515" w:type="dxa"/>
-            <w:vAlign w:val="center"/>
-          </w:tcPr>
-          <w:p>
-            <w:pPr>
-              <w:jc w:val="center"/>
-              <w:rPr>
-                <w:b/>
-                <w:bCs/>
-                <w:szCs w:val="24"/>
-                <w:lang w:val="en-ID"/>
-              </w:rPr>
-            </w:pPr>
-            <w:r>
-              <w:rPr>
-                <w:szCs w:val="24"/>
-                <w:lang w:val="en-ID"/>
-              </w:rPr>
-              <w:t>Validation</w:t>
-            </w:r>
-          </w:p>
-        </w:tc>
-      </w:tr>
-      <w:tr>
-        <w:trPr>
-          <w:jc w:val="center"/>
-        </w:trPr>
-        <w:tc>
-          <w:tcPr>
-            <w:tcW w:w="1956" w:type="dxa"/>
-            <w:vMerge w:val="restart"/>
-            <w:vAlign w:val="center"/>
-          </w:tcPr>
-          <w:p>
-            <w:pPr>
-              <w:jc w:val="center"/>
-              <w:rPr>
-                <w:szCs w:val="24"/>
-                <w:lang w:val="en-ID"/>
-              </w:rPr>
-            </w:pPr>
-            <w:r>
-              <w:rPr>
-                <w:szCs w:val="24"/>
-                <w:lang w:val="en-ID"/>
-              </w:rPr>
-              <w:t>CREMA-D</w:t>
-            </w:r>
-          </w:p>
-        </w:tc>
-        <w:tc>
-          <w:tcPr>
-            <w:tcW w:w="1869" w:type="dxa"/>
-            <w:vAlign w:val="center"/>
-          </w:tcPr>
-          <w:p>
-            <w:pPr>
-              <w:jc w:val="center"/>
-              <w:rPr>
-                <w:szCs w:val="24"/>
-                <w:lang w:val="en-ID"/>
-              </w:rPr>
-            </w:pPr>
-            <w:r>
-              <w:rPr>
-                <w:szCs w:val="24"/>
-              </w:rPr>
-              <w:t>Angry</w:t>
-            </w:r>
-          </w:p>
-        </w:tc>
-        <w:tc>
-          <w:tcPr>
-            <w:tcW w:w="1825" w:type="dxa"/>
-            <w:vAlign w:val="center"/>
-          </w:tcPr>
-          <w:p>
-            <w:pPr>
-              <w:jc w:val="center"/>
-              <w:rPr>
-                <w:szCs w:val="24"/>
-                <w:lang w:val="en-ID"/>
-              </w:rPr>
-            </w:pPr>
-          </w:p>
-        </w:tc>
-        <w:tc>
-          <w:tcPr>
-            <w:tcW w:w="1897" w:type="dxa"/>
-            <w:vAlign w:val="center"/>
-          </w:tcPr>
-          <w:p>
-            <w:pPr>
-              <w:jc w:val="center"/>
-              <w:rPr>
-                <w:szCs w:val="24"/>
-                <w:lang w:val="en-ID"/>
-              </w:rPr>
-            </w:pPr>
-          </w:p>
-        </w:tc>
-        <w:tc>
-          <w:tcPr>
-            <w:tcW w:w="1515" w:type="dxa"/>
-            <w:vAlign w:val="center"/>
-          </w:tcPr>
-          <w:p>
-            <w:pPr>
-              <w:jc w:val="center"/>
-              <w:rPr>
-                <w:szCs w:val="24"/>
-                <w:lang w:val="en-ID"/>
-              </w:rPr>
-            </w:pPr>
-          </w:p>
-        </w:tc>
-      </w:tr>
-      <w:tr>
-        <w:trPr>
-          <w:jc w:val="center"/>
-        </w:trPr>
-        <w:tc>
-          <w:tcPr>
-            <w:tcW w:w="1956" w:type="dxa"/>
-            <w:vMerge/>
-            <w:vAlign w:val="center"/>
-          </w:tcPr>
-          <w:p>
-            <w:pPr>
-              <w:jc w:val="center"/>
-              <w:rPr>
-                <w:szCs w:val="24"/>
-                <w:lang w:val="en-ID"/>
-              </w:rPr>
-            </w:pPr>
-          </w:p>
-        </w:tc>
-        <w:tc>
-          <w:tcPr>
-            <w:tcW w:w="1869" w:type="dxa"/>
-            <w:vAlign w:val="center"/>
-          </w:tcPr>
-          <w:p>
-            <w:pPr>
-              <w:jc w:val="center"/>
-              <w:rPr>
-                <w:szCs w:val="24"/>
-                <w:lang w:val="en-ID"/>
-              </w:rPr>
-            </w:pPr>
-            <w:r>
-              <w:rPr>
-                <w:szCs w:val="24"/>
-              </w:rPr>
-              <w:t>Fear</w:t>
-            </w:r>
-          </w:p>
-        </w:tc>
-        <w:tc>
-          <w:tcPr>
-            <w:tcW w:w="1825" w:type="dxa"/>
-            <w:vAlign w:val="center"/>
-          </w:tcPr>
-          <w:p>
-            <w:pPr>
-              <w:jc w:val="center"/>
-              <w:rPr>
-                <w:szCs w:val="24"/>
-                <w:lang w:val="en-ID"/>
-              </w:rPr>
-            </w:pPr>
-          </w:p>
-        </w:tc>
-        <w:tc>
-          <w:tcPr>
-            <w:tcW w:w="1897" w:type="dxa"/>
-            <w:vAlign w:val="center"/>
-          </w:tcPr>
-          <w:p>
-            <w:pPr>
-              <w:jc w:val="center"/>
-              <w:rPr>
-                <w:szCs w:val="24"/>
-                <w:lang w:val="en-ID"/>
-              </w:rPr>
-            </w:pPr>
-          </w:p>
-        </w:tc>
-        <w:tc>
-          <w:tcPr>
-            <w:tcW w:w="1515" w:type="dxa"/>
-            <w:vAlign w:val="center"/>
-          </w:tcPr>
-          <w:p>
-            <w:pPr>
-              <w:jc w:val="center"/>
-              <w:rPr>
-                <w:szCs w:val="24"/>
-                <w:lang w:val="en-ID"/>
-              </w:rPr>
-            </w:pPr>
-          </w:p>
-        </w:tc>
-      </w:tr>
-      <w:tr>
-        <w:trPr>
-          <w:jc w:val="center"/>
-        </w:trPr>
-        <w:tc>
-          <w:tcPr>
-            <w:tcW w:w="1956" w:type="dxa"/>
-            <w:vMerge/>
-            <w:vAlign w:val="center"/>
-          </w:tcPr>
-          <w:p>
-            <w:pPr>
-              <w:jc w:val="center"/>
-              <w:rPr>
-                <w:szCs w:val="24"/>
-                <w:lang w:val="en-ID"/>
-              </w:rPr>
-            </w:pPr>
-          </w:p>
-        </w:tc>
-        <w:tc>
-          <w:tcPr>
-            <w:tcW w:w="1869" w:type="dxa"/>
-            <w:vAlign w:val="center"/>
-          </w:tcPr>
-          <w:p>
-            <w:pPr>
-              <w:jc w:val="center"/>
-              <w:rPr>
-                <w:szCs w:val="24"/>
-                <w:lang w:val="en-ID"/>
-              </w:rPr>
-            </w:pPr>
-            <w:r>
-              <w:rPr>
-                <w:szCs w:val="24"/>
-              </w:rPr>
-              <w:t>Disgust</w:t>
-            </w:r>
-          </w:p>
-        </w:tc>
-        <w:tc>
-          <w:tcPr>
-            <w:tcW w:w="1825" w:type="dxa"/>
-            <w:vAlign w:val="center"/>
-          </w:tcPr>
-          <w:p>
-            <w:pPr>
-              <w:jc w:val="center"/>
-              <w:rPr>
-                <w:szCs w:val="24"/>
-                <w:lang w:val="en-ID"/>
-              </w:rPr>
-            </w:pPr>
-          </w:p>
-        </w:tc>
-        <w:tc>
-          <w:tcPr>
-            <w:tcW w:w="1897" w:type="dxa"/>
-            <w:vAlign w:val="center"/>
-          </w:tcPr>
-          <w:p>
-            <w:pPr>
-              <w:jc w:val="center"/>
-              <w:rPr>
-                <w:b/>
-                <w:bCs/>
-                <w:szCs w:val="24"/>
-                <w:lang w:val="en-ID"/>
-              </w:rPr>
-            </w:pPr>
-          </w:p>
-        </w:tc>
-        <w:tc>
-          <w:tcPr>
-            <w:tcW w:w="1515" w:type="dxa"/>
-            <w:vAlign w:val="center"/>
-          </w:tcPr>
-          <w:p>
-            <w:pPr>
-              <w:jc w:val="center"/>
-              <w:rPr>
-                <w:b/>
-                <w:bCs/>
-                <w:szCs w:val="24"/>
-                <w:lang w:val="en-ID"/>
-              </w:rPr>
-            </w:pPr>
-          </w:p>
-        </w:tc>
-      </w:tr>
-      <w:tr>
-        <w:trPr>
-          <w:jc w:val="center"/>
-        </w:trPr>
-        <w:tc>
-          <w:tcPr>
-            <w:tcW w:w="1956" w:type="dxa"/>
-            <w:vMerge/>
-            <w:vAlign w:val="center"/>
-          </w:tcPr>
-          <w:p>
-            <w:pPr>
-              <w:jc w:val="center"/>
-              <w:rPr>
-                <w:szCs w:val="24"/>
-                <w:lang w:val="en-ID"/>
-              </w:rPr>
-            </w:pPr>
-          </w:p>
-        </w:tc>
-        <w:tc>
-          <w:tcPr>
-            <w:tcW w:w="1869" w:type="dxa"/>
-            <w:vAlign w:val="center"/>
-          </w:tcPr>
-          <w:p>
-            <w:pPr>
-              <w:jc w:val="center"/>
-              <w:rPr>
-                <w:szCs w:val="24"/>
-                <w:lang w:val="en-US"/>
-              </w:rPr>
-            </w:pPr>
-            <w:r>
-              <w:rPr>
-                <w:szCs w:val="24"/>
-              </w:rPr>
-              <w:t>Happ</w:t>
-            </w:r>
-            <w:r>
-              <w:rPr>
-                <w:szCs w:val="24"/>
-                <w:lang w:val="en-US"/>
-              </w:rPr>
-              <w:t>y</w:t>
-            </w:r>
-          </w:p>
-        </w:tc>
-        <w:tc>
-          <w:tcPr>
-            <w:tcW w:w="1825" w:type="dxa"/>
-            <w:vAlign w:val="center"/>
-          </w:tcPr>
-          <w:p>
-            <w:pPr>
-              <w:jc w:val="center"/>
-              <w:rPr>
-                <w:szCs w:val="24"/>
-                <w:lang w:val="en-ID"/>
-              </w:rPr>
-            </w:pPr>
-          </w:p>
-        </w:tc>
-        <w:tc>
-          <w:tcPr>
-            <w:tcW w:w="1897" w:type="dxa"/>
-            <w:vAlign w:val="center"/>
-          </w:tcPr>
-          <w:p>
-            <w:pPr>
-              <w:jc w:val="center"/>
-              <w:rPr>
-                <w:szCs w:val="24"/>
-                <w:lang w:val="en-ID"/>
-              </w:rPr>
-            </w:pPr>
-          </w:p>
-        </w:tc>
-        <w:tc>
-          <w:tcPr>
-            <w:tcW w:w="1515" w:type="dxa"/>
-            <w:vAlign w:val="center"/>
-          </w:tcPr>
-          <w:p>
-            <w:pPr>
-              <w:jc w:val="center"/>
-              <w:rPr>
-                <w:szCs w:val="24"/>
-                <w:lang w:val="en-ID"/>
-              </w:rPr>
-            </w:pPr>
-          </w:p>
-        </w:tc>
-      </w:tr>
-      <w:tr>
-        <w:trPr>
-          <w:jc w:val="center"/>
-        </w:trPr>
-        <w:tc>
-          <w:tcPr>
-            <w:tcW w:w="1956" w:type="dxa"/>
-            <w:vMerge/>
-            <w:vAlign w:val="center"/>
-          </w:tcPr>
-          <w:p>
-            <w:pPr>
-              <w:jc w:val="center"/>
-              <w:rPr>
-                <w:szCs w:val="24"/>
-                <w:lang w:val="en-ID"/>
-              </w:rPr>
-            </w:pPr>
-          </w:p>
-        </w:tc>
-        <w:tc>
-          <w:tcPr>
-            <w:tcW w:w="1869" w:type="dxa"/>
-            <w:vAlign w:val="center"/>
-          </w:tcPr>
-          <w:p>
-            <w:pPr>
-              <w:jc w:val="center"/>
-              <w:rPr>
-                <w:szCs w:val="24"/>
-                <w:lang w:val="en-ID"/>
-              </w:rPr>
-            </w:pPr>
-            <w:r>
-              <w:rPr>
-                <w:szCs w:val="24"/>
-              </w:rPr>
-              <w:t>Neutral</w:t>
-            </w:r>
-          </w:p>
-        </w:tc>
-        <w:tc>
-          <w:tcPr>
-            <w:tcW w:w="1825" w:type="dxa"/>
-            <w:vAlign w:val="center"/>
-          </w:tcPr>
-          <w:p>
-            <w:pPr>
-              <w:jc w:val="center"/>
-              <w:rPr>
-                <w:szCs w:val="24"/>
-                <w:lang w:val="en-ID"/>
-              </w:rPr>
-            </w:pPr>
-          </w:p>
-        </w:tc>
-        <w:tc>
-          <w:tcPr>
-            <w:tcW w:w="1897" w:type="dxa"/>
-            <w:vAlign w:val="center"/>
-          </w:tcPr>
-          <w:p>
-            <w:pPr>
-              <w:jc w:val="center"/>
-              <w:rPr>
-                <w:szCs w:val="24"/>
-                <w:lang w:val="en-ID"/>
-              </w:rPr>
-            </w:pPr>
-          </w:p>
-        </w:tc>
-        <w:tc>
-          <w:tcPr>
-            <w:tcW w:w="1515" w:type="dxa"/>
-            <w:vAlign w:val="center"/>
-          </w:tcPr>
-          <w:p>
-            <w:pPr>
-              <w:jc w:val="center"/>
-              <w:rPr>
-                <w:szCs w:val="24"/>
-                <w:lang w:val="en-ID"/>
-              </w:rPr>
-            </w:pPr>
-          </w:p>
-        </w:tc>
-      </w:tr>
-      <w:tr>
-        <w:trPr>
-          <w:jc w:val="center"/>
-        </w:trPr>
-        <w:tc>
-          <w:tcPr>
-            <w:tcW w:w="1956" w:type="dxa"/>
-            <w:vMerge/>
-            <w:vAlign w:val="center"/>
-          </w:tcPr>
-          <w:p>
-            <w:pPr>
-              <w:jc w:val="center"/>
-              <w:rPr>
-                <w:szCs w:val="24"/>
-                <w:lang w:val="en-ID"/>
-              </w:rPr>
-            </w:pPr>
-          </w:p>
-        </w:tc>
-        <w:tc>
-          <w:tcPr>
-            <w:tcW w:w="1869" w:type="dxa"/>
-            <w:vAlign w:val="center"/>
-          </w:tcPr>
-          <w:p>
-            <w:pPr>
-              <w:jc w:val="center"/>
-              <w:rPr>
-                <w:szCs w:val="24"/>
-                <w:lang w:val="en-ID"/>
-              </w:rPr>
-            </w:pPr>
-            <w:r>
-              <w:rPr>
-                <w:szCs w:val="24"/>
-              </w:rPr>
-              <w:t>Sad</w:t>
-            </w:r>
-          </w:p>
-        </w:tc>
-        <w:tc>
-          <w:tcPr>
-            <w:tcW w:w="1825" w:type="dxa"/>
-            <w:vAlign w:val="center"/>
-          </w:tcPr>
-          <w:p>
-            <w:pPr>
-              <w:jc w:val="center"/>
-              <w:rPr>
-                <w:szCs w:val="24"/>
-                <w:lang w:val="en-ID"/>
-              </w:rPr>
-            </w:pPr>
-          </w:p>
-        </w:tc>
-        <w:tc>
-          <w:tcPr>
-            <w:tcW w:w="1897" w:type="dxa"/>
-            <w:vAlign w:val="center"/>
-          </w:tcPr>
-          <w:p>
-            <w:pPr>
-              <w:jc w:val="center"/>
-              <w:rPr>
-                <w:szCs w:val="24"/>
-                <w:lang w:val="en-ID"/>
-              </w:rPr>
-            </w:pPr>
-          </w:p>
-        </w:tc>
-        <w:tc>
-          <w:tcPr>
-            <w:tcW w:w="1515" w:type="dxa"/>
-            <w:vAlign w:val="center"/>
-          </w:tcPr>
-          <w:p>
-            <w:pPr>
-              <w:jc w:val="center"/>
-              <w:rPr>
-                <w:szCs w:val="24"/>
-                <w:lang w:val="en-ID"/>
-              </w:rPr>
-            </w:pPr>
-          </w:p>
-        </w:tc>
-      </w:tr>
-      <w:tr>
-        <w:trPr>
-          <w:jc w:val="center"/>
-        </w:trPr>
-        <w:tc>
-          <w:tcPr>
-            <w:tcW w:w="1956" w:type="dxa"/>
-            <w:vMerge w:val="restart"/>
-            <w:vAlign w:val="center"/>
-          </w:tcPr>
-          <w:p>
-            <w:pPr>
-              <w:jc w:val="center"/>
-              <w:rPr>
-                <w:szCs w:val="24"/>
-                <w:lang w:val="en-ID"/>
-              </w:rPr>
-            </w:pPr>
-            <w:r>
-              <w:rPr>
-                <w:szCs w:val="24"/>
-                <w:lang w:val="en-ID"/>
-              </w:rPr>
-              <w:lastRenderedPageBreak/>
-              <w:t>RAVDESS</w:t>
-            </w:r>
-          </w:p>
-        </w:tc>
-        <w:tc>
-          <w:tcPr>
-            <w:tcW w:w="1869" w:type="dxa"/>
-            <w:vAlign w:val="center"/>
-          </w:tcPr>
-          <w:p>
-            <w:pPr>
-              <w:jc w:val="center"/>
-              <w:rPr>
-                <w:szCs w:val="24"/>
-                <w:lang w:val="en-ID"/>
-              </w:rPr>
-            </w:pPr>
-            <w:r>
-              <w:rPr>
-                <w:szCs w:val="24"/>
-              </w:rPr>
-              <w:t>Angry</w:t>
-            </w:r>
-          </w:p>
-        </w:tc>
-        <w:tc>
-          <w:tcPr>
-            <w:tcW w:w="1825" w:type="dxa"/>
-            <w:vAlign w:val="center"/>
-          </w:tcPr>
-          <w:p>
-            <w:pPr>
-              <w:jc w:val="center"/>
-              <w:rPr>
-                <w:szCs w:val="24"/>
-                <w:lang w:val="en-ID"/>
-              </w:rPr>
-            </w:pPr>
-          </w:p>
-        </w:tc>
-        <w:tc>
-          <w:tcPr>
-            <w:tcW w:w="1897" w:type="dxa"/>
-            <w:vAlign w:val="center"/>
-          </w:tcPr>
-          <w:p>
-            <w:pPr>
-              <w:jc w:val="center"/>
-              <w:rPr>
-                <w:szCs w:val="24"/>
-                <w:lang w:val="en-ID"/>
-              </w:rPr>
-            </w:pPr>
-          </w:p>
-        </w:tc>
-        <w:tc>
-          <w:tcPr>
-            <w:tcW w:w="1515" w:type="dxa"/>
-            <w:vAlign w:val="center"/>
-          </w:tcPr>
-          <w:p>
-            <w:pPr>
-              <w:jc w:val="center"/>
-              <w:rPr>
-                <w:szCs w:val="24"/>
-                <w:lang w:val="en-ID"/>
-              </w:rPr>
-            </w:pPr>
-          </w:p>
-        </w:tc>
-      </w:tr>
-      <w:tr>
-        <w:trPr>
-          <w:jc w:val="center"/>
-        </w:trPr>
-        <w:tc>
-          <w:tcPr>
-            <w:tcW w:w="1956" w:type="dxa"/>
-            <w:vMerge/>
-            <w:vAlign w:val="center"/>
-          </w:tcPr>
-          <w:p>
-            <w:pPr>
-              <w:jc w:val="center"/>
-              <w:rPr>
-                <w:szCs w:val="24"/>
-                <w:lang w:val="en-ID"/>
-              </w:rPr>
-            </w:pPr>
-          </w:p>
-        </w:tc>
-        <w:tc>
-          <w:tcPr>
-            <w:tcW w:w="1869" w:type="dxa"/>
-            <w:vAlign w:val="center"/>
-          </w:tcPr>
-          <w:p>
-            <w:pPr>
-              <w:jc w:val="center"/>
-              <w:rPr>
-                <w:szCs w:val="24"/>
-                <w:lang w:val="en-ID"/>
-              </w:rPr>
-            </w:pPr>
-            <w:r>
-              <w:rPr>
-                <w:szCs w:val="24"/>
-              </w:rPr>
-              <w:t>Fear</w:t>
-            </w:r>
-          </w:p>
-        </w:tc>
-        <w:tc>
-          <w:tcPr>
-            <w:tcW w:w="1825" w:type="dxa"/>
-            <w:vAlign w:val="center"/>
-          </w:tcPr>
-          <w:p>
-            <w:pPr>
-              <w:jc w:val="center"/>
-              <w:rPr>
-                <w:szCs w:val="24"/>
-                <w:lang w:val="en-ID"/>
-              </w:rPr>
-            </w:pPr>
-          </w:p>
-        </w:tc>
-        <w:tc>
-          <w:tcPr>
-            <w:tcW w:w="1897" w:type="dxa"/>
-            <w:vAlign w:val="center"/>
-          </w:tcPr>
-          <w:p>
-            <w:pPr>
-              <w:jc w:val="center"/>
-              <w:rPr>
-                <w:szCs w:val="24"/>
-                <w:lang w:val="en-ID"/>
-              </w:rPr>
-            </w:pPr>
-          </w:p>
-        </w:tc>
-        <w:tc>
-          <w:tcPr>
-            <w:tcW w:w="1515" w:type="dxa"/>
-            <w:vAlign w:val="center"/>
-          </w:tcPr>
-          <w:p>
-            <w:pPr>
-              <w:jc w:val="center"/>
-              <w:rPr>
-                <w:szCs w:val="24"/>
-                <w:lang w:val="en-ID"/>
-              </w:rPr>
-            </w:pPr>
-          </w:p>
-        </w:tc>
-      </w:tr>
-      <w:tr>
-        <w:trPr>
-          <w:jc w:val="center"/>
-        </w:trPr>
-        <w:tc>
-          <w:tcPr>
-            <w:tcW w:w="1956" w:type="dxa"/>
-            <w:vMerge/>
-            <w:vAlign w:val="center"/>
-          </w:tcPr>
-          <w:p>
-            <w:pPr>
-              <w:jc w:val="center"/>
-              <w:rPr>
-                <w:szCs w:val="24"/>
-                <w:lang w:val="en-ID"/>
-              </w:rPr>
-            </w:pPr>
-          </w:p>
-        </w:tc>
-        <w:tc>
-          <w:tcPr>
-            <w:tcW w:w="1869" w:type="dxa"/>
-            <w:vAlign w:val="center"/>
-          </w:tcPr>
-          <w:p>
-            <w:pPr>
-              <w:jc w:val="center"/>
-              <w:rPr>
-                <w:szCs w:val="24"/>
-                <w:lang w:val="en-ID"/>
-              </w:rPr>
-            </w:pPr>
-            <w:r>
-              <w:rPr>
-                <w:szCs w:val="24"/>
-              </w:rPr>
-              <w:t>Disgust</w:t>
-            </w:r>
-          </w:p>
-        </w:tc>
-        <w:tc>
-          <w:tcPr>
-            <w:tcW w:w="1825" w:type="dxa"/>
-            <w:vAlign w:val="center"/>
-          </w:tcPr>
-          <w:p>
-            <w:pPr>
-              <w:jc w:val="center"/>
-              <w:rPr>
-                <w:szCs w:val="24"/>
-                <w:lang w:val="en-ID"/>
-              </w:rPr>
-            </w:pPr>
-          </w:p>
-        </w:tc>
-        <w:tc>
-          <w:tcPr>
-            <w:tcW w:w="1897" w:type="dxa"/>
-            <w:vAlign w:val="center"/>
-          </w:tcPr>
-          <w:p>
-            <w:pPr>
-              <w:jc w:val="center"/>
-              <w:rPr>
-                <w:szCs w:val="24"/>
-                <w:lang w:val="en-ID"/>
-              </w:rPr>
-            </w:pPr>
-          </w:p>
-        </w:tc>
-        <w:tc>
-          <w:tcPr>
-            <w:tcW w:w="1515" w:type="dxa"/>
-            <w:vAlign w:val="center"/>
-          </w:tcPr>
-          <w:p>
-            <w:pPr>
-              <w:jc w:val="center"/>
-              <w:rPr>
-                <w:szCs w:val="24"/>
-                <w:lang w:val="en-ID"/>
-              </w:rPr>
-            </w:pPr>
-          </w:p>
-        </w:tc>
-      </w:tr>
-      <w:tr>
-        <w:trPr>
-          <w:jc w:val="center"/>
-        </w:trPr>
-        <w:tc>
-          <w:tcPr>
-            <w:tcW w:w="1956" w:type="dxa"/>
-            <w:vMerge/>
-            <w:vAlign w:val="center"/>
-          </w:tcPr>
-          <w:p>
-            <w:pPr>
-              <w:jc w:val="center"/>
-              <w:rPr>
-                <w:szCs w:val="24"/>
-                <w:lang w:val="en-ID"/>
-              </w:rPr>
-            </w:pPr>
-          </w:p>
-        </w:tc>
-        <w:tc>
-          <w:tcPr>
-            <w:tcW w:w="1869" w:type="dxa"/>
-            <w:vAlign w:val="center"/>
-          </w:tcPr>
-          <w:p>
-            <w:pPr>
-              <w:jc w:val="center"/>
-              <w:rPr>
-                <w:szCs w:val="24"/>
-                <w:lang w:val="en-ID"/>
-              </w:rPr>
-            </w:pPr>
-            <w:r>
-              <w:rPr>
-                <w:szCs w:val="24"/>
-              </w:rPr>
-              <w:t>Happ</w:t>
-            </w:r>
-            <w:r>
-              <w:rPr>
-                <w:szCs w:val="24"/>
-                <w:lang w:val="en-US"/>
-              </w:rPr>
-              <w:t>y</w:t>
-            </w:r>
-          </w:p>
-        </w:tc>
-        <w:tc>
-          <w:tcPr>
-            <w:tcW w:w="1825" w:type="dxa"/>
-            <w:vAlign w:val="center"/>
-          </w:tcPr>
-          <w:p>
-            <w:pPr>
-              <w:jc w:val="center"/>
-              <w:rPr>
-                <w:szCs w:val="24"/>
-                <w:lang w:val="en-ID"/>
-              </w:rPr>
-            </w:pPr>
-          </w:p>
-        </w:tc>
-        <w:tc>
-          <w:tcPr>
-            <w:tcW w:w="1897" w:type="dxa"/>
-            <w:vAlign w:val="center"/>
-          </w:tcPr>
-          <w:p>
-            <w:pPr>
-              <w:jc w:val="center"/>
-              <w:rPr>
-                <w:szCs w:val="24"/>
-                <w:lang w:val="en-ID"/>
-              </w:rPr>
-            </w:pPr>
-          </w:p>
-        </w:tc>
-        <w:tc>
-          <w:tcPr>
-            <w:tcW w:w="1515" w:type="dxa"/>
-            <w:vAlign w:val="center"/>
-          </w:tcPr>
-          <w:p>
-            <w:pPr>
-              <w:jc w:val="center"/>
-              <w:rPr>
-                <w:szCs w:val="24"/>
-                <w:lang w:val="en-ID"/>
-              </w:rPr>
-            </w:pPr>
-          </w:p>
-        </w:tc>
-      </w:tr>
-      <w:tr>
-        <w:trPr>
-          <w:jc w:val="center"/>
-        </w:trPr>
-        <w:tc>
-          <w:tcPr>
-            <w:tcW w:w="1956" w:type="dxa"/>
-            <w:vMerge/>
-            <w:vAlign w:val="center"/>
-          </w:tcPr>
-          <w:p>
-            <w:pPr>
-              <w:jc w:val="center"/>
-              <w:rPr>
-                <w:szCs w:val="24"/>
-                <w:lang w:val="en-ID"/>
-              </w:rPr>
-            </w:pPr>
-          </w:p>
-        </w:tc>
-        <w:tc>
-          <w:tcPr>
-            <w:tcW w:w="1869" w:type="dxa"/>
-            <w:vAlign w:val="center"/>
-          </w:tcPr>
-          <w:p>
-            <w:pPr>
-              <w:jc w:val="center"/>
-              <w:rPr>
-                <w:szCs w:val="24"/>
-                <w:lang w:val="en-ID"/>
-              </w:rPr>
-            </w:pPr>
-            <w:r>
-              <w:rPr>
-                <w:szCs w:val="24"/>
-              </w:rPr>
-              <w:t>Neutral</w:t>
-            </w:r>
-          </w:p>
-        </w:tc>
-        <w:tc>
-          <w:tcPr>
-            <w:tcW w:w="1825" w:type="dxa"/>
-            <w:vAlign w:val="center"/>
-          </w:tcPr>
-          <w:p>
-            <w:pPr>
-              <w:jc w:val="center"/>
-              <w:rPr>
-                <w:szCs w:val="24"/>
-                <w:lang w:val="en-ID"/>
-              </w:rPr>
-            </w:pPr>
-          </w:p>
-        </w:tc>
-        <w:tc>
-          <w:tcPr>
-            <w:tcW w:w="1897" w:type="dxa"/>
-            <w:vAlign w:val="center"/>
-          </w:tcPr>
-          <w:p>
-            <w:pPr>
-              <w:jc w:val="center"/>
-              <w:rPr>
-                <w:szCs w:val="24"/>
-                <w:lang w:val="en-ID"/>
-              </w:rPr>
-            </w:pPr>
-          </w:p>
-        </w:tc>
-        <w:tc>
-          <w:tcPr>
-            <w:tcW w:w="1515" w:type="dxa"/>
-            <w:vAlign w:val="center"/>
-          </w:tcPr>
-          <w:p>
-            <w:pPr>
-              <w:jc w:val="center"/>
-              <w:rPr>
-                <w:szCs w:val="24"/>
-                <w:lang w:val="en-ID"/>
-              </w:rPr>
-            </w:pPr>
-          </w:p>
-        </w:tc>
-      </w:tr>
-      <w:tr>
-        <w:trPr>
-          <w:jc w:val="center"/>
-        </w:trPr>
-        <w:tc>
-          <w:tcPr>
-            <w:tcW w:w="1956" w:type="dxa"/>
-            <w:vMerge/>
-            <w:vAlign w:val="center"/>
-          </w:tcPr>
-          <w:p>
-            <w:pPr>
-              <w:jc w:val="center"/>
-              <w:rPr>
-                <w:szCs w:val="24"/>
-                <w:lang w:val="en-ID"/>
-              </w:rPr>
-            </w:pPr>
-          </w:p>
-        </w:tc>
-        <w:tc>
-          <w:tcPr>
-            <w:tcW w:w="1869" w:type="dxa"/>
-            <w:vAlign w:val="center"/>
-          </w:tcPr>
-          <w:p>
-            <w:pPr>
-              <w:jc w:val="center"/>
-              <w:rPr>
-                <w:szCs w:val="24"/>
-                <w:lang w:val="en-US"/>
-              </w:rPr>
-            </w:pPr>
-            <w:r>
-              <w:rPr>
-                <w:szCs w:val="24"/>
-                <w:lang w:val="en-US"/>
-              </w:rPr>
-              <w:t>Sad</w:t>
-            </w:r>
-          </w:p>
-        </w:tc>
-        <w:tc>
-          <w:tcPr>
-            <w:tcW w:w="1825" w:type="dxa"/>
-            <w:vAlign w:val="center"/>
-          </w:tcPr>
-          <w:p>
-            <w:pPr>
-              <w:jc w:val="center"/>
-              <w:rPr>
-                <w:szCs w:val="24"/>
-                <w:lang w:val="en-ID"/>
-              </w:rPr>
-            </w:pPr>
-          </w:p>
-        </w:tc>
-        <w:tc>
-          <w:tcPr>
-            <w:tcW w:w="1897" w:type="dxa"/>
-            <w:vAlign w:val="center"/>
-          </w:tcPr>
-          <w:p>
-            <w:pPr>
-              <w:jc w:val="center"/>
-              <w:rPr>
-                <w:szCs w:val="24"/>
-                <w:lang w:val="en-ID"/>
-              </w:rPr>
-            </w:pPr>
-          </w:p>
-        </w:tc>
-        <w:tc>
-          <w:tcPr>
-            <w:tcW w:w="1515" w:type="dxa"/>
-            <w:vAlign w:val="center"/>
-          </w:tcPr>
-          <w:p>
-            <w:pPr>
-              <w:jc w:val="center"/>
-              <w:rPr>
-                <w:szCs w:val="24"/>
-                <w:lang w:val="en-ID"/>
-              </w:rPr>
-            </w:pPr>
-          </w:p>
-        </w:tc>
-      </w:tr>
-    </w:tbl>
-    <w:p>
-      <w:pPr>
-        <w:pStyle w:val="Heading2"/>
-        <w:ind w:left="0" w:firstLine="0"/>
-        <w:rPr>
-          <w:szCs w:val="24"/>
+    <w:p>
+      <w:pPr>
+        <w:jc w:val="both"/>
+        <w:rPr>
           <w:lang w:val="en-ID"/>
         </w:rPr>
       </w:pPr>
@@ -42125,26 +41410,6 @@
           <w:szCs w:val="24"/>
           <w:lang w:val="en-ID"/>
         </w:rPr>
-        <w:t>Feature Extraction</w:t>
-      </w:r>
-    </w:p>
-    <w:p>
-      <w:pPr>
-        <w:pStyle w:val="Heading2"/>
-        <w:numPr>
-          <w:ilvl w:val="2"/>
-          <w:numId w:val="4"/>
-        </w:numPr>
-        <w:rPr>
-          <w:szCs w:val="24"/>
-          <w:lang w:val="en-ID"/>
-        </w:rPr>
-      </w:pPr>
-      <w:r>
-        <w:rPr>
-          <w:szCs w:val="24"/>
-          <w:lang w:val="en-ID"/>
-        </w:rPr>
         <w:t>Model Development</w:t>
       </w:r>
     </w:p>
@@ -42219,7 +41484,7 @@
           <w:szCs w:val="28"/>
         </w:rPr>
       </w:pPr>
-      <w:bookmarkStart w:id="102" w:name="_Toc129150092"/>
+      <w:bookmarkStart w:id="103" w:name="_Toc129150092"/>
       <w:r>
         <w:rPr>
           <w:rFonts w:cs="Times New Roman"/>
@@ -42236,7 +41501,7 @@
         </w:rPr>
         <w:t>KESIMPULAN DAN SARAN</w:t>
       </w:r>
-      <w:bookmarkEnd w:id="102"/>
+      <w:bookmarkEnd w:id="103"/>
     </w:p>
     <w:p/>
     <w:p>
@@ -42250,7 +41515,7 @@
           <w:szCs w:val="24"/>
         </w:rPr>
       </w:pPr>
-      <w:bookmarkStart w:id="103" w:name="_Toc129150093"/>
+      <w:bookmarkStart w:id="104" w:name="_Toc129150093"/>
       <w:r>
         <w:rPr>
           <w:szCs w:val="24"/>
@@ -42258,7 +41523,7 @@
         </w:rPr>
         <w:t>Kesimpulan</w:t>
       </w:r>
-      <w:bookmarkEnd w:id="103"/>
+      <w:bookmarkEnd w:id="104"/>
     </w:p>
     <w:p>
       <w:r>
@@ -42277,7 +41542,7 @@
           <w:szCs w:val="24"/>
         </w:rPr>
       </w:pPr>
-      <w:bookmarkStart w:id="104" w:name="_Toc129150094"/>
+      <w:bookmarkStart w:id="105" w:name="_Toc129150094"/>
       <w:r>
         <w:rPr>
           <w:szCs w:val="24"/>
@@ -42302,7 +41567,7 @@
         </w:rPr>
         <w:t>(jika dianggap perlu)</w:t>
       </w:r>
-      <w:bookmarkEnd w:id="104"/>
+      <w:bookmarkEnd w:id="105"/>
     </w:p>
     <w:p>
       <w:r>
@@ -42326,7 +41591,7 @@
         <w:br w:type="page"/>
       </w:r>
     </w:p>
-    <w:bookmarkStart w:id="105" w:name="_Toc129150095" w:displacedByCustomXml="next"/>
+    <w:bookmarkStart w:id="106" w:name="_Toc129150095" w:displacedByCustomXml="next"/>
     <w:sdt>
       <w:sdtPr>
         <w:rPr>
@@ -42351,7 +41616,7 @@
           <w:r>
             <w:t>References</w:t>
           </w:r>
-          <w:bookmarkEnd w:id="105"/>
+          <w:bookmarkEnd w:id="106"/>
         </w:p>
         <w:sdt>
           <w:sdtPr>
@@ -43905,7 +43170,7 @@
           <w:lang w:val="en-ID"/>
         </w:rPr>
       </w:pPr>
-      <w:bookmarkStart w:id="106" w:name="_Toc129150096"/>
+      <w:bookmarkStart w:id="107" w:name="_Toc129150096"/>
       <w:r>
         <w:rPr>
           <w:rFonts w:cs="Times New Roman"/>
@@ -43915,7 +43180,7 @@
         <w:lastRenderedPageBreak/>
         <w:t>LAMPIRAN-LAMPIRAN ATAU APPENDIKS (jika ada)</w:t>
       </w:r>
-      <w:bookmarkEnd w:id="106"/>
+      <w:bookmarkEnd w:id="107"/>
     </w:p>
     <w:p>
       <w:pPr>
@@ -43950,7 +43215,7 @@
           <w:lang w:val="en-ID"/>
         </w:rPr>
       </w:pPr>
-      <w:bookmarkStart w:id="107" w:name="_Toc129150097"/>
+      <w:bookmarkStart w:id="108" w:name="_Toc129150097"/>
       <w:r>
         <w:rPr>
           <w:rFonts w:cs="Times New Roman"/>
@@ -43960,7 +43225,7 @@
         <w:lastRenderedPageBreak/>
         <w:t>BIODATA PENULIS</w:t>
       </w:r>
-      <w:bookmarkEnd w:id="107"/>
+      <w:bookmarkEnd w:id="108"/>
     </w:p>
     <w:p>
       <w:pPr>
@@ -44042,7 +43307,7 @@
               </wp:anchor>
             </w:drawing>
           </mc:Choice>
-          <mc:Fallback>
+          <mc:Fallback xmlns:w16du="http://schemas.microsoft.com/office/word/2023/wordml/word16du">
             <w:pict>
               <v:rect w14:anchorId="0663005D" id="Rectangle 316" o:spid="_x0000_s1026" style="position:absolute;margin-left:-31.05pt;margin-top:13.05pt;width:113.4pt;height:170.1pt;z-index:251684863;visibility:visible;mso-wrap-style:square;mso-width-percent:0;mso-height-percent:0;mso-wrap-distance-left:9pt;mso-wrap-distance-top:0;mso-wrap-distance-right:9pt;mso-wrap-distance-bottom:0;mso-position-horizontal:absolute;mso-position-horizontal-relative:text;mso-position-vertical:absolute;mso-position-vertical-relative:text;mso-width-percent:0;mso-height-percent:0;mso-width-relative:margin;mso-height-relative:margin;v-text-anchor:middle" o:gfxdata="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" fillcolor="white [3201]" strokecolor="black [3200]" strokeweight="1pt"/>
             </w:pict>
@@ -44085,13 +43350,13 @@
                     <pic:cNvPicPr/>
                   </pic:nvPicPr>
                   <pic:blipFill>
-                    <a:blip r:embed="rId53">
+                    <a:blip r:embed="rId69">
                       <a:extLst>
                         <a:ext uri="{28A0092B-C50C-407E-A947-70E740481C1C}">
                           <a14:useLocalDpi xmlns:a14="http://schemas.microsoft.com/office/drawing/2010/main" val="0"/>
                         </a:ext>
                         <a:ext uri="{96DAC541-7B7A-43D3-8B79-37D633B846F1}">
-                          <asvg:svgBlip xmlns:asvg="http://schemas.microsoft.com/office/drawing/2016/SVG/main" r:embed="rId54"/>
+                          <asvg:svgBlip xmlns:asvg="http://schemas.microsoft.com/office/drawing/2016/SVG/main" r:embed="rId70"/>
                         </a:ext>
                       </a:extLst>
                     </a:blip>
@@ -44260,7 +43525,7 @@
       </w:pPr>
     </w:p>
     <w:sectPr>
-      <w:footerReference w:type="default" r:id="rId55"/>
+      <w:footerReference w:type="default" r:id="rId71"/>
       <w:pgSz w:w="11907" w:h="16840" w:code="9"/>
       <w:pgMar w:top="1701" w:right="1134" w:bottom="1418" w:left="1701" w:header="0" w:footer="1055" w:gutter="0"/>
       <w:pgNumType w:start="1"/>
@@ -44271,7 +43536,7 @@
 </file>
 
 <file path=word/endnotes.xml><?xml version="1.0" encoding="utf-8"?>
-<w:endnotes xmlns:wpc="http://schemas.microsoft.com/office/word/2010/wordprocessingCanvas" xmlns:cx="http://schemas.microsoft.com/office/drawing/2014/chartex" xmlns:cx1="http://schemas.microsoft.com/office/drawing/2015/9/8/chartex" xmlns:cx2="http://schemas.microsoft.com/office/drawing/2015/10/21/chartex" xmlns:cx3="http://schemas.microsoft.com/office/drawing/2016/5/9/chartex" xmlns:cx4="http://schemas.microsoft.com/office/drawing/2016/5/10/chartex" xmlns:cx5="http://schemas.microsoft.com/office/drawing/2016/5/11/chartex" xmlns:cx6="http://schemas.microsoft.com/office/drawing/2016/5/12/chartex" xmlns:cx7="http://schemas.microsoft.com/office/drawing/2016/5/13/chartex" xmlns:cx8="http://schemas.microsoft.com/office/drawing/2016/5/14/chartex" xmlns:mc="http://schemas.openxmlformats.org/markup-compatibility/2006" xmlns:aink="http://schemas.microsoft.com/office/drawing/2016/ink" xmlns:am3d="http://schemas.microsoft.com/office/drawing/2017/model3d" xmlns:o="urn:schemas-microsoft-com:office:office" xmlns:oel="http://schemas.microsoft.com/office/2019/extlst" xmlns:r="http://schemas.openxmlformats.org/officeDocument/2006/relationships" xmlns:m="http://schemas.openxmlformats.org/officeDocument/2006/math" xmlns:v="urn:schemas-microsoft-com:vml" xmlns:wp14="http://schemas.microsoft.com/office/word/2010/wordprocessingDrawing" xmlns:wp="http://schemas.openxmlformats.org/drawingml/2006/wordprocessingDrawing" xmlns:w10="urn:schemas-microsoft-com:office:word" xmlns:w="http://schemas.openxmlformats.org/wordprocessingml/2006/main" xmlns:w14="http://schemas.microsoft.com/office/word/2010/wordml" xmlns:w15="http://schemas.microsoft.com/office/word/2012/wordml" xmlns:w16cex="http://schemas.microsoft.com/office/word/2018/wordml/cex" xmlns:w16cid="http://schemas.microsoft.com/office/word/2016/wordml/cid" xmlns:w16="http://schemas.microsoft.com/office/word/2018/wordml" xmlns:w16du="http://schemas.microsoft.com/office/word/2023/wordml/word16du" xmlns:w16sdtdh="http://schemas.microsoft.com/office/word/2020/wordml/sdtdatahash" xmlns:w16se="http://schemas.microsoft.com/office/word/2015/wordml/symex" xmlns:wpg="http://schemas.microsoft.com/office/word/2010/wordprocessingGroup" xmlns:wpi="http://schemas.microsoft.com/office/word/2010/wordprocessingInk" xmlns:wne="http://schemas.microsoft.com/office/word/2006/wordml" xmlns:wps="http://schemas.microsoft.com/office/word/2010/wordprocessingShape" mc:Ignorable="w14 w15 w16se w16cid w16 w16cex w16sdtdh wp14">
+<w:endnotes xmlns:wpc="http://schemas.microsoft.com/office/word/2010/wordprocessingCanvas" xmlns:cx="http://schemas.microsoft.com/office/drawing/2014/chartex" xmlns:cx1="http://schemas.microsoft.com/office/drawing/2015/9/8/chartex" xmlns:cx2="http://schemas.microsoft.com/office/drawing/2015/10/21/chartex" xmlns:cx3="http://schemas.microsoft.com/office/drawing/2016/5/9/chartex" xmlns:cx4="http://schemas.microsoft.com/office/drawing/2016/5/10/chartex" xmlns:cx5="http://schemas.microsoft.com/office/drawing/2016/5/11/chartex" xmlns:cx6="http://schemas.microsoft.com/office/drawing/2016/5/12/chartex" xmlns:cx7="http://schemas.microsoft.com/office/drawing/2016/5/13/chartex" xmlns:cx8="http://schemas.microsoft.com/office/drawing/2016/5/14/chartex" xmlns:mc="http://schemas.openxmlformats.org/markup-compatibility/2006" xmlns:aink="http://schemas.microsoft.com/office/drawing/2016/ink" xmlns:am3d="http://schemas.microsoft.com/office/drawing/2017/model3d" xmlns:o="urn:schemas-microsoft-com:office:office" xmlns:oel="http://schemas.microsoft.com/office/2019/extlst" xmlns:r="http://schemas.openxmlformats.org/officeDocument/2006/relationships" xmlns:m="http://schemas.openxmlformats.org/officeDocument/2006/math" xmlns:v="urn:schemas-microsoft-com:vml" xmlns:wp14="http://schemas.microsoft.com/office/word/2010/wordprocessingDrawing" xmlns:wp="http://schemas.openxmlformats.org/drawingml/2006/wordprocessingDrawing" xmlns:w10="urn:schemas-microsoft-com:office:word" xmlns:w="http://schemas.openxmlformats.org/wordprocessingml/2006/main" xmlns:w14="http://schemas.microsoft.com/office/word/2010/wordml" xmlns:w15="http://schemas.microsoft.com/office/word/2012/wordml" xmlns:w16cex="http://schemas.microsoft.com/office/word/2018/wordml/cex" xmlns:w16cid="http://schemas.microsoft.com/office/word/2016/wordml/cid" xmlns:w16="http://schemas.microsoft.com/office/word/2018/wordml" xmlns:w16sdtdh="http://schemas.microsoft.com/office/word/2020/wordml/sdtdatahash" xmlns:w16se="http://schemas.microsoft.com/office/word/2015/wordml/symex" xmlns:wpg="http://schemas.microsoft.com/office/word/2010/wordprocessingGroup" xmlns:wpi="http://schemas.microsoft.com/office/word/2010/wordprocessingInk" xmlns:wne="http://schemas.microsoft.com/office/word/2006/wordml" xmlns:wps="http://schemas.microsoft.com/office/word/2010/wordprocessingShape" mc:Ignorable="w14 w15 w16se w16cid w16 w16cex w16sdtdh wp14">
   <w:endnote w:type="separator" w:id="-1">
     <w:p>
       <w:r>
@@ -44290,7 +43555,7 @@
 </file>
 
 <file path=word/footer1.xml><?xml version="1.0" encoding="utf-8"?>
-<w:ftr xmlns:wpc="http://schemas.microsoft.com/office/word/2010/wordprocessingCanvas" xmlns:cx="http://schemas.microsoft.com/office/drawing/2014/chartex" xmlns:cx1="http://schemas.microsoft.com/office/drawing/2015/9/8/chartex" xmlns:cx2="http://schemas.microsoft.com/office/drawing/2015/10/21/chartex" xmlns:cx3="http://schemas.microsoft.com/office/drawing/2016/5/9/chartex" xmlns:cx4="http://schemas.microsoft.com/office/drawing/2016/5/10/chartex" xmlns:cx5="http://schemas.microsoft.com/office/drawing/2016/5/11/chartex" xmlns:cx6="http://schemas.microsoft.com/office/drawing/2016/5/12/chartex" xmlns:cx7="http://schemas.microsoft.com/office/drawing/2016/5/13/chartex" xmlns:cx8="http://schemas.microsoft.com/office/drawing/2016/5/14/chartex" xmlns:mc="http://schemas.openxmlformats.org/markup-compatibility/2006" xmlns:aink="http://schemas.microsoft.com/office/drawing/2016/ink" xmlns:am3d="http://schemas.microsoft.com/office/drawing/2017/model3d" xmlns:o="urn:schemas-microsoft-com:office:office" xmlns:oel="http://schemas.microsoft.com/office/2019/extlst" xmlns:r="http://schemas.openxmlformats.org/officeDocument/2006/relationships" xmlns:m="http://schemas.openxmlformats.org/officeDocument/2006/math" xmlns:v="urn:schemas-microsoft-com:vml" xmlns:wp14="http://schemas.microsoft.com/office/word/2010/wordprocessingDrawing" xmlns:wp="http://schemas.openxmlformats.org/drawingml/2006/wordprocessingDrawing" xmlns:w10="urn:schemas-microsoft-com:office:word" xmlns:w="http://schemas.openxmlformats.org/wordprocessingml/2006/main" xmlns:w14="http://schemas.microsoft.com/office/word/2010/wordml" xmlns:w15="http://schemas.microsoft.com/office/word/2012/wordml" xmlns:w16cex="http://schemas.microsoft.com/office/word/2018/wordml/cex" xmlns:w16cid="http://schemas.microsoft.com/office/word/2016/wordml/cid" xmlns:w16="http://schemas.microsoft.com/office/word/2018/wordml" xmlns:w16du="http://schemas.microsoft.com/office/word/2023/wordml/word16du" xmlns:w16sdtdh="http://schemas.microsoft.com/office/word/2020/wordml/sdtdatahash" xmlns:w16se="http://schemas.microsoft.com/office/word/2015/wordml/symex" xmlns:wpg="http://schemas.microsoft.com/office/word/2010/wordprocessingGroup" xmlns:wpi="http://schemas.microsoft.com/office/word/2010/wordprocessingInk" xmlns:wne="http://schemas.microsoft.com/office/word/2006/wordml" xmlns:wps="http://schemas.microsoft.com/office/word/2010/wordprocessingShape" mc:Ignorable="w14 w15 w16se w16cid w16 w16cex w16sdtdh wp14">
+<w:ftr xmlns:wpc="http://schemas.microsoft.com/office/word/2010/wordprocessingCanvas" xmlns:cx="http://schemas.microsoft.com/office/drawing/2014/chartex" xmlns:cx1="http://schemas.microsoft.com/office/drawing/2015/9/8/chartex" xmlns:cx2="http://schemas.microsoft.com/office/drawing/2015/10/21/chartex" xmlns:cx3="http://schemas.microsoft.com/office/drawing/2016/5/9/chartex" xmlns:cx4="http://schemas.microsoft.com/office/drawing/2016/5/10/chartex" xmlns:cx5="http://schemas.microsoft.com/office/drawing/2016/5/11/chartex" xmlns:cx6="http://schemas.microsoft.com/office/drawing/2016/5/12/chartex" xmlns:cx7="http://schemas.microsoft.com/office/drawing/2016/5/13/chartex" xmlns:cx8="http://schemas.microsoft.com/office/drawing/2016/5/14/chartex" xmlns:mc="http://schemas.openxmlformats.org/markup-compatibility/2006" xmlns:aink="http://schemas.microsoft.com/office/drawing/2016/ink" xmlns:am3d="http://schemas.microsoft.com/office/drawing/2017/model3d" xmlns:o="urn:schemas-microsoft-com:office:office" xmlns:oel="http://schemas.microsoft.com/office/2019/extlst" xmlns:r="http://schemas.openxmlformats.org/officeDocument/2006/relationships" xmlns:m="http://schemas.openxmlformats.org/officeDocument/2006/math" xmlns:v="urn:schemas-microsoft-com:vml" xmlns:wp14="http://schemas.microsoft.com/office/word/2010/wordprocessingDrawing" xmlns:wp="http://schemas.openxmlformats.org/drawingml/2006/wordprocessingDrawing" xmlns:w10="urn:schemas-microsoft-com:office:word" xmlns:w="http://schemas.openxmlformats.org/wordprocessingml/2006/main" xmlns:w14="http://schemas.microsoft.com/office/word/2010/wordml" xmlns:w15="http://schemas.microsoft.com/office/word/2012/wordml" xmlns:w16cex="http://schemas.microsoft.com/office/word/2018/wordml/cex" xmlns:w16cid="http://schemas.microsoft.com/office/word/2016/wordml/cid" xmlns:w16="http://schemas.microsoft.com/office/word/2018/wordml" xmlns:w16sdtdh="http://schemas.microsoft.com/office/word/2020/wordml/sdtdatahash" xmlns:w16se="http://schemas.microsoft.com/office/word/2015/wordml/symex" xmlns:wpg="http://schemas.microsoft.com/office/word/2010/wordprocessingGroup" xmlns:wpi="http://schemas.microsoft.com/office/word/2010/wordprocessingInk" xmlns:wne="http://schemas.microsoft.com/office/word/2006/wordml" xmlns:wps="http://schemas.microsoft.com/office/word/2010/wordprocessingShape" mc:Ignorable="w14 w15 w16se w16cid w16 w16cex w16sdtdh wp14">
   <w:sdt>
     <w:sdtPr>
       <w:id w:val="-592622497"/>
@@ -44343,7 +43608,7 @@
 </file>
 
 <file path=word/footer2.xml><?xml version="1.0" encoding="utf-8"?>
-<w:ftr xmlns:wpc="http://schemas.microsoft.com/office/word/2010/wordprocessingCanvas" xmlns:cx="http://schemas.microsoft.com/office/drawing/2014/chartex" xmlns:cx1="http://schemas.microsoft.com/office/drawing/2015/9/8/chartex" xmlns:cx2="http://schemas.microsoft.com/office/drawing/2015/10/21/chartex" xmlns:cx3="http://schemas.microsoft.com/office/drawing/2016/5/9/chartex" xmlns:cx4="http://schemas.microsoft.com/office/drawing/2016/5/10/chartex" xmlns:cx5="http://schemas.microsoft.com/office/drawing/2016/5/11/chartex" xmlns:cx6="http://schemas.microsoft.com/office/drawing/2016/5/12/chartex" xmlns:cx7="http://schemas.microsoft.com/office/drawing/2016/5/13/chartex" xmlns:cx8="http://schemas.microsoft.com/office/drawing/2016/5/14/chartex" xmlns:mc="http://schemas.openxmlformats.org/markup-compatibility/2006" xmlns:aink="http://schemas.microsoft.com/office/drawing/2016/ink" xmlns:am3d="http://schemas.microsoft.com/office/drawing/2017/model3d" xmlns:o="urn:schemas-microsoft-com:office:office" xmlns:oel="http://schemas.microsoft.com/office/2019/extlst" xmlns:r="http://schemas.openxmlformats.org/officeDocument/2006/relationships" xmlns:m="http://schemas.openxmlformats.org/officeDocument/2006/math" xmlns:v="urn:schemas-microsoft-com:vml" xmlns:wp14="http://schemas.microsoft.com/office/word/2010/wordprocessingDrawing" xmlns:wp="http://schemas.openxmlformats.org/drawingml/2006/wordprocessingDrawing" xmlns:w10="urn:schemas-microsoft-com:office:word" xmlns:w="http://schemas.openxmlformats.org/wordprocessingml/2006/main" xmlns:w14="http://schemas.microsoft.com/office/word/2010/wordml" xmlns:w15="http://schemas.microsoft.com/office/word/2012/wordml" xmlns:w16cex="http://schemas.microsoft.com/office/word/2018/wordml/cex" xmlns:w16cid="http://schemas.microsoft.com/office/word/2016/wordml/cid" xmlns:w16="http://schemas.microsoft.com/office/word/2018/wordml" xmlns:w16du="http://schemas.microsoft.com/office/word/2023/wordml/word16du" xmlns:w16sdtdh="http://schemas.microsoft.com/office/word/2020/wordml/sdtdatahash" xmlns:w16se="http://schemas.microsoft.com/office/word/2015/wordml/symex" xmlns:wpg="http://schemas.microsoft.com/office/word/2010/wordprocessingGroup" xmlns:wpi="http://schemas.microsoft.com/office/word/2010/wordprocessingInk" xmlns:wne="http://schemas.microsoft.com/office/word/2006/wordml" xmlns:wps="http://schemas.microsoft.com/office/word/2010/wordprocessingShape" mc:Ignorable="w14 w15 w16se w16cid w16 w16cex w16sdtdh wp14">
+<w:ftr xmlns:wpc="http://schemas.microsoft.com/office/word/2010/wordprocessingCanvas" xmlns:cx="http://schemas.microsoft.com/office/drawing/2014/chartex" xmlns:cx1="http://schemas.microsoft.com/office/drawing/2015/9/8/chartex" xmlns:cx2="http://schemas.microsoft.com/office/drawing/2015/10/21/chartex" xmlns:cx3="http://schemas.microsoft.com/office/drawing/2016/5/9/chartex" xmlns:cx4="http://schemas.microsoft.com/office/drawing/2016/5/10/chartex" xmlns:cx5="http://schemas.microsoft.com/office/drawing/2016/5/11/chartex" xmlns:cx6="http://schemas.microsoft.com/office/drawing/2016/5/12/chartex" xmlns:cx7="http://schemas.microsoft.com/office/drawing/2016/5/13/chartex" xmlns:cx8="http://schemas.microsoft.com/office/drawing/2016/5/14/chartex" xmlns:mc="http://schemas.openxmlformats.org/markup-compatibility/2006" xmlns:aink="http://schemas.microsoft.com/office/drawing/2016/ink" xmlns:am3d="http://schemas.microsoft.com/office/drawing/2017/model3d" xmlns:o="urn:schemas-microsoft-com:office:office" xmlns:oel="http://schemas.microsoft.com/office/2019/extlst" xmlns:r="http://schemas.openxmlformats.org/officeDocument/2006/relationships" xmlns:m="http://schemas.openxmlformats.org/officeDocument/2006/math" xmlns:v="urn:schemas-microsoft-com:vml" xmlns:wp14="http://schemas.microsoft.com/office/word/2010/wordprocessingDrawing" xmlns:wp="http://schemas.openxmlformats.org/drawingml/2006/wordprocessingDrawing" xmlns:w10="urn:schemas-microsoft-com:office:word" xmlns:w="http://schemas.openxmlformats.org/wordprocessingml/2006/main" xmlns:w14="http://schemas.microsoft.com/office/word/2010/wordml" xmlns:w15="http://schemas.microsoft.com/office/word/2012/wordml" xmlns:w16cex="http://schemas.microsoft.com/office/word/2018/wordml/cex" xmlns:w16cid="http://schemas.microsoft.com/office/word/2016/wordml/cid" xmlns:w16="http://schemas.microsoft.com/office/word/2018/wordml" xmlns:w16sdtdh="http://schemas.microsoft.com/office/word/2020/wordml/sdtdatahash" xmlns:w16se="http://schemas.microsoft.com/office/word/2015/wordml/symex" xmlns:wpg="http://schemas.microsoft.com/office/word/2010/wordprocessingGroup" xmlns:wpi="http://schemas.microsoft.com/office/word/2010/wordprocessingInk" xmlns:wne="http://schemas.microsoft.com/office/word/2006/wordml" xmlns:wps="http://schemas.microsoft.com/office/word/2010/wordprocessingShape" mc:Ignorable="w14 w15 w16se w16cid w16 w16cex w16sdtdh wp14">
   <w:sdt>
     <w:sdtPr>
       <w:id w:val="-1886409437"/>
@@ -44400,7 +43665,7 @@
 </file>
 
 <file path=word/footer3.xml><?xml version="1.0" encoding="utf-8"?>
-<w:ftr xmlns:wpc="http://schemas.microsoft.com/office/word/2010/wordprocessingCanvas" xmlns:cx="http://schemas.microsoft.com/office/drawing/2014/chartex" xmlns:cx1="http://schemas.microsoft.com/office/drawing/2015/9/8/chartex" xmlns:cx2="http://schemas.microsoft.com/office/drawing/2015/10/21/chartex" xmlns:cx3="http://schemas.microsoft.com/office/drawing/2016/5/9/chartex" xmlns:cx4="http://schemas.microsoft.com/office/drawing/2016/5/10/chartex" xmlns:cx5="http://schemas.microsoft.com/office/drawing/2016/5/11/chartex" xmlns:cx6="http://schemas.microsoft.com/office/drawing/2016/5/12/chartex" xmlns:cx7="http://schemas.microsoft.com/office/drawing/2016/5/13/chartex" xmlns:cx8="http://schemas.microsoft.com/office/drawing/2016/5/14/chartex" xmlns:mc="http://schemas.openxmlformats.org/markup-compatibility/2006" xmlns:aink="http://schemas.microsoft.com/office/drawing/2016/ink" xmlns:am3d="http://schemas.microsoft.com/office/drawing/2017/model3d" xmlns:o="urn:schemas-microsoft-com:office:office" xmlns:oel="http://schemas.microsoft.com/office/2019/extlst" xmlns:r="http://schemas.openxmlformats.org/officeDocument/2006/relationships" xmlns:m="http://schemas.openxmlformats.org/officeDocument/2006/math" xmlns:v="urn:schemas-microsoft-com:vml" xmlns:wp14="http://schemas.microsoft.com/office/word/2010/wordprocessingDrawing" xmlns:wp="http://schemas.openxmlformats.org/drawingml/2006/wordprocessingDrawing" xmlns:w10="urn:schemas-microsoft-com:office:word" xmlns:w="http://schemas.openxmlformats.org/wordprocessingml/2006/main" xmlns:w14="http://schemas.microsoft.com/office/word/2010/wordml" xmlns:w15="http://schemas.microsoft.com/office/word/2012/wordml" xmlns:w16cex="http://schemas.microsoft.com/office/word/2018/wordml/cex" xmlns:w16cid="http://schemas.microsoft.com/office/word/2016/wordml/cid" xmlns:w16="http://schemas.microsoft.com/office/word/2018/wordml" xmlns:w16du="http://schemas.microsoft.com/office/word/2023/wordml/word16du" xmlns:w16sdtdh="http://schemas.microsoft.com/office/word/2020/wordml/sdtdatahash" xmlns:w16se="http://schemas.microsoft.com/office/word/2015/wordml/symex" xmlns:wpg="http://schemas.microsoft.com/office/word/2010/wordprocessingGroup" xmlns:wpi="http://schemas.microsoft.com/office/word/2010/wordprocessingInk" xmlns:wne="http://schemas.microsoft.com/office/word/2006/wordml" xmlns:wps="http://schemas.microsoft.com/office/word/2010/wordprocessingShape" mc:Ignorable="w14 w15 w16se w16cid w16 w16cex w16sdtdh wp14">
+<w:ftr xmlns:wpc="http://schemas.microsoft.com/office/word/2010/wordprocessingCanvas" xmlns:cx="http://schemas.microsoft.com/office/drawing/2014/chartex" xmlns:cx1="http://schemas.microsoft.com/office/drawing/2015/9/8/chartex" xmlns:cx2="http://schemas.microsoft.com/office/drawing/2015/10/21/chartex" xmlns:cx3="http://schemas.microsoft.com/office/drawing/2016/5/9/chartex" xmlns:cx4="http://schemas.microsoft.com/office/drawing/2016/5/10/chartex" xmlns:cx5="http://schemas.microsoft.com/office/drawing/2016/5/11/chartex" xmlns:cx6="http://schemas.microsoft.com/office/drawing/2016/5/12/chartex" xmlns:cx7="http://schemas.microsoft.com/office/drawing/2016/5/13/chartex" xmlns:cx8="http://schemas.microsoft.com/office/drawing/2016/5/14/chartex" xmlns:mc="http://schemas.openxmlformats.org/markup-compatibility/2006" xmlns:aink="http://schemas.microsoft.com/office/drawing/2016/ink" xmlns:am3d="http://schemas.microsoft.com/office/drawing/2017/model3d" xmlns:o="urn:schemas-microsoft-com:office:office" xmlns:oel="http://schemas.microsoft.com/office/2019/extlst" xmlns:r="http://schemas.openxmlformats.org/officeDocument/2006/relationships" xmlns:m="http://schemas.openxmlformats.org/officeDocument/2006/math" xmlns:v="urn:schemas-microsoft-com:vml" xmlns:wp14="http://schemas.microsoft.com/office/word/2010/wordprocessingDrawing" xmlns:wp="http://schemas.openxmlformats.org/drawingml/2006/wordprocessingDrawing" xmlns:w10="urn:schemas-microsoft-com:office:word" xmlns:w="http://schemas.openxmlformats.org/wordprocessingml/2006/main" xmlns:w14="http://schemas.microsoft.com/office/word/2010/wordml" xmlns:w15="http://schemas.microsoft.com/office/word/2012/wordml" xmlns:w16cex="http://schemas.microsoft.com/office/word/2018/wordml/cex" xmlns:w16cid="http://schemas.microsoft.com/office/word/2016/wordml/cid" xmlns:w16="http://schemas.microsoft.com/office/word/2018/wordml" xmlns:w16sdtdh="http://schemas.microsoft.com/office/word/2020/wordml/sdtdatahash" xmlns:w16se="http://schemas.microsoft.com/office/word/2015/wordml/symex" xmlns:wpg="http://schemas.microsoft.com/office/word/2010/wordprocessingGroup" xmlns:wpi="http://schemas.microsoft.com/office/word/2010/wordprocessingInk" xmlns:wne="http://schemas.microsoft.com/office/word/2006/wordml" xmlns:wps="http://schemas.microsoft.com/office/word/2010/wordprocessingShape" mc:Ignorable="w14 w15 w16se w16cid w16 w16cex w16sdtdh wp14">
   <w:sdt>
     <w:sdtPr>
       <w:id w:val="1212163370"/>
@@ -44457,7 +43722,7 @@
 </file>
 
 <file path=word/footnotes.xml><?xml version="1.0" encoding="utf-8"?>
-<w:footnotes xmlns:wpc="http://schemas.microsoft.com/office/word/2010/wordprocessingCanvas" xmlns:cx="http://schemas.microsoft.com/office/drawing/2014/chartex" xmlns:cx1="http://schemas.microsoft.com/office/drawing/2015/9/8/chartex" xmlns:cx2="http://schemas.microsoft.com/office/drawing/2015/10/21/chartex" xmlns:cx3="http://schemas.microsoft.com/office/drawing/2016/5/9/chartex" xmlns:cx4="http://schemas.microsoft.com/office/drawing/2016/5/10/chartex" xmlns:cx5="http://schemas.microsoft.com/office/drawing/2016/5/11/chartex" xmlns:cx6="http://schemas.microsoft.com/office/drawing/2016/5/12/chartex" xmlns:cx7="http://schemas.microsoft.com/office/drawing/2016/5/13/chartex" xmlns:cx8="http://schemas.microsoft.com/office/drawing/2016/5/14/chartex" xmlns:mc="http://schemas.openxmlformats.org/markup-compatibility/2006" xmlns:aink="http://schemas.microsoft.com/office/drawing/2016/ink" xmlns:am3d="http://schemas.microsoft.com/office/drawing/2017/model3d" xmlns:o="urn:schemas-microsoft-com:office:office" xmlns:oel="http://schemas.microsoft.com/office/2019/extlst" xmlns:r="http://schemas.openxmlformats.org/officeDocument/2006/relationships" xmlns:m="http://schemas.openxmlformats.org/officeDocument/2006/math" xmlns:v="urn:schemas-microsoft-com:vml" xmlns:wp14="http://schemas.microsoft.com/office/word/2010/wordprocessingDrawing" xmlns:wp="http://schemas.openxmlformats.org/drawingml/2006/wordprocessingDrawing" xmlns:w10="urn:schemas-microsoft-com:office:word" xmlns:w="http://schemas.openxmlformats.org/wordprocessingml/2006/main" xmlns:w14="http://schemas.microsoft.com/office/word/2010/wordml" xmlns:w15="http://schemas.microsoft.com/office/word/2012/wordml" xmlns:w16cex="http://schemas.microsoft.com/office/word/2018/wordml/cex" xmlns:w16cid="http://schemas.microsoft.com/office/word/2016/wordml/cid" xmlns:w16="http://schemas.microsoft.com/office/word/2018/wordml" xmlns:w16du="http://schemas.microsoft.com/office/word/2023/wordml/word16du" xmlns:w16sdtdh="http://schemas.microsoft.com/office/word/2020/wordml/sdtdatahash" xmlns:w16se="http://schemas.microsoft.com/office/word/2015/wordml/symex" xmlns:wpg="http://schemas.microsoft.com/office/word/2010/wordprocessingGroup" xmlns:wpi="http://schemas.microsoft.com/office/word/2010/wordprocessingInk" xmlns:wne="http://schemas.microsoft.com/office/word/2006/wordml" xmlns:wps="http://schemas.microsoft.com/office/word/2010/wordprocessingShape" mc:Ignorable="w14 w15 w16se w16cid w16 w16cex w16sdtdh wp14">
+<w:footnotes xmlns:wpc="http://schemas.microsoft.com/office/word/2010/wordprocessingCanvas" xmlns:cx="http://schemas.microsoft.com/office/drawing/2014/chartex" xmlns:cx1="http://schemas.microsoft.com/office/drawing/2015/9/8/chartex" xmlns:cx2="http://schemas.microsoft.com/office/drawing/2015/10/21/chartex" xmlns:cx3="http://schemas.microsoft.com/office/drawing/2016/5/9/chartex" xmlns:cx4="http://schemas.microsoft.com/office/drawing/2016/5/10/chartex" xmlns:cx5="http://schemas.microsoft.com/office/drawing/2016/5/11/chartex" xmlns:cx6="http://schemas.microsoft.com/office/drawing/2016/5/12/chartex" xmlns:cx7="http://schemas.microsoft.com/office/drawing/2016/5/13/chartex" xmlns:cx8="http://schemas.microsoft.com/office/drawing/2016/5/14/chartex" xmlns:mc="http://schemas.openxmlformats.org/markup-compatibility/2006" xmlns:aink="http://schemas.microsoft.com/office/drawing/2016/ink" xmlns:am3d="http://schemas.microsoft.com/office/drawing/2017/model3d" xmlns:o="urn:schemas-microsoft-com:office:office" xmlns:oel="http://schemas.microsoft.com/office/2019/extlst" xmlns:r="http://schemas.openxmlformats.org/officeDocument/2006/relationships" xmlns:m="http://schemas.openxmlformats.org/officeDocument/2006/math" xmlns:v="urn:schemas-microsoft-com:vml" xmlns:wp14="http://schemas.microsoft.com/office/word/2010/wordprocessingDrawing" xmlns:wp="http://schemas.openxmlformats.org/drawingml/2006/wordprocessingDrawing" xmlns:w10="urn:schemas-microsoft-com:office:word" xmlns:w="http://schemas.openxmlformats.org/wordprocessingml/2006/main" xmlns:w14="http://schemas.microsoft.com/office/word/2010/wordml" xmlns:w15="http://schemas.microsoft.com/office/word/2012/wordml" xmlns:w16cex="http://schemas.microsoft.com/office/word/2018/wordml/cex" xmlns:w16cid="http://schemas.microsoft.com/office/word/2016/wordml/cid" xmlns:w16="http://schemas.microsoft.com/office/word/2018/wordml" xmlns:w16sdtdh="http://schemas.microsoft.com/office/word/2020/wordml/sdtdatahash" xmlns:w16se="http://schemas.microsoft.com/office/word/2015/wordml/symex" xmlns:wpg="http://schemas.microsoft.com/office/word/2010/wordprocessingGroup" xmlns:wpi="http://schemas.microsoft.com/office/word/2010/wordprocessingInk" xmlns:wne="http://schemas.microsoft.com/office/word/2006/wordml" xmlns:wps="http://schemas.microsoft.com/office/word/2010/wordprocessingShape" mc:Ignorable="w14 w15 w16se w16cid w16 w16cex w16sdtdh wp14">
   <w:footnote w:type="separator" w:id="-1">
     <w:p>
       <w:r>
@@ -44476,7 +43741,7 @@
 </file>
 
 <file path=word/numbering.xml><?xml version="1.0" encoding="utf-8"?>
-<w:numbering xmlns:wpc="http://schemas.microsoft.com/office/word/2010/wordprocessingCanvas" xmlns:cx="http://schemas.microsoft.com/office/drawing/2014/chartex" xmlns:cx1="http://schemas.microsoft.com/office/drawing/2015/9/8/chartex" xmlns:cx2="http://schemas.microsoft.com/office/drawing/2015/10/21/chartex" xmlns:cx3="http://schemas.microsoft.com/office/drawing/2016/5/9/chartex" xmlns:cx4="http://schemas.microsoft.com/office/drawing/2016/5/10/chartex" xmlns:cx5="http://schemas.microsoft.com/office/drawing/2016/5/11/chartex" xmlns:cx6="http://schemas.microsoft.com/office/drawing/2016/5/12/chartex" xmlns:cx7="http://schemas.microsoft.com/office/drawing/2016/5/13/chartex" xmlns:cx8="http://schemas.microsoft.com/office/drawing/2016/5/14/chartex" xmlns:mc="http://schemas.openxmlformats.org/markup-compatibility/2006" xmlns:aink="http://schemas.microsoft.com/office/drawing/2016/ink" xmlns:am3d="http://schemas.microsoft.com/office/drawing/2017/model3d" xmlns:o="urn:schemas-microsoft-com:office:office" xmlns:oel="http://schemas.microsoft.com/office/2019/extlst" xmlns:r="http://schemas.openxmlformats.org/officeDocument/2006/relationships" xmlns:m="http://schemas.openxmlformats.org/officeDocument/2006/math" xmlns:v="urn:schemas-microsoft-com:vml" xmlns:wp14="http://schemas.microsoft.com/office/word/2010/wordprocessingDrawing" xmlns:wp="http://schemas.openxmlformats.org/drawingml/2006/wordprocessingDrawing" xmlns:w10="urn:schemas-microsoft-com:office:word" xmlns:w="http://schemas.openxmlformats.org/wordprocessingml/2006/main" xmlns:w14="http://schemas.microsoft.com/office/word/2010/wordml" xmlns:w15="http://schemas.microsoft.com/office/word/2012/wordml" xmlns:w16cex="http://schemas.microsoft.com/office/word/2018/wordml/cex" xmlns:w16cid="http://schemas.microsoft.com/office/word/2016/wordml/cid" xmlns:w16="http://schemas.microsoft.com/office/word/2018/wordml" xmlns:w16du="http://schemas.microsoft.com/office/word/2023/wordml/word16du" xmlns:w16sdtdh="http://schemas.microsoft.com/office/word/2020/wordml/sdtdatahash" xmlns:w16se="http://schemas.microsoft.com/office/word/2015/wordml/symex" xmlns:wpg="http://schemas.microsoft.com/office/word/2010/wordprocessingGroup" xmlns:wpi="http://schemas.microsoft.com/office/word/2010/wordprocessingInk" xmlns:wne="http://schemas.microsoft.com/office/word/2006/wordml" xmlns:wps="http://schemas.microsoft.com/office/word/2010/wordprocessingShape" mc:Ignorable="w14 w15 w16se w16cid w16 w16cex w16sdtdh wp14">
+<w:numbering xmlns:wpc="http://schemas.microsoft.com/office/word/2010/wordprocessingCanvas" xmlns:cx="http://schemas.microsoft.com/office/drawing/2014/chartex" xmlns:cx1="http://schemas.microsoft.com/office/drawing/2015/9/8/chartex" xmlns:cx2="http://schemas.microsoft.com/office/drawing/2015/10/21/chartex" xmlns:cx3="http://schemas.microsoft.com/office/drawing/2016/5/9/chartex" xmlns:cx4="http://schemas.microsoft.com/office/drawing/2016/5/10/chartex" xmlns:cx5="http://schemas.microsoft.com/office/drawing/2016/5/11/chartex" xmlns:cx6="http://schemas.microsoft.com/office/drawing/2016/5/12/chartex" xmlns:cx7="http://schemas.microsoft.com/office/drawing/2016/5/13/chartex" xmlns:cx8="http://schemas.microsoft.com/office/drawing/2016/5/14/chartex" xmlns:mc="http://schemas.openxmlformats.org/markup-compatibility/2006" xmlns:aink="http://schemas.microsoft.com/office/drawing/2016/ink" xmlns:am3d="http://schemas.microsoft.com/office/drawing/2017/model3d" xmlns:o="urn:schemas-microsoft-com:office:office" xmlns:oel="http://schemas.microsoft.com/office/2019/extlst" xmlns:r="http://schemas.openxmlformats.org/officeDocument/2006/relationships" xmlns:m="http://schemas.openxmlformats.org/officeDocument/2006/math" xmlns:v="urn:schemas-microsoft-com:vml" xmlns:wp14="http://schemas.microsoft.com/office/word/2010/wordprocessingDrawing" xmlns:wp="http://schemas.openxmlformats.org/drawingml/2006/wordprocessingDrawing" xmlns:w10="urn:schemas-microsoft-com:office:word" xmlns:w="http://schemas.openxmlformats.org/wordprocessingml/2006/main" xmlns:w14="http://schemas.microsoft.com/office/word/2010/wordml" xmlns:w15="http://schemas.microsoft.com/office/word/2012/wordml" xmlns:w16cex="http://schemas.microsoft.com/office/word/2018/wordml/cex" xmlns:w16cid="http://schemas.microsoft.com/office/word/2016/wordml/cid" xmlns:w16="http://schemas.microsoft.com/office/word/2018/wordml" xmlns:w16sdtdh="http://schemas.microsoft.com/office/word/2020/wordml/sdtdatahash" xmlns:w16se="http://schemas.microsoft.com/office/word/2015/wordml/symex" xmlns:wpg="http://schemas.microsoft.com/office/word/2010/wordprocessingGroup" xmlns:wpi="http://schemas.microsoft.com/office/word/2010/wordprocessingInk" xmlns:wne="http://schemas.microsoft.com/office/word/2006/wordml" xmlns:wps="http://schemas.microsoft.com/office/word/2010/wordprocessingShape" mc:Ignorable="w14 w15 w16se w16cid w16 w16cex w16sdtdh wp14">
   <w:abstractNum w:abstractNumId="0" w15:restartNumberingAfterBreak="0">
     <w:nsid w:val="02786EFD"/>
     <w:multiLevelType w:val="hybridMultilevel"/>

--- a/Format Buku TA.docx
+++ b/Format Buku TA.docx
@@ -30386,7 +30386,7 @@
           <w:szCs w:val="24"/>
           <w:lang w:val="en-US"/>
         </w:rPr>
-        <w:t>Implementation</w:t>
+        <w:t>Pre-Processing</w:t>
       </w:r>
     </w:p>
     <w:p>
@@ -33589,6 +33589,12 @@
               <w:rPr>
                 <w:lang w:val="en-ID"/>
               </w:rPr>
+              <w:t>C</w:t>
+            </w:r>
+            <w:r>
+              <w:rPr>
+                <w:lang w:val="en-ID"/>
+              </w:rPr>
               <w:t>RNN</w:t>
             </w:r>
           </w:p>
@@ -36078,9 +36084,19 @@
             <w:pPr>
               <w:jc w:val="both"/>
               <w:rPr>
-                <w:lang w:val="en-ID"/>
-              </w:rPr>
-            </w:pPr>
+                <w:sz w:val="20"/>
+                <w:szCs w:val="20"/>
+                <w:lang w:val="en-ID"/>
+              </w:rPr>
+            </w:pPr>
+            <w:r>
+              <w:rPr>
+                <w:sz w:val="20"/>
+                <w:szCs w:val="20"/>
+                <w:lang w:val="en-ID"/>
+              </w:rPr>
+              <w:t>66.04%</w:t>
+            </w:r>
           </w:p>
         </w:tc>
         <w:tc>
@@ -36628,9 +36644,19 @@
             <w:pPr>
               <w:jc w:val="both"/>
               <w:rPr>
-                <w:lang w:val="en-ID"/>
-              </w:rPr>
-            </w:pPr>
+                <w:sz w:val="20"/>
+                <w:szCs w:val="20"/>
+                <w:lang w:val="en-ID"/>
+              </w:rPr>
+            </w:pPr>
+            <w:r>
+              <w:rPr>
+                <w:sz w:val="20"/>
+                <w:szCs w:val="20"/>
+                <w:lang w:val="en-ID"/>
+              </w:rPr>
+              <w:t>63.21%</w:t>
+            </w:r>
           </w:p>
         </w:tc>
         <w:tc>
@@ -37113,14 +37139,14 @@
         <w:rPr>
           <w:lang w:val="en-ID"/>
         </w:rPr>
-        <w:t xml:space="preserve">The variability in optimal data loading parameters suggests that each machine learning </w:t>
+        <w:t xml:space="preserve">The variability in optimal data loading parameters suggests that each machine learning architecture is sensitive to specific aspects of the input data. This can be attributed to the fact </w:t>
       </w:r>
       <w:r>
         <w:rPr>
           <w:lang w:val="en-ID"/>
         </w:rPr>
         <w:lastRenderedPageBreak/>
-        <w:t>architecture is sensitive to specific aspects of the input data. This can be attributed to the fact that each machine-learning architecture has its own unique characteristics and requirements. For example, SVM is known to perform well with high-dimensional data but may be sensitive to the length of the audio samples. On the other hand, LeNet's CNN is designed for image classification, so it may be better suited to audio samples with a shorter duration and a lower sample rate. The Transformer encoder combined with CNN, on the other hand, is a more recent architecture that has shown promising results in natural language processing tasks, but its performance on audio data may depend on the data loading parameters used. The choice of data loading parameters should, therefore, be made based on the characteristics of the dataset and the specific machine learning architecture being used.</w:t>
+        <w:t>that each machine-learning architecture has its own unique characteristics and requirements. For example, SVM is known to perform well with high-dimensional data but may be sensitive to the length of the audio samples. On the other hand, LeNet's CNN is designed for image classification, so it may be better suited to audio samples with a shorter duration and a lower sample rate. The Transformer encoder combined with CNN, on the other hand, is a more recent architecture that has shown promising results in natural language processing tasks, but its performance on audio data may depend on the data loading parameters used. The choice of data loading parameters should, therefore, be made based on the characteristics of the dataset and the specific machine learning architecture being used.</w:t>
       </w:r>
     </w:p>
     <w:p>
@@ -37801,15 +37827,11 @@
             <w:pPr>
               <w:jc w:val="center"/>
               <w:rPr>
-                <w:b/>
-                <w:bCs/>
-                <w:lang w:val="en-ID"/>
-              </w:rPr>
-            </w:pPr>
-            <w:r>
-              <w:rPr>
-                <w:b/>
-                <w:bCs/>
+                <w:lang w:val="en-ID"/>
+              </w:rPr>
+            </w:pPr>
+            <w:r>
+              <w:rPr>
                 <w:lang w:val="en-ID"/>
               </w:rPr>
               <w:t>51.91%</w:t>
@@ -37855,13 +37877,7 @@
               <w:rPr>
                 <w:lang w:val="en-ID"/>
               </w:rPr>
-              <w:t>85</w:t>
-            </w:r>
-            <w:r>
-              <w:rPr>
-                <w:lang w:val="en-ID"/>
-              </w:rPr>
-              <w:t xml:space="preserve"> (6325)</w:t>
+              <w:t>90 (6697)</w:t>
             </w:r>
           </w:p>
         </w:tc>
@@ -37880,13 +37896,7 @@
               <w:rPr>
                 <w:lang w:val="en-ID"/>
               </w:rPr>
-              <w:t>15</w:t>
-            </w:r>
-            <w:r>
-              <w:rPr>
-                <w:lang w:val="en-ID"/>
-              </w:rPr>
-              <w:t xml:space="preserve"> (1117)</w:t>
+              <w:t>10 (745)</w:t>
             </w:r>
           </w:p>
         </w:tc>
@@ -37898,14 +37908,18 @@
             <w:pPr>
               <w:jc w:val="center"/>
               <w:rPr>
-                <w:lang w:val="en-ID"/>
-              </w:rPr>
-            </w:pPr>
-            <w:r>
-              <w:rPr>
-                <w:lang w:val="en-ID"/>
-              </w:rPr>
-              <w:t>51.75%</w:t>
+                <w:b/>
+                <w:bCs/>
+                <w:lang w:val="en-ID"/>
+              </w:rPr>
+            </w:pPr>
+            <w:r>
+              <w:rPr>
+                <w:b/>
+                <w:bCs/>
+                <w:lang w:val="en-ID"/>
+              </w:rPr>
+              <w:t>53.96%</w:t>
             </w:r>
           </w:p>
         </w:tc>
@@ -37948,7 +37962,38 @@
               <w:rPr>
                 <w:lang w:val="en-ID"/>
               </w:rPr>
-              <w:t>75</w:t>
+              <w:t>70 (</w:t>
+            </w:r>
+            <w:r>
+              <w:rPr>
+                <w:lang w:val="en-ID"/>
+              </w:rPr>
+              <w:t>5209</w:t>
+            </w:r>
+            <w:r>
+              <w:rPr>
+                <w:lang w:val="en-ID"/>
+              </w:rPr>
+              <w:t>)</w:t>
+            </w:r>
+          </w:p>
+        </w:tc>
+        <w:tc>
+          <w:tcPr>
+            <w:tcW w:w="2266" w:type="dxa"/>
+          </w:tcPr>
+          <w:p>
+            <w:pPr>
+              <w:jc w:val="center"/>
+              <w:rPr>
+                <w:lang w:val="en-ID"/>
+              </w:rPr>
+            </w:pPr>
+            <w:r>
+              <w:rPr>
+                <w:lang w:val="en-ID"/>
+              </w:rPr>
+              <w:t>30</w:t>
             </w:r>
             <w:r>
               <w:rPr>
@@ -37960,7 +38005,7 @@
               <w:rPr>
                 <w:lang w:val="en-ID"/>
               </w:rPr>
-              <w:t>5581</w:t>
+              <w:t>2233</w:t>
             </w:r>
             <w:r>
               <w:rPr>
@@ -37985,44 +38030,7 @@
               <w:rPr>
                 <w:lang w:val="en-ID"/>
               </w:rPr>
-              <w:t>25</w:t>
-            </w:r>
-            <w:r>
-              <w:rPr>
-                <w:lang w:val="en-ID"/>
-              </w:rPr>
-              <w:t xml:space="preserve"> (</w:t>
-            </w:r>
-            <w:r>
-              <w:rPr>
-                <w:lang w:val="en-ID"/>
-              </w:rPr>
-              <w:t>1861</w:t>
-            </w:r>
-            <w:r>
-              <w:rPr>
-                <w:lang w:val="en-ID"/>
-              </w:rPr>
-              <w:t>)</w:t>
-            </w:r>
-          </w:p>
-        </w:tc>
-        <w:tc>
-          <w:tcPr>
-            <w:tcW w:w="2266" w:type="dxa"/>
-          </w:tcPr>
-          <w:p>
-            <w:pPr>
-              <w:jc w:val="center"/>
-              <w:rPr>
-                <w:lang w:val="en-ID"/>
-              </w:rPr>
-            </w:pPr>
-            <w:r>
-              <w:rPr>
-                <w:lang w:val="en-ID"/>
-              </w:rPr>
-              <w:t>50.24%</w:t>
+              <w:t>50.02%</w:t>
             </w:r>
           </w:p>
         </w:tc>
@@ -38132,18 +38140,14 @@
             <w:pPr>
               <w:jc w:val="center"/>
               <w:rPr>
-                <w:b/>
-                <w:bCs/>
-                <w:lang w:val="en-ID"/>
-              </w:rPr>
-            </w:pPr>
-            <w:r>
-              <w:rPr>
-                <w:b/>
-                <w:bCs/>
-                <w:lang w:val="en-ID"/>
-              </w:rPr>
-              <w:t>70.75%</w:t>
+                <w:lang w:val="en-ID"/>
+              </w:rPr>
+            </w:pPr>
+            <w:r>
+              <w:rPr>
+                <w:lang w:val="en-ID"/>
+              </w:rPr>
+              <w:t>70.28%</w:t>
             </w:r>
           </w:p>
         </w:tc>
@@ -38186,19 +38190,13 @@
               <w:rPr>
                 <w:lang w:val="en-ID"/>
               </w:rPr>
-              <w:t>85</w:t>
-            </w:r>
-            <w:r>
-              <w:rPr>
-                <w:lang w:val="en-ID"/>
-              </w:rPr>
-              <w:t xml:space="preserve"> (</w:t>
-            </w:r>
-            <w:r>
-              <w:rPr>
-                <w:lang w:val="en-ID"/>
-              </w:rPr>
-              <w:t>897</w:t>
+              <w:t>90 (</w:t>
+            </w:r>
+            <w:r>
+              <w:rPr>
+                <w:lang w:val="en-ID"/>
+              </w:rPr>
+              <w:t>950</w:t>
             </w:r>
             <w:r>
               <w:rPr>
@@ -38223,19 +38221,13 @@
               <w:rPr>
                 <w:lang w:val="en-ID"/>
               </w:rPr>
-              <w:t>15</w:t>
-            </w:r>
-            <w:r>
-              <w:rPr>
-                <w:lang w:val="en-ID"/>
-              </w:rPr>
-              <w:t xml:space="preserve"> (</w:t>
-            </w:r>
-            <w:r>
-              <w:rPr>
-                <w:lang w:val="en-ID"/>
-              </w:rPr>
-              <w:t>159</w:t>
+              <w:t>10 (</w:t>
+            </w:r>
+            <w:r>
+              <w:rPr>
+                <w:lang w:val="en-ID"/>
+              </w:rPr>
+              <w:t>106</w:t>
             </w:r>
             <w:r>
               <w:rPr>
@@ -38253,14 +38245,18 @@
             <w:pPr>
               <w:jc w:val="center"/>
               <w:rPr>
-                <w:lang w:val="en-ID"/>
-              </w:rPr>
-            </w:pPr>
-            <w:r>
-              <w:rPr>
-                <w:lang w:val="en-ID"/>
-              </w:rPr>
-              <w:t>70.44%</w:t>
+                <w:b/>
+                <w:bCs/>
+                <w:lang w:val="en-ID"/>
+              </w:rPr>
+            </w:pPr>
+            <w:r>
+              <w:rPr>
+                <w:b/>
+                <w:bCs/>
+                <w:lang w:val="en-ID"/>
+              </w:rPr>
+              <w:t>72.64%</w:t>
             </w:r>
           </w:p>
         </w:tc>
@@ -38303,25 +38299,13 @@
               <w:rPr>
                 <w:lang w:val="en-ID"/>
               </w:rPr>
-              <w:t>75</w:t>
-            </w:r>
-            <w:r>
-              <w:rPr>
-                <w:lang w:val="en-ID"/>
-              </w:rPr>
-              <w:t xml:space="preserve"> (</w:t>
-            </w:r>
-            <w:r>
-              <w:rPr>
-                <w:lang w:val="en-ID"/>
-              </w:rPr>
-              <w:t>792</w:t>
-            </w:r>
-            <w:r>
-              <w:rPr>
-                <w:lang w:val="en-ID"/>
-              </w:rPr>
-              <w:t>)</w:t>
+              <w:t>70</w:t>
+            </w:r>
+            <w:r>
+              <w:rPr>
+                <w:lang w:val="en-ID"/>
+              </w:rPr>
+              <w:t xml:space="preserve"> (739)</w:t>
             </w:r>
           </w:p>
         </w:tc>
@@ -38340,25 +38324,13 @@
               <w:rPr>
                 <w:lang w:val="en-ID"/>
               </w:rPr>
-              <w:t>25</w:t>
-            </w:r>
-            <w:r>
-              <w:rPr>
-                <w:lang w:val="en-ID"/>
-              </w:rPr>
-              <w:t xml:space="preserve"> (</w:t>
-            </w:r>
-            <w:r>
-              <w:rPr>
-                <w:lang w:val="en-ID"/>
-              </w:rPr>
-              <w:t>264</w:t>
-            </w:r>
-            <w:r>
-              <w:rPr>
-                <w:lang w:val="en-ID"/>
-              </w:rPr>
-              <w:t>)</w:t>
+              <w:t>30</w:t>
+            </w:r>
+            <w:r>
+              <w:rPr>
+                <w:lang w:val="en-ID"/>
+              </w:rPr>
+              <w:t xml:space="preserve"> (317)</w:t>
             </w:r>
           </w:p>
         </w:tc>
@@ -38377,7 +38349,7 @@
               <w:rPr>
                 <w:lang w:val="en-ID"/>
               </w:rPr>
-              <w:t>68.18%</w:t>
+              <w:t>68.77%</w:t>
             </w:r>
           </w:p>
         </w:tc>
@@ -38419,7 +38391,6 @@
       <w:bookmarkStart w:id="98" w:name="_Ref130465621"/>
       <w:bookmarkStart w:id="99" w:name="_Toc130324830"/>
       <w:r>
-        <w:lastRenderedPageBreak/>
         <w:t>Table 4.</w:t>
       </w:r>
       <w:r>
@@ -38731,7 +38702,19 @@
               <w:rPr>
                 <w:lang w:val="en-ID"/>
               </w:rPr>
-              <w:t>80 (6027)</w:t>
+              <w:t>80 (</w:t>
+            </w:r>
+            <w:r>
+              <w:rPr>
+                <w:lang w:val="en-ID"/>
+              </w:rPr>
+              <w:t>5953</w:t>
+            </w:r>
+            <w:r>
+              <w:rPr>
+                <w:lang w:val="en-ID"/>
+              </w:rPr>
+              <w:t>)</w:t>
             </w:r>
           </w:p>
         </w:tc>
@@ -38756,38 +38739,38 @@
               <w:rPr>
                 <w:lang w:val="en-ID"/>
               </w:rPr>
+              <w:t>744</w:t>
+            </w:r>
+            <w:r>
+              <w:rPr>
+                <w:lang w:val="en-ID"/>
+              </w:rPr>
+              <w:t>)</w:t>
+            </w:r>
+          </w:p>
+        </w:tc>
+        <w:tc>
+          <w:tcPr>
+            <w:tcW w:w="1246" w:type="dxa"/>
+          </w:tcPr>
+          <w:p>
+            <w:pPr>
+              <w:jc w:val="center"/>
+              <w:rPr>
+                <w:lang w:val="en-ID"/>
+              </w:rPr>
+            </w:pPr>
+            <w:r>
+              <w:rPr>
+                <w:lang w:val="en-ID"/>
+              </w:rPr>
+              <w:t>10 (</w:t>
+            </w:r>
+            <w:r>
+              <w:rPr>
+                <w:lang w:val="en-ID"/>
+              </w:rPr>
               <w:t>745</w:t>
-            </w:r>
-            <w:r>
-              <w:rPr>
-                <w:lang w:val="en-ID"/>
-              </w:rPr>
-              <w:t>)</w:t>
-            </w:r>
-          </w:p>
-        </w:tc>
-        <w:tc>
-          <w:tcPr>
-            <w:tcW w:w="1246" w:type="dxa"/>
-          </w:tcPr>
-          <w:p>
-            <w:pPr>
-              <w:jc w:val="center"/>
-              <w:rPr>
-                <w:lang w:val="en-ID"/>
-              </w:rPr>
-            </w:pPr>
-            <w:r>
-              <w:rPr>
-                <w:lang w:val="en-ID"/>
-              </w:rPr>
-              <w:t>10 (</w:t>
-            </w:r>
-            <w:r>
-              <w:rPr>
-                <w:lang w:val="en-ID"/>
-              </w:rPr>
-              <w:t>670</w:t>
             </w:r>
             <w:r>
               <w:rPr>
@@ -38815,7 +38798,7 @@
                 <w:sz w:val="20"/>
                 <w:szCs w:val="20"/>
               </w:rPr>
-              <w:t>51.81%</w:t>
+              <w:t>49.46%</w:t>
             </w:r>
           </w:p>
         </w:tc>
@@ -38840,11 +38823,13 @@
             <w:pPr>
               <w:jc w:val="center"/>
               <w:rPr>
-                <w:lang w:val="en-ID"/>
-              </w:rPr>
-            </w:pPr>
-            <w:r>
-              <w:rPr>
+                <w:color w:val="FF0000"/>
+                <w:lang w:val="en-ID"/>
+              </w:rPr>
+            </w:pPr>
+            <w:r>
+              <w:rPr>
+                <w:color w:val="FF0000"/>
                 <w:lang w:val="en-ID"/>
               </w:rPr>
               <w:t>60.00%</w:t>
@@ -38890,7 +38875,19 @@
               <w:rPr>
                 <w:lang w:val="en-ID"/>
               </w:rPr>
-              <w:t>90 (6715)</w:t>
+              <w:t>90 (</w:t>
+            </w:r>
+            <w:r>
+              <w:rPr>
+                <w:lang w:val="en-ID"/>
+              </w:rPr>
+              <w:t>6697</w:t>
+            </w:r>
+            <w:r>
+              <w:rPr>
+                <w:lang w:val="en-ID"/>
+              </w:rPr>
+              <w:t>)</w:t>
             </w:r>
           </w:p>
         </w:tc>
@@ -38915,6 +38912,43 @@
               <w:rPr>
                 <w:lang w:val="en-ID"/>
               </w:rPr>
+              <w:t>37</w:t>
+            </w:r>
+            <w:r>
+              <w:rPr>
+                <w:lang w:val="en-ID"/>
+              </w:rPr>
+              <w:t>2</w:t>
+            </w:r>
+            <w:r>
+              <w:rPr>
+                <w:lang w:val="en-ID"/>
+              </w:rPr>
+              <w:t>)</w:t>
+            </w:r>
+          </w:p>
+        </w:tc>
+        <w:tc>
+          <w:tcPr>
+            <w:tcW w:w="1246" w:type="dxa"/>
+          </w:tcPr>
+          <w:p>
+            <w:pPr>
+              <w:jc w:val="center"/>
+              <w:rPr>
+                <w:lang w:val="en-ID"/>
+              </w:rPr>
+            </w:pPr>
+            <w:r>
+              <w:rPr>
+                <w:lang w:val="en-ID"/>
+              </w:rPr>
+              <w:t>5 (</w:t>
+            </w:r>
+            <w:r>
+              <w:rPr>
+                <w:lang w:val="en-ID"/>
+              </w:rPr>
               <w:t>373</w:t>
             </w:r>
             <w:r>
@@ -38922,25 +38956,6 @@
                 <w:lang w:val="en-ID"/>
               </w:rPr>
               <w:t>)</w:t>
-            </w:r>
-          </w:p>
-        </w:tc>
-        <w:tc>
-          <w:tcPr>
-            <w:tcW w:w="1246" w:type="dxa"/>
-          </w:tcPr>
-          <w:p>
-            <w:pPr>
-              <w:jc w:val="center"/>
-              <w:rPr>
-                <w:lang w:val="en-ID"/>
-              </w:rPr>
-            </w:pPr>
-            <w:r>
-              <w:rPr>
-                <w:lang w:val="en-ID"/>
-              </w:rPr>
-              <w:t>5 (354)</w:t>
             </w:r>
           </w:p>
         </w:tc>
@@ -38966,7 +38981,7 @@
                 <w:sz w:val="20"/>
                 <w:szCs w:val="20"/>
               </w:rPr>
-              <w:t>54.42%</w:t>
+              <w:t>52.96%</w:t>
             </w:r>
           </w:p>
         </w:tc>
@@ -38993,6 +39008,7 @@
               <w:rPr>
                 <w:b/>
                 <w:bCs/>
+                <w:color w:val="FF0000"/>
                 <w:lang w:val="en-ID"/>
               </w:rPr>
             </w:pPr>
@@ -39000,6 +39016,7 @@
               <w:rPr>
                 <w:b/>
                 <w:bCs/>
+                <w:color w:val="FF0000"/>
                 <w:lang w:val="en-ID"/>
               </w:rPr>
               <w:t>61.13%</w:t>
@@ -39051,7 +39068,7 @@
               <w:rPr>
                 <w:lang w:val="en-ID"/>
               </w:rPr>
-              <w:t>5376</w:t>
+              <w:t>5209</w:t>
             </w:r>
             <w:r>
               <w:rPr>
@@ -39082,6 +39099,43 @@
               <w:rPr>
                 <w:lang w:val="en-ID"/>
               </w:rPr>
+              <w:t>111</w:t>
+            </w:r>
+            <w:r>
+              <w:rPr>
+                <w:lang w:val="en-ID"/>
+              </w:rPr>
+              <w:t>6</w:t>
+            </w:r>
+            <w:r>
+              <w:rPr>
+                <w:lang w:val="en-ID"/>
+              </w:rPr>
+              <w:t>)</w:t>
+            </w:r>
+          </w:p>
+        </w:tc>
+        <w:tc>
+          <w:tcPr>
+            <w:tcW w:w="1246" w:type="dxa"/>
+          </w:tcPr>
+          <w:p>
+            <w:pPr>
+              <w:jc w:val="center"/>
+              <w:rPr>
+                <w:lang w:val="en-ID"/>
+              </w:rPr>
+            </w:pPr>
+            <w:r>
+              <w:rPr>
+                <w:lang w:val="en-ID"/>
+              </w:rPr>
+              <w:t>15 (</w:t>
+            </w:r>
+            <w:r>
+              <w:rPr>
+                <w:lang w:val="en-ID"/>
+              </w:rPr>
               <w:t>1117</w:t>
             </w:r>
             <w:r>
@@ -39089,25 +39143,6 @@
                 <w:lang w:val="en-ID"/>
               </w:rPr>
               <w:t>)</w:t>
-            </w:r>
-          </w:p>
-        </w:tc>
-        <w:tc>
-          <w:tcPr>
-            <w:tcW w:w="1246" w:type="dxa"/>
-          </w:tcPr>
-          <w:p>
-            <w:pPr>
-              <w:jc w:val="center"/>
-              <w:rPr>
-                <w:lang w:val="en-ID"/>
-              </w:rPr>
-            </w:pPr>
-            <w:r>
-              <w:rPr>
-                <w:lang w:val="en-ID"/>
-              </w:rPr>
-              <w:t>15 (949)</w:t>
             </w:r>
           </w:p>
         </w:tc>
@@ -39129,7 +39164,7 @@
                 <w:sz w:val="20"/>
                 <w:szCs w:val="20"/>
               </w:rPr>
-              <w:t>48.70%</w:t>
+              <w:t>48.66%</w:t>
             </w:r>
           </w:p>
         </w:tc>
@@ -39153,11 +39188,13 @@
             <w:pPr>
               <w:jc w:val="center"/>
               <w:rPr>
-                <w:lang w:val="en-ID"/>
-              </w:rPr>
-            </w:pPr>
-            <w:r>
-              <w:rPr>
+                <w:color w:val="FF0000"/>
+                <w:lang w:val="en-ID"/>
+              </w:rPr>
+            </w:pPr>
+            <w:r>
+              <w:rPr>
+                <w:color w:val="FF0000"/>
                 <w:lang w:val="en-ID"/>
               </w:rPr>
               <w:t>57.56%</w:t>
@@ -39203,7 +39240,19 @@
               <w:rPr>
                 <w:lang w:val="en-ID"/>
               </w:rPr>
-              <w:t>80 (855)</w:t>
+              <w:t>80 (</w:t>
+            </w:r>
+            <w:r>
+              <w:rPr>
+                <w:lang w:val="en-ID"/>
+              </w:rPr>
+              <w:t>844</w:t>
+            </w:r>
+            <w:r>
+              <w:rPr>
+                <w:lang w:val="en-ID"/>
+              </w:rPr>
+              <w:t>)</w:t>
             </w:r>
           </w:p>
         </w:tc>
@@ -39241,7 +39290,19 @@
               <w:rPr>
                 <w:lang w:val="en-ID"/>
               </w:rPr>
-              <w:t>10 (95)</w:t>
+              <w:t>10 (</w:t>
+            </w:r>
+            <w:r>
+              <w:rPr>
+                <w:lang w:val="en-ID"/>
+              </w:rPr>
+              <w:t>106</w:t>
+            </w:r>
+            <w:r>
+              <w:rPr>
+                <w:lang w:val="en-ID"/>
+              </w:rPr>
+              <w:t>)</w:t>
             </w:r>
           </w:p>
         </w:tc>
@@ -39263,7 +39324,7 @@
                 <w:sz w:val="20"/>
                 <w:szCs w:val="20"/>
               </w:rPr>
-              <w:t>60.38%</w:t>
+              <w:t>62.26%</w:t>
             </w:r>
           </w:p>
         </w:tc>
@@ -39288,11 +39349,13 @@
             <w:pPr>
               <w:jc w:val="center"/>
               <w:rPr>
-                <w:lang w:val="en-ID"/>
-              </w:rPr>
-            </w:pPr>
-            <w:r>
-              <w:rPr>
+                <w:color w:val="FF0000"/>
+                <w:lang w:val="en-ID"/>
+              </w:rPr>
+            </w:pPr>
+            <w:r>
+              <w:rPr>
+                <w:color w:val="FF0000"/>
                 <w:lang w:val="en-ID"/>
               </w:rPr>
               <w:t>78.30%</w:t>
@@ -39338,7 +39401,19 @@
               <w:rPr>
                 <w:lang w:val="en-ID"/>
               </w:rPr>
-              <w:t>90 (952)</w:t>
+              <w:t>90 (95</w:t>
+            </w:r>
+            <w:r>
+              <w:rPr>
+                <w:lang w:val="en-ID"/>
+              </w:rPr>
+              <w:t>0</w:t>
+            </w:r>
+            <w:r>
+              <w:rPr>
+                <w:lang w:val="en-ID"/>
+              </w:rPr>
+              <w:t>)</w:t>
             </w:r>
           </w:p>
         </w:tc>
@@ -39376,7 +39451,19 @@
               <w:rPr>
                 <w:lang w:val="en-ID"/>
               </w:rPr>
-              <w:t>5 (51)</w:t>
+              <w:t>5 (5</w:t>
+            </w:r>
+            <w:r>
+              <w:rPr>
+                <w:lang w:val="en-ID"/>
+              </w:rPr>
+              <w:t>3</w:t>
+            </w:r>
+            <w:r>
+              <w:rPr>
+                <w:lang w:val="en-ID"/>
+              </w:rPr>
+              <w:t>)</w:t>
             </w:r>
           </w:p>
         </w:tc>
@@ -39402,7 +39489,7 @@
                 <w:sz w:val="20"/>
                 <w:szCs w:val="20"/>
               </w:rPr>
-              <w:t>62.26%</w:t>
+              <w:t>64.15%</w:t>
             </w:r>
           </w:p>
         </w:tc>
@@ -39429,6 +39516,7 @@
               <w:rPr>
                 <w:b/>
                 <w:bCs/>
+                <w:color w:val="FF0000"/>
                 <w:lang w:val="en-ID"/>
               </w:rPr>
             </w:pPr>
@@ -39436,6 +39524,7 @@
               <w:rPr>
                 <w:b/>
                 <w:bCs/>
+                <w:color w:val="FF0000"/>
                 <w:lang w:val="en-ID"/>
               </w:rPr>
               <w:t>81.13%</w:t>
@@ -39487,7 +39576,13 @@
               <w:rPr>
                 <w:lang w:val="en-ID"/>
               </w:rPr>
-              <w:t>762</w:t>
+              <w:t>7</w:t>
+            </w:r>
+            <w:r>
+              <w:rPr>
+                <w:lang w:val="en-ID"/>
+              </w:rPr>
+              <w:t>39</w:t>
             </w:r>
             <w:r>
               <w:rPr>
@@ -39512,7 +39607,19 @@
               <w:rPr>
                 <w:lang w:val="en-ID"/>
               </w:rPr>
-              <w:t>15 (159)</w:t>
+              <w:t>15 (15</w:t>
+            </w:r>
+            <w:r>
+              <w:rPr>
+                <w:lang w:val="en-ID"/>
+              </w:rPr>
+              <w:t>8</w:t>
+            </w:r>
+            <w:r>
+              <w:rPr>
+                <w:lang w:val="en-ID"/>
+              </w:rPr>
+              <w:t>)</w:t>
             </w:r>
           </w:p>
         </w:tc>
@@ -39537,7 +39644,13 @@
               <w:rPr>
                 <w:lang w:val="en-ID"/>
               </w:rPr>
-              <w:t>135</w:t>
+              <w:t>1</w:t>
+            </w:r>
+            <w:r>
+              <w:rPr>
+                <w:lang w:val="en-ID"/>
+              </w:rPr>
+              <w:t>59</w:t>
             </w:r>
             <w:r>
               <w:rPr>
@@ -39565,7 +39678,7 @@
                 <w:sz w:val="20"/>
                 <w:szCs w:val="20"/>
               </w:rPr>
-              <w:t>61.01%</w:t>
+              <w:t>57.59%</w:t>
             </w:r>
           </w:p>
         </w:tc>
@@ -39590,11 +39703,13 @@
             <w:pPr>
               <w:jc w:val="center"/>
               <w:rPr>
-                <w:lang w:val="en-ID"/>
-              </w:rPr>
-            </w:pPr>
-            <w:r>
-              <w:rPr>
+                <w:color w:val="FF0000"/>
+                <w:lang w:val="en-ID"/>
+              </w:rPr>
+            </w:pPr>
+            <w:r>
+              <w:rPr>
+                <w:color w:val="FF0000"/>
                 <w:lang w:val="en-ID"/>
               </w:rPr>
               <w:t>67.30%</w:t>
@@ -41410,7 +41525,35 @@
           <w:szCs w:val="24"/>
           <w:lang w:val="en-ID"/>
         </w:rPr>
-        <w:t>Model Development</w:t>
+        <w:t>Experiment Results</w:t>
+      </w:r>
+    </w:p>
+    <w:p>
+      <w:pPr>
+        <w:pStyle w:val="Heading2"/>
+        <w:numPr>
+          <w:ilvl w:val="2"/>
+          <w:numId w:val="43"/>
+        </w:numPr>
+        <w:rPr>
+          <w:b w:val="0"/>
+          <w:bCs w:val="0"/>
+          <w:i/>
+          <w:iCs/>
+          <w:szCs w:val="24"/>
+          <w:lang w:val="en-ID"/>
+        </w:rPr>
+      </w:pPr>
+      <w:r>
+        <w:rPr>
+          <w:b w:val="0"/>
+          <w:bCs w:val="0"/>
+          <w:i/>
+          <w:iCs/>
+          <w:szCs w:val="24"/>
+          <w:lang w:val="en-ID"/>
+        </w:rPr>
+        <w:t>Support Vector Machine (SVM)</w:t>
       </w:r>
     </w:p>
     <w:p>
@@ -41425,7 +41568,7 @@
         <w:pStyle w:val="Heading2"/>
         <w:numPr>
           <w:ilvl w:val="1"/>
-          <w:numId w:val="4"/>
+          <w:numId w:val="43"/>
         </w:numPr>
         <w:rPr>
           <w:szCs w:val="24"/>
@@ -41437,7 +41580,7 @@
           <w:szCs w:val="24"/>
           <w:lang w:val="en-US"/>
         </w:rPr>
-        <w:t>Implementation Result Discussion</w:t>
+        <w:t>Experiment Results</w:t>
       </w:r>
       <w:r>
         <w:rPr>
@@ -41448,12 +41591,4277 @@
     </w:p>
     <w:p>
       <w:pPr>
+        <w:spacing w:after="240"/>
+        <w:ind w:firstLine="360"/>
+        <w:jc w:val="both"/>
         <w:rPr>
           <w:lang w:val="en-ID"/>
         </w:rPr>
       </w:pPr>
       <w:r>
-        <w:t>(analisis, sintesis, dan evaluasi)</w:t>
+        <w:rPr>
+          <w:lang w:val="en-ID"/>
+        </w:rPr>
+        <w:t>This section will present the results of the experiments conducted to evaluate the performance of the proposed sound emotion recognition system. Several machine learning models are tested on the dataset, including the Support Vector Machine (SVM), LeNet's Convolutional Neural Network (CNN), and Convolutional Recurrent Neural Network (CRNN) to compare with the proposed model, a parallelization of the Transformer Encoder and CNN. Each model will have a report of the overall accuracy, confusion matrix, and F1 scores for each emotion class in the dataset. The performance of each model will be compared to identify the strengths and weaknesses of each approach.</w:t>
+      </w:r>
+    </w:p